--- a/docs/REP_RalphM_CS.docx
+++ b/docs/REP_RalphM_CS.docx
@@ -2,7 +2,7 @@
 <file path=word/document.xml><?xml version="1.0" encoding="utf-8"?>
 <w:document xmlns:wpc="http://schemas.microsoft.com/office/word/2010/wordprocessingCanvas" xmlns:cx="http://schemas.microsoft.com/office/drawing/2014/chartex" xmlns:cx1="http://schemas.microsoft.com/office/drawing/2015/9/8/chartex" xmlns:cx2="http://schemas.microsoft.com/office/drawing/2015/10/21/chartex" xmlns:cx3="http://schemas.microsoft.com/office/drawing/2016/5/9/chartex" xmlns:cx4="http://schemas.microsoft.com/office/drawing/2016/5/10/chartex" xmlns:cx5="http://schemas.microsoft.com/office/drawing/2016/5/11/chartex" xmlns:cx6="http://schemas.microsoft.com/office/drawing/2016/5/12/chartex" xmlns:cx7="http://schemas.microsoft.com/office/drawing/2016/5/13/chartex" xmlns:cx8="http://schemas.microsoft.com/office/drawing/2016/5/14/chartex" xmlns:mc="http://schemas.openxmlformats.org/markup-compatibility/2006" xmlns:aink="http://schemas.microsoft.com/office/drawing/2016/ink" xmlns:am3d="http://schemas.microsoft.com/office/drawing/2017/model3d" xmlns:o="urn:schemas-microsoft-com:office:office" xmlns:r="http://schemas.openxmlformats.org/officeDocument/2006/relationships" xmlns:m="http://schemas.openxmlformats.org/officeDocument/2006/math" xmlns:v="urn:schemas-microsoft-com:vml" xmlns:wp14="http://schemas.microsoft.com/office/word/2010/wordprocessingDrawing" xmlns:wp="http://schemas.openxmlformats.org/drawingml/2006/wordprocessingDrawing" xmlns:w10="urn:schemas-microsoft-com:office:word" xmlns:w="http://schemas.openxmlformats.org/wordprocessingml/2006/main" xmlns:w14="http://schemas.microsoft.com/office/word/2010/wordml" xmlns:w15="http://schemas.microsoft.com/office/word/2012/wordml" xmlns:w16cid="http://schemas.microsoft.com/office/word/2016/wordml/cid" xmlns:w16se="http://schemas.microsoft.com/office/word/2015/wordml/symex" xmlns:wpg="http://schemas.microsoft.com/office/word/2010/wordprocessingGroup" xmlns:wpi="http://schemas.microsoft.com/office/word/2010/wordprocessingInk" xmlns:wne="http://schemas.microsoft.com/office/word/2006/wordml" xmlns:wps="http://schemas.microsoft.com/office/word/2010/wordprocessingShape" mc:Ignorable="w14 w15 w16se w16cid wp14">
   <w:body>
-    <w:bookmarkStart w:id="0" w:name="_Toc519064688" w:displacedByCustomXml="next"/>
+    <w:bookmarkStart w:id="0" w:name="_Toc519070682" w:displacedByCustomXml="next"/>
     <w:sdt>
       <w:sdtPr>
         <w:id w:val="-1096251922"/>
@@ -965,6 +965,8 @@
           <w:r>
             <w:t>Table of Contents</w:t>
           </w:r>
+          <w:bookmarkStart w:id="1" w:name="_GoBack"/>
+          <w:bookmarkEnd w:id="1"/>
         </w:p>
         <w:p>
           <w:pPr>
@@ -976,7 +978,8 @@
               <w:rFonts w:eastAsiaTheme="minorEastAsia"/>
               <w:b w:val="0"/>
               <w:bCs w:val="0"/>
-              <w:caps/>
+              <w:i w:val="0"/>
+              <w:iCs w:val="0"/>
               <w:noProof/>
             </w:rPr>
           </w:pPr>
@@ -997,7 +1000,7 @@
             </w:rPr>
             <w:fldChar w:fldCharType="separate"/>
           </w:r>
-          <w:hyperlink w:anchor="_Toc519064688" w:history="1">
+          <w:hyperlink w:anchor="_Toc519070682" w:history="1">
             <w:r>
               <w:rPr>
                 <w:noProof/>
@@ -1017,7 +1020,7 @@
                 <w:noProof/>
                 <w:webHidden/>
               </w:rPr>
-              <w:instrText xml:space="preserve"> PAGEREF _Toc519064688 \h </w:instrText>
+              <w:instrText xml:space="preserve"> PAGEREF _Toc519070682 \h </w:instrText>
             </w:r>
             <w:r>
               <w:rPr>
@@ -1059,11 +1062,12 @@
               <w:rFonts w:eastAsiaTheme="minorEastAsia"/>
               <w:b w:val="0"/>
               <w:bCs w:val="0"/>
-              <w:caps/>
+              <w:i w:val="0"/>
+              <w:iCs w:val="0"/>
               <w:noProof/>
             </w:rPr>
           </w:pPr>
-          <w:hyperlink w:anchor="_Toc519064689" w:history="1">
+          <w:hyperlink w:anchor="_Toc519070683" w:history="1">
             <w:r>
               <w:rPr>
                 <w:rStyle w:val="Hyperlink"/>
@@ -1076,7 +1080,8 @@
                 <w:rFonts w:eastAsiaTheme="minorEastAsia"/>
                 <w:b w:val="0"/>
                 <w:bCs w:val="0"/>
-                <w:caps/>
+                <w:i w:val="0"/>
+                <w:iCs w:val="0"/>
                 <w:noProof/>
               </w:rPr>
               <w:tab/>
@@ -1107,7 +1112,7 @@
                 <w:noProof/>
                 <w:webHidden/>
               </w:rPr>
-              <w:instrText xml:space="preserve"> PAGEREF _Toc519064689 \h </w:instrText>
+              <w:instrText xml:space="preserve"> PAGEREF _Toc519070683 \h </w:instrText>
             </w:r>
             <w:r>
               <w:rPr>
@@ -1140,7 +1145,7 @@
         </w:p>
         <w:p>
           <w:pPr>
-            <w:pStyle w:val="TOC1"/>
+            <w:pStyle w:val="TOC2"/>
             <w:tabs>
               <w:tab w:val="right" w:leader="dot" w:pos="9010"/>
             </w:tabs>
@@ -1148,17 +1153,18 @@
               <w:rFonts w:eastAsiaTheme="minorEastAsia"/>
               <w:b w:val="0"/>
               <w:bCs w:val="0"/>
-              <w:caps/>
               <w:noProof/>
+              <w:sz w:val="24"/>
+              <w:szCs w:val="24"/>
             </w:rPr>
           </w:pPr>
-          <w:hyperlink w:anchor="_Toc519064690" w:history="1">
+          <w:hyperlink w:anchor="_Toc519070684" w:history="1">
             <w:r>
               <w:rPr>
                 <w:rStyle w:val="Hyperlink"/>
                 <w:noProof/>
               </w:rPr>
-              <w:t>2.1. Blah</w:t>
+              <w:t>2.1. blah</w:t>
             </w:r>
             <w:r>
               <w:rPr>
@@ -1179,7 +1185,7 @@
                 <w:noProof/>
                 <w:webHidden/>
               </w:rPr>
-              <w:instrText xml:space="preserve"> PAGEREF _Toc519064690 \h </w:instrText>
+              <w:instrText xml:space="preserve"> PAGEREF _Toc519070684 \h </w:instrText>
             </w:r>
             <w:r>
               <w:rPr>
@@ -1221,11 +1227,12 @@
               <w:rFonts w:eastAsiaTheme="minorEastAsia"/>
               <w:b w:val="0"/>
               <w:bCs w:val="0"/>
-              <w:caps/>
+              <w:i w:val="0"/>
+              <w:iCs w:val="0"/>
               <w:noProof/>
             </w:rPr>
           </w:pPr>
-          <w:hyperlink w:anchor="_Toc519064691" w:history="1">
+          <w:hyperlink w:anchor="_Toc519070685" w:history="1">
             <w:r>
               <w:rPr>
                 <w:rStyle w:val="Hyperlink"/>
@@ -1238,7 +1245,8 @@
                 <w:rFonts w:eastAsiaTheme="minorEastAsia"/>
                 <w:b w:val="0"/>
                 <w:bCs w:val="0"/>
-                <w:caps/>
+                <w:i w:val="0"/>
+                <w:iCs w:val="0"/>
                 <w:noProof/>
               </w:rPr>
               <w:tab/>
@@ -1269,7 +1277,7 @@
                 <w:noProof/>
                 <w:webHidden/>
               </w:rPr>
-              <w:instrText xml:space="preserve"> PAGEREF _Toc519064691 \h </w:instrText>
+              <w:instrText xml:space="preserve"> PAGEREF _Toc519070685 \h </w:instrText>
             </w:r>
             <w:r>
               <w:rPr>
@@ -1311,11 +1319,12 @@
               <w:rFonts w:eastAsiaTheme="minorEastAsia"/>
               <w:b w:val="0"/>
               <w:bCs w:val="0"/>
-              <w:caps/>
+              <w:i w:val="0"/>
+              <w:iCs w:val="0"/>
               <w:noProof/>
             </w:rPr>
           </w:pPr>
-          <w:hyperlink w:anchor="_Toc519064692" w:history="1">
+          <w:hyperlink w:anchor="_Toc519070686" w:history="1">
             <w:r>
               <w:rPr>
                 <w:rStyle w:val="Hyperlink"/>
@@ -1328,7 +1337,8 @@
                 <w:rFonts w:eastAsiaTheme="minorEastAsia"/>
                 <w:b w:val="0"/>
                 <w:bCs w:val="0"/>
-                <w:caps/>
+                <w:i w:val="0"/>
+                <w:iCs w:val="0"/>
                 <w:noProof/>
               </w:rPr>
               <w:tab/>
@@ -1359,7 +1369,7 @@
                 <w:noProof/>
                 <w:webHidden/>
               </w:rPr>
-              <w:instrText xml:space="preserve"> PAGEREF _Toc519064692 \h </w:instrText>
+              <w:instrText xml:space="preserve"> PAGEREF _Toc519070686 \h </w:instrText>
             </w:r>
             <w:r>
               <w:rPr>
@@ -1401,11 +1411,12 @@
               <w:rFonts w:eastAsiaTheme="minorEastAsia"/>
               <w:b w:val="0"/>
               <w:bCs w:val="0"/>
-              <w:caps/>
+              <w:i w:val="0"/>
+              <w:iCs w:val="0"/>
               <w:noProof/>
             </w:rPr>
           </w:pPr>
-          <w:hyperlink w:anchor="_Toc519064693" w:history="1">
+          <w:hyperlink w:anchor="_Toc519070687" w:history="1">
             <w:r>
               <w:rPr>
                 <w:rStyle w:val="Hyperlink"/>
@@ -1418,7 +1429,8 @@
                 <w:rFonts w:eastAsiaTheme="minorEastAsia"/>
                 <w:b w:val="0"/>
                 <w:bCs w:val="0"/>
-                <w:caps/>
+                <w:i w:val="0"/>
+                <w:iCs w:val="0"/>
                 <w:noProof/>
               </w:rPr>
               <w:tab/>
@@ -1449,7 +1461,7 @@
                 <w:noProof/>
                 <w:webHidden/>
               </w:rPr>
-              <w:instrText xml:space="preserve"> PAGEREF _Toc519064693 \h </w:instrText>
+              <w:instrText xml:space="preserve"> PAGEREF _Toc519070687 \h </w:instrText>
             </w:r>
             <w:r>
               <w:rPr>
@@ -1491,11 +1503,12 @@
               <w:rFonts w:eastAsiaTheme="minorEastAsia"/>
               <w:b w:val="0"/>
               <w:bCs w:val="0"/>
-              <w:caps/>
+              <w:i w:val="0"/>
+              <w:iCs w:val="0"/>
               <w:noProof/>
             </w:rPr>
           </w:pPr>
-          <w:hyperlink w:anchor="_Toc519064694" w:history="1">
+          <w:hyperlink w:anchor="_Toc519070688" w:history="1">
             <w:r>
               <w:rPr>
                 <w:rStyle w:val="Hyperlink"/>
@@ -1508,7 +1521,8 @@
                 <w:rFonts w:eastAsiaTheme="minorEastAsia"/>
                 <w:b w:val="0"/>
                 <w:bCs w:val="0"/>
-                <w:caps/>
+                <w:i w:val="0"/>
+                <w:iCs w:val="0"/>
                 <w:noProof/>
               </w:rPr>
               <w:tab/>
@@ -1539,7 +1553,7 @@
                 <w:noProof/>
                 <w:webHidden/>
               </w:rPr>
-              <w:instrText xml:space="preserve"> PAGEREF _Toc519064694 \h </w:instrText>
+              <w:instrText xml:space="preserve"> PAGEREF _Toc519070688 \h </w:instrText>
             </w:r>
             <w:r>
               <w:rPr>
@@ -1581,11 +1595,12 @@
               <w:rFonts w:eastAsiaTheme="minorEastAsia"/>
               <w:b w:val="0"/>
               <w:bCs w:val="0"/>
-              <w:caps/>
+              <w:i w:val="0"/>
+              <w:iCs w:val="0"/>
               <w:noProof/>
             </w:rPr>
           </w:pPr>
-          <w:hyperlink w:anchor="_Toc519064695" w:history="1">
+          <w:hyperlink w:anchor="_Toc519070689" w:history="1">
             <w:r>
               <w:rPr>
                 <w:rStyle w:val="Hyperlink"/>
@@ -1598,7 +1613,8 @@
                 <w:rFonts w:eastAsiaTheme="minorEastAsia"/>
                 <w:b w:val="0"/>
                 <w:bCs w:val="0"/>
-                <w:caps/>
+                <w:i w:val="0"/>
+                <w:iCs w:val="0"/>
                 <w:noProof/>
               </w:rPr>
               <w:tab/>
@@ -1629,7 +1645,7 @@
                 <w:noProof/>
                 <w:webHidden/>
               </w:rPr>
-              <w:instrText xml:space="preserve"> PAGEREF _Toc519064695 \h </w:instrText>
+              <w:instrText xml:space="preserve"> PAGEREF _Toc519070689 \h </w:instrText>
             </w:r>
             <w:r>
               <w:rPr>
@@ -1671,11 +1687,12 @@
               <w:rFonts w:eastAsiaTheme="minorEastAsia"/>
               <w:b w:val="0"/>
               <w:bCs w:val="0"/>
-              <w:caps/>
+              <w:i w:val="0"/>
+              <w:iCs w:val="0"/>
               <w:noProof/>
             </w:rPr>
           </w:pPr>
-          <w:hyperlink w:anchor="_Toc519064696" w:history="1">
+          <w:hyperlink w:anchor="_Toc519070690" w:history="1">
             <w:r>
               <w:rPr>
                 <w:rStyle w:val="Hyperlink"/>
@@ -1688,7 +1705,8 @@
                 <w:rFonts w:eastAsiaTheme="minorEastAsia"/>
                 <w:b w:val="0"/>
                 <w:bCs w:val="0"/>
-                <w:caps/>
+                <w:i w:val="0"/>
+                <w:iCs w:val="0"/>
                 <w:noProof/>
               </w:rPr>
               <w:tab/>
@@ -1719,7 +1737,7 @@
                 <w:noProof/>
                 <w:webHidden/>
               </w:rPr>
-              <w:instrText xml:space="preserve"> PAGEREF _Toc519064696 \h </w:instrText>
+              <w:instrText xml:space="preserve"> PAGEREF _Toc519070690 \h </w:instrText>
             </w:r>
             <w:r>
               <w:rPr>
@@ -1761,11 +1779,12 @@
               <w:rFonts w:eastAsiaTheme="minorEastAsia"/>
               <w:b w:val="0"/>
               <w:bCs w:val="0"/>
-              <w:caps/>
+              <w:i w:val="0"/>
+              <w:iCs w:val="0"/>
               <w:noProof/>
             </w:rPr>
           </w:pPr>
-          <w:hyperlink w:anchor="_Toc519064697" w:history="1">
+          <w:hyperlink w:anchor="_Toc519070691" w:history="1">
             <w:r>
               <w:rPr>
                 <w:rStyle w:val="Hyperlink"/>
@@ -1778,7 +1797,8 @@
                 <w:rFonts w:eastAsiaTheme="minorEastAsia"/>
                 <w:b w:val="0"/>
                 <w:bCs w:val="0"/>
-                <w:caps/>
+                <w:i w:val="0"/>
+                <w:iCs w:val="0"/>
                 <w:noProof/>
               </w:rPr>
               <w:tab/>
@@ -1788,7 +1808,7 @@
                 <w:rStyle w:val="Hyperlink"/>
                 <w:noProof/>
               </w:rPr>
-              <w:t>References</w:t>
+              <w:t>What’s My Work</w:t>
             </w:r>
             <w:r>
               <w:rPr>
@@ -1809,7 +1829,80 @@
                 <w:noProof/>
                 <w:webHidden/>
               </w:rPr>
-              <w:instrText xml:space="preserve"> PAGEREF _Toc519064697 \h </w:instrText>
+              <w:instrText xml:space="preserve"> PAGEREF _Toc519070691 \h </w:instrText>
+            </w:r>
+            <w:r>
+              <w:rPr>
+                <w:noProof/>
+                <w:webHidden/>
+              </w:rPr>
+            </w:r>
+            <w:r>
+              <w:rPr>
+                <w:noProof/>
+                <w:webHidden/>
+              </w:rPr>
+              <w:fldChar w:fldCharType="separate"/>
+            </w:r>
+            <w:r>
+              <w:rPr>
+                <w:noProof/>
+                <w:webHidden/>
+              </w:rPr>
+              <w:t>2</w:t>
+            </w:r>
+            <w:r>
+              <w:rPr>
+                <w:noProof/>
+                <w:webHidden/>
+              </w:rPr>
+              <w:fldChar w:fldCharType="end"/>
+            </w:r>
+          </w:hyperlink>
+        </w:p>
+        <w:p>
+          <w:pPr>
+            <w:pStyle w:val="TOC2"/>
+            <w:tabs>
+              <w:tab w:val="right" w:leader="dot" w:pos="9010"/>
+            </w:tabs>
+            <w:rPr>
+              <w:rFonts w:eastAsiaTheme="minorEastAsia"/>
+              <w:b w:val="0"/>
+              <w:bCs w:val="0"/>
+              <w:noProof/>
+              <w:sz w:val="24"/>
+              <w:szCs w:val="24"/>
+            </w:rPr>
+          </w:pPr>
+          <w:hyperlink w:anchor="_Toc519070692" w:history="1">
+            <w:r>
+              <w:rPr>
+                <w:rStyle w:val="Hyperlink"/>
+                <w:noProof/>
+              </w:rPr>
+              <w:t>9.1. Summary of exactly what is my contribution in the repo</w:t>
+            </w:r>
+            <w:r>
+              <w:rPr>
+                <w:noProof/>
+                <w:webHidden/>
+              </w:rPr>
+              <w:tab/>
+            </w:r>
+            <w:r>
+              <w:rPr>
+                <w:noProof/>
+                <w:webHidden/>
+              </w:rPr>
+              <w:fldChar w:fldCharType="begin"/>
+            </w:r>
+            <w:r>
+              <w:rPr>
+                <w:noProof/>
+                <w:webHidden/>
+              </w:rPr>
+              <w:instrText xml:space="preserve"> PAGEREF _Toc519070692 \h </w:instrText>
             </w:r>
             <w:r>
               <w:rPr>
@@ -1851,11 +1944,12 @@
               <w:rFonts w:eastAsiaTheme="minorEastAsia"/>
               <w:b w:val="0"/>
               <w:bCs w:val="0"/>
-              <w:caps/>
+              <w:i w:val="0"/>
+              <w:iCs w:val="0"/>
               <w:noProof/>
             </w:rPr>
           </w:pPr>
-          <w:hyperlink w:anchor="_Toc519064698" w:history="1">
+          <w:hyperlink w:anchor="_Toc519070693" w:history="1">
             <w:r>
               <w:rPr>
                 <w:rStyle w:val="Hyperlink"/>
@@ -1868,7 +1962,8 @@
                 <w:rFonts w:eastAsiaTheme="minorEastAsia"/>
                 <w:b w:val="0"/>
                 <w:bCs w:val="0"/>
-                <w:caps/>
+                <w:i w:val="0"/>
+                <w:iCs w:val="0"/>
                 <w:noProof/>
               </w:rPr>
               <w:tab/>
@@ -1878,7 +1973,7 @@
                 <w:rStyle w:val="Hyperlink"/>
                 <w:noProof/>
               </w:rPr>
-              <w:t>User Manual</w:t>
+              <w:t>References</w:t>
             </w:r>
             <w:r>
               <w:rPr>
@@ -1899,7 +1994,7 @@
                 <w:noProof/>
                 <w:webHidden/>
               </w:rPr>
-              <w:instrText xml:space="preserve"> PAGEREF _Toc519064698 \h </w:instrText>
+              <w:instrText xml:space="preserve"> PAGEREF _Toc519070693 \h </w:instrText>
             </w:r>
             <w:r>
               <w:rPr>
@@ -1941,11 +2036,12 @@
               <w:rFonts w:eastAsiaTheme="minorEastAsia"/>
               <w:b w:val="0"/>
               <w:bCs w:val="0"/>
-              <w:caps/>
+              <w:i w:val="0"/>
+              <w:iCs w:val="0"/>
               <w:noProof/>
             </w:rPr>
           </w:pPr>
-          <w:hyperlink w:anchor="_Toc519064699" w:history="1">
+          <w:hyperlink w:anchor="_Toc519070694" w:history="1">
             <w:r>
               <w:rPr>
                 <w:rStyle w:val="Hyperlink"/>
@@ -1958,7 +2054,8 @@
                 <w:rFonts w:eastAsiaTheme="minorEastAsia"/>
                 <w:b w:val="0"/>
                 <w:bCs w:val="0"/>
-                <w:caps/>
+                <w:i w:val="0"/>
+                <w:iCs w:val="0"/>
                 <w:noProof/>
               </w:rPr>
               <w:tab/>
@@ -1968,6 +2065,98 @@
                 <w:rStyle w:val="Hyperlink"/>
                 <w:noProof/>
               </w:rPr>
+              <w:t>User Manual</w:t>
+            </w:r>
+            <w:r>
+              <w:rPr>
+                <w:noProof/>
+                <w:webHidden/>
+              </w:rPr>
+              <w:tab/>
+            </w:r>
+            <w:r>
+              <w:rPr>
+                <w:noProof/>
+                <w:webHidden/>
+              </w:rPr>
+              <w:fldChar w:fldCharType="begin"/>
+            </w:r>
+            <w:r>
+              <w:rPr>
+                <w:noProof/>
+                <w:webHidden/>
+              </w:rPr>
+              <w:instrText xml:space="preserve"> PAGEREF _Toc519070694 \h </w:instrText>
+            </w:r>
+            <w:r>
+              <w:rPr>
+                <w:noProof/>
+                <w:webHidden/>
+              </w:rPr>
+            </w:r>
+            <w:r>
+              <w:rPr>
+                <w:noProof/>
+                <w:webHidden/>
+              </w:rPr>
+              <w:fldChar w:fldCharType="separate"/>
+            </w:r>
+            <w:r>
+              <w:rPr>
+                <w:noProof/>
+                <w:webHidden/>
+              </w:rPr>
+              <w:t>2</w:t>
+            </w:r>
+            <w:r>
+              <w:rPr>
+                <w:noProof/>
+                <w:webHidden/>
+              </w:rPr>
+              <w:fldChar w:fldCharType="end"/>
+            </w:r>
+          </w:hyperlink>
+        </w:p>
+        <w:p>
+          <w:pPr>
+            <w:pStyle w:val="TOC1"/>
+            <w:tabs>
+              <w:tab w:val="left" w:pos="720"/>
+              <w:tab w:val="right" w:leader="dot" w:pos="9010"/>
+            </w:tabs>
+            <w:rPr>
+              <w:rFonts w:eastAsiaTheme="minorEastAsia"/>
+              <w:b w:val="0"/>
+              <w:bCs w:val="0"/>
+              <w:i w:val="0"/>
+              <w:iCs w:val="0"/>
+              <w:noProof/>
+            </w:rPr>
+          </w:pPr>
+          <w:hyperlink w:anchor="_Toc519070695" w:history="1">
+            <w:r>
+              <w:rPr>
+                <w:rStyle w:val="Hyperlink"/>
+                <w:noProof/>
+              </w:rPr>
+              <w:t>12.</w:t>
+            </w:r>
+            <w:r>
+              <w:rPr>
+                <w:rFonts w:eastAsiaTheme="minorEastAsia"/>
+                <w:b w:val="0"/>
+                <w:bCs w:val="0"/>
+                <w:i w:val="0"/>
+                <w:iCs w:val="0"/>
+                <w:noProof/>
+              </w:rPr>
+              <w:tab/>
+            </w:r>
+            <w:r>
+              <w:rPr>
+                <w:rStyle w:val="Hyperlink"/>
+                <w:noProof/>
+              </w:rPr>
               <w:t>Appendix: Code</w:t>
             </w:r>
             <w:r>
@@ -1989,7 +2178,7 @@
                 <w:noProof/>
                 <w:webHidden/>
               </w:rPr>
-              <w:instrText xml:space="preserve"> PAGEREF _Toc519064699 \h </w:instrText>
+              <w:instrText xml:space="preserve"> PAGEREF _Toc519070695 \h </w:instrText>
             </w:r>
             <w:r>
               <w:rPr>
@@ -2070,39 +2259,21 @@
       <w:pPr>
         <w:pStyle w:val="Heading1"/>
       </w:pPr>
-      <w:bookmarkStart w:id="1" w:name="_Toc519064689"/>
-      <w:bookmarkStart w:id="2" w:name="_GoBack"/>
+      <w:bookmarkStart w:id="2" w:name="_Toc519070683"/>
+      <w:r>
+        <w:t>Acknowledgements</w:t>
+      </w:r>
       <w:bookmarkEnd w:id="2"/>
     </w:p>
     <w:p>
       <w:pPr>
-        <w:pStyle w:val="Heading1"/>
-      </w:pPr>
+        <w:pStyle w:val="Heading2"/>
+      </w:pPr>
+      <w:bookmarkStart w:id="3" w:name="_Toc519070684"/>
       <w:r>
-        <w:t>Acknowledgements</w:t>
-      </w:r>
-      <w:bookmarkEnd w:id="1"/>
-    </w:p>
-    <w:p>
-      <w:pPr>
-        <w:pStyle w:val="Heading1"/>
-        <w:numPr>
-          <w:ilvl w:val="1"/>
-          <w:numId w:val="4"/>
-        </w:numPr>
-      </w:pPr>
-      <w:bookmarkStart w:id="3" w:name="_Toc519064690"/>
-      <w:r>
-        <w:t>Blah</w:t>
+        <w:t>blah</w:t>
       </w:r>
       <w:bookmarkEnd w:id="3"/>
-    </w:p>
-    <w:p>
-      <w:pPr>
-        <w:tabs>
-          <w:tab w:val="left" w:pos="1822"/>
-        </w:tabs>
-      </w:pPr>
       <w:r>
         <w:tab/>
       </w:r>
@@ -2111,7 +2282,7 @@
       <w:pPr>
         <w:pStyle w:val="Heading1"/>
       </w:pPr>
-      <w:bookmarkStart w:id="4" w:name="_Toc519064691"/>
+      <w:bookmarkStart w:id="4" w:name="_Toc519070685"/>
       <w:r>
         <w:t>Abstract</w:t>
       </w:r>
@@ -2131,7 +2302,7 @@
       <w:pPr>
         <w:pStyle w:val="Heading1"/>
       </w:pPr>
-      <w:bookmarkStart w:id="5" w:name="_Toc519064692"/>
+      <w:bookmarkStart w:id="5" w:name="_Toc519070686"/>
       <w:r>
         <w:t>Introduction (including background)</w:t>
       </w:r>
@@ -2151,7 +2322,7 @@
       <w:pPr>
         <w:pStyle w:val="Heading1"/>
       </w:pPr>
-      <w:bookmarkStart w:id="6" w:name="_Toc519064693"/>
+      <w:bookmarkStart w:id="6" w:name="_Toc519070687"/>
       <w:r>
         <w:t>Overall Results (trailer)</w:t>
       </w:r>
@@ -2171,7 +2342,7 @@
       <w:pPr>
         <w:pStyle w:val="Heading1"/>
       </w:pPr>
-      <w:bookmarkStart w:id="7" w:name="_Toc519064694"/>
+      <w:bookmarkStart w:id="7" w:name="_Toc519070688"/>
       <w:r>
         <w:t>Software Architecture</w:t>
       </w:r>
@@ -2191,7 +2362,7 @@
       <w:pPr>
         <w:pStyle w:val="Heading1"/>
       </w:pPr>
-      <w:bookmarkStart w:id="8" w:name="_Toc519064695"/>
+      <w:bookmarkStart w:id="8" w:name="_Toc519070689"/>
       <w:r>
         <w:t>Testing</w:t>
       </w:r>
@@ -2211,7 +2382,7 @@
       <w:pPr>
         <w:pStyle w:val="Heading1"/>
       </w:pPr>
-      <w:bookmarkStart w:id="9" w:name="_Toc519064696"/>
+      <w:bookmarkStart w:id="9" w:name="_Toc519070690"/>
       <w:r>
         <w:t>Summary and Conclusions</w:t>
       </w:r>
@@ -2220,22 +2391,27 @@
     <w:p>
       <w:pPr>
         <w:pStyle w:val="Heading1"/>
-        <w:numPr>
-          <w:ilvl w:val="0"/>
-          <w:numId w:val="0"/>
-        </w:numPr>
-        <w:ind w:left="360"/>
-      </w:pPr>
+      </w:pPr>
+      <w:bookmarkStart w:id="10" w:name="_Toc519070691"/>
+      <w:r>
+        <w:t xml:space="preserve">What’s My </w:t>
+      </w:r>
+      <w:proofErr w:type="gramStart"/>
+      <w:r>
+        <w:t>Work</w:t>
+      </w:r>
+      <w:bookmarkEnd w:id="10"/>
+      <w:proofErr w:type="gramEnd"/>
     </w:p>
     <w:p>
       <w:pPr>
-        <w:pStyle w:val="Heading1"/>
-      </w:pPr>
-      <w:bookmarkStart w:id="10" w:name="_Toc519064697"/>
+        <w:pStyle w:val="Heading2"/>
+      </w:pPr>
+      <w:bookmarkStart w:id="11" w:name="_Toc519070692"/>
       <w:r>
-        <w:t>References</w:t>
+        <w:t>Summary of exactly what is my contribution in the repo</w:t>
       </w:r>
-      <w:bookmarkEnd w:id="10"/>
+      <w:bookmarkEnd w:id="11"/>
     </w:p>
     <w:p>
       <w:pPr>
@@ -2251,11 +2427,11 @@
       <w:pPr>
         <w:pStyle w:val="Heading1"/>
       </w:pPr>
-      <w:bookmarkStart w:id="11" w:name="_Toc519064698"/>
+      <w:bookmarkStart w:id="12" w:name="_Toc519070693"/>
       <w:r>
-        <w:t>User Manual</w:t>
+        <w:t>References</w:t>
       </w:r>
-      <w:bookmarkEnd w:id="11"/>
+      <w:bookmarkEnd w:id="12"/>
     </w:p>
     <w:p>
       <w:pPr>
@@ -2271,11 +2447,31 @@
       <w:pPr>
         <w:pStyle w:val="Heading1"/>
       </w:pPr>
-      <w:bookmarkStart w:id="12" w:name="_Toc519064699"/>
+      <w:bookmarkStart w:id="13" w:name="_Toc519070694"/>
+      <w:r>
+        <w:t>User Manual</w:t>
+      </w:r>
+      <w:bookmarkEnd w:id="13"/>
+    </w:p>
+    <w:p>
+      <w:pPr>
+        <w:pStyle w:val="Heading1"/>
+        <w:numPr>
+          <w:ilvl w:val="0"/>
+          <w:numId w:val="0"/>
+        </w:numPr>
+        <w:ind w:left="360"/>
+      </w:pPr>
+    </w:p>
+    <w:p>
+      <w:pPr>
+        <w:pStyle w:val="Heading1"/>
+      </w:pPr>
+      <w:bookmarkStart w:id="14" w:name="_Toc519070695"/>
       <w:r>
         <w:t>Appendix: Code</w:t>
       </w:r>
-      <w:bookmarkEnd w:id="12"/>
+      <w:bookmarkEnd w:id="14"/>
     </w:p>
     <w:p/>
     <w:p/>
@@ -4168,7 +4364,7 @@
 </file>
 
 <file path=customXml/itemProps1.xml><?xml version="1.0" encoding="utf-8"?>
-<ds:datastoreItem xmlns:ds="http://schemas.openxmlformats.org/officeDocument/2006/customXml" ds:itemID="{A957EC19-CFA4-F249-8C4C-C695A4710ED8}">
+<ds:datastoreItem xmlns:ds="http://schemas.openxmlformats.org/officeDocument/2006/customXml" ds:itemID="{02E55BEA-78DF-5041-A574-341955A844FD}">
   <ds:schemaRefs>
     <ds:schemaRef ds:uri="http://schemas.openxmlformats.org/officeDocument/2006/bibliography"/>
   </ds:schemaRefs>

--- a/docs/REP_RalphM_CS.docx
+++ b/docs/REP_RalphM_CS.docx
@@ -2,23 +2,22 @@
 <file path=word/document.xml><?xml version="1.0" encoding="utf-8"?>
 <w:document xmlns:wpc="http://schemas.microsoft.com/office/word/2010/wordprocessingCanvas" xmlns:cx="http://schemas.microsoft.com/office/drawing/2014/chartex" xmlns:cx1="http://schemas.microsoft.com/office/drawing/2015/9/8/chartex" xmlns:cx2="http://schemas.microsoft.com/office/drawing/2015/10/21/chartex" xmlns:cx3="http://schemas.microsoft.com/office/drawing/2016/5/9/chartex" xmlns:cx4="http://schemas.microsoft.com/office/drawing/2016/5/10/chartex" xmlns:cx5="http://schemas.microsoft.com/office/drawing/2016/5/11/chartex" xmlns:cx6="http://schemas.microsoft.com/office/drawing/2016/5/12/chartex" xmlns:cx7="http://schemas.microsoft.com/office/drawing/2016/5/13/chartex" xmlns:cx8="http://schemas.microsoft.com/office/drawing/2016/5/14/chartex" xmlns:mc="http://schemas.openxmlformats.org/markup-compatibility/2006" xmlns:aink="http://schemas.microsoft.com/office/drawing/2016/ink" xmlns:am3d="http://schemas.microsoft.com/office/drawing/2017/model3d" xmlns:o="urn:schemas-microsoft-com:office:office" xmlns:r="http://schemas.openxmlformats.org/officeDocument/2006/relationships" xmlns:m="http://schemas.openxmlformats.org/officeDocument/2006/math" xmlns:v="urn:schemas-microsoft-com:vml" xmlns:wp14="http://schemas.microsoft.com/office/word/2010/wordprocessingDrawing" xmlns:wp="http://schemas.openxmlformats.org/drawingml/2006/wordprocessingDrawing" xmlns:w10="urn:schemas-microsoft-com:office:word" xmlns:w="http://schemas.openxmlformats.org/wordprocessingml/2006/main" xmlns:w14="http://schemas.microsoft.com/office/word/2010/wordml" xmlns:w15="http://schemas.microsoft.com/office/word/2012/wordml" xmlns:w16cid="http://schemas.microsoft.com/office/word/2016/wordml/cid" xmlns:w16se="http://schemas.microsoft.com/office/word/2015/wordml/symex" xmlns:wpg="http://schemas.microsoft.com/office/word/2010/wordprocessingGroup" xmlns:wpi="http://schemas.microsoft.com/office/word/2010/wordprocessingInk" xmlns:wne="http://schemas.microsoft.com/office/word/2006/wordml" xmlns:wps="http://schemas.microsoft.com/office/word/2010/wordprocessingShape" mc:Ignorable="w14 w15 w16se w16cid wp14">
   <w:body>
-    <w:bookmarkStart w:id="0" w:name="_Toc519070682" w:displacedByCustomXml="next"/>
+    <w:bookmarkStart w:id="0" w:name="_Toc520908609" w:displacedByCustomXml="next"/>
     <w:sdt>
       <w:sdtPr>
+        <w:rPr>
+          <w:rFonts w:asciiTheme="minorHAnsi" w:eastAsiaTheme="minorHAnsi" w:hAnsiTheme="minorHAnsi" w:cstheme="minorBidi"/>
+          <w:color w:val="auto"/>
+          <w:sz w:val="24"/>
+          <w:szCs w:val="24"/>
+        </w:rPr>
         <w:id w:val="-1096251922"/>
         <w:docPartObj>
           <w:docPartGallery w:val="Cover Pages"/>
           <w:docPartUnique/>
         </w:docPartObj>
       </w:sdtPr>
-      <w:sdtEndPr>
-        <w:rPr>
-          <w:rFonts w:asciiTheme="minorHAnsi" w:eastAsiaTheme="minorHAnsi" w:hAnsiTheme="minorHAnsi" w:cstheme="minorBidi"/>
-          <w:color w:val="auto"/>
-          <w:sz w:val="24"/>
-          <w:szCs w:val="24"/>
-        </w:rPr>
-      </w:sdtEndPr>
+      <w:sdtEndPr/>
       <w:sdtContent>
         <w:p>
           <w:pPr>
@@ -941,6 +940,15 @@
     <w:p/>
     <w:sdt>
       <w:sdtPr>
+        <w:rPr>
+          <w:rFonts w:asciiTheme="minorHAnsi" w:eastAsiaTheme="minorHAnsi" w:hAnsiTheme="minorHAnsi" w:cstheme="minorBidi"/>
+          <w:b w:val="0"/>
+          <w:bCs w:val="0"/>
+          <w:color w:val="auto"/>
+          <w:sz w:val="24"/>
+          <w:szCs w:val="24"/>
+          <w:lang w:val="en-GB"/>
+        </w:rPr>
         <w:id w:val="962929433"/>
         <w:docPartObj>
           <w:docPartGallery w:val="Table of Contents"/>
@@ -949,12 +957,7 @@
       </w:sdtPr>
       <w:sdtEndPr>
         <w:rPr>
-          <w:rFonts w:asciiTheme="minorHAnsi" w:eastAsiaTheme="minorHAnsi" w:hAnsiTheme="minorHAnsi" w:cstheme="minorBidi"/>
           <w:noProof/>
-          <w:color w:val="auto"/>
-          <w:sz w:val="24"/>
-          <w:szCs w:val="24"/>
-          <w:lang w:val="en-GB"/>
         </w:rPr>
       </w:sdtEndPr>
       <w:sdtContent>
@@ -965,8 +968,6 @@
           <w:r>
             <w:t>Table of Contents</w:t>
           </w:r>
-          <w:bookmarkStart w:id="1" w:name="_GoBack"/>
-          <w:bookmarkEnd w:id="1"/>
         </w:p>
         <w:p>
           <w:pPr>
@@ -1000,7 +1001,7 @@
             </w:rPr>
             <w:fldChar w:fldCharType="separate"/>
           </w:r>
-          <w:hyperlink w:anchor="_Toc519070682" w:history="1">
+          <w:hyperlink w:anchor="_Toc520908609" w:history="1">
             <w:r>
               <w:rPr>
                 <w:noProof/>
@@ -1020,7 +1021,7 @@
                 <w:noProof/>
                 <w:webHidden/>
               </w:rPr>
-              <w:instrText xml:space="preserve"> PAGEREF _Toc519070682 \h </w:instrText>
+              <w:instrText xml:space="preserve"> PAGEREF _Toc520908609 \h </w:instrText>
             </w:r>
             <w:r>
               <w:rPr>
@@ -1067,7 +1068,7 @@
               <w:noProof/>
             </w:rPr>
           </w:pPr>
-          <w:hyperlink w:anchor="_Toc519070683" w:history="1">
+          <w:hyperlink w:anchor="_Toc520908610" w:history="1">
             <w:r>
               <w:rPr>
                 <w:rStyle w:val="Hyperlink"/>
@@ -1112,80 +1113,7 @@
                 <w:noProof/>
                 <w:webHidden/>
               </w:rPr>
-              <w:instrText xml:space="preserve"> PAGEREF _Toc519070683 \h </w:instrText>
-            </w:r>
-            <w:r>
-              <w:rPr>
-                <w:noProof/>
-                <w:webHidden/>
-              </w:rPr>
-            </w:r>
-            <w:r>
-              <w:rPr>
-                <w:noProof/>
-                <w:webHidden/>
-              </w:rPr>
-              <w:fldChar w:fldCharType="separate"/>
-            </w:r>
-            <w:r>
-              <w:rPr>
-                <w:noProof/>
-                <w:webHidden/>
-              </w:rPr>
-              <w:t>2</w:t>
-            </w:r>
-            <w:r>
-              <w:rPr>
-                <w:noProof/>
-                <w:webHidden/>
-              </w:rPr>
-              <w:fldChar w:fldCharType="end"/>
-            </w:r>
-          </w:hyperlink>
-        </w:p>
-        <w:p>
-          <w:pPr>
-            <w:pStyle w:val="TOC2"/>
-            <w:tabs>
-              <w:tab w:val="right" w:leader="dot" w:pos="9010"/>
-            </w:tabs>
-            <w:rPr>
-              <w:rFonts w:eastAsiaTheme="minorEastAsia"/>
-              <w:b w:val="0"/>
-              <w:bCs w:val="0"/>
-              <w:noProof/>
-              <w:sz w:val="24"/>
-              <w:szCs w:val="24"/>
-            </w:rPr>
-          </w:pPr>
-          <w:hyperlink w:anchor="_Toc519070684" w:history="1">
-            <w:r>
-              <w:rPr>
-                <w:rStyle w:val="Hyperlink"/>
-                <w:noProof/>
-              </w:rPr>
-              <w:t>2.1. blah</w:t>
-            </w:r>
-            <w:r>
-              <w:rPr>
-                <w:noProof/>
-                <w:webHidden/>
-              </w:rPr>
-              <w:tab/>
-            </w:r>
-            <w:r>
-              <w:rPr>
-                <w:noProof/>
-                <w:webHidden/>
-              </w:rPr>
-              <w:fldChar w:fldCharType="begin"/>
-            </w:r>
-            <w:r>
-              <w:rPr>
-                <w:noProof/>
-                <w:webHidden/>
-              </w:rPr>
-              <w:instrText xml:space="preserve"> PAGEREF _Toc519070684 \h </w:instrText>
+              <w:instrText xml:space="preserve"> PAGEREF _Toc520908610 \h </w:instrText>
             </w:r>
             <w:r>
               <w:rPr>
@@ -1232,7 +1160,7 @@
               <w:noProof/>
             </w:rPr>
           </w:pPr>
-          <w:hyperlink w:anchor="_Toc519070685" w:history="1">
+          <w:hyperlink w:anchor="_Toc520908611" w:history="1">
             <w:r>
               <w:rPr>
                 <w:rStyle w:val="Hyperlink"/>
@@ -1256,7 +1184,7 @@
                 <w:rStyle w:val="Hyperlink"/>
                 <w:noProof/>
               </w:rPr>
-              <w:t>Abstract</w:t>
+              <w:t>List of figures and tables</w:t>
             </w:r>
             <w:r>
               <w:rPr>
@@ -1277,7 +1205,7 @@
                 <w:noProof/>
                 <w:webHidden/>
               </w:rPr>
-              <w:instrText xml:space="preserve"> PAGEREF _Toc519070685 \h </w:instrText>
+              <w:instrText xml:space="preserve"> PAGEREF _Toc520908611 \h </w:instrText>
             </w:r>
             <w:r>
               <w:rPr>
@@ -1324,7 +1252,7 @@
               <w:noProof/>
             </w:rPr>
           </w:pPr>
-          <w:hyperlink w:anchor="_Toc519070686" w:history="1">
+          <w:hyperlink w:anchor="_Toc520908612" w:history="1">
             <w:r>
               <w:rPr>
                 <w:rStyle w:val="Hyperlink"/>
@@ -1348,7 +1276,7 @@
                 <w:rStyle w:val="Hyperlink"/>
                 <w:noProof/>
               </w:rPr>
-              <w:t>Introduction (including background)</w:t>
+              <w:t>Abstract</w:t>
             </w:r>
             <w:r>
               <w:rPr>
@@ -1369,7 +1297,7 @@
                 <w:noProof/>
                 <w:webHidden/>
               </w:rPr>
-              <w:instrText xml:space="preserve"> PAGEREF _Toc519070686 \h </w:instrText>
+              <w:instrText xml:space="preserve"> PAGEREF _Toc520908612 \h </w:instrText>
             </w:r>
             <w:r>
               <w:rPr>
@@ -1416,7 +1344,7 @@
               <w:noProof/>
             </w:rPr>
           </w:pPr>
-          <w:hyperlink w:anchor="_Toc519070687" w:history="1">
+          <w:hyperlink w:anchor="_Toc520908613" w:history="1">
             <w:r>
               <w:rPr>
                 <w:rStyle w:val="Hyperlink"/>
@@ -1440,7 +1368,7 @@
                 <w:rStyle w:val="Hyperlink"/>
                 <w:noProof/>
               </w:rPr>
-              <w:t>Overall Results (trailer)</w:t>
+              <w:t>Introduction (including background)</w:t>
             </w:r>
             <w:r>
               <w:rPr>
@@ -1461,7 +1389,7 @@
                 <w:noProof/>
                 <w:webHidden/>
               </w:rPr>
-              <w:instrText xml:space="preserve"> PAGEREF _Toc519070687 \h </w:instrText>
+              <w:instrText xml:space="preserve"> PAGEREF _Toc520908613 \h </w:instrText>
             </w:r>
             <w:r>
               <w:rPr>
@@ -1508,7 +1436,7 @@
               <w:noProof/>
             </w:rPr>
           </w:pPr>
-          <w:hyperlink w:anchor="_Toc519070688" w:history="1">
+          <w:hyperlink w:anchor="_Toc520908614" w:history="1">
             <w:r>
               <w:rPr>
                 <w:rStyle w:val="Hyperlink"/>
@@ -1532,7 +1460,7 @@
                 <w:rStyle w:val="Hyperlink"/>
                 <w:noProof/>
               </w:rPr>
-              <w:t>Software Architecture</w:t>
+              <w:t>Overall Results (trailer)</w:t>
             </w:r>
             <w:r>
               <w:rPr>
@@ -1553,7 +1481,7 @@
                 <w:noProof/>
                 <w:webHidden/>
               </w:rPr>
-              <w:instrText xml:space="preserve"> PAGEREF _Toc519070688 \h </w:instrText>
+              <w:instrText xml:space="preserve"> PAGEREF _Toc520908614 \h </w:instrText>
             </w:r>
             <w:r>
               <w:rPr>
@@ -1600,7 +1528,7 @@
               <w:noProof/>
             </w:rPr>
           </w:pPr>
-          <w:hyperlink w:anchor="_Toc519070689" w:history="1">
+          <w:hyperlink w:anchor="_Toc520908615" w:history="1">
             <w:r>
               <w:rPr>
                 <w:rStyle w:val="Hyperlink"/>
@@ -1624,7 +1552,7 @@
                 <w:rStyle w:val="Hyperlink"/>
                 <w:noProof/>
               </w:rPr>
-              <w:t>Testing</w:t>
+              <w:t>Software Architecture</w:t>
             </w:r>
             <w:r>
               <w:rPr>
@@ -1645,7 +1573,7 @@
                 <w:noProof/>
                 <w:webHidden/>
               </w:rPr>
-              <w:instrText xml:space="preserve"> PAGEREF _Toc519070689 \h </w:instrText>
+              <w:instrText xml:space="preserve"> PAGEREF _Toc520908615 \h </w:instrText>
             </w:r>
             <w:r>
               <w:rPr>
@@ -1692,7 +1620,7 @@
               <w:noProof/>
             </w:rPr>
           </w:pPr>
-          <w:hyperlink w:anchor="_Toc519070690" w:history="1">
+          <w:hyperlink w:anchor="_Toc520908616" w:history="1">
             <w:r>
               <w:rPr>
                 <w:rStyle w:val="Hyperlink"/>
@@ -1716,7 +1644,7 @@
                 <w:rStyle w:val="Hyperlink"/>
                 <w:noProof/>
               </w:rPr>
-              <w:t>Summary and Conclusions</w:t>
+              <w:t>Testing</w:t>
             </w:r>
             <w:r>
               <w:rPr>
@@ -1737,7 +1665,7 @@
                 <w:noProof/>
                 <w:webHidden/>
               </w:rPr>
-              <w:instrText xml:space="preserve"> PAGEREF _Toc519070690 \h </w:instrText>
+              <w:instrText xml:space="preserve"> PAGEREF _Toc520908616 \h </w:instrText>
             </w:r>
             <w:r>
               <w:rPr>
@@ -1784,7 +1712,7 @@
               <w:noProof/>
             </w:rPr>
           </w:pPr>
-          <w:hyperlink w:anchor="_Toc519070691" w:history="1">
+          <w:hyperlink w:anchor="_Toc520908617" w:history="1">
             <w:r>
               <w:rPr>
                 <w:rStyle w:val="Hyperlink"/>
@@ -1808,7 +1736,7 @@
                 <w:rStyle w:val="Hyperlink"/>
                 <w:noProof/>
               </w:rPr>
-              <w:t>What’s My Work</w:t>
+              <w:t>Summary and Conclusions</w:t>
             </w:r>
             <w:r>
               <w:rPr>
@@ -1829,80 +1757,7 @@
                 <w:noProof/>
                 <w:webHidden/>
               </w:rPr>
-              <w:instrText xml:space="preserve"> PAGEREF _Toc519070691 \h </w:instrText>
-            </w:r>
-            <w:r>
-              <w:rPr>
-                <w:noProof/>
-                <w:webHidden/>
-              </w:rPr>
-            </w:r>
-            <w:r>
-              <w:rPr>
-                <w:noProof/>
-                <w:webHidden/>
-              </w:rPr>
-              <w:fldChar w:fldCharType="separate"/>
-            </w:r>
-            <w:r>
-              <w:rPr>
-                <w:noProof/>
-                <w:webHidden/>
-              </w:rPr>
-              <w:t>2</w:t>
-            </w:r>
-            <w:r>
-              <w:rPr>
-                <w:noProof/>
-                <w:webHidden/>
-              </w:rPr>
-              <w:fldChar w:fldCharType="end"/>
-            </w:r>
-          </w:hyperlink>
-        </w:p>
-        <w:p>
-          <w:pPr>
-            <w:pStyle w:val="TOC2"/>
-            <w:tabs>
-              <w:tab w:val="right" w:leader="dot" w:pos="9010"/>
-            </w:tabs>
-            <w:rPr>
-              <w:rFonts w:eastAsiaTheme="minorEastAsia"/>
-              <w:b w:val="0"/>
-              <w:bCs w:val="0"/>
-              <w:noProof/>
-              <w:sz w:val="24"/>
-              <w:szCs w:val="24"/>
-            </w:rPr>
-          </w:pPr>
-          <w:hyperlink w:anchor="_Toc519070692" w:history="1">
-            <w:r>
-              <w:rPr>
-                <w:rStyle w:val="Hyperlink"/>
-                <w:noProof/>
-              </w:rPr>
-              <w:t>9.1. Summary of exactly what is my contribution in the repo</w:t>
-            </w:r>
-            <w:r>
-              <w:rPr>
-                <w:noProof/>
-                <w:webHidden/>
-              </w:rPr>
-              <w:tab/>
-            </w:r>
-            <w:r>
-              <w:rPr>
-                <w:noProof/>
-                <w:webHidden/>
-              </w:rPr>
-              <w:fldChar w:fldCharType="begin"/>
-            </w:r>
-            <w:r>
-              <w:rPr>
-                <w:noProof/>
-                <w:webHidden/>
-              </w:rPr>
-              <w:instrText xml:space="preserve"> PAGEREF _Toc519070692 \h </w:instrText>
+              <w:instrText xml:space="preserve"> PAGEREF _Toc520908617 \h </w:instrText>
             </w:r>
             <w:r>
               <w:rPr>
@@ -1949,7 +1804,7 @@
               <w:noProof/>
             </w:rPr>
           </w:pPr>
-          <w:hyperlink w:anchor="_Toc519070693" w:history="1">
+          <w:hyperlink w:anchor="_Toc520908618" w:history="1">
             <w:r>
               <w:rPr>
                 <w:rStyle w:val="Hyperlink"/>
@@ -1973,7 +1828,7 @@
                 <w:rStyle w:val="Hyperlink"/>
                 <w:noProof/>
               </w:rPr>
-              <w:t>References</w:t>
+              <w:t>What’s My Work</w:t>
             </w:r>
             <w:r>
               <w:rPr>
@@ -1994,7 +1849,80 @@
                 <w:noProof/>
                 <w:webHidden/>
               </w:rPr>
-              <w:instrText xml:space="preserve"> PAGEREF _Toc519070693 \h </w:instrText>
+              <w:instrText xml:space="preserve"> PAGEREF _Toc520908618 \h </w:instrText>
+            </w:r>
+            <w:r>
+              <w:rPr>
+                <w:noProof/>
+                <w:webHidden/>
+              </w:rPr>
+            </w:r>
+            <w:r>
+              <w:rPr>
+                <w:noProof/>
+                <w:webHidden/>
+              </w:rPr>
+              <w:fldChar w:fldCharType="separate"/>
+            </w:r>
+            <w:r>
+              <w:rPr>
+                <w:noProof/>
+                <w:webHidden/>
+              </w:rPr>
+              <w:t>2</w:t>
+            </w:r>
+            <w:r>
+              <w:rPr>
+                <w:noProof/>
+                <w:webHidden/>
+              </w:rPr>
+              <w:fldChar w:fldCharType="end"/>
+            </w:r>
+          </w:hyperlink>
+        </w:p>
+        <w:p>
+          <w:pPr>
+            <w:pStyle w:val="TOC2"/>
+            <w:tabs>
+              <w:tab w:val="right" w:leader="dot" w:pos="9010"/>
+            </w:tabs>
+            <w:rPr>
+              <w:rFonts w:eastAsiaTheme="minorEastAsia"/>
+              <w:b w:val="0"/>
+              <w:bCs w:val="0"/>
+              <w:noProof/>
+              <w:sz w:val="24"/>
+              <w:szCs w:val="24"/>
+            </w:rPr>
+          </w:pPr>
+          <w:hyperlink w:anchor="_Toc520908619" w:history="1">
+            <w:r>
+              <w:rPr>
+                <w:rStyle w:val="Hyperlink"/>
+                <w:noProof/>
+              </w:rPr>
+              <w:t>10.1. Summary of exactly what is my contribution in the repo</w:t>
+            </w:r>
+            <w:r>
+              <w:rPr>
+                <w:noProof/>
+                <w:webHidden/>
+              </w:rPr>
+              <w:tab/>
+            </w:r>
+            <w:r>
+              <w:rPr>
+                <w:noProof/>
+                <w:webHidden/>
+              </w:rPr>
+              <w:fldChar w:fldCharType="begin"/>
+            </w:r>
+            <w:r>
+              <w:rPr>
+                <w:noProof/>
+                <w:webHidden/>
+              </w:rPr>
+              <w:instrText xml:space="preserve"> PAGEREF _Toc520908619 \h </w:instrText>
             </w:r>
             <w:r>
               <w:rPr>
@@ -2041,7 +1969,7 @@
               <w:noProof/>
             </w:rPr>
           </w:pPr>
-          <w:hyperlink w:anchor="_Toc519070694" w:history="1">
+          <w:hyperlink w:anchor="_Toc520908620" w:history="1">
             <w:r>
               <w:rPr>
                 <w:rStyle w:val="Hyperlink"/>
@@ -2065,7 +1993,7 @@
                 <w:rStyle w:val="Hyperlink"/>
                 <w:noProof/>
               </w:rPr>
-              <w:t>User Manual</w:t>
+              <w:t>References</w:t>
             </w:r>
             <w:r>
               <w:rPr>
@@ -2086,7 +2014,7 @@
                 <w:noProof/>
                 <w:webHidden/>
               </w:rPr>
-              <w:instrText xml:space="preserve"> PAGEREF _Toc519070694 \h </w:instrText>
+              <w:instrText xml:space="preserve"> PAGEREF _Toc520908620 \h </w:instrText>
             </w:r>
             <w:r>
               <w:rPr>
@@ -2133,7 +2061,7 @@
               <w:noProof/>
             </w:rPr>
           </w:pPr>
-          <w:hyperlink w:anchor="_Toc519070695" w:history="1">
+          <w:hyperlink w:anchor="_Toc520908621" w:history="1">
             <w:r>
               <w:rPr>
                 <w:rStyle w:val="Hyperlink"/>
@@ -2157,6 +2085,98 @@
                 <w:rStyle w:val="Hyperlink"/>
                 <w:noProof/>
               </w:rPr>
+              <w:t>User Manual</w:t>
+            </w:r>
+            <w:r>
+              <w:rPr>
+                <w:noProof/>
+                <w:webHidden/>
+              </w:rPr>
+              <w:tab/>
+            </w:r>
+            <w:r>
+              <w:rPr>
+                <w:noProof/>
+                <w:webHidden/>
+              </w:rPr>
+              <w:fldChar w:fldCharType="begin"/>
+            </w:r>
+            <w:r>
+              <w:rPr>
+                <w:noProof/>
+                <w:webHidden/>
+              </w:rPr>
+              <w:instrText xml:space="preserve"> PAGEREF _Toc520908621 \h </w:instrText>
+            </w:r>
+            <w:r>
+              <w:rPr>
+                <w:noProof/>
+                <w:webHidden/>
+              </w:rPr>
+            </w:r>
+            <w:r>
+              <w:rPr>
+                <w:noProof/>
+                <w:webHidden/>
+              </w:rPr>
+              <w:fldChar w:fldCharType="separate"/>
+            </w:r>
+            <w:r>
+              <w:rPr>
+                <w:noProof/>
+                <w:webHidden/>
+              </w:rPr>
+              <w:t>2</w:t>
+            </w:r>
+            <w:r>
+              <w:rPr>
+                <w:noProof/>
+                <w:webHidden/>
+              </w:rPr>
+              <w:fldChar w:fldCharType="end"/>
+            </w:r>
+          </w:hyperlink>
+        </w:p>
+        <w:p>
+          <w:pPr>
+            <w:pStyle w:val="TOC1"/>
+            <w:tabs>
+              <w:tab w:val="left" w:pos="720"/>
+              <w:tab w:val="right" w:leader="dot" w:pos="9010"/>
+            </w:tabs>
+            <w:rPr>
+              <w:rFonts w:eastAsiaTheme="minorEastAsia"/>
+              <w:b w:val="0"/>
+              <w:bCs w:val="0"/>
+              <w:i w:val="0"/>
+              <w:iCs w:val="0"/>
+              <w:noProof/>
+            </w:rPr>
+          </w:pPr>
+          <w:hyperlink w:anchor="_Toc520908622" w:history="1">
+            <w:r>
+              <w:rPr>
+                <w:rStyle w:val="Hyperlink"/>
+                <w:noProof/>
+              </w:rPr>
+              <w:t>13.</w:t>
+            </w:r>
+            <w:r>
+              <w:rPr>
+                <w:rFonts w:eastAsiaTheme="minorEastAsia"/>
+                <w:b w:val="0"/>
+                <w:bCs w:val="0"/>
+                <w:i w:val="0"/>
+                <w:iCs w:val="0"/>
+                <w:noProof/>
+              </w:rPr>
+              <w:tab/>
+            </w:r>
+            <w:r>
+              <w:rPr>
+                <w:rStyle w:val="Hyperlink"/>
+                <w:noProof/>
+              </w:rPr>
               <w:t>Appendix: Code</w:t>
             </w:r>
             <w:r>
@@ -2178,7 +2198,7 @@
                 <w:noProof/>
                 <w:webHidden/>
               </w:rPr>
-              <w:instrText xml:space="preserve"> PAGEREF _Toc519070695 \h </w:instrText>
+              <w:instrText xml:space="preserve"> PAGEREF _Toc520908622 \h </w:instrText>
             </w:r>
             <w:r>
               <w:rPr>
@@ -2253,40 +2273,36 @@
         <w:br w:type="page"/>
       </w:r>
     </w:p>
-    <w:p/>
-    <w:p/>
     <w:p>
       <w:pPr>
         <w:pStyle w:val="Heading1"/>
       </w:pPr>
-      <w:bookmarkStart w:id="2" w:name="_Toc519070683"/>
+      <w:bookmarkStart w:id="1" w:name="_Toc520908610"/>
       <w:r>
+        <w:lastRenderedPageBreak/>
         <w:t>Acknowledgements</w:t>
+      </w:r>
+      <w:bookmarkEnd w:id="1"/>
+    </w:p>
+    <w:p>
+      <w:pPr>
+        <w:pStyle w:val="Heading1"/>
+      </w:pPr>
+      <w:bookmarkStart w:id="2" w:name="_Toc520908611"/>
+      <w:r>
+        <w:t>List of figures and tables</w:t>
       </w:r>
       <w:bookmarkEnd w:id="2"/>
     </w:p>
     <w:p>
       <w:pPr>
-        <w:pStyle w:val="Heading2"/>
-      </w:pPr>
-      <w:bookmarkStart w:id="3" w:name="_Toc519070684"/>
-      <w:r>
-        <w:t>blah</w:t>
-      </w:r>
-      <w:bookmarkEnd w:id="3"/>
-      <w:r>
-        <w:tab/>
-      </w:r>
-    </w:p>
-    <w:p>
-      <w:pPr>
         <w:pStyle w:val="Heading1"/>
       </w:pPr>
-      <w:bookmarkStart w:id="4" w:name="_Toc519070685"/>
+      <w:bookmarkStart w:id="3" w:name="_Toc520908612"/>
       <w:r>
         <w:t>Abstract</w:t>
       </w:r>
-      <w:bookmarkEnd w:id="4"/>
+      <w:bookmarkEnd w:id="3"/>
     </w:p>
     <w:p>
       <w:pPr>
@@ -2302,11 +2318,11 @@
       <w:pPr>
         <w:pStyle w:val="Heading1"/>
       </w:pPr>
-      <w:bookmarkStart w:id="5" w:name="_Toc519070686"/>
+      <w:bookmarkStart w:id="4" w:name="_Toc520908613"/>
       <w:r>
         <w:t>Introduction (including background)</w:t>
       </w:r>
-      <w:bookmarkEnd w:id="5"/>
+      <w:bookmarkEnd w:id="4"/>
     </w:p>
     <w:p>
       <w:pPr>
@@ -2322,11 +2338,11 @@
       <w:pPr>
         <w:pStyle w:val="Heading1"/>
       </w:pPr>
-      <w:bookmarkStart w:id="6" w:name="_Toc519070687"/>
+      <w:bookmarkStart w:id="5" w:name="_Toc520908614"/>
       <w:r>
         <w:t>Overall Results (trailer)</w:t>
       </w:r>
-      <w:bookmarkEnd w:id="6"/>
+      <w:bookmarkEnd w:id="5"/>
     </w:p>
     <w:p>
       <w:pPr>
@@ -2342,11 +2358,175 @@
       <w:pPr>
         <w:pStyle w:val="Heading1"/>
       </w:pPr>
-      <w:bookmarkStart w:id="7" w:name="_Toc519070688"/>
+      <w:bookmarkStart w:id="6" w:name="_Toc520908615"/>
       <w:r>
         <w:t>Software Architecture</w:t>
       </w:r>
+      <w:bookmarkEnd w:id="6"/>
+    </w:p>
+    <w:p>
+      <w:pPr>
+        <w:pStyle w:val="Heading2"/>
+      </w:pPr>
+      <w:r>
+        <w:t>The Pipeline of tasks</w:t>
+      </w:r>
+      <w:r>
+        <w:t xml:space="preserve"> and Invoke</w:t>
+      </w:r>
+      <w:bookmarkStart w:id="7" w:name="_GoBack"/>
       <w:bookmarkEnd w:id="7"/>
+    </w:p>
+    <w:p>
+      <w:pPr>
+        <w:pStyle w:val="Heading2"/>
+      </w:pPr>
+      <w:r>
+        <w:t>Named Entity Downloading</w:t>
+      </w:r>
+    </w:p>
+    <w:p>
+      <w:pPr>
+        <w:pStyle w:val="Heading2"/>
+      </w:pPr>
+      <w:r>
+        <w:t>Raw Hansard downloading</w:t>
+      </w:r>
+    </w:p>
+    <w:p>
+      <w:pPr>
+        <w:pStyle w:val="Heading2"/>
+      </w:pPr>
+      <w:r>
+        <w:t>Hansard processing</w:t>
+      </w:r>
+    </w:p>
+    <w:p>
+      <w:pPr>
+        <w:pStyle w:val="Heading2"/>
+      </w:pPr>
+      <w:r>
+        <w:t>Hansard interpolation</w:t>
+      </w:r>
+    </w:p>
+    <w:p>
+      <w:pPr>
+        <w:pStyle w:val="Heading2"/>
+      </w:pPr>
+      <w:r>
+        <w:t>Formation of Tensors</w:t>
+      </w:r>
+    </w:p>
+    <w:p>
+      <w:pPr>
+        <w:pStyle w:val="Heading1"/>
+      </w:pPr>
+      <w:r>
+        <w:t>Implementation</w:t>
+      </w:r>
+      <w:r>
+        <w:t xml:space="preserve"> issues</w:t>
+      </w:r>
+    </w:p>
+    <w:p>
+      <w:pPr>
+        <w:pStyle w:val="Heading2"/>
+      </w:pPr>
+      <w:r>
+        <w:t>Wikipedia data cleanliness</w:t>
+      </w:r>
+    </w:p>
+    <w:p>
+      <w:pPr>
+        <w:pStyle w:val="Heading2"/>
+      </w:pPr>
+      <w:r>
+        <w:t>TWFY API suspect return values</w:t>
+      </w:r>
+    </w:p>
+    <w:p>
+      <w:pPr>
+        <w:pStyle w:val="Heading2"/>
+      </w:pPr>
+      <w:r>
+        <w:t>NLTK span_tokenize bugs</w:t>
+      </w:r>
+    </w:p>
+    <w:p>
+      <w:pPr>
+        <w:pStyle w:val="Heading2"/>
+      </w:pPr>
+      <w:r>
+        <w:t>Toy dataset model – tensor sparsity</w:t>
+      </w:r>
+    </w:p>
+    <w:p>
+      <w:pPr>
+        <w:pStyle w:val="Heading1"/>
+      </w:pPr>
+      <w:bookmarkStart w:id="8" w:name="_Toc520908616"/>
+      <w:r>
+        <w:t>Testing</w:t>
+      </w:r>
+      <w:bookmarkEnd w:id="8"/>
+    </w:p>
+    <w:p>
+      <w:pPr>
+        <w:pStyle w:val="Heading2"/>
+      </w:pPr>
+      <w:r>
+        <w:t>Unit testing</w:t>
+      </w:r>
+    </w:p>
+    <w:p>
+      <w:pPr>
+        <w:pStyle w:val="Heading2"/>
+      </w:pPr>
+      <w:r>
+        <w:t>Model cross-validation</w:t>
+      </w:r>
+    </w:p>
+    <w:p>
+      <w:pPr>
+        <w:pStyle w:val="Heading2"/>
+      </w:pPr>
+      <w:r>
+        <w:t>Overall evaluation</w:t>
+      </w:r>
+    </w:p>
+    <w:p>
+      <w:pPr>
+        <w:pStyle w:val="Heading1"/>
+      </w:pPr>
+      <w:bookmarkStart w:id="9" w:name="_Toc520908617"/>
+      <w:r>
+        <w:t>Summary and Conclusions</w:t>
+      </w:r>
+      <w:bookmarkEnd w:id="9"/>
+    </w:p>
+    <w:p>
+      <w:pPr>
+        <w:pStyle w:val="Heading2"/>
+      </w:pPr>
+      <w:r>
+        <w:t>Pre-processing is hard</w:t>
+      </w:r>
+    </w:p>
+    <w:p>
+      <w:pPr>
+        <w:pStyle w:val="Heading2"/>
+      </w:pPr>
+      <w:r>
+        <w:t>Labelling is hard</w:t>
+      </w:r>
+    </w:p>
+    <w:p>
+      <w:pPr>
+        <w:pStyle w:val="Heading2"/>
+      </w:pPr>
+      <w:r>
+        <w:t>Sentence tokenization is hard</w:t>
+      </w:r>
     </w:p>
     <w:p>
       <w:pPr>
@@ -2362,11 +2542,12 @@
       <w:pPr>
         <w:pStyle w:val="Heading1"/>
       </w:pPr>
-      <w:bookmarkStart w:id="8" w:name="_Toc519070689"/>
+      <w:bookmarkStart w:id="10" w:name="_Toc520908620"/>
       <w:r>
-        <w:t>Testing</w:t>
+        <w:lastRenderedPageBreak/>
+        <w:t>References</w:t>
       </w:r>
-      <w:bookmarkEnd w:id="8"/>
+      <w:bookmarkEnd w:id="10"/>
     </w:p>
     <w:p>
       <w:pPr>
@@ -2382,34 +2563,9 @@
       <w:pPr>
         <w:pStyle w:val="Heading1"/>
       </w:pPr>
-      <w:bookmarkStart w:id="9" w:name="_Toc519070690"/>
+      <w:bookmarkStart w:id="11" w:name="_Toc520908621"/>
       <w:r>
-        <w:t>Summary and Conclusions</w:t>
-      </w:r>
-      <w:bookmarkEnd w:id="9"/>
-    </w:p>
-    <w:p>
-      <w:pPr>
-        <w:pStyle w:val="Heading1"/>
-      </w:pPr>
-      <w:bookmarkStart w:id="10" w:name="_Toc519070691"/>
-      <w:r>
-        <w:t xml:space="preserve">What’s My </w:t>
-      </w:r>
-      <w:proofErr w:type="gramStart"/>
-      <w:r>
-        <w:t>Work</w:t>
-      </w:r>
-      <w:bookmarkEnd w:id="10"/>
-      <w:proofErr w:type="gramEnd"/>
-    </w:p>
-    <w:p>
-      <w:pPr>
-        <w:pStyle w:val="Heading2"/>
-      </w:pPr>
-      <w:bookmarkStart w:id="11" w:name="_Toc519070692"/>
-      <w:r>
-        <w:t>Summary of exactly what is my contribution in the repo</w:t>
+        <w:t>User Manual</w:t>
       </w:r>
       <w:bookmarkEnd w:id="11"/>
     </w:p>
@@ -2427,52 +2583,33 @@
       <w:pPr>
         <w:pStyle w:val="Heading1"/>
       </w:pPr>
-      <w:bookmarkStart w:id="12" w:name="_Toc519070693"/>
+      <w:bookmarkStart w:id="12" w:name="_Toc520908622"/>
       <w:r>
-        <w:t>References</w:t>
+        <w:t>Appendix: Code</w:t>
       </w:r>
       <w:bookmarkEnd w:id="12"/>
     </w:p>
     <w:p>
       <w:pPr>
         <w:pStyle w:val="Heading1"/>
-        <w:numPr>
-          <w:ilvl w:val="0"/>
-          <w:numId w:val="0"/>
-        </w:numPr>
-        <w:ind w:left="360"/>
-      </w:pPr>
-    </w:p>
-    <w:p>
-      <w:pPr>
-        <w:pStyle w:val="Heading1"/>
-      </w:pPr>
-      <w:bookmarkStart w:id="13" w:name="_Toc519070694"/>
+      </w:pPr>
+      <w:bookmarkStart w:id="13" w:name="_Toc520908618"/>
       <w:r>
-        <w:t>User Manual</w:t>
+        <w:t>What’s My Work</w:t>
       </w:r>
       <w:bookmarkEnd w:id="13"/>
     </w:p>
     <w:p>
       <w:pPr>
-        <w:pStyle w:val="Heading1"/>
-        <w:numPr>
-          <w:ilvl w:val="0"/>
-          <w:numId w:val="0"/>
-        </w:numPr>
-        <w:ind w:left="360"/>
-      </w:pPr>
-    </w:p>
-    <w:p>
-      <w:pPr>
-        <w:pStyle w:val="Heading1"/>
-      </w:pPr>
-      <w:bookmarkStart w:id="14" w:name="_Toc519070695"/>
+        <w:pStyle w:val="Heading2"/>
+      </w:pPr>
+      <w:bookmarkStart w:id="14" w:name="_Toc520908619"/>
       <w:r>
-        <w:t>Appendix: Code</w:t>
+        <w:t>Summary of exactly what is my contribution in the repo</w:t>
       </w:r>
       <w:bookmarkEnd w:id="14"/>
     </w:p>
+    <w:p/>
     <w:p/>
     <w:p/>
     <w:p/>
@@ -4364,7 +4501,7 @@
 </file>
 
 <file path=customXml/itemProps1.xml><?xml version="1.0" encoding="utf-8"?>
-<ds:datastoreItem xmlns:ds="http://schemas.openxmlformats.org/officeDocument/2006/customXml" ds:itemID="{02E55BEA-78DF-5041-A574-341955A844FD}">
+<ds:datastoreItem xmlns:ds="http://schemas.openxmlformats.org/officeDocument/2006/customXml" ds:itemID="{05C19C2E-685B-344E-B2D1-013019D7C8FA}">
   <ds:schemaRefs>
     <ds:schemaRef ds:uri="http://schemas.openxmlformats.org/officeDocument/2006/bibliography"/>
   </ds:schemaRefs>

--- a/docs/REP_RalphM_CS.docx
+++ b/docs/REP_RalphM_CS.docx
@@ -2374,8 +2374,6 @@
       <w:r>
         <w:t xml:space="preserve"> and Invoke</w:t>
       </w:r>
-      <w:bookmarkStart w:id="7" w:name="_GoBack"/>
-      <w:bookmarkEnd w:id="7"/>
     </w:p>
     <w:p>
       <w:pPr>
@@ -2417,6 +2415,16 @@
         <w:t>Formation of Tensors</w:t>
       </w:r>
     </w:p>
+    <w:p>
+      <w:pPr>
+        <w:pStyle w:val="Heading2"/>
+      </w:pPr>
+      <w:bookmarkStart w:id="7" w:name="_GoBack"/>
+      <w:r>
+        <w:t>Overview of files in project and what they do</w:t>
+      </w:r>
+    </w:p>
+    <w:bookmarkEnd w:id="7"/>
     <w:p>
       <w:pPr>
         <w:pStyle w:val="Heading1"/>
@@ -2483,6 +2491,14 @@
         <w:pStyle w:val="Heading2"/>
       </w:pPr>
       <w:r>
+        <w:t>Manual evaluation</w:t>
+      </w:r>
+    </w:p>
+    <w:p>
+      <w:pPr>
+        <w:pStyle w:val="Heading2"/>
+      </w:pPr>
+      <w:r>
         <w:t>Model cross-validation</w:t>
       </w:r>
     </w:p>
@@ -2544,7 +2560,6 @@
       </w:pPr>
       <w:bookmarkStart w:id="10" w:name="_Toc520908620"/>
       <w:r>
-        <w:lastRenderedPageBreak/>
         <w:t>References</w:t>
       </w:r>
       <w:bookmarkEnd w:id="10"/>
@@ -2595,9 +2610,14 @@
       </w:pPr>
       <w:bookmarkStart w:id="13" w:name="_Toc520908618"/>
       <w:r>
-        <w:t>What’s My Work</w:t>
+        <w:t xml:space="preserve">What’s My </w:t>
+      </w:r>
+      <w:proofErr w:type="gramStart"/>
+      <w:r>
+        <w:t>Work</w:t>
       </w:r>
       <w:bookmarkEnd w:id="13"/>
+      <w:proofErr w:type="gramEnd"/>
     </w:p>
     <w:p>
       <w:pPr>
@@ -4501,7 +4521,7 @@
 </file>
 
 <file path=customXml/itemProps1.xml><?xml version="1.0" encoding="utf-8"?>
-<ds:datastoreItem xmlns:ds="http://schemas.openxmlformats.org/officeDocument/2006/customXml" ds:itemID="{05C19C2E-685B-344E-B2D1-013019D7C8FA}">
+<ds:datastoreItem xmlns:ds="http://schemas.openxmlformats.org/officeDocument/2006/customXml" ds:itemID="{2F65F162-B5E7-9D47-8C00-48C9C84211E9}">
   <ds:schemaRefs>
     <ds:schemaRef ds:uri="http://schemas.openxmlformats.org/officeDocument/2006/bibliography"/>
   </ds:schemaRefs>

--- a/docs/REP_RalphM_CS.docx
+++ b/docs/REP_RalphM_CS.docx
@@ -2,7 +2,7 @@
 <file path=word/document.xml><?xml version="1.0" encoding="utf-8"?>
 <w:document xmlns:wpc="http://schemas.microsoft.com/office/word/2010/wordprocessingCanvas" xmlns:cx="http://schemas.microsoft.com/office/drawing/2014/chartex" xmlns:cx1="http://schemas.microsoft.com/office/drawing/2015/9/8/chartex" xmlns:cx2="http://schemas.microsoft.com/office/drawing/2015/10/21/chartex" xmlns:cx3="http://schemas.microsoft.com/office/drawing/2016/5/9/chartex" xmlns:cx4="http://schemas.microsoft.com/office/drawing/2016/5/10/chartex" xmlns:cx5="http://schemas.microsoft.com/office/drawing/2016/5/11/chartex" xmlns:cx6="http://schemas.microsoft.com/office/drawing/2016/5/12/chartex" xmlns:cx7="http://schemas.microsoft.com/office/drawing/2016/5/13/chartex" xmlns:cx8="http://schemas.microsoft.com/office/drawing/2016/5/14/chartex" xmlns:mc="http://schemas.openxmlformats.org/markup-compatibility/2006" xmlns:aink="http://schemas.microsoft.com/office/drawing/2016/ink" xmlns:am3d="http://schemas.microsoft.com/office/drawing/2017/model3d" xmlns:o="urn:schemas-microsoft-com:office:office" xmlns:r="http://schemas.openxmlformats.org/officeDocument/2006/relationships" xmlns:m="http://schemas.openxmlformats.org/officeDocument/2006/math" xmlns:v="urn:schemas-microsoft-com:vml" xmlns:wp14="http://schemas.microsoft.com/office/word/2010/wordprocessingDrawing" xmlns:wp="http://schemas.openxmlformats.org/drawingml/2006/wordprocessingDrawing" xmlns:w10="urn:schemas-microsoft-com:office:word" xmlns:w="http://schemas.openxmlformats.org/wordprocessingml/2006/main" xmlns:w14="http://schemas.microsoft.com/office/word/2010/wordml" xmlns:w15="http://schemas.microsoft.com/office/word/2012/wordml" xmlns:w16cid="http://schemas.microsoft.com/office/word/2016/wordml/cid" xmlns:w16se="http://schemas.microsoft.com/office/word/2015/wordml/symex" xmlns:wpg="http://schemas.microsoft.com/office/word/2010/wordprocessingGroup" xmlns:wpi="http://schemas.microsoft.com/office/word/2010/wordprocessingInk" xmlns:wne="http://schemas.microsoft.com/office/word/2006/wordml" xmlns:wps="http://schemas.microsoft.com/office/word/2010/wordprocessingShape" mc:Ignorable="w14 w15 w16se w16cid wp14">
   <w:body>
-    <w:bookmarkStart w:id="0" w:name="_Toc520908609" w:displacedByCustomXml="next"/>
+    <w:bookmarkStart w:id="0" w:name="_Toc521058037" w:displacedByCustomXml="next"/>
     <w:sdt>
       <w:sdtPr>
         <w:rPr>
@@ -562,7 +562,7 @@
                                 <w:lang w:val="en-GB"/>
                               </w:rPr>
                             </w:pPr>
-                            <w:hyperlink r:id="rId6" w:history="1">
+                            <w:hyperlink r:id="rId8" w:history="1">
                               <w:r>
                                 <w:rPr>
                                   <w:rStyle w:val="Hyperlink"/>
@@ -797,7 +797,7 @@
                           <w:lang w:val="en-GB"/>
                         </w:rPr>
                       </w:pPr>
-                      <w:hyperlink r:id="rId7" w:history="1">
+                      <w:hyperlink r:id="rId9" w:history="1">
                         <w:r>
                           <w:rPr>
                             <w:rStyle w:val="Hyperlink"/>
@@ -938,6 +938,111 @@
     <w:p/>
     <w:p/>
     <w:p/>
+    <w:p>
+      <w:pPr>
+        <w:pStyle w:val="Heading1"/>
+      </w:pPr>
+      <w:bookmarkStart w:id="1" w:name="_Toc521058038"/>
+      <w:r>
+        <w:lastRenderedPageBreak/>
+        <w:t>Abstract</w:t>
+      </w:r>
+      <w:bookmarkEnd w:id="1"/>
+    </w:p>
+    <w:p/>
+    <w:p>
+      <w:r>
+        <w:t xml:space="preserve">Recent approaches to Named Entity Recognition, such as that of </w:t>
+      </w:r>
+      <w:r>
+        <w:fldChar w:fldCharType="begin" w:fldLock="1"/>
+      </w:r>
+      <w:r>
+        <w:instrText>ADDIN CSL_CITATION {"citationItems":[{"id":"ITEM-1","itemData":{"abstract":"We describe and evaluate a character-level tagger for language-independent Named Entity Recognition (NER). Instead of words, a sentence is represented as a sequence of characters. The model consists of stacked bidirectional LSTMs which inputs characters and outputs tag probabilities for each character. These probabilities are then converted to consistent word level named entity tags using a Viterbi decoder. We are able to achieve close to state-of-the-art NER performance in seven languages with the same basic model using only labeled NER data and no hand-engineered features or other external resources like syntactic taggers or Gazetteers.","author":[{"dropping-particle":"","family":"Kuru","given":"Onur","non-dropping-particle":"","parse-names":false,"suffix":""},{"dropping-particle":"","family":"Arkan Can","given":"Ozan","non-dropping-particle":"","parse-names":false,"suffix":""},{"dropping-particle":"","family":"Deniz","given":"Yuret","non-dropping-particle":"","parse-names":false,"suffix":""}],"container-title":"Coling","id":"ITEM-1","issued":{"date-parts":[["2016"]]},"page":"911-921","title":"CharNER : Character-Level Named Entity Recognition","type":"article-journal"},"uris":["http://www.mendeley.com/documents/?uuid=f91f357f-7449-4808-96e7-7521d53f313a"]}],"mendeley":{"formattedCitation":"(Kuru, Arkan Can and Deniz, 2016)","plainTextFormattedCitation":"(Kuru, Arkan Can and Deniz, 2016)"},"properties":{"noteIndex":0},"schema":"https://github.com/citation-style-language/schema/raw/master/csl-citation.json"}</w:instrText>
+      </w:r>
+      <w:r>
+        <w:fldChar w:fldCharType="separate"/>
+      </w:r>
+      <w:r>
+        <w:rPr>
+          <w:noProof/>
+        </w:rPr>
+        <w:t>(Kuru, Arkan Can and Deniz, 2016)</w:t>
+      </w:r>
+      <w:r>
+        <w:fldChar w:fldCharType="end"/>
+      </w:r>
+      <w:r>
+        <w:t>, demonstrate that a character-level representation of textual data can yield good results when training a deep learning. In this project, a set of Hansard debates is aggregated, processed and labelled for use in a Bidirectional Long Short-Term Memory neural network. The trained model, and the original dataset, is integrated with Birkbeck’s Samtla digital humanities text archiving system, such that the Hansard texts can be browsed in the interface, and previously unseen Named Entities are highlighted.</w:t>
+      </w:r>
+    </w:p>
+    <w:p>
+      <w:pPr>
+        <w:pStyle w:val="Heading1"/>
+      </w:pPr>
+      <w:bookmarkStart w:id="2" w:name="_Toc521058039"/>
+      <w:r>
+        <w:t>Acknowledgements</w:t>
+      </w:r>
+      <w:bookmarkEnd w:id="2"/>
+    </w:p>
+    <w:p/>
+    <w:p>
+      <w:r>
+        <w:t>I would like to thank</w:t>
+      </w:r>
+      <w:r>
+        <w:t xml:space="preserve"> the people who, taught me to program in Python by working on real problems: to Ali Lotia and Ogonna Iwunze, whose expertise is matched only by their patience. To Sergio Gutierrez-Santos, whose instruction in the Java programming language was well-structured and helped to open up a world of more structured code.</w:t>
+      </w:r>
+    </w:p>
+    <w:p/>
+    <w:p>
+      <w:r>
+        <w:t>I am grateful to Dr Martyn Harris for his help and encouragement when exploring this project and its potential integration with Samtla, and to Dr Dell Zhang for his ideas, advice on the academic landscape surrounding Named Entity Recognition, and quick responses to my queries.</w:t>
+      </w:r>
+    </w:p>
+    <w:p/>
+    <w:p>
+      <w:r>
+        <w:t>Finally, I would like to thank my wife for all her support throughout this Master’s. AMDG.</w:t>
+      </w:r>
+    </w:p>
+    <w:p/>
+    <w:p>
+      <w:pPr>
+        <w:pStyle w:val="Heading1"/>
+      </w:pPr>
+      <w:bookmarkStart w:id="3" w:name="_Toc521058040"/>
+      <w:r>
+        <w:t>List of figures and tables</w:t>
+      </w:r>
+      <w:bookmarkEnd w:id="3"/>
+    </w:p>
+    <w:p>
+      <w:r>
+        <w:t>Compile at end</w:t>
+      </w:r>
+    </w:p>
+    <w:p/>
+    <w:p/>
+    <w:p/>
+    <w:p/>
+    <w:p/>
+    <w:p/>
+    <w:p/>
+    <w:p/>
+    <w:p/>
+    <w:p/>
+    <w:p/>
+    <w:p/>
+    <w:p/>
+    <w:p/>
+    <w:p/>
+    <w:p/>
+    <w:p/>
+    <w:p/>
+    <w:p/>
+    <w:p/>
     <w:sdt>
       <w:sdtPr>
         <w:rPr>
@@ -1001,7 +1106,7 @@
             </w:rPr>
             <w:fldChar w:fldCharType="separate"/>
           </w:r>
-          <w:hyperlink w:anchor="_Toc520908609" w:history="1">
+          <w:hyperlink w:anchor="_Toc521058037" w:history="1">
             <w:r>
               <w:rPr>
                 <w:noProof/>
@@ -1021,7 +1126,7 @@
                 <w:noProof/>
                 <w:webHidden/>
               </w:rPr>
-              <w:instrText xml:space="preserve"> PAGEREF _Toc520908609 \h </w:instrText>
+              <w:instrText xml:space="preserve"> PAGEREF _Toc521058037 \h </w:instrText>
             </w:r>
             <w:r>
               <w:rPr>
@@ -1068,13 +1173,13 @@
               <w:noProof/>
             </w:rPr>
           </w:pPr>
-          <w:hyperlink w:anchor="_Toc520908610" w:history="1">
+          <w:hyperlink w:anchor="_Toc521058038" w:history="1">
             <w:r>
               <w:rPr>
                 <w:rStyle w:val="Hyperlink"/>
                 <w:noProof/>
               </w:rPr>
-              <w:t>2.</w:t>
+              <w:t>1.</w:t>
             </w:r>
             <w:r>
               <w:rPr>
@@ -1092,7 +1197,7 @@
                 <w:rStyle w:val="Hyperlink"/>
                 <w:noProof/>
               </w:rPr>
-              <w:t>Acknowledgements</w:t>
+              <w:t>Abstract</w:t>
             </w:r>
             <w:r>
               <w:rPr>
@@ -1113,7 +1218,7 @@
                 <w:noProof/>
                 <w:webHidden/>
               </w:rPr>
-              <w:instrText xml:space="preserve"> PAGEREF _Toc520908610 \h </w:instrText>
+              <w:instrText xml:space="preserve"> PAGEREF _Toc521058038 \h </w:instrText>
             </w:r>
             <w:r>
               <w:rPr>
@@ -1133,7 +1238,7 @@
                 <w:noProof/>
                 <w:webHidden/>
               </w:rPr>
-              <w:t>2</w:t>
+              <w:t>1</w:t>
             </w:r>
             <w:r>
               <w:rPr>
@@ -1160,13 +1265,13 @@
               <w:noProof/>
             </w:rPr>
           </w:pPr>
-          <w:hyperlink w:anchor="_Toc520908611" w:history="1">
+          <w:hyperlink w:anchor="_Toc521058039" w:history="1">
             <w:r>
               <w:rPr>
                 <w:rStyle w:val="Hyperlink"/>
                 <w:noProof/>
               </w:rPr>
-              <w:t>3.</w:t>
+              <w:t>2.</w:t>
             </w:r>
             <w:r>
               <w:rPr>
@@ -1184,7 +1289,7 @@
                 <w:rStyle w:val="Hyperlink"/>
                 <w:noProof/>
               </w:rPr>
-              <w:t>List of figures and tables</w:t>
+              <w:t>Acknowledgements</w:t>
             </w:r>
             <w:r>
               <w:rPr>
@@ -1205,7 +1310,7 @@
                 <w:noProof/>
                 <w:webHidden/>
               </w:rPr>
-              <w:instrText xml:space="preserve"> PAGEREF _Toc520908611 \h </w:instrText>
+              <w:instrText xml:space="preserve"> PAGEREF _Toc521058039 \h </w:instrText>
             </w:r>
             <w:r>
               <w:rPr>
@@ -1225,7 +1330,7 @@
                 <w:noProof/>
                 <w:webHidden/>
               </w:rPr>
-              <w:t>2</w:t>
+              <w:t>1</w:t>
             </w:r>
             <w:r>
               <w:rPr>
@@ -1252,13 +1357,13 @@
               <w:noProof/>
             </w:rPr>
           </w:pPr>
-          <w:hyperlink w:anchor="_Toc520908612" w:history="1">
+          <w:hyperlink w:anchor="_Toc521058040" w:history="1">
             <w:r>
               <w:rPr>
                 <w:rStyle w:val="Hyperlink"/>
                 <w:noProof/>
               </w:rPr>
-              <w:t>4.</w:t>
+              <w:t>3.</w:t>
             </w:r>
             <w:r>
               <w:rPr>
@@ -1276,7 +1381,7 @@
                 <w:rStyle w:val="Hyperlink"/>
                 <w:noProof/>
               </w:rPr>
-              <w:t>Abstract</w:t>
+              <w:t>List of figures and tables</w:t>
             </w:r>
             <w:r>
               <w:rPr>
@@ -1297,7 +1402,7 @@
                 <w:noProof/>
                 <w:webHidden/>
               </w:rPr>
-              <w:instrText xml:space="preserve"> PAGEREF _Toc520908612 \h </w:instrText>
+              <w:instrText xml:space="preserve"> PAGEREF _Toc521058040 \h </w:instrText>
             </w:r>
             <w:r>
               <w:rPr>
@@ -1317,7 +1422,7 @@
                 <w:noProof/>
                 <w:webHidden/>
               </w:rPr>
-              <w:t>2</w:t>
+              <w:t>1</w:t>
             </w:r>
             <w:r>
               <w:rPr>
@@ -1344,7 +1449,7 @@
               <w:noProof/>
             </w:rPr>
           </w:pPr>
-          <w:hyperlink w:anchor="_Toc520908613" w:history="1">
+          <w:hyperlink w:anchor="_Toc521058041" w:history="1">
             <w:r>
               <w:rPr>
                 <w:rStyle w:val="Hyperlink"/>
@@ -1389,7 +1494,7 @@
                 <w:noProof/>
                 <w:webHidden/>
               </w:rPr>
-              <w:instrText xml:space="preserve"> PAGEREF _Toc520908613 \h </w:instrText>
+              <w:instrText xml:space="preserve"> PAGEREF _Toc521058041 \h </w:instrText>
             </w:r>
             <w:r>
               <w:rPr>
@@ -1409,7 +1514,7 @@
                 <w:noProof/>
                 <w:webHidden/>
               </w:rPr>
-              <w:t>2</w:t>
+              <w:t>4</w:t>
             </w:r>
             <w:r>
               <w:rPr>
@@ -1436,7 +1541,7 @@
               <w:noProof/>
             </w:rPr>
           </w:pPr>
-          <w:hyperlink w:anchor="_Toc520908614" w:history="1">
+          <w:hyperlink w:anchor="_Toc521058042" w:history="1">
             <w:r>
               <w:rPr>
                 <w:rStyle w:val="Hyperlink"/>
@@ -1481,7 +1586,7 @@
                 <w:noProof/>
                 <w:webHidden/>
               </w:rPr>
-              <w:instrText xml:space="preserve"> PAGEREF _Toc520908614 \h </w:instrText>
+              <w:instrText xml:space="preserve"> PAGEREF _Toc521058042 \h </w:instrText>
             </w:r>
             <w:r>
               <w:rPr>
@@ -1501,7 +1606,7 @@
                 <w:noProof/>
                 <w:webHidden/>
               </w:rPr>
-              <w:t>2</w:t>
+              <w:t>4</w:t>
             </w:r>
             <w:r>
               <w:rPr>
@@ -1528,7 +1633,7 @@
               <w:noProof/>
             </w:rPr>
           </w:pPr>
-          <w:hyperlink w:anchor="_Toc520908615" w:history="1">
+          <w:hyperlink w:anchor="_Toc521058043" w:history="1">
             <w:r>
               <w:rPr>
                 <w:rStyle w:val="Hyperlink"/>
@@ -1573,7 +1678,7 @@
                 <w:noProof/>
                 <w:webHidden/>
               </w:rPr>
-              <w:instrText xml:space="preserve"> PAGEREF _Toc520908615 \h </w:instrText>
+              <w:instrText xml:space="preserve"> PAGEREF _Toc521058043 \h </w:instrText>
             </w:r>
             <w:r>
               <w:rPr>
@@ -1593,7 +1698,518 @@
                 <w:noProof/>
                 <w:webHidden/>
               </w:rPr>
-              <w:t>2</w:t>
+              <w:t>4</w:t>
+            </w:r>
+            <w:r>
+              <w:rPr>
+                <w:noProof/>
+                <w:webHidden/>
+              </w:rPr>
+              <w:fldChar w:fldCharType="end"/>
+            </w:r>
+          </w:hyperlink>
+        </w:p>
+        <w:p>
+          <w:pPr>
+            <w:pStyle w:val="TOC2"/>
+            <w:tabs>
+              <w:tab w:val="right" w:leader="dot" w:pos="9010"/>
+            </w:tabs>
+            <w:rPr>
+              <w:rFonts w:eastAsiaTheme="minorEastAsia"/>
+              <w:b w:val="0"/>
+              <w:bCs w:val="0"/>
+              <w:noProof/>
+              <w:sz w:val="24"/>
+              <w:szCs w:val="24"/>
+            </w:rPr>
+          </w:pPr>
+          <w:hyperlink w:anchor="_Toc521058044" w:history="1">
+            <w:r>
+              <w:rPr>
+                <w:rStyle w:val="Hyperlink"/>
+                <w:noProof/>
+              </w:rPr>
+              <w:t>7.1. The Pipeline of tasks and Invoke</w:t>
+            </w:r>
+            <w:r>
+              <w:rPr>
+                <w:noProof/>
+                <w:webHidden/>
+              </w:rPr>
+              <w:tab/>
+            </w:r>
+            <w:r>
+              <w:rPr>
+                <w:noProof/>
+                <w:webHidden/>
+              </w:rPr>
+              <w:fldChar w:fldCharType="begin"/>
+            </w:r>
+            <w:r>
+              <w:rPr>
+                <w:noProof/>
+                <w:webHidden/>
+              </w:rPr>
+              <w:instrText xml:space="preserve"> PAGEREF _Toc521058044 \h </w:instrText>
+            </w:r>
+            <w:r>
+              <w:rPr>
+                <w:noProof/>
+                <w:webHidden/>
+              </w:rPr>
+            </w:r>
+            <w:r>
+              <w:rPr>
+                <w:noProof/>
+                <w:webHidden/>
+              </w:rPr>
+              <w:fldChar w:fldCharType="separate"/>
+            </w:r>
+            <w:r>
+              <w:rPr>
+                <w:noProof/>
+                <w:webHidden/>
+              </w:rPr>
+              <w:t>4</w:t>
+            </w:r>
+            <w:r>
+              <w:rPr>
+                <w:noProof/>
+                <w:webHidden/>
+              </w:rPr>
+              <w:fldChar w:fldCharType="end"/>
+            </w:r>
+          </w:hyperlink>
+        </w:p>
+        <w:p>
+          <w:pPr>
+            <w:pStyle w:val="TOC2"/>
+            <w:tabs>
+              <w:tab w:val="right" w:leader="dot" w:pos="9010"/>
+            </w:tabs>
+            <w:rPr>
+              <w:rFonts w:eastAsiaTheme="minorEastAsia"/>
+              <w:b w:val="0"/>
+              <w:bCs w:val="0"/>
+              <w:noProof/>
+              <w:sz w:val="24"/>
+              <w:szCs w:val="24"/>
+            </w:rPr>
+          </w:pPr>
+          <w:hyperlink w:anchor="_Toc521058045" w:history="1">
+            <w:r>
+              <w:rPr>
+                <w:rStyle w:val="Hyperlink"/>
+                <w:noProof/>
+              </w:rPr>
+              <w:t>7.2. Named Entity Downloading</w:t>
+            </w:r>
+            <w:r>
+              <w:rPr>
+                <w:noProof/>
+                <w:webHidden/>
+              </w:rPr>
+              <w:tab/>
+            </w:r>
+            <w:r>
+              <w:rPr>
+                <w:noProof/>
+                <w:webHidden/>
+              </w:rPr>
+              <w:fldChar w:fldCharType="begin"/>
+            </w:r>
+            <w:r>
+              <w:rPr>
+                <w:noProof/>
+                <w:webHidden/>
+              </w:rPr>
+              <w:instrText xml:space="preserve"> PAGEREF _Toc521058045 \h </w:instrText>
+            </w:r>
+            <w:r>
+              <w:rPr>
+                <w:noProof/>
+                <w:webHidden/>
+              </w:rPr>
+            </w:r>
+            <w:r>
+              <w:rPr>
+                <w:noProof/>
+                <w:webHidden/>
+              </w:rPr>
+              <w:fldChar w:fldCharType="separate"/>
+            </w:r>
+            <w:r>
+              <w:rPr>
+                <w:noProof/>
+                <w:webHidden/>
+              </w:rPr>
+              <w:t>6</w:t>
+            </w:r>
+            <w:r>
+              <w:rPr>
+                <w:noProof/>
+                <w:webHidden/>
+              </w:rPr>
+              <w:fldChar w:fldCharType="end"/>
+            </w:r>
+          </w:hyperlink>
+        </w:p>
+        <w:p>
+          <w:pPr>
+            <w:pStyle w:val="TOC2"/>
+            <w:tabs>
+              <w:tab w:val="right" w:leader="dot" w:pos="9010"/>
+            </w:tabs>
+            <w:rPr>
+              <w:rFonts w:eastAsiaTheme="minorEastAsia"/>
+              <w:b w:val="0"/>
+              <w:bCs w:val="0"/>
+              <w:noProof/>
+              <w:sz w:val="24"/>
+              <w:szCs w:val="24"/>
+            </w:rPr>
+          </w:pPr>
+          <w:hyperlink w:anchor="_Toc521058046" w:history="1">
+            <w:r>
+              <w:rPr>
+                <w:rStyle w:val="Hyperlink"/>
+                <w:noProof/>
+              </w:rPr>
+              <w:t>7.3. Raw Hansard downloading</w:t>
+            </w:r>
+            <w:r>
+              <w:rPr>
+                <w:noProof/>
+                <w:webHidden/>
+              </w:rPr>
+              <w:tab/>
+            </w:r>
+            <w:r>
+              <w:rPr>
+                <w:noProof/>
+                <w:webHidden/>
+              </w:rPr>
+              <w:fldChar w:fldCharType="begin"/>
+            </w:r>
+            <w:r>
+              <w:rPr>
+                <w:noProof/>
+                <w:webHidden/>
+              </w:rPr>
+              <w:instrText xml:space="preserve"> PAGEREF _Toc521058046 \h </w:instrText>
+            </w:r>
+            <w:r>
+              <w:rPr>
+                <w:noProof/>
+                <w:webHidden/>
+              </w:rPr>
+            </w:r>
+            <w:r>
+              <w:rPr>
+                <w:noProof/>
+                <w:webHidden/>
+              </w:rPr>
+              <w:fldChar w:fldCharType="separate"/>
+            </w:r>
+            <w:r>
+              <w:rPr>
+                <w:noProof/>
+                <w:webHidden/>
+              </w:rPr>
+              <w:t>6</w:t>
+            </w:r>
+            <w:r>
+              <w:rPr>
+                <w:noProof/>
+                <w:webHidden/>
+              </w:rPr>
+              <w:fldChar w:fldCharType="end"/>
+            </w:r>
+          </w:hyperlink>
+        </w:p>
+        <w:p>
+          <w:pPr>
+            <w:pStyle w:val="TOC2"/>
+            <w:tabs>
+              <w:tab w:val="right" w:leader="dot" w:pos="9010"/>
+            </w:tabs>
+            <w:rPr>
+              <w:rFonts w:eastAsiaTheme="minorEastAsia"/>
+              <w:b w:val="0"/>
+              <w:bCs w:val="0"/>
+              <w:noProof/>
+              <w:sz w:val="24"/>
+              <w:szCs w:val="24"/>
+            </w:rPr>
+          </w:pPr>
+          <w:hyperlink w:anchor="_Toc521058047" w:history="1">
+            <w:r>
+              <w:rPr>
+                <w:rStyle w:val="Hyperlink"/>
+                <w:noProof/>
+              </w:rPr>
+              <w:t>7.4. Hansard processing</w:t>
+            </w:r>
+            <w:r>
+              <w:rPr>
+                <w:noProof/>
+                <w:webHidden/>
+              </w:rPr>
+              <w:tab/>
+            </w:r>
+            <w:r>
+              <w:rPr>
+                <w:noProof/>
+                <w:webHidden/>
+              </w:rPr>
+              <w:fldChar w:fldCharType="begin"/>
+            </w:r>
+            <w:r>
+              <w:rPr>
+                <w:noProof/>
+                <w:webHidden/>
+              </w:rPr>
+              <w:instrText xml:space="preserve"> PAGEREF _Toc521058047 \h </w:instrText>
+            </w:r>
+            <w:r>
+              <w:rPr>
+                <w:noProof/>
+                <w:webHidden/>
+              </w:rPr>
+            </w:r>
+            <w:r>
+              <w:rPr>
+                <w:noProof/>
+                <w:webHidden/>
+              </w:rPr>
+              <w:fldChar w:fldCharType="separate"/>
+            </w:r>
+            <w:r>
+              <w:rPr>
+                <w:noProof/>
+                <w:webHidden/>
+              </w:rPr>
+              <w:t>6</w:t>
+            </w:r>
+            <w:r>
+              <w:rPr>
+                <w:noProof/>
+                <w:webHidden/>
+              </w:rPr>
+              <w:fldChar w:fldCharType="end"/>
+            </w:r>
+          </w:hyperlink>
+        </w:p>
+        <w:p>
+          <w:pPr>
+            <w:pStyle w:val="TOC2"/>
+            <w:tabs>
+              <w:tab w:val="right" w:leader="dot" w:pos="9010"/>
+            </w:tabs>
+            <w:rPr>
+              <w:rFonts w:eastAsiaTheme="minorEastAsia"/>
+              <w:b w:val="0"/>
+              <w:bCs w:val="0"/>
+              <w:noProof/>
+              <w:sz w:val="24"/>
+              <w:szCs w:val="24"/>
+            </w:rPr>
+          </w:pPr>
+          <w:hyperlink w:anchor="_Toc521058048" w:history="1">
+            <w:r>
+              <w:rPr>
+                <w:rStyle w:val="Hyperlink"/>
+                <w:noProof/>
+              </w:rPr>
+              <w:t>7.5. Hansard interpolation</w:t>
+            </w:r>
+            <w:r>
+              <w:rPr>
+                <w:noProof/>
+                <w:webHidden/>
+              </w:rPr>
+              <w:tab/>
+            </w:r>
+            <w:r>
+              <w:rPr>
+                <w:noProof/>
+                <w:webHidden/>
+              </w:rPr>
+              <w:fldChar w:fldCharType="begin"/>
+            </w:r>
+            <w:r>
+              <w:rPr>
+                <w:noProof/>
+                <w:webHidden/>
+              </w:rPr>
+              <w:instrText xml:space="preserve"> PAGEREF _Toc521058048 \h </w:instrText>
+            </w:r>
+            <w:r>
+              <w:rPr>
+                <w:noProof/>
+                <w:webHidden/>
+              </w:rPr>
+            </w:r>
+            <w:r>
+              <w:rPr>
+                <w:noProof/>
+                <w:webHidden/>
+              </w:rPr>
+              <w:fldChar w:fldCharType="separate"/>
+            </w:r>
+            <w:r>
+              <w:rPr>
+                <w:noProof/>
+                <w:webHidden/>
+              </w:rPr>
+              <w:t>6</w:t>
+            </w:r>
+            <w:r>
+              <w:rPr>
+                <w:noProof/>
+                <w:webHidden/>
+              </w:rPr>
+              <w:fldChar w:fldCharType="end"/>
+            </w:r>
+          </w:hyperlink>
+        </w:p>
+        <w:p>
+          <w:pPr>
+            <w:pStyle w:val="TOC2"/>
+            <w:tabs>
+              <w:tab w:val="right" w:leader="dot" w:pos="9010"/>
+            </w:tabs>
+            <w:rPr>
+              <w:rFonts w:eastAsiaTheme="minorEastAsia"/>
+              <w:b w:val="0"/>
+              <w:bCs w:val="0"/>
+              <w:noProof/>
+              <w:sz w:val="24"/>
+              <w:szCs w:val="24"/>
+            </w:rPr>
+          </w:pPr>
+          <w:hyperlink w:anchor="_Toc521058049" w:history="1">
+            <w:r>
+              <w:rPr>
+                <w:rStyle w:val="Hyperlink"/>
+                <w:noProof/>
+              </w:rPr>
+              <w:t>7.6. Formation of Tensors</w:t>
+            </w:r>
+            <w:r>
+              <w:rPr>
+                <w:noProof/>
+                <w:webHidden/>
+              </w:rPr>
+              <w:tab/>
+            </w:r>
+            <w:r>
+              <w:rPr>
+                <w:noProof/>
+                <w:webHidden/>
+              </w:rPr>
+              <w:fldChar w:fldCharType="begin"/>
+            </w:r>
+            <w:r>
+              <w:rPr>
+                <w:noProof/>
+                <w:webHidden/>
+              </w:rPr>
+              <w:instrText xml:space="preserve"> PAGEREF _Toc521058049 \h </w:instrText>
+            </w:r>
+            <w:r>
+              <w:rPr>
+                <w:noProof/>
+                <w:webHidden/>
+              </w:rPr>
+            </w:r>
+            <w:r>
+              <w:rPr>
+                <w:noProof/>
+                <w:webHidden/>
+              </w:rPr>
+              <w:fldChar w:fldCharType="separate"/>
+            </w:r>
+            <w:r>
+              <w:rPr>
+                <w:noProof/>
+                <w:webHidden/>
+              </w:rPr>
+              <w:t>6</w:t>
+            </w:r>
+            <w:r>
+              <w:rPr>
+                <w:noProof/>
+                <w:webHidden/>
+              </w:rPr>
+              <w:fldChar w:fldCharType="end"/>
+            </w:r>
+          </w:hyperlink>
+        </w:p>
+        <w:p>
+          <w:pPr>
+            <w:pStyle w:val="TOC2"/>
+            <w:tabs>
+              <w:tab w:val="right" w:leader="dot" w:pos="9010"/>
+            </w:tabs>
+            <w:rPr>
+              <w:rFonts w:eastAsiaTheme="minorEastAsia"/>
+              <w:b w:val="0"/>
+              <w:bCs w:val="0"/>
+              <w:noProof/>
+              <w:sz w:val="24"/>
+              <w:szCs w:val="24"/>
+            </w:rPr>
+          </w:pPr>
+          <w:hyperlink w:anchor="_Toc521058050" w:history="1">
+            <w:r>
+              <w:rPr>
+                <w:rStyle w:val="Hyperlink"/>
+                <w:noProof/>
+              </w:rPr>
+              <w:t>7.7. Overview of files in project and what they do</w:t>
+            </w:r>
+            <w:r>
+              <w:rPr>
+                <w:noProof/>
+                <w:webHidden/>
+              </w:rPr>
+              <w:tab/>
+            </w:r>
+            <w:r>
+              <w:rPr>
+                <w:noProof/>
+                <w:webHidden/>
+              </w:rPr>
+              <w:fldChar w:fldCharType="begin"/>
+            </w:r>
+            <w:r>
+              <w:rPr>
+                <w:noProof/>
+                <w:webHidden/>
+              </w:rPr>
+              <w:instrText xml:space="preserve"> PAGEREF _Toc521058050 \h </w:instrText>
+            </w:r>
+            <w:r>
+              <w:rPr>
+                <w:noProof/>
+                <w:webHidden/>
+              </w:rPr>
+            </w:r>
+            <w:r>
+              <w:rPr>
+                <w:noProof/>
+                <w:webHidden/>
+              </w:rPr>
+              <w:fldChar w:fldCharType="separate"/>
+            </w:r>
+            <w:r>
+              <w:rPr>
+                <w:noProof/>
+                <w:webHidden/>
+              </w:rPr>
+              <w:t>6</w:t>
             </w:r>
             <w:r>
               <w:rPr>
@@ -1620,7 +2236,7 @@
               <w:noProof/>
             </w:rPr>
           </w:pPr>
-          <w:hyperlink w:anchor="_Toc520908616" w:history="1">
+          <w:hyperlink w:anchor="_Toc521058051" w:history="1">
             <w:r>
               <w:rPr>
                 <w:rStyle w:val="Hyperlink"/>
@@ -1644,7 +2260,7 @@
                 <w:rStyle w:val="Hyperlink"/>
                 <w:noProof/>
               </w:rPr>
-              <w:t>Testing</w:t>
+              <w:t>Implementation issues</w:t>
             </w:r>
             <w:r>
               <w:rPr>
@@ -1665,7 +2281,7 @@
                 <w:noProof/>
                 <w:webHidden/>
               </w:rPr>
-              <w:instrText xml:space="preserve"> PAGEREF _Toc520908616 \h </w:instrText>
+              <w:instrText xml:space="preserve"> PAGEREF _Toc521058051 \h </w:instrText>
             </w:r>
             <w:r>
               <w:rPr>
@@ -1685,7 +2301,372 @@
                 <w:noProof/>
                 <w:webHidden/>
               </w:rPr>
-              <w:t>2</w:t>
+              <w:t>6</w:t>
+            </w:r>
+            <w:r>
+              <w:rPr>
+                <w:noProof/>
+                <w:webHidden/>
+              </w:rPr>
+              <w:fldChar w:fldCharType="end"/>
+            </w:r>
+          </w:hyperlink>
+        </w:p>
+        <w:p>
+          <w:pPr>
+            <w:pStyle w:val="TOC2"/>
+            <w:tabs>
+              <w:tab w:val="right" w:leader="dot" w:pos="9010"/>
+            </w:tabs>
+            <w:rPr>
+              <w:rFonts w:eastAsiaTheme="minorEastAsia"/>
+              <w:b w:val="0"/>
+              <w:bCs w:val="0"/>
+              <w:noProof/>
+              <w:sz w:val="24"/>
+              <w:szCs w:val="24"/>
+            </w:rPr>
+          </w:pPr>
+          <w:hyperlink w:anchor="_Toc521058052" w:history="1">
+            <w:r>
+              <w:rPr>
+                <w:rStyle w:val="Hyperlink"/>
+                <w:noProof/>
+              </w:rPr>
+              <w:t>8.1. Wikipedia data cleanliness</w:t>
+            </w:r>
+            <w:r>
+              <w:rPr>
+                <w:noProof/>
+                <w:webHidden/>
+              </w:rPr>
+              <w:tab/>
+            </w:r>
+            <w:r>
+              <w:rPr>
+                <w:noProof/>
+                <w:webHidden/>
+              </w:rPr>
+              <w:fldChar w:fldCharType="begin"/>
+            </w:r>
+            <w:r>
+              <w:rPr>
+                <w:noProof/>
+                <w:webHidden/>
+              </w:rPr>
+              <w:instrText xml:space="preserve"> PAGEREF _Toc521058052 \h </w:instrText>
+            </w:r>
+            <w:r>
+              <w:rPr>
+                <w:noProof/>
+                <w:webHidden/>
+              </w:rPr>
+            </w:r>
+            <w:r>
+              <w:rPr>
+                <w:noProof/>
+                <w:webHidden/>
+              </w:rPr>
+              <w:fldChar w:fldCharType="separate"/>
+            </w:r>
+            <w:r>
+              <w:rPr>
+                <w:noProof/>
+                <w:webHidden/>
+              </w:rPr>
+              <w:t>6</w:t>
+            </w:r>
+            <w:r>
+              <w:rPr>
+                <w:noProof/>
+                <w:webHidden/>
+              </w:rPr>
+              <w:fldChar w:fldCharType="end"/>
+            </w:r>
+          </w:hyperlink>
+        </w:p>
+        <w:p>
+          <w:pPr>
+            <w:pStyle w:val="TOC2"/>
+            <w:tabs>
+              <w:tab w:val="right" w:leader="dot" w:pos="9010"/>
+            </w:tabs>
+            <w:rPr>
+              <w:rFonts w:eastAsiaTheme="minorEastAsia"/>
+              <w:b w:val="0"/>
+              <w:bCs w:val="0"/>
+              <w:noProof/>
+              <w:sz w:val="24"/>
+              <w:szCs w:val="24"/>
+            </w:rPr>
+          </w:pPr>
+          <w:hyperlink w:anchor="_Toc521058053" w:history="1">
+            <w:r>
+              <w:rPr>
+                <w:rStyle w:val="Hyperlink"/>
+                <w:noProof/>
+              </w:rPr>
+              <w:t>8.2. TWFY API suspect return values</w:t>
+            </w:r>
+            <w:r>
+              <w:rPr>
+                <w:noProof/>
+                <w:webHidden/>
+              </w:rPr>
+              <w:tab/>
+            </w:r>
+            <w:r>
+              <w:rPr>
+                <w:noProof/>
+                <w:webHidden/>
+              </w:rPr>
+              <w:fldChar w:fldCharType="begin"/>
+            </w:r>
+            <w:r>
+              <w:rPr>
+                <w:noProof/>
+                <w:webHidden/>
+              </w:rPr>
+              <w:instrText xml:space="preserve"> PAGEREF _Toc521058053 \h </w:instrText>
+            </w:r>
+            <w:r>
+              <w:rPr>
+                <w:noProof/>
+                <w:webHidden/>
+              </w:rPr>
+            </w:r>
+            <w:r>
+              <w:rPr>
+                <w:noProof/>
+                <w:webHidden/>
+              </w:rPr>
+              <w:fldChar w:fldCharType="separate"/>
+            </w:r>
+            <w:r>
+              <w:rPr>
+                <w:noProof/>
+                <w:webHidden/>
+              </w:rPr>
+              <w:t>6</w:t>
+            </w:r>
+            <w:r>
+              <w:rPr>
+                <w:noProof/>
+                <w:webHidden/>
+              </w:rPr>
+              <w:fldChar w:fldCharType="end"/>
+            </w:r>
+          </w:hyperlink>
+        </w:p>
+        <w:p>
+          <w:pPr>
+            <w:pStyle w:val="TOC2"/>
+            <w:tabs>
+              <w:tab w:val="right" w:leader="dot" w:pos="9010"/>
+            </w:tabs>
+            <w:rPr>
+              <w:rFonts w:eastAsiaTheme="minorEastAsia"/>
+              <w:b w:val="0"/>
+              <w:bCs w:val="0"/>
+              <w:noProof/>
+              <w:sz w:val="24"/>
+              <w:szCs w:val="24"/>
+            </w:rPr>
+          </w:pPr>
+          <w:hyperlink w:anchor="_Toc521058054" w:history="1">
+            <w:r>
+              <w:rPr>
+                <w:rStyle w:val="Hyperlink"/>
+                <w:noProof/>
+              </w:rPr>
+              <w:t>8.3. NLTK span_tokenize bugs</w:t>
+            </w:r>
+            <w:r>
+              <w:rPr>
+                <w:noProof/>
+                <w:webHidden/>
+              </w:rPr>
+              <w:tab/>
+            </w:r>
+            <w:r>
+              <w:rPr>
+                <w:noProof/>
+                <w:webHidden/>
+              </w:rPr>
+              <w:fldChar w:fldCharType="begin"/>
+            </w:r>
+            <w:r>
+              <w:rPr>
+                <w:noProof/>
+                <w:webHidden/>
+              </w:rPr>
+              <w:instrText xml:space="preserve"> PAGEREF _Toc521058054 \h </w:instrText>
+            </w:r>
+            <w:r>
+              <w:rPr>
+                <w:noProof/>
+                <w:webHidden/>
+              </w:rPr>
+            </w:r>
+            <w:r>
+              <w:rPr>
+                <w:noProof/>
+                <w:webHidden/>
+              </w:rPr>
+              <w:fldChar w:fldCharType="separate"/>
+            </w:r>
+            <w:r>
+              <w:rPr>
+                <w:noProof/>
+                <w:webHidden/>
+              </w:rPr>
+              <w:t>6</w:t>
+            </w:r>
+            <w:r>
+              <w:rPr>
+                <w:noProof/>
+                <w:webHidden/>
+              </w:rPr>
+              <w:fldChar w:fldCharType="end"/>
+            </w:r>
+          </w:hyperlink>
+        </w:p>
+        <w:p>
+          <w:pPr>
+            <w:pStyle w:val="TOC2"/>
+            <w:tabs>
+              <w:tab w:val="right" w:leader="dot" w:pos="9010"/>
+            </w:tabs>
+            <w:rPr>
+              <w:rFonts w:eastAsiaTheme="minorEastAsia"/>
+              <w:b w:val="0"/>
+              <w:bCs w:val="0"/>
+              <w:noProof/>
+              <w:sz w:val="24"/>
+              <w:szCs w:val="24"/>
+            </w:rPr>
+          </w:pPr>
+          <w:hyperlink w:anchor="_Toc521058055" w:history="1">
+            <w:r>
+              <w:rPr>
+                <w:rStyle w:val="Hyperlink"/>
+                <w:noProof/>
+              </w:rPr>
+              <w:t>8.4. Toy dataset model – tensor sparsity</w:t>
+            </w:r>
+            <w:r>
+              <w:rPr>
+                <w:noProof/>
+                <w:webHidden/>
+              </w:rPr>
+              <w:tab/>
+            </w:r>
+            <w:r>
+              <w:rPr>
+                <w:noProof/>
+                <w:webHidden/>
+              </w:rPr>
+              <w:fldChar w:fldCharType="begin"/>
+            </w:r>
+            <w:r>
+              <w:rPr>
+                <w:noProof/>
+                <w:webHidden/>
+              </w:rPr>
+              <w:instrText xml:space="preserve"> PAGEREF _Toc521058055 \h </w:instrText>
+            </w:r>
+            <w:r>
+              <w:rPr>
+                <w:noProof/>
+                <w:webHidden/>
+              </w:rPr>
+            </w:r>
+            <w:r>
+              <w:rPr>
+                <w:noProof/>
+                <w:webHidden/>
+              </w:rPr>
+              <w:fldChar w:fldCharType="separate"/>
+            </w:r>
+            <w:r>
+              <w:rPr>
+                <w:noProof/>
+                <w:webHidden/>
+              </w:rPr>
+              <w:t>6</w:t>
+            </w:r>
+            <w:r>
+              <w:rPr>
+                <w:noProof/>
+                <w:webHidden/>
+              </w:rPr>
+              <w:fldChar w:fldCharType="end"/>
+            </w:r>
+          </w:hyperlink>
+        </w:p>
+        <w:p>
+          <w:pPr>
+            <w:pStyle w:val="TOC2"/>
+            <w:tabs>
+              <w:tab w:val="right" w:leader="dot" w:pos="9010"/>
+            </w:tabs>
+            <w:rPr>
+              <w:rFonts w:eastAsiaTheme="minorEastAsia"/>
+              <w:b w:val="0"/>
+              <w:bCs w:val="0"/>
+              <w:noProof/>
+              <w:sz w:val="24"/>
+              <w:szCs w:val="24"/>
+            </w:rPr>
+          </w:pPr>
+          <w:hyperlink w:anchor="_Toc521058056" w:history="1">
+            <w:r>
+              <w:rPr>
+                <w:rStyle w:val="Hyperlink"/>
+                <w:noProof/>
+              </w:rPr>
+              <w:t>8.5. Hansard Presentation issues</w:t>
+            </w:r>
+            <w:r>
+              <w:rPr>
+                <w:noProof/>
+                <w:webHidden/>
+              </w:rPr>
+              <w:tab/>
+            </w:r>
+            <w:r>
+              <w:rPr>
+                <w:noProof/>
+                <w:webHidden/>
+              </w:rPr>
+              <w:fldChar w:fldCharType="begin"/>
+            </w:r>
+            <w:r>
+              <w:rPr>
+                <w:noProof/>
+                <w:webHidden/>
+              </w:rPr>
+              <w:instrText xml:space="preserve"> PAGEREF _Toc521058056 \h </w:instrText>
+            </w:r>
+            <w:r>
+              <w:rPr>
+                <w:noProof/>
+                <w:webHidden/>
+              </w:rPr>
+            </w:r>
+            <w:r>
+              <w:rPr>
+                <w:noProof/>
+                <w:webHidden/>
+              </w:rPr>
+              <w:fldChar w:fldCharType="separate"/>
+            </w:r>
+            <w:r>
+              <w:rPr>
+                <w:noProof/>
+                <w:webHidden/>
+              </w:rPr>
+              <w:t>6</w:t>
             </w:r>
             <w:r>
               <w:rPr>
@@ -1712,7 +2693,7 @@
               <w:noProof/>
             </w:rPr>
           </w:pPr>
-          <w:hyperlink w:anchor="_Toc520908617" w:history="1">
+          <w:hyperlink w:anchor="_Toc521058057" w:history="1">
             <w:r>
               <w:rPr>
                 <w:rStyle w:val="Hyperlink"/>
@@ -1736,7 +2717,7 @@
                 <w:rStyle w:val="Hyperlink"/>
                 <w:noProof/>
               </w:rPr>
-              <w:t>Summary and Conclusions</w:t>
+              <w:t>Testing</w:t>
             </w:r>
             <w:r>
               <w:rPr>
@@ -1757,7 +2738,7 @@
                 <w:noProof/>
                 <w:webHidden/>
               </w:rPr>
-              <w:instrText xml:space="preserve"> PAGEREF _Toc520908617 \h </w:instrText>
+              <w:instrText xml:space="preserve"> PAGEREF _Toc521058057 \h </w:instrText>
             </w:r>
             <w:r>
               <w:rPr>
@@ -1777,7 +2758,299 @@
                 <w:noProof/>
                 <w:webHidden/>
               </w:rPr>
-              <w:t>2</w:t>
+              <w:t>6</w:t>
+            </w:r>
+            <w:r>
+              <w:rPr>
+                <w:noProof/>
+                <w:webHidden/>
+              </w:rPr>
+              <w:fldChar w:fldCharType="end"/>
+            </w:r>
+          </w:hyperlink>
+        </w:p>
+        <w:p>
+          <w:pPr>
+            <w:pStyle w:val="TOC2"/>
+            <w:tabs>
+              <w:tab w:val="right" w:leader="dot" w:pos="9010"/>
+            </w:tabs>
+            <w:rPr>
+              <w:rFonts w:eastAsiaTheme="minorEastAsia"/>
+              <w:b w:val="0"/>
+              <w:bCs w:val="0"/>
+              <w:noProof/>
+              <w:sz w:val="24"/>
+              <w:szCs w:val="24"/>
+            </w:rPr>
+          </w:pPr>
+          <w:hyperlink w:anchor="_Toc521058058" w:history="1">
+            <w:r>
+              <w:rPr>
+                <w:rStyle w:val="Hyperlink"/>
+                <w:noProof/>
+              </w:rPr>
+              <w:t>9.1. Unit testing</w:t>
+            </w:r>
+            <w:r>
+              <w:rPr>
+                <w:noProof/>
+                <w:webHidden/>
+              </w:rPr>
+              <w:tab/>
+            </w:r>
+            <w:r>
+              <w:rPr>
+                <w:noProof/>
+                <w:webHidden/>
+              </w:rPr>
+              <w:fldChar w:fldCharType="begin"/>
+            </w:r>
+            <w:r>
+              <w:rPr>
+                <w:noProof/>
+                <w:webHidden/>
+              </w:rPr>
+              <w:instrText xml:space="preserve"> PAGEREF _Toc521058058 \h </w:instrText>
+            </w:r>
+            <w:r>
+              <w:rPr>
+                <w:noProof/>
+                <w:webHidden/>
+              </w:rPr>
+            </w:r>
+            <w:r>
+              <w:rPr>
+                <w:noProof/>
+                <w:webHidden/>
+              </w:rPr>
+              <w:fldChar w:fldCharType="separate"/>
+            </w:r>
+            <w:r>
+              <w:rPr>
+                <w:noProof/>
+                <w:webHidden/>
+              </w:rPr>
+              <w:t>6</w:t>
+            </w:r>
+            <w:r>
+              <w:rPr>
+                <w:noProof/>
+                <w:webHidden/>
+              </w:rPr>
+              <w:fldChar w:fldCharType="end"/>
+            </w:r>
+          </w:hyperlink>
+        </w:p>
+        <w:p>
+          <w:pPr>
+            <w:pStyle w:val="TOC2"/>
+            <w:tabs>
+              <w:tab w:val="right" w:leader="dot" w:pos="9010"/>
+            </w:tabs>
+            <w:rPr>
+              <w:rFonts w:eastAsiaTheme="minorEastAsia"/>
+              <w:b w:val="0"/>
+              <w:bCs w:val="0"/>
+              <w:noProof/>
+              <w:sz w:val="24"/>
+              <w:szCs w:val="24"/>
+            </w:rPr>
+          </w:pPr>
+          <w:hyperlink w:anchor="_Toc521058059" w:history="1">
+            <w:r>
+              <w:rPr>
+                <w:rStyle w:val="Hyperlink"/>
+                <w:noProof/>
+              </w:rPr>
+              <w:t>9.2. Manual evaluation</w:t>
+            </w:r>
+            <w:r>
+              <w:rPr>
+                <w:noProof/>
+                <w:webHidden/>
+              </w:rPr>
+              <w:tab/>
+            </w:r>
+            <w:r>
+              <w:rPr>
+                <w:noProof/>
+                <w:webHidden/>
+              </w:rPr>
+              <w:fldChar w:fldCharType="begin"/>
+            </w:r>
+            <w:r>
+              <w:rPr>
+                <w:noProof/>
+                <w:webHidden/>
+              </w:rPr>
+              <w:instrText xml:space="preserve"> PAGEREF _Toc521058059 \h </w:instrText>
+            </w:r>
+            <w:r>
+              <w:rPr>
+                <w:noProof/>
+                <w:webHidden/>
+              </w:rPr>
+            </w:r>
+            <w:r>
+              <w:rPr>
+                <w:noProof/>
+                <w:webHidden/>
+              </w:rPr>
+              <w:fldChar w:fldCharType="separate"/>
+            </w:r>
+            <w:r>
+              <w:rPr>
+                <w:noProof/>
+                <w:webHidden/>
+              </w:rPr>
+              <w:t>6</w:t>
+            </w:r>
+            <w:r>
+              <w:rPr>
+                <w:noProof/>
+                <w:webHidden/>
+              </w:rPr>
+              <w:fldChar w:fldCharType="end"/>
+            </w:r>
+          </w:hyperlink>
+        </w:p>
+        <w:p>
+          <w:pPr>
+            <w:pStyle w:val="TOC2"/>
+            <w:tabs>
+              <w:tab w:val="right" w:leader="dot" w:pos="9010"/>
+            </w:tabs>
+            <w:rPr>
+              <w:rFonts w:eastAsiaTheme="minorEastAsia"/>
+              <w:b w:val="0"/>
+              <w:bCs w:val="0"/>
+              <w:noProof/>
+              <w:sz w:val="24"/>
+              <w:szCs w:val="24"/>
+            </w:rPr>
+          </w:pPr>
+          <w:hyperlink w:anchor="_Toc521058060" w:history="1">
+            <w:r>
+              <w:rPr>
+                <w:rStyle w:val="Hyperlink"/>
+                <w:noProof/>
+              </w:rPr>
+              <w:t>9.3. Model cross-validation</w:t>
+            </w:r>
+            <w:r>
+              <w:rPr>
+                <w:noProof/>
+                <w:webHidden/>
+              </w:rPr>
+              <w:tab/>
+            </w:r>
+            <w:r>
+              <w:rPr>
+                <w:noProof/>
+                <w:webHidden/>
+              </w:rPr>
+              <w:fldChar w:fldCharType="begin"/>
+            </w:r>
+            <w:r>
+              <w:rPr>
+                <w:noProof/>
+                <w:webHidden/>
+              </w:rPr>
+              <w:instrText xml:space="preserve"> PAGEREF _Toc521058060 \h </w:instrText>
+            </w:r>
+            <w:r>
+              <w:rPr>
+                <w:noProof/>
+                <w:webHidden/>
+              </w:rPr>
+            </w:r>
+            <w:r>
+              <w:rPr>
+                <w:noProof/>
+                <w:webHidden/>
+              </w:rPr>
+              <w:fldChar w:fldCharType="separate"/>
+            </w:r>
+            <w:r>
+              <w:rPr>
+                <w:noProof/>
+                <w:webHidden/>
+              </w:rPr>
+              <w:t>6</w:t>
+            </w:r>
+            <w:r>
+              <w:rPr>
+                <w:noProof/>
+                <w:webHidden/>
+              </w:rPr>
+              <w:fldChar w:fldCharType="end"/>
+            </w:r>
+          </w:hyperlink>
+        </w:p>
+        <w:p>
+          <w:pPr>
+            <w:pStyle w:val="TOC2"/>
+            <w:tabs>
+              <w:tab w:val="right" w:leader="dot" w:pos="9010"/>
+            </w:tabs>
+            <w:rPr>
+              <w:rFonts w:eastAsiaTheme="minorEastAsia"/>
+              <w:b w:val="0"/>
+              <w:bCs w:val="0"/>
+              <w:noProof/>
+              <w:sz w:val="24"/>
+              <w:szCs w:val="24"/>
+            </w:rPr>
+          </w:pPr>
+          <w:hyperlink w:anchor="_Toc521058061" w:history="1">
+            <w:r>
+              <w:rPr>
+                <w:rStyle w:val="Hyperlink"/>
+                <w:noProof/>
+              </w:rPr>
+              <w:t>9.4. Overall evaluation</w:t>
+            </w:r>
+            <w:r>
+              <w:rPr>
+                <w:noProof/>
+                <w:webHidden/>
+              </w:rPr>
+              <w:tab/>
+            </w:r>
+            <w:r>
+              <w:rPr>
+                <w:noProof/>
+                <w:webHidden/>
+              </w:rPr>
+              <w:fldChar w:fldCharType="begin"/>
+            </w:r>
+            <w:r>
+              <w:rPr>
+                <w:noProof/>
+                <w:webHidden/>
+              </w:rPr>
+              <w:instrText xml:space="preserve"> PAGEREF _Toc521058061 \h </w:instrText>
+            </w:r>
+            <w:r>
+              <w:rPr>
+                <w:noProof/>
+                <w:webHidden/>
+              </w:rPr>
+            </w:r>
+            <w:r>
+              <w:rPr>
+                <w:noProof/>
+                <w:webHidden/>
+              </w:rPr>
+              <w:fldChar w:fldCharType="separate"/>
+            </w:r>
+            <w:r>
+              <w:rPr>
+                <w:noProof/>
+                <w:webHidden/>
+              </w:rPr>
+              <w:t>6</w:t>
             </w:r>
             <w:r>
               <w:rPr>
@@ -1804,7 +3077,7 @@
               <w:noProof/>
             </w:rPr>
           </w:pPr>
-          <w:hyperlink w:anchor="_Toc520908618" w:history="1">
+          <w:hyperlink w:anchor="_Toc521058062" w:history="1">
             <w:r>
               <w:rPr>
                 <w:rStyle w:val="Hyperlink"/>
@@ -1828,7 +3101,7 @@
                 <w:rStyle w:val="Hyperlink"/>
                 <w:noProof/>
               </w:rPr>
-              <w:t>What’s My Work</w:t>
+              <w:t>Summary and Conclusions</w:t>
             </w:r>
             <w:r>
               <w:rPr>
@@ -1849,7 +3122,7 @@
                 <w:noProof/>
                 <w:webHidden/>
               </w:rPr>
-              <w:instrText xml:space="preserve"> PAGEREF _Toc520908618 \h </w:instrText>
+              <w:instrText xml:space="preserve"> PAGEREF _Toc521058062 \h </w:instrText>
             </w:r>
             <w:r>
               <w:rPr>
@@ -1869,7 +3142,7 @@
                 <w:noProof/>
                 <w:webHidden/>
               </w:rPr>
-              <w:t>2</w:t>
+              <w:t>6</w:t>
             </w:r>
             <w:r>
               <w:rPr>
@@ -1895,13 +3168,13 @@
               <w:szCs w:val="24"/>
             </w:rPr>
           </w:pPr>
-          <w:hyperlink w:anchor="_Toc520908619" w:history="1">
+          <w:hyperlink w:anchor="_Toc521058063" w:history="1">
             <w:r>
               <w:rPr>
                 <w:rStyle w:val="Hyperlink"/>
                 <w:noProof/>
               </w:rPr>
-              <w:t>10.1. Summary of exactly what is my contribution in the repo</w:t>
+              <w:t>10.1. Pre-processing is hard</w:t>
             </w:r>
             <w:r>
               <w:rPr>
@@ -1922,7 +3195,7 @@
                 <w:noProof/>
                 <w:webHidden/>
               </w:rPr>
-              <w:instrText xml:space="preserve"> PAGEREF _Toc520908619 \h </w:instrText>
+              <w:instrText xml:space="preserve"> PAGEREF _Toc521058063 \h </w:instrText>
             </w:r>
             <w:r>
               <w:rPr>
@@ -1942,7 +3215,153 @@
                 <w:noProof/>
                 <w:webHidden/>
               </w:rPr>
-              <w:t>2</w:t>
+              <w:t>6</w:t>
+            </w:r>
+            <w:r>
+              <w:rPr>
+                <w:noProof/>
+                <w:webHidden/>
+              </w:rPr>
+              <w:fldChar w:fldCharType="end"/>
+            </w:r>
+          </w:hyperlink>
+        </w:p>
+        <w:p>
+          <w:pPr>
+            <w:pStyle w:val="TOC2"/>
+            <w:tabs>
+              <w:tab w:val="right" w:leader="dot" w:pos="9010"/>
+            </w:tabs>
+            <w:rPr>
+              <w:rFonts w:eastAsiaTheme="minorEastAsia"/>
+              <w:b w:val="0"/>
+              <w:bCs w:val="0"/>
+              <w:noProof/>
+              <w:sz w:val="24"/>
+              <w:szCs w:val="24"/>
+            </w:rPr>
+          </w:pPr>
+          <w:hyperlink w:anchor="_Toc521058064" w:history="1">
+            <w:r>
+              <w:rPr>
+                <w:rStyle w:val="Hyperlink"/>
+                <w:noProof/>
+              </w:rPr>
+              <w:t>10.2. Labelling is hard</w:t>
+            </w:r>
+            <w:r>
+              <w:rPr>
+                <w:noProof/>
+                <w:webHidden/>
+              </w:rPr>
+              <w:tab/>
+            </w:r>
+            <w:r>
+              <w:rPr>
+                <w:noProof/>
+                <w:webHidden/>
+              </w:rPr>
+              <w:fldChar w:fldCharType="begin"/>
+            </w:r>
+            <w:r>
+              <w:rPr>
+                <w:noProof/>
+                <w:webHidden/>
+              </w:rPr>
+              <w:instrText xml:space="preserve"> PAGEREF _Toc521058064 \h </w:instrText>
+            </w:r>
+            <w:r>
+              <w:rPr>
+                <w:noProof/>
+                <w:webHidden/>
+              </w:rPr>
+            </w:r>
+            <w:r>
+              <w:rPr>
+                <w:noProof/>
+                <w:webHidden/>
+              </w:rPr>
+              <w:fldChar w:fldCharType="separate"/>
+            </w:r>
+            <w:r>
+              <w:rPr>
+                <w:noProof/>
+                <w:webHidden/>
+              </w:rPr>
+              <w:t>6</w:t>
+            </w:r>
+            <w:r>
+              <w:rPr>
+                <w:noProof/>
+                <w:webHidden/>
+              </w:rPr>
+              <w:fldChar w:fldCharType="end"/>
+            </w:r>
+          </w:hyperlink>
+        </w:p>
+        <w:p>
+          <w:pPr>
+            <w:pStyle w:val="TOC2"/>
+            <w:tabs>
+              <w:tab w:val="right" w:leader="dot" w:pos="9010"/>
+            </w:tabs>
+            <w:rPr>
+              <w:rFonts w:eastAsiaTheme="minorEastAsia"/>
+              <w:b w:val="0"/>
+              <w:bCs w:val="0"/>
+              <w:noProof/>
+              <w:sz w:val="24"/>
+              <w:szCs w:val="24"/>
+            </w:rPr>
+          </w:pPr>
+          <w:hyperlink w:anchor="_Toc521058065" w:history="1">
+            <w:r>
+              <w:rPr>
+                <w:rStyle w:val="Hyperlink"/>
+                <w:noProof/>
+              </w:rPr>
+              <w:t>10.3. Sentence tokenization is hard</w:t>
+            </w:r>
+            <w:r>
+              <w:rPr>
+                <w:noProof/>
+                <w:webHidden/>
+              </w:rPr>
+              <w:tab/>
+            </w:r>
+            <w:r>
+              <w:rPr>
+                <w:noProof/>
+                <w:webHidden/>
+              </w:rPr>
+              <w:fldChar w:fldCharType="begin"/>
+            </w:r>
+            <w:r>
+              <w:rPr>
+                <w:noProof/>
+                <w:webHidden/>
+              </w:rPr>
+              <w:instrText xml:space="preserve"> PAGEREF _Toc521058065 \h </w:instrText>
+            </w:r>
+            <w:r>
+              <w:rPr>
+                <w:noProof/>
+                <w:webHidden/>
+              </w:rPr>
+            </w:r>
+            <w:r>
+              <w:rPr>
+                <w:noProof/>
+                <w:webHidden/>
+              </w:rPr>
+              <w:fldChar w:fldCharType="separate"/>
+            </w:r>
+            <w:r>
+              <w:rPr>
+                <w:noProof/>
+                <w:webHidden/>
+              </w:rPr>
+              <w:t>6</w:t>
             </w:r>
             <w:r>
               <w:rPr>
@@ -1969,7 +3388,7 @@
               <w:noProof/>
             </w:rPr>
           </w:pPr>
-          <w:hyperlink w:anchor="_Toc520908620" w:history="1">
+          <w:hyperlink w:anchor="_Toc521058066" w:history="1">
             <w:r>
               <w:rPr>
                 <w:rStyle w:val="Hyperlink"/>
@@ -2014,7 +3433,7 @@
                 <w:noProof/>
                 <w:webHidden/>
               </w:rPr>
-              <w:instrText xml:space="preserve"> PAGEREF _Toc520908620 \h </w:instrText>
+              <w:instrText xml:space="preserve"> PAGEREF _Toc521058066 \h </w:instrText>
             </w:r>
             <w:r>
               <w:rPr>
@@ -2034,7 +3453,7 @@
                 <w:noProof/>
                 <w:webHidden/>
               </w:rPr>
-              <w:t>2</w:t>
+              <w:t>6</w:t>
             </w:r>
             <w:r>
               <w:rPr>
@@ -2061,7 +3480,7 @@
               <w:noProof/>
             </w:rPr>
           </w:pPr>
-          <w:hyperlink w:anchor="_Toc520908621" w:history="1">
+          <w:hyperlink w:anchor="_Toc521058067" w:history="1">
             <w:r>
               <w:rPr>
                 <w:rStyle w:val="Hyperlink"/>
@@ -2106,7 +3525,7 @@
                 <w:noProof/>
                 <w:webHidden/>
               </w:rPr>
-              <w:instrText xml:space="preserve"> PAGEREF _Toc520908621 \h </w:instrText>
+              <w:instrText xml:space="preserve"> PAGEREF _Toc521058067 \h </w:instrText>
             </w:r>
             <w:r>
               <w:rPr>
@@ -2126,7 +3545,7 @@
                 <w:noProof/>
                 <w:webHidden/>
               </w:rPr>
-              <w:t>2</w:t>
+              <w:t>6</w:t>
             </w:r>
             <w:r>
               <w:rPr>
@@ -2153,7 +3572,7 @@
               <w:noProof/>
             </w:rPr>
           </w:pPr>
-          <w:hyperlink w:anchor="_Toc520908622" w:history="1">
+          <w:hyperlink w:anchor="_Toc521058068" w:history="1">
             <w:r>
               <w:rPr>
                 <w:rStyle w:val="Hyperlink"/>
@@ -2198,7 +3617,7 @@
                 <w:noProof/>
                 <w:webHidden/>
               </w:rPr>
-              <w:instrText xml:space="preserve"> PAGEREF _Toc520908622 \h </w:instrText>
+              <w:instrText xml:space="preserve"> PAGEREF _Toc521058068 \h </w:instrText>
             </w:r>
             <w:r>
               <w:rPr>
@@ -2218,7 +3637,99 @@
                 <w:noProof/>
                 <w:webHidden/>
               </w:rPr>
-              <w:t>2</w:t>
+              <w:t>6</w:t>
+            </w:r>
+            <w:r>
+              <w:rPr>
+                <w:noProof/>
+                <w:webHidden/>
+              </w:rPr>
+              <w:fldChar w:fldCharType="end"/>
+            </w:r>
+          </w:hyperlink>
+        </w:p>
+        <w:p>
+          <w:pPr>
+            <w:pStyle w:val="TOC1"/>
+            <w:tabs>
+              <w:tab w:val="left" w:pos="720"/>
+              <w:tab w:val="right" w:leader="dot" w:pos="9010"/>
+            </w:tabs>
+            <w:rPr>
+              <w:rFonts w:eastAsiaTheme="minorEastAsia"/>
+              <w:b w:val="0"/>
+              <w:bCs w:val="0"/>
+              <w:i w:val="0"/>
+              <w:iCs w:val="0"/>
+              <w:noProof/>
+            </w:rPr>
+          </w:pPr>
+          <w:hyperlink w:anchor="_Toc521058069" w:history="1">
+            <w:r>
+              <w:rPr>
+                <w:rStyle w:val="Hyperlink"/>
+                <w:noProof/>
+              </w:rPr>
+              <w:t>14.</w:t>
+            </w:r>
+            <w:r>
+              <w:rPr>
+                <w:rFonts w:eastAsiaTheme="minorEastAsia"/>
+                <w:b w:val="0"/>
+                <w:bCs w:val="0"/>
+                <w:i w:val="0"/>
+                <w:iCs w:val="0"/>
+                <w:noProof/>
+              </w:rPr>
+              <w:tab/>
+            </w:r>
+            <w:r>
+              <w:rPr>
+                <w:rStyle w:val="Hyperlink"/>
+                <w:noProof/>
+              </w:rPr>
+              <w:t>What’s My Work</w:t>
+            </w:r>
+            <w:r>
+              <w:rPr>
+                <w:noProof/>
+                <w:webHidden/>
+              </w:rPr>
+              <w:tab/>
+            </w:r>
+            <w:r>
+              <w:rPr>
+                <w:noProof/>
+                <w:webHidden/>
+              </w:rPr>
+              <w:fldChar w:fldCharType="begin"/>
+            </w:r>
+            <w:r>
+              <w:rPr>
+                <w:noProof/>
+                <w:webHidden/>
+              </w:rPr>
+              <w:instrText xml:space="preserve"> PAGEREF _Toc521058069 \h </w:instrText>
+            </w:r>
+            <w:r>
+              <w:rPr>
+                <w:noProof/>
+                <w:webHidden/>
+              </w:rPr>
+            </w:r>
+            <w:r>
+              <w:rPr>
+                <w:noProof/>
+                <w:webHidden/>
+              </w:rPr>
+              <w:fldChar w:fldCharType="separate"/>
+            </w:r>
+            <w:r>
+              <w:rPr>
+                <w:noProof/>
+                <w:webHidden/>
+              </w:rPr>
+              <w:t>6</w:t>
             </w:r>
             <w:r>
               <w:rPr>
@@ -2239,11 +3750,75 @@
             <w:fldChar w:fldCharType="end"/>
           </w:r>
         </w:p>
+        <w:bookmarkStart w:id="4" w:name="_GoBack" w:displacedByCustomXml="next"/>
+        <w:bookmarkEnd w:id="4" w:displacedByCustomXml="next"/>
       </w:sdtContent>
     </w:sdt>
-    <w:p/>
-    <w:p/>
-    <w:p/>
+    <w:p>
+      <w:pPr>
+        <w:pStyle w:val="Heading1"/>
+      </w:pPr>
+      <w:bookmarkStart w:id="5" w:name="_Toc521058041"/>
+      <w:r>
+        <w:lastRenderedPageBreak/>
+        <w:t>Introduction (including background)</w:t>
+      </w:r>
+      <w:bookmarkEnd w:id="5"/>
+    </w:p>
+    <w:p/>
+    <w:p>
+      <w:r>
+        <w:t xml:space="preserve">The brief for this project was to demonstrate Named Entity Recognition, using the approach cited in </w:t>
+      </w:r>
+      <w:r>
+        <w:fldChar w:fldCharType="begin" w:fldLock="1"/>
+      </w:r>
+      <w:r>
+        <w:instrText>ADDIN CSL_CITATION {"citationItems":[{"id":"ITEM-1","itemData":{"abstract":"We describe and evaluate a character-level tagger for language-independent Named Entity Recognition (NER). Instead of words, a sentence is represented as a sequence of characters. The model consists of stacked bidirectional LSTMs which inputs characters and outputs tag probabilities for each character. These probabilities are then converted to consistent word level named entity tags using a Viterbi decoder. We are able to achieve close to state-of-the-art NER performance in seven languages with the same basic model using only labeled NER data and no hand-engineered features or other external resources like syntactic taggers or Gazetteers.","author":[{"dropping-particle":"","family":"Kuru","given":"Onur","non-dropping-particle":"","parse-names":false,"suffix":""},{"dropping-particle":"","family":"Arkan Can","given":"Ozan","non-dropping-particle":"","parse-names":false,"suffix":""},{"dropping-particle":"","family":"Deniz","given":"Yuret","non-dropping-particle":"","parse-names":false,"suffix":""}],"container-title":"Coling","id":"ITEM-1","issued":{"date-parts":[["2016"]]},"page":"911-921","title":"CharNER : Character-Level Named Entity Recognition","type":"article-journal"},"uris":["http://www.mendeley.com/documents/?uuid=f91f357f-7449-4808-96e7-7521d53f313a"]}],"mendeley":{"formattedCitation":"(Kuru, Arkan Can and Deniz, 2016)","plainTextFormattedCitation":"(Kuru, Arkan Can and Deniz, 2016)","previouslyFormattedCitation":"(Kuru, Arkan Can and Deniz, 2016)"},"properties":{"noteIndex":0},"schema":"https://github.com/citation-style-language/schema/raw/master/csl-citation.json"}</w:instrText>
+      </w:r>
+      <w:r>
+        <w:fldChar w:fldCharType="separate"/>
+      </w:r>
+      <w:r>
+        <w:rPr>
+          <w:noProof/>
+        </w:rPr>
+        <w:t>(Kuru, Arkan Can and Deniz, 2016)</w:t>
+      </w:r>
+      <w:r>
+        <w:fldChar w:fldCharType="end"/>
+      </w:r>
+      <w:r>
+        <w:t>, and the Keras implementation of this provided by GitHub user 0xnurl.</w:t>
+      </w:r>
+      <w:r>
+        <w:rPr>
+          <w:rStyle w:val="FootnoteReference"/>
+        </w:rPr>
+        <w:footnoteReference w:id="1"/>
+      </w:r>
+      <w:r>
+        <w:t xml:space="preserve"> The target dataset was the Hansard, the record of debates in both of the houses of Parliament in the United Kingdom.</w:t>
+      </w:r>
+      <w:r>
+        <w:rPr>
+          <w:rStyle w:val="FootnoteReference"/>
+        </w:rPr>
+        <w:footnoteReference w:id="2"/>
+      </w:r>
+      <w:r>
+        <w:t xml:space="preserve"> This dataset is now available via the Parliament UK Data API,</w:t>
+      </w:r>
+      <w:r>
+        <w:rPr>
+          <w:rStyle w:val="FootnoteReference"/>
+        </w:rPr>
+        <w:footnoteReference w:id="3"/>
+      </w:r>
+      <w:r>
+        <w:t xml:space="preserve"> however this API is largely undocumented and was not available at the start of this project.</w:t>
+      </w:r>
+    </w:p>
     <w:p>
       <w:pPr>
         <w:pStyle w:val="Heading1"/>
@@ -2254,55 +3829,15 @@
         <w:ind w:left="360"/>
       </w:pPr>
     </w:p>
-    <w:p/>
-    <w:p/>
-    <w:p/>
-    <w:p/>
-    <w:p/>
-    <w:p/>
-    <w:p/>
-    <w:p/>
-    <w:p/>
-    <w:p/>
-    <w:p/>
-    <w:p/>
-    <w:p/>
-    <w:p/>
     <w:p>
-      <w:r>
-        <w:br w:type="page"/>
-      </w:r>
-    </w:p>
-    <w:p>
       <w:pPr>
         <w:pStyle w:val="Heading1"/>
       </w:pPr>
-      <w:bookmarkStart w:id="1" w:name="_Toc520908610"/>
-      <w:r>
-        <w:lastRenderedPageBreak/>
-        <w:t>Acknowledgements</w:t>
-      </w:r>
-      <w:bookmarkEnd w:id="1"/>
-    </w:p>
-    <w:p>
-      <w:pPr>
-        <w:pStyle w:val="Heading1"/>
-      </w:pPr>
-      <w:bookmarkStart w:id="2" w:name="_Toc520908611"/>
-      <w:r>
-        <w:t>List of figures and tables</w:t>
-      </w:r>
-      <w:bookmarkEnd w:id="2"/>
-    </w:p>
-    <w:p>
-      <w:pPr>
-        <w:pStyle w:val="Heading1"/>
-      </w:pPr>
-      <w:bookmarkStart w:id="3" w:name="_Toc520908612"/>
-      <w:r>
-        <w:t>Abstract</w:t>
-      </w:r>
-      <w:bookmarkEnd w:id="3"/>
+      <w:bookmarkStart w:id="6" w:name="_Toc521058042"/>
+      <w:r>
+        <w:t>Overall Results (trailer)</w:t>
+      </w:r>
+      <w:bookmarkEnd w:id="6"/>
     </w:p>
     <w:p>
       <w:pPr>
@@ -2318,11 +3853,360 @@
       <w:pPr>
         <w:pStyle w:val="Heading1"/>
       </w:pPr>
-      <w:bookmarkStart w:id="4" w:name="_Toc520908613"/>
-      <w:r>
-        <w:t>Introduction (including background)</w:t>
-      </w:r>
-      <w:bookmarkEnd w:id="4"/>
+      <w:bookmarkStart w:id="7" w:name="_Toc521058043"/>
+      <w:r>
+        <w:t>Software Architecture</w:t>
+      </w:r>
+      <w:bookmarkEnd w:id="7"/>
+    </w:p>
+    <w:p>
+      <w:pPr>
+        <w:pStyle w:val="Heading2"/>
+      </w:pPr>
+      <w:bookmarkStart w:id="8" w:name="_Toc521058044"/>
+      <w:r>
+        <w:t>The Pipeline of tasks</w:t>
+      </w:r>
+      <w:r>
+        <w:t xml:space="preserve"> and Invoke</w:t>
+      </w:r>
+      <w:bookmarkEnd w:id="8"/>
+    </w:p>
+    <w:p/>
+    <w:p>
+      <w:r>
+        <w:t>This project was, in essence, a data pipeline. Data was sourced from Hansard debates and form Named Entities, combined using a variety of algorithms, and then stored in a format that could then be used to predict unseen named entities. As such, it is best v</w:t>
+      </w:r>
+      <w:r>
+        <w:t>isualised using a pipeline flow (</w:t>
+      </w:r>
+      <w:r>
+        <w:t xml:space="preserve">see </w:t>
+      </w:r>
+      <w:r>
+        <w:fldChar w:fldCharType="begin"/>
+      </w:r>
+      <w:r>
+        <w:instrText xml:space="preserve"> REF _Ref521056420 \h </w:instrText>
+      </w:r>
+      <w:r>
+        <w:fldChar w:fldCharType="separate"/>
+      </w:r>
+      <w:r>
+        <w:t xml:space="preserve">Figure </w:t>
+      </w:r>
+      <w:r>
+        <w:rPr>
+          <w:noProof/>
+        </w:rPr>
+        <w:t>1</w:t>
+      </w:r>
+      <w:r>
+        <w:fldChar w:fldCharType="end"/>
+      </w:r>
+      <w:r>
+        <w:t>).</w:t>
+      </w:r>
+    </w:p>
+    <w:p/>
+    <w:p>
+      <w:pPr>
+        <w:keepNext/>
+      </w:pPr>
+      <w:r>
+        <w:rPr>
+          <w:noProof/>
+        </w:rPr>
+        <w:lastRenderedPageBreak/>
+        <w:drawing>
+          <wp:inline distT="0" distB="0" distL="0" distR="0" wp14:anchorId="59F92A71" wp14:editId="18CC2B46">
+            <wp:extent cx="5771626" cy="7519838"/>
+            <wp:effectExtent l="0" t="0" r="0" b="0"/>
+            <wp:docPr id="1" name="Picture 1"/>
+            <wp:cNvGraphicFramePr>
+              <a:graphicFrameLocks xmlns:a="http://schemas.openxmlformats.org/drawingml/2006/main" noChangeAspect="1"/>
+            </wp:cNvGraphicFramePr>
+            <a:graphic xmlns:a="http://schemas.openxmlformats.org/drawingml/2006/main">
+              <a:graphicData uri="http://schemas.openxmlformats.org/drawingml/2006/picture">
+                <pic:pic xmlns:pic="http://schemas.openxmlformats.org/drawingml/2006/picture">
+                  <pic:nvPicPr>
+                    <pic:cNvPr id="1" name="pipeline.png"/>
+                    <pic:cNvPicPr/>
+                  </pic:nvPicPr>
+                  <pic:blipFill>
+                    <a:blip r:embed="rId10">
+                      <a:extLst>
+                        <a:ext uri="{28A0092B-C50C-407E-A947-70E740481C1C}">
+                          <a14:useLocalDpi xmlns:a14="http://schemas.microsoft.com/office/drawing/2010/main" val="0"/>
+                        </a:ext>
+                      </a:extLst>
+                    </a:blip>
+                    <a:stretch>
+                      <a:fillRect/>
+                    </a:stretch>
+                  </pic:blipFill>
+                  <pic:spPr>
+                    <a:xfrm>
+                      <a:off x="0" y="0"/>
+                      <a:ext cx="5778777" cy="7529155"/>
+                    </a:xfrm>
+                    <a:prstGeom prst="rect">
+                      <a:avLst/>
+                    </a:prstGeom>
+                  </pic:spPr>
+                </pic:pic>
+              </a:graphicData>
+            </a:graphic>
+          </wp:inline>
+        </w:drawing>
+      </w:r>
+    </w:p>
+    <w:p>
+      <w:pPr>
+        <w:pStyle w:val="Caption"/>
+      </w:pPr>
+      <w:bookmarkStart w:id="9" w:name="_Ref521056420"/>
+      <w:bookmarkStart w:id="10" w:name="_Ref521056415"/>
+      <w:r>
+        <w:t xml:space="preserve">Figure </w:t>
+      </w:r>
+      <w:fldSimple w:instr=" SEQ Figure \* ARABIC ">
+        <w:r>
+          <w:rPr>
+            <w:noProof/>
+          </w:rPr>
+          <w:t>1</w:t>
+        </w:r>
+      </w:fldSimple>
+      <w:bookmarkEnd w:id="9"/>
+      <w:r>
+        <w:t xml:space="preserve"> pipeline data processing model</w:t>
+      </w:r>
+      <w:bookmarkEnd w:id="10"/>
+    </w:p>
+    <w:p>
+      <w:pPr>
+        <w:pStyle w:val="Heading2"/>
+      </w:pPr>
+      <w:bookmarkStart w:id="11" w:name="_Toc521058045"/>
+      <w:r>
+        <w:lastRenderedPageBreak/>
+        <w:t>Named Entity Downloading</w:t>
+      </w:r>
+      <w:bookmarkEnd w:id="11"/>
+    </w:p>
+    <w:p>
+      <w:pPr>
+        <w:pStyle w:val="Heading2"/>
+      </w:pPr>
+      <w:bookmarkStart w:id="12" w:name="_Toc521058046"/>
+      <w:r>
+        <w:t>Raw Hansard downloading</w:t>
+      </w:r>
+      <w:bookmarkEnd w:id="12"/>
+    </w:p>
+    <w:p>
+      <w:pPr>
+        <w:pStyle w:val="Heading2"/>
+      </w:pPr>
+      <w:bookmarkStart w:id="13" w:name="_Toc521058047"/>
+      <w:r>
+        <w:t>Hansard processing</w:t>
+      </w:r>
+      <w:bookmarkEnd w:id="13"/>
+    </w:p>
+    <w:p>
+      <w:pPr>
+        <w:pStyle w:val="Heading2"/>
+      </w:pPr>
+      <w:bookmarkStart w:id="14" w:name="_Toc521058048"/>
+      <w:r>
+        <w:t>Hansard interpolation</w:t>
+      </w:r>
+      <w:bookmarkEnd w:id="14"/>
+    </w:p>
+    <w:p>
+      <w:pPr>
+        <w:pStyle w:val="Heading2"/>
+      </w:pPr>
+      <w:bookmarkStart w:id="15" w:name="_Toc521058049"/>
+      <w:r>
+        <w:t>Formation of Tensors</w:t>
+      </w:r>
+      <w:bookmarkEnd w:id="15"/>
+    </w:p>
+    <w:p>
+      <w:pPr>
+        <w:pStyle w:val="Heading2"/>
+      </w:pPr>
+      <w:bookmarkStart w:id="16" w:name="_Toc521058050"/>
+      <w:r>
+        <w:t>Overview of files in project and what they do</w:t>
+      </w:r>
+      <w:bookmarkEnd w:id="16"/>
+    </w:p>
+    <w:p>
+      <w:pPr>
+        <w:pStyle w:val="Heading1"/>
+      </w:pPr>
+      <w:bookmarkStart w:id="17" w:name="_Toc521058051"/>
+      <w:r>
+        <w:t>Implementation</w:t>
+      </w:r>
+      <w:r>
+        <w:t xml:space="preserve"> issues</w:t>
+      </w:r>
+      <w:bookmarkEnd w:id="17"/>
+    </w:p>
+    <w:p>
+      <w:pPr>
+        <w:pStyle w:val="Heading2"/>
+      </w:pPr>
+      <w:bookmarkStart w:id="18" w:name="_Toc521058052"/>
+      <w:r>
+        <w:t>Wikipedia data cleanliness</w:t>
+      </w:r>
+      <w:bookmarkEnd w:id="18"/>
+    </w:p>
+    <w:p>
+      <w:pPr>
+        <w:pStyle w:val="Heading2"/>
+      </w:pPr>
+      <w:bookmarkStart w:id="19" w:name="_Toc521058053"/>
+      <w:r>
+        <w:t>TWFY API suspect return values</w:t>
+      </w:r>
+      <w:bookmarkEnd w:id="19"/>
+    </w:p>
+    <w:p>
+      <w:pPr>
+        <w:pStyle w:val="Heading2"/>
+      </w:pPr>
+      <w:bookmarkStart w:id="20" w:name="_Toc521058054"/>
+      <w:r>
+        <w:t>NLTK span_tokenize bugs</w:t>
+      </w:r>
+      <w:bookmarkEnd w:id="20"/>
+    </w:p>
+    <w:p>
+      <w:pPr>
+        <w:pStyle w:val="Heading2"/>
+      </w:pPr>
+      <w:bookmarkStart w:id="21" w:name="_Toc521058055"/>
+      <w:r>
+        <w:t>Toy dataset model – tensor sparsity</w:t>
+      </w:r>
+      <w:bookmarkEnd w:id="21"/>
+    </w:p>
+    <w:p>
+      <w:pPr>
+        <w:pStyle w:val="Heading2"/>
+      </w:pPr>
+      <w:bookmarkStart w:id="22" w:name="_Toc521058056"/>
+      <w:r>
+        <w:t>Hansard Presentation issues</w:t>
+      </w:r>
+      <w:bookmarkEnd w:id="22"/>
+    </w:p>
+    <w:p>
+      <w:r>
+        <w:t>E.g. No speaker information due to XML processing</w:t>
+      </w:r>
+    </w:p>
+    <w:p>
+      <w:pPr>
+        <w:pStyle w:val="Heading1"/>
+      </w:pPr>
+      <w:bookmarkStart w:id="23" w:name="_Toc521058057"/>
+      <w:r>
+        <w:t>Testing</w:t>
+      </w:r>
+      <w:bookmarkEnd w:id="23"/>
+    </w:p>
+    <w:p>
+      <w:pPr>
+        <w:pStyle w:val="Heading2"/>
+      </w:pPr>
+      <w:bookmarkStart w:id="24" w:name="_Toc521058058"/>
+      <w:r>
+        <w:t>Unit testing</w:t>
+      </w:r>
+      <w:bookmarkEnd w:id="24"/>
+    </w:p>
+    <w:p>
+      <w:pPr>
+        <w:pStyle w:val="Heading2"/>
+      </w:pPr>
+      <w:bookmarkStart w:id="25" w:name="_Toc521058059"/>
+      <w:r>
+        <w:t>Manual evaluation</w:t>
+      </w:r>
+      <w:bookmarkEnd w:id="25"/>
+    </w:p>
+    <w:p>
+      <w:pPr>
+        <w:pStyle w:val="Heading2"/>
+      </w:pPr>
+      <w:bookmarkStart w:id="26" w:name="_Toc521058060"/>
+      <w:r>
+        <w:t>Model cross-validation</w:t>
+      </w:r>
+      <w:bookmarkEnd w:id="26"/>
+    </w:p>
+    <w:p>
+      <w:pPr>
+        <w:pStyle w:val="Heading2"/>
+      </w:pPr>
+      <w:bookmarkStart w:id="27" w:name="_Toc521058061"/>
+      <w:r>
+        <w:t>Overall evaluation</w:t>
+      </w:r>
+      <w:bookmarkEnd w:id="27"/>
+    </w:p>
+    <w:p>
+      <w:pPr>
+        <w:pStyle w:val="Heading1"/>
+      </w:pPr>
+      <w:bookmarkStart w:id="28" w:name="_Toc521058062"/>
+      <w:r>
+        <w:t>Summary and Conclusions</w:t>
+      </w:r>
+      <w:bookmarkEnd w:id="28"/>
+    </w:p>
+    <w:p>
+      <w:pPr>
+        <w:pStyle w:val="Heading2"/>
+      </w:pPr>
+      <w:bookmarkStart w:id="29" w:name="_Toc521058063"/>
+      <w:r>
+        <w:t>Pre-processing is hard</w:t>
+      </w:r>
+      <w:bookmarkEnd w:id="29"/>
+    </w:p>
+    <w:p>
+      <w:pPr>
+        <w:pStyle w:val="Heading2"/>
+      </w:pPr>
+      <w:bookmarkStart w:id="30" w:name="_Toc521058064"/>
+      <w:r>
+        <w:t>Labelling is hard</w:t>
+      </w:r>
+      <w:bookmarkEnd w:id="30"/>
+    </w:p>
+    <w:p>
+      <w:pPr>
+        <w:pStyle w:val="Heading2"/>
+      </w:pPr>
+      <w:bookmarkStart w:id="31" w:name="_Toc521058065"/>
+      <w:r>
+        <w:t>Sentence tokenization is hard</w:t>
+      </w:r>
+      <w:bookmarkEnd w:id="31"/>
+    </w:p>
+    <w:p>
+      <w:r>
+        <w:t>Taught specific abbreviations to the tokenizer. Still bugs outstanding.</w:t>
+      </w:r>
     </w:p>
     <w:p>
       <w:pPr>
@@ -2338,11 +4222,11 @@
       <w:pPr>
         <w:pStyle w:val="Heading1"/>
       </w:pPr>
-      <w:bookmarkStart w:id="5" w:name="_Toc520908614"/>
-      <w:r>
-        <w:t>Overall Results (trailer)</w:t>
-      </w:r>
-      <w:bookmarkEnd w:id="5"/>
+      <w:bookmarkStart w:id="32" w:name="_Toc521058066"/>
+      <w:r>
+        <w:t>References</w:t>
+      </w:r>
+      <w:bookmarkEnd w:id="32"/>
     </w:p>
     <w:p>
       <w:pPr>
@@ -2358,191 +4242,11 @@
       <w:pPr>
         <w:pStyle w:val="Heading1"/>
       </w:pPr>
-      <w:bookmarkStart w:id="6" w:name="_Toc520908615"/>
-      <w:r>
-        <w:t>Software Architecture</w:t>
-      </w:r>
-      <w:bookmarkEnd w:id="6"/>
-    </w:p>
-    <w:p>
-      <w:pPr>
-        <w:pStyle w:val="Heading2"/>
-      </w:pPr>
-      <w:r>
-        <w:t>The Pipeline of tasks</w:t>
-      </w:r>
-      <w:r>
-        <w:t xml:space="preserve"> and Invoke</w:t>
-      </w:r>
-    </w:p>
-    <w:p>
-      <w:pPr>
-        <w:pStyle w:val="Heading2"/>
-      </w:pPr>
-      <w:r>
-        <w:t>Named Entity Downloading</w:t>
-      </w:r>
-    </w:p>
-    <w:p>
-      <w:pPr>
-        <w:pStyle w:val="Heading2"/>
-      </w:pPr>
-      <w:r>
-        <w:t>Raw Hansard downloading</w:t>
-      </w:r>
-    </w:p>
-    <w:p>
-      <w:pPr>
-        <w:pStyle w:val="Heading2"/>
-      </w:pPr>
-      <w:r>
-        <w:t>Hansard processing</w:t>
-      </w:r>
-    </w:p>
-    <w:p>
-      <w:pPr>
-        <w:pStyle w:val="Heading2"/>
-      </w:pPr>
-      <w:r>
-        <w:t>Hansard interpolation</w:t>
-      </w:r>
-    </w:p>
-    <w:p>
-      <w:pPr>
-        <w:pStyle w:val="Heading2"/>
-      </w:pPr>
-      <w:r>
-        <w:t>Formation of Tensors</w:t>
-      </w:r>
-    </w:p>
-    <w:p>
-      <w:pPr>
-        <w:pStyle w:val="Heading2"/>
-      </w:pPr>
-      <w:bookmarkStart w:id="7" w:name="_GoBack"/>
-      <w:r>
-        <w:t>Overview of files in project and what they do</w:t>
-      </w:r>
-    </w:p>
-    <w:bookmarkEnd w:id="7"/>
-    <w:p>
-      <w:pPr>
-        <w:pStyle w:val="Heading1"/>
-      </w:pPr>
-      <w:r>
-        <w:t>Implementation</w:t>
-      </w:r>
-      <w:r>
-        <w:t xml:space="preserve"> issues</w:t>
-      </w:r>
-    </w:p>
-    <w:p>
-      <w:pPr>
-        <w:pStyle w:val="Heading2"/>
-      </w:pPr>
-      <w:r>
-        <w:t>Wikipedia data cleanliness</w:t>
-      </w:r>
-    </w:p>
-    <w:p>
-      <w:pPr>
-        <w:pStyle w:val="Heading2"/>
-      </w:pPr>
-      <w:r>
-        <w:t>TWFY API suspect return values</w:t>
-      </w:r>
-    </w:p>
-    <w:p>
-      <w:pPr>
-        <w:pStyle w:val="Heading2"/>
-      </w:pPr>
-      <w:r>
-        <w:t>NLTK span_tokenize bugs</w:t>
-      </w:r>
-    </w:p>
-    <w:p>
-      <w:pPr>
-        <w:pStyle w:val="Heading2"/>
-      </w:pPr>
-      <w:r>
-        <w:t>Toy dataset model – tensor sparsity</w:t>
-      </w:r>
-    </w:p>
-    <w:p>
-      <w:pPr>
-        <w:pStyle w:val="Heading1"/>
-      </w:pPr>
-      <w:bookmarkStart w:id="8" w:name="_Toc520908616"/>
-      <w:r>
-        <w:t>Testing</w:t>
-      </w:r>
-      <w:bookmarkEnd w:id="8"/>
-    </w:p>
-    <w:p>
-      <w:pPr>
-        <w:pStyle w:val="Heading2"/>
-      </w:pPr>
-      <w:r>
-        <w:t>Unit testing</w:t>
-      </w:r>
-    </w:p>
-    <w:p>
-      <w:pPr>
-        <w:pStyle w:val="Heading2"/>
-      </w:pPr>
-      <w:r>
-        <w:t>Manual evaluation</w:t>
-      </w:r>
-    </w:p>
-    <w:p>
-      <w:pPr>
-        <w:pStyle w:val="Heading2"/>
-      </w:pPr>
-      <w:r>
-        <w:t>Model cross-validation</w:t>
-      </w:r>
-    </w:p>
-    <w:p>
-      <w:pPr>
-        <w:pStyle w:val="Heading2"/>
-      </w:pPr>
-      <w:r>
-        <w:t>Overall evaluation</w:t>
-      </w:r>
-    </w:p>
-    <w:p>
-      <w:pPr>
-        <w:pStyle w:val="Heading1"/>
-      </w:pPr>
-      <w:bookmarkStart w:id="9" w:name="_Toc520908617"/>
-      <w:r>
-        <w:t>Summary and Conclusions</w:t>
-      </w:r>
-      <w:bookmarkEnd w:id="9"/>
-    </w:p>
-    <w:p>
-      <w:pPr>
-        <w:pStyle w:val="Heading2"/>
-      </w:pPr>
-      <w:r>
-        <w:t>Pre-processing is hard</w:t>
-      </w:r>
-    </w:p>
-    <w:p>
-      <w:pPr>
-        <w:pStyle w:val="Heading2"/>
-      </w:pPr>
-      <w:r>
-        <w:t>Labelling is hard</w:t>
-      </w:r>
-    </w:p>
-    <w:p>
-      <w:pPr>
-        <w:pStyle w:val="Heading2"/>
-      </w:pPr>
-      <w:r>
-        <w:t>Sentence tokenization is hard</w:t>
-      </w:r>
+      <w:bookmarkStart w:id="33" w:name="_Toc521058067"/>
+      <w:r>
+        <w:t>User Manual</w:t>
+      </w:r>
+      <w:bookmarkEnd w:id="33"/>
     </w:p>
     <w:p>
       <w:pPr>
@@ -2558,57 +4262,17 @@
       <w:pPr>
         <w:pStyle w:val="Heading1"/>
       </w:pPr>
-      <w:bookmarkStart w:id="10" w:name="_Toc520908620"/>
-      <w:r>
-        <w:t>References</w:t>
-      </w:r>
-      <w:bookmarkEnd w:id="10"/>
+      <w:bookmarkStart w:id="34" w:name="_Toc521058068"/>
+      <w:r>
+        <w:t>Appendix: Code</w:t>
+      </w:r>
+      <w:bookmarkEnd w:id="34"/>
     </w:p>
     <w:p>
       <w:pPr>
         <w:pStyle w:val="Heading1"/>
-        <w:numPr>
-          <w:ilvl w:val="0"/>
-          <w:numId w:val="0"/>
-        </w:numPr>
-        <w:ind w:left="360"/>
-      </w:pPr>
-    </w:p>
-    <w:p>
-      <w:pPr>
-        <w:pStyle w:val="Heading1"/>
-      </w:pPr>
-      <w:bookmarkStart w:id="11" w:name="_Toc520908621"/>
-      <w:r>
-        <w:t>User Manual</w:t>
-      </w:r>
-      <w:bookmarkEnd w:id="11"/>
-    </w:p>
-    <w:p>
-      <w:pPr>
-        <w:pStyle w:val="Heading1"/>
-        <w:numPr>
-          <w:ilvl w:val="0"/>
-          <w:numId w:val="0"/>
-        </w:numPr>
-        <w:ind w:left="360"/>
-      </w:pPr>
-    </w:p>
-    <w:p>
-      <w:pPr>
-        <w:pStyle w:val="Heading1"/>
-      </w:pPr>
-      <w:bookmarkStart w:id="12" w:name="_Toc520908622"/>
-      <w:r>
-        <w:t>Appendix: Code</w:t>
-      </w:r>
-      <w:bookmarkEnd w:id="12"/>
-    </w:p>
-    <w:p>
-      <w:pPr>
-        <w:pStyle w:val="Heading1"/>
-      </w:pPr>
-      <w:bookmarkStart w:id="13" w:name="_Toc520908618"/>
+      </w:pPr>
+      <w:bookmarkStart w:id="35" w:name="_Toc521058069"/>
       <w:r>
         <w:t xml:space="preserve">What’s My </w:t>
       </w:r>
@@ -2616,20 +4280,9 @@
       <w:r>
         <w:t>Work</w:t>
       </w:r>
-      <w:bookmarkEnd w:id="13"/>
+      <w:bookmarkEnd w:id="35"/>
       <w:proofErr w:type="gramEnd"/>
     </w:p>
-    <w:p>
-      <w:pPr>
-        <w:pStyle w:val="Heading2"/>
-      </w:pPr>
-      <w:bookmarkStart w:id="14" w:name="_Toc520908619"/>
-      <w:r>
-        <w:t>Summary of exactly what is my contribution in the repo</w:t>
-      </w:r>
-      <w:bookmarkEnd w:id="14"/>
-    </w:p>
-    <w:p/>
     <w:p/>
     <w:p/>
     <w:p/>
@@ -2659,6 +4312,112 @@
     </w:sectPr>
   </w:body>
 </w:document>
+</file>
+
+<file path=word/endnotes.xml><?xml version="1.0" encoding="utf-8"?>
+<w:endnotes xmlns:wpc="http://schemas.microsoft.com/office/word/2010/wordprocessingCanvas" xmlns:cx="http://schemas.microsoft.com/office/drawing/2014/chartex" xmlns:cx1="http://schemas.microsoft.com/office/drawing/2015/9/8/chartex" xmlns:cx2="http://schemas.microsoft.com/office/drawing/2015/10/21/chartex" xmlns:cx3="http://schemas.microsoft.com/office/drawing/2016/5/9/chartex" xmlns:cx4="http://schemas.microsoft.com/office/drawing/2016/5/10/chartex" xmlns:cx5="http://schemas.microsoft.com/office/drawing/2016/5/11/chartex" xmlns:cx6="http://schemas.microsoft.com/office/drawing/2016/5/12/chartex" xmlns:cx7="http://schemas.microsoft.com/office/drawing/2016/5/13/chartex" xmlns:cx8="http://schemas.microsoft.com/office/drawing/2016/5/14/chartex" xmlns:mc="http://schemas.openxmlformats.org/markup-compatibility/2006" xmlns:aink="http://schemas.microsoft.com/office/drawing/2016/ink" xmlns:am3d="http://schemas.microsoft.com/office/drawing/2017/model3d" xmlns:o="urn:schemas-microsoft-com:office:office" xmlns:r="http://schemas.openxmlformats.org/officeDocument/2006/relationships" xmlns:m="http://schemas.openxmlformats.org/officeDocument/2006/math" xmlns:v="urn:schemas-microsoft-com:vml" xmlns:wp14="http://schemas.microsoft.com/office/word/2010/wordprocessingDrawing" xmlns:wp="http://schemas.openxmlformats.org/drawingml/2006/wordprocessingDrawing" xmlns:w10="urn:schemas-microsoft-com:office:word" xmlns:w="http://schemas.openxmlformats.org/wordprocessingml/2006/main" xmlns:w14="http://schemas.microsoft.com/office/word/2010/wordml" xmlns:w15="http://schemas.microsoft.com/office/word/2012/wordml" xmlns:w16cid="http://schemas.microsoft.com/office/word/2016/wordml/cid" xmlns:w16se="http://schemas.microsoft.com/office/word/2015/wordml/symex" xmlns:wpg="http://schemas.microsoft.com/office/word/2010/wordprocessingGroup" xmlns:wpi="http://schemas.microsoft.com/office/word/2010/wordprocessingInk" xmlns:wne="http://schemas.microsoft.com/office/word/2006/wordml" xmlns:wps="http://schemas.microsoft.com/office/word/2010/wordprocessingShape" mc:Ignorable="w14 w15 w16se w16cid wp14">
+  <w:endnote w:type="separator" w:id="-1">
+    <w:p>
+      <w:r>
+        <w:separator/>
+      </w:r>
+    </w:p>
+  </w:endnote>
+  <w:endnote w:type="continuationSeparator" w:id="0">
+    <w:p>
+      <w:r>
+        <w:continuationSeparator/>
+      </w:r>
+    </w:p>
+  </w:endnote>
+</w:endnotes>
+</file>
+
+<file path=word/footnotes.xml><?xml version="1.0" encoding="utf-8"?>
+<w:footnotes xmlns:wpc="http://schemas.microsoft.com/office/word/2010/wordprocessingCanvas" xmlns:cx="http://schemas.microsoft.com/office/drawing/2014/chartex" xmlns:cx1="http://schemas.microsoft.com/office/drawing/2015/9/8/chartex" xmlns:cx2="http://schemas.microsoft.com/office/drawing/2015/10/21/chartex" xmlns:cx3="http://schemas.microsoft.com/office/drawing/2016/5/9/chartex" xmlns:cx4="http://schemas.microsoft.com/office/drawing/2016/5/10/chartex" xmlns:cx5="http://schemas.microsoft.com/office/drawing/2016/5/11/chartex" xmlns:cx6="http://schemas.microsoft.com/office/drawing/2016/5/12/chartex" xmlns:cx7="http://schemas.microsoft.com/office/drawing/2016/5/13/chartex" xmlns:cx8="http://schemas.microsoft.com/office/drawing/2016/5/14/chartex" xmlns:mc="http://schemas.openxmlformats.org/markup-compatibility/2006" xmlns:aink="http://schemas.microsoft.com/office/drawing/2016/ink" xmlns:am3d="http://schemas.microsoft.com/office/drawing/2017/model3d" xmlns:o="urn:schemas-microsoft-com:office:office" xmlns:r="http://schemas.openxmlformats.org/officeDocument/2006/relationships" xmlns:m="http://schemas.openxmlformats.org/officeDocument/2006/math" xmlns:v="urn:schemas-microsoft-com:vml" xmlns:wp14="http://schemas.microsoft.com/office/word/2010/wordprocessingDrawing" xmlns:wp="http://schemas.openxmlformats.org/drawingml/2006/wordprocessingDrawing" xmlns:w10="urn:schemas-microsoft-com:office:word" xmlns:w="http://schemas.openxmlformats.org/wordprocessingml/2006/main" xmlns:w14="http://schemas.microsoft.com/office/word/2010/wordml" xmlns:w15="http://schemas.microsoft.com/office/word/2012/wordml" xmlns:w16cid="http://schemas.microsoft.com/office/word/2016/wordml/cid" xmlns:w16se="http://schemas.microsoft.com/office/word/2015/wordml/symex" xmlns:wpg="http://schemas.microsoft.com/office/word/2010/wordprocessingGroup" xmlns:wpi="http://schemas.microsoft.com/office/word/2010/wordprocessingInk" xmlns:wne="http://schemas.microsoft.com/office/word/2006/wordml" xmlns:wps="http://schemas.microsoft.com/office/word/2010/wordprocessingShape" mc:Ignorable="w14 w15 w16se w16cid wp14">
+  <w:footnote w:type="separator" w:id="-1">
+    <w:p>
+      <w:r>
+        <w:separator/>
+      </w:r>
+    </w:p>
+  </w:footnote>
+  <w:footnote w:type="continuationSeparator" w:id="0">
+    <w:p>
+      <w:r>
+        <w:continuationSeparator/>
+      </w:r>
+    </w:p>
+  </w:footnote>
+  <w:footnote w:id="1">
+    <w:p>
+      <w:pPr>
+        <w:pStyle w:val="FootnoteText"/>
+      </w:pPr>
+      <w:r>
+        <w:rPr>
+          <w:rStyle w:val="FootnoteReference"/>
+        </w:rPr>
+        <w:footnoteRef/>
+      </w:r>
+      <w:r>
+        <w:t xml:space="preserve"> </w:t>
+      </w:r>
+      <w:r>
+        <w:t>https://github.com/0xnurl/keras_character_based_ner</w:t>
+      </w:r>
+    </w:p>
+  </w:footnote>
+  <w:footnote w:id="2">
+    <w:p>
+      <w:pPr>
+        <w:pStyle w:val="FootnoteText"/>
+      </w:pPr>
+      <w:r>
+        <w:rPr>
+          <w:rStyle w:val="FootnoteReference"/>
+        </w:rPr>
+        <w:footnoteRef/>
+      </w:r>
+      <w:r>
+        <w:t xml:space="preserve"> </w:t>
+      </w:r>
+      <w:r>
+        <w:t>https://hansard.parliament.uk/</w:t>
+      </w:r>
+    </w:p>
+  </w:footnote>
+  <w:footnote w:id="3">
+    <w:p>
+      <w:pPr>
+        <w:pStyle w:val="FootnoteText"/>
+      </w:pPr>
+      <w:r>
+        <w:rPr>
+          <w:rStyle w:val="FootnoteReference"/>
+        </w:rPr>
+        <w:footnoteRef/>
+      </w:r>
+      <w:r>
+        <w:t xml:space="preserve"> </w:t>
+      </w:r>
+      <w:hyperlink r:id="rId1" w:history="1">
+        <w:r>
+          <w:rPr>
+            <w:rStyle w:val="Hyperlink"/>
+          </w:rPr>
+          <w:t>http://www.data.parliament.uk/dataset/12</w:t>
+        </w:r>
+      </w:hyperlink>
+      <w:r>
+        <w:t xml:space="preserve"> and </w:t>
+      </w:r>
+      <w:r>
+        <w:t>http://api.data.parliament.uk/</w:t>
+      </w:r>
+    </w:p>
+  </w:footnote>
+</w:footnotes>
 </file>
 
 <file path=word/numbering.xml><?xml version="1.0" encoding="utf-8"?>
@@ -4218,6 +5977,61 @@
       <w:color w:val="1F3763" w:themeColor="accent1" w:themeShade="7F"/>
     </w:rPr>
   </w:style>
+  <w:style w:type="paragraph" w:styleId="Caption">
+    <w:name w:val="caption"/>
+    <w:basedOn w:val="Normal"/>
+    <w:next w:val="Normal"/>
+    <w:uiPriority w:val="35"/>
+    <w:unhideWhenUsed/>
+    <w:qFormat/>
+    <w:rsid w:val="004C2BA1"/>
+    <w:pPr>
+      <w:spacing w:after="200"/>
+    </w:pPr>
+    <w:rPr>
+      <w:i/>
+      <w:iCs/>
+      <w:color w:val="44546A" w:themeColor="text2"/>
+      <w:sz w:val="18"/>
+      <w:szCs w:val="18"/>
+    </w:rPr>
+  </w:style>
+  <w:style w:type="paragraph" w:styleId="FootnoteText">
+    <w:name w:val="footnote text"/>
+    <w:basedOn w:val="Normal"/>
+    <w:link w:val="FootnoteTextChar"/>
+    <w:uiPriority w:val="99"/>
+    <w:semiHidden/>
+    <w:unhideWhenUsed/>
+    <w:rsid w:val="00540C85"/>
+    <w:rPr>
+      <w:sz w:val="20"/>
+      <w:szCs w:val="20"/>
+    </w:rPr>
+  </w:style>
+  <w:style w:type="character" w:customStyle="1" w:styleId="FootnoteTextChar">
+    <w:name w:val="Footnote Text Char"/>
+    <w:basedOn w:val="DefaultParagraphFont"/>
+    <w:link w:val="FootnoteText"/>
+    <w:uiPriority w:val="99"/>
+    <w:semiHidden/>
+    <w:rsid w:val="00540C85"/>
+    <w:rPr>
+      <w:sz w:val="20"/>
+      <w:szCs w:val="20"/>
+    </w:rPr>
+  </w:style>
+  <w:style w:type="character" w:styleId="FootnoteReference">
+    <w:name w:val="footnote reference"/>
+    <w:basedOn w:val="DefaultParagraphFont"/>
+    <w:uiPriority w:val="99"/>
+    <w:semiHidden/>
+    <w:unhideWhenUsed/>
+    <w:rsid w:val="00540C85"/>
+    <w:rPr>
+      <w:vertAlign w:val="superscript"/>
+    </w:rPr>
+  </w:style>
 </w:styles>
 </file>
 
@@ -4521,7 +6335,7 @@
 </file>
 
 <file path=customXml/itemProps1.xml><?xml version="1.0" encoding="utf-8"?>
-<ds:datastoreItem xmlns:ds="http://schemas.openxmlformats.org/officeDocument/2006/customXml" ds:itemID="{2F65F162-B5E7-9D47-8C00-48C9C84211E9}">
+<ds:datastoreItem xmlns:ds="http://schemas.openxmlformats.org/officeDocument/2006/customXml" ds:itemID="{A5BDB60F-B600-0D46-A2B2-1C9617A41F71}">
   <ds:schemaRefs>
     <ds:schemaRef ds:uri="http://schemas.openxmlformats.org/officeDocument/2006/bibliography"/>
   </ds:schemaRefs>

--- a/docs/REP_RalphM_CS.docx
+++ b/docs/REP_RalphM_CS.docx
@@ -17,7 +17,6 @@
           <w:docPartUnique/>
         </w:docPartObj>
       </w:sdtPr>
-      <w:sdtEndPr/>
       <w:sdtContent>
         <w:p>
           <w:pPr>
@@ -185,7 +184,6 @@
                                   <w15:appearance w15:val="hidden"/>
                                   <w:text/>
                                 </w:sdtPr>
-                                <w:sdtEndPr/>
                                 <w:sdtContent>
                                   <w:p>
                                     <w:pPr>
@@ -239,7 +237,6 @@
                                   <w15:appearance w15:val="hidden"/>
                                   <w:text/>
                                 </w:sdtPr>
-                                <w:sdtEndPr/>
                                 <w:sdtContent>
                                   <w:p>
                                     <w:pPr>
@@ -309,7 +306,6 @@
                             <w15:appearance w15:val="hidden"/>
                             <w:text/>
                           </w:sdtPr>
-                          <w:sdtEndPr/>
                           <w:sdtContent>
                             <w:p>
                               <w:pPr>
@@ -363,7 +359,6 @@
                             <w15:appearance w15:val="hidden"/>
                             <w:text/>
                           </w:sdtPr>
-                          <w:sdtEndPr/>
                           <w:sdtContent>
                             <w:p>
                               <w:pPr>
@@ -973,7 +968,13 @@
         <w:fldChar w:fldCharType="end"/>
       </w:r>
       <w:r>
-        <w:t>, demonstrate that a character-level representation of textual data can yield good results when training a deep learning. In this project, a set of Hansard debates is aggregated, processed and labelled for use in a Bidirectional Long Short-Term Memory neural network. The trained model, and the original dataset, is integrated with Birkbeck’s Samtla digital humanities text archiving system, such that the Hansard texts can be browsed in the interface, and previously unseen Named Entities are highlighted.</w:t>
+        <w:t xml:space="preserve">, demonstrate that a character-level representation of textual data can yield good results when training a deep learning. In this project, a set of Hansard debates is aggregated, processed and labelled for use in a Bidirectional Long Short-Term Memory </w:t>
+      </w:r>
+      <w:r>
+        <w:t xml:space="preserve">(BLSTM) </w:t>
+      </w:r>
+      <w:r>
+        <w:t>neural network. The trained model, and the original dataset, is integrated with Birkbeck’s Samtla digital humanities text archiving system, such that the Hansard texts can be browsed in the interface, and previously unseen Named Entities are highlighted.</w:t>
       </w:r>
     </w:p>
     <w:p>
@@ -989,10 +990,28 @@
     <w:p/>
     <w:p>
       <w:r>
-        <w:t>I would like to thank</w:t>
-      </w:r>
-      <w:r>
-        <w:t xml:space="preserve"> the people who, taught me to program in Python by working on real problems: to Ali Lotia and Ogonna Iwunze, whose expertise is matched only by their patience. To Sergio Gutierrez-Santos, whose instruction in the Java programming language was well-structured and helped to open up a world of more structured code.</w:t>
+        <w:t xml:space="preserve">I would like to </w:t>
+      </w:r>
+      <w:r>
+        <w:t>express my gratitude to the people who</w:t>
+      </w:r>
+      <w:r>
+        <w:t xml:space="preserve"> taught me to program in Python by working on real problems: to Ali Lotia and Ogonna Iwunze, whose expertise is</w:t>
+      </w:r>
+      <w:r>
+        <w:t xml:space="preserve"> matched only by their patience and compassion. I would also like to thank</w:t>
+      </w:r>
+      <w:r>
+        <w:t xml:space="preserve"> Sergio Gutierrez-Santos, whose instruction in the Java programming language was well-structured and helped to open up a world of structured code</w:t>
+      </w:r>
+      <w:r>
+        <w:t xml:space="preserve"> for me</w:t>
+      </w:r>
+      <w:r>
+        <w:t>, as well as demystifying unit testing</w:t>
+      </w:r>
+      <w:r>
+        <w:t>.</w:t>
       </w:r>
     </w:p>
     <w:p/>
@@ -1004,7 +1023,52 @@
     <w:p/>
     <w:p>
       <w:r>
-        <w:t>Finally, I would like to thank my wife for all her support throughout this Master’s. AMDG.</w:t>
+        <w:t xml:space="preserve">Finally, I would like to thank my wife for all her </w:t>
+      </w:r>
+      <w:r>
+        <w:t>help</w:t>
+      </w:r>
+      <w:r>
+        <w:t xml:space="preserve"> throughout this Master’s</w:t>
+      </w:r>
+      <w:r>
+        <w:t xml:space="preserve"> programme, while she worked on her own</w:t>
+      </w:r>
+      <w:r>
+        <w:t xml:space="preserve"> master’s and continued to support so many people</w:t>
+      </w:r>
+      <w:r>
+        <w:t>.</w:t>
+      </w:r>
+    </w:p>
+    <w:p/>
+    <w:p>
+      <w:r>
+        <w:rPr>
+          <w:i/>
+        </w:rPr>
+        <w:t>Ad maiorem D</w:t>
+      </w:r>
+      <w:r>
+        <w:rPr>
+          <w:i/>
+        </w:rPr>
+        <w:t>ei gloriam</w:t>
+      </w:r>
+      <w:r>
+        <w:t>, from whom all language flows.</w:t>
+      </w:r>
+      <w:r>
+        <w:t xml:space="preserve"> Ps </w:t>
+      </w:r>
+      <w:r>
+        <w:t>19</w:t>
+      </w:r>
+      <w:r>
+        <w:t>v</w:t>
+      </w:r>
+      <w:r>
+        <w:t xml:space="preserve">14. </w:t>
       </w:r>
     </w:p>
     <w:p/>
@@ -1023,10 +1087,6 @@
         <w:t>Compile at end</w:t>
       </w:r>
     </w:p>
-    <w:p/>
-    <w:p/>
-    <w:p/>
-    <w:p/>
     <w:p/>
     <w:p/>
     <w:p/>
@@ -3750,20 +3810,18 @@
             <w:fldChar w:fldCharType="end"/>
           </w:r>
         </w:p>
-        <w:bookmarkStart w:id="4" w:name="_GoBack" w:displacedByCustomXml="next"/>
-        <w:bookmarkEnd w:id="4" w:displacedByCustomXml="next"/>
       </w:sdtContent>
     </w:sdt>
     <w:p>
       <w:pPr>
         <w:pStyle w:val="Heading1"/>
       </w:pPr>
-      <w:bookmarkStart w:id="5" w:name="_Toc521058041"/>
+      <w:bookmarkStart w:id="4" w:name="_Toc521058041"/>
       <w:r>
         <w:lastRenderedPageBreak/>
         <w:t>Introduction (including background)</w:t>
       </w:r>
-      <w:bookmarkEnd w:id="5"/>
+      <w:bookmarkEnd w:id="4"/>
     </w:p>
     <w:p/>
     <w:p>
@@ -3818,36 +3876,210 @@
       <w:r>
         <w:t xml:space="preserve"> however this API is largely undocumented and was not available at the start of this project.</w:t>
       </w:r>
+      <w:r>
+        <w:t xml:space="preserve"> Instead, I used the They Work For You API,</w:t>
+      </w:r>
+      <w:r>
+        <w:rPr>
+          <w:rStyle w:val="FootnoteReference"/>
+        </w:rPr>
+        <w:footnoteReference w:id="4"/>
+      </w:r>
+      <w:r>
+        <w:t xml:space="preserve"> </w:t>
+      </w:r>
+      <w:r>
+        <w:t xml:space="preserve">which has all debates from 1919 onwards available for download in a parsed XML format annotated with metadata about the speaker. I did not have time to use this high-quality metadata during the project, and found a few issues with the API (detailed in section </w:t>
+      </w:r>
+      <w:r>
+        <w:fldChar w:fldCharType="begin"/>
+      </w:r>
+      <w:r>
+        <w:instrText xml:space="preserve"> REF _Ref521059814 \r \h </w:instrText>
+      </w:r>
+      <w:r>
+        <w:fldChar w:fldCharType="separate"/>
+      </w:r>
+      <w:r>
+        <w:t>8.2</w:t>
+      </w:r>
+      <w:r>
+        <w:fldChar w:fldCharType="end"/>
+      </w:r>
+      <w:r>
+        <w:t>). However, I am grateful for free use of this API which certainly made data preparation easier for me.</w:t>
+      </w:r>
+    </w:p>
+    <w:p/>
+    <w:p>
+      <w:r>
+        <w:t>In order to implement the model, I had to produce labelled H</w:t>
+      </w:r>
+      <w:r>
+        <w:t>ansard data. To manually label the</w:t>
+      </w:r>
+      <w:r>
+        <w:t xml:space="preserve"> few thousand debate documents</w:t>
+      </w:r>
+      <w:r>
+        <w:t xml:space="preserve"> required</w:t>
+      </w:r>
+      <w:r>
+        <w:t xml:space="preserve"> t</w:t>
+      </w:r>
+      <w:r>
+        <w:t>o train even a very basic model</w:t>
+      </w:r>
+      <w:r>
+        <w:t xml:space="preserve"> would have been too time-consuming</w:t>
+      </w:r>
+      <w:r>
+        <w:t>,</w:t>
+      </w:r>
+      <w:r>
+        <w:t xml:space="preserve"> for a project of a few months. So, I used a form of labelling I refer to henceforth as ‘interpolation’, the algorithm for which is explained in section </w:t>
+      </w:r>
+      <w:r>
+        <w:fldChar w:fldCharType="begin"/>
+      </w:r>
+      <w:r>
+        <w:instrText xml:space="preserve"> REF _Ref521059322 \r \h </w:instrText>
+      </w:r>
+      <w:r>
+        <w:fldChar w:fldCharType="separate"/>
+      </w:r>
+      <w:r>
+        <w:t>7.5</w:t>
+      </w:r>
+      <w:r>
+        <w:fldChar w:fldCharType="end"/>
+      </w:r>
+      <w:r>
+        <w:t xml:space="preserve">. </w:t>
+      </w:r>
+      <w:r>
+        <w:t>Interpolation relied on me having a very large set of Named Entities in my chosen categories or locations, organizations and people. I used the DBPedia SPARQL endpoint</w:t>
+      </w:r>
+      <w:r>
+        <w:rPr>
+          <w:rStyle w:val="FootnoteReference"/>
+        </w:rPr>
+        <w:footnoteReference w:id="5"/>
+      </w:r>
+      <w:r>
+        <w:t xml:space="preserve"> and Python’s excellent SPARQLWrapper library</w:t>
+      </w:r>
+      <w:r>
+        <w:rPr>
+          <w:rStyle w:val="FootnoteReference"/>
+        </w:rPr>
+        <w:footnoteReference w:id="6"/>
+      </w:r>
+      <w:r>
+        <w:t xml:space="preserve"> to download all the Named Entities on Wikipedia in these categories. There were some data cleanliness issues that I never overcame, which are detailed in section </w:t>
+      </w:r>
+      <w:r>
+        <w:fldChar w:fldCharType="begin"/>
+      </w:r>
+      <w:r>
+        <w:instrText xml:space="preserve"> REF _Ref521060037 \r \h </w:instrText>
+      </w:r>
+      <w:r>
+        <w:fldChar w:fldCharType="separate"/>
+      </w:r>
+      <w:r>
+        <w:t>8.1</w:t>
+      </w:r>
+      <w:r>
+        <w:fldChar w:fldCharType="end"/>
+      </w:r>
+      <w:r>
+        <w:t>.</w:t>
+      </w:r>
+    </w:p>
+    <w:p/>
+    <w:p>
+      <w:r>
+        <w:t xml:space="preserve">I used the interpolated (labelled) Hansards to generate a Y tensor. The processed Hansard debates themselves were chunked into sentences, and then each character was converted to a number, to create the X tensor. I then used the 0xnurl implementation to train the BLSTM model. An overview of results is given in section </w:t>
+      </w:r>
+      <w:r>
+        <w:fldChar w:fldCharType="begin"/>
+      </w:r>
+      <w:r>
+        <w:instrText xml:space="preserve"> REF _Ref521060203 \r \h </w:instrText>
+      </w:r>
+      <w:r>
+        <w:fldChar w:fldCharType="separate"/>
+      </w:r>
+      <w:r>
+        <w:t>6</w:t>
+      </w:r>
+      <w:r>
+        <w:fldChar w:fldCharType="end"/>
+      </w:r>
+      <w:r>
+        <w:t>.</w:t>
+      </w:r>
+    </w:p>
+    <w:p/>
+    <w:p>
+      <w:r>
+        <w:t xml:space="preserve">I chose this project because of my interest in linguistics and in humanities texts. In my first degree, Classics, I was fortunate to study linguistic change from Classical Greek to </w:t>
+      </w:r>
+      <w:r>
+        <w:rPr>
+          <w:i/>
+        </w:rPr>
+        <w:t>koine</w:t>
+      </w:r>
+      <w:r>
+        <w:t>, the language of the New Testament. I also studied some phenomena of Latin that are markers of a particular gender or class. I think that the Hansard is a rich resource to mine, to determine in a principled way, the class</w:t>
+      </w:r>
+      <w:r>
+        <w:t>-</w:t>
+      </w:r>
+      <w:r>
+        <w:t xml:space="preserve"> and gender</w:t>
+      </w:r>
+      <w:r>
+        <w:t>-related semantics of those who govern us. This project is a tiny step, greatly helped by the labours of TheyWorkForYou, to mine the value of the Hansard records.</w:t>
+      </w:r>
+    </w:p>
+    <w:p/>
+    <w:p>
+      <w:r>
+        <w:t xml:space="preserve">This project is also in part politically motivated. It is vitally important that </w:t>
+      </w:r>
+      <w:r>
+        <w:t>democratic citizens re-engage</w:t>
+      </w:r>
+      <w:r>
+        <w:t xml:space="preserve"> with the task of using factual analysis and solid statistics to make important decisions</w:t>
+      </w:r>
+      <w:r>
+        <w:t>, rather than being emotionally stirred by the language of tyrants.</w:t>
+      </w:r>
+      <w:r>
+        <w:t xml:space="preserve"> Learning which companies, places and people we spend most energy talking about as a democracy seems to me, in its own small way, a part of that larger whole.</w:t>
+      </w:r>
     </w:p>
     <w:p>
       <w:pPr>
         <w:pStyle w:val="Heading1"/>
-        <w:numPr>
-          <w:ilvl w:val="0"/>
-          <w:numId w:val="0"/>
-        </w:numPr>
-        <w:ind w:left="360"/>
-      </w:pPr>
-    </w:p>
-    <w:p>
-      <w:pPr>
-        <w:pStyle w:val="Heading1"/>
-      </w:pPr>
-      <w:bookmarkStart w:id="6" w:name="_Toc521058042"/>
-      <w:r>
+      </w:pPr>
+      <w:bookmarkStart w:id="5" w:name="_Toc521058042"/>
+      <w:bookmarkStart w:id="6" w:name="_Ref521060203"/>
+      <w:r>
+        <w:lastRenderedPageBreak/>
         <w:t>Overall Results (trailer)</w:t>
       </w:r>
+      <w:bookmarkEnd w:id="5"/>
       <w:bookmarkEnd w:id="6"/>
     </w:p>
     <w:p>
-      <w:pPr>
-        <w:pStyle w:val="Heading1"/>
-        <w:numPr>
-          <w:ilvl w:val="0"/>
-          <w:numId w:val="0"/>
-        </w:numPr>
-        <w:ind w:left="360"/>
-      </w:pPr>
+      <w:r>
+        <w:t>Do at end</w:t>
+      </w:r>
     </w:p>
     <w:p>
       <w:pPr>
@@ -3907,6 +4139,35 @@
       <w:r>
         <w:t>).</w:t>
       </w:r>
+      <w:r>
+        <w:t xml:space="preserve"> Each element of the pipeline is introduced in more detail in the sections below, along with details of the algorithms and data storage mechanisms used. Implementation difficulties are discussed in section </w:t>
+      </w:r>
+      <w:r>
+        <w:fldChar w:fldCharType="begin"/>
+      </w:r>
+      <w:r>
+        <w:instrText xml:space="preserve"> REF _Ref521058119 \r \h </w:instrText>
+      </w:r>
+      <w:r>
+        <w:fldChar w:fldCharType="separate"/>
+      </w:r>
+      <w:r>
+        <w:t>8</w:t>
+      </w:r>
+      <w:r>
+        <w:fldChar w:fldCharType="end"/>
+      </w:r>
+      <w:r>
+        <w:t>.</w:t>
+      </w:r>
+    </w:p>
+    <w:p/>
+    <w:p>
+      <w:r>
+        <w:t>As so much of this project’s effort was in collecting data for pre-processing,</w:t>
+      </w:r>
+      <w:bookmarkStart w:id="9" w:name="_GoBack"/>
+      <w:bookmarkEnd w:id="9"/>
     </w:p>
     <w:p/>
     <w:p>
@@ -3965,33 +4226,32 @@
       <w:pPr>
         <w:pStyle w:val="Caption"/>
       </w:pPr>
-      <w:bookmarkStart w:id="9" w:name="_Ref521056420"/>
-      <w:bookmarkStart w:id="10" w:name="_Ref521056415"/>
+      <w:bookmarkStart w:id="10" w:name="_Ref521056420"/>
+      <w:bookmarkStart w:id="11" w:name="_Ref521056415"/>
       <w:r>
         <w:t xml:space="preserve">Figure </w:t>
       </w:r>
-      <w:fldSimple w:instr=" SEQ Figure \* ARABIC ">
-        <w:r>
-          <w:rPr>
-            <w:noProof/>
-          </w:rPr>
-          <w:t>1</w:t>
-        </w:r>
-      </w:fldSimple>
-      <w:bookmarkEnd w:id="9"/>
+      <w:r>
+        <w:fldChar w:fldCharType="begin"/>
+      </w:r>
+      <w:r>
+        <w:instrText xml:space="preserve"> SEQ Figure \* ARABIC </w:instrText>
+      </w:r>
+      <w:r>
+        <w:fldChar w:fldCharType="separate"/>
+      </w:r>
+      <w:r>
+        <w:rPr>
+          <w:noProof/>
+        </w:rPr>
+        <w:t>1</w:t>
+      </w:r>
+      <w:r>
+        <w:fldChar w:fldCharType="end"/>
+      </w:r>
+      <w:bookmarkEnd w:id="10"/>
       <w:r>
         <w:t xml:space="preserve"> pipeline data processing model</w:t>
-      </w:r>
-      <w:bookmarkEnd w:id="10"/>
-    </w:p>
-    <w:p>
-      <w:pPr>
-        <w:pStyle w:val="Heading2"/>
-      </w:pPr>
-      <w:bookmarkStart w:id="11" w:name="_Toc521058045"/>
-      <w:r>
-        <w:lastRenderedPageBreak/>
-        <w:t>Named Entity Downloading</w:t>
       </w:r>
       <w:bookmarkEnd w:id="11"/>
     </w:p>
@@ -3999,9 +4259,10 @@
       <w:pPr>
         <w:pStyle w:val="Heading2"/>
       </w:pPr>
-      <w:bookmarkStart w:id="12" w:name="_Toc521058046"/>
-      <w:r>
-        <w:t>Raw Hansard downloading</w:t>
+      <w:bookmarkStart w:id="12" w:name="_Toc521058045"/>
+      <w:r>
+        <w:lastRenderedPageBreak/>
+        <w:t>Named Entity Downloading</w:t>
       </w:r>
       <w:bookmarkEnd w:id="12"/>
     </w:p>
@@ -4009,9 +4270,9 @@
       <w:pPr>
         <w:pStyle w:val="Heading2"/>
       </w:pPr>
-      <w:bookmarkStart w:id="13" w:name="_Toc521058047"/>
-      <w:r>
-        <w:t>Hansard processing</w:t>
+      <w:bookmarkStart w:id="13" w:name="_Toc521058046"/>
+      <w:r>
+        <w:t>Raw Hansard downloading</w:t>
       </w:r>
       <w:bookmarkEnd w:id="13"/>
     </w:p>
@@ -4019,9 +4280,9 @@
       <w:pPr>
         <w:pStyle w:val="Heading2"/>
       </w:pPr>
-      <w:bookmarkStart w:id="14" w:name="_Toc521058048"/>
-      <w:r>
-        <w:t>Hansard interpolation</w:t>
+      <w:bookmarkStart w:id="14" w:name="_Toc521058047"/>
+      <w:r>
+        <w:t>Hansard processing</w:t>
       </w:r>
       <w:bookmarkEnd w:id="14"/>
     </w:p>
@@ -4029,32 +4290,21 @@
       <w:pPr>
         <w:pStyle w:val="Heading2"/>
       </w:pPr>
-      <w:bookmarkStart w:id="15" w:name="_Toc521058049"/>
-      <w:r>
-        <w:t>Formation of Tensors</w:t>
+      <w:bookmarkStart w:id="15" w:name="_Toc521058048"/>
+      <w:bookmarkStart w:id="16" w:name="_Ref521059322"/>
+      <w:r>
+        <w:t>Hansard interpolation</w:t>
       </w:r>
       <w:bookmarkEnd w:id="15"/>
-    </w:p>
-    <w:p>
-      <w:pPr>
-        <w:pStyle w:val="Heading2"/>
-      </w:pPr>
-      <w:bookmarkStart w:id="16" w:name="_Toc521058050"/>
-      <w:r>
-        <w:t>Overview of files in project and what they do</w:t>
-      </w:r>
       <w:bookmarkEnd w:id="16"/>
     </w:p>
     <w:p>
       <w:pPr>
-        <w:pStyle w:val="Heading1"/>
-      </w:pPr>
-      <w:bookmarkStart w:id="17" w:name="_Toc521058051"/>
-      <w:r>
-        <w:t>Implementation</w:t>
-      </w:r>
-      <w:r>
-        <w:t xml:space="preserve"> issues</w:t>
+        <w:pStyle w:val="Heading2"/>
+      </w:pPr>
+      <w:bookmarkStart w:id="17" w:name="_Toc521058049"/>
+      <w:r>
+        <w:t>Formation of Tensors</w:t>
       </w:r>
       <w:bookmarkEnd w:id="17"/>
     </w:p>
@@ -4062,84 +4312,58 @@
       <w:pPr>
         <w:pStyle w:val="Heading2"/>
       </w:pPr>
-      <w:bookmarkStart w:id="18" w:name="_Toc521058052"/>
-      <w:r>
-        <w:t>Wikipedia data cleanliness</w:t>
+      <w:bookmarkStart w:id="18" w:name="_Toc521058050"/>
+      <w:r>
+        <w:t>Overview of files in project and what they do</w:t>
       </w:r>
       <w:bookmarkEnd w:id="18"/>
     </w:p>
     <w:p>
       <w:pPr>
-        <w:pStyle w:val="Heading2"/>
-      </w:pPr>
-      <w:bookmarkStart w:id="19" w:name="_Toc521058053"/>
-      <w:r>
-        <w:t>TWFY API suspect return values</w:t>
+        <w:pStyle w:val="Heading1"/>
+      </w:pPr>
+      <w:bookmarkStart w:id="19" w:name="_Toc521058051"/>
+      <w:bookmarkStart w:id="20" w:name="_Ref521058119"/>
+      <w:r>
+        <w:t>Implementation</w:t>
+      </w:r>
+      <w:r>
+        <w:t xml:space="preserve"> issues</w:t>
       </w:r>
       <w:bookmarkEnd w:id="19"/>
-    </w:p>
-    <w:p>
-      <w:pPr>
-        <w:pStyle w:val="Heading2"/>
-      </w:pPr>
-      <w:bookmarkStart w:id="20" w:name="_Toc521058054"/>
-      <w:r>
-        <w:t>NLTK span_tokenize bugs</w:t>
-      </w:r>
       <w:bookmarkEnd w:id="20"/>
     </w:p>
     <w:p>
       <w:pPr>
         <w:pStyle w:val="Heading2"/>
       </w:pPr>
-      <w:bookmarkStart w:id="21" w:name="_Toc521058055"/>
-      <w:r>
-        <w:t>Toy dataset model – tensor sparsity</w:t>
+      <w:bookmarkStart w:id="21" w:name="_Toc521058052"/>
+      <w:bookmarkStart w:id="22" w:name="_Ref521060037"/>
+      <w:r>
+        <w:t>Wikipedia data cleanliness</w:t>
       </w:r>
       <w:bookmarkEnd w:id="21"/>
-    </w:p>
-    <w:p>
-      <w:pPr>
-        <w:pStyle w:val="Heading2"/>
-      </w:pPr>
-      <w:bookmarkStart w:id="22" w:name="_Toc521058056"/>
-      <w:r>
-        <w:t>Hansard Presentation issues</w:t>
-      </w:r>
       <w:bookmarkEnd w:id="22"/>
     </w:p>
     <w:p>
-      <w:r>
-        <w:t>E.g. No speaker information due to XML processing</w:t>
-      </w:r>
-    </w:p>
-    <w:p>
-      <w:pPr>
-        <w:pStyle w:val="Heading1"/>
-      </w:pPr>
-      <w:bookmarkStart w:id="23" w:name="_Toc521058057"/>
-      <w:r>
-        <w:t>Testing</w:t>
+      <w:pPr>
+        <w:pStyle w:val="Heading2"/>
+      </w:pPr>
+      <w:bookmarkStart w:id="23" w:name="_Toc521058053"/>
+      <w:bookmarkStart w:id="24" w:name="_Ref521059814"/>
+      <w:r>
+        <w:t>TWFY API suspect return values</w:t>
       </w:r>
       <w:bookmarkEnd w:id="23"/>
-    </w:p>
-    <w:p>
-      <w:pPr>
-        <w:pStyle w:val="Heading2"/>
-      </w:pPr>
-      <w:bookmarkStart w:id="24" w:name="_Toc521058058"/>
-      <w:r>
-        <w:t>Unit testing</w:t>
-      </w:r>
       <w:bookmarkEnd w:id="24"/>
     </w:p>
     <w:p>
       <w:pPr>
         <w:pStyle w:val="Heading2"/>
       </w:pPr>
-      <w:bookmarkStart w:id="25" w:name="_Toc521058059"/>
-      <w:r>
-        <w:t>Manual evaluation</w:t>
+      <w:bookmarkStart w:id="25" w:name="_Toc521058054"/>
+      <w:r>
+        <w:t>NLTK span_tokenize bugs</w:t>
       </w:r>
       <w:bookmarkEnd w:id="25"/>
     </w:p>
@@ -4147,9 +4371,9 @@
       <w:pPr>
         <w:pStyle w:val="Heading2"/>
       </w:pPr>
-      <w:bookmarkStart w:id="26" w:name="_Toc521058060"/>
-      <w:r>
-        <w:t>Model cross-validation</w:t>
+      <w:bookmarkStart w:id="26" w:name="_Toc521058055"/>
+      <w:r>
+        <w:t>Toy dataset model – tensor sparsity</w:t>
       </w:r>
       <w:bookmarkEnd w:id="26"/>
     </w:p>
@@ -4157,19 +4381,24 @@
       <w:pPr>
         <w:pStyle w:val="Heading2"/>
       </w:pPr>
-      <w:bookmarkStart w:id="27" w:name="_Toc521058061"/>
-      <w:r>
-        <w:t>Overall evaluation</w:t>
+      <w:bookmarkStart w:id="27" w:name="_Toc521058056"/>
+      <w:r>
+        <w:t>Hansard Presentation issues</w:t>
       </w:r>
       <w:bookmarkEnd w:id="27"/>
     </w:p>
     <w:p>
+      <w:r>
+        <w:t>E.g. No speaker information due to XML processing</w:t>
+      </w:r>
+    </w:p>
+    <w:p>
       <w:pPr>
         <w:pStyle w:val="Heading1"/>
       </w:pPr>
-      <w:bookmarkStart w:id="28" w:name="_Toc521058062"/>
-      <w:r>
-        <w:t>Summary and Conclusions</w:t>
+      <w:bookmarkStart w:id="28" w:name="_Toc521058057"/>
+      <w:r>
+        <w:t>Testing</w:t>
       </w:r>
       <w:bookmarkEnd w:id="28"/>
     </w:p>
@@ -4177,9 +4406,9 @@
       <w:pPr>
         <w:pStyle w:val="Heading2"/>
       </w:pPr>
-      <w:bookmarkStart w:id="29" w:name="_Toc521058063"/>
-      <w:r>
-        <w:t>Pre-processing is hard</w:t>
+      <w:bookmarkStart w:id="29" w:name="_Toc521058058"/>
+      <w:r>
+        <w:t>Unit testing</w:t>
       </w:r>
       <w:bookmarkEnd w:id="29"/>
     </w:p>
@@ -4187,9 +4416,9 @@
       <w:pPr>
         <w:pStyle w:val="Heading2"/>
       </w:pPr>
-      <w:bookmarkStart w:id="30" w:name="_Toc521058064"/>
-      <w:r>
-        <w:t>Labelling is hard</w:t>
+      <w:bookmarkStart w:id="30" w:name="_Toc521058059"/>
+      <w:r>
+        <w:t>Manual evaluation</w:t>
       </w:r>
       <w:bookmarkEnd w:id="30"/>
     </w:p>
@@ -4197,11 +4426,61 @@
       <w:pPr>
         <w:pStyle w:val="Heading2"/>
       </w:pPr>
-      <w:bookmarkStart w:id="31" w:name="_Toc521058065"/>
+      <w:bookmarkStart w:id="31" w:name="_Toc521058060"/>
+      <w:r>
+        <w:t>Model cross-validation</w:t>
+      </w:r>
+      <w:bookmarkEnd w:id="31"/>
+    </w:p>
+    <w:p>
+      <w:pPr>
+        <w:pStyle w:val="Heading2"/>
+      </w:pPr>
+      <w:bookmarkStart w:id="32" w:name="_Toc521058061"/>
+      <w:r>
+        <w:t>Overall evaluation</w:t>
+      </w:r>
+      <w:bookmarkEnd w:id="32"/>
+    </w:p>
+    <w:p>
+      <w:pPr>
+        <w:pStyle w:val="Heading1"/>
+      </w:pPr>
+      <w:bookmarkStart w:id="33" w:name="_Toc521058062"/>
+      <w:r>
+        <w:t>Summary and Conclusions</w:t>
+      </w:r>
+      <w:bookmarkEnd w:id="33"/>
+    </w:p>
+    <w:p>
+      <w:pPr>
+        <w:pStyle w:val="Heading2"/>
+      </w:pPr>
+      <w:bookmarkStart w:id="34" w:name="_Toc521058063"/>
+      <w:r>
+        <w:t>Pre-processing is hard</w:t>
+      </w:r>
+      <w:bookmarkEnd w:id="34"/>
+    </w:p>
+    <w:p>
+      <w:pPr>
+        <w:pStyle w:val="Heading2"/>
+      </w:pPr>
+      <w:bookmarkStart w:id="35" w:name="_Toc521058064"/>
+      <w:r>
+        <w:t>Labelling is hard</w:t>
+      </w:r>
+      <w:bookmarkEnd w:id="35"/>
+    </w:p>
+    <w:p>
+      <w:pPr>
+        <w:pStyle w:val="Heading2"/>
+      </w:pPr>
+      <w:bookmarkStart w:id="36" w:name="_Toc521058065"/>
       <w:r>
         <w:t>Sentence tokenization is hard</w:t>
       </w:r>
-      <w:bookmarkEnd w:id="31"/>
+      <w:bookmarkEnd w:id="36"/>
     </w:p>
     <w:p>
       <w:r>
@@ -4222,11 +4501,11 @@
       <w:pPr>
         <w:pStyle w:val="Heading1"/>
       </w:pPr>
-      <w:bookmarkStart w:id="32" w:name="_Toc521058066"/>
+      <w:bookmarkStart w:id="37" w:name="_Toc521058066"/>
       <w:r>
         <w:t>References</w:t>
       </w:r>
-      <w:bookmarkEnd w:id="32"/>
+      <w:bookmarkEnd w:id="37"/>
     </w:p>
     <w:p>
       <w:pPr>
@@ -4242,11 +4521,11 @@
       <w:pPr>
         <w:pStyle w:val="Heading1"/>
       </w:pPr>
-      <w:bookmarkStart w:id="33" w:name="_Toc521058067"/>
+      <w:bookmarkStart w:id="38" w:name="_Toc521058067"/>
       <w:r>
         <w:t>User Manual</w:t>
       </w:r>
-      <w:bookmarkEnd w:id="33"/>
+      <w:bookmarkEnd w:id="38"/>
     </w:p>
     <w:p>
       <w:pPr>
@@ -4262,26 +4541,21 @@
       <w:pPr>
         <w:pStyle w:val="Heading1"/>
       </w:pPr>
-      <w:bookmarkStart w:id="34" w:name="_Toc521058068"/>
+      <w:bookmarkStart w:id="39" w:name="_Toc521058068"/>
       <w:r>
         <w:t>Appendix: Code</w:t>
       </w:r>
-      <w:bookmarkEnd w:id="34"/>
+      <w:bookmarkEnd w:id="39"/>
     </w:p>
     <w:p>
       <w:pPr>
         <w:pStyle w:val="Heading1"/>
       </w:pPr>
-      <w:bookmarkStart w:id="35" w:name="_Toc521058069"/>
-      <w:r>
-        <w:t xml:space="preserve">What’s My </w:t>
-      </w:r>
-      <w:proofErr w:type="gramStart"/>
-      <w:r>
-        <w:t>Work</w:t>
-      </w:r>
-      <w:bookmarkEnd w:id="35"/>
-      <w:proofErr w:type="gramEnd"/>
+      <w:bookmarkStart w:id="40" w:name="_Toc521058069"/>
+      <w:r>
+        <w:t>What’s My Work</w:t>
+      </w:r>
+      <w:bookmarkEnd w:id="40"/>
     </w:p>
     <w:p/>
     <w:p/>
@@ -4363,8 +4637,16 @@
       <w:r>
         <w:t xml:space="preserve"> </w:t>
       </w:r>
-      <w:r>
-        <w:t>https://github.com/0xnurl/keras_character_based_ner</w:t>
+      <w:hyperlink r:id="rId1" w:history="1">
+        <w:r>
+          <w:rPr>
+            <w:rStyle w:val="Hyperlink"/>
+          </w:rPr>
+          <w:t>https://github.com/0xnurl/keras_character_based_ner</w:t>
+        </w:r>
+      </w:hyperlink>
+      <w:r>
+        <w:t xml:space="preserve"> </w:t>
       </w:r>
     </w:p>
   </w:footnote>
@@ -4382,8 +4664,16 @@
       <w:r>
         <w:t xml:space="preserve"> </w:t>
       </w:r>
-      <w:r>
-        <w:t>https://hansard.parliament.uk/</w:t>
+      <w:hyperlink r:id="rId2" w:history="1">
+        <w:r>
+          <w:rPr>
+            <w:rStyle w:val="Hyperlink"/>
+          </w:rPr>
+          <w:t>https://hansard.parliament.uk/</w:t>
+        </w:r>
+      </w:hyperlink>
+      <w:r>
+        <w:t xml:space="preserve"> </w:t>
       </w:r>
     </w:p>
   </w:footnote>
@@ -4401,7 +4691,7 @@
       <w:r>
         <w:t xml:space="preserve"> </w:t>
       </w:r>
-      <w:hyperlink r:id="rId1" w:history="1">
+      <w:hyperlink r:id="rId3" w:history="1">
         <w:r>
           <w:rPr>
             <w:rStyle w:val="Hyperlink"/>
@@ -4412,8 +4702,97 @@
       <w:r>
         <w:t xml:space="preserve"> and </w:t>
       </w:r>
-      <w:r>
-        <w:t>http://api.data.parliament.uk/</w:t>
+      <w:hyperlink r:id="rId4" w:history="1">
+        <w:r>
+          <w:rPr>
+            <w:rStyle w:val="Hyperlink"/>
+          </w:rPr>
+          <w:t>http://api.data.parliament.uk/</w:t>
+        </w:r>
+      </w:hyperlink>
+      <w:r>
+        <w:t xml:space="preserve"> </w:t>
+      </w:r>
+    </w:p>
+  </w:footnote>
+  <w:footnote w:id="4">
+    <w:p>
+      <w:pPr>
+        <w:pStyle w:val="FootnoteText"/>
+      </w:pPr>
+      <w:r>
+        <w:rPr>
+          <w:rStyle w:val="FootnoteReference"/>
+        </w:rPr>
+        <w:footnoteRef/>
+      </w:r>
+      <w:r>
+        <w:t xml:space="preserve"> </w:t>
+      </w:r>
+      <w:hyperlink r:id="rId5" w:history="1">
+        <w:r>
+          <w:rPr>
+            <w:rStyle w:val="Hyperlink"/>
+          </w:rPr>
+          <w:t>https://www.theyworkforyou.com/api/</w:t>
+        </w:r>
+      </w:hyperlink>
+      <w:r>
+        <w:t xml:space="preserve"> </w:t>
+      </w:r>
+    </w:p>
+  </w:footnote>
+  <w:footnote w:id="5">
+    <w:p>
+      <w:pPr>
+        <w:pStyle w:val="FootnoteText"/>
+      </w:pPr>
+      <w:r>
+        <w:rPr>
+          <w:rStyle w:val="FootnoteReference"/>
+        </w:rPr>
+        <w:footnoteRef/>
+      </w:r>
+      <w:r>
+        <w:t xml:space="preserve"> </w:t>
+      </w:r>
+      <w:hyperlink r:id="rId6" w:history="1">
+        <w:r>
+          <w:rPr>
+            <w:rStyle w:val="Hyperlink"/>
+          </w:rPr>
+          <w:t>https://dbpedia.org/sparql</w:t>
+        </w:r>
+      </w:hyperlink>
+      <w:r>
+        <w:t xml:space="preserve"> </w:t>
+      </w:r>
+    </w:p>
+  </w:footnote>
+  <w:footnote w:id="6">
+    <w:p>
+      <w:pPr>
+        <w:pStyle w:val="FootnoteText"/>
+      </w:pPr>
+      <w:r>
+        <w:rPr>
+          <w:rStyle w:val="FootnoteReference"/>
+        </w:rPr>
+        <w:footnoteRef/>
+      </w:r>
+      <w:r>
+        <w:t xml:space="preserve"> </w:t>
+      </w:r>
+      <w:hyperlink r:id="rId7" w:history="1">
+        <w:r>
+          <w:rPr>
+            <w:rStyle w:val="Hyperlink"/>
+          </w:rPr>
+          <w:t>https://rdflib.github.io/sparqlwrapper/</w:t>
+        </w:r>
+      </w:hyperlink>
+      <w:r>
+        <w:t xml:space="preserve"> </w:t>
       </w:r>
     </w:p>
   </w:footnote>
@@ -5698,7 +6077,6 @@
   <w:style w:type="character" w:default="1" w:styleId="DefaultParagraphFont">
     <w:name w:val="Default Paragraph Font"/>
     <w:uiPriority w:val="1"/>
-    <w:semiHidden/>
     <w:unhideWhenUsed/>
   </w:style>
   <w:style w:type="table" w:default="1" w:styleId="TableNormal">
@@ -6335,7 +6713,7 @@
 </file>
 
 <file path=customXml/itemProps1.xml><?xml version="1.0" encoding="utf-8"?>
-<ds:datastoreItem xmlns:ds="http://schemas.openxmlformats.org/officeDocument/2006/customXml" ds:itemID="{A5BDB60F-B600-0D46-A2B2-1C9617A41F71}">
+<ds:datastoreItem xmlns:ds="http://schemas.openxmlformats.org/officeDocument/2006/customXml" ds:itemID="{4A985BD3-1CB4-D64A-A169-090FC38BF7CC}">
   <ds:schemaRefs>
     <ds:schemaRef ds:uri="http://schemas.openxmlformats.org/officeDocument/2006/bibliography"/>
   </ds:schemaRefs>

--- a/docs/REP_RalphM_CS.docx
+++ b/docs/REP_RalphM_CS.docx
@@ -4099,9 +4099,6 @@
       <w:r>
         <w:t>The Pipeline of tasks</w:t>
       </w:r>
-      <w:r>
-        <w:t xml:space="preserve"> and Invoke</w:t>
-      </w:r>
       <w:bookmarkEnd w:id="8"/>
     </w:p>
     <w:p/>
@@ -4160,15 +4157,757 @@
       <w:r>
         <w:t>.</w:t>
       </w:r>
+      <w:r>
+        <w:t xml:space="preserve"> Were this system to be ‘productionised’, then all the stages of this flow would be run through a Continuous Integration system such as Jenkins or GoCD which would run the different stages in the correct sequence, so that new Named Entity data and newly produced Hansard records could be fed into the pipeline, and used to update the model or create a new one.</w:t>
+      </w:r>
     </w:p>
     <w:p/>
     <w:p>
+      <w:pPr>
+        <w:pStyle w:val="Heading2"/>
+      </w:pPr>
+      <w:r>
+        <w:t>Invoke</w:t>
+      </w:r>
+    </w:p>
+    <w:p/>
+    <w:p>
       <w:r>
         <w:t>As so much of this project’s effort was in collecting data for pre-processing,</w:t>
+      </w:r>
+      <w:r>
+        <w:t xml:space="preserve"> a command-line driven front-end was preferred over building a Graphical User Interface (GUI) just for the internal tasks of gathering, processing and aggregating data. Given the pipeline structure of the project, it was essential to have a tool that would allow code execution to start at any point in the pipeline, with all the correct dependencies in place, having run any prerequisite tasks required. Invoke</w:t>
+      </w:r>
+      <w:r>
+        <w:rPr>
+          <w:rStyle w:val="FootnoteReference"/>
+        </w:rPr>
+        <w:footnoteReference w:id="7"/>
+      </w:r>
+      <w:r>
+        <w:t xml:space="preserve"> was chosen, after some experimentation with Argh, Shovel and Doit. </w:t>
+      </w:r>
+    </w:p>
+    <w:p/>
+    <w:p>
+      <w:r>
+        <w:t>Invoke was found to support arbitrary library impo</w:t>
       </w:r>
       <w:bookmarkStart w:id="9" w:name="_GoBack"/>
       <w:bookmarkEnd w:id="9"/>
+      <w:r>
+        <w:t>rts from the Python global library and the current project, whereas Doit manipulated the user’s PYTHONPATH and so could not be integrated with a project of library code. Invoke also supports the basic features for which one might use a Makefile – a simple command line front-end providing many possible entrypoints into an application</w:t>
+      </w:r>
+      <w:r>
+        <w:t>, with listed prerequisite tasks which could be called with specified, or default, arguments.</w:t>
+      </w:r>
+      <w:r>
+        <w:t xml:space="preserve"> In contrast to using Make, the task file itself (tasks.py in the code listing, given in section </w:t>
+      </w:r>
+      <w:r>
+        <w:fldChar w:fldCharType="begin"/>
+      </w:r>
+      <w:r>
+        <w:instrText xml:space="preserve"> REF _Ref521061060 \r \h </w:instrText>
+      </w:r>
+      <w:r>
+        <w:fldChar w:fldCharType="separate"/>
+      </w:r>
+      <w:r>
+        <w:t>13</w:t>
+      </w:r>
+      <w:r>
+        <w:fldChar w:fldCharType="end"/>
+      </w:r>
+      <w:r>
+        <w:t xml:space="preserve">) is in pure python and does not require tab characters for delineation. </w:t>
+      </w:r>
+      <w:r>
+        <w:t>Most calls were simply Python library imports and function executions, but some required separate command-line invocations e.g. to start PyTest or MyPy (for unit testing and static type analysis, respectively), which Invoke natively supports much more elegantly than Argh or Shovel.</w:t>
+      </w:r>
     </w:p>
+    <w:p/>
+    <w:p>
+      <w:r>
+        <w:t>Table 1</w:t>
+      </w:r>
+      <w:r>
+        <w:t xml:space="preserve"> </w:t>
+      </w:r>
+      <w:r>
+        <w:t>comprises</w:t>
+      </w:r>
+      <w:r>
+        <w:t xml:space="preserve"> a list of Invoke tasks which could be started within the project, along with a description of the work that they did</w:t>
+      </w:r>
+      <w:r>
+        <w:t>.</w:t>
+      </w:r>
+      <w:r>
+        <w:t xml:space="preserve"> The tasks are a combination of environment setup, running automated tests, and the ‘business logic’ of the code – the downloading and processing of Named Entities and Hansard debates. Having one clean, uniform interface for all these tasks greatly simplified the workflow when parts of the pipeline had to be re-run, without the overhead of creating a GUI or integrating with one.</w:t>
+      </w:r>
+    </w:p>
+    <w:p/>
+    <w:p>
+      <w:pPr>
+        <w:pStyle w:val="Caption"/>
+        <w:keepNext/>
+      </w:pPr>
+      <w:r>
+        <w:t xml:space="preserve">Table </w:t>
+      </w:r>
+      <w:r>
+        <w:fldChar w:fldCharType="begin"/>
+      </w:r>
+      <w:r>
+        <w:instrText xml:space="preserve"> SEQ Table \* ARABIC </w:instrText>
+      </w:r>
+      <w:r>
+        <w:fldChar w:fldCharType="separate"/>
+      </w:r>
+      <w:r>
+        <w:rPr>
+          <w:noProof/>
+        </w:rPr>
+        <w:t>1</w:t>
+      </w:r>
+      <w:r>
+        <w:fldChar w:fldCharType="end"/>
+      </w:r>
+      <w:r>
+        <w:t xml:space="preserve"> List of Invoke tasks used to drive the pipeline</w:t>
+      </w:r>
+    </w:p>
+    <w:tbl>
+      <w:tblPr>
+        <w:tblStyle w:val="TableGrid"/>
+        <w:tblW w:w="0" w:type="auto"/>
+        <w:tblLook w:val="04A0" w:firstRow="1" w:lastRow="0" w:firstColumn="1" w:lastColumn="0" w:noHBand="0" w:noVBand="1"/>
+      </w:tblPr>
+      <w:tblGrid>
+        <w:gridCol w:w="4913"/>
+        <w:gridCol w:w="4097"/>
+      </w:tblGrid>
+      <w:tr>
+        <w:tc>
+          <w:tcPr>
+            <w:tcW w:w="4913" w:type="dxa"/>
+          </w:tcPr>
+          <w:p>
+            <w:r>
+              <w:t>Task</w:t>
+            </w:r>
+          </w:p>
+        </w:tc>
+        <w:tc>
+          <w:tcPr>
+            <w:tcW w:w="4097" w:type="dxa"/>
+          </w:tcPr>
+          <w:p>
+            <w:r>
+              <w:t>Description</w:t>
+            </w:r>
+          </w:p>
+        </w:tc>
+      </w:tr>
+      <w:tr>
+        <w:tc>
+          <w:tcPr>
+            <w:tcW w:w="4913" w:type="dxa"/>
+          </w:tcPr>
+          <w:p>
+            <w:r>
+              <w:t>char-ner-create-x</w:t>
+            </w:r>
+          </w:p>
+          <w:p/>
+        </w:tc>
+        <w:tc>
+          <w:tcPr>
+            <w:tcW w:w="4097" w:type="dxa"/>
+          </w:tcPr>
+          <w:p>
+            <w:r>
+              <w:t>Create an X tensor</w:t>
+            </w:r>
+            <w:r>
+              <w:t xml:space="preserve"> of Numpy arrays</w:t>
+            </w:r>
+            <w:r>
+              <w:t xml:space="preserve"> from numerified Hansard data</w:t>
+            </w:r>
+          </w:p>
+        </w:tc>
+      </w:tr>
+      <w:tr>
+        <w:tc>
+          <w:tcPr>
+            <w:tcW w:w="4913" w:type="dxa"/>
+          </w:tcPr>
+          <w:p>
+            <w:r>
+              <w:t>char-ner-create-y</w:t>
+            </w:r>
+          </w:p>
+        </w:tc>
+        <w:tc>
+          <w:tcPr>
+            <w:tcW w:w="4097" w:type="dxa"/>
+          </w:tcPr>
+          <w:p>
+            <w:r>
+              <w:t>Create a Y tensor of Numpy arrays from</w:t>
+            </w:r>
+            <w:r>
+              <w:t xml:space="preserve"> onehot vectors from interpolated (labelled) Hansard debates</w:t>
+            </w:r>
+          </w:p>
+        </w:tc>
+      </w:tr>
+      <w:tr>
+        <w:tc>
+          <w:tcPr>
+            <w:tcW w:w="4913" w:type="dxa"/>
+          </w:tcPr>
+          <w:p>
+            <w:r>
+              <w:t>char-ner-display-median-sentence-length</w:t>
+            </w:r>
+          </w:p>
+        </w:tc>
+        <w:tc>
+          <w:tcPr>
+            <w:tcW w:w="4097" w:type="dxa"/>
+          </w:tcPr>
+          <w:p/>
+        </w:tc>
+      </w:tr>
+      <w:tr>
+        <w:tc>
+          <w:tcPr>
+            <w:tcW w:w="4913" w:type="dxa"/>
+          </w:tcPr>
+          <w:p>
+            <w:r>
+              <w:t>ch</w:t>
+            </w:r>
+            <w:r>
+              <w:t>ar-ner-display-pickled-alphabet</w:t>
+            </w:r>
+          </w:p>
+        </w:tc>
+        <w:tc>
+          <w:tcPr>
+            <w:tcW w:w="4097" w:type="dxa"/>
+          </w:tcPr>
+          <w:p/>
+        </w:tc>
+      </w:tr>
+      <w:tr>
+        <w:tc>
+          <w:tcPr>
+            <w:tcW w:w="4913" w:type="dxa"/>
+          </w:tcPr>
+          <w:p>
+            <w:r>
+              <w:t>char-ner-pickle-alphabet</w:t>
+            </w:r>
+          </w:p>
+        </w:tc>
+        <w:tc>
+          <w:tcPr>
+            <w:tcW w:w="4097" w:type="dxa"/>
+          </w:tcPr>
+          <w:p/>
+        </w:tc>
+      </w:tr>
+      <w:tr>
+        <w:tc>
+          <w:tcPr>
+            <w:tcW w:w="4913" w:type="dxa"/>
+          </w:tcPr>
+          <w:p>
+            <w:r>
+              <w:t>char-ner-rehash-datasets</w:t>
+            </w:r>
+          </w:p>
+        </w:tc>
+        <w:tc>
+          <w:tcPr>
+            <w:tcW w:w="4097" w:type="dxa"/>
+          </w:tcPr>
+          <w:p/>
+        </w:tc>
+      </w:tr>
+      <w:tr>
+        <w:tc>
+          <w:tcPr>
+            <w:tcW w:w="4913" w:type="dxa"/>
+          </w:tcPr>
+          <w:p>
+            <w:r>
+              <w:t>compile</w:t>
+            </w:r>
+          </w:p>
+        </w:tc>
+        <w:tc>
+          <w:tcPr>
+            <w:tcW w:w="4097" w:type="dxa"/>
+          </w:tcPr>
+          <w:p/>
+        </w:tc>
+      </w:tr>
+      <w:tr>
+        <w:tc>
+          <w:tcPr>
+            <w:tcW w:w="4913" w:type="dxa"/>
+          </w:tcPr>
+          <w:p>
+            <w:r>
+              <w:t>enable-venv</w:t>
+            </w:r>
+          </w:p>
+        </w:tc>
+        <w:tc>
+          <w:tcPr>
+            <w:tcW w:w="4097" w:type="dxa"/>
+          </w:tcPr>
+          <w:p/>
+        </w:tc>
+      </w:tr>
+      <w:tr>
+        <w:tc>
+          <w:tcPr>
+            <w:tcW w:w="4913" w:type="dxa"/>
+          </w:tcPr>
+          <w:p>
+            <w:r>
+              <w:t>hansard-chunk-all</w:t>
+            </w:r>
+          </w:p>
+        </w:tc>
+        <w:tc>
+          <w:tcPr>
+            <w:tcW w:w="4097" w:type="dxa"/>
+          </w:tcPr>
+          <w:p/>
+        </w:tc>
+      </w:tr>
+      <w:tr>
+        <w:tc>
+          <w:tcPr>
+            <w:tcW w:w="4913" w:type="dxa"/>
+          </w:tcPr>
+          <w:p>
+            <w:r>
+              <w:t>hansard-chunk-one</w:t>
+            </w:r>
+          </w:p>
+        </w:tc>
+        <w:tc>
+          <w:tcPr>
+            <w:tcW w:w="4097" w:type="dxa"/>
+          </w:tcPr>
+          <w:p/>
+        </w:tc>
+      </w:tr>
+      <w:tr>
+        <w:tc>
+          <w:tcPr>
+            <w:tcW w:w="4913" w:type="dxa"/>
+          </w:tcPr>
+          <w:p>
+            <w:r>
+              <w:t>hansard-display-chunked</w:t>
+            </w:r>
+          </w:p>
+        </w:tc>
+        <w:tc>
+          <w:tcPr>
+            <w:tcW w:w="4097" w:type="dxa"/>
+          </w:tcPr>
+          <w:p/>
+        </w:tc>
+      </w:tr>
+      <w:tr>
+        <w:tc>
+          <w:tcPr>
+            <w:tcW w:w="4913" w:type="dxa"/>
+          </w:tcPr>
+          <w:p>
+            <w:r>
+              <w:t>hansard-display-interpolated-file</w:t>
+            </w:r>
+          </w:p>
+        </w:tc>
+        <w:tc>
+          <w:tcPr>
+            <w:tcW w:w="4097" w:type="dxa"/>
+          </w:tcPr>
+          <w:p/>
+        </w:tc>
+      </w:tr>
+      <w:tr>
+        <w:tc>
+          <w:tcPr>
+            <w:tcW w:w="4913" w:type="dxa"/>
+          </w:tcPr>
+          <w:p>
+            <w:r>
+              <w:t>hansard-download-all</w:t>
+            </w:r>
+          </w:p>
+        </w:tc>
+        <w:tc>
+          <w:tcPr>
+            <w:tcW w:w="4097" w:type="dxa"/>
+          </w:tcPr>
+          <w:p/>
+        </w:tc>
+      </w:tr>
+      <w:tr>
+        <w:tc>
+          <w:tcPr>
+            <w:tcW w:w="4913" w:type="dxa"/>
+          </w:tcPr>
+          <w:p>
+            <w:r>
+              <w:t>hansard-fix-uninterpolated</w:t>
+            </w:r>
+          </w:p>
+        </w:tc>
+        <w:tc>
+          <w:tcPr>
+            <w:tcW w:w="4097" w:type="dxa"/>
+          </w:tcPr>
+          <w:p/>
+        </w:tc>
+      </w:tr>
+      <w:tr>
+        <w:tc>
+          <w:tcPr>
+            <w:tcW w:w="4913" w:type="dxa"/>
+          </w:tcPr>
+          <w:p>
+            <w:r>
+              <w:t>hansard-interpolate-all</w:t>
+            </w:r>
+          </w:p>
+        </w:tc>
+        <w:tc>
+          <w:tcPr>
+            <w:tcW w:w="4097" w:type="dxa"/>
+          </w:tcPr>
+          <w:p/>
+        </w:tc>
+      </w:tr>
+      <w:tr>
+        <w:tc>
+          <w:tcPr>
+            <w:tcW w:w="4913" w:type="dxa"/>
+          </w:tcPr>
+          <w:p>
+            <w:r>
+              <w:t>hansard-interpolate-one</w:t>
+            </w:r>
+          </w:p>
+        </w:tc>
+        <w:tc>
+          <w:tcPr>
+            <w:tcW w:w="4097" w:type="dxa"/>
+          </w:tcPr>
+          <w:p/>
+        </w:tc>
+      </w:tr>
+      <w:tr>
+        <w:tc>
+          <w:tcPr>
+            <w:tcW w:w="4913" w:type="dxa"/>
+          </w:tcPr>
+          <w:p>
+            <w:r>
+              <w:t>hansard-numerify-one-to-file</w:t>
+            </w:r>
+          </w:p>
+        </w:tc>
+        <w:tc>
+          <w:tcPr>
+            <w:tcW w:w="4097" w:type="dxa"/>
+          </w:tcPr>
+          <w:p/>
+        </w:tc>
+      </w:tr>
+      <w:tr>
+        <w:tc>
+          <w:tcPr>
+            <w:tcW w:w="4913" w:type="dxa"/>
+          </w:tcPr>
+          <w:p>
+            <w:r>
+              <w:t>hansard-process-all</w:t>
+            </w:r>
+          </w:p>
+        </w:tc>
+        <w:tc>
+          <w:tcPr>
+            <w:tcW w:w="4097" w:type="dxa"/>
+          </w:tcPr>
+          <w:p/>
+        </w:tc>
+      </w:tr>
+      <w:tr>
+        <w:tc>
+          <w:tcPr>
+            <w:tcW w:w="4913" w:type="dxa"/>
+          </w:tcPr>
+          <w:p>
+            <w:r>
+              <w:t>hansard-process-one</w:t>
+            </w:r>
+          </w:p>
+        </w:tc>
+        <w:tc>
+          <w:tcPr>
+            <w:tcW w:w="4097" w:type="dxa"/>
+          </w:tcPr>
+          <w:p/>
+        </w:tc>
+      </w:tr>
+      <w:tr>
+        <w:tc>
+          <w:tcPr>
+            <w:tcW w:w="4913" w:type="dxa"/>
+          </w:tcPr>
+          <w:p>
+            <w:r>
+              <w:t>hansard-write-total-number-of-sentences-to-file</w:t>
+            </w:r>
+          </w:p>
+        </w:tc>
+        <w:tc>
+          <w:tcPr>
+            <w:tcW w:w="4097" w:type="dxa"/>
+          </w:tcPr>
+          <w:p/>
+        </w:tc>
+      </w:tr>
+      <w:tr>
+        <w:tc>
+          <w:tcPr>
+            <w:tcW w:w="4913" w:type="dxa"/>
+          </w:tcPr>
+          <w:p>
+            <w:r>
+              <w:t>model-minify-toy</w:t>
+            </w:r>
+          </w:p>
+        </w:tc>
+        <w:tc>
+          <w:tcPr>
+            <w:tcW w:w="4097" w:type="dxa"/>
+          </w:tcPr>
+          <w:p/>
+        </w:tc>
+      </w:tr>
+      <w:tr>
+        <w:tc>
+          <w:tcPr>
+            <w:tcW w:w="4913" w:type="dxa"/>
+          </w:tcPr>
+          <w:p>
+            <w:r>
+              <w:t>model-train-mini</w:t>
+            </w:r>
+          </w:p>
+        </w:tc>
+        <w:tc>
+          <w:tcPr>
+            <w:tcW w:w="4097" w:type="dxa"/>
+          </w:tcPr>
+          <w:p/>
+        </w:tc>
+      </w:tr>
+      <w:tr>
+        <w:tc>
+          <w:tcPr>
+            <w:tcW w:w="4913" w:type="dxa"/>
+          </w:tcPr>
+          <w:p>
+            <w:r>
+              <w:t>model-train-toy</w:t>
+            </w:r>
+          </w:p>
+        </w:tc>
+        <w:tc>
+          <w:tcPr>
+            <w:tcW w:w="4097" w:type="dxa"/>
+          </w:tcPr>
+          <w:p/>
+        </w:tc>
+      </w:tr>
+      <w:tr>
+        <w:tc>
+          <w:tcPr>
+            <w:tcW w:w="4913" w:type="dxa"/>
+          </w:tcPr>
+          <w:p>
+            <w:r>
+              <w:t>ne-data-companies-download-process</w:t>
+            </w:r>
+          </w:p>
+        </w:tc>
+        <w:tc>
+          <w:tcPr>
+            <w:tcW w:w="4097" w:type="dxa"/>
+          </w:tcPr>
+          <w:p/>
+        </w:tc>
+      </w:tr>
+      <w:tr>
+        <w:tc>
+          <w:tcPr>
+            <w:tcW w:w="4913" w:type="dxa"/>
+          </w:tcPr>
+          <w:p>
+            <w:r>
+              <w:t>ne-data-companies-process</w:t>
+            </w:r>
+          </w:p>
+        </w:tc>
+        <w:tc>
+          <w:tcPr>
+            <w:tcW w:w="4097" w:type="dxa"/>
+          </w:tcPr>
+          <w:p/>
+        </w:tc>
+      </w:tr>
+      <w:tr>
+        <w:tc>
+          <w:tcPr>
+            <w:tcW w:w="4913" w:type="dxa"/>
+          </w:tcPr>
+          <w:p>
+            <w:r>
+              <w:t>ne-data-people-download-process</w:t>
+            </w:r>
+          </w:p>
+        </w:tc>
+        <w:tc>
+          <w:tcPr>
+            <w:tcW w:w="4097" w:type="dxa"/>
+          </w:tcPr>
+          <w:p/>
+        </w:tc>
+      </w:tr>
+      <w:tr>
+        <w:tc>
+          <w:tcPr>
+            <w:tcW w:w="4913" w:type="dxa"/>
+          </w:tcPr>
+          <w:p>
+            <w:r>
+              <w:t>ne-data-people-process</w:t>
+            </w:r>
+          </w:p>
+        </w:tc>
+        <w:tc>
+          <w:tcPr>
+            <w:tcW w:w="4097" w:type="dxa"/>
+          </w:tcPr>
+          <w:p/>
+        </w:tc>
+      </w:tr>
+      <w:tr>
+        <w:tc>
+          <w:tcPr>
+            <w:tcW w:w="4913" w:type="dxa"/>
+          </w:tcPr>
+          <w:p>
+            <w:r>
+              <w:t>ne-data-places-download-process</w:t>
+            </w:r>
+          </w:p>
+        </w:tc>
+        <w:tc>
+          <w:tcPr>
+            <w:tcW w:w="4097" w:type="dxa"/>
+          </w:tcPr>
+          <w:p/>
+        </w:tc>
+      </w:tr>
+      <w:tr>
+        <w:tc>
+          <w:tcPr>
+            <w:tcW w:w="4913" w:type="dxa"/>
+          </w:tcPr>
+          <w:p>
+            <w:r>
+              <w:t>ne-data-places-process</w:t>
+            </w:r>
+          </w:p>
+        </w:tc>
+        <w:tc>
+          <w:tcPr>
+            <w:tcW w:w="4097" w:type="dxa"/>
+          </w:tcPr>
+          <w:p/>
+        </w:tc>
+      </w:tr>
+      <w:tr>
+        <w:tc>
+          <w:tcPr>
+            <w:tcW w:w="4913" w:type="dxa"/>
+          </w:tcPr>
+          <w:p>
+            <w:r>
+              <w:t>print-debate-titles</w:t>
+            </w:r>
+          </w:p>
+        </w:tc>
+        <w:tc>
+          <w:tcPr>
+            <w:tcW w:w="4097" w:type="dxa"/>
+          </w:tcPr>
+          <w:p/>
+        </w:tc>
+      </w:tr>
+      <w:tr>
+        <w:tc>
+          <w:tcPr>
+            <w:tcW w:w="4913" w:type="dxa"/>
+          </w:tcPr>
+          <w:p>
+            <w:r>
+              <w:t>python-type-check</w:t>
+            </w:r>
+          </w:p>
+        </w:tc>
+        <w:tc>
+          <w:tcPr>
+            <w:tcW w:w="4097" w:type="dxa"/>
+          </w:tcPr>
+          <w:p/>
+        </w:tc>
+      </w:tr>
+      <w:tr>
+        <w:tc>
+          <w:tcPr>
+            <w:tcW w:w="4913" w:type="dxa"/>
+          </w:tcPr>
+          <w:p>
+            <w:r>
+              <w:t>test</w:t>
+            </w:r>
+          </w:p>
+        </w:tc>
+        <w:tc>
+          <w:tcPr>
+            <w:tcW w:w="4097" w:type="dxa"/>
+          </w:tcPr>
+          <w:p/>
+        </w:tc>
+      </w:tr>
+    </w:tbl>
     <w:p/>
     <w:p>
       <w:pPr>
@@ -4302,6 +5041,14 @@
       <w:pPr>
         <w:pStyle w:val="Heading2"/>
       </w:pPr>
+      <w:r>
+        <w:t>Partition into datasets and sizes</w:t>
+      </w:r>
+    </w:p>
+    <w:p>
+      <w:pPr>
+        <w:pStyle w:val="Heading2"/>
+      </w:pPr>
       <w:bookmarkStart w:id="17" w:name="_Toc521058049"/>
       <w:r>
         <w:t>Formation of Tensors</w:t>
@@ -4387,6 +5134,7 @@
       </w:r>
       <w:bookmarkEnd w:id="27"/>
     </w:p>
+    <w:p/>
     <w:p>
       <w:r>
         <w:t>E.g. No speaker information due to XML processing</w:t>
@@ -4482,6 +5230,7 @@
       </w:r>
       <w:bookmarkEnd w:id="36"/>
     </w:p>
+    <w:p/>
     <w:p>
       <w:r>
         <w:t>Taught specific abbreviations to the tokenizer. Still bugs outstanding.</w:t>
@@ -4542,20 +5291,22 @@
         <w:pStyle w:val="Heading1"/>
       </w:pPr>
       <w:bookmarkStart w:id="39" w:name="_Toc521058068"/>
+      <w:bookmarkStart w:id="40" w:name="_Ref521061060"/>
       <w:r>
         <w:t>Appendix: Code</w:t>
       </w:r>
       <w:bookmarkEnd w:id="39"/>
+      <w:bookmarkEnd w:id="40"/>
     </w:p>
     <w:p>
       <w:pPr>
         <w:pStyle w:val="Heading1"/>
       </w:pPr>
-      <w:bookmarkStart w:id="40" w:name="_Toc521058069"/>
+      <w:bookmarkStart w:id="41" w:name="_Toc521058069"/>
       <w:r>
         <w:t>What’s My Work</w:t>
       </w:r>
-      <w:bookmarkEnd w:id="40"/>
+      <w:bookmarkEnd w:id="41"/>
     </w:p>
     <w:p/>
     <w:p/>
@@ -4793,6 +5544,25 @@
       </w:hyperlink>
       <w:r>
         <w:t xml:space="preserve"> </w:t>
+      </w:r>
+    </w:p>
+  </w:footnote>
+  <w:footnote w:id="7">
+    <w:p>
+      <w:pPr>
+        <w:pStyle w:val="FootnoteText"/>
+      </w:pPr>
+      <w:r>
+        <w:rPr>
+          <w:rStyle w:val="FootnoteReference"/>
+        </w:rPr>
+        <w:footnoteRef/>
+      </w:r>
+      <w:r>
+        <w:t xml:space="preserve"> </w:t>
+      </w:r>
+      <w:r>
+        <w:t>http://www.pyinvoke.org/</w:t>
       </w:r>
     </w:p>
   </w:footnote>
@@ -6410,6 +7180,22 @@
       <w:vertAlign w:val="superscript"/>
     </w:rPr>
   </w:style>
+  <w:style w:type="table" w:styleId="TableGrid">
+    <w:name w:val="Table Grid"/>
+    <w:basedOn w:val="TableNormal"/>
+    <w:uiPriority w:val="39"/>
+    <w:rsid w:val="00BA2C19"/>
+    <w:tblPr>
+      <w:tblBorders>
+        <w:top w:val="single" w:sz="4" w:space="0" w:color="auto"/>
+        <w:left w:val="single" w:sz="4" w:space="0" w:color="auto"/>
+        <w:bottom w:val="single" w:sz="4" w:space="0" w:color="auto"/>
+        <w:right w:val="single" w:sz="4" w:space="0" w:color="auto"/>
+        <w:insideH w:val="single" w:sz="4" w:space="0" w:color="auto"/>
+        <w:insideV w:val="single" w:sz="4" w:space="0" w:color="auto"/>
+      </w:tblBorders>
+    </w:tblPr>
+  </w:style>
 </w:styles>
 </file>
 
@@ -6713,7 +7499,7 @@
 </file>
 
 <file path=customXml/itemProps1.xml><?xml version="1.0" encoding="utf-8"?>
-<ds:datastoreItem xmlns:ds="http://schemas.openxmlformats.org/officeDocument/2006/customXml" ds:itemID="{4A985BD3-1CB4-D64A-A169-090FC38BF7CC}">
+<ds:datastoreItem xmlns:ds="http://schemas.openxmlformats.org/officeDocument/2006/customXml" ds:itemID="{6B2004F6-D577-5C40-88B5-FEF66C52AABD}">
   <ds:schemaRefs>
     <ds:schemaRef ds:uri="http://schemas.openxmlformats.org/officeDocument/2006/bibliography"/>
   </ds:schemaRefs>

--- a/docs/REP_RalphM_CS.docx
+++ b/docs/REP_RalphM_CS.docx
@@ -1029,8 +1029,13 @@
         <w:t>help</w:t>
       </w:r>
       <w:r>
-        <w:t xml:space="preserve"> throughout this Master’s</w:t>
-      </w:r>
+        <w:t xml:space="preserve"> throughout this </w:t>
+      </w:r>
+      <w:proofErr w:type="gramStart"/>
+      <w:r>
+        <w:t>Master’s</w:t>
+      </w:r>
+      <w:proofErr w:type="gramEnd"/>
       <w:r>
         <w:t xml:space="preserve"> programme, while she worked on her own</w:t>
       </w:r>
@@ -3877,7 +3882,15 @@
         <w:t xml:space="preserve"> however this API is largely undocumented and was not available at the start of this project.</w:t>
       </w:r>
       <w:r>
-        <w:t xml:space="preserve"> Instead, I used the They Work For You API,</w:t>
+        <w:t xml:space="preserve"> Instead, I used the They Work </w:t>
+      </w:r>
+      <w:proofErr w:type="gramStart"/>
+      <w:r>
+        <w:t>For</w:t>
+      </w:r>
+      <w:proofErr w:type="gramEnd"/>
+      <w:r>
+        <w:t xml:space="preserve"> You API,</w:t>
       </w:r>
       <w:r>
         <w:rPr>
@@ -3889,7 +3902,15 @@
         <w:t xml:space="preserve"> </w:t>
       </w:r>
       <w:r>
-        <w:t xml:space="preserve">which has all debates from 1919 onwards available for download in a parsed XML format annotated with metadata about the speaker. I did not have time to use this high-quality metadata during the project, and found a few issues with the API (detailed in section </w:t>
+        <w:t xml:space="preserve">which has all debates from 1919 onwards available for download in a parsed XML format annotated with metadata about the speaker. I did not have time to use this high-quality metadata during the </w:t>
+      </w:r>
+      <w:proofErr w:type="gramStart"/>
+      <w:r>
+        <w:t>project, and</w:t>
+      </w:r>
+      <w:proofErr w:type="gramEnd"/>
+      <w:r>
+        <w:t xml:space="preserve"> found a few issues with the API (detailed in section </w:t>
       </w:r>
       <w:r>
         <w:fldChar w:fldCharType="begin"/>
@@ -4158,7 +4179,15 @@
         <w:t>.</w:t>
       </w:r>
       <w:r>
-        <w:t xml:space="preserve"> Were this system to be ‘productionised’, then all the stages of this flow would be run through a Continuous Integration system such as Jenkins or GoCD which would run the different stages in the correct sequence, so that new Named Entity data and newly produced Hansard records could be fed into the pipeline, and used to update the model or create a new one.</w:t>
+        <w:t xml:space="preserve"> Were this system to be ‘productionised’, then all the stages of this flow would be run through a Continuous Integration system such as Jenkins or GoCD which would run the different stages in the correct sequence, so that new Named Entity data and newly produced Hansard records could be fed into the </w:t>
+      </w:r>
+      <w:proofErr w:type="gramStart"/>
+      <w:r>
+        <w:t>pipeline, and</w:t>
+      </w:r>
+      <w:proofErr w:type="gramEnd"/>
+      <w:r>
+        <w:t xml:space="preserve"> used to update the model or create a new one.</w:t>
       </w:r>
     </w:p>
     <w:p/>
@@ -4191,12 +4220,7 @@
     <w:p/>
     <w:p>
       <w:r>
-        <w:t>Invoke was found to support arbitrary library impo</w:t>
-      </w:r>
-      <w:bookmarkStart w:id="9" w:name="_GoBack"/>
-      <w:bookmarkEnd w:id="9"/>
-      <w:r>
-        <w:t>rts from the Python global library and the current project, whereas Doit manipulated the user’s PYTHONPATH and so could not be integrated with a project of library code. Invoke also supports the basic features for which one might use a Makefile – a simple command line front-end providing many possible entrypoints into an application</w:t>
+        <w:t>Invoke was found to support arbitrary library imports from the Python global library and the current project, whereas Doit manipulated the user’s PYTHONPATH and so could not be integrated with a project of library code. Invoke also supports the basic features for which one might use a Makefile – a simple command line front-end providing many possible entrypoints into an application</w:t>
       </w:r>
       <w:r>
         <w:t>, with listed prerequisite tasks which could be called with specified, or default, arguments.</w:t>
@@ -4245,6 +4269,13 @@
       </w:r>
       <w:r>
         <w:t xml:space="preserve"> The tasks are a combination of environment setup, running automated tests, and the ‘business logic’ of the code – the downloading and processing of Named Entities and Hansard debates. Having one clean, uniform interface for all these tasks greatly simplified the workflow when parts of the pipeline had to be re-run, without the overhead of creating a GUI or integrating with one.</w:t>
+      </w:r>
+      <w:r>
+        <w:t xml:space="preserve"> Also, having pre-requisites </w:t>
+      </w:r>
+      <w:r>
+        <w:lastRenderedPageBreak/>
+        <w:t>in code avoids the need for repetition. For example, the unit tests are not run unless the virtual environment is set up, and the static type-checker has run already. These tasks are both listed as pre-requisites of the ‘test’ task in Invoke.</w:t>
       </w:r>
     </w:p>
     <w:p/>
@@ -4294,7 +4325,15 @@
             <w:tcW w:w="4913" w:type="dxa"/>
           </w:tcPr>
           <w:p>
-            <w:r>
+            <w:pPr>
+              <w:rPr>
+                <w:b/>
+              </w:rPr>
+            </w:pPr>
+            <w:r>
+              <w:rPr>
+                <w:b/>
+              </w:rPr>
               <w:t>Task</w:t>
             </w:r>
           </w:p>
@@ -4304,7 +4343,15 @@
             <w:tcW w:w="4097" w:type="dxa"/>
           </w:tcPr>
           <w:p>
-            <w:r>
+            <w:pPr>
+              <w:rPr>
+                <w:b/>
+              </w:rPr>
+            </w:pPr>
+            <w:r>
+              <w:rPr>
+                <w:b/>
+              </w:rPr>
               <w:t>Description</w:t>
             </w:r>
           </w:p>
@@ -4372,6 +4419,474 @@
           <w:p>
             <w:r>
               <w:t>char-ner-display-median-sentence-length</w:t>
+            </w:r>
+          </w:p>
+        </w:tc>
+        <w:tc>
+          <w:tcPr>
+            <w:tcW w:w="4097" w:type="dxa"/>
+          </w:tcPr>
+          <w:p>
+            <w:r>
+              <w:t>Get the median sentence length of a given dataset</w:t>
+            </w:r>
+          </w:p>
+        </w:tc>
+      </w:tr>
+      <w:tr>
+        <w:tc>
+          <w:tcPr>
+            <w:tcW w:w="4913" w:type="dxa"/>
+          </w:tcPr>
+          <w:p>
+            <w:r>
+              <w:t>ch</w:t>
+            </w:r>
+            <w:r>
+              <w:t>ar-ner-display-pickled-alphabet</w:t>
+            </w:r>
+          </w:p>
+        </w:tc>
+        <w:tc>
+          <w:tcPr>
+            <w:tcW w:w="4097" w:type="dxa"/>
+          </w:tcPr>
+          <w:p>
+            <w:r>
+              <w:t>Display the Char</w:t>
+            </w:r>
+            <w:r>
+              <w:t>Based</w:t>
+            </w:r>
+            <w:r>
+              <w:t>NERAlphabet object pickled to disk by char-ner-pickle-alphabet</w:t>
+            </w:r>
+          </w:p>
+        </w:tc>
+      </w:tr>
+      <w:tr>
+        <w:tc>
+          <w:tcPr>
+            <w:tcW w:w="4913" w:type="dxa"/>
+          </w:tcPr>
+          <w:p>
+            <w:r>
+              <w:t>char-ner-pickle-alphabet</w:t>
+            </w:r>
+          </w:p>
+        </w:tc>
+        <w:tc>
+          <w:tcPr>
+            <w:tcW w:w="4097" w:type="dxa"/>
+          </w:tcPr>
+          <w:p>
+            <w:r>
+              <w:t>Use a small subset of the Hansard debates data to union together all characters used and create a Char</w:t>
+            </w:r>
+            <w:r>
+              <w:t>Based</w:t>
+            </w:r>
+            <w:r>
+              <w:t>NERAlphabet object</w:t>
+            </w:r>
+            <w:r>
+              <w:t xml:space="preserve"> with a number-to-character mapping</w:t>
+            </w:r>
+          </w:p>
+        </w:tc>
+      </w:tr>
+      <w:tr>
+        <w:tc>
+          <w:tcPr>
+            <w:tcW w:w="4913" w:type="dxa"/>
+          </w:tcPr>
+          <w:p>
+            <w:r>
+              <w:t>char-ner-rehash-datasets</w:t>
+            </w:r>
+          </w:p>
+        </w:tc>
+        <w:tc>
+          <w:tcPr>
+            <w:tcW w:w="4097" w:type="dxa"/>
+          </w:tcPr>
+          <w:p>
+            <w:r>
+              <w:t xml:space="preserve">Rehash all the debate data into a different number of buckets – discussed in section </w:t>
+            </w:r>
+            <w:r>
+              <w:fldChar w:fldCharType="begin"/>
+            </w:r>
+            <w:r>
+              <w:instrText xml:space="preserve"> REF _Ref521062388 \r \h </w:instrText>
+            </w:r>
+            <w:r>
+              <w:fldChar w:fldCharType="separate"/>
+            </w:r>
+            <w:r>
+              <w:t>7.7</w:t>
+            </w:r>
+            <w:r>
+              <w:fldChar w:fldCharType="end"/>
+            </w:r>
+            <w:r>
+              <w:t>.</w:t>
+            </w:r>
+          </w:p>
+        </w:tc>
+      </w:tr>
+      <w:tr>
+        <w:tc>
+          <w:tcPr>
+            <w:tcW w:w="4913" w:type="dxa"/>
+          </w:tcPr>
+          <w:p>
+            <w:r>
+              <w:t>compile</w:t>
+            </w:r>
+          </w:p>
+        </w:tc>
+        <w:tc>
+          <w:tcPr>
+            <w:tcW w:w="4097" w:type="dxa"/>
+          </w:tcPr>
+          <w:p>
+            <w:r>
+              <w:t>Run py_compile on all python files to find compile-time static code problems</w:t>
+            </w:r>
+          </w:p>
+        </w:tc>
+      </w:tr>
+      <w:tr>
+        <w:tc>
+          <w:tcPr>
+            <w:tcW w:w="4913" w:type="dxa"/>
+          </w:tcPr>
+          <w:p>
+            <w:r>
+              <w:t>enable-venv</w:t>
+            </w:r>
+          </w:p>
+        </w:tc>
+        <w:tc>
+          <w:tcPr>
+            <w:tcW w:w="4097" w:type="dxa"/>
+          </w:tcPr>
+          <w:p>
+            <w:r>
+              <w:t>Enable the Virtual Environment (i.e. a segregated location for pip installs) for this project. A required prerequisite for several other tasks.</w:t>
+            </w:r>
+          </w:p>
+        </w:tc>
+      </w:tr>
+      <w:tr>
+        <w:tc>
+          <w:tcPr>
+            <w:tcW w:w="4913" w:type="dxa"/>
+          </w:tcPr>
+          <w:p>
+            <w:r>
+              <w:t>hansard-chunk-all</w:t>
+            </w:r>
+          </w:p>
+        </w:tc>
+        <w:tc>
+          <w:tcPr>
+            <w:tcW w:w="4097" w:type="dxa"/>
+          </w:tcPr>
+          <w:p>
+            <w:r>
+              <w:t xml:space="preserve">Use the chunker on all Hansard debates in the collection – described in section </w:t>
+            </w:r>
+            <w:r>
+              <w:fldChar w:fldCharType="begin"/>
+            </w:r>
+            <w:r>
+              <w:instrText xml:space="preserve"> REF _Ref521062547 \r \h </w:instrText>
+            </w:r>
+            <w:r>
+              <w:fldChar w:fldCharType="separate"/>
+            </w:r>
+            <w:r>
+              <w:t>7.6</w:t>
+            </w:r>
+            <w:r>
+              <w:fldChar w:fldCharType="end"/>
+            </w:r>
+          </w:p>
+        </w:tc>
+      </w:tr>
+      <w:tr>
+        <w:tc>
+          <w:tcPr>
+            <w:tcW w:w="4913" w:type="dxa"/>
+          </w:tcPr>
+          <w:p>
+            <w:r>
+              <w:t>hansard-chunk-one</w:t>
+            </w:r>
+          </w:p>
+        </w:tc>
+        <w:tc>
+          <w:tcPr>
+            <w:tcW w:w="4097" w:type="dxa"/>
+          </w:tcPr>
+          <w:p>
+            <w:r>
+              <w:t>Use the chunked on one Hansard debate, to allow manual validation</w:t>
+            </w:r>
+          </w:p>
+        </w:tc>
+      </w:tr>
+      <w:tr>
+        <w:tc>
+          <w:tcPr>
+            <w:tcW w:w="4913" w:type="dxa"/>
+          </w:tcPr>
+          <w:p>
+            <w:r>
+              <w:t>hansard-display-chunked</w:t>
+            </w:r>
+          </w:p>
+        </w:tc>
+        <w:tc>
+          <w:tcPr>
+            <w:tcW w:w="4097" w:type="dxa"/>
+          </w:tcPr>
+          <w:p>
+            <w:r>
+              <w:t>Display one Hansard debate, tagged with all its sentence-boundaries, to validate the sentence chunking algorithm.</w:t>
+            </w:r>
+          </w:p>
+        </w:tc>
+      </w:tr>
+      <w:tr>
+        <w:tc>
+          <w:tcPr>
+            <w:tcW w:w="4913" w:type="dxa"/>
+          </w:tcPr>
+          <w:p>
+            <w:r>
+              <w:t>hansard-display-interpolated-file</w:t>
+            </w:r>
+          </w:p>
+        </w:tc>
+        <w:tc>
+          <w:tcPr>
+            <w:tcW w:w="4097" w:type="dxa"/>
+          </w:tcPr>
+          <w:p>
+            <w:r>
+              <w:t xml:space="preserve">Display one Hansard debate, with every character tagged by the </w:t>
+            </w:r>
+            <w:r>
+              <w:t>interpolator as 0 (null), 1 (location), 2 (organization) or 3 (person)</w:t>
+            </w:r>
+          </w:p>
+        </w:tc>
+      </w:tr>
+      <w:tr>
+        <w:tc>
+          <w:tcPr>
+            <w:tcW w:w="4913" w:type="dxa"/>
+          </w:tcPr>
+          <w:p>
+            <w:r>
+              <w:t>hansard-download-all</w:t>
+            </w:r>
+          </w:p>
+        </w:tc>
+        <w:tc>
+          <w:tcPr>
+            <w:tcW w:w="4097" w:type="dxa"/>
+          </w:tcPr>
+          <w:p>
+            <w:r>
+              <w:t>Concurrently download all Hansard debates from both houses, from a given starting date.</w:t>
+            </w:r>
+          </w:p>
+        </w:tc>
+      </w:tr>
+      <w:tr>
+        <w:tc>
+          <w:tcPr>
+            <w:tcW w:w="4913" w:type="dxa"/>
+          </w:tcPr>
+          <w:p>
+            <w:r>
+              <w:lastRenderedPageBreak/>
+              <w:t>hansard-fix-uninterpolated</w:t>
+            </w:r>
+          </w:p>
+        </w:tc>
+        <w:tc>
+          <w:tcPr>
+            <w:tcW w:w="4097" w:type="dxa"/>
+          </w:tcPr>
+          <w:p>
+            <w:r>
+              <w:t>Find all Hansard debates which did not correctly interpolate due to an NLTK bug with span_tokenize, and re-interpolate</w:t>
+            </w:r>
+          </w:p>
+        </w:tc>
+      </w:tr>
+      <w:tr>
+        <w:tc>
+          <w:tcPr>
+            <w:tcW w:w="4913" w:type="dxa"/>
+          </w:tcPr>
+          <w:p>
+            <w:r>
+              <w:t>hansard-interpolate-all</w:t>
+            </w:r>
+          </w:p>
+        </w:tc>
+        <w:tc>
+          <w:tcPr>
+            <w:tcW w:w="4097" w:type="dxa"/>
+          </w:tcPr>
+          <w:p>
+            <w:r>
+              <w:t>Interpolate (label) all Hansard debates using Named Entity data</w:t>
+            </w:r>
+          </w:p>
+        </w:tc>
+      </w:tr>
+      <w:tr>
+        <w:tc>
+          <w:tcPr>
+            <w:tcW w:w="4913" w:type="dxa"/>
+          </w:tcPr>
+          <w:p>
+            <w:r>
+              <w:t>hansard-interpolate-one</w:t>
+            </w:r>
+          </w:p>
+        </w:tc>
+        <w:tc>
+          <w:tcPr>
+            <w:tcW w:w="4097" w:type="dxa"/>
+          </w:tcPr>
+          <w:p>
+            <w:r>
+              <w:t>Interpolate (label) one Hansard debate for manual validation</w:t>
+            </w:r>
+          </w:p>
+        </w:tc>
+      </w:tr>
+      <w:tr>
+        <w:tc>
+          <w:tcPr>
+            <w:tcW w:w="4913" w:type="dxa"/>
+          </w:tcPr>
+          <w:p>
+            <w:r>
+              <w:t>hansard-numerify-one-to-file</w:t>
+            </w:r>
+          </w:p>
+        </w:tc>
+        <w:tc>
+          <w:tcPr>
+            <w:tcW w:w="4097" w:type="dxa"/>
+          </w:tcPr>
+          <w:p>
+            <w:r>
+              <w:t>Numerify one Hansard debate – i.e. replace each of its characters with the equivalent integer for this CharBasedNERAlphabet, and store in a file for manual validation</w:t>
+            </w:r>
+          </w:p>
+        </w:tc>
+      </w:tr>
+      <w:tr>
+        <w:tc>
+          <w:tcPr>
+            <w:tcW w:w="4913" w:type="dxa"/>
+          </w:tcPr>
+          <w:p>
+            <w:r>
+              <w:t>hansard-process-all</w:t>
+            </w:r>
+          </w:p>
+        </w:tc>
+        <w:tc>
+          <w:tcPr>
+            <w:tcW w:w="4097" w:type="dxa"/>
+          </w:tcPr>
+          <w:p>
+            <w:r>
+              <w:t xml:space="preserve">Do pre-processing steps on all Hansards – discussed in more detail in section </w:t>
+            </w:r>
+            <w:r>
+              <w:fldChar w:fldCharType="begin"/>
+            </w:r>
+            <w:r>
+              <w:instrText xml:space="preserve"> REF _Ref521063227 \r \h </w:instrText>
+            </w:r>
+            <w:r>
+              <w:fldChar w:fldCharType="separate"/>
+            </w:r>
+            <w:r>
+              <w:t>7.5</w:t>
+            </w:r>
+            <w:r>
+              <w:fldChar w:fldCharType="end"/>
+            </w:r>
+            <w:r>
+              <w:t>.</w:t>
+            </w:r>
+          </w:p>
+        </w:tc>
+      </w:tr>
+      <w:tr>
+        <w:tc>
+          <w:tcPr>
+            <w:tcW w:w="4913" w:type="dxa"/>
+          </w:tcPr>
+          <w:p>
+            <w:r>
+              <w:t>hansard-process-one</w:t>
+            </w:r>
+          </w:p>
+        </w:tc>
+        <w:tc>
+          <w:tcPr>
+            <w:tcW w:w="4097" w:type="dxa"/>
+          </w:tcPr>
+          <w:p>
+            <w:r>
+              <w:t>Do pre-processing steps on one Hansard for manual validation.</w:t>
+            </w:r>
+          </w:p>
+        </w:tc>
+      </w:tr>
+      <w:tr>
+        <w:tc>
+          <w:tcPr>
+            <w:tcW w:w="4913" w:type="dxa"/>
+          </w:tcPr>
+          <w:p>
+            <w:r>
+              <w:t>hansard-write-total-number-of-sentences-to-file</w:t>
+            </w:r>
+          </w:p>
+        </w:tc>
+        <w:tc>
+          <w:tcPr>
+            <w:tcW w:w="4097" w:type="dxa"/>
+          </w:tcPr>
+          <w:p>
+            <w:bookmarkStart w:id="9" w:name="_GoBack"/>
+            <w:bookmarkEnd w:id="9"/>
+          </w:p>
+        </w:tc>
+      </w:tr>
+      <w:tr>
+        <w:tc>
+          <w:tcPr>
+            <w:tcW w:w="4913" w:type="dxa"/>
+          </w:tcPr>
+          <w:p>
+            <w:r>
+              <w:t>model-minify-toy</w:t>
             </w:r>
           </w:p>
         </w:tc>
@@ -4389,10 +4904,7 @@
           </w:tcPr>
           <w:p>
             <w:r>
-              <w:t>ch</w:t>
-            </w:r>
-            <w:r>
-              <w:t>ar-ner-display-pickled-alphabet</w:t>
+              <w:t>model-train-mini</w:t>
             </w:r>
           </w:p>
         </w:tc>
@@ -4410,7 +4922,7 @@
           </w:tcPr>
           <w:p>
             <w:r>
-              <w:t>char-ner-pickle-alphabet</w:t>
+              <w:t>model-train-toy</w:t>
             </w:r>
           </w:p>
         </w:tc>
@@ -4428,7 +4940,7 @@
           </w:tcPr>
           <w:p>
             <w:r>
-              <w:t>char-ner-rehash-datasets</w:t>
+              <w:t>ne-data-companies-download-process</w:t>
             </w:r>
           </w:p>
         </w:tc>
@@ -4446,7 +4958,7 @@
           </w:tcPr>
           <w:p>
             <w:r>
-              <w:t>compile</w:t>
+              <w:t>ne-data-companies-process</w:t>
             </w:r>
           </w:p>
         </w:tc>
@@ -4464,7 +4976,7 @@
           </w:tcPr>
           <w:p>
             <w:r>
-              <w:t>enable-venv</w:t>
+              <w:t>ne-data-people-download-process</w:t>
             </w:r>
           </w:p>
         </w:tc>
@@ -4482,7 +4994,7 @@
           </w:tcPr>
           <w:p>
             <w:r>
-              <w:t>hansard-chunk-all</w:t>
+              <w:t>ne-data-people-process</w:t>
             </w:r>
           </w:p>
         </w:tc>
@@ -4500,7 +5012,7 @@
           </w:tcPr>
           <w:p>
             <w:r>
-              <w:t>hansard-chunk-one</w:t>
+              <w:t>ne-data-places-download-process</w:t>
             </w:r>
           </w:p>
         </w:tc>
@@ -4518,7 +5030,7 @@
           </w:tcPr>
           <w:p>
             <w:r>
-              <w:t>hansard-display-chunked</w:t>
+              <w:t>ne-data-places-process</w:t>
             </w:r>
           </w:p>
         </w:tc>
@@ -4536,7 +5048,7 @@
           </w:tcPr>
           <w:p>
             <w:r>
-              <w:t>hansard-display-interpolated-file</w:t>
+              <w:t>print-debate-titles</w:t>
             </w:r>
           </w:p>
         </w:tc>
@@ -4554,7 +5066,7 @@
           </w:tcPr>
           <w:p>
             <w:r>
-              <w:t>hansard-download-all</w:t>
+              <w:t>python-type-check</w:t>
             </w:r>
           </w:p>
         </w:tc>
@@ -4572,330 +5084,6 @@
           </w:tcPr>
           <w:p>
             <w:r>
-              <w:t>hansard-fix-uninterpolated</w:t>
-            </w:r>
-          </w:p>
-        </w:tc>
-        <w:tc>
-          <w:tcPr>
-            <w:tcW w:w="4097" w:type="dxa"/>
-          </w:tcPr>
-          <w:p/>
-        </w:tc>
-      </w:tr>
-      <w:tr>
-        <w:tc>
-          <w:tcPr>
-            <w:tcW w:w="4913" w:type="dxa"/>
-          </w:tcPr>
-          <w:p>
-            <w:r>
-              <w:t>hansard-interpolate-all</w:t>
-            </w:r>
-          </w:p>
-        </w:tc>
-        <w:tc>
-          <w:tcPr>
-            <w:tcW w:w="4097" w:type="dxa"/>
-          </w:tcPr>
-          <w:p/>
-        </w:tc>
-      </w:tr>
-      <w:tr>
-        <w:tc>
-          <w:tcPr>
-            <w:tcW w:w="4913" w:type="dxa"/>
-          </w:tcPr>
-          <w:p>
-            <w:r>
-              <w:t>hansard-interpolate-one</w:t>
-            </w:r>
-          </w:p>
-        </w:tc>
-        <w:tc>
-          <w:tcPr>
-            <w:tcW w:w="4097" w:type="dxa"/>
-          </w:tcPr>
-          <w:p/>
-        </w:tc>
-      </w:tr>
-      <w:tr>
-        <w:tc>
-          <w:tcPr>
-            <w:tcW w:w="4913" w:type="dxa"/>
-          </w:tcPr>
-          <w:p>
-            <w:r>
-              <w:t>hansard-numerify-one-to-file</w:t>
-            </w:r>
-          </w:p>
-        </w:tc>
-        <w:tc>
-          <w:tcPr>
-            <w:tcW w:w="4097" w:type="dxa"/>
-          </w:tcPr>
-          <w:p/>
-        </w:tc>
-      </w:tr>
-      <w:tr>
-        <w:tc>
-          <w:tcPr>
-            <w:tcW w:w="4913" w:type="dxa"/>
-          </w:tcPr>
-          <w:p>
-            <w:r>
-              <w:t>hansard-process-all</w:t>
-            </w:r>
-          </w:p>
-        </w:tc>
-        <w:tc>
-          <w:tcPr>
-            <w:tcW w:w="4097" w:type="dxa"/>
-          </w:tcPr>
-          <w:p/>
-        </w:tc>
-      </w:tr>
-      <w:tr>
-        <w:tc>
-          <w:tcPr>
-            <w:tcW w:w="4913" w:type="dxa"/>
-          </w:tcPr>
-          <w:p>
-            <w:r>
-              <w:t>hansard-process-one</w:t>
-            </w:r>
-          </w:p>
-        </w:tc>
-        <w:tc>
-          <w:tcPr>
-            <w:tcW w:w="4097" w:type="dxa"/>
-          </w:tcPr>
-          <w:p/>
-        </w:tc>
-      </w:tr>
-      <w:tr>
-        <w:tc>
-          <w:tcPr>
-            <w:tcW w:w="4913" w:type="dxa"/>
-          </w:tcPr>
-          <w:p>
-            <w:r>
-              <w:t>hansard-write-total-number-of-sentences-to-file</w:t>
-            </w:r>
-          </w:p>
-        </w:tc>
-        <w:tc>
-          <w:tcPr>
-            <w:tcW w:w="4097" w:type="dxa"/>
-          </w:tcPr>
-          <w:p/>
-        </w:tc>
-      </w:tr>
-      <w:tr>
-        <w:tc>
-          <w:tcPr>
-            <w:tcW w:w="4913" w:type="dxa"/>
-          </w:tcPr>
-          <w:p>
-            <w:r>
-              <w:t>model-minify-toy</w:t>
-            </w:r>
-          </w:p>
-        </w:tc>
-        <w:tc>
-          <w:tcPr>
-            <w:tcW w:w="4097" w:type="dxa"/>
-          </w:tcPr>
-          <w:p/>
-        </w:tc>
-      </w:tr>
-      <w:tr>
-        <w:tc>
-          <w:tcPr>
-            <w:tcW w:w="4913" w:type="dxa"/>
-          </w:tcPr>
-          <w:p>
-            <w:r>
-              <w:t>model-train-mini</w:t>
-            </w:r>
-          </w:p>
-        </w:tc>
-        <w:tc>
-          <w:tcPr>
-            <w:tcW w:w="4097" w:type="dxa"/>
-          </w:tcPr>
-          <w:p/>
-        </w:tc>
-      </w:tr>
-      <w:tr>
-        <w:tc>
-          <w:tcPr>
-            <w:tcW w:w="4913" w:type="dxa"/>
-          </w:tcPr>
-          <w:p>
-            <w:r>
-              <w:t>model-train-toy</w:t>
-            </w:r>
-          </w:p>
-        </w:tc>
-        <w:tc>
-          <w:tcPr>
-            <w:tcW w:w="4097" w:type="dxa"/>
-          </w:tcPr>
-          <w:p/>
-        </w:tc>
-      </w:tr>
-      <w:tr>
-        <w:tc>
-          <w:tcPr>
-            <w:tcW w:w="4913" w:type="dxa"/>
-          </w:tcPr>
-          <w:p>
-            <w:r>
-              <w:t>ne-data-companies-download-process</w:t>
-            </w:r>
-          </w:p>
-        </w:tc>
-        <w:tc>
-          <w:tcPr>
-            <w:tcW w:w="4097" w:type="dxa"/>
-          </w:tcPr>
-          <w:p/>
-        </w:tc>
-      </w:tr>
-      <w:tr>
-        <w:tc>
-          <w:tcPr>
-            <w:tcW w:w="4913" w:type="dxa"/>
-          </w:tcPr>
-          <w:p>
-            <w:r>
-              <w:t>ne-data-companies-process</w:t>
-            </w:r>
-          </w:p>
-        </w:tc>
-        <w:tc>
-          <w:tcPr>
-            <w:tcW w:w="4097" w:type="dxa"/>
-          </w:tcPr>
-          <w:p/>
-        </w:tc>
-      </w:tr>
-      <w:tr>
-        <w:tc>
-          <w:tcPr>
-            <w:tcW w:w="4913" w:type="dxa"/>
-          </w:tcPr>
-          <w:p>
-            <w:r>
-              <w:t>ne-data-people-download-process</w:t>
-            </w:r>
-          </w:p>
-        </w:tc>
-        <w:tc>
-          <w:tcPr>
-            <w:tcW w:w="4097" w:type="dxa"/>
-          </w:tcPr>
-          <w:p/>
-        </w:tc>
-      </w:tr>
-      <w:tr>
-        <w:tc>
-          <w:tcPr>
-            <w:tcW w:w="4913" w:type="dxa"/>
-          </w:tcPr>
-          <w:p>
-            <w:r>
-              <w:t>ne-data-people-process</w:t>
-            </w:r>
-          </w:p>
-        </w:tc>
-        <w:tc>
-          <w:tcPr>
-            <w:tcW w:w="4097" w:type="dxa"/>
-          </w:tcPr>
-          <w:p/>
-        </w:tc>
-      </w:tr>
-      <w:tr>
-        <w:tc>
-          <w:tcPr>
-            <w:tcW w:w="4913" w:type="dxa"/>
-          </w:tcPr>
-          <w:p>
-            <w:r>
-              <w:t>ne-data-places-download-process</w:t>
-            </w:r>
-          </w:p>
-        </w:tc>
-        <w:tc>
-          <w:tcPr>
-            <w:tcW w:w="4097" w:type="dxa"/>
-          </w:tcPr>
-          <w:p/>
-        </w:tc>
-      </w:tr>
-      <w:tr>
-        <w:tc>
-          <w:tcPr>
-            <w:tcW w:w="4913" w:type="dxa"/>
-          </w:tcPr>
-          <w:p>
-            <w:r>
-              <w:t>ne-data-places-process</w:t>
-            </w:r>
-          </w:p>
-        </w:tc>
-        <w:tc>
-          <w:tcPr>
-            <w:tcW w:w="4097" w:type="dxa"/>
-          </w:tcPr>
-          <w:p/>
-        </w:tc>
-      </w:tr>
-      <w:tr>
-        <w:tc>
-          <w:tcPr>
-            <w:tcW w:w="4913" w:type="dxa"/>
-          </w:tcPr>
-          <w:p>
-            <w:r>
-              <w:t>print-debate-titles</w:t>
-            </w:r>
-          </w:p>
-        </w:tc>
-        <w:tc>
-          <w:tcPr>
-            <w:tcW w:w="4097" w:type="dxa"/>
-          </w:tcPr>
-          <w:p/>
-        </w:tc>
-      </w:tr>
-      <w:tr>
-        <w:tc>
-          <w:tcPr>
-            <w:tcW w:w="4913" w:type="dxa"/>
-          </w:tcPr>
-          <w:p>
-            <w:r>
-              <w:t>python-type-check</w:t>
-            </w:r>
-          </w:p>
-        </w:tc>
-        <w:tc>
-          <w:tcPr>
-            <w:tcW w:w="4097" w:type="dxa"/>
-          </w:tcPr>
-          <w:p/>
-        </w:tc>
-      </w:tr>
-      <w:tr>
-        <w:tc>
-          <w:tcPr>
-            <w:tcW w:w="4913" w:type="dxa"/>
-          </w:tcPr>
-          <w:p>
-            <w:r>
               <w:t>test</w:t>
             </w:r>
           </w:p>
@@ -4909,6 +5097,14 @@
       </w:tr>
     </w:tbl>
     <w:p/>
+    <w:p>
+      <w:r>
+        <w:t>Each task in invoke called out to something else; most tasks invoked a library function from elsewhere in the code base, while some invoked shell commands, for example to de-duplicate and sort the Named Entity lists. In this case, it is faster for the shell to call a GNU C binary and use the ‘sort’ and ‘uniq’ commands, than to</w:t>
+      </w:r>
+      <w:r>
+        <w:t xml:space="preserve"> use similar functionality in Python. Using the tasks.py file as a dispatcher, without it containing any processing logic itself, ensured that it remained easy to understand and reason with as the project grew.</w:t>
+      </w:r>
+    </w:p>
     <w:p>
       <w:pPr>
         <w:keepNext/>
@@ -5000,153 +5196,152 @@
       </w:pPr>
       <w:bookmarkStart w:id="12" w:name="_Toc521058045"/>
       <w:r>
-        <w:lastRenderedPageBreak/>
         <w:t>Named Entity Downloading</w:t>
       </w:r>
       <w:bookmarkEnd w:id="12"/>
     </w:p>
+    <w:p/>
     <w:p>
+      <w:r>
+        <w:t>SPARQL paging logic</w:t>
+      </w:r>
+    </w:p>
+    <w:p/>
+    <w:p>
       <w:pPr>
         <w:pStyle w:val="Heading2"/>
       </w:pPr>
       <w:bookmarkStart w:id="13" w:name="_Toc521058046"/>
       <w:r>
+        <w:lastRenderedPageBreak/>
         <w:t>Raw Hansard downloading</w:t>
       </w:r>
       <w:bookmarkEnd w:id="13"/>
     </w:p>
+    <w:p/>
     <w:p>
+      <w:r>
+        <w:t>Concurrent threadpool</w:t>
+      </w:r>
+    </w:p>
+    <w:p/>
+    <w:p>
       <w:pPr>
         <w:pStyle w:val="Heading2"/>
       </w:pPr>
       <w:bookmarkStart w:id="14" w:name="_Toc521058047"/>
+      <w:bookmarkStart w:id="15" w:name="_Ref521063227"/>
       <w:r>
         <w:t>Hansard processing</w:t>
       </w:r>
       <w:bookmarkEnd w:id="14"/>
+      <w:bookmarkEnd w:id="15"/>
     </w:p>
     <w:p>
       <w:pPr>
         <w:pStyle w:val="Heading2"/>
       </w:pPr>
-      <w:bookmarkStart w:id="15" w:name="_Toc521058048"/>
-      <w:bookmarkStart w:id="16" w:name="_Ref521059322"/>
-      <w:r>
-        <w:t>Hansard interpolation</w:t>
-      </w:r>
-      <w:bookmarkEnd w:id="15"/>
+      <w:bookmarkStart w:id="16" w:name="_Ref521062547"/>
+      <w:r>
+        <w:t>Hansard chunking</w:t>
+      </w:r>
       <w:bookmarkEnd w:id="16"/>
     </w:p>
     <w:p>
       <w:pPr>
         <w:pStyle w:val="Heading2"/>
       </w:pPr>
-      <w:r>
-        <w:t>Partition into datasets and sizes</w:t>
-      </w:r>
-    </w:p>
-    <w:p>
-      <w:pPr>
-        <w:pStyle w:val="Heading2"/>
-      </w:pPr>
-      <w:bookmarkStart w:id="17" w:name="_Toc521058049"/>
-      <w:r>
-        <w:t>Formation of Tensors</w:t>
+      <w:bookmarkStart w:id="17" w:name="_Toc521058048"/>
+      <w:bookmarkStart w:id="18" w:name="_Ref521059322"/>
+      <w:r>
+        <w:t>Hansard interpolation</w:t>
       </w:r>
       <w:bookmarkEnd w:id="17"/>
-    </w:p>
-    <w:p>
-      <w:pPr>
-        <w:pStyle w:val="Heading2"/>
-      </w:pPr>
-      <w:bookmarkStart w:id="18" w:name="_Toc521058050"/>
-      <w:r>
-        <w:t>Overview of files in project and what they do</w:t>
-      </w:r>
       <w:bookmarkEnd w:id="18"/>
     </w:p>
     <w:p>
       <w:pPr>
-        <w:pStyle w:val="Heading1"/>
-      </w:pPr>
-      <w:bookmarkStart w:id="19" w:name="_Toc521058051"/>
-      <w:bookmarkStart w:id="20" w:name="_Ref521058119"/>
-      <w:r>
-        <w:t>Implementation</w:t>
-      </w:r>
-      <w:r>
-        <w:t xml:space="preserve"> issues</w:t>
+        <w:pStyle w:val="Heading2"/>
+      </w:pPr>
+      <w:bookmarkStart w:id="19" w:name="_Ref521062388"/>
+      <w:r>
+        <w:t>Partition into datasets and sizes</w:t>
       </w:r>
       <w:bookmarkEnd w:id="19"/>
+    </w:p>
+    <w:p>
+      <w:pPr>
+        <w:pStyle w:val="Heading2"/>
+      </w:pPr>
+      <w:bookmarkStart w:id="20" w:name="_Toc521058049"/>
+      <w:r>
+        <w:t>Formation of Tensors</w:t>
+      </w:r>
       <w:bookmarkEnd w:id="20"/>
     </w:p>
+    <w:p/>
     <w:p>
+      <w:r>
+        <w:t>Choosing a good sentence size</w:t>
+      </w:r>
+    </w:p>
+    <w:p/>
+    <w:p>
       <w:pPr>
         <w:pStyle w:val="Heading2"/>
       </w:pPr>
-      <w:bookmarkStart w:id="21" w:name="_Toc521058052"/>
-      <w:bookmarkStart w:id="22" w:name="_Ref521060037"/>
-      <w:r>
-        <w:t>Wikipedia data cleanliness</w:t>
+      <w:bookmarkStart w:id="21" w:name="_Toc521058050"/>
+      <w:r>
+        <w:t>Overview of files in project and what they do</w:t>
       </w:r>
       <w:bookmarkEnd w:id="21"/>
-      <w:bookmarkEnd w:id="22"/>
     </w:p>
     <w:p>
       <w:pPr>
-        <w:pStyle w:val="Heading2"/>
-      </w:pPr>
-      <w:bookmarkStart w:id="23" w:name="_Toc521058053"/>
-      <w:bookmarkStart w:id="24" w:name="_Ref521059814"/>
-      <w:r>
-        <w:t>TWFY API suspect return values</w:t>
-      </w:r>
+        <w:pStyle w:val="Heading1"/>
+      </w:pPr>
+      <w:bookmarkStart w:id="22" w:name="_Toc521058051"/>
+      <w:bookmarkStart w:id="23" w:name="_Ref521058119"/>
+      <w:r>
+        <w:t>Implementation</w:t>
+      </w:r>
+      <w:r>
+        <w:t xml:space="preserve"> issues</w:t>
+      </w:r>
+      <w:bookmarkEnd w:id="22"/>
       <w:bookmarkEnd w:id="23"/>
-      <w:bookmarkEnd w:id="24"/>
     </w:p>
     <w:p>
       <w:pPr>
         <w:pStyle w:val="Heading2"/>
       </w:pPr>
-      <w:bookmarkStart w:id="25" w:name="_Toc521058054"/>
-      <w:r>
-        <w:t>NLTK span_tokenize bugs</w:t>
-      </w:r>
+      <w:bookmarkStart w:id="24" w:name="_Toc521058052"/>
+      <w:bookmarkStart w:id="25" w:name="_Ref521060037"/>
+      <w:r>
+        <w:t>Wikipedia data cleanliness</w:t>
+      </w:r>
+      <w:bookmarkEnd w:id="24"/>
       <w:bookmarkEnd w:id="25"/>
     </w:p>
     <w:p>
       <w:pPr>
         <w:pStyle w:val="Heading2"/>
       </w:pPr>
-      <w:bookmarkStart w:id="26" w:name="_Toc521058055"/>
-      <w:r>
-        <w:t>Toy dataset model – tensor sparsity</w:t>
+      <w:bookmarkStart w:id="26" w:name="_Toc521058053"/>
+      <w:bookmarkStart w:id="27" w:name="_Ref521059814"/>
+      <w:r>
+        <w:t>TWFY API suspect return values</w:t>
       </w:r>
       <w:bookmarkEnd w:id="26"/>
+      <w:bookmarkEnd w:id="27"/>
     </w:p>
     <w:p>
       <w:pPr>
         <w:pStyle w:val="Heading2"/>
       </w:pPr>
-      <w:bookmarkStart w:id="27" w:name="_Toc521058056"/>
-      <w:r>
-        <w:t>Hansard Presentation issues</w:t>
-      </w:r>
-      <w:bookmarkEnd w:id="27"/>
-    </w:p>
-    <w:p/>
-    <w:p>
-      <w:r>
-        <w:t>E.g. No speaker information due to XML processing</w:t>
-      </w:r>
-    </w:p>
-    <w:p>
-      <w:pPr>
-        <w:pStyle w:val="Heading1"/>
-      </w:pPr>
-      <w:bookmarkStart w:id="28" w:name="_Toc521058057"/>
-      <w:r>
-        <w:t>Testing</w:t>
+      <w:bookmarkStart w:id="28" w:name="_Toc521058054"/>
+      <w:r>
+        <w:t>NLTK span_tokenize bugs</w:t>
       </w:r>
       <w:bookmarkEnd w:id="28"/>
     </w:p>
@@ -5154,9 +5349,9 @@
       <w:pPr>
         <w:pStyle w:val="Heading2"/>
       </w:pPr>
-      <w:bookmarkStart w:id="29" w:name="_Toc521058058"/>
-      <w:r>
-        <w:t>Unit testing</w:t>
+      <w:bookmarkStart w:id="29" w:name="_Toc521058055"/>
+      <w:r>
+        <w:t>Toy dataset model – tensor sparsity</w:t>
       </w:r>
       <w:bookmarkEnd w:id="29"/>
     </w:p>
@@ -5164,19 +5359,25 @@
       <w:pPr>
         <w:pStyle w:val="Heading2"/>
       </w:pPr>
-      <w:bookmarkStart w:id="30" w:name="_Toc521058059"/>
-      <w:r>
-        <w:t>Manual evaluation</w:t>
+      <w:bookmarkStart w:id="30" w:name="_Toc521058056"/>
+      <w:r>
+        <w:t>Hansard Presentation issues</w:t>
       </w:r>
       <w:bookmarkEnd w:id="30"/>
     </w:p>
+    <w:p/>
     <w:p>
-      <w:pPr>
-        <w:pStyle w:val="Heading2"/>
-      </w:pPr>
-      <w:bookmarkStart w:id="31" w:name="_Toc521058060"/>
-      <w:r>
-        <w:t>Model cross-validation</w:t>
+      <w:r>
+        <w:t>E.g. No speaker information due to XML processing</w:t>
+      </w:r>
+    </w:p>
+    <w:p>
+      <w:pPr>
+        <w:pStyle w:val="Heading1"/>
+      </w:pPr>
+      <w:bookmarkStart w:id="31" w:name="_Toc521058057"/>
+      <w:r>
+        <w:t>Testing</w:t>
       </w:r>
       <w:bookmarkEnd w:id="31"/>
     </w:p>
@@ -5184,19 +5385,27 @@
       <w:pPr>
         <w:pStyle w:val="Heading2"/>
       </w:pPr>
-      <w:bookmarkStart w:id="32" w:name="_Toc521058061"/>
-      <w:r>
-        <w:t>Overall evaluation</w:t>
+      <w:bookmarkStart w:id="32" w:name="_Toc521058058"/>
+      <w:r>
+        <w:t>Unit testing</w:t>
       </w:r>
       <w:bookmarkEnd w:id="32"/>
     </w:p>
+    <w:p/>
     <w:p>
-      <w:pPr>
-        <w:pStyle w:val="Heading1"/>
-      </w:pPr>
-      <w:bookmarkStart w:id="33" w:name="_Toc521058062"/>
-      <w:r>
-        <w:t>Summary and Conclusions</w:t>
+      <w:proofErr w:type="spellStart"/>
+      <w:r>
+        <w:t>Pyfakefs</w:t>
+      </w:r>
+      <w:proofErr w:type="spellEnd"/>
+    </w:p>
+    <w:p>
+      <w:pPr>
+        <w:pStyle w:val="Heading2"/>
+      </w:pPr>
+      <w:bookmarkStart w:id="33" w:name="_Toc521058059"/>
+      <w:r>
+        <w:t>Manual evaluation</w:t>
       </w:r>
       <w:bookmarkEnd w:id="33"/>
     </w:p>
@@ -5204,31 +5413,67 @@
       <w:pPr>
         <w:pStyle w:val="Heading2"/>
       </w:pPr>
-      <w:bookmarkStart w:id="34" w:name="_Toc521058063"/>
-      <w:r>
-        <w:t>Pre-processing is hard</w:t>
+      <w:bookmarkStart w:id="34" w:name="_Toc521058060"/>
+      <w:r>
+        <w:t>Model cross-validation</w:t>
       </w:r>
       <w:bookmarkEnd w:id="34"/>
     </w:p>
+    <w:p/>
     <w:p>
+      <w:r>
+        <w:t>Sensible baseline: assume everything is NULL.</w:t>
+      </w:r>
+    </w:p>
+    <w:p>
       <w:pPr>
         <w:pStyle w:val="Heading2"/>
       </w:pPr>
-      <w:bookmarkStart w:id="35" w:name="_Toc521058064"/>
-      <w:r>
-        <w:t>Labelling is hard</w:t>
+      <w:bookmarkStart w:id="35" w:name="_Toc521058061"/>
+      <w:r>
+        <w:t>Overall evaluation</w:t>
       </w:r>
       <w:bookmarkEnd w:id="35"/>
     </w:p>
     <w:p>
       <w:pPr>
+        <w:pStyle w:val="Heading1"/>
+      </w:pPr>
+      <w:bookmarkStart w:id="36" w:name="_Toc521058062"/>
+      <w:r>
+        <w:t>Summary and Conclusions</w:t>
+      </w:r>
+      <w:bookmarkEnd w:id="36"/>
+    </w:p>
+    <w:p>
+      <w:pPr>
         <w:pStyle w:val="Heading2"/>
       </w:pPr>
-      <w:bookmarkStart w:id="36" w:name="_Toc521058065"/>
+      <w:bookmarkStart w:id="37" w:name="_Toc521058063"/>
+      <w:r>
+        <w:t>Pre-processing is hard</w:t>
+      </w:r>
+      <w:bookmarkEnd w:id="37"/>
+    </w:p>
+    <w:p>
+      <w:pPr>
+        <w:pStyle w:val="Heading2"/>
+      </w:pPr>
+      <w:bookmarkStart w:id="38" w:name="_Toc521058064"/>
+      <w:r>
+        <w:t>Labelling is hard</w:t>
+      </w:r>
+      <w:bookmarkEnd w:id="38"/>
+    </w:p>
+    <w:p>
+      <w:pPr>
+        <w:pStyle w:val="Heading2"/>
+      </w:pPr>
+      <w:bookmarkStart w:id="39" w:name="_Toc521058065"/>
       <w:r>
         <w:t>Sentence tokenization is hard</w:t>
       </w:r>
-      <w:bookmarkEnd w:id="36"/>
+      <w:bookmarkEnd w:id="39"/>
     </w:p>
     <w:p/>
     <w:p>
@@ -5250,11 +5495,11 @@
       <w:pPr>
         <w:pStyle w:val="Heading1"/>
       </w:pPr>
-      <w:bookmarkStart w:id="37" w:name="_Toc521058066"/>
+      <w:bookmarkStart w:id="40" w:name="_Toc521058066"/>
       <w:r>
         <w:t>References</w:t>
       </w:r>
-      <w:bookmarkEnd w:id="37"/>
+      <w:bookmarkEnd w:id="40"/>
     </w:p>
     <w:p>
       <w:pPr>
@@ -5270,11 +5515,11 @@
       <w:pPr>
         <w:pStyle w:val="Heading1"/>
       </w:pPr>
-      <w:bookmarkStart w:id="38" w:name="_Toc521058067"/>
+      <w:bookmarkStart w:id="41" w:name="_Toc521058067"/>
       <w:r>
         <w:t>User Manual</w:t>
       </w:r>
-      <w:bookmarkEnd w:id="38"/>
+      <w:bookmarkEnd w:id="41"/>
     </w:p>
     <w:p>
       <w:pPr>
@@ -5290,23 +5535,28 @@
       <w:pPr>
         <w:pStyle w:val="Heading1"/>
       </w:pPr>
-      <w:bookmarkStart w:id="39" w:name="_Toc521058068"/>
-      <w:bookmarkStart w:id="40" w:name="_Ref521061060"/>
+      <w:bookmarkStart w:id="42" w:name="_Toc521058068"/>
+      <w:bookmarkStart w:id="43" w:name="_Ref521061060"/>
       <w:r>
         <w:t>Appendix: Code</w:t>
       </w:r>
-      <w:bookmarkEnd w:id="39"/>
-      <w:bookmarkEnd w:id="40"/>
+      <w:bookmarkEnd w:id="42"/>
+      <w:bookmarkEnd w:id="43"/>
     </w:p>
     <w:p>
       <w:pPr>
         <w:pStyle w:val="Heading1"/>
       </w:pPr>
-      <w:bookmarkStart w:id="41" w:name="_Toc521058069"/>
-      <w:r>
-        <w:t>What’s My Work</w:t>
-      </w:r>
-      <w:bookmarkEnd w:id="41"/>
+      <w:bookmarkStart w:id="44" w:name="_Toc521058069"/>
+      <w:r>
+        <w:t xml:space="preserve">What’s My </w:t>
+      </w:r>
+      <w:proofErr w:type="gramStart"/>
+      <w:r>
+        <w:t>Work</w:t>
+      </w:r>
+      <w:bookmarkEnd w:id="44"/>
+      <w:proofErr w:type="gramEnd"/>
     </w:p>
     <w:p/>
     <w:p/>
@@ -7499,7 +7749,7 @@
 </file>
 
 <file path=customXml/itemProps1.xml><?xml version="1.0" encoding="utf-8"?>
-<ds:datastoreItem xmlns:ds="http://schemas.openxmlformats.org/officeDocument/2006/customXml" ds:itemID="{6B2004F6-D577-5C40-88B5-FEF66C52AABD}">
+<ds:datastoreItem xmlns:ds="http://schemas.openxmlformats.org/officeDocument/2006/customXml" ds:itemID="{CA9D784F-9668-C149-8403-82641D954A2A}">
   <ds:schemaRefs>
     <ds:schemaRef ds:uri="http://schemas.openxmlformats.org/officeDocument/2006/bibliography"/>
   </ds:schemaRefs>

--- a/docs/REP_RalphM_CS.docx
+++ b/docs/REP_RalphM_CS.docx
@@ -1029,13 +1029,8 @@
         <w:t>help</w:t>
       </w:r>
       <w:r>
-        <w:t xml:space="preserve"> throughout this </w:t>
-      </w:r>
-      <w:proofErr w:type="gramStart"/>
-      <w:r>
-        <w:t>Master’s</w:t>
-      </w:r>
-      <w:proofErr w:type="gramEnd"/>
+        <w:t xml:space="preserve"> throughout this Master’s</w:t>
+      </w:r>
       <w:r>
         <w:t xml:space="preserve"> programme, while she worked on her own</w:t>
       </w:r>
@@ -3882,15 +3877,7 @@
         <w:t xml:space="preserve"> however this API is largely undocumented and was not available at the start of this project.</w:t>
       </w:r>
       <w:r>
-        <w:t xml:space="preserve"> Instead, I used the They Work </w:t>
-      </w:r>
-      <w:proofErr w:type="gramStart"/>
-      <w:r>
-        <w:t>For</w:t>
-      </w:r>
-      <w:proofErr w:type="gramEnd"/>
-      <w:r>
-        <w:t xml:space="preserve"> You API,</w:t>
+        <w:t xml:space="preserve"> Instead, I used the They Work For You API,</w:t>
       </w:r>
       <w:r>
         <w:rPr>
@@ -3902,15 +3889,7 @@
         <w:t xml:space="preserve"> </w:t>
       </w:r>
       <w:r>
-        <w:t xml:space="preserve">which has all debates from 1919 onwards available for download in a parsed XML format annotated with metadata about the speaker. I did not have time to use this high-quality metadata during the </w:t>
-      </w:r>
-      <w:proofErr w:type="gramStart"/>
-      <w:r>
-        <w:t>project, and</w:t>
-      </w:r>
-      <w:proofErr w:type="gramEnd"/>
-      <w:r>
-        <w:t xml:space="preserve"> found a few issues with the API (detailed in section </w:t>
+        <w:t xml:space="preserve">which has all debates from 1919 onwards available for download in a parsed XML format annotated with metadata about the speaker. I did not have time to use this high-quality metadata during the project, and found a few issues with the API (detailed in section </w:t>
       </w:r>
       <w:r>
         <w:fldChar w:fldCharType="begin"/>
@@ -4179,15 +4158,7 @@
         <w:t>.</w:t>
       </w:r>
       <w:r>
-        <w:t xml:space="preserve"> Were this system to be ‘productionised’, then all the stages of this flow would be run through a Continuous Integration system such as Jenkins or GoCD which would run the different stages in the correct sequence, so that new Named Entity data and newly produced Hansard records could be fed into the </w:t>
-      </w:r>
-      <w:proofErr w:type="gramStart"/>
-      <w:r>
-        <w:t>pipeline, and</w:t>
-      </w:r>
-      <w:proofErr w:type="gramEnd"/>
-      <w:r>
-        <w:t xml:space="preserve"> used to update the model or create a new one.</w:t>
+        <w:t xml:space="preserve"> Were this system to be ‘productionised’, then all the stages of this flow would be run through a Continuous Integration system such as Jenkins or GoCD which would run the different stages in the correct sequence, so that new Named Entity data and newly produced Hansard records could be fed into the pipeline, and used to update the model or create a new one.</w:t>
       </w:r>
     </w:p>
     <w:p/>
@@ -4874,6 +4845,40 @@
             <w:tcW w:w="4097" w:type="dxa"/>
           </w:tcPr>
           <w:p>
+            <w:r>
+              <w:t>Count how many sentences there are in each dataset, and write out to file for easy retrieval. This information is used to estimate to the user how long the tensor creation will take.</w:t>
+            </w:r>
+          </w:p>
+        </w:tc>
+      </w:tr>
+      <w:tr>
+        <w:tc>
+          <w:tcPr>
+            <w:tcW w:w="4913" w:type="dxa"/>
+          </w:tcPr>
+          <w:p>
+            <w:r>
+              <w:t>model-minify-toy</w:t>
+            </w:r>
+          </w:p>
+        </w:tc>
+        <w:tc>
+          <w:tcPr>
+            <w:tcW w:w="4097" w:type="dxa"/>
+          </w:tcPr>
+          <w:p>
+            <w:r>
+              <w:t>Run model.fit() on the Keras BLSTM model, with a toy dataset of 1 320</w:t>
+            </w:r>
+            <w:r>
+              <w:rPr>
+                <w:vertAlign w:val="superscript"/>
+              </w:rPr>
+              <w:t>th</w:t>
+            </w:r>
+            <w:r>
+              <w:t xml:space="preserve"> of the Hansard debates. This is to get an initial indication of the model’s learning capability.</w:t>
+            </w:r>
             <w:bookmarkStart w:id="9" w:name="_GoBack"/>
             <w:bookmarkEnd w:id="9"/>
           </w:p>
@@ -4886,7 +4891,29 @@
           </w:tcPr>
           <w:p>
             <w:r>
-              <w:t>model-minify-toy</w:t>
+              <w:t>model-train-mini</w:t>
+            </w:r>
+          </w:p>
+        </w:tc>
+        <w:tc>
+          <w:tcPr>
+            <w:tcW w:w="4097" w:type="dxa"/>
+          </w:tcPr>
+          <w:p>
+            <w:r>
+              <w:t>Run model.fit() on the Keras BLSTM model, with a batch of the first 4000 samples from the toy dataset. This is to test the end-to-end process of saving and retrieving the model.</w:t>
+            </w:r>
+          </w:p>
+        </w:tc>
+      </w:tr>
+      <w:tr>
+        <w:tc>
+          <w:tcPr>
+            <w:tcW w:w="4913" w:type="dxa"/>
+          </w:tcPr>
+          <w:p>
+            <w:r>
+              <w:t>model-train-toy</w:t>
             </w:r>
           </w:p>
         </w:tc>
@@ -4904,7 +4931,7 @@
           </w:tcPr>
           <w:p>
             <w:r>
-              <w:t>model-train-mini</w:t>
+              <w:t>ne-data-companies-download-process</w:t>
             </w:r>
           </w:p>
         </w:tc>
@@ -4922,7 +4949,7 @@
           </w:tcPr>
           <w:p>
             <w:r>
-              <w:t>model-train-toy</w:t>
+              <w:t>ne-data-companies-process</w:t>
             </w:r>
           </w:p>
         </w:tc>
@@ -4940,7 +4967,7 @@
           </w:tcPr>
           <w:p>
             <w:r>
-              <w:t>ne-data-companies-download-process</w:t>
+              <w:t>ne-data-people-download-process</w:t>
             </w:r>
           </w:p>
         </w:tc>
@@ -4958,7 +4985,7 @@
           </w:tcPr>
           <w:p>
             <w:r>
-              <w:t>ne-data-companies-process</w:t>
+              <w:t>ne-data-people-process</w:t>
             </w:r>
           </w:p>
         </w:tc>
@@ -4976,7 +5003,7 @@
           </w:tcPr>
           <w:p>
             <w:r>
-              <w:t>ne-data-people-download-process</w:t>
+              <w:t>ne-data-places-download-process</w:t>
             </w:r>
           </w:p>
         </w:tc>
@@ -4994,7 +5021,7 @@
           </w:tcPr>
           <w:p>
             <w:r>
-              <w:t>ne-data-people-process</w:t>
+              <w:t>ne-data-places-process</w:t>
             </w:r>
           </w:p>
         </w:tc>
@@ -5012,7 +5039,7 @@
           </w:tcPr>
           <w:p>
             <w:r>
-              <w:t>ne-data-places-download-process</w:t>
+              <w:t>print-debate-titles</w:t>
             </w:r>
           </w:p>
         </w:tc>
@@ -5030,7 +5057,7 @@
           </w:tcPr>
           <w:p>
             <w:r>
-              <w:t>ne-data-places-process</w:t>
+              <w:t>python-type-check</w:t>
             </w:r>
           </w:p>
         </w:tc>
@@ -5048,42 +5075,6 @@
           </w:tcPr>
           <w:p>
             <w:r>
-              <w:t>print-debate-titles</w:t>
-            </w:r>
-          </w:p>
-        </w:tc>
-        <w:tc>
-          <w:tcPr>
-            <w:tcW w:w="4097" w:type="dxa"/>
-          </w:tcPr>
-          <w:p/>
-        </w:tc>
-      </w:tr>
-      <w:tr>
-        <w:tc>
-          <w:tcPr>
-            <w:tcW w:w="4913" w:type="dxa"/>
-          </w:tcPr>
-          <w:p>
-            <w:r>
-              <w:t>python-type-check</w:t>
-            </w:r>
-          </w:p>
-        </w:tc>
-        <w:tc>
-          <w:tcPr>
-            <w:tcW w:w="4097" w:type="dxa"/>
-          </w:tcPr>
-          <w:p/>
-        </w:tc>
-      </w:tr>
-      <w:tr>
-        <w:tc>
-          <w:tcPr>
-            <w:tcW w:w="4913" w:type="dxa"/>
-          </w:tcPr>
-          <w:p>
-            <w:r>
               <w:t>test</w:t>
             </w:r>
           </w:p>
@@ -5099,10 +5090,20 @@
     <w:p/>
     <w:p>
       <w:r>
-        <w:t>Each task in invoke called out to something else; most tasks invoked a library function from elsewhere in the code base, while some invoked shell commands, for example to de-duplicate and sort the Named Entity lists. In this case, it is faster for the shell to call a GNU C binary and use the ‘sort’ and ‘uniq’ commands, than to</w:t>
+        <w:t>Each task in invoke called out to something else; most tasks invoked a library function from elsewhere in the code base, while some invoked shell commands, for example to de-</w:t>
+      </w:r>
+      <w:r>
+        <w:lastRenderedPageBreak/>
+        <w:t>duplicate and sort the Named Entity lists. In this case, it is faster for the shell to call a GNU C binary and use the ‘sort’ and ‘uniq’ commands, than to</w:t>
       </w:r>
       <w:r>
         <w:t xml:space="preserve"> use similar functionality in Python. Using the tasks.py file as a dispatcher, without it containing any processing logic itself, ensured that it remained easy to understand and reason with as the project grew.</w:t>
+      </w:r>
+    </w:p>
+    <w:p/>
+    <w:p>
+      <w:r>
+        <w:t>Once the project reached a scale where the model processing had to be done on cloud compute nodes, the use of a virtualenv also proved worthwhile. By use of a pip freeze file (requirements-freeze.txt in the project), the DigitalOcean Droplet virtual machine used could be configured with exactly the same python libraries and python interpreter, even though the system python was different from the laptop used for development work.</w:t>
       </w:r>
     </w:p>
     <w:p>
@@ -5393,11 +5394,9 @@
     </w:p>
     <w:p/>
     <w:p>
-      <w:proofErr w:type="spellStart"/>
       <w:r>
         <w:t>Pyfakefs</w:t>
       </w:r>
-      <w:proofErr w:type="spellEnd"/>
     </w:p>
     <w:p>
       <w:pPr>
@@ -5549,14 +5548,9 @@
       </w:pPr>
       <w:bookmarkStart w:id="44" w:name="_Toc521058069"/>
       <w:r>
-        <w:t xml:space="preserve">What’s My </w:t>
-      </w:r>
-      <w:proofErr w:type="gramStart"/>
-      <w:r>
-        <w:t>Work</w:t>
+        <w:t>What’s My Work</w:t>
       </w:r>
       <w:bookmarkEnd w:id="44"/>
-      <w:proofErr w:type="gramEnd"/>
     </w:p>
     <w:p/>
     <w:p/>
@@ -7749,7 +7743,7 @@
 </file>
 
 <file path=customXml/itemProps1.xml><?xml version="1.0" encoding="utf-8"?>
-<ds:datastoreItem xmlns:ds="http://schemas.openxmlformats.org/officeDocument/2006/customXml" ds:itemID="{CA9D784F-9668-C149-8403-82641D954A2A}">
+<ds:datastoreItem xmlns:ds="http://schemas.openxmlformats.org/officeDocument/2006/customXml" ds:itemID="{498980B6-42DB-5D47-B027-5C19199C3FFE}">
   <ds:schemaRefs>
     <ds:schemaRef ds:uri="http://schemas.openxmlformats.org/officeDocument/2006/bibliography"/>
   </ds:schemaRefs>

--- a/docs/REP_RalphM_CS.docx
+++ b/docs/REP_RalphM_CS.docx
@@ -4868,16 +4868,16 @@
           </w:tcPr>
           <w:p>
             <w:r>
-              <w:t>Run model.fit() on the Keras BLSTM model, with a toy dataset of 1 320</w:t>
+              <w:t>Take the toy dataset and truncate the 1</w:t>
             </w:r>
             <w:r>
               <w:rPr>
                 <w:vertAlign w:val="superscript"/>
               </w:rPr>
-              <w:t>th</w:t>
-            </w:r>
-            <w:r>
-              <w:t xml:space="preserve"> of the Hansard debates. This is to get an initial indication of the model’s learning capability.</w:t>
+              <w:t>st</w:t>
+            </w:r>
+            <w:r>
+              <w:t xml:space="preserve"> dimension of all the X and Y tensors to the first 4000 samples, to create a mini dataset</w:t>
             </w:r>
             <w:bookmarkStart w:id="9" w:name="_GoBack"/>
             <w:bookmarkEnd w:id="9"/>
@@ -4914,6 +4914,37 @@
           <w:p>
             <w:r>
               <w:t>model-train-toy</w:t>
+            </w:r>
+          </w:p>
+        </w:tc>
+        <w:tc>
+          <w:tcPr>
+            <w:tcW w:w="4097" w:type="dxa"/>
+          </w:tcPr>
+          <w:p>
+            <w:r>
+              <w:t>Run model.fit() on the Keras BLSTM model, with a toy dataset of 1 320</w:t>
+            </w:r>
+            <w:r>
+              <w:rPr>
+                <w:vertAlign w:val="superscript"/>
+              </w:rPr>
+              <w:t>th</w:t>
+            </w:r>
+            <w:r>
+              <w:t xml:space="preserve"> of the Hansard debates. This is to get an initial indication of the model’s learning capability.</w:t>
+            </w:r>
+          </w:p>
+        </w:tc>
+      </w:tr>
+      <w:tr>
+        <w:tc>
+          <w:tcPr>
+            <w:tcW w:w="4913" w:type="dxa"/>
+          </w:tcPr>
+          <w:p>
+            <w:r>
+              <w:t>ne-data-companies-download-process</w:t>
             </w:r>
           </w:p>
         </w:tc>
@@ -4931,7 +4962,7 @@
           </w:tcPr>
           <w:p>
             <w:r>
-              <w:t>ne-data-companies-download-process</w:t>
+              <w:t>ne-data-companies-process</w:t>
             </w:r>
           </w:p>
         </w:tc>
@@ -4949,7 +4980,7 @@
           </w:tcPr>
           <w:p>
             <w:r>
-              <w:t>ne-data-companies-process</w:t>
+              <w:t>ne-data-people-download-process</w:t>
             </w:r>
           </w:p>
         </w:tc>
@@ -4967,7 +4998,7 @@
           </w:tcPr>
           <w:p>
             <w:r>
-              <w:t>ne-data-people-download-process</w:t>
+              <w:t>ne-data-people-process</w:t>
             </w:r>
           </w:p>
         </w:tc>
@@ -4985,7 +5016,7 @@
           </w:tcPr>
           <w:p>
             <w:r>
-              <w:t>ne-data-people-process</w:t>
+              <w:t>ne-data-places-download-process</w:t>
             </w:r>
           </w:p>
         </w:tc>
@@ -5003,7 +5034,7 @@
           </w:tcPr>
           <w:p>
             <w:r>
-              <w:t>ne-data-places-download-process</w:t>
+              <w:t>ne-data-places-process</w:t>
             </w:r>
           </w:p>
         </w:tc>
@@ -5021,7 +5052,7 @@
           </w:tcPr>
           <w:p>
             <w:r>
-              <w:t>ne-data-places-process</w:t>
+              <w:t>print-debate-titles</w:t>
             </w:r>
           </w:p>
         </w:tc>
@@ -5039,7 +5070,7 @@
           </w:tcPr>
           <w:p>
             <w:r>
-              <w:t>print-debate-titles</w:t>
+              <w:t>python-type-check</w:t>
             </w:r>
           </w:p>
         </w:tc>
@@ -5057,24 +5088,6 @@
           </w:tcPr>
           <w:p>
             <w:r>
-              <w:t>python-type-check</w:t>
-            </w:r>
-          </w:p>
-        </w:tc>
-        <w:tc>
-          <w:tcPr>
-            <w:tcW w:w="4097" w:type="dxa"/>
-          </w:tcPr>
-          <w:p/>
-        </w:tc>
-      </w:tr>
-      <w:tr>
-        <w:tc>
-          <w:tcPr>
-            <w:tcW w:w="4913" w:type="dxa"/>
-          </w:tcPr>
-          <w:p>
-            <w:r>
               <w:t>test</w:t>
             </w:r>
           </w:p>
@@ -5090,11 +5103,7 @@
     <w:p/>
     <w:p>
       <w:r>
-        <w:t>Each task in invoke called out to something else; most tasks invoked a library function from elsewhere in the code base, while some invoked shell commands, for example to de-</w:t>
-      </w:r>
-      <w:r>
-        <w:lastRenderedPageBreak/>
-        <w:t>duplicate and sort the Named Entity lists. In this case, it is faster for the shell to call a GNU C binary and use the ‘sort’ and ‘uniq’ commands, than to</w:t>
+        <w:t>Each task in invoke called out to something else; most tasks invoked a library function from elsewhere in the code base, while some invoked shell commands, for example to de-duplicate and sort the Named Entity lists. In this case, it is faster for the shell to call a GNU C binary and use the ‘sort’ and ‘uniq’ commands, than to</w:t>
       </w:r>
       <w:r>
         <w:t xml:space="preserve"> use similar functionality in Python. Using the tasks.py file as a dispatcher, without it containing any processing logic itself, ensured that it remained easy to understand and reason with as the project grew.</w:t>
@@ -7743,7 +7752,7 @@
 </file>
 
 <file path=customXml/itemProps1.xml><?xml version="1.0" encoding="utf-8"?>
-<ds:datastoreItem xmlns:ds="http://schemas.openxmlformats.org/officeDocument/2006/customXml" ds:itemID="{498980B6-42DB-5D47-B027-5C19199C3FFE}">
+<ds:datastoreItem xmlns:ds="http://schemas.openxmlformats.org/officeDocument/2006/customXml" ds:itemID="{320D5042-AFE4-0345-9B7E-F84197AAD5B7}">
   <ds:schemaRefs>
     <ds:schemaRef ds:uri="http://schemas.openxmlformats.org/officeDocument/2006/bibliography"/>
   </ds:schemaRefs>

--- a/docs/REP_RalphM_CS.docx
+++ b/docs/REP_RalphM_CS.docx
@@ -947,13 +947,19 @@
     <w:p/>
     <w:p>
       <w:r>
-        <w:t xml:space="preserve">Recent approaches to Named Entity Recognition, such as that of </w:t>
+        <w:t>Recent approaches to Named Entity Recognition</w:t>
+      </w:r>
+      <w:r>
+        <w:t xml:space="preserve"> (NER)</w:t>
+      </w:r>
+      <w:r>
+        <w:t xml:space="preserve">, such as that of </w:t>
       </w:r>
       <w:r>
         <w:fldChar w:fldCharType="begin" w:fldLock="1"/>
       </w:r>
       <w:r>
-        <w:instrText>ADDIN CSL_CITATION {"citationItems":[{"id":"ITEM-1","itemData":{"abstract":"We describe and evaluate a character-level tagger for language-independent Named Entity Recognition (NER). Instead of words, a sentence is represented as a sequence of characters. The model consists of stacked bidirectional LSTMs which inputs characters and outputs tag probabilities for each character. These probabilities are then converted to consistent word level named entity tags using a Viterbi decoder. We are able to achieve close to state-of-the-art NER performance in seven languages with the same basic model using only labeled NER data and no hand-engineered features or other external resources like syntactic taggers or Gazetteers.","author":[{"dropping-particle":"","family":"Kuru","given":"Onur","non-dropping-particle":"","parse-names":false,"suffix":""},{"dropping-particle":"","family":"Arkan Can","given":"Ozan","non-dropping-particle":"","parse-names":false,"suffix":""},{"dropping-particle":"","family":"Deniz","given":"Yuret","non-dropping-particle":"","parse-names":false,"suffix":""}],"container-title":"Coling","id":"ITEM-1","issued":{"date-parts":[["2016"]]},"page":"911-921","title":"CharNER : Character-Level Named Entity Recognition","type":"article-journal"},"uris":["http://www.mendeley.com/documents/?uuid=f91f357f-7449-4808-96e7-7521d53f313a"]}],"mendeley":{"formattedCitation":"(Kuru, Arkan Can and Deniz, 2016)","plainTextFormattedCitation":"(Kuru, Arkan Can and Deniz, 2016)"},"properties":{"noteIndex":0},"schema":"https://github.com/citation-style-language/schema/raw/master/csl-citation.json"}</w:instrText>
+        <w:instrText>ADDIN CSL_CITATION {"citationItems":[{"id":"ITEM-1","itemData":{"abstract":"We describe and evaluate a character-level tagger for language-independent Named Entity Recognition (NER). Instead of words, a sentence is represented as a sequence of characters. The model consists of stacked bidirectional LSTMs which inputs characters and outputs tag probabilities for each character. These probabilities are then converted to consistent word level named entity tags using a Viterbi decoder. We are able to achieve close to state-of-the-art NER performance in seven languages with the same basic model using only labeled NER data and no hand-engineered features or other external resources like syntactic taggers or Gazetteers.","author":[{"dropping-particle":"","family":"Kuru","given":"Onur","non-dropping-particle":"","parse-names":false,"suffix":""},{"dropping-particle":"","family":"Arkan Can","given":"Ozan","non-dropping-particle":"","parse-names":false,"suffix":""},{"dropping-particle":"","family":"Deniz","given":"Yuret","non-dropping-particle":"","parse-names":false,"suffix":""}],"container-title":"Coling","id":"ITEM-1","issued":{"date-parts":[["2016"]]},"page":"911-921","title":"CharNER : Character-Level Named Entity Recognition","type":"article-journal"},"uris":["http://www.mendeley.com/documents/?uuid=f91f357f-7449-4808-96e7-7521d53f313a"]}],"mendeley":{"formattedCitation":"(Kuru, Arkan Can and Deniz, 2016)","plainTextFormattedCitation":"(Kuru, Arkan Can and Deniz, 2016)","previouslyFormattedCitation":"(Kuru, Arkan Can and Deniz, 2016)"},"properties":{"noteIndex":0},"schema":"https://github.com/citation-style-language/schema/raw/master/csl-citation.json"}</w:instrText>
       </w:r>
       <w:r>
         <w:fldChar w:fldCharType="separate"/>
@@ -4042,7 +4048,13 @@
         <w:t xml:space="preserve"> and gender</w:t>
       </w:r>
       <w:r>
-        <w:t>-related semantics of those who govern us. This project is a tiny step, greatly helped by the labours of TheyWorkForYou, to mine the value of the Hansard records.</w:t>
+        <w:t>-related semantics of those who govern us. This project is a tiny step, greatly helped by the labours of TheyWorkForYou, to</w:t>
+      </w:r>
+      <w:r>
+        <w:t>wards mining</w:t>
+      </w:r>
+      <w:r>
+        <w:t xml:space="preserve"> the value of the Hansard records.</w:t>
       </w:r>
     </w:p>
     <w:p/>
@@ -4060,7 +4072,20 @@
         <w:t>, rather than being emotionally stirred by the language of tyrants.</w:t>
       </w:r>
       <w:r>
-        <w:t xml:space="preserve"> Learning which companies, places and people we spend most energy talking about as a democracy seems to me, in its own small way, a part of that larger whole.</w:t>
+        <w:t xml:space="preserve"> </w:t>
+      </w:r>
+      <w:r>
+        <w:t xml:space="preserve">This is a far older problem than the Romans and Ancient Greeks. </w:t>
+      </w:r>
+      <w:r>
+        <w:t xml:space="preserve">Learning which companies, places </w:t>
+      </w:r>
+      <w:r>
+        <w:lastRenderedPageBreak/>
+        <w:t xml:space="preserve">and people we spend most energy talking about as a democracy seems to me, in its own small way, a part of that </w:t>
+      </w:r>
+      <w:r>
+        <w:t>enormous and essential task.</w:t>
       </w:r>
     </w:p>
     <w:p>
@@ -4070,7 +4095,6 @@
       <w:bookmarkStart w:id="5" w:name="_Toc521058042"/>
       <w:bookmarkStart w:id="6" w:name="_Ref521060203"/>
       <w:r>
-        <w:lastRenderedPageBreak/>
         <w:t>Overall Results (trailer)</w:t>
       </w:r>
       <w:bookmarkEnd w:id="5"/>
@@ -4239,14 +4263,14 @@
         <w:t>.</w:t>
       </w:r>
       <w:r>
-        <w:t xml:space="preserve"> The tasks are a combination of environment setup, running automated tests, and the ‘business logic’ of the code – the downloading and processing of Named Entities and Hansard debates. Having one clean, uniform interface for all these tasks greatly simplified the workflow when parts of the pipeline had to be re-run, without the overhead of creating a GUI or integrating with one.</w:t>
-      </w:r>
-      <w:r>
-        <w:t xml:space="preserve"> Also, having pre-requisites </w:t>
+        <w:t xml:space="preserve"> The tasks are a combination of environment setup, running automated tests, and the ‘business logic’ of the code – the downloading and processing of Named Entities and Hansard debates. Having one clean, uniform interface for </w:t>
       </w:r>
       <w:r>
         <w:lastRenderedPageBreak/>
-        <w:t>in code avoids the need for repetition. For example, the unit tests are not run unless the virtual environment is set up, and the static type-checker has run already. These tasks are both listed as pre-requisites of the ‘test’ task in Invoke.</w:t>
+        <w:t>all these tasks greatly simplified the workflow when parts of the pipeline had to be re-run, without the overhead of creating a GUI or integrating with one.</w:t>
+      </w:r>
+      <w:r>
+        <w:t xml:space="preserve"> Also, having pre-requisites in code avoids the need for repetition. For example, the unit tests are not run unless the virtual environment is set up, and the static type-checker has run already. These tasks are both listed as pre-requisites of the ‘test’ task in Invoke.</w:t>
       </w:r>
     </w:p>
     <w:p/>
@@ -4663,6 +4687,7 @@
           </w:tcPr>
           <w:p>
             <w:r>
+              <w:lastRenderedPageBreak/>
               <w:t>hansard-download-all</w:t>
             </w:r>
           </w:p>
@@ -4685,7 +4710,6 @@
           </w:tcPr>
           <w:p>
             <w:r>
-              <w:lastRenderedPageBreak/>
               <w:t>hansard-fix-uninterpolated</w:t>
             </w:r>
           </w:p>
@@ -4879,8 +4903,6 @@
             <w:r>
               <w:t xml:space="preserve"> dimension of all the X and Y tensors to the first 4000 samples, to create a mini dataset</w:t>
             </w:r>
-            <w:bookmarkStart w:id="9" w:name="_GoBack"/>
-            <w:bookmarkEnd w:id="9"/>
           </w:p>
         </w:tc>
       </w:tr>
@@ -4952,7 +4974,14 @@
           <w:tcPr>
             <w:tcW w:w="4097" w:type="dxa"/>
           </w:tcPr>
-          <w:p/>
+          <w:p>
+            <w:r>
+              <w:t>Both download and process</w:t>
+            </w:r>
+            <w:r>
+              <w:t xml:space="preserve"> companies data from DBPedia and other sources</w:t>
+            </w:r>
+          </w:p>
         </w:tc>
       </w:tr>
       <w:tr>
@@ -4970,7 +4999,11 @@
           <w:tcPr>
             <w:tcW w:w="4097" w:type="dxa"/>
           </w:tcPr>
-          <w:p/>
+          <w:p>
+            <w:r>
+              <w:t>Only do post-processing, data cleansing tasks on companies data, to assist with iteratively improving the cleaning algorithm</w:t>
+            </w:r>
+          </w:p>
         </w:tc>
       </w:tr>
       <w:tr>
@@ -4980,6 +5013,7 @@
           </w:tcPr>
           <w:p>
             <w:r>
+              <w:lastRenderedPageBreak/>
               <w:t>ne-data-people-download-process</w:t>
             </w:r>
           </w:p>
@@ -4988,7 +5022,17 @@
           <w:tcPr>
             <w:tcW w:w="4097" w:type="dxa"/>
           </w:tcPr>
-          <w:p/>
+          <w:p>
+            <w:r>
+              <w:t xml:space="preserve">Both download and process </w:t>
+            </w:r>
+            <w:r>
+              <w:t>people</w:t>
+            </w:r>
+            <w:r>
+              <w:t xml:space="preserve"> data from DBPedia and other sources</w:t>
+            </w:r>
+          </w:p>
         </w:tc>
       </w:tr>
       <w:tr>
@@ -5006,7 +5050,17 @@
           <w:tcPr>
             <w:tcW w:w="4097" w:type="dxa"/>
           </w:tcPr>
-          <w:p/>
+          <w:p>
+            <w:r>
+              <w:t xml:space="preserve">Only do post-processing, data cleansing tasks on </w:t>
+            </w:r>
+            <w:r>
+              <w:t>people</w:t>
+            </w:r>
+            <w:r>
+              <w:t xml:space="preserve"> data, to assist with iteratively improving the cleaning algorithm</w:t>
+            </w:r>
+          </w:p>
         </w:tc>
       </w:tr>
       <w:tr>
@@ -5024,7 +5078,11 @@
           <w:tcPr>
             <w:tcW w:w="4097" w:type="dxa"/>
           </w:tcPr>
-          <w:p/>
+          <w:p>
+            <w:r>
+              <w:t>Both download and process people data from DBPedia and other sources</w:t>
+            </w:r>
+          </w:p>
         </w:tc>
       </w:tr>
       <w:tr>
@@ -5042,7 +5100,17 @@
           <w:tcPr>
             <w:tcW w:w="4097" w:type="dxa"/>
           </w:tcPr>
-          <w:p/>
+          <w:p>
+            <w:r>
+              <w:t xml:space="preserve">Only do post-processing, data cleansing tasks on </w:t>
+            </w:r>
+            <w:r>
+              <w:t>places</w:t>
+            </w:r>
+            <w:r>
+              <w:t xml:space="preserve"> data, to assist with iteratively improving the cleaning algorithm</w:t>
+            </w:r>
+          </w:p>
         </w:tc>
       </w:tr>
       <w:tr>
@@ -5060,7 +5128,11 @@
           <w:tcPr>
             <w:tcW w:w="4097" w:type="dxa"/>
           </w:tcPr>
-          <w:p/>
+          <w:p>
+            <w:r>
+              <w:t>Both download and process people data from DBPedia and other sources</w:t>
+            </w:r>
+          </w:p>
         </w:tc>
       </w:tr>
       <w:tr>
@@ -5078,7 +5150,11 @@
           <w:tcPr>
             <w:tcW w:w="4097" w:type="dxa"/>
           </w:tcPr>
-          <w:p/>
+          <w:p>
+            <w:r>
+              <w:t>Run mypy, Python’s static type checker, over all files I wrote in the project which contain type annotations</w:t>
+            </w:r>
+          </w:p>
         </w:tc>
       </w:tr>
       <w:tr>
@@ -5096,7 +5172,11 @@
           <w:tcPr>
             <w:tcW w:w="4097" w:type="dxa"/>
           </w:tcPr>
-          <w:p/>
+          <w:p>
+            <w:r>
+              <w:t>First run python-type-check, then run pytest unit tests on the project</w:t>
+            </w:r>
+          </w:p>
         </w:tc>
       </w:tr>
     </w:tbl>
@@ -5171,8 +5251,8 @@
       <w:pPr>
         <w:pStyle w:val="Caption"/>
       </w:pPr>
-      <w:bookmarkStart w:id="10" w:name="_Ref521056420"/>
-      <w:bookmarkStart w:id="11" w:name="_Ref521056415"/>
+      <w:bookmarkStart w:id="9" w:name="_Ref521056420"/>
+      <w:bookmarkStart w:id="10" w:name="_Ref521056415"/>
       <w:r>
         <w:t xml:space="preserve">Figure </w:t>
       </w:r>
@@ -5194,26 +5274,366 @@
       <w:r>
         <w:fldChar w:fldCharType="end"/>
       </w:r>
+      <w:bookmarkEnd w:id="9"/>
+      <w:r>
+        <w:t xml:space="preserve"> pipeline data processing model</w:t>
+      </w:r>
       <w:bookmarkEnd w:id="10"/>
-      <w:r>
-        <w:t xml:space="preserve"> pipeline data processing model</w:t>
+    </w:p>
+    <w:p>
+      <w:pPr>
+        <w:pStyle w:val="Heading2"/>
+      </w:pPr>
+      <w:bookmarkStart w:id="11" w:name="_Toc521058045"/>
+      <w:r>
+        <w:t>Named Entity Downloading</w:t>
       </w:r>
       <w:bookmarkEnd w:id="11"/>
     </w:p>
+    <w:p/>
+    <w:p>
+      <w:r>
+        <w:rPr>
+          <w:b/>
+        </w:rPr>
+        <w:t>Step 1.</w:t>
+      </w:r>
+      <w:r>
+        <w:t xml:space="preserve"> </w:t>
+      </w:r>
+      <w:r>
+        <w:t xml:space="preserve">Firstly, named entities must be accrued. This is a prerequisite for any automated labelling approach. </w:t>
+      </w:r>
+      <w:r>
+        <w:t>For locations, the CONLL2003 English dataset was used, together with DBPedia resources of type ‘</w:t>
+      </w:r>
+      <w:r>
+        <w:t>dbo:Place</w:t>
+      </w:r>
+      <w:r>
+        <w:t xml:space="preserve">’. For Organizations, the Amex, Nasdaq and NYSE Stock </w:t>
+      </w:r>
+      <w:r>
+        <w:lastRenderedPageBreak/>
+        <w:t>Exchange company listings were downloaded in Comma Separated Value (CSV) format, as was similar data from the London Stock Exchange, the CONLL2003 English dataset, and DBPedia’s ‘</w:t>
+      </w:r>
+      <w:r>
+        <w:t>dbo:Organisation</w:t>
+      </w:r>
+      <w:r>
+        <w:t>’ type. For people, the CONLL2003 English dataset and DBPedia ‘dbo:Person’ type were used, and the New York City Most Popular Baby Names data from Kaggle.</w:t>
+      </w:r>
+      <w:r>
+        <w:rPr>
+          <w:rStyle w:val="FootnoteReference"/>
+        </w:rPr>
+        <w:footnoteReference w:id="8"/>
+      </w:r>
+      <w:r>
+        <w:t xml:space="preserve"> Biography-center.com, which was sugg</w:t>
+      </w:r>
+      <w:r>
+        <w:t xml:space="preserve">ested as a naming source by </w:t>
+      </w:r>
+      <w:r>
+        <w:fldChar w:fldCharType="begin" w:fldLock="1"/>
+      </w:r>
+      <w:r>
+        <w:instrText>ADDIN CSL_CITATION {"citationItems":[{"id":"ITEM-1","itemData":{"DOI":"10.3115/1119176.1119204","ISSN":"2307-387X","abstract":"We discuss two named-entity recognition models which use characters and character n-grams either exclusively or as an important part of their data representation. The first model is a character-level HMM with minimal context information, and the second model is a maximum-entropy conditional markov model with substantially richer context features. Our best model achieves an overall F1 of 86.07% on the English test data (92.31% on the development data). This number represents a 25% error reduction over the same model without word-internal (substring) features.","author":[{"dropping-particle":"","family":"Klein","given":"Dan","non-dropping-particle":"","parse-names":false,"suffix":""},{"dropping-particle":"","family":"Smarr","given":"Joseph","non-dropping-particle":"","parse-names":false,"suffix":""},{"dropping-particle":"","family":"Nguyen","given":"Huy","non-dropping-particle":"","parse-names":false,"suffix":""},{"dropping-particle":"","family":"Manning","given":"Christopher D.","non-dropping-particle":"","parse-names":false,"suffix":""}],"container-title":"Proceedings of the seventh conference on Natural language learning at HLT-NAACL 2003  -","id":"ITEM-1","issued":{"date-parts":[["2003"]]},"page":"180-183","title":"Named entity recognition with character-level models","type":"article-journal","volume":"4"},"uris":["http://www.mendeley.com/documents/?uuid=42b2edd5-1163-405d-a4a2-8dac80be0413"]}],"mendeley":{"formattedCitation":"(Klein &lt;i&gt;et al.&lt;/i&gt;, 2003)","plainTextFormattedCitation":"(Klein et al., 2003)"},"properties":{"noteIndex":0},"schema":"https://github.com/citation-style-language/schema/raw/master/csl-citation.json"}</w:instrText>
+      </w:r>
+      <w:r>
+        <w:fldChar w:fldCharType="separate"/>
+      </w:r>
+      <w:r>
+        <w:rPr>
+          <w:noProof/>
+        </w:rPr>
+        <w:t xml:space="preserve">(Klein </w:t>
+      </w:r>
+      <w:r>
+        <w:rPr>
+          <w:i/>
+          <w:noProof/>
+        </w:rPr>
+        <w:t>et al.</w:t>
+      </w:r>
+      <w:r>
+        <w:rPr>
+          <w:noProof/>
+        </w:rPr>
+        <w:t>, 2003)</w:t>
+      </w:r>
+      <w:r>
+        <w:fldChar w:fldCharType="end"/>
+      </w:r>
+      <w:r>
+        <w:t xml:space="preserve">, no longer has lists of names in an easily-parseable format. However, I suspect that the amount of data in DBPedia has hugely increased since 2003. As </w:t>
+      </w:r>
+      <w:r>
+        <w:fldChar w:fldCharType="begin"/>
+      </w:r>
+      <w:r>
+        <w:instrText xml:space="preserve"> REF _Ref521071131 \h </w:instrText>
+      </w:r>
+      <w:r>
+        <w:fldChar w:fldCharType="separate"/>
+      </w:r>
+      <w:r>
+        <w:t xml:space="preserve">Table </w:t>
+      </w:r>
+      <w:r>
+        <w:rPr>
+          <w:noProof/>
+        </w:rPr>
+        <w:t>2</w:t>
+      </w:r>
+      <w:r>
+        <w:fldChar w:fldCharType="end"/>
+      </w:r>
+      <w:r>
+        <w:t xml:space="preserve"> shows, the size of the DBPedia datasets dwarf the other datasets for all three Named Entity (NE) types.</w:t>
+      </w:r>
+      <w:r>
+        <w:t xml:space="preserve"> </w:t>
+      </w:r>
+    </w:p>
+    <w:p/>
+    <w:p>
+      <w:pPr>
+        <w:pStyle w:val="Caption"/>
+        <w:keepNext/>
+      </w:pPr>
+      <w:bookmarkStart w:id="12" w:name="_Ref521071131"/>
+      <w:r>
+        <w:t xml:space="preserve">Table </w:t>
+      </w:r>
+      <w:r>
+        <w:fldChar w:fldCharType="begin"/>
+      </w:r>
+      <w:r>
+        <w:instrText xml:space="preserve"> SEQ Table \* ARABIC </w:instrText>
+      </w:r>
+      <w:r>
+        <w:fldChar w:fldCharType="separate"/>
+      </w:r>
+      <w:r>
+        <w:rPr>
+          <w:noProof/>
+        </w:rPr>
+        <w:t>2</w:t>
+      </w:r>
+      <w:r>
+        <w:fldChar w:fldCharType="end"/>
+      </w:r>
+      <w:bookmarkEnd w:id="12"/>
+      <w:r>
+        <w:t xml:space="preserve"> % of NE data from DBPedia</w:t>
+      </w:r>
+    </w:p>
+    <w:tbl>
+      <w:tblPr>
+        <w:tblStyle w:val="TableGrid"/>
+        <w:tblW w:w="0" w:type="auto"/>
+        <w:tblLook w:val="04A0" w:firstRow="1" w:lastRow="0" w:firstColumn="1" w:lastColumn="0" w:noHBand="0" w:noVBand="1"/>
+      </w:tblPr>
+      <w:tblGrid>
+        <w:gridCol w:w="4505"/>
+        <w:gridCol w:w="4505"/>
+      </w:tblGrid>
+      <w:tr>
+        <w:tc>
+          <w:tcPr>
+            <w:tcW w:w="4505" w:type="dxa"/>
+          </w:tcPr>
+          <w:p>
+            <w:pPr>
+              <w:rPr>
+                <w:b/>
+              </w:rPr>
+            </w:pPr>
+            <w:r>
+              <w:rPr>
+                <w:b/>
+              </w:rPr>
+              <w:t>Dataset</w:t>
+            </w:r>
+          </w:p>
+        </w:tc>
+        <w:tc>
+          <w:tcPr>
+            <w:tcW w:w="4505" w:type="dxa"/>
+          </w:tcPr>
+          <w:p>
+            <w:pPr>
+              <w:rPr>
+                <w:b/>
+              </w:rPr>
+            </w:pPr>
+            <w:r>
+              <w:rPr>
+                <w:b/>
+              </w:rPr>
+              <w:t>%</w:t>
+            </w:r>
+            <w:r>
+              <w:rPr>
+                <w:b/>
+              </w:rPr>
+              <w:t xml:space="preserve"> from DBPedia</w:t>
+            </w:r>
+          </w:p>
+        </w:tc>
+      </w:tr>
+      <w:tr>
+        <w:tc>
+          <w:tcPr>
+            <w:tcW w:w="4505" w:type="dxa"/>
+          </w:tcPr>
+          <w:p>
+            <w:r>
+              <w:t>Locations</w:t>
+            </w:r>
+          </w:p>
+        </w:tc>
+        <w:tc>
+          <w:tcPr>
+            <w:tcW w:w="4505" w:type="dxa"/>
+          </w:tcPr>
+          <w:p>
+            <w:r>
+              <w:t>99.8</w:t>
+            </w:r>
+          </w:p>
+        </w:tc>
+      </w:tr>
+      <w:tr>
+        <w:tc>
+          <w:tcPr>
+            <w:tcW w:w="4505" w:type="dxa"/>
+          </w:tcPr>
+          <w:p>
+            <w:r>
+              <w:t>Organizations</w:t>
+            </w:r>
+          </w:p>
+        </w:tc>
+        <w:tc>
+          <w:tcPr>
+            <w:tcW w:w="4505" w:type="dxa"/>
+          </w:tcPr>
+          <w:p>
+            <w:r>
+              <w:t>96.8</w:t>
+            </w:r>
+          </w:p>
+        </w:tc>
+      </w:tr>
+      <w:tr>
+        <w:tc>
+          <w:tcPr>
+            <w:tcW w:w="4505" w:type="dxa"/>
+          </w:tcPr>
+          <w:p>
+            <w:r>
+              <w:t>People</w:t>
+            </w:r>
+          </w:p>
+        </w:tc>
+        <w:tc>
+          <w:tcPr>
+            <w:tcW w:w="4505" w:type="dxa"/>
+          </w:tcPr>
+          <w:p>
+            <w:r>
+              <w:t>99.7</w:t>
+            </w:r>
+          </w:p>
+        </w:tc>
+      </w:tr>
+    </w:tbl>
+    <w:p/>
+    <w:p>
+      <w:r>
+        <w:rPr>
+          <w:b/>
+        </w:rPr>
+        <w:t xml:space="preserve">Step 2. </w:t>
+      </w:r>
+      <w:r>
+        <w:t>The resulting data had to be cleaned to remove stopwords and some of the more obvious</w:t>
+      </w:r>
+      <w:r>
+        <w:t xml:space="preserve"> junk data. The data quality issues with the NE datasets are discussed in section </w:t>
+      </w:r>
+      <w:r>
+        <w:fldChar w:fldCharType="begin"/>
+      </w:r>
+      <w:r>
+        <w:instrText xml:space="preserve"> REF _Ref521071934 \r \h </w:instrText>
+      </w:r>
+      <w:r>
+        <w:fldChar w:fldCharType="separate"/>
+      </w:r>
+      <w:r>
+        <w:t>8.1</w:t>
+      </w:r>
+      <w:r>
+        <w:fldChar w:fldCharType="end"/>
+      </w:r>
+      <w:r>
+        <w:t>.</w:t>
+      </w:r>
+    </w:p>
+    <w:p/>
+    <w:p>
+      <w:r>
+        <w:rPr>
+          <w:b/>
+        </w:rPr>
+        <w:t>Step 3.</w:t>
+      </w:r>
+      <w:r>
+        <w:t xml:space="preserve"> Simple UNIX utilities</w:t>
+      </w:r>
+      <w:r>
+        <w:t xml:space="preserve"> ‘cat’ and ‘sort’</w:t>
+      </w:r>
+      <w:r>
+        <w:t xml:space="preserve"> were used to deduplicate the aggregated NE lists, and sort them into a large text file for each NE.</w:t>
+      </w:r>
+    </w:p>
+    <w:p/>
     <w:p>
       <w:pPr>
         <w:pStyle w:val="Heading2"/>
       </w:pPr>
-      <w:bookmarkStart w:id="12" w:name="_Toc521058045"/>
-      <w:r>
-        <w:t>Named Entity Downloading</w:t>
-      </w:r>
-      <w:bookmarkEnd w:id="12"/>
-    </w:p>
-    <w:p/>
-    <w:p>
-      <w:r>
-        <w:t>SPARQL paging logic</w:t>
+      <w:bookmarkStart w:id="13" w:name="_Toc521058046"/>
+      <w:r>
+        <w:t>Raw Hansard downloading</w:t>
+      </w:r>
+      <w:bookmarkEnd w:id="13"/>
+    </w:p>
+    <w:p/>
+    <w:p>
+      <w:r>
+        <w:rPr>
+          <w:b/>
+        </w:rPr>
+        <w:t xml:space="preserve">Step 4. </w:t>
+      </w:r>
+      <w:r>
+        <w:t>To download the Hansards in a programmatic manner, the TheyWorkForYou API was chosen. This was on the basis of its high quality documentation, and the availability of Hansard debates in XML format, with enriched metadata tags (created using a Perl parser which ran over the source PDF Hansard documents originally available on the UK Parliament website) naming each speaker and detailing their constituency and party. Unfortunately, there was not time in this project to make use of this extra metadata.</w:t>
+      </w:r>
+      <w:bookmarkStart w:id="14" w:name="_GoBack"/>
+      <w:bookmarkEnd w:id="14"/>
+    </w:p>
+    <w:p/>
+    <w:p>
+      <w:r>
+        <w:t xml:space="preserve"> </w:t>
+      </w:r>
+      <w:r>
+        <w:t>Concurrent threadpool</w:t>
       </w:r>
     </w:p>
     <w:p/>
@@ -5221,159 +5641,148 @@
       <w:pPr>
         <w:pStyle w:val="Heading2"/>
       </w:pPr>
-      <w:bookmarkStart w:id="13" w:name="_Toc521058046"/>
+      <w:bookmarkStart w:id="15" w:name="_Toc521058047"/>
+      <w:bookmarkStart w:id="16" w:name="_Ref521063227"/>
+      <w:r>
+        <w:t>Hansard processing</w:t>
+      </w:r>
+      <w:bookmarkEnd w:id="15"/>
+      <w:bookmarkEnd w:id="16"/>
+    </w:p>
+    <w:p>
+      <w:pPr>
+        <w:pStyle w:val="Heading2"/>
+      </w:pPr>
+      <w:bookmarkStart w:id="17" w:name="_Ref521062547"/>
+      <w:r>
+        <w:t>Hansard chunking</w:t>
+      </w:r>
+      <w:bookmarkEnd w:id="17"/>
+    </w:p>
+    <w:p>
+      <w:pPr>
+        <w:pStyle w:val="Heading2"/>
+      </w:pPr>
+      <w:bookmarkStart w:id="18" w:name="_Toc521058048"/>
+      <w:bookmarkStart w:id="19" w:name="_Ref521059322"/>
+      <w:r>
+        <w:t>Hansard interpolation</w:t>
+      </w:r>
+      <w:bookmarkEnd w:id="18"/>
+      <w:bookmarkEnd w:id="19"/>
+    </w:p>
+    <w:p>
+      <w:pPr>
+        <w:pStyle w:val="Heading2"/>
+      </w:pPr>
+      <w:bookmarkStart w:id="20" w:name="_Ref521062388"/>
+      <w:r>
+        <w:t>Partition into datasets and sizes</w:t>
+      </w:r>
+      <w:bookmarkEnd w:id="20"/>
+    </w:p>
+    <w:p>
+      <w:pPr>
+        <w:pStyle w:val="Heading2"/>
+      </w:pPr>
+      <w:bookmarkStart w:id="21" w:name="_Toc521058049"/>
+      <w:r>
+        <w:t>Formation of Tensors</w:t>
+      </w:r>
+      <w:bookmarkEnd w:id="21"/>
+    </w:p>
+    <w:p/>
+    <w:p>
+      <w:r>
+        <w:t>Choosing a good sentence size</w:t>
+      </w:r>
+    </w:p>
+    <w:p/>
+    <w:p>
+      <w:pPr>
+        <w:pStyle w:val="Heading2"/>
+      </w:pPr>
+      <w:bookmarkStart w:id="22" w:name="_Toc521058050"/>
       <w:r>
         <w:lastRenderedPageBreak/>
-        <w:t>Raw Hansard downloading</w:t>
-      </w:r>
-      <w:bookmarkEnd w:id="13"/>
-    </w:p>
-    <w:p/>
-    <w:p>
-      <w:r>
-        <w:t>Concurrent threadpool</w:t>
-      </w:r>
-    </w:p>
-    <w:p/>
+        <w:t>Overview of files in project and what they do</w:t>
+      </w:r>
+      <w:bookmarkEnd w:id="22"/>
+    </w:p>
+    <w:p>
+      <w:pPr>
+        <w:pStyle w:val="Heading1"/>
+      </w:pPr>
+      <w:bookmarkStart w:id="23" w:name="_Toc521058051"/>
+      <w:bookmarkStart w:id="24" w:name="_Ref521058119"/>
+      <w:r>
+        <w:t>Implementation</w:t>
+      </w:r>
+      <w:r>
+        <w:t xml:space="preserve"> issues</w:t>
+      </w:r>
+      <w:bookmarkEnd w:id="23"/>
+      <w:bookmarkEnd w:id="24"/>
+    </w:p>
     <w:p>
       <w:pPr>
         <w:pStyle w:val="Heading2"/>
       </w:pPr>
-      <w:bookmarkStart w:id="14" w:name="_Toc521058047"/>
-      <w:bookmarkStart w:id="15" w:name="_Ref521063227"/>
-      <w:r>
-        <w:t>Hansard processing</w:t>
-      </w:r>
-      <w:bookmarkEnd w:id="14"/>
-      <w:bookmarkEnd w:id="15"/>
-    </w:p>
-    <w:p>
-      <w:pPr>
-        <w:pStyle w:val="Heading2"/>
-      </w:pPr>
-      <w:bookmarkStart w:id="16" w:name="_Ref521062547"/>
-      <w:r>
-        <w:t>Hansard chunking</w:t>
-      </w:r>
-      <w:bookmarkEnd w:id="16"/>
-    </w:p>
-    <w:p>
-      <w:pPr>
-        <w:pStyle w:val="Heading2"/>
-      </w:pPr>
-      <w:bookmarkStart w:id="17" w:name="_Toc521058048"/>
-      <w:bookmarkStart w:id="18" w:name="_Ref521059322"/>
-      <w:r>
-        <w:t>Hansard interpolation</w:t>
-      </w:r>
-      <w:bookmarkEnd w:id="17"/>
-      <w:bookmarkEnd w:id="18"/>
-    </w:p>
-    <w:p>
-      <w:pPr>
-        <w:pStyle w:val="Heading2"/>
-      </w:pPr>
-      <w:bookmarkStart w:id="19" w:name="_Ref521062388"/>
-      <w:r>
-        <w:t>Partition into datasets and sizes</w:t>
-      </w:r>
-      <w:bookmarkEnd w:id="19"/>
-    </w:p>
-    <w:p>
-      <w:pPr>
-        <w:pStyle w:val="Heading2"/>
-      </w:pPr>
-      <w:bookmarkStart w:id="20" w:name="_Toc521058049"/>
-      <w:r>
-        <w:t>Formation of Tensors</w:t>
-      </w:r>
-      <w:bookmarkEnd w:id="20"/>
-    </w:p>
-    <w:p/>
-    <w:p>
-      <w:r>
-        <w:t>Choosing a good sentence size</w:t>
-      </w:r>
-    </w:p>
-    <w:p/>
-    <w:p>
-      <w:pPr>
-        <w:pStyle w:val="Heading2"/>
-      </w:pPr>
-      <w:bookmarkStart w:id="21" w:name="_Toc521058050"/>
-      <w:r>
-        <w:t>Overview of files in project and what they do</w:t>
-      </w:r>
-      <w:bookmarkEnd w:id="21"/>
-    </w:p>
-    <w:p>
-      <w:pPr>
-        <w:pStyle w:val="Heading1"/>
-      </w:pPr>
-      <w:bookmarkStart w:id="22" w:name="_Toc521058051"/>
-      <w:bookmarkStart w:id="23" w:name="_Ref521058119"/>
-      <w:r>
-        <w:t>Implementation</w:t>
-      </w:r>
-      <w:r>
-        <w:t xml:space="preserve"> issues</w:t>
-      </w:r>
-      <w:bookmarkEnd w:id="22"/>
-      <w:bookmarkEnd w:id="23"/>
-    </w:p>
-    <w:p>
-      <w:pPr>
-        <w:pStyle w:val="Heading2"/>
-      </w:pPr>
-      <w:bookmarkStart w:id="24" w:name="_Toc521058052"/>
-      <w:bookmarkStart w:id="25" w:name="_Ref521060037"/>
+      <w:bookmarkStart w:id="25" w:name="_Toc521058052"/>
+      <w:bookmarkStart w:id="26" w:name="_Ref521060037"/>
+      <w:bookmarkStart w:id="27" w:name="_Ref521071235"/>
+      <w:bookmarkStart w:id="28" w:name="_Ref521071278"/>
+      <w:bookmarkStart w:id="29" w:name="_Ref521071934"/>
       <w:r>
         <w:t>Wikipedia data cleanliness</w:t>
       </w:r>
-      <w:bookmarkEnd w:id="24"/>
       <w:bookmarkEnd w:id="25"/>
-    </w:p>
-    <w:p>
-      <w:pPr>
-        <w:pStyle w:val="Heading2"/>
-      </w:pPr>
-      <w:bookmarkStart w:id="26" w:name="_Toc521058053"/>
-      <w:bookmarkStart w:id="27" w:name="_Ref521059814"/>
-      <w:r>
-        <w:t>TWFY API suspect return values</w:t>
-      </w:r>
       <w:bookmarkEnd w:id="26"/>
       <w:bookmarkEnd w:id="27"/>
+      <w:bookmarkEnd w:id="28"/>
+      <w:bookmarkEnd w:id="29"/>
     </w:p>
     <w:p>
       <w:pPr>
         <w:pStyle w:val="Heading2"/>
       </w:pPr>
-      <w:bookmarkStart w:id="28" w:name="_Toc521058054"/>
+      <w:bookmarkStart w:id="30" w:name="_Toc521058053"/>
+      <w:bookmarkStart w:id="31" w:name="_Ref521059814"/>
+      <w:r>
+        <w:t>TWFY API suspect return values</w:t>
+      </w:r>
+      <w:bookmarkEnd w:id="30"/>
+      <w:bookmarkEnd w:id="31"/>
+    </w:p>
+    <w:p>
+      <w:pPr>
+        <w:pStyle w:val="Heading2"/>
+      </w:pPr>
+      <w:bookmarkStart w:id="32" w:name="_Toc521058054"/>
       <w:r>
         <w:t>NLTK span_tokenize bugs</w:t>
       </w:r>
-      <w:bookmarkEnd w:id="28"/>
+      <w:bookmarkEnd w:id="32"/>
     </w:p>
     <w:p>
       <w:pPr>
         <w:pStyle w:val="Heading2"/>
       </w:pPr>
-      <w:bookmarkStart w:id="29" w:name="_Toc521058055"/>
+      <w:bookmarkStart w:id="33" w:name="_Toc521058055"/>
       <w:r>
         <w:t>Toy dataset model – tensor sparsity</w:t>
       </w:r>
-      <w:bookmarkEnd w:id="29"/>
+      <w:bookmarkEnd w:id="33"/>
     </w:p>
     <w:p>
       <w:pPr>
         <w:pStyle w:val="Heading2"/>
       </w:pPr>
-      <w:bookmarkStart w:id="30" w:name="_Toc521058056"/>
+      <w:bookmarkStart w:id="34" w:name="_Toc521058056"/>
       <w:r>
         <w:t>Hansard Presentation issues</w:t>
       </w:r>
-      <w:bookmarkEnd w:id="30"/>
+      <w:bookmarkEnd w:id="34"/>
     </w:p>
     <w:p/>
     <w:p>
@@ -5385,21 +5794,21 @@
       <w:pPr>
         <w:pStyle w:val="Heading1"/>
       </w:pPr>
-      <w:bookmarkStart w:id="31" w:name="_Toc521058057"/>
+      <w:bookmarkStart w:id="35" w:name="_Toc521058057"/>
       <w:r>
         <w:t>Testing</w:t>
       </w:r>
-      <w:bookmarkEnd w:id="31"/>
+      <w:bookmarkEnd w:id="35"/>
     </w:p>
     <w:p>
       <w:pPr>
         <w:pStyle w:val="Heading2"/>
       </w:pPr>
-      <w:bookmarkStart w:id="32" w:name="_Toc521058058"/>
+      <w:bookmarkStart w:id="36" w:name="_Toc521058058"/>
       <w:r>
         <w:t>Unit testing</w:t>
       </w:r>
-      <w:bookmarkEnd w:id="32"/>
+      <w:bookmarkEnd w:id="36"/>
     </w:p>
     <w:p/>
     <w:p>
@@ -5411,21 +5820,21 @@
       <w:pPr>
         <w:pStyle w:val="Heading2"/>
       </w:pPr>
-      <w:bookmarkStart w:id="33" w:name="_Toc521058059"/>
+      <w:bookmarkStart w:id="37" w:name="_Toc521058059"/>
       <w:r>
         <w:t>Manual evaluation</w:t>
       </w:r>
-      <w:bookmarkEnd w:id="33"/>
+      <w:bookmarkEnd w:id="37"/>
     </w:p>
     <w:p>
       <w:pPr>
         <w:pStyle w:val="Heading2"/>
       </w:pPr>
-      <w:bookmarkStart w:id="34" w:name="_Toc521058060"/>
+      <w:bookmarkStart w:id="38" w:name="_Toc521058060"/>
       <w:r>
         <w:t>Model cross-validation</w:t>
       </w:r>
-      <w:bookmarkEnd w:id="34"/>
+      <w:bookmarkEnd w:id="38"/>
     </w:p>
     <w:p/>
     <w:p>
@@ -5437,51 +5846,51 @@
       <w:pPr>
         <w:pStyle w:val="Heading2"/>
       </w:pPr>
-      <w:bookmarkStart w:id="35" w:name="_Toc521058061"/>
+      <w:bookmarkStart w:id="39" w:name="_Toc521058061"/>
       <w:r>
         <w:t>Overall evaluation</w:t>
       </w:r>
-      <w:bookmarkEnd w:id="35"/>
+      <w:bookmarkEnd w:id="39"/>
     </w:p>
     <w:p>
       <w:pPr>
         <w:pStyle w:val="Heading1"/>
       </w:pPr>
-      <w:bookmarkStart w:id="36" w:name="_Toc521058062"/>
+      <w:bookmarkStart w:id="40" w:name="_Toc521058062"/>
       <w:r>
         <w:t>Summary and Conclusions</w:t>
       </w:r>
-      <w:bookmarkEnd w:id="36"/>
+      <w:bookmarkEnd w:id="40"/>
     </w:p>
     <w:p>
       <w:pPr>
         <w:pStyle w:val="Heading2"/>
       </w:pPr>
-      <w:bookmarkStart w:id="37" w:name="_Toc521058063"/>
+      <w:bookmarkStart w:id="41" w:name="_Toc521058063"/>
       <w:r>
         <w:t>Pre-processing is hard</w:t>
       </w:r>
-      <w:bookmarkEnd w:id="37"/>
+      <w:bookmarkEnd w:id="41"/>
     </w:p>
     <w:p>
       <w:pPr>
         <w:pStyle w:val="Heading2"/>
       </w:pPr>
-      <w:bookmarkStart w:id="38" w:name="_Toc521058064"/>
+      <w:bookmarkStart w:id="42" w:name="_Toc521058064"/>
       <w:r>
         <w:t>Labelling is hard</w:t>
       </w:r>
-      <w:bookmarkEnd w:id="38"/>
+      <w:bookmarkEnd w:id="42"/>
     </w:p>
     <w:p>
       <w:pPr>
         <w:pStyle w:val="Heading2"/>
       </w:pPr>
-      <w:bookmarkStart w:id="39" w:name="_Toc521058065"/>
+      <w:bookmarkStart w:id="43" w:name="_Toc521058065"/>
       <w:r>
         <w:t>Sentence tokenization is hard</w:t>
       </w:r>
-      <w:bookmarkEnd w:id="39"/>
+      <w:bookmarkEnd w:id="43"/>
     </w:p>
     <w:p/>
     <w:p>
@@ -5503,11 +5912,11 @@
       <w:pPr>
         <w:pStyle w:val="Heading1"/>
       </w:pPr>
-      <w:bookmarkStart w:id="40" w:name="_Toc521058066"/>
+      <w:bookmarkStart w:id="44" w:name="_Toc521058066"/>
       <w:r>
         <w:t>References</w:t>
       </w:r>
-      <w:bookmarkEnd w:id="40"/>
+      <w:bookmarkEnd w:id="44"/>
     </w:p>
     <w:p>
       <w:pPr>
@@ -5523,11 +5932,11 @@
       <w:pPr>
         <w:pStyle w:val="Heading1"/>
       </w:pPr>
-      <w:bookmarkStart w:id="41" w:name="_Toc521058067"/>
+      <w:bookmarkStart w:id="45" w:name="_Toc521058067"/>
       <w:r>
         <w:t>User Manual</w:t>
       </w:r>
-      <w:bookmarkEnd w:id="41"/>
+      <w:bookmarkEnd w:id="45"/>
     </w:p>
     <w:p>
       <w:pPr>
@@ -5543,23 +5952,23 @@
       <w:pPr>
         <w:pStyle w:val="Heading1"/>
       </w:pPr>
-      <w:bookmarkStart w:id="42" w:name="_Toc521058068"/>
-      <w:bookmarkStart w:id="43" w:name="_Ref521061060"/>
+      <w:bookmarkStart w:id="46" w:name="_Toc521058068"/>
+      <w:bookmarkStart w:id="47" w:name="_Ref521061060"/>
       <w:r>
         <w:t>Appendix: Code</w:t>
       </w:r>
-      <w:bookmarkEnd w:id="42"/>
-      <w:bookmarkEnd w:id="43"/>
+      <w:bookmarkEnd w:id="46"/>
+      <w:bookmarkEnd w:id="47"/>
     </w:p>
     <w:p>
       <w:pPr>
         <w:pStyle w:val="Heading1"/>
       </w:pPr>
-      <w:bookmarkStart w:id="44" w:name="_Toc521058069"/>
+      <w:bookmarkStart w:id="48" w:name="_Toc521058069"/>
       <w:r>
         <w:t>What’s My Work</w:t>
       </w:r>
-      <w:bookmarkEnd w:id="44"/>
+      <w:bookmarkEnd w:id="48"/>
     </w:p>
     <w:p/>
     <w:p/>
@@ -5816,6 +6225,33 @@
       </w:r>
       <w:r>
         <w:t>http://www.pyinvoke.org/</w:t>
+      </w:r>
+    </w:p>
+  </w:footnote>
+  <w:footnote w:id="8">
+    <w:p>
+      <w:pPr>
+        <w:pStyle w:val="FootnoteText"/>
+      </w:pPr>
+      <w:r>
+        <w:rPr>
+          <w:rStyle w:val="FootnoteReference"/>
+        </w:rPr>
+        <w:footnoteRef/>
+      </w:r>
+      <w:r>
+        <w:t xml:space="preserve"> </w:t>
+      </w:r>
+      <w:hyperlink r:id="rId8" w:history="1">
+        <w:r>
+          <w:rPr>
+            <w:rStyle w:val="Hyperlink"/>
+          </w:rPr>
+          <w:t>https://www.kaggle.com/new-york-city/nyc-baby-names</w:t>
+        </w:r>
+      </w:hyperlink>
+      <w:r>
+        <w:t xml:space="preserve"> </w:t>
       </w:r>
     </w:p>
   </w:footnote>
@@ -7752,7 +8188,7 @@
 </file>
 
 <file path=customXml/itemProps1.xml><?xml version="1.0" encoding="utf-8"?>
-<ds:datastoreItem xmlns:ds="http://schemas.openxmlformats.org/officeDocument/2006/customXml" ds:itemID="{320D5042-AFE4-0345-9B7E-F84197AAD5B7}">
+<ds:datastoreItem xmlns:ds="http://schemas.openxmlformats.org/officeDocument/2006/customXml" ds:itemID="{92BDE0D6-A8B6-974D-B176-F08D9D878E5D}">
   <ds:schemaRefs>
     <ds:schemaRef ds:uri="http://schemas.openxmlformats.org/officeDocument/2006/bibliography"/>
   </ds:schemaRefs>

--- a/docs/REP_RalphM_CS.docx
+++ b/docs/REP_RalphM_CS.docx
@@ -5624,37 +5624,62 @@
       <w:r>
         <w:t>To download the Hansards in a programmatic manner, the TheyWorkForYou API was chosen. This was on the basis of its high quality documentation, and the availability of Hansard debates in XML format, with enriched metadata tags (created using a Perl parser which ran over the source PDF Hansard documents originally available on the UK Parliament website) naming each speaker and detailing their constituency and party. Unfortunately, there was not time in this project to make use of this extra metadata.</w:t>
       </w:r>
-      <w:bookmarkStart w:id="14" w:name="_GoBack"/>
+    </w:p>
+    <w:p/>
+    <w:p>
+      <w:r>
+        <w:t>Python’s</w:t>
+      </w:r>
+      <w:r>
+        <w:t xml:space="preserve"> </w:t>
+      </w:r>
+      <w:r>
+        <w:t>concurrent.futures.ThreadPoolExecutor</w:t>
+      </w:r>
+      <w:r>
+        <w:t xml:space="preserve"> implementation was chosen</w:t>
+      </w:r>
+      <w:r>
+        <w:t xml:space="preserve"> to increase the speed of downloads. It does not require any manual thread handling, and does pool management so only function invocations, with their required parameters, need to be provided.</w:t>
+      </w:r>
+    </w:p>
+    <w:p/>
+    <w:p>
+      <w:pPr>
+        <w:pStyle w:val="Heading2"/>
+      </w:pPr>
+      <w:bookmarkStart w:id="14" w:name="_Toc521058047"/>
+      <w:bookmarkStart w:id="15" w:name="_Ref521063227"/>
+      <w:r>
+        <w:t>Hansard processing</w:t>
+      </w:r>
       <w:bookmarkEnd w:id="14"/>
-    </w:p>
-    <w:p/>
-    <w:p>
-      <w:r>
-        <w:t xml:space="preserve"> </w:t>
-      </w:r>
-      <w:r>
-        <w:t>Concurrent threadpool</w:t>
-      </w:r>
-    </w:p>
-    <w:p/>
+      <w:bookmarkEnd w:id="15"/>
+    </w:p>
+    <w:p/>
+    <w:p>
+      <w:r>
+        <w:t>The files downloaded from TheyWorkForYou are XML files with a lot of markup and metadata which would distract from the Named-Entity-learning task. After failed experimentation with bleach.clean,</w:t>
+      </w:r>
+      <w:r>
+        <w:rPr>
+          <w:rStyle w:val="FootnoteReference"/>
+        </w:rPr>
+        <w:footnoteReference w:id="9"/>
+      </w:r>
+      <w:r>
+        <w:t xml:space="preserve"> the lxml library’s etree module was successfully used to remove all markup and just preserve the text.</w:t>
+      </w:r>
+      <w:bookmarkStart w:id="16" w:name="_GoBack"/>
+      <w:bookmarkEnd w:id="16"/>
+    </w:p>
     <w:p>
       <w:pPr>
         <w:pStyle w:val="Heading2"/>
       </w:pPr>
-      <w:bookmarkStart w:id="15" w:name="_Toc521058047"/>
-      <w:bookmarkStart w:id="16" w:name="_Ref521063227"/>
-      <w:r>
-        <w:t>Hansard processing</w:t>
-      </w:r>
-      <w:bookmarkEnd w:id="15"/>
-      <w:bookmarkEnd w:id="16"/>
-    </w:p>
-    <w:p>
-      <w:pPr>
-        <w:pStyle w:val="Heading2"/>
-      </w:pPr>
       <w:bookmarkStart w:id="17" w:name="_Ref521062547"/>
       <w:r>
+        <w:lastRenderedPageBreak/>
         <w:t>Hansard chunking</w:t>
       </w:r>
       <w:bookmarkEnd w:id="17"/>
@@ -5704,7 +5729,6 @@
       </w:pPr>
       <w:bookmarkStart w:id="22" w:name="_Toc521058050"/>
       <w:r>
-        <w:lastRenderedPageBreak/>
         <w:t>Overview of files in project and what they do</w:t>
       </w:r>
       <w:bookmarkEnd w:id="22"/>
@@ -6248,6 +6272,33 @@
             <w:rStyle w:val="Hyperlink"/>
           </w:rPr>
           <w:t>https://www.kaggle.com/new-york-city/nyc-baby-names</w:t>
+        </w:r>
+      </w:hyperlink>
+      <w:r>
+        <w:t xml:space="preserve"> </w:t>
+      </w:r>
+    </w:p>
+  </w:footnote>
+  <w:footnote w:id="9">
+    <w:p>
+      <w:pPr>
+        <w:pStyle w:val="FootnoteText"/>
+      </w:pPr>
+      <w:r>
+        <w:rPr>
+          <w:rStyle w:val="FootnoteReference"/>
+        </w:rPr>
+        <w:footnoteRef/>
+      </w:r>
+      <w:r>
+        <w:t xml:space="preserve"> </w:t>
+      </w:r>
+      <w:hyperlink r:id="rId9" w:history="1">
+        <w:r>
+          <w:rPr>
+            <w:rStyle w:val="Hyperlink"/>
+          </w:rPr>
+          <w:t>https://github.com/mozilla/bleach</w:t>
         </w:r>
       </w:hyperlink>
       <w:r>
@@ -8188,7 +8239,7 @@
 </file>
 
 <file path=customXml/itemProps1.xml><?xml version="1.0" encoding="utf-8"?>
-<ds:datastoreItem xmlns:ds="http://schemas.openxmlformats.org/officeDocument/2006/customXml" ds:itemID="{92BDE0D6-A8B6-974D-B176-F08D9D878E5D}">
+<ds:datastoreItem xmlns:ds="http://schemas.openxmlformats.org/officeDocument/2006/customXml" ds:itemID="{C865F7F5-57DA-104A-8C6F-CE0D3C30DD5F}">
   <ds:schemaRefs>
     <ds:schemaRef ds:uri="http://schemas.openxmlformats.org/officeDocument/2006/bibliography"/>
   </ds:schemaRefs>

--- a/docs/REP_RalphM_CS.docx
+++ b/docs/REP_RalphM_CS.docx
@@ -1035,8 +1035,13 @@
         <w:t>help</w:t>
       </w:r>
       <w:r>
-        <w:t xml:space="preserve"> throughout this Master’s</w:t>
-      </w:r>
+        <w:t xml:space="preserve"> throughout this </w:t>
+      </w:r>
+      <w:proofErr w:type="gramStart"/>
+      <w:r>
+        <w:t>Master’s</w:t>
+      </w:r>
+      <w:proofErr w:type="gramEnd"/>
       <w:r>
         <w:t xml:space="preserve"> programme, while she worked on her own</w:t>
       </w:r>
@@ -3883,7 +3888,15 @@
         <w:t xml:space="preserve"> however this API is largely undocumented and was not available at the start of this project.</w:t>
       </w:r>
       <w:r>
-        <w:t xml:space="preserve"> Instead, I used the They Work For You API,</w:t>
+        <w:t xml:space="preserve"> Instead, I used the They Work </w:t>
+      </w:r>
+      <w:proofErr w:type="gramStart"/>
+      <w:r>
+        <w:t>For</w:t>
+      </w:r>
+      <w:proofErr w:type="gramEnd"/>
+      <w:r>
+        <w:t xml:space="preserve"> You API,</w:t>
       </w:r>
       <w:r>
         <w:rPr>
@@ -3895,7 +3908,15 @@
         <w:t xml:space="preserve"> </w:t>
       </w:r>
       <w:r>
-        <w:t xml:space="preserve">which has all debates from 1919 onwards available for download in a parsed XML format annotated with metadata about the speaker. I did not have time to use this high-quality metadata during the project, and found a few issues with the API (detailed in section </w:t>
+        <w:t xml:space="preserve">which has all debates from 1919 onwards available for download in a parsed XML format annotated with metadata about the speaker. I did not have time to use this high-quality metadata during the </w:t>
+      </w:r>
+      <w:proofErr w:type="gramStart"/>
+      <w:r>
+        <w:t>project, and</w:t>
+      </w:r>
+      <w:proofErr w:type="gramEnd"/>
+      <w:r>
+        <w:t xml:space="preserve"> found a few issues with the API (detailed in section </w:t>
       </w:r>
       <w:r>
         <w:fldChar w:fldCharType="begin"/>
@@ -4182,7 +4203,15 @@
         <w:t>.</w:t>
       </w:r>
       <w:r>
-        <w:t xml:space="preserve"> Were this system to be ‘productionised’, then all the stages of this flow would be run through a Continuous Integration system such as Jenkins or GoCD which would run the different stages in the correct sequence, so that new Named Entity data and newly produced Hansard records could be fed into the pipeline, and used to update the model or create a new one.</w:t>
+        <w:t xml:space="preserve"> Were this system to be ‘productionised’, then all the stages of this flow would be run through a Continuous Integration system such as Jenkins or GoCD which would run the different stages in the correct sequence, so that new Named Entity data and newly produced Hansard records could be fed into the </w:t>
+      </w:r>
+      <w:proofErr w:type="gramStart"/>
+      <w:r>
+        <w:t>pipeline, and</w:t>
+      </w:r>
+      <w:proofErr w:type="gramEnd"/>
+      <w:r>
+        <w:t xml:space="preserve"> used to update the model or create a new one.</w:t>
       </w:r>
     </w:p>
     <w:p/>
@@ -4870,7 +4899,15 @@
           </w:tcPr>
           <w:p>
             <w:r>
-              <w:t>Count how many sentences there are in each dataset, and write out to file for easy retrieval. This information is used to estimate to the user how long the tensor creation will take.</w:t>
+              <w:t xml:space="preserve">Count how many sentences there are in each </w:t>
+            </w:r>
+            <w:proofErr w:type="gramStart"/>
+            <w:r>
+              <w:t>dataset, and</w:t>
+            </w:r>
+            <w:proofErr w:type="gramEnd"/>
+            <w:r>
+              <w:t xml:space="preserve"> write out to file for easy retrieval. This information is used to estimate to the user how long the tensor creation will take.</w:t>
             </w:r>
           </w:p>
         </w:tc>
@@ -4923,7 +4960,15 @@
           </w:tcPr>
           <w:p>
             <w:r>
-              <w:t>Run model.fit() on the Keras BLSTM model, with a batch of the first 4000 samples from the toy dataset. This is to test the end-to-end process of saving and retrieving the model.</w:t>
+              <w:t xml:space="preserve">Run </w:t>
+            </w:r>
+            <w:proofErr w:type="gramStart"/>
+            <w:r>
+              <w:t>model.fit(</w:t>
+            </w:r>
+            <w:proofErr w:type="gramEnd"/>
+            <w:r>
+              <w:t>) on the Keras BLSTM model, with a batch of the first 4000 samples from the toy dataset. This is to test the end-to-end process of saving and retrieving the model.</w:t>
             </w:r>
           </w:p>
         </w:tc>
@@ -4945,7 +4990,15 @@
           </w:tcPr>
           <w:p>
             <w:r>
-              <w:t>Run model.fit() on the Keras BLSTM model, with a toy dataset of 1 320</w:t>
+              <w:t xml:space="preserve">Run </w:t>
+            </w:r>
+            <w:proofErr w:type="gramStart"/>
+            <w:r>
+              <w:t>model.fit(</w:t>
+            </w:r>
+            <w:proofErr w:type="gramEnd"/>
+            <w:r>
+              <w:t>) on the Keras BLSTM model, with a toy dataset of 1 320</w:t>
             </w:r>
             <w:r>
               <w:rPr>
@@ -4979,7 +5032,15 @@
               <w:t>Both download and process</w:t>
             </w:r>
             <w:r>
-              <w:t xml:space="preserve"> companies data from DBPedia and other sources</w:t>
+              <w:t xml:space="preserve"> </w:t>
+            </w:r>
+            <w:proofErr w:type="gramStart"/>
+            <w:r>
+              <w:t>companies</w:t>
+            </w:r>
+            <w:proofErr w:type="gramEnd"/>
+            <w:r>
+              <w:t xml:space="preserve"> data from DBPedia and other sources</w:t>
             </w:r>
           </w:p>
         </w:tc>
@@ -5001,7 +5062,15 @@
           </w:tcPr>
           <w:p>
             <w:r>
-              <w:t>Only do post-processing, data cleansing tasks on companies data, to assist with iteratively improving the cleaning algorithm</w:t>
+              <w:t xml:space="preserve">Only do post-processing, data cleansing tasks on </w:t>
+            </w:r>
+            <w:proofErr w:type="gramStart"/>
+            <w:r>
+              <w:t>companies</w:t>
+            </w:r>
+            <w:proofErr w:type="gramEnd"/>
+            <w:r>
+              <w:t xml:space="preserve"> data, to assist with iteratively improving the cleaning algorithm</w:t>
             </w:r>
           </w:p>
         </w:tc>
@@ -5307,9 +5376,11 @@
       <w:r>
         <w:t>For locations, the CONLL2003 English dataset was used, together with DBPedia resources of type ‘</w:t>
       </w:r>
+      <w:proofErr w:type="gramStart"/>
       <w:r>
         <w:t>dbo:Place</w:t>
       </w:r>
+      <w:proofErr w:type="gramEnd"/>
       <w:r>
         <w:t xml:space="preserve">’. For Organizations, the Amex, Nasdaq and NYSE Stock </w:t>
       </w:r>
@@ -5317,9 +5388,11 @@
         <w:lastRenderedPageBreak/>
         <w:t>Exchange company listings were downloaded in Comma Separated Value (CSV) format, as was similar data from the London Stock Exchange, the CONLL2003 English dataset, and DBPedia’s ‘</w:t>
       </w:r>
+      <w:proofErr w:type="gramStart"/>
       <w:r>
         <w:t>dbo:Organisation</w:t>
       </w:r>
+      <w:proofErr w:type="gramEnd"/>
       <w:r>
         <w:t>’ type. For people, the CONLL2003 English dataset and DBPedia ‘dbo:Person’ type were used, and the New York City Most Popular Baby Names data from Kaggle.</w:t>
       </w:r>
@@ -5633,8 +5706,13 @@
       <w:r>
         <w:t xml:space="preserve"> </w:t>
       </w:r>
-      <w:r>
-        <w:t>concurrent.futures.ThreadPoolExecutor</w:t>
+      <w:proofErr w:type="gramStart"/>
+      <w:r>
+        <w:t>concurrent.futures</w:t>
+      </w:r>
+      <w:proofErr w:type="gramEnd"/>
+      <w:r>
+        <w:t>.ThreadPoolExecutor</w:t>
       </w:r>
       <w:r>
         <w:t xml:space="preserve"> implementation was chosen</w:t>
@@ -5659,7 +5737,15 @@
     <w:p/>
     <w:p>
       <w:r>
-        <w:t>The files downloaded from TheyWorkForYou are XML files with a lot of markup and metadata which would distract from the Named-Entity-learning task. After failed experimentation with bleach.clean,</w:t>
+        <w:t xml:space="preserve">The files downloaded from TheyWorkForYou are XML files with a lot of markup and metadata which would distract from the Named-Entity-learning task. After failed experimentation with </w:t>
+      </w:r>
+      <w:proofErr w:type="gramStart"/>
+      <w:r>
+        <w:t>bleach.clean</w:t>
+      </w:r>
+      <w:proofErr w:type="gramEnd"/>
+      <w:r>
+        <w:t>,</w:t>
       </w:r>
       <w:r>
         <w:rPr>
@@ -5668,123 +5754,185 @@
         <w:footnoteReference w:id="9"/>
       </w:r>
       <w:r>
-        <w:t xml:space="preserve"> the lxml library’s etree module was successfully used to remove all markup and just preserve the text.</w:t>
-      </w:r>
-      <w:bookmarkStart w:id="16" w:name="_GoBack"/>
+        <w:t xml:space="preserve"> the lxml library’s etree module</w:t>
+      </w:r>
+      <w:r>
+        <w:rPr>
+          <w:rStyle w:val="FootnoteReference"/>
+        </w:rPr>
+        <w:footnoteReference w:id="10"/>
+      </w:r>
+      <w:r>
+        <w:t xml:space="preserve"> was successfully used to remove all markup and just preserve the text.</w:t>
+      </w:r>
+      <w:r>
+        <w:t xml:space="preserve"> In order for lxml to accept the XML files and process them, the encoding of the files, and the lxml library’s config, had to be set to use UTF-8. Hansard debates use a wide range of characters</w:t>
+      </w:r>
+      <w:r>
+        <w:t xml:space="preserve">, including accented letters like </w:t>
+      </w:r>
+      <w:r>
+        <w:t>é</w:t>
+      </w:r>
+      <w:r>
+        <w:t xml:space="preserve"> </w:t>
+      </w:r>
+      <w:r>
+        <w:lastRenderedPageBreak/>
+        <w:t xml:space="preserve">as well as abbreviations like </w:t>
+      </w:r>
+      <w:r>
+        <w:t>¾</w:t>
+      </w:r>
+      <w:r>
+        <w:t>, so it makes sense to pick the most widely-used Unicode encoding standard.</w:t>
+      </w:r>
+    </w:p>
+    <w:p/>
+    <w:p>
+      <w:pPr>
+        <w:pStyle w:val="Heading2"/>
+      </w:pPr>
+      <w:bookmarkStart w:id="16" w:name="_Ref521062547"/>
+      <w:r>
+        <w:t>Hansard chunking</w:t>
+      </w:r>
       <w:bookmarkEnd w:id="16"/>
     </w:p>
+    <w:p/>
+    <w:p>
+      <w:r>
+        <w:t>Filesystem issues.</w:t>
+      </w:r>
+    </w:p>
+    <w:p/>
     <w:p>
       <w:pPr>
         <w:pStyle w:val="Heading2"/>
       </w:pPr>
-      <w:bookmarkStart w:id="17" w:name="_Ref521062547"/>
-      <w:r>
-        <w:lastRenderedPageBreak/>
-        <w:t>Hansard chunking</w:t>
+      <w:bookmarkStart w:id="17" w:name="_Toc521058048"/>
+      <w:bookmarkStart w:id="18" w:name="_Ref521059322"/>
+      <w:r>
+        <w:t>Hansard interpolation</w:t>
       </w:r>
       <w:bookmarkEnd w:id="17"/>
-    </w:p>
+      <w:bookmarkEnd w:id="18"/>
+    </w:p>
+    <w:p/>
+    <w:p>
+      <w:r>
+        <w:t>Interpolation algorithm.</w:t>
+      </w:r>
+    </w:p>
+    <w:p/>
     <w:p>
       <w:pPr>
         <w:pStyle w:val="Heading2"/>
       </w:pPr>
-      <w:bookmarkStart w:id="18" w:name="_Toc521058048"/>
-      <w:bookmarkStart w:id="19" w:name="_Ref521059322"/>
-      <w:r>
-        <w:t>Hansard interpolation</w:t>
-      </w:r>
-      <w:bookmarkEnd w:id="18"/>
+      <w:bookmarkStart w:id="19" w:name="_Ref521062388"/>
+      <w:r>
+        <w:t>Partition into datasets and sizes</w:t>
+      </w:r>
       <w:bookmarkEnd w:id="19"/>
     </w:p>
+    <w:p/>
+    <w:p>
+      <w:r>
+        <w:t>Bucketing.</w:t>
+      </w:r>
+    </w:p>
     <w:p>
       <w:pPr>
         <w:pStyle w:val="Heading2"/>
       </w:pPr>
-      <w:bookmarkStart w:id="20" w:name="_Ref521062388"/>
-      <w:r>
-        <w:t>Partition into datasets and sizes</w:t>
+      <w:bookmarkStart w:id="20" w:name="_Toc521058049"/>
+      <w:r>
+        <w:t>Formation of Tensors</w:t>
       </w:r>
       <w:bookmarkEnd w:id="20"/>
     </w:p>
+    <w:p/>
+    <w:p>
+      <w:r>
+        <w:t>Choosing a good sentence size</w:t>
+      </w:r>
+      <w:r>
+        <w:t xml:space="preserve"> - medians</w:t>
+      </w:r>
+    </w:p>
+    <w:p/>
     <w:p>
       <w:pPr>
         <w:pStyle w:val="Heading2"/>
       </w:pPr>
-      <w:bookmarkStart w:id="21" w:name="_Toc521058049"/>
-      <w:r>
-        <w:t>Formation of Tensors</w:t>
+      <w:bookmarkStart w:id="21" w:name="_Toc521058050"/>
+      <w:r>
+        <w:t>Overview of files in project and what they do</w:t>
       </w:r>
       <w:bookmarkEnd w:id="21"/>
     </w:p>
-    <w:p/>
-    <w:p>
-      <w:r>
-        <w:t>Choosing a good sentence size</w:t>
-      </w:r>
-    </w:p>
-    <w:p/>
+    <w:p>
+      <w:pPr>
+        <w:pStyle w:val="Heading1"/>
+      </w:pPr>
+      <w:bookmarkStart w:id="22" w:name="_Toc521058051"/>
+      <w:bookmarkStart w:id="23" w:name="_Ref521058119"/>
+      <w:r>
+        <w:t>Implementation</w:t>
+      </w:r>
+      <w:r>
+        <w:t xml:space="preserve"> issues</w:t>
+      </w:r>
+      <w:bookmarkEnd w:id="22"/>
+      <w:bookmarkEnd w:id="23"/>
+    </w:p>
     <w:p>
       <w:pPr>
         <w:pStyle w:val="Heading2"/>
       </w:pPr>
-      <w:bookmarkStart w:id="22" w:name="_Toc521058050"/>
-      <w:r>
-        <w:t>Overview of files in project and what they do</w:t>
-      </w:r>
-      <w:bookmarkEnd w:id="22"/>
-    </w:p>
-    <w:p>
-      <w:pPr>
-        <w:pStyle w:val="Heading1"/>
-      </w:pPr>
-      <w:bookmarkStart w:id="23" w:name="_Toc521058051"/>
-      <w:bookmarkStart w:id="24" w:name="_Ref521058119"/>
-      <w:r>
-        <w:t>Implementation</w:t>
-      </w:r>
-      <w:r>
-        <w:t xml:space="preserve"> issues</w:t>
-      </w:r>
-      <w:bookmarkEnd w:id="23"/>
+      <w:bookmarkStart w:id="24" w:name="_Toc521058052"/>
+      <w:bookmarkStart w:id="25" w:name="_Ref521060037"/>
+      <w:bookmarkStart w:id="26" w:name="_Ref521071235"/>
+      <w:bookmarkStart w:id="27" w:name="_Ref521071278"/>
+      <w:bookmarkStart w:id="28" w:name="_Ref521071934"/>
+      <w:r>
+        <w:t>Wikipedia data cleanliness</w:t>
+      </w:r>
       <w:bookmarkEnd w:id="24"/>
-    </w:p>
-    <w:p>
-      <w:pPr>
-        <w:pStyle w:val="Heading2"/>
-      </w:pPr>
-      <w:bookmarkStart w:id="25" w:name="_Toc521058052"/>
-      <w:bookmarkStart w:id="26" w:name="_Ref521060037"/>
-      <w:bookmarkStart w:id="27" w:name="_Ref521071235"/>
-      <w:bookmarkStart w:id="28" w:name="_Ref521071278"/>
-      <w:bookmarkStart w:id="29" w:name="_Ref521071934"/>
-      <w:r>
-        <w:t>Wikipedia data cleanliness</w:t>
-      </w:r>
       <w:bookmarkEnd w:id="25"/>
       <w:bookmarkEnd w:id="26"/>
       <w:bookmarkEnd w:id="27"/>
       <w:bookmarkEnd w:id="28"/>
+    </w:p>
+    <w:p>
+      <w:pPr>
+        <w:pStyle w:val="Heading2"/>
+      </w:pPr>
+      <w:bookmarkStart w:id="29" w:name="_Toc521058053"/>
+      <w:bookmarkStart w:id="30" w:name="_Ref521059814"/>
+      <w:r>
+        <w:t>TWFY API suspect return values</w:t>
+      </w:r>
       <w:bookmarkEnd w:id="29"/>
+      <w:bookmarkEnd w:id="30"/>
     </w:p>
     <w:p>
       <w:pPr>
         <w:pStyle w:val="Heading2"/>
       </w:pPr>
-      <w:bookmarkStart w:id="30" w:name="_Toc521058053"/>
-      <w:bookmarkStart w:id="31" w:name="_Ref521059814"/>
-      <w:r>
-        <w:t>TWFY API suspect return values</w:t>
-      </w:r>
-      <w:bookmarkEnd w:id="30"/>
+      <w:bookmarkStart w:id="31" w:name="_Toc521058054"/>
+      <w:r>
+        <w:t>NLTK span_tokenize bugs</w:t>
+      </w:r>
       <w:bookmarkEnd w:id="31"/>
     </w:p>
     <w:p>
       <w:pPr>
         <w:pStyle w:val="Heading2"/>
       </w:pPr>
-      <w:bookmarkStart w:id="32" w:name="_Toc521058054"/>
-      <w:r>
-        <w:t>NLTK span_tokenize bugs</w:t>
+      <w:bookmarkStart w:id="32" w:name="_Toc521058055"/>
+      <w:r>
+        <w:t>Toy dataset model – tensor sparsity</w:t>
       </w:r>
       <w:bookmarkEnd w:id="32"/>
     </w:p>
@@ -5792,86 +5940,95 @@
       <w:pPr>
         <w:pStyle w:val="Heading2"/>
       </w:pPr>
-      <w:bookmarkStart w:id="33" w:name="_Toc521058055"/>
-      <w:r>
-        <w:t>Toy dataset model – tensor sparsity</w:t>
+      <w:bookmarkStart w:id="33" w:name="_Toc521058056"/>
+      <w:r>
+        <w:t>Hansard Presentation issues</w:t>
       </w:r>
       <w:bookmarkEnd w:id="33"/>
     </w:p>
+    <w:p/>
+    <w:p>
+      <w:r>
+        <w:t>E.g. No speaker information due to XML processing</w:t>
+      </w:r>
+    </w:p>
+    <w:p>
+      <w:pPr>
+        <w:pStyle w:val="Heading1"/>
+      </w:pPr>
+      <w:bookmarkStart w:id="34" w:name="_Toc521058057"/>
+      <w:r>
+        <w:t>Testing</w:t>
+      </w:r>
+      <w:bookmarkEnd w:id="34"/>
+    </w:p>
     <w:p>
       <w:pPr>
         <w:pStyle w:val="Heading2"/>
       </w:pPr>
-      <w:bookmarkStart w:id="34" w:name="_Toc521058056"/>
-      <w:r>
-        <w:t>Hansard Presentation issues</w:t>
-      </w:r>
-      <w:bookmarkEnd w:id="34"/>
-    </w:p>
-    <w:p/>
-    <w:p>
-      <w:r>
-        <w:t>E.g. No speaker information due to XML processing</w:t>
-      </w:r>
-    </w:p>
-    <w:p>
-      <w:pPr>
-        <w:pStyle w:val="Heading1"/>
-      </w:pPr>
-      <w:bookmarkStart w:id="35" w:name="_Toc521058057"/>
-      <w:r>
-        <w:t>Testing</w:t>
+      <w:bookmarkStart w:id="35" w:name="_Toc521058058"/>
+      <w:r>
+        <w:t>Unit testing</w:t>
       </w:r>
       <w:bookmarkEnd w:id="35"/>
     </w:p>
+    <w:p/>
+    <w:p>
+      <w:r>
+        <w:t>Pyfakefs</w:t>
+      </w:r>
+    </w:p>
     <w:p>
       <w:pPr>
         <w:pStyle w:val="Heading2"/>
       </w:pPr>
-      <w:bookmarkStart w:id="36" w:name="_Toc521058058"/>
-      <w:r>
-        <w:t>Unit testing</w:t>
-      </w:r>
+      <w:bookmarkStart w:id="36" w:name="_Toc521058059"/>
+      <w:r>
+        <w:t>Manual evaluation</w:t>
+      </w:r>
+      <w:bookmarkStart w:id="37" w:name="_GoBack"/>
       <w:bookmarkEnd w:id="36"/>
-    </w:p>
-    <w:p/>
-    <w:p>
-      <w:r>
-        <w:t>Pyfakefs</w:t>
+      <w:bookmarkEnd w:id="37"/>
+    </w:p>
+    <w:p>
+      <w:pPr>
+        <w:pStyle w:val="Heading3"/>
+      </w:pPr>
+      <w:r>
+        <w:t>The ‘mini’ dataset</w:t>
+      </w:r>
+    </w:p>
+    <w:p>
+      <w:pPr>
+        <w:pStyle w:val="Heading3"/>
+      </w:pPr>
+      <w:r>
+        <w:t>The ‘toy’ dataset</w:t>
       </w:r>
     </w:p>
     <w:p>
       <w:pPr>
         <w:pStyle w:val="Heading2"/>
       </w:pPr>
-      <w:bookmarkStart w:id="37" w:name="_Toc521058059"/>
-      <w:r>
-        <w:t>Manual evaluation</w:t>
-      </w:r>
-      <w:bookmarkEnd w:id="37"/>
+      <w:bookmarkStart w:id="38" w:name="_Toc521058060"/>
+      <w:r>
+        <w:t>Model cross-validation</w:t>
+      </w:r>
+      <w:bookmarkEnd w:id="38"/>
+    </w:p>
+    <w:p/>
+    <w:p>
+      <w:r>
+        <w:t>Sensible baseline: assume everything is NULL.</w:t>
+      </w:r>
     </w:p>
     <w:p>
       <w:pPr>
         <w:pStyle w:val="Heading2"/>
       </w:pPr>
-      <w:bookmarkStart w:id="38" w:name="_Toc521058060"/>
-      <w:r>
-        <w:t>Model cross-validation</w:t>
-      </w:r>
-      <w:bookmarkEnd w:id="38"/>
-    </w:p>
-    <w:p/>
-    <w:p>
-      <w:r>
-        <w:t>Sensible baseline: assume everything is NULL.</w:t>
-      </w:r>
-    </w:p>
-    <w:p>
-      <w:pPr>
-        <w:pStyle w:val="Heading2"/>
-      </w:pPr>
       <w:bookmarkStart w:id="39" w:name="_Toc521058061"/>
       <w:r>
+        <w:lastRenderedPageBreak/>
         <w:t>Overall evaluation</w:t>
       </w:r>
       <w:bookmarkEnd w:id="39"/>
@@ -5990,9 +6147,14 @@
       </w:pPr>
       <w:bookmarkStart w:id="48" w:name="_Toc521058069"/>
       <w:r>
-        <w:t>What’s My Work</w:t>
+        <w:t xml:space="preserve">What’s My </w:t>
+      </w:r>
+      <w:proofErr w:type="gramStart"/>
+      <w:r>
+        <w:t>Work</w:t>
       </w:r>
       <w:bookmarkEnd w:id="48"/>
+      <w:proofErr w:type="gramEnd"/>
     </w:p>
     <w:p/>
     <w:p/>
@@ -6299,6 +6461,33 @@
             <w:rStyle w:val="Hyperlink"/>
           </w:rPr>
           <w:t>https://github.com/mozilla/bleach</w:t>
+        </w:r>
+      </w:hyperlink>
+      <w:r>
+        <w:t xml:space="preserve"> </w:t>
+      </w:r>
+    </w:p>
+  </w:footnote>
+  <w:footnote w:id="10">
+    <w:p>
+      <w:pPr>
+        <w:pStyle w:val="FootnoteText"/>
+      </w:pPr>
+      <w:r>
+        <w:rPr>
+          <w:rStyle w:val="FootnoteReference"/>
+        </w:rPr>
+        <w:footnoteRef/>
+      </w:r>
+      <w:r>
+        <w:t xml:space="preserve"> </w:t>
+      </w:r>
+      <w:hyperlink r:id="rId10" w:history="1">
+        <w:r>
+          <w:rPr>
+            <w:rStyle w:val="Hyperlink"/>
+          </w:rPr>
+          <w:t>https://lxml.de/api/lxml.etree-module.html</w:t>
         </w:r>
       </w:hyperlink>
       <w:r>
@@ -8239,7 +8428,7 @@
 </file>
 
 <file path=customXml/itemProps1.xml><?xml version="1.0" encoding="utf-8"?>
-<ds:datastoreItem xmlns:ds="http://schemas.openxmlformats.org/officeDocument/2006/customXml" ds:itemID="{C865F7F5-57DA-104A-8C6F-CE0D3C30DD5F}">
+<ds:datastoreItem xmlns:ds="http://schemas.openxmlformats.org/officeDocument/2006/customXml" ds:itemID="{2671F8C0-1FDD-3640-A7D0-F308B711735C}">
   <ds:schemaRefs>
     <ds:schemaRef ds:uri="http://schemas.openxmlformats.org/officeDocument/2006/bibliography"/>
   </ds:schemaRefs>

--- a/docs/REP_RalphM_CS.docx
+++ b/docs/REP_RalphM_CS.docx
@@ -2,7 +2,7 @@
 <file path=word/document.xml><?xml version="1.0" encoding="utf-8"?>
 <w:document xmlns:wpc="http://schemas.microsoft.com/office/word/2010/wordprocessingCanvas" xmlns:cx="http://schemas.microsoft.com/office/drawing/2014/chartex" xmlns:cx1="http://schemas.microsoft.com/office/drawing/2015/9/8/chartex" xmlns:cx2="http://schemas.microsoft.com/office/drawing/2015/10/21/chartex" xmlns:cx3="http://schemas.microsoft.com/office/drawing/2016/5/9/chartex" xmlns:cx4="http://schemas.microsoft.com/office/drawing/2016/5/10/chartex" xmlns:cx5="http://schemas.microsoft.com/office/drawing/2016/5/11/chartex" xmlns:cx6="http://schemas.microsoft.com/office/drawing/2016/5/12/chartex" xmlns:cx7="http://schemas.microsoft.com/office/drawing/2016/5/13/chartex" xmlns:cx8="http://schemas.microsoft.com/office/drawing/2016/5/14/chartex" xmlns:mc="http://schemas.openxmlformats.org/markup-compatibility/2006" xmlns:aink="http://schemas.microsoft.com/office/drawing/2016/ink" xmlns:am3d="http://schemas.microsoft.com/office/drawing/2017/model3d" xmlns:o="urn:schemas-microsoft-com:office:office" xmlns:r="http://schemas.openxmlformats.org/officeDocument/2006/relationships" xmlns:m="http://schemas.openxmlformats.org/officeDocument/2006/math" xmlns:v="urn:schemas-microsoft-com:vml" xmlns:wp14="http://schemas.microsoft.com/office/word/2010/wordprocessingDrawing" xmlns:wp="http://schemas.openxmlformats.org/drawingml/2006/wordprocessingDrawing" xmlns:w10="urn:schemas-microsoft-com:office:word" xmlns:w="http://schemas.openxmlformats.org/wordprocessingml/2006/main" xmlns:w14="http://schemas.microsoft.com/office/word/2010/wordml" xmlns:w15="http://schemas.microsoft.com/office/word/2012/wordml" xmlns:w16cid="http://schemas.microsoft.com/office/word/2016/wordml/cid" xmlns:w16se="http://schemas.microsoft.com/office/word/2015/wordml/symex" xmlns:wpg="http://schemas.microsoft.com/office/word/2010/wordprocessingGroup" xmlns:wpi="http://schemas.microsoft.com/office/word/2010/wordprocessingInk" xmlns:wne="http://schemas.microsoft.com/office/word/2006/wordml" xmlns:wps="http://schemas.microsoft.com/office/word/2010/wordprocessingShape" mc:Ignorable="w14 w15 w16se w16cid wp14">
   <w:body>
-    <w:bookmarkStart w:id="0" w:name="_Toc521058037" w:displacedByCustomXml="next"/>
+    <w:bookmarkStart w:id="0" w:name="_Toc521427563" w:displacedByCustomXml="next"/>
     <w:sdt>
       <w:sdtPr>
         <w:rPr>
@@ -937,7 +937,7 @@
       <w:pPr>
         <w:pStyle w:val="Heading1"/>
       </w:pPr>
-      <w:bookmarkStart w:id="1" w:name="_Toc521058038"/>
+      <w:bookmarkStart w:id="1" w:name="_Toc521427564"/>
       <w:r>
         <w:lastRenderedPageBreak/>
         <w:t>Abstract</w:t>
@@ -946,6 +946,13 @@
     </w:p>
     <w:p/>
     <w:p>
+      <w:r>
+        <w:rPr>
+          <w:b/>
+          <w:color w:val="FF0000"/>
+        </w:rPr>
+        <w:t xml:space="preserve">Update at end. </w:t>
+      </w:r>
       <w:r>
         <w:t>Recent approaches to Named Entity Recognition</w:t>
       </w:r>
@@ -974,7 +981,13 @@
         <w:fldChar w:fldCharType="end"/>
       </w:r>
       <w:r>
-        <w:t xml:space="preserve">, demonstrate that a character-level representation of textual data can yield good results when training a deep learning. In this project, a set of Hansard debates is aggregated, processed and labelled for use in a Bidirectional Long Short-Term Memory </w:t>
+        <w:t>, demonstrate that a character-level representation of textual data can yield good results when training a deep learning</w:t>
+      </w:r>
+      <w:r>
+        <w:t xml:space="preserve"> model</w:t>
+      </w:r>
+      <w:r>
+        <w:t xml:space="preserve">. In this project, a set of Hansard debates is aggregated, processed and labelled for use in a Bidirectional Long Short-Term Memory </w:t>
       </w:r>
       <w:r>
         <w:t xml:space="preserve">(BLSTM) </w:t>
@@ -987,7 +1000,7 @@
       <w:pPr>
         <w:pStyle w:val="Heading1"/>
       </w:pPr>
-      <w:bookmarkStart w:id="2" w:name="_Toc521058039"/>
+      <w:bookmarkStart w:id="2" w:name="_Toc521427565"/>
       <w:r>
         <w:t>Acknowledgements</w:t>
       </w:r>
@@ -1002,13 +1015,25 @@
         <w:t>express my gratitude to the people who</w:t>
       </w:r>
       <w:r>
-        <w:t xml:space="preserve"> taught me to program in Python by working on real problems: to Ali Lotia and Ogonna Iwunze, whose expertise is</w:t>
+        <w:t xml:space="preserve"> taught me to program in Pyt</w:t>
+      </w:r>
+      <w:r>
+        <w:t>hon by working on real problems, particularly</w:t>
+      </w:r>
+      <w:r>
+        <w:t xml:space="preserve"> to Ali Lotia and Ogonna Iwunze, whose expertise is</w:t>
       </w:r>
       <w:r>
         <w:t xml:space="preserve"> matched only by their patience and compassion. I would also like to thank</w:t>
       </w:r>
       <w:r>
-        <w:t xml:space="preserve"> Sergio Gutierrez-Santos, whose instruction in the Java programming language was well-structured and helped to open up a world of structured code</w:t>
+        <w:t xml:space="preserve"> Sergio Gutierrez-Santos, whose instruction in the Java programming language was </w:t>
+      </w:r>
+      <w:r>
+        <w:t>carefully designed</w:t>
+      </w:r>
+      <w:r>
+        <w:t xml:space="preserve"> and helped to open up a world of structured code</w:t>
       </w:r>
       <w:r>
         <w:t xml:space="preserve"> for me</w:t>
@@ -1024,6 +1049,9 @@
     <w:p>
       <w:r>
         <w:t>I am grateful to Dr Martyn Harris for his help and encouragement when exploring this project and its potential integration with Samtla, and to Dr Dell Zhang for his ideas, advice on the academic landscape surrounding Named Entity Recognition, and quick responses to my queries.</w:t>
+      </w:r>
+      <w:r>
+        <w:t xml:space="preserve"> Petar Konovski’s quick assistance in setting up a server in Birkbeck with library dependencies greatly simplified the process of moving my code onto a suitable sized server, and I am grateful to Systems Group for the use of such a beefy machine.</w:t>
       </w:r>
     </w:p>
     <w:p/>
@@ -1058,7 +1086,13 @@
         <w:rPr>
           <w:i/>
         </w:rPr>
-        <w:t>Ad maiorem D</w:t>
+        <w:t>Ad M</w:t>
+      </w:r>
+      <w:r>
+        <w:rPr>
+          <w:i/>
+        </w:rPr>
+        <w:t>aiorem D</w:t>
       </w:r>
       <w:r>
         <w:rPr>
@@ -1087,7 +1121,7 @@
       <w:pPr>
         <w:pStyle w:val="Heading1"/>
       </w:pPr>
-      <w:bookmarkStart w:id="3" w:name="_Toc521058040"/>
+      <w:bookmarkStart w:id="3" w:name="_Toc521427566"/>
       <w:r>
         <w:t>List of figures and tables</w:t>
       </w:r>
@@ -1177,7 +1211,7 @@
             </w:rPr>
             <w:fldChar w:fldCharType="separate"/>
           </w:r>
-          <w:hyperlink w:anchor="_Toc521058037" w:history="1">
+          <w:hyperlink w:anchor="_Toc521427563" w:history="1">
             <w:r>
               <w:rPr>
                 <w:noProof/>
@@ -1197,7 +1231,7 @@
                 <w:noProof/>
                 <w:webHidden/>
               </w:rPr>
-              <w:instrText xml:space="preserve"> PAGEREF _Toc521058037 \h </w:instrText>
+              <w:instrText xml:space="preserve"> PAGEREF _Toc521427563 \h </w:instrText>
             </w:r>
             <w:r>
               <w:rPr>
@@ -1244,7 +1278,7 @@
               <w:noProof/>
             </w:rPr>
           </w:pPr>
-          <w:hyperlink w:anchor="_Toc521058038" w:history="1">
+          <w:hyperlink w:anchor="_Toc521427564" w:history="1">
             <w:r>
               <w:rPr>
                 <w:rStyle w:val="Hyperlink"/>
@@ -1289,7 +1323,7 @@
                 <w:noProof/>
                 <w:webHidden/>
               </w:rPr>
-              <w:instrText xml:space="preserve"> PAGEREF _Toc521058038 \h </w:instrText>
+              <w:instrText xml:space="preserve"> PAGEREF _Toc521427564 \h </w:instrText>
             </w:r>
             <w:r>
               <w:rPr>
@@ -1336,7 +1370,7 @@
               <w:noProof/>
             </w:rPr>
           </w:pPr>
-          <w:hyperlink w:anchor="_Toc521058039" w:history="1">
+          <w:hyperlink w:anchor="_Toc521427565" w:history="1">
             <w:r>
               <w:rPr>
                 <w:rStyle w:val="Hyperlink"/>
@@ -1381,7 +1415,7 @@
                 <w:noProof/>
                 <w:webHidden/>
               </w:rPr>
-              <w:instrText xml:space="preserve"> PAGEREF _Toc521058039 \h </w:instrText>
+              <w:instrText xml:space="preserve"> PAGEREF _Toc521427565 \h </w:instrText>
             </w:r>
             <w:r>
               <w:rPr>
@@ -1428,7 +1462,7 @@
               <w:noProof/>
             </w:rPr>
           </w:pPr>
-          <w:hyperlink w:anchor="_Toc521058040" w:history="1">
+          <w:hyperlink w:anchor="_Toc521427566" w:history="1">
             <w:r>
               <w:rPr>
                 <w:rStyle w:val="Hyperlink"/>
@@ -1473,7 +1507,7 @@
                 <w:noProof/>
                 <w:webHidden/>
               </w:rPr>
-              <w:instrText xml:space="preserve"> PAGEREF _Toc521058040 \h </w:instrText>
+              <w:instrText xml:space="preserve"> PAGEREF _Toc521427566 \h </w:instrText>
             </w:r>
             <w:r>
               <w:rPr>
@@ -1520,7 +1554,7 @@
               <w:noProof/>
             </w:rPr>
           </w:pPr>
-          <w:hyperlink w:anchor="_Toc521058041" w:history="1">
+          <w:hyperlink w:anchor="_Toc521427567" w:history="1">
             <w:r>
               <w:rPr>
                 <w:rStyle w:val="Hyperlink"/>
@@ -1565,7 +1599,7 @@
                 <w:noProof/>
                 <w:webHidden/>
               </w:rPr>
-              <w:instrText xml:space="preserve"> PAGEREF _Toc521058041 \h </w:instrText>
+              <w:instrText xml:space="preserve"> PAGEREF _Toc521427567 \h </w:instrText>
             </w:r>
             <w:r>
               <w:rPr>
@@ -1585,7 +1619,7 @@
                 <w:noProof/>
                 <w:webHidden/>
               </w:rPr>
-              <w:t>4</w:t>
+              <w:t>3</w:t>
             </w:r>
             <w:r>
               <w:rPr>
@@ -1612,7 +1646,7 @@
               <w:noProof/>
             </w:rPr>
           </w:pPr>
-          <w:hyperlink w:anchor="_Toc521058042" w:history="1">
+          <w:hyperlink w:anchor="_Toc521427568" w:history="1">
             <w:r>
               <w:rPr>
                 <w:rStyle w:val="Hyperlink"/>
@@ -1657,7 +1691,7 @@
                 <w:noProof/>
                 <w:webHidden/>
               </w:rPr>
-              <w:instrText xml:space="preserve"> PAGEREF _Toc521058042 \h </w:instrText>
+              <w:instrText xml:space="preserve"> PAGEREF _Toc521427568 \h </w:instrText>
             </w:r>
             <w:r>
               <w:rPr>
@@ -1704,7 +1738,7 @@
               <w:noProof/>
             </w:rPr>
           </w:pPr>
-          <w:hyperlink w:anchor="_Toc521058043" w:history="1">
+          <w:hyperlink w:anchor="_Toc521427569" w:history="1">
             <w:r>
               <w:rPr>
                 <w:rStyle w:val="Hyperlink"/>
@@ -1749,7 +1783,7 @@
                 <w:noProof/>
                 <w:webHidden/>
               </w:rPr>
-              <w:instrText xml:space="preserve"> PAGEREF _Toc521058043 \h </w:instrText>
+              <w:instrText xml:space="preserve"> PAGEREF _Toc521427569 \h </w:instrText>
             </w:r>
             <w:r>
               <w:rPr>
@@ -1795,13 +1829,13 @@
               <w:szCs w:val="24"/>
             </w:rPr>
           </w:pPr>
-          <w:hyperlink w:anchor="_Toc521058044" w:history="1">
+          <w:hyperlink w:anchor="_Toc521427570" w:history="1">
             <w:r>
               <w:rPr>
                 <w:rStyle w:val="Hyperlink"/>
                 <w:noProof/>
               </w:rPr>
-              <w:t>7.1. The Pipeline of tasks and Invoke</w:t>
+              <w:t>7.1. The Pipeline of tasks</w:t>
             </w:r>
             <w:r>
               <w:rPr>
@@ -1822,7 +1856,7 @@
                 <w:noProof/>
                 <w:webHidden/>
               </w:rPr>
-              <w:instrText xml:space="preserve"> PAGEREF _Toc521058044 \h </w:instrText>
+              <w:instrText xml:space="preserve"> PAGEREF _Toc521427570 \h </w:instrText>
             </w:r>
             <w:r>
               <w:rPr>
@@ -1868,13 +1902,13 @@
               <w:szCs w:val="24"/>
             </w:rPr>
           </w:pPr>
-          <w:hyperlink w:anchor="_Toc521058045" w:history="1">
+          <w:hyperlink w:anchor="_Toc521427571" w:history="1">
             <w:r>
               <w:rPr>
                 <w:rStyle w:val="Hyperlink"/>
                 <w:noProof/>
               </w:rPr>
-              <w:t>7.2. Named Entity Downloading</w:t>
+              <w:t>7.2. Invoke</w:t>
             </w:r>
             <w:r>
               <w:rPr>
@@ -1895,7 +1929,7 @@
                 <w:noProof/>
                 <w:webHidden/>
               </w:rPr>
-              <w:instrText xml:space="preserve"> PAGEREF _Toc521058045 \h </w:instrText>
+              <w:instrText xml:space="preserve"> PAGEREF _Toc521427571 \h </w:instrText>
             </w:r>
             <w:r>
               <w:rPr>
@@ -1915,7 +1949,7 @@
                 <w:noProof/>
                 <w:webHidden/>
               </w:rPr>
-              <w:t>6</w:t>
+              <w:t>4</w:t>
             </w:r>
             <w:r>
               <w:rPr>
@@ -1941,13 +1975,13 @@
               <w:szCs w:val="24"/>
             </w:rPr>
           </w:pPr>
-          <w:hyperlink w:anchor="_Toc521058046" w:history="1">
+          <w:hyperlink w:anchor="_Toc521427572" w:history="1">
             <w:r>
               <w:rPr>
                 <w:rStyle w:val="Hyperlink"/>
                 <w:noProof/>
               </w:rPr>
-              <w:t>7.3. Raw Hansard downloading</w:t>
+              <w:t>7.3. Named Entity Downloading</w:t>
             </w:r>
             <w:r>
               <w:rPr>
@@ -1968,7 +2002,7 @@
                 <w:noProof/>
                 <w:webHidden/>
               </w:rPr>
-              <w:instrText xml:space="preserve"> PAGEREF _Toc521058046 \h </w:instrText>
+              <w:instrText xml:space="preserve"> PAGEREF _Toc521427572 \h </w:instrText>
             </w:r>
             <w:r>
               <w:rPr>
@@ -1988,7 +2022,7 @@
                 <w:noProof/>
                 <w:webHidden/>
               </w:rPr>
-              <w:t>6</w:t>
+              <w:t>8</w:t>
             </w:r>
             <w:r>
               <w:rPr>
@@ -2014,13 +2048,13 @@
               <w:szCs w:val="24"/>
             </w:rPr>
           </w:pPr>
-          <w:hyperlink w:anchor="_Toc521058047" w:history="1">
+          <w:hyperlink w:anchor="_Toc521427573" w:history="1">
             <w:r>
               <w:rPr>
                 <w:rStyle w:val="Hyperlink"/>
                 <w:noProof/>
               </w:rPr>
-              <w:t>7.4. Hansard processing</w:t>
+              <w:t>7.4. Raw Hansard downloading</w:t>
             </w:r>
             <w:r>
               <w:rPr>
@@ -2041,7 +2075,7 @@
                 <w:noProof/>
                 <w:webHidden/>
               </w:rPr>
-              <w:instrText xml:space="preserve"> PAGEREF _Toc521058047 \h </w:instrText>
+              <w:instrText xml:space="preserve"> PAGEREF _Toc521427573 \h </w:instrText>
             </w:r>
             <w:r>
               <w:rPr>
@@ -2061,7 +2095,7 @@
                 <w:noProof/>
                 <w:webHidden/>
               </w:rPr>
-              <w:t>6</w:t>
+              <w:t>9</w:t>
             </w:r>
             <w:r>
               <w:rPr>
@@ -2087,13 +2121,13 @@
               <w:szCs w:val="24"/>
             </w:rPr>
           </w:pPr>
-          <w:hyperlink w:anchor="_Toc521058048" w:history="1">
+          <w:hyperlink w:anchor="_Toc521427574" w:history="1">
             <w:r>
               <w:rPr>
                 <w:rStyle w:val="Hyperlink"/>
                 <w:noProof/>
               </w:rPr>
-              <w:t>7.5. Hansard interpolation</w:t>
+              <w:t>7.5. Hansard processing</w:t>
             </w:r>
             <w:r>
               <w:rPr>
@@ -2114,7 +2148,7 @@
                 <w:noProof/>
                 <w:webHidden/>
               </w:rPr>
-              <w:instrText xml:space="preserve"> PAGEREF _Toc521058048 \h </w:instrText>
+              <w:instrText xml:space="preserve"> PAGEREF _Toc521427574 \h </w:instrText>
             </w:r>
             <w:r>
               <w:rPr>
@@ -2134,7 +2168,7 @@
                 <w:noProof/>
                 <w:webHidden/>
               </w:rPr>
-              <w:t>6</w:t>
+              <w:t>9</w:t>
             </w:r>
             <w:r>
               <w:rPr>
@@ -2160,13 +2194,13 @@
               <w:szCs w:val="24"/>
             </w:rPr>
           </w:pPr>
-          <w:hyperlink w:anchor="_Toc521058049" w:history="1">
+          <w:hyperlink w:anchor="_Toc521427575" w:history="1">
             <w:r>
               <w:rPr>
                 <w:rStyle w:val="Hyperlink"/>
                 <w:noProof/>
               </w:rPr>
-              <w:t>7.6. Formation of Tensors</w:t>
+              <w:t>7.6. Hansard chunking</w:t>
             </w:r>
             <w:r>
               <w:rPr>
@@ -2187,7 +2221,7 @@
                 <w:noProof/>
                 <w:webHidden/>
               </w:rPr>
-              <w:instrText xml:space="preserve"> PAGEREF _Toc521058049 \h </w:instrText>
+              <w:instrText xml:space="preserve"> PAGEREF _Toc521427575 \h </w:instrText>
             </w:r>
             <w:r>
               <w:rPr>
@@ -2207,7 +2241,7 @@
                 <w:noProof/>
                 <w:webHidden/>
               </w:rPr>
-              <w:t>6</w:t>
+              <w:t>10</w:t>
             </w:r>
             <w:r>
               <w:rPr>
@@ -2233,13 +2267,13 @@
               <w:szCs w:val="24"/>
             </w:rPr>
           </w:pPr>
-          <w:hyperlink w:anchor="_Toc521058050" w:history="1">
+          <w:hyperlink w:anchor="_Toc521427576" w:history="1">
             <w:r>
               <w:rPr>
                 <w:rStyle w:val="Hyperlink"/>
                 <w:noProof/>
               </w:rPr>
-              <w:t>7.7. Overview of files in project and what they do</w:t>
+              <w:t>7.7. Hansard interpolation</w:t>
             </w:r>
             <w:r>
               <w:rPr>
@@ -2260,7 +2294,7 @@
                 <w:noProof/>
                 <w:webHidden/>
               </w:rPr>
-              <w:instrText xml:space="preserve"> PAGEREF _Toc521058050 \h </w:instrText>
+              <w:instrText xml:space="preserve"> PAGEREF _Toc521427576 \h </w:instrText>
             </w:r>
             <w:r>
               <w:rPr>
@@ -2280,7 +2314,226 @@
                 <w:noProof/>
                 <w:webHidden/>
               </w:rPr>
-              <w:t>6</w:t>
+              <w:t>10</w:t>
+            </w:r>
+            <w:r>
+              <w:rPr>
+                <w:noProof/>
+                <w:webHidden/>
+              </w:rPr>
+              <w:fldChar w:fldCharType="end"/>
+            </w:r>
+          </w:hyperlink>
+        </w:p>
+        <w:p>
+          <w:pPr>
+            <w:pStyle w:val="TOC2"/>
+            <w:tabs>
+              <w:tab w:val="right" w:leader="dot" w:pos="9010"/>
+            </w:tabs>
+            <w:rPr>
+              <w:rFonts w:eastAsiaTheme="minorEastAsia"/>
+              <w:b w:val="0"/>
+              <w:bCs w:val="0"/>
+              <w:noProof/>
+              <w:sz w:val="24"/>
+              <w:szCs w:val="24"/>
+            </w:rPr>
+          </w:pPr>
+          <w:hyperlink w:anchor="_Toc521427577" w:history="1">
+            <w:r>
+              <w:rPr>
+                <w:rStyle w:val="Hyperlink"/>
+                <w:noProof/>
+              </w:rPr>
+              <w:t>7.8. Partition into datasets and sizes</w:t>
+            </w:r>
+            <w:r>
+              <w:rPr>
+                <w:noProof/>
+                <w:webHidden/>
+              </w:rPr>
+              <w:tab/>
+            </w:r>
+            <w:r>
+              <w:rPr>
+                <w:noProof/>
+                <w:webHidden/>
+              </w:rPr>
+              <w:fldChar w:fldCharType="begin"/>
+            </w:r>
+            <w:r>
+              <w:rPr>
+                <w:noProof/>
+                <w:webHidden/>
+              </w:rPr>
+              <w:instrText xml:space="preserve"> PAGEREF _Toc521427577 \h </w:instrText>
+            </w:r>
+            <w:r>
+              <w:rPr>
+                <w:noProof/>
+                <w:webHidden/>
+              </w:rPr>
+            </w:r>
+            <w:r>
+              <w:rPr>
+                <w:noProof/>
+                <w:webHidden/>
+              </w:rPr>
+              <w:fldChar w:fldCharType="separate"/>
+            </w:r>
+            <w:r>
+              <w:rPr>
+                <w:noProof/>
+                <w:webHidden/>
+              </w:rPr>
+              <w:t>10</w:t>
+            </w:r>
+            <w:r>
+              <w:rPr>
+                <w:noProof/>
+                <w:webHidden/>
+              </w:rPr>
+              <w:fldChar w:fldCharType="end"/>
+            </w:r>
+          </w:hyperlink>
+        </w:p>
+        <w:p>
+          <w:pPr>
+            <w:pStyle w:val="TOC2"/>
+            <w:tabs>
+              <w:tab w:val="right" w:leader="dot" w:pos="9010"/>
+            </w:tabs>
+            <w:rPr>
+              <w:rFonts w:eastAsiaTheme="minorEastAsia"/>
+              <w:b w:val="0"/>
+              <w:bCs w:val="0"/>
+              <w:noProof/>
+              <w:sz w:val="24"/>
+              <w:szCs w:val="24"/>
+            </w:rPr>
+          </w:pPr>
+          <w:hyperlink w:anchor="_Toc521427578" w:history="1">
+            <w:r>
+              <w:rPr>
+                <w:rStyle w:val="Hyperlink"/>
+                <w:noProof/>
+              </w:rPr>
+              <w:t>7.9. Formation of Tensors</w:t>
+            </w:r>
+            <w:r>
+              <w:rPr>
+                <w:noProof/>
+                <w:webHidden/>
+              </w:rPr>
+              <w:tab/>
+            </w:r>
+            <w:r>
+              <w:rPr>
+                <w:noProof/>
+                <w:webHidden/>
+              </w:rPr>
+              <w:fldChar w:fldCharType="begin"/>
+            </w:r>
+            <w:r>
+              <w:rPr>
+                <w:noProof/>
+                <w:webHidden/>
+              </w:rPr>
+              <w:instrText xml:space="preserve"> PAGEREF _Toc521427578 \h </w:instrText>
+            </w:r>
+            <w:r>
+              <w:rPr>
+                <w:noProof/>
+                <w:webHidden/>
+              </w:rPr>
+            </w:r>
+            <w:r>
+              <w:rPr>
+                <w:noProof/>
+                <w:webHidden/>
+              </w:rPr>
+              <w:fldChar w:fldCharType="separate"/>
+            </w:r>
+            <w:r>
+              <w:rPr>
+                <w:noProof/>
+                <w:webHidden/>
+              </w:rPr>
+              <w:t>10</w:t>
+            </w:r>
+            <w:r>
+              <w:rPr>
+                <w:noProof/>
+                <w:webHidden/>
+              </w:rPr>
+              <w:fldChar w:fldCharType="end"/>
+            </w:r>
+          </w:hyperlink>
+        </w:p>
+        <w:p>
+          <w:pPr>
+            <w:pStyle w:val="TOC2"/>
+            <w:tabs>
+              <w:tab w:val="right" w:leader="dot" w:pos="9010"/>
+            </w:tabs>
+            <w:rPr>
+              <w:rFonts w:eastAsiaTheme="minorEastAsia"/>
+              <w:b w:val="0"/>
+              <w:bCs w:val="0"/>
+              <w:noProof/>
+              <w:sz w:val="24"/>
+              <w:szCs w:val="24"/>
+            </w:rPr>
+          </w:pPr>
+          <w:hyperlink w:anchor="_Toc521427579" w:history="1">
+            <w:r>
+              <w:rPr>
+                <w:rStyle w:val="Hyperlink"/>
+                <w:noProof/>
+              </w:rPr>
+              <w:t>7.10. Overview of files in project and what they do</w:t>
+            </w:r>
+            <w:r>
+              <w:rPr>
+                <w:noProof/>
+                <w:webHidden/>
+              </w:rPr>
+              <w:tab/>
+            </w:r>
+            <w:r>
+              <w:rPr>
+                <w:noProof/>
+                <w:webHidden/>
+              </w:rPr>
+              <w:fldChar w:fldCharType="begin"/>
+            </w:r>
+            <w:r>
+              <w:rPr>
+                <w:noProof/>
+                <w:webHidden/>
+              </w:rPr>
+              <w:instrText xml:space="preserve"> PAGEREF _Toc521427579 \h </w:instrText>
+            </w:r>
+            <w:r>
+              <w:rPr>
+                <w:noProof/>
+                <w:webHidden/>
+              </w:rPr>
+            </w:r>
+            <w:r>
+              <w:rPr>
+                <w:noProof/>
+                <w:webHidden/>
+              </w:rPr>
+              <w:fldChar w:fldCharType="separate"/>
+            </w:r>
+            <w:r>
+              <w:rPr>
+                <w:noProof/>
+                <w:webHidden/>
+              </w:rPr>
+              <w:t>10</w:t>
             </w:r>
             <w:r>
               <w:rPr>
@@ -2307,7 +2560,7 @@
               <w:noProof/>
             </w:rPr>
           </w:pPr>
-          <w:hyperlink w:anchor="_Toc521058051" w:history="1">
+          <w:hyperlink w:anchor="_Toc521427580" w:history="1">
             <w:r>
               <w:rPr>
                 <w:rStyle w:val="Hyperlink"/>
@@ -2352,7 +2605,7 @@
                 <w:noProof/>
                 <w:webHidden/>
               </w:rPr>
-              <w:instrText xml:space="preserve"> PAGEREF _Toc521058051 \h </w:instrText>
+              <w:instrText xml:space="preserve"> PAGEREF _Toc521427580 \h </w:instrText>
             </w:r>
             <w:r>
               <w:rPr>
@@ -2372,7 +2625,7 @@
                 <w:noProof/>
                 <w:webHidden/>
               </w:rPr>
-              <w:t>6</w:t>
+              <w:t>10</w:t>
             </w:r>
             <w:r>
               <w:rPr>
@@ -2398,7 +2651,7 @@
               <w:szCs w:val="24"/>
             </w:rPr>
           </w:pPr>
-          <w:hyperlink w:anchor="_Toc521058052" w:history="1">
+          <w:hyperlink w:anchor="_Toc521427581" w:history="1">
             <w:r>
               <w:rPr>
                 <w:rStyle w:val="Hyperlink"/>
@@ -2425,7 +2678,7 @@
                 <w:noProof/>
                 <w:webHidden/>
               </w:rPr>
-              <w:instrText xml:space="preserve"> PAGEREF _Toc521058052 \h </w:instrText>
+              <w:instrText xml:space="preserve"> PAGEREF _Toc521427581 \h </w:instrText>
             </w:r>
             <w:r>
               <w:rPr>
@@ -2445,7 +2698,7 @@
                 <w:noProof/>
                 <w:webHidden/>
               </w:rPr>
-              <w:t>6</w:t>
+              <w:t>10</w:t>
             </w:r>
             <w:r>
               <w:rPr>
@@ -2471,7 +2724,7 @@
               <w:szCs w:val="24"/>
             </w:rPr>
           </w:pPr>
-          <w:hyperlink w:anchor="_Toc521058053" w:history="1">
+          <w:hyperlink w:anchor="_Toc521427582" w:history="1">
             <w:r>
               <w:rPr>
                 <w:rStyle w:val="Hyperlink"/>
@@ -2498,7 +2751,7 @@
                 <w:noProof/>
                 <w:webHidden/>
               </w:rPr>
-              <w:instrText xml:space="preserve"> PAGEREF _Toc521058053 \h </w:instrText>
+              <w:instrText xml:space="preserve"> PAGEREF _Toc521427582 \h </w:instrText>
             </w:r>
             <w:r>
               <w:rPr>
@@ -2518,7 +2771,7 @@
                 <w:noProof/>
                 <w:webHidden/>
               </w:rPr>
-              <w:t>6</w:t>
+              <w:t>10</w:t>
             </w:r>
             <w:r>
               <w:rPr>
@@ -2544,7 +2797,7 @@
               <w:szCs w:val="24"/>
             </w:rPr>
           </w:pPr>
-          <w:hyperlink w:anchor="_Toc521058054" w:history="1">
+          <w:hyperlink w:anchor="_Toc521427583" w:history="1">
             <w:r>
               <w:rPr>
                 <w:rStyle w:val="Hyperlink"/>
@@ -2571,7 +2824,7 @@
                 <w:noProof/>
                 <w:webHidden/>
               </w:rPr>
-              <w:instrText xml:space="preserve"> PAGEREF _Toc521058054 \h </w:instrText>
+              <w:instrText xml:space="preserve"> PAGEREF _Toc521427583 \h </w:instrText>
             </w:r>
             <w:r>
               <w:rPr>
@@ -2591,7 +2844,7 @@
                 <w:noProof/>
                 <w:webHidden/>
               </w:rPr>
-              <w:t>6</w:t>
+              <w:t>10</w:t>
             </w:r>
             <w:r>
               <w:rPr>
@@ -2617,7 +2870,7 @@
               <w:szCs w:val="24"/>
             </w:rPr>
           </w:pPr>
-          <w:hyperlink w:anchor="_Toc521058055" w:history="1">
+          <w:hyperlink w:anchor="_Toc521427584" w:history="1">
             <w:r>
               <w:rPr>
                 <w:rStyle w:val="Hyperlink"/>
@@ -2644,7 +2897,7 @@
                 <w:noProof/>
                 <w:webHidden/>
               </w:rPr>
-              <w:instrText xml:space="preserve"> PAGEREF _Toc521058055 \h </w:instrText>
+              <w:instrText xml:space="preserve"> PAGEREF _Toc521427584 \h </w:instrText>
             </w:r>
             <w:r>
               <w:rPr>
@@ -2664,7 +2917,7 @@
                 <w:noProof/>
                 <w:webHidden/>
               </w:rPr>
-              <w:t>6</w:t>
+              <w:t>10</w:t>
             </w:r>
             <w:r>
               <w:rPr>
@@ -2690,7 +2943,7 @@
               <w:szCs w:val="24"/>
             </w:rPr>
           </w:pPr>
-          <w:hyperlink w:anchor="_Toc521058056" w:history="1">
+          <w:hyperlink w:anchor="_Toc521427585" w:history="1">
             <w:r>
               <w:rPr>
                 <w:rStyle w:val="Hyperlink"/>
@@ -2717,7 +2970,7 @@
                 <w:noProof/>
                 <w:webHidden/>
               </w:rPr>
-              <w:instrText xml:space="preserve"> PAGEREF _Toc521058056 \h </w:instrText>
+              <w:instrText xml:space="preserve"> PAGEREF _Toc521427585 \h </w:instrText>
             </w:r>
             <w:r>
               <w:rPr>
@@ -2737,7 +2990,7 @@
                 <w:noProof/>
                 <w:webHidden/>
               </w:rPr>
-              <w:t>6</w:t>
+              <w:t>10</w:t>
             </w:r>
             <w:r>
               <w:rPr>
@@ -2764,7 +3017,7 @@
               <w:noProof/>
             </w:rPr>
           </w:pPr>
-          <w:hyperlink w:anchor="_Toc521058057" w:history="1">
+          <w:hyperlink w:anchor="_Toc521427586" w:history="1">
             <w:r>
               <w:rPr>
                 <w:rStyle w:val="Hyperlink"/>
@@ -2809,7 +3062,7 @@
                 <w:noProof/>
                 <w:webHidden/>
               </w:rPr>
-              <w:instrText xml:space="preserve"> PAGEREF _Toc521058057 \h </w:instrText>
+              <w:instrText xml:space="preserve"> PAGEREF _Toc521427586 \h </w:instrText>
             </w:r>
             <w:r>
               <w:rPr>
@@ -2829,7 +3082,7 @@
                 <w:noProof/>
                 <w:webHidden/>
               </w:rPr>
-              <w:t>6</w:t>
+              <w:t>10</w:t>
             </w:r>
             <w:r>
               <w:rPr>
@@ -2855,7 +3108,7 @@
               <w:szCs w:val="24"/>
             </w:rPr>
           </w:pPr>
-          <w:hyperlink w:anchor="_Toc521058058" w:history="1">
+          <w:hyperlink w:anchor="_Toc521427587" w:history="1">
             <w:r>
               <w:rPr>
                 <w:rStyle w:val="Hyperlink"/>
@@ -2882,7 +3135,7 @@
                 <w:noProof/>
                 <w:webHidden/>
               </w:rPr>
-              <w:instrText xml:space="preserve"> PAGEREF _Toc521058058 \h </w:instrText>
+              <w:instrText xml:space="preserve"> PAGEREF _Toc521427587 \h </w:instrText>
             </w:r>
             <w:r>
               <w:rPr>
@@ -2902,7 +3155,7 @@
                 <w:noProof/>
                 <w:webHidden/>
               </w:rPr>
-              <w:t>6</w:t>
+              <w:t>10</w:t>
             </w:r>
             <w:r>
               <w:rPr>
@@ -2928,7 +3181,7 @@
               <w:szCs w:val="24"/>
             </w:rPr>
           </w:pPr>
-          <w:hyperlink w:anchor="_Toc521058059" w:history="1">
+          <w:hyperlink w:anchor="_Toc521427588" w:history="1">
             <w:r>
               <w:rPr>
                 <w:rStyle w:val="Hyperlink"/>
@@ -2955,7 +3208,7 @@
                 <w:noProof/>
                 <w:webHidden/>
               </w:rPr>
-              <w:instrText xml:space="preserve"> PAGEREF _Toc521058059 \h </w:instrText>
+              <w:instrText xml:space="preserve"> PAGEREF _Toc521427588 \h </w:instrText>
             </w:r>
             <w:r>
               <w:rPr>
@@ -2975,7 +3228,149 @@
                 <w:noProof/>
                 <w:webHidden/>
               </w:rPr>
-              <w:t>6</w:t>
+              <w:t>10</w:t>
+            </w:r>
+            <w:r>
+              <w:rPr>
+                <w:noProof/>
+                <w:webHidden/>
+              </w:rPr>
+              <w:fldChar w:fldCharType="end"/>
+            </w:r>
+          </w:hyperlink>
+        </w:p>
+        <w:p>
+          <w:pPr>
+            <w:pStyle w:val="TOC3"/>
+            <w:tabs>
+              <w:tab w:val="right" w:leader="dot" w:pos="9010"/>
+            </w:tabs>
+            <w:rPr>
+              <w:rFonts w:eastAsiaTheme="minorEastAsia"/>
+              <w:noProof/>
+              <w:sz w:val="24"/>
+              <w:szCs w:val="24"/>
+            </w:rPr>
+          </w:pPr>
+          <w:hyperlink w:anchor="_Toc521427589" w:history="1">
+            <w:r>
+              <w:rPr>
+                <w:rStyle w:val="Hyperlink"/>
+                <w:noProof/>
+              </w:rPr>
+              <w:t>9.2.1. The ‘mini’ dataset</w:t>
+            </w:r>
+            <w:r>
+              <w:rPr>
+                <w:noProof/>
+                <w:webHidden/>
+              </w:rPr>
+              <w:tab/>
+            </w:r>
+            <w:r>
+              <w:rPr>
+                <w:noProof/>
+                <w:webHidden/>
+              </w:rPr>
+              <w:fldChar w:fldCharType="begin"/>
+            </w:r>
+            <w:r>
+              <w:rPr>
+                <w:noProof/>
+                <w:webHidden/>
+              </w:rPr>
+              <w:instrText xml:space="preserve"> PAGEREF _Toc521427589 \h </w:instrText>
+            </w:r>
+            <w:r>
+              <w:rPr>
+                <w:noProof/>
+                <w:webHidden/>
+              </w:rPr>
+            </w:r>
+            <w:r>
+              <w:rPr>
+                <w:noProof/>
+                <w:webHidden/>
+              </w:rPr>
+              <w:fldChar w:fldCharType="separate"/>
+            </w:r>
+            <w:r>
+              <w:rPr>
+                <w:noProof/>
+                <w:webHidden/>
+              </w:rPr>
+              <w:t>10</w:t>
+            </w:r>
+            <w:r>
+              <w:rPr>
+                <w:noProof/>
+                <w:webHidden/>
+              </w:rPr>
+              <w:fldChar w:fldCharType="end"/>
+            </w:r>
+          </w:hyperlink>
+        </w:p>
+        <w:p>
+          <w:pPr>
+            <w:pStyle w:val="TOC3"/>
+            <w:tabs>
+              <w:tab w:val="right" w:leader="dot" w:pos="9010"/>
+            </w:tabs>
+            <w:rPr>
+              <w:rFonts w:eastAsiaTheme="minorEastAsia"/>
+              <w:noProof/>
+              <w:sz w:val="24"/>
+              <w:szCs w:val="24"/>
+            </w:rPr>
+          </w:pPr>
+          <w:hyperlink w:anchor="_Toc521427590" w:history="1">
+            <w:r>
+              <w:rPr>
+                <w:rStyle w:val="Hyperlink"/>
+                <w:noProof/>
+              </w:rPr>
+              <w:t>9.2.2. The ‘toy’ dataset</w:t>
+            </w:r>
+            <w:r>
+              <w:rPr>
+                <w:noProof/>
+                <w:webHidden/>
+              </w:rPr>
+              <w:tab/>
+            </w:r>
+            <w:r>
+              <w:rPr>
+                <w:noProof/>
+                <w:webHidden/>
+              </w:rPr>
+              <w:fldChar w:fldCharType="begin"/>
+            </w:r>
+            <w:r>
+              <w:rPr>
+                <w:noProof/>
+                <w:webHidden/>
+              </w:rPr>
+              <w:instrText xml:space="preserve"> PAGEREF _Toc521427590 \h </w:instrText>
+            </w:r>
+            <w:r>
+              <w:rPr>
+                <w:noProof/>
+                <w:webHidden/>
+              </w:rPr>
+            </w:r>
+            <w:r>
+              <w:rPr>
+                <w:noProof/>
+                <w:webHidden/>
+              </w:rPr>
+              <w:fldChar w:fldCharType="separate"/>
+            </w:r>
+            <w:r>
+              <w:rPr>
+                <w:noProof/>
+                <w:webHidden/>
+              </w:rPr>
+              <w:t>10</w:t>
             </w:r>
             <w:r>
               <w:rPr>
@@ -3001,7 +3396,7 @@
               <w:szCs w:val="24"/>
             </w:rPr>
           </w:pPr>
-          <w:hyperlink w:anchor="_Toc521058060" w:history="1">
+          <w:hyperlink w:anchor="_Toc521427591" w:history="1">
             <w:r>
               <w:rPr>
                 <w:rStyle w:val="Hyperlink"/>
@@ -3028,7 +3423,7 @@
                 <w:noProof/>
                 <w:webHidden/>
               </w:rPr>
-              <w:instrText xml:space="preserve"> PAGEREF _Toc521058060 \h </w:instrText>
+              <w:instrText xml:space="preserve"> PAGEREF _Toc521427591 \h </w:instrText>
             </w:r>
             <w:r>
               <w:rPr>
@@ -3048,7 +3443,7 @@
                 <w:noProof/>
                 <w:webHidden/>
               </w:rPr>
-              <w:t>6</w:t>
+              <w:t>10</w:t>
             </w:r>
             <w:r>
               <w:rPr>
@@ -3074,7 +3469,7 @@
               <w:szCs w:val="24"/>
             </w:rPr>
           </w:pPr>
-          <w:hyperlink w:anchor="_Toc521058061" w:history="1">
+          <w:hyperlink w:anchor="_Toc521427592" w:history="1">
             <w:r>
               <w:rPr>
                 <w:rStyle w:val="Hyperlink"/>
@@ -3101,7 +3496,7 @@
                 <w:noProof/>
                 <w:webHidden/>
               </w:rPr>
-              <w:instrText xml:space="preserve"> PAGEREF _Toc521058061 \h </w:instrText>
+              <w:instrText xml:space="preserve"> PAGEREF _Toc521427592 \h </w:instrText>
             </w:r>
             <w:r>
               <w:rPr>
@@ -3121,7 +3516,7 @@
                 <w:noProof/>
                 <w:webHidden/>
               </w:rPr>
-              <w:t>6</w:t>
+              <w:t>11</w:t>
             </w:r>
             <w:r>
               <w:rPr>
@@ -3148,7 +3543,7 @@
               <w:noProof/>
             </w:rPr>
           </w:pPr>
-          <w:hyperlink w:anchor="_Toc521058062" w:history="1">
+          <w:hyperlink w:anchor="_Toc521427593" w:history="1">
             <w:r>
               <w:rPr>
                 <w:rStyle w:val="Hyperlink"/>
@@ -3193,7 +3588,7 @@
                 <w:noProof/>
                 <w:webHidden/>
               </w:rPr>
-              <w:instrText xml:space="preserve"> PAGEREF _Toc521058062 \h </w:instrText>
+              <w:instrText xml:space="preserve"> PAGEREF _Toc521427593 \h </w:instrText>
             </w:r>
             <w:r>
               <w:rPr>
@@ -3213,7 +3608,7 @@
                 <w:noProof/>
                 <w:webHidden/>
               </w:rPr>
-              <w:t>6</w:t>
+              <w:t>11</w:t>
             </w:r>
             <w:r>
               <w:rPr>
@@ -3239,7 +3634,7 @@
               <w:szCs w:val="24"/>
             </w:rPr>
           </w:pPr>
-          <w:hyperlink w:anchor="_Toc521058063" w:history="1">
+          <w:hyperlink w:anchor="_Toc521427594" w:history="1">
             <w:r>
               <w:rPr>
                 <w:rStyle w:val="Hyperlink"/>
@@ -3266,7 +3661,7 @@
                 <w:noProof/>
                 <w:webHidden/>
               </w:rPr>
-              <w:instrText xml:space="preserve"> PAGEREF _Toc521058063 \h </w:instrText>
+              <w:instrText xml:space="preserve"> PAGEREF _Toc521427594 \h </w:instrText>
             </w:r>
             <w:r>
               <w:rPr>
@@ -3286,7 +3681,7 @@
                 <w:noProof/>
                 <w:webHidden/>
               </w:rPr>
-              <w:t>6</w:t>
+              <w:t>11</w:t>
             </w:r>
             <w:r>
               <w:rPr>
@@ -3312,7 +3707,7 @@
               <w:szCs w:val="24"/>
             </w:rPr>
           </w:pPr>
-          <w:hyperlink w:anchor="_Toc521058064" w:history="1">
+          <w:hyperlink w:anchor="_Toc521427595" w:history="1">
             <w:r>
               <w:rPr>
                 <w:rStyle w:val="Hyperlink"/>
@@ -3339,7 +3734,7 @@
                 <w:noProof/>
                 <w:webHidden/>
               </w:rPr>
-              <w:instrText xml:space="preserve"> PAGEREF _Toc521058064 \h </w:instrText>
+              <w:instrText xml:space="preserve"> PAGEREF _Toc521427595 \h </w:instrText>
             </w:r>
             <w:r>
               <w:rPr>
@@ -3359,7 +3754,7 @@
                 <w:noProof/>
                 <w:webHidden/>
               </w:rPr>
-              <w:t>6</w:t>
+              <w:t>11</w:t>
             </w:r>
             <w:r>
               <w:rPr>
@@ -3385,7 +3780,7 @@
               <w:szCs w:val="24"/>
             </w:rPr>
           </w:pPr>
-          <w:hyperlink w:anchor="_Toc521058065" w:history="1">
+          <w:hyperlink w:anchor="_Toc521427596" w:history="1">
             <w:r>
               <w:rPr>
                 <w:rStyle w:val="Hyperlink"/>
@@ -3412,7 +3807,7 @@
                 <w:noProof/>
                 <w:webHidden/>
               </w:rPr>
-              <w:instrText xml:space="preserve"> PAGEREF _Toc521058065 \h </w:instrText>
+              <w:instrText xml:space="preserve"> PAGEREF _Toc521427596 \h </w:instrText>
             </w:r>
             <w:r>
               <w:rPr>
@@ -3432,7 +3827,7 @@
                 <w:noProof/>
                 <w:webHidden/>
               </w:rPr>
-              <w:t>6</w:t>
+              <w:t>11</w:t>
             </w:r>
             <w:r>
               <w:rPr>
@@ -3459,7 +3854,7 @@
               <w:noProof/>
             </w:rPr>
           </w:pPr>
-          <w:hyperlink w:anchor="_Toc521058066" w:history="1">
+          <w:hyperlink w:anchor="_Toc521427597" w:history="1">
             <w:r>
               <w:rPr>
                 <w:rStyle w:val="Hyperlink"/>
@@ -3504,7 +3899,7 @@
                 <w:noProof/>
                 <w:webHidden/>
               </w:rPr>
-              <w:instrText xml:space="preserve"> PAGEREF _Toc521058066 \h </w:instrText>
+              <w:instrText xml:space="preserve"> PAGEREF _Toc521427597 \h </w:instrText>
             </w:r>
             <w:r>
               <w:rPr>
@@ -3524,7 +3919,7 @@
                 <w:noProof/>
                 <w:webHidden/>
               </w:rPr>
-              <w:t>6</w:t>
+              <w:t>11</w:t>
             </w:r>
             <w:r>
               <w:rPr>
@@ -3551,7 +3946,7 @@
               <w:noProof/>
             </w:rPr>
           </w:pPr>
-          <w:hyperlink w:anchor="_Toc521058067" w:history="1">
+          <w:hyperlink w:anchor="_Toc521427598" w:history="1">
             <w:r>
               <w:rPr>
                 <w:rStyle w:val="Hyperlink"/>
@@ -3596,7 +3991,7 @@
                 <w:noProof/>
                 <w:webHidden/>
               </w:rPr>
-              <w:instrText xml:space="preserve"> PAGEREF _Toc521058067 \h </w:instrText>
+              <w:instrText xml:space="preserve"> PAGEREF _Toc521427598 \h </w:instrText>
             </w:r>
             <w:r>
               <w:rPr>
@@ -3616,7 +4011,7 @@
                 <w:noProof/>
                 <w:webHidden/>
               </w:rPr>
-              <w:t>6</w:t>
+              <w:t>11</w:t>
             </w:r>
             <w:r>
               <w:rPr>
@@ -3643,7 +4038,7 @@
               <w:noProof/>
             </w:rPr>
           </w:pPr>
-          <w:hyperlink w:anchor="_Toc521058068" w:history="1">
+          <w:hyperlink w:anchor="_Toc521427599" w:history="1">
             <w:r>
               <w:rPr>
                 <w:rStyle w:val="Hyperlink"/>
@@ -3688,7 +4083,7 @@
                 <w:noProof/>
                 <w:webHidden/>
               </w:rPr>
-              <w:instrText xml:space="preserve"> PAGEREF _Toc521058068 \h </w:instrText>
+              <w:instrText xml:space="preserve"> PAGEREF _Toc521427599 \h </w:instrText>
             </w:r>
             <w:r>
               <w:rPr>
@@ -3708,7 +4103,7 @@
                 <w:noProof/>
                 <w:webHidden/>
               </w:rPr>
-              <w:t>6</w:t>
+              <w:t>11</w:t>
             </w:r>
             <w:r>
               <w:rPr>
@@ -3735,7 +4130,7 @@
               <w:noProof/>
             </w:rPr>
           </w:pPr>
-          <w:hyperlink w:anchor="_Toc521058069" w:history="1">
+          <w:hyperlink w:anchor="_Toc521427600" w:history="1">
             <w:r>
               <w:rPr>
                 <w:rStyle w:val="Hyperlink"/>
@@ -3780,7 +4175,7 @@
                 <w:noProof/>
                 <w:webHidden/>
               </w:rPr>
-              <w:instrText xml:space="preserve"> PAGEREF _Toc521058069 \h </w:instrText>
+              <w:instrText xml:space="preserve"> PAGEREF _Toc521427600 \h </w:instrText>
             </w:r>
             <w:r>
               <w:rPr>
@@ -3800,7 +4195,7 @@
                 <w:noProof/>
                 <w:webHidden/>
               </w:rPr>
-              <w:t>6</w:t>
+              <w:t>11</w:t>
             </w:r>
             <w:r>
               <w:rPr>
@@ -3827,9 +4222,8 @@
       <w:pPr>
         <w:pStyle w:val="Heading1"/>
       </w:pPr>
-      <w:bookmarkStart w:id="4" w:name="_Toc521058041"/>
-      <w:r>
-        <w:lastRenderedPageBreak/>
+      <w:bookmarkStart w:id="4" w:name="_Toc521427567"/>
+      <w:r>
         <w:t>Introduction (including background)</w:t>
       </w:r>
       <w:bookmarkEnd w:id="4"/>
@@ -3908,15 +4302,13 @@
         <w:t xml:space="preserve"> </w:t>
       </w:r>
       <w:r>
-        <w:t xml:space="preserve">which has all debates from 1919 onwards available for download in a parsed XML format annotated with metadata about the speaker. I did not have time to use this high-quality metadata during the </w:t>
-      </w:r>
-      <w:proofErr w:type="gramStart"/>
-      <w:r>
-        <w:t>project, and</w:t>
-      </w:r>
-      <w:proofErr w:type="gramEnd"/>
-      <w:r>
-        <w:t xml:space="preserve"> found a few issues with the API (detailed in section </w:t>
+        <w:t>which has all debates from 1919 onwards available for download in a parsed XML format annotated with metadata about the speaker. I did not have time to use this high-qual</w:t>
+      </w:r>
+      <w:r>
+        <w:t>ity metadata during the project</w:t>
+      </w:r>
+      <w:r>
+        <w:t xml:space="preserve"> and found a few issues with the API (detailed in section </w:t>
       </w:r>
       <w:r>
         <w:fldChar w:fldCharType="begin"/>
@@ -3943,28 +4335,43 @@
         <w:t>In order to implement the model, I had to produce labelled H</w:t>
       </w:r>
       <w:r>
-        <w:t>ansard data. To manually label the</w:t>
+        <w:t xml:space="preserve">ansard data. To manually label </w:t>
+      </w:r>
+      <w:r>
+        <w:t>a</w:t>
       </w:r>
       <w:r>
         <w:t xml:space="preserve"> few thousand debate documents</w:t>
       </w:r>
       <w:r>
+        <w:t>,</w:t>
+      </w:r>
+      <w:r>
         <w:t xml:space="preserve"> required</w:t>
       </w:r>
       <w:r>
         <w:t xml:space="preserve"> t</w:t>
       </w:r>
       <w:r>
-        <w:t>o train even a very basic model</w:t>
-      </w:r>
-      <w:r>
-        <w:t xml:space="preserve"> would have been too time-consuming</w:t>
-      </w:r>
-      <w:r>
-        <w:t>,</w:t>
-      </w:r>
-      <w:r>
-        <w:t xml:space="preserve"> for a project of a few months. So, I used a form of labelling I refer to henceforth as ‘interpolation’, the algorithm for which is explained in section </w:t>
+        <w:t>o train even a</w:t>
+      </w:r>
+      <w:r>
+        <w:t xml:space="preserve"> very basic model,</w:t>
+      </w:r>
+      <w:r>
+        <w:t xml:space="preserve"> wo</w:t>
+      </w:r>
+      <w:r>
+        <w:t>uld have been too time-consuming</w:t>
+      </w:r>
+      <w:r>
+        <w:t xml:space="preserve"> for a project of a few months. So, I used a form of</w:t>
+      </w:r>
+      <w:r>
+        <w:t xml:space="preserve"> automatic</w:t>
+      </w:r>
+      <w:r>
+        <w:t xml:space="preserve"> labelling I refer to henceforth as ‘interpolation’, the algorithm for which is explained in section </w:t>
       </w:r>
       <w:r>
         <w:fldChar w:fldCharType="begin"/>
@@ -4003,7 +4410,19 @@
         <w:footnoteReference w:id="6"/>
       </w:r>
       <w:r>
-        <w:t xml:space="preserve"> to download all the Named Entities on Wikipedia in these categories. There were some data cleanliness issues that I never overcame, which are detailed in section </w:t>
+        <w:t xml:space="preserve"> to download all the Named Entities on Wikipedia in these categories. There were some data cleanliness issues</w:t>
+      </w:r>
+      <w:r>
+        <w:t xml:space="preserve"> with this dataset</w:t>
+      </w:r>
+      <w:r>
+        <w:t xml:space="preserve"> that I never</w:t>
+      </w:r>
+      <w:r>
+        <w:t xml:space="preserve"> fully</w:t>
+      </w:r>
+      <w:r>
+        <w:t xml:space="preserve"> overcame, which are detailed in section </w:t>
       </w:r>
       <w:r>
         <w:fldChar w:fldCharType="begin"/>
@@ -4027,7 +4446,19 @@
     <w:p/>
     <w:p>
       <w:r>
-        <w:t xml:space="preserve">I used the interpolated (labelled) Hansards to generate a Y tensor. The processed Hansard debates themselves were chunked into sentences, and then each character was converted to a number, to create the X tensor. I then used the 0xnurl implementation to train the BLSTM model. An overview of results is given in section </w:t>
+        <w:t xml:space="preserve">I used the interpolated (labelled) Hansards to generate a Y tensor. The processed Hansard debates themselves were </w:t>
+      </w:r>
+      <w:r>
+        <w:t>segmented (or, as I refer to it below, “</w:t>
+      </w:r>
+      <w:r>
+        <w:t>chunked</w:t>
+      </w:r>
+      <w:r>
+        <w:t>”)</w:t>
+      </w:r>
+      <w:r>
+        <w:t xml:space="preserve"> into sentences, and then each character was converted to a number, to create the X tensor. I then used the 0xnurl implementation to train the BLSTM model. An overview of results is given in section </w:t>
       </w:r>
       <w:r>
         <w:fldChar w:fldCharType="begin"/>
@@ -4051,6 +4482,7 @@
     <w:p/>
     <w:p>
       <w:r>
+        <w:lastRenderedPageBreak/>
         <w:t xml:space="preserve">I chose this project because of my interest in linguistics and in humanities texts. In my first degree, Classics, I was fortunate to study linguistic change from Classical Greek to </w:t>
       </w:r>
       <w:r>
@@ -4060,16 +4492,13 @@
         <w:t>koine</w:t>
       </w:r>
       <w:r>
-        <w:t>, the language of the New Testament. I also studied some phenomena of Latin that are markers of a particular gender or class. I think that the Hansard is a rich resource to mine, to determine in a principled way, the class</w:t>
-      </w:r>
-      <w:r>
-        <w:t>-</w:t>
-      </w:r>
-      <w:r>
-        <w:t xml:space="preserve"> and gender</w:t>
-      </w:r>
-      <w:r>
-        <w:t>-related semantics of those who govern us. This project is a tiny step, greatly helped by the labours of TheyWorkForYou, to</w:t>
+        <w:t>, the language of the New Testament. I also studied some phenomena of Latin that are markers of a particular gender or class</w:t>
+      </w:r>
+      <w:r>
+        <w:t xml:space="preserve">. </w:t>
+      </w:r>
+      <w:r>
+        <w:t>This project is a tiny step, greatly helped by the labours of TheyWorkForYou, to</w:t>
       </w:r>
       <w:r>
         <w:t>wards mining</w:t>
@@ -4099,11 +4528,7 @@
         <w:t xml:space="preserve">This is a far older problem than the Romans and Ancient Greeks. </w:t>
       </w:r>
       <w:r>
-        <w:t xml:space="preserve">Learning which companies, places </w:t>
-      </w:r>
-      <w:r>
-        <w:lastRenderedPageBreak/>
-        <w:t xml:space="preserve">and people we spend most energy talking about as a democracy seems to me, in its own small way, a part of that </w:t>
+        <w:t xml:space="preserve">Learning which companies, places and people we spend most energy talking about as a democracy seems to me, in its own small way, a part of that </w:t>
       </w:r>
       <w:r>
         <w:t>enormous and essential task.</w:t>
@@ -4113,8 +4538,8 @@
       <w:pPr>
         <w:pStyle w:val="Heading1"/>
       </w:pPr>
-      <w:bookmarkStart w:id="5" w:name="_Toc521058042"/>
-      <w:bookmarkStart w:id="6" w:name="_Ref521060203"/>
+      <w:bookmarkStart w:id="5" w:name="_Ref521060203"/>
+      <w:bookmarkStart w:id="6" w:name="_Toc521427568"/>
       <w:r>
         <w:t>Overall Results (trailer)</w:t>
       </w:r>
@@ -4130,7 +4555,7 @@
       <w:pPr>
         <w:pStyle w:val="Heading1"/>
       </w:pPr>
-      <w:bookmarkStart w:id="7" w:name="_Toc521058043"/>
+      <w:bookmarkStart w:id="7" w:name="_Toc521427569"/>
       <w:r>
         <w:t>Software Architecture</w:t>
       </w:r>
@@ -4140,7 +4565,7 @@
       <w:pPr>
         <w:pStyle w:val="Heading2"/>
       </w:pPr>
-      <w:bookmarkStart w:id="8" w:name="_Toc521058044"/>
+      <w:bookmarkStart w:id="8" w:name="_Toc521427570"/>
       <w:r>
         <w:t>The Pipeline of tasks</w:t>
       </w:r>
@@ -4149,7 +4574,31 @@
     <w:p/>
     <w:p>
       <w:r>
-        <w:t>This project was, in essence, a data pipeline. Data was sourced from Hansard debates and form Named Entities, combined using a variety of algorithms, and then stored in a format that could then be used to predict unseen named entities. As such, it is best v</w:t>
+        <w:t xml:space="preserve">This project </w:t>
+      </w:r>
+      <w:r>
+        <w:t>i</w:t>
+      </w:r>
+      <w:r>
+        <w:t xml:space="preserve">s, in essence, a data pipeline. Data </w:t>
+      </w:r>
+      <w:r>
+        <w:t>is</w:t>
+      </w:r>
+      <w:r>
+        <w:t xml:space="preserve"> sour</w:t>
+      </w:r>
+      <w:r>
+        <w:t>ced from Hansard debates and fro</w:t>
+      </w:r>
+      <w:r>
+        <w:t xml:space="preserve">m Named Entities, combined using a variety of algorithms, and then stored in a format that </w:t>
+      </w:r>
+      <w:r>
+        <w:t>can</w:t>
+      </w:r>
+      <w:r>
+        <w:t xml:space="preserve"> then be used to predict unseen named entities. As such, it is best v</w:t>
       </w:r>
       <w:r>
         <w:t>isualised using a pipeline flow (</w:t>
@@ -4203,15 +4652,72 @@
         <w:t>.</w:t>
       </w:r>
       <w:r>
-        <w:t xml:space="preserve"> Were this system to be ‘productionised’, then all the stages of this flow would be run through a Continuous Integration system such as Jenkins or GoCD which would run the different stages in the correct sequence, so that new Named Entity data and newly produced Hansard records could be fed into the </w:t>
+        <w:t xml:space="preserve"> </w:t>
+      </w:r>
+    </w:p>
+    <w:p/>
+    <w:p>
+      <w:r>
+        <w:t xml:space="preserve">The outputs of each pipeline step were persisted to disk, either as simple text files, Python pickle objects in binary format, or Keras’ on H5 binary output format. Such persisting is essential when working with a large amount of data, firstly to allow each stage of the output to be validated and checked, and also to ensure the whole pipeline would not need to be run (which takes several days) every time a bug is discovered. As most of the functions in the pipeline do not return pure </w:t>
       </w:r>
       <w:proofErr w:type="gramStart"/>
       <w:r>
-        <w:t>pipeline, and</w:t>
+        <w:t>values, but</w:t>
       </w:r>
       <w:proofErr w:type="gramEnd"/>
       <w:r>
-        <w:t xml:space="preserve"> used to update the model or create a new one.</w:t>
+        <w:t xml:space="preserve"> write their results out to disk (using ‘print’ statements only to inform the user of their progress), a unit testing approach was needed that could fake a UNIX filesystem in order to validate the functions were working as expected. This is explained in section </w:t>
+      </w:r>
+      <w:r>
+        <w:fldChar w:fldCharType="begin"/>
+      </w:r>
+      <w:r>
+        <w:instrText xml:space="preserve"> REF _Ref521568905 \r \h </w:instrText>
+      </w:r>
+      <w:r>
+        <w:fldChar w:fldCharType="separate"/>
+      </w:r>
+      <w:r>
+        <w:t>10.1</w:t>
+      </w:r>
+      <w:r>
+        <w:fldChar w:fldCharType="end"/>
+      </w:r>
+      <w:r>
+        <w:t>.</w:t>
+      </w:r>
+    </w:p>
+    <w:p/>
+    <w:p>
+      <w:r>
+        <w:t>Were this system to be ‘productionised’, then all the stages of this flow would be run through a Continuous Integration system such as Jenkins or GoCD which would run the different</w:t>
+      </w:r>
+      <w:r>
+        <w:t xml:space="preserve"> stages in the correct sequence;</w:t>
+      </w:r>
+      <w:r>
+        <w:t xml:space="preserve"> </w:t>
+      </w:r>
+      <w:r>
+        <w:t>in such an arrangement,</w:t>
+      </w:r>
+      <w:r>
+        <w:t xml:space="preserve"> new Named Entity data and newly produced Hansard records</w:t>
+      </w:r>
+      <w:r>
+        <w:t xml:space="preserve"> could be fed into the pipeline</w:t>
+      </w:r>
+      <w:r>
+        <w:t xml:space="preserve"> and used to</w:t>
+      </w:r>
+      <w:r>
+        <w:t xml:space="preserve"> continuously</w:t>
+      </w:r>
+      <w:r>
+        <w:t xml:space="preserve"> update the model</w:t>
+      </w:r>
+      <w:r>
+        <w:t xml:space="preserve"> to account for new data.</w:t>
       </w:r>
     </w:p>
     <w:p/>
@@ -4219,9 +4725,11 @@
       <w:pPr>
         <w:pStyle w:val="Heading2"/>
       </w:pPr>
+      <w:bookmarkStart w:id="9" w:name="_Toc521427571"/>
       <w:r>
         <w:t>Invoke</w:t>
       </w:r>
+      <w:bookmarkEnd w:id="9"/>
     </w:p>
     <w:p/>
     <w:p>
@@ -4229,7 +4737,11 @@
         <w:t>As so much of this project’s effort was in collecting data for pre-processing,</w:t>
       </w:r>
       <w:r>
-        <w:t xml:space="preserve"> a command-line driven front-end was preferred over building a Graphical User Interface (GUI) just for the internal tasks of gathering, processing and aggregating data. Given the pipeline structure of the project, it was essential to have a tool that would allow code execution to start at any point in the pipeline, with all the correct dependencies in place, having run any prerequisite tasks required. Invoke</w:t>
+        <w:t xml:space="preserve"> a command-line driven front-end was preferred over building a Graphical User Interface (GUI) just for the </w:t>
+      </w:r>
+      <w:r>
+        <w:lastRenderedPageBreak/>
+        <w:t>internal tasks of gathering, processing and aggregating data. Given the pipeline structure of the project, it was essential to have a tool that would allow code execution to start at any point in the pipeline, with all the correct dependencies in place, having run any prerequisite tasks required. Invoke</w:t>
       </w:r>
       <w:r>
         <w:rPr>
@@ -4244,7 +4756,13 @@
     <w:p/>
     <w:p>
       <w:r>
-        <w:t>Invoke was found to support arbitrary library imports from the Python global library and the current project, whereas Doit manipulated the user’s PYTHONPATH and so could not be integrated with a project of library code. Invoke also supports the basic features for which one might use a Makefile – a simple command line front-end providing many possible entrypoints into an application</w:t>
+        <w:t xml:space="preserve">Invoke was found to support arbitrary library imports from the Python global library and the current project, whereas Doit manipulated the user’s PYTHONPATH and so could not be integrated with a project </w:t>
+      </w:r>
+      <w:r>
+        <w:t>structured into modules</w:t>
+      </w:r>
+      <w:r>
+        <w:t>. Invoke also supports the basic features for which one might use a Makefile – a simple command line front-end providing many possible entrypoints into an application</w:t>
       </w:r>
       <w:r>
         <w:t>, with listed prerequisite tasks which could be called with specified, or default, arguments.</w:t>
@@ -4273,997 +4791,35 @@
       <w:r>
         <w:t>Most calls were simply Python library imports and function executions, but some required separate command-line invocations e.g. to start PyTest or MyPy (for unit testing and static type analysis, respectively), which Invoke natively supports much more elegantly than Argh or Shovel.</w:t>
       </w:r>
-    </w:p>
-    <w:p/>
-    <w:p>
-      <w:r>
-        <w:t>Table 1</w:t>
-      </w:r>
       <w:r>
         <w:t xml:space="preserve"> </w:t>
       </w:r>
       <w:r>
-        <w:t>comprises</w:t>
-      </w:r>
-      <w:r>
-        <w:t xml:space="preserve"> a list of Invoke tasks which could be started within the project, along with a description of the work that they did</w:t>
+        <w:t>A full list of Invoke tasks and their descriptions is found in section</w:t>
+      </w:r>
+      <w:r>
+        <w:t xml:space="preserve"> </w:t>
+      </w:r>
+      <w:r>
+        <w:fldChar w:fldCharType="begin"/>
+      </w:r>
+      <w:r>
+        <w:instrText xml:space="preserve"> REF _Ref521568652 \r \h </w:instrText>
+      </w:r>
+      <w:r>
+        <w:fldChar w:fldCharType="separate"/>
+      </w:r>
+      <w:r>
+        <w:t>15</w:t>
+      </w:r>
+      <w:r>
+        <w:fldChar w:fldCharType="end"/>
       </w:r>
       <w:r>
         <w:t>.</w:t>
       </w:r>
-      <w:r>
-        <w:t xml:space="preserve"> The tasks are a combination of environment setup, running automated tests, and the ‘business logic’ of the code – the downloading and processing of Named Entities and Hansard debates. Having one clean, uniform interface for </w:t>
-      </w:r>
-      <w:r>
-        <w:lastRenderedPageBreak/>
-        <w:t>all these tasks greatly simplified the workflow when parts of the pipeline had to be re-run, without the overhead of creating a GUI or integrating with one.</w:t>
-      </w:r>
-      <w:r>
-        <w:t xml:space="preserve"> Also, having pre-requisites in code avoids the need for repetition. For example, the unit tests are not run unless the virtual environment is set up, and the static type-checker has run already. These tasks are both listed as pre-requisites of the ‘test’ task in Invoke.</w:t>
-      </w:r>
-    </w:p>
-    <w:p/>
-    <w:p>
-      <w:pPr>
-        <w:pStyle w:val="Caption"/>
-        <w:keepNext/>
-      </w:pPr>
-      <w:r>
-        <w:t xml:space="preserve">Table </w:t>
-      </w:r>
-      <w:r>
-        <w:fldChar w:fldCharType="begin"/>
-      </w:r>
-      <w:r>
-        <w:instrText xml:space="preserve"> SEQ Table \* ARABIC </w:instrText>
-      </w:r>
-      <w:r>
-        <w:fldChar w:fldCharType="separate"/>
-      </w:r>
-      <w:r>
-        <w:rPr>
-          <w:noProof/>
-        </w:rPr>
-        <w:t>1</w:t>
-      </w:r>
-      <w:r>
-        <w:fldChar w:fldCharType="end"/>
-      </w:r>
-      <w:r>
-        <w:t xml:space="preserve"> List of Invoke tasks used to drive the pipeline</w:t>
-      </w:r>
-    </w:p>
-    <w:tbl>
-      <w:tblPr>
-        <w:tblStyle w:val="TableGrid"/>
-        <w:tblW w:w="0" w:type="auto"/>
-        <w:tblLook w:val="04A0" w:firstRow="1" w:lastRow="0" w:firstColumn="1" w:lastColumn="0" w:noHBand="0" w:noVBand="1"/>
-      </w:tblPr>
-      <w:tblGrid>
-        <w:gridCol w:w="4913"/>
-        <w:gridCol w:w="4097"/>
-      </w:tblGrid>
-      <w:tr>
-        <w:tc>
-          <w:tcPr>
-            <w:tcW w:w="4913" w:type="dxa"/>
-          </w:tcPr>
-          <w:p>
-            <w:pPr>
-              <w:rPr>
-                <w:b/>
-              </w:rPr>
-            </w:pPr>
-            <w:r>
-              <w:rPr>
-                <w:b/>
-              </w:rPr>
-              <w:t>Task</w:t>
-            </w:r>
-          </w:p>
-        </w:tc>
-        <w:tc>
-          <w:tcPr>
-            <w:tcW w:w="4097" w:type="dxa"/>
-          </w:tcPr>
-          <w:p>
-            <w:pPr>
-              <w:rPr>
-                <w:b/>
-              </w:rPr>
-            </w:pPr>
-            <w:r>
-              <w:rPr>
-                <w:b/>
-              </w:rPr>
-              <w:t>Description</w:t>
-            </w:r>
-          </w:p>
-        </w:tc>
-      </w:tr>
-      <w:tr>
-        <w:tc>
-          <w:tcPr>
-            <w:tcW w:w="4913" w:type="dxa"/>
-          </w:tcPr>
-          <w:p>
-            <w:r>
-              <w:t>char-ner-create-x</w:t>
-            </w:r>
-          </w:p>
-          <w:p/>
-        </w:tc>
-        <w:tc>
-          <w:tcPr>
-            <w:tcW w:w="4097" w:type="dxa"/>
-          </w:tcPr>
-          <w:p>
-            <w:r>
-              <w:t>Create an X tensor</w:t>
-            </w:r>
-            <w:r>
-              <w:t xml:space="preserve"> of Numpy arrays</w:t>
-            </w:r>
-            <w:r>
-              <w:t xml:space="preserve"> from numerified Hansard data</w:t>
-            </w:r>
-          </w:p>
-        </w:tc>
-      </w:tr>
-      <w:tr>
-        <w:tc>
-          <w:tcPr>
-            <w:tcW w:w="4913" w:type="dxa"/>
-          </w:tcPr>
-          <w:p>
-            <w:r>
-              <w:t>char-ner-create-y</w:t>
-            </w:r>
-          </w:p>
-        </w:tc>
-        <w:tc>
-          <w:tcPr>
-            <w:tcW w:w="4097" w:type="dxa"/>
-          </w:tcPr>
-          <w:p>
-            <w:r>
-              <w:t>Create a Y tensor of Numpy arrays from</w:t>
-            </w:r>
-            <w:r>
-              <w:t xml:space="preserve"> onehot vectors from interpolated (labelled) Hansard debates</w:t>
-            </w:r>
-          </w:p>
-        </w:tc>
-      </w:tr>
-      <w:tr>
-        <w:tc>
-          <w:tcPr>
-            <w:tcW w:w="4913" w:type="dxa"/>
-          </w:tcPr>
-          <w:p>
-            <w:r>
-              <w:t>char-ner-display-median-sentence-length</w:t>
-            </w:r>
-          </w:p>
-        </w:tc>
-        <w:tc>
-          <w:tcPr>
-            <w:tcW w:w="4097" w:type="dxa"/>
-          </w:tcPr>
-          <w:p>
-            <w:r>
-              <w:t>Get the median sentence length of a given dataset</w:t>
-            </w:r>
-          </w:p>
-        </w:tc>
-      </w:tr>
-      <w:tr>
-        <w:tc>
-          <w:tcPr>
-            <w:tcW w:w="4913" w:type="dxa"/>
-          </w:tcPr>
-          <w:p>
-            <w:r>
-              <w:t>ch</w:t>
-            </w:r>
-            <w:r>
-              <w:t>ar-ner-display-pickled-alphabet</w:t>
-            </w:r>
-          </w:p>
-        </w:tc>
-        <w:tc>
-          <w:tcPr>
-            <w:tcW w:w="4097" w:type="dxa"/>
-          </w:tcPr>
-          <w:p>
-            <w:r>
-              <w:t>Display the Char</w:t>
-            </w:r>
-            <w:r>
-              <w:t>Based</w:t>
-            </w:r>
-            <w:r>
-              <w:t>NERAlphabet object pickled to disk by char-ner-pickle-alphabet</w:t>
-            </w:r>
-          </w:p>
-        </w:tc>
-      </w:tr>
-      <w:tr>
-        <w:tc>
-          <w:tcPr>
-            <w:tcW w:w="4913" w:type="dxa"/>
-          </w:tcPr>
-          <w:p>
-            <w:r>
-              <w:t>char-ner-pickle-alphabet</w:t>
-            </w:r>
-          </w:p>
-        </w:tc>
-        <w:tc>
-          <w:tcPr>
-            <w:tcW w:w="4097" w:type="dxa"/>
-          </w:tcPr>
-          <w:p>
-            <w:r>
-              <w:t>Use a small subset of the Hansard debates data to union together all characters used and create a Char</w:t>
-            </w:r>
-            <w:r>
-              <w:t>Based</w:t>
-            </w:r>
-            <w:r>
-              <w:t>NERAlphabet object</w:t>
-            </w:r>
-            <w:r>
-              <w:t xml:space="preserve"> with a number-to-character mapping</w:t>
-            </w:r>
-          </w:p>
-        </w:tc>
-      </w:tr>
-      <w:tr>
-        <w:tc>
-          <w:tcPr>
-            <w:tcW w:w="4913" w:type="dxa"/>
-          </w:tcPr>
-          <w:p>
-            <w:r>
-              <w:t>char-ner-rehash-datasets</w:t>
-            </w:r>
-          </w:p>
-        </w:tc>
-        <w:tc>
-          <w:tcPr>
-            <w:tcW w:w="4097" w:type="dxa"/>
-          </w:tcPr>
-          <w:p>
-            <w:r>
-              <w:t xml:space="preserve">Rehash all the debate data into a different number of buckets – discussed in section </w:t>
-            </w:r>
-            <w:r>
-              <w:fldChar w:fldCharType="begin"/>
-            </w:r>
-            <w:r>
-              <w:instrText xml:space="preserve"> REF _Ref521062388 \r \h </w:instrText>
-            </w:r>
-            <w:r>
-              <w:fldChar w:fldCharType="separate"/>
-            </w:r>
-            <w:r>
-              <w:t>7.7</w:t>
-            </w:r>
-            <w:r>
-              <w:fldChar w:fldCharType="end"/>
-            </w:r>
-            <w:r>
-              <w:t>.</w:t>
-            </w:r>
-          </w:p>
-        </w:tc>
-      </w:tr>
-      <w:tr>
-        <w:tc>
-          <w:tcPr>
-            <w:tcW w:w="4913" w:type="dxa"/>
-          </w:tcPr>
-          <w:p>
-            <w:r>
-              <w:t>compile</w:t>
-            </w:r>
-          </w:p>
-        </w:tc>
-        <w:tc>
-          <w:tcPr>
-            <w:tcW w:w="4097" w:type="dxa"/>
-          </w:tcPr>
-          <w:p>
-            <w:r>
-              <w:t>Run py_compile on all python files to find compile-time static code problems</w:t>
-            </w:r>
-          </w:p>
-        </w:tc>
-      </w:tr>
-      <w:tr>
-        <w:tc>
-          <w:tcPr>
-            <w:tcW w:w="4913" w:type="dxa"/>
-          </w:tcPr>
-          <w:p>
-            <w:r>
-              <w:t>enable-venv</w:t>
-            </w:r>
-          </w:p>
-        </w:tc>
-        <w:tc>
-          <w:tcPr>
-            <w:tcW w:w="4097" w:type="dxa"/>
-          </w:tcPr>
-          <w:p>
-            <w:r>
-              <w:t>Enable the Virtual Environment (i.e. a segregated location for pip installs) for this project. A required prerequisite for several other tasks.</w:t>
-            </w:r>
-          </w:p>
-        </w:tc>
-      </w:tr>
-      <w:tr>
-        <w:tc>
-          <w:tcPr>
-            <w:tcW w:w="4913" w:type="dxa"/>
-          </w:tcPr>
-          <w:p>
-            <w:r>
-              <w:t>hansard-chunk-all</w:t>
-            </w:r>
-          </w:p>
-        </w:tc>
-        <w:tc>
-          <w:tcPr>
-            <w:tcW w:w="4097" w:type="dxa"/>
-          </w:tcPr>
-          <w:p>
-            <w:r>
-              <w:t xml:space="preserve">Use the chunker on all Hansard debates in the collection – described in section </w:t>
-            </w:r>
-            <w:r>
-              <w:fldChar w:fldCharType="begin"/>
-            </w:r>
-            <w:r>
-              <w:instrText xml:space="preserve"> REF _Ref521062547 \r \h </w:instrText>
-            </w:r>
-            <w:r>
-              <w:fldChar w:fldCharType="separate"/>
-            </w:r>
-            <w:r>
-              <w:t>7.6</w:t>
-            </w:r>
-            <w:r>
-              <w:fldChar w:fldCharType="end"/>
-            </w:r>
-          </w:p>
-        </w:tc>
-      </w:tr>
-      <w:tr>
-        <w:tc>
-          <w:tcPr>
-            <w:tcW w:w="4913" w:type="dxa"/>
-          </w:tcPr>
-          <w:p>
-            <w:r>
-              <w:t>hansard-chunk-one</w:t>
-            </w:r>
-          </w:p>
-        </w:tc>
-        <w:tc>
-          <w:tcPr>
-            <w:tcW w:w="4097" w:type="dxa"/>
-          </w:tcPr>
-          <w:p>
-            <w:r>
-              <w:t>Use the chunked on one Hansard debate, to allow manual validation</w:t>
-            </w:r>
-          </w:p>
-        </w:tc>
-      </w:tr>
-      <w:tr>
-        <w:tc>
-          <w:tcPr>
-            <w:tcW w:w="4913" w:type="dxa"/>
-          </w:tcPr>
-          <w:p>
-            <w:r>
-              <w:t>hansard-display-chunked</w:t>
-            </w:r>
-          </w:p>
-        </w:tc>
-        <w:tc>
-          <w:tcPr>
-            <w:tcW w:w="4097" w:type="dxa"/>
-          </w:tcPr>
-          <w:p>
-            <w:r>
-              <w:t>Display one Hansard debate, tagged with all its sentence-boundaries, to validate the sentence chunking algorithm.</w:t>
-            </w:r>
-          </w:p>
-        </w:tc>
-      </w:tr>
-      <w:tr>
-        <w:tc>
-          <w:tcPr>
-            <w:tcW w:w="4913" w:type="dxa"/>
-          </w:tcPr>
-          <w:p>
-            <w:r>
-              <w:t>hansard-display-interpolated-file</w:t>
-            </w:r>
-          </w:p>
-        </w:tc>
-        <w:tc>
-          <w:tcPr>
-            <w:tcW w:w="4097" w:type="dxa"/>
-          </w:tcPr>
-          <w:p>
-            <w:r>
-              <w:t xml:space="preserve">Display one Hansard debate, with every character tagged by the </w:t>
-            </w:r>
-            <w:r>
-              <w:t>interpolator as 0 (null), 1 (location), 2 (organization) or 3 (person)</w:t>
-            </w:r>
-          </w:p>
-        </w:tc>
-      </w:tr>
-      <w:tr>
-        <w:tc>
-          <w:tcPr>
-            <w:tcW w:w="4913" w:type="dxa"/>
-          </w:tcPr>
-          <w:p>
-            <w:r>
-              <w:lastRenderedPageBreak/>
-              <w:t>hansard-download-all</w:t>
-            </w:r>
-          </w:p>
-        </w:tc>
-        <w:tc>
-          <w:tcPr>
-            <w:tcW w:w="4097" w:type="dxa"/>
-          </w:tcPr>
-          <w:p>
-            <w:r>
-              <w:t>Concurrently download all Hansard debates from both houses, from a given starting date.</w:t>
-            </w:r>
-          </w:p>
-        </w:tc>
-      </w:tr>
-      <w:tr>
-        <w:tc>
-          <w:tcPr>
-            <w:tcW w:w="4913" w:type="dxa"/>
-          </w:tcPr>
-          <w:p>
-            <w:r>
-              <w:t>hansard-fix-uninterpolated</w:t>
-            </w:r>
-          </w:p>
-        </w:tc>
-        <w:tc>
-          <w:tcPr>
-            <w:tcW w:w="4097" w:type="dxa"/>
-          </w:tcPr>
-          <w:p>
-            <w:r>
-              <w:t>Find all Hansard debates which did not correctly interpolate due to an NLTK bug with span_tokenize, and re-interpolate</w:t>
-            </w:r>
-          </w:p>
-        </w:tc>
-      </w:tr>
-      <w:tr>
-        <w:tc>
-          <w:tcPr>
-            <w:tcW w:w="4913" w:type="dxa"/>
-          </w:tcPr>
-          <w:p>
-            <w:r>
-              <w:t>hansard-interpolate-all</w:t>
-            </w:r>
-          </w:p>
-        </w:tc>
-        <w:tc>
-          <w:tcPr>
-            <w:tcW w:w="4097" w:type="dxa"/>
-          </w:tcPr>
-          <w:p>
-            <w:r>
-              <w:t>Interpolate (label) all Hansard debates using Named Entity data</w:t>
-            </w:r>
-          </w:p>
-        </w:tc>
-      </w:tr>
-      <w:tr>
-        <w:tc>
-          <w:tcPr>
-            <w:tcW w:w="4913" w:type="dxa"/>
-          </w:tcPr>
-          <w:p>
-            <w:r>
-              <w:t>hansard-interpolate-one</w:t>
-            </w:r>
-          </w:p>
-        </w:tc>
-        <w:tc>
-          <w:tcPr>
-            <w:tcW w:w="4097" w:type="dxa"/>
-          </w:tcPr>
-          <w:p>
-            <w:r>
-              <w:t>Interpolate (label) one Hansard debate for manual validation</w:t>
-            </w:r>
-          </w:p>
-        </w:tc>
-      </w:tr>
-      <w:tr>
-        <w:tc>
-          <w:tcPr>
-            <w:tcW w:w="4913" w:type="dxa"/>
-          </w:tcPr>
-          <w:p>
-            <w:r>
-              <w:t>hansard-numerify-one-to-file</w:t>
-            </w:r>
-          </w:p>
-        </w:tc>
-        <w:tc>
-          <w:tcPr>
-            <w:tcW w:w="4097" w:type="dxa"/>
-          </w:tcPr>
-          <w:p>
-            <w:r>
-              <w:t>Numerify one Hansard debate – i.e. replace each of its characters with the equivalent integer for this CharBasedNERAlphabet, and store in a file for manual validation</w:t>
-            </w:r>
-          </w:p>
-        </w:tc>
-      </w:tr>
-      <w:tr>
-        <w:tc>
-          <w:tcPr>
-            <w:tcW w:w="4913" w:type="dxa"/>
-          </w:tcPr>
-          <w:p>
-            <w:r>
-              <w:t>hansard-process-all</w:t>
-            </w:r>
-          </w:p>
-        </w:tc>
-        <w:tc>
-          <w:tcPr>
-            <w:tcW w:w="4097" w:type="dxa"/>
-          </w:tcPr>
-          <w:p>
-            <w:r>
-              <w:t xml:space="preserve">Do pre-processing steps on all Hansards – discussed in more detail in section </w:t>
-            </w:r>
-            <w:r>
-              <w:fldChar w:fldCharType="begin"/>
-            </w:r>
-            <w:r>
-              <w:instrText xml:space="preserve"> REF _Ref521063227 \r \h </w:instrText>
-            </w:r>
-            <w:r>
-              <w:fldChar w:fldCharType="separate"/>
-            </w:r>
-            <w:r>
-              <w:t>7.5</w:t>
-            </w:r>
-            <w:r>
-              <w:fldChar w:fldCharType="end"/>
-            </w:r>
-            <w:r>
-              <w:t>.</w:t>
-            </w:r>
-          </w:p>
-        </w:tc>
-      </w:tr>
-      <w:tr>
-        <w:tc>
-          <w:tcPr>
-            <w:tcW w:w="4913" w:type="dxa"/>
-          </w:tcPr>
-          <w:p>
-            <w:r>
-              <w:t>hansard-process-one</w:t>
-            </w:r>
-          </w:p>
-        </w:tc>
-        <w:tc>
-          <w:tcPr>
-            <w:tcW w:w="4097" w:type="dxa"/>
-          </w:tcPr>
-          <w:p>
-            <w:r>
-              <w:t>Do pre-processing steps on one Hansard for manual validation.</w:t>
-            </w:r>
-          </w:p>
-        </w:tc>
-      </w:tr>
-      <w:tr>
-        <w:tc>
-          <w:tcPr>
-            <w:tcW w:w="4913" w:type="dxa"/>
-          </w:tcPr>
-          <w:p>
-            <w:r>
-              <w:t>hansard-write-total-number-of-sentences-to-file</w:t>
-            </w:r>
-          </w:p>
-        </w:tc>
-        <w:tc>
-          <w:tcPr>
-            <w:tcW w:w="4097" w:type="dxa"/>
-          </w:tcPr>
-          <w:p>
-            <w:r>
-              <w:t xml:space="preserve">Count how many sentences there are in each </w:t>
-            </w:r>
-            <w:proofErr w:type="gramStart"/>
-            <w:r>
-              <w:t>dataset, and</w:t>
-            </w:r>
-            <w:proofErr w:type="gramEnd"/>
-            <w:r>
-              <w:t xml:space="preserve"> write out to file for easy retrieval. This information is used to estimate to the user how long the tensor creation will take.</w:t>
-            </w:r>
-          </w:p>
-        </w:tc>
-      </w:tr>
-      <w:tr>
-        <w:tc>
-          <w:tcPr>
-            <w:tcW w:w="4913" w:type="dxa"/>
-          </w:tcPr>
-          <w:p>
-            <w:r>
-              <w:t>model-minify-toy</w:t>
-            </w:r>
-          </w:p>
-        </w:tc>
-        <w:tc>
-          <w:tcPr>
-            <w:tcW w:w="4097" w:type="dxa"/>
-          </w:tcPr>
-          <w:p>
-            <w:r>
-              <w:t>Take the toy dataset and truncate the 1</w:t>
-            </w:r>
-            <w:r>
-              <w:rPr>
-                <w:vertAlign w:val="superscript"/>
-              </w:rPr>
-              <w:t>st</w:t>
-            </w:r>
-            <w:r>
-              <w:t xml:space="preserve"> dimension of all the X and Y tensors to the first 4000 samples, to create a mini dataset</w:t>
-            </w:r>
-          </w:p>
-        </w:tc>
-      </w:tr>
-      <w:tr>
-        <w:tc>
-          <w:tcPr>
-            <w:tcW w:w="4913" w:type="dxa"/>
-          </w:tcPr>
-          <w:p>
-            <w:r>
-              <w:t>model-train-mini</w:t>
-            </w:r>
-          </w:p>
-        </w:tc>
-        <w:tc>
-          <w:tcPr>
-            <w:tcW w:w="4097" w:type="dxa"/>
-          </w:tcPr>
-          <w:p>
-            <w:r>
-              <w:t xml:space="preserve">Run </w:t>
-            </w:r>
-            <w:proofErr w:type="gramStart"/>
-            <w:r>
-              <w:t>model.fit(</w:t>
-            </w:r>
-            <w:proofErr w:type="gramEnd"/>
-            <w:r>
-              <w:t>) on the Keras BLSTM model, with a batch of the first 4000 samples from the toy dataset. This is to test the end-to-end process of saving and retrieving the model.</w:t>
-            </w:r>
-          </w:p>
-        </w:tc>
-      </w:tr>
-      <w:tr>
-        <w:tc>
-          <w:tcPr>
-            <w:tcW w:w="4913" w:type="dxa"/>
-          </w:tcPr>
-          <w:p>
-            <w:r>
-              <w:t>model-train-toy</w:t>
-            </w:r>
-          </w:p>
-        </w:tc>
-        <w:tc>
-          <w:tcPr>
-            <w:tcW w:w="4097" w:type="dxa"/>
-          </w:tcPr>
-          <w:p>
-            <w:r>
-              <w:t xml:space="preserve">Run </w:t>
-            </w:r>
-            <w:proofErr w:type="gramStart"/>
-            <w:r>
-              <w:t>model.fit(</w:t>
-            </w:r>
-            <w:proofErr w:type="gramEnd"/>
-            <w:r>
-              <w:t>) on the Keras BLSTM model, with a toy dataset of 1 320</w:t>
-            </w:r>
-            <w:r>
-              <w:rPr>
-                <w:vertAlign w:val="superscript"/>
-              </w:rPr>
-              <w:t>th</w:t>
-            </w:r>
-            <w:r>
-              <w:t xml:space="preserve"> of the Hansard debates. This is to get an initial indication of the model’s learning capability.</w:t>
-            </w:r>
-          </w:p>
-        </w:tc>
-      </w:tr>
-      <w:tr>
-        <w:tc>
-          <w:tcPr>
-            <w:tcW w:w="4913" w:type="dxa"/>
-          </w:tcPr>
-          <w:p>
-            <w:r>
-              <w:t>ne-data-companies-download-process</w:t>
-            </w:r>
-          </w:p>
-        </w:tc>
-        <w:tc>
-          <w:tcPr>
-            <w:tcW w:w="4097" w:type="dxa"/>
-          </w:tcPr>
-          <w:p>
-            <w:r>
-              <w:t>Both download and process</w:t>
-            </w:r>
-            <w:r>
-              <w:t xml:space="preserve"> </w:t>
-            </w:r>
-            <w:proofErr w:type="gramStart"/>
-            <w:r>
-              <w:t>companies</w:t>
-            </w:r>
-            <w:proofErr w:type="gramEnd"/>
-            <w:r>
-              <w:t xml:space="preserve"> data from DBPedia and other sources</w:t>
-            </w:r>
-          </w:p>
-        </w:tc>
-      </w:tr>
-      <w:tr>
-        <w:tc>
-          <w:tcPr>
-            <w:tcW w:w="4913" w:type="dxa"/>
-          </w:tcPr>
-          <w:p>
-            <w:r>
-              <w:t>ne-data-companies-process</w:t>
-            </w:r>
-          </w:p>
-        </w:tc>
-        <w:tc>
-          <w:tcPr>
-            <w:tcW w:w="4097" w:type="dxa"/>
-          </w:tcPr>
-          <w:p>
-            <w:r>
-              <w:t xml:space="preserve">Only do post-processing, data cleansing tasks on </w:t>
-            </w:r>
-            <w:proofErr w:type="gramStart"/>
-            <w:r>
-              <w:t>companies</w:t>
-            </w:r>
-            <w:proofErr w:type="gramEnd"/>
-            <w:r>
-              <w:t xml:space="preserve"> data, to assist with iteratively improving the cleaning algorithm</w:t>
-            </w:r>
-          </w:p>
-        </w:tc>
-      </w:tr>
-      <w:tr>
-        <w:tc>
-          <w:tcPr>
-            <w:tcW w:w="4913" w:type="dxa"/>
-          </w:tcPr>
-          <w:p>
-            <w:r>
-              <w:lastRenderedPageBreak/>
-              <w:t>ne-data-people-download-process</w:t>
-            </w:r>
-          </w:p>
-        </w:tc>
-        <w:tc>
-          <w:tcPr>
-            <w:tcW w:w="4097" w:type="dxa"/>
-          </w:tcPr>
-          <w:p>
-            <w:r>
-              <w:t xml:space="preserve">Both download and process </w:t>
-            </w:r>
-            <w:r>
-              <w:t>people</w:t>
-            </w:r>
-            <w:r>
-              <w:t xml:space="preserve"> data from DBPedia and other sources</w:t>
-            </w:r>
-          </w:p>
-        </w:tc>
-      </w:tr>
-      <w:tr>
-        <w:tc>
-          <w:tcPr>
-            <w:tcW w:w="4913" w:type="dxa"/>
-          </w:tcPr>
-          <w:p>
-            <w:r>
-              <w:t>ne-data-people-process</w:t>
-            </w:r>
-          </w:p>
-        </w:tc>
-        <w:tc>
-          <w:tcPr>
-            <w:tcW w:w="4097" w:type="dxa"/>
-          </w:tcPr>
-          <w:p>
-            <w:r>
-              <w:t xml:space="preserve">Only do post-processing, data cleansing tasks on </w:t>
-            </w:r>
-            <w:r>
-              <w:t>people</w:t>
-            </w:r>
-            <w:r>
-              <w:t xml:space="preserve"> data, to assist with iteratively improving the cleaning algorithm</w:t>
-            </w:r>
-          </w:p>
-        </w:tc>
-      </w:tr>
-      <w:tr>
-        <w:tc>
-          <w:tcPr>
-            <w:tcW w:w="4913" w:type="dxa"/>
-          </w:tcPr>
-          <w:p>
-            <w:r>
-              <w:t>ne-data-places-download-process</w:t>
-            </w:r>
-          </w:p>
-        </w:tc>
-        <w:tc>
-          <w:tcPr>
-            <w:tcW w:w="4097" w:type="dxa"/>
-          </w:tcPr>
-          <w:p>
-            <w:r>
-              <w:t>Both download and process people data from DBPedia and other sources</w:t>
-            </w:r>
-          </w:p>
-        </w:tc>
-      </w:tr>
-      <w:tr>
-        <w:tc>
-          <w:tcPr>
-            <w:tcW w:w="4913" w:type="dxa"/>
-          </w:tcPr>
-          <w:p>
-            <w:r>
-              <w:t>ne-data-places-process</w:t>
-            </w:r>
-          </w:p>
-        </w:tc>
-        <w:tc>
-          <w:tcPr>
-            <w:tcW w:w="4097" w:type="dxa"/>
-          </w:tcPr>
-          <w:p>
-            <w:r>
-              <w:t xml:space="preserve">Only do post-processing, data cleansing tasks on </w:t>
-            </w:r>
-            <w:r>
-              <w:t>places</w:t>
-            </w:r>
-            <w:r>
-              <w:t xml:space="preserve"> data, to assist with iteratively improving the cleaning algorithm</w:t>
-            </w:r>
-          </w:p>
-        </w:tc>
-      </w:tr>
-      <w:tr>
-        <w:tc>
-          <w:tcPr>
-            <w:tcW w:w="4913" w:type="dxa"/>
-          </w:tcPr>
-          <w:p>
-            <w:r>
-              <w:t>print-debate-titles</w:t>
-            </w:r>
-          </w:p>
-        </w:tc>
-        <w:tc>
-          <w:tcPr>
-            <w:tcW w:w="4097" w:type="dxa"/>
-          </w:tcPr>
-          <w:p>
-            <w:r>
-              <w:t>Both download and process people data from DBPedia and other sources</w:t>
-            </w:r>
-          </w:p>
-        </w:tc>
-      </w:tr>
-      <w:tr>
-        <w:tc>
-          <w:tcPr>
-            <w:tcW w:w="4913" w:type="dxa"/>
-          </w:tcPr>
-          <w:p>
-            <w:r>
-              <w:t>python-type-check</w:t>
-            </w:r>
-          </w:p>
-        </w:tc>
-        <w:tc>
-          <w:tcPr>
-            <w:tcW w:w="4097" w:type="dxa"/>
-          </w:tcPr>
-          <w:p>
-            <w:r>
-              <w:t>Run mypy, Python’s static type checker, over all files I wrote in the project which contain type annotations</w:t>
-            </w:r>
-          </w:p>
-        </w:tc>
-      </w:tr>
-      <w:tr>
-        <w:tc>
-          <w:tcPr>
-            <w:tcW w:w="4913" w:type="dxa"/>
-          </w:tcPr>
-          <w:p>
-            <w:r>
-              <w:t>test</w:t>
-            </w:r>
-          </w:p>
-        </w:tc>
-        <w:tc>
-          <w:tcPr>
-            <w:tcW w:w="4097" w:type="dxa"/>
-          </w:tcPr>
-          <w:p>
-            <w:r>
-              <w:t>First run python-type-check, then run pytest unit tests on the project</w:t>
-            </w:r>
-          </w:p>
-        </w:tc>
-      </w:tr>
-    </w:tbl>
-    <w:p/>
-    <w:p>
-      <w:r>
-        <w:t>Each task in invoke called out to something else; most tasks invoked a library function from elsewhere in the code base, while some invoked shell commands, for example to de-duplicate and sort the Named Entity lists. In this case, it is faster for the shell to call a GNU C binary and use the ‘sort’ and ‘uniq’ commands, than to</w:t>
-      </w:r>
-      <w:r>
-        <w:t xml:space="preserve"> use similar functionality in Python. Using the tasks.py file as a dispatcher, without it containing any processing logic itself, ensured that it remained easy to understand and reason with as the project grew.</w:t>
-      </w:r>
-    </w:p>
-    <w:p/>
-    <w:p>
-      <w:r>
-        <w:t>Once the project reached a scale where the model processing had to be done on cloud compute nodes, the use of a virtualenv also proved worthwhile. By use of a pip freeze file (requirements-freeze.txt in the project), the DigitalOcean Droplet virtual machine used could be configured with exactly the same python libraries and python interpreter, even though the system python was different from the laptop used for development work.</w:t>
-      </w:r>
-    </w:p>
+    </w:p>
+    <w:p/>
     <w:p>
       <w:pPr>
         <w:keepNext/>
@@ -5274,8 +4830,8 @@
         </w:rPr>
         <w:lastRenderedPageBreak/>
         <w:drawing>
-          <wp:inline distT="0" distB="0" distL="0" distR="0" wp14:anchorId="59F92A71" wp14:editId="18CC2B46">
-            <wp:extent cx="5771626" cy="7519838"/>
+          <wp:inline distT="0" distB="0" distL="0" distR="0" wp14:anchorId="59F92A71" wp14:editId="538B9AAA">
+            <wp:extent cx="5530857" cy="7206143"/>
             <wp:effectExtent l="0" t="0" r="0" b="0"/>
             <wp:docPr id="1" name="Picture 1"/>
             <wp:cNvGraphicFramePr>
@@ -5303,7 +4859,7 @@
                   <pic:spPr>
                     <a:xfrm>
                       <a:off x="0" y="0"/>
-                      <a:ext cx="5778777" cy="7529155"/>
+                      <a:ext cx="5558699" cy="7242418"/>
                     </a:xfrm>
                     <a:prstGeom prst="rect">
                       <a:avLst/>
@@ -5320,8 +4876,8 @@
       <w:pPr>
         <w:pStyle w:val="Caption"/>
       </w:pPr>
-      <w:bookmarkStart w:id="9" w:name="_Ref521056420"/>
-      <w:bookmarkStart w:id="10" w:name="_Ref521056415"/>
+      <w:bookmarkStart w:id="10" w:name="_Ref521056420"/>
+      <w:bookmarkStart w:id="11" w:name="_Ref521056415"/>
       <w:r>
         <w:t xml:space="preserve">Figure </w:t>
       </w:r>
@@ -5343,21 +4899,21 @@
       <w:r>
         <w:fldChar w:fldCharType="end"/>
       </w:r>
-      <w:bookmarkEnd w:id="9"/>
+      <w:bookmarkEnd w:id="10"/>
       <w:r>
         <w:t xml:space="preserve"> pipeline data processing model</w:t>
       </w:r>
-      <w:bookmarkEnd w:id="10"/>
+      <w:bookmarkEnd w:id="11"/>
     </w:p>
     <w:p>
       <w:pPr>
         <w:pStyle w:val="Heading2"/>
       </w:pPr>
-      <w:bookmarkStart w:id="11" w:name="_Toc521058045"/>
+      <w:bookmarkStart w:id="12" w:name="_Toc521427572"/>
       <w:r>
         <w:t>Named Entity Downloading</w:t>
       </w:r>
-      <w:bookmarkEnd w:id="11"/>
+      <w:bookmarkEnd w:id="12"/>
     </w:p>
     <w:p/>
     <w:p>
@@ -5376,23 +4932,19 @@
       <w:r>
         <w:t>For locations, the CONLL2003 English dataset was used, together with DBPedia resources of type ‘</w:t>
       </w:r>
-      <w:proofErr w:type="gramStart"/>
       <w:r>
         <w:t>dbo:Place</w:t>
       </w:r>
-      <w:proofErr w:type="gramEnd"/>
-      <w:r>
-        <w:t xml:space="preserve">’. For Organizations, the Amex, Nasdaq and NYSE Stock </w:t>
+      <w:r>
+        <w:t xml:space="preserve">’. For Organizations, the Amex, Nasdaq and NYSE Stock Exchange company listings were downloaded in Comma Separated Value (CSV) format, as was similar data from the London Stock Exchange, the CONLL2003 English dataset, and </w:t>
       </w:r>
       <w:r>
         <w:lastRenderedPageBreak/>
-        <w:t>Exchange company listings were downloaded in Comma Separated Value (CSV) format, as was similar data from the London Stock Exchange, the CONLL2003 English dataset, and DBPedia’s ‘</w:t>
-      </w:r>
-      <w:proofErr w:type="gramStart"/>
+        <w:t>DBPedia’s ‘</w:t>
+      </w:r>
       <w:r>
         <w:t>dbo:Organisation</w:t>
       </w:r>
-      <w:proofErr w:type="gramEnd"/>
       <w:r>
         <w:t>’ type. For people, the CONLL2003 English dataset and DBPedia ‘dbo:Person’ type were used, and the New York City Most Popular Baby Names data from Kaggle.</w:t>
       </w:r>
@@ -5476,7 +5028,7 @@
         <w:pStyle w:val="Caption"/>
         <w:keepNext/>
       </w:pPr>
-      <w:bookmarkStart w:id="12" w:name="_Ref521071131"/>
+      <w:bookmarkStart w:id="13" w:name="_Ref521071131"/>
       <w:r>
         <w:t xml:space="preserve">Table </w:t>
       </w:r>
@@ -5498,7 +5050,7 @@
       <w:r>
         <w:fldChar w:fldCharType="end"/>
       </w:r>
-      <w:bookmarkEnd w:id="12"/>
+      <w:bookmarkEnd w:id="13"/>
       <w:r>
         <w:t xml:space="preserve"> % of NE data from DBPedia</w:t>
       </w:r>
@@ -5672,7 +5224,13 @@
         <w:t xml:space="preserve"> ‘cat’ and ‘sort’</w:t>
       </w:r>
       <w:r>
-        <w:t xml:space="preserve"> were used to deduplicate the aggregated NE lists, and sort them into a large text file for each NE.</w:t>
+        <w:t xml:space="preserve"> were used to deduplicate the aggregated NE lists, and sort them into a large text file for each NE</w:t>
+      </w:r>
+      <w:r>
+        <w:t xml:space="preserve"> type</w:t>
+      </w:r>
+      <w:r>
+        <w:t>.</w:t>
       </w:r>
     </w:p>
     <w:p/>
@@ -5680,11 +5238,11 @@
       <w:pPr>
         <w:pStyle w:val="Heading2"/>
       </w:pPr>
-      <w:bookmarkStart w:id="13" w:name="_Toc521058046"/>
+      <w:bookmarkStart w:id="14" w:name="_Toc521427573"/>
       <w:r>
         <w:t>Raw Hansard downloading</w:t>
       </w:r>
-      <w:bookmarkEnd w:id="13"/>
+      <w:bookmarkEnd w:id="14"/>
     </w:p>
     <w:p/>
     <w:p>
@@ -5718,7 +5276,28 @@
         <w:t xml:space="preserve"> implementation was chosen</w:t>
       </w:r>
       <w:r>
-        <w:t xml:space="preserve"> to increase the speed of downloads. It does not require any manual thread handling, and does pool management so only function invocations, with their required parameters, need to be provided.</w:t>
+        <w:t xml:space="preserve"> to increase the speed of downloads</w:t>
+      </w:r>
+      <w:r>
+        <w:t xml:space="preserve"> as this activity is mainly bound by network I/O</w:t>
+      </w:r>
+      <w:r>
+        <w:t xml:space="preserve">. </w:t>
+      </w:r>
+      <w:r>
+        <w:t>O</w:t>
+      </w:r>
+      <w:r>
+        <w:t>nly function invocations, with their required parameters, need</w:t>
+      </w:r>
+      <w:r>
+        <w:t>ed</w:t>
+      </w:r>
+      <w:r>
+        <w:t xml:space="preserve"> to be provided in order for Python’s concurrent library modul</w:t>
+      </w:r>
+      <w:r>
+        <w:t>es to parallelise the downloads – no manual thread handling code is needed.</w:t>
       </w:r>
     </w:p>
     <w:p/>
@@ -5726,26 +5305,29 @@
       <w:pPr>
         <w:pStyle w:val="Heading2"/>
       </w:pPr>
-      <w:bookmarkStart w:id="14" w:name="_Toc521058047"/>
       <w:bookmarkStart w:id="15" w:name="_Ref521063227"/>
+      <w:bookmarkStart w:id="16" w:name="_Toc521427574"/>
       <w:r>
         <w:t>Hansard processing</w:t>
       </w:r>
-      <w:bookmarkEnd w:id="14"/>
       <w:bookmarkEnd w:id="15"/>
-    </w:p>
-    <w:p/>
-    <w:p>
-      <w:r>
-        <w:t xml:space="preserve">The files downloaded from TheyWorkForYou are XML files with a lot of markup and metadata which would distract from the Named-Entity-learning task. After failed experimentation with </w:t>
+      <w:bookmarkEnd w:id="16"/>
+    </w:p>
+    <w:p/>
+    <w:p>
+      <w:r>
+        <w:t xml:space="preserve">The files downloaded from TheyWorkForYou are XML files with a lot of markup and metadata which would distract from the Named-Entity-learning task. After failed </w:t>
       </w:r>
       <w:proofErr w:type="gramStart"/>
       <w:r>
-        <w:t>bleach.clean</w:t>
+        <w:t xml:space="preserve">attempts </w:t>
+      </w:r>
+      <w:r>
+        <w:t xml:space="preserve"> with</w:t>
       </w:r>
       <w:proofErr w:type="gramEnd"/>
       <w:r>
-        <w:t>,</w:t>
+        <w:t xml:space="preserve"> bleach.clean,</w:t>
       </w:r>
       <w:r>
         <w:rPr>
@@ -5763,10 +5345,30 @@
         <w:footnoteReference w:id="10"/>
       </w:r>
       <w:r>
-        <w:t xml:space="preserve"> was successfully used to remove all markup and just preserve the text.</w:t>
-      </w:r>
-      <w:r>
-        <w:t xml:space="preserve"> In order for lxml to accept the XML files and process them, the encoding of the files, and the lxml library’s config, had to be set to use UTF-8. Hansard debates use a wide range of characters</w:t>
+        <w:t xml:space="preserve"> was successfully used to remove all markup and preserve </w:t>
+      </w:r>
+      <w:r>
+        <w:t xml:space="preserve">just </w:t>
+      </w:r>
+      <w:r>
+        <w:t>the text</w:t>
+      </w:r>
+      <w:r>
+        <w:t xml:space="preserve"> of the debates</w:t>
+      </w:r>
+      <w:r>
+        <w:t>.</w:t>
+      </w:r>
+      <w:r>
+        <w:t xml:space="preserve"> In order for lxml to accept the XML files and process </w:t>
+      </w:r>
+      <w:r>
+        <w:t>them, the encoding of the files and the lxml library’s config</w:t>
+      </w:r>
+      <w:bookmarkStart w:id="17" w:name="_GoBack"/>
+      <w:bookmarkEnd w:id="17"/>
+      <w:r>
+        <w:t xml:space="preserve"> had to be set to use UTF-8. Hansard debates use a wide range of characters</w:t>
       </w:r>
       <w:r>
         <w:t xml:space="preserve">, including accented letters like </w:t>
@@ -5775,11 +5377,11 @@
         <w:t>é</w:t>
       </w:r>
       <w:r>
-        <w:t xml:space="preserve"> </w:t>
+        <w:t xml:space="preserve"> as </w:t>
       </w:r>
       <w:r>
         <w:lastRenderedPageBreak/>
-        <w:t xml:space="preserve">as well as abbreviations like </w:t>
+        <w:t xml:space="preserve">well as abbreviations like </w:t>
       </w:r>
       <w:r>
         <w:t>¾</w:t>
@@ -5793,11 +5395,13 @@
       <w:pPr>
         <w:pStyle w:val="Heading2"/>
       </w:pPr>
-      <w:bookmarkStart w:id="16" w:name="_Ref521062547"/>
+      <w:bookmarkStart w:id="18" w:name="_Ref521062547"/>
+      <w:bookmarkStart w:id="19" w:name="_Toc521427575"/>
       <w:r>
         <w:t>Hansard chunking</w:t>
       </w:r>
-      <w:bookmarkEnd w:id="16"/>
+      <w:bookmarkEnd w:id="18"/>
+      <w:bookmarkEnd w:id="19"/>
     </w:p>
     <w:p/>
     <w:p>
@@ -5810,13 +5414,13 @@
       <w:pPr>
         <w:pStyle w:val="Heading2"/>
       </w:pPr>
-      <w:bookmarkStart w:id="17" w:name="_Toc521058048"/>
-      <w:bookmarkStart w:id="18" w:name="_Ref521059322"/>
+      <w:bookmarkStart w:id="20" w:name="_Ref521059322"/>
+      <w:bookmarkStart w:id="21" w:name="_Toc521427576"/>
       <w:r>
         <w:t>Hansard interpolation</w:t>
       </w:r>
-      <w:bookmarkEnd w:id="17"/>
-      <w:bookmarkEnd w:id="18"/>
+      <w:bookmarkEnd w:id="20"/>
+      <w:bookmarkEnd w:id="21"/>
     </w:p>
     <w:p/>
     <w:p>
@@ -5829,122 +5433,124 @@
       <w:pPr>
         <w:pStyle w:val="Heading2"/>
       </w:pPr>
-      <w:bookmarkStart w:id="19" w:name="_Ref521062388"/>
+      <w:bookmarkStart w:id="22" w:name="_Ref521062388"/>
+      <w:bookmarkStart w:id="23" w:name="_Toc521427577"/>
       <w:r>
         <w:t>Partition into datasets and sizes</w:t>
-      </w:r>
-      <w:bookmarkEnd w:id="19"/>
-    </w:p>
-    <w:p/>
-    <w:p>
-      <w:r>
-        <w:t>Bucketing.</w:t>
-      </w:r>
-    </w:p>
-    <w:p>
-      <w:pPr>
-        <w:pStyle w:val="Heading2"/>
-      </w:pPr>
-      <w:bookmarkStart w:id="20" w:name="_Toc521058049"/>
-      <w:r>
-        <w:t>Formation of Tensors</w:t>
-      </w:r>
-      <w:bookmarkEnd w:id="20"/>
-    </w:p>
-    <w:p/>
-    <w:p>
-      <w:r>
-        <w:t>Choosing a good sentence size</w:t>
-      </w:r>
-      <w:r>
-        <w:t xml:space="preserve"> - medians</w:t>
-      </w:r>
-    </w:p>
-    <w:p/>
-    <w:p>
-      <w:pPr>
-        <w:pStyle w:val="Heading2"/>
-      </w:pPr>
-      <w:bookmarkStart w:id="21" w:name="_Toc521058050"/>
-      <w:r>
-        <w:t>Overview of files in project and what they do</w:t>
-      </w:r>
-      <w:bookmarkEnd w:id="21"/>
-    </w:p>
-    <w:p>
-      <w:pPr>
-        <w:pStyle w:val="Heading1"/>
-      </w:pPr>
-      <w:bookmarkStart w:id="22" w:name="_Toc521058051"/>
-      <w:bookmarkStart w:id="23" w:name="_Ref521058119"/>
-      <w:r>
-        <w:t>Implementation</w:t>
-      </w:r>
-      <w:r>
-        <w:t xml:space="preserve"> issues</w:t>
       </w:r>
       <w:bookmarkEnd w:id="22"/>
       <w:bookmarkEnd w:id="23"/>
     </w:p>
+    <w:p/>
+    <w:p>
+      <w:r>
+        <w:t>Bucketing.</w:t>
+      </w:r>
+    </w:p>
     <w:p>
       <w:pPr>
         <w:pStyle w:val="Heading2"/>
       </w:pPr>
-      <w:bookmarkStart w:id="24" w:name="_Toc521058052"/>
-      <w:bookmarkStart w:id="25" w:name="_Ref521060037"/>
-      <w:bookmarkStart w:id="26" w:name="_Ref521071235"/>
-      <w:bookmarkStart w:id="27" w:name="_Ref521071278"/>
-      <w:bookmarkStart w:id="28" w:name="_Ref521071934"/>
-      <w:r>
-        <w:t>Wikipedia data cleanliness</w:t>
+      <w:bookmarkStart w:id="24" w:name="_Toc521427578"/>
+      <w:r>
+        <w:t>Formation of Tensors</w:t>
       </w:r>
       <w:bookmarkEnd w:id="24"/>
+    </w:p>
+    <w:p/>
+    <w:p>
+      <w:r>
+        <w:t>Choosing a good sentence size</w:t>
+      </w:r>
+      <w:r>
+        <w:t xml:space="preserve"> - medians</w:t>
+      </w:r>
+    </w:p>
+    <w:p/>
+    <w:p>
+      <w:pPr>
+        <w:pStyle w:val="Heading2"/>
+      </w:pPr>
+      <w:bookmarkStart w:id="25" w:name="_Toc521427579"/>
+      <w:r>
+        <w:t>Overview of files in project and what they do</w:t>
+      </w:r>
       <w:bookmarkEnd w:id="25"/>
+    </w:p>
+    <w:p>
+      <w:pPr>
+        <w:pStyle w:val="Heading1"/>
+      </w:pPr>
+      <w:bookmarkStart w:id="26" w:name="_Ref521058119"/>
+      <w:bookmarkStart w:id="27" w:name="_Toc521427580"/>
+      <w:r>
+        <w:t>Implementation</w:t>
+      </w:r>
+      <w:r>
+        <w:t xml:space="preserve"> issues</w:t>
+      </w:r>
       <w:bookmarkEnd w:id="26"/>
       <w:bookmarkEnd w:id="27"/>
+    </w:p>
+    <w:p>
+      <w:pPr>
+        <w:pStyle w:val="Heading2"/>
+      </w:pPr>
+      <w:bookmarkStart w:id="28" w:name="_Ref521060037"/>
+      <w:bookmarkStart w:id="29" w:name="_Ref521071235"/>
+      <w:bookmarkStart w:id="30" w:name="_Ref521071278"/>
+      <w:bookmarkStart w:id="31" w:name="_Ref521071934"/>
+      <w:bookmarkStart w:id="32" w:name="_Toc521427581"/>
+      <w:r>
+        <w:t>Wikipedia data cleanliness</w:t>
+      </w:r>
       <w:bookmarkEnd w:id="28"/>
-    </w:p>
-    <w:p>
-      <w:pPr>
-        <w:pStyle w:val="Heading2"/>
-      </w:pPr>
-      <w:bookmarkStart w:id="29" w:name="_Toc521058053"/>
-      <w:bookmarkStart w:id="30" w:name="_Ref521059814"/>
-      <w:r>
-        <w:t>TWFY API suspect return values</w:t>
-      </w:r>
       <w:bookmarkEnd w:id="29"/>
       <w:bookmarkEnd w:id="30"/>
+      <w:bookmarkEnd w:id="31"/>
+      <w:bookmarkEnd w:id="32"/>
     </w:p>
     <w:p>
       <w:pPr>
         <w:pStyle w:val="Heading2"/>
       </w:pPr>
-      <w:bookmarkStart w:id="31" w:name="_Toc521058054"/>
+      <w:bookmarkStart w:id="33" w:name="_Ref521059814"/>
+      <w:bookmarkStart w:id="34" w:name="_Toc521427582"/>
+      <w:r>
+        <w:t>TWFY API suspect return values</w:t>
+      </w:r>
+      <w:bookmarkEnd w:id="33"/>
+      <w:bookmarkEnd w:id="34"/>
+    </w:p>
+    <w:p>
+      <w:pPr>
+        <w:pStyle w:val="Heading2"/>
+      </w:pPr>
+      <w:bookmarkStart w:id="35" w:name="_Toc521427583"/>
       <w:r>
         <w:t>NLTK span_tokenize bugs</w:t>
       </w:r>
-      <w:bookmarkEnd w:id="31"/>
+      <w:bookmarkEnd w:id="35"/>
     </w:p>
     <w:p>
       <w:pPr>
         <w:pStyle w:val="Heading2"/>
       </w:pPr>
-      <w:bookmarkStart w:id="32" w:name="_Toc521058055"/>
+      <w:bookmarkStart w:id="36" w:name="_Toc521427584"/>
       <w:r>
         <w:t>Toy dataset model – tensor sparsity</w:t>
       </w:r>
-      <w:bookmarkEnd w:id="32"/>
+      <w:bookmarkEnd w:id="36"/>
     </w:p>
     <w:p>
       <w:pPr>
         <w:pStyle w:val="Heading2"/>
       </w:pPr>
-      <w:bookmarkStart w:id="33" w:name="_Toc521058056"/>
+      <w:bookmarkStart w:id="37" w:name="_Toc521427585"/>
       <w:r>
         <w:t>Hansard Presentation issues</w:t>
       </w:r>
-      <w:bookmarkEnd w:id="33"/>
+      <w:bookmarkEnd w:id="37"/>
     </w:p>
     <w:p/>
     <w:p>
@@ -5952,25 +5558,42 @@
         <w:t>E.g. No speaker information due to XML processing</w:t>
       </w:r>
     </w:p>
+    <w:p/>
     <w:p>
       <w:pPr>
         <w:pStyle w:val="Heading1"/>
       </w:pPr>
-      <w:bookmarkStart w:id="34" w:name="_Toc521058057"/>
+      <w:r>
+        <w:t>Planning</w:t>
+      </w:r>
+    </w:p>
+    <w:p/>
+    <w:p>
+      <w:r>
+        <w:t>Lack of detail in the plan. Steps missing from plan, actual timeline used.</w:t>
+      </w:r>
+    </w:p>
+    <w:p>
+      <w:pPr>
+        <w:pStyle w:val="Heading1"/>
+      </w:pPr>
+      <w:bookmarkStart w:id="38" w:name="_Toc521427586"/>
       <w:r>
         <w:t>Testing</w:t>
       </w:r>
-      <w:bookmarkEnd w:id="34"/>
+      <w:bookmarkEnd w:id="38"/>
     </w:p>
     <w:p>
       <w:pPr>
         <w:pStyle w:val="Heading2"/>
       </w:pPr>
-      <w:bookmarkStart w:id="35" w:name="_Toc521058058"/>
+      <w:bookmarkStart w:id="39" w:name="_Toc521427587"/>
+      <w:bookmarkStart w:id="40" w:name="_Ref521568905"/>
       <w:r>
         <w:t>Unit testing</w:t>
       </w:r>
-      <w:bookmarkEnd w:id="35"/>
+      <w:bookmarkEnd w:id="39"/>
+      <w:bookmarkEnd w:id="40"/>
     </w:p>
     <w:p/>
     <w:p>
@@ -5982,39 +5605,212 @@
       <w:pPr>
         <w:pStyle w:val="Heading2"/>
       </w:pPr>
-      <w:bookmarkStart w:id="36" w:name="_Toc521058059"/>
+      <w:bookmarkStart w:id="41" w:name="_Toc521427588"/>
       <w:r>
         <w:t>Manual evaluation</w:t>
       </w:r>
-      <w:bookmarkStart w:id="37" w:name="_GoBack"/>
-      <w:bookmarkEnd w:id="36"/>
-      <w:bookmarkEnd w:id="37"/>
+      <w:bookmarkEnd w:id="41"/>
     </w:p>
     <w:p>
       <w:pPr>
         <w:pStyle w:val="Heading3"/>
       </w:pPr>
+      <w:bookmarkStart w:id="42" w:name="_Toc521427589"/>
       <w:r>
         <w:t>The ‘mini’ dataset</w:t>
       </w:r>
-    </w:p>
-    <w:p>
-      <w:pPr>
-        <w:pStyle w:val="Heading3"/>
+      <w:bookmarkEnd w:id="42"/>
+    </w:p>
+    <w:p/>
+    <w:p>
+      <w:r>
+        <w:t>History</w:t>
+      </w:r>
+      <w:bookmarkStart w:id="43" w:name="_Toc521427590"/>
+    </w:p>
+    <w:p>
+      <w:r>
+        <w:rPr>
+          <w:noProof/>
+        </w:rPr>
+        <w:lastRenderedPageBreak/>
+        <w:drawing>
+          <wp:inline distT="0" distB="0" distL="0" distR="0" wp14:anchorId="0AACD245" wp14:editId="16E5E27B">
+            <wp:extent cx="5727700" cy="4295775"/>
+            <wp:effectExtent l="0" t="0" r="0" b="0"/>
+            <wp:docPr id="2" name="Picture 2"/>
+            <wp:cNvGraphicFramePr>
+              <a:graphicFrameLocks xmlns:a="http://schemas.openxmlformats.org/drawingml/2006/main" noChangeAspect="1"/>
+            </wp:cNvGraphicFramePr>
+            <a:graphic xmlns:a="http://schemas.openxmlformats.org/drawingml/2006/main">
+              <a:graphicData uri="http://schemas.openxmlformats.org/drawingml/2006/picture">
+                <pic:pic xmlns:pic="http://schemas.openxmlformats.org/drawingml/2006/picture">
+                  <pic:nvPicPr>
+                    <pic:cNvPr id="2" name="mini-acc.png"/>
+                    <pic:cNvPicPr/>
+                  </pic:nvPicPr>
+                  <pic:blipFill>
+                    <a:blip r:embed="rId11">
+                      <a:extLst>
+                        <a:ext uri="{28A0092B-C50C-407E-A947-70E740481C1C}">
+                          <a14:useLocalDpi xmlns:a14="http://schemas.microsoft.com/office/drawing/2010/main" val="0"/>
+                        </a:ext>
+                      </a:extLst>
+                    </a:blip>
+                    <a:stretch>
+                      <a:fillRect/>
+                    </a:stretch>
+                  </pic:blipFill>
+                  <pic:spPr>
+                    <a:xfrm>
+                      <a:off x="0" y="0"/>
+                      <a:ext cx="5727700" cy="4295775"/>
+                    </a:xfrm>
+                    <a:prstGeom prst="rect">
+                      <a:avLst/>
+                    </a:prstGeom>
+                  </pic:spPr>
+                </pic:pic>
+              </a:graphicData>
+            </a:graphic>
+          </wp:inline>
+        </w:drawing>
+      </w:r>
+      <w:r>
+        <w:rPr>
+          <w:noProof/>
+        </w:rPr>
+        <w:drawing>
+          <wp:inline distT="0" distB="0" distL="0" distR="0" wp14:anchorId="71A983A4" wp14:editId="0C2E3592">
+            <wp:extent cx="5727700" cy="4295775"/>
+            <wp:effectExtent l="0" t="0" r="0" b="0"/>
+            <wp:docPr id="3" name="Picture 3"/>
+            <wp:cNvGraphicFramePr>
+              <a:graphicFrameLocks xmlns:a="http://schemas.openxmlformats.org/drawingml/2006/main" noChangeAspect="1"/>
+            </wp:cNvGraphicFramePr>
+            <a:graphic xmlns:a="http://schemas.openxmlformats.org/drawingml/2006/main">
+              <a:graphicData uri="http://schemas.openxmlformats.org/drawingml/2006/picture">
+                <pic:pic xmlns:pic="http://schemas.openxmlformats.org/drawingml/2006/picture">
+                  <pic:nvPicPr>
+                    <pic:cNvPr id="3" name="mini-loss.png"/>
+                    <pic:cNvPicPr/>
+                  </pic:nvPicPr>
+                  <pic:blipFill>
+                    <a:blip r:embed="rId12">
+                      <a:extLst>
+                        <a:ext uri="{28A0092B-C50C-407E-A947-70E740481C1C}">
+                          <a14:useLocalDpi xmlns:a14="http://schemas.microsoft.com/office/drawing/2010/main" val="0"/>
+                        </a:ext>
+                      </a:extLst>
+                    </a:blip>
+                    <a:stretch>
+                      <a:fillRect/>
+                    </a:stretch>
+                  </pic:blipFill>
+                  <pic:spPr>
+                    <a:xfrm>
+                      <a:off x="0" y="0"/>
+                      <a:ext cx="5727700" cy="4295775"/>
+                    </a:xfrm>
+                    <a:prstGeom prst="rect">
+                      <a:avLst/>
+                    </a:prstGeom>
+                  </pic:spPr>
+                </pic:pic>
+              </a:graphicData>
+            </a:graphic>
+          </wp:inline>
+        </w:drawing>
+      </w:r>
+      <w:r>
+        <w:rPr>
+          <w:noProof/>
+        </w:rPr>
+        <w:lastRenderedPageBreak/>
+        <w:drawing>
+          <wp:inline distT="0" distB="0" distL="0" distR="0" wp14:anchorId="7F15EFFB" wp14:editId="63C9CDF2">
+            <wp:extent cx="5727700" cy="4295775"/>
+            <wp:effectExtent l="0" t="0" r="0" b="0"/>
+            <wp:docPr id="4" name="Picture 4"/>
+            <wp:cNvGraphicFramePr>
+              <a:graphicFrameLocks xmlns:a="http://schemas.openxmlformats.org/drawingml/2006/main" noChangeAspect="1"/>
+            </wp:cNvGraphicFramePr>
+            <a:graphic xmlns:a="http://schemas.openxmlformats.org/drawingml/2006/main">
+              <a:graphicData uri="http://schemas.openxmlformats.org/drawingml/2006/picture">
+                <pic:pic xmlns:pic="http://schemas.openxmlformats.org/drawingml/2006/picture">
+                  <pic:nvPicPr>
+                    <pic:cNvPr id="4" name="mini-non-null-label-acc.png"/>
+                    <pic:cNvPicPr/>
+                  </pic:nvPicPr>
+                  <pic:blipFill>
+                    <a:blip r:embed="rId13">
+                      <a:extLst>
+                        <a:ext uri="{28A0092B-C50C-407E-A947-70E740481C1C}">
+                          <a14:useLocalDpi xmlns:a14="http://schemas.microsoft.com/office/drawing/2010/main" val="0"/>
+                        </a:ext>
+                      </a:extLst>
+                    </a:blip>
+                    <a:stretch>
+                      <a:fillRect/>
+                    </a:stretch>
+                  </pic:blipFill>
+                  <pic:spPr>
+                    <a:xfrm>
+                      <a:off x="0" y="0"/>
+                      <a:ext cx="5727700" cy="4295775"/>
+                    </a:xfrm>
+                    <a:prstGeom prst="rect">
+                      <a:avLst/>
+                    </a:prstGeom>
+                  </pic:spPr>
+                </pic:pic>
+              </a:graphicData>
+            </a:graphic>
+          </wp:inline>
+        </w:drawing>
+      </w:r>
+    </w:p>
+    <w:p/>
+    <w:p>
+      <w:pPr>
+        <w:pStyle w:val="Heading2"/>
       </w:pPr>
       <w:r>
         <w:t>The ‘toy’ dataset</w:t>
       </w:r>
-    </w:p>
+      <w:bookmarkEnd w:id="43"/>
+    </w:p>
+    <w:p/>
+    <w:p>
+      <w:r>
+        <w:t>History</w:t>
+      </w:r>
+    </w:p>
+    <w:p/>
     <w:p>
       <w:pPr>
         <w:pStyle w:val="Heading2"/>
       </w:pPr>
-      <w:bookmarkStart w:id="38" w:name="_Toc521058060"/>
+      <w:r>
+        <w:t>The full dataset</w:t>
+      </w:r>
+    </w:p>
+    <w:p/>
+    <w:p>
+      <w:pPr>
+        <w:pStyle w:val="Heading2"/>
+      </w:pPr>
+      <w:bookmarkStart w:id="44" w:name="_Toc521427591"/>
       <w:r>
         <w:t>Model cross-validation</w:t>
       </w:r>
-      <w:bookmarkEnd w:id="38"/>
+      <w:bookmarkEnd w:id="44"/>
+    </w:p>
+    <w:p/>
+    <w:p>
+      <w:r>
+        <w:t>The limitations of the labelled data</w:t>
+      </w:r>
     </w:p>
     <w:p/>
     <w:p>
@@ -6022,62 +5818,85 @@
         <w:t>Sensible baseline: assume everything is NULL.</w:t>
       </w:r>
     </w:p>
+    <w:p/>
     <w:p>
       <w:pPr>
         <w:pStyle w:val="Heading2"/>
       </w:pPr>
-      <w:bookmarkStart w:id="39" w:name="_Toc521058061"/>
+      <w:bookmarkStart w:id="45" w:name="_Toc521427592"/>
+      <w:r>
+        <w:t>Overall evaluation</w:t>
+      </w:r>
+      <w:bookmarkEnd w:id="45"/>
+    </w:p>
+    <w:p/>
+    <w:p>
+      <w:r>
+        <w:t>Something in context of the GUI</w:t>
+      </w:r>
+    </w:p>
+    <w:p>
+      <w:pPr>
+        <w:pStyle w:val="Heading1"/>
+      </w:pPr>
+      <w:bookmarkStart w:id="46" w:name="_Toc521427593"/>
+      <w:r>
+        <w:t>Summary and Conclusions</w:t>
+      </w:r>
+      <w:bookmarkEnd w:id="46"/>
+    </w:p>
+    <w:p>
+      <w:pPr>
+        <w:pStyle w:val="Heading2"/>
+      </w:pPr>
+      <w:bookmarkStart w:id="47" w:name="_Toc521427594"/>
+      <w:r>
+        <w:t>Pre-processing is hard</w:t>
+      </w:r>
+      <w:bookmarkEnd w:id="47"/>
+    </w:p>
+    <w:p>
+      <w:pPr>
+        <w:pStyle w:val="Heading2"/>
+      </w:pPr>
+      <w:bookmarkStart w:id="48" w:name="_Toc521427595"/>
+      <w:r>
+        <w:t>Labelling is hard</w:t>
+      </w:r>
+      <w:bookmarkEnd w:id="48"/>
+    </w:p>
+    <w:p/>
+    <w:p>
+      <w:r>
+        <w:t>Interpolation algorithm won’t abandon one interpolation for a better one – first-found bias, location bias</w:t>
+      </w:r>
+    </w:p>
+    <w:p>
+      <w:pPr>
+        <w:pStyle w:val="Heading2"/>
+      </w:pPr>
+      <w:bookmarkStart w:id="49" w:name="_Toc521427596"/>
       <w:r>
         <w:lastRenderedPageBreak/>
-        <w:t>Overall evaluation</w:t>
-      </w:r>
-      <w:bookmarkEnd w:id="39"/>
+        <w:t>Sentence tokenization is hard</w:t>
+      </w:r>
+      <w:bookmarkEnd w:id="49"/>
+    </w:p>
+    <w:p/>
+    <w:p>
+      <w:r>
+        <w:t>Taught specific abbreviations to the tokenizer. Still bugs outstanding.</w:t>
+      </w:r>
     </w:p>
     <w:p>
       <w:pPr>
         <w:pStyle w:val="Heading1"/>
       </w:pPr>
-      <w:bookmarkStart w:id="40" w:name="_Toc521058062"/>
-      <w:r>
-        <w:t>Summary and Conclusions</w:t>
-      </w:r>
-      <w:bookmarkEnd w:id="40"/>
-    </w:p>
-    <w:p>
-      <w:pPr>
-        <w:pStyle w:val="Heading2"/>
-      </w:pPr>
-      <w:bookmarkStart w:id="41" w:name="_Toc521058063"/>
-      <w:r>
-        <w:t>Pre-processing is hard</w:t>
-      </w:r>
-      <w:bookmarkEnd w:id="41"/>
-    </w:p>
-    <w:p>
-      <w:pPr>
-        <w:pStyle w:val="Heading2"/>
-      </w:pPr>
-      <w:bookmarkStart w:id="42" w:name="_Toc521058064"/>
-      <w:r>
-        <w:t>Labelling is hard</w:t>
-      </w:r>
-      <w:bookmarkEnd w:id="42"/>
-    </w:p>
-    <w:p>
-      <w:pPr>
-        <w:pStyle w:val="Heading2"/>
-      </w:pPr>
-      <w:bookmarkStart w:id="43" w:name="_Toc521058065"/>
-      <w:r>
-        <w:t>Sentence tokenization is hard</w:t>
-      </w:r>
-      <w:bookmarkEnd w:id="43"/>
-    </w:p>
-    <w:p/>
-    <w:p>
-      <w:r>
-        <w:t>Taught specific abbreviations to the tokenizer. Still bugs outstanding.</w:t>
-      </w:r>
+      <w:bookmarkStart w:id="50" w:name="_Toc521427597"/>
+      <w:r>
+        <w:t>References</w:t>
+      </w:r>
+      <w:bookmarkEnd w:id="50"/>
     </w:p>
     <w:p>
       <w:pPr>
@@ -6093,11 +5912,11 @@
       <w:pPr>
         <w:pStyle w:val="Heading1"/>
       </w:pPr>
-      <w:bookmarkStart w:id="44" w:name="_Toc521058066"/>
-      <w:r>
-        <w:t>References</w:t>
-      </w:r>
-      <w:bookmarkEnd w:id="44"/>
+      <w:bookmarkStart w:id="51" w:name="_Toc521427598"/>
+      <w:r>
+        <w:t>User Manual</w:t>
+      </w:r>
+      <w:bookmarkEnd w:id="51"/>
     </w:p>
     <w:p>
       <w:pPr>
@@ -6113,39 +5932,958 @@
       <w:pPr>
         <w:pStyle w:val="Heading1"/>
       </w:pPr>
-      <w:bookmarkStart w:id="45" w:name="_Toc521058067"/>
-      <w:r>
-        <w:t>User Manual</w:t>
-      </w:r>
-      <w:bookmarkEnd w:id="45"/>
+      <w:bookmarkStart w:id="52" w:name="_Ref521061060"/>
+      <w:bookmarkStart w:id="53" w:name="_Toc521427599"/>
+      <w:r>
+        <w:t>Appendix</w:t>
+      </w:r>
+      <w:r>
+        <w:t xml:space="preserve"> A</w:t>
+      </w:r>
+      <w:r>
+        <w:t>: Code</w:t>
+      </w:r>
+      <w:bookmarkEnd w:id="52"/>
+      <w:bookmarkEnd w:id="53"/>
     </w:p>
     <w:p>
       <w:pPr>
         <w:pStyle w:val="Heading1"/>
-        <w:numPr>
-          <w:ilvl w:val="0"/>
-          <w:numId w:val="0"/>
-        </w:numPr>
-        <w:ind w:left="360"/>
-      </w:pPr>
-    </w:p>
+      </w:pPr>
+      <w:bookmarkStart w:id="54" w:name="_Ref521568652"/>
+      <w:r>
+        <w:t>Appendix B: List of Invoke tasks</w:t>
+      </w:r>
+      <w:bookmarkEnd w:id="54"/>
+    </w:p>
+    <w:p/>
+    <w:p>
+      <w:r>
+        <w:t>Table 1 comprises a list of Invoke tasks which could be started within the project, along with a description of the work that they did. The tasks are a combination of environment setup, running automated tests, and the ‘business logic’ of the code – the downloading and processing of Named Entities and Hansard debates. Having one clean, uniform interface for all these tasks greatly simplified the workflow when parts of the pipeline had to be re-run, without the overhead of creating a GUI or integrating with one. Also, having pre-requisites in code avoids the need for repetition. For example, the unit tests are not run unless the virtual environment is set up, and the static type-checker has run already. These tasks are both listed as pre-requisites of the ‘test’ task in Invoke.</w:t>
+      </w:r>
+    </w:p>
+    <w:p/>
+    <w:p>
+      <w:pPr>
+        <w:pStyle w:val="Caption"/>
+        <w:keepNext/>
+      </w:pPr>
+      <w:r>
+        <w:t xml:space="preserve">Table </w:t>
+      </w:r>
+      <w:r>
+        <w:fldChar w:fldCharType="begin"/>
+      </w:r>
+      <w:r>
+        <w:instrText xml:space="preserve"> SEQ Table \* ARABIC </w:instrText>
+      </w:r>
+      <w:r>
+        <w:fldChar w:fldCharType="separate"/>
+      </w:r>
+      <w:r>
+        <w:rPr>
+          <w:noProof/>
+        </w:rPr>
+        <w:t>1</w:t>
+      </w:r>
+      <w:r>
+        <w:fldChar w:fldCharType="end"/>
+      </w:r>
+      <w:r>
+        <w:t xml:space="preserve"> List of Invoke tasks used to drive the pipeline</w:t>
+      </w:r>
+    </w:p>
+    <w:tbl>
+      <w:tblPr>
+        <w:tblStyle w:val="TableGrid"/>
+        <w:tblW w:w="0" w:type="auto"/>
+        <w:tblLook w:val="04A0" w:firstRow="1" w:lastRow="0" w:firstColumn="1" w:lastColumn="0" w:noHBand="0" w:noVBand="1"/>
+      </w:tblPr>
+      <w:tblGrid>
+        <w:gridCol w:w="4913"/>
+        <w:gridCol w:w="4097"/>
+      </w:tblGrid>
+      <w:tr>
+        <w:tc>
+          <w:tcPr>
+            <w:tcW w:w="4913" w:type="dxa"/>
+          </w:tcPr>
+          <w:p>
+            <w:pPr>
+              <w:rPr>
+                <w:b/>
+              </w:rPr>
+            </w:pPr>
+            <w:r>
+              <w:rPr>
+                <w:b/>
+              </w:rPr>
+              <w:t>Task</w:t>
+            </w:r>
+          </w:p>
+        </w:tc>
+        <w:tc>
+          <w:tcPr>
+            <w:tcW w:w="4097" w:type="dxa"/>
+          </w:tcPr>
+          <w:p>
+            <w:pPr>
+              <w:rPr>
+                <w:b/>
+              </w:rPr>
+            </w:pPr>
+            <w:r>
+              <w:rPr>
+                <w:b/>
+              </w:rPr>
+              <w:t>Description</w:t>
+            </w:r>
+          </w:p>
+        </w:tc>
+      </w:tr>
+      <w:tr>
+        <w:tc>
+          <w:tcPr>
+            <w:tcW w:w="4913" w:type="dxa"/>
+          </w:tcPr>
+          <w:p>
+            <w:r>
+              <w:t>char-ner-create-x</w:t>
+            </w:r>
+          </w:p>
+          <w:p/>
+        </w:tc>
+        <w:tc>
+          <w:tcPr>
+            <w:tcW w:w="4097" w:type="dxa"/>
+          </w:tcPr>
+          <w:p>
+            <w:r>
+              <w:t>Create an X tensor of Numpy arrays from numerified Hansard data</w:t>
+            </w:r>
+          </w:p>
+        </w:tc>
+      </w:tr>
+      <w:tr>
+        <w:tc>
+          <w:tcPr>
+            <w:tcW w:w="4913" w:type="dxa"/>
+          </w:tcPr>
+          <w:p>
+            <w:r>
+              <w:t>char-ner-create-y</w:t>
+            </w:r>
+          </w:p>
+        </w:tc>
+        <w:tc>
+          <w:tcPr>
+            <w:tcW w:w="4097" w:type="dxa"/>
+          </w:tcPr>
+          <w:p>
+            <w:r>
+              <w:t>Create a Y tensor of Numpy arrays from onehot vectors from interpolated (labelled) Hansard debates</w:t>
+            </w:r>
+          </w:p>
+        </w:tc>
+      </w:tr>
+      <w:tr>
+        <w:tc>
+          <w:tcPr>
+            <w:tcW w:w="4913" w:type="dxa"/>
+          </w:tcPr>
+          <w:p>
+            <w:r>
+              <w:t>char-ner-display-median-sentence-length</w:t>
+            </w:r>
+          </w:p>
+        </w:tc>
+        <w:tc>
+          <w:tcPr>
+            <w:tcW w:w="4097" w:type="dxa"/>
+          </w:tcPr>
+          <w:p>
+            <w:r>
+              <w:t>Get the median sentence length of a given dataset</w:t>
+            </w:r>
+          </w:p>
+        </w:tc>
+      </w:tr>
+      <w:tr>
+        <w:tc>
+          <w:tcPr>
+            <w:tcW w:w="4913" w:type="dxa"/>
+          </w:tcPr>
+          <w:p>
+            <w:r>
+              <w:t>char-ner-display-pickled-alphabet</w:t>
+            </w:r>
+          </w:p>
+        </w:tc>
+        <w:tc>
+          <w:tcPr>
+            <w:tcW w:w="4097" w:type="dxa"/>
+          </w:tcPr>
+          <w:p>
+            <w:r>
+              <w:t>Display the CharBasedNERAlphabet object pickled to disk by char-ner-pickle-alphabet</w:t>
+            </w:r>
+          </w:p>
+        </w:tc>
+      </w:tr>
+      <w:tr>
+        <w:tc>
+          <w:tcPr>
+            <w:tcW w:w="4913" w:type="dxa"/>
+          </w:tcPr>
+          <w:p>
+            <w:r>
+              <w:t>char-ner-pickle-alphabet</w:t>
+            </w:r>
+          </w:p>
+        </w:tc>
+        <w:tc>
+          <w:tcPr>
+            <w:tcW w:w="4097" w:type="dxa"/>
+          </w:tcPr>
+          <w:p>
+            <w:r>
+              <w:t>Use a small subset of the Hansard debates data to union together all characters used and create a CharBasedNERAlphabet object with a number-to-character mapping</w:t>
+            </w:r>
+          </w:p>
+        </w:tc>
+      </w:tr>
+      <w:tr>
+        <w:tc>
+          <w:tcPr>
+            <w:tcW w:w="4913" w:type="dxa"/>
+          </w:tcPr>
+          <w:p>
+            <w:r>
+              <w:lastRenderedPageBreak/>
+              <w:t>char-ner-rehash-datasets</w:t>
+            </w:r>
+          </w:p>
+        </w:tc>
+        <w:tc>
+          <w:tcPr>
+            <w:tcW w:w="4097" w:type="dxa"/>
+          </w:tcPr>
+          <w:p>
+            <w:r>
+              <w:t xml:space="preserve">Rehash all the debate data into a different number of buckets – discussed in section </w:t>
+            </w:r>
+            <w:r>
+              <w:fldChar w:fldCharType="begin"/>
+            </w:r>
+            <w:r>
+              <w:instrText xml:space="preserve"> REF _Ref521062388 \r \h </w:instrText>
+            </w:r>
+            <w:r>
+              <w:fldChar w:fldCharType="separate"/>
+            </w:r>
+            <w:r>
+              <w:t>7.7</w:t>
+            </w:r>
+            <w:r>
+              <w:fldChar w:fldCharType="end"/>
+            </w:r>
+            <w:r>
+              <w:t>.</w:t>
+            </w:r>
+          </w:p>
+        </w:tc>
+      </w:tr>
+      <w:tr>
+        <w:tc>
+          <w:tcPr>
+            <w:tcW w:w="4913" w:type="dxa"/>
+          </w:tcPr>
+          <w:p>
+            <w:r>
+              <w:t>compile</w:t>
+            </w:r>
+          </w:p>
+        </w:tc>
+        <w:tc>
+          <w:tcPr>
+            <w:tcW w:w="4097" w:type="dxa"/>
+          </w:tcPr>
+          <w:p>
+            <w:r>
+              <w:t>Run py_compile on all python files to find compile-time static code problems</w:t>
+            </w:r>
+          </w:p>
+        </w:tc>
+      </w:tr>
+      <w:tr>
+        <w:tc>
+          <w:tcPr>
+            <w:tcW w:w="4913" w:type="dxa"/>
+          </w:tcPr>
+          <w:p>
+            <w:r>
+              <w:t>enable-venv</w:t>
+            </w:r>
+          </w:p>
+        </w:tc>
+        <w:tc>
+          <w:tcPr>
+            <w:tcW w:w="4097" w:type="dxa"/>
+          </w:tcPr>
+          <w:p>
+            <w:r>
+              <w:t>Enable the Virtual Environment (i.e. a segregated location for pip installs) for this project. A required prerequisite for several other tasks.</w:t>
+            </w:r>
+          </w:p>
+        </w:tc>
+      </w:tr>
+      <w:tr>
+        <w:tc>
+          <w:tcPr>
+            <w:tcW w:w="4913" w:type="dxa"/>
+          </w:tcPr>
+          <w:p>
+            <w:r>
+              <w:t>hansard-chunk-all</w:t>
+            </w:r>
+          </w:p>
+        </w:tc>
+        <w:tc>
+          <w:tcPr>
+            <w:tcW w:w="4097" w:type="dxa"/>
+          </w:tcPr>
+          <w:p>
+            <w:r>
+              <w:t xml:space="preserve">Use the chunker on all Hansard debates in the collection – described in section </w:t>
+            </w:r>
+            <w:r>
+              <w:fldChar w:fldCharType="begin"/>
+            </w:r>
+            <w:r>
+              <w:instrText xml:space="preserve"> REF _Ref521062547 \r \h </w:instrText>
+            </w:r>
+            <w:r>
+              <w:fldChar w:fldCharType="separate"/>
+            </w:r>
+            <w:r>
+              <w:t>7.6</w:t>
+            </w:r>
+            <w:r>
+              <w:fldChar w:fldCharType="end"/>
+            </w:r>
+          </w:p>
+        </w:tc>
+      </w:tr>
+      <w:tr>
+        <w:tc>
+          <w:tcPr>
+            <w:tcW w:w="4913" w:type="dxa"/>
+          </w:tcPr>
+          <w:p>
+            <w:r>
+              <w:t>hansard-chunk-one</w:t>
+            </w:r>
+          </w:p>
+        </w:tc>
+        <w:tc>
+          <w:tcPr>
+            <w:tcW w:w="4097" w:type="dxa"/>
+          </w:tcPr>
+          <w:p>
+            <w:r>
+              <w:t>Use the chunked on one Hansard debate, to allow manual validation</w:t>
+            </w:r>
+          </w:p>
+        </w:tc>
+      </w:tr>
+      <w:tr>
+        <w:tc>
+          <w:tcPr>
+            <w:tcW w:w="4913" w:type="dxa"/>
+          </w:tcPr>
+          <w:p>
+            <w:r>
+              <w:t>hansard-display-chunked</w:t>
+            </w:r>
+          </w:p>
+        </w:tc>
+        <w:tc>
+          <w:tcPr>
+            <w:tcW w:w="4097" w:type="dxa"/>
+          </w:tcPr>
+          <w:p>
+            <w:r>
+              <w:t>Display one Hansard debate, tagged with all its sentence-boundaries, to validate the sentence chunking algorithm.</w:t>
+            </w:r>
+          </w:p>
+        </w:tc>
+      </w:tr>
+      <w:tr>
+        <w:tc>
+          <w:tcPr>
+            <w:tcW w:w="4913" w:type="dxa"/>
+          </w:tcPr>
+          <w:p>
+            <w:r>
+              <w:t>hansard-display-interpolated-file</w:t>
+            </w:r>
+          </w:p>
+        </w:tc>
+        <w:tc>
+          <w:tcPr>
+            <w:tcW w:w="4097" w:type="dxa"/>
+          </w:tcPr>
+          <w:p>
+            <w:r>
+              <w:t>Display one Hansard debate, with every character tagged by the interpolator as 0 (null), 1 (location), 2 (organization) or 3 (person)</w:t>
+            </w:r>
+          </w:p>
+        </w:tc>
+      </w:tr>
+      <w:tr>
+        <w:tc>
+          <w:tcPr>
+            <w:tcW w:w="4913" w:type="dxa"/>
+          </w:tcPr>
+          <w:p>
+            <w:r>
+              <w:t>hansard-download-all</w:t>
+            </w:r>
+          </w:p>
+        </w:tc>
+        <w:tc>
+          <w:tcPr>
+            <w:tcW w:w="4097" w:type="dxa"/>
+          </w:tcPr>
+          <w:p>
+            <w:r>
+              <w:t>Concurrently download all Hansard debates from both houses, from a given starting date.</w:t>
+            </w:r>
+          </w:p>
+        </w:tc>
+      </w:tr>
+      <w:tr>
+        <w:tc>
+          <w:tcPr>
+            <w:tcW w:w="4913" w:type="dxa"/>
+          </w:tcPr>
+          <w:p>
+            <w:r>
+              <w:t>hansard-fix-uninterpolated</w:t>
+            </w:r>
+          </w:p>
+        </w:tc>
+        <w:tc>
+          <w:tcPr>
+            <w:tcW w:w="4097" w:type="dxa"/>
+          </w:tcPr>
+          <w:p>
+            <w:r>
+              <w:t>Find all Hansard debates which did not correctly interpolate due to an NLTK bug with span_tokenize, and re-interpolate</w:t>
+            </w:r>
+          </w:p>
+        </w:tc>
+      </w:tr>
+      <w:tr>
+        <w:tc>
+          <w:tcPr>
+            <w:tcW w:w="4913" w:type="dxa"/>
+          </w:tcPr>
+          <w:p>
+            <w:r>
+              <w:t>hansard-interpolate-all</w:t>
+            </w:r>
+          </w:p>
+        </w:tc>
+        <w:tc>
+          <w:tcPr>
+            <w:tcW w:w="4097" w:type="dxa"/>
+          </w:tcPr>
+          <w:p>
+            <w:r>
+              <w:t>Interpolate (label) all Hansard debates using Named Entity data</w:t>
+            </w:r>
+          </w:p>
+        </w:tc>
+      </w:tr>
+      <w:tr>
+        <w:tc>
+          <w:tcPr>
+            <w:tcW w:w="4913" w:type="dxa"/>
+          </w:tcPr>
+          <w:p>
+            <w:r>
+              <w:t>hansard-interpolate-one</w:t>
+            </w:r>
+          </w:p>
+        </w:tc>
+        <w:tc>
+          <w:tcPr>
+            <w:tcW w:w="4097" w:type="dxa"/>
+          </w:tcPr>
+          <w:p>
+            <w:r>
+              <w:t>Interpolate (label) one Hansard debate for manual validation</w:t>
+            </w:r>
+          </w:p>
+        </w:tc>
+      </w:tr>
+      <w:tr>
+        <w:tc>
+          <w:tcPr>
+            <w:tcW w:w="4913" w:type="dxa"/>
+          </w:tcPr>
+          <w:p>
+            <w:r>
+              <w:t>hansard-numerify-one-to-file</w:t>
+            </w:r>
+          </w:p>
+        </w:tc>
+        <w:tc>
+          <w:tcPr>
+            <w:tcW w:w="4097" w:type="dxa"/>
+          </w:tcPr>
+          <w:p>
+            <w:r>
+              <w:t>Numerify one Hansard debate – i.e. replace each of its characters with the equivalent integer for this CharBasedNERAlphabet, and store in a file for manual validation</w:t>
+            </w:r>
+          </w:p>
+        </w:tc>
+      </w:tr>
+      <w:tr>
+        <w:tc>
+          <w:tcPr>
+            <w:tcW w:w="4913" w:type="dxa"/>
+          </w:tcPr>
+          <w:p>
+            <w:r>
+              <w:t>hansard-process-all</w:t>
+            </w:r>
+          </w:p>
+        </w:tc>
+        <w:tc>
+          <w:tcPr>
+            <w:tcW w:w="4097" w:type="dxa"/>
+          </w:tcPr>
+          <w:p>
+            <w:r>
+              <w:t xml:space="preserve">Do pre-processing steps on all Hansards – discussed in more detail in section </w:t>
+            </w:r>
+            <w:r>
+              <w:fldChar w:fldCharType="begin"/>
+            </w:r>
+            <w:r>
+              <w:instrText xml:space="preserve"> REF _Ref521063227 \r \h </w:instrText>
+            </w:r>
+            <w:r>
+              <w:fldChar w:fldCharType="separate"/>
+            </w:r>
+            <w:r>
+              <w:t>7.5</w:t>
+            </w:r>
+            <w:r>
+              <w:fldChar w:fldCharType="end"/>
+            </w:r>
+            <w:r>
+              <w:t>.</w:t>
+            </w:r>
+          </w:p>
+        </w:tc>
+      </w:tr>
+      <w:tr>
+        <w:tc>
+          <w:tcPr>
+            <w:tcW w:w="4913" w:type="dxa"/>
+          </w:tcPr>
+          <w:p>
+            <w:r>
+              <w:t>hansard-process-one</w:t>
+            </w:r>
+          </w:p>
+        </w:tc>
+        <w:tc>
+          <w:tcPr>
+            <w:tcW w:w="4097" w:type="dxa"/>
+          </w:tcPr>
+          <w:p>
+            <w:r>
+              <w:t>Do pre-processing steps on one Hansard for manual validation.</w:t>
+            </w:r>
+          </w:p>
+        </w:tc>
+      </w:tr>
+      <w:tr>
+        <w:tc>
+          <w:tcPr>
+            <w:tcW w:w="4913" w:type="dxa"/>
+          </w:tcPr>
+          <w:p>
+            <w:r>
+              <w:t>hansard-write-total-number-of-sentences-to-file</w:t>
+            </w:r>
+          </w:p>
+        </w:tc>
+        <w:tc>
+          <w:tcPr>
+            <w:tcW w:w="4097" w:type="dxa"/>
+          </w:tcPr>
+          <w:p>
+            <w:r>
+              <w:t xml:space="preserve">Count how many sentences there are in each </w:t>
+            </w:r>
+            <w:proofErr w:type="gramStart"/>
+            <w:r>
+              <w:t>dataset, and</w:t>
+            </w:r>
+            <w:proofErr w:type="gramEnd"/>
+            <w:r>
+              <w:t xml:space="preserve"> write out to file for easy retrieval. This information is used </w:t>
+            </w:r>
+            <w:r>
+              <w:lastRenderedPageBreak/>
+              <w:t>to estimate to the user how long the tensor creation will take.</w:t>
+            </w:r>
+          </w:p>
+        </w:tc>
+      </w:tr>
+      <w:tr>
+        <w:tc>
+          <w:tcPr>
+            <w:tcW w:w="4913" w:type="dxa"/>
+          </w:tcPr>
+          <w:p>
+            <w:r>
+              <w:lastRenderedPageBreak/>
+              <w:t>model-minify-toy</w:t>
+            </w:r>
+          </w:p>
+        </w:tc>
+        <w:tc>
+          <w:tcPr>
+            <w:tcW w:w="4097" w:type="dxa"/>
+          </w:tcPr>
+          <w:p>
+            <w:r>
+              <w:t>Take the toy dataset and truncate the 1</w:t>
+            </w:r>
+            <w:r>
+              <w:rPr>
+                <w:vertAlign w:val="superscript"/>
+              </w:rPr>
+              <w:t>st</w:t>
+            </w:r>
+            <w:r>
+              <w:t xml:space="preserve"> dimension of all the X and Y tensors to the first 4000 samples, to create a mini dataset</w:t>
+            </w:r>
+          </w:p>
+        </w:tc>
+      </w:tr>
+      <w:tr>
+        <w:tc>
+          <w:tcPr>
+            <w:tcW w:w="4913" w:type="dxa"/>
+          </w:tcPr>
+          <w:p>
+            <w:r>
+              <w:t>model-train-mini</w:t>
+            </w:r>
+          </w:p>
+        </w:tc>
+        <w:tc>
+          <w:tcPr>
+            <w:tcW w:w="4097" w:type="dxa"/>
+          </w:tcPr>
+          <w:p>
+            <w:r>
+              <w:t xml:space="preserve">Run </w:t>
+            </w:r>
+            <w:proofErr w:type="gramStart"/>
+            <w:r>
+              <w:t>model.fit(</w:t>
+            </w:r>
+            <w:proofErr w:type="gramEnd"/>
+            <w:r>
+              <w:t>) on the Keras BLSTM model, with a batch of the first 4000 samples from the toy dataset. This is to test the end-to-end process of saving and retrieving the model.</w:t>
+            </w:r>
+          </w:p>
+        </w:tc>
+      </w:tr>
+      <w:tr>
+        <w:tc>
+          <w:tcPr>
+            <w:tcW w:w="4913" w:type="dxa"/>
+          </w:tcPr>
+          <w:p>
+            <w:r>
+              <w:t>model-train-toy</w:t>
+            </w:r>
+          </w:p>
+        </w:tc>
+        <w:tc>
+          <w:tcPr>
+            <w:tcW w:w="4097" w:type="dxa"/>
+          </w:tcPr>
+          <w:p>
+            <w:r>
+              <w:t xml:space="preserve">Run </w:t>
+            </w:r>
+            <w:proofErr w:type="gramStart"/>
+            <w:r>
+              <w:t>model.fit(</w:t>
+            </w:r>
+            <w:proofErr w:type="gramEnd"/>
+            <w:r>
+              <w:t>) on the Keras BLSTM model, with a toy dataset of 1 320</w:t>
+            </w:r>
+            <w:r>
+              <w:rPr>
+                <w:vertAlign w:val="superscript"/>
+              </w:rPr>
+              <w:t>th</w:t>
+            </w:r>
+            <w:r>
+              <w:t xml:space="preserve"> of the Hansard debates. This is to get an initial indication of the model’s learning capability.</w:t>
+            </w:r>
+          </w:p>
+        </w:tc>
+      </w:tr>
+      <w:tr>
+        <w:tc>
+          <w:tcPr>
+            <w:tcW w:w="4913" w:type="dxa"/>
+          </w:tcPr>
+          <w:p>
+            <w:r>
+              <w:t>ne-data-companies-download-process</w:t>
+            </w:r>
+          </w:p>
+        </w:tc>
+        <w:tc>
+          <w:tcPr>
+            <w:tcW w:w="4097" w:type="dxa"/>
+          </w:tcPr>
+          <w:p>
+            <w:r>
+              <w:t xml:space="preserve">Both download and process </w:t>
+            </w:r>
+            <w:proofErr w:type="gramStart"/>
+            <w:r>
+              <w:t>companies</w:t>
+            </w:r>
+            <w:proofErr w:type="gramEnd"/>
+            <w:r>
+              <w:t xml:space="preserve"> data from DBPedia and other sources</w:t>
+            </w:r>
+          </w:p>
+        </w:tc>
+      </w:tr>
+      <w:tr>
+        <w:tc>
+          <w:tcPr>
+            <w:tcW w:w="4913" w:type="dxa"/>
+          </w:tcPr>
+          <w:p>
+            <w:r>
+              <w:t>ne-data-companies-process</w:t>
+            </w:r>
+          </w:p>
+        </w:tc>
+        <w:tc>
+          <w:tcPr>
+            <w:tcW w:w="4097" w:type="dxa"/>
+          </w:tcPr>
+          <w:p>
+            <w:r>
+              <w:t xml:space="preserve">Only do post-processing, data cleansing tasks on </w:t>
+            </w:r>
+            <w:proofErr w:type="gramStart"/>
+            <w:r>
+              <w:t>companies</w:t>
+            </w:r>
+            <w:proofErr w:type="gramEnd"/>
+            <w:r>
+              <w:t xml:space="preserve"> data, to assist with iteratively improving the cleaning algorithm</w:t>
+            </w:r>
+          </w:p>
+        </w:tc>
+      </w:tr>
+      <w:tr>
+        <w:tc>
+          <w:tcPr>
+            <w:tcW w:w="4913" w:type="dxa"/>
+          </w:tcPr>
+          <w:p>
+            <w:r>
+              <w:t>ne-data-people-download-process</w:t>
+            </w:r>
+          </w:p>
+        </w:tc>
+        <w:tc>
+          <w:tcPr>
+            <w:tcW w:w="4097" w:type="dxa"/>
+          </w:tcPr>
+          <w:p>
+            <w:r>
+              <w:t>Both download and process people data from DBPedia and other sources</w:t>
+            </w:r>
+          </w:p>
+        </w:tc>
+      </w:tr>
+      <w:tr>
+        <w:tc>
+          <w:tcPr>
+            <w:tcW w:w="4913" w:type="dxa"/>
+          </w:tcPr>
+          <w:p>
+            <w:r>
+              <w:t>ne-data-people-process</w:t>
+            </w:r>
+          </w:p>
+        </w:tc>
+        <w:tc>
+          <w:tcPr>
+            <w:tcW w:w="4097" w:type="dxa"/>
+          </w:tcPr>
+          <w:p>
+            <w:r>
+              <w:t>Only do post-processing, data cleansing tasks on people data, to assist with iteratively improving the cleaning algorithm</w:t>
+            </w:r>
+          </w:p>
+        </w:tc>
+      </w:tr>
+      <w:tr>
+        <w:tc>
+          <w:tcPr>
+            <w:tcW w:w="4913" w:type="dxa"/>
+          </w:tcPr>
+          <w:p>
+            <w:r>
+              <w:t>ne-data-places-download-process</w:t>
+            </w:r>
+          </w:p>
+        </w:tc>
+        <w:tc>
+          <w:tcPr>
+            <w:tcW w:w="4097" w:type="dxa"/>
+          </w:tcPr>
+          <w:p>
+            <w:r>
+              <w:t>Both download and process people data from DBPedia and other sources</w:t>
+            </w:r>
+          </w:p>
+        </w:tc>
+      </w:tr>
+      <w:tr>
+        <w:tc>
+          <w:tcPr>
+            <w:tcW w:w="4913" w:type="dxa"/>
+          </w:tcPr>
+          <w:p>
+            <w:r>
+              <w:t>ne-data-places-process</w:t>
+            </w:r>
+          </w:p>
+        </w:tc>
+        <w:tc>
+          <w:tcPr>
+            <w:tcW w:w="4097" w:type="dxa"/>
+          </w:tcPr>
+          <w:p>
+            <w:r>
+              <w:t>Only do post-processing, data cleansing tasks on places data, to assist with iteratively improving the cleaning algorithm</w:t>
+            </w:r>
+          </w:p>
+        </w:tc>
+      </w:tr>
+      <w:tr>
+        <w:tc>
+          <w:tcPr>
+            <w:tcW w:w="4913" w:type="dxa"/>
+          </w:tcPr>
+          <w:p>
+            <w:r>
+              <w:t>print-debate-titles</w:t>
+            </w:r>
+          </w:p>
+        </w:tc>
+        <w:tc>
+          <w:tcPr>
+            <w:tcW w:w="4097" w:type="dxa"/>
+          </w:tcPr>
+          <w:p>
+            <w:r>
+              <w:t>Both download and process people data from DBPedia and other sources</w:t>
+            </w:r>
+          </w:p>
+        </w:tc>
+      </w:tr>
+      <w:tr>
+        <w:tc>
+          <w:tcPr>
+            <w:tcW w:w="4913" w:type="dxa"/>
+          </w:tcPr>
+          <w:p>
+            <w:r>
+              <w:t>python-type-check</w:t>
+            </w:r>
+          </w:p>
+        </w:tc>
+        <w:tc>
+          <w:tcPr>
+            <w:tcW w:w="4097" w:type="dxa"/>
+          </w:tcPr>
+          <w:p>
+            <w:r>
+              <w:t>Run mypy, Python’s static type checker, over all files I wrote in the project which contain type annotations</w:t>
+            </w:r>
+          </w:p>
+        </w:tc>
+      </w:tr>
+      <w:tr>
+        <w:tc>
+          <w:tcPr>
+            <w:tcW w:w="4913" w:type="dxa"/>
+          </w:tcPr>
+          <w:p>
+            <w:r>
+              <w:t>test</w:t>
+            </w:r>
+          </w:p>
+        </w:tc>
+        <w:tc>
+          <w:tcPr>
+            <w:tcW w:w="4097" w:type="dxa"/>
+          </w:tcPr>
+          <w:p>
+            <w:r>
+              <w:t>First run python-type-check, then run pytest unit tests on the project</w:t>
+            </w:r>
+          </w:p>
+        </w:tc>
+      </w:tr>
+    </w:tbl>
+    <w:p/>
+    <w:p>
+      <w:r>
+        <w:t xml:space="preserve">Each task in invoke called out to something else; most tasks invoked a library function from elsewhere in the code base, while some invoked shell commands, for example to de-duplicate and sort the Named Entity lists. In this case, it is faster for the shell to call a GNU C binary and use the ‘sort’ and ‘uniq’ commands, than to use similar functionality in Python. </w:t>
+      </w:r>
+      <w:r>
+        <w:lastRenderedPageBreak/>
+        <w:t>Using the tasks.py file as a dispatcher, without it containing any processing logic itself, ensured that it remained easy to understand and reason with as the project grew.</w:t>
+      </w:r>
+    </w:p>
+    <w:p/>
+    <w:p>
+      <w:r>
+        <w:t>Once the project reached a scale where the model processing had to be done on cloud compute nodes, the use of a virtualenv also proved worthwhile. By use of a pip freeze file (requirements-freeze.txt in the project), the DigitalOcean Droplet virtual machine used could be configured with exactly the same python libraries and python interpreter, even though the system python was different from the laptop used for development work.</w:t>
+      </w:r>
+    </w:p>
+    <w:p/>
     <w:p>
       <w:pPr>
         <w:pStyle w:val="Heading1"/>
       </w:pPr>
-      <w:bookmarkStart w:id="46" w:name="_Toc521058068"/>
-      <w:bookmarkStart w:id="47" w:name="_Ref521061060"/>
-      <w:r>
-        <w:t>Appendix: Code</w:t>
-      </w:r>
-      <w:bookmarkEnd w:id="46"/>
-      <w:bookmarkEnd w:id="47"/>
-    </w:p>
-    <w:p>
-      <w:pPr>
-        <w:pStyle w:val="Heading1"/>
-      </w:pPr>
-      <w:bookmarkStart w:id="48" w:name="_Toc521058069"/>
+      <w:bookmarkStart w:id="55" w:name="_Toc521427600"/>
       <w:r>
         <w:t xml:space="preserve">What’s My </w:t>
       </w:r>
@@ -6153,7 +6891,7 @@
       <w:r>
         <w:t>Work</w:t>
       </w:r>
-      <w:bookmarkEnd w:id="48"/>
+      <w:bookmarkEnd w:id="55"/>
       <w:proofErr w:type="gramEnd"/>
     </w:p>
     <w:p/>
@@ -8428,7 +9166,7 @@
 </file>
 
 <file path=customXml/itemProps1.xml><?xml version="1.0" encoding="utf-8"?>
-<ds:datastoreItem xmlns:ds="http://schemas.openxmlformats.org/officeDocument/2006/customXml" ds:itemID="{2671F8C0-1FDD-3640-A7D0-F308B711735C}">
+<ds:datastoreItem xmlns:ds="http://schemas.openxmlformats.org/officeDocument/2006/customXml" ds:itemID="{8864BD8C-9069-E34A-ABCD-48BA2F3C86A2}">
   <ds:schemaRefs>
     <ds:schemaRef ds:uri="http://schemas.openxmlformats.org/officeDocument/2006/bibliography"/>
   </ds:schemaRefs>

--- a/docs/REP_RalphM_CS.docx
+++ b/docs/REP_RalphM_CS.docx
@@ -2,7 +2,7 @@
 <file path=word/document.xml><?xml version="1.0" encoding="utf-8"?>
 <w:document xmlns:wpc="http://schemas.microsoft.com/office/word/2010/wordprocessingCanvas" xmlns:cx="http://schemas.microsoft.com/office/drawing/2014/chartex" xmlns:cx1="http://schemas.microsoft.com/office/drawing/2015/9/8/chartex" xmlns:cx2="http://schemas.microsoft.com/office/drawing/2015/10/21/chartex" xmlns:cx3="http://schemas.microsoft.com/office/drawing/2016/5/9/chartex" xmlns:cx4="http://schemas.microsoft.com/office/drawing/2016/5/10/chartex" xmlns:cx5="http://schemas.microsoft.com/office/drawing/2016/5/11/chartex" xmlns:cx6="http://schemas.microsoft.com/office/drawing/2016/5/12/chartex" xmlns:cx7="http://schemas.microsoft.com/office/drawing/2016/5/13/chartex" xmlns:cx8="http://schemas.microsoft.com/office/drawing/2016/5/14/chartex" xmlns:mc="http://schemas.openxmlformats.org/markup-compatibility/2006" xmlns:aink="http://schemas.microsoft.com/office/drawing/2016/ink" xmlns:am3d="http://schemas.microsoft.com/office/drawing/2017/model3d" xmlns:o="urn:schemas-microsoft-com:office:office" xmlns:r="http://schemas.openxmlformats.org/officeDocument/2006/relationships" xmlns:m="http://schemas.openxmlformats.org/officeDocument/2006/math" xmlns:v="urn:schemas-microsoft-com:vml" xmlns:wp14="http://schemas.microsoft.com/office/word/2010/wordprocessingDrawing" xmlns:wp="http://schemas.openxmlformats.org/drawingml/2006/wordprocessingDrawing" xmlns:w10="urn:schemas-microsoft-com:office:word" xmlns:w="http://schemas.openxmlformats.org/wordprocessingml/2006/main" xmlns:w14="http://schemas.microsoft.com/office/word/2010/wordml" xmlns:w15="http://schemas.microsoft.com/office/word/2012/wordml" xmlns:w16cid="http://schemas.microsoft.com/office/word/2016/wordml/cid" xmlns:w16se="http://schemas.microsoft.com/office/word/2015/wordml/symex" xmlns:wpg="http://schemas.microsoft.com/office/word/2010/wordprocessingGroup" xmlns:wpi="http://schemas.microsoft.com/office/word/2010/wordprocessingInk" xmlns:wne="http://schemas.microsoft.com/office/word/2006/wordml" xmlns:wps="http://schemas.microsoft.com/office/word/2010/wordprocessingShape" mc:Ignorable="w14 w15 w16se w16cid wp14">
   <w:body>
-    <w:bookmarkStart w:id="0" w:name="_Toc521427563" w:displacedByCustomXml="next"/>
+    <w:bookmarkStart w:id="0" w:name="_Toc521577440" w:displacedByCustomXml="next"/>
     <w:sdt>
       <w:sdtPr>
         <w:rPr>
@@ -937,7 +937,7 @@
       <w:pPr>
         <w:pStyle w:val="Heading1"/>
       </w:pPr>
-      <w:bookmarkStart w:id="1" w:name="_Toc521427564"/>
+      <w:bookmarkStart w:id="1" w:name="_Toc521577441"/>
       <w:r>
         <w:lastRenderedPageBreak/>
         <w:t>Abstract</w:t>
@@ -1000,7 +1000,7 @@
       <w:pPr>
         <w:pStyle w:val="Heading1"/>
       </w:pPr>
-      <w:bookmarkStart w:id="2" w:name="_Toc521427565"/>
+      <w:bookmarkStart w:id="2" w:name="_Toc521577442"/>
       <w:r>
         <w:t>Acknowledgements</w:t>
       </w:r>
@@ -1063,13 +1063,8 @@
         <w:t>help</w:t>
       </w:r>
       <w:r>
-        <w:t xml:space="preserve"> throughout this </w:t>
-      </w:r>
-      <w:proofErr w:type="gramStart"/>
-      <w:r>
-        <w:t>Master’s</w:t>
-      </w:r>
-      <w:proofErr w:type="gramEnd"/>
+        <w:t xml:space="preserve"> throughout this Master’s</w:t>
+      </w:r>
       <w:r>
         <w:t xml:space="preserve"> programme, while she worked on her own</w:t>
       </w:r>
@@ -1121,7 +1116,7 @@
       <w:pPr>
         <w:pStyle w:val="Heading1"/>
       </w:pPr>
-      <w:bookmarkStart w:id="3" w:name="_Toc521427566"/>
+      <w:bookmarkStart w:id="3" w:name="_Toc521577443"/>
       <w:r>
         <w:t>List of figures and tables</w:t>
       </w:r>
@@ -1211,7 +1206,7 @@
             </w:rPr>
             <w:fldChar w:fldCharType="separate"/>
           </w:r>
-          <w:hyperlink w:anchor="_Toc521427563" w:history="1">
+          <w:hyperlink w:anchor="_Toc521577440" w:history="1">
             <w:r>
               <w:rPr>
                 <w:noProof/>
@@ -1231,7 +1226,7 @@
                 <w:noProof/>
                 <w:webHidden/>
               </w:rPr>
-              <w:instrText xml:space="preserve"> PAGEREF _Toc521427563 \h </w:instrText>
+              <w:instrText xml:space="preserve"> PAGEREF _Toc521577440 \h </w:instrText>
             </w:r>
             <w:r>
               <w:rPr>
@@ -1278,7 +1273,7 @@
               <w:noProof/>
             </w:rPr>
           </w:pPr>
-          <w:hyperlink w:anchor="_Toc521427564" w:history="1">
+          <w:hyperlink w:anchor="_Toc521577441" w:history="1">
             <w:r>
               <w:rPr>
                 <w:rStyle w:val="Hyperlink"/>
@@ -1323,7 +1318,7 @@
                 <w:noProof/>
                 <w:webHidden/>
               </w:rPr>
-              <w:instrText xml:space="preserve"> PAGEREF _Toc521427564 \h </w:instrText>
+              <w:instrText xml:space="preserve"> PAGEREF _Toc521577441 \h </w:instrText>
             </w:r>
             <w:r>
               <w:rPr>
@@ -1370,7 +1365,7 @@
               <w:noProof/>
             </w:rPr>
           </w:pPr>
-          <w:hyperlink w:anchor="_Toc521427565" w:history="1">
+          <w:hyperlink w:anchor="_Toc521577442" w:history="1">
             <w:r>
               <w:rPr>
                 <w:rStyle w:val="Hyperlink"/>
@@ -1415,7 +1410,7 @@
                 <w:noProof/>
                 <w:webHidden/>
               </w:rPr>
-              <w:instrText xml:space="preserve"> PAGEREF _Toc521427565 \h </w:instrText>
+              <w:instrText xml:space="preserve"> PAGEREF _Toc521577442 \h </w:instrText>
             </w:r>
             <w:r>
               <w:rPr>
@@ -1462,7 +1457,7 @@
               <w:noProof/>
             </w:rPr>
           </w:pPr>
-          <w:hyperlink w:anchor="_Toc521427566" w:history="1">
+          <w:hyperlink w:anchor="_Toc521577443" w:history="1">
             <w:r>
               <w:rPr>
                 <w:rStyle w:val="Hyperlink"/>
@@ -1507,7 +1502,7 @@
                 <w:noProof/>
                 <w:webHidden/>
               </w:rPr>
-              <w:instrText xml:space="preserve"> PAGEREF _Toc521427566 \h </w:instrText>
+              <w:instrText xml:space="preserve"> PAGEREF _Toc521577443 \h </w:instrText>
             </w:r>
             <w:r>
               <w:rPr>
@@ -1554,7 +1549,7 @@
               <w:noProof/>
             </w:rPr>
           </w:pPr>
-          <w:hyperlink w:anchor="_Toc521427567" w:history="1">
+          <w:hyperlink w:anchor="_Toc521577444" w:history="1">
             <w:r>
               <w:rPr>
                 <w:rStyle w:val="Hyperlink"/>
@@ -1599,7 +1594,7 @@
                 <w:noProof/>
                 <w:webHidden/>
               </w:rPr>
-              <w:instrText xml:space="preserve"> PAGEREF _Toc521427567 \h </w:instrText>
+              <w:instrText xml:space="preserve"> PAGEREF _Toc521577444 \h </w:instrText>
             </w:r>
             <w:r>
               <w:rPr>
@@ -1646,7 +1641,7 @@
               <w:noProof/>
             </w:rPr>
           </w:pPr>
-          <w:hyperlink w:anchor="_Toc521427568" w:history="1">
+          <w:hyperlink w:anchor="_Toc521577445" w:history="1">
             <w:r>
               <w:rPr>
                 <w:rStyle w:val="Hyperlink"/>
@@ -1691,7 +1686,7 @@
                 <w:noProof/>
                 <w:webHidden/>
               </w:rPr>
-              <w:instrText xml:space="preserve"> PAGEREF _Toc521427568 \h </w:instrText>
+              <w:instrText xml:space="preserve"> PAGEREF _Toc521577445 \h </w:instrText>
             </w:r>
             <w:r>
               <w:rPr>
@@ -1738,7 +1733,7 @@
               <w:noProof/>
             </w:rPr>
           </w:pPr>
-          <w:hyperlink w:anchor="_Toc521427569" w:history="1">
+          <w:hyperlink w:anchor="_Toc521577446" w:history="1">
             <w:r>
               <w:rPr>
                 <w:rStyle w:val="Hyperlink"/>
@@ -1783,7 +1778,7 @@
                 <w:noProof/>
                 <w:webHidden/>
               </w:rPr>
-              <w:instrText xml:space="preserve"> PAGEREF _Toc521427569 \h </w:instrText>
+              <w:instrText xml:space="preserve"> PAGEREF _Toc521577446 \h </w:instrText>
             </w:r>
             <w:r>
               <w:rPr>
@@ -1829,7 +1824,7 @@
               <w:szCs w:val="24"/>
             </w:rPr>
           </w:pPr>
-          <w:hyperlink w:anchor="_Toc521427570" w:history="1">
+          <w:hyperlink w:anchor="_Toc521577447" w:history="1">
             <w:r>
               <w:rPr>
                 <w:rStyle w:val="Hyperlink"/>
@@ -1856,7 +1851,7 @@
                 <w:noProof/>
                 <w:webHidden/>
               </w:rPr>
-              <w:instrText xml:space="preserve"> PAGEREF _Toc521427570 \h </w:instrText>
+              <w:instrText xml:space="preserve"> PAGEREF _Toc521577447 \h </w:instrText>
             </w:r>
             <w:r>
               <w:rPr>
@@ -1902,7 +1897,7 @@
               <w:szCs w:val="24"/>
             </w:rPr>
           </w:pPr>
-          <w:hyperlink w:anchor="_Toc521427571" w:history="1">
+          <w:hyperlink w:anchor="_Toc521577448" w:history="1">
             <w:r>
               <w:rPr>
                 <w:rStyle w:val="Hyperlink"/>
@@ -1929,7 +1924,7 @@
                 <w:noProof/>
                 <w:webHidden/>
               </w:rPr>
-              <w:instrText xml:space="preserve"> PAGEREF _Toc521427571 \h </w:instrText>
+              <w:instrText xml:space="preserve"> PAGEREF _Toc521577448 \h </w:instrText>
             </w:r>
             <w:r>
               <w:rPr>
@@ -1949,7 +1944,7 @@
                 <w:noProof/>
                 <w:webHidden/>
               </w:rPr>
-              <w:t>4</w:t>
+              <w:t>5</w:t>
             </w:r>
             <w:r>
               <w:rPr>
@@ -1975,7 +1970,7 @@
               <w:szCs w:val="24"/>
             </w:rPr>
           </w:pPr>
-          <w:hyperlink w:anchor="_Toc521427572" w:history="1">
+          <w:hyperlink w:anchor="_Toc521577449" w:history="1">
             <w:r>
               <w:rPr>
                 <w:rStyle w:val="Hyperlink"/>
@@ -2002,7 +1997,7 @@
                 <w:noProof/>
                 <w:webHidden/>
               </w:rPr>
-              <w:instrText xml:space="preserve"> PAGEREF _Toc521427572 \h </w:instrText>
+              <w:instrText xml:space="preserve"> PAGEREF _Toc521577449 \h </w:instrText>
             </w:r>
             <w:r>
               <w:rPr>
@@ -2022,7 +2017,7 @@
                 <w:noProof/>
                 <w:webHidden/>
               </w:rPr>
-              <w:t>8</w:t>
+              <w:t>6</w:t>
             </w:r>
             <w:r>
               <w:rPr>
@@ -2048,7 +2043,7 @@
               <w:szCs w:val="24"/>
             </w:rPr>
           </w:pPr>
-          <w:hyperlink w:anchor="_Toc521427573" w:history="1">
+          <w:hyperlink w:anchor="_Toc521577450" w:history="1">
             <w:r>
               <w:rPr>
                 <w:rStyle w:val="Hyperlink"/>
@@ -2075,7 +2070,7 @@
                 <w:noProof/>
                 <w:webHidden/>
               </w:rPr>
-              <w:instrText xml:space="preserve"> PAGEREF _Toc521427573 \h </w:instrText>
+              <w:instrText xml:space="preserve"> PAGEREF _Toc521577450 \h </w:instrText>
             </w:r>
             <w:r>
               <w:rPr>
@@ -2095,7 +2090,7 @@
                 <w:noProof/>
                 <w:webHidden/>
               </w:rPr>
-              <w:t>9</w:t>
+              <w:t>7</w:t>
             </w:r>
             <w:r>
               <w:rPr>
@@ -2121,7 +2116,7 @@
               <w:szCs w:val="24"/>
             </w:rPr>
           </w:pPr>
-          <w:hyperlink w:anchor="_Toc521427574" w:history="1">
+          <w:hyperlink w:anchor="_Toc521577451" w:history="1">
             <w:r>
               <w:rPr>
                 <w:rStyle w:val="Hyperlink"/>
@@ -2148,7 +2143,7 @@
                 <w:noProof/>
                 <w:webHidden/>
               </w:rPr>
-              <w:instrText xml:space="preserve"> PAGEREF _Toc521427574 \h </w:instrText>
+              <w:instrText xml:space="preserve"> PAGEREF _Toc521577451 \h </w:instrText>
             </w:r>
             <w:r>
               <w:rPr>
@@ -2168,7 +2163,7 @@
                 <w:noProof/>
                 <w:webHidden/>
               </w:rPr>
-              <w:t>9</w:t>
+              <w:t>7</w:t>
             </w:r>
             <w:r>
               <w:rPr>
@@ -2194,7 +2189,7 @@
               <w:szCs w:val="24"/>
             </w:rPr>
           </w:pPr>
-          <w:hyperlink w:anchor="_Toc521427575" w:history="1">
+          <w:hyperlink w:anchor="_Toc521577452" w:history="1">
             <w:r>
               <w:rPr>
                 <w:rStyle w:val="Hyperlink"/>
@@ -2221,7 +2216,7 @@
                 <w:noProof/>
                 <w:webHidden/>
               </w:rPr>
-              <w:instrText xml:space="preserve"> PAGEREF _Toc521427575 \h </w:instrText>
+              <w:instrText xml:space="preserve"> PAGEREF _Toc521577452 \h </w:instrText>
             </w:r>
             <w:r>
               <w:rPr>
@@ -2241,7 +2236,7 @@
                 <w:noProof/>
                 <w:webHidden/>
               </w:rPr>
-              <w:t>10</w:t>
+              <w:t>8</w:t>
             </w:r>
             <w:r>
               <w:rPr>
@@ -2267,7 +2262,7 @@
               <w:szCs w:val="24"/>
             </w:rPr>
           </w:pPr>
-          <w:hyperlink w:anchor="_Toc521427576" w:history="1">
+          <w:hyperlink w:anchor="_Toc521577453" w:history="1">
             <w:r>
               <w:rPr>
                 <w:rStyle w:val="Hyperlink"/>
@@ -2294,7 +2289,7 @@
                 <w:noProof/>
                 <w:webHidden/>
               </w:rPr>
-              <w:instrText xml:space="preserve"> PAGEREF _Toc521427576 \h </w:instrText>
+              <w:instrText xml:space="preserve"> PAGEREF _Toc521577453 \h </w:instrText>
             </w:r>
             <w:r>
               <w:rPr>
@@ -2314,7 +2309,7 @@
                 <w:noProof/>
                 <w:webHidden/>
               </w:rPr>
-              <w:t>10</w:t>
+              <w:t>9</w:t>
             </w:r>
             <w:r>
               <w:rPr>
@@ -2340,7 +2335,7 @@
               <w:szCs w:val="24"/>
             </w:rPr>
           </w:pPr>
-          <w:hyperlink w:anchor="_Toc521427577" w:history="1">
+          <w:hyperlink w:anchor="_Toc521577454" w:history="1">
             <w:r>
               <w:rPr>
                 <w:rStyle w:val="Hyperlink"/>
@@ -2367,7 +2362,7 @@
                 <w:noProof/>
                 <w:webHidden/>
               </w:rPr>
-              <w:instrText xml:space="preserve"> PAGEREF _Toc521427577 \h </w:instrText>
+              <w:instrText xml:space="preserve"> PAGEREF _Toc521577454 \h </w:instrText>
             </w:r>
             <w:r>
               <w:rPr>
@@ -2387,7 +2382,7 @@
                 <w:noProof/>
                 <w:webHidden/>
               </w:rPr>
-              <w:t>10</w:t>
+              <w:t>12</w:t>
             </w:r>
             <w:r>
               <w:rPr>
@@ -2413,7 +2408,7 @@
               <w:szCs w:val="24"/>
             </w:rPr>
           </w:pPr>
-          <w:hyperlink w:anchor="_Toc521427578" w:history="1">
+          <w:hyperlink w:anchor="_Toc521577455" w:history="1">
             <w:r>
               <w:rPr>
                 <w:rStyle w:val="Hyperlink"/>
@@ -2440,7 +2435,7 @@
                 <w:noProof/>
                 <w:webHidden/>
               </w:rPr>
-              <w:instrText xml:space="preserve"> PAGEREF _Toc521427578 \h </w:instrText>
+              <w:instrText xml:space="preserve"> PAGEREF _Toc521577455 \h </w:instrText>
             </w:r>
             <w:r>
               <w:rPr>
@@ -2460,7 +2455,7 @@
                 <w:noProof/>
                 <w:webHidden/>
               </w:rPr>
-              <w:t>10</w:t>
+              <w:t>13</w:t>
             </w:r>
             <w:r>
               <w:rPr>
@@ -2486,7 +2481,7 @@
               <w:szCs w:val="24"/>
             </w:rPr>
           </w:pPr>
-          <w:hyperlink w:anchor="_Toc521427579" w:history="1">
+          <w:hyperlink w:anchor="_Toc521577456" w:history="1">
             <w:r>
               <w:rPr>
                 <w:rStyle w:val="Hyperlink"/>
@@ -2513,7 +2508,7 @@
                 <w:noProof/>
                 <w:webHidden/>
               </w:rPr>
-              <w:instrText xml:space="preserve"> PAGEREF _Toc521427579 \h </w:instrText>
+              <w:instrText xml:space="preserve"> PAGEREF _Toc521577456 \h </w:instrText>
             </w:r>
             <w:r>
               <w:rPr>
@@ -2533,7 +2528,7 @@
                 <w:noProof/>
                 <w:webHidden/>
               </w:rPr>
-              <w:t>10</w:t>
+              <w:t>14</w:t>
             </w:r>
             <w:r>
               <w:rPr>
@@ -2560,7 +2555,7 @@
               <w:noProof/>
             </w:rPr>
           </w:pPr>
-          <w:hyperlink w:anchor="_Toc521427580" w:history="1">
+          <w:hyperlink w:anchor="_Toc521577457" w:history="1">
             <w:r>
               <w:rPr>
                 <w:rStyle w:val="Hyperlink"/>
@@ -2605,7 +2600,7 @@
                 <w:noProof/>
                 <w:webHidden/>
               </w:rPr>
-              <w:instrText xml:space="preserve"> PAGEREF _Toc521427580 \h </w:instrText>
+              <w:instrText xml:space="preserve"> PAGEREF _Toc521577457 \h </w:instrText>
             </w:r>
             <w:r>
               <w:rPr>
@@ -2625,7 +2620,7 @@
                 <w:noProof/>
                 <w:webHidden/>
               </w:rPr>
-              <w:t>10</w:t>
+              <w:t>14</w:t>
             </w:r>
             <w:r>
               <w:rPr>
@@ -2651,7 +2646,7 @@
               <w:szCs w:val="24"/>
             </w:rPr>
           </w:pPr>
-          <w:hyperlink w:anchor="_Toc521427581" w:history="1">
+          <w:hyperlink w:anchor="_Toc521577458" w:history="1">
             <w:r>
               <w:rPr>
                 <w:rStyle w:val="Hyperlink"/>
@@ -2678,7 +2673,7 @@
                 <w:noProof/>
                 <w:webHidden/>
               </w:rPr>
-              <w:instrText xml:space="preserve"> PAGEREF _Toc521427581 \h </w:instrText>
+              <w:instrText xml:space="preserve"> PAGEREF _Toc521577458 \h </w:instrText>
             </w:r>
             <w:r>
               <w:rPr>
@@ -2698,7 +2693,7 @@
                 <w:noProof/>
                 <w:webHidden/>
               </w:rPr>
-              <w:t>10</w:t>
+              <w:t>14</w:t>
             </w:r>
             <w:r>
               <w:rPr>
@@ -2724,7 +2719,7 @@
               <w:szCs w:val="24"/>
             </w:rPr>
           </w:pPr>
-          <w:hyperlink w:anchor="_Toc521427582" w:history="1">
+          <w:hyperlink w:anchor="_Toc521577459" w:history="1">
             <w:r>
               <w:rPr>
                 <w:rStyle w:val="Hyperlink"/>
@@ -2751,7 +2746,7 @@
                 <w:noProof/>
                 <w:webHidden/>
               </w:rPr>
-              <w:instrText xml:space="preserve"> PAGEREF _Toc521427582 \h </w:instrText>
+              <w:instrText xml:space="preserve"> PAGEREF _Toc521577459 \h </w:instrText>
             </w:r>
             <w:r>
               <w:rPr>
@@ -2771,7 +2766,7 @@
                 <w:noProof/>
                 <w:webHidden/>
               </w:rPr>
-              <w:t>10</w:t>
+              <w:t>14</w:t>
             </w:r>
             <w:r>
               <w:rPr>
@@ -2797,7 +2792,7 @@
               <w:szCs w:val="24"/>
             </w:rPr>
           </w:pPr>
-          <w:hyperlink w:anchor="_Toc521427583" w:history="1">
+          <w:hyperlink w:anchor="_Toc521577460" w:history="1">
             <w:r>
               <w:rPr>
                 <w:rStyle w:val="Hyperlink"/>
@@ -2824,7 +2819,7 @@
                 <w:noProof/>
                 <w:webHidden/>
               </w:rPr>
-              <w:instrText xml:space="preserve"> PAGEREF _Toc521427583 \h </w:instrText>
+              <w:instrText xml:space="preserve"> PAGEREF _Toc521577460 \h </w:instrText>
             </w:r>
             <w:r>
               <w:rPr>
@@ -2844,7 +2839,7 @@
                 <w:noProof/>
                 <w:webHidden/>
               </w:rPr>
-              <w:t>10</w:t>
+              <w:t>14</w:t>
             </w:r>
             <w:r>
               <w:rPr>
@@ -2870,7 +2865,7 @@
               <w:szCs w:val="24"/>
             </w:rPr>
           </w:pPr>
-          <w:hyperlink w:anchor="_Toc521427584" w:history="1">
+          <w:hyperlink w:anchor="_Toc521577461" w:history="1">
             <w:r>
               <w:rPr>
                 <w:rStyle w:val="Hyperlink"/>
@@ -2897,7 +2892,7 @@
                 <w:noProof/>
                 <w:webHidden/>
               </w:rPr>
-              <w:instrText xml:space="preserve"> PAGEREF _Toc521427584 \h </w:instrText>
+              <w:instrText xml:space="preserve"> PAGEREF _Toc521577461 \h </w:instrText>
             </w:r>
             <w:r>
               <w:rPr>
@@ -2917,7 +2912,7 @@
                 <w:noProof/>
                 <w:webHidden/>
               </w:rPr>
-              <w:t>10</w:t>
+              <w:t>14</w:t>
             </w:r>
             <w:r>
               <w:rPr>
@@ -2943,7 +2938,7 @@
               <w:szCs w:val="24"/>
             </w:rPr>
           </w:pPr>
-          <w:hyperlink w:anchor="_Toc521427585" w:history="1">
+          <w:hyperlink w:anchor="_Toc521577462" w:history="1">
             <w:r>
               <w:rPr>
                 <w:rStyle w:val="Hyperlink"/>
@@ -2970,7 +2965,7 @@
                 <w:noProof/>
                 <w:webHidden/>
               </w:rPr>
-              <w:instrText xml:space="preserve"> PAGEREF _Toc521427585 \h </w:instrText>
+              <w:instrText xml:space="preserve"> PAGEREF _Toc521577462 \h </w:instrText>
             </w:r>
             <w:r>
               <w:rPr>
@@ -2990,7 +2985,7 @@
                 <w:noProof/>
                 <w:webHidden/>
               </w:rPr>
-              <w:t>10</w:t>
+              <w:t>14</w:t>
             </w:r>
             <w:r>
               <w:rPr>
@@ -3017,7 +3012,7 @@
               <w:noProof/>
             </w:rPr>
           </w:pPr>
-          <w:hyperlink w:anchor="_Toc521427586" w:history="1">
+          <w:hyperlink w:anchor="_Toc521577463" w:history="1">
             <w:r>
               <w:rPr>
                 <w:rStyle w:val="Hyperlink"/>
@@ -3041,7 +3036,7 @@
                 <w:rStyle w:val="Hyperlink"/>
                 <w:noProof/>
               </w:rPr>
-              <w:t>Testing</w:t>
+              <w:t>Planning</w:t>
             </w:r>
             <w:r>
               <w:rPr>
@@ -3062,7 +3057,7 @@
                 <w:noProof/>
                 <w:webHidden/>
               </w:rPr>
-              <w:instrText xml:space="preserve"> PAGEREF _Toc521427586 \h </w:instrText>
+              <w:instrText xml:space="preserve"> PAGEREF _Toc521577463 \h </w:instrText>
             </w:r>
             <w:r>
               <w:rPr>
@@ -3082,441 +3077,7 @@
                 <w:noProof/>
                 <w:webHidden/>
               </w:rPr>
-              <w:t>10</w:t>
-            </w:r>
-            <w:r>
-              <w:rPr>
-                <w:noProof/>
-                <w:webHidden/>
-              </w:rPr>
-              <w:fldChar w:fldCharType="end"/>
-            </w:r>
-          </w:hyperlink>
-        </w:p>
-        <w:p>
-          <w:pPr>
-            <w:pStyle w:val="TOC2"/>
-            <w:tabs>
-              <w:tab w:val="right" w:leader="dot" w:pos="9010"/>
-            </w:tabs>
-            <w:rPr>
-              <w:rFonts w:eastAsiaTheme="minorEastAsia"/>
-              <w:b w:val="0"/>
-              <w:bCs w:val="0"/>
-              <w:noProof/>
-              <w:sz w:val="24"/>
-              <w:szCs w:val="24"/>
-            </w:rPr>
-          </w:pPr>
-          <w:hyperlink w:anchor="_Toc521427587" w:history="1">
-            <w:r>
-              <w:rPr>
-                <w:rStyle w:val="Hyperlink"/>
-                <w:noProof/>
-              </w:rPr>
-              <w:t>9.1. Unit testing</w:t>
-            </w:r>
-            <w:r>
-              <w:rPr>
-                <w:noProof/>
-                <w:webHidden/>
-              </w:rPr>
-              <w:tab/>
-            </w:r>
-            <w:r>
-              <w:rPr>
-                <w:noProof/>
-                <w:webHidden/>
-              </w:rPr>
-              <w:fldChar w:fldCharType="begin"/>
-            </w:r>
-            <w:r>
-              <w:rPr>
-                <w:noProof/>
-                <w:webHidden/>
-              </w:rPr>
-              <w:instrText xml:space="preserve"> PAGEREF _Toc521427587 \h </w:instrText>
-            </w:r>
-            <w:r>
-              <w:rPr>
-                <w:noProof/>
-                <w:webHidden/>
-              </w:rPr>
-            </w:r>
-            <w:r>
-              <w:rPr>
-                <w:noProof/>
-                <w:webHidden/>
-              </w:rPr>
-              <w:fldChar w:fldCharType="separate"/>
-            </w:r>
-            <w:r>
-              <w:rPr>
-                <w:noProof/>
-                <w:webHidden/>
-              </w:rPr>
-              <w:t>10</w:t>
-            </w:r>
-            <w:r>
-              <w:rPr>
-                <w:noProof/>
-                <w:webHidden/>
-              </w:rPr>
-              <w:fldChar w:fldCharType="end"/>
-            </w:r>
-          </w:hyperlink>
-        </w:p>
-        <w:p>
-          <w:pPr>
-            <w:pStyle w:val="TOC2"/>
-            <w:tabs>
-              <w:tab w:val="right" w:leader="dot" w:pos="9010"/>
-            </w:tabs>
-            <w:rPr>
-              <w:rFonts w:eastAsiaTheme="minorEastAsia"/>
-              <w:b w:val="0"/>
-              <w:bCs w:val="0"/>
-              <w:noProof/>
-              <w:sz w:val="24"/>
-              <w:szCs w:val="24"/>
-            </w:rPr>
-          </w:pPr>
-          <w:hyperlink w:anchor="_Toc521427588" w:history="1">
-            <w:r>
-              <w:rPr>
-                <w:rStyle w:val="Hyperlink"/>
-                <w:noProof/>
-              </w:rPr>
-              <w:t>9.2. Manual evaluation</w:t>
-            </w:r>
-            <w:r>
-              <w:rPr>
-                <w:noProof/>
-                <w:webHidden/>
-              </w:rPr>
-              <w:tab/>
-            </w:r>
-            <w:r>
-              <w:rPr>
-                <w:noProof/>
-                <w:webHidden/>
-              </w:rPr>
-              <w:fldChar w:fldCharType="begin"/>
-            </w:r>
-            <w:r>
-              <w:rPr>
-                <w:noProof/>
-                <w:webHidden/>
-              </w:rPr>
-              <w:instrText xml:space="preserve"> PAGEREF _Toc521427588 \h </w:instrText>
-            </w:r>
-            <w:r>
-              <w:rPr>
-                <w:noProof/>
-                <w:webHidden/>
-              </w:rPr>
-            </w:r>
-            <w:r>
-              <w:rPr>
-                <w:noProof/>
-                <w:webHidden/>
-              </w:rPr>
-              <w:fldChar w:fldCharType="separate"/>
-            </w:r>
-            <w:r>
-              <w:rPr>
-                <w:noProof/>
-                <w:webHidden/>
-              </w:rPr>
-              <w:t>10</w:t>
-            </w:r>
-            <w:r>
-              <w:rPr>
-                <w:noProof/>
-                <w:webHidden/>
-              </w:rPr>
-              <w:fldChar w:fldCharType="end"/>
-            </w:r>
-          </w:hyperlink>
-        </w:p>
-        <w:p>
-          <w:pPr>
-            <w:pStyle w:val="TOC3"/>
-            <w:tabs>
-              <w:tab w:val="right" w:leader="dot" w:pos="9010"/>
-            </w:tabs>
-            <w:rPr>
-              <w:rFonts w:eastAsiaTheme="minorEastAsia"/>
-              <w:noProof/>
-              <w:sz w:val="24"/>
-              <w:szCs w:val="24"/>
-            </w:rPr>
-          </w:pPr>
-          <w:hyperlink w:anchor="_Toc521427589" w:history="1">
-            <w:r>
-              <w:rPr>
-                <w:rStyle w:val="Hyperlink"/>
-                <w:noProof/>
-              </w:rPr>
-              <w:t>9.2.1. The ‘mini’ dataset</w:t>
-            </w:r>
-            <w:r>
-              <w:rPr>
-                <w:noProof/>
-                <w:webHidden/>
-              </w:rPr>
-              <w:tab/>
-            </w:r>
-            <w:r>
-              <w:rPr>
-                <w:noProof/>
-                <w:webHidden/>
-              </w:rPr>
-              <w:fldChar w:fldCharType="begin"/>
-            </w:r>
-            <w:r>
-              <w:rPr>
-                <w:noProof/>
-                <w:webHidden/>
-              </w:rPr>
-              <w:instrText xml:space="preserve"> PAGEREF _Toc521427589 \h </w:instrText>
-            </w:r>
-            <w:r>
-              <w:rPr>
-                <w:noProof/>
-                <w:webHidden/>
-              </w:rPr>
-            </w:r>
-            <w:r>
-              <w:rPr>
-                <w:noProof/>
-                <w:webHidden/>
-              </w:rPr>
-              <w:fldChar w:fldCharType="separate"/>
-            </w:r>
-            <w:r>
-              <w:rPr>
-                <w:noProof/>
-                <w:webHidden/>
-              </w:rPr>
-              <w:t>10</w:t>
-            </w:r>
-            <w:r>
-              <w:rPr>
-                <w:noProof/>
-                <w:webHidden/>
-              </w:rPr>
-              <w:fldChar w:fldCharType="end"/>
-            </w:r>
-          </w:hyperlink>
-        </w:p>
-        <w:p>
-          <w:pPr>
-            <w:pStyle w:val="TOC3"/>
-            <w:tabs>
-              <w:tab w:val="right" w:leader="dot" w:pos="9010"/>
-            </w:tabs>
-            <w:rPr>
-              <w:rFonts w:eastAsiaTheme="minorEastAsia"/>
-              <w:noProof/>
-              <w:sz w:val="24"/>
-              <w:szCs w:val="24"/>
-            </w:rPr>
-          </w:pPr>
-          <w:hyperlink w:anchor="_Toc521427590" w:history="1">
-            <w:r>
-              <w:rPr>
-                <w:rStyle w:val="Hyperlink"/>
-                <w:noProof/>
-              </w:rPr>
-              <w:t>9.2.2. The ‘toy’ dataset</w:t>
-            </w:r>
-            <w:r>
-              <w:rPr>
-                <w:noProof/>
-                <w:webHidden/>
-              </w:rPr>
-              <w:tab/>
-            </w:r>
-            <w:r>
-              <w:rPr>
-                <w:noProof/>
-                <w:webHidden/>
-              </w:rPr>
-              <w:fldChar w:fldCharType="begin"/>
-            </w:r>
-            <w:r>
-              <w:rPr>
-                <w:noProof/>
-                <w:webHidden/>
-              </w:rPr>
-              <w:instrText xml:space="preserve"> PAGEREF _Toc521427590 \h </w:instrText>
-            </w:r>
-            <w:r>
-              <w:rPr>
-                <w:noProof/>
-                <w:webHidden/>
-              </w:rPr>
-            </w:r>
-            <w:r>
-              <w:rPr>
-                <w:noProof/>
-                <w:webHidden/>
-              </w:rPr>
-              <w:fldChar w:fldCharType="separate"/>
-            </w:r>
-            <w:r>
-              <w:rPr>
-                <w:noProof/>
-                <w:webHidden/>
-              </w:rPr>
-              <w:t>10</w:t>
-            </w:r>
-            <w:r>
-              <w:rPr>
-                <w:noProof/>
-                <w:webHidden/>
-              </w:rPr>
-              <w:fldChar w:fldCharType="end"/>
-            </w:r>
-          </w:hyperlink>
-        </w:p>
-        <w:p>
-          <w:pPr>
-            <w:pStyle w:val="TOC2"/>
-            <w:tabs>
-              <w:tab w:val="right" w:leader="dot" w:pos="9010"/>
-            </w:tabs>
-            <w:rPr>
-              <w:rFonts w:eastAsiaTheme="minorEastAsia"/>
-              <w:b w:val="0"/>
-              <w:bCs w:val="0"/>
-              <w:noProof/>
-              <w:sz w:val="24"/>
-              <w:szCs w:val="24"/>
-            </w:rPr>
-          </w:pPr>
-          <w:hyperlink w:anchor="_Toc521427591" w:history="1">
-            <w:r>
-              <w:rPr>
-                <w:rStyle w:val="Hyperlink"/>
-                <w:noProof/>
-              </w:rPr>
-              <w:t>9.3. Model cross-validation</w:t>
-            </w:r>
-            <w:r>
-              <w:rPr>
-                <w:noProof/>
-                <w:webHidden/>
-              </w:rPr>
-              <w:tab/>
-            </w:r>
-            <w:r>
-              <w:rPr>
-                <w:noProof/>
-                <w:webHidden/>
-              </w:rPr>
-              <w:fldChar w:fldCharType="begin"/>
-            </w:r>
-            <w:r>
-              <w:rPr>
-                <w:noProof/>
-                <w:webHidden/>
-              </w:rPr>
-              <w:instrText xml:space="preserve"> PAGEREF _Toc521427591 \h </w:instrText>
-            </w:r>
-            <w:r>
-              <w:rPr>
-                <w:noProof/>
-                <w:webHidden/>
-              </w:rPr>
-            </w:r>
-            <w:r>
-              <w:rPr>
-                <w:noProof/>
-                <w:webHidden/>
-              </w:rPr>
-              <w:fldChar w:fldCharType="separate"/>
-            </w:r>
-            <w:r>
-              <w:rPr>
-                <w:noProof/>
-                <w:webHidden/>
-              </w:rPr>
-              <w:t>10</w:t>
-            </w:r>
-            <w:r>
-              <w:rPr>
-                <w:noProof/>
-                <w:webHidden/>
-              </w:rPr>
-              <w:fldChar w:fldCharType="end"/>
-            </w:r>
-          </w:hyperlink>
-        </w:p>
-        <w:p>
-          <w:pPr>
-            <w:pStyle w:val="TOC2"/>
-            <w:tabs>
-              <w:tab w:val="right" w:leader="dot" w:pos="9010"/>
-            </w:tabs>
-            <w:rPr>
-              <w:rFonts w:eastAsiaTheme="minorEastAsia"/>
-              <w:b w:val="0"/>
-              <w:bCs w:val="0"/>
-              <w:noProof/>
-              <w:sz w:val="24"/>
-              <w:szCs w:val="24"/>
-            </w:rPr>
-          </w:pPr>
-          <w:hyperlink w:anchor="_Toc521427592" w:history="1">
-            <w:r>
-              <w:rPr>
-                <w:rStyle w:val="Hyperlink"/>
-                <w:noProof/>
-              </w:rPr>
-              <w:t>9.4. Overall evaluation</w:t>
-            </w:r>
-            <w:r>
-              <w:rPr>
-                <w:noProof/>
-                <w:webHidden/>
-              </w:rPr>
-              <w:tab/>
-            </w:r>
-            <w:r>
-              <w:rPr>
-                <w:noProof/>
-                <w:webHidden/>
-              </w:rPr>
-              <w:fldChar w:fldCharType="begin"/>
-            </w:r>
-            <w:r>
-              <w:rPr>
-                <w:noProof/>
-                <w:webHidden/>
-              </w:rPr>
-              <w:instrText xml:space="preserve"> PAGEREF _Toc521427592 \h </w:instrText>
-            </w:r>
-            <w:r>
-              <w:rPr>
-                <w:noProof/>
-                <w:webHidden/>
-              </w:rPr>
-            </w:r>
-            <w:r>
-              <w:rPr>
-                <w:noProof/>
-                <w:webHidden/>
-              </w:rPr>
-              <w:fldChar w:fldCharType="separate"/>
-            </w:r>
-            <w:r>
-              <w:rPr>
-                <w:noProof/>
-                <w:webHidden/>
-              </w:rPr>
-              <w:t>11</w:t>
+              <w:t>14</w:t>
             </w:r>
             <w:r>
               <w:rPr>
@@ -3543,7 +3104,7 @@
               <w:noProof/>
             </w:rPr>
           </w:pPr>
-          <w:hyperlink w:anchor="_Toc521427593" w:history="1">
+          <w:hyperlink w:anchor="_Toc521577464" w:history="1">
             <w:r>
               <w:rPr>
                 <w:rStyle w:val="Hyperlink"/>
@@ -3567,7 +3128,7 @@
                 <w:rStyle w:val="Hyperlink"/>
                 <w:noProof/>
               </w:rPr>
-              <w:t>Summary and Conclusions</w:t>
+              <w:t>Testing</w:t>
             </w:r>
             <w:r>
               <w:rPr>
@@ -3588,7 +3149,7 @@
                 <w:noProof/>
                 <w:webHidden/>
               </w:rPr>
-              <w:instrText xml:space="preserve"> PAGEREF _Toc521427593 \h </w:instrText>
+              <w:instrText xml:space="preserve"> PAGEREF _Toc521577464 \h </w:instrText>
             </w:r>
             <w:r>
               <w:rPr>
@@ -3608,7 +3169,7 @@
                 <w:noProof/>
                 <w:webHidden/>
               </w:rPr>
-              <w:t>11</w:t>
+              <w:t>14</w:t>
             </w:r>
             <w:r>
               <w:rPr>
@@ -3634,13 +3195,13 @@
               <w:szCs w:val="24"/>
             </w:rPr>
           </w:pPr>
-          <w:hyperlink w:anchor="_Toc521427594" w:history="1">
+          <w:hyperlink w:anchor="_Toc521577465" w:history="1">
             <w:r>
               <w:rPr>
                 <w:rStyle w:val="Hyperlink"/>
                 <w:noProof/>
               </w:rPr>
-              <w:t>10.1. Pre-processing is hard</w:t>
+              <w:t>10.1. Unit testing</w:t>
             </w:r>
             <w:r>
               <w:rPr>
@@ -3661,7 +3222,7 @@
                 <w:noProof/>
                 <w:webHidden/>
               </w:rPr>
-              <w:instrText xml:space="preserve"> PAGEREF _Toc521427594 \h </w:instrText>
+              <w:instrText xml:space="preserve"> PAGEREF _Toc521577465 \h </w:instrText>
             </w:r>
             <w:r>
               <w:rPr>
@@ -3681,7 +3242,7 @@
                 <w:noProof/>
                 <w:webHidden/>
               </w:rPr>
-              <w:t>11</w:t>
+              <w:t>14</w:t>
             </w:r>
             <w:r>
               <w:rPr>
@@ -3707,13 +3268,13 @@
               <w:szCs w:val="24"/>
             </w:rPr>
           </w:pPr>
-          <w:hyperlink w:anchor="_Toc521427595" w:history="1">
+          <w:hyperlink w:anchor="_Toc521577466" w:history="1">
             <w:r>
               <w:rPr>
                 <w:rStyle w:val="Hyperlink"/>
                 <w:noProof/>
               </w:rPr>
-              <w:t>10.2. Labelling is hard</w:t>
+              <w:t>10.2. Manual evaluation</w:t>
             </w:r>
             <w:r>
               <w:rPr>
@@ -3734,7 +3295,7 @@
                 <w:noProof/>
                 <w:webHidden/>
               </w:rPr>
-              <w:instrText xml:space="preserve"> PAGEREF _Toc521427595 \h </w:instrText>
+              <w:instrText xml:space="preserve"> PAGEREF _Toc521577466 \h </w:instrText>
             </w:r>
             <w:r>
               <w:rPr>
@@ -3754,7 +3315,149 @@
                 <w:noProof/>
                 <w:webHidden/>
               </w:rPr>
-              <w:t>11</w:t>
+              <w:t>14</w:t>
+            </w:r>
+            <w:r>
+              <w:rPr>
+                <w:noProof/>
+                <w:webHidden/>
+              </w:rPr>
+              <w:fldChar w:fldCharType="end"/>
+            </w:r>
+          </w:hyperlink>
+        </w:p>
+        <w:p>
+          <w:pPr>
+            <w:pStyle w:val="TOC3"/>
+            <w:tabs>
+              <w:tab w:val="right" w:leader="dot" w:pos="9010"/>
+            </w:tabs>
+            <w:rPr>
+              <w:rFonts w:eastAsiaTheme="minorEastAsia"/>
+              <w:noProof/>
+              <w:sz w:val="24"/>
+              <w:szCs w:val="24"/>
+            </w:rPr>
+          </w:pPr>
+          <w:hyperlink w:anchor="_Toc521577467" w:history="1">
+            <w:r>
+              <w:rPr>
+                <w:rStyle w:val="Hyperlink"/>
+                <w:noProof/>
+              </w:rPr>
+              <w:t>10.2.1. The ‘mini’ dataset</w:t>
+            </w:r>
+            <w:r>
+              <w:rPr>
+                <w:noProof/>
+                <w:webHidden/>
+              </w:rPr>
+              <w:tab/>
+            </w:r>
+            <w:r>
+              <w:rPr>
+                <w:noProof/>
+                <w:webHidden/>
+              </w:rPr>
+              <w:fldChar w:fldCharType="begin"/>
+            </w:r>
+            <w:r>
+              <w:rPr>
+                <w:noProof/>
+                <w:webHidden/>
+              </w:rPr>
+              <w:instrText xml:space="preserve"> PAGEREF _Toc521577467 \h </w:instrText>
+            </w:r>
+            <w:r>
+              <w:rPr>
+                <w:noProof/>
+                <w:webHidden/>
+              </w:rPr>
+            </w:r>
+            <w:r>
+              <w:rPr>
+                <w:noProof/>
+                <w:webHidden/>
+              </w:rPr>
+              <w:fldChar w:fldCharType="separate"/>
+            </w:r>
+            <w:r>
+              <w:rPr>
+                <w:noProof/>
+                <w:webHidden/>
+              </w:rPr>
+              <w:t>14</w:t>
+            </w:r>
+            <w:r>
+              <w:rPr>
+                <w:noProof/>
+                <w:webHidden/>
+              </w:rPr>
+              <w:fldChar w:fldCharType="end"/>
+            </w:r>
+          </w:hyperlink>
+        </w:p>
+        <w:p>
+          <w:pPr>
+            <w:pStyle w:val="TOC3"/>
+            <w:tabs>
+              <w:tab w:val="right" w:leader="dot" w:pos="9010"/>
+            </w:tabs>
+            <w:rPr>
+              <w:rFonts w:eastAsiaTheme="minorEastAsia"/>
+              <w:noProof/>
+              <w:sz w:val="24"/>
+              <w:szCs w:val="24"/>
+            </w:rPr>
+          </w:pPr>
+          <w:hyperlink w:anchor="_Toc521577468" w:history="1">
+            <w:r>
+              <w:rPr>
+                <w:rStyle w:val="Hyperlink"/>
+                <w:noProof/>
+              </w:rPr>
+              <w:t>10.2.2. The ‘toy’ dataset</w:t>
+            </w:r>
+            <w:r>
+              <w:rPr>
+                <w:noProof/>
+                <w:webHidden/>
+              </w:rPr>
+              <w:tab/>
+            </w:r>
+            <w:r>
+              <w:rPr>
+                <w:noProof/>
+                <w:webHidden/>
+              </w:rPr>
+              <w:fldChar w:fldCharType="begin"/>
+            </w:r>
+            <w:r>
+              <w:rPr>
+                <w:noProof/>
+                <w:webHidden/>
+              </w:rPr>
+              <w:instrText xml:space="preserve"> PAGEREF _Toc521577468 \h </w:instrText>
+            </w:r>
+            <w:r>
+              <w:rPr>
+                <w:noProof/>
+                <w:webHidden/>
+              </w:rPr>
+            </w:r>
+            <w:r>
+              <w:rPr>
+                <w:noProof/>
+                <w:webHidden/>
+              </w:rPr>
+              <w:fldChar w:fldCharType="separate"/>
+            </w:r>
+            <w:r>
+              <w:rPr>
+                <w:noProof/>
+                <w:webHidden/>
+              </w:rPr>
+              <w:t>16</w:t>
             </w:r>
             <w:r>
               <w:rPr>
@@ -3780,13 +3483,13 @@
               <w:szCs w:val="24"/>
             </w:rPr>
           </w:pPr>
-          <w:hyperlink w:anchor="_Toc521427596" w:history="1">
+          <w:hyperlink w:anchor="_Toc521577469" w:history="1">
             <w:r>
               <w:rPr>
                 <w:rStyle w:val="Hyperlink"/>
                 <w:noProof/>
               </w:rPr>
-              <w:t>10.3. Sentence tokenization is hard</w:t>
+              <w:t>10.3. The full dataset</w:t>
             </w:r>
             <w:r>
               <w:rPr>
@@ -3807,7 +3510,7 @@
                 <w:noProof/>
                 <w:webHidden/>
               </w:rPr>
-              <w:instrText xml:space="preserve"> PAGEREF _Toc521427596 \h </w:instrText>
+              <w:instrText xml:space="preserve"> PAGEREF _Toc521577469 \h </w:instrText>
             </w:r>
             <w:r>
               <w:rPr>
@@ -3827,7 +3530,153 @@
                 <w:noProof/>
                 <w:webHidden/>
               </w:rPr>
-              <w:t>11</w:t>
+              <w:t>16</w:t>
+            </w:r>
+            <w:r>
+              <w:rPr>
+                <w:noProof/>
+                <w:webHidden/>
+              </w:rPr>
+              <w:fldChar w:fldCharType="end"/>
+            </w:r>
+          </w:hyperlink>
+        </w:p>
+        <w:p>
+          <w:pPr>
+            <w:pStyle w:val="TOC2"/>
+            <w:tabs>
+              <w:tab w:val="right" w:leader="dot" w:pos="9010"/>
+            </w:tabs>
+            <w:rPr>
+              <w:rFonts w:eastAsiaTheme="minorEastAsia"/>
+              <w:b w:val="0"/>
+              <w:bCs w:val="0"/>
+              <w:noProof/>
+              <w:sz w:val="24"/>
+              <w:szCs w:val="24"/>
+            </w:rPr>
+          </w:pPr>
+          <w:hyperlink w:anchor="_Toc521577470" w:history="1">
+            <w:r>
+              <w:rPr>
+                <w:rStyle w:val="Hyperlink"/>
+                <w:noProof/>
+              </w:rPr>
+              <w:t>10.4. Model cross-validation</w:t>
+            </w:r>
+            <w:r>
+              <w:rPr>
+                <w:noProof/>
+                <w:webHidden/>
+              </w:rPr>
+              <w:tab/>
+            </w:r>
+            <w:r>
+              <w:rPr>
+                <w:noProof/>
+                <w:webHidden/>
+              </w:rPr>
+              <w:fldChar w:fldCharType="begin"/>
+            </w:r>
+            <w:r>
+              <w:rPr>
+                <w:noProof/>
+                <w:webHidden/>
+              </w:rPr>
+              <w:instrText xml:space="preserve"> PAGEREF _Toc521577470 \h </w:instrText>
+            </w:r>
+            <w:r>
+              <w:rPr>
+                <w:noProof/>
+                <w:webHidden/>
+              </w:rPr>
+            </w:r>
+            <w:r>
+              <w:rPr>
+                <w:noProof/>
+                <w:webHidden/>
+              </w:rPr>
+              <w:fldChar w:fldCharType="separate"/>
+            </w:r>
+            <w:r>
+              <w:rPr>
+                <w:noProof/>
+                <w:webHidden/>
+              </w:rPr>
+              <w:t>16</w:t>
+            </w:r>
+            <w:r>
+              <w:rPr>
+                <w:noProof/>
+                <w:webHidden/>
+              </w:rPr>
+              <w:fldChar w:fldCharType="end"/>
+            </w:r>
+          </w:hyperlink>
+        </w:p>
+        <w:p>
+          <w:pPr>
+            <w:pStyle w:val="TOC2"/>
+            <w:tabs>
+              <w:tab w:val="right" w:leader="dot" w:pos="9010"/>
+            </w:tabs>
+            <w:rPr>
+              <w:rFonts w:eastAsiaTheme="minorEastAsia"/>
+              <w:b w:val="0"/>
+              <w:bCs w:val="0"/>
+              <w:noProof/>
+              <w:sz w:val="24"/>
+              <w:szCs w:val="24"/>
+            </w:rPr>
+          </w:pPr>
+          <w:hyperlink w:anchor="_Toc521577471" w:history="1">
+            <w:r>
+              <w:rPr>
+                <w:rStyle w:val="Hyperlink"/>
+                <w:noProof/>
+              </w:rPr>
+              <w:t>10.5. Overall evaluation</w:t>
+            </w:r>
+            <w:r>
+              <w:rPr>
+                <w:noProof/>
+                <w:webHidden/>
+              </w:rPr>
+              <w:tab/>
+            </w:r>
+            <w:r>
+              <w:rPr>
+                <w:noProof/>
+                <w:webHidden/>
+              </w:rPr>
+              <w:fldChar w:fldCharType="begin"/>
+            </w:r>
+            <w:r>
+              <w:rPr>
+                <w:noProof/>
+                <w:webHidden/>
+              </w:rPr>
+              <w:instrText xml:space="preserve"> PAGEREF _Toc521577471 \h </w:instrText>
+            </w:r>
+            <w:r>
+              <w:rPr>
+                <w:noProof/>
+                <w:webHidden/>
+              </w:rPr>
+            </w:r>
+            <w:r>
+              <w:rPr>
+                <w:noProof/>
+                <w:webHidden/>
+              </w:rPr>
+              <w:fldChar w:fldCharType="separate"/>
+            </w:r>
+            <w:r>
+              <w:rPr>
+                <w:noProof/>
+                <w:webHidden/>
+              </w:rPr>
+              <w:t>16</w:t>
             </w:r>
             <w:r>
               <w:rPr>
@@ -3854,7 +3703,7 @@
               <w:noProof/>
             </w:rPr>
           </w:pPr>
-          <w:hyperlink w:anchor="_Toc521427597" w:history="1">
+          <w:hyperlink w:anchor="_Toc521577472" w:history="1">
             <w:r>
               <w:rPr>
                 <w:rStyle w:val="Hyperlink"/>
@@ -3878,7 +3727,7 @@
                 <w:rStyle w:val="Hyperlink"/>
                 <w:noProof/>
               </w:rPr>
-              <w:t>References</w:t>
+              <w:t>Summary and Conclusions</w:t>
             </w:r>
             <w:r>
               <w:rPr>
@@ -3899,7 +3748,7 @@
                 <w:noProof/>
                 <w:webHidden/>
               </w:rPr>
-              <w:instrText xml:space="preserve"> PAGEREF _Toc521427597 \h </w:instrText>
+              <w:instrText xml:space="preserve"> PAGEREF _Toc521577472 \h </w:instrText>
             </w:r>
             <w:r>
               <w:rPr>
@@ -3919,7 +3768,226 @@
                 <w:noProof/>
                 <w:webHidden/>
               </w:rPr>
-              <w:t>11</w:t>
+              <w:t>16</w:t>
+            </w:r>
+            <w:r>
+              <w:rPr>
+                <w:noProof/>
+                <w:webHidden/>
+              </w:rPr>
+              <w:fldChar w:fldCharType="end"/>
+            </w:r>
+          </w:hyperlink>
+        </w:p>
+        <w:p>
+          <w:pPr>
+            <w:pStyle w:val="TOC2"/>
+            <w:tabs>
+              <w:tab w:val="right" w:leader="dot" w:pos="9010"/>
+            </w:tabs>
+            <w:rPr>
+              <w:rFonts w:eastAsiaTheme="minorEastAsia"/>
+              <w:b w:val="0"/>
+              <w:bCs w:val="0"/>
+              <w:noProof/>
+              <w:sz w:val="24"/>
+              <w:szCs w:val="24"/>
+            </w:rPr>
+          </w:pPr>
+          <w:hyperlink w:anchor="_Toc521577473" w:history="1">
+            <w:r>
+              <w:rPr>
+                <w:rStyle w:val="Hyperlink"/>
+                <w:noProof/>
+              </w:rPr>
+              <w:t>11.1. Pre-processing is hard</w:t>
+            </w:r>
+            <w:r>
+              <w:rPr>
+                <w:noProof/>
+                <w:webHidden/>
+              </w:rPr>
+              <w:tab/>
+            </w:r>
+            <w:r>
+              <w:rPr>
+                <w:noProof/>
+                <w:webHidden/>
+              </w:rPr>
+              <w:fldChar w:fldCharType="begin"/>
+            </w:r>
+            <w:r>
+              <w:rPr>
+                <w:noProof/>
+                <w:webHidden/>
+              </w:rPr>
+              <w:instrText xml:space="preserve"> PAGEREF _Toc521577473 \h </w:instrText>
+            </w:r>
+            <w:r>
+              <w:rPr>
+                <w:noProof/>
+                <w:webHidden/>
+              </w:rPr>
+            </w:r>
+            <w:r>
+              <w:rPr>
+                <w:noProof/>
+                <w:webHidden/>
+              </w:rPr>
+              <w:fldChar w:fldCharType="separate"/>
+            </w:r>
+            <w:r>
+              <w:rPr>
+                <w:noProof/>
+                <w:webHidden/>
+              </w:rPr>
+              <w:t>16</w:t>
+            </w:r>
+            <w:r>
+              <w:rPr>
+                <w:noProof/>
+                <w:webHidden/>
+              </w:rPr>
+              <w:fldChar w:fldCharType="end"/>
+            </w:r>
+          </w:hyperlink>
+        </w:p>
+        <w:p>
+          <w:pPr>
+            <w:pStyle w:val="TOC2"/>
+            <w:tabs>
+              <w:tab w:val="right" w:leader="dot" w:pos="9010"/>
+            </w:tabs>
+            <w:rPr>
+              <w:rFonts w:eastAsiaTheme="minorEastAsia"/>
+              <w:b w:val="0"/>
+              <w:bCs w:val="0"/>
+              <w:noProof/>
+              <w:sz w:val="24"/>
+              <w:szCs w:val="24"/>
+            </w:rPr>
+          </w:pPr>
+          <w:hyperlink w:anchor="_Toc521577474" w:history="1">
+            <w:r>
+              <w:rPr>
+                <w:rStyle w:val="Hyperlink"/>
+                <w:noProof/>
+              </w:rPr>
+              <w:t>11.2. Labelling is hard</w:t>
+            </w:r>
+            <w:r>
+              <w:rPr>
+                <w:noProof/>
+                <w:webHidden/>
+              </w:rPr>
+              <w:tab/>
+            </w:r>
+            <w:r>
+              <w:rPr>
+                <w:noProof/>
+                <w:webHidden/>
+              </w:rPr>
+              <w:fldChar w:fldCharType="begin"/>
+            </w:r>
+            <w:r>
+              <w:rPr>
+                <w:noProof/>
+                <w:webHidden/>
+              </w:rPr>
+              <w:instrText xml:space="preserve"> PAGEREF _Toc521577474 \h </w:instrText>
+            </w:r>
+            <w:r>
+              <w:rPr>
+                <w:noProof/>
+                <w:webHidden/>
+              </w:rPr>
+            </w:r>
+            <w:r>
+              <w:rPr>
+                <w:noProof/>
+                <w:webHidden/>
+              </w:rPr>
+              <w:fldChar w:fldCharType="separate"/>
+            </w:r>
+            <w:r>
+              <w:rPr>
+                <w:noProof/>
+                <w:webHidden/>
+              </w:rPr>
+              <w:t>16</w:t>
+            </w:r>
+            <w:r>
+              <w:rPr>
+                <w:noProof/>
+                <w:webHidden/>
+              </w:rPr>
+              <w:fldChar w:fldCharType="end"/>
+            </w:r>
+          </w:hyperlink>
+        </w:p>
+        <w:p>
+          <w:pPr>
+            <w:pStyle w:val="TOC2"/>
+            <w:tabs>
+              <w:tab w:val="right" w:leader="dot" w:pos="9010"/>
+            </w:tabs>
+            <w:rPr>
+              <w:rFonts w:eastAsiaTheme="minorEastAsia"/>
+              <w:b w:val="0"/>
+              <w:bCs w:val="0"/>
+              <w:noProof/>
+              <w:sz w:val="24"/>
+              <w:szCs w:val="24"/>
+            </w:rPr>
+          </w:pPr>
+          <w:hyperlink w:anchor="_Toc521577475" w:history="1">
+            <w:r>
+              <w:rPr>
+                <w:rStyle w:val="Hyperlink"/>
+                <w:noProof/>
+              </w:rPr>
+              <w:t>11.3. Sentence tokenization is hard</w:t>
+            </w:r>
+            <w:r>
+              <w:rPr>
+                <w:noProof/>
+                <w:webHidden/>
+              </w:rPr>
+              <w:tab/>
+            </w:r>
+            <w:r>
+              <w:rPr>
+                <w:noProof/>
+                <w:webHidden/>
+              </w:rPr>
+              <w:fldChar w:fldCharType="begin"/>
+            </w:r>
+            <w:r>
+              <w:rPr>
+                <w:noProof/>
+                <w:webHidden/>
+              </w:rPr>
+              <w:instrText xml:space="preserve"> PAGEREF _Toc521577475 \h </w:instrText>
+            </w:r>
+            <w:r>
+              <w:rPr>
+                <w:noProof/>
+                <w:webHidden/>
+              </w:rPr>
+            </w:r>
+            <w:r>
+              <w:rPr>
+                <w:noProof/>
+                <w:webHidden/>
+              </w:rPr>
+              <w:fldChar w:fldCharType="separate"/>
+            </w:r>
+            <w:r>
+              <w:rPr>
+                <w:noProof/>
+                <w:webHidden/>
+              </w:rPr>
+              <w:t>17</w:t>
             </w:r>
             <w:r>
               <w:rPr>
@@ -3946,7 +4014,7 @@
               <w:noProof/>
             </w:rPr>
           </w:pPr>
-          <w:hyperlink w:anchor="_Toc521427598" w:history="1">
+          <w:hyperlink w:anchor="_Toc521577476" w:history="1">
             <w:r>
               <w:rPr>
                 <w:rStyle w:val="Hyperlink"/>
@@ -3970,7 +4038,7 @@
                 <w:rStyle w:val="Hyperlink"/>
                 <w:noProof/>
               </w:rPr>
-              <w:t>User Manual</w:t>
+              <w:t>References</w:t>
             </w:r>
             <w:r>
               <w:rPr>
@@ -3991,7 +4059,7 @@
                 <w:noProof/>
                 <w:webHidden/>
               </w:rPr>
-              <w:instrText xml:space="preserve"> PAGEREF _Toc521427598 \h </w:instrText>
+              <w:instrText xml:space="preserve"> PAGEREF _Toc521577476 \h </w:instrText>
             </w:r>
             <w:r>
               <w:rPr>
@@ -4011,7 +4079,7 @@
                 <w:noProof/>
                 <w:webHidden/>
               </w:rPr>
-              <w:t>11</w:t>
+              <w:t>17</w:t>
             </w:r>
             <w:r>
               <w:rPr>
@@ -4038,7 +4106,7 @@
               <w:noProof/>
             </w:rPr>
           </w:pPr>
-          <w:hyperlink w:anchor="_Toc521427599" w:history="1">
+          <w:hyperlink w:anchor="_Toc521577477" w:history="1">
             <w:r>
               <w:rPr>
                 <w:rStyle w:val="Hyperlink"/>
@@ -4062,7 +4130,7 @@
                 <w:rStyle w:val="Hyperlink"/>
                 <w:noProof/>
               </w:rPr>
-              <w:t>Appendix: Code</w:t>
+              <w:t>User Manual</w:t>
             </w:r>
             <w:r>
               <w:rPr>
@@ -4083,7 +4151,7 @@
                 <w:noProof/>
                 <w:webHidden/>
               </w:rPr>
-              <w:instrText xml:space="preserve"> PAGEREF _Toc521427599 \h </w:instrText>
+              <w:instrText xml:space="preserve"> PAGEREF _Toc521577477 \h </w:instrText>
             </w:r>
             <w:r>
               <w:rPr>
@@ -4103,7 +4171,7 @@
                 <w:noProof/>
                 <w:webHidden/>
               </w:rPr>
-              <w:t>11</w:t>
+              <w:t>17</w:t>
             </w:r>
             <w:r>
               <w:rPr>
@@ -4130,7 +4198,7 @@
               <w:noProof/>
             </w:rPr>
           </w:pPr>
-          <w:hyperlink w:anchor="_Toc521427600" w:history="1">
+          <w:hyperlink w:anchor="_Toc521577478" w:history="1">
             <w:r>
               <w:rPr>
                 <w:rStyle w:val="Hyperlink"/>
@@ -4154,6 +4222,190 @@
                 <w:rStyle w:val="Hyperlink"/>
                 <w:noProof/>
               </w:rPr>
+              <w:t>Appendix A: Code</w:t>
+            </w:r>
+            <w:r>
+              <w:rPr>
+                <w:noProof/>
+                <w:webHidden/>
+              </w:rPr>
+              <w:tab/>
+            </w:r>
+            <w:r>
+              <w:rPr>
+                <w:noProof/>
+                <w:webHidden/>
+              </w:rPr>
+              <w:fldChar w:fldCharType="begin"/>
+            </w:r>
+            <w:r>
+              <w:rPr>
+                <w:noProof/>
+                <w:webHidden/>
+              </w:rPr>
+              <w:instrText xml:space="preserve"> PAGEREF _Toc521577478 \h </w:instrText>
+            </w:r>
+            <w:r>
+              <w:rPr>
+                <w:noProof/>
+                <w:webHidden/>
+              </w:rPr>
+            </w:r>
+            <w:r>
+              <w:rPr>
+                <w:noProof/>
+                <w:webHidden/>
+              </w:rPr>
+              <w:fldChar w:fldCharType="separate"/>
+            </w:r>
+            <w:r>
+              <w:rPr>
+                <w:noProof/>
+                <w:webHidden/>
+              </w:rPr>
+              <w:t>17</w:t>
+            </w:r>
+            <w:r>
+              <w:rPr>
+                <w:noProof/>
+                <w:webHidden/>
+              </w:rPr>
+              <w:fldChar w:fldCharType="end"/>
+            </w:r>
+          </w:hyperlink>
+        </w:p>
+        <w:p>
+          <w:pPr>
+            <w:pStyle w:val="TOC1"/>
+            <w:tabs>
+              <w:tab w:val="left" w:pos="720"/>
+              <w:tab w:val="right" w:leader="dot" w:pos="9010"/>
+            </w:tabs>
+            <w:rPr>
+              <w:rFonts w:eastAsiaTheme="minorEastAsia"/>
+              <w:b w:val="0"/>
+              <w:bCs w:val="0"/>
+              <w:i w:val="0"/>
+              <w:iCs w:val="0"/>
+              <w:noProof/>
+            </w:rPr>
+          </w:pPr>
+          <w:hyperlink w:anchor="_Toc521577479" w:history="1">
+            <w:r>
+              <w:rPr>
+                <w:rStyle w:val="Hyperlink"/>
+                <w:noProof/>
+              </w:rPr>
+              <w:t>15.</w:t>
+            </w:r>
+            <w:r>
+              <w:rPr>
+                <w:rFonts w:eastAsiaTheme="minorEastAsia"/>
+                <w:b w:val="0"/>
+                <w:bCs w:val="0"/>
+                <w:i w:val="0"/>
+                <w:iCs w:val="0"/>
+                <w:noProof/>
+              </w:rPr>
+              <w:tab/>
+            </w:r>
+            <w:r>
+              <w:rPr>
+                <w:rStyle w:val="Hyperlink"/>
+                <w:noProof/>
+              </w:rPr>
+              <w:t>Appendix B: List of Invoke tasks</w:t>
+            </w:r>
+            <w:r>
+              <w:rPr>
+                <w:noProof/>
+                <w:webHidden/>
+              </w:rPr>
+              <w:tab/>
+            </w:r>
+            <w:r>
+              <w:rPr>
+                <w:noProof/>
+                <w:webHidden/>
+              </w:rPr>
+              <w:fldChar w:fldCharType="begin"/>
+            </w:r>
+            <w:r>
+              <w:rPr>
+                <w:noProof/>
+                <w:webHidden/>
+              </w:rPr>
+              <w:instrText xml:space="preserve"> PAGEREF _Toc521577479 \h </w:instrText>
+            </w:r>
+            <w:r>
+              <w:rPr>
+                <w:noProof/>
+                <w:webHidden/>
+              </w:rPr>
+            </w:r>
+            <w:r>
+              <w:rPr>
+                <w:noProof/>
+                <w:webHidden/>
+              </w:rPr>
+              <w:fldChar w:fldCharType="separate"/>
+            </w:r>
+            <w:r>
+              <w:rPr>
+                <w:noProof/>
+                <w:webHidden/>
+              </w:rPr>
+              <w:t>17</w:t>
+            </w:r>
+            <w:r>
+              <w:rPr>
+                <w:noProof/>
+                <w:webHidden/>
+              </w:rPr>
+              <w:fldChar w:fldCharType="end"/>
+            </w:r>
+          </w:hyperlink>
+        </w:p>
+        <w:p>
+          <w:pPr>
+            <w:pStyle w:val="TOC1"/>
+            <w:tabs>
+              <w:tab w:val="left" w:pos="720"/>
+              <w:tab w:val="right" w:leader="dot" w:pos="9010"/>
+            </w:tabs>
+            <w:rPr>
+              <w:rFonts w:eastAsiaTheme="minorEastAsia"/>
+              <w:b w:val="0"/>
+              <w:bCs w:val="0"/>
+              <w:i w:val="0"/>
+              <w:iCs w:val="0"/>
+              <w:noProof/>
+            </w:rPr>
+          </w:pPr>
+          <w:hyperlink w:anchor="_Toc521577480" w:history="1">
+            <w:r>
+              <w:rPr>
+                <w:rStyle w:val="Hyperlink"/>
+                <w:noProof/>
+              </w:rPr>
+              <w:t>16.</w:t>
+            </w:r>
+            <w:r>
+              <w:rPr>
+                <w:rFonts w:eastAsiaTheme="minorEastAsia"/>
+                <w:b w:val="0"/>
+                <w:bCs w:val="0"/>
+                <w:i w:val="0"/>
+                <w:iCs w:val="0"/>
+                <w:noProof/>
+              </w:rPr>
+              <w:tab/>
+            </w:r>
+            <w:r>
+              <w:rPr>
+                <w:rStyle w:val="Hyperlink"/>
+                <w:noProof/>
+              </w:rPr>
               <w:t>What’s My Work</w:t>
             </w:r>
             <w:r>
@@ -4175,7 +4427,7 @@
                 <w:noProof/>
                 <w:webHidden/>
               </w:rPr>
-              <w:instrText xml:space="preserve"> PAGEREF _Toc521427600 \h </w:instrText>
+              <w:instrText xml:space="preserve"> PAGEREF _Toc521577480 \h </w:instrText>
             </w:r>
             <w:r>
               <w:rPr>
@@ -4195,7 +4447,7 @@
                 <w:noProof/>
                 <w:webHidden/>
               </w:rPr>
-              <w:t>11</w:t>
+              <w:t>20</w:t>
             </w:r>
             <w:r>
               <w:rPr>
@@ -4222,7 +4474,7 @@
       <w:pPr>
         <w:pStyle w:val="Heading1"/>
       </w:pPr>
-      <w:bookmarkStart w:id="4" w:name="_Toc521427567"/>
+      <w:bookmarkStart w:id="4" w:name="_Toc521577444"/>
       <w:r>
         <w:t>Introduction (including background)</w:t>
       </w:r>
@@ -4282,15 +4534,7 @@
         <w:t xml:space="preserve"> however this API is largely undocumented and was not available at the start of this project.</w:t>
       </w:r>
       <w:r>
-        <w:t xml:space="preserve"> Instead, I used the They Work </w:t>
-      </w:r>
-      <w:proofErr w:type="gramStart"/>
-      <w:r>
-        <w:t>For</w:t>
-      </w:r>
-      <w:proofErr w:type="gramEnd"/>
-      <w:r>
-        <w:t xml:space="preserve"> You API,</w:t>
+        <w:t xml:space="preserve"> Instead, I used the They Work For You API,</w:t>
       </w:r>
       <w:r>
         <w:rPr>
@@ -4458,7 +4702,11 @@
         <w:t>”)</w:t>
       </w:r>
       <w:r>
-        <w:t xml:space="preserve"> into sentences, and then each character was converted to a number, to create the X tensor. I then used the 0xnurl implementation to train the BLSTM model. An overview of results is given in section </w:t>
+        <w:t xml:space="preserve"> into sentences, and then each character was converted to a number, to create the X tensor. I then used the </w:t>
+      </w:r>
+      <w:r>
+        <w:lastRenderedPageBreak/>
+        <w:t xml:space="preserve">0xnurl implementation to train the BLSTM model. An overview of results is given in section </w:t>
       </w:r>
       <w:r>
         <w:fldChar w:fldCharType="begin"/>
@@ -4482,7 +4730,6 @@
     <w:p/>
     <w:p>
       <w:r>
-        <w:lastRenderedPageBreak/>
         <w:t xml:space="preserve">I chose this project because of my interest in linguistics and in humanities texts. In my first degree, Classics, I was fortunate to study linguistic change from Classical Greek to </w:t>
       </w:r>
       <w:r>
@@ -4539,7 +4786,7 @@
         <w:pStyle w:val="Heading1"/>
       </w:pPr>
       <w:bookmarkStart w:id="5" w:name="_Ref521060203"/>
-      <w:bookmarkStart w:id="6" w:name="_Toc521427568"/>
+      <w:bookmarkStart w:id="6" w:name="_Toc521577445"/>
       <w:r>
         <w:t>Overall Results (trailer)</w:t>
       </w:r>
@@ -4555,7 +4802,7 @@
       <w:pPr>
         <w:pStyle w:val="Heading1"/>
       </w:pPr>
-      <w:bookmarkStart w:id="7" w:name="_Toc521427569"/>
+      <w:bookmarkStart w:id="7" w:name="_Toc521577446"/>
       <w:r>
         <w:t>Software Architecture</w:t>
       </w:r>
@@ -4565,7 +4812,7 @@
       <w:pPr>
         <w:pStyle w:val="Heading2"/>
       </w:pPr>
-      <w:bookmarkStart w:id="8" w:name="_Toc521427570"/>
+      <w:bookmarkStart w:id="8" w:name="_Toc521577447"/>
       <w:r>
         <w:t>The Pipeline of tasks</w:t>
       </w:r>
@@ -4658,15 +4905,7 @@
     <w:p/>
     <w:p>
       <w:r>
-        <w:t xml:space="preserve">The outputs of each pipeline step were persisted to disk, either as simple text files, Python pickle objects in binary format, or Keras’ on H5 binary output format. Such persisting is essential when working with a large amount of data, firstly to allow each stage of the output to be validated and checked, and also to ensure the whole pipeline would not need to be run (which takes several days) every time a bug is discovered. As most of the functions in the pipeline do not return pure </w:t>
-      </w:r>
-      <w:proofErr w:type="gramStart"/>
-      <w:r>
-        <w:t>values, but</w:t>
-      </w:r>
-      <w:proofErr w:type="gramEnd"/>
-      <w:r>
-        <w:t xml:space="preserve"> write their results out to disk (using ‘print’ statements only to inform the user of their progress), a unit testing approach was needed that could fake a UNIX filesystem in order to validate the functions were working as expected. This is explained in section </w:t>
+        <w:t xml:space="preserve">The outputs of each pipeline step were persisted to disk, either as simple text files, Python pickle objects in binary format, or Keras’ on H5 binary output format. Such persisting is essential when working with a large amount of data, firstly to allow each stage of the output to be validated and checked, and also to ensure the whole pipeline would not need to be run (which takes several days) every time a bug is discovered. As most of the functions in the pipeline do not return pure values, but write their results out to disk (using ‘print’ statements only to inform the user of their progress), a unit testing approach was needed that could fake a UNIX filesystem in order to validate the functions were working as expected. This is explained in section </w:t>
       </w:r>
       <w:r>
         <w:fldChar w:fldCharType="begin"/>
@@ -4725,8 +4964,9 @@
       <w:pPr>
         <w:pStyle w:val="Heading2"/>
       </w:pPr>
-      <w:bookmarkStart w:id="9" w:name="_Toc521427571"/>
-      <w:r>
+      <w:bookmarkStart w:id="9" w:name="_Toc521577448"/>
+      <w:r>
+        <w:lastRenderedPageBreak/>
         <w:t>Invoke</w:t>
       </w:r>
       <w:bookmarkEnd w:id="9"/>
@@ -4737,11 +4977,7 @@
         <w:t>As so much of this project’s effort was in collecting data for pre-processing,</w:t>
       </w:r>
       <w:r>
-        <w:t xml:space="preserve"> a command-line driven front-end was preferred over building a Graphical User Interface (GUI) just for the </w:t>
-      </w:r>
-      <w:r>
-        <w:lastRenderedPageBreak/>
-        <w:t>internal tasks of gathering, processing and aggregating data. Given the pipeline structure of the project, it was essential to have a tool that would allow code execution to start at any point in the pipeline, with all the correct dependencies in place, having run any prerequisite tasks required. Invoke</w:t>
+        <w:t xml:space="preserve"> a command-line driven front-end was preferred over building a Graphical User Interface (GUI) just for the internal tasks of gathering, processing and aggregating data. Given the pipeline structure of the project, it was essential to have a tool that would allow code execution to start at any point in the pipeline, with all the correct dependencies in place, having run any prerequisite tasks required. Invoke</w:t>
       </w:r>
       <w:r>
         <w:rPr>
@@ -4820,6 +5056,35 @@
       </w:r>
     </w:p>
     <w:p/>
+    <w:p>
+      <w:r>
+        <w:t xml:space="preserve">Step numbers below refer to the blue numbers in </w:t>
+      </w:r>
+      <w:r>
+        <w:fldChar w:fldCharType="begin"/>
+      </w:r>
+      <w:r>
+        <w:instrText xml:space="preserve"> REF _Ref521056420 \h </w:instrText>
+      </w:r>
+      <w:r>
+        <w:fldChar w:fldCharType="separate"/>
+      </w:r>
+      <w:r>
+        <w:t xml:space="preserve">Figure </w:t>
+      </w:r>
+      <w:r>
+        <w:rPr>
+          <w:noProof/>
+        </w:rPr>
+        <w:t>1</w:t>
+      </w:r>
+      <w:r>
+        <w:fldChar w:fldCharType="end"/>
+      </w:r>
+      <w:r>
+        <w:t>.</w:t>
+      </w:r>
+    </w:p>
     <w:p>
       <w:pPr>
         <w:keepNext/>
@@ -4909,7 +5174,7 @@
       <w:pPr>
         <w:pStyle w:val="Heading2"/>
       </w:pPr>
-      <w:bookmarkStart w:id="12" w:name="_Toc521427572"/>
+      <w:bookmarkStart w:id="12" w:name="_Toc521577449"/>
       <w:r>
         <w:t>Named Entity Downloading</w:t>
       </w:r>
@@ -5045,7 +5310,7 @@
         <w:rPr>
           <w:noProof/>
         </w:rPr>
-        <w:t>2</w:t>
+        <w:t>1</w:t>
       </w:r>
       <w:r>
         <w:fldChar w:fldCharType="end"/>
@@ -5238,7 +5503,7 @@
       <w:pPr>
         <w:pStyle w:val="Heading2"/>
       </w:pPr>
-      <w:bookmarkStart w:id="14" w:name="_Toc521427573"/>
+      <w:bookmarkStart w:id="14" w:name="_Toc521577450"/>
       <w:r>
         <w:t>Raw Hansard downloading</w:t>
       </w:r>
@@ -5264,13 +5529,8 @@
       <w:r>
         <w:t xml:space="preserve"> </w:t>
       </w:r>
-      <w:proofErr w:type="gramStart"/>
-      <w:r>
-        <w:t>concurrent.futures</w:t>
-      </w:r>
-      <w:proofErr w:type="gramEnd"/>
-      <w:r>
-        <w:t>.ThreadPoolExecutor</w:t>
+      <w:r>
+        <w:t>concurrent.futures.ThreadPoolExecutor</w:t>
       </w:r>
       <w:r>
         <w:t xml:space="preserve"> implementation was chosen</w:t>
@@ -5306,7 +5566,7 @@
         <w:pStyle w:val="Heading2"/>
       </w:pPr>
       <w:bookmarkStart w:id="15" w:name="_Ref521063227"/>
-      <w:bookmarkStart w:id="16" w:name="_Toc521427574"/>
+      <w:bookmarkStart w:id="16" w:name="_Toc521577451"/>
       <w:r>
         <w:t>Hansard processing</w:t>
       </w:r>
@@ -5318,16 +5578,11 @@
       <w:r>
         <w:t xml:space="preserve">The files downloaded from TheyWorkForYou are XML files with a lot of markup and metadata which would distract from the Named-Entity-learning task. After failed </w:t>
       </w:r>
-      <w:proofErr w:type="gramStart"/>
       <w:r>
         <w:t xml:space="preserve">attempts </w:t>
       </w:r>
       <w:r>
-        <w:t xml:space="preserve"> with</w:t>
-      </w:r>
-      <w:proofErr w:type="gramEnd"/>
-      <w:r>
-        <w:t xml:space="preserve"> bleach.clean,</w:t>
+        <w:t xml:space="preserve"> with bleach.clean,</w:t>
       </w:r>
       <w:r>
         <w:rPr>
@@ -5365,8 +5620,6 @@
       <w:r>
         <w:t>them, the encoding of the files and the lxml library’s config</w:t>
       </w:r>
-      <w:bookmarkStart w:id="17" w:name="_GoBack"/>
-      <w:bookmarkEnd w:id="17"/>
       <w:r>
         <w:t xml:space="preserve"> had to be set to use UTF-8. Hansard debates use a wide range of characters</w:t>
       </w:r>
@@ -5395,18 +5648,296 @@
       <w:pPr>
         <w:pStyle w:val="Heading2"/>
       </w:pPr>
-      <w:bookmarkStart w:id="18" w:name="_Ref521062547"/>
-      <w:bookmarkStart w:id="19" w:name="_Toc521427575"/>
+      <w:bookmarkStart w:id="17" w:name="_Ref521062547"/>
+      <w:bookmarkStart w:id="18" w:name="_Toc521577452"/>
       <w:r>
         <w:t>Hansard chunking</w:t>
       </w:r>
+      <w:bookmarkEnd w:id="17"/>
       <w:bookmarkEnd w:id="18"/>
+    </w:p>
+    <w:p/>
+    <w:p>
+      <w:r>
+        <w:rPr>
+          <w:b/>
+        </w:rPr>
+        <w:t xml:space="preserve">Step 6. </w:t>
+      </w:r>
+      <w:r>
+        <w:t xml:space="preserve">I use the term ‘chunking’ throughout this report and the codebase, to refer to the process of sentence-segmentation. This avoids any confusion with the word-segmentation tokenizer, which is used in the interpolation algorithm (see section </w:t>
+      </w:r>
+      <w:r>
+        <w:fldChar w:fldCharType="begin"/>
+      </w:r>
+      <w:r>
+        <w:instrText xml:space="preserve"> REF _Ref521059322 \r \h </w:instrText>
+      </w:r>
+      <w:r>
+        <w:fldChar w:fldCharType="separate"/>
+      </w:r>
+      <w:r>
+        <w:t>7.7</w:t>
+      </w:r>
+      <w:r>
+        <w:fldChar w:fldCharType="end"/>
+      </w:r>
+      <w:r>
+        <w:t>). The ‘chunker’ used is the NLTK Punkt sentence tokenizer. However, early testing showed that it struggled with the abbreviations used in Hansard, in particular ‘hon.’, which occurs frequently as a shortening of ‘honourable’. The Punkt tokenizer would view this as the end of a sentence, particularly as it often occurred in the context of ‘the hon. Gentleman’, with the following word capitalised.</w:t>
+      </w:r>
+    </w:p>
+    <w:p/>
+    <w:p>
+      <w:r>
+        <w:t xml:space="preserve">Training a sentence segmenter on Hansard data with sentence markers would be a project in itself, so I merely passed several common abbreviations to the chunker, as shown in </w:t>
+      </w:r>
+      <w:r>
+        <w:fldChar w:fldCharType="begin"/>
+      </w:r>
+      <w:r>
+        <w:instrText xml:space="preserve"> REF _Ref521572754 \h </w:instrText>
+      </w:r>
+      <w:r>
+        <w:fldChar w:fldCharType="separate"/>
+      </w:r>
+      <w:r>
+        <w:t xml:space="preserve">Code Snippet </w:t>
+      </w:r>
+      <w:r>
+        <w:rPr>
+          <w:noProof/>
+        </w:rPr>
+        <w:t>1</w:t>
+      </w:r>
+      <w:r>
+        <w:fldChar w:fldCharType="end"/>
+      </w:r>
+      <w:r>
+        <w:t>.</w:t>
+      </w:r>
+    </w:p>
+    <w:p/>
+    <w:p>
+      <w:pPr>
+        <w:keepNext/>
+      </w:pPr>
+      <w:r>
+        <w:rPr>
+          <w:noProof/>
+        </w:rPr>
+        <w:object w:dxaOrig="9020" w:dyaOrig="3480" w14:anchorId="44C11B5B">
+          <v:shapetype id="_x0000_t75" coordsize="21600,21600" o:spt="75" o:preferrelative="t" path="m@4@5l@4@11@9@11@9@5xe" filled="f" stroked="f">
+            <v:stroke joinstyle="miter"/>
+            <v:formulas>
+              <v:f eqn="if lineDrawn pixelLineWidth 0"/>
+              <v:f eqn="sum @0 1 0"/>
+              <v:f eqn="sum 0 0 @1"/>
+              <v:f eqn="prod @2 1 2"/>
+              <v:f eqn="prod @3 21600 pixelWidth"/>
+              <v:f eqn="prod @3 21600 pixelHeight"/>
+              <v:f eqn="sum @0 0 1"/>
+              <v:f eqn="prod @6 1 2"/>
+              <v:f eqn="prod @7 21600 pixelWidth"/>
+              <v:f eqn="sum @8 21600 0"/>
+              <v:f eqn="prod @7 21600 pixelHeight"/>
+              <v:f eqn="sum @10 21600 0"/>
+            </v:formulas>
+            <v:path o:extrusionok="f" gradientshapeok="t" o:connecttype="rect"/>
+            <o:lock v:ext="edit" aspectratio="t"/>
+          </v:shapetype>
+          <v:shape id="_x0000_i1027" type="#_x0000_t75" alt="" style="width:451pt;height:174.35pt;mso-width-percent:0;mso-height-percent:0;mso-width-percent:0;mso-height-percent:0" o:ole="">
+            <v:imagedata r:id="rId11" o:title=""/>
+          </v:shape>
+          <o:OLEObject Type="Embed" ProgID="Word.Document.8" ShapeID="_x0000_i1027" DrawAspect="Content" ObjectID="_1595320603" r:id="rId12">
+            <o:FieldCodes>\s</o:FieldCodes>
+          </o:OLEObject>
+        </w:object>
+      </w:r>
+    </w:p>
+    <w:p>
+      <w:pPr>
+        <w:pStyle w:val="Caption"/>
+      </w:pPr>
+      <w:bookmarkStart w:id="19" w:name="_Ref521572754"/>
+      <w:r>
+        <w:t xml:space="preserve">Code Snippet </w:t>
+      </w:r>
+      <w:r>
+        <w:fldChar w:fldCharType="begin"/>
+      </w:r>
+      <w:r>
+        <w:instrText xml:space="preserve"> SEQ Code_Snippet \* ARABIC </w:instrText>
+      </w:r>
+      <w:r>
+        <w:fldChar w:fldCharType="separate"/>
+      </w:r>
+      <w:r>
+        <w:rPr>
+          <w:noProof/>
+        </w:rPr>
+        <w:t>1</w:t>
+      </w:r>
+      <w:r>
+        <w:fldChar w:fldCharType="end"/>
+      </w:r>
       <w:bookmarkEnd w:id="19"/>
-    </w:p>
-    <w:p/>
-    <w:p>
-      <w:r>
-        <w:t>Filesystem issues.</w:t>
+      <w:r>
+        <w:t xml:space="preserve"> NLTK Punkt tokenizer prepared with some common abbreviations.</w:t>
+      </w:r>
+    </w:p>
+    <w:p/>
+    <w:p>
+      <w:r>
+        <w:t>The format chosen for storing sentence-chunks was a separate file, named the same as the original debate file but ending in -spans.txt. This file contained new-line separated tuples of character-offsets for each sentence start and finish.</w:t>
+      </w:r>
+      <w:r>
+        <w:t xml:space="preserve"> The format originally chosen was simply to write out a new file for each sentence of each debate, and to auto-generate file numbers such that, if a debate was called ‘Public Sector Pay.txt’, the generated sentences would occupy files called ‘Public Sector Pay-chunk-0.txt’, ‘Public Sector Pay-chunk-1.txt’, etc.</w:t>
+      </w:r>
+      <w:r>
+        <w:t xml:space="preserve"> This forma</w:t>
+      </w:r>
+      <w:r>
+        <w:t>t was just as quick to generate</w:t>
+      </w:r>
+      <w:r>
+        <w:t xml:space="preserve"> but used a huge amount of disk space. Indeed, I had only processed debates as far as May 1966 when the 200GB of space allocated for this project on my laptop ran out. On further investigation, it was noted that the Mac OS HFS+ filesystem will allocate 4k for any new file, as this is its minimum block size. Hence, the sentence segmenting algorithm was creating a large number of very small files (there are </w:t>
+      </w:r>
+      <w:r>
+        <w:t>4</w:t>
+      </w:r>
+      <w:r>
+        <w:t>,</w:t>
+      </w:r>
+      <w:r>
+        <w:t>714</w:t>
+      </w:r>
+      <w:r>
+        <w:t>,</w:t>
+      </w:r>
+      <w:r>
+        <w:t>480</w:t>
+      </w:r>
+      <w:r>
+        <w:t xml:space="preserve"> sentences in the total dataset</w:t>
+      </w:r>
+      <w:r>
+        <w:t>). The minimum size of these files was 4KB each</w:t>
+      </w:r>
+      <w:r>
+        <w:t>, but the maximum was as large as the longest sentence.</w:t>
+      </w:r>
+      <w:r>
+        <w:t xml:space="preserve"> I changed approach to use a single file to store just spans, as </w:t>
+      </w:r>
+      <w:r>
+        <w:fldChar w:fldCharType="begin"/>
+      </w:r>
+      <w:r>
+        <w:instrText xml:space="preserve"> REF _Ref521574643 \h </w:instrText>
+      </w:r>
+      <w:r>
+        <w:fldChar w:fldCharType="separate"/>
+      </w:r>
+      <w:r>
+        <w:t xml:space="preserve">Figure </w:t>
+      </w:r>
+      <w:r>
+        <w:rPr>
+          <w:noProof/>
+        </w:rPr>
+        <w:t>2</w:t>
+      </w:r>
+      <w:r>
+        <w:fldChar w:fldCharType="end"/>
+      </w:r>
+      <w:r>
+        <w:t xml:space="preserve"> shows.</w:t>
+      </w:r>
+    </w:p>
+    <w:p>
+      <w:pPr>
+        <w:keepNext/>
+      </w:pPr>
+      <w:r>
+        <w:rPr>
+          <w:noProof/>
+        </w:rPr>
+        <w:lastRenderedPageBreak/>
+        <w:drawing>
+          <wp:inline distT="0" distB="0" distL="0" distR="0" wp14:anchorId="09503E4A" wp14:editId="6A81A952">
+            <wp:extent cx="5727700" cy="4954270"/>
+            <wp:effectExtent l="0" t="0" r="0" b="0"/>
+            <wp:docPr id="5" name="Picture 5"/>
+            <wp:cNvGraphicFramePr>
+              <a:graphicFrameLocks xmlns:a="http://schemas.openxmlformats.org/drawingml/2006/main" noChangeAspect="1"/>
+            </wp:cNvGraphicFramePr>
+            <a:graphic xmlns:a="http://schemas.openxmlformats.org/drawingml/2006/main">
+              <a:graphicData uri="http://schemas.openxmlformats.org/drawingml/2006/picture">
+                <pic:pic xmlns:pic="http://schemas.openxmlformats.org/drawingml/2006/picture">
+                  <pic:nvPicPr>
+                    <pic:cNvPr id="5" name="diags-chunk.png"/>
+                    <pic:cNvPicPr/>
+                  </pic:nvPicPr>
+                  <pic:blipFill>
+                    <a:blip r:embed="rId13">
+                      <a:extLst>
+                        <a:ext uri="{28A0092B-C50C-407E-A947-70E740481C1C}">
+                          <a14:useLocalDpi xmlns:a14="http://schemas.microsoft.com/office/drawing/2010/main" val="0"/>
+                        </a:ext>
+                      </a:extLst>
+                    </a:blip>
+                    <a:stretch>
+                      <a:fillRect/>
+                    </a:stretch>
+                  </pic:blipFill>
+                  <pic:spPr>
+                    <a:xfrm>
+                      <a:off x="0" y="0"/>
+                      <a:ext cx="5727700" cy="4954270"/>
+                    </a:xfrm>
+                    <a:prstGeom prst="rect">
+                      <a:avLst/>
+                    </a:prstGeom>
+                  </pic:spPr>
+                </pic:pic>
+              </a:graphicData>
+            </a:graphic>
+          </wp:inline>
+        </w:drawing>
+      </w:r>
+    </w:p>
+    <w:p>
+      <w:pPr>
+        <w:pStyle w:val="Caption"/>
+        <w:rPr>
+          <w:b/>
+        </w:rPr>
+      </w:pPr>
+      <w:bookmarkStart w:id="20" w:name="_Ref521574643"/>
+      <w:r>
+        <w:t xml:space="preserve">Figure </w:t>
+      </w:r>
+      <w:r>
+        <w:fldChar w:fldCharType="begin"/>
+      </w:r>
+      <w:r>
+        <w:instrText xml:space="preserve"> SEQ Figure \* ARABIC </w:instrText>
+      </w:r>
+      <w:r>
+        <w:fldChar w:fldCharType="separate"/>
+      </w:r>
+      <w:r>
+        <w:rPr>
+          <w:noProof/>
+        </w:rPr>
+        <w:t>2</w:t>
+      </w:r>
+      <w:r>
+        <w:fldChar w:fldCharType="end"/>
+      </w:r>
+      <w:bookmarkEnd w:id="20"/>
+      <w:r>
+        <w:t xml:space="preserve"> chunking process</w:t>
       </w:r>
     </w:p>
     <w:p/>
@@ -5414,18 +5945,257 @@
       <w:pPr>
         <w:pStyle w:val="Heading2"/>
       </w:pPr>
-      <w:bookmarkStart w:id="20" w:name="_Ref521059322"/>
-      <w:bookmarkStart w:id="21" w:name="_Toc521427576"/>
+      <w:bookmarkStart w:id="21" w:name="_Ref521059322"/>
+      <w:bookmarkStart w:id="22" w:name="_Toc521577453"/>
       <w:r>
         <w:t>Hansard interpolation</w:t>
       </w:r>
-      <w:bookmarkEnd w:id="20"/>
       <w:bookmarkEnd w:id="21"/>
-    </w:p>
-    <w:p/>
-    <w:p>
-      <w:r>
-        <w:t>Interpolation algorithm.</w:t>
+      <w:bookmarkEnd w:id="22"/>
+    </w:p>
+    <w:p/>
+    <w:p>
+      <w:r>
+        <w:rPr>
+          <w:b/>
+        </w:rPr>
+        <w:t xml:space="preserve">Step 7. </w:t>
+      </w:r>
+      <w:r>
+        <w:t xml:space="preserve">The interpolation algorithm is detailed in </w:t>
+      </w:r>
+      <w:r>
+        <w:fldChar w:fldCharType="begin"/>
+      </w:r>
+      <w:r>
+        <w:instrText xml:space="preserve"> REF _Ref521572082 \h </w:instrText>
+      </w:r>
+      <w:r>
+        <w:fldChar w:fldCharType="separate"/>
+      </w:r>
+      <w:r>
+        <w:t xml:space="preserve">Figure </w:t>
+      </w:r>
+      <w:r>
+        <w:rPr>
+          <w:noProof/>
+        </w:rPr>
+        <w:t>3</w:t>
+      </w:r>
+      <w:r>
+        <w:fldChar w:fldCharType="end"/>
+      </w:r>
+      <w:r>
+        <w:t>.</w:t>
+      </w:r>
+      <w:r>
+        <w:t xml:space="preserve"> </w:t>
+      </w:r>
+      <w:r>
+        <w:t xml:space="preserve">Even though the deep learning model we are using is character-based and has no knowledge of word-boundaries, for the </w:t>
+      </w:r>
+      <w:r>
+        <w:t>interpolation a word tokenizer was used – the NLTK Treebank tokenizer. The reason for this was simply one of performance.</w:t>
+      </w:r>
+    </w:p>
+    <w:p/>
+    <w:p>
+      <w:r>
+        <w:t xml:space="preserve">The challenge for interpolation was to find an algorithm that </w:t>
+      </w:r>
+      <w:r>
+        <w:t>could match against a Python set object (to take advantage of the hashing-based implementation of sets in Python and avoid the full scan that a list would require), while also making the longest possible match. For example, as “Tonbridge” and “Tonbridge Wells” are different locations, we want to ensure that the longer match is found even if the shorter match would be found first with a simple scan through the text. Similarly, even though “Paris” is a location, “Paris Hilton” is a person and should be identified first, even though the Named Entity type is different.</w:t>
+      </w:r>
+    </w:p>
+    <w:p/>
+    <w:p>
+      <w:r>
+        <w:t xml:space="preserve">An n-grams approach is taken. For each text, all n-grams are generated using Treebank’s span tokenizer (there were bugs found in this approach – see section </w:t>
+      </w:r>
+      <w:r>
+        <w:fldChar w:fldCharType="begin"/>
+      </w:r>
+      <w:r>
+        <w:instrText xml:space="preserve"> REF _Ref521575268 \r \h </w:instrText>
+      </w:r>
+      <w:r>
+        <w:fldChar w:fldCharType="separate"/>
+      </w:r>
+      <w:r>
+        <w:t>8.3</w:t>
+      </w:r>
+      <w:r>
+        <w:fldChar w:fldCharType="end"/>
+      </w:r>
+      <w:r>
+        <w:t>). The default value used for n was 4, and as such 4-word NEs are the longest that we can interpolate.</w:t>
+      </w:r>
+      <w:r>
+        <w:t xml:space="preserve"> The n-</w:t>
+      </w:r>
+      <w:r>
+        <w:lastRenderedPageBreak/>
+        <w:t xml:space="preserve">grams are right-padded with Nones (see the </w:t>
+      </w:r>
+      <w:r>
+        <w:fldChar w:fldCharType="begin"/>
+      </w:r>
+      <w:r>
+        <w:instrText xml:space="preserve"> REF _Ref521572082 \h </w:instrText>
+      </w:r>
+      <w:r>
+        <w:fldChar w:fldCharType="separate"/>
+      </w:r>
+      <w:r>
+        <w:t>Figu</w:t>
+      </w:r>
+      <w:r>
+        <w:t>r</w:t>
+      </w:r>
+      <w:r>
+        <w:t xml:space="preserve">e </w:t>
+      </w:r>
+      <w:r>
+        <w:rPr>
+          <w:noProof/>
+        </w:rPr>
+        <w:t>3</w:t>
+      </w:r>
+      <w:r>
+        <w:fldChar w:fldCharType="end"/>
+      </w:r>
+      <w:r>
+        <w:t xml:space="preserve">), so that Named Entities that are less than n words from the end of a sentence can still be matched. We then take each possible suffix of the n-gram, starting with the longest, and attempt to match it against all </w:t>
+      </w:r>
+      <w:r>
+        <w:t xml:space="preserve">Named Entity lists </w:t>
+      </w:r>
+      <w:r>
+        <w:t>– first locations, then organizations, then people.</w:t>
+      </w:r>
+    </w:p>
+    <w:p/>
+    <w:p>
+      <w:r>
+        <w:t xml:space="preserve">The end result looks like </w:t>
+      </w:r>
+      <w:r>
+        <w:fldChar w:fldCharType="begin"/>
+      </w:r>
+      <w:r>
+        <w:instrText xml:space="preserve"> REF _Ref521575728 \h </w:instrText>
+      </w:r>
+      <w:r>
+        <w:fldChar w:fldCharType="separate"/>
+      </w:r>
+      <w:r>
+        <w:t xml:space="preserve">Code Snippet </w:t>
+      </w:r>
+      <w:r>
+        <w:rPr>
+          <w:noProof/>
+        </w:rPr>
+        <w:t>2</w:t>
+      </w:r>
+      <w:r>
+        <w:fldChar w:fldCharType="end"/>
+      </w:r>
+      <w:r>
+        <w:t xml:space="preserve">. Note how ‘Railtrack’ has been identified as an Organization (represented by integer ‘2’), while the rest of the phrase is assigned the ‘NULL’ label 0. The text is rendered with its interpolated labels underneath it, using a helper function “hansard-display-interpolated-file” to line up the characters. For a complete list of all Invoke tasks written for this project, see Section </w:t>
+      </w:r>
+      <w:r>
+        <w:fldChar w:fldCharType="begin"/>
+      </w:r>
+      <w:r>
+        <w:instrText xml:space="preserve"> REF _Ref521568652 \r \h </w:instrText>
+      </w:r>
+      <w:r>
+        <w:fldChar w:fldCharType="separate"/>
+      </w:r>
+      <w:r>
+        <w:t>15</w:t>
+      </w:r>
+      <w:r>
+        <w:fldChar w:fldCharType="end"/>
+      </w:r>
+      <w:r>
+        <w:t>.</w:t>
+      </w:r>
+    </w:p>
+    <w:p/>
+    <w:p>
+      <w:pPr>
+        <w:keepNext/>
+      </w:pPr>
+      <w:r>
+        <w:rPr>
+          <w:noProof/>
+        </w:rPr>
+        <w:object w:dxaOrig="9360" w:dyaOrig="1560" w14:anchorId="4B371643">
+          <v:shape id="_x0000_i1026" type="#_x0000_t75" alt="" style="width:468pt;height:78.3pt;mso-width-percent:0;mso-height-percent:0;mso-width-percent:0;mso-height-percent:0" o:ole="">
+            <v:imagedata r:id="rId14" o:title=""/>
+          </v:shape>
+          <o:OLEObject Type="Embed" ProgID="Word.Document.12" ShapeID="_x0000_i1026" DrawAspect="Content" ObjectID="_1595320604" r:id="rId15">
+            <o:FieldCodes>\s</o:FieldCodes>
+          </o:OLEObject>
+        </w:object>
+      </w:r>
+    </w:p>
+    <w:p>
+      <w:pPr>
+        <w:pStyle w:val="Caption"/>
+      </w:pPr>
+      <w:bookmarkStart w:id="23" w:name="_Ref521575728"/>
+      <w:r>
+        <w:t xml:space="preserve">Code Snippet </w:t>
+      </w:r>
+      <w:r>
+        <w:fldChar w:fldCharType="begin"/>
+      </w:r>
+      <w:r>
+        <w:instrText xml:space="preserve"> SEQ Code_Snippet \* ARABIC </w:instrText>
+      </w:r>
+      <w:r>
+        <w:fldChar w:fldCharType="separate"/>
+      </w:r>
+      <w:r>
+        <w:rPr>
+          <w:noProof/>
+        </w:rPr>
+        <w:t>2</w:t>
+      </w:r>
+      <w:r>
+        <w:fldChar w:fldCharType="end"/>
+      </w:r>
+      <w:bookmarkEnd w:id="23"/>
+      <w:r>
+        <w:t xml:space="preserve"> Interpolated Hansard text sample</w:t>
+      </w:r>
+    </w:p>
+    <w:p>
+      <w:r>
+        <w:t>Of course, the interpolation algorithm</w:t>
+      </w:r>
+      <w:r>
+        <w:t xml:space="preserve"> was merely designed to provide better-than-nothing labelling. For high quality labelling, human work would be required. The problems with this automatic labelling approach are discussed more generally in section </w:t>
+      </w:r>
+      <w:r>
+        <w:fldChar w:fldCharType="begin"/>
+      </w:r>
+      <w:r>
+        <w:instrText xml:space="preserve"> REF _Ref521576199 \r \h </w:instrText>
+      </w:r>
+      <w:r>
+        <w:fldChar w:fldCharType="separate"/>
+      </w:r>
+      <w:r>
+        <w:t>11.2</w:t>
+      </w:r>
+      <w:r>
+        <w:fldChar w:fldCharType="end"/>
+      </w:r>
+      <w:r>
+        <w:t>.</w:t>
       </w:r>
     </w:p>
     <w:p/>
@@ -5433,91 +6203,911 @@
       <w:pPr>
         <w:pStyle w:val="Heading2"/>
       </w:pPr>
-      <w:bookmarkStart w:id="22" w:name="_Ref521062388"/>
-      <w:bookmarkStart w:id="23" w:name="_Toc521427577"/>
-      <w:r>
+      <w:bookmarkStart w:id="24" w:name="_Ref521577550"/>
+      <w:r>
+        <w:t>Hansard Numerification</w:t>
+      </w:r>
+      <w:bookmarkEnd w:id="24"/>
+    </w:p>
+    <w:p>
+      <w:pPr>
+        <w:rPr>
+          <w:b/>
+        </w:rPr>
+      </w:pPr>
+    </w:p>
+    <w:p>
+      <w:r>
+        <w:rPr>
+          <w:b/>
+        </w:rPr>
+        <w:t>Step 8.</w:t>
+      </w:r>
+      <w:r>
+        <w:t xml:space="preserve"> To generate the X tensor</w:t>
+      </w:r>
+      <w:r>
+        <w:t>, the debate texts themselves had to be converted to Numpy arrays of integers.</w:t>
+      </w:r>
+      <w:r>
+        <w:t xml:space="preserve"> A CharBasedNERAlphabet was generated from the debate texts using hashing buckets as described in section </w:t>
+      </w:r>
+      <w:r>
+        <w:fldChar w:fldCharType="begin"/>
+      </w:r>
+      <w:r>
+        <w:instrText xml:space="preserve"> REF _Ref521062388 \r \h </w:instrText>
+      </w:r>
+      <w:r>
+        <w:fldChar w:fldCharType="separate"/>
+      </w:r>
+      <w:r>
+        <w:t>7.9</w:t>
+      </w:r>
+      <w:r>
+        <w:fldChar w:fldCharType="end"/>
+      </w:r>
+      <w:r>
+        <w:t xml:space="preserve">, and then </w:t>
+      </w:r>
+      <w:r>
+        <w:t>a simple lookup against this alphabet was used to convert individual Unicode codepoints into integers from the alphabet.</w:t>
+      </w:r>
+      <w:r>
+        <w:t xml:space="preserve"> This results in much smaller tensors than simply using the U</w:t>
+      </w:r>
+      <w:r>
+        <w:t xml:space="preserve">nicode codepoint value directly, as Unicode has a total of </w:t>
+      </w:r>
+      <w:r>
+        <w:t>137,374</w:t>
+      </w:r>
+      <w:r>
+        <w:t xml:space="preserve"> characters,</w:t>
+      </w:r>
+      <w:r>
+        <w:rPr>
+          <w:rStyle w:val="FootnoteReference"/>
+        </w:rPr>
+        <w:footnoteReference w:id="11"/>
+      </w:r>
+      <w:r>
+        <w:t xml:space="preserve"> requiring a 3-byte Integer to store. The CharBasedNERAlphabet had only 160 characters so was much more compact.</w:t>
+      </w:r>
+    </w:p>
+    <w:p/>
+    <w:p>
+      <w:pPr>
+        <w:keepNext/>
+      </w:pPr>
+      <w:r>
+        <w:rPr>
+          <w:noProof/>
+        </w:rPr>
+        <w:lastRenderedPageBreak/>
+        <w:drawing>
+          <wp:inline distT="0" distB="0" distL="0" distR="0" wp14:anchorId="2FFBCAD9" wp14:editId="61FA11D4">
+            <wp:extent cx="5149516" cy="8610284"/>
+            <wp:effectExtent l="0" t="0" r="0" b="635"/>
+            <wp:docPr id="7" name="Picture 7"/>
+            <wp:cNvGraphicFramePr>
+              <a:graphicFrameLocks xmlns:a="http://schemas.openxmlformats.org/drawingml/2006/main" noChangeAspect="1"/>
+            </wp:cNvGraphicFramePr>
+            <a:graphic xmlns:a="http://schemas.openxmlformats.org/drawingml/2006/main">
+              <a:graphicData uri="http://schemas.openxmlformats.org/drawingml/2006/picture">
+                <pic:pic xmlns:pic="http://schemas.openxmlformats.org/drawingml/2006/picture">
+                  <pic:nvPicPr>
+                    <pic:cNvPr id="7" name="diags-interpolate.png"/>
+                    <pic:cNvPicPr/>
+                  </pic:nvPicPr>
+                  <pic:blipFill>
+                    <a:blip r:embed="rId16">
+                      <a:extLst>
+                        <a:ext uri="{28A0092B-C50C-407E-A947-70E740481C1C}">
+                          <a14:useLocalDpi xmlns:a14="http://schemas.microsoft.com/office/drawing/2010/main" val="0"/>
+                        </a:ext>
+                      </a:extLst>
+                    </a:blip>
+                    <a:stretch>
+                      <a:fillRect/>
+                    </a:stretch>
+                  </pic:blipFill>
+                  <pic:spPr>
+                    <a:xfrm>
+                      <a:off x="0" y="0"/>
+                      <a:ext cx="5167012" cy="8639538"/>
+                    </a:xfrm>
+                    <a:prstGeom prst="rect">
+                      <a:avLst/>
+                    </a:prstGeom>
+                  </pic:spPr>
+                </pic:pic>
+              </a:graphicData>
+            </a:graphic>
+          </wp:inline>
+        </w:drawing>
+      </w:r>
+    </w:p>
+    <w:p>
+      <w:pPr>
+        <w:pStyle w:val="Caption"/>
+      </w:pPr>
+      <w:bookmarkStart w:id="25" w:name="_Ref521572082"/>
+      <w:r>
+        <w:t xml:space="preserve">Figure </w:t>
+      </w:r>
+      <w:r>
+        <w:fldChar w:fldCharType="begin"/>
+      </w:r>
+      <w:r>
+        <w:instrText xml:space="preserve"> SEQ Figure \* ARABIC </w:instrText>
+      </w:r>
+      <w:r>
+        <w:fldChar w:fldCharType="separate"/>
+      </w:r>
+      <w:r>
+        <w:rPr>
+          <w:noProof/>
+        </w:rPr>
+        <w:t>3</w:t>
+      </w:r>
+      <w:r>
+        <w:fldChar w:fldCharType="end"/>
+      </w:r>
+      <w:bookmarkEnd w:id="25"/>
+      <w:r>
+        <w:t xml:space="preserve"> Interpolation algorithm</w:t>
+      </w:r>
+    </w:p>
+    <w:p>
+      <w:pPr>
+        <w:pStyle w:val="Heading2"/>
+      </w:pPr>
+      <w:bookmarkStart w:id="26" w:name="_Ref521062388"/>
+      <w:bookmarkStart w:id="27" w:name="_Toc521577454"/>
+      <w:r>
+        <w:lastRenderedPageBreak/>
         <w:t>Partition into datasets and sizes</w:t>
-      </w:r>
-      <w:bookmarkEnd w:id="22"/>
-      <w:bookmarkEnd w:id="23"/>
-    </w:p>
-    <w:p/>
-    <w:p>
-      <w:r>
-        <w:t>Bucketing.</w:t>
-      </w:r>
-    </w:p>
-    <w:p>
-      <w:pPr>
-        <w:pStyle w:val="Heading2"/>
-      </w:pPr>
-      <w:bookmarkStart w:id="24" w:name="_Toc521427578"/>
-      <w:r>
-        <w:t>Formation of Tensors</w:t>
-      </w:r>
-      <w:bookmarkEnd w:id="24"/>
-    </w:p>
-    <w:p/>
-    <w:p>
-      <w:r>
-        <w:t>Choosing a good sentence size</w:t>
-      </w:r>
-      <w:r>
-        <w:t xml:space="preserve"> - medians</w:t>
-      </w:r>
-    </w:p>
-    <w:p/>
-    <w:p>
-      <w:pPr>
-        <w:pStyle w:val="Heading2"/>
-      </w:pPr>
-      <w:bookmarkStart w:id="25" w:name="_Toc521427579"/>
-      <w:r>
-        <w:t>Overview of files in project and what they do</w:t>
-      </w:r>
-      <w:bookmarkEnd w:id="25"/>
-    </w:p>
-    <w:p>
-      <w:pPr>
-        <w:pStyle w:val="Heading1"/>
-      </w:pPr>
-      <w:bookmarkStart w:id="26" w:name="_Ref521058119"/>
-      <w:bookmarkStart w:id="27" w:name="_Toc521427580"/>
-      <w:r>
-        <w:t>Implementation</w:t>
-      </w:r>
-      <w:r>
-        <w:t xml:space="preserve"> issues</w:t>
       </w:r>
       <w:bookmarkEnd w:id="26"/>
       <w:bookmarkEnd w:id="27"/>
     </w:p>
+    <w:p/>
+    <w:p>
+      <w:r>
+        <w:t>Any machine learning model requires dataset for training, for configuration of hyperparameters and for validation. In this project, these datasets were named ‘train’, ‘dev’ and ‘test’ respectively.</w:t>
+      </w:r>
+    </w:p>
+    <w:p/>
+    <w:p>
+      <w:r>
+        <w:t>It is important that the divisions used for these datasets are fairly distributed and do not contain any biases. For instance, if the whole dataset of debates were treated as one linear list from 1919 to the present day, with contiguous segments used for each dataset, this would be a biased distribution, because the use of language changes over time. The model could be trained on early 20</w:t>
+      </w:r>
+      <w:r>
+        <w:rPr>
+          <w:vertAlign w:val="superscript"/>
+        </w:rPr>
+        <w:t>th</w:t>
+      </w:r>
+      <w:r>
+        <w:t xml:space="preserve"> Century English but then validated on 21</w:t>
+      </w:r>
+      <w:r>
+        <w:rPr>
+          <w:vertAlign w:val="superscript"/>
+        </w:rPr>
+        <w:t>st</w:t>
+      </w:r>
+      <w:r>
+        <w:t xml:space="preserve"> Century English, skewing the results.</w:t>
+      </w:r>
+    </w:p>
+    <w:p/>
+    <w:p>
+      <w:r>
+        <w:t>To avoid this, all the debates’ file names (including the date on which they were spoken in parliament and the subject of the debate) were hashed using Python’s built-in hashing implementation. The file names are strings, and Python’s in-built hash() function takes each character, converts to an integer, and then uses exponentiation and addition to combine them.</w:t>
+      </w:r>
+      <w:r>
+        <w:t xml:space="preserve"> The modulo of the resulting integer was taken with respect to the number of buckets (which was set at 320), resulting in buckets of equal numbers of debates which are</w:t>
+      </w:r>
+      <w:r>
+        <w:t xml:space="preserve"> evenly spread with respect to </w:t>
+      </w:r>
+      <w:r>
+        <w:t>time.</w:t>
+      </w:r>
+      <w:r>
+        <w:t xml:space="preserve"> The contents of each bucket are saved in bucket list files in the project, so </w:t>
+      </w:r>
+      <w:r>
+        <w:t>the same datasets can be used consistently (for example, we never want to use data in the “test buckets”, even for manual validation).</w:t>
+      </w:r>
+    </w:p>
+    <w:p/>
+    <w:p>
+      <w:pPr>
+        <w:keepNext/>
+      </w:pPr>
+      <w:r>
+        <w:t>In order to convert the 320 numbered buckets into datasets, a simple function was used</w:t>
+      </w:r>
+      <w:r>
+        <w:t xml:space="preserve">, which is shown in its entirety in </w:t>
+      </w:r>
+      <w:r>
+        <w:fldChar w:fldCharType="begin"/>
+      </w:r>
+      <w:r>
+        <w:instrText xml:space="preserve"> REF _Ref521576865 \h </w:instrText>
+      </w:r>
+      <w:r>
+        <w:fldChar w:fldCharType="separate"/>
+      </w:r>
+      <w:r>
+        <w:t xml:space="preserve">Code Snippet </w:t>
+      </w:r>
+      <w:r>
+        <w:rPr>
+          <w:noProof/>
+        </w:rPr>
+        <w:t>3</w:t>
+      </w:r>
+      <w:r>
+        <w:fldChar w:fldCharType="end"/>
+      </w:r>
+      <w:r>
+        <w:t xml:space="preserve">. Note that, while we hashed the whole interpolated dataset (all debates from 1919 to August 2018) into 320 buckets, the function only uses the first 8 buckets. This is because, at this stage of the project, a smaller set of files </w:t>
+      </w:r>
+      <w:r>
+        <w:lastRenderedPageBreak/>
+        <w:t>i</w:t>
+      </w:r>
+      <w:r>
+        <w:t xml:space="preserve">s used to ‘test-drive’ the capabilities of the model. This is referred to as the “Toy” dataset (see section </w:t>
+      </w:r>
+      <w:r>
+        <w:fldChar w:fldCharType="begin"/>
+      </w:r>
+      <w:r>
+        <w:instrText xml:space="preserve"> REF _Ref521576975 \r \h </w:instrText>
+      </w:r>
+      <w:r>
+        <w:fldChar w:fldCharType="separate"/>
+      </w:r>
+      <w:r>
+        <w:t>10.2.2</w:t>
+      </w:r>
+      <w:r>
+        <w:fldChar w:fldCharType="end"/>
+      </w:r>
+      <w:r>
+        <w:t xml:space="preserve"> for an evaluation of this smaller dataset).</w:t>
+      </w:r>
+    </w:p>
+    <w:p>
+      <w:pPr>
+        <w:keepNext/>
+      </w:pPr>
+    </w:p>
+    <w:p>
+      <w:pPr>
+        <w:keepNext/>
+      </w:pPr>
+      <w:r>
+        <w:rPr>
+          <w:noProof/>
+        </w:rPr>
+        <w:object w:dxaOrig="9020" w:dyaOrig="6400" w14:anchorId="69024945">
+          <v:shape id="_x0000_i1025" type="#_x0000_t75" alt="" style="width:450.95pt;height:320.2pt;mso-width-percent:0;mso-height-percent:0;mso-width-percent:0;mso-height-percent:0" o:ole="">
+            <v:imagedata r:id="rId17" o:title=""/>
+          </v:shape>
+          <o:OLEObject Type="Embed" ProgID="Word.Document.12" ShapeID="_x0000_i1025" DrawAspect="Content" ObjectID="_1595320605" r:id="rId18">
+            <o:FieldCodes>\s</o:FieldCodes>
+          </o:OLEObject>
+        </w:object>
+      </w:r>
+    </w:p>
+    <w:p>
+      <w:pPr>
+        <w:pStyle w:val="Caption"/>
+      </w:pPr>
+      <w:bookmarkStart w:id="28" w:name="_Ref521576865"/>
+      <w:r>
+        <w:t xml:space="preserve">Code Snippet </w:t>
+      </w:r>
+      <w:r>
+        <w:fldChar w:fldCharType="begin"/>
+      </w:r>
+      <w:r>
+        <w:instrText xml:space="preserve"> SEQ Code_Snippet \* ARABIC </w:instrText>
+      </w:r>
+      <w:r>
+        <w:fldChar w:fldCharType="separate"/>
+      </w:r>
+      <w:r>
+        <w:rPr>
+          <w:noProof/>
+        </w:rPr>
+        <w:t>3</w:t>
+      </w:r>
+      <w:r>
+        <w:fldChar w:fldCharType="end"/>
+      </w:r>
+      <w:bookmarkEnd w:id="28"/>
+      <w:r>
+        <w:t xml:space="preserve"> Convery bucket numbers to datasets</w:t>
+      </w:r>
+    </w:p>
+    <w:p>
+      <w:r>
+        <w:t>Note also that the hash-bucketing technique was also used to build an alphabet for the model. When training is started, a set of debates is read in from disk, and the Unicode characters used in those debates are unioned together to make a set which initializes the CharBasedNERAlphabet object used to convert debate texts into a stream of integers for the X tensor (</w:t>
+      </w:r>
+      <w:r>
+        <w:rPr>
+          <w:b/>
+        </w:rPr>
+        <w:t>Step 8</w:t>
+      </w:r>
+      <w:r>
+        <w:t xml:space="preserve"> in </w:t>
+      </w:r>
+      <w:r>
+        <w:fldChar w:fldCharType="begin"/>
+      </w:r>
+      <w:r>
+        <w:instrText xml:space="preserve"> REF _Ref521056420 \h </w:instrText>
+      </w:r>
+      <w:r>
+        <w:fldChar w:fldCharType="separate"/>
+      </w:r>
+      <w:r>
+        <w:t xml:space="preserve">Figure </w:t>
+      </w:r>
+      <w:r>
+        <w:rPr>
+          <w:noProof/>
+        </w:rPr>
+        <w:t>1</w:t>
+      </w:r>
+      <w:r>
+        <w:fldChar w:fldCharType="end"/>
+      </w:r>
+      <w:r>
+        <w:t>, and referred to as ‘numerification’ in the codebase</w:t>
+      </w:r>
+      <w:r>
+        <w:t xml:space="preserve">. See section </w:t>
+      </w:r>
+      <w:r>
+        <w:fldChar w:fldCharType="begin"/>
+      </w:r>
+      <w:r>
+        <w:instrText xml:space="preserve"> REF _Ref521577550 \r \h </w:instrText>
+      </w:r>
+      <w:r>
+        <w:fldChar w:fldCharType="separate"/>
+      </w:r>
+      <w:r>
+        <w:t>7.8</w:t>
+      </w:r>
+      <w:r>
+        <w:fldChar w:fldCharType="end"/>
+      </w:r>
+      <w:r>
+        <w:t>).</w:t>
+      </w:r>
+      <w:r>
+        <w:t xml:space="preserve"> To read in all 66,459 debate files to generate such an alphabet seems wasteful – characters that are not part of the standard Roman alphabet or common Englis</w:t>
+      </w:r>
+      <w:r>
+        <w:t>h punctuation occur very rarely</w:t>
+      </w:r>
+      <w:r>
+        <w:t xml:space="preserve"> and give us very few clues about Named Entities.</w:t>
+      </w:r>
+      <w:r>
+        <w:t xml:space="preserve"> The characters in use, unlike the lexicon, change very little over the decades, so originally the alphabet object was simply built off all the debates from an arbitrary year (1949 to begin with). However, a more principled approach was to use all the debates from one bucket to create the alphabet object. All characters encountered that are not in the alphabet are given the integer for &lt;UNK&gt;, the unknown symbol.</w:t>
+      </w:r>
+    </w:p>
+    <w:p/>
+    <w:p/>
     <w:p>
       <w:pPr>
         <w:pStyle w:val="Heading2"/>
       </w:pPr>
-      <w:bookmarkStart w:id="28" w:name="_Ref521060037"/>
-      <w:bookmarkStart w:id="29" w:name="_Ref521071235"/>
-      <w:bookmarkStart w:id="30" w:name="_Ref521071278"/>
-      <w:bookmarkStart w:id="31" w:name="_Ref521071934"/>
-      <w:bookmarkStart w:id="32" w:name="_Toc521427581"/>
-      <w:r>
-        <w:t>Wikipedia data cleanliness</w:t>
-      </w:r>
-      <w:bookmarkEnd w:id="28"/>
+      <w:bookmarkStart w:id="29" w:name="_Toc521577455"/>
+      <w:r>
+        <w:t>Formation of Tensors</w:t>
+      </w:r>
       <w:bookmarkEnd w:id="29"/>
+    </w:p>
+    <w:p/>
+    <w:p>
+      <w:r>
+        <w:rPr>
+          <w:b/>
+        </w:rPr>
+        <w:t>Step 10.</w:t>
+      </w:r>
+      <w:r>
+        <w:t xml:space="preserve"> The X and Y tensors are generated from the numerified and interpolated Hansard data respectively. Both are constructed as native Python nested lists by reading from their respective data sources, and then processed using Keras’ pad_sequences helper function. This accomplishes three things: it left-pads sequences shorter than sentence_maxlen with </w:t>
+      </w:r>
+      <w:r>
+        <w:lastRenderedPageBreak/>
+        <w:t>0s, it truncates any sequence longer than sentence_maxlen, and it converts the nested list structure to Numpy nested arrays of the correct datatypes.</w:t>
+      </w:r>
+      <w:r>
+        <w:t xml:space="preserve"> The dimension contents for the X and Y tensors are shown in </w:t>
+      </w:r>
+      <w:r>
+        <w:fldChar w:fldCharType="begin"/>
+      </w:r>
+      <w:r>
+        <w:instrText xml:space="preserve"> REF _Ref521578284 \h </w:instrText>
+      </w:r>
+      <w:r>
+        <w:fldChar w:fldCharType="separate"/>
+      </w:r>
+      <w:r>
+        <w:t xml:space="preserve">Table </w:t>
+      </w:r>
+      <w:r>
+        <w:rPr>
+          <w:noProof/>
+        </w:rPr>
+        <w:t>2</w:t>
+      </w:r>
+      <w:r>
+        <w:fldChar w:fldCharType="end"/>
+      </w:r>
+      <w:r>
+        <w:t xml:space="preserve"> and </w:t>
+      </w:r>
+      <w:r>
+        <w:fldChar w:fldCharType="begin"/>
+      </w:r>
+      <w:r>
+        <w:instrText xml:space="preserve"> REF _Ref521578286 \h </w:instrText>
+      </w:r>
+      <w:r>
+        <w:fldChar w:fldCharType="separate"/>
+      </w:r>
+      <w:r>
+        <w:t xml:space="preserve">Table </w:t>
+      </w:r>
+      <w:r>
+        <w:rPr>
+          <w:noProof/>
+        </w:rPr>
+        <w:t>3</w:t>
+      </w:r>
+      <w:r>
+        <w:fldChar w:fldCharType="end"/>
+      </w:r>
+      <w:r>
+        <w:t>.</w:t>
+      </w:r>
+    </w:p>
+    <w:p/>
+    <w:p>
+      <w:pPr>
+        <w:pStyle w:val="Caption"/>
+        <w:keepNext/>
+      </w:pPr>
+      <w:bookmarkStart w:id="30" w:name="_Ref521578284"/>
+      <w:r>
+        <w:t xml:space="preserve">Table </w:t>
+      </w:r>
+      <w:r>
+        <w:fldChar w:fldCharType="begin"/>
+      </w:r>
+      <w:r>
+        <w:instrText xml:space="preserve"> SEQ Table \* ARABIC </w:instrText>
+      </w:r>
+      <w:r>
+        <w:fldChar w:fldCharType="separate"/>
+      </w:r>
+      <w:r>
+        <w:rPr>
+          <w:noProof/>
+        </w:rPr>
+        <w:t>2</w:t>
+      </w:r>
+      <w:r>
+        <w:fldChar w:fldCharType="end"/>
+      </w:r>
       <w:bookmarkEnd w:id="30"/>
+      <w:r>
+        <w:t xml:space="preserve"> X tensor dimensions</w:t>
+      </w:r>
+    </w:p>
+    <w:tbl>
+      <w:tblPr>
+        <w:tblStyle w:val="TableGrid"/>
+        <w:tblW w:w="0" w:type="auto"/>
+        <w:tblLook w:val="04A0" w:firstRow="1" w:lastRow="0" w:firstColumn="1" w:lastColumn="0" w:noHBand="0" w:noVBand="1"/>
+      </w:tblPr>
+      <w:tblGrid>
+        <w:gridCol w:w="3155"/>
+        <w:gridCol w:w="3146"/>
+        <w:gridCol w:w="2709"/>
+      </w:tblGrid>
+      <w:tr>
+        <w:tc>
+          <w:tcPr>
+            <w:tcW w:w="3155" w:type="dxa"/>
+          </w:tcPr>
+          <w:p>
+            <w:pPr>
+              <w:rPr>
+                <w:b/>
+              </w:rPr>
+            </w:pPr>
+            <w:r>
+              <w:rPr>
+                <w:b/>
+              </w:rPr>
+              <w:t>Dimension</w:t>
+            </w:r>
+          </w:p>
+        </w:tc>
+        <w:tc>
+          <w:tcPr>
+            <w:tcW w:w="3146" w:type="dxa"/>
+          </w:tcPr>
+          <w:p>
+            <w:pPr>
+              <w:rPr>
+                <w:b/>
+              </w:rPr>
+            </w:pPr>
+            <w:r>
+              <w:rPr>
+                <w:b/>
+              </w:rPr>
+              <w:t>Content</w:t>
+            </w:r>
+          </w:p>
+        </w:tc>
+        <w:tc>
+          <w:tcPr>
+            <w:tcW w:w="2709" w:type="dxa"/>
+          </w:tcPr>
+          <w:p>
+            <w:pPr>
+              <w:rPr>
+                <w:b/>
+              </w:rPr>
+            </w:pPr>
+            <w:r>
+              <w:rPr>
+                <w:b/>
+              </w:rPr>
+              <w:t>Length</w:t>
+            </w:r>
+          </w:p>
+        </w:tc>
+      </w:tr>
+      <w:tr>
+        <w:tc>
+          <w:tcPr>
+            <w:tcW w:w="3155" w:type="dxa"/>
+          </w:tcPr>
+          <w:p>
+            <w:r>
+              <w:t>1</w:t>
+            </w:r>
+          </w:p>
+        </w:tc>
+        <w:tc>
+          <w:tcPr>
+            <w:tcW w:w="3146" w:type="dxa"/>
+          </w:tcPr>
+          <w:p>
+            <w:r>
+              <w:t xml:space="preserve">Text </w:t>
+            </w:r>
+            <w:r>
+              <w:t>Samples</w:t>
+            </w:r>
+          </w:p>
+        </w:tc>
+        <w:tc>
+          <w:tcPr>
+            <w:tcW w:w="2709" w:type="dxa"/>
+          </w:tcPr>
+          <w:p>
+            <w:r>
+              <w:t>Batch-size</w:t>
+            </w:r>
+            <w:r>
+              <w:t xml:space="preserve"> (varies depending on dataset)</w:t>
+            </w:r>
+          </w:p>
+        </w:tc>
+      </w:tr>
+      <w:tr>
+        <w:tc>
+          <w:tcPr>
+            <w:tcW w:w="3155" w:type="dxa"/>
+          </w:tcPr>
+          <w:p>
+            <w:r>
+              <w:t>2</w:t>
+            </w:r>
+          </w:p>
+        </w:tc>
+        <w:tc>
+          <w:tcPr>
+            <w:tcW w:w="3146" w:type="dxa"/>
+          </w:tcPr>
+          <w:p>
+            <w:r>
+              <w:t>Characters</w:t>
+            </w:r>
+          </w:p>
+        </w:tc>
+        <w:tc>
+          <w:tcPr>
+            <w:tcW w:w="2709" w:type="dxa"/>
+          </w:tcPr>
+          <w:p>
+            <w:r>
+              <w:t>Sentence_maxlen</w:t>
+            </w:r>
+            <w:r>
+              <w:t xml:space="preserve"> (200)</w:t>
+            </w:r>
+          </w:p>
+        </w:tc>
+      </w:tr>
+    </w:tbl>
+    <w:p/>
+    <w:p>
+      <w:pPr>
+        <w:pStyle w:val="Caption"/>
+        <w:keepNext/>
+      </w:pPr>
+      <w:bookmarkStart w:id="31" w:name="_Ref521578286"/>
+      <w:r>
+        <w:t xml:space="preserve">Table </w:t>
+      </w:r>
+      <w:r>
+        <w:fldChar w:fldCharType="begin"/>
+      </w:r>
+      <w:r>
+        <w:instrText xml:space="preserve"> SEQ Table \* ARABIC </w:instrText>
+      </w:r>
+      <w:r>
+        <w:fldChar w:fldCharType="separate"/>
+      </w:r>
+      <w:r>
+        <w:rPr>
+          <w:noProof/>
+        </w:rPr>
+        <w:t>3</w:t>
+      </w:r>
+      <w:r>
+        <w:fldChar w:fldCharType="end"/>
+      </w:r>
       <w:bookmarkEnd w:id="31"/>
+      <w:r>
+        <w:t xml:space="preserve"> Y tensor dimensions</w:t>
+      </w:r>
+    </w:p>
+    <w:tbl>
+      <w:tblPr>
+        <w:tblStyle w:val="TableGrid"/>
+        <w:tblW w:w="0" w:type="auto"/>
+        <w:tblLook w:val="04A0" w:firstRow="1" w:lastRow="0" w:firstColumn="1" w:lastColumn="0" w:noHBand="0" w:noVBand="1"/>
+      </w:tblPr>
+      <w:tblGrid>
+        <w:gridCol w:w="3155"/>
+        <w:gridCol w:w="3146"/>
+        <w:gridCol w:w="2709"/>
+      </w:tblGrid>
+      <w:tr>
+        <w:tc>
+          <w:tcPr>
+            <w:tcW w:w="3155" w:type="dxa"/>
+          </w:tcPr>
+          <w:p>
+            <w:pPr>
+              <w:rPr>
+                <w:b/>
+              </w:rPr>
+            </w:pPr>
+            <w:r>
+              <w:rPr>
+                <w:b/>
+              </w:rPr>
+              <w:t>Dimension</w:t>
+            </w:r>
+          </w:p>
+        </w:tc>
+        <w:tc>
+          <w:tcPr>
+            <w:tcW w:w="3146" w:type="dxa"/>
+          </w:tcPr>
+          <w:p>
+            <w:pPr>
+              <w:rPr>
+                <w:b/>
+              </w:rPr>
+            </w:pPr>
+            <w:r>
+              <w:rPr>
+                <w:b/>
+              </w:rPr>
+              <w:t>Content</w:t>
+            </w:r>
+          </w:p>
+        </w:tc>
+        <w:tc>
+          <w:tcPr>
+            <w:tcW w:w="2709" w:type="dxa"/>
+          </w:tcPr>
+          <w:p>
+            <w:pPr>
+              <w:rPr>
+                <w:b/>
+              </w:rPr>
+            </w:pPr>
+            <w:r>
+              <w:rPr>
+                <w:b/>
+              </w:rPr>
+              <w:t>Length</w:t>
+            </w:r>
+          </w:p>
+        </w:tc>
+      </w:tr>
+      <w:tr>
+        <w:tc>
+          <w:tcPr>
+            <w:tcW w:w="3155" w:type="dxa"/>
+          </w:tcPr>
+          <w:p>
+            <w:r>
+              <w:t>1</w:t>
+            </w:r>
+          </w:p>
+        </w:tc>
+        <w:tc>
+          <w:tcPr>
+            <w:tcW w:w="3146" w:type="dxa"/>
+          </w:tcPr>
+          <w:p>
+            <w:r>
+              <w:t xml:space="preserve">Text </w:t>
+            </w:r>
+            <w:r>
+              <w:t>Samples</w:t>
+            </w:r>
+          </w:p>
+        </w:tc>
+        <w:tc>
+          <w:tcPr>
+            <w:tcW w:w="2709" w:type="dxa"/>
+          </w:tcPr>
+          <w:p>
+            <w:r>
+              <w:t>Batch-size</w:t>
+            </w:r>
+            <w:r>
+              <w:t xml:space="preserve"> (varies depending on dataset)</w:t>
+            </w:r>
+          </w:p>
+        </w:tc>
+      </w:tr>
+      <w:tr>
+        <w:tc>
+          <w:tcPr>
+            <w:tcW w:w="3155" w:type="dxa"/>
+          </w:tcPr>
+          <w:p>
+            <w:r>
+              <w:t>2</w:t>
+            </w:r>
+          </w:p>
+        </w:tc>
+        <w:tc>
+          <w:tcPr>
+            <w:tcW w:w="3146" w:type="dxa"/>
+          </w:tcPr>
+          <w:p>
+            <w:r>
+              <w:t>Characters</w:t>
+            </w:r>
+          </w:p>
+        </w:tc>
+        <w:tc>
+          <w:tcPr>
+            <w:tcW w:w="2709" w:type="dxa"/>
+          </w:tcPr>
+          <w:p>
+            <w:r>
+              <w:t>Sentence_maxlen</w:t>
+            </w:r>
+            <w:r>
+              <w:t xml:space="preserve"> (200)</w:t>
+            </w:r>
+          </w:p>
+        </w:tc>
+      </w:tr>
+      <w:tr>
+        <w:tc>
+          <w:tcPr>
+            <w:tcW w:w="3155" w:type="dxa"/>
+          </w:tcPr>
+          <w:p>
+            <w:r>
+              <w:t>3</w:t>
+            </w:r>
+          </w:p>
+        </w:tc>
+        <w:tc>
+          <w:tcPr>
+            <w:tcW w:w="3146" w:type="dxa"/>
+          </w:tcPr>
+          <w:p>
+            <w:r>
+              <w:t>One-hot array of labels</w:t>
+            </w:r>
+          </w:p>
+        </w:tc>
+        <w:tc>
+          <w:tcPr>
+            <w:tcW w:w="2709" w:type="dxa"/>
+          </w:tcPr>
+          <w:p>
+            <w:r>
+              <w:t>Number of labels (4)</w:t>
+            </w:r>
+          </w:p>
+        </w:tc>
+      </w:tr>
+    </w:tbl>
+    <w:p/>
+    <w:p>
+      <w:r>
+        <w:t>For the toy dataset, the Numpy arrays are pickled to disk. This is so they can be used in multiple model training runs with different hyperparameters, without having to regenerate the tensors. The Keras model used from 0xnurl is modified only slightly, so that the dataset’s get_x_y function calls a function in the ‘matt’ package, representing a package of library files added to the Keras model as part of this project.</w:t>
+      </w:r>
+      <w:r>
+        <w:t xml:space="preserve"> My contributions are placed in a separate package in order to clarify exactly what is my contribution to 0xnurl’s model. A file list of all files, who authored them and what they achieve, is found in section </w:t>
+      </w:r>
+      <w:r>
+        <w:fldChar w:fldCharType="begin"/>
+      </w:r>
+      <w:r>
+        <w:instrText xml:space="preserve"> REF _Ref521578620 \r \h </w:instrText>
+      </w:r>
+      <w:r>
+        <w:fldChar w:fldCharType="separate"/>
+      </w:r>
+      <w:r>
+        <w:t>16</w:t>
+      </w:r>
+      <w:r>
+        <w:fldChar w:fldCharType="end"/>
+      </w:r>
+      <w:r>
+        <w:t>.</w:t>
+      </w:r>
+      <w:bookmarkStart w:id="32" w:name="_GoBack"/>
       <w:bookmarkEnd w:id="32"/>
     </w:p>
     <w:p>
       <w:pPr>
-        <w:pStyle w:val="Heading2"/>
-      </w:pPr>
-      <w:bookmarkStart w:id="33" w:name="_Ref521059814"/>
-      <w:bookmarkStart w:id="34" w:name="_Toc521427582"/>
-      <w:r>
-        <w:t>TWFY API suspect return values</w:t>
+        <w:pStyle w:val="Heading1"/>
+      </w:pPr>
+      <w:bookmarkStart w:id="33" w:name="_Ref521058119"/>
+      <w:bookmarkStart w:id="34" w:name="_Toc521577457"/>
+      <w:r>
+        <w:t>Implementation</w:t>
+      </w:r>
+      <w:r>
+        <w:t xml:space="preserve"> issues</w:t>
       </w:r>
       <w:bookmarkEnd w:id="33"/>
       <w:bookmarkEnd w:id="34"/>
@@ -5526,31 +7116,73 @@
       <w:pPr>
         <w:pStyle w:val="Heading2"/>
       </w:pPr>
-      <w:bookmarkStart w:id="35" w:name="_Toc521427583"/>
+      <w:bookmarkStart w:id="35" w:name="_Ref521060037"/>
+      <w:bookmarkStart w:id="36" w:name="_Ref521071235"/>
+      <w:bookmarkStart w:id="37" w:name="_Ref521071278"/>
+      <w:bookmarkStart w:id="38" w:name="_Ref521071934"/>
+      <w:bookmarkStart w:id="39" w:name="_Toc521577458"/>
+      <w:r>
+        <w:t>Wikipedia data cleanliness</w:t>
+      </w:r>
+      <w:bookmarkEnd w:id="35"/>
+      <w:bookmarkEnd w:id="36"/>
+      <w:bookmarkEnd w:id="37"/>
+      <w:bookmarkEnd w:id="38"/>
+      <w:bookmarkEnd w:id="39"/>
+    </w:p>
+    <w:p/>
+    <w:p>
+      <w:pPr>
+        <w:pStyle w:val="Heading2"/>
+      </w:pPr>
+      <w:bookmarkStart w:id="40" w:name="_Ref521059814"/>
+      <w:bookmarkStart w:id="41" w:name="_Toc521577459"/>
+      <w:r>
+        <w:t>TWFY API suspect return values</w:t>
+      </w:r>
+      <w:bookmarkEnd w:id="40"/>
+      <w:bookmarkEnd w:id="41"/>
+    </w:p>
+    <w:p/>
+    <w:p>
+      <w:pPr>
+        <w:pStyle w:val="Heading2"/>
+      </w:pPr>
+      <w:bookmarkStart w:id="42" w:name="_Ref521575268"/>
+      <w:bookmarkStart w:id="43" w:name="_Toc521577460"/>
       <w:r>
         <w:t>NLTK span_tokenize bugs</w:t>
       </w:r>
-      <w:bookmarkEnd w:id="35"/>
-    </w:p>
+      <w:bookmarkEnd w:id="42"/>
+      <w:bookmarkEnd w:id="43"/>
+    </w:p>
+    <w:p/>
     <w:p>
       <w:pPr>
         <w:pStyle w:val="Heading2"/>
       </w:pPr>
-      <w:bookmarkStart w:id="36" w:name="_Toc521427584"/>
+      <w:bookmarkStart w:id="44" w:name="_Toc521577461"/>
       <w:r>
         <w:t>Toy dataset model – tensor sparsity</w:t>
       </w:r>
-      <w:bookmarkEnd w:id="36"/>
-    </w:p>
+      <w:bookmarkEnd w:id="44"/>
+    </w:p>
+    <w:p/>
+    <w:p>
+      <w:r>
+        <w:t>Choosing a good sentence size - medians</w:t>
+      </w:r>
+    </w:p>
+    <w:p/>
     <w:p>
       <w:pPr>
         <w:pStyle w:val="Heading2"/>
       </w:pPr>
-      <w:bookmarkStart w:id="37" w:name="_Toc521427585"/>
+      <w:bookmarkStart w:id="45" w:name="_Toc521577462"/>
       <w:r>
         <w:t>Hansard Presentation issues</w:t>
       </w:r>
-      <w:bookmarkEnd w:id="37"/>
+      <w:bookmarkEnd w:id="45"/>
     </w:p>
     <w:p/>
     <w:p>
@@ -5563,9 +7195,11 @@
       <w:pPr>
         <w:pStyle w:val="Heading1"/>
       </w:pPr>
+      <w:bookmarkStart w:id="46" w:name="_Toc521577463"/>
       <w:r>
         <w:t>Planning</w:t>
       </w:r>
+      <w:bookmarkEnd w:id="46"/>
     </w:p>
     <w:p/>
     <w:p>
@@ -5577,23 +7211,24 @@
       <w:pPr>
         <w:pStyle w:val="Heading1"/>
       </w:pPr>
-      <w:bookmarkStart w:id="38" w:name="_Toc521427586"/>
-      <w:r>
+      <w:bookmarkStart w:id="47" w:name="_Toc521577464"/>
+      <w:r>
+        <w:lastRenderedPageBreak/>
         <w:t>Testing</w:t>
       </w:r>
-      <w:bookmarkEnd w:id="38"/>
+      <w:bookmarkEnd w:id="47"/>
     </w:p>
     <w:p>
       <w:pPr>
         <w:pStyle w:val="Heading2"/>
       </w:pPr>
-      <w:bookmarkStart w:id="39" w:name="_Toc521427587"/>
-      <w:bookmarkStart w:id="40" w:name="_Ref521568905"/>
+      <w:bookmarkStart w:id="48" w:name="_Ref521568905"/>
+      <w:bookmarkStart w:id="49" w:name="_Toc521577465"/>
       <w:r>
         <w:t>Unit testing</w:t>
       </w:r>
-      <w:bookmarkEnd w:id="39"/>
-      <w:bookmarkEnd w:id="40"/>
+      <w:bookmarkEnd w:id="48"/>
+      <w:bookmarkEnd w:id="49"/>
     </w:p>
     <w:p/>
     <w:p>
@@ -5605,28 +7240,27 @@
       <w:pPr>
         <w:pStyle w:val="Heading2"/>
       </w:pPr>
-      <w:bookmarkStart w:id="41" w:name="_Toc521427588"/>
+      <w:bookmarkStart w:id="50" w:name="_Toc521577466"/>
       <w:r>
         <w:t>Manual evaluation</w:t>
       </w:r>
-      <w:bookmarkEnd w:id="41"/>
+      <w:bookmarkEnd w:id="50"/>
     </w:p>
     <w:p>
       <w:pPr>
         <w:pStyle w:val="Heading3"/>
       </w:pPr>
-      <w:bookmarkStart w:id="42" w:name="_Toc521427589"/>
+      <w:bookmarkStart w:id="51" w:name="_Toc521577467"/>
       <w:r>
         <w:t>The ‘mini’ dataset</w:t>
       </w:r>
-      <w:bookmarkEnd w:id="42"/>
+      <w:bookmarkEnd w:id="51"/>
     </w:p>
     <w:p/>
     <w:p>
       <w:r>
         <w:t>History</w:t>
       </w:r>
-      <w:bookmarkStart w:id="43" w:name="_Toc521427590"/>
     </w:p>
     <w:p>
       <w:r>
@@ -5650,7 +7284,7 @@
                     <pic:cNvPicPr/>
                   </pic:nvPicPr>
                   <pic:blipFill>
-                    <a:blip r:embed="rId11">
+                    <a:blip r:embed="rId19">
                       <a:extLst>
                         <a:ext uri="{28A0092B-C50C-407E-A947-70E740481C1C}">
                           <a14:useLocalDpi xmlns:a14="http://schemas.microsoft.com/office/drawing/2010/main" val="0"/>
@@ -5696,7 +7330,7 @@
                     <pic:cNvPicPr/>
                   </pic:nvPicPr>
                   <pic:blipFill>
-                    <a:blip r:embed="rId12">
+                    <a:blip r:embed="rId20">
                       <a:extLst>
                         <a:ext uri="{28A0092B-C50C-407E-A947-70E740481C1C}">
                           <a14:useLocalDpi xmlns:a14="http://schemas.microsoft.com/office/drawing/2010/main" val="0"/>
@@ -5743,7 +7377,7 @@
                     <pic:cNvPicPr/>
                   </pic:nvPicPr>
                   <pic:blipFill>
-                    <a:blip r:embed="rId13">
+                    <a:blip r:embed="rId21">
                       <a:extLst>
                         <a:ext uri="{28A0092B-C50C-407E-A947-70E740481C1C}">
                           <a14:useLocalDpi xmlns:a14="http://schemas.microsoft.com/office/drawing/2010/main" val="0"/>
@@ -5773,26 +7407,54 @@
     <w:p/>
     <w:p>
       <w:pPr>
+        <w:pStyle w:val="Heading3"/>
+      </w:pPr>
+      <w:bookmarkStart w:id="52" w:name="_Ref521576975"/>
+      <w:bookmarkStart w:id="53" w:name="_Toc521577468"/>
+      <w:r>
+        <w:t>The ‘toy’ dataset</w:t>
+      </w:r>
+      <w:bookmarkEnd w:id="52"/>
+      <w:bookmarkEnd w:id="53"/>
+    </w:p>
+    <w:p/>
+    <w:p>
+      <w:r>
+        <w:t>History</w:t>
+      </w:r>
+    </w:p>
+    <w:p/>
+    <w:p>
+      <w:pPr>
         <w:pStyle w:val="Heading2"/>
       </w:pPr>
-      <w:r>
-        <w:t>The ‘toy’ dataset</w:t>
-      </w:r>
-      <w:bookmarkEnd w:id="43"/>
-    </w:p>
-    <w:p/>
-    <w:p>
-      <w:r>
-        <w:t>History</w:t>
-      </w:r>
+      <w:bookmarkStart w:id="54" w:name="_Toc521577469"/>
+      <w:r>
+        <w:t>The full dataset</w:t>
+      </w:r>
+      <w:bookmarkEnd w:id="54"/>
     </w:p>
     <w:p/>
     <w:p>
       <w:pPr>
         <w:pStyle w:val="Heading2"/>
       </w:pPr>
-      <w:r>
-        <w:t>The full dataset</w:t>
+      <w:bookmarkStart w:id="55" w:name="_Toc521577470"/>
+      <w:r>
+        <w:t>Model cross-validation</w:t>
+      </w:r>
+      <w:bookmarkEnd w:id="55"/>
+    </w:p>
+    <w:p/>
+    <w:p>
+      <w:r>
+        <w:t>The limitations of the labelled data</w:t>
+      </w:r>
+    </w:p>
+    <w:p/>
+    <w:p>
+      <w:r>
+        <w:t>Sensible baseline: assume everything is NULL.</w:t>
       </w:r>
     </w:p>
     <w:p/>
@@ -5800,87 +7462,66 @@
       <w:pPr>
         <w:pStyle w:val="Heading2"/>
       </w:pPr>
-      <w:bookmarkStart w:id="44" w:name="_Toc521427591"/>
-      <w:r>
-        <w:t>Model cross-validation</w:t>
-      </w:r>
-      <w:bookmarkEnd w:id="44"/>
-    </w:p>
-    <w:p/>
-    <w:p>
-      <w:r>
-        <w:t>The limitations of the labelled data</w:t>
-      </w:r>
-    </w:p>
-    <w:p/>
-    <w:p>
-      <w:r>
-        <w:t>Sensible baseline: assume everything is NULL.</w:t>
-      </w:r>
-    </w:p>
-    <w:p/>
+      <w:bookmarkStart w:id="56" w:name="_Toc521577471"/>
+      <w:r>
+        <w:t>Overall evaluation</w:t>
+      </w:r>
+      <w:bookmarkEnd w:id="56"/>
+    </w:p>
+    <w:p/>
+    <w:p>
+      <w:r>
+        <w:t>Something in context of the GUI</w:t>
+      </w:r>
+    </w:p>
+    <w:p>
+      <w:pPr>
+        <w:pStyle w:val="Heading1"/>
+      </w:pPr>
+      <w:bookmarkStart w:id="57" w:name="_Toc521577472"/>
+      <w:r>
+        <w:t>Summary and Conclusions</w:t>
+      </w:r>
+      <w:bookmarkEnd w:id="57"/>
+    </w:p>
     <w:p>
       <w:pPr>
         <w:pStyle w:val="Heading2"/>
       </w:pPr>
-      <w:bookmarkStart w:id="45" w:name="_Toc521427592"/>
-      <w:r>
-        <w:t>Overall evaluation</w:t>
-      </w:r>
-      <w:bookmarkEnd w:id="45"/>
-    </w:p>
-    <w:p/>
-    <w:p>
-      <w:r>
-        <w:t>Something in context of the GUI</w:t>
-      </w:r>
-    </w:p>
-    <w:p>
-      <w:pPr>
-        <w:pStyle w:val="Heading1"/>
-      </w:pPr>
-      <w:bookmarkStart w:id="46" w:name="_Toc521427593"/>
-      <w:r>
-        <w:t>Summary and Conclusions</w:t>
-      </w:r>
-      <w:bookmarkEnd w:id="46"/>
+      <w:bookmarkStart w:id="58" w:name="_Toc521577473"/>
+      <w:r>
+        <w:t>Pre-processing is hard</w:t>
+      </w:r>
+      <w:bookmarkEnd w:id="58"/>
     </w:p>
     <w:p>
       <w:pPr>
         <w:pStyle w:val="Heading2"/>
       </w:pPr>
-      <w:bookmarkStart w:id="47" w:name="_Toc521427594"/>
-      <w:r>
-        <w:t>Pre-processing is hard</w:t>
-      </w:r>
-      <w:bookmarkEnd w:id="47"/>
+      <w:bookmarkStart w:id="59" w:name="_Ref521576199"/>
+      <w:bookmarkStart w:id="60" w:name="_Toc521577474"/>
+      <w:r>
+        <w:t>Labelling is hard</w:t>
+      </w:r>
+      <w:bookmarkEnd w:id="59"/>
+      <w:bookmarkEnd w:id="60"/>
+    </w:p>
+    <w:p/>
+    <w:p>
+      <w:r>
+        <w:t>Interpolation algorithm won’t abandon one interpolation for a better one – first-found bias, location bias</w:t>
+      </w:r>
     </w:p>
     <w:p>
       <w:pPr>
         <w:pStyle w:val="Heading2"/>
       </w:pPr>
-      <w:bookmarkStart w:id="48" w:name="_Toc521427595"/>
-      <w:r>
-        <w:t>Labelling is hard</w:t>
-      </w:r>
-      <w:bookmarkEnd w:id="48"/>
-    </w:p>
-    <w:p/>
-    <w:p>
-      <w:r>
-        <w:t>Interpolation algorithm won’t abandon one interpolation for a better one – first-found bias, location bias</w:t>
-      </w:r>
-    </w:p>
-    <w:p>
-      <w:pPr>
-        <w:pStyle w:val="Heading2"/>
-      </w:pPr>
-      <w:bookmarkStart w:id="49" w:name="_Toc521427596"/>
+      <w:bookmarkStart w:id="61" w:name="_Toc521577475"/>
       <w:r>
         <w:lastRenderedPageBreak/>
         <w:t>Sentence tokenization is hard</w:t>
       </w:r>
-      <w:bookmarkEnd w:id="49"/>
+      <w:bookmarkEnd w:id="61"/>
     </w:p>
     <w:p/>
     <w:p>
@@ -5892,11 +7533,11 @@
       <w:pPr>
         <w:pStyle w:val="Heading1"/>
       </w:pPr>
-      <w:bookmarkStart w:id="50" w:name="_Toc521427597"/>
+      <w:bookmarkStart w:id="62" w:name="_Toc521577476"/>
       <w:r>
         <w:t>References</w:t>
       </w:r>
-      <w:bookmarkEnd w:id="50"/>
+      <w:bookmarkEnd w:id="62"/>
     </w:p>
     <w:p>
       <w:pPr>
@@ -5912,11 +7553,11 @@
       <w:pPr>
         <w:pStyle w:val="Heading1"/>
       </w:pPr>
-      <w:bookmarkStart w:id="51" w:name="_Toc521427598"/>
+      <w:bookmarkStart w:id="63" w:name="_Toc521577477"/>
       <w:r>
         <w:t>User Manual</w:t>
       </w:r>
-      <w:bookmarkEnd w:id="51"/>
+      <w:bookmarkEnd w:id="63"/>
     </w:p>
     <w:p>
       <w:pPr>
@@ -5932,8 +7573,8 @@
       <w:pPr>
         <w:pStyle w:val="Heading1"/>
       </w:pPr>
-      <w:bookmarkStart w:id="52" w:name="_Ref521061060"/>
-      <w:bookmarkStart w:id="53" w:name="_Toc521427599"/>
+      <w:bookmarkStart w:id="64" w:name="_Ref521061060"/>
+      <w:bookmarkStart w:id="65" w:name="_Toc521577478"/>
       <w:r>
         <w:t>Appendix</w:t>
       </w:r>
@@ -5943,18 +7584,20 @@
       <w:r>
         <w:t>: Code</w:t>
       </w:r>
-      <w:bookmarkEnd w:id="52"/>
-      <w:bookmarkEnd w:id="53"/>
+      <w:bookmarkEnd w:id="64"/>
+      <w:bookmarkEnd w:id="65"/>
     </w:p>
     <w:p>
       <w:pPr>
         <w:pStyle w:val="Heading1"/>
       </w:pPr>
-      <w:bookmarkStart w:id="54" w:name="_Ref521568652"/>
+      <w:bookmarkStart w:id="66" w:name="_Ref521568652"/>
+      <w:bookmarkStart w:id="67" w:name="_Toc521577479"/>
       <w:r>
         <w:t>Appendix B: List of Invoke tasks</w:t>
       </w:r>
-      <w:bookmarkEnd w:id="54"/>
+      <w:bookmarkEnd w:id="66"/>
+      <w:bookmarkEnd w:id="67"/>
     </w:p>
     <w:p/>
     <w:p>
@@ -5984,7 +7627,7 @@
         <w:rPr>
           <w:noProof/>
         </w:rPr>
-        <w:t>1</w:t>
+        <w:t>4</w:t>
       </w:r>
       <w:r>
         <w:fldChar w:fldCharType="end"/>
@@ -6529,15 +8172,7 @@
           </w:tcPr>
           <w:p>
             <w:r>
-              <w:t xml:space="preserve">Count how many sentences there are in each </w:t>
-            </w:r>
-            <w:proofErr w:type="gramStart"/>
-            <w:r>
-              <w:t>dataset, and</w:t>
-            </w:r>
-            <w:proofErr w:type="gramEnd"/>
-            <w:r>
-              <w:t xml:space="preserve"> write out to file for easy retrieval. This information is used </w:t>
+              <w:t xml:space="preserve">Count how many sentences there are in each dataset, and write out to file for easy retrieval. This information is used </w:t>
             </w:r>
             <w:r>
               <w:lastRenderedPageBreak/>
@@ -6595,15 +8230,7 @@
           </w:tcPr>
           <w:p>
             <w:r>
-              <w:t xml:space="preserve">Run </w:t>
-            </w:r>
-            <w:proofErr w:type="gramStart"/>
-            <w:r>
-              <w:t>model.fit(</w:t>
-            </w:r>
-            <w:proofErr w:type="gramEnd"/>
-            <w:r>
-              <w:t>) on the Keras BLSTM model, with a batch of the first 4000 samples from the toy dataset. This is to test the end-to-end process of saving and retrieving the model.</w:t>
+              <w:t>Run model.fit() on the Keras BLSTM model, with a batch of the first 4000 samples from the toy dataset. This is to test the end-to-end process of saving and retrieving the model.</w:t>
             </w:r>
           </w:p>
         </w:tc>
@@ -6625,15 +8252,7 @@
           </w:tcPr>
           <w:p>
             <w:r>
-              <w:t xml:space="preserve">Run </w:t>
-            </w:r>
-            <w:proofErr w:type="gramStart"/>
-            <w:r>
-              <w:t>model.fit(</w:t>
-            </w:r>
-            <w:proofErr w:type="gramEnd"/>
-            <w:r>
-              <w:t>) on the Keras BLSTM model, with a toy dataset of 1 320</w:t>
+              <w:t>Run model.fit() on the Keras BLSTM model, with a toy dataset of 1 320</w:t>
             </w:r>
             <w:r>
               <w:rPr>
@@ -6664,15 +8283,7 @@
           </w:tcPr>
           <w:p>
             <w:r>
-              <w:t xml:space="preserve">Both download and process </w:t>
-            </w:r>
-            <w:proofErr w:type="gramStart"/>
-            <w:r>
-              <w:t>companies</w:t>
-            </w:r>
-            <w:proofErr w:type="gramEnd"/>
-            <w:r>
-              <w:t xml:space="preserve"> data from DBPedia and other sources</w:t>
+              <w:t>Both download and process companies data from DBPedia and other sources</w:t>
             </w:r>
           </w:p>
         </w:tc>
@@ -6694,15 +8305,7 @@
           </w:tcPr>
           <w:p>
             <w:r>
-              <w:t xml:space="preserve">Only do post-processing, data cleansing tasks on </w:t>
-            </w:r>
-            <w:proofErr w:type="gramStart"/>
-            <w:r>
-              <w:t>companies</w:t>
-            </w:r>
-            <w:proofErr w:type="gramEnd"/>
-            <w:r>
-              <w:t xml:space="preserve"> data, to assist with iteratively improving the cleaning algorithm</w:t>
+              <w:t>Only do post-processing, data cleansing tasks on companies data, to assist with iteratively improving the cleaning algorithm</w:t>
             </w:r>
           </w:p>
         </w:tc>
@@ -6883,16 +8486,16 @@
       <w:pPr>
         <w:pStyle w:val="Heading1"/>
       </w:pPr>
-      <w:bookmarkStart w:id="55" w:name="_Toc521427600"/>
-      <w:r>
-        <w:t xml:space="preserve">What’s My </w:t>
-      </w:r>
-      <w:proofErr w:type="gramStart"/>
-      <w:r>
-        <w:t>Work</w:t>
-      </w:r>
-      <w:bookmarkEnd w:id="55"/>
-      <w:proofErr w:type="gramEnd"/>
+      <w:bookmarkStart w:id="68" w:name="_Toc521577480"/>
+      <w:bookmarkStart w:id="69" w:name="_Ref521578620"/>
+      <w:r>
+        <w:t xml:space="preserve">Appendix C: </w:t>
+      </w:r>
+      <w:r>
+        <w:t>What’s My Work</w:t>
+      </w:r>
+      <w:bookmarkEnd w:id="68"/>
+      <w:bookmarkEnd w:id="69"/>
     </w:p>
     <w:p/>
     <w:p/>
@@ -7226,6 +8829,33 @@
             <w:rStyle w:val="Hyperlink"/>
           </w:rPr>
           <w:t>https://lxml.de/api/lxml.etree-module.html</w:t>
+        </w:r>
+      </w:hyperlink>
+      <w:r>
+        <w:t xml:space="preserve"> </w:t>
+      </w:r>
+    </w:p>
+  </w:footnote>
+  <w:footnote w:id="11">
+    <w:p>
+      <w:pPr>
+        <w:pStyle w:val="FootnoteText"/>
+      </w:pPr>
+      <w:r>
+        <w:rPr>
+          <w:rStyle w:val="FootnoteReference"/>
+        </w:rPr>
+        <w:footnoteRef/>
+      </w:r>
+      <w:r>
+        <w:t xml:space="preserve"> </w:t>
+      </w:r>
+      <w:hyperlink r:id="rId11" w:history="1">
+        <w:r>
+          <w:rPr>
+            <w:rStyle w:val="Hyperlink"/>
+          </w:rPr>
+          <w:t>http://www.unicode.org/versions/Unicode11.0.0/</w:t>
         </w:r>
       </w:hyperlink>
       <w:r>
@@ -9166,7 +10796,7 @@
 </file>
 
 <file path=customXml/itemProps1.xml><?xml version="1.0" encoding="utf-8"?>
-<ds:datastoreItem xmlns:ds="http://schemas.openxmlformats.org/officeDocument/2006/customXml" ds:itemID="{8864BD8C-9069-E34A-ABCD-48BA2F3C86A2}">
+<ds:datastoreItem xmlns:ds="http://schemas.openxmlformats.org/officeDocument/2006/customXml" ds:itemID="{4031824E-01BD-AA43-9E16-7EF253ED54C2}">
   <ds:schemaRefs>
     <ds:schemaRef ds:uri="http://schemas.openxmlformats.org/officeDocument/2006/bibliography"/>
   </ds:schemaRefs>

--- a/docs/REP_RalphM_CS.docx
+++ b/docs/REP_RalphM_CS.docx
@@ -5579,10 +5579,10 @@
         <w:t xml:space="preserve">The files downloaded from TheyWorkForYou are XML files with a lot of markup and metadata which would distract from the Named-Entity-learning task. After failed </w:t>
       </w:r>
       <w:r>
-        <w:t xml:space="preserve">attempts </w:t>
-      </w:r>
-      <w:r>
-        <w:t xml:space="preserve"> with bleach.clean,</w:t>
+        <w:t>attempts with</w:t>
+      </w:r>
+      <w:r>
+        <w:t xml:space="preserve"> bleach.clean,</w:t>
       </w:r>
       <w:r>
         <w:rPr>
@@ -5591,6 +5591,9 @@
         <w:footnoteReference w:id="9"/>
       </w:r>
       <w:r>
+        <w:t xml:space="preserve"> which fails to remove nested HTML tags,</w:t>
+      </w:r>
+      <w:r>
         <w:t xml:space="preserve"> the lxml library’s etree module</w:t>
       </w:r>
       <w:r>
@@ -5621,7 +5624,11 @@
         <w:t>them, the encoding of the files and the lxml library’s config</w:t>
       </w:r>
       <w:r>
-        <w:t xml:space="preserve"> had to be set to use UTF-8. Hansard debates use a wide range of characters</w:t>
+        <w:t xml:space="preserve"> had to be set to use UTF-8. Hansard debates use a wide range </w:t>
+      </w:r>
+      <w:r>
+        <w:lastRenderedPageBreak/>
+        <w:t>of characters</w:t>
       </w:r>
       <w:r>
         <w:t xml:space="preserve">, including accented letters like </w:t>
@@ -5630,11 +5637,7 @@
         <w:t>é</w:t>
       </w:r>
       <w:r>
-        <w:t xml:space="preserve"> as </w:t>
-      </w:r>
-      <w:r>
-        <w:lastRenderedPageBreak/>
-        <w:t xml:space="preserve">well as abbreviations like </w:t>
+        <w:t xml:space="preserve"> as well as abbreviations like </w:t>
       </w:r>
       <w:r>
         <w:t>¾</w:t>
@@ -5745,10 +5748,10 @@
             <v:path o:extrusionok="f" gradientshapeok="t" o:connecttype="rect"/>
             <o:lock v:ext="edit" aspectratio="t"/>
           </v:shapetype>
-          <v:shape id="_x0000_i1027" type="#_x0000_t75" alt="" style="width:451pt;height:174.35pt;mso-width-percent:0;mso-height-percent:0;mso-width-percent:0;mso-height-percent:0" o:ole="">
+          <v:shape id="_x0000_i1028" type="#_x0000_t75" alt="" style="width:451pt;height:174.35pt;mso-width-percent:0;mso-height-percent:0;mso-width-percent:0;mso-height-percent:0" o:ole="">
             <v:imagedata r:id="rId11" o:title=""/>
           </v:shape>
-          <o:OLEObject Type="Embed" ProgID="Word.Document.8" ShapeID="_x0000_i1027" DrawAspect="Content" ObjectID="_1595320603" r:id="rId12">
+          <o:OLEObject Type="Embed" ProgID="Word.Document.8" ShapeID="_x0000_i1028" DrawAspect="Content" ObjectID="_1595328522" r:id="rId12">
             <o:FieldCodes>\s</o:FieldCodes>
           </o:OLEObject>
         </w:object>
@@ -6132,10 +6135,10 @@
           <w:noProof/>
         </w:rPr>
         <w:object w:dxaOrig="9360" w:dyaOrig="1560" w14:anchorId="4B371643">
-          <v:shape id="_x0000_i1026" type="#_x0000_t75" alt="" style="width:468pt;height:78.3pt;mso-width-percent:0;mso-height-percent:0;mso-width-percent:0;mso-height-percent:0" o:ole="">
+          <v:shape id="_x0000_i1027" type="#_x0000_t75" alt="" style="width:468pt;height:78.3pt;mso-width-percent:0;mso-height-percent:0;mso-width-percent:0;mso-height-percent:0" o:ole="">
             <v:imagedata r:id="rId14" o:title=""/>
           </v:shape>
-          <o:OLEObject Type="Embed" ProgID="Word.Document.12" ShapeID="_x0000_i1026" DrawAspect="Content" ObjectID="_1595320604" r:id="rId15">
+          <o:OLEObject Type="Embed" ProgID="Word.Document.12" ShapeID="_x0000_i1027" DrawAspect="Content" ObjectID="_1595328523" r:id="rId15">
             <o:FieldCodes>\s</o:FieldCodes>
           </o:OLEObject>
         </w:object>
@@ -6173,6 +6176,27 @@
       </w:r>
     </w:p>
     <w:p>
+      <w:r>
+        <w:t xml:space="preserve">The main problem encountered with interpolation was that of overlapping Named Entities. This is described, along with its solution, in section </w:t>
+      </w:r>
+      <w:r>
+        <w:fldChar w:fldCharType="begin"/>
+      </w:r>
+      <w:r>
+        <w:instrText xml:space="preserve"> REF _Ref521585097 \r \h </w:instrText>
+      </w:r>
+      <w:r>
+        <w:fldChar w:fldCharType="separate"/>
+      </w:r>
+      <w:r>
+        <w:t>8.2</w:t>
+      </w:r>
+      <w:r>
+        <w:fldChar w:fldCharType="end"/>
+      </w:r>
+      <w:r>
+        <w:t xml:space="preserve">. </w:t>
+      </w:r>
       <w:r>
         <w:t>Of course, the interpolation algorithm</w:t>
       </w:r>
@@ -6497,11 +6521,11 @@
         <w:rPr>
           <w:noProof/>
         </w:rPr>
-        <w:object w:dxaOrig="9020" w:dyaOrig="6400" w14:anchorId="69024945">
-          <v:shape id="_x0000_i1025" type="#_x0000_t75" alt="" style="width:450.95pt;height:320.2pt;mso-width-percent:0;mso-height-percent:0;mso-width-percent:0;mso-height-percent:0" o:ole="">
+        <w:object w:dxaOrig="9020" w:dyaOrig="6400" w14:anchorId="1A3E75E7">
+          <v:shape id="_x0000_i1026" type="#_x0000_t75" alt="" style="width:451pt;height:320.3pt;mso-width-percent:0;mso-height-percent:0;mso-width-percent:0;mso-height-percent:0" o:ole="">
             <v:imagedata r:id="rId17" o:title=""/>
           </v:shape>
-          <o:OLEObject Type="Embed" ProgID="Word.Document.12" ShapeID="_x0000_i1025" DrawAspect="Content" ObjectID="_1595320605" r:id="rId18">
+          <o:OLEObject Type="Embed" ProgID="Word.Document.12" ShapeID="_x0000_i1026" DrawAspect="Content" ObjectID="_1595328524" r:id="rId18">
             <o:FieldCodes>\s</o:FieldCodes>
           </o:OLEObject>
         </w:object>
@@ -6535,7 +6559,10 @@
       </w:r>
       <w:bookmarkEnd w:id="28"/>
       <w:r>
-        <w:t xml:space="preserve"> Convery bucket numbers to datasets</w:t>
+        <w:t xml:space="preserve"> Converting</w:t>
+      </w:r>
+      <w:r>
+        <w:t xml:space="preserve"> bucket numbers to datasets</w:t>
       </w:r>
     </w:p>
     <w:p>
@@ -6610,13 +6637,93 @@
       </w:r>
     </w:p>
     <w:p/>
-    <w:p/>
+    <w:p>
+      <w:r>
+        <w:t>As hoped for, each buck</w:t>
+      </w:r>
+      <w:r>
+        <w:t>et contains roughly 205 debates, with a standard deviation across all the buckets of 15.5.</w:t>
+      </w:r>
+      <w:r>
+        <w:t xml:space="preserve"> One consequence of this approach is that</w:t>
+      </w:r>
+      <w:r>
+        <w:t xml:space="preserve"> all the ‘chunks’ (sentences) in a </w:t>
+      </w:r>
+      <w:r>
+        <w:t>given debate are placed in the same dataset</w:t>
+      </w:r>
+      <w:r>
+        <w:t>.</w:t>
+      </w:r>
+      <w:r>
+        <w:t xml:space="preserve"> That is, for each Hansard debate </w:t>
+      </w:r>
+      <w:r>
+        <w:rPr>
+          <w:i/>
+        </w:rPr>
+        <w:t>h</w:t>
+      </w:r>
+      <w:r>
+        <w:t xml:space="preserve"> that exists in a dataset </w:t>
+      </w:r>
+      <w:r>
+        <w:rPr>
+          <w:i/>
+        </w:rPr>
+        <w:t>d</w:t>
+      </w:r>
+      <w:r>
+        <w:rPr>
+          <w:i/>
+        </w:rPr>
+        <w:t xml:space="preserve"> </w:t>
+      </w:r>
+      <w:r>
+        <w:t>(be it train, test or dev)</w:t>
+      </w:r>
+      <w:r>
+        <w:t xml:space="preserve">, </w:t>
+      </w:r>
+      <w:r>
+        <w:rPr>
+          <w:i/>
+        </w:rPr>
+        <w:t>all</w:t>
+      </w:r>
+      <w:r>
+        <w:t xml:space="preserve"> of </w:t>
+      </w:r>
+      <w:r>
+        <w:rPr>
+          <w:i/>
+        </w:rPr>
+        <w:t>h</w:t>
+      </w:r>
+      <w:r>
+        <w:t xml:space="preserve">’s sentences are found in dataset </w:t>
+      </w:r>
+      <w:r>
+        <w:rPr>
+          <w:i/>
+        </w:rPr>
+        <w:t>d</w:t>
+      </w:r>
+      <w:r>
+        <w:t xml:space="preserve"> and none of them are found in a different dataset.</w:t>
+      </w:r>
+      <w:r>
+        <w:t xml:space="preserve"> This does not seem to present a problem – the main motivation of the bucket-hashing approach was to ensure the datasets’ textual data is distributed across time.</w:t>
+      </w:r>
+    </w:p>
     <w:p>
       <w:pPr>
         <w:pStyle w:val="Heading2"/>
       </w:pPr>
       <w:bookmarkStart w:id="29" w:name="_Toc521577455"/>
       <w:r>
+        <w:lastRenderedPageBreak/>
         <w:t>Formation of Tensors</w:t>
       </w:r>
       <w:bookmarkEnd w:id="29"/>
@@ -6630,11 +6737,7 @@
         <w:t>Step 10.</w:t>
       </w:r>
       <w:r>
-        <w:t xml:space="preserve"> The X and Y tensors are generated from the numerified and interpolated Hansard data respectively. Both are constructed as native Python nested lists by reading from their respective data sources, and then processed using Keras’ pad_sequences helper function. This accomplishes three things: it left-pads sequences shorter than sentence_maxlen with </w:t>
-      </w:r>
-      <w:r>
-        <w:lastRenderedPageBreak/>
-        <w:t>0s, it truncates any sequence longer than sentence_maxlen, and it converts the nested list structure to Numpy nested arrays of the correct datatypes.</w:t>
+        <w:t xml:space="preserve"> The X and Y tensors are generated from the numerified and interpolated Hansard data respectively. Both are constructed as native Python nested lists by reading from their respective data sources, and then processed using Keras’ pad_sequences helper function. This accomplishes three things: it left-pads sequences shorter than sentence_maxlen with 0s, it truncates any sequence longer than sentence_maxlen, and it converts the nested list structure to Numpy nested arrays of the correct datatypes.</w:t>
       </w:r>
       <w:r>
         <w:t xml:space="preserve"> The dimension contents for the X and Y tensors are shown in </w:t>
@@ -7074,7 +7177,13 @@
         <w:t>For the toy dataset, the Numpy arrays are pickled to disk. This is so they can be used in multiple model training runs with different hyperparameters, without having to regenerate the tensors. The Keras model used from 0xnurl is modified only slightly, so that the dataset’s get_x_y function calls a function in the ‘matt’ package, representing a package of library files added to the Keras model as part of this project.</w:t>
       </w:r>
       <w:r>
-        <w:t xml:space="preserve"> My contributions are placed in a separate package in order to clarify exactly what is my contribution to 0xnurl’s model. A file list of all files, who authored them and what they achieve, is found in section </w:t>
+        <w:t xml:space="preserve"> My contributions are placed in a separate package in order to clarify exactly what is my contribution to 0xnurl’s model. A file list of all files</w:t>
+      </w:r>
+      <w:r>
+        <w:t xml:space="preserve"> in this project</w:t>
+      </w:r>
+      <w:r>
+        <w:t xml:space="preserve">, who authored them and what they achieve, is found in section </w:t>
       </w:r>
       <w:r>
         <w:fldChar w:fldCharType="begin"/>
@@ -7094,78 +7203,754 @@
       <w:r>
         <w:t>.</w:t>
       </w:r>
-      <w:bookmarkStart w:id="32" w:name="_GoBack"/>
+    </w:p>
+    <w:p>
+      <w:pPr>
+        <w:pStyle w:val="Heading1"/>
+      </w:pPr>
+      <w:bookmarkStart w:id="32" w:name="_Ref521058119"/>
+      <w:bookmarkStart w:id="33" w:name="_Toc521577457"/>
+      <w:r>
+        <w:t>Implementation</w:t>
+      </w:r>
+      <w:r>
+        <w:t xml:space="preserve"> issues</w:t>
+      </w:r>
       <w:bookmarkEnd w:id="32"/>
-    </w:p>
-    <w:p>
-      <w:pPr>
-        <w:pStyle w:val="Heading1"/>
-      </w:pPr>
-      <w:bookmarkStart w:id="33" w:name="_Ref521058119"/>
-      <w:bookmarkStart w:id="34" w:name="_Toc521577457"/>
-      <w:r>
-        <w:t>Implementation</w:t>
-      </w:r>
-      <w:r>
-        <w:t xml:space="preserve"> issues</w:t>
-      </w:r>
       <w:bookmarkEnd w:id="33"/>
+    </w:p>
+    <w:p>
+      <w:pPr>
+        <w:pStyle w:val="Heading2"/>
+      </w:pPr>
+      <w:bookmarkStart w:id="34" w:name="_Ref521060037"/>
+      <w:bookmarkStart w:id="35" w:name="_Ref521071235"/>
+      <w:bookmarkStart w:id="36" w:name="_Ref521071278"/>
+      <w:bookmarkStart w:id="37" w:name="_Ref521071934"/>
+      <w:bookmarkStart w:id="38" w:name="_Toc521577458"/>
+      <w:r>
+        <w:t>Wikipedia data cleanliness</w:t>
+      </w:r>
       <w:bookmarkEnd w:id="34"/>
-    </w:p>
-    <w:p>
-      <w:pPr>
-        <w:pStyle w:val="Heading2"/>
-      </w:pPr>
-      <w:bookmarkStart w:id="35" w:name="_Ref521060037"/>
-      <w:bookmarkStart w:id="36" w:name="_Ref521071235"/>
-      <w:bookmarkStart w:id="37" w:name="_Ref521071278"/>
-      <w:bookmarkStart w:id="38" w:name="_Ref521071934"/>
-      <w:bookmarkStart w:id="39" w:name="_Toc521577458"/>
-      <w:r>
-        <w:t>Wikipedia data cleanliness</w:t>
-      </w:r>
       <w:bookmarkEnd w:id="35"/>
       <w:bookmarkEnd w:id="36"/>
       <w:bookmarkEnd w:id="37"/>
       <w:bookmarkEnd w:id="38"/>
+    </w:p>
+    <w:p/>
+    <w:p>
+      <w:r>
+        <w:t>The datasets downloaded using the DBPedia SPARQL API</w:t>
+      </w:r>
+      <w:r>
+        <w:t xml:space="preserve"> are a result of volunteer contributions to Wikipedia article content and metadata.</w:t>
+      </w:r>
+      <w:r>
+        <w:t xml:space="preserve"> As a result, the data is both voluminous and not very clean.</w:t>
+      </w:r>
+      <w:r>
+        <w:t xml:space="preserve"> Duplicates in the data, like the presence of “Ralph Allwood” and “Ralph Allwood MBE”, are not a problem, as they will improve the coverage of interpolation. However, the DBPedia API contains entries like the following which are wrongly listed as people:</w:t>
+      </w:r>
+    </w:p>
+    <w:p>
+      <w:pPr>
+        <w:pStyle w:val="ListParagraph"/>
+        <w:numPr>
+          <w:ilvl w:val="0"/>
+          <w:numId w:val="9"/>
+        </w:numPr>
+      </w:pPr>
+      <w:r>
+        <w:t>“</w:t>
+      </w:r>
+      <w:r>
+        <w:t>(15 July 1914 – 8 November 1927)</w:t>
+      </w:r>
+      <w:r>
+        <w:t>”</w:t>
+      </w:r>
+    </w:p>
+    <w:p>
+      <w:pPr>
+        <w:pStyle w:val="ListParagraph"/>
+        <w:numPr>
+          <w:ilvl w:val="0"/>
+          <w:numId w:val="9"/>
+        </w:numPr>
+      </w:pPr>
+      <w:r>
+        <w:t>“</w:t>
+      </w:r>
+      <w:r>
+        <w:t>(1833-1905)</w:t>
+      </w:r>
+      <w:r>
+        <w:t>”</w:t>
+      </w:r>
+    </w:p>
+    <w:p/>
+    <w:p>
+      <w:r>
+        <w:t>And the following are listed as organizations:</w:t>
+      </w:r>
+    </w:p>
+    <w:p>
+      <w:pPr>
+        <w:pStyle w:val="ListParagraph"/>
+        <w:numPr>
+          <w:ilvl w:val="0"/>
+          <w:numId w:val="10"/>
+        </w:numPr>
+      </w:pPr>
+      <w:r>
+        <w:lastRenderedPageBreak/>
+        <w:t xml:space="preserve">“I” (the </w:t>
+      </w:r>
+      <w:r>
+        <w:t>first-person</w:t>
+      </w:r>
+      <w:r>
+        <w:t xml:space="preserve"> pronoun)</w:t>
+      </w:r>
+    </w:p>
+    <w:p>
+      <w:pPr>
+        <w:pStyle w:val="ListParagraph"/>
+        <w:numPr>
+          <w:ilvl w:val="0"/>
+          <w:numId w:val="10"/>
+        </w:numPr>
+      </w:pPr>
+      <w:r>
+        <w:t>“.” (a single period)</w:t>
+      </w:r>
+    </w:p>
+    <w:p/>
+    <w:p>
+      <w:r>
+        <w:t>And the following as places:</w:t>
+      </w:r>
+    </w:p>
+    <w:p>
+      <w:pPr>
+        <w:pStyle w:val="ListParagraph"/>
+        <w:numPr>
+          <w:ilvl w:val="0"/>
+          <w:numId w:val="11"/>
+        </w:numPr>
+      </w:pPr>
+      <w:r>
+        <w:t>“And the”</w:t>
+      </w:r>
+    </w:p>
+    <w:p>
+      <w:pPr>
+        <w:pStyle w:val="ListParagraph"/>
+        <w:numPr>
+          <w:ilvl w:val="0"/>
+          <w:numId w:val="11"/>
+        </w:numPr>
+      </w:pPr>
+      <w:r>
+        <w:t>“the”</w:t>
+      </w:r>
+    </w:p>
+    <w:p/>
+    <w:p>
+      <w:r>
+        <w:t xml:space="preserve">In the case of </w:t>
+      </w:r>
+      <w:r>
+        <w:t>“</w:t>
+      </w:r>
+      <w:r>
+        <w:t>(15 July 1914 – 8 November 1927)</w:t>
+      </w:r>
+      <w:r>
+        <w:t>”</w:t>
+      </w:r>
+      <w:r>
+        <w:t>, this would appear to be the birth and death dates of a person, wrongly classified as a person’s name.</w:t>
+      </w:r>
+      <w:r>
+        <w:t xml:space="preserve"> The other examples just seem to be mis-classifications of command words or characters in English.</w:t>
+      </w:r>
+    </w:p>
+    <w:p/>
+    <w:p>
+      <w:r>
+        <w:t>At first, such oddities were manually removed, but it was clear that a more principled filtering approach was needed.</w:t>
+      </w:r>
+      <w:r>
+        <w:t xml:space="preserve"> </w:t>
+      </w:r>
+      <w:r>
+        <w:t>A</w:t>
+      </w:r>
+      <w:r>
+        <w:t xml:space="preserve"> number of processing steps </w:t>
+      </w:r>
+      <w:r>
+        <w:t>were then</w:t>
+      </w:r>
+      <w:r>
+        <w:t xml:space="preserve"> added to the Named Entity lists once they </w:t>
+      </w:r>
+      <w:r>
+        <w:t>were</w:t>
+      </w:r>
+      <w:r>
+        <w:t xml:space="preserve"> downloaded from DB</w:t>
+      </w:r>
+      <w:r>
+        <w:t xml:space="preserve">Pedia. These are listed in </w:t>
+      </w:r>
+      <w:r>
+        <w:fldChar w:fldCharType="begin"/>
+      </w:r>
+      <w:r>
+        <w:instrText xml:space="preserve"> REF _Ref521584123 \h </w:instrText>
+      </w:r>
+      <w:r>
+        <w:fldChar w:fldCharType="separate"/>
+      </w:r>
+      <w:r>
+        <w:t xml:space="preserve">Table </w:t>
+      </w:r>
+      <w:r>
+        <w:rPr>
+          <w:noProof/>
+        </w:rPr>
+        <w:t>4</w:t>
+      </w:r>
+      <w:r>
+        <w:fldChar w:fldCharType="end"/>
+      </w:r>
+      <w:r>
+        <w:t>.</w:t>
+      </w:r>
+    </w:p>
+    <w:p/>
+    <w:p>
+      <w:pPr>
+        <w:pStyle w:val="Caption"/>
+        <w:keepNext/>
+      </w:pPr>
+      <w:bookmarkStart w:id="39" w:name="_Ref521584123"/>
+      <w:r>
+        <w:t xml:space="preserve">Table </w:t>
+      </w:r>
+      <w:r>
+        <w:fldChar w:fldCharType="begin"/>
+      </w:r>
+      <w:r>
+        <w:instrText xml:space="preserve"> SEQ Table \* ARABIC </w:instrText>
+      </w:r>
+      <w:r>
+        <w:fldChar w:fldCharType="separate"/>
+      </w:r>
+      <w:r>
+        <w:rPr>
+          <w:noProof/>
+        </w:rPr>
+        <w:t>4</w:t>
+      </w:r>
+      <w:r>
+        <w:fldChar w:fldCharType="end"/>
+      </w:r>
       <w:bookmarkEnd w:id="39"/>
+      <w:r>
+        <w:t xml:space="preserve"> DBPedia post-processing tasks on Named Entities</w:t>
+      </w:r>
+    </w:p>
+    <w:tbl>
+      <w:tblPr>
+        <w:tblStyle w:val="TableGrid"/>
+        <w:tblW w:w="0" w:type="auto"/>
+        <w:tblLook w:val="04A0" w:firstRow="1" w:lastRow="0" w:firstColumn="1" w:lastColumn="0" w:noHBand="0" w:noVBand="1"/>
+      </w:tblPr>
+      <w:tblGrid>
+        <w:gridCol w:w="5807"/>
+        <w:gridCol w:w="2693"/>
+      </w:tblGrid>
+      <w:tr>
+        <w:tc>
+          <w:tcPr>
+            <w:tcW w:w="5807" w:type="dxa"/>
+          </w:tcPr>
+          <w:p>
+            <w:pPr>
+              <w:rPr>
+                <w:b/>
+              </w:rPr>
+            </w:pPr>
+            <w:r>
+              <w:rPr>
+                <w:b/>
+              </w:rPr>
+              <w:t>Task</w:t>
+            </w:r>
+          </w:p>
+        </w:tc>
+        <w:tc>
+          <w:tcPr>
+            <w:tcW w:w="2693" w:type="dxa"/>
+          </w:tcPr>
+          <w:p>
+            <w:pPr>
+              <w:rPr>
+                <w:b/>
+              </w:rPr>
+            </w:pPr>
+            <w:r>
+              <w:rPr>
+                <w:b/>
+              </w:rPr>
+              <w:t>Regex (if applicable)</w:t>
+            </w:r>
+          </w:p>
+        </w:tc>
+      </w:tr>
+      <w:tr>
+        <w:tc>
+          <w:tcPr>
+            <w:tcW w:w="5807" w:type="dxa"/>
+          </w:tcPr>
+          <w:p>
+            <w:r>
+              <w:t>Remove double quotes</w:t>
+            </w:r>
+          </w:p>
+        </w:tc>
+        <w:tc>
+          <w:tcPr>
+            <w:tcW w:w="2693" w:type="dxa"/>
+          </w:tcPr>
+          <w:p/>
+        </w:tc>
+      </w:tr>
+      <w:tr>
+        <w:tc>
+          <w:tcPr>
+            <w:tcW w:w="5807" w:type="dxa"/>
+          </w:tcPr>
+          <w:p>
+            <w:r>
+              <w:t>Left-trim whitespace</w:t>
+            </w:r>
+          </w:p>
+        </w:tc>
+        <w:tc>
+          <w:tcPr>
+            <w:tcW w:w="2693" w:type="dxa"/>
+          </w:tcPr>
+          <w:p/>
+        </w:tc>
+      </w:tr>
+      <w:tr>
+        <w:tc>
+          <w:tcPr>
+            <w:tcW w:w="5807" w:type="dxa"/>
+          </w:tcPr>
+          <w:p>
+            <w:r>
+              <w:t>Remove lines that are entirely numbers of symbols</w:t>
+            </w:r>
+          </w:p>
+        </w:tc>
+        <w:tc>
+          <w:tcPr>
+            <w:tcW w:w="2693" w:type="dxa"/>
+          </w:tcPr>
+          <w:p>
+            <w:pPr>
+              <w:shd w:val="clear" w:color="auto" w:fill="2B2B2B"/>
+              <w:tabs>
+                <w:tab w:val="left" w:pos="916"/>
+                <w:tab w:val="left" w:pos="1832"/>
+                <w:tab w:val="left" w:pos="2748"/>
+                <w:tab w:val="left" w:pos="3664"/>
+                <w:tab w:val="left" w:pos="4580"/>
+                <w:tab w:val="left" w:pos="5496"/>
+                <w:tab w:val="left" w:pos="6412"/>
+                <w:tab w:val="left" w:pos="7328"/>
+                <w:tab w:val="left" w:pos="8244"/>
+                <w:tab w:val="left" w:pos="9160"/>
+                <w:tab w:val="left" w:pos="10076"/>
+                <w:tab w:val="left" w:pos="10992"/>
+                <w:tab w:val="left" w:pos="11908"/>
+                <w:tab w:val="left" w:pos="12824"/>
+                <w:tab w:val="left" w:pos="13740"/>
+                <w:tab w:val="left" w:pos="14656"/>
+              </w:tabs>
+              <w:rPr>
+                <w:rFonts w:ascii="Menlo" w:eastAsia="Times New Roman" w:hAnsi="Menlo" w:cs="Menlo"/>
+                <w:color w:val="A9B7C6"/>
+                <w:sz w:val="21"/>
+                <w:szCs w:val="21"/>
+              </w:rPr>
+            </w:pPr>
+            <w:r>
+              <w:rPr>
+                <w:rFonts w:ascii="Menlo" w:eastAsia="Times New Roman" w:hAnsi="Menlo" w:cs="Menlo"/>
+                <w:color w:val="6A8759"/>
+                <w:sz w:val="21"/>
+                <w:szCs w:val="21"/>
+              </w:rPr>
+              <w:t>^[!@£$%^&amp;*()0-9 ]+$</w:t>
+            </w:r>
+          </w:p>
+          <w:p/>
+        </w:tc>
+      </w:tr>
+      <w:tr>
+        <w:tc>
+          <w:tcPr>
+            <w:tcW w:w="5807" w:type="dxa"/>
+          </w:tcPr>
+          <w:p>
+            <w:r>
+              <w:t>If whole line starts and ends with brackets, remove them</w:t>
+            </w:r>
+          </w:p>
+        </w:tc>
+        <w:tc>
+          <w:tcPr>
+            <w:tcW w:w="2693" w:type="dxa"/>
+          </w:tcPr>
+          <w:p>
+            <w:pPr>
+              <w:rPr>
+                <w:rFonts w:ascii="Menlo" w:eastAsia="Times New Roman" w:hAnsi="Menlo" w:cs="Menlo"/>
+                <w:color w:val="6A8759"/>
+                <w:sz w:val="21"/>
+                <w:szCs w:val="21"/>
+              </w:rPr>
+            </w:pPr>
+          </w:p>
+        </w:tc>
+      </w:tr>
+      <w:tr>
+        <w:tc>
+          <w:tcPr>
+            <w:tcW w:w="5807" w:type="dxa"/>
+          </w:tcPr>
+          <w:p>
+            <w:r>
+              <w:t>If line starts with more than one single quote, remove all single quotes at start of line</w:t>
+            </w:r>
+          </w:p>
+        </w:tc>
+        <w:tc>
+          <w:tcPr>
+            <w:tcW w:w="2693" w:type="dxa"/>
+          </w:tcPr>
+          <w:p>
+            <w:pPr>
+              <w:pStyle w:val="HTMLPreformatted"/>
+              <w:shd w:val="clear" w:color="auto" w:fill="2B2B2B"/>
+              <w:rPr>
+                <w:rFonts w:ascii="Menlo" w:hAnsi="Menlo" w:cs="Menlo"/>
+                <w:color w:val="A9B7C6"/>
+                <w:sz w:val="21"/>
+                <w:szCs w:val="21"/>
+              </w:rPr>
+            </w:pPr>
+            <w:r>
+              <w:rPr>
+                <w:rFonts w:ascii="Menlo" w:hAnsi="Menlo" w:cs="Menlo"/>
+                <w:color w:val="6A8759"/>
+                <w:sz w:val="21"/>
+                <w:szCs w:val="21"/>
+              </w:rPr>
+              <w:t>(.*)'{2,}$</w:t>
+            </w:r>
+          </w:p>
+          <w:p>
+            <w:pPr>
+              <w:rPr>
+                <w:rFonts w:ascii="Menlo" w:eastAsia="Times New Roman" w:hAnsi="Menlo" w:cs="Menlo"/>
+                <w:color w:val="6A8759"/>
+                <w:sz w:val="21"/>
+                <w:szCs w:val="21"/>
+              </w:rPr>
+            </w:pPr>
+          </w:p>
+        </w:tc>
+      </w:tr>
+      <w:tr>
+        <w:tc>
+          <w:tcPr>
+            <w:tcW w:w="5807" w:type="dxa"/>
+          </w:tcPr>
+          <w:p>
+            <w:r>
+              <w:t>If line starts with just whitespace or asterisks, remove them</w:t>
+            </w:r>
+          </w:p>
+        </w:tc>
+        <w:tc>
+          <w:tcPr>
+            <w:tcW w:w="2693" w:type="dxa"/>
+          </w:tcPr>
+          <w:p>
+            <w:pPr>
+              <w:pStyle w:val="HTMLPreformatted"/>
+              <w:shd w:val="clear" w:color="auto" w:fill="2B2B2B"/>
+              <w:rPr>
+                <w:rFonts w:ascii="Menlo" w:hAnsi="Menlo" w:cs="Menlo"/>
+                <w:color w:val="A9B7C6"/>
+                <w:sz w:val="21"/>
+                <w:szCs w:val="21"/>
+              </w:rPr>
+            </w:pPr>
+            <w:r>
+              <w:rPr>
+                <w:rFonts w:ascii="Menlo" w:hAnsi="Menlo" w:cs="Menlo"/>
+                <w:color w:val="6A8759"/>
+                <w:sz w:val="21"/>
+                <w:szCs w:val="21"/>
+              </w:rPr>
+              <w:t>^[* ]+(.*)</w:t>
+            </w:r>
+          </w:p>
+          <w:p>
+            <w:pPr>
+              <w:rPr>
+                <w:rFonts w:ascii="Menlo" w:hAnsi="Menlo" w:cs="Menlo"/>
+                <w:color w:val="6A8759"/>
+                <w:sz w:val="21"/>
+                <w:szCs w:val="21"/>
+              </w:rPr>
+            </w:pPr>
+          </w:p>
+        </w:tc>
+      </w:tr>
+      <w:tr>
+        <w:tc>
+          <w:tcPr>
+            <w:tcW w:w="5807" w:type="dxa"/>
+          </w:tcPr>
+          <w:p>
+            <w:r>
+              <w:t>Remove words shorter than 4 characters</w:t>
+            </w:r>
+          </w:p>
+        </w:tc>
+        <w:tc>
+          <w:tcPr>
+            <w:tcW w:w="2693" w:type="dxa"/>
+          </w:tcPr>
+          <w:p>
+            <w:pPr>
+              <w:rPr>
+                <w:rFonts w:ascii="Menlo" w:hAnsi="Menlo" w:cs="Menlo"/>
+                <w:color w:val="6A8759"/>
+                <w:sz w:val="21"/>
+                <w:szCs w:val="21"/>
+              </w:rPr>
+            </w:pPr>
+          </w:p>
+        </w:tc>
+      </w:tr>
+    </w:tbl>
+    <w:p/>
+    <w:p/>
+    <w:p>
+      <w:r>
+        <w:t xml:space="preserve">Finally, if after all processing, all the remaining words in a Named Entity are stop-words (taken from the NLTK Corpus of English stop-words), then whole entry is removed. Of course, this </w:t>
+      </w:r>
+      <w:r>
+        <w:t>means that some perfectly valid Named Entities like ‘The Who’ cannot be recognised in the interpolation phase.</w:t>
+      </w:r>
+      <w:r>
+        <w:t xml:space="preserve"> This </w:t>
+      </w:r>
+      <w:r>
+        <w:t xml:space="preserve">is a necessary trade-off of cleaning up the data </w:t>
+      </w:r>
+      <w:r>
+        <w:t>in an automated fashion.</w:t>
+      </w:r>
+      <w:r>
+        <w:t xml:space="preserve"> Note that words shorter than 4 characters are also removed, before the stopwords step. These tend to be strange stub words like ‘ar’ which are low-value and hard to filter.</w:t>
+      </w:r>
+    </w:p>
+    <w:p/>
+    <w:p>
+      <w:r>
+        <w:t>DBPedia contains a lot of Chinese, Russian and Arabic names in their respective scripts. This is not a data cleanliness problem, just a phenomenon of Wikipedia’s global reach. There is no principled reason to remove these names from the dataset, but it is unlikely that they would appear in Hansard in their native character-sets.</w:t>
+      </w:r>
     </w:p>
     <w:p/>
     <w:p>
       <w:pPr>
         <w:pStyle w:val="Heading2"/>
       </w:pPr>
-      <w:bookmarkStart w:id="40" w:name="_Ref521059814"/>
-      <w:bookmarkStart w:id="41" w:name="_Toc521577459"/>
+      <w:bookmarkStart w:id="40" w:name="_Ref521585097"/>
+      <w:r>
+        <w:t>Interpolation overlaps</w:t>
+      </w:r>
+      <w:bookmarkEnd w:id="40"/>
+    </w:p>
+    <w:p/>
+    <w:p>
+      <w:r>
+        <w:t xml:space="preserve">One problem the early incarnation of this algorithm is that earlier Named Entities could be overwritten by later ones. For example, in the phrase ‘The House’, the two-word phrase </w:t>
+      </w:r>
+      <w:r>
+        <w:lastRenderedPageBreak/>
+        <w:t xml:space="preserve">may be successfully interpolated as a place (referring to the house in which the debate takes place). However, when the algorithm moves on to the word ‘House’, it will label it as an organization (House is the name of two different companies listed on Wikipedia). </w:t>
+      </w:r>
+      <w:r>
+        <w:t>T</w:t>
+      </w:r>
+      <w:r>
+        <w:t xml:space="preserve">he resulting labelling is 111122222, with ‘The’ still labelled as a location even though ‘House’ is re-labelled as an organization. Aside from the ambiguity about what the correct labels for the whole phrase are, ‘The’ is now </w:t>
+      </w:r>
+      <w:r>
+        <w:t xml:space="preserve">definitely </w:t>
+      </w:r>
+      <w:r>
+        <w:t>labelled wrongly.</w:t>
+      </w:r>
+    </w:p>
+    <w:p/>
+    <w:p>
+      <w:r>
+        <w:t xml:space="preserve">The fix for this problem </w:t>
+      </w:r>
+      <w:r>
+        <w:t>was to arbitrarily choose the first-matched Named Entity as th</w:t>
+      </w:r>
+      <w:r>
+        <w:t>e correct one. I</w:t>
+      </w:r>
+      <w:r>
+        <w:t>n the case of ‘The House’, the 2-word phrase is labelled as a location. This labelling is then protected – as the n-grams window slides forward to recognise more Named Entities, we keep track of whether the phrase being examined overlaps with a previously recognised Named Entity (to keep track of this, we store recentest_match_end, the index of the character at the end of the most recent labelling). If it does, we skip over this n-gram without searching for any more Named Entities.</w:t>
+      </w:r>
+      <w:r>
+        <w:t xml:space="preserve"> </w:t>
+      </w:r>
+      <w:r>
+        <w:fldChar w:fldCharType="begin"/>
+      </w:r>
+      <w:r>
+        <w:instrText xml:space="preserve"> REF _Ref521585486 \h </w:instrText>
+      </w:r>
+      <w:r>
+        <w:fldChar w:fldCharType="separate"/>
+      </w:r>
+      <w:r>
+        <w:t xml:space="preserve">Code Snippet </w:t>
+      </w:r>
+      <w:r>
+        <w:rPr>
+          <w:noProof/>
+        </w:rPr>
+        <w:t>4</w:t>
+      </w:r>
+      <w:r>
+        <w:fldChar w:fldCharType="end"/>
+      </w:r>
+      <w:r>
+        <w:t xml:space="preserve"> shows the logic (“overlaps” is a helper function which simply compares the first index of the current ngram with recentest_match_end and returns a Boolean).</w:t>
+      </w:r>
+    </w:p>
+    <w:p/>
+    <w:p>
+      <w:pPr>
+        <w:keepNext/>
+      </w:pPr>
+      <w:r>
+        <w:rPr>
+          <w:noProof/>
+        </w:rPr>
+        <w:object w:dxaOrig="9020" w:dyaOrig="4700" w14:anchorId="57BEEF56">
+          <v:shape id="_x0000_i1025" type="#_x0000_t75" alt="" style="width:451pt;height:235pt;mso-width-percent:0;mso-height-percent:0;mso-width-percent:0;mso-height-percent:0" o:ole="">
+            <v:imagedata r:id="rId19" o:title=""/>
+          </v:shape>
+          <o:OLEObject Type="Embed" ProgID="Word.Document.12" ShapeID="_x0000_i1025" DrawAspect="Content" ObjectID="_1595328525" r:id="rId20">
+            <o:FieldCodes>\s</o:FieldCodes>
+          </o:OLEObject>
+        </w:object>
+      </w:r>
+    </w:p>
+    <w:p>
+      <w:pPr>
+        <w:pStyle w:val="Caption"/>
+      </w:pPr>
+      <w:bookmarkStart w:id="41" w:name="_Ref521585486"/>
+      <w:r>
+        <w:t xml:space="preserve">Code Snippet </w:t>
+      </w:r>
+      <w:r>
+        <w:fldChar w:fldCharType="begin"/>
+      </w:r>
+      <w:r>
+        <w:instrText xml:space="preserve"> SEQ Code_Snippet \* ARABIC </w:instrText>
+      </w:r>
+      <w:r>
+        <w:fldChar w:fldCharType="separate"/>
+      </w:r>
+      <w:r>
+        <w:rPr>
+          <w:noProof/>
+        </w:rPr>
+        <w:t>4</w:t>
+      </w:r>
+      <w:r>
+        <w:fldChar w:fldCharType="end"/>
+      </w:r>
+      <w:bookmarkEnd w:id="41"/>
+      <w:r>
+        <w:t xml:space="preserve"> logic to avoid re-interpolating overlapping NEs</w:t>
+      </w:r>
+    </w:p>
+    <w:p/>
+    <w:p>
+      <w:pPr>
+        <w:pStyle w:val="Heading2"/>
+      </w:pPr>
+      <w:bookmarkStart w:id="42" w:name="_Ref521059814"/>
+      <w:bookmarkStart w:id="43" w:name="_Toc521577459"/>
       <w:r>
         <w:t>TWFY API suspect return values</w:t>
-      </w:r>
-      <w:bookmarkEnd w:id="40"/>
-      <w:bookmarkEnd w:id="41"/>
-    </w:p>
-    <w:p/>
-    <w:p>
-      <w:pPr>
-        <w:pStyle w:val="Heading2"/>
-      </w:pPr>
-      <w:bookmarkStart w:id="42" w:name="_Ref521575268"/>
-      <w:bookmarkStart w:id="43" w:name="_Toc521577460"/>
-      <w:r>
-        <w:t>NLTK span_tokenize bugs</w:t>
       </w:r>
       <w:bookmarkEnd w:id="42"/>
       <w:bookmarkEnd w:id="43"/>
     </w:p>
     <w:p/>
     <w:p>
+      <w:r>
+        <w:t>Once the tensors were constructed, it was found that some debates had no content at all, with a length of 0.</w:t>
+      </w:r>
+      <w:bookmarkStart w:id="44" w:name="_GoBack"/>
+      <w:bookmarkEnd w:id="44"/>
+    </w:p>
+    <w:p/>
+    <w:p>
       <w:pPr>
         <w:pStyle w:val="Heading2"/>
       </w:pPr>
-      <w:bookmarkStart w:id="44" w:name="_Toc521577461"/>
+      <w:bookmarkStart w:id="45" w:name="_Ref521575268"/>
+      <w:bookmarkStart w:id="46" w:name="_Toc521577460"/>
+      <w:r>
+        <w:t>NLTK span_tokenize bugs</w:t>
+      </w:r>
+      <w:bookmarkEnd w:id="45"/>
+      <w:bookmarkEnd w:id="46"/>
+    </w:p>
+    <w:p/>
+    <w:p>
+      <w:pPr>
+        <w:pStyle w:val="Heading2"/>
+      </w:pPr>
+      <w:bookmarkStart w:id="47" w:name="_Toc521577461"/>
       <w:r>
         <w:t>Toy dataset model – tensor sparsity</w:t>
       </w:r>
-      <w:bookmarkEnd w:id="44"/>
+      <w:bookmarkEnd w:id="47"/>
     </w:p>
     <w:p/>
     <w:p>
@@ -7178,11 +7963,12 @@
       <w:pPr>
         <w:pStyle w:val="Heading2"/>
       </w:pPr>
-      <w:bookmarkStart w:id="45" w:name="_Toc521577462"/>
-      <w:r>
+      <w:bookmarkStart w:id="48" w:name="_Toc521577462"/>
+      <w:r>
+        <w:lastRenderedPageBreak/>
         <w:t>Hansard Presentation issues</w:t>
       </w:r>
-      <w:bookmarkEnd w:id="45"/>
+      <w:bookmarkEnd w:id="48"/>
     </w:p>
     <w:p/>
     <w:p>
@@ -7195,11 +7981,11 @@
       <w:pPr>
         <w:pStyle w:val="Heading1"/>
       </w:pPr>
-      <w:bookmarkStart w:id="46" w:name="_Toc521577463"/>
+      <w:bookmarkStart w:id="49" w:name="_Toc521577463"/>
       <w:r>
         <w:t>Planning</w:t>
       </w:r>
-      <w:bookmarkEnd w:id="46"/>
+      <w:bookmarkEnd w:id="49"/>
     </w:p>
     <w:p/>
     <w:p>
@@ -7211,24 +7997,23 @@
       <w:pPr>
         <w:pStyle w:val="Heading1"/>
       </w:pPr>
-      <w:bookmarkStart w:id="47" w:name="_Toc521577464"/>
-      <w:r>
-        <w:lastRenderedPageBreak/>
+      <w:bookmarkStart w:id="50" w:name="_Toc521577464"/>
+      <w:r>
         <w:t>Testing</w:t>
       </w:r>
-      <w:bookmarkEnd w:id="47"/>
+      <w:bookmarkEnd w:id="50"/>
     </w:p>
     <w:p>
       <w:pPr>
         <w:pStyle w:val="Heading2"/>
       </w:pPr>
-      <w:bookmarkStart w:id="48" w:name="_Ref521568905"/>
-      <w:bookmarkStart w:id="49" w:name="_Toc521577465"/>
+      <w:bookmarkStart w:id="51" w:name="_Ref521568905"/>
+      <w:bookmarkStart w:id="52" w:name="_Toc521577465"/>
       <w:r>
         <w:t>Unit testing</w:t>
       </w:r>
-      <w:bookmarkEnd w:id="48"/>
-      <w:bookmarkEnd w:id="49"/>
+      <w:bookmarkEnd w:id="51"/>
+      <w:bookmarkEnd w:id="52"/>
     </w:p>
     <w:p/>
     <w:p>
@@ -7240,21 +8025,21 @@
       <w:pPr>
         <w:pStyle w:val="Heading2"/>
       </w:pPr>
-      <w:bookmarkStart w:id="50" w:name="_Toc521577466"/>
+      <w:bookmarkStart w:id="53" w:name="_Toc521577466"/>
       <w:r>
         <w:t>Manual evaluation</w:t>
       </w:r>
-      <w:bookmarkEnd w:id="50"/>
+      <w:bookmarkEnd w:id="53"/>
     </w:p>
     <w:p>
       <w:pPr>
         <w:pStyle w:val="Heading3"/>
       </w:pPr>
-      <w:bookmarkStart w:id="51" w:name="_Toc521577467"/>
+      <w:bookmarkStart w:id="54" w:name="_Toc521577467"/>
       <w:r>
         <w:t>The ‘mini’ dataset</w:t>
       </w:r>
-      <w:bookmarkEnd w:id="51"/>
+      <w:bookmarkEnd w:id="54"/>
     </w:p>
     <w:p/>
     <w:p>
@@ -7281,99 +8066,6 @@
                 <pic:pic xmlns:pic="http://schemas.openxmlformats.org/drawingml/2006/picture">
                   <pic:nvPicPr>
                     <pic:cNvPr id="2" name="mini-acc.png"/>
-                    <pic:cNvPicPr/>
-                  </pic:nvPicPr>
-                  <pic:blipFill>
-                    <a:blip r:embed="rId19">
-                      <a:extLst>
-                        <a:ext uri="{28A0092B-C50C-407E-A947-70E740481C1C}">
-                          <a14:useLocalDpi xmlns:a14="http://schemas.microsoft.com/office/drawing/2010/main" val="0"/>
-                        </a:ext>
-                      </a:extLst>
-                    </a:blip>
-                    <a:stretch>
-                      <a:fillRect/>
-                    </a:stretch>
-                  </pic:blipFill>
-                  <pic:spPr>
-                    <a:xfrm>
-                      <a:off x="0" y="0"/>
-                      <a:ext cx="5727700" cy="4295775"/>
-                    </a:xfrm>
-                    <a:prstGeom prst="rect">
-                      <a:avLst/>
-                    </a:prstGeom>
-                  </pic:spPr>
-                </pic:pic>
-              </a:graphicData>
-            </a:graphic>
-          </wp:inline>
-        </w:drawing>
-      </w:r>
-      <w:r>
-        <w:rPr>
-          <w:noProof/>
-        </w:rPr>
-        <w:drawing>
-          <wp:inline distT="0" distB="0" distL="0" distR="0" wp14:anchorId="71A983A4" wp14:editId="0C2E3592">
-            <wp:extent cx="5727700" cy="4295775"/>
-            <wp:effectExtent l="0" t="0" r="0" b="0"/>
-            <wp:docPr id="3" name="Picture 3"/>
-            <wp:cNvGraphicFramePr>
-              <a:graphicFrameLocks xmlns:a="http://schemas.openxmlformats.org/drawingml/2006/main" noChangeAspect="1"/>
-            </wp:cNvGraphicFramePr>
-            <a:graphic xmlns:a="http://schemas.openxmlformats.org/drawingml/2006/main">
-              <a:graphicData uri="http://schemas.openxmlformats.org/drawingml/2006/picture">
-                <pic:pic xmlns:pic="http://schemas.openxmlformats.org/drawingml/2006/picture">
-                  <pic:nvPicPr>
-                    <pic:cNvPr id="3" name="mini-loss.png"/>
-                    <pic:cNvPicPr/>
-                  </pic:nvPicPr>
-                  <pic:blipFill>
-                    <a:blip r:embed="rId20">
-                      <a:extLst>
-                        <a:ext uri="{28A0092B-C50C-407E-A947-70E740481C1C}">
-                          <a14:useLocalDpi xmlns:a14="http://schemas.microsoft.com/office/drawing/2010/main" val="0"/>
-                        </a:ext>
-                      </a:extLst>
-                    </a:blip>
-                    <a:stretch>
-                      <a:fillRect/>
-                    </a:stretch>
-                  </pic:blipFill>
-                  <pic:spPr>
-                    <a:xfrm>
-                      <a:off x="0" y="0"/>
-                      <a:ext cx="5727700" cy="4295775"/>
-                    </a:xfrm>
-                    <a:prstGeom prst="rect">
-                      <a:avLst/>
-                    </a:prstGeom>
-                  </pic:spPr>
-                </pic:pic>
-              </a:graphicData>
-            </a:graphic>
-          </wp:inline>
-        </w:drawing>
-      </w:r>
-      <w:r>
-        <w:rPr>
-          <w:noProof/>
-        </w:rPr>
-        <w:lastRenderedPageBreak/>
-        <w:drawing>
-          <wp:inline distT="0" distB="0" distL="0" distR="0" wp14:anchorId="7F15EFFB" wp14:editId="63C9CDF2">
-            <wp:extent cx="5727700" cy="4295775"/>
-            <wp:effectExtent l="0" t="0" r="0" b="0"/>
-            <wp:docPr id="4" name="Picture 4"/>
-            <wp:cNvGraphicFramePr>
-              <a:graphicFrameLocks xmlns:a="http://schemas.openxmlformats.org/drawingml/2006/main" noChangeAspect="1"/>
-            </wp:cNvGraphicFramePr>
-            <a:graphic xmlns:a="http://schemas.openxmlformats.org/drawingml/2006/main">
-              <a:graphicData uri="http://schemas.openxmlformats.org/drawingml/2006/picture">
-                <pic:pic xmlns:pic="http://schemas.openxmlformats.org/drawingml/2006/picture">
-                  <pic:nvPicPr>
-                    <pic:cNvPr id="4" name="mini-non-null-label-acc.png"/>
                     <pic:cNvPicPr/>
                   </pic:nvPicPr>
                   <pic:blipFill>
@@ -7403,19 +8095,112 @@
           </wp:inline>
         </w:drawing>
       </w:r>
+      <w:r>
+        <w:rPr>
+          <w:noProof/>
+        </w:rPr>
+        <w:drawing>
+          <wp:inline distT="0" distB="0" distL="0" distR="0" wp14:anchorId="71A983A4" wp14:editId="0C2E3592">
+            <wp:extent cx="5727700" cy="4295775"/>
+            <wp:effectExtent l="0" t="0" r="0" b="0"/>
+            <wp:docPr id="3" name="Picture 3"/>
+            <wp:cNvGraphicFramePr>
+              <a:graphicFrameLocks xmlns:a="http://schemas.openxmlformats.org/drawingml/2006/main" noChangeAspect="1"/>
+            </wp:cNvGraphicFramePr>
+            <a:graphic xmlns:a="http://schemas.openxmlformats.org/drawingml/2006/main">
+              <a:graphicData uri="http://schemas.openxmlformats.org/drawingml/2006/picture">
+                <pic:pic xmlns:pic="http://schemas.openxmlformats.org/drawingml/2006/picture">
+                  <pic:nvPicPr>
+                    <pic:cNvPr id="3" name="mini-loss.png"/>
+                    <pic:cNvPicPr/>
+                  </pic:nvPicPr>
+                  <pic:blipFill>
+                    <a:blip r:embed="rId22">
+                      <a:extLst>
+                        <a:ext uri="{28A0092B-C50C-407E-A947-70E740481C1C}">
+                          <a14:useLocalDpi xmlns:a14="http://schemas.microsoft.com/office/drawing/2010/main" val="0"/>
+                        </a:ext>
+                      </a:extLst>
+                    </a:blip>
+                    <a:stretch>
+                      <a:fillRect/>
+                    </a:stretch>
+                  </pic:blipFill>
+                  <pic:spPr>
+                    <a:xfrm>
+                      <a:off x="0" y="0"/>
+                      <a:ext cx="5727700" cy="4295775"/>
+                    </a:xfrm>
+                    <a:prstGeom prst="rect">
+                      <a:avLst/>
+                    </a:prstGeom>
+                  </pic:spPr>
+                </pic:pic>
+              </a:graphicData>
+            </a:graphic>
+          </wp:inline>
+        </w:drawing>
+      </w:r>
+      <w:r>
+        <w:rPr>
+          <w:noProof/>
+        </w:rPr>
+        <w:lastRenderedPageBreak/>
+        <w:drawing>
+          <wp:inline distT="0" distB="0" distL="0" distR="0" wp14:anchorId="7F15EFFB" wp14:editId="63C9CDF2">
+            <wp:extent cx="5727700" cy="4295775"/>
+            <wp:effectExtent l="0" t="0" r="0" b="0"/>
+            <wp:docPr id="4" name="Picture 4"/>
+            <wp:cNvGraphicFramePr>
+              <a:graphicFrameLocks xmlns:a="http://schemas.openxmlformats.org/drawingml/2006/main" noChangeAspect="1"/>
+            </wp:cNvGraphicFramePr>
+            <a:graphic xmlns:a="http://schemas.openxmlformats.org/drawingml/2006/main">
+              <a:graphicData uri="http://schemas.openxmlformats.org/drawingml/2006/picture">
+                <pic:pic xmlns:pic="http://schemas.openxmlformats.org/drawingml/2006/picture">
+                  <pic:nvPicPr>
+                    <pic:cNvPr id="4" name="mini-non-null-label-acc.png"/>
+                    <pic:cNvPicPr/>
+                  </pic:nvPicPr>
+                  <pic:blipFill>
+                    <a:blip r:embed="rId23">
+                      <a:extLst>
+                        <a:ext uri="{28A0092B-C50C-407E-A947-70E740481C1C}">
+                          <a14:useLocalDpi xmlns:a14="http://schemas.microsoft.com/office/drawing/2010/main" val="0"/>
+                        </a:ext>
+                      </a:extLst>
+                    </a:blip>
+                    <a:stretch>
+                      <a:fillRect/>
+                    </a:stretch>
+                  </pic:blipFill>
+                  <pic:spPr>
+                    <a:xfrm>
+                      <a:off x="0" y="0"/>
+                      <a:ext cx="5727700" cy="4295775"/>
+                    </a:xfrm>
+                    <a:prstGeom prst="rect">
+                      <a:avLst/>
+                    </a:prstGeom>
+                  </pic:spPr>
+                </pic:pic>
+              </a:graphicData>
+            </a:graphic>
+          </wp:inline>
+        </w:drawing>
+      </w:r>
     </w:p>
     <w:p/>
     <w:p>
       <w:pPr>
         <w:pStyle w:val="Heading3"/>
       </w:pPr>
-      <w:bookmarkStart w:id="52" w:name="_Ref521576975"/>
-      <w:bookmarkStart w:id="53" w:name="_Toc521577468"/>
+      <w:bookmarkStart w:id="55" w:name="_Ref521576975"/>
+      <w:bookmarkStart w:id="56" w:name="_Toc521577468"/>
       <w:r>
         <w:t>The ‘toy’ dataset</w:t>
       </w:r>
-      <w:bookmarkEnd w:id="52"/>
-      <w:bookmarkEnd w:id="53"/>
+      <w:bookmarkEnd w:id="55"/>
+      <w:bookmarkEnd w:id="56"/>
     </w:p>
     <w:p/>
     <w:p>
@@ -7428,22 +8213,22 @@
       <w:pPr>
         <w:pStyle w:val="Heading2"/>
       </w:pPr>
-      <w:bookmarkStart w:id="54" w:name="_Toc521577469"/>
+      <w:bookmarkStart w:id="57" w:name="_Toc521577469"/>
       <w:r>
         <w:t>The full dataset</w:t>
       </w:r>
-      <w:bookmarkEnd w:id="54"/>
+      <w:bookmarkEnd w:id="57"/>
     </w:p>
     <w:p/>
     <w:p>
       <w:pPr>
         <w:pStyle w:val="Heading2"/>
       </w:pPr>
-      <w:bookmarkStart w:id="55" w:name="_Toc521577470"/>
+      <w:bookmarkStart w:id="58" w:name="_Toc521577470"/>
       <w:r>
         <w:t>Model cross-validation</w:t>
       </w:r>
-      <w:bookmarkEnd w:id="55"/>
+      <w:bookmarkEnd w:id="58"/>
     </w:p>
     <w:p/>
     <w:p>
@@ -7462,11 +8247,11 @@
       <w:pPr>
         <w:pStyle w:val="Heading2"/>
       </w:pPr>
-      <w:bookmarkStart w:id="56" w:name="_Toc521577471"/>
+      <w:bookmarkStart w:id="59" w:name="_Toc521577471"/>
       <w:r>
         <w:t>Overall evaluation</w:t>
       </w:r>
-      <w:bookmarkEnd w:id="56"/>
+      <w:bookmarkEnd w:id="59"/>
     </w:p>
     <w:p/>
     <w:p>
@@ -7478,50 +8263,56 @@
       <w:pPr>
         <w:pStyle w:val="Heading1"/>
       </w:pPr>
-      <w:bookmarkStart w:id="57" w:name="_Toc521577472"/>
+      <w:bookmarkStart w:id="60" w:name="_Toc521577472"/>
       <w:r>
         <w:t>Summary and Conclusions</w:t>
       </w:r>
-      <w:bookmarkEnd w:id="57"/>
+      <w:bookmarkEnd w:id="60"/>
     </w:p>
     <w:p>
       <w:pPr>
         <w:pStyle w:val="Heading2"/>
       </w:pPr>
-      <w:bookmarkStart w:id="58" w:name="_Toc521577473"/>
+      <w:bookmarkStart w:id="61" w:name="_Toc521577473"/>
       <w:r>
         <w:t>Pre-processing is hard</w:t>
       </w:r>
-      <w:bookmarkEnd w:id="58"/>
+      <w:bookmarkEnd w:id="61"/>
     </w:p>
     <w:p>
       <w:pPr>
         <w:pStyle w:val="Heading2"/>
       </w:pPr>
-      <w:bookmarkStart w:id="59" w:name="_Ref521576199"/>
-      <w:bookmarkStart w:id="60" w:name="_Toc521577474"/>
+      <w:bookmarkStart w:id="62" w:name="_Ref521576199"/>
+      <w:bookmarkStart w:id="63" w:name="_Toc521577474"/>
       <w:r>
         <w:t>Labelling is hard</w:t>
       </w:r>
-      <w:bookmarkEnd w:id="59"/>
-      <w:bookmarkEnd w:id="60"/>
-    </w:p>
-    <w:p/>
-    <w:p>
-      <w:r>
-        <w:t>Interpolation algorithm won’t abandon one interpolation for a better one – first-found bias, location bias</w:t>
+      <w:bookmarkEnd w:id="62"/>
+      <w:bookmarkEnd w:id="63"/>
+    </w:p>
+    <w:p/>
+    <w:p>
+      <w:r>
+        <w:t>Interpolation algorithm won’t abandon one interpolation for a better one – first-found bias</w:t>
+      </w:r>
+      <w:r>
+        <w:t xml:space="preserve"> for overlaps</w:t>
+      </w:r>
+      <w:r>
+        <w:t>, location bias</w:t>
       </w:r>
     </w:p>
     <w:p>
       <w:pPr>
         <w:pStyle w:val="Heading2"/>
       </w:pPr>
-      <w:bookmarkStart w:id="61" w:name="_Toc521577475"/>
+      <w:bookmarkStart w:id="64" w:name="_Toc521577475"/>
       <w:r>
         <w:lastRenderedPageBreak/>
         <w:t>Sentence tokenization is hard</w:t>
       </w:r>
-      <w:bookmarkEnd w:id="61"/>
+      <w:bookmarkEnd w:id="64"/>
     </w:p>
     <w:p/>
     <w:p>
@@ -7533,11 +8324,11 @@
       <w:pPr>
         <w:pStyle w:val="Heading1"/>
       </w:pPr>
-      <w:bookmarkStart w:id="62" w:name="_Toc521577476"/>
+      <w:bookmarkStart w:id="65" w:name="_Toc521577476"/>
       <w:r>
         <w:t>References</w:t>
       </w:r>
-      <w:bookmarkEnd w:id="62"/>
+      <w:bookmarkEnd w:id="65"/>
     </w:p>
     <w:p>
       <w:pPr>
@@ -7553,11 +8344,11 @@
       <w:pPr>
         <w:pStyle w:val="Heading1"/>
       </w:pPr>
-      <w:bookmarkStart w:id="63" w:name="_Toc521577477"/>
+      <w:bookmarkStart w:id="66" w:name="_Toc521577477"/>
       <w:r>
         <w:t>User Manual</w:t>
       </w:r>
-      <w:bookmarkEnd w:id="63"/>
+      <w:bookmarkEnd w:id="66"/>
     </w:p>
     <w:p>
       <w:pPr>
@@ -7573,8 +8364,8 @@
       <w:pPr>
         <w:pStyle w:val="Heading1"/>
       </w:pPr>
-      <w:bookmarkStart w:id="64" w:name="_Ref521061060"/>
-      <w:bookmarkStart w:id="65" w:name="_Toc521577478"/>
+      <w:bookmarkStart w:id="67" w:name="_Ref521061060"/>
+      <w:bookmarkStart w:id="68" w:name="_Toc521577478"/>
       <w:r>
         <w:t>Appendix</w:t>
       </w:r>
@@ -7584,20 +8375,20 @@
       <w:r>
         <w:t>: Code</w:t>
       </w:r>
-      <w:bookmarkEnd w:id="64"/>
-      <w:bookmarkEnd w:id="65"/>
+      <w:bookmarkEnd w:id="67"/>
+      <w:bookmarkEnd w:id="68"/>
     </w:p>
     <w:p>
       <w:pPr>
         <w:pStyle w:val="Heading1"/>
       </w:pPr>
-      <w:bookmarkStart w:id="66" w:name="_Ref521568652"/>
-      <w:bookmarkStart w:id="67" w:name="_Toc521577479"/>
+      <w:bookmarkStart w:id="69" w:name="_Ref521568652"/>
+      <w:bookmarkStart w:id="70" w:name="_Toc521577479"/>
       <w:r>
         <w:t>Appendix B: List of Invoke tasks</w:t>
       </w:r>
-      <w:bookmarkEnd w:id="66"/>
-      <w:bookmarkEnd w:id="67"/>
+      <w:bookmarkEnd w:id="69"/>
+      <w:bookmarkEnd w:id="70"/>
     </w:p>
     <w:p/>
     <w:p>
@@ -7627,7 +8418,7 @@
         <w:rPr>
           <w:noProof/>
         </w:rPr>
-        <w:t>4</w:t>
+        <w:t>5</w:t>
       </w:r>
       <w:r>
         <w:fldChar w:fldCharType="end"/>
@@ -8486,16 +9277,16 @@
       <w:pPr>
         <w:pStyle w:val="Heading1"/>
       </w:pPr>
-      <w:bookmarkStart w:id="68" w:name="_Toc521577480"/>
-      <w:bookmarkStart w:id="69" w:name="_Ref521578620"/>
+      <w:bookmarkStart w:id="71" w:name="_Toc521577480"/>
+      <w:bookmarkStart w:id="72" w:name="_Ref521578620"/>
       <w:r>
         <w:t xml:space="preserve">Appendix C: </w:t>
       </w:r>
       <w:r>
         <w:t>What’s My Work</w:t>
       </w:r>
-      <w:bookmarkEnd w:id="68"/>
-      <w:bookmarkEnd w:id="69"/>
+      <w:bookmarkEnd w:id="71"/>
+      <w:bookmarkEnd w:id="72"/>
     </w:p>
     <w:p/>
     <w:p/>
@@ -8982,6 +9773,119 @@
     </w:lvl>
   </w:abstractNum>
   <w:abstractNum w:abstractNumId="1" w15:restartNumberingAfterBreak="0">
+    <w:nsid w:val="0C2B0544"/>
+    <w:multiLevelType w:val="hybridMultilevel"/>
+    <w:tmpl w:val="670CAB08"/>
+    <w:lvl w:ilvl="0" w:tplc="04090001">
+      <w:start w:val="1"/>
+      <w:numFmt w:val="bullet"/>
+      <w:lvlText w:val=""/>
+      <w:lvlJc w:val="left"/>
+      <w:pPr>
+        <w:ind w:left="720" w:hanging="360"/>
+      </w:pPr>
+      <w:rPr>
+        <w:rFonts w:ascii="Symbol" w:hAnsi="Symbol" w:hint="default"/>
+      </w:rPr>
+    </w:lvl>
+    <w:lvl w:ilvl="1" w:tplc="04090003" w:tentative="1">
+      <w:start w:val="1"/>
+      <w:numFmt w:val="bullet"/>
+      <w:lvlText w:val="o"/>
+      <w:lvlJc w:val="left"/>
+      <w:pPr>
+        <w:ind w:left="1440" w:hanging="360"/>
+      </w:pPr>
+      <w:rPr>
+        <w:rFonts w:ascii="Courier New" w:hAnsi="Courier New" w:cs="Courier New" w:hint="default"/>
+      </w:rPr>
+    </w:lvl>
+    <w:lvl w:ilvl="2" w:tplc="04090005" w:tentative="1">
+      <w:start w:val="1"/>
+      <w:numFmt w:val="bullet"/>
+      <w:lvlText w:val=""/>
+      <w:lvlJc w:val="left"/>
+      <w:pPr>
+        <w:ind w:left="2160" w:hanging="360"/>
+      </w:pPr>
+      <w:rPr>
+        <w:rFonts w:ascii="Wingdings" w:hAnsi="Wingdings" w:hint="default"/>
+      </w:rPr>
+    </w:lvl>
+    <w:lvl w:ilvl="3" w:tplc="04090001" w:tentative="1">
+      <w:start w:val="1"/>
+      <w:numFmt w:val="bullet"/>
+      <w:lvlText w:val=""/>
+      <w:lvlJc w:val="left"/>
+      <w:pPr>
+        <w:ind w:left="2880" w:hanging="360"/>
+      </w:pPr>
+      <w:rPr>
+        <w:rFonts w:ascii="Symbol" w:hAnsi="Symbol" w:hint="default"/>
+      </w:rPr>
+    </w:lvl>
+    <w:lvl w:ilvl="4" w:tplc="04090003" w:tentative="1">
+      <w:start w:val="1"/>
+      <w:numFmt w:val="bullet"/>
+      <w:lvlText w:val="o"/>
+      <w:lvlJc w:val="left"/>
+      <w:pPr>
+        <w:ind w:left="3600" w:hanging="360"/>
+      </w:pPr>
+      <w:rPr>
+        <w:rFonts w:ascii="Courier New" w:hAnsi="Courier New" w:cs="Courier New" w:hint="default"/>
+      </w:rPr>
+    </w:lvl>
+    <w:lvl w:ilvl="5" w:tplc="04090005" w:tentative="1">
+      <w:start w:val="1"/>
+      <w:numFmt w:val="bullet"/>
+      <w:lvlText w:val=""/>
+      <w:lvlJc w:val="left"/>
+      <w:pPr>
+        <w:ind w:left="4320" w:hanging="360"/>
+      </w:pPr>
+      <w:rPr>
+        <w:rFonts w:ascii="Wingdings" w:hAnsi="Wingdings" w:hint="default"/>
+      </w:rPr>
+    </w:lvl>
+    <w:lvl w:ilvl="6" w:tplc="04090001" w:tentative="1">
+      <w:start w:val="1"/>
+      <w:numFmt w:val="bullet"/>
+      <w:lvlText w:val=""/>
+      <w:lvlJc w:val="left"/>
+      <w:pPr>
+        <w:ind w:left="5040" w:hanging="360"/>
+      </w:pPr>
+      <w:rPr>
+        <w:rFonts w:ascii="Symbol" w:hAnsi="Symbol" w:hint="default"/>
+      </w:rPr>
+    </w:lvl>
+    <w:lvl w:ilvl="7" w:tplc="04090003" w:tentative="1">
+      <w:start w:val="1"/>
+      <w:numFmt w:val="bullet"/>
+      <w:lvlText w:val="o"/>
+      <w:lvlJc w:val="left"/>
+      <w:pPr>
+        <w:ind w:left="5760" w:hanging="360"/>
+      </w:pPr>
+      <w:rPr>
+        <w:rFonts w:ascii="Courier New" w:hAnsi="Courier New" w:cs="Courier New" w:hint="default"/>
+      </w:rPr>
+    </w:lvl>
+    <w:lvl w:ilvl="8" w:tplc="04090005" w:tentative="1">
+      <w:start w:val="1"/>
+      <w:numFmt w:val="bullet"/>
+      <w:lvlText w:val=""/>
+      <w:lvlJc w:val="left"/>
+      <w:pPr>
+        <w:ind w:left="6480" w:hanging="360"/>
+      </w:pPr>
+      <w:rPr>
+        <w:rFonts w:ascii="Wingdings" w:hAnsi="Wingdings" w:hint="default"/>
+      </w:rPr>
+    </w:lvl>
+  </w:abstractNum>
+  <w:abstractNum w:abstractNumId="2" w15:restartNumberingAfterBreak="0">
     <w:nsid w:val="0F8C2C6D"/>
     <w:multiLevelType w:val="multilevel"/>
     <w:tmpl w:val="0409001F"/>
@@ -9067,7 +9971,7 @@
       </w:pPr>
     </w:lvl>
   </w:abstractNum>
-  <w:abstractNum w:abstractNumId="2" w15:restartNumberingAfterBreak="0">
+  <w:abstractNum w:abstractNumId="3" w15:restartNumberingAfterBreak="0">
     <w:nsid w:val="13AE3F23"/>
     <w:multiLevelType w:val="multilevel"/>
     <w:tmpl w:val="0409001F"/>
@@ -9153,7 +10057,120 @@
       </w:pPr>
     </w:lvl>
   </w:abstractNum>
-  <w:abstractNum w:abstractNumId="3" w15:restartNumberingAfterBreak="0">
+  <w:abstractNum w:abstractNumId="4" w15:restartNumberingAfterBreak="0">
+    <w:nsid w:val="21130AE2"/>
+    <w:multiLevelType w:val="hybridMultilevel"/>
+    <w:tmpl w:val="3D2AC17E"/>
+    <w:lvl w:ilvl="0" w:tplc="04090001">
+      <w:start w:val="1"/>
+      <w:numFmt w:val="bullet"/>
+      <w:lvlText w:val=""/>
+      <w:lvlJc w:val="left"/>
+      <w:pPr>
+        <w:ind w:left="720" w:hanging="360"/>
+      </w:pPr>
+      <w:rPr>
+        <w:rFonts w:ascii="Symbol" w:hAnsi="Symbol" w:hint="default"/>
+      </w:rPr>
+    </w:lvl>
+    <w:lvl w:ilvl="1" w:tplc="04090003" w:tentative="1">
+      <w:start w:val="1"/>
+      <w:numFmt w:val="bullet"/>
+      <w:lvlText w:val="o"/>
+      <w:lvlJc w:val="left"/>
+      <w:pPr>
+        <w:ind w:left="1440" w:hanging="360"/>
+      </w:pPr>
+      <w:rPr>
+        <w:rFonts w:ascii="Courier New" w:hAnsi="Courier New" w:cs="Courier New" w:hint="default"/>
+      </w:rPr>
+    </w:lvl>
+    <w:lvl w:ilvl="2" w:tplc="04090005" w:tentative="1">
+      <w:start w:val="1"/>
+      <w:numFmt w:val="bullet"/>
+      <w:lvlText w:val=""/>
+      <w:lvlJc w:val="left"/>
+      <w:pPr>
+        <w:ind w:left="2160" w:hanging="360"/>
+      </w:pPr>
+      <w:rPr>
+        <w:rFonts w:ascii="Wingdings" w:hAnsi="Wingdings" w:hint="default"/>
+      </w:rPr>
+    </w:lvl>
+    <w:lvl w:ilvl="3" w:tplc="04090001" w:tentative="1">
+      <w:start w:val="1"/>
+      <w:numFmt w:val="bullet"/>
+      <w:lvlText w:val=""/>
+      <w:lvlJc w:val="left"/>
+      <w:pPr>
+        <w:ind w:left="2880" w:hanging="360"/>
+      </w:pPr>
+      <w:rPr>
+        <w:rFonts w:ascii="Symbol" w:hAnsi="Symbol" w:hint="default"/>
+      </w:rPr>
+    </w:lvl>
+    <w:lvl w:ilvl="4" w:tplc="04090003" w:tentative="1">
+      <w:start w:val="1"/>
+      <w:numFmt w:val="bullet"/>
+      <w:lvlText w:val="o"/>
+      <w:lvlJc w:val="left"/>
+      <w:pPr>
+        <w:ind w:left="3600" w:hanging="360"/>
+      </w:pPr>
+      <w:rPr>
+        <w:rFonts w:ascii="Courier New" w:hAnsi="Courier New" w:cs="Courier New" w:hint="default"/>
+      </w:rPr>
+    </w:lvl>
+    <w:lvl w:ilvl="5" w:tplc="04090005" w:tentative="1">
+      <w:start w:val="1"/>
+      <w:numFmt w:val="bullet"/>
+      <w:lvlText w:val=""/>
+      <w:lvlJc w:val="left"/>
+      <w:pPr>
+        <w:ind w:left="4320" w:hanging="360"/>
+      </w:pPr>
+      <w:rPr>
+        <w:rFonts w:ascii="Wingdings" w:hAnsi="Wingdings" w:hint="default"/>
+      </w:rPr>
+    </w:lvl>
+    <w:lvl w:ilvl="6" w:tplc="04090001" w:tentative="1">
+      <w:start w:val="1"/>
+      <w:numFmt w:val="bullet"/>
+      <w:lvlText w:val=""/>
+      <w:lvlJc w:val="left"/>
+      <w:pPr>
+        <w:ind w:left="5040" w:hanging="360"/>
+      </w:pPr>
+      <w:rPr>
+        <w:rFonts w:ascii="Symbol" w:hAnsi="Symbol" w:hint="default"/>
+      </w:rPr>
+    </w:lvl>
+    <w:lvl w:ilvl="7" w:tplc="04090003" w:tentative="1">
+      <w:start w:val="1"/>
+      <w:numFmt w:val="bullet"/>
+      <w:lvlText w:val="o"/>
+      <w:lvlJc w:val="left"/>
+      <w:pPr>
+        <w:ind w:left="5760" w:hanging="360"/>
+      </w:pPr>
+      <w:rPr>
+        <w:rFonts w:ascii="Courier New" w:hAnsi="Courier New" w:cs="Courier New" w:hint="default"/>
+      </w:rPr>
+    </w:lvl>
+    <w:lvl w:ilvl="8" w:tplc="04090005" w:tentative="1">
+      <w:start w:val="1"/>
+      <w:numFmt w:val="bullet"/>
+      <w:lvlText w:val=""/>
+      <w:lvlJc w:val="left"/>
+      <w:pPr>
+        <w:ind w:left="6480" w:hanging="360"/>
+      </w:pPr>
+      <w:rPr>
+        <w:rFonts w:ascii="Wingdings" w:hAnsi="Wingdings" w:hint="default"/>
+      </w:rPr>
+    </w:lvl>
+  </w:abstractNum>
+  <w:abstractNum w:abstractNumId="5" w15:restartNumberingAfterBreak="0">
     <w:nsid w:val="245B627C"/>
     <w:multiLevelType w:val="multilevel"/>
     <w:tmpl w:val="30C4544C"/>
@@ -9268,7 +10285,7 @@
       </w:rPr>
     </w:lvl>
   </w:abstractNum>
-  <w:abstractNum w:abstractNumId="4" w15:restartNumberingAfterBreak="0">
+  <w:abstractNum w:abstractNumId="6" w15:restartNumberingAfterBreak="0">
     <w:nsid w:val="300F7AD2"/>
     <w:multiLevelType w:val="multilevel"/>
     <w:tmpl w:val="283E4132"/>
@@ -9387,7 +10404,120 @@
       </w:rPr>
     </w:lvl>
   </w:abstractNum>
-  <w:abstractNum w:abstractNumId="5" w15:restartNumberingAfterBreak="0">
+  <w:abstractNum w:abstractNumId="7" w15:restartNumberingAfterBreak="0">
+    <w:nsid w:val="5C9E71DB"/>
+    <w:multiLevelType w:val="hybridMultilevel"/>
+    <w:tmpl w:val="490CCD52"/>
+    <w:lvl w:ilvl="0" w:tplc="04090001">
+      <w:start w:val="1"/>
+      <w:numFmt w:val="bullet"/>
+      <w:lvlText w:val=""/>
+      <w:lvlJc w:val="left"/>
+      <w:pPr>
+        <w:ind w:left="720" w:hanging="360"/>
+      </w:pPr>
+      <w:rPr>
+        <w:rFonts w:ascii="Symbol" w:hAnsi="Symbol" w:hint="default"/>
+      </w:rPr>
+    </w:lvl>
+    <w:lvl w:ilvl="1" w:tplc="04090003" w:tentative="1">
+      <w:start w:val="1"/>
+      <w:numFmt w:val="bullet"/>
+      <w:lvlText w:val="o"/>
+      <w:lvlJc w:val="left"/>
+      <w:pPr>
+        <w:ind w:left="1440" w:hanging="360"/>
+      </w:pPr>
+      <w:rPr>
+        <w:rFonts w:ascii="Courier New" w:hAnsi="Courier New" w:cs="Courier New" w:hint="default"/>
+      </w:rPr>
+    </w:lvl>
+    <w:lvl w:ilvl="2" w:tplc="04090005" w:tentative="1">
+      <w:start w:val="1"/>
+      <w:numFmt w:val="bullet"/>
+      <w:lvlText w:val=""/>
+      <w:lvlJc w:val="left"/>
+      <w:pPr>
+        <w:ind w:left="2160" w:hanging="360"/>
+      </w:pPr>
+      <w:rPr>
+        <w:rFonts w:ascii="Wingdings" w:hAnsi="Wingdings" w:hint="default"/>
+      </w:rPr>
+    </w:lvl>
+    <w:lvl w:ilvl="3" w:tplc="04090001" w:tentative="1">
+      <w:start w:val="1"/>
+      <w:numFmt w:val="bullet"/>
+      <w:lvlText w:val=""/>
+      <w:lvlJc w:val="left"/>
+      <w:pPr>
+        <w:ind w:left="2880" w:hanging="360"/>
+      </w:pPr>
+      <w:rPr>
+        <w:rFonts w:ascii="Symbol" w:hAnsi="Symbol" w:hint="default"/>
+      </w:rPr>
+    </w:lvl>
+    <w:lvl w:ilvl="4" w:tplc="04090003" w:tentative="1">
+      <w:start w:val="1"/>
+      <w:numFmt w:val="bullet"/>
+      <w:lvlText w:val="o"/>
+      <w:lvlJc w:val="left"/>
+      <w:pPr>
+        <w:ind w:left="3600" w:hanging="360"/>
+      </w:pPr>
+      <w:rPr>
+        <w:rFonts w:ascii="Courier New" w:hAnsi="Courier New" w:cs="Courier New" w:hint="default"/>
+      </w:rPr>
+    </w:lvl>
+    <w:lvl w:ilvl="5" w:tplc="04090005" w:tentative="1">
+      <w:start w:val="1"/>
+      <w:numFmt w:val="bullet"/>
+      <w:lvlText w:val=""/>
+      <w:lvlJc w:val="left"/>
+      <w:pPr>
+        <w:ind w:left="4320" w:hanging="360"/>
+      </w:pPr>
+      <w:rPr>
+        <w:rFonts w:ascii="Wingdings" w:hAnsi="Wingdings" w:hint="default"/>
+      </w:rPr>
+    </w:lvl>
+    <w:lvl w:ilvl="6" w:tplc="04090001" w:tentative="1">
+      <w:start w:val="1"/>
+      <w:numFmt w:val="bullet"/>
+      <w:lvlText w:val=""/>
+      <w:lvlJc w:val="left"/>
+      <w:pPr>
+        <w:ind w:left="5040" w:hanging="360"/>
+      </w:pPr>
+      <w:rPr>
+        <w:rFonts w:ascii="Symbol" w:hAnsi="Symbol" w:hint="default"/>
+      </w:rPr>
+    </w:lvl>
+    <w:lvl w:ilvl="7" w:tplc="04090003" w:tentative="1">
+      <w:start w:val="1"/>
+      <w:numFmt w:val="bullet"/>
+      <w:lvlText w:val="o"/>
+      <w:lvlJc w:val="left"/>
+      <w:pPr>
+        <w:ind w:left="5760" w:hanging="360"/>
+      </w:pPr>
+      <w:rPr>
+        <w:rFonts w:ascii="Courier New" w:hAnsi="Courier New" w:cs="Courier New" w:hint="default"/>
+      </w:rPr>
+    </w:lvl>
+    <w:lvl w:ilvl="8" w:tplc="04090005" w:tentative="1">
+      <w:start w:val="1"/>
+      <w:numFmt w:val="bullet"/>
+      <w:lvlText w:val=""/>
+      <w:lvlJc w:val="left"/>
+      <w:pPr>
+        <w:ind w:left="6480" w:hanging="360"/>
+      </w:pPr>
+      <w:rPr>
+        <w:rFonts w:ascii="Wingdings" w:hAnsi="Wingdings" w:hint="default"/>
+      </w:rPr>
+    </w:lvl>
+  </w:abstractNum>
+  <w:abstractNum w:abstractNumId="8" w15:restartNumberingAfterBreak="0">
     <w:nsid w:val="5DF435DD"/>
     <w:multiLevelType w:val="multilevel"/>
     <w:tmpl w:val="0409001F"/>
@@ -9473,7 +10603,7 @@
       </w:pPr>
     </w:lvl>
   </w:abstractNum>
-  <w:abstractNum w:abstractNumId="6" w15:restartNumberingAfterBreak="0">
+  <w:abstractNum w:abstractNumId="9" w15:restartNumberingAfterBreak="0">
     <w:nsid w:val="5FB97F74"/>
     <w:multiLevelType w:val="multilevel"/>
     <w:tmpl w:val="9BDCBFAA"/>
@@ -9559,7 +10689,7 @@
       </w:pPr>
     </w:lvl>
   </w:abstractNum>
-  <w:abstractNum w:abstractNumId="7" w15:restartNumberingAfterBreak="0">
+  <w:abstractNum w:abstractNumId="10" w15:restartNumberingAfterBreak="0">
     <w:nsid w:val="780367DB"/>
     <w:multiLevelType w:val="multilevel"/>
     <w:tmpl w:val="0409001D"/>
@@ -9647,28 +10777,37 @@
     </w:lvl>
   </w:abstractNum>
   <w:num w:numId="1">
-    <w:abstractNumId w:val="1"/>
+    <w:abstractNumId w:val="2"/>
   </w:num>
   <w:num w:numId="2">
-    <w:abstractNumId w:val="5"/>
+    <w:abstractNumId w:val="8"/>
   </w:num>
   <w:num w:numId="3">
-    <w:abstractNumId w:val="2"/>
+    <w:abstractNumId w:val="3"/>
   </w:num>
   <w:num w:numId="4">
-    <w:abstractNumId w:val="4"/>
+    <w:abstractNumId w:val="6"/>
   </w:num>
   <w:num w:numId="5">
-    <w:abstractNumId w:val="6"/>
+    <w:abstractNumId w:val="9"/>
   </w:num>
   <w:num w:numId="6">
-    <w:abstractNumId w:val="7"/>
+    <w:abstractNumId w:val="10"/>
   </w:num>
   <w:num w:numId="7">
-    <w:abstractNumId w:val="3"/>
+    <w:abstractNumId w:val="5"/>
   </w:num>
   <w:num w:numId="8">
     <w:abstractNumId w:val="0"/>
+  </w:num>
+  <w:num w:numId="9">
+    <w:abstractNumId w:val="4"/>
+  </w:num>
+  <w:num w:numId="10">
+    <w:abstractNumId w:val="1"/>
+  </w:num>
+  <w:num w:numId="11">
+    <w:abstractNumId w:val="7"/>
   </w:num>
 </w:numbering>
 </file>
@@ -10493,6 +11632,64 @@
       </w:tblBorders>
     </w:tblPr>
   </w:style>
+  <w:style w:type="paragraph" w:styleId="ListParagraph">
+    <w:name w:val="List Paragraph"/>
+    <w:basedOn w:val="Normal"/>
+    <w:uiPriority w:val="34"/>
+    <w:qFormat/>
+    <w:rsid w:val="005B380A"/>
+    <w:pPr>
+      <w:ind w:left="720"/>
+      <w:contextualSpacing/>
+    </w:pPr>
+  </w:style>
+  <w:style w:type="paragraph" w:styleId="HTMLPreformatted">
+    <w:name w:val="HTML Preformatted"/>
+    <w:basedOn w:val="Normal"/>
+    <w:link w:val="HTMLPreformattedChar"/>
+    <w:uiPriority w:val="99"/>
+    <w:semiHidden/>
+    <w:unhideWhenUsed/>
+    <w:rsid w:val="00513162"/>
+    <w:pPr>
+      <w:tabs>
+        <w:tab w:val="left" w:pos="916"/>
+        <w:tab w:val="left" w:pos="1832"/>
+        <w:tab w:val="left" w:pos="2748"/>
+        <w:tab w:val="left" w:pos="3664"/>
+        <w:tab w:val="left" w:pos="4580"/>
+        <w:tab w:val="left" w:pos="5496"/>
+        <w:tab w:val="left" w:pos="6412"/>
+        <w:tab w:val="left" w:pos="7328"/>
+        <w:tab w:val="left" w:pos="8244"/>
+        <w:tab w:val="left" w:pos="9160"/>
+        <w:tab w:val="left" w:pos="10076"/>
+        <w:tab w:val="left" w:pos="10992"/>
+        <w:tab w:val="left" w:pos="11908"/>
+        <w:tab w:val="left" w:pos="12824"/>
+        <w:tab w:val="left" w:pos="13740"/>
+        <w:tab w:val="left" w:pos="14656"/>
+      </w:tabs>
+    </w:pPr>
+    <w:rPr>
+      <w:rFonts w:ascii="Courier New" w:eastAsia="Times New Roman" w:hAnsi="Courier New" w:cs="Courier New"/>
+      <w:sz w:val="20"/>
+      <w:szCs w:val="20"/>
+    </w:rPr>
+  </w:style>
+  <w:style w:type="character" w:customStyle="1" w:styleId="HTMLPreformattedChar">
+    <w:name w:val="HTML Preformatted Char"/>
+    <w:basedOn w:val="DefaultParagraphFont"/>
+    <w:link w:val="HTMLPreformatted"/>
+    <w:uiPriority w:val="99"/>
+    <w:semiHidden/>
+    <w:rsid w:val="00513162"/>
+    <w:rPr>
+      <w:rFonts w:ascii="Courier New" w:eastAsia="Times New Roman" w:hAnsi="Courier New" w:cs="Courier New"/>
+      <w:sz w:val="20"/>
+      <w:szCs w:val="20"/>
+    </w:rPr>
+  </w:style>
 </w:styles>
 </file>
 
@@ -10796,7 +11993,7 @@
 </file>
 
 <file path=customXml/itemProps1.xml><?xml version="1.0" encoding="utf-8"?>
-<ds:datastoreItem xmlns:ds="http://schemas.openxmlformats.org/officeDocument/2006/customXml" ds:itemID="{4031824E-01BD-AA43-9E16-7EF253ED54C2}">
+<ds:datastoreItem xmlns:ds="http://schemas.openxmlformats.org/officeDocument/2006/customXml" ds:itemID="{E30AA18B-A0CA-3B49-BE30-42636475673A}">
   <ds:schemaRefs>
     <ds:schemaRef ds:uri="http://schemas.openxmlformats.org/officeDocument/2006/bibliography"/>
   </ds:schemaRefs>

--- a/docs/REP_RalphM_CS.docx
+++ b/docs/REP_RalphM_CS.docx
@@ -2,7 +2,7 @@
 <file path=word/document.xml><?xml version="1.0" encoding="utf-8"?>
 <w:document xmlns:wpc="http://schemas.microsoft.com/office/word/2010/wordprocessingCanvas" xmlns:cx="http://schemas.microsoft.com/office/drawing/2014/chartex" xmlns:cx1="http://schemas.microsoft.com/office/drawing/2015/9/8/chartex" xmlns:cx2="http://schemas.microsoft.com/office/drawing/2015/10/21/chartex" xmlns:cx3="http://schemas.microsoft.com/office/drawing/2016/5/9/chartex" xmlns:cx4="http://schemas.microsoft.com/office/drawing/2016/5/10/chartex" xmlns:cx5="http://schemas.microsoft.com/office/drawing/2016/5/11/chartex" xmlns:cx6="http://schemas.microsoft.com/office/drawing/2016/5/12/chartex" xmlns:cx7="http://schemas.microsoft.com/office/drawing/2016/5/13/chartex" xmlns:cx8="http://schemas.microsoft.com/office/drawing/2016/5/14/chartex" xmlns:mc="http://schemas.openxmlformats.org/markup-compatibility/2006" xmlns:aink="http://schemas.microsoft.com/office/drawing/2016/ink" xmlns:am3d="http://schemas.microsoft.com/office/drawing/2017/model3d" xmlns:o="urn:schemas-microsoft-com:office:office" xmlns:r="http://schemas.openxmlformats.org/officeDocument/2006/relationships" xmlns:m="http://schemas.openxmlformats.org/officeDocument/2006/math" xmlns:v="urn:schemas-microsoft-com:vml" xmlns:wp14="http://schemas.microsoft.com/office/word/2010/wordprocessingDrawing" xmlns:wp="http://schemas.openxmlformats.org/drawingml/2006/wordprocessingDrawing" xmlns:w10="urn:schemas-microsoft-com:office:word" xmlns:w="http://schemas.openxmlformats.org/wordprocessingml/2006/main" xmlns:w14="http://schemas.microsoft.com/office/word/2010/wordml" xmlns:w15="http://schemas.microsoft.com/office/word/2012/wordml" xmlns:w16cid="http://schemas.microsoft.com/office/word/2016/wordml/cid" xmlns:w16se="http://schemas.microsoft.com/office/word/2015/wordml/symex" xmlns:wpg="http://schemas.microsoft.com/office/word/2010/wordprocessingGroup" xmlns:wpi="http://schemas.microsoft.com/office/word/2010/wordprocessingInk" xmlns:wne="http://schemas.microsoft.com/office/word/2006/wordml" xmlns:wps="http://schemas.microsoft.com/office/word/2010/wordprocessingShape" mc:Ignorable="w14 w15 w16se w16cid wp14">
   <w:body>
-    <w:bookmarkStart w:id="0" w:name="_Toc521577440" w:displacedByCustomXml="next"/>
+    <w:bookmarkStart w:id="0" w:name="_Toc521587210" w:displacedByCustomXml="next"/>
     <w:sdt>
       <w:sdtPr>
         <w:rPr>
@@ -937,7 +937,7 @@
       <w:pPr>
         <w:pStyle w:val="Heading1"/>
       </w:pPr>
-      <w:bookmarkStart w:id="1" w:name="_Toc521577441"/>
+      <w:bookmarkStart w:id="1" w:name="_Toc521587211"/>
       <w:r>
         <w:lastRenderedPageBreak/>
         <w:t>Abstract</w:t>
@@ -1000,7 +1000,7 @@
       <w:pPr>
         <w:pStyle w:val="Heading1"/>
       </w:pPr>
-      <w:bookmarkStart w:id="2" w:name="_Toc521577442"/>
+      <w:bookmarkStart w:id="2" w:name="_Toc521587212"/>
       <w:r>
         <w:t>Acknowledgements</w:t>
       </w:r>
@@ -1116,7 +1116,7 @@
       <w:pPr>
         <w:pStyle w:val="Heading1"/>
       </w:pPr>
-      <w:bookmarkStart w:id="3" w:name="_Toc521577443"/>
+      <w:bookmarkStart w:id="3" w:name="_Toc521587213"/>
       <w:r>
         <w:t>List of figures and tables</w:t>
       </w:r>
@@ -1206,7 +1206,7 @@
             </w:rPr>
             <w:fldChar w:fldCharType="separate"/>
           </w:r>
-          <w:hyperlink w:anchor="_Toc521577440" w:history="1">
+          <w:hyperlink w:anchor="_Toc521587210" w:history="1">
             <w:r>
               <w:rPr>
                 <w:noProof/>
@@ -1226,7 +1226,7 @@
                 <w:noProof/>
                 <w:webHidden/>
               </w:rPr>
-              <w:instrText xml:space="preserve"> PAGEREF _Toc521577440 \h </w:instrText>
+              <w:instrText xml:space="preserve"> PAGEREF _Toc521587210 \h </w:instrText>
             </w:r>
             <w:r>
               <w:rPr>
@@ -1273,7 +1273,7 @@
               <w:noProof/>
             </w:rPr>
           </w:pPr>
-          <w:hyperlink w:anchor="_Toc521577441" w:history="1">
+          <w:hyperlink w:anchor="_Toc521587211" w:history="1">
             <w:r>
               <w:rPr>
                 <w:rStyle w:val="Hyperlink"/>
@@ -1318,7 +1318,7 @@
                 <w:noProof/>
                 <w:webHidden/>
               </w:rPr>
-              <w:instrText xml:space="preserve"> PAGEREF _Toc521577441 \h </w:instrText>
+              <w:instrText xml:space="preserve"> PAGEREF _Toc521587211 \h </w:instrText>
             </w:r>
             <w:r>
               <w:rPr>
@@ -1365,7 +1365,7 @@
               <w:noProof/>
             </w:rPr>
           </w:pPr>
-          <w:hyperlink w:anchor="_Toc521577442" w:history="1">
+          <w:hyperlink w:anchor="_Toc521587212" w:history="1">
             <w:r>
               <w:rPr>
                 <w:rStyle w:val="Hyperlink"/>
@@ -1410,7 +1410,7 @@
                 <w:noProof/>
                 <w:webHidden/>
               </w:rPr>
-              <w:instrText xml:space="preserve"> PAGEREF _Toc521577442 \h </w:instrText>
+              <w:instrText xml:space="preserve"> PAGEREF _Toc521587212 \h </w:instrText>
             </w:r>
             <w:r>
               <w:rPr>
@@ -1457,7 +1457,7 @@
               <w:noProof/>
             </w:rPr>
           </w:pPr>
-          <w:hyperlink w:anchor="_Toc521577443" w:history="1">
+          <w:hyperlink w:anchor="_Toc521587213" w:history="1">
             <w:r>
               <w:rPr>
                 <w:rStyle w:val="Hyperlink"/>
@@ -1502,7 +1502,7 @@
                 <w:noProof/>
                 <w:webHidden/>
               </w:rPr>
-              <w:instrText xml:space="preserve"> PAGEREF _Toc521577443 \h </w:instrText>
+              <w:instrText xml:space="preserve"> PAGEREF _Toc521587213 \h </w:instrText>
             </w:r>
             <w:r>
               <w:rPr>
@@ -1549,7 +1549,7 @@
               <w:noProof/>
             </w:rPr>
           </w:pPr>
-          <w:hyperlink w:anchor="_Toc521577444" w:history="1">
+          <w:hyperlink w:anchor="_Toc521587214" w:history="1">
             <w:r>
               <w:rPr>
                 <w:rStyle w:val="Hyperlink"/>
@@ -1594,7 +1594,7 @@
                 <w:noProof/>
                 <w:webHidden/>
               </w:rPr>
-              <w:instrText xml:space="preserve"> PAGEREF _Toc521577444 \h </w:instrText>
+              <w:instrText xml:space="preserve"> PAGEREF _Toc521587214 \h </w:instrText>
             </w:r>
             <w:r>
               <w:rPr>
@@ -1641,7 +1641,7 @@
               <w:noProof/>
             </w:rPr>
           </w:pPr>
-          <w:hyperlink w:anchor="_Toc521577445" w:history="1">
+          <w:hyperlink w:anchor="_Toc521587215" w:history="1">
             <w:r>
               <w:rPr>
                 <w:rStyle w:val="Hyperlink"/>
@@ -1686,7 +1686,7 @@
                 <w:noProof/>
                 <w:webHidden/>
               </w:rPr>
-              <w:instrText xml:space="preserve"> PAGEREF _Toc521577445 \h </w:instrText>
+              <w:instrText xml:space="preserve"> PAGEREF _Toc521587215 \h </w:instrText>
             </w:r>
             <w:r>
               <w:rPr>
@@ -1733,7 +1733,7 @@
               <w:noProof/>
             </w:rPr>
           </w:pPr>
-          <w:hyperlink w:anchor="_Toc521577446" w:history="1">
+          <w:hyperlink w:anchor="_Toc521587216" w:history="1">
             <w:r>
               <w:rPr>
                 <w:rStyle w:val="Hyperlink"/>
@@ -1778,7 +1778,7 @@
                 <w:noProof/>
                 <w:webHidden/>
               </w:rPr>
-              <w:instrText xml:space="preserve"> PAGEREF _Toc521577446 \h </w:instrText>
+              <w:instrText xml:space="preserve"> PAGEREF _Toc521587216 \h </w:instrText>
             </w:r>
             <w:r>
               <w:rPr>
@@ -1824,7 +1824,7 @@
               <w:szCs w:val="24"/>
             </w:rPr>
           </w:pPr>
-          <w:hyperlink w:anchor="_Toc521577447" w:history="1">
+          <w:hyperlink w:anchor="_Toc521587217" w:history="1">
             <w:r>
               <w:rPr>
                 <w:rStyle w:val="Hyperlink"/>
@@ -1851,7 +1851,7 @@
                 <w:noProof/>
                 <w:webHidden/>
               </w:rPr>
-              <w:instrText xml:space="preserve"> PAGEREF _Toc521577447 \h </w:instrText>
+              <w:instrText xml:space="preserve"> PAGEREF _Toc521587217 \h </w:instrText>
             </w:r>
             <w:r>
               <w:rPr>
@@ -1897,7 +1897,7 @@
               <w:szCs w:val="24"/>
             </w:rPr>
           </w:pPr>
-          <w:hyperlink w:anchor="_Toc521577448" w:history="1">
+          <w:hyperlink w:anchor="_Toc521587218" w:history="1">
             <w:r>
               <w:rPr>
                 <w:rStyle w:val="Hyperlink"/>
@@ -1924,7 +1924,7 @@
                 <w:noProof/>
                 <w:webHidden/>
               </w:rPr>
-              <w:instrText xml:space="preserve"> PAGEREF _Toc521577448 \h </w:instrText>
+              <w:instrText xml:space="preserve"> PAGEREF _Toc521587218 \h </w:instrText>
             </w:r>
             <w:r>
               <w:rPr>
@@ -1970,7 +1970,7 @@
               <w:szCs w:val="24"/>
             </w:rPr>
           </w:pPr>
-          <w:hyperlink w:anchor="_Toc521577449" w:history="1">
+          <w:hyperlink w:anchor="_Toc521587219" w:history="1">
             <w:r>
               <w:rPr>
                 <w:rStyle w:val="Hyperlink"/>
@@ -1997,7 +1997,7 @@
                 <w:noProof/>
                 <w:webHidden/>
               </w:rPr>
-              <w:instrText xml:space="preserve"> PAGEREF _Toc521577449 \h </w:instrText>
+              <w:instrText xml:space="preserve"> PAGEREF _Toc521587219 \h </w:instrText>
             </w:r>
             <w:r>
               <w:rPr>
@@ -2043,7 +2043,7 @@
               <w:szCs w:val="24"/>
             </w:rPr>
           </w:pPr>
-          <w:hyperlink w:anchor="_Toc521577450" w:history="1">
+          <w:hyperlink w:anchor="_Toc521587220" w:history="1">
             <w:r>
               <w:rPr>
                 <w:rStyle w:val="Hyperlink"/>
@@ -2070,7 +2070,7 @@
                 <w:noProof/>
                 <w:webHidden/>
               </w:rPr>
-              <w:instrText xml:space="preserve"> PAGEREF _Toc521577450 \h </w:instrText>
+              <w:instrText xml:space="preserve"> PAGEREF _Toc521587220 \h </w:instrText>
             </w:r>
             <w:r>
               <w:rPr>
@@ -2116,7 +2116,7 @@
               <w:szCs w:val="24"/>
             </w:rPr>
           </w:pPr>
-          <w:hyperlink w:anchor="_Toc521577451" w:history="1">
+          <w:hyperlink w:anchor="_Toc521587221" w:history="1">
             <w:r>
               <w:rPr>
                 <w:rStyle w:val="Hyperlink"/>
@@ -2143,7 +2143,7 @@
                 <w:noProof/>
                 <w:webHidden/>
               </w:rPr>
-              <w:instrText xml:space="preserve"> PAGEREF _Toc521577451 \h </w:instrText>
+              <w:instrText xml:space="preserve"> PAGEREF _Toc521587221 \h </w:instrText>
             </w:r>
             <w:r>
               <w:rPr>
@@ -2189,7 +2189,7 @@
               <w:szCs w:val="24"/>
             </w:rPr>
           </w:pPr>
-          <w:hyperlink w:anchor="_Toc521577452" w:history="1">
+          <w:hyperlink w:anchor="_Toc521587222" w:history="1">
             <w:r>
               <w:rPr>
                 <w:rStyle w:val="Hyperlink"/>
@@ -2216,7 +2216,7 @@
                 <w:noProof/>
                 <w:webHidden/>
               </w:rPr>
-              <w:instrText xml:space="preserve"> PAGEREF _Toc521577452 \h </w:instrText>
+              <w:instrText xml:space="preserve"> PAGEREF _Toc521587222 \h </w:instrText>
             </w:r>
             <w:r>
               <w:rPr>
@@ -2262,7 +2262,7 @@
               <w:szCs w:val="24"/>
             </w:rPr>
           </w:pPr>
-          <w:hyperlink w:anchor="_Toc521577453" w:history="1">
+          <w:hyperlink w:anchor="_Toc521587223" w:history="1">
             <w:r>
               <w:rPr>
                 <w:rStyle w:val="Hyperlink"/>
@@ -2289,7 +2289,7 @@
                 <w:noProof/>
                 <w:webHidden/>
               </w:rPr>
-              <w:instrText xml:space="preserve"> PAGEREF _Toc521577453 \h </w:instrText>
+              <w:instrText xml:space="preserve"> PAGEREF _Toc521587223 \h </w:instrText>
             </w:r>
             <w:r>
               <w:rPr>
@@ -2335,13 +2335,13 @@
               <w:szCs w:val="24"/>
             </w:rPr>
           </w:pPr>
-          <w:hyperlink w:anchor="_Toc521577454" w:history="1">
+          <w:hyperlink w:anchor="_Toc521587224" w:history="1">
             <w:r>
               <w:rPr>
                 <w:rStyle w:val="Hyperlink"/>
                 <w:noProof/>
               </w:rPr>
-              <w:t>7.8. Partition into datasets and sizes</w:t>
+              <w:t>7.8. Hansard Numerification</w:t>
             </w:r>
             <w:r>
               <w:rPr>
@@ -2362,7 +2362,7 @@
                 <w:noProof/>
                 <w:webHidden/>
               </w:rPr>
-              <w:instrText xml:space="preserve"> PAGEREF _Toc521577454 \h </w:instrText>
+              <w:instrText xml:space="preserve"> PAGEREF _Toc521587224 \h </w:instrText>
             </w:r>
             <w:r>
               <w:rPr>
@@ -2382,7 +2382,7 @@
                 <w:noProof/>
                 <w:webHidden/>
               </w:rPr>
-              <w:t>12</w:t>
+              <w:t>10</w:t>
             </w:r>
             <w:r>
               <w:rPr>
@@ -2408,13 +2408,13 @@
               <w:szCs w:val="24"/>
             </w:rPr>
           </w:pPr>
-          <w:hyperlink w:anchor="_Toc521577455" w:history="1">
+          <w:hyperlink w:anchor="_Toc521587225" w:history="1">
             <w:r>
               <w:rPr>
                 <w:rStyle w:val="Hyperlink"/>
                 <w:noProof/>
               </w:rPr>
-              <w:t>7.9. Formation of Tensors</w:t>
+              <w:t>7.9. Partition into datasets and sizes</w:t>
             </w:r>
             <w:r>
               <w:rPr>
@@ -2435,7 +2435,7 @@
                 <w:noProof/>
                 <w:webHidden/>
               </w:rPr>
-              <w:instrText xml:space="preserve"> PAGEREF _Toc521577455 \h </w:instrText>
+              <w:instrText xml:space="preserve"> PAGEREF _Toc521587225 \h </w:instrText>
             </w:r>
             <w:r>
               <w:rPr>
@@ -2455,7 +2455,7 @@
                 <w:noProof/>
                 <w:webHidden/>
               </w:rPr>
-              <w:t>13</w:t>
+              <w:t>12</w:t>
             </w:r>
             <w:r>
               <w:rPr>
@@ -2481,13 +2481,13 @@
               <w:szCs w:val="24"/>
             </w:rPr>
           </w:pPr>
-          <w:hyperlink w:anchor="_Toc521577456" w:history="1">
+          <w:hyperlink w:anchor="_Toc521587226" w:history="1">
             <w:r>
               <w:rPr>
                 <w:rStyle w:val="Hyperlink"/>
                 <w:noProof/>
               </w:rPr>
-              <w:t>7.10. Overview of files in project and what they do</w:t>
+              <w:t>7.10. Formation of Tensors</w:t>
             </w:r>
             <w:r>
               <w:rPr>
@@ -2508,7 +2508,7 @@
                 <w:noProof/>
                 <w:webHidden/>
               </w:rPr>
-              <w:instrText xml:space="preserve"> PAGEREF _Toc521577456 \h </w:instrText>
+              <w:instrText xml:space="preserve"> PAGEREF _Toc521587226 \h </w:instrText>
             </w:r>
             <w:r>
               <w:rPr>
@@ -2555,7 +2555,7 @@
               <w:noProof/>
             </w:rPr>
           </w:pPr>
-          <w:hyperlink w:anchor="_Toc521577457" w:history="1">
+          <w:hyperlink w:anchor="_Toc521587227" w:history="1">
             <w:r>
               <w:rPr>
                 <w:rStyle w:val="Hyperlink"/>
@@ -2600,7 +2600,7 @@
                 <w:noProof/>
                 <w:webHidden/>
               </w:rPr>
-              <w:instrText xml:space="preserve"> PAGEREF _Toc521577457 \h </w:instrText>
+              <w:instrText xml:space="preserve"> PAGEREF _Toc521587227 \h </w:instrText>
             </w:r>
             <w:r>
               <w:rPr>
@@ -2646,7 +2646,7 @@
               <w:szCs w:val="24"/>
             </w:rPr>
           </w:pPr>
-          <w:hyperlink w:anchor="_Toc521577458" w:history="1">
+          <w:hyperlink w:anchor="_Toc521587228" w:history="1">
             <w:r>
               <w:rPr>
                 <w:rStyle w:val="Hyperlink"/>
@@ -2673,7 +2673,7 @@
                 <w:noProof/>
                 <w:webHidden/>
               </w:rPr>
-              <w:instrText xml:space="preserve"> PAGEREF _Toc521577458 \h </w:instrText>
+              <w:instrText xml:space="preserve"> PAGEREF _Toc521587228 \h </w:instrText>
             </w:r>
             <w:r>
               <w:rPr>
@@ -2719,13 +2719,13 @@
               <w:szCs w:val="24"/>
             </w:rPr>
           </w:pPr>
-          <w:hyperlink w:anchor="_Toc521577459" w:history="1">
+          <w:hyperlink w:anchor="_Toc521587229" w:history="1">
             <w:r>
               <w:rPr>
                 <w:rStyle w:val="Hyperlink"/>
                 <w:noProof/>
               </w:rPr>
-              <w:t>8.2. TWFY API suspect return values</w:t>
+              <w:t>8.2. Interpolation overlaps</w:t>
             </w:r>
             <w:r>
               <w:rPr>
@@ -2746,7 +2746,7 @@
                 <w:noProof/>
                 <w:webHidden/>
               </w:rPr>
-              <w:instrText xml:space="preserve"> PAGEREF _Toc521577459 \h </w:instrText>
+              <w:instrText xml:space="preserve"> PAGEREF _Toc521587229 \h </w:instrText>
             </w:r>
             <w:r>
               <w:rPr>
@@ -2766,7 +2766,7 @@
                 <w:noProof/>
                 <w:webHidden/>
               </w:rPr>
-              <w:t>14</w:t>
+              <w:t>15</w:t>
             </w:r>
             <w:r>
               <w:rPr>
@@ -2792,7 +2792,7 @@
               <w:szCs w:val="24"/>
             </w:rPr>
           </w:pPr>
-          <w:hyperlink w:anchor="_Toc521577460" w:history="1">
+          <w:hyperlink w:anchor="_Toc521587230" w:history="1">
             <w:r>
               <w:rPr>
                 <w:rStyle w:val="Hyperlink"/>
@@ -2819,7 +2819,7 @@
                 <w:noProof/>
                 <w:webHidden/>
               </w:rPr>
-              <w:instrText xml:space="preserve"> PAGEREF _Toc521577460 \h </w:instrText>
+              <w:instrText xml:space="preserve"> PAGEREF _Toc521587230 \h </w:instrText>
             </w:r>
             <w:r>
               <w:rPr>
@@ -2839,7 +2839,7 @@
                 <w:noProof/>
                 <w:webHidden/>
               </w:rPr>
-              <w:t>14</w:t>
+              <w:t>16</w:t>
             </w:r>
             <w:r>
               <w:rPr>
@@ -2865,7 +2865,7 @@
               <w:szCs w:val="24"/>
             </w:rPr>
           </w:pPr>
-          <w:hyperlink w:anchor="_Toc521577461" w:history="1">
+          <w:hyperlink w:anchor="_Toc521587231" w:history="1">
             <w:r>
               <w:rPr>
                 <w:rStyle w:val="Hyperlink"/>
@@ -2892,7 +2892,7 @@
                 <w:noProof/>
                 <w:webHidden/>
               </w:rPr>
-              <w:instrText xml:space="preserve"> PAGEREF _Toc521577461 \h </w:instrText>
+              <w:instrText xml:space="preserve"> PAGEREF _Toc521587231 \h </w:instrText>
             </w:r>
             <w:r>
               <w:rPr>
@@ -2912,7 +2912,7 @@
                 <w:noProof/>
                 <w:webHidden/>
               </w:rPr>
-              <w:t>14</w:t>
+              <w:t>16</w:t>
             </w:r>
             <w:r>
               <w:rPr>
@@ -2938,7 +2938,7 @@
               <w:szCs w:val="24"/>
             </w:rPr>
           </w:pPr>
-          <w:hyperlink w:anchor="_Toc521577462" w:history="1">
+          <w:hyperlink w:anchor="_Toc521587232" w:history="1">
             <w:r>
               <w:rPr>
                 <w:rStyle w:val="Hyperlink"/>
@@ -2965,7 +2965,7 @@
                 <w:noProof/>
                 <w:webHidden/>
               </w:rPr>
-              <w:instrText xml:space="preserve"> PAGEREF _Toc521577462 \h </w:instrText>
+              <w:instrText xml:space="preserve"> PAGEREF _Toc521587232 \h </w:instrText>
             </w:r>
             <w:r>
               <w:rPr>
@@ -2985,7 +2985,7 @@
                 <w:noProof/>
                 <w:webHidden/>
               </w:rPr>
-              <w:t>14</w:t>
+              <w:t>16</w:t>
             </w:r>
             <w:r>
               <w:rPr>
@@ -3012,7 +3012,7 @@
               <w:noProof/>
             </w:rPr>
           </w:pPr>
-          <w:hyperlink w:anchor="_Toc521577463" w:history="1">
+          <w:hyperlink w:anchor="_Toc521587233" w:history="1">
             <w:r>
               <w:rPr>
                 <w:rStyle w:val="Hyperlink"/>
@@ -3057,7 +3057,7 @@
                 <w:noProof/>
                 <w:webHidden/>
               </w:rPr>
-              <w:instrText xml:space="preserve"> PAGEREF _Toc521577463 \h </w:instrText>
+              <w:instrText xml:space="preserve"> PAGEREF _Toc521587233 \h </w:instrText>
             </w:r>
             <w:r>
               <w:rPr>
@@ -3077,7 +3077,7 @@
                 <w:noProof/>
                 <w:webHidden/>
               </w:rPr>
-              <w:t>14</w:t>
+              <w:t>17</w:t>
             </w:r>
             <w:r>
               <w:rPr>
@@ -3104,7 +3104,7 @@
               <w:noProof/>
             </w:rPr>
           </w:pPr>
-          <w:hyperlink w:anchor="_Toc521577464" w:history="1">
+          <w:hyperlink w:anchor="_Toc521587234" w:history="1">
             <w:r>
               <w:rPr>
                 <w:rStyle w:val="Hyperlink"/>
@@ -3149,7 +3149,7 @@
                 <w:noProof/>
                 <w:webHidden/>
               </w:rPr>
-              <w:instrText xml:space="preserve"> PAGEREF _Toc521577464 \h </w:instrText>
+              <w:instrText xml:space="preserve"> PAGEREF _Toc521587234 \h </w:instrText>
             </w:r>
             <w:r>
               <w:rPr>
@@ -3169,7 +3169,7 @@
                 <w:noProof/>
                 <w:webHidden/>
               </w:rPr>
-              <w:t>14</w:t>
+              <w:t>17</w:t>
             </w:r>
             <w:r>
               <w:rPr>
@@ -3195,7 +3195,7 @@
               <w:szCs w:val="24"/>
             </w:rPr>
           </w:pPr>
-          <w:hyperlink w:anchor="_Toc521577465" w:history="1">
+          <w:hyperlink w:anchor="_Toc521587235" w:history="1">
             <w:r>
               <w:rPr>
                 <w:rStyle w:val="Hyperlink"/>
@@ -3222,7 +3222,7 @@
                 <w:noProof/>
                 <w:webHidden/>
               </w:rPr>
-              <w:instrText xml:space="preserve"> PAGEREF _Toc521577465 \h </w:instrText>
+              <w:instrText xml:space="preserve"> PAGEREF _Toc521587235 \h </w:instrText>
             </w:r>
             <w:r>
               <w:rPr>
@@ -3242,7 +3242,7 @@
                 <w:noProof/>
                 <w:webHidden/>
               </w:rPr>
-              <w:t>14</w:t>
+              <w:t>17</w:t>
             </w:r>
             <w:r>
               <w:rPr>
@@ -3268,7 +3268,7 @@
               <w:szCs w:val="24"/>
             </w:rPr>
           </w:pPr>
-          <w:hyperlink w:anchor="_Toc521577466" w:history="1">
+          <w:hyperlink w:anchor="_Toc521587236" w:history="1">
             <w:r>
               <w:rPr>
                 <w:rStyle w:val="Hyperlink"/>
@@ -3295,7 +3295,7 @@
                 <w:noProof/>
                 <w:webHidden/>
               </w:rPr>
-              <w:instrText xml:space="preserve"> PAGEREF _Toc521577466 \h </w:instrText>
+              <w:instrText xml:space="preserve"> PAGEREF _Toc521587236 \h </w:instrText>
             </w:r>
             <w:r>
               <w:rPr>
@@ -3315,7 +3315,7 @@
                 <w:noProof/>
                 <w:webHidden/>
               </w:rPr>
-              <w:t>14</w:t>
+              <w:t>17</w:t>
             </w:r>
             <w:r>
               <w:rPr>
@@ -3339,7 +3339,7 @@
               <w:szCs w:val="24"/>
             </w:rPr>
           </w:pPr>
-          <w:hyperlink w:anchor="_Toc521577467" w:history="1">
+          <w:hyperlink w:anchor="_Toc521587237" w:history="1">
             <w:r>
               <w:rPr>
                 <w:rStyle w:val="Hyperlink"/>
@@ -3366,7 +3366,7 @@
                 <w:noProof/>
                 <w:webHidden/>
               </w:rPr>
-              <w:instrText xml:space="preserve"> PAGEREF _Toc521577467 \h </w:instrText>
+              <w:instrText xml:space="preserve"> PAGEREF _Toc521587237 \h </w:instrText>
             </w:r>
             <w:r>
               <w:rPr>
@@ -3386,7 +3386,7 @@
                 <w:noProof/>
                 <w:webHidden/>
               </w:rPr>
-              <w:t>14</w:t>
+              <w:t>17</w:t>
             </w:r>
             <w:r>
               <w:rPr>
@@ -3410,7 +3410,7 @@
               <w:szCs w:val="24"/>
             </w:rPr>
           </w:pPr>
-          <w:hyperlink w:anchor="_Toc521577468" w:history="1">
+          <w:hyperlink w:anchor="_Toc521587238" w:history="1">
             <w:r>
               <w:rPr>
                 <w:rStyle w:val="Hyperlink"/>
@@ -3437,7 +3437,7 @@
                 <w:noProof/>
                 <w:webHidden/>
               </w:rPr>
-              <w:instrText xml:space="preserve"> PAGEREF _Toc521577468 \h </w:instrText>
+              <w:instrText xml:space="preserve"> PAGEREF _Toc521587238 \h </w:instrText>
             </w:r>
             <w:r>
               <w:rPr>
@@ -3457,7 +3457,7 @@
                 <w:noProof/>
                 <w:webHidden/>
               </w:rPr>
-              <w:t>16</w:t>
+              <w:t>19</w:t>
             </w:r>
             <w:r>
               <w:rPr>
@@ -3483,7 +3483,7 @@
               <w:szCs w:val="24"/>
             </w:rPr>
           </w:pPr>
-          <w:hyperlink w:anchor="_Toc521577469" w:history="1">
+          <w:hyperlink w:anchor="_Toc521587239" w:history="1">
             <w:r>
               <w:rPr>
                 <w:rStyle w:val="Hyperlink"/>
@@ -3510,7 +3510,7 @@
                 <w:noProof/>
                 <w:webHidden/>
               </w:rPr>
-              <w:instrText xml:space="preserve"> PAGEREF _Toc521577469 \h </w:instrText>
+              <w:instrText xml:space="preserve"> PAGEREF _Toc521587239 \h </w:instrText>
             </w:r>
             <w:r>
               <w:rPr>
@@ -3530,7 +3530,7 @@
                 <w:noProof/>
                 <w:webHidden/>
               </w:rPr>
-              <w:t>16</w:t>
+              <w:t>19</w:t>
             </w:r>
             <w:r>
               <w:rPr>
@@ -3556,7 +3556,7 @@
               <w:szCs w:val="24"/>
             </w:rPr>
           </w:pPr>
-          <w:hyperlink w:anchor="_Toc521577470" w:history="1">
+          <w:hyperlink w:anchor="_Toc521587240" w:history="1">
             <w:r>
               <w:rPr>
                 <w:rStyle w:val="Hyperlink"/>
@@ -3583,7 +3583,7 @@
                 <w:noProof/>
                 <w:webHidden/>
               </w:rPr>
-              <w:instrText xml:space="preserve"> PAGEREF _Toc521577470 \h </w:instrText>
+              <w:instrText xml:space="preserve"> PAGEREF _Toc521587240 \h </w:instrText>
             </w:r>
             <w:r>
               <w:rPr>
@@ -3603,7 +3603,7 @@
                 <w:noProof/>
                 <w:webHidden/>
               </w:rPr>
-              <w:t>16</w:t>
+              <w:t>19</w:t>
             </w:r>
             <w:r>
               <w:rPr>
@@ -3629,7 +3629,7 @@
               <w:szCs w:val="24"/>
             </w:rPr>
           </w:pPr>
-          <w:hyperlink w:anchor="_Toc521577471" w:history="1">
+          <w:hyperlink w:anchor="_Toc521587241" w:history="1">
             <w:r>
               <w:rPr>
                 <w:rStyle w:val="Hyperlink"/>
@@ -3656,7 +3656,7 @@
                 <w:noProof/>
                 <w:webHidden/>
               </w:rPr>
-              <w:instrText xml:space="preserve"> PAGEREF _Toc521577471 \h </w:instrText>
+              <w:instrText xml:space="preserve"> PAGEREF _Toc521587241 \h </w:instrText>
             </w:r>
             <w:r>
               <w:rPr>
@@ -3676,7 +3676,7 @@
                 <w:noProof/>
                 <w:webHidden/>
               </w:rPr>
-              <w:t>16</w:t>
+              <w:t>19</w:t>
             </w:r>
             <w:r>
               <w:rPr>
@@ -3703,7 +3703,7 @@
               <w:noProof/>
             </w:rPr>
           </w:pPr>
-          <w:hyperlink w:anchor="_Toc521577472" w:history="1">
+          <w:hyperlink w:anchor="_Toc521587242" w:history="1">
             <w:r>
               <w:rPr>
                 <w:rStyle w:val="Hyperlink"/>
@@ -3748,7 +3748,7 @@
                 <w:noProof/>
                 <w:webHidden/>
               </w:rPr>
-              <w:instrText xml:space="preserve"> PAGEREF _Toc521577472 \h </w:instrText>
+              <w:instrText xml:space="preserve"> PAGEREF _Toc521587242 \h </w:instrText>
             </w:r>
             <w:r>
               <w:rPr>
@@ -3768,7 +3768,7 @@
                 <w:noProof/>
                 <w:webHidden/>
               </w:rPr>
-              <w:t>16</w:t>
+              <w:t>19</w:t>
             </w:r>
             <w:r>
               <w:rPr>
@@ -3794,7 +3794,7 @@
               <w:szCs w:val="24"/>
             </w:rPr>
           </w:pPr>
-          <w:hyperlink w:anchor="_Toc521577473" w:history="1">
+          <w:hyperlink w:anchor="_Toc521587243" w:history="1">
             <w:r>
               <w:rPr>
                 <w:rStyle w:val="Hyperlink"/>
@@ -3821,7 +3821,7 @@
                 <w:noProof/>
                 <w:webHidden/>
               </w:rPr>
-              <w:instrText xml:space="preserve"> PAGEREF _Toc521577473 \h </w:instrText>
+              <w:instrText xml:space="preserve"> PAGEREF _Toc521587243 \h </w:instrText>
             </w:r>
             <w:r>
               <w:rPr>
@@ -3841,7 +3841,7 @@
                 <w:noProof/>
                 <w:webHidden/>
               </w:rPr>
-              <w:t>16</w:t>
+              <w:t>19</w:t>
             </w:r>
             <w:r>
               <w:rPr>
@@ -3867,7 +3867,7 @@
               <w:szCs w:val="24"/>
             </w:rPr>
           </w:pPr>
-          <w:hyperlink w:anchor="_Toc521577474" w:history="1">
+          <w:hyperlink w:anchor="_Toc521587244" w:history="1">
             <w:r>
               <w:rPr>
                 <w:rStyle w:val="Hyperlink"/>
@@ -3894,7 +3894,7 @@
                 <w:noProof/>
                 <w:webHidden/>
               </w:rPr>
-              <w:instrText xml:space="preserve"> PAGEREF _Toc521577474 \h </w:instrText>
+              <w:instrText xml:space="preserve"> PAGEREF _Toc521587244 \h </w:instrText>
             </w:r>
             <w:r>
               <w:rPr>
@@ -3914,7 +3914,7 @@
                 <w:noProof/>
                 <w:webHidden/>
               </w:rPr>
-              <w:t>16</w:t>
+              <w:t>19</w:t>
             </w:r>
             <w:r>
               <w:rPr>
@@ -3940,7 +3940,7 @@
               <w:szCs w:val="24"/>
             </w:rPr>
           </w:pPr>
-          <w:hyperlink w:anchor="_Toc521577475" w:history="1">
+          <w:hyperlink w:anchor="_Toc521587245" w:history="1">
             <w:r>
               <w:rPr>
                 <w:rStyle w:val="Hyperlink"/>
@@ -3967,7 +3967,7 @@
                 <w:noProof/>
                 <w:webHidden/>
               </w:rPr>
-              <w:instrText xml:space="preserve"> PAGEREF _Toc521577475 \h </w:instrText>
+              <w:instrText xml:space="preserve"> PAGEREF _Toc521587245 \h </w:instrText>
             </w:r>
             <w:r>
               <w:rPr>
@@ -3987,7 +3987,7 @@
                 <w:noProof/>
                 <w:webHidden/>
               </w:rPr>
-              <w:t>17</w:t>
+              <w:t>20</w:t>
             </w:r>
             <w:r>
               <w:rPr>
@@ -4014,7 +4014,7 @@
               <w:noProof/>
             </w:rPr>
           </w:pPr>
-          <w:hyperlink w:anchor="_Toc521577476" w:history="1">
+          <w:hyperlink w:anchor="_Toc521587246" w:history="1">
             <w:r>
               <w:rPr>
                 <w:rStyle w:val="Hyperlink"/>
@@ -4059,7 +4059,7 @@
                 <w:noProof/>
                 <w:webHidden/>
               </w:rPr>
-              <w:instrText xml:space="preserve"> PAGEREF _Toc521577476 \h </w:instrText>
+              <w:instrText xml:space="preserve"> PAGEREF _Toc521587246 \h </w:instrText>
             </w:r>
             <w:r>
               <w:rPr>
@@ -4079,7 +4079,7 @@
                 <w:noProof/>
                 <w:webHidden/>
               </w:rPr>
-              <w:t>17</w:t>
+              <w:t>20</w:t>
             </w:r>
             <w:r>
               <w:rPr>
@@ -4106,7 +4106,7 @@
               <w:noProof/>
             </w:rPr>
           </w:pPr>
-          <w:hyperlink w:anchor="_Toc521577477" w:history="1">
+          <w:hyperlink w:anchor="_Toc521587247" w:history="1">
             <w:r>
               <w:rPr>
                 <w:rStyle w:val="Hyperlink"/>
@@ -4151,7 +4151,7 @@
                 <w:noProof/>
                 <w:webHidden/>
               </w:rPr>
-              <w:instrText xml:space="preserve"> PAGEREF _Toc521577477 \h </w:instrText>
+              <w:instrText xml:space="preserve"> PAGEREF _Toc521587247 \h </w:instrText>
             </w:r>
             <w:r>
               <w:rPr>
@@ -4171,7 +4171,7 @@
                 <w:noProof/>
                 <w:webHidden/>
               </w:rPr>
-              <w:t>17</w:t>
+              <w:t>20</w:t>
             </w:r>
             <w:r>
               <w:rPr>
@@ -4198,7 +4198,7 @@
               <w:noProof/>
             </w:rPr>
           </w:pPr>
-          <w:hyperlink w:anchor="_Toc521577478" w:history="1">
+          <w:hyperlink w:anchor="_Toc521587248" w:history="1">
             <w:r>
               <w:rPr>
                 <w:rStyle w:val="Hyperlink"/>
@@ -4243,7 +4243,7 @@
                 <w:noProof/>
                 <w:webHidden/>
               </w:rPr>
-              <w:instrText xml:space="preserve"> PAGEREF _Toc521577478 \h </w:instrText>
+              <w:instrText xml:space="preserve"> PAGEREF _Toc521587248 \h </w:instrText>
             </w:r>
             <w:r>
               <w:rPr>
@@ -4263,7 +4263,7 @@
                 <w:noProof/>
                 <w:webHidden/>
               </w:rPr>
-              <w:t>17</w:t>
+              <w:t>20</w:t>
             </w:r>
             <w:r>
               <w:rPr>
@@ -4290,7 +4290,7 @@
               <w:noProof/>
             </w:rPr>
           </w:pPr>
-          <w:hyperlink w:anchor="_Toc521577479" w:history="1">
+          <w:hyperlink w:anchor="_Toc521587249" w:history="1">
             <w:r>
               <w:rPr>
                 <w:rStyle w:val="Hyperlink"/>
@@ -4335,7 +4335,7 @@
                 <w:noProof/>
                 <w:webHidden/>
               </w:rPr>
-              <w:instrText xml:space="preserve"> PAGEREF _Toc521577479 \h </w:instrText>
+              <w:instrText xml:space="preserve"> PAGEREF _Toc521587249 \h </w:instrText>
             </w:r>
             <w:r>
               <w:rPr>
@@ -4355,7 +4355,7 @@
                 <w:noProof/>
                 <w:webHidden/>
               </w:rPr>
-              <w:t>17</w:t>
+              <w:t>20</w:t>
             </w:r>
             <w:r>
               <w:rPr>
@@ -4382,7 +4382,7 @@
               <w:noProof/>
             </w:rPr>
           </w:pPr>
-          <w:hyperlink w:anchor="_Toc521577480" w:history="1">
+          <w:hyperlink w:anchor="_Toc521587250" w:history="1">
             <w:r>
               <w:rPr>
                 <w:rStyle w:val="Hyperlink"/>
@@ -4406,7 +4406,7 @@
                 <w:rStyle w:val="Hyperlink"/>
                 <w:noProof/>
               </w:rPr>
-              <w:t>What’s My Work</w:t>
+              <w:t>Appendix C: What’s My Work</w:t>
             </w:r>
             <w:r>
               <w:rPr>
@@ -4427,7 +4427,7 @@
                 <w:noProof/>
                 <w:webHidden/>
               </w:rPr>
-              <w:instrText xml:space="preserve"> PAGEREF _Toc521577480 \h </w:instrText>
+              <w:instrText xml:space="preserve"> PAGEREF _Toc521587250 \h </w:instrText>
             </w:r>
             <w:r>
               <w:rPr>
@@ -4447,7 +4447,7 @@
                 <w:noProof/>
                 <w:webHidden/>
               </w:rPr>
-              <w:t>20</w:t>
+              <w:t>23</w:t>
             </w:r>
             <w:r>
               <w:rPr>
@@ -4474,7 +4474,7 @@
       <w:pPr>
         <w:pStyle w:val="Heading1"/>
       </w:pPr>
-      <w:bookmarkStart w:id="4" w:name="_Toc521577444"/>
+      <w:bookmarkStart w:id="4" w:name="_Toc521587214"/>
       <w:r>
         <w:t>Introduction (including background)</w:t>
       </w:r>
@@ -4552,25 +4552,7 @@
         <w:t>ity metadata during the project</w:t>
       </w:r>
       <w:r>
-        <w:t xml:space="preserve"> and found a few issues with the API (detailed in section </w:t>
-      </w:r>
-      <w:r>
-        <w:fldChar w:fldCharType="begin"/>
-      </w:r>
-      <w:r>
-        <w:instrText xml:space="preserve"> REF _Ref521059814 \r \h </w:instrText>
-      </w:r>
-      <w:r>
-        <w:fldChar w:fldCharType="separate"/>
-      </w:r>
-      <w:r>
-        <w:t>8.2</w:t>
-      </w:r>
-      <w:r>
-        <w:fldChar w:fldCharType="end"/>
-      </w:r>
-      <w:r>
-        <w:t>). However, I am grateful for free use of this API which certainly made data preparation easier for me.</w:t>
+        <w:t>. However, I am grateful for free use of this API which certainly made data preparation easier for me.</w:t>
       </w:r>
     </w:p>
     <w:p/>
@@ -4786,7 +4768,7 @@
         <w:pStyle w:val="Heading1"/>
       </w:pPr>
       <w:bookmarkStart w:id="5" w:name="_Ref521060203"/>
-      <w:bookmarkStart w:id="6" w:name="_Toc521577445"/>
+      <w:bookmarkStart w:id="6" w:name="_Toc521587215"/>
       <w:r>
         <w:t>Overall Results (trailer)</w:t>
       </w:r>
@@ -4802,7 +4784,7 @@
       <w:pPr>
         <w:pStyle w:val="Heading1"/>
       </w:pPr>
-      <w:bookmarkStart w:id="7" w:name="_Toc521577446"/>
+      <w:bookmarkStart w:id="7" w:name="_Toc521587216"/>
       <w:r>
         <w:t>Software Architecture</w:t>
       </w:r>
@@ -4812,7 +4794,7 @@
       <w:pPr>
         <w:pStyle w:val="Heading2"/>
       </w:pPr>
-      <w:bookmarkStart w:id="8" w:name="_Toc521577447"/>
+      <w:bookmarkStart w:id="8" w:name="_Toc521587217"/>
       <w:r>
         <w:t>The Pipeline of tasks</w:t>
       </w:r>
@@ -4964,7 +4946,7 @@
       <w:pPr>
         <w:pStyle w:val="Heading2"/>
       </w:pPr>
-      <w:bookmarkStart w:id="9" w:name="_Toc521577448"/>
+      <w:bookmarkStart w:id="9" w:name="_Toc521587218"/>
       <w:r>
         <w:lastRenderedPageBreak/>
         <w:t>Invoke</w:t>
@@ -5174,7 +5156,7 @@
       <w:pPr>
         <w:pStyle w:val="Heading2"/>
       </w:pPr>
-      <w:bookmarkStart w:id="12" w:name="_Toc521577449"/>
+      <w:bookmarkStart w:id="12" w:name="_Toc521587219"/>
       <w:r>
         <w:t>Named Entity Downloading</w:t>
       </w:r>
@@ -5503,7 +5485,7 @@
       <w:pPr>
         <w:pStyle w:val="Heading2"/>
       </w:pPr>
-      <w:bookmarkStart w:id="14" w:name="_Toc521577450"/>
+      <w:bookmarkStart w:id="14" w:name="_Toc521587220"/>
       <w:r>
         <w:t>Raw Hansard downloading</w:t>
       </w:r>
@@ -5566,7 +5548,7 @@
         <w:pStyle w:val="Heading2"/>
       </w:pPr>
       <w:bookmarkStart w:id="15" w:name="_Ref521063227"/>
-      <w:bookmarkStart w:id="16" w:name="_Toc521577451"/>
+      <w:bookmarkStart w:id="16" w:name="_Toc521587221"/>
       <w:r>
         <w:t>Hansard processing</w:t>
       </w:r>
@@ -5652,7 +5634,7 @@
         <w:pStyle w:val="Heading2"/>
       </w:pPr>
       <w:bookmarkStart w:id="17" w:name="_Ref521062547"/>
-      <w:bookmarkStart w:id="18" w:name="_Toc521577452"/>
+      <w:bookmarkStart w:id="18" w:name="_Toc521587222"/>
       <w:r>
         <w:t>Hansard chunking</w:t>
       </w:r>
@@ -5728,7 +5710,7 @@
         <w:rPr>
           <w:noProof/>
         </w:rPr>
-        <w:object w:dxaOrig="9020" w:dyaOrig="3480" w14:anchorId="44C11B5B">
+        <w:object w:dxaOrig="9020" w:dyaOrig="3480" w14:anchorId="3967B44F">
           <v:shapetype id="_x0000_t75" coordsize="21600,21600" o:spt="75" o:preferrelative="t" path="m@4@5l@4@11@9@11@9@5xe" filled="f" stroked="f">
             <v:stroke joinstyle="miter"/>
             <v:formulas>
@@ -5748,10 +5730,10 @@
             <v:path o:extrusionok="f" gradientshapeok="t" o:connecttype="rect"/>
             <o:lock v:ext="edit" aspectratio="t"/>
           </v:shapetype>
-          <v:shape id="_x0000_i1028" type="#_x0000_t75" alt="" style="width:451pt;height:174.35pt;mso-width-percent:0;mso-height-percent:0;mso-width-percent:0;mso-height-percent:0" o:ole="">
+          <v:shape id="_x0000_i1028" type="#_x0000_t75" alt="" style="width:451pt;height:174pt;mso-width-percent:0;mso-height-percent:0;mso-width-percent:0;mso-height-percent:0" o:ole="">
             <v:imagedata r:id="rId11" o:title=""/>
           </v:shape>
-          <o:OLEObject Type="Embed" ProgID="Word.Document.8" ShapeID="_x0000_i1028" DrawAspect="Content" ObjectID="_1595328522" r:id="rId12">
+          <o:OLEObject Type="Embed" ProgID="Word.Document.8" ShapeID="_x0000_i1028" DrawAspect="Content" ObjectID="_1595331100" r:id="rId12">
             <o:FieldCodes>\s</o:FieldCodes>
           </o:OLEObject>
         </w:object>
@@ -5949,7 +5931,7 @@
         <w:pStyle w:val="Heading2"/>
       </w:pPr>
       <w:bookmarkStart w:id="21" w:name="_Ref521059322"/>
-      <w:bookmarkStart w:id="22" w:name="_Toc521577453"/>
+      <w:bookmarkStart w:id="22" w:name="_Toc521587223"/>
       <w:r>
         <w:t>Hansard interpolation</w:t>
       </w:r>
@@ -6134,11 +6116,11 @@
         <w:rPr>
           <w:noProof/>
         </w:rPr>
-        <w:object w:dxaOrig="9360" w:dyaOrig="1560" w14:anchorId="4B371643">
-          <v:shape id="_x0000_i1027" type="#_x0000_t75" alt="" style="width:468pt;height:78.3pt;mso-width-percent:0;mso-height-percent:0;mso-width-percent:0;mso-height-percent:0" o:ole="">
+        <w:object w:dxaOrig="9360" w:dyaOrig="1560" w14:anchorId="280EA015">
+          <v:shape id="_x0000_i1027" type="#_x0000_t75" alt="" style="width:468pt;height:78pt;mso-width-percent:0;mso-height-percent:0;mso-width-percent:0;mso-height-percent:0" o:ole="">
             <v:imagedata r:id="rId14" o:title=""/>
           </v:shape>
-          <o:OLEObject Type="Embed" ProgID="Word.Document.12" ShapeID="_x0000_i1027" DrawAspect="Content" ObjectID="_1595328523" r:id="rId15">
+          <o:OLEObject Type="Embed" ProgID="Word.Document.12" ShapeID="_x0000_i1027" DrawAspect="Content" ObjectID="_1595331101" r:id="rId15">
             <o:FieldCodes>\s</o:FieldCodes>
           </o:OLEObject>
         </w:object>
@@ -6228,10 +6210,12 @@
         <w:pStyle w:val="Heading2"/>
       </w:pPr>
       <w:bookmarkStart w:id="24" w:name="_Ref521577550"/>
+      <w:bookmarkStart w:id="25" w:name="_Toc521587224"/>
       <w:r>
         <w:t>Hansard Numerification</w:t>
       </w:r>
       <w:bookmarkEnd w:id="24"/>
+      <w:bookmarkEnd w:id="25"/>
     </w:p>
     <w:p>
       <w:pPr>
@@ -6356,7 +6340,7 @@
       <w:pPr>
         <w:pStyle w:val="Caption"/>
       </w:pPr>
-      <w:bookmarkStart w:id="25" w:name="_Ref521572082"/>
+      <w:bookmarkStart w:id="26" w:name="_Ref521572082"/>
       <w:r>
         <w:t xml:space="preserve">Figure </w:t>
       </w:r>
@@ -6378,7 +6362,7 @@
       <w:r>
         <w:fldChar w:fldCharType="end"/>
       </w:r>
-      <w:bookmarkEnd w:id="25"/>
+      <w:bookmarkEnd w:id="26"/>
       <w:r>
         <w:t xml:space="preserve"> Interpolation algorithm</w:t>
       </w:r>
@@ -6387,14 +6371,14 @@
       <w:pPr>
         <w:pStyle w:val="Heading2"/>
       </w:pPr>
-      <w:bookmarkStart w:id="26" w:name="_Ref521062388"/>
-      <w:bookmarkStart w:id="27" w:name="_Toc521577454"/>
+      <w:bookmarkStart w:id="27" w:name="_Ref521062388"/>
+      <w:bookmarkStart w:id="28" w:name="_Toc521587225"/>
       <w:r>
         <w:lastRenderedPageBreak/>
         <w:t>Partition into datasets and sizes</w:t>
       </w:r>
-      <w:bookmarkEnd w:id="26"/>
       <w:bookmarkEnd w:id="27"/>
+      <w:bookmarkEnd w:id="28"/>
     </w:p>
     <w:p/>
     <w:p>
@@ -6521,11 +6505,11 @@
         <w:rPr>
           <w:noProof/>
         </w:rPr>
-        <w:object w:dxaOrig="9020" w:dyaOrig="6400" w14:anchorId="1A3E75E7">
-          <v:shape id="_x0000_i1026" type="#_x0000_t75" alt="" style="width:451pt;height:320.3pt;mso-width-percent:0;mso-height-percent:0;mso-width-percent:0;mso-height-percent:0" o:ole="">
+        <w:object w:dxaOrig="9020" w:dyaOrig="6400" w14:anchorId="2DD5D82B">
+          <v:shape id="_x0000_i1026" type="#_x0000_t75" alt="" style="width:451pt;height:320pt;mso-width-percent:0;mso-height-percent:0;mso-width-percent:0;mso-height-percent:0" o:ole="">
             <v:imagedata r:id="rId17" o:title=""/>
           </v:shape>
-          <o:OLEObject Type="Embed" ProgID="Word.Document.12" ShapeID="_x0000_i1026" DrawAspect="Content" ObjectID="_1595328524" r:id="rId18">
+          <o:OLEObject Type="Embed" ProgID="Word.Document.12" ShapeID="_x0000_i1026" DrawAspect="Content" ObjectID="_1595331102" r:id="rId18">
             <o:FieldCodes>\s</o:FieldCodes>
           </o:OLEObject>
         </w:object>
@@ -6535,7 +6519,7 @@
       <w:pPr>
         <w:pStyle w:val="Caption"/>
       </w:pPr>
-      <w:bookmarkStart w:id="28" w:name="_Ref521576865"/>
+      <w:bookmarkStart w:id="29" w:name="_Ref521576865"/>
       <w:r>
         <w:t xml:space="preserve">Code Snippet </w:t>
       </w:r>
@@ -6557,7 +6541,7 @@
       <w:r>
         <w:fldChar w:fldCharType="end"/>
       </w:r>
-      <w:bookmarkEnd w:id="28"/>
+      <w:bookmarkEnd w:id="29"/>
       <w:r>
         <w:t xml:space="preserve"> Converting</w:t>
       </w:r>
@@ -6716,17 +6700,32 @@
       <w:r>
         <w:t xml:space="preserve"> This does not seem to present a problem – the main motivation of the bucket-hashing approach was to ensure the datasets’ textual data is distributed across time.</w:t>
       </w:r>
-    </w:p>
+      <w:r>
+        <w:t xml:space="preserve"> </w:t>
+      </w:r>
+    </w:p>
+    <w:p>
+      <w:r>
+        <w:lastRenderedPageBreak/>
+        <w:t>One risk, however, is that longer debates have more sentences – so datasets which happen to have longer debates in, will have more data in them.</w:t>
+      </w:r>
+      <w:r>
+        <w:t xml:space="preserve"> During the course of this project, this did not present itself as a problem, however as the model became more refined</w:t>
+      </w:r>
+      <w:r>
+        <w:t xml:space="preserve"> and usable, the hashing approach would need to be revisited, with hashing done at the sentence level.</w:t>
+      </w:r>
+    </w:p>
+    <w:p/>
     <w:p>
       <w:pPr>
         <w:pStyle w:val="Heading2"/>
       </w:pPr>
-      <w:bookmarkStart w:id="29" w:name="_Toc521577455"/>
-      <w:r>
-        <w:lastRenderedPageBreak/>
+      <w:bookmarkStart w:id="30" w:name="_Toc521587226"/>
+      <w:r>
         <w:t>Formation of Tensors</w:t>
       </w:r>
-      <w:bookmarkEnd w:id="29"/>
+      <w:bookmarkEnd w:id="30"/>
     </w:p>
     <w:p/>
     <w:p>
@@ -6797,7 +6796,7 @@
         <w:pStyle w:val="Caption"/>
         <w:keepNext/>
       </w:pPr>
-      <w:bookmarkStart w:id="30" w:name="_Ref521578284"/>
+      <w:bookmarkStart w:id="31" w:name="_Ref521578284"/>
       <w:r>
         <w:t xml:space="preserve">Table </w:t>
       </w:r>
@@ -6819,7 +6818,7 @@
       <w:r>
         <w:fldChar w:fldCharType="end"/>
       </w:r>
-      <w:bookmarkEnd w:id="30"/>
+      <w:bookmarkEnd w:id="31"/>
       <w:r>
         <w:t xml:space="preserve"> X tensor dimensions</w:t>
       </w:r>
@@ -6971,7 +6970,7 @@
         <w:pStyle w:val="Caption"/>
         <w:keepNext/>
       </w:pPr>
-      <w:bookmarkStart w:id="31" w:name="_Ref521578286"/>
+      <w:bookmarkStart w:id="32" w:name="_Ref521578286"/>
       <w:r>
         <w:t xml:space="preserve">Table </w:t>
       </w:r>
@@ -6993,7 +6992,7 @@
       <w:r>
         <w:fldChar w:fldCharType="end"/>
       </w:r>
-      <w:bookmarkEnd w:id="31"/>
+      <w:bookmarkEnd w:id="32"/>
       <w:r>
         <w:t xml:space="preserve"> Y tensor dimensions</w:t>
       </w:r>
@@ -7208,34 +7207,34 @@
       <w:pPr>
         <w:pStyle w:val="Heading1"/>
       </w:pPr>
-      <w:bookmarkStart w:id="32" w:name="_Ref521058119"/>
-      <w:bookmarkStart w:id="33" w:name="_Toc521577457"/>
+      <w:bookmarkStart w:id="33" w:name="_Ref521058119"/>
+      <w:bookmarkStart w:id="34" w:name="_Toc521587227"/>
       <w:r>
         <w:t>Implementation</w:t>
       </w:r>
       <w:r>
         <w:t xml:space="preserve"> issues</w:t>
       </w:r>
-      <w:bookmarkEnd w:id="32"/>
       <w:bookmarkEnd w:id="33"/>
+      <w:bookmarkEnd w:id="34"/>
     </w:p>
     <w:p>
       <w:pPr>
         <w:pStyle w:val="Heading2"/>
       </w:pPr>
-      <w:bookmarkStart w:id="34" w:name="_Ref521060037"/>
-      <w:bookmarkStart w:id="35" w:name="_Ref521071235"/>
-      <w:bookmarkStart w:id="36" w:name="_Ref521071278"/>
-      <w:bookmarkStart w:id="37" w:name="_Ref521071934"/>
-      <w:bookmarkStart w:id="38" w:name="_Toc521577458"/>
+      <w:bookmarkStart w:id="35" w:name="_Ref521060037"/>
+      <w:bookmarkStart w:id="36" w:name="_Ref521071235"/>
+      <w:bookmarkStart w:id="37" w:name="_Ref521071278"/>
+      <w:bookmarkStart w:id="38" w:name="_Ref521071934"/>
+      <w:bookmarkStart w:id="39" w:name="_Toc521587228"/>
       <w:r>
         <w:t>Wikipedia data cleanliness</w:t>
       </w:r>
-      <w:bookmarkEnd w:id="34"/>
       <w:bookmarkEnd w:id="35"/>
       <w:bookmarkEnd w:id="36"/>
       <w:bookmarkEnd w:id="37"/>
       <w:bookmarkEnd w:id="38"/>
+      <w:bookmarkEnd w:id="39"/>
     </w:p>
     <w:p/>
     <w:p>
@@ -7249,7 +7248,11 @@
         <w:t xml:space="preserve"> As a result, the data is both voluminous and not very clean.</w:t>
       </w:r>
       <w:r>
-        <w:t xml:space="preserve"> Duplicates in the data, like the presence of “Ralph Allwood” and “Ralph Allwood MBE”, are not a problem, as they will improve the coverage of interpolation. However, the DBPedia API contains entries like the following which are wrongly listed as people:</w:t>
+        <w:t xml:space="preserve"> Duplicates in the data, like the presence of “Ralph Allwood” and “Ralph Allwood MBE”, are not a problem, as they will improve the coverage of </w:t>
+      </w:r>
+      <w:r>
+        <w:lastRenderedPageBreak/>
+        <w:t>interpolation. However, the DBPedia API contains entries like the following which are wrongly listed as people:</w:t>
       </w:r>
     </w:p>
     <w:p>
@@ -7303,7 +7306,6 @@
         </w:numPr>
       </w:pPr>
       <w:r>
-        <w:lastRenderedPageBreak/>
         <w:t xml:space="preserve">“I” (the </w:t>
       </w:r>
       <w:r>
@@ -7358,19 +7360,13 @@
     <w:p/>
     <w:p>
       <w:r>
-        <w:t xml:space="preserve">In the case of </w:t>
-      </w:r>
-      <w:r>
-        <w:t>“</w:t>
+        <w:t>In the case of “</w:t>
       </w:r>
       <w:r>
         <w:t>(15 July 1914 – 8 November 1927)</w:t>
       </w:r>
       <w:r>
-        <w:t>”</w:t>
-      </w:r>
-      <w:r>
-        <w:t>, this would appear to be the birth and death dates of a person, wrongly classified as a person’s name.</w:t>
+        <w:t>”, this would appear to be the birth and death dates of a person, wrongly classified as a person’s name.</w:t>
       </w:r>
       <w:r>
         <w:t xml:space="preserve"> The other examples just seem to be mis-classifications of command words or characters in English.</w:t>
@@ -7436,7 +7432,7 @@
         <w:pStyle w:val="Caption"/>
         <w:keepNext/>
       </w:pPr>
-      <w:bookmarkStart w:id="39" w:name="_Ref521584123"/>
+      <w:bookmarkStart w:id="40" w:name="_Ref521584123"/>
       <w:r>
         <w:t xml:space="preserve">Table </w:t>
       </w:r>
@@ -7458,7 +7454,7 @@
       <w:r>
         <w:fldChar w:fldCharType="end"/>
       </w:r>
-      <w:bookmarkEnd w:id="39"/>
+      <w:bookmarkEnd w:id="40"/>
       <w:r>
         <w:t xml:space="preserve"> DBPedia post-processing tasks on Named Entities</w:t>
       </w:r>
@@ -7779,7 +7775,11 @@
     <w:p/>
     <w:p>
       <w:r>
-        <w:t>DBPedia contains a lot of Chinese, Russian and Arabic names in their respective scripts. This is not a data cleanliness problem, just a phenomenon of Wikipedia’s global reach. There is no principled reason to remove these names from the dataset, but it is unlikely that they would appear in Hansard in their native character-sets.</w:t>
+        <w:t xml:space="preserve">DBPedia contains a lot of Chinese, Russian and Arabic names in their respective scripts. This is not a data cleanliness problem, just a phenomenon of Wikipedia’s global reach. There is </w:t>
+      </w:r>
+      <w:r>
+        <w:lastRenderedPageBreak/>
+        <w:t>no principled reason to remove these names from the dataset, but it is unlikely that they would appear in Hansard in their native character-sets.</w:t>
       </w:r>
     </w:p>
     <w:p/>
@@ -7787,20 +7787,18 @@
       <w:pPr>
         <w:pStyle w:val="Heading2"/>
       </w:pPr>
-      <w:bookmarkStart w:id="40" w:name="_Ref521585097"/>
+      <w:bookmarkStart w:id="41" w:name="_Ref521585097"/>
+      <w:bookmarkStart w:id="42" w:name="_Toc521587229"/>
       <w:r>
         <w:t>Interpolation overlaps</w:t>
       </w:r>
-      <w:bookmarkEnd w:id="40"/>
-    </w:p>
-    <w:p/>
-    <w:p>
-      <w:r>
-        <w:t xml:space="preserve">One problem the early incarnation of this algorithm is that earlier Named Entities could be overwritten by later ones. For example, in the phrase ‘The House’, the two-word phrase </w:t>
-      </w:r>
-      <w:r>
-        <w:lastRenderedPageBreak/>
-        <w:t xml:space="preserve">may be successfully interpolated as a place (referring to the house in which the debate takes place). However, when the algorithm moves on to the word ‘House’, it will label it as an organization (House is the name of two different companies listed on Wikipedia). </w:t>
+      <w:bookmarkEnd w:id="41"/>
+      <w:bookmarkEnd w:id="42"/>
+    </w:p>
+    <w:p/>
+    <w:p>
+      <w:r>
+        <w:t xml:space="preserve">One problem the early incarnation of this algorithm is that earlier Named Entities could be overwritten by later ones. For example, in the phrase ‘The House’, the two-word phrase may be successfully interpolated as a place (referring to the house in which the debate takes place). However, when the algorithm moves on to the word ‘House’, it will label it as an organization (House is the name of two different companies listed on Wikipedia). </w:t>
       </w:r>
       <w:r>
         <w:t>T</w:t>
@@ -7866,11 +7864,11 @@
         <w:rPr>
           <w:noProof/>
         </w:rPr>
-        <w:object w:dxaOrig="9020" w:dyaOrig="4700" w14:anchorId="57BEEF56">
-          <v:shape id="_x0000_i1025" type="#_x0000_t75" alt="" style="width:451pt;height:235pt;mso-width-percent:0;mso-height-percent:0;mso-width-percent:0;mso-height-percent:0" o:ole="">
+        <w:object w:dxaOrig="9020" w:dyaOrig="4700" w14:anchorId="2F2835AF">
+          <v:shape id="_x0000_i1025" type="#_x0000_t75" alt="" style="width:450.95pt;height:234.95pt;mso-width-percent:0;mso-height-percent:0;mso-width-percent:0;mso-height-percent:0" o:ole="">
             <v:imagedata r:id="rId19" o:title=""/>
           </v:shape>
-          <o:OLEObject Type="Embed" ProgID="Word.Document.12" ShapeID="_x0000_i1025" DrawAspect="Content" ObjectID="_1595328525" r:id="rId20">
+          <o:OLEObject Type="Embed" ProgID="Word.Document.12" ShapeID="_x0000_i1025" DrawAspect="Content" ObjectID="_1595331103" r:id="rId20">
             <o:FieldCodes>\s</o:FieldCodes>
           </o:OLEObject>
         </w:object>
@@ -7880,7 +7878,7 @@
       <w:pPr>
         <w:pStyle w:val="Caption"/>
       </w:pPr>
-      <w:bookmarkStart w:id="41" w:name="_Ref521585486"/>
+      <w:bookmarkStart w:id="43" w:name="_Ref521585486"/>
       <w:r>
         <w:t xml:space="preserve">Code Snippet </w:t>
       </w:r>
@@ -7902,7 +7900,7 @@
       <w:r>
         <w:fldChar w:fldCharType="end"/>
       </w:r>
-      <w:bookmarkEnd w:id="41"/>
+      <w:bookmarkEnd w:id="43"/>
       <w:r>
         <w:t xml:space="preserve"> logic to avoid re-interpolating overlapping NEs</w:t>
       </w:r>
@@ -7912,151 +7910,282 @@
       <w:pPr>
         <w:pStyle w:val="Heading2"/>
       </w:pPr>
-      <w:bookmarkStart w:id="42" w:name="_Ref521059814"/>
-      <w:bookmarkStart w:id="43" w:name="_Toc521577459"/>
-      <w:r>
-        <w:t>TWFY API suspect return values</w:t>
-      </w:r>
-      <w:bookmarkEnd w:id="42"/>
-      <w:bookmarkEnd w:id="43"/>
-    </w:p>
-    <w:p/>
-    <w:p>
-      <w:r>
-        <w:t>Once the tensors were constructed, it was found that some debates had no content at all, with a length of 0.</w:t>
-      </w:r>
-      <w:bookmarkStart w:id="44" w:name="_GoBack"/>
+      <w:bookmarkStart w:id="44" w:name="_Ref521575268"/>
+      <w:bookmarkStart w:id="45" w:name="_Toc521587230"/>
+      <w:r>
+        <w:t>NLTK</w:t>
+      </w:r>
+      <w:r>
+        <w:t xml:space="preserve"> Treebank word</w:t>
+      </w:r>
+      <w:r>
+        <w:t xml:space="preserve"> span_tokenize bugs</w:t>
+      </w:r>
       <w:bookmarkEnd w:id="44"/>
-    </w:p>
-    <w:p/>
-    <w:p>
-      <w:pPr>
-        <w:pStyle w:val="Heading2"/>
-      </w:pPr>
-      <w:bookmarkStart w:id="45" w:name="_Ref521575268"/>
-      <w:bookmarkStart w:id="46" w:name="_Toc521577460"/>
-      <w:r>
-        <w:t>NLTK span_tokenize bugs</w:t>
-      </w:r>
       <w:bookmarkEnd w:id="45"/>
-      <w:bookmarkEnd w:id="46"/>
-    </w:p>
-    <w:p/>
-    <w:p>
-      <w:pPr>
-        <w:pStyle w:val="Heading2"/>
-      </w:pPr>
-      <w:bookmarkStart w:id="47" w:name="_Toc521577461"/>
-      <w:r>
-        <w:t>Toy dataset model – tensor sparsity</w:t>
-      </w:r>
-      <w:bookmarkEnd w:id="47"/>
-    </w:p>
-    <w:p/>
-    <w:p>
-      <w:r>
-        <w:t>Choosing a good sentence size - medians</w:t>
-      </w:r>
-    </w:p>
-    <w:p/>
-    <w:p>
-      <w:pPr>
-        <w:pStyle w:val="Heading2"/>
-      </w:pPr>
-      <w:bookmarkStart w:id="48" w:name="_Toc521577462"/>
+    </w:p>
+    <w:p/>
+    <w:p>
       <w:r>
         <w:lastRenderedPageBreak/>
-        <w:t>Hansard Presentation issues</w:t>
-      </w:r>
-      <w:bookmarkEnd w:id="48"/>
-    </w:p>
-    <w:p/>
-    <w:p>
-      <w:r>
-        <w:t>E.g. No speaker information due to XML processing</w:t>
-      </w:r>
-    </w:p>
-    <w:p/>
-    <w:p>
-      <w:pPr>
-        <w:pStyle w:val="Heading1"/>
-      </w:pPr>
-      <w:bookmarkStart w:id="49" w:name="_Toc521577463"/>
-      <w:r>
-        <w:t>Planning</w:t>
-      </w:r>
-      <w:bookmarkEnd w:id="49"/>
-    </w:p>
-    <w:p/>
-    <w:p>
-      <w:r>
-        <w:t>Lack of detail in the plan. Steps missing from plan, actual timeline used.</w:t>
-      </w:r>
-    </w:p>
-    <w:p>
-      <w:pPr>
-        <w:pStyle w:val="Heading1"/>
-      </w:pPr>
-      <w:bookmarkStart w:id="50" w:name="_Toc521577464"/>
-      <w:r>
-        <w:t>Testing</w:t>
-      </w:r>
-      <w:bookmarkEnd w:id="50"/>
-    </w:p>
-    <w:p>
-      <w:pPr>
-        <w:pStyle w:val="Heading2"/>
-      </w:pPr>
-      <w:bookmarkStart w:id="51" w:name="_Ref521568905"/>
-      <w:bookmarkStart w:id="52" w:name="_Toc521577465"/>
-      <w:r>
-        <w:t>Unit testing</w:t>
-      </w:r>
-      <w:bookmarkEnd w:id="51"/>
-      <w:bookmarkEnd w:id="52"/>
-    </w:p>
-    <w:p/>
-    <w:p>
-      <w:r>
-        <w:t>Pyfakefs</w:t>
-      </w:r>
-    </w:p>
-    <w:p>
-      <w:pPr>
-        <w:pStyle w:val="Heading2"/>
-      </w:pPr>
-      <w:bookmarkStart w:id="53" w:name="_Toc521577466"/>
-      <w:r>
-        <w:t>Manual evaluation</w:t>
-      </w:r>
-      <w:bookmarkEnd w:id="53"/>
-    </w:p>
-    <w:p>
-      <w:pPr>
-        <w:pStyle w:val="Heading3"/>
-      </w:pPr>
-      <w:bookmarkStart w:id="54" w:name="_Toc521577467"/>
-      <w:r>
-        <w:t>The ‘mini’ dataset</w:t>
-      </w:r>
-      <w:bookmarkEnd w:id="54"/>
-    </w:p>
-    <w:p/>
-    <w:p>
-      <w:r>
-        <w:t>History</w:t>
-      </w:r>
-    </w:p>
-    <w:p>
+        <w:t>NLTK’s span_tokenize</w:t>
+      </w:r>
+      <w:r>
+        <w:t xml:space="preserve"> has two open issues on GitHub, one of which was opened only four days ago.</w:t>
+      </w:r>
+      <w:r>
+        <w:rPr>
+          <w:rStyle w:val="FootnoteReference"/>
+        </w:rPr>
+        <w:footnoteReference w:id="12"/>
+      </w:r>
+      <w:r>
+        <w:t xml:space="preserve"> </w:t>
+      </w:r>
+      <w:r>
+        <w:t>“Span_tokenize” cannot handle some inputs with unbalanced or nested quotation marks. The issue seems to stem from the implementation, which first tokenizes the text into individual words (not offsets), then hunts through the text for each word individually, in order to generate the offsets.</w:t>
+      </w:r>
+      <w:r>
+        <w:t xml:space="preserve"> The NLTK community on GitHub has submitted a number of fixes to the code use</w:t>
+      </w:r>
+      <w:r>
+        <w:t>d</w:t>
+      </w:r>
+      <w:r>
+        <w:t xml:space="preserve"> to match the text, but the conversation on the issue as a whole concluded</w:t>
+      </w:r>
+      <w:r>
+        <w:rPr>
+          <w:rStyle w:val="FootnoteReference"/>
+        </w:rPr>
+        <w:footnoteReference w:id="13"/>
+      </w:r>
+      <w:r>
+        <w:t xml:space="preserve"> that the only robust solution was to remove the span_tokenize method completely.</w:t>
+      </w:r>
+    </w:p>
+    <w:p/>
+    <w:p>
+      <w:r>
+        <w:t xml:space="preserve">This project is fully reliant on </w:t>
+      </w:r>
+      <w:r>
+        <w:t xml:space="preserve">NLTK’s Treebank’s word </w:t>
+      </w:r>
+      <w:r>
+        <w:t>span_tokenize to generate offsets</w:t>
+      </w:r>
+      <w:r>
+        <w:t xml:space="preserve"> used </w:t>
+      </w:r>
+      <w:r>
+        <w:t xml:space="preserve">to create ngrams to scour for Named Entities, as described in detail in section </w:t>
+      </w:r>
+      <w:r>
+        <w:fldChar w:fldCharType="begin"/>
+      </w:r>
+      <w:r>
+        <w:instrText xml:space="preserve"> REF _Ref521059322 \r \h </w:instrText>
+      </w:r>
+      <w:r>
+        <w:fldChar w:fldCharType="separate"/>
+      </w:r>
+      <w:r>
+        <w:t>7.7</w:t>
+      </w:r>
+      <w:r>
+        <w:fldChar w:fldCharType="end"/>
+      </w:r>
+      <w:r>
+        <w:t>. The character-position indices have to be preserved, in order to generate a Y tensor with NE labels in the same positions as the original characters. In order to side-step the NLTK span_tokenize bug, I simply searched for all files that had failed interpolation on the first iteration, replaced all occurrences of double-quotes with single-quotes, and then re-interpolated them</w:t>
+      </w:r>
+      <w:r>
+        <w:t xml:space="preserve">, as shown in the top-left of </w:t>
+      </w:r>
+      <w:r>
+        <w:fldChar w:fldCharType="begin"/>
+      </w:r>
+      <w:r>
+        <w:instrText xml:space="preserve"> REF _Ref521572082 \h </w:instrText>
+      </w:r>
+      <w:r>
+        <w:fldChar w:fldCharType="separate"/>
+      </w:r>
+      <w:r>
+        <w:t xml:space="preserve">Figure </w:t>
+      </w:r>
       <w:r>
         <w:rPr>
           <w:noProof/>
         </w:rPr>
+        <w:t>3</w:t>
+      </w:r>
+      <w:r>
+        <w:fldChar w:fldCharType="end"/>
+      </w:r>
+      <w:r>
+        <w:t>. This approach is not ideal as it involves changing the raw textual data; given more time, a robust solution to span-tokenizing would be investigated, and relevant code submitted to the NLTK project for review in a Pull Request.</w:t>
+      </w:r>
+      <w:r>
+        <w:t xml:space="preserve"> Another approach is to completely exclude word-tokenization from the interpolation process, using a sliding character-window over the text to find and label named entities. This option was excluded because of its poor performance and time constraints.</w:t>
+      </w:r>
+    </w:p>
+    <w:p/>
+    <w:p>
+      <w:pPr>
+        <w:pStyle w:val="Heading2"/>
+      </w:pPr>
+      <w:bookmarkStart w:id="46" w:name="_Toc521587231"/>
+      <w:r>
+        <w:t>Toy dataset model – tensor sparsity</w:t>
+      </w:r>
+      <w:bookmarkEnd w:id="46"/>
+    </w:p>
+    <w:p/>
+    <w:p>
+      <w:r>
+        <w:t>Choosing a good sentence size - medians</w:t>
+      </w:r>
+    </w:p>
+    <w:p/>
+    <w:p>
+      <w:pPr>
+        <w:pStyle w:val="Heading2"/>
+      </w:pPr>
+      <w:bookmarkStart w:id="47" w:name="_Toc521587232"/>
+      <w:r>
+        <w:t>Hansard Presentation issues</w:t>
+      </w:r>
+      <w:bookmarkEnd w:id="47"/>
+    </w:p>
+    <w:p/>
+    <w:p>
+      <w:r>
+        <w:t>E.g. No speaker information due to XML processing</w:t>
+      </w:r>
+    </w:p>
+    <w:p/>
+    <w:p>
+      <w:pPr>
+        <w:pStyle w:val="Heading1"/>
+      </w:pPr>
+      <w:bookmarkStart w:id="48" w:name="_Toc521587233"/>
+      <w:r>
+        <w:t>Planning</w:t>
+      </w:r>
+      <w:bookmarkEnd w:id="48"/>
+    </w:p>
+    <w:p/>
+    <w:p>
+      <w:r>
+        <w:t>Lack of detail in the plan. Steps missing from plan, actual timeline used.</w:t>
+      </w:r>
+    </w:p>
+    <w:p>
+      <w:pPr>
+        <w:pStyle w:val="Heading1"/>
+      </w:pPr>
+      <w:bookmarkStart w:id="49" w:name="_Toc521587234"/>
+      <w:r>
+        <w:t>Testing</w:t>
+      </w:r>
+      <w:bookmarkEnd w:id="49"/>
+    </w:p>
+    <w:p>
+      <w:pPr>
+        <w:pStyle w:val="Heading2"/>
+      </w:pPr>
+      <w:bookmarkStart w:id="50" w:name="_Ref521568905"/>
+      <w:bookmarkStart w:id="51" w:name="_Toc521587235"/>
+      <w:r>
+        <w:t>Unit testing</w:t>
+      </w:r>
+      <w:bookmarkEnd w:id="50"/>
+      <w:bookmarkEnd w:id="51"/>
+    </w:p>
+    <w:p/>
+    <w:p>
+      <w:r>
+        <w:t>Pyfakefs</w:t>
+      </w:r>
+    </w:p>
+    <w:p>
+      <w:pPr>
+        <w:pStyle w:val="Heading2"/>
+      </w:pPr>
+      <w:bookmarkStart w:id="52" w:name="_Toc521587236"/>
+      <w:r>
+        <w:t>Manual evaluation</w:t>
+      </w:r>
+      <w:bookmarkEnd w:id="52"/>
+    </w:p>
+    <w:p>
+      <w:pPr>
+        <w:pStyle w:val="Heading3"/>
+      </w:pPr>
+      <w:bookmarkStart w:id="53" w:name="_Toc521587237"/>
+      <w:r>
+        <w:t>The ‘mini’ dataset</w:t>
+      </w:r>
+      <w:bookmarkEnd w:id="53"/>
+    </w:p>
+    <w:p/>
+    <w:p>
+      <w:r>
         <w:lastRenderedPageBreak/>
+        <w:t xml:space="preserve">In order to test out a complete run of the Keras model and verify saving of its state and tracking of its loss scores across epochs, the ‘mini’ dataset was generated. The mini dataset is derived from the ‘toy’ dataset (for which see section </w:t>
+      </w:r>
+      <w:r>
+        <w:fldChar w:fldCharType="begin"/>
+      </w:r>
+      <w:r>
+        <w:instrText xml:space="preserve"> REF _Ref521576975 \r \h </w:instrText>
+      </w:r>
+      <w:r>
+        <w:fldChar w:fldCharType="separate"/>
+      </w:r>
+      <w:r>
+        <w:t>10.2.2</w:t>
+      </w:r>
+      <w:r>
+        <w:fldChar w:fldCharType="end"/>
+      </w:r>
+      <w:r>
+        <w:t>), but in the first dimension of the X and Y tensors, only the first 4000 samples are taken for each dataset. So only 4000 sentences are used for train, dev and test.</w:t>
+      </w:r>
+      <w:r>
+        <w:t xml:space="preserve"> The below figures show the predictably appalling behaviour of this dataset, in terms of accuracy, loss and non-null label accuracy (i.e. accuracy when </w:t>
+      </w:r>
+      <w:r>
+        <w:rPr>
+          <w:i/>
+        </w:rPr>
+        <w:t>not</w:t>
+      </w:r>
+      <w:r>
+        <w:t xml:space="preserve"> using the null label, ‘0’, meaning ‘Not a Named Entity).</w:t>
+      </w:r>
+    </w:p>
+    <w:p>
+      <w:r>
+        <w:t xml:space="preserve">Note that the ‘mini’ model was only run for two epochs. We can see that accuracy rose and loss decreased. However, the non-null label accuracy also decreased – it appears that in the early epochs of the model, the most efficient way to minimise loss is to label every character as 0, the null label. This observation was also borne out in the ‘toy’ dataset, where </w:t>
+      </w:r>
+      <w:r>
+        <w:t>non null label accuracy fell for the first 100k samples or so, before starting to rise.</w:t>
+      </w:r>
+    </w:p>
+    <w:p>
+      <w:pPr>
+        <w:keepNext/>
+      </w:pPr>
+      <w:r>
+        <w:rPr>
+          <w:noProof/>
+        </w:rPr>
         <w:drawing>
-          <wp:inline distT="0" distB="0" distL="0" distR="0" wp14:anchorId="0AACD245" wp14:editId="16E5E27B">
-            <wp:extent cx="5727700" cy="4295775"/>
-            <wp:effectExtent l="0" t="0" r="0" b="0"/>
+          <wp:inline distT="0" distB="0" distL="0" distR="0" wp14:anchorId="0AACD245" wp14:editId="79A74CE9">
+            <wp:extent cx="3312695" cy="2484521"/>
+            <wp:effectExtent l="0" t="0" r="2540" b="5080"/>
             <wp:docPr id="2" name="Picture 2"/>
             <wp:cNvGraphicFramePr>
               <a:graphicFrameLocks xmlns:a="http://schemas.openxmlformats.org/drawingml/2006/main" noChangeAspect="1"/>
@@ -8083,7 +8212,7 @@
                   <pic:spPr>
                     <a:xfrm>
                       <a:off x="0" y="0"/>
-                      <a:ext cx="5727700" cy="4295775"/>
+                      <a:ext cx="3319260" cy="2489445"/>
                     </a:xfrm>
                     <a:prstGeom prst="rect">
                       <a:avLst/>
@@ -8095,13 +8224,47 @@
           </wp:inline>
         </w:drawing>
       </w:r>
+    </w:p>
+    <w:p>
+      <w:pPr>
+        <w:pStyle w:val="Caption"/>
+      </w:pPr>
+      <w:r>
+        <w:t xml:space="preserve">Figure </w:t>
+      </w:r>
+      <w:r>
+        <w:fldChar w:fldCharType="begin"/>
+      </w:r>
+      <w:r>
+        <w:instrText xml:space="preserve"> SEQ Figure \* ARABIC </w:instrText>
+      </w:r>
+      <w:r>
+        <w:fldChar w:fldCharType="separate"/>
+      </w:r>
+      <w:r>
+        <w:rPr>
+          <w:noProof/>
+        </w:rPr>
+        <w:t>4</w:t>
+      </w:r>
+      <w:r>
+        <w:fldChar w:fldCharType="end"/>
+      </w:r>
+      <w:r>
+        <w:t xml:space="preserve"> Mini dataset accuracy</w:t>
+      </w:r>
+    </w:p>
+    <w:p>
+      <w:pPr>
+        <w:keepNext/>
+      </w:pPr>
       <w:r>
         <w:rPr>
           <w:noProof/>
         </w:rPr>
         <w:drawing>
-          <wp:inline distT="0" distB="0" distL="0" distR="0" wp14:anchorId="71A983A4" wp14:editId="0C2E3592">
-            <wp:extent cx="5727700" cy="4295775"/>
+          <wp:inline distT="0" distB="0" distL="0" distR="0" wp14:anchorId="71A983A4" wp14:editId="45C3A2AC">
+            <wp:extent cx="3342773" cy="2507080"/>
             <wp:effectExtent l="0" t="0" r="0" b="0"/>
             <wp:docPr id="3" name="Picture 3"/>
             <wp:cNvGraphicFramePr>
@@ -8129,7 +8292,7 @@
                   <pic:spPr>
                     <a:xfrm>
                       <a:off x="0" y="0"/>
-                      <a:ext cx="5727700" cy="4295775"/>
+                      <a:ext cx="3349508" cy="2512131"/>
                     </a:xfrm>
                     <a:prstGeom prst="rect">
                       <a:avLst/>
@@ -8141,15 +8304,49 @@
           </wp:inline>
         </w:drawing>
       </w:r>
+    </w:p>
+    <w:p>
+      <w:pPr>
+        <w:pStyle w:val="Caption"/>
+      </w:pPr>
+      <w:r>
+        <w:t xml:space="preserve">Figure </w:t>
+      </w:r>
+      <w:r>
+        <w:fldChar w:fldCharType="begin"/>
+      </w:r>
+      <w:r>
+        <w:instrText xml:space="preserve"> SEQ Figure \* ARABIC </w:instrText>
+      </w:r>
+      <w:r>
+        <w:fldChar w:fldCharType="separate"/>
+      </w:r>
+      <w:r>
+        <w:rPr>
+          <w:noProof/>
+        </w:rPr>
+        <w:t>5</w:t>
+      </w:r>
+      <w:r>
+        <w:fldChar w:fldCharType="end"/>
+      </w:r>
+      <w:r>
+        <w:t xml:space="preserve"> Mini dataset loss</w:t>
+      </w:r>
+    </w:p>
+    <w:p>
+      <w:pPr>
+        <w:keepNext/>
+      </w:pPr>
       <w:r>
         <w:rPr>
           <w:noProof/>
         </w:rPr>
         <w:lastRenderedPageBreak/>
         <w:drawing>
-          <wp:inline distT="0" distB="0" distL="0" distR="0" wp14:anchorId="7F15EFFB" wp14:editId="63C9CDF2">
-            <wp:extent cx="5727700" cy="4295775"/>
-            <wp:effectExtent l="0" t="0" r="0" b="0"/>
+          <wp:inline distT="0" distB="0" distL="0" distR="0" wp14:anchorId="7F15EFFB" wp14:editId="54943196">
+            <wp:extent cx="3144253" cy="2358190"/>
+            <wp:effectExtent l="0" t="0" r="5715" b="4445"/>
             <wp:docPr id="4" name="Picture 4"/>
             <wp:cNvGraphicFramePr>
               <a:graphicFrameLocks xmlns:a="http://schemas.openxmlformats.org/drawingml/2006/main" noChangeAspect="1"/>
@@ -8176,7 +8373,7 @@
                   <pic:spPr>
                     <a:xfrm>
                       <a:off x="0" y="0"/>
-                      <a:ext cx="5727700" cy="4295775"/>
+                      <a:ext cx="3154368" cy="2365776"/>
                     </a:xfrm>
                     <a:prstGeom prst="rect">
                       <a:avLst/>
@@ -8189,31 +8386,84 @@
         </w:drawing>
       </w:r>
     </w:p>
+    <w:p>
+      <w:pPr>
+        <w:pStyle w:val="Caption"/>
+      </w:pPr>
+      <w:r>
+        <w:t xml:space="preserve">Figure </w:t>
+      </w:r>
+      <w:r>
+        <w:fldChar w:fldCharType="begin"/>
+      </w:r>
+      <w:r>
+        <w:instrText xml:space="preserve"> SEQ Figure \* ARABIC </w:instrText>
+      </w:r>
+      <w:r>
+        <w:fldChar w:fldCharType="separate"/>
+      </w:r>
+      <w:r>
+        <w:rPr>
+          <w:noProof/>
+        </w:rPr>
+        <w:t>6</w:t>
+      </w:r>
+      <w:r>
+        <w:fldChar w:fldCharType="end"/>
+      </w:r>
+      <w:r>
+        <w:t xml:space="preserve"> Mini dataset non null label accuracy</w:t>
+      </w:r>
+    </w:p>
     <w:p/>
     <w:p>
       <w:pPr>
         <w:pStyle w:val="Heading3"/>
       </w:pPr>
-      <w:bookmarkStart w:id="55" w:name="_Ref521576975"/>
-      <w:bookmarkStart w:id="56" w:name="_Toc521577468"/>
+      <w:bookmarkStart w:id="54" w:name="_Ref521576975"/>
+      <w:bookmarkStart w:id="55" w:name="_Toc521587238"/>
       <w:r>
         <w:t>The ‘toy’ dataset</w:t>
       </w:r>
+      <w:bookmarkEnd w:id="54"/>
       <w:bookmarkEnd w:id="55"/>
+    </w:p>
+    <w:p/>
+    <w:p>
+      <w:r>
+        <w:t>The toy dataset was constructed with</w:t>
+      </w:r>
+      <w:r>
+        <w:t xml:space="preserve"> 8 buckets of the 320 in the dataset, roughly 1600 debates in total.</w:t>
+      </w:r>
+      <w:r>
+        <w:t xml:space="preserve"> Half of these were used for training, and a quarter each for test and dev.</w:t>
+      </w:r>
+    </w:p>
+    <w:p/>
+    <w:p>
+      <w:pPr>
+        <w:rPr>
+          <w:b/>
+          <w:color w:val="FF0000"/>
+        </w:rPr>
+      </w:pPr>
+      <w:r>
+        <w:rPr>
+          <w:b/>
+          <w:color w:val="FF0000"/>
+        </w:rPr>
+        <w:t>Complete once model has run with graphs.</w:t>
+      </w:r>
+      <w:bookmarkStart w:id="56" w:name="_GoBack"/>
       <w:bookmarkEnd w:id="56"/>
     </w:p>
     <w:p/>
     <w:p>
-      <w:r>
-        <w:t>History</w:t>
-      </w:r>
-    </w:p>
-    <w:p/>
-    <w:p>
       <w:pPr>
         <w:pStyle w:val="Heading2"/>
       </w:pPr>
-      <w:bookmarkStart w:id="57" w:name="_Toc521577469"/>
+      <w:bookmarkStart w:id="57" w:name="_Toc521587239"/>
       <w:r>
         <w:t>The full dataset</w:t>
       </w:r>
@@ -8224,7 +8474,7 @@
       <w:pPr>
         <w:pStyle w:val="Heading2"/>
       </w:pPr>
-      <w:bookmarkStart w:id="58" w:name="_Toc521577470"/>
+      <w:bookmarkStart w:id="58" w:name="_Toc521587240"/>
       <w:r>
         <w:t>Model cross-validation</w:t>
       </w:r>
@@ -8247,7 +8497,7 @@
       <w:pPr>
         <w:pStyle w:val="Heading2"/>
       </w:pPr>
-      <w:bookmarkStart w:id="59" w:name="_Toc521577471"/>
+      <w:bookmarkStart w:id="59" w:name="_Toc521587241"/>
       <w:r>
         <w:t>Overall evaluation</w:t>
       </w:r>
@@ -8263,7 +8513,7 @@
       <w:pPr>
         <w:pStyle w:val="Heading1"/>
       </w:pPr>
-      <w:bookmarkStart w:id="60" w:name="_Toc521577472"/>
+      <w:bookmarkStart w:id="60" w:name="_Toc521587242"/>
       <w:r>
         <w:t>Summary and Conclusions</w:t>
       </w:r>
@@ -8273,7 +8523,7 @@
       <w:pPr>
         <w:pStyle w:val="Heading2"/>
       </w:pPr>
-      <w:bookmarkStart w:id="61" w:name="_Toc521577473"/>
+      <w:bookmarkStart w:id="61" w:name="_Toc521587243"/>
       <w:r>
         <w:t>Pre-processing is hard</w:t>
       </w:r>
@@ -8284,7 +8534,7 @@
         <w:pStyle w:val="Heading2"/>
       </w:pPr>
       <w:bookmarkStart w:id="62" w:name="_Ref521576199"/>
-      <w:bookmarkStart w:id="63" w:name="_Toc521577474"/>
+      <w:bookmarkStart w:id="63" w:name="_Toc521587244"/>
       <w:r>
         <w:t>Labelling is hard</w:t>
       </w:r>
@@ -8307,25 +8557,25 @@
       <w:pPr>
         <w:pStyle w:val="Heading2"/>
       </w:pPr>
-      <w:bookmarkStart w:id="64" w:name="_Toc521577475"/>
+      <w:bookmarkStart w:id="64" w:name="_Toc521587245"/>
+      <w:r>
+        <w:t>Sentence tokenization is hard</w:t>
+      </w:r>
+      <w:bookmarkEnd w:id="64"/>
+    </w:p>
+    <w:p/>
+    <w:p>
+      <w:r>
+        <w:t>Taught specific abbreviations to the tokenizer. Still bugs outstanding.</w:t>
+      </w:r>
+    </w:p>
+    <w:p>
+      <w:pPr>
+        <w:pStyle w:val="Heading1"/>
+      </w:pPr>
+      <w:bookmarkStart w:id="65" w:name="_Toc521587246"/>
       <w:r>
         <w:lastRenderedPageBreak/>
-        <w:t>Sentence tokenization is hard</w:t>
-      </w:r>
-      <w:bookmarkEnd w:id="64"/>
-    </w:p>
-    <w:p/>
-    <w:p>
-      <w:r>
-        <w:t>Taught specific abbreviations to the tokenizer. Still bugs outstanding.</w:t>
-      </w:r>
-    </w:p>
-    <w:p>
-      <w:pPr>
-        <w:pStyle w:val="Heading1"/>
-      </w:pPr>
-      <w:bookmarkStart w:id="65" w:name="_Toc521577476"/>
-      <w:r>
         <w:t>References</w:t>
       </w:r>
       <w:bookmarkEnd w:id="65"/>
@@ -8344,7 +8594,7 @@
       <w:pPr>
         <w:pStyle w:val="Heading1"/>
       </w:pPr>
-      <w:bookmarkStart w:id="66" w:name="_Toc521577477"/>
+      <w:bookmarkStart w:id="66" w:name="_Toc521587247"/>
       <w:r>
         <w:t>User Manual</w:t>
       </w:r>
@@ -8365,7 +8615,7 @@
         <w:pStyle w:val="Heading1"/>
       </w:pPr>
       <w:bookmarkStart w:id="67" w:name="_Ref521061060"/>
-      <w:bookmarkStart w:id="68" w:name="_Toc521577478"/>
+      <w:bookmarkStart w:id="68" w:name="_Toc521587248"/>
       <w:r>
         <w:t>Appendix</w:t>
       </w:r>
@@ -8383,7 +8633,7 @@
         <w:pStyle w:val="Heading1"/>
       </w:pPr>
       <w:bookmarkStart w:id="69" w:name="_Ref521568652"/>
-      <w:bookmarkStart w:id="70" w:name="_Toc521577479"/>
+      <w:bookmarkStart w:id="70" w:name="_Toc521587249"/>
       <w:r>
         <w:t>Appendix B: List of Invoke tasks</w:t>
       </w:r>
@@ -8593,7 +8843,6 @@
           </w:tcPr>
           <w:p>
             <w:r>
-              <w:lastRenderedPageBreak/>
               <w:t>char-ner-rehash-datasets</w:t>
             </w:r>
           </w:p>
@@ -8656,6 +8905,7 @@
           </w:tcPr>
           <w:p>
             <w:r>
+              <w:lastRenderedPageBreak/>
               <w:t>enable-venv</w:t>
             </w:r>
           </w:p>
@@ -8963,11 +9213,7 @@
           </w:tcPr>
           <w:p>
             <w:r>
-              <w:t xml:space="preserve">Count how many sentences there are in each dataset, and write out to file for easy retrieval. This information is used </w:t>
-            </w:r>
-            <w:r>
-              <w:lastRenderedPageBreak/>
-              <w:t>to estimate to the user how long the tensor creation will take.</w:t>
+              <w:t>Count how many sentences there are in each dataset, and write out to file for easy retrieval. This information is used to estimate to the user how long the tensor creation will take.</w:t>
             </w:r>
           </w:p>
         </w:tc>
@@ -8979,7 +9225,6 @@
           </w:tcPr>
           <w:p>
             <w:r>
-              <w:lastRenderedPageBreak/>
               <w:t>model-minify-toy</w:t>
             </w:r>
           </w:p>
@@ -9011,6 +9256,7 @@
           </w:tcPr>
           <w:p>
             <w:r>
+              <w:lastRenderedPageBreak/>
               <w:t>model-train-mini</w:t>
             </w:r>
           </w:p>
@@ -9259,17 +9505,17 @@
     <w:p/>
     <w:p>
       <w:r>
-        <w:t xml:space="preserve">Each task in invoke called out to something else; most tasks invoked a library function from elsewhere in the code base, while some invoked shell commands, for example to de-duplicate and sort the Named Entity lists. In this case, it is faster for the shell to call a GNU C binary and use the ‘sort’ and ‘uniq’ commands, than to use similar functionality in Python. </w:t>
+        <w:t>Each task in invoke called out to something else; most tasks invoked a library function from elsewhere in the code base, while some invoked shell commands, for example to de-duplicate and sort the Named Entity lists. In this case, it is faster for the shell to call a GNU C binary and use the ‘sort’ and ‘uniq’ commands, than to use similar functionality in Python. Using the tasks.py file as a dispatcher, without it containing any processing logic itself, ensured that it remained easy to understand and reason with as the project grew.</w:t>
+      </w:r>
+    </w:p>
+    <w:p/>
+    <w:p>
+      <w:r>
+        <w:t xml:space="preserve">Once the project reached a scale where the model processing had to be done on cloud compute nodes, the use of a virtualenv also proved worthwhile. By use of a pip freeze file (requirements-freeze.txt in the project), the DigitalOcean Droplet virtual machine used </w:t>
       </w:r>
       <w:r>
         <w:lastRenderedPageBreak/>
-        <w:t>Using the tasks.py file as a dispatcher, without it containing any processing logic itself, ensured that it remained easy to understand and reason with as the project grew.</w:t>
-      </w:r>
-    </w:p>
-    <w:p/>
-    <w:p>
-      <w:r>
-        <w:t>Once the project reached a scale where the model processing had to be done on cloud compute nodes, the use of a virtualenv also proved worthwhile. By use of a pip freeze file (requirements-freeze.txt in the project), the DigitalOcean Droplet virtual machine used could be configured with exactly the same python libraries and python interpreter, even though the system python was different from the laptop used for development work.</w:t>
+        <w:t>could be configured with exactly the same python libraries and python interpreter, even though the system python was different from the laptop used for development work.</w:t>
       </w:r>
     </w:p>
     <w:p/>
@@ -9277,8 +9523,8 @@
       <w:pPr>
         <w:pStyle w:val="Heading1"/>
       </w:pPr>
-      <w:bookmarkStart w:id="71" w:name="_Toc521577480"/>
-      <w:bookmarkStart w:id="72" w:name="_Ref521578620"/>
+      <w:bookmarkStart w:id="71" w:name="_Ref521578620"/>
+      <w:bookmarkStart w:id="72" w:name="_Toc521587250"/>
       <w:r>
         <w:t xml:space="preserve">Appendix C: </w:t>
       </w:r>
@@ -9647,6 +9893,58 @@
             <w:rStyle w:val="Hyperlink"/>
           </w:rPr>
           <w:t>http://www.unicode.org/versions/Unicode11.0.0/</w:t>
+        </w:r>
+      </w:hyperlink>
+      <w:r>
+        <w:t xml:space="preserve"> </w:t>
+      </w:r>
+    </w:p>
+  </w:footnote>
+  <w:footnote w:id="12">
+    <w:p>
+      <w:pPr>
+        <w:pStyle w:val="FootnoteText"/>
+      </w:pPr>
+      <w:r>
+        <w:rPr>
+          <w:rStyle w:val="FootnoteReference"/>
+        </w:rPr>
+        <w:footnoteRef/>
+      </w:r>
+      <w:r>
+        <w:t xml:space="preserve"> As of this writing, Thursday 9</w:t>
+      </w:r>
+      <w:r>
+        <w:rPr>
+          <w:vertAlign w:val="superscript"/>
+        </w:rPr>
+        <w:t>th</w:t>
+      </w:r>
+      <w:r>
+        <w:t xml:space="preserve"> August 2018.</w:t>
+      </w:r>
+    </w:p>
+  </w:footnote>
+  <w:footnote w:id="13">
+    <w:p>
+      <w:pPr>
+        <w:pStyle w:val="FootnoteText"/>
+      </w:pPr>
+      <w:r>
+        <w:rPr>
+          <w:rStyle w:val="FootnoteReference"/>
+        </w:rPr>
+        <w:footnoteRef/>
+      </w:r>
+      <w:r>
+        <w:t xml:space="preserve"> </w:t>
+      </w:r>
+      <w:hyperlink r:id="rId12" w:history="1">
+        <w:r>
+          <w:rPr>
+            <w:rStyle w:val="Hyperlink"/>
+          </w:rPr>
+          <w:t>https://github.com/nltk/nltk/pull/1864</w:t>
         </w:r>
       </w:hyperlink>
       <w:r>
@@ -11993,7 +12291,7 @@
 </file>
 
 <file path=customXml/itemProps1.xml><?xml version="1.0" encoding="utf-8"?>
-<ds:datastoreItem xmlns:ds="http://schemas.openxmlformats.org/officeDocument/2006/customXml" ds:itemID="{E30AA18B-A0CA-3B49-BE30-42636475673A}">
+<ds:datastoreItem xmlns:ds="http://schemas.openxmlformats.org/officeDocument/2006/customXml" ds:itemID="{199E98DD-CE51-BA4B-953C-1D2BF0D3B5FE}">
   <ds:schemaRefs>
     <ds:schemaRef ds:uri="http://schemas.openxmlformats.org/officeDocument/2006/bibliography"/>
   </ds:schemaRefs>

--- a/docs/REP_RalphM_CS.docx
+++ b/docs/REP_RalphM_CS.docx
@@ -1063,8 +1063,13 @@
         <w:t>help</w:t>
       </w:r>
       <w:r>
-        <w:t xml:space="preserve"> throughout this Master’s</w:t>
-      </w:r>
+        <w:t xml:space="preserve"> throughout this </w:t>
+      </w:r>
+      <w:proofErr w:type="gramStart"/>
+      <w:r>
+        <w:t>Master’s</w:t>
+      </w:r>
+      <w:proofErr w:type="gramEnd"/>
       <w:r>
         <w:t xml:space="preserve"> programme, while she worked on her own</w:t>
       </w:r>
@@ -1123,7 +1128,17 @@
       <w:bookmarkEnd w:id="3"/>
     </w:p>
     <w:p>
-      <w:r>
+      <w:pPr>
+        <w:rPr>
+          <w:b/>
+          <w:color w:val="FF0000"/>
+        </w:rPr>
+      </w:pPr>
+      <w:r>
+        <w:rPr>
+          <w:b/>
+          <w:color w:val="FF0000"/>
+        </w:rPr>
         <w:t>Compile at end</w:t>
       </w:r>
     </w:p>
@@ -4534,7 +4549,15 @@
         <w:t xml:space="preserve"> however this API is largely undocumented and was not available at the start of this project.</w:t>
       </w:r>
       <w:r>
-        <w:t xml:space="preserve"> Instead, I used the They Work For You API,</w:t>
+        <w:t xml:space="preserve"> Instead, I used the They Work </w:t>
+      </w:r>
+      <w:proofErr w:type="gramStart"/>
+      <w:r>
+        <w:t>For</w:t>
+      </w:r>
+      <w:proofErr w:type="gramEnd"/>
+      <w:r>
+        <w:t xml:space="preserve"> You API,</w:t>
       </w:r>
       <w:r>
         <w:rPr>
@@ -4776,7 +4799,17 @@
       <w:bookmarkEnd w:id="6"/>
     </w:p>
     <w:p>
-      <w:r>
+      <w:pPr>
+        <w:rPr>
+          <w:b/>
+          <w:color w:val="FF0000"/>
+        </w:rPr>
+      </w:pPr>
+      <w:r>
+        <w:rPr>
+          <w:b/>
+          <w:color w:val="FF0000"/>
+        </w:rPr>
         <w:t>Do at end</w:t>
       </w:r>
     </w:p>
@@ -4887,7 +4920,13 @@
     <w:p/>
     <w:p>
       <w:r>
-        <w:t xml:space="preserve">The outputs of each pipeline step were persisted to disk, either as simple text files, Python pickle objects in binary format, or Keras’ on H5 binary output format. Such persisting is essential when working with a large amount of data, firstly to allow each stage of the output to be validated and checked, and also to ensure the whole pipeline would not need to be run (which takes several days) every time a bug is discovered. As most of the functions in the pipeline do not return pure values, but write their results out to disk (using ‘print’ statements only to inform the user of their progress), a unit testing approach was needed that could fake a UNIX filesystem in order to validate the functions were working as expected. This is explained in section </w:t>
+        <w:t>The outputs of each pipeline step were persisted to disk, either as simple text files, Python pickle objects in binary format, or Keras’ on H5 binary output format. Such persisting is essential when working with a large amount of data, firstly to allow each stage of the output to be validated and checked, and also to ensure the whole pipeline would not need to be run (which takes several days) every time a bug is discovered. As most of the functions in the pip</w:t>
+      </w:r>
+      <w:r>
+        <w:t>eline do not return pure values</w:t>
+      </w:r>
+      <w:r>
+        <w:t xml:space="preserve"> but write their results out to disk (using ‘print’ statements only to inform the user of their progress), a unit testing approach was needed that could fake a UNIX filesystem in order to validate the functions were working as expected. This is explained in section </w:t>
       </w:r>
       <w:r>
         <w:fldChar w:fldCharType="begin"/>
@@ -5733,7 +5772,7 @@
           <v:shape id="_x0000_i1028" type="#_x0000_t75" alt="" style="width:451pt;height:174pt;mso-width-percent:0;mso-height-percent:0;mso-width-percent:0;mso-height-percent:0" o:ole="">
             <v:imagedata r:id="rId11" o:title=""/>
           </v:shape>
-          <o:OLEObject Type="Embed" ProgID="Word.Document.8" ShapeID="_x0000_i1028" DrawAspect="Content" ObjectID="_1595331100" r:id="rId12">
+          <o:OLEObject Type="Embed" ProgID="Word.Document.8" ShapeID="_x0000_i1028" DrawAspect="Content" ObjectID="_1595342047" r:id="rId12">
             <o:FieldCodes>\s</o:FieldCodes>
           </o:OLEObject>
         </w:object>
@@ -6120,7 +6159,7 @@
           <v:shape id="_x0000_i1027" type="#_x0000_t75" alt="" style="width:468pt;height:78pt;mso-width-percent:0;mso-height-percent:0;mso-width-percent:0;mso-height-percent:0" o:ole="">
             <v:imagedata r:id="rId14" o:title=""/>
           </v:shape>
-          <o:OLEObject Type="Embed" ProgID="Word.Document.12" ShapeID="_x0000_i1027" DrawAspect="Content" ObjectID="_1595331101" r:id="rId15">
+          <o:OLEObject Type="Embed" ProgID="Word.Document.12" ShapeID="_x0000_i1027" DrawAspect="Content" ObjectID="_1595342048" r:id="rId15">
             <o:FieldCodes>\s</o:FieldCodes>
           </o:OLEObject>
         </w:object>
@@ -6413,7 +6452,15 @@
     <w:p/>
     <w:p>
       <w:r>
-        <w:t>To avoid this, all the debates’ file names (including the date on which they were spoken in parliament and the subject of the debate) were hashed using Python’s built-in hashing implementation. The file names are strings, and Python’s in-built hash() function takes each character, converts to an integer, and then uses exponentiation and addition to combine them.</w:t>
+        <w:t xml:space="preserve">To avoid this, all the debates’ file names (including the date on which they were spoken in parliament and the subject of the debate) were hashed using Python’s built-in hashing implementation. The file names are strings, and Python’s in-built </w:t>
+      </w:r>
+      <w:proofErr w:type="gramStart"/>
+      <w:r>
+        <w:t>hash(</w:t>
+      </w:r>
+      <w:proofErr w:type="gramEnd"/>
+      <w:r>
+        <w:t>) function takes each character, converts to an integer, and then uses exponentiation and addition to combine them.</w:t>
       </w:r>
       <w:r>
         <w:t xml:space="preserve"> The modulo of the resulting integer was taken with respect to the number of buckets (which was set at 320), resulting in buckets of equal numbers of debates which are</w:t>
@@ -6509,7 +6556,7 @@
           <v:shape id="_x0000_i1026" type="#_x0000_t75" alt="" style="width:451pt;height:320pt;mso-width-percent:0;mso-height-percent:0;mso-width-percent:0;mso-height-percent:0" o:ole="">
             <v:imagedata r:id="rId17" o:title=""/>
           </v:shape>
-          <o:OLEObject Type="Embed" ProgID="Word.Document.12" ShapeID="_x0000_i1026" DrawAspect="Content" ObjectID="_1595331102" r:id="rId18">
+          <o:OLEObject Type="Embed" ProgID="Word.Document.12" ShapeID="_x0000_i1026" DrawAspect="Content" ObjectID="_1595342049" r:id="rId18">
             <o:FieldCodes>\s</o:FieldCodes>
           </o:OLEObject>
         </w:object>
@@ -7586,6 +7633,7 @@
                 <w:szCs w:val="21"/>
               </w:rPr>
             </w:pPr>
+            <w:proofErr w:type="gramStart"/>
             <w:r>
               <w:rPr>
                 <w:rFonts w:ascii="Menlo" w:eastAsia="Times New Roman" w:hAnsi="Menlo" w:cs="Menlo"/>
@@ -7593,7 +7641,17 @@
                 <w:sz w:val="21"/>
                 <w:szCs w:val="21"/>
               </w:rPr>
-              <w:t>^[!@£$%^&amp;*()0-9 ]+$</w:t>
+              <w:t>^[</w:t>
+            </w:r>
+            <w:proofErr w:type="gramEnd"/>
+            <w:r>
+              <w:rPr>
+                <w:rFonts w:ascii="Menlo" w:eastAsia="Times New Roman" w:hAnsi="Menlo" w:cs="Menlo"/>
+                <w:color w:val="6A8759"/>
+                <w:sz w:val="21"/>
+                <w:szCs w:val="21"/>
+              </w:rPr>
+              <w:t>!@£$%^&amp;*()0-9 ]+$</w:t>
             </w:r>
           </w:p>
           <w:p/>
@@ -7652,6 +7710,7 @@
                 <w:szCs w:val="21"/>
               </w:rPr>
             </w:pPr>
+            <w:proofErr w:type="gramStart"/>
             <w:r>
               <w:rPr>
                 <w:rFonts w:ascii="Menlo" w:hAnsi="Menlo" w:cs="Menlo"/>
@@ -7659,7 +7718,17 @@
                 <w:sz w:val="21"/>
                 <w:szCs w:val="21"/>
               </w:rPr>
-              <w:t>(.*)'{2,}$</w:t>
+              <w:t>(.*</w:t>
+            </w:r>
+            <w:proofErr w:type="gramEnd"/>
+            <w:r>
+              <w:rPr>
+                <w:rFonts w:ascii="Menlo" w:hAnsi="Menlo" w:cs="Menlo"/>
+                <w:color w:val="6A8759"/>
+                <w:sz w:val="21"/>
+                <w:szCs w:val="21"/>
+              </w:rPr>
+              <w:t>)'{2,}$</w:t>
             </w:r>
           </w:p>
           <w:p>
@@ -7868,7 +7937,7 @@
           <v:shape id="_x0000_i1025" type="#_x0000_t75" alt="" style="width:450.95pt;height:234.95pt;mso-width-percent:0;mso-height-percent:0;mso-width-percent:0;mso-height-percent:0" o:ole="">
             <v:imagedata r:id="rId19" o:title=""/>
           </v:shape>
-          <o:OLEObject Type="Embed" ProgID="Word.Document.12" ShapeID="_x0000_i1025" DrawAspect="Content" ObjectID="_1595331103" r:id="rId20">
+          <o:OLEObject Type="Embed" ProgID="Word.Document.12" ShapeID="_x0000_i1025" DrawAspect="Content" ObjectID="_1595342050" r:id="rId20">
             <o:FieldCodes>\s</o:FieldCodes>
           </o:OLEObject>
         </w:object>
@@ -8166,13 +8235,25 @@
         <w:t xml:space="preserve"> using the null label, ‘0’, meaning ‘Not a Named Entity).</w:t>
       </w:r>
     </w:p>
+    <w:p/>
     <w:p>
       <w:r>
         <w:t xml:space="preserve">Note that the ‘mini’ model was only run for two epochs. We can see that accuracy rose and loss decreased. However, the non-null label accuracy also decreased – it appears that in the early epochs of the model, the most efficient way to minimise loss is to label every character as 0, the null label. This observation was also borne out in the ‘toy’ dataset, where </w:t>
       </w:r>
       <w:r>
-        <w:t>non null label accuracy fell for the first 100k samples or so, before starting to rise.</w:t>
-      </w:r>
+        <w:t>non-null</w:t>
+      </w:r>
+      <w:r>
+        <w:t xml:space="preserve"> label accuracy fell for the first 100k samples or so, before starting to rise.</w:t>
+      </w:r>
+    </w:p>
+    <w:p/>
+    <w:p>
+      <w:r>
+        <w:t>Attempts to ‘predict’ using the mini dataset also matched this observation. The model has a marked preference for the NULL label</w:t>
+      </w:r>
+      <w:bookmarkStart w:id="54" w:name="_GoBack"/>
+      <w:bookmarkEnd w:id="54"/>
     </w:p>
     <w:p>
       <w:pPr>
@@ -8412,7 +8493,15 @@
         <w:fldChar w:fldCharType="end"/>
       </w:r>
       <w:r>
-        <w:t xml:space="preserve"> Mini dataset non null label accuracy</w:t>
+        <w:t xml:space="preserve"> Mini dataset </w:t>
+      </w:r>
+      <w:proofErr w:type="gramStart"/>
+      <w:r>
+        <w:t>non null</w:t>
+      </w:r>
+      <w:proofErr w:type="gramEnd"/>
+      <w:r>
+        <w:t xml:space="preserve"> label accuracy</w:t>
       </w:r>
     </w:p>
     <w:p/>
@@ -8420,13 +8509,13 @@
       <w:pPr>
         <w:pStyle w:val="Heading3"/>
       </w:pPr>
-      <w:bookmarkStart w:id="54" w:name="_Ref521576975"/>
-      <w:bookmarkStart w:id="55" w:name="_Toc521587238"/>
+      <w:bookmarkStart w:id="55" w:name="_Ref521576975"/>
+      <w:bookmarkStart w:id="56" w:name="_Toc521587238"/>
       <w:r>
         <w:t>The ‘toy’ dataset</w:t>
       </w:r>
-      <w:bookmarkEnd w:id="54"/>
       <w:bookmarkEnd w:id="55"/>
+      <w:bookmarkEnd w:id="56"/>
     </w:p>
     <w:p/>
     <w:p>
@@ -8455,8 +8544,6 @@
         </w:rPr>
         <w:t>Complete once model has run with graphs.</w:t>
       </w:r>
-      <w:bookmarkStart w:id="56" w:name="_GoBack"/>
-      <w:bookmarkEnd w:id="56"/>
     </w:p>
     <w:p/>
     <w:p>
@@ -8471,6 +8558,12 @@
     </w:p>
     <w:p/>
     <w:p>
+      <w:r>
+        <w:t>The ‘toy’ dataset’s tensors were XGB in size as NumPy objects. Clearly, to run all the interpolated Hansards into the model requires a generator.</w:t>
+      </w:r>
+    </w:p>
+    <w:p/>
+    <w:p>
       <w:pPr>
         <w:pStyle w:val="Heading2"/>
       </w:pPr>
@@ -8529,6 +8622,13 @@
       </w:r>
       <w:bookmarkEnd w:id="61"/>
     </w:p>
+    <w:p/>
+    <w:p>
+      <w:r>
+        <w:t>What to do with the metadata? Don’t want to train on it, but do want it to appear.</w:t>
+      </w:r>
+    </w:p>
+    <w:p/>
     <w:p>
       <w:pPr>
         <w:pStyle w:val="Heading2"/>
@@ -8559,6 +8659,7 @@
       </w:pPr>
       <w:bookmarkStart w:id="64" w:name="_Toc521587245"/>
       <w:r>
+        <w:lastRenderedPageBreak/>
         <w:t>Sentence tokenization is hard</w:t>
       </w:r>
       <w:bookmarkEnd w:id="64"/>
@@ -8575,24 +8676,29 @@
       </w:pPr>
       <w:bookmarkStart w:id="65" w:name="_Toc521587246"/>
       <w:r>
-        <w:lastRenderedPageBreak/>
         <w:t>References</w:t>
       </w:r>
       <w:bookmarkEnd w:id="65"/>
     </w:p>
+    <w:p/>
+    <w:p>
+      <w:pPr>
+        <w:rPr>
+          <w:b/>
+          <w:color w:val="FF0000"/>
+        </w:rPr>
+      </w:pPr>
+      <w:r>
+        <w:rPr>
+          <w:b/>
+          <w:color w:val="FF0000"/>
+        </w:rPr>
+        <w:t>Mendeley generate references.</w:t>
+      </w:r>
+    </w:p>
     <w:p>
       <w:pPr>
         <w:pStyle w:val="Heading1"/>
-        <w:numPr>
-          <w:ilvl w:val="0"/>
-          <w:numId w:val="0"/>
-        </w:numPr>
-        <w:ind w:left="360"/>
-      </w:pPr>
-    </w:p>
-    <w:p>
-      <w:pPr>
-        <w:pStyle w:val="Heading1"/>
       </w:pPr>
       <w:bookmarkStart w:id="66" w:name="_Toc521587247"/>
       <w:r>
@@ -8600,15 +8706,21 @@
       </w:r>
       <w:bookmarkEnd w:id="66"/>
     </w:p>
-    <w:p>
-      <w:pPr>
-        <w:pStyle w:val="Heading1"/>
-        <w:numPr>
-          <w:ilvl w:val="0"/>
-          <w:numId w:val="0"/>
-        </w:numPr>
-        <w:ind w:left="360"/>
-      </w:pPr>
+    <w:p/>
+    <w:p>
+      <w:pPr>
+        <w:rPr>
+          <w:b/>
+          <w:color w:val="FF0000"/>
+        </w:rPr>
+      </w:pPr>
+      <w:r>
+        <w:rPr>
+          <w:b/>
+          <w:color w:val="FF0000"/>
+        </w:rPr>
+        <w:t>Pipeline.sh list of commands to run to do full processing. GUI instructions.</w:t>
+      </w:r>
     </w:p>
     <w:p>
       <w:pPr>
@@ -8627,6 +8739,22 @@
       </w:r>
       <w:bookmarkEnd w:id="67"/>
       <w:bookmarkEnd w:id="68"/>
+    </w:p>
+    <w:p/>
+    <w:p>
+      <w:pPr>
+        <w:rPr>
+          <w:b/>
+          <w:color w:val="FF0000"/>
+        </w:rPr>
+      </w:pPr>
+      <w:r>
+        <w:rPr>
+          <w:b/>
+          <w:color w:val="FF0000"/>
+        </w:rPr>
+        <w:t>Copy in all code.</w:t>
+      </w:r>
     </w:p>
     <w:p>
       <w:pPr>
@@ -8843,6 +8971,7 @@
           </w:tcPr>
           <w:p>
             <w:r>
+              <w:lastRenderedPageBreak/>
               <w:t>char-ner-rehash-datasets</w:t>
             </w:r>
           </w:p>
@@ -8905,7 +9034,6 @@
           </w:tcPr>
           <w:p>
             <w:r>
-              <w:lastRenderedPageBreak/>
               <w:t>enable-venv</w:t>
             </w:r>
           </w:p>
@@ -9213,7 +9341,17 @@
           </w:tcPr>
           <w:p>
             <w:r>
-              <w:t>Count how many sentences there are in each dataset, and write out to file for easy retrieval. This information is used to estimate to the user how long the tensor creation will take.</w:t>
+              <w:t>Count how many sent</w:t>
+            </w:r>
+            <w:r>
+              <w:t>ences there are in each dataset</w:t>
+            </w:r>
+            <w:r>
+              <w:t xml:space="preserve"> and write out to file for easy retrieval. This information is used </w:t>
+            </w:r>
+            <w:r>
+              <w:lastRenderedPageBreak/>
+              <w:t>to estimate to the user how long the tensor creation will take.</w:t>
             </w:r>
           </w:p>
         </w:tc>
@@ -9225,6 +9363,7 @@
           </w:tcPr>
           <w:p>
             <w:r>
+              <w:lastRenderedPageBreak/>
               <w:t>model-minify-toy</w:t>
             </w:r>
           </w:p>
@@ -9256,7 +9395,6 @@
           </w:tcPr>
           <w:p>
             <w:r>
-              <w:lastRenderedPageBreak/>
               <w:t>model-train-mini</w:t>
             </w:r>
           </w:p>
@@ -9289,7 +9427,15 @@
           </w:tcPr>
           <w:p>
             <w:r>
-              <w:t>Run model.fit() on the Keras BLSTM model, with a toy dataset of 1 320</w:t>
+              <w:t xml:space="preserve">Run </w:t>
+            </w:r>
+            <w:proofErr w:type="gramStart"/>
+            <w:r>
+              <w:t>model.fit(</w:t>
+            </w:r>
+            <w:proofErr w:type="gramEnd"/>
+            <w:r>
+              <w:t>) on the Keras BLSTM model, with a toy dataset of 1 320</w:t>
             </w:r>
             <w:r>
               <w:rPr>
@@ -9320,7 +9466,15 @@
           </w:tcPr>
           <w:p>
             <w:r>
-              <w:t>Both download and process companies data from DBPedia and other sources</w:t>
+              <w:t xml:space="preserve">Both download and process </w:t>
+            </w:r>
+            <w:proofErr w:type="gramStart"/>
+            <w:r>
+              <w:t>companies</w:t>
+            </w:r>
+            <w:proofErr w:type="gramEnd"/>
+            <w:r>
+              <w:t xml:space="preserve"> data from DBPedia and other sources</w:t>
             </w:r>
           </w:p>
         </w:tc>
@@ -9342,7 +9496,15 @@
           </w:tcPr>
           <w:p>
             <w:r>
-              <w:t>Only do post-processing, data cleansing tasks on companies data, to assist with iteratively improving the cleaning algorithm</w:t>
+              <w:t xml:space="preserve">Only do post-processing, data cleansing tasks on </w:t>
+            </w:r>
+            <w:proofErr w:type="gramStart"/>
+            <w:r>
+              <w:t>companies</w:t>
+            </w:r>
+            <w:proofErr w:type="gramEnd"/>
+            <w:r>
+              <w:t xml:space="preserve"> data, to assist with iteratively improving the cleaning algorithm</w:t>
             </w:r>
           </w:p>
         </w:tc>
@@ -9505,17 +9667,38 @@
     <w:p/>
     <w:p>
       <w:r>
-        <w:t>Each task in invoke called out to something else; most tasks invoked a library function from elsewhere in the code base, while some invoked shell commands, for example to de-duplicate and sort the Named Entity lists. In this case, it is faster for the shell to call a GNU C binary and use the ‘sort’ and ‘uniq’ commands, than to use similar functionality in Python. Using the tasks.py file as a dispatcher, without it containing any processing logic itself, ensured that it remained easy to understand and reason with as the project grew.</w:t>
-      </w:r>
-    </w:p>
-    <w:p/>
-    <w:p>
-      <w:r>
-        <w:t xml:space="preserve">Once the project reached a scale where the model processing had to be done on cloud compute nodes, the use of a virtualenv also proved worthwhile. By use of a pip freeze file (requirements-freeze.txt in the project), the DigitalOcean Droplet virtual machine used </w:t>
+        <w:t xml:space="preserve">Each task in invoke called out to something else; most tasks invoked a library function from elsewhere in the code base, while some invoked shell commands, for example to de-duplicate and sort the Named Entity lists. In this case, it is faster for the shell to call a GNU C binary and use the ‘sort’ and ‘uniq’ commands, than to use similar functionality in Python. </w:t>
       </w:r>
       <w:r>
         <w:lastRenderedPageBreak/>
-        <w:t>could be configured with exactly the same python libraries and python interpreter, even though the system python was different from the laptop used for development work.</w:t>
+        <w:t>Using the tasks.py file as a dispatcher, without it containing any processing logic itself, ensured that it remained easy to understand and reason with as the project grew.</w:t>
+      </w:r>
+    </w:p>
+    <w:p/>
+    <w:p>
+      <w:r>
+        <w:t xml:space="preserve">Once the project reached a scale where the model processing had to be done on cloud compute nodes, the use of a virtualenv also proved worthwhile. By use of a pip freeze file (requirements-freeze.txt in the project), </w:t>
+      </w:r>
+      <w:r>
+        <w:t>and pyenv to install the same Python version,</w:t>
+      </w:r>
+      <w:r>
+        <w:rPr>
+          <w:rStyle w:val="FootnoteReference"/>
+        </w:rPr>
+        <w:footnoteReference w:id="14"/>
+      </w:r>
+      <w:r>
+        <w:t xml:space="preserve"> </w:t>
+      </w:r>
+      <w:r>
+        <w:t>the DigitalOcean Droplet virtual machine</w:t>
+      </w:r>
+      <w:r>
+        <w:t>, and later Birkbeck’s own server Venus,</w:t>
+      </w:r>
+      <w:r>
+        <w:t xml:space="preserve"> could be configured with exactly the same python libraries and python interpreter, even though the system python was different from the laptop used for development work.</w:t>
       </w:r>
     </w:p>
     <w:p/>
@@ -9535,6 +9718,11 @@
       <w:bookmarkEnd w:id="72"/>
     </w:p>
     <w:p/>
+    <w:p>
+      <w:r>
+        <w:t>File tree, colour coded?</w:t>
+      </w:r>
+    </w:p>
     <w:p/>
     <w:p/>
     <w:p/>
@@ -9945,6 +10133,33 @@
             <w:rStyle w:val="Hyperlink"/>
           </w:rPr>
           <w:t>https://github.com/nltk/nltk/pull/1864</w:t>
+        </w:r>
+      </w:hyperlink>
+      <w:r>
+        <w:t xml:space="preserve"> </w:t>
+      </w:r>
+    </w:p>
+  </w:footnote>
+  <w:footnote w:id="14">
+    <w:p>
+      <w:pPr>
+        <w:pStyle w:val="FootnoteText"/>
+      </w:pPr>
+      <w:r>
+        <w:rPr>
+          <w:rStyle w:val="FootnoteReference"/>
+        </w:rPr>
+        <w:footnoteRef/>
+      </w:r>
+      <w:r>
+        <w:t xml:space="preserve"> </w:t>
+      </w:r>
+      <w:hyperlink r:id="rId13" w:history="1">
+        <w:r>
+          <w:rPr>
+            <w:rStyle w:val="Hyperlink"/>
+          </w:rPr>
+          <w:t>https://github.com/pyenv/pyenv</w:t>
         </w:r>
       </w:hyperlink>
       <w:r>
@@ -12291,7 +12506,7 @@
 </file>
 
 <file path=customXml/itemProps1.xml><?xml version="1.0" encoding="utf-8"?>
-<ds:datastoreItem xmlns:ds="http://schemas.openxmlformats.org/officeDocument/2006/customXml" ds:itemID="{199E98DD-CE51-BA4B-953C-1D2BF0D3B5FE}">
+<ds:datastoreItem xmlns:ds="http://schemas.openxmlformats.org/officeDocument/2006/customXml" ds:itemID="{D8FDC543-615D-E245-B834-66CC26EF8080}">
   <ds:schemaRefs>
     <ds:schemaRef ds:uri="http://schemas.openxmlformats.org/officeDocument/2006/bibliography"/>
   </ds:schemaRefs>

--- a/docs/REP_RalphM_CS.docx
+++ b/docs/REP_RalphM_CS.docx
@@ -1063,13 +1063,8 @@
         <w:t>help</w:t>
       </w:r>
       <w:r>
-        <w:t xml:space="preserve"> throughout this </w:t>
-      </w:r>
-      <w:proofErr w:type="gramStart"/>
-      <w:r>
-        <w:t>Master’s</w:t>
-      </w:r>
-      <w:proofErr w:type="gramEnd"/>
+        <w:t xml:space="preserve"> throughout this Master’s</w:t>
+      </w:r>
       <w:r>
         <w:t xml:space="preserve"> programme, while she worked on her own</w:t>
       </w:r>
@@ -4549,15 +4544,7 @@
         <w:t xml:space="preserve"> however this API is largely undocumented and was not available at the start of this project.</w:t>
       </w:r>
       <w:r>
-        <w:t xml:space="preserve"> Instead, I used the They Work </w:t>
-      </w:r>
-      <w:proofErr w:type="gramStart"/>
-      <w:r>
-        <w:t>For</w:t>
-      </w:r>
-      <w:proofErr w:type="gramEnd"/>
-      <w:r>
-        <w:t xml:space="preserve"> You API,</w:t>
+        <w:t xml:space="preserve"> Instead, I used the They Work For You API,</w:t>
       </w:r>
       <w:r>
         <w:rPr>
@@ -5772,7 +5759,7 @@
           <v:shape id="_x0000_i1028" type="#_x0000_t75" alt="" style="width:451pt;height:174pt;mso-width-percent:0;mso-height-percent:0;mso-width-percent:0;mso-height-percent:0" o:ole="">
             <v:imagedata r:id="rId11" o:title=""/>
           </v:shape>
-          <o:OLEObject Type="Embed" ProgID="Word.Document.8" ShapeID="_x0000_i1028" DrawAspect="Content" ObjectID="_1595342047" r:id="rId12">
+          <o:OLEObject Type="Embed" ProgID="Word.Document.8" ShapeID="_x0000_i1028" DrawAspect="Content" ObjectID="_1595345491" r:id="rId12">
             <o:FieldCodes>\s</o:FieldCodes>
           </o:OLEObject>
         </w:object>
@@ -6159,7 +6146,7 @@
           <v:shape id="_x0000_i1027" type="#_x0000_t75" alt="" style="width:468pt;height:78pt;mso-width-percent:0;mso-height-percent:0;mso-width-percent:0;mso-height-percent:0" o:ole="">
             <v:imagedata r:id="rId14" o:title=""/>
           </v:shape>
-          <o:OLEObject Type="Embed" ProgID="Word.Document.12" ShapeID="_x0000_i1027" DrawAspect="Content" ObjectID="_1595342048" r:id="rId15">
+          <o:OLEObject Type="Embed" ProgID="Word.Document.12" ShapeID="_x0000_i1027" DrawAspect="Content" ObjectID="_1595345492" r:id="rId15">
             <o:FieldCodes>\s</o:FieldCodes>
           </o:OLEObject>
         </w:object>
@@ -6452,15 +6439,7 @@
     <w:p/>
     <w:p>
       <w:r>
-        <w:t xml:space="preserve">To avoid this, all the debates’ file names (including the date on which they were spoken in parliament and the subject of the debate) were hashed using Python’s built-in hashing implementation. The file names are strings, and Python’s in-built </w:t>
-      </w:r>
-      <w:proofErr w:type="gramStart"/>
-      <w:r>
-        <w:t>hash(</w:t>
-      </w:r>
-      <w:proofErr w:type="gramEnd"/>
-      <w:r>
-        <w:t>) function takes each character, converts to an integer, and then uses exponentiation and addition to combine them.</w:t>
+        <w:t>To avoid this, all the debates’ file names (including the date on which they were spoken in parliament and the subject of the debate) were hashed using Python’s built-in hashing implementation. The file names are strings, and Python’s in-built hash() function takes each character, converts to an integer, and then uses exponentiation and addition to combine them.</w:t>
       </w:r>
       <w:r>
         <w:t xml:space="preserve"> The modulo of the resulting integer was taken with respect to the number of buckets (which was set at 320), resulting in buckets of equal numbers of debates which are</w:t>
@@ -6556,7 +6535,7 @@
           <v:shape id="_x0000_i1026" type="#_x0000_t75" alt="" style="width:451pt;height:320pt;mso-width-percent:0;mso-height-percent:0;mso-width-percent:0;mso-height-percent:0" o:ole="">
             <v:imagedata r:id="rId17" o:title=""/>
           </v:shape>
-          <o:OLEObject Type="Embed" ProgID="Word.Document.12" ShapeID="_x0000_i1026" DrawAspect="Content" ObjectID="_1595342049" r:id="rId18">
+          <o:OLEObject Type="Embed" ProgID="Word.Document.12" ShapeID="_x0000_i1026" DrawAspect="Content" ObjectID="_1595345493" r:id="rId18">
             <o:FieldCodes>\s</o:FieldCodes>
           </o:OLEObject>
         </w:object>
@@ -7633,7 +7612,6 @@
                 <w:szCs w:val="21"/>
               </w:rPr>
             </w:pPr>
-            <w:proofErr w:type="gramStart"/>
             <w:r>
               <w:rPr>
                 <w:rFonts w:ascii="Menlo" w:eastAsia="Times New Roman" w:hAnsi="Menlo" w:cs="Menlo"/>
@@ -7641,17 +7619,7 @@
                 <w:sz w:val="21"/>
                 <w:szCs w:val="21"/>
               </w:rPr>
-              <w:t>^[</w:t>
-            </w:r>
-            <w:proofErr w:type="gramEnd"/>
-            <w:r>
-              <w:rPr>
-                <w:rFonts w:ascii="Menlo" w:eastAsia="Times New Roman" w:hAnsi="Menlo" w:cs="Menlo"/>
-                <w:color w:val="6A8759"/>
-                <w:sz w:val="21"/>
-                <w:szCs w:val="21"/>
-              </w:rPr>
-              <w:t>!@£$%^&amp;*()0-9 ]+$</w:t>
+              <w:t>^[!@£$%^&amp;*()0-9 ]+$</w:t>
             </w:r>
           </w:p>
           <w:p/>
@@ -7710,7 +7678,6 @@
                 <w:szCs w:val="21"/>
               </w:rPr>
             </w:pPr>
-            <w:proofErr w:type="gramStart"/>
             <w:r>
               <w:rPr>
                 <w:rFonts w:ascii="Menlo" w:hAnsi="Menlo" w:cs="Menlo"/>
@@ -7718,17 +7685,7 @@
                 <w:sz w:val="21"/>
                 <w:szCs w:val="21"/>
               </w:rPr>
-              <w:t>(.*</w:t>
-            </w:r>
-            <w:proofErr w:type="gramEnd"/>
-            <w:r>
-              <w:rPr>
-                <w:rFonts w:ascii="Menlo" w:hAnsi="Menlo" w:cs="Menlo"/>
-                <w:color w:val="6A8759"/>
-                <w:sz w:val="21"/>
-                <w:szCs w:val="21"/>
-              </w:rPr>
-              <w:t>)'{2,}$</w:t>
+              <w:t>(.*)'{2,}$</w:t>
             </w:r>
           </w:p>
           <w:p>
@@ -7934,10 +7891,10 @@
           <w:noProof/>
         </w:rPr>
         <w:object w:dxaOrig="9020" w:dyaOrig="4700" w14:anchorId="2F2835AF">
-          <v:shape id="_x0000_i1025" type="#_x0000_t75" alt="" style="width:450.95pt;height:234.95pt;mso-width-percent:0;mso-height-percent:0;mso-width-percent:0;mso-height-percent:0" o:ole="">
+          <v:shape id="_x0000_i1025" type="#_x0000_t75" alt="" style="width:451pt;height:235pt;mso-width-percent:0;mso-height-percent:0;mso-width-percent:0;mso-height-percent:0" o:ole="">
             <v:imagedata r:id="rId19" o:title=""/>
           </v:shape>
-          <o:OLEObject Type="Embed" ProgID="Word.Document.12" ShapeID="_x0000_i1025" DrawAspect="Content" ObjectID="_1595342050" r:id="rId20">
+          <o:OLEObject Type="Embed" ProgID="Word.Document.12" ShapeID="_x0000_i1025" DrawAspect="Content" ObjectID="_1595345494" r:id="rId20">
             <o:FieldCodes>\s</o:FieldCodes>
           </o:OLEObject>
         </w:object>
@@ -8251,6 +8208,9 @@
     <w:p>
       <w:r>
         <w:t>Attempts to ‘predict’ using the mini dataset also matched this observation. The model has a marked preference for the NULL label</w:t>
+      </w:r>
+      <w:r>
+        <w:t>. Indeed, all manual validation done using the mini model returned all NULL labels.</w:t>
       </w:r>
       <w:bookmarkStart w:id="54" w:name="_GoBack"/>
       <w:bookmarkEnd w:id="54"/>
@@ -8493,15 +8453,7 @@
         <w:fldChar w:fldCharType="end"/>
       </w:r>
       <w:r>
-        <w:t xml:space="preserve"> Mini dataset </w:t>
-      </w:r>
-      <w:proofErr w:type="gramStart"/>
-      <w:r>
-        <w:t>non null</w:t>
-      </w:r>
-      <w:proofErr w:type="gramEnd"/>
-      <w:r>
-        <w:t xml:space="preserve"> label accuracy</w:t>
+        <w:t xml:space="preserve"> Mini dataset non null label accuracy</w:t>
       </w:r>
     </w:p>
     <w:p/>
@@ -9427,15 +9379,7 @@
           </w:tcPr>
           <w:p>
             <w:r>
-              <w:t xml:space="preserve">Run </w:t>
-            </w:r>
-            <w:proofErr w:type="gramStart"/>
-            <w:r>
-              <w:t>model.fit(</w:t>
-            </w:r>
-            <w:proofErr w:type="gramEnd"/>
-            <w:r>
-              <w:t>) on the Keras BLSTM model, with a toy dataset of 1 320</w:t>
+              <w:t>Run model.fit() on the Keras BLSTM model, with a toy dataset of 1 320</w:t>
             </w:r>
             <w:r>
               <w:rPr>
@@ -9466,15 +9410,7 @@
           </w:tcPr>
           <w:p>
             <w:r>
-              <w:t xml:space="preserve">Both download and process </w:t>
-            </w:r>
-            <w:proofErr w:type="gramStart"/>
-            <w:r>
-              <w:t>companies</w:t>
-            </w:r>
-            <w:proofErr w:type="gramEnd"/>
-            <w:r>
-              <w:t xml:space="preserve"> data from DBPedia and other sources</w:t>
+              <w:t>Both download and process companies data from DBPedia and other sources</w:t>
             </w:r>
           </w:p>
         </w:tc>
@@ -9496,15 +9432,7 @@
           </w:tcPr>
           <w:p>
             <w:r>
-              <w:t xml:space="preserve">Only do post-processing, data cleansing tasks on </w:t>
-            </w:r>
-            <w:proofErr w:type="gramStart"/>
-            <w:r>
-              <w:t>companies</w:t>
-            </w:r>
-            <w:proofErr w:type="gramEnd"/>
-            <w:r>
-              <w:t xml:space="preserve"> data, to assist with iteratively improving the cleaning algorithm</w:t>
+              <w:t>Only do post-processing, data cleansing tasks on companies data, to assist with iteratively improving the cleaning algorithm</w:t>
             </w:r>
           </w:p>
         </w:tc>
@@ -12506,7 +12434,7 @@
 </file>
 
 <file path=customXml/itemProps1.xml><?xml version="1.0" encoding="utf-8"?>
-<ds:datastoreItem xmlns:ds="http://schemas.openxmlformats.org/officeDocument/2006/customXml" ds:itemID="{D8FDC543-615D-E245-B834-66CC26EF8080}">
+<ds:datastoreItem xmlns:ds="http://schemas.openxmlformats.org/officeDocument/2006/customXml" ds:itemID="{3955AA06-02B2-0047-89C8-74A5C5978A3C}">
   <ds:schemaRefs>
     <ds:schemaRef ds:uri="http://schemas.openxmlformats.org/officeDocument/2006/bibliography"/>
   </ds:schemaRefs>

--- a/docs/REP_RalphM_CS.docx
+++ b/docs/REP_RalphM_CS.docx
@@ -5154,24 +5154,14 @@
       <w:r>
         <w:t xml:space="preserve">Figure </w:t>
       </w:r>
-      <w:r>
-        <w:fldChar w:fldCharType="begin"/>
-      </w:r>
-      <w:r>
-        <w:instrText xml:space="preserve"> SEQ Figure \* ARABIC </w:instrText>
-      </w:r>
-      <w:r>
-        <w:fldChar w:fldCharType="separate"/>
-      </w:r>
-      <w:r>
-        <w:rPr>
-          <w:noProof/>
-        </w:rPr>
-        <w:t>1</w:t>
-      </w:r>
-      <w:r>
-        <w:fldChar w:fldCharType="end"/>
-      </w:r>
+      <w:fldSimple w:instr=" SEQ Figure \* ARABIC ">
+        <w:r>
+          <w:rPr>
+            <w:noProof/>
+          </w:rPr>
+          <w:t>1</w:t>
+        </w:r>
+      </w:fldSimple>
       <w:bookmarkEnd w:id="10"/>
       <w:r>
         <w:t xml:space="preserve"> pipeline data processing model</w:t>
@@ -5305,24 +5295,14 @@
       <w:r>
         <w:t xml:space="preserve">Table </w:t>
       </w:r>
-      <w:r>
-        <w:fldChar w:fldCharType="begin"/>
-      </w:r>
-      <w:r>
-        <w:instrText xml:space="preserve"> SEQ Table \* ARABIC </w:instrText>
-      </w:r>
-      <w:r>
-        <w:fldChar w:fldCharType="separate"/>
-      </w:r>
-      <w:r>
-        <w:rPr>
-          <w:noProof/>
-        </w:rPr>
-        <w:t>1</w:t>
-      </w:r>
-      <w:r>
-        <w:fldChar w:fldCharType="end"/>
-      </w:r>
+      <w:fldSimple w:instr=" SEQ Table \* ARABIC ">
+        <w:r>
+          <w:rPr>
+            <w:noProof/>
+          </w:rPr>
+          <w:t>1</w:t>
+        </w:r>
+      </w:fldSimple>
       <w:bookmarkEnd w:id="13"/>
       <w:r>
         <w:t xml:space="preserve"> % of NE data from DBPedia</w:t>
@@ -5736,7 +5716,7 @@
         <w:rPr>
           <w:noProof/>
         </w:rPr>
-        <w:object w:dxaOrig="9020" w:dyaOrig="3480" w14:anchorId="3967B44F">
+        <w:object w:dxaOrig="9020" w:dyaOrig="3480" w14:anchorId="40F87E83">
           <v:shapetype id="_x0000_t75" coordsize="21600,21600" o:spt="75" o:preferrelative="t" path="m@4@5l@4@11@9@11@9@5xe" filled="f" stroked="f">
             <v:stroke joinstyle="miter"/>
             <v:formulas>
@@ -5759,7 +5739,7 @@
           <v:shape id="_x0000_i1028" type="#_x0000_t75" alt="" style="width:451pt;height:174pt;mso-width-percent:0;mso-height-percent:0;mso-width-percent:0;mso-height-percent:0" o:ole="">
             <v:imagedata r:id="rId11" o:title=""/>
           </v:shape>
-          <o:OLEObject Type="Embed" ProgID="Word.Document.8" ShapeID="_x0000_i1028" DrawAspect="Content" ObjectID="_1595345491" r:id="rId12">
+          <o:OLEObject Type="Embed" ProgID="Word.Document.8" ShapeID="_x0000_i1028" DrawAspect="Content" ObjectID="_1596011717" r:id="rId12">
             <o:FieldCodes>\s</o:FieldCodes>
           </o:OLEObject>
         </w:object>
@@ -5773,24 +5753,14 @@
       <w:r>
         <w:t xml:space="preserve">Code Snippet </w:t>
       </w:r>
-      <w:r>
-        <w:fldChar w:fldCharType="begin"/>
-      </w:r>
-      <w:r>
-        <w:instrText xml:space="preserve"> SEQ Code_Snippet \* ARABIC </w:instrText>
-      </w:r>
-      <w:r>
-        <w:fldChar w:fldCharType="separate"/>
-      </w:r>
-      <w:r>
-        <w:rPr>
-          <w:noProof/>
-        </w:rPr>
-        <w:t>1</w:t>
-      </w:r>
-      <w:r>
-        <w:fldChar w:fldCharType="end"/>
-      </w:r>
+      <w:fldSimple w:instr=" SEQ Code_Snippet \* ARABIC ">
+        <w:r>
+          <w:rPr>
+            <w:noProof/>
+          </w:rPr>
+          <w:t>1</w:t>
+        </w:r>
+      </w:fldSimple>
       <w:bookmarkEnd w:id="19"/>
       <w:r>
         <w:t xml:space="preserve"> NLTK Punkt tokenizer prepared with some common abbreviations.</w:t>
@@ -5928,14 +5898,163 @@
       <w:r>
         <w:t xml:space="preserve">Figure </w:t>
       </w:r>
+      <w:fldSimple w:instr=" SEQ Figure \* ARABIC ">
+        <w:r>
+          <w:rPr>
+            <w:noProof/>
+          </w:rPr>
+          <w:t>2</w:t>
+        </w:r>
+      </w:fldSimple>
+      <w:bookmarkEnd w:id="20"/>
+      <w:r>
+        <w:t xml:space="preserve"> chunking process</w:t>
+      </w:r>
+    </w:p>
+    <w:p/>
+    <w:p>
+      <w:pPr>
+        <w:pStyle w:val="Heading2"/>
+      </w:pPr>
+      <w:bookmarkStart w:id="21" w:name="_Ref521059322"/>
+      <w:bookmarkStart w:id="22" w:name="_Toc521587223"/>
+      <w:r>
+        <w:t>Hansard interpolation</w:t>
+      </w:r>
+      <w:bookmarkEnd w:id="21"/>
+      <w:bookmarkEnd w:id="22"/>
+    </w:p>
+    <w:p/>
+    <w:p>
+      <w:r>
+        <w:rPr>
+          <w:b/>
+        </w:rPr>
+        <w:t xml:space="preserve">Step 7. </w:t>
+      </w:r>
+      <w:r>
+        <w:t xml:space="preserve">The interpolation algorithm is detailed in </w:t>
+      </w:r>
       <w:r>
         <w:fldChar w:fldCharType="begin"/>
       </w:r>
       <w:r>
-        <w:instrText xml:space="preserve"> SEQ Figure \* ARABIC </w:instrText>
+        <w:instrText xml:space="preserve"> REF _Ref521572082 \h </w:instrText>
       </w:r>
       <w:r>
         <w:fldChar w:fldCharType="separate"/>
+      </w:r>
+      <w:r>
+        <w:t xml:space="preserve">Figure </w:t>
+      </w:r>
+      <w:r>
+        <w:rPr>
+          <w:noProof/>
+        </w:rPr>
+        <w:t>3</w:t>
+      </w:r>
+      <w:r>
+        <w:fldChar w:fldCharType="end"/>
+      </w:r>
+      <w:r>
+        <w:t>.</w:t>
+      </w:r>
+      <w:r>
+        <w:t xml:space="preserve"> </w:t>
+      </w:r>
+      <w:r>
+        <w:t xml:space="preserve">Even though the deep learning model we are using is character-based and has no knowledge of word-boundaries, for the </w:t>
+      </w:r>
+      <w:r>
+        <w:t>interpolation a word tokenizer was used – the NLTK Treebank tokenizer. The reason for this was simply one of performance.</w:t>
+      </w:r>
+    </w:p>
+    <w:p/>
+    <w:p>
+      <w:r>
+        <w:t xml:space="preserve">The challenge for interpolation was to find an algorithm that </w:t>
+      </w:r>
+      <w:r>
+        <w:t>could match against a Python set object (to take advantage of the hashing-based implementation of sets in Python and avoid the full scan that a list would require), while also making the longest possible match. For example, as “Tonbridge” and “Tonbridge Wells” are different locations, we want to ensure that the longer match is found even if the shorter match would be found first with a simple scan through the text. Similarly, even though “Paris” is a location, “Paris Hilton” is a person and should be identified first, even though the Named Entity type is different.</w:t>
+      </w:r>
+    </w:p>
+    <w:p/>
+    <w:p>
+      <w:r>
+        <w:t xml:space="preserve">An n-grams approach is taken. For each text, all n-grams are generated using Treebank’s span tokenizer (there were bugs found in this approach – see section </w:t>
+      </w:r>
+      <w:r>
+        <w:fldChar w:fldCharType="begin"/>
+      </w:r>
+      <w:r>
+        <w:instrText xml:space="preserve"> REF _Ref521575268 \r \h </w:instrText>
+      </w:r>
+      <w:r>
+        <w:fldChar w:fldCharType="separate"/>
+      </w:r>
+      <w:r>
+        <w:t>8.3</w:t>
+      </w:r>
+      <w:r>
+        <w:fldChar w:fldCharType="end"/>
+      </w:r>
+      <w:r>
+        <w:t>). The default value used for n was 4, and as such 4-word NEs are the longest that we can interpolate.</w:t>
+      </w:r>
+      <w:r>
+        <w:t xml:space="preserve"> The n-</w:t>
+      </w:r>
+      <w:r>
+        <w:lastRenderedPageBreak/>
+        <w:t xml:space="preserve">grams are right-padded with Nones (see the </w:t>
+      </w:r>
+      <w:r>
+        <w:fldChar w:fldCharType="begin"/>
+      </w:r>
+      <w:r>
+        <w:instrText xml:space="preserve"> REF _Ref521572082 \h </w:instrText>
+      </w:r>
+      <w:r>
+        <w:fldChar w:fldCharType="separate"/>
+      </w:r>
+      <w:r>
+        <w:t xml:space="preserve">Figure </w:t>
+      </w:r>
+      <w:r>
+        <w:rPr>
+          <w:noProof/>
+        </w:rPr>
+        <w:t>3</w:t>
+      </w:r>
+      <w:r>
+        <w:fldChar w:fldCharType="end"/>
+      </w:r>
+      <w:r>
+        <w:t xml:space="preserve">), so that Named Entities that are less than n words from the end of a sentence can still be matched. We then take each possible suffix of the n-gram, starting with the longest, and attempt to match it against all </w:t>
+      </w:r>
+      <w:r>
+        <w:t xml:space="preserve">Named Entity lists </w:t>
+      </w:r>
+      <w:r>
+        <w:t>– first locations, then organizations, then people.</w:t>
+      </w:r>
+    </w:p>
+    <w:p/>
+    <w:p>
+      <w:r>
+        <w:t xml:space="preserve">The end result looks like </w:t>
+      </w:r>
+      <w:r>
+        <w:fldChar w:fldCharType="begin"/>
+      </w:r>
+      <w:r>
+        <w:instrText xml:space="preserve"> REF _Ref521575728 \h </w:instrText>
+      </w:r>
+      <w:r>
+        <w:fldChar w:fldCharType="separate"/>
+      </w:r>
+      <w:r>
+        <w:t xml:space="preserve">Code Snippet </w:t>
       </w:r>
       <w:r>
         <w:rPr>
@@ -5946,207 +6065,42 @@
       <w:r>
         <w:fldChar w:fldCharType="end"/>
       </w:r>
-      <w:bookmarkEnd w:id="20"/>
-      <w:r>
-        <w:t xml:space="preserve"> chunking process</w:t>
-      </w:r>
-    </w:p>
-    <w:p/>
-    <w:p>
-      <w:pPr>
-        <w:pStyle w:val="Heading2"/>
-      </w:pPr>
-      <w:bookmarkStart w:id="21" w:name="_Ref521059322"/>
-      <w:bookmarkStart w:id="22" w:name="_Toc521587223"/>
-      <w:r>
-        <w:t>Hansard interpolation</w:t>
-      </w:r>
-      <w:bookmarkEnd w:id="21"/>
-      <w:bookmarkEnd w:id="22"/>
-    </w:p>
-    <w:p/>
-    <w:p>
-      <w:r>
-        <w:rPr>
-          <w:b/>
-        </w:rPr>
-        <w:t xml:space="preserve">Step 7. </w:t>
-      </w:r>
-      <w:r>
-        <w:t xml:space="preserve">The interpolation algorithm is detailed in </w:t>
+      <w:r>
+        <w:t xml:space="preserve">. Note how ‘Railtrack’ has been identified as an Organization (represented by integer ‘2’), while the rest of the phrase is assigned the ‘NULL’ label 0. The text is rendered with its interpolated labels underneath it, using a helper function “hansard-display-interpolated-file” to line up the characters. For a complete list of all Invoke tasks written for this project, see Section </w:t>
       </w:r>
       <w:r>
         <w:fldChar w:fldCharType="begin"/>
       </w:r>
       <w:r>
-        <w:instrText xml:space="preserve"> REF _Ref521572082 \h </w:instrText>
+        <w:instrText xml:space="preserve"> REF _Ref521568652 \r \h </w:instrText>
       </w:r>
       <w:r>
         <w:fldChar w:fldCharType="separate"/>
       </w:r>
       <w:r>
-        <w:t xml:space="preserve">Figure </w:t>
-      </w:r>
+        <w:t>15</w:t>
+      </w:r>
+      <w:r>
+        <w:fldChar w:fldCharType="end"/>
+      </w:r>
+      <w:r>
+        <w:t>.</w:t>
+      </w:r>
+    </w:p>
+    <w:p/>
+    <w:p>
+      <w:pPr>
+        <w:keepNext/>
+      </w:pPr>
       <w:r>
         <w:rPr>
           <w:noProof/>
         </w:rPr>
-        <w:t>3</w:t>
-      </w:r>
-      <w:r>
-        <w:fldChar w:fldCharType="end"/>
-      </w:r>
-      <w:r>
-        <w:t>.</w:t>
-      </w:r>
-      <w:r>
-        <w:t xml:space="preserve"> </w:t>
-      </w:r>
-      <w:r>
-        <w:t xml:space="preserve">Even though the deep learning model we are using is character-based and has no knowledge of word-boundaries, for the </w:t>
-      </w:r>
-      <w:r>
-        <w:t>interpolation a word tokenizer was used – the NLTK Treebank tokenizer. The reason for this was simply one of performance.</w:t>
-      </w:r>
-    </w:p>
-    <w:p/>
-    <w:p>
-      <w:r>
-        <w:t xml:space="preserve">The challenge for interpolation was to find an algorithm that </w:t>
-      </w:r>
-      <w:r>
-        <w:t>could match against a Python set object (to take advantage of the hashing-based implementation of sets in Python and avoid the full scan that a list would require), while also making the longest possible match. For example, as “Tonbridge” and “Tonbridge Wells” are different locations, we want to ensure that the longer match is found even if the shorter match would be found first with a simple scan through the text. Similarly, even though “Paris” is a location, “Paris Hilton” is a person and should be identified first, even though the Named Entity type is different.</w:t>
-      </w:r>
-    </w:p>
-    <w:p/>
-    <w:p>
-      <w:r>
-        <w:t xml:space="preserve">An n-grams approach is taken. For each text, all n-grams are generated using Treebank’s span tokenizer (there were bugs found in this approach – see section </w:t>
-      </w:r>
-      <w:r>
-        <w:fldChar w:fldCharType="begin"/>
-      </w:r>
-      <w:r>
-        <w:instrText xml:space="preserve"> REF _Ref521575268 \r \h </w:instrText>
-      </w:r>
-      <w:r>
-        <w:fldChar w:fldCharType="separate"/>
-      </w:r>
-      <w:r>
-        <w:t>8.3</w:t>
-      </w:r>
-      <w:r>
-        <w:fldChar w:fldCharType="end"/>
-      </w:r>
-      <w:r>
-        <w:t>). The default value used for n was 4, and as such 4-word NEs are the longest that we can interpolate.</w:t>
-      </w:r>
-      <w:r>
-        <w:t xml:space="preserve"> The n-</w:t>
-      </w:r>
-      <w:r>
-        <w:lastRenderedPageBreak/>
-        <w:t xml:space="preserve">grams are right-padded with Nones (see the </w:t>
-      </w:r>
-      <w:r>
-        <w:fldChar w:fldCharType="begin"/>
-      </w:r>
-      <w:r>
-        <w:instrText xml:space="preserve"> REF _Ref521572082 \h </w:instrText>
-      </w:r>
-      <w:r>
-        <w:fldChar w:fldCharType="separate"/>
-      </w:r>
-      <w:r>
-        <w:t>Figu</w:t>
-      </w:r>
-      <w:r>
-        <w:t>r</w:t>
-      </w:r>
-      <w:r>
-        <w:t xml:space="preserve">e </w:t>
-      </w:r>
-      <w:r>
-        <w:rPr>
-          <w:noProof/>
-        </w:rPr>
-        <w:t>3</w:t>
-      </w:r>
-      <w:r>
-        <w:fldChar w:fldCharType="end"/>
-      </w:r>
-      <w:r>
-        <w:t xml:space="preserve">), so that Named Entities that are less than n words from the end of a sentence can still be matched. We then take each possible suffix of the n-gram, starting with the longest, and attempt to match it against all </w:t>
-      </w:r>
-      <w:r>
-        <w:t xml:space="preserve">Named Entity lists </w:t>
-      </w:r>
-      <w:r>
-        <w:t>– first locations, then organizations, then people.</w:t>
-      </w:r>
-    </w:p>
-    <w:p/>
-    <w:p>
-      <w:r>
-        <w:t xml:space="preserve">The end result looks like </w:t>
-      </w:r>
-      <w:r>
-        <w:fldChar w:fldCharType="begin"/>
-      </w:r>
-      <w:r>
-        <w:instrText xml:space="preserve"> REF _Ref521575728 \h </w:instrText>
-      </w:r>
-      <w:r>
-        <w:fldChar w:fldCharType="separate"/>
-      </w:r>
-      <w:r>
-        <w:t xml:space="preserve">Code Snippet </w:t>
-      </w:r>
-      <w:r>
-        <w:rPr>
-          <w:noProof/>
-        </w:rPr>
-        <w:t>2</w:t>
-      </w:r>
-      <w:r>
-        <w:fldChar w:fldCharType="end"/>
-      </w:r>
-      <w:r>
-        <w:t xml:space="preserve">. Note how ‘Railtrack’ has been identified as an Organization (represented by integer ‘2’), while the rest of the phrase is assigned the ‘NULL’ label 0. The text is rendered with its interpolated labels underneath it, using a helper function “hansard-display-interpolated-file” to line up the characters. For a complete list of all Invoke tasks written for this project, see Section </w:t>
-      </w:r>
-      <w:r>
-        <w:fldChar w:fldCharType="begin"/>
-      </w:r>
-      <w:r>
-        <w:instrText xml:space="preserve"> REF _Ref521568652 \r \h </w:instrText>
-      </w:r>
-      <w:r>
-        <w:fldChar w:fldCharType="separate"/>
-      </w:r>
-      <w:r>
-        <w:t>15</w:t>
-      </w:r>
-      <w:r>
-        <w:fldChar w:fldCharType="end"/>
-      </w:r>
-      <w:r>
-        <w:t>.</w:t>
-      </w:r>
-    </w:p>
-    <w:p/>
-    <w:p>
-      <w:pPr>
-        <w:keepNext/>
-      </w:pPr>
-      <w:r>
-        <w:rPr>
-          <w:noProof/>
-        </w:rPr>
-        <w:object w:dxaOrig="9360" w:dyaOrig="1560" w14:anchorId="280EA015">
+        <w:object w:dxaOrig="9360" w:dyaOrig="1560" w14:anchorId="60BFB78C">
           <v:shape id="_x0000_i1027" type="#_x0000_t75" alt="" style="width:468pt;height:78pt;mso-width-percent:0;mso-height-percent:0;mso-width-percent:0;mso-height-percent:0" o:ole="">
             <v:imagedata r:id="rId14" o:title=""/>
           </v:shape>
-          <o:OLEObject Type="Embed" ProgID="Word.Document.12" ShapeID="_x0000_i1027" DrawAspect="Content" ObjectID="_1595345492" r:id="rId15">
+          <o:OLEObject Type="Embed" ProgID="Word.Document.12" ShapeID="_x0000_i1027" DrawAspect="Content" ObjectID="_1596011718" r:id="rId15">
             <o:FieldCodes>\s</o:FieldCodes>
           </o:OLEObject>
         </w:object>
@@ -6160,24 +6114,14 @@
       <w:r>
         <w:t xml:space="preserve">Code Snippet </w:t>
       </w:r>
-      <w:r>
-        <w:fldChar w:fldCharType="begin"/>
-      </w:r>
-      <w:r>
-        <w:instrText xml:space="preserve"> SEQ Code_Snippet \* ARABIC </w:instrText>
-      </w:r>
-      <w:r>
-        <w:fldChar w:fldCharType="separate"/>
-      </w:r>
-      <w:r>
-        <w:rPr>
-          <w:noProof/>
-        </w:rPr>
-        <w:t>2</w:t>
-      </w:r>
-      <w:r>
-        <w:fldChar w:fldCharType="end"/>
-      </w:r>
+      <w:fldSimple w:instr=" SEQ Code_Snippet \* ARABIC ">
+        <w:r>
+          <w:rPr>
+            <w:noProof/>
+          </w:rPr>
+          <w:t>2</w:t>
+        </w:r>
+      </w:fldSimple>
       <w:bookmarkEnd w:id="23"/>
       <w:r>
         <w:t xml:space="preserve"> Interpolated Hansard text sample</w:t>
@@ -6370,14 +6314,105 @@
       <w:r>
         <w:t xml:space="preserve">Figure </w:t>
       </w:r>
+      <w:fldSimple w:instr=" SEQ Figure \* ARABIC ">
+        <w:r>
+          <w:rPr>
+            <w:noProof/>
+          </w:rPr>
+          <w:t>3</w:t>
+        </w:r>
+      </w:fldSimple>
+      <w:bookmarkEnd w:id="26"/>
+      <w:r>
+        <w:t xml:space="preserve"> Interpolation algorithm</w:t>
+      </w:r>
+    </w:p>
+    <w:p>
+      <w:pPr>
+        <w:pStyle w:val="Heading2"/>
+      </w:pPr>
+      <w:bookmarkStart w:id="27" w:name="_Ref521062388"/>
+      <w:bookmarkStart w:id="28" w:name="_Toc521587225"/>
+      <w:r>
+        <w:lastRenderedPageBreak/>
+        <w:t>Partition into datasets and sizes</w:t>
+      </w:r>
+      <w:bookmarkEnd w:id="27"/>
+      <w:bookmarkEnd w:id="28"/>
+    </w:p>
+    <w:p/>
+    <w:p>
+      <w:r>
+        <w:t>Any machine learning model requires dataset for training, for configuration of hyperparameters and for validation. In this project, these datasets were named ‘train’, ‘dev’ and ‘test’ respectively.</w:t>
+      </w:r>
+    </w:p>
+    <w:p/>
+    <w:p>
+      <w:r>
+        <w:t>It is important that the divisions used for these datasets are fairly distributed and do not contain any biases. For instance, if the whole dataset of debates were treated as one linear list from 1919 to the present day, with contiguous segments used for each dataset, this would be a biased distribution, because the use of language changes over time. The model could be trained on early 20</w:t>
+      </w:r>
+      <w:r>
+        <w:rPr>
+          <w:vertAlign w:val="superscript"/>
+        </w:rPr>
+        <w:t>th</w:t>
+      </w:r>
+      <w:r>
+        <w:t xml:space="preserve"> Century English but then validated on 21</w:t>
+      </w:r>
+      <w:r>
+        <w:rPr>
+          <w:vertAlign w:val="superscript"/>
+        </w:rPr>
+        <w:t>st</w:t>
+      </w:r>
+      <w:r>
+        <w:t xml:space="preserve"> Century English, skewing the results.</w:t>
+      </w:r>
+    </w:p>
+    <w:p/>
+    <w:p>
+      <w:r>
+        <w:t>To avoid this, all the debates’ file names (including the date on which they were spoken in parliament and the subject of the debate) were hashed using Python’s built-in hashing implementation. The file names are strings, and Python’s in-built hash() function takes each character, converts to an integer, and then uses exponentiation and addition to combine them.</w:t>
+      </w:r>
+      <w:r>
+        <w:t xml:space="preserve"> The modulo of the resulting integer was taken with respect to the number of buckets (which was set at 320), resulting in buckets of equal numbers of debates which are</w:t>
+      </w:r>
+      <w:r>
+        <w:t xml:space="preserve"> evenly spread with respect to </w:t>
+      </w:r>
+      <w:r>
+        <w:t>time.</w:t>
+      </w:r>
+      <w:r>
+        <w:t xml:space="preserve"> The contents of each bucket are saved in bucket list files in the project, so </w:t>
+      </w:r>
+      <w:r>
+        <w:t>the same datasets can be used consistently (for example, we never want to use data in the “test buckets”, even for manual validation).</w:t>
+      </w:r>
+    </w:p>
+    <w:p/>
+    <w:p>
+      <w:pPr>
+        <w:keepNext/>
+      </w:pPr>
+      <w:r>
+        <w:t>In order to convert the 320 numbered buckets into datasets, a simple function was used</w:t>
+      </w:r>
+      <w:r>
+        <w:t xml:space="preserve">, which is shown in its entirety in </w:t>
+      </w:r>
       <w:r>
         <w:fldChar w:fldCharType="begin"/>
       </w:r>
       <w:r>
-        <w:instrText xml:space="preserve"> SEQ Figure \* ARABIC </w:instrText>
+        <w:instrText xml:space="preserve"> REF _Ref521576865 \h </w:instrText>
       </w:r>
       <w:r>
         <w:fldChar w:fldCharType="separate"/>
+      </w:r>
+      <w:r>
+        <w:t xml:space="preserve">Code Snippet </w:t>
       </w:r>
       <w:r>
         <w:rPr>
@@ -6388,97 +6423,309 @@
       <w:r>
         <w:fldChar w:fldCharType="end"/>
       </w:r>
-      <w:bookmarkEnd w:id="26"/>
-      <w:r>
-        <w:t xml:space="preserve"> Interpolation algorithm</w:t>
-      </w:r>
-    </w:p>
+      <w:r>
+        <w:t xml:space="preserve">. Note that, while we hashed the whole interpolated dataset (all debates from 1919 to August 2018) into 320 buckets, the function only uses the first 8 buckets. This is because, at this stage of the project, a smaller set of files </w:t>
+      </w:r>
+      <w:r>
+        <w:lastRenderedPageBreak/>
+        <w:t>i</w:t>
+      </w:r>
+      <w:r>
+        <w:t xml:space="preserve">s used to ‘test-drive’ the capabilities of the model. This is referred to as the “Toy” dataset (see section </w:t>
+      </w:r>
+      <w:r>
+        <w:fldChar w:fldCharType="begin"/>
+      </w:r>
+      <w:r>
+        <w:instrText xml:space="preserve"> REF _Ref521576975 \r \h </w:instrText>
+      </w:r>
+      <w:r>
+        <w:fldChar w:fldCharType="separate"/>
+      </w:r>
+      <w:r>
+        <w:t>10.2.2</w:t>
+      </w:r>
+      <w:r>
+        <w:fldChar w:fldCharType="end"/>
+      </w:r>
+      <w:r>
+        <w:t xml:space="preserve"> for an evaluation of this smaller dataset).</w:t>
+      </w:r>
+    </w:p>
+    <w:p>
+      <w:pPr>
+        <w:keepNext/>
+      </w:pPr>
+    </w:p>
+    <w:p>
+      <w:pPr>
+        <w:keepNext/>
+      </w:pPr>
+      <w:r>
+        <w:rPr>
+          <w:noProof/>
+        </w:rPr>
+        <w:object w:dxaOrig="9020" w:dyaOrig="6400" w14:anchorId="3065A8FF">
+          <v:shape id="_x0000_i1026" type="#_x0000_t75" alt="" style="width:451pt;height:320pt;mso-width-percent:0;mso-height-percent:0;mso-width-percent:0;mso-height-percent:0" o:ole="">
+            <v:imagedata r:id="rId17" o:title=""/>
+          </v:shape>
+          <o:OLEObject Type="Embed" ProgID="Word.Document.12" ShapeID="_x0000_i1026" DrawAspect="Content" ObjectID="_1596011719" r:id="rId18">
+            <o:FieldCodes>\s</o:FieldCodes>
+          </o:OLEObject>
+        </w:object>
+      </w:r>
+    </w:p>
+    <w:p>
+      <w:pPr>
+        <w:pStyle w:val="Caption"/>
+      </w:pPr>
+      <w:bookmarkStart w:id="29" w:name="_Ref521576865"/>
+      <w:r>
+        <w:t xml:space="preserve">Code Snippet </w:t>
+      </w:r>
+      <w:fldSimple w:instr=" SEQ Code_Snippet \* ARABIC ">
+        <w:r>
+          <w:rPr>
+            <w:noProof/>
+          </w:rPr>
+          <w:t>3</w:t>
+        </w:r>
+      </w:fldSimple>
+      <w:bookmarkEnd w:id="29"/>
+      <w:r>
+        <w:t xml:space="preserve"> Converting</w:t>
+      </w:r>
+      <w:r>
+        <w:t xml:space="preserve"> bucket numbers to datasets</w:t>
+      </w:r>
+    </w:p>
+    <w:p>
+      <w:r>
+        <w:t>Note also that the hash-bucketing technique was also used to build an alphabet for the model. When training is started, a set of debates is read in from disk, and the Unicode characters used in those debates are unioned together to make a set which initializes the CharBasedNERAlphabet object used to convert debate texts into a stream of integers for the X tensor (</w:t>
+      </w:r>
+      <w:r>
+        <w:rPr>
+          <w:b/>
+        </w:rPr>
+        <w:t>Step 8</w:t>
+      </w:r>
+      <w:r>
+        <w:t xml:space="preserve"> in </w:t>
+      </w:r>
+      <w:r>
+        <w:fldChar w:fldCharType="begin"/>
+      </w:r>
+      <w:r>
+        <w:instrText xml:space="preserve"> REF _Ref521056420 \h </w:instrText>
+      </w:r>
+      <w:r>
+        <w:fldChar w:fldCharType="separate"/>
+      </w:r>
+      <w:r>
+        <w:t xml:space="preserve">Figure </w:t>
+      </w:r>
+      <w:r>
+        <w:rPr>
+          <w:noProof/>
+        </w:rPr>
+        <w:t>1</w:t>
+      </w:r>
+      <w:r>
+        <w:fldChar w:fldCharType="end"/>
+      </w:r>
+      <w:r>
+        <w:t>, and referred to as ‘numerification’ in the codebase</w:t>
+      </w:r>
+      <w:r>
+        <w:t xml:space="preserve">. See section </w:t>
+      </w:r>
+      <w:r>
+        <w:fldChar w:fldCharType="begin"/>
+      </w:r>
+      <w:r>
+        <w:instrText xml:space="preserve"> REF _Ref521577550 \r \h </w:instrText>
+      </w:r>
+      <w:r>
+        <w:fldChar w:fldCharType="separate"/>
+      </w:r>
+      <w:r>
+        <w:t>7.8</w:t>
+      </w:r>
+      <w:r>
+        <w:fldChar w:fldCharType="end"/>
+      </w:r>
+      <w:r>
+        <w:t>).</w:t>
+      </w:r>
+      <w:r>
+        <w:t xml:space="preserve"> To read in all 66,459 debate files to generate such an alphabet seems wasteful – characters that are not part of the standard Roman alphabet or common Englis</w:t>
+      </w:r>
+      <w:r>
+        <w:t>h punctuation occur very rarely</w:t>
+      </w:r>
+      <w:r>
+        <w:t xml:space="preserve"> and give us very few clues about Named Entities.</w:t>
+      </w:r>
+      <w:r>
+        <w:t xml:space="preserve"> The characters in use, unlike the lexicon, change very little over the decades, so originally the alphabet object was simply built off all the debates from an arbitrary year (1949 to begin with). However, a more principled approach was to use all the debates from one bucket to create the alphabet object. All characters encountered that are not in the alphabet are given the integer for &lt;UNK&gt;, the unknown symbol.</w:t>
+      </w:r>
+    </w:p>
+    <w:p/>
+    <w:p>
+      <w:r>
+        <w:t>As hoped for, each buck</w:t>
+      </w:r>
+      <w:r>
+        <w:t>et contains roughly 205 debates, with a standard deviation across all the buckets of 15.5.</w:t>
+      </w:r>
+      <w:r>
+        <w:t xml:space="preserve"> One consequence of this approach is that</w:t>
+      </w:r>
+      <w:r>
+        <w:t xml:space="preserve"> all the ‘chunks’ (sentences) in a </w:t>
+      </w:r>
+      <w:r>
+        <w:t>given debate are placed in the same dataset</w:t>
+      </w:r>
+      <w:r>
+        <w:t>.</w:t>
+      </w:r>
+      <w:r>
+        <w:t xml:space="preserve"> That is, for each Hansard debate </w:t>
+      </w:r>
+      <w:r>
+        <w:rPr>
+          <w:i/>
+        </w:rPr>
+        <w:t>h</w:t>
+      </w:r>
+      <w:r>
+        <w:t xml:space="preserve"> that exists in a dataset </w:t>
+      </w:r>
+      <w:r>
+        <w:rPr>
+          <w:i/>
+        </w:rPr>
+        <w:t>d</w:t>
+      </w:r>
+      <w:r>
+        <w:rPr>
+          <w:i/>
+        </w:rPr>
+        <w:t xml:space="preserve"> </w:t>
+      </w:r>
+      <w:r>
+        <w:t>(be it train, test or dev)</w:t>
+      </w:r>
+      <w:r>
+        <w:t xml:space="preserve">, </w:t>
+      </w:r>
+      <w:r>
+        <w:rPr>
+          <w:i/>
+        </w:rPr>
+        <w:t>all</w:t>
+      </w:r>
+      <w:r>
+        <w:t xml:space="preserve"> of </w:t>
+      </w:r>
+      <w:r>
+        <w:rPr>
+          <w:i/>
+        </w:rPr>
+        <w:t>h</w:t>
+      </w:r>
+      <w:r>
+        <w:t xml:space="preserve">’s sentences are found in dataset </w:t>
+      </w:r>
+      <w:r>
+        <w:rPr>
+          <w:i/>
+        </w:rPr>
+        <w:t>d</w:t>
+      </w:r>
+      <w:r>
+        <w:t xml:space="preserve"> and none of them are found in a different dataset.</w:t>
+      </w:r>
+      <w:r>
+        <w:t xml:space="preserve"> This does not seem to present a problem – the main motivation of the bucket-hashing approach was to ensure the datasets’ textual data is distributed across time.</w:t>
+      </w:r>
+      <w:r>
+        <w:t xml:space="preserve"> </w:t>
+      </w:r>
+    </w:p>
+    <w:p>
+      <w:r>
+        <w:lastRenderedPageBreak/>
+        <w:t>One risk, however, is that longer debates have more sentences – so datasets which happen to have longer debates in, will have more data in them.</w:t>
+      </w:r>
+      <w:r>
+        <w:t xml:space="preserve"> During the course of this project, this did not present itself as a problem, however as the model became more refined</w:t>
+      </w:r>
+      <w:r>
+        <w:t xml:space="preserve"> and usable, the hashing approach would need to be revisited, with hashing done at the sentence level.</w:t>
+      </w:r>
+    </w:p>
+    <w:p/>
     <w:p>
       <w:pPr>
         <w:pStyle w:val="Heading2"/>
       </w:pPr>
-      <w:bookmarkStart w:id="27" w:name="_Ref521062388"/>
-      <w:bookmarkStart w:id="28" w:name="_Toc521587225"/>
-      <w:r>
-        <w:lastRenderedPageBreak/>
-        <w:t>Partition into datasets and sizes</w:t>
-      </w:r>
-      <w:bookmarkEnd w:id="27"/>
-      <w:bookmarkEnd w:id="28"/>
-    </w:p>
-    <w:p/>
-    <w:p>
-      <w:r>
-        <w:t>Any machine learning model requires dataset for training, for configuration of hyperparameters and for validation. In this project, these datasets were named ‘train’, ‘dev’ and ‘test’ respectively.</w:t>
-      </w:r>
-    </w:p>
-    <w:p/>
-    <w:p>
-      <w:r>
-        <w:t>It is important that the divisions used for these datasets are fairly distributed and do not contain any biases. For instance, if the whole dataset of debates were treated as one linear list from 1919 to the present day, with contiguous segments used for each dataset, this would be a biased distribution, because the use of language changes over time. The model could be trained on early 20</w:t>
-      </w:r>
+      <w:bookmarkStart w:id="30" w:name="_Toc521587226"/>
+      <w:r>
+        <w:t>Formation of Tensors</w:t>
+      </w:r>
+      <w:bookmarkEnd w:id="30"/>
+    </w:p>
+    <w:p/>
+    <w:p>
       <w:r>
         <w:rPr>
-          <w:vertAlign w:val="superscript"/>
+          <w:b/>
         </w:rPr>
-        <w:t>th</w:t>
-      </w:r>
-      <w:r>
-        <w:t xml:space="preserve"> Century English but then validated on 21</w:t>
+        <w:t>Step 10.</w:t>
+      </w:r>
+      <w:r>
+        <w:t xml:space="preserve"> The X and Y tensors are generated from the numerified and interpolated Hansard data respectively. Both are constructed as native Python nested lists by reading from their respective data sources, and then processed using Keras’ pad_sequences helper function. This accomplishes three things: it left-pads sequences shorter than sentence_maxlen with 0s, it truncates any sequence longer than sentence_maxlen, and it converts the nested list structure to Numpy nested arrays of the correct datatypes.</w:t>
+      </w:r>
+      <w:r>
+        <w:t xml:space="preserve"> The dimension contents for the X and Y tensors are shown in </w:t>
+      </w:r>
+      <w:r>
+        <w:fldChar w:fldCharType="begin"/>
+      </w:r>
+      <w:r>
+        <w:instrText xml:space="preserve"> REF _Ref521578284 \h </w:instrText>
+      </w:r>
+      <w:r>
+        <w:fldChar w:fldCharType="separate"/>
+      </w:r>
+      <w:r>
+        <w:t xml:space="preserve">Table </w:t>
       </w:r>
       <w:r>
         <w:rPr>
-          <w:vertAlign w:val="superscript"/>
+          <w:noProof/>
         </w:rPr>
-        <w:t>st</w:t>
-      </w:r>
-      <w:r>
-        <w:t xml:space="preserve"> Century English, skewing the results.</w:t>
-      </w:r>
-    </w:p>
-    <w:p/>
-    <w:p>
-      <w:r>
-        <w:t>To avoid this, all the debates’ file names (including the date on which they were spoken in parliament and the subject of the debate) were hashed using Python’s built-in hashing implementation. The file names are strings, and Python’s in-built hash() function takes each character, converts to an integer, and then uses exponentiation and addition to combine them.</w:t>
-      </w:r>
-      <w:r>
-        <w:t xml:space="preserve"> The modulo of the resulting integer was taken with respect to the number of buckets (which was set at 320), resulting in buckets of equal numbers of debates which are</w:t>
-      </w:r>
-      <w:r>
-        <w:t xml:space="preserve"> evenly spread with respect to </w:t>
-      </w:r>
-      <w:r>
-        <w:t>time.</w:t>
-      </w:r>
-      <w:r>
-        <w:t xml:space="preserve"> The contents of each bucket are saved in bucket list files in the project, so </w:t>
-      </w:r>
-      <w:r>
-        <w:t>the same datasets can be used consistently (for example, we never want to use data in the “test buckets”, even for manual validation).</w:t>
-      </w:r>
-    </w:p>
-    <w:p/>
-    <w:p>
-      <w:pPr>
-        <w:keepNext/>
-      </w:pPr>
-      <w:r>
-        <w:t>In order to convert the 320 numbered buckets into datasets, a simple function was used</w:t>
-      </w:r>
-      <w:r>
-        <w:t xml:space="preserve">, which is shown in its entirety in </w:t>
+        <w:t>2</w:t>
+      </w:r>
+      <w:r>
+        <w:fldChar w:fldCharType="end"/>
+      </w:r>
+      <w:r>
+        <w:t xml:space="preserve"> and </w:t>
       </w:r>
       <w:r>
         <w:fldChar w:fldCharType="begin"/>
       </w:r>
       <w:r>
-        <w:instrText xml:space="preserve"> REF _Ref521576865 \h </w:instrText>
+        <w:instrText xml:space="preserve"> REF _Ref521578286 \h </w:instrText>
       </w:r>
       <w:r>
         <w:fldChar w:fldCharType="separate"/>
       </w:r>
       <w:r>
-        <w:t xml:space="preserve">Code Snippet </w:t>
+        <w:t xml:space="preserve">Table </w:t>
       </w:r>
       <w:r>
         <w:rPr>
@@ -6490,329 +6737,6 @@
         <w:fldChar w:fldCharType="end"/>
       </w:r>
       <w:r>
-        <w:t xml:space="preserve">. Note that, while we hashed the whole interpolated dataset (all debates from 1919 to August 2018) into 320 buckets, the function only uses the first 8 buckets. This is because, at this stage of the project, a smaller set of files </w:t>
-      </w:r>
-      <w:r>
-        <w:lastRenderedPageBreak/>
-        <w:t>i</w:t>
-      </w:r>
-      <w:r>
-        <w:t xml:space="preserve">s used to ‘test-drive’ the capabilities of the model. This is referred to as the “Toy” dataset (see section </w:t>
-      </w:r>
-      <w:r>
-        <w:fldChar w:fldCharType="begin"/>
-      </w:r>
-      <w:r>
-        <w:instrText xml:space="preserve"> REF _Ref521576975 \r \h </w:instrText>
-      </w:r>
-      <w:r>
-        <w:fldChar w:fldCharType="separate"/>
-      </w:r>
-      <w:r>
-        <w:t>10.2.2</w:t>
-      </w:r>
-      <w:r>
-        <w:fldChar w:fldCharType="end"/>
-      </w:r>
-      <w:r>
-        <w:t xml:space="preserve"> for an evaluation of this smaller dataset).</w:t>
-      </w:r>
-    </w:p>
-    <w:p>
-      <w:pPr>
-        <w:keepNext/>
-      </w:pPr>
-    </w:p>
-    <w:p>
-      <w:pPr>
-        <w:keepNext/>
-      </w:pPr>
-      <w:r>
-        <w:rPr>
-          <w:noProof/>
-        </w:rPr>
-        <w:object w:dxaOrig="9020" w:dyaOrig="6400" w14:anchorId="2DD5D82B">
-          <v:shape id="_x0000_i1026" type="#_x0000_t75" alt="" style="width:451pt;height:320pt;mso-width-percent:0;mso-height-percent:0;mso-width-percent:0;mso-height-percent:0" o:ole="">
-            <v:imagedata r:id="rId17" o:title=""/>
-          </v:shape>
-          <o:OLEObject Type="Embed" ProgID="Word.Document.12" ShapeID="_x0000_i1026" DrawAspect="Content" ObjectID="_1595345493" r:id="rId18">
-            <o:FieldCodes>\s</o:FieldCodes>
-          </o:OLEObject>
-        </w:object>
-      </w:r>
-    </w:p>
-    <w:p>
-      <w:pPr>
-        <w:pStyle w:val="Caption"/>
-      </w:pPr>
-      <w:bookmarkStart w:id="29" w:name="_Ref521576865"/>
-      <w:r>
-        <w:t xml:space="preserve">Code Snippet </w:t>
-      </w:r>
-      <w:r>
-        <w:fldChar w:fldCharType="begin"/>
-      </w:r>
-      <w:r>
-        <w:instrText xml:space="preserve"> SEQ Code_Snippet \* ARABIC </w:instrText>
-      </w:r>
-      <w:r>
-        <w:fldChar w:fldCharType="separate"/>
-      </w:r>
-      <w:r>
-        <w:rPr>
-          <w:noProof/>
-        </w:rPr>
-        <w:t>3</w:t>
-      </w:r>
-      <w:r>
-        <w:fldChar w:fldCharType="end"/>
-      </w:r>
-      <w:bookmarkEnd w:id="29"/>
-      <w:r>
-        <w:t xml:space="preserve"> Converting</w:t>
-      </w:r>
-      <w:r>
-        <w:t xml:space="preserve"> bucket numbers to datasets</w:t>
-      </w:r>
-    </w:p>
-    <w:p>
-      <w:r>
-        <w:t>Note also that the hash-bucketing technique was also used to build an alphabet for the model. When training is started, a set of debates is read in from disk, and the Unicode characters used in those debates are unioned together to make a set which initializes the CharBasedNERAlphabet object used to convert debate texts into a stream of integers for the X tensor (</w:t>
-      </w:r>
-      <w:r>
-        <w:rPr>
-          <w:b/>
-        </w:rPr>
-        <w:t>Step 8</w:t>
-      </w:r>
-      <w:r>
-        <w:t xml:space="preserve"> in </w:t>
-      </w:r>
-      <w:r>
-        <w:fldChar w:fldCharType="begin"/>
-      </w:r>
-      <w:r>
-        <w:instrText xml:space="preserve"> REF _Ref521056420 \h </w:instrText>
-      </w:r>
-      <w:r>
-        <w:fldChar w:fldCharType="separate"/>
-      </w:r>
-      <w:r>
-        <w:t xml:space="preserve">Figure </w:t>
-      </w:r>
-      <w:r>
-        <w:rPr>
-          <w:noProof/>
-        </w:rPr>
-        <w:t>1</w:t>
-      </w:r>
-      <w:r>
-        <w:fldChar w:fldCharType="end"/>
-      </w:r>
-      <w:r>
-        <w:t>, and referred to as ‘numerification’ in the codebase</w:t>
-      </w:r>
-      <w:r>
-        <w:t xml:space="preserve">. See section </w:t>
-      </w:r>
-      <w:r>
-        <w:fldChar w:fldCharType="begin"/>
-      </w:r>
-      <w:r>
-        <w:instrText xml:space="preserve"> REF _Ref521577550 \r \h </w:instrText>
-      </w:r>
-      <w:r>
-        <w:fldChar w:fldCharType="separate"/>
-      </w:r>
-      <w:r>
-        <w:t>7.8</w:t>
-      </w:r>
-      <w:r>
-        <w:fldChar w:fldCharType="end"/>
-      </w:r>
-      <w:r>
-        <w:t>).</w:t>
-      </w:r>
-      <w:r>
-        <w:t xml:space="preserve"> To read in all 66,459 debate files to generate such an alphabet seems wasteful – characters that are not part of the standard Roman alphabet or common Englis</w:t>
-      </w:r>
-      <w:r>
-        <w:t>h punctuation occur very rarely</w:t>
-      </w:r>
-      <w:r>
-        <w:t xml:space="preserve"> and give us very few clues about Named Entities.</w:t>
-      </w:r>
-      <w:r>
-        <w:t xml:space="preserve"> The characters in use, unlike the lexicon, change very little over the decades, so originally the alphabet object was simply built off all the debates from an arbitrary year (1949 to begin with). However, a more principled approach was to use all the debates from one bucket to create the alphabet object. All characters encountered that are not in the alphabet are given the integer for &lt;UNK&gt;, the unknown symbol.</w:t>
-      </w:r>
-    </w:p>
-    <w:p/>
-    <w:p>
-      <w:r>
-        <w:t>As hoped for, each buck</w:t>
-      </w:r>
-      <w:r>
-        <w:t>et contains roughly 205 debates, with a standard deviation across all the buckets of 15.5.</w:t>
-      </w:r>
-      <w:r>
-        <w:t xml:space="preserve"> One consequence of this approach is that</w:t>
-      </w:r>
-      <w:r>
-        <w:t xml:space="preserve"> all the ‘chunks’ (sentences) in a </w:t>
-      </w:r>
-      <w:r>
-        <w:t>given debate are placed in the same dataset</w:t>
-      </w:r>
-      <w:r>
-        <w:t>.</w:t>
-      </w:r>
-      <w:r>
-        <w:t xml:space="preserve"> That is, for each Hansard debate </w:t>
-      </w:r>
-      <w:r>
-        <w:rPr>
-          <w:i/>
-        </w:rPr>
-        <w:t>h</w:t>
-      </w:r>
-      <w:r>
-        <w:t xml:space="preserve"> that exists in a dataset </w:t>
-      </w:r>
-      <w:r>
-        <w:rPr>
-          <w:i/>
-        </w:rPr>
-        <w:t>d</w:t>
-      </w:r>
-      <w:r>
-        <w:rPr>
-          <w:i/>
-        </w:rPr>
-        <w:t xml:space="preserve"> </w:t>
-      </w:r>
-      <w:r>
-        <w:t>(be it train, test or dev)</w:t>
-      </w:r>
-      <w:r>
-        <w:t xml:space="preserve">, </w:t>
-      </w:r>
-      <w:r>
-        <w:rPr>
-          <w:i/>
-        </w:rPr>
-        <w:t>all</w:t>
-      </w:r>
-      <w:r>
-        <w:t xml:space="preserve"> of </w:t>
-      </w:r>
-      <w:r>
-        <w:rPr>
-          <w:i/>
-        </w:rPr>
-        <w:t>h</w:t>
-      </w:r>
-      <w:r>
-        <w:t xml:space="preserve">’s sentences are found in dataset </w:t>
-      </w:r>
-      <w:r>
-        <w:rPr>
-          <w:i/>
-        </w:rPr>
-        <w:t>d</w:t>
-      </w:r>
-      <w:r>
-        <w:t xml:space="preserve"> and none of them are found in a different dataset.</w:t>
-      </w:r>
-      <w:r>
-        <w:t xml:space="preserve"> This does not seem to present a problem – the main motivation of the bucket-hashing approach was to ensure the datasets’ textual data is distributed across time.</w:t>
-      </w:r>
-      <w:r>
-        <w:t xml:space="preserve"> </w:t>
-      </w:r>
-    </w:p>
-    <w:p>
-      <w:r>
-        <w:lastRenderedPageBreak/>
-        <w:t>One risk, however, is that longer debates have more sentences – so datasets which happen to have longer debates in, will have more data in them.</w:t>
-      </w:r>
-      <w:r>
-        <w:t xml:space="preserve"> During the course of this project, this did not present itself as a problem, however as the model became more refined</w:t>
-      </w:r>
-      <w:r>
-        <w:t xml:space="preserve"> and usable, the hashing approach would need to be revisited, with hashing done at the sentence level.</w:t>
-      </w:r>
-    </w:p>
-    <w:p/>
-    <w:p>
-      <w:pPr>
-        <w:pStyle w:val="Heading2"/>
-      </w:pPr>
-      <w:bookmarkStart w:id="30" w:name="_Toc521587226"/>
-      <w:r>
-        <w:t>Formation of Tensors</w:t>
-      </w:r>
-      <w:bookmarkEnd w:id="30"/>
-    </w:p>
-    <w:p/>
-    <w:p>
-      <w:r>
-        <w:rPr>
-          <w:b/>
-        </w:rPr>
-        <w:t>Step 10.</w:t>
-      </w:r>
-      <w:r>
-        <w:t xml:space="preserve"> The X and Y tensors are generated from the numerified and interpolated Hansard data respectively. Both are constructed as native Python nested lists by reading from their respective data sources, and then processed using Keras’ pad_sequences helper function. This accomplishes three things: it left-pads sequences shorter than sentence_maxlen with 0s, it truncates any sequence longer than sentence_maxlen, and it converts the nested list structure to Numpy nested arrays of the correct datatypes.</w:t>
-      </w:r>
-      <w:r>
-        <w:t xml:space="preserve"> The dimension contents for the X and Y tensors are shown in </w:t>
-      </w:r>
-      <w:r>
-        <w:fldChar w:fldCharType="begin"/>
-      </w:r>
-      <w:r>
-        <w:instrText xml:space="preserve"> REF _Ref521578284 \h </w:instrText>
-      </w:r>
-      <w:r>
-        <w:fldChar w:fldCharType="separate"/>
-      </w:r>
-      <w:r>
-        <w:t xml:space="preserve">Table </w:t>
-      </w:r>
-      <w:r>
-        <w:rPr>
-          <w:noProof/>
-        </w:rPr>
-        <w:t>2</w:t>
-      </w:r>
-      <w:r>
-        <w:fldChar w:fldCharType="end"/>
-      </w:r>
-      <w:r>
-        <w:t xml:space="preserve"> and </w:t>
-      </w:r>
-      <w:r>
-        <w:fldChar w:fldCharType="begin"/>
-      </w:r>
-      <w:r>
-        <w:instrText xml:space="preserve"> REF _Ref521578286 \h </w:instrText>
-      </w:r>
-      <w:r>
-        <w:fldChar w:fldCharType="separate"/>
-      </w:r>
-      <w:r>
-        <w:t xml:space="preserve">Table </w:t>
-      </w:r>
-      <w:r>
-        <w:rPr>
-          <w:noProof/>
-        </w:rPr>
-        <w:t>3</w:t>
-      </w:r>
-      <w:r>
-        <w:fldChar w:fldCharType="end"/>
-      </w:r>
-      <w:r>
         <w:t>.</w:t>
       </w:r>
     </w:p>
@@ -6826,24 +6750,14 @@
       <w:r>
         <w:t xml:space="preserve">Table </w:t>
       </w:r>
-      <w:r>
-        <w:fldChar w:fldCharType="begin"/>
-      </w:r>
-      <w:r>
-        <w:instrText xml:space="preserve"> SEQ Table \* ARABIC </w:instrText>
-      </w:r>
-      <w:r>
-        <w:fldChar w:fldCharType="separate"/>
-      </w:r>
-      <w:r>
-        <w:rPr>
-          <w:noProof/>
-        </w:rPr>
-        <w:t>2</w:t>
-      </w:r>
-      <w:r>
-        <w:fldChar w:fldCharType="end"/>
-      </w:r>
+      <w:fldSimple w:instr=" SEQ Table \* ARABIC ">
+        <w:r>
+          <w:rPr>
+            <w:noProof/>
+          </w:rPr>
+          <w:t>2</w:t>
+        </w:r>
+      </w:fldSimple>
       <w:bookmarkEnd w:id="31"/>
       <w:r>
         <w:t xml:space="preserve"> X tensor dimensions</w:t>
@@ -7000,24 +6914,14 @@
       <w:r>
         <w:t xml:space="preserve">Table </w:t>
       </w:r>
-      <w:r>
-        <w:fldChar w:fldCharType="begin"/>
-      </w:r>
-      <w:r>
-        <w:instrText xml:space="preserve"> SEQ Table \* ARABIC </w:instrText>
-      </w:r>
-      <w:r>
-        <w:fldChar w:fldCharType="separate"/>
-      </w:r>
-      <w:r>
-        <w:rPr>
-          <w:noProof/>
-        </w:rPr>
-        <w:t>3</w:t>
-      </w:r>
-      <w:r>
-        <w:fldChar w:fldCharType="end"/>
-      </w:r>
+      <w:fldSimple w:instr=" SEQ Table \* ARABIC ">
+        <w:r>
+          <w:rPr>
+            <w:noProof/>
+          </w:rPr>
+          <w:t>3</w:t>
+        </w:r>
+      </w:fldSimple>
       <w:bookmarkEnd w:id="32"/>
       <w:r>
         <w:t xml:space="preserve"> Y tensor dimensions</w:t>
@@ -7462,24 +7366,14 @@
       <w:r>
         <w:t xml:space="preserve">Table </w:t>
       </w:r>
-      <w:r>
-        <w:fldChar w:fldCharType="begin"/>
-      </w:r>
-      <w:r>
-        <w:instrText xml:space="preserve"> SEQ Table \* ARABIC </w:instrText>
-      </w:r>
-      <w:r>
-        <w:fldChar w:fldCharType="separate"/>
-      </w:r>
-      <w:r>
-        <w:rPr>
-          <w:noProof/>
-        </w:rPr>
-        <w:t>4</w:t>
-      </w:r>
-      <w:r>
-        <w:fldChar w:fldCharType="end"/>
-      </w:r>
+      <w:fldSimple w:instr=" SEQ Table \* ARABIC ">
+        <w:r>
+          <w:rPr>
+            <w:noProof/>
+          </w:rPr>
+          <w:t>4</w:t>
+        </w:r>
+      </w:fldSimple>
       <w:bookmarkEnd w:id="40"/>
       <w:r>
         <w:t xml:space="preserve"> DBPedia post-processing tasks on Named Entities</w:t>
@@ -7890,11 +7784,11 @@
         <w:rPr>
           <w:noProof/>
         </w:rPr>
-        <w:object w:dxaOrig="9020" w:dyaOrig="4700" w14:anchorId="2F2835AF">
+        <w:object w:dxaOrig="9020" w:dyaOrig="4700" w14:anchorId="761A15C3">
           <v:shape id="_x0000_i1025" type="#_x0000_t75" alt="" style="width:451pt;height:235pt;mso-width-percent:0;mso-height-percent:0;mso-width-percent:0;mso-height-percent:0" o:ole="">
             <v:imagedata r:id="rId19" o:title=""/>
           </v:shape>
-          <o:OLEObject Type="Embed" ProgID="Word.Document.12" ShapeID="_x0000_i1025" DrawAspect="Content" ObjectID="_1595345494" r:id="rId20">
+          <o:OLEObject Type="Embed" ProgID="Word.Document.12" ShapeID="_x0000_i1025" DrawAspect="Content" ObjectID="_1596011720" r:id="rId20">
             <o:FieldCodes>\s</o:FieldCodes>
           </o:OLEObject>
         </w:object>
@@ -7908,24 +7802,14 @@
       <w:r>
         <w:t xml:space="preserve">Code Snippet </w:t>
       </w:r>
-      <w:r>
-        <w:fldChar w:fldCharType="begin"/>
-      </w:r>
-      <w:r>
-        <w:instrText xml:space="preserve"> SEQ Code_Snippet \* ARABIC </w:instrText>
-      </w:r>
-      <w:r>
-        <w:fldChar w:fldCharType="separate"/>
-      </w:r>
-      <w:r>
-        <w:rPr>
-          <w:noProof/>
-        </w:rPr>
-        <w:t>4</w:t>
-      </w:r>
-      <w:r>
-        <w:fldChar w:fldCharType="end"/>
-      </w:r>
+      <w:fldSimple w:instr=" SEQ Code_Snippet \* ARABIC ">
+        <w:r>
+          <w:rPr>
+            <w:noProof/>
+          </w:rPr>
+          <w:t>4</w:t>
+        </w:r>
+      </w:fldSimple>
       <w:bookmarkEnd w:id="43"/>
       <w:r>
         <w:t xml:space="preserve"> logic to avoid re-interpolating overlapping NEs</w:t>
@@ -8212,8 +8096,6 @@
       <w:r>
         <w:t>. Indeed, all manual validation done using the mini model returned all NULL labels.</w:t>
       </w:r>
-      <w:bookmarkStart w:id="54" w:name="_GoBack"/>
-      <w:bookmarkEnd w:id="54"/>
     </w:p>
     <w:p>
       <w:pPr>
@@ -8273,24 +8155,14 @@
       <w:r>
         <w:t xml:space="preserve">Figure </w:t>
       </w:r>
-      <w:r>
-        <w:fldChar w:fldCharType="begin"/>
-      </w:r>
-      <w:r>
-        <w:instrText xml:space="preserve"> SEQ Figure \* ARABIC </w:instrText>
-      </w:r>
-      <w:r>
-        <w:fldChar w:fldCharType="separate"/>
-      </w:r>
-      <w:r>
-        <w:rPr>
-          <w:noProof/>
-        </w:rPr>
-        <w:t>4</w:t>
-      </w:r>
-      <w:r>
-        <w:fldChar w:fldCharType="end"/>
-      </w:r>
+      <w:fldSimple w:instr=" SEQ Figure \* ARABIC ">
+        <w:r>
+          <w:rPr>
+            <w:noProof/>
+          </w:rPr>
+          <w:t>4</w:t>
+        </w:r>
+      </w:fldSimple>
       <w:r>
         <w:t xml:space="preserve"> Mini dataset accuracy</w:t>
       </w:r>
@@ -8353,24 +8225,14 @@
       <w:r>
         <w:t xml:space="preserve">Figure </w:t>
       </w:r>
-      <w:r>
-        <w:fldChar w:fldCharType="begin"/>
-      </w:r>
-      <w:r>
-        <w:instrText xml:space="preserve"> SEQ Figure \* ARABIC </w:instrText>
-      </w:r>
-      <w:r>
-        <w:fldChar w:fldCharType="separate"/>
-      </w:r>
-      <w:r>
-        <w:rPr>
-          <w:noProof/>
-        </w:rPr>
-        <w:t>5</w:t>
-      </w:r>
-      <w:r>
-        <w:fldChar w:fldCharType="end"/>
-      </w:r>
+      <w:fldSimple w:instr=" SEQ Figure \* ARABIC ">
+        <w:r>
+          <w:rPr>
+            <w:noProof/>
+          </w:rPr>
+          <w:t>5</w:t>
+        </w:r>
+      </w:fldSimple>
       <w:r>
         <w:t xml:space="preserve"> Mini dataset loss</w:t>
       </w:r>
@@ -8434,24 +8296,14 @@
       <w:r>
         <w:t xml:space="preserve">Figure </w:t>
       </w:r>
-      <w:r>
-        <w:fldChar w:fldCharType="begin"/>
-      </w:r>
-      <w:r>
-        <w:instrText xml:space="preserve"> SEQ Figure \* ARABIC </w:instrText>
-      </w:r>
-      <w:r>
-        <w:fldChar w:fldCharType="separate"/>
-      </w:r>
-      <w:r>
-        <w:rPr>
-          <w:noProof/>
-        </w:rPr>
-        <w:t>6</w:t>
-      </w:r>
-      <w:r>
-        <w:fldChar w:fldCharType="end"/>
-      </w:r>
+      <w:fldSimple w:instr=" SEQ Figure \* ARABIC ">
+        <w:r>
+          <w:rPr>
+            <w:noProof/>
+          </w:rPr>
+          <w:t>6</w:t>
+        </w:r>
+      </w:fldSimple>
       <w:r>
         <w:t xml:space="preserve"> Mini dataset non null label accuracy</w:t>
       </w:r>
@@ -8461,13 +8313,13 @@
       <w:pPr>
         <w:pStyle w:val="Heading3"/>
       </w:pPr>
-      <w:bookmarkStart w:id="55" w:name="_Ref521576975"/>
-      <w:bookmarkStart w:id="56" w:name="_Toc521587238"/>
+      <w:bookmarkStart w:id="54" w:name="_Ref521576975"/>
+      <w:bookmarkStart w:id="55" w:name="_Toc521587238"/>
       <w:r>
         <w:t>The ‘toy’ dataset</w:t>
       </w:r>
+      <w:bookmarkEnd w:id="54"/>
       <w:bookmarkEnd w:id="55"/>
-      <w:bookmarkEnd w:id="56"/>
     </w:p>
     <w:p/>
     <w:p>
@@ -8479,6 +8331,9 @@
       </w:r>
       <w:r>
         <w:t xml:space="preserve"> Half of these were used for training, and a quarter each for test and dev.</w:t>
+      </w:r>
+      <w:r>
+        <w:t xml:space="preserve"> After two epochs, the model stopped training due to a bug discussed below. After this, I trained the model for a further five epochs.</w:t>
       </w:r>
     </w:p>
     <w:p/>
@@ -8497,21 +8352,181 @@
         <w:t>Complete once model has run with graphs.</w:t>
       </w:r>
     </w:p>
+    <w:p>
+      <w:pPr>
+        <w:rPr>
+          <w:b/>
+          <w:color w:val="FF0000"/>
+        </w:rPr>
+      </w:pPr>
+    </w:p>
+    <w:p>
+      <w:pPr>
+        <w:rPr>
+          <w:color w:val="000000" w:themeColor="text1"/>
+        </w:rPr>
+      </w:pPr>
+      <w:r>
+        <w:rPr>
+          <w:color w:val="000000" w:themeColor="text1"/>
+        </w:rPr>
+        <w:t>As you can see, the graphs above to not show validation accuracy. This is because of a bug encountered with the Toy dataset, where after each epoch, evaluation done against the ‘dev’ dataset leads to a result of NaN (Not a Number). Because of this bug, it was not possible to track the model’s performance on a dataset other than ‘train’ during the fitting process, and hence impossible to detect and avoid overfitting.</w:t>
+      </w:r>
+      <w:r>
+        <w:rPr>
+          <w:color w:val="000000" w:themeColor="text1"/>
+        </w:rPr>
+        <w:t xml:space="preserve"> This was also the reason why the model originally stopped training after two epochs – the Keras EarlyStopping callback was called after two epochs with no improvement in the validation score. In order to train for more </w:t>
+      </w:r>
+      <w:r>
+        <w:rPr>
+          <w:color w:val="000000" w:themeColor="text1"/>
+        </w:rPr>
+        <w:t>epochs, the EarlyStopping configuration</w:t>
+      </w:r>
+      <w:r>
+        <w:rPr>
+          <w:color w:val="000000" w:themeColor="text1"/>
+        </w:rPr>
+        <w:t xml:space="preserve"> had to be removed from the model.</w:t>
+      </w:r>
+      <w:r>
+        <w:rPr>
+          <w:color w:val="000000" w:themeColor="text1"/>
+        </w:rPr>
+        <w:t xml:space="preserve"> </w:t>
+      </w:r>
+    </w:p>
+    <w:p>
+      <w:pPr>
+        <w:rPr>
+          <w:color w:val="000000" w:themeColor="text1"/>
+        </w:rPr>
+      </w:pPr>
+    </w:p>
+    <w:p>
+      <w:pPr>
+        <w:rPr>
+          <w:color w:val="000000" w:themeColor="text1"/>
+        </w:rPr>
+      </w:pPr>
+      <w:r>
+        <w:rPr>
+          <w:color w:val="000000" w:themeColor="text1"/>
+        </w:rPr>
+        <w:t>While attempting to fix the NaN validation problem, t</w:t>
+      </w:r>
+      <w:r>
+        <w:rPr>
+          <w:color w:val="000000" w:themeColor="text1"/>
+        </w:rPr>
+        <w:t>he NumPy arrays used</w:t>
+      </w:r>
+      <w:r>
+        <w:rPr>
+          <w:color w:val="000000" w:themeColor="text1"/>
+        </w:rPr>
+        <w:t xml:space="preserve"> in all datasets</w:t>
+      </w:r>
+      <w:r>
+        <w:rPr>
+          <w:color w:val="000000" w:themeColor="text1"/>
+        </w:rPr>
+        <w:t xml:space="preserve"> were searched for NaN value</w:t>
+      </w:r>
+      <w:r>
+        <w:rPr>
+          <w:color w:val="000000" w:themeColor="text1"/>
+        </w:rPr>
+        <w:t>s,</w:t>
+      </w:r>
+      <w:r>
+        <w:rPr>
+          <w:color w:val="000000" w:themeColor="text1"/>
+        </w:rPr>
+        <w:t xml:space="preserve"> infinity values </w:t>
+      </w:r>
+      <w:r>
+        <w:rPr>
+          <w:color w:val="000000" w:themeColor="text1"/>
+        </w:rPr>
+        <w:t xml:space="preserve">and other non-numeric values, </w:t>
+      </w:r>
+      <w:r>
+        <w:rPr>
+          <w:color w:val="000000" w:themeColor="text1"/>
+        </w:rPr>
+        <w:t>without success.</w:t>
+      </w:r>
+      <w:r>
+        <w:rPr>
+          <w:color w:val="000000" w:themeColor="text1"/>
+        </w:rPr>
+        <w:t xml:space="preserve"> It is noted that this problem was not encountered in the mini dataset. Hence, it may be related to the batch-size used in the toy dataset.</w:t>
+      </w:r>
+    </w:p>
     <w:p/>
     <w:p>
       <w:pPr>
         <w:pStyle w:val="Heading2"/>
       </w:pPr>
-      <w:bookmarkStart w:id="57" w:name="_Toc521587239"/>
+      <w:bookmarkStart w:id="56" w:name="_Toc521587239"/>
       <w:r>
         <w:t>The full dataset</w:t>
       </w:r>
+      <w:bookmarkEnd w:id="56"/>
+    </w:p>
+    <w:p/>
+    <w:p>
+      <w:r>
+        <w:t>The ‘toy’ dataset’s tensors were XGB in size as NumPy objects. Clearly, to run all the interpolated Hansards into the model requires a generator.</w:t>
+      </w:r>
+    </w:p>
+    <w:p/>
+    <w:p>
+      <w:pPr>
+        <w:pStyle w:val="Heading2"/>
+      </w:pPr>
+      <w:bookmarkStart w:id="57" w:name="_Toc521587240"/>
+      <w:r>
+        <w:t xml:space="preserve">Model </w:t>
+      </w:r>
+      <w:r>
+        <w:t>validation</w:t>
+      </w:r>
       <w:bookmarkEnd w:id="57"/>
     </w:p>
     <w:p/>
     <w:p>
       <w:r>
-        <w:t>The ‘toy’ dataset’s tensors were XGB in size as NumPy objects. Clearly, to run all the interpolated Hansards into the model requires a generator.</w:t>
+        <w:t>The limitations of the labelled data</w:t>
+      </w:r>
+    </w:p>
+    <w:p/>
+    <w:p>
+      <w:r>
+        <w:t>Sensible baseline: assume everything is NULL.</w:t>
+      </w:r>
+      <w:r>
+        <w:t xml:space="preserve"> The non-null-labels metric.</w:t>
+      </w:r>
+    </w:p>
+    <w:p/>
+    <w:p>
+      <w:pPr>
+        <w:pStyle w:val="Heading3"/>
+      </w:pPr>
+      <w:r>
+        <w:t>Cross-validation</w:t>
+      </w:r>
+    </w:p>
+    <w:p/>
+    <w:p>
+      <w:pPr>
+        <w:pStyle w:val="Heading3"/>
+      </w:pPr>
+      <w:r>
+        <w:t>Validation on unseen data</w:t>
       </w:r>
     </w:p>
     <w:p/>
@@ -8519,118 +8534,112 @@
       <w:pPr>
         <w:pStyle w:val="Heading2"/>
       </w:pPr>
-      <w:bookmarkStart w:id="58" w:name="_Toc521587240"/>
-      <w:r>
-        <w:t>Model cross-validation</w:t>
+      <w:bookmarkStart w:id="58" w:name="_Toc521587241"/>
+      <w:r>
+        <w:t>Overall evaluation</w:t>
       </w:r>
       <w:bookmarkEnd w:id="58"/>
     </w:p>
     <w:p/>
     <w:p>
       <w:r>
-        <w:t>The limitations of the labelled data</w:t>
-      </w:r>
-    </w:p>
-    <w:p/>
-    <w:p>
-      <w:r>
-        <w:t>Sensible baseline: assume everything is NULL.</w:t>
-      </w:r>
-    </w:p>
-    <w:p/>
+        <w:t>Something in context of the GUI</w:t>
+      </w:r>
+    </w:p>
+    <w:p>
+      <w:pPr>
+        <w:pStyle w:val="Heading1"/>
+      </w:pPr>
+      <w:bookmarkStart w:id="59" w:name="_Toc521587242"/>
+      <w:r>
+        <w:t>Summary and Conclusions</w:t>
+      </w:r>
+      <w:bookmarkEnd w:id="59"/>
+    </w:p>
     <w:p>
       <w:pPr>
         <w:pStyle w:val="Heading2"/>
       </w:pPr>
-      <w:bookmarkStart w:id="59" w:name="_Toc521587241"/>
-      <w:r>
-        <w:t>Overall evaluation</w:t>
-      </w:r>
-      <w:bookmarkEnd w:id="59"/>
-    </w:p>
-    <w:p/>
-    <w:p>
-      <w:r>
-        <w:t>Something in context of the GUI</w:t>
+      <w:bookmarkStart w:id="60" w:name="_Toc521587243"/>
+      <w:r>
+        <w:t>Pre-processing is hard</w:t>
+      </w:r>
+      <w:bookmarkEnd w:id="60"/>
+    </w:p>
+    <w:p/>
+    <w:p>
+      <w:r>
+        <w:t>What to do with the metadata? Don’t want to train on it, but do want it to appear.</w:t>
+      </w:r>
+    </w:p>
+    <w:p/>
+    <w:p>
+      <w:pPr>
+        <w:pStyle w:val="Heading2"/>
+      </w:pPr>
+      <w:bookmarkStart w:id="61" w:name="_Ref521576199"/>
+      <w:bookmarkStart w:id="62" w:name="_Toc521587244"/>
+      <w:r>
+        <w:t>Labelling is hard</w:t>
+      </w:r>
+      <w:bookmarkEnd w:id="61"/>
+      <w:bookmarkEnd w:id="62"/>
+    </w:p>
+    <w:p/>
+    <w:p>
+      <w:r>
+        <w:t>Interpolation algorithm won’t abandon one interpolation for a better one – first-found bias</w:t>
+      </w:r>
+      <w:r>
+        <w:t xml:space="preserve"> for overlaps</w:t>
+      </w:r>
+      <w:r>
+        <w:t>, location bias</w:t>
+      </w:r>
+    </w:p>
+    <w:p>
+      <w:pPr>
+        <w:pStyle w:val="Heading2"/>
+      </w:pPr>
+      <w:bookmarkStart w:id="63" w:name="_Toc521587245"/>
+      <w:r>
+        <w:t>Sentence tokenization is hard</w:t>
+      </w:r>
+      <w:bookmarkEnd w:id="63"/>
+    </w:p>
+    <w:p/>
+    <w:p>
+      <w:r>
+        <w:t>Taught specific abbreviations to the tokenizer. Still bugs outstanding.</w:t>
+      </w:r>
+    </w:p>
+    <w:p/>
+    <w:p>
+      <w:pPr>
+        <w:pStyle w:val="Heading2"/>
+      </w:pPr>
+      <w:r>
+        <w:t>Unfinished work</w:t>
+      </w:r>
+    </w:p>
+    <w:p/>
+    <w:p>
+      <w:r>
+        <w:t>Viterbi. Full model.</w:t>
+      </w:r>
+      <w:r>
+        <w:t xml:space="preserve"> Samtla integration.</w:t>
       </w:r>
     </w:p>
     <w:p>
       <w:pPr>
         <w:pStyle w:val="Heading1"/>
       </w:pPr>
-      <w:bookmarkStart w:id="60" w:name="_Toc521587242"/>
-      <w:r>
-        <w:t>Summary and Conclusions</w:t>
-      </w:r>
-      <w:bookmarkEnd w:id="60"/>
-    </w:p>
-    <w:p>
-      <w:pPr>
-        <w:pStyle w:val="Heading2"/>
-      </w:pPr>
-      <w:bookmarkStart w:id="61" w:name="_Toc521587243"/>
-      <w:r>
-        <w:t>Pre-processing is hard</w:t>
-      </w:r>
-      <w:bookmarkEnd w:id="61"/>
-    </w:p>
-    <w:p/>
-    <w:p>
-      <w:r>
-        <w:t>What to do with the metadata? Don’t want to train on it, but do want it to appear.</w:t>
-      </w:r>
-    </w:p>
-    <w:p/>
-    <w:p>
-      <w:pPr>
-        <w:pStyle w:val="Heading2"/>
-      </w:pPr>
-      <w:bookmarkStart w:id="62" w:name="_Ref521576199"/>
-      <w:bookmarkStart w:id="63" w:name="_Toc521587244"/>
-      <w:r>
-        <w:t>Labelling is hard</w:t>
-      </w:r>
-      <w:bookmarkEnd w:id="62"/>
-      <w:bookmarkEnd w:id="63"/>
-    </w:p>
-    <w:p/>
-    <w:p>
-      <w:r>
-        <w:t>Interpolation algorithm won’t abandon one interpolation for a better one – first-found bias</w:t>
-      </w:r>
-      <w:r>
-        <w:t xml:space="preserve"> for overlaps</w:t>
-      </w:r>
-      <w:r>
-        <w:t>, location bias</w:t>
-      </w:r>
-    </w:p>
-    <w:p>
-      <w:pPr>
-        <w:pStyle w:val="Heading2"/>
-      </w:pPr>
-      <w:bookmarkStart w:id="64" w:name="_Toc521587245"/>
-      <w:r>
-        <w:lastRenderedPageBreak/>
-        <w:t>Sentence tokenization is hard</w:t>
+      <w:bookmarkStart w:id="64" w:name="_Toc521587246"/>
+      <w:r>
+        <w:t>References</w:t>
       </w:r>
       <w:bookmarkEnd w:id="64"/>
-    </w:p>
-    <w:p/>
-    <w:p>
-      <w:r>
-        <w:t>Taught specific abbreviations to the tokenizer. Still bugs outstanding.</w:t>
-      </w:r>
-    </w:p>
-    <w:p>
-      <w:pPr>
-        <w:pStyle w:val="Heading1"/>
-      </w:pPr>
-      <w:bookmarkStart w:id="65" w:name="_Toc521587246"/>
-      <w:r>
-        <w:t>References</w:t>
-      </w:r>
-      <w:bookmarkEnd w:id="65"/>
     </w:p>
     <w:p/>
     <w:p>
@@ -8652,11 +8661,11 @@
       <w:pPr>
         <w:pStyle w:val="Heading1"/>
       </w:pPr>
-      <w:bookmarkStart w:id="66" w:name="_Toc521587247"/>
+      <w:bookmarkStart w:id="65" w:name="_Toc521587247"/>
       <w:r>
         <w:t>User Manual</w:t>
       </w:r>
-      <w:bookmarkEnd w:id="66"/>
+      <w:bookmarkEnd w:id="65"/>
     </w:p>
     <w:p/>
     <w:p>
@@ -8678,8 +8687,8 @@
       <w:pPr>
         <w:pStyle w:val="Heading1"/>
       </w:pPr>
-      <w:bookmarkStart w:id="67" w:name="_Ref521061060"/>
-      <w:bookmarkStart w:id="68" w:name="_Toc521587248"/>
+      <w:bookmarkStart w:id="66" w:name="_Ref521061060"/>
+      <w:bookmarkStart w:id="67" w:name="_Toc521587248"/>
       <w:r>
         <w:t>Appendix</w:t>
       </w:r>
@@ -8689,8 +8698,8 @@
       <w:r>
         <w:t>: Code</w:t>
       </w:r>
+      <w:bookmarkEnd w:id="66"/>
       <w:bookmarkEnd w:id="67"/>
-      <w:bookmarkEnd w:id="68"/>
     </w:p>
     <w:p/>
     <w:p>
@@ -8712,37 +8721,51 @@
       <w:pPr>
         <w:pStyle w:val="Heading1"/>
       </w:pPr>
-      <w:bookmarkStart w:id="69" w:name="_Ref521568652"/>
-      <w:bookmarkStart w:id="70" w:name="_Toc521587249"/>
+      <w:bookmarkStart w:id="68" w:name="_Ref521568652"/>
+      <w:bookmarkStart w:id="69" w:name="_Toc521587249"/>
       <w:r>
         <w:t>Appendix B: List of Invoke tasks</w:t>
       </w:r>
+      <w:bookmarkEnd w:id="68"/>
       <w:bookmarkEnd w:id="69"/>
+    </w:p>
+    <w:p/>
+    <w:p>
+      <w:pPr>
+        <w:rPr>
+          <w:b/>
+          <w:color w:val="FF0000"/>
+        </w:rPr>
+      </w:pPr>
+      <w:r>
+        <w:rPr>
+          <w:b/>
+          <w:color w:val="FF0000"/>
+        </w:rPr>
+        <w:t>Update</w:t>
+      </w:r>
+      <w:r>
+        <w:rPr>
+          <w:b/>
+          <w:color w:val="FF0000"/>
+        </w:rPr>
+        <w:t xml:space="preserve"> with new tasks</w:t>
+      </w:r>
+      <w:bookmarkStart w:id="70" w:name="_GoBack"/>
       <w:bookmarkEnd w:id="70"/>
     </w:p>
-    <w:p/>
-    <w:p>
-      <w:r>
-        <w:t>Table 1 comprises a list of Invoke tasks which could be started within the project, along with a description of the work that they did. The tasks are a combination of environment setup, running automated tests, and the ‘business logic’ of the code – the downloading and processing of Named Entities and Hansard debates. Having one clean, uniform interface for all these tasks greatly simplified the workflow when parts of the pipeline had to be re-run, without the overhead of creating a GUI or integrating with one. Also, having pre-requisites in code avoids the need for repetition. For example, the unit tests are not run unless the virtual environment is set up, and the static type-checker has run already. These tasks are both listed as pre-requisites of the ‘test’ task in Invoke.</w:t>
-      </w:r>
-    </w:p>
-    <w:p/>
-    <w:p>
-      <w:pPr>
-        <w:pStyle w:val="Caption"/>
-        <w:keepNext/>
-      </w:pPr>
+    <w:p>
+      <w:r>
+        <w:fldChar w:fldCharType="begin"/>
+      </w:r>
+      <w:r>
+        <w:instrText xml:space="preserve"> REF _Ref522269834 \h </w:instrText>
+      </w:r>
+      <w:r>
+        <w:fldChar w:fldCharType="separate"/>
+      </w:r>
       <w:r>
         <w:t xml:space="preserve">Table </w:t>
-      </w:r>
-      <w:r>
-        <w:fldChar w:fldCharType="begin"/>
-      </w:r>
-      <w:r>
-        <w:instrText xml:space="preserve"> SEQ Table \* ARABIC </w:instrText>
-      </w:r>
-      <w:r>
-        <w:fldChar w:fldCharType="separate"/>
       </w:r>
       <w:r>
         <w:rPr>
@@ -8753,6 +8776,33 @@
       <w:r>
         <w:fldChar w:fldCharType="end"/>
       </w:r>
+      <w:r>
+        <w:t xml:space="preserve"> comprises a list of Invoke tasks which could be started within the project, along with a description of the work that they did. The tasks are a combination of environment setup, </w:t>
+      </w:r>
+      <w:r>
+        <w:lastRenderedPageBreak/>
+        <w:t>running automated tests, and the ‘business logic’ of the code – the downloading and processing of Named Entities and Hansard debates. Having one clean, uniform interface for all these tasks greatly simplified the workflow when parts of the pipeline had to be re-run, without the overhead of creating a GUI or integrating with one. Also, having pre-requisites in code avoids the need for repetition. For example, the unit tests are not run unless the virtual environment is set up, and the static type-checker has run already. These tasks are both listed as pre-requisites of the ‘test’ task in Invoke.</w:t>
+      </w:r>
+    </w:p>
+    <w:p/>
+    <w:p>
+      <w:pPr>
+        <w:pStyle w:val="Caption"/>
+        <w:keepNext/>
+      </w:pPr>
+      <w:bookmarkStart w:id="71" w:name="_Ref522269834"/>
+      <w:r>
+        <w:t xml:space="preserve">Table </w:t>
+      </w:r>
+      <w:fldSimple w:instr=" SEQ Table \* ARABIC ">
+        <w:r>
+          <w:rPr>
+            <w:noProof/>
+          </w:rPr>
+          <w:t>5</w:t>
+        </w:r>
+      </w:fldSimple>
+      <w:bookmarkEnd w:id="71"/>
       <w:r>
         <w:t xml:space="preserve"> List of Invoke tasks used to drive the pipeline</w:t>
       </w:r>
@@ -8923,7 +8973,6 @@
           </w:tcPr>
           <w:p>
             <w:r>
-              <w:lastRenderedPageBreak/>
               <w:t>char-ner-rehash-datasets</w:t>
             </w:r>
           </w:p>
@@ -9099,7 +9148,11 @@
           </w:tcPr>
           <w:p>
             <w:r>
-              <w:t>Display one Hansard debate, with every character tagged by the interpolator as 0 (null), 1 (location), 2 (organization) or 3 (person)</w:t>
+              <w:t xml:space="preserve">Display one Hansard debate, with every character tagged by the interpolator as </w:t>
+            </w:r>
+            <w:r>
+              <w:lastRenderedPageBreak/>
+              <w:t>0 (null), 1 (location), 2 (organization) or 3 (person)</w:t>
             </w:r>
           </w:p>
         </w:tc>
@@ -9111,6 +9164,7 @@
           </w:tcPr>
           <w:p>
             <w:r>
+              <w:lastRenderedPageBreak/>
               <w:t>hansard-download-all</w:t>
             </w:r>
           </w:p>
@@ -9299,11 +9353,7 @@
               <w:t>ences there are in each dataset</w:t>
             </w:r>
             <w:r>
-              <w:t xml:space="preserve"> and write out to file for easy retrieval. This information is used </w:t>
-            </w:r>
-            <w:r>
-              <w:lastRenderedPageBreak/>
-              <w:t>to estimate to the user how long the tensor creation will take.</w:t>
+              <w:t xml:space="preserve"> and write out to file for easy retrieval. This information is used to estimate to the user how long the tensor creation will take.</w:t>
             </w:r>
           </w:p>
         </w:tc>
@@ -9315,7 +9365,6 @@
           </w:tcPr>
           <w:p>
             <w:r>
-              <w:lastRenderedPageBreak/>
               <w:t>model-minify-toy</w:t>
             </w:r>
           </w:p>
@@ -9432,7 +9481,11 @@
           </w:tcPr>
           <w:p>
             <w:r>
-              <w:t>Only do post-processing, data cleansing tasks on companies data, to assist with iteratively improving the cleaning algorithm</w:t>
+              <w:t xml:space="preserve">Only do post-processing, data cleansing tasks on companies data, to assist with </w:t>
+            </w:r>
+            <w:r>
+              <w:lastRenderedPageBreak/>
+              <w:t>iteratively improving the cleaning algorithm</w:t>
             </w:r>
           </w:p>
         </w:tc>
@@ -9444,6 +9497,7 @@
           </w:tcPr>
           <w:p>
             <w:r>
+              <w:lastRenderedPageBreak/>
               <w:t>ne-data-people-download-process</w:t>
             </w:r>
           </w:p>
@@ -9595,11 +9649,7 @@
     <w:p/>
     <w:p>
       <w:r>
-        <w:t xml:space="preserve">Each task in invoke called out to something else; most tasks invoked a library function from elsewhere in the code base, while some invoked shell commands, for example to de-duplicate and sort the Named Entity lists. In this case, it is faster for the shell to call a GNU C binary and use the ‘sort’ and ‘uniq’ commands, than to use similar functionality in Python. </w:t>
-      </w:r>
-      <w:r>
-        <w:lastRenderedPageBreak/>
-        <w:t>Using the tasks.py file as a dispatcher, without it containing any processing logic itself, ensured that it remained easy to understand and reason with as the project grew.</w:t>
+        <w:t>Each task in invoke called out to something else; most tasks invoked a library function from elsewhere in the code base, while some invoked shell commands, for example to de-duplicate and sort the Named Entity lists. In this case, it is faster for the shell to call a GNU C binary and use the ‘sort’ and ‘uniq’ commands, than to use similar functionality in Python. Using the tasks.py file as a dispatcher, without it containing any processing logic itself, ensured that it remained easy to understand and reason with as the project grew.</w:t>
       </w:r>
     </w:p>
     <w:p/>
@@ -9634,16 +9684,16 @@
       <w:pPr>
         <w:pStyle w:val="Heading1"/>
       </w:pPr>
-      <w:bookmarkStart w:id="71" w:name="_Ref521578620"/>
-      <w:bookmarkStart w:id="72" w:name="_Toc521587250"/>
+      <w:bookmarkStart w:id="72" w:name="_Ref521578620"/>
+      <w:bookmarkStart w:id="73" w:name="_Toc521587250"/>
       <w:r>
         <w:t xml:space="preserve">Appendix C: </w:t>
       </w:r>
       <w:r>
         <w:t>What’s My Work</w:t>
       </w:r>
-      <w:bookmarkEnd w:id="71"/>
       <w:bookmarkEnd w:id="72"/>
+      <w:bookmarkEnd w:id="73"/>
     </w:p>
     <w:p/>
     <w:p>
@@ -11724,6 +11774,7 @@
   <w:style w:type="character" w:default="1" w:styleId="DefaultParagraphFont">
     <w:name w:val="Default Paragraph Font"/>
     <w:uiPriority w:val="1"/>
+    <w:semiHidden/>
     <w:unhideWhenUsed/>
   </w:style>
   <w:style w:type="table" w:default="1" w:styleId="TableNormal">
@@ -12434,7 +12485,7 @@
 </file>
 
 <file path=customXml/itemProps1.xml><?xml version="1.0" encoding="utf-8"?>
-<ds:datastoreItem xmlns:ds="http://schemas.openxmlformats.org/officeDocument/2006/customXml" ds:itemID="{3955AA06-02B2-0047-89C8-74A5C5978A3C}">
+<ds:datastoreItem xmlns:ds="http://schemas.openxmlformats.org/officeDocument/2006/customXml" ds:itemID="{78E7A0D3-74B2-2B45-98E0-57286EEEF777}">
   <ds:schemaRefs>
     <ds:schemaRef ds:uri="http://schemas.openxmlformats.org/officeDocument/2006/bibliography"/>
   </ds:schemaRefs>

--- a/docs/REP_RalphM_CS.docx
+++ b/docs/REP_RalphM_CS.docx
@@ -2,7 +2,7 @@
 <file path=word/document.xml><?xml version="1.0" encoding="utf-8"?>
 <w:document xmlns:wpc="http://schemas.microsoft.com/office/word/2010/wordprocessingCanvas" xmlns:cx="http://schemas.microsoft.com/office/drawing/2014/chartex" xmlns:cx1="http://schemas.microsoft.com/office/drawing/2015/9/8/chartex" xmlns:cx2="http://schemas.microsoft.com/office/drawing/2015/10/21/chartex" xmlns:cx3="http://schemas.microsoft.com/office/drawing/2016/5/9/chartex" xmlns:cx4="http://schemas.microsoft.com/office/drawing/2016/5/10/chartex" xmlns:cx5="http://schemas.microsoft.com/office/drawing/2016/5/11/chartex" xmlns:cx6="http://schemas.microsoft.com/office/drawing/2016/5/12/chartex" xmlns:cx7="http://schemas.microsoft.com/office/drawing/2016/5/13/chartex" xmlns:cx8="http://schemas.microsoft.com/office/drawing/2016/5/14/chartex" xmlns:mc="http://schemas.openxmlformats.org/markup-compatibility/2006" xmlns:aink="http://schemas.microsoft.com/office/drawing/2016/ink" xmlns:am3d="http://schemas.microsoft.com/office/drawing/2017/model3d" xmlns:o="urn:schemas-microsoft-com:office:office" xmlns:r="http://schemas.openxmlformats.org/officeDocument/2006/relationships" xmlns:m="http://schemas.openxmlformats.org/officeDocument/2006/math" xmlns:v="urn:schemas-microsoft-com:vml" xmlns:wp14="http://schemas.microsoft.com/office/word/2010/wordprocessingDrawing" xmlns:wp="http://schemas.openxmlformats.org/drawingml/2006/wordprocessingDrawing" xmlns:w10="urn:schemas-microsoft-com:office:word" xmlns:w="http://schemas.openxmlformats.org/wordprocessingml/2006/main" xmlns:w14="http://schemas.microsoft.com/office/word/2010/wordml" xmlns:w15="http://schemas.microsoft.com/office/word/2012/wordml" xmlns:w16cid="http://schemas.microsoft.com/office/word/2016/wordml/cid" xmlns:w16se="http://schemas.microsoft.com/office/word/2015/wordml/symex" xmlns:wpg="http://schemas.microsoft.com/office/word/2010/wordprocessingGroup" xmlns:wpi="http://schemas.microsoft.com/office/word/2010/wordprocessingInk" xmlns:wne="http://schemas.microsoft.com/office/word/2006/wordml" xmlns:wps="http://schemas.microsoft.com/office/word/2010/wordprocessingShape" mc:Ignorable="w14 w15 w16se w16cid wp14">
   <w:body>
-    <w:bookmarkStart w:id="0" w:name="_Toc521587210" w:displacedByCustomXml="next"/>
+    <w:bookmarkStart w:id="0" w:name="_Toc522276672" w:displacedByCustomXml="next"/>
     <w:sdt>
       <w:sdtPr>
         <w:rPr>
@@ -937,7 +937,7 @@
       <w:pPr>
         <w:pStyle w:val="Heading1"/>
       </w:pPr>
-      <w:bookmarkStart w:id="1" w:name="_Toc521587211"/>
+      <w:bookmarkStart w:id="1" w:name="_Toc522276673"/>
       <w:r>
         <w:lastRenderedPageBreak/>
         <w:t>Abstract</w:t>
@@ -1000,7 +1000,7 @@
       <w:pPr>
         <w:pStyle w:val="Heading1"/>
       </w:pPr>
-      <w:bookmarkStart w:id="2" w:name="_Toc521587212"/>
+      <w:bookmarkStart w:id="2" w:name="_Toc522276674"/>
       <w:r>
         <w:t>Acknowledgements</w:t>
       </w:r>
@@ -1063,8 +1063,13 @@
         <w:t>help</w:t>
       </w:r>
       <w:r>
-        <w:t xml:space="preserve"> throughout this Master’s</w:t>
-      </w:r>
+        <w:t xml:space="preserve"> throughout this </w:t>
+      </w:r>
+      <w:proofErr w:type="gramStart"/>
+      <w:r>
+        <w:t>Master’s</w:t>
+      </w:r>
+      <w:proofErr w:type="gramEnd"/>
       <w:r>
         <w:t xml:space="preserve"> programme, while she worked on her own</w:t>
       </w:r>
@@ -1116,7 +1121,7 @@
       <w:pPr>
         <w:pStyle w:val="Heading1"/>
       </w:pPr>
-      <w:bookmarkStart w:id="3" w:name="_Toc521587213"/>
+      <w:bookmarkStart w:id="3" w:name="_Toc522276675"/>
       <w:r>
         <w:t>List of figures and tables</w:t>
       </w:r>
@@ -1216,7 +1221,7 @@
             </w:rPr>
             <w:fldChar w:fldCharType="separate"/>
           </w:r>
-          <w:hyperlink w:anchor="_Toc521587210" w:history="1">
+          <w:hyperlink w:anchor="_Toc522276672" w:history="1">
             <w:r>
               <w:rPr>
                 <w:noProof/>
@@ -1236,7 +1241,7 @@
                 <w:noProof/>
                 <w:webHidden/>
               </w:rPr>
-              <w:instrText xml:space="preserve"> PAGEREF _Toc521587210 \h </w:instrText>
+              <w:instrText xml:space="preserve"> PAGEREF _Toc522276672 \h </w:instrText>
             </w:r>
             <w:r>
               <w:rPr>
@@ -1283,7 +1288,7 @@
               <w:noProof/>
             </w:rPr>
           </w:pPr>
-          <w:hyperlink w:anchor="_Toc521587211" w:history="1">
+          <w:hyperlink w:anchor="_Toc522276673" w:history="1">
             <w:r>
               <w:rPr>
                 <w:rStyle w:val="Hyperlink"/>
@@ -1328,7 +1333,7 @@
                 <w:noProof/>
                 <w:webHidden/>
               </w:rPr>
-              <w:instrText xml:space="preserve"> PAGEREF _Toc521587211 \h </w:instrText>
+              <w:instrText xml:space="preserve"> PAGEREF _Toc522276673 \h </w:instrText>
             </w:r>
             <w:r>
               <w:rPr>
@@ -1375,7 +1380,7 @@
               <w:noProof/>
             </w:rPr>
           </w:pPr>
-          <w:hyperlink w:anchor="_Toc521587212" w:history="1">
+          <w:hyperlink w:anchor="_Toc522276674" w:history="1">
             <w:r>
               <w:rPr>
                 <w:rStyle w:val="Hyperlink"/>
@@ -1420,7 +1425,7 @@
                 <w:noProof/>
                 <w:webHidden/>
               </w:rPr>
-              <w:instrText xml:space="preserve"> PAGEREF _Toc521587212 \h </w:instrText>
+              <w:instrText xml:space="preserve"> PAGEREF _Toc522276674 \h </w:instrText>
             </w:r>
             <w:r>
               <w:rPr>
@@ -1467,7 +1472,7 @@
               <w:noProof/>
             </w:rPr>
           </w:pPr>
-          <w:hyperlink w:anchor="_Toc521587213" w:history="1">
+          <w:hyperlink w:anchor="_Toc522276675" w:history="1">
             <w:r>
               <w:rPr>
                 <w:rStyle w:val="Hyperlink"/>
@@ -1512,7 +1517,7 @@
                 <w:noProof/>
                 <w:webHidden/>
               </w:rPr>
-              <w:instrText xml:space="preserve"> PAGEREF _Toc521587213 \h </w:instrText>
+              <w:instrText xml:space="preserve"> PAGEREF _Toc522276675 \h </w:instrText>
             </w:r>
             <w:r>
               <w:rPr>
@@ -1559,7 +1564,7 @@
               <w:noProof/>
             </w:rPr>
           </w:pPr>
-          <w:hyperlink w:anchor="_Toc521587214" w:history="1">
+          <w:hyperlink w:anchor="_Toc522276676" w:history="1">
             <w:r>
               <w:rPr>
                 <w:rStyle w:val="Hyperlink"/>
@@ -1604,7 +1609,7 @@
                 <w:noProof/>
                 <w:webHidden/>
               </w:rPr>
-              <w:instrText xml:space="preserve"> PAGEREF _Toc521587214 \h </w:instrText>
+              <w:instrText xml:space="preserve"> PAGEREF _Toc522276676 \h </w:instrText>
             </w:r>
             <w:r>
               <w:rPr>
@@ -1651,7 +1656,7 @@
               <w:noProof/>
             </w:rPr>
           </w:pPr>
-          <w:hyperlink w:anchor="_Toc521587215" w:history="1">
+          <w:hyperlink w:anchor="_Toc522276677" w:history="1">
             <w:r>
               <w:rPr>
                 <w:rStyle w:val="Hyperlink"/>
@@ -1696,7 +1701,7 @@
                 <w:noProof/>
                 <w:webHidden/>
               </w:rPr>
-              <w:instrText xml:space="preserve"> PAGEREF _Toc521587215 \h </w:instrText>
+              <w:instrText xml:space="preserve"> PAGEREF _Toc522276677 \h </w:instrText>
             </w:r>
             <w:r>
               <w:rPr>
@@ -1743,7 +1748,7 @@
               <w:noProof/>
             </w:rPr>
           </w:pPr>
-          <w:hyperlink w:anchor="_Toc521587216" w:history="1">
+          <w:hyperlink w:anchor="_Toc522276678" w:history="1">
             <w:r>
               <w:rPr>
                 <w:rStyle w:val="Hyperlink"/>
@@ -1788,7 +1793,7 @@
                 <w:noProof/>
                 <w:webHidden/>
               </w:rPr>
-              <w:instrText xml:space="preserve"> PAGEREF _Toc521587216 \h </w:instrText>
+              <w:instrText xml:space="preserve"> PAGEREF _Toc522276678 \h </w:instrText>
             </w:r>
             <w:r>
               <w:rPr>
@@ -1834,7 +1839,7 @@
               <w:szCs w:val="24"/>
             </w:rPr>
           </w:pPr>
-          <w:hyperlink w:anchor="_Toc521587217" w:history="1">
+          <w:hyperlink w:anchor="_Toc522276679" w:history="1">
             <w:r>
               <w:rPr>
                 <w:rStyle w:val="Hyperlink"/>
@@ -1861,7 +1866,7 @@
                 <w:noProof/>
                 <w:webHidden/>
               </w:rPr>
-              <w:instrText xml:space="preserve"> PAGEREF _Toc521587217 \h </w:instrText>
+              <w:instrText xml:space="preserve"> PAGEREF _Toc522276679 \h </w:instrText>
             </w:r>
             <w:r>
               <w:rPr>
@@ -1907,7 +1912,7 @@
               <w:szCs w:val="24"/>
             </w:rPr>
           </w:pPr>
-          <w:hyperlink w:anchor="_Toc521587218" w:history="1">
+          <w:hyperlink w:anchor="_Toc522276680" w:history="1">
             <w:r>
               <w:rPr>
                 <w:rStyle w:val="Hyperlink"/>
@@ -1934,7 +1939,7 @@
                 <w:noProof/>
                 <w:webHidden/>
               </w:rPr>
-              <w:instrText xml:space="preserve"> PAGEREF _Toc521587218 \h </w:instrText>
+              <w:instrText xml:space="preserve"> PAGEREF _Toc522276680 \h </w:instrText>
             </w:r>
             <w:r>
               <w:rPr>
@@ -1980,7 +1985,7 @@
               <w:szCs w:val="24"/>
             </w:rPr>
           </w:pPr>
-          <w:hyperlink w:anchor="_Toc521587219" w:history="1">
+          <w:hyperlink w:anchor="_Toc522276681" w:history="1">
             <w:r>
               <w:rPr>
                 <w:rStyle w:val="Hyperlink"/>
@@ -2007,7 +2012,7 @@
                 <w:noProof/>
                 <w:webHidden/>
               </w:rPr>
-              <w:instrText xml:space="preserve"> PAGEREF _Toc521587219 \h </w:instrText>
+              <w:instrText xml:space="preserve"> PAGEREF _Toc522276681 \h </w:instrText>
             </w:r>
             <w:r>
               <w:rPr>
@@ -2053,7 +2058,7 @@
               <w:szCs w:val="24"/>
             </w:rPr>
           </w:pPr>
-          <w:hyperlink w:anchor="_Toc521587220" w:history="1">
+          <w:hyperlink w:anchor="_Toc522276682" w:history="1">
             <w:r>
               <w:rPr>
                 <w:rStyle w:val="Hyperlink"/>
@@ -2080,7 +2085,7 @@
                 <w:noProof/>
                 <w:webHidden/>
               </w:rPr>
-              <w:instrText xml:space="preserve"> PAGEREF _Toc521587220 \h </w:instrText>
+              <w:instrText xml:space="preserve"> PAGEREF _Toc522276682 \h </w:instrText>
             </w:r>
             <w:r>
               <w:rPr>
@@ -2126,7 +2131,7 @@
               <w:szCs w:val="24"/>
             </w:rPr>
           </w:pPr>
-          <w:hyperlink w:anchor="_Toc521587221" w:history="1">
+          <w:hyperlink w:anchor="_Toc522276683" w:history="1">
             <w:r>
               <w:rPr>
                 <w:rStyle w:val="Hyperlink"/>
@@ -2153,7 +2158,7 @@
                 <w:noProof/>
                 <w:webHidden/>
               </w:rPr>
-              <w:instrText xml:space="preserve"> PAGEREF _Toc521587221 \h </w:instrText>
+              <w:instrText xml:space="preserve"> PAGEREF _Toc522276683 \h </w:instrText>
             </w:r>
             <w:r>
               <w:rPr>
@@ -2199,7 +2204,7 @@
               <w:szCs w:val="24"/>
             </w:rPr>
           </w:pPr>
-          <w:hyperlink w:anchor="_Toc521587222" w:history="1">
+          <w:hyperlink w:anchor="_Toc522276684" w:history="1">
             <w:r>
               <w:rPr>
                 <w:rStyle w:val="Hyperlink"/>
@@ -2226,7 +2231,7 @@
                 <w:noProof/>
                 <w:webHidden/>
               </w:rPr>
-              <w:instrText xml:space="preserve"> PAGEREF _Toc521587222 \h </w:instrText>
+              <w:instrText xml:space="preserve"> PAGEREF _Toc522276684 \h </w:instrText>
             </w:r>
             <w:r>
               <w:rPr>
@@ -2272,7 +2277,7 @@
               <w:szCs w:val="24"/>
             </w:rPr>
           </w:pPr>
-          <w:hyperlink w:anchor="_Toc521587223" w:history="1">
+          <w:hyperlink w:anchor="_Toc522276685" w:history="1">
             <w:r>
               <w:rPr>
                 <w:rStyle w:val="Hyperlink"/>
@@ -2299,7 +2304,7 @@
                 <w:noProof/>
                 <w:webHidden/>
               </w:rPr>
-              <w:instrText xml:space="preserve"> PAGEREF _Toc521587223 \h </w:instrText>
+              <w:instrText xml:space="preserve"> PAGEREF _Toc522276685 \h </w:instrText>
             </w:r>
             <w:r>
               <w:rPr>
@@ -2345,7 +2350,7 @@
               <w:szCs w:val="24"/>
             </w:rPr>
           </w:pPr>
-          <w:hyperlink w:anchor="_Toc521587224" w:history="1">
+          <w:hyperlink w:anchor="_Toc522276686" w:history="1">
             <w:r>
               <w:rPr>
                 <w:rStyle w:val="Hyperlink"/>
@@ -2372,7 +2377,7 @@
                 <w:noProof/>
                 <w:webHidden/>
               </w:rPr>
-              <w:instrText xml:space="preserve"> PAGEREF _Toc521587224 \h </w:instrText>
+              <w:instrText xml:space="preserve"> PAGEREF _Toc522276686 \h </w:instrText>
             </w:r>
             <w:r>
               <w:rPr>
@@ -2418,7 +2423,7 @@
               <w:szCs w:val="24"/>
             </w:rPr>
           </w:pPr>
-          <w:hyperlink w:anchor="_Toc521587225" w:history="1">
+          <w:hyperlink w:anchor="_Toc522276687" w:history="1">
             <w:r>
               <w:rPr>
                 <w:rStyle w:val="Hyperlink"/>
@@ -2445,7 +2450,7 @@
                 <w:noProof/>
                 <w:webHidden/>
               </w:rPr>
-              <w:instrText xml:space="preserve"> PAGEREF _Toc521587225 \h </w:instrText>
+              <w:instrText xml:space="preserve"> PAGEREF _Toc522276687 \h </w:instrText>
             </w:r>
             <w:r>
               <w:rPr>
@@ -2491,7 +2496,7 @@
               <w:szCs w:val="24"/>
             </w:rPr>
           </w:pPr>
-          <w:hyperlink w:anchor="_Toc521587226" w:history="1">
+          <w:hyperlink w:anchor="_Toc522276688" w:history="1">
             <w:r>
               <w:rPr>
                 <w:rStyle w:val="Hyperlink"/>
@@ -2518,7 +2523,7 @@
                 <w:noProof/>
                 <w:webHidden/>
               </w:rPr>
-              <w:instrText xml:space="preserve"> PAGEREF _Toc521587226 \h </w:instrText>
+              <w:instrText xml:space="preserve"> PAGEREF _Toc522276688 \h </w:instrText>
             </w:r>
             <w:r>
               <w:rPr>
@@ -2565,7 +2570,7 @@
               <w:noProof/>
             </w:rPr>
           </w:pPr>
-          <w:hyperlink w:anchor="_Toc521587227" w:history="1">
+          <w:hyperlink w:anchor="_Toc522276689" w:history="1">
             <w:r>
               <w:rPr>
                 <w:rStyle w:val="Hyperlink"/>
@@ -2610,7 +2615,7 @@
                 <w:noProof/>
                 <w:webHidden/>
               </w:rPr>
-              <w:instrText xml:space="preserve"> PAGEREF _Toc521587227 \h </w:instrText>
+              <w:instrText xml:space="preserve"> PAGEREF _Toc522276689 \h </w:instrText>
             </w:r>
             <w:r>
               <w:rPr>
@@ -2656,7 +2661,7 @@
               <w:szCs w:val="24"/>
             </w:rPr>
           </w:pPr>
-          <w:hyperlink w:anchor="_Toc521587228" w:history="1">
+          <w:hyperlink w:anchor="_Toc522276690" w:history="1">
             <w:r>
               <w:rPr>
                 <w:rStyle w:val="Hyperlink"/>
@@ -2683,7 +2688,7 @@
                 <w:noProof/>
                 <w:webHidden/>
               </w:rPr>
-              <w:instrText xml:space="preserve"> PAGEREF _Toc521587228 \h </w:instrText>
+              <w:instrText xml:space="preserve"> PAGEREF _Toc522276690 \h </w:instrText>
             </w:r>
             <w:r>
               <w:rPr>
@@ -2729,7 +2734,7 @@
               <w:szCs w:val="24"/>
             </w:rPr>
           </w:pPr>
-          <w:hyperlink w:anchor="_Toc521587229" w:history="1">
+          <w:hyperlink w:anchor="_Toc522276691" w:history="1">
             <w:r>
               <w:rPr>
                 <w:rStyle w:val="Hyperlink"/>
@@ -2756,7 +2761,7 @@
                 <w:noProof/>
                 <w:webHidden/>
               </w:rPr>
-              <w:instrText xml:space="preserve"> PAGEREF _Toc521587229 \h </w:instrText>
+              <w:instrText xml:space="preserve"> PAGEREF _Toc522276691 \h </w:instrText>
             </w:r>
             <w:r>
               <w:rPr>
@@ -2776,7 +2781,7 @@
                 <w:noProof/>
                 <w:webHidden/>
               </w:rPr>
-              <w:t>15</w:t>
+              <w:t>16</w:t>
             </w:r>
             <w:r>
               <w:rPr>
@@ -2802,13 +2807,13 @@
               <w:szCs w:val="24"/>
             </w:rPr>
           </w:pPr>
-          <w:hyperlink w:anchor="_Toc521587230" w:history="1">
+          <w:hyperlink w:anchor="_Toc522276692" w:history="1">
             <w:r>
               <w:rPr>
                 <w:rStyle w:val="Hyperlink"/>
                 <w:noProof/>
               </w:rPr>
-              <w:t>8.3. NLTK span_tokenize bugs</w:t>
+              <w:t>8.3. NLTK Treebank word span_tokenize bugs</w:t>
             </w:r>
             <w:r>
               <w:rPr>
@@ -2829,7 +2834,7 @@
                 <w:noProof/>
                 <w:webHidden/>
               </w:rPr>
-              <w:instrText xml:space="preserve"> PAGEREF _Toc521587230 \h </w:instrText>
+              <w:instrText xml:space="preserve"> PAGEREF _Toc522276692 \h </w:instrText>
             </w:r>
             <w:r>
               <w:rPr>
@@ -2875,7 +2880,7 @@
               <w:szCs w:val="24"/>
             </w:rPr>
           </w:pPr>
-          <w:hyperlink w:anchor="_Toc521587231" w:history="1">
+          <w:hyperlink w:anchor="_Toc522276693" w:history="1">
             <w:r>
               <w:rPr>
                 <w:rStyle w:val="Hyperlink"/>
@@ -2902,7 +2907,7 @@
                 <w:noProof/>
                 <w:webHidden/>
               </w:rPr>
-              <w:instrText xml:space="preserve"> PAGEREF _Toc521587231 \h </w:instrText>
+              <w:instrText xml:space="preserve"> PAGEREF _Toc522276693 \h </w:instrText>
             </w:r>
             <w:r>
               <w:rPr>
@@ -2922,7 +2927,7 @@
                 <w:noProof/>
                 <w:webHidden/>
               </w:rPr>
-              <w:t>16</w:t>
+              <w:t>17</w:t>
             </w:r>
             <w:r>
               <w:rPr>
@@ -2948,7 +2953,7 @@
               <w:szCs w:val="24"/>
             </w:rPr>
           </w:pPr>
-          <w:hyperlink w:anchor="_Toc521587232" w:history="1">
+          <w:hyperlink w:anchor="_Toc522276694" w:history="1">
             <w:r>
               <w:rPr>
                 <w:rStyle w:val="Hyperlink"/>
@@ -2975,7 +2980,7 @@
                 <w:noProof/>
                 <w:webHidden/>
               </w:rPr>
-              <w:instrText xml:space="preserve"> PAGEREF _Toc521587232 \h </w:instrText>
+              <w:instrText xml:space="preserve"> PAGEREF _Toc522276694 \h </w:instrText>
             </w:r>
             <w:r>
               <w:rPr>
@@ -2995,7 +3000,7 @@
                 <w:noProof/>
                 <w:webHidden/>
               </w:rPr>
-              <w:t>16</w:t>
+              <w:t>17</w:t>
             </w:r>
             <w:r>
               <w:rPr>
@@ -3022,7 +3027,7 @@
               <w:noProof/>
             </w:rPr>
           </w:pPr>
-          <w:hyperlink w:anchor="_Toc521587233" w:history="1">
+          <w:hyperlink w:anchor="_Toc522276695" w:history="1">
             <w:r>
               <w:rPr>
                 <w:rStyle w:val="Hyperlink"/>
@@ -3067,7 +3072,7 @@
                 <w:noProof/>
                 <w:webHidden/>
               </w:rPr>
-              <w:instrText xml:space="preserve"> PAGEREF _Toc521587233 \h </w:instrText>
+              <w:instrText xml:space="preserve"> PAGEREF _Toc522276695 \h </w:instrText>
             </w:r>
             <w:r>
               <w:rPr>
@@ -3114,7 +3119,7 @@
               <w:noProof/>
             </w:rPr>
           </w:pPr>
-          <w:hyperlink w:anchor="_Toc521587234" w:history="1">
+          <w:hyperlink w:anchor="_Toc522276696" w:history="1">
             <w:r>
               <w:rPr>
                 <w:rStyle w:val="Hyperlink"/>
@@ -3159,7 +3164,7 @@
                 <w:noProof/>
                 <w:webHidden/>
               </w:rPr>
-              <w:instrText xml:space="preserve"> PAGEREF _Toc521587234 \h </w:instrText>
+              <w:instrText xml:space="preserve"> PAGEREF _Toc522276696 \h </w:instrText>
             </w:r>
             <w:r>
               <w:rPr>
@@ -3205,7 +3210,7 @@
               <w:szCs w:val="24"/>
             </w:rPr>
           </w:pPr>
-          <w:hyperlink w:anchor="_Toc521587235" w:history="1">
+          <w:hyperlink w:anchor="_Toc522276697" w:history="1">
             <w:r>
               <w:rPr>
                 <w:rStyle w:val="Hyperlink"/>
@@ -3232,7 +3237,7 @@
                 <w:noProof/>
                 <w:webHidden/>
               </w:rPr>
-              <w:instrText xml:space="preserve"> PAGEREF _Toc521587235 \h </w:instrText>
+              <w:instrText xml:space="preserve"> PAGEREF _Toc522276697 \h </w:instrText>
             </w:r>
             <w:r>
               <w:rPr>
@@ -3278,13 +3283,13 @@
               <w:szCs w:val="24"/>
             </w:rPr>
           </w:pPr>
-          <w:hyperlink w:anchor="_Toc521587236" w:history="1">
+          <w:hyperlink w:anchor="_Toc522276698" w:history="1">
             <w:r>
               <w:rPr>
                 <w:rStyle w:val="Hyperlink"/>
                 <w:noProof/>
               </w:rPr>
-              <w:t>10.2. Manual evaluation</w:t>
+              <w:t>10.2. Model evaluation</w:t>
             </w:r>
             <w:r>
               <w:rPr>
@@ -3305,7 +3310,7 @@
                 <w:noProof/>
                 <w:webHidden/>
               </w:rPr>
-              <w:instrText xml:space="preserve"> PAGEREF _Toc521587236 \h </w:instrText>
+              <w:instrText xml:space="preserve"> PAGEREF _Toc522276698 \h </w:instrText>
             </w:r>
             <w:r>
               <w:rPr>
@@ -3349,7 +3354,7 @@
               <w:szCs w:val="24"/>
             </w:rPr>
           </w:pPr>
-          <w:hyperlink w:anchor="_Toc521587237" w:history="1">
+          <w:hyperlink w:anchor="_Toc522276699" w:history="1">
             <w:r>
               <w:rPr>
                 <w:rStyle w:val="Hyperlink"/>
@@ -3376,7 +3381,7 @@
                 <w:noProof/>
                 <w:webHidden/>
               </w:rPr>
-              <w:instrText xml:space="preserve"> PAGEREF _Toc521587237 \h </w:instrText>
+              <w:instrText xml:space="preserve"> PAGEREF _Toc522276699 \h </w:instrText>
             </w:r>
             <w:r>
               <w:rPr>
@@ -3396,7 +3401,7 @@
                 <w:noProof/>
                 <w:webHidden/>
               </w:rPr>
-              <w:t>17</w:t>
+              <w:t>18</w:t>
             </w:r>
             <w:r>
               <w:rPr>
@@ -3420,7 +3425,7 @@
               <w:szCs w:val="24"/>
             </w:rPr>
           </w:pPr>
-          <w:hyperlink w:anchor="_Toc521587238" w:history="1">
+          <w:hyperlink w:anchor="_Toc522276700" w:history="1">
             <w:r>
               <w:rPr>
                 <w:rStyle w:val="Hyperlink"/>
@@ -3447,7 +3452,7 @@
                 <w:noProof/>
                 <w:webHidden/>
               </w:rPr>
-              <w:instrText xml:space="preserve"> PAGEREF _Toc521587238 \h </w:instrText>
+              <w:instrText xml:space="preserve"> PAGEREF _Toc522276700 \h </w:instrText>
             </w:r>
             <w:r>
               <w:rPr>
@@ -3468,6 +3473,162 @@
                 <w:webHidden/>
               </w:rPr>
               <w:t>19</w:t>
+            </w:r>
+            <w:r>
+              <w:rPr>
+                <w:noProof/>
+                <w:webHidden/>
+              </w:rPr>
+              <w:fldChar w:fldCharType="end"/>
+            </w:r>
+          </w:hyperlink>
+        </w:p>
+        <w:p>
+          <w:pPr>
+            <w:pStyle w:val="TOC3"/>
+            <w:tabs>
+              <w:tab w:val="right" w:leader="dot" w:pos="9010"/>
+            </w:tabs>
+            <w:rPr>
+              <w:rFonts w:eastAsiaTheme="minorEastAsia"/>
+              <w:noProof/>
+              <w:sz w:val="24"/>
+              <w:szCs w:val="24"/>
+            </w:rPr>
+          </w:pPr>
+          <w:hyperlink w:anchor="_Toc522276701" w:history="1">
+            <w:r>
+              <w:rPr>
+                <w:rStyle w:val="Hyperlink"/>
+                <w:noProof/>
+              </w:rPr>
+              <w:t>10.2.3. The full data</w:t>
+            </w:r>
+            <w:r>
+              <w:rPr>
+                <w:rStyle w:val="Hyperlink"/>
+                <w:noProof/>
+              </w:rPr>
+              <w:t>s</w:t>
+            </w:r>
+            <w:r>
+              <w:rPr>
+                <w:rStyle w:val="Hyperlink"/>
+                <w:noProof/>
+              </w:rPr>
+              <w:t>et</w:t>
+            </w:r>
+            <w:r>
+              <w:rPr>
+                <w:noProof/>
+                <w:webHidden/>
+              </w:rPr>
+              <w:tab/>
+            </w:r>
+            <w:r>
+              <w:rPr>
+                <w:noProof/>
+                <w:webHidden/>
+              </w:rPr>
+              <w:fldChar w:fldCharType="begin"/>
+            </w:r>
+            <w:r>
+              <w:rPr>
+                <w:noProof/>
+                <w:webHidden/>
+              </w:rPr>
+              <w:instrText xml:space="preserve"> PAGEREF _Toc522276701 \h </w:instrText>
+            </w:r>
+            <w:r>
+              <w:rPr>
+                <w:noProof/>
+                <w:webHidden/>
+              </w:rPr>
+            </w:r>
+            <w:r>
+              <w:rPr>
+                <w:noProof/>
+                <w:webHidden/>
+              </w:rPr>
+              <w:fldChar w:fldCharType="separate"/>
+            </w:r>
+            <w:r>
+              <w:rPr>
+                <w:noProof/>
+                <w:webHidden/>
+              </w:rPr>
+              <w:t>20</w:t>
+            </w:r>
+            <w:r>
+              <w:rPr>
+                <w:noProof/>
+                <w:webHidden/>
+              </w:rPr>
+              <w:fldChar w:fldCharType="end"/>
+            </w:r>
+          </w:hyperlink>
+        </w:p>
+        <w:p>
+          <w:pPr>
+            <w:pStyle w:val="TOC3"/>
+            <w:tabs>
+              <w:tab w:val="right" w:leader="dot" w:pos="9010"/>
+            </w:tabs>
+            <w:rPr>
+              <w:rFonts w:eastAsiaTheme="minorEastAsia"/>
+              <w:noProof/>
+              <w:sz w:val="24"/>
+              <w:szCs w:val="24"/>
+            </w:rPr>
+          </w:pPr>
+          <w:hyperlink w:anchor="_Toc522276702" w:history="1">
+            <w:r>
+              <w:rPr>
+                <w:rStyle w:val="Hyperlink"/>
+                <w:noProof/>
+              </w:rPr>
+              <w:t>10.2.4. Cross-validation</w:t>
+            </w:r>
+            <w:r>
+              <w:rPr>
+                <w:noProof/>
+                <w:webHidden/>
+              </w:rPr>
+              <w:tab/>
+            </w:r>
+            <w:r>
+              <w:rPr>
+                <w:noProof/>
+                <w:webHidden/>
+              </w:rPr>
+              <w:fldChar w:fldCharType="begin"/>
+            </w:r>
+            <w:r>
+              <w:rPr>
+                <w:noProof/>
+                <w:webHidden/>
+              </w:rPr>
+              <w:instrText xml:space="preserve"> PAGEREF _Toc522276702 \h </w:instrText>
+            </w:r>
+            <w:r>
+              <w:rPr>
+                <w:noProof/>
+                <w:webHidden/>
+              </w:rPr>
+            </w:r>
+            <w:r>
+              <w:rPr>
+                <w:noProof/>
+                <w:webHidden/>
+              </w:rPr>
+              <w:fldChar w:fldCharType="separate"/>
+            </w:r>
+            <w:r>
+              <w:rPr>
+                <w:noProof/>
+                <w:webHidden/>
+              </w:rPr>
+              <w:t>20</w:t>
             </w:r>
             <w:r>
               <w:rPr>
@@ -3493,13 +3654,13 @@
               <w:szCs w:val="24"/>
             </w:rPr>
           </w:pPr>
-          <w:hyperlink w:anchor="_Toc521587239" w:history="1">
+          <w:hyperlink w:anchor="_Toc522276703" w:history="1">
             <w:r>
               <w:rPr>
                 <w:rStyle w:val="Hyperlink"/>
                 <w:noProof/>
               </w:rPr>
-              <w:t>10.3. The full dataset</w:t>
+              <w:t>10.3. Overall evaluation</w:t>
             </w:r>
             <w:r>
               <w:rPr>
@@ -3520,7 +3681,7 @@
                 <w:noProof/>
                 <w:webHidden/>
               </w:rPr>
-              <w:instrText xml:space="preserve"> PAGEREF _Toc521587239 \h </w:instrText>
+              <w:instrText xml:space="preserve"> PAGEREF _Toc522276703 \h </w:instrText>
             </w:r>
             <w:r>
               <w:rPr>
@@ -3540,153 +3701,7 @@
                 <w:noProof/>
                 <w:webHidden/>
               </w:rPr>
-              <w:t>19</w:t>
-            </w:r>
-            <w:r>
-              <w:rPr>
-                <w:noProof/>
-                <w:webHidden/>
-              </w:rPr>
-              <w:fldChar w:fldCharType="end"/>
-            </w:r>
-          </w:hyperlink>
-        </w:p>
-        <w:p>
-          <w:pPr>
-            <w:pStyle w:val="TOC2"/>
-            <w:tabs>
-              <w:tab w:val="right" w:leader="dot" w:pos="9010"/>
-            </w:tabs>
-            <w:rPr>
-              <w:rFonts w:eastAsiaTheme="minorEastAsia"/>
-              <w:b w:val="0"/>
-              <w:bCs w:val="0"/>
-              <w:noProof/>
-              <w:sz w:val="24"/>
-              <w:szCs w:val="24"/>
-            </w:rPr>
-          </w:pPr>
-          <w:hyperlink w:anchor="_Toc521587240" w:history="1">
-            <w:r>
-              <w:rPr>
-                <w:rStyle w:val="Hyperlink"/>
-                <w:noProof/>
-              </w:rPr>
-              <w:t>10.4. Model cross-validation</w:t>
-            </w:r>
-            <w:r>
-              <w:rPr>
-                <w:noProof/>
-                <w:webHidden/>
-              </w:rPr>
-              <w:tab/>
-            </w:r>
-            <w:r>
-              <w:rPr>
-                <w:noProof/>
-                <w:webHidden/>
-              </w:rPr>
-              <w:fldChar w:fldCharType="begin"/>
-            </w:r>
-            <w:r>
-              <w:rPr>
-                <w:noProof/>
-                <w:webHidden/>
-              </w:rPr>
-              <w:instrText xml:space="preserve"> PAGEREF _Toc521587240 \h </w:instrText>
-            </w:r>
-            <w:r>
-              <w:rPr>
-                <w:noProof/>
-                <w:webHidden/>
-              </w:rPr>
-            </w:r>
-            <w:r>
-              <w:rPr>
-                <w:noProof/>
-                <w:webHidden/>
-              </w:rPr>
-              <w:fldChar w:fldCharType="separate"/>
-            </w:r>
-            <w:r>
-              <w:rPr>
-                <w:noProof/>
-                <w:webHidden/>
-              </w:rPr>
-              <w:t>19</w:t>
-            </w:r>
-            <w:r>
-              <w:rPr>
-                <w:noProof/>
-                <w:webHidden/>
-              </w:rPr>
-              <w:fldChar w:fldCharType="end"/>
-            </w:r>
-          </w:hyperlink>
-        </w:p>
-        <w:p>
-          <w:pPr>
-            <w:pStyle w:val="TOC2"/>
-            <w:tabs>
-              <w:tab w:val="right" w:leader="dot" w:pos="9010"/>
-            </w:tabs>
-            <w:rPr>
-              <w:rFonts w:eastAsiaTheme="minorEastAsia"/>
-              <w:b w:val="0"/>
-              <w:bCs w:val="0"/>
-              <w:noProof/>
-              <w:sz w:val="24"/>
-              <w:szCs w:val="24"/>
-            </w:rPr>
-          </w:pPr>
-          <w:hyperlink w:anchor="_Toc521587241" w:history="1">
-            <w:r>
-              <w:rPr>
-                <w:rStyle w:val="Hyperlink"/>
-                <w:noProof/>
-              </w:rPr>
-              <w:t>10.5. Overall evaluation</w:t>
-            </w:r>
-            <w:r>
-              <w:rPr>
-                <w:noProof/>
-                <w:webHidden/>
-              </w:rPr>
-              <w:tab/>
-            </w:r>
-            <w:r>
-              <w:rPr>
-                <w:noProof/>
-                <w:webHidden/>
-              </w:rPr>
-              <w:fldChar w:fldCharType="begin"/>
-            </w:r>
-            <w:r>
-              <w:rPr>
-                <w:noProof/>
-                <w:webHidden/>
-              </w:rPr>
-              <w:instrText xml:space="preserve"> PAGEREF _Toc521587241 \h </w:instrText>
-            </w:r>
-            <w:r>
-              <w:rPr>
-                <w:noProof/>
-                <w:webHidden/>
-              </w:rPr>
-            </w:r>
-            <w:r>
-              <w:rPr>
-                <w:noProof/>
-                <w:webHidden/>
-              </w:rPr>
-              <w:fldChar w:fldCharType="separate"/>
-            </w:r>
-            <w:r>
-              <w:rPr>
-                <w:noProof/>
-                <w:webHidden/>
-              </w:rPr>
-              <w:t>19</w:t>
+              <w:t>20</w:t>
             </w:r>
             <w:r>
               <w:rPr>
@@ -3713,7 +3728,7 @@
               <w:noProof/>
             </w:rPr>
           </w:pPr>
-          <w:hyperlink w:anchor="_Toc521587242" w:history="1">
+          <w:hyperlink w:anchor="_Toc522276704" w:history="1">
             <w:r>
               <w:rPr>
                 <w:rStyle w:val="Hyperlink"/>
@@ -3758,7 +3773,7 @@
                 <w:noProof/>
                 <w:webHidden/>
               </w:rPr>
-              <w:instrText xml:space="preserve"> PAGEREF _Toc521587242 \h </w:instrText>
+              <w:instrText xml:space="preserve"> PAGEREF _Toc522276704 \h </w:instrText>
             </w:r>
             <w:r>
               <w:rPr>
@@ -3778,7 +3793,7 @@
                 <w:noProof/>
                 <w:webHidden/>
               </w:rPr>
-              <w:t>19</w:t>
+              <w:t>20</w:t>
             </w:r>
             <w:r>
               <w:rPr>
@@ -3804,7 +3819,7 @@
               <w:szCs w:val="24"/>
             </w:rPr>
           </w:pPr>
-          <w:hyperlink w:anchor="_Toc521587243" w:history="1">
+          <w:hyperlink w:anchor="_Toc522276705" w:history="1">
             <w:r>
               <w:rPr>
                 <w:rStyle w:val="Hyperlink"/>
@@ -3831,7 +3846,7 @@
                 <w:noProof/>
                 <w:webHidden/>
               </w:rPr>
-              <w:instrText xml:space="preserve"> PAGEREF _Toc521587243 \h </w:instrText>
+              <w:instrText xml:space="preserve"> PAGEREF _Toc522276705 \h </w:instrText>
             </w:r>
             <w:r>
               <w:rPr>
@@ -3851,7 +3866,7 @@
                 <w:noProof/>
                 <w:webHidden/>
               </w:rPr>
-              <w:t>19</w:t>
+              <w:t>20</w:t>
             </w:r>
             <w:r>
               <w:rPr>
@@ -3877,7 +3892,7 @@
               <w:szCs w:val="24"/>
             </w:rPr>
           </w:pPr>
-          <w:hyperlink w:anchor="_Toc521587244" w:history="1">
+          <w:hyperlink w:anchor="_Toc522276706" w:history="1">
             <w:r>
               <w:rPr>
                 <w:rStyle w:val="Hyperlink"/>
@@ -3904,7 +3919,7 @@
                 <w:noProof/>
                 <w:webHidden/>
               </w:rPr>
-              <w:instrText xml:space="preserve"> PAGEREF _Toc521587244 \h </w:instrText>
+              <w:instrText xml:space="preserve"> PAGEREF _Toc522276706 \h </w:instrText>
             </w:r>
             <w:r>
               <w:rPr>
@@ -3924,7 +3939,7 @@
                 <w:noProof/>
                 <w:webHidden/>
               </w:rPr>
-              <w:t>19</w:t>
+              <w:t>20</w:t>
             </w:r>
             <w:r>
               <w:rPr>
@@ -3950,7 +3965,7 @@
               <w:szCs w:val="24"/>
             </w:rPr>
           </w:pPr>
-          <w:hyperlink w:anchor="_Toc521587245" w:history="1">
+          <w:hyperlink w:anchor="_Toc522276707" w:history="1">
             <w:r>
               <w:rPr>
                 <w:rStyle w:val="Hyperlink"/>
@@ -3977,7 +3992,80 @@
                 <w:noProof/>
                 <w:webHidden/>
               </w:rPr>
-              <w:instrText xml:space="preserve"> PAGEREF _Toc521587245 \h </w:instrText>
+              <w:instrText xml:space="preserve"> PAGEREF _Toc522276707 \h </w:instrText>
+            </w:r>
+            <w:r>
+              <w:rPr>
+                <w:noProof/>
+                <w:webHidden/>
+              </w:rPr>
+            </w:r>
+            <w:r>
+              <w:rPr>
+                <w:noProof/>
+                <w:webHidden/>
+              </w:rPr>
+              <w:fldChar w:fldCharType="separate"/>
+            </w:r>
+            <w:r>
+              <w:rPr>
+                <w:noProof/>
+                <w:webHidden/>
+              </w:rPr>
+              <w:t>20</w:t>
+            </w:r>
+            <w:r>
+              <w:rPr>
+                <w:noProof/>
+                <w:webHidden/>
+              </w:rPr>
+              <w:fldChar w:fldCharType="end"/>
+            </w:r>
+          </w:hyperlink>
+        </w:p>
+        <w:p>
+          <w:pPr>
+            <w:pStyle w:val="TOC2"/>
+            <w:tabs>
+              <w:tab w:val="right" w:leader="dot" w:pos="9010"/>
+            </w:tabs>
+            <w:rPr>
+              <w:rFonts w:eastAsiaTheme="minorEastAsia"/>
+              <w:b w:val="0"/>
+              <w:bCs w:val="0"/>
+              <w:noProof/>
+              <w:sz w:val="24"/>
+              <w:szCs w:val="24"/>
+            </w:rPr>
+          </w:pPr>
+          <w:hyperlink w:anchor="_Toc522276708" w:history="1">
+            <w:r>
+              <w:rPr>
+                <w:rStyle w:val="Hyperlink"/>
+                <w:noProof/>
+              </w:rPr>
+              <w:t>11.4. Unfinished work</w:t>
+            </w:r>
+            <w:r>
+              <w:rPr>
+                <w:noProof/>
+                <w:webHidden/>
+              </w:rPr>
+              <w:tab/>
+            </w:r>
+            <w:r>
+              <w:rPr>
+                <w:noProof/>
+                <w:webHidden/>
+              </w:rPr>
+              <w:fldChar w:fldCharType="begin"/>
+            </w:r>
+            <w:r>
+              <w:rPr>
+                <w:noProof/>
+                <w:webHidden/>
+              </w:rPr>
+              <w:instrText xml:space="preserve"> PAGEREF _Toc522276708 \h </w:instrText>
             </w:r>
             <w:r>
               <w:rPr>
@@ -4024,7 +4112,7 @@
               <w:noProof/>
             </w:rPr>
           </w:pPr>
-          <w:hyperlink w:anchor="_Toc521587246" w:history="1">
+          <w:hyperlink w:anchor="_Toc522276709" w:history="1">
             <w:r>
               <w:rPr>
                 <w:rStyle w:val="Hyperlink"/>
@@ -4069,7 +4157,7 @@
                 <w:noProof/>
                 <w:webHidden/>
               </w:rPr>
-              <w:instrText xml:space="preserve"> PAGEREF _Toc521587246 \h </w:instrText>
+              <w:instrText xml:space="preserve"> PAGEREF _Toc522276709 \h </w:instrText>
             </w:r>
             <w:r>
               <w:rPr>
@@ -4089,7 +4177,7 @@
                 <w:noProof/>
                 <w:webHidden/>
               </w:rPr>
-              <w:t>20</w:t>
+              <w:t>21</w:t>
             </w:r>
             <w:r>
               <w:rPr>
@@ -4116,7 +4204,7 @@
               <w:noProof/>
             </w:rPr>
           </w:pPr>
-          <w:hyperlink w:anchor="_Toc521587247" w:history="1">
+          <w:hyperlink w:anchor="_Toc522276710" w:history="1">
             <w:r>
               <w:rPr>
                 <w:rStyle w:val="Hyperlink"/>
@@ -4161,7 +4249,7 @@
                 <w:noProof/>
                 <w:webHidden/>
               </w:rPr>
-              <w:instrText xml:space="preserve"> PAGEREF _Toc521587247 \h </w:instrText>
+              <w:instrText xml:space="preserve"> PAGEREF _Toc522276710 \h </w:instrText>
             </w:r>
             <w:r>
               <w:rPr>
@@ -4181,7 +4269,7 @@
                 <w:noProof/>
                 <w:webHidden/>
               </w:rPr>
-              <w:t>20</w:t>
+              <w:t>21</w:t>
             </w:r>
             <w:r>
               <w:rPr>
@@ -4208,7 +4296,7 @@
               <w:noProof/>
             </w:rPr>
           </w:pPr>
-          <w:hyperlink w:anchor="_Toc521587248" w:history="1">
+          <w:hyperlink w:anchor="_Toc522276711" w:history="1">
             <w:r>
               <w:rPr>
                 <w:rStyle w:val="Hyperlink"/>
@@ -4253,7 +4341,7 @@
                 <w:noProof/>
                 <w:webHidden/>
               </w:rPr>
-              <w:instrText xml:space="preserve"> PAGEREF _Toc521587248 \h </w:instrText>
+              <w:instrText xml:space="preserve"> PAGEREF _Toc522276711 \h </w:instrText>
             </w:r>
             <w:r>
               <w:rPr>
@@ -4273,7 +4361,7 @@
                 <w:noProof/>
                 <w:webHidden/>
               </w:rPr>
-              <w:t>20</w:t>
+              <w:t>21</w:t>
             </w:r>
             <w:r>
               <w:rPr>
@@ -4300,7 +4388,7 @@
               <w:noProof/>
             </w:rPr>
           </w:pPr>
-          <w:hyperlink w:anchor="_Toc521587249" w:history="1">
+          <w:hyperlink w:anchor="_Toc522276712" w:history="1">
             <w:r>
               <w:rPr>
                 <w:rStyle w:val="Hyperlink"/>
@@ -4345,7 +4433,7 @@
                 <w:noProof/>
                 <w:webHidden/>
               </w:rPr>
-              <w:instrText xml:space="preserve"> PAGEREF _Toc521587249 \h </w:instrText>
+              <w:instrText xml:space="preserve"> PAGEREF _Toc522276712 \h </w:instrText>
             </w:r>
             <w:r>
               <w:rPr>
@@ -4365,7 +4453,7 @@
                 <w:noProof/>
                 <w:webHidden/>
               </w:rPr>
-              <w:t>20</w:t>
+              <w:t>21</w:t>
             </w:r>
             <w:r>
               <w:rPr>
@@ -4392,7 +4480,7 @@
               <w:noProof/>
             </w:rPr>
           </w:pPr>
-          <w:hyperlink w:anchor="_Toc521587250" w:history="1">
+          <w:hyperlink w:anchor="_Toc522276713" w:history="1">
             <w:r>
               <w:rPr>
                 <w:rStyle w:val="Hyperlink"/>
@@ -4437,7 +4525,7 @@
                 <w:noProof/>
                 <w:webHidden/>
               </w:rPr>
-              <w:instrText xml:space="preserve"> PAGEREF _Toc521587250 \h </w:instrText>
+              <w:instrText xml:space="preserve"> PAGEREF _Toc522276713 \h </w:instrText>
             </w:r>
             <w:r>
               <w:rPr>
@@ -4457,7 +4545,7 @@
                 <w:noProof/>
                 <w:webHidden/>
               </w:rPr>
-              <w:t>23</w:t>
+              <w:t>24</w:t>
             </w:r>
             <w:r>
               <w:rPr>
@@ -4484,7 +4572,7 @@
       <w:pPr>
         <w:pStyle w:val="Heading1"/>
       </w:pPr>
-      <w:bookmarkStart w:id="4" w:name="_Toc521587214"/>
+      <w:bookmarkStart w:id="4" w:name="_Toc522276676"/>
       <w:r>
         <w:t>Introduction (including background)</w:t>
       </w:r>
@@ -4544,7 +4632,15 @@
         <w:t xml:space="preserve"> however this API is largely undocumented and was not available at the start of this project.</w:t>
       </w:r>
       <w:r>
-        <w:t xml:space="preserve"> Instead, I used the They Work For You API,</w:t>
+        <w:t xml:space="preserve"> Instead, I used the They Work </w:t>
+      </w:r>
+      <w:proofErr w:type="gramStart"/>
+      <w:r>
+        <w:t>For</w:t>
+      </w:r>
+      <w:proofErr w:type="gramEnd"/>
+      <w:r>
+        <w:t xml:space="preserve"> You API,</w:t>
       </w:r>
       <w:r>
         <w:rPr>
@@ -4778,7 +4874,7 @@
         <w:pStyle w:val="Heading1"/>
       </w:pPr>
       <w:bookmarkStart w:id="5" w:name="_Ref521060203"/>
-      <w:bookmarkStart w:id="6" w:name="_Toc521587215"/>
+      <w:bookmarkStart w:id="6" w:name="_Toc522276677"/>
       <w:r>
         <w:t>Overall Results (trailer)</w:t>
       </w:r>
@@ -4804,7 +4900,7 @@
       <w:pPr>
         <w:pStyle w:val="Heading1"/>
       </w:pPr>
-      <w:bookmarkStart w:id="7" w:name="_Toc521587216"/>
+      <w:bookmarkStart w:id="7" w:name="_Toc522276678"/>
       <w:r>
         <w:t>Software Architecture</w:t>
       </w:r>
@@ -4814,11 +4910,13 @@
       <w:pPr>
         <w:pStyle w:val="Heading2"/>
       </w:pPr>
-      <w:bookmarkStart w:id="8" w:name="_Toc521587217"/>
+      <w:bookmarkStart w:id="8" w:name="_Toc522276679"/>
+      <w:bookmarkStart w:id="9" w:name="_Ref522279703"/>
       <w:r>
         <w:t>The Pipeline of tasks</w:t>
       </w:r>
       <w:bookmarkEnd w:id="8"/>
+      <w:bookmarkEnd w:id="9"/>
     </w:p>
     <w:p/>
     <w:p>
@@ -4972,12 +5070,12 @@
       <w:pPr>
         <w:pStyle w:val="Heading2"/>
       </w:pPr>
-      <w:bookmarkStart w:id="9" w:name="_Toc521587218"/>
+      <w:bookmarkStart w:id="10" w:name="_Toc522276680"/>
       <w:r>
         <w:lastRenderedPageBreak/>
         <w:t>Invoke</w:t>
       </w:r>
-      <w:bookmarkEnd w:id="9"/>
+      <w:bookmarkEnd w:id="10"/>
     </w:p>
     <w:p/>
     <w:p>
@@ -5149,8 +5247,8 @@
       <w:pPr>
         <w:pStyle w:val="Caption"/>
       </w:pPr>
-      <w:bookmarkStart w:id="10" w:name="_Ref521056420"/>
-      <w:bookmarkStart w:id="11" w:name="_Ref521056415"/>
+      <w:bookmarkStart w:id="11" w:name="_Ref521056420"/>
+      <w:bookmarkStart w:id="12" w:name="_Ref521056415"/>
       <w:r>
         <w:t xml:space="preserve">Figure </w:t>
       </w:r>
@@ -5162,21 +5260,21 @@
           <w:t>1</w:t>
         </w:r>
       </w:fldSimple>
-      <w:bookmarkEnd w:id="10"/>
+      <w:bookmarkEnd w:id="11"/>
       <w:r>
         <w:t xml:space="preserve"> pipeline data processing model</w:t>
       </w:r>
-      <w:bookmarkEnd w:id="11"/>
+      <w:bookmarkEnd w:id="12"/>
     </w:p>
     <w:p>
       <w:pPr>
         <w:pStyle w:val="Heading2"/>
       </w:pPr>
-      <w:bookmarkStart w:id="12" w:name="_Toc521587219"/>
+      <w:bookmarkStart w:id="13" w:name="_Toc522276681"/>
       <w:r>
         <w:t>Named Entity Downloading</w:t>
       </w:r>
-      <w:bookmarkEnd w:id="12"/>
+      <w:bookmarkEnd w:id="13"/>
     </w:p>
     <w:p/>
     <w:p>
@@ -5195,9 +5293,11 @@
       <w:r>
         <w:t>For locations, the CONLL2003 English dataset was used, together with DBPedia resources of type ‘</w:t>
       </w:r>
+      <w:proofErr w:type="gramStart"/>
       <w:r>
         <w:t>dbo:Place</w:t>
       </w:r>
+      <w:proofErr w:type="gramEnd"/>
       <w:r>
         <w:t xml:space="preserve">’. For Organizations, the Amex, Nasdaq and NYSE Stock Exchange company listings were downloaded in Comma Separated Value (CSV) format, as was similar data from the London Stock Exchange, the CONLL2003 English dataset, and </w:t>
       </w:r>
@@ -5205,9 +5305,11 @@
         <w:lastRenderedPageBreak/>
         <w:t>DBPedia’s ‘</w:t>
       </w:r>
+      <w:proofErr w:type="gramStart"/>
       <w:r>
         <w:t>dbo:Organisation</w:t>
       </w:r>
+      <w:proofErr w:type="gramEnd"/>
       <w:r>
         <w:t>’ type. For people, the CONLL2003 English dataset and DBPedia ‘dbo:Person’ type were used, and the New York City Most Popular Baby Names data from Kaggle.</w:t>
       </w:r>
@@ -5291,7 +5393,7 @@
         <w:pStyle w:val="Caption"/>
         <w:keepNext/>
       </w:pPr>
-      <w:bookmarkStart w:id="13" w:name="_Ref521071131"/>
+      <w:bookmarkStart w:id="14" w:name="_Ref521071131"/>
       <w:r>
         <w:t xml:space="preserve">Table </w:t>
       </w:r>
@@ -5303,7 +5405,7 @@
           <w:t>1</w:t>
         </w:r>
       </w:fldSimple>
-      <w:bookmarkEnd w:id="13"/>
+      <w:bookmarkEnd w:id="14"/>
       <w:r>
         <w:t xml:space="preserve"> % of NE data from DBPedia</w:t>
       </w:r>
@@ -5491,11 +5593,11 @@
       <w:pPr>
         <w:pStyle w:val="Heading2"/>
       </w:pPr>
-      <w:bookmarkStart w:id="14" w:name="_Toc521587220"/>
+      <w:bookmarkStart w:id="15" w:name="_Toc522276682"/>
       <w:r>
         <w:t>Raw Hansard downloading</w:t>
       </w:r>
-      <w:bookmarkEnd w:id="14"/>
+      <w:bookmarkEnd w:id="15"/>
     </w:p>
     <w:p/>
     <w:p>
@@ -5506,7 +5608,15 @@
         <w:t xml:space="preserve">Step 4. </w:t>
       </w:r>
       <w:r>
-        <w:t>To download the Hansards in a programmatic manner, the TheyWorkForYou API was chosen. This was on the basis of its high quality documentation, and the availability of Hansard debates in XML format, with enriched metadata tags (created using a Perl parser which ran over the source PDF Hansard documents originally available on the UK Parliament website) naming each speaker and detailing their constituency and party. Unfortunately, there was not time in this project to make use of this extra metadata.</w:t>
+        <w:t xml:space="preserve">To download the Hansards in a programmatic manner, the TheyWorkForYou API was chosen. This was on the basis of its </w:t>
+      </w:r>
+      <w:proofErr w:type="gramStart"/>
+      <w:r>
+        <w:t>high quality</w:t>
+      </w:r>
+      <w:proofErr w:type="gramEnd"/>
+      <w:r>
+        <w:t xml:space="preserve"> documentation, and the availability of Hansard debates in XML format, with enriched metadata tags (created using a Perl parser which ran over the source PDF Hansard documents originally available on the UK Parliament website) naming each speaker and detailing their constituency and party. Unfortunately, there was not time in this project to make use of this extra metadata.</w:t>
       </w:r>
     </w:p>
     <w:p/>
@@ -5517,8 +5627,13 @@
       <w:r>
         <w:t xml:space="preserve"> </w:t>
       </w:r>
-      <w:r>
-        <w:t>concurrent.futures.ThreadPoolExecutor</w:t>
+      <w:proofErr w:type="gramStart"/>
+      <w:r>
+        <w:t>concurrent.futures</w:t>
+      </w:r>
+      <w:proofErr w:type="gramEnd"/>
+      <w:r>
+        <w:t>.ThreadPoolExecutor</w:t>
       </w:r>
       <w:r>
         <w:t xml:space="preserve"> implementation was chosen</w:t>
@@ -5553,13 +5668,13 @@
       <w:pPr>
         <w:pStyle w:val="Heading2"/>
       </w:pPr>
-      <w:bookmarkStart w:id="15" w:name="_Ref521063227"/>
-      <w:bookmarkStart w:id="16" w:name="_Toc521587221"/>
+      <w:bookmarkStart w:id="16" w:name="_Ref521063227"/>
+      <w:bookmarkStart w:id="17" w:name="_Toc522276683"/>
       <w:r>
         <w:t>Hansard processing</w:t>
       </w:r>
-      <w:bookmarkEnd w:id="15"/>
       <w:bookmarkEnd w:id="16"/>
+      <w:bookmarkEnd w:id="17"/>
     </w:p>
     <w:p/>
     <w:p>
@@ -5570,7 +5685,15 @@
         <w:t>attempts with</w:t>
       </w:r>
       <w:r>
-        <w:t xml:space="preserve"> bleach.clean,</w:t>
+        <w:t xml:space="preserve"> </w:t>
+      </w:r>
+      <w:proofErr w:type="gramStart"/>
+      <w:r>
+        <w:t>bleach.clean</w:t>
+      </w:r>
+      <w:proofErr w:type="gramEnd"/>
+      <w:r>
+        <w:t>,</w:t>
       </w:r>
       <w:r>
         <w:rPr>
@@ -5639,13 +5762,13 @@
       <w:pPr>
         <w:pStyle w:val="Heading2"/>
       </w:pPr>
-      <w:bookmarkStart w:id="17" w:name="_Ref521062547"/>
-      <w:bookmarkStart w:id="18" w:name="_Toc521587222"/>
+      <w:bookmarkStart w:id="18" w:name="_Ref521062547"/>
+      <w:bookmarkStart w:id="19" w:name="_Toc522276684"/>
       <w:r>
         <w:t>Hansard chunking</w:t>
       </w:r>
-      <w:bookmarkEnd w:id="17"/>
       <w:bookmarkEnd w:id="18"/>
+      <w:bookmarkEnd w:id="19"/>
     </w:p>
     <w:p/>
     <w:p>
@@ -5716,7 +5839,7 @@
         <w:rPr>
           <w:noProof/>
         </w:rPr>
-        <w:object w:dxaOrig="9020" w:dyaOrig="3480" w14:anchorId="40F87E83">
+        <w:object w:dxaOrig="9020" w:dyaOrig="3480" w14:anchorId="79191942">
           <v:shapetype id="_x0000_t75" coordsize="21600,21600" o:spt="75" o:preferrelative="t" path="m@4@5l@4@11@9@11@9@5xe" filled="f" stroked="f">
             <v:stroke joinstyle="miter"/>
             <v:formulas>
@@ -5736,10 +5859,10 @@
             <v:path o:extrusionok="f" gradientshapeok="t" o:connecttype="rect"/>
             <o:lock v:ext="edit" aspectratio="t"/>
           </v:shapetype>
-          <v:shape id="_x0000_i1028" type="#_x0000_t75" alt="" style="width:451pt;height:174pt;mso-width-percent:0;mso-height-percent:0;mso-width-percent:0;mso-height-percent:0" o:ole="">
+          <v:shape id="_x0000_i1030" type="#_x0000_t75" alt="" style="width:451pt;height:174pt;mso-width-percent:0;mso-height-percent:0;mso-width-percent:0;mso-height-percent:0" o:ole="">
             <v:imagedata r:id="rId11" o:title=""/>
           </v:shape>
-          <o:OLEObject Type="Embed" ProgID="Word.Document.8" ShapeID="_x0000_i1028" DrawAspect="Content" ObjectID="_1596011717" r:id="rId12">
+          <o:OLEObject Type="Embed" ProgID="Word.Document.8" ShapeID="_x0000_i1030" DrawAspect="Content" ObjectID="_1596021825" r:id="rId12">
             <o:FieldCodes>\s</o:FieldCodes>
           </o:OLEObject>
         </w:object>
@@ -5749,7 +5872,7 @@
       <w:pPr>
         <w:pStyle w:val="Caption"/>
       </w:pPr>
-      <w:bookmarkStart w:id="19" w:name="_Ref521572754"/>
+      <w:bookmarkStart w:id="20" w:name="_Ref521572754"/>
       <w:r>
         <w:t xml:space="preserve">Code Snippet </w:t>
       </w:r>
@@ -5761,7 +5884,7 @@
           <w:t>1</w:t>
         </w:r>
       </w:fldSimple>
-      <w:bookmarkEnd w:id="19"/>
+      <w:bookmarkEnd w:id="20"/>
       <w:r>
         <w:t xml:space="preserve"> NLTK Punkt tokenizer prepared with some common abbreviations.</w:t>
       </w:r>
@@ -5894,7 +6017,7 @@
           <w:b/>
         </w:rPr>
       </w:pPr>
-      <w:bookmarkStart w:id="20" w:name="_Ref521574643"/>
+      <w:bookmarkStart w:id="21" w:name="_Ref521574643"/>
       <w:r>
         <w:t xml:space="preserve">Figure </w:t>
       </w:r>
@@ -5906,7 +6029,7 @@
           <w:t>2</w:t>
         </w:r>
       </w:fldSimple>
-      <w:bookmarkEnd w:id="20"/>
+      <w:bookmarkEnd w:id="21"/>
       <w:r>
         <w:t xml:space="preserve"> chunking process</w:t>
       </w:r>
@@ -5916,13 +6039,13 @@
       <w:pPr>
         <w:pStyle w:val="Heading2"/>
       </w:pPr>
-      <w:bookmarkStart w:id="21" w:name="_Ref521059322"/>
-      <w:bookmarkStart w:id="22" w:name="_Toc521587223"/>
+      <w:bookmarkStart w:id="22" w:name="_Ref521059322"/>
+      <w:bookmarkStart w:id="23" w:name="_Toc522276685"/>
       <w:r>
         <w:t>Hansard interpolation</w:t>
       </w:r>
-      <w:bookmarkEnd w:id="21"/>
       <w:bookmarkEnd w:id="22"/>
+      <w:bookmarkEnd w:id="23"/>
     </w:p>
     <w:p/>
     <w:p>
@@ -6096,11 +6219,11 @@
         <w:rPr>
           <w:noProof/>
         </w:rPr>
-        <w:object w:dxaOrig="9360" w:dyaOrig="1560" w14:anchorId="60BFB78C">
-          <v:shape id="_x0000_i1027" type="#_x0000_t75" alt="" style="width:468pt;height:78pt;mso-width-percent:0;mso-height-percent:0;mso-width-percent:0;mso-height-percent:0" o:ole="">
+        <w:object w:dxaOrig="9360" w:dyaOrig="1560" w14:anchorId="39D222F4">
+          <v:shape id="_x0000_i1029" type="#_x0000_t75" alt="" style="width:468pt;height:78pt;mso-width-percent:0;mso-height-percent:0;mso-width-percent:0;mso-height-percent:0" o:ole="">
             <v:imagedata r:id="rId14" o:title=""/>
           </v:shape>
-          <o:OLEObject Type="Embed" ProgID="Word.Document.12" ShapeID="_x0000_i1027" DrawAspect="Content" ObjectID="_1596011718" r:id="rId15">
+          <o:OLEObject Type="Embed" ProgID="Word.Document.12" ShapeID="_x0000_i1029" DrawAspect="Content" ObjectID="_1596021826" r:id="rId15">
             <o:FieldCodes>\s</o:FieldCodes>
           </o:OLEObject>
         </w:object>
@@ -6110,7 +6233,7 @@
       <w:pPr>
         <w:pStyle w:val="Caption"/>
       </w:pPr>
-      <w:bookmarkStart w:id="23" w:name="_Ref521575728"/>
+      <w:bookmarkStart w:id="24" w:name="_Ref521575728"/>
       <w:r>
         <w:t xml:space="preserve">Code Snippet </w:t>
       </w:r>
@@ -6122,7 +6245,7 @@
           <w:t>2</w:t>
         </w:r>
       </w:fldSimple>
-      <w:bookmarkEnd w:id="23"/>
+      <w:bookmarkEnd w:id="24"/>
       <w:r>
         <w:t xml:space="preserve"> Interpolated Hansard text sample</w:t>
       </w:r>
@@ -6179,13 +6302,13 @@
       <w:pPr>
         <w:pStyle w:val="Heading2"/>
       </w:pPr>
-      <w:bookmarkStart w:id="24" w:name="_Ref521577550"/>
-      <w:bookmarkStart w:id="25" w:name="_Toc521587224"/>
+      <w:bookmarkStart w:id="25" w:name="_Ref521577550"/>
+      <w:bookmarkStart w:id="26" w:name="_Toc522276686"/>
       <w:r>
         <w:t>Hansard Numerification</w:t>
       </w:r>
-      <w:bookmarkEnd w:id="24"/>
       <w:bookmarkEnd w:id="25"/>
+      <w:bookmarkEnd w:id="26"/>
     </w:p>
     <w:p>
       <w:pPr>
@@ -6310,7 +6433,7 @@
       <w:pPr>
         <w:pStyle w:val="Caption"/>
       </w:pPr>
-      <w:bookmarkStart w:id="26" w:name="_Ref521572082"/>
+      <w:bookmarkStart w:id="27" w:name="_Ref521572082"/>
       <w:r>
         <w:t xml:space="preserve">Figure </w:t>
       </w:r>
@@ -6322,7 +6445,7 @@
           <w:t>3</w:t>
         </w:r>
       </w:fldSimple>
-      <w:bookmarkEnd w:id="26"/>
+      <w:bookmarkEnd w:id="27"/>
       <w:r>
         <w:t xml:space="preserve"> Interpolation algorithm</w:t>
       </w:r>
@@ -6331,14 +6454,14 @@
       <w:pPr>
         <w:pStyle w:val="Heading2"/>
       </w:pPr>
-      <w:bookmarkStart w:id="27" w:name="_Ref521062388"/>
-      <w:bookmarkStart w:id="28" w:name="_Toc521587225"/>
+      <w:bookmarkStart w:id="28" w:name="_Ref521062388"/>
+      <w:bookmarkStart w:id="29" w:name="_Toc522276687"/>
       <w:r>
         <w:lastRenderedPageBreak/>
         <w:t>Partition into datasets and sizes</w:t>
       </w:r>
-      <w:bookmarkEnd w:id="27"/>
       <w:bookmarkEnd w:id="28"/>
+      <w:bookmarkEnd w:id="29"/>
     </w:p>
     <w:p/>
     <w:p>
@@ -6373,7 +6496,15 @@
     <w:p/>
     <w:p>
       <w:r>
-        <w:t>To avoid this, all the debates’ file names (including the date on which they were spoken in parliament and the subject of the debate) were hashed using Python’s built-in hashing implementation. The file names are strings, and Python’s in-built hash() function takes each character, converts to an integer, and then uses exponentiation and addition to combine them.</w:t>
+        <w:t xml:space="preserve">To avoid this, all the debates’ file names (including the date on which they were spoken in parliament and the subject of the debate) were hashed using Python’s built-in hashing implementation. The file names are strings, and Python’s in-built </w:t>
+      </w:r>
+      <w:proofErr w:type="gramStart"/>
+      <w:r>
+        <w:t>hash(</w:t>
+      </w:r>
+      <w:proofErr w:type="gramEnd"/>
+      <w:r>
+        <w:t>) function takes each character, converts to an integer, and then uses exponentiation and addition to combine them.</w:t>
       </w:r>
       <w:r>
         <w:t xml:space="preserve"> The modulo of the resulting integer was taken with respect to the number of buckets (which was set at 320), resulting in buckets of equal numbers of debates which are</w:t>
@@ -6465,11 +6596,11 @@
         <w:rPr>
           <w:noProof/>
         </w:rPr>
-        <w:object w:dxaOrig="9020" w:dyaOrig="6400" w14:anchorId="3065A8FF">
-          <v:shape id="_x0000_i1026" type="#_x0000_t75" alt="" style="width:451pt;height:320pt;mso-width-percent:0;mso-height-percent:0;mso-width-percent:0;mso-height-percent:0" o:ole="">
+        <w:object w:dxaOrig="9020" w:dyaOrig="6400" w14:anchorId="50897E2C">
+          <v:shape id="_x0000_i1028" type="#_x0000_t75" alt="" style="width:451.05pt;height:319.9pt;mso-width-percent:0;mso-height-percent:0;mso-width-percent:0;mso-height-percent:0" o:ole="">
             <v:imagedata r:id="rId17" o:title=""/>
           </v:shape>
-          <o:OLEObject Type="Embed" ProgID="Word.Document.12" ShapeID="_x0000_i1026" DrawAspect="Content" ObjectID="_1596011719" r:id="rId18">
+          <o:OLEObject Type="Embed" ProgID="Word.Document.12" ShapeID="_x0000_i1028" DrawAspect="Content" ObjectID="_1596021827" r:id="rId18">
             <o:FieldCodes>\s</o:FieldCodes>
           </o:OLEObject>
         </w:object>
@@ -6479,7 +6610,7 @@
       <w:pPr>
         <w:pStyle w:val="Caption"/>
       </w:pPr>
-      <w:bookmarkStart w:id="29" w:name="_Ref521576865"/>
+      <w:bookmarkStart w:id="30" w:name="_Ref521576865"/>
       <w:r>
         <w:t xml:space="preserve">Code Snippet </w:t>
       </w:r>
@@ -6491,7 +6622,7 @@
           <w:t>3</w:t>
         </w:r>
       </w:fldSimple>
-      <w:bookmarkEnd w:id="29"/>
+      <w:bookmarkEnd w:id="30"/>
       <w:r>
         <w:t xml:space="preserve"> Converting</w:t>
       </w:r>
@@ -6671,11 +6802,11 @@
       <w:pPr>
         <w:pStyle w:val="Heading2"/>
       </w:pPr>
-      <w:bookmarkStart w:id="30" w:name="_Toc521587226"/>
+      <w:bookmarkStart w:id="31" w:name="_Toc522276688"/>
       <w:r>
         <w:t>Formation of Tensors</w:t>
       </w:r>
-      <w:bookmarkEnd w:id="30"/>
+      <w:bookmarkEnd w:id="31"/>
     </w:p>
     <w:p/>
     <w:p>
@@ -6746,7 +6877,7 @@
         <w:pStyle w:val="Caption"/>
         <w:keepNext/>
       </w:pPr>
-      <w:bookmarkStart w:id="31" w:name="_Ref521578284"/>
+      <w:bookmarkStart w:id="32" w:name="_Ref521578284"/>
       <w:r>
         <w:t xml:space="preserve">Table </w:t>
       </w:r>
@@ -6758,7 +6889,7 @@
           <w:t>2</w:t>
         </w:r>
       </w:fldSimple>
-      <w:bookmarkEnd w:id="31"/>
+      <w:bookmarkEnd w:id="32"/>
       <w:r>
         <w:t xml:space="preserve"> X tensor dimensions</w:t>
       </w:r>
@@ -6910,7 +7041,7 @@
         <w:pStyle w:val="Caption"/>
         <w:keepNext/>
       </w:pPr>
-      <w:bookmarkStart w:id="32" w:name="_Ref521578286"/>
+      <w:bookmarkStart w:id="33" w:name="_Ref521578286"/>
       <w:r>
         <w:t xml:space="preserve">Table </w:t>
       </w:r>
@@ -6922,7 +7053,7 @@
           <w:t>3</w:t>
         </w:r>
       </w:fldSimple>
-      <w:bookmarkEnd w:id="32"/>
+      <w:bookmarkEnd w:id="33"/>
       <w:r>
         <w:t xml:space="preserve"> Y tensor dimensions</w:t>
       </w:r>
@@ -7137,34 +7268,34 @@
       <w:pPr>
         <w:pStyle w:val="Heading1"/>
       </w:pPr>
-      <w:bookmarkStart w:id="33" w:name="_Ref521058119"/>
-      <w:bookmarkStart w:id="34" w:name="_Toc521587227"/>
+      <w:bookmarkStart w:id="34" w:name="_Ref521058119"/>
+      <w:bookmarkStart w:id="35" w:name="_Toc522276689"/>
       <w:r>
         <w:t>Implementation</w:t>
       </w:r>
       <w:r>
         <w:t xml:space="preserve"> issues</w:t>
       </w:r>
-      <w:bookmarkEnd w:id="33"/>
       <w:bookmarkEnd w:id="34"/>
+      <w:bookmarkEnd w:id="35"/>
     </w:p>
     <w:p>
       <w:pPr>
         <w:pStyle w:val="Heading2"/>
       </w:pPr>
-      <w:bookmarkStart w:id="35" w:name="_Ref521060037"/>
-      <w:bookmarkStart w:id="36" w:name="_Ref521071235"/>
-      <w:bookmarkStart w:id="37" w:name="_Ref521071278"/>
-      <w:bookmarkStart w:id="38" w:name="_Ref521071934"/>
-      <w:bookmarkStart w:id="39" w:name="_Toc521587228"/>
+      <w:bookmarkStart w:id="36" w:name="_Ref521060037"/>
+      <w:bookmarkStart w:id="37" w:name="_Ref521071235"/>
+      <w:bookmarkStart w:id="38" w:name="_Ref521071278"/>
+      <w:bookmarkStart w:id="39" w:name="_Ref521071934"/>
+      <w:bookmarkStart w:id="40" w:name="_Toc522276690"/>
       <w:r>
         <w:t>Wikipedia data cleanliness</w:t>
       </w:r>
-      <w:bookmarkEnd w:id="35"/>
       <w:bookmarkEnd w:id="36"/>
       <w:bookmarkEnd w:id="37"/>
       <w:bookmarkEnd w:id="38"/>
       <w:bookmarkEnd w:id="39"/>
+      <w:bookmarkEnd w:id="40"/>
     </w:p>
     <w:p/>
     <w:p>
@@ -7362,7 +7493,7 @@
         <w:pStyle w:val="Caption"/>
         <w:keepNext/>
       </w:pPr>
-      <w:bookmarkStart w:id="40" w:name="_Ref521584123"/>
+      <w:bookmarkStart w:id="41" w:name="_Ref521584123"/>
       <w:r>
         <w:t xml:space="preserve">Table </w:t>
       </w:r>
@@ -7374,7 +7505,7 @@
           <w:t>4</w:t>
         </w:r>
       </w:fldSimple>
-      <w:bookmarkEnd w:id="40"/>
+      <w:bookmarkEnd w:id="41"/>
       <w:r>
         <w:t xml:space="preserve"> DBPedia post-processing tasks on Named Entities</w:t>
       </w:r>
@@ -7506,6 +7637,7 @@
                 <w:szCs w:val="21"/>
               </w:rPr>
             </w:pPr>
+            <w:proofErr w:type="gramStart"/>
             <w:r>
               <w:rPr>
                 <w:rFonts w:ascii="Menlo" w:eastAsia="Times New Roman" w:hAnsi="Menlo" w:cs="Menlo"/>
@@ -7513,7 +7645,17 @@
                 <w:sz w:val="21"/>
                 <w:szCs w:val="21"/>
               </w:rPr>
-              <w:t>^[!@£$%^&amp;*()0-9 ]+$</w:t>
+              <w:t>^[</w:t>
+            </w:r>
+            <w:proofErr w:type="gramEnd"/>
+            <w:r>
+              <w:rPr>
+                <w:rFonts w:ascii="Menlo" w:eastAsia="Times New Roman" w:hAnsi="Menlo" w:cs="Menlo"/>
+                <w:color w:val="6A8759"/>
+                <w:sz w:val="21"/>
+                <w:szCs w:val="21"/>
+              </w:rPr>
+              <w:t>!@£$%^&amp;*()0-9 ]+$</w:t>
             </w:r>
           </w:p>
           <w:p/>
@@ -7572,6 +7714,7 @@
                 <w:szCs w:val="21"/>
               </w:rPr>
             </w:pPr>
+            <w:proofErr w:type="gramStart"/>
             <w:r>
               <w:rPr>
                 <w:rFonts w:ascii="Menlo" w:hAnsi="Menlo" w:cs="Menlo"/>
@@ -7579,7 +7722,17 @@
                 <w:sz w:val="21"/>
                 <w:szCs w:val="21"/>
               </w:rPr>
-              <w:t>(.*)'{2,}$</w:t>
+              <w:t>(.*</w:t>
+            </w:r>
+            <w:proofErr w:type="gramEnd"/>
+            <w:r>
+              <w:rPr>
+                <w:rFonts w:ascii="Menlo" w:hAnsi="Menlo" w:cs="Menlo"/>
+                <w:color w:val="6A8759"/>
+                <w:sz w:val="21"/>
+                <w:szCs w:val="21"/>
+              </w:rPr>
+              <w:t>)'{2,}$</w:t>
             </w:r>
           </w:p>
           <w:p>
@@ -7707,13 +7860,13 @@
       <w:pPr>
         <w:pStyle w:val="Heading2"/>
       </w:pPr>
-      <w:bookmarkStart w:id="41" w:name="_Ref521585097"/>
-      <w:bookmarkStart w:id="42" w:name="_Toc521587229"/>
+      <w:bookmarkStart w:id="42" w:name="_Ref521585097"/>
+      <w:bookmarkStart w:id="43" w:name="_Toc522276691"/>
       <w:r>
         <w:t>Interpolation overlaps</w:t>
       </w:r>
-      <w:bookmarkEnd w:id="41"/>
       <w:bookmarkEnd w:id="42"/>
+      <w:bookmarkEnd w:id="43"/>
     </w:p>
     <w:p/>
     <w:p>
@@ -7784,11 +7937,11 @@
         <w:rPr>
           <w:noProof/>
         </w:rPr>
-        <w:object w:dxaOrig="9020" w:dyaOrig="4700" w14:anchorId="761A15C3">
-          <v:shape id="_x0000_i1025" type="#_x0000_t75" alt="" style="width:451pt;height:235pt;mso-width-percent:0;mso-height-percent:0;mso-width-percent:0;mso-height-percent:0" o:ole="">
+        <w:object w:dxaOrig="9020" w:dyaOrig="4700" w14:anchorId="1CB85750">
+          <v:shape id="_x0000_i1027" type="#_x0000_t75" alt="" style="width:451.05pt;height:235.05pt;mso-width-percent:0;mso-height-percent:0;mso-width-percent:0;mso-height-percent:0" o:ole="">
             <v:imagedata r:id="rId19" o:title=""/>
           </v:shape>
-          <o:OLEObject Type="Embed" ProgID="Word.Document.12" ShapeID="_x0000_i1025" DrawAspect="Content" ObjectID="_1596011720" r:id="rId20">
+          <o:OLEObject Type="Embed" ProgID="Word.Document.12" ShapeID="_x0000_i1027" DrawAspect="Content" ObjectID="_1596021828" r:id="rId20">
             <o:FieldCodes>\s</o:FieldCodes>
           </o:OLEObject>
         </w:object>
@@ -7798,7 +7951,7 @@
       <w:pPr>
         <w:pStyle w:val="Caption"/>
       </w:pPr>
-      <w:bookmarkStart w:id="43" w:name="_Ref521585486"/>
+      <w:bookmarkStart w:id="44" w:name="_Ref521585486"/>
       <w:r>
         <w:t xml:space="preserve">Code Snippet </w:t>
       </w:r>
@@ -7810,7 +7963,7 @@
           <w:t>4</w:t>
         </w:r>
       </w:fldSimple>
-      <w:bookmarkEnd w:id="43"/>
+      <w:bookmarkEnd w:id="44"/>
       <w:r>
         <w:t xml:space="preserve"> logic to avoid re-interpolating overlapping NEs</w:t>
       </w:r>
@@ -7820,8 +7973,8 @@
       <w:pPr>
         <w:pStyle w:val="Heading2"/>
       </w:pPr>
-      <w:bookmarkStart w:id="44" w:name="_Ref521575268"/>
-      <w:bookmarkStart w:id="45" w:name="_Toc521587230"/>
+      <w:bookmarkStart w:id="45" w:name="_Ref521575268"/>
+      <w:bookmarkStart w:id="46" w:name="_Toc522276692"/>
       <w:r>
         <w:t>NLTK</w:t>
       </w:r>
@@ -7831,8 +7984,8 @@
       <w:r>
         <w:t xml:space="preserve"> span_tokenize bugs</w:t>
       </w:r>
-      <w:bookmarkEnd w:id="44"/>
       <w:bookmarkEnd w:id="45"/>
+      <w:bookmarkEnd w:id="46"/>
     </w:p>
     <w:p/>
     <w:p>
@@ -7945,11 +8098,11 @@
       <w:pPr>
         <w:pStyle w:val="Heading2"/>
       </w:pPr>
-      <w:bookmarkStart w:id="46" w:name="_Toc521587231"/>
+      <w:bookmarkStart w:id="47" w:name="_Toc522276693"/>
       <w:r>
         <w:t>Toy dataset model – tensor sparsity</w:t>
       </w:r>
-      <w:bookmarkEnd w:id="46"/>
+      <w:bookmarkEnd w:id="47"/>
     </w:p>
     <w:p/>
     <w:p>
@@ -7962,11 +8115,11 @@
       <w:pPr>
         <w:pStyle w:val="Heading2"/>
       </w:pPr>
-      <w:bookmarkStart w:id="47" w:name="_Toc521587232"/>
+      <w:bookmarkStart w:id="48" w:name="_Toc522276694"/>
       <w:r>
         <w:t>Hansard Presentation issues</w:t>
       </w:r>
-      <w:bookmarkEnd w:id="47"/>
+      <w:bookmarkEnd w:id="48"/>
     </w:p>
     <w:p/>
     <w:p>
@@ -7979,65 +8132,343 @@
       <w:pPr>
         <w:pStyle w:val="Heading1"/>
       </w:pPr>
-      <w:bookmarkStart w:id="48" w:name="_Toc521587233"/>
+      <w:bookmarkStart w:id="49" w:name="_Toc522276695"/>
       <w:r>
         <w:t>Planning</w:t>
       </w:r>
-      <w:bookmarkEnd w:id="48"/>
+      <w:bookmarkEnd w:id="49"/>
     </w:p>
     <w:p/>
     <w:p>
       <w:r>
         <w:t>Lack of detail in the plan. Steps missing from plan, actual timeline used.</w:t>
       </w:r>
+      <w:r>
+        <w:t xml:space="preserve"> No reply re Samtla.</w:t>
+      </w:r>
     </w:p>
     <w:p>
       <w:pPr>
         <w:pStyle w:val="Heading1"/>
       </w:pPr>
-      <w:bookmarkStart w:id="49" w:name="_Toc521587234"/>
+      <w:bookmarkStart w:id="50" w:name="_Toc522276696"/>
       <w:r>
         <w:t>Testing</w:t>
       </w:r>
-      <w:bookmarkEnd w:id="49"/>
+      <w:bookmarkEnd w:id="50"/>
     </w:p>
     <w:p>
       <w:pPr>
         <w:pStyle w:val="Heading2"/>
       </w:pPr>
-      <w:bookmarkStart w:id="50" w:name="_Ref521568905"/>
-      <w:bookmarkStart w:id="51" w:name="_Toc521587235"/>
+      <w:bookmarkStart w:id="51" w:name="_Ref521568905"/>
+      <w:bookmarkStart w:id="52" w:name="_Toc522276697"/>
       <w:r>
         <w:t>Unit testing</w:t>
       </w:r>
-      <w:bookmarkEnd w:id="50"/>
       <w:bookmarkEnd w:id="51"/>
-    </w:p>
-    <w:p/>
-    <w:p>
-      <w:r>
-        <w:t>Pyfakefs</w:t>
-      </w:r>
-    </w:p>
+      <w:bookmarkEnd w:id="52"/>
+    </w:p>
+    <w:p/>
+    <w:p>
+      <w:r>
+        <w:t>For all the pre-processing code submitted for this project, the Pytest framework was used to run simple unit tests, validating that functions return expected outputs for given inputs.</w:t>
+      </w:r>
+      <w:r>
+        <w:t xml:space="preserve"> In this project, most of the main functions used did not return values directly to the caller, but wrote values out to disk, either as text files, as binary Python pickled data, or as Keras h5 database-files.</w:t>
+      </w:r>
+      <w:r>
+        <w:t xml:space="preserve"> Similarly, many functions expected their input to be a path to a file on disk, </w:t>
+      </w:r>
+      <w:r>
+        <w:lastRenderedPageBreak/>
+        <w:t xml:space="preserve">from which they would read either text or binary data to continue processing. This approach was taken to support the ‘pipeline’ concept outlined in section </w:t>
+      </w:r>
+      <w:r>
+        <w:fldChar w:fldCharType="begin"/>
+      </w:r>
+      <w:r>
+        <w:instrText xml:space="preserve"> REF _Ref522279703 \r \h </w:instrText>
+      </w:r>
+      <w:r>
+        <w:fldChar w:fldCharType="separate"/>
+      </w:r>
+      <w:r>
+        <w:t>7.1</w:t>
+      </w:r>
+      <w:r>
+        <w:fldChar w:fldCharType="end"/>
+      </w:r>
+      <w:r>
+        <w:t>.</w:t>
+      </w:r>
+    </w:p>
+    <w:p/>
+    <w:p>
+      <w:r>
+        <w:t>In order to validate that a function was writing out expected values to disk, P</w:t>
+      </w:r>
+      <w:r>
+        <w:t>yfakefs</w:t>
+      </w:r>
+      <w:r>
+        <w:rPr>
+          <w:rStyle w:val="FootnoteReference"/>
+        </w:rPr>
+        <w:footnoteReference w:id="14"/>
+      </w:r>
+      <w:r>
+        <w:t xml:space="preserve"> was used to create a fake filesystem in the context of the unit test. Then the function was run, and the dummy file on the fake file-system was then examined to ensure it had the expected context. Given Pyfakefs’ native integration with Pytest, the written tests do not have to bear </w:t>
+      </w:r>
+      <w:r>
+        <w:t>much</w:t>
+      </w:r>
+      <w:r>
+        <w:t xml:space="preserve"> complexity </w:t>
+      </w:r>
+      <w:r>
+        <w:t>for</w:t>
+      </w:r>
+      <w:r>
+        <w:t xml:space="preserve"> this setup.</w:t>
+      </w:r>
+    </w:p>
+    <w:p/>
+    <w:p>
+      <w:r>
+        <w:t>To illustrate this approach</w:t>
+      </w:r>
+      <w:r>
+        <w:t xml:space="preserve">, </w:t>
+      </w:r>
+      <w:r>
+        <w:fldChar w:fldCharType="begin"/>
+      </w:r>
+      <w:r>
+        <w:instrText xml:space="preserve"> REF _Ref522279574 \h </w:instrText>
+      </w:r>
+      <w:r>
+        <w:fldChar w:fldCharType="separate"/>
+      </w:r>
+      <w:r>
+        <w:t xml:space="preserve">Code Snippet </w:t>
+      </w:r>
+      <w:r>
+        <w:rPr>
+          <w:noProof/>
+        </w:rPr>
+        <w:t>5</w:t>
+      </w:r>
+      <w:r>
+        <w:fldChar w:fldCharType="end"/>
+      </w:r>
+      <w:r>
+        <w:t xml:space="preserve"> shows a regular unit test written in Pytest. A value is passed into the ‘onehot’ function, and its output is compared against an expected value in a simple equality assertion. </w:t>
+      </w:r>
+      <w:r>
+        <w:fldChar w:fldCharType="begin"/>
+      </w:r>
+      <w:r>
+        <w:instrText xml:space="preserve"> REF _Ref522279575 \h </w:instrText>
+      </w:r>
+      <w:r>
+        <w:fldChar w:fldCharType="separate"/>
+      </w:r>
+      <w:r>
+        <w:t xml:space="preserve">Code Snippet </w:t>
+      </w:r>
+      <w:r>
+        <w:rPr>
+          <w:noProof/>
+        </w:rPr>
+        <w:t>6</w:t>
+      </w:r>
+      <w:r>
+        <w:fldChar w:fldCharType="end"/>
+      </w:r>
+      <w:r>
+        <w:t>, by contrast, shows a Pytest unit test with Pyfakefs. The argument passed into test_interpolate_one, ‘fs’, is the fake filesystem. The fs.create_file call is used to create a</w:t>
+      </w:r>
+      <w:r>
+        <w:t xml:space="preserve"> dummy file</w:t>
+      </w:r>
+      <w:r>
+        <w:t xml:space="preserve"> in the fake filesystem to feed into the function under test, and an empty dummy file to accept the function’s written output. Once the function (interpolate_one in this test) is called, the resulting output file is read from the dummy filesystem, and its contents compared to their expected result.</w:t>
+      </w:r>
+    </w:p>
+    <w:p/>
+    <w:p>
+      <w:pPr>
+        <w:keepNext/>
+      </w:pPr>
+      <w:r>
+        <w:rPr>
+          <w:noProof/>
+        </w:rPr>
+        <w:object w:dxaOrig="4510" w:dyaOrig="1120" w14:anchorId="2169ACF8">
+          <v:shape id="_x0000_i1026" type="#_x0000_t75" alt="" style="width:225.75pt;height:56.05pt;mso-width-percent:0;mso-height-percent:0;mso-width-percent:0;mso-height-percent:0" o:ole="">
+            <v:imagedata r:id="rId21" o:title=""/>
+          </v:shape>
+          <o:OLEObject Type="Embed" ProgID="Word.Document.12" ShapeID="_x0000_i1026" DrawAspect="Content" ObjectID="_1596021829" r:id="rId22">
+            <o:FieldCodes>\s</o:FieldCodes>
+          </o:OLEObject>
+        </w:object>
+      </w:r>
+    </w:p>
+    <w:p>
+      <w:pPr>
+        <w:pStyle w:val="Caption"/>
+      </w:pPr>
+      <w:bookmarkStart w:id="53" w:name="_Ref522279574"/>
+      <w:r>
+        <w:t xml:space="preserve">Code Snippet </w:t>
+      </w:r>
+      <w:fldSimple w:instr=" SEQ Code_Snippet \* ARABIC ">
+        <w:r>
+          <w:rPr>
+            <w:noProof/>
+          </w:rPr>
+          <w:t>5</w:t>
+        </w:r>
+      </w:fldSimple>
+      <w:bookmarkEnd w:id="53"/>
+      <w:r>
+        <w:t xml:space="preserve"> a regular Pytest unit test</w:t>
+      </w:r>
+    </w:p>
+    <w:p>
+      <w:r>
+        <w:rPr>
+          <w:noProof/>
+        </w:rPr>
+        <w:object w:dxaOrig="4510" w:dyaOrig="2190" w14:anchorId="7D4AB774">
+          <v:shape id="_x0000_i1025" type="#_x0000_t75" alt="" style="width:225.25pt;height:109.55pt;mso-width-percent:0;mso-height-percent:0;mso-width-percent:0;mso-height-percent:0" o:ole="">
+            <v:imagedata r:id="rId23" o:title=""/>
+          </v:shape>
+          <o:OLEObject Type="Embed" ProgID="Word.Document.12" ShapeID="_x0000_i1025" DrawAspect="Content" ObjectID="_1596021830" r:id="rId24">
+            <o:FieldCodes>\s</o:FieldCodes>
+          </o:OLEObject>
+        </w:object>
+      </w:r>
+    </w:p>
+    <w:p>
+      <w:pPr>
+        <w:pStyle w:val="Caption"/>
+      </w:pPr>
+      <w:bookmarkStart w:id="54" w:name="_Ref522279575"/>
+      <w:r>
+        <w:t xml:space="preserve">Code Snippet </w:t>
+      </w:r>
+      <w:fldSimple w:instr=" SEQ Code_Snippet \* ARABIC ">
+        <w:r>
+          <w:rPr>
+            <w:noProof/>
+          </w:rPr>
+          <w:t>6</w:t>
+        </w:r>
+      </w:fldSimple>
+      <w:bookmarkEnd w:id="54"/>
+      <w:r>
+        <w:t xml:space="preserve"> A Pyfakefs Pytest unit test</w:t>
+      </w:r>
+    </w:p>
+    <w:p/>
     <w:p>
       <w:pPr>
         <w:pStyle w:val="Heading2"/>
       </w:pPr>
-      <w:bookmarkStart w:id="52" w:name="_Toc521587236"/>
-      <w:r>
-        <w:t>Manual evaluation</w:t>
-      </w:r>
-      <w:bookmarkEnd w:id="52"/>
+      <w:bookmarkStart w:id="55" w:name="_Toc522276698"/>
+      <w:r>
+        <w:t>Model</w:t>
+      </w:r>
+      <w:r>
+        <w:t xml:space="preserve"> evaluation</w:t>
+      </w:r>
+      <w:bookmarkEnd w:id="55"/>
+    </w:p>
+    <w:p/>
+    <w:p>
+      <w:r>
+        <w:t>The Keras model was eval</w:t>
+      </w:r>
+      <w:r>
+        <w:t>uated using the Keras ‘evaluate’</w:t>
+      </w:r>
+      <w:r>
+        <w:t xml:space="preserve"> method</w:t>
+      </w:r>
+      <w:r>
+        <w:t xml:space="preserve">. Of course, the labelled data used to fit the model was </w:t>
+      </w:r>
+      <w:r>
+        <w:t>both limited by the contents of its data sources, and by the non-human manner of the lab</w:t>
+      </w:r>
+      <w:bookmarkStart w:id="56" w:name="_GoBack"/>
+      <w:bookmarkEnd w:id="56"/>
+      <w:r>
+        <w:t xml:space="preserve">elling </w:t>
+      </w:r>
+      <w:r>
+        <w:t xml:space="preserve">– the labels were ‘interpolated’ </w:t>
+      </w:r>
+      <w:r>
+        <w:t xml:space="preserve">using the </w:t>
+      </w:r>
+      <w:r>
+        <w:t xml:space="preserve">algorithm described in detail in section </w:t>
+      </w:r>
+      <w:r>
+        <w:fldChar w:fldCharType="begin"/>
+      </w:r>
+      <w:r>
+        <w:instrText xml:space="preserve"> REF _Ref521059322 \r \h </w:instrText>
+      </w:r>
+      <w:r>
+        <w:fldChar w:fldCharType="separate"/>
+      </w:r>
+      <w:r>
+        <w:t>7.7</w:t>
+      </w:r>
+      <w:r>
+        <w:fldChar w:fldCharType="end"/>
+      </w:r>
+      <w:r>
+        <w:t>.</w:t>
+      </w:r>
+    </w:p>
+    <w:p/>
+    <w:p>
+      <w:pPr>
+        <w:rPr>
+          <w:b/>
+          <w:color w:val="FF0000"/>
+        </w:rPr>
+      </w:pPr>
+      <w:r>
+        <w:rPr>
+          <w:b/>
+          <w:color w:val="FF0000"/>
+        </w:rPr>
+        <w:t>Sensible baseline: assume everything is NULL. The non-null-labels metric.</w:t>
+      </w:r>
+    </w:p>
+    <w:p>
+      <w:pPr>
+        <w:rPr>
+          <w:b/>
+          <w:color w:val="FF0000"/>
+        </w:rPr>
+      </w:pPr>
     </w:p>
     <w:p>
       <w:pPr>
         <w:pStyle w:val="Heading3"/>
       </w:pPr>
-      <w:bookmarkStart w:id="53" w:name="_Toc521587237"/>
+      <w:bookmarkStart w:id="57" w:name="_Toc522276699"/>
       <w:r>
         <w:t>The ‘mini’ dataset</w:t>
       </w:r>
-      <w:bookmarkEnd w:id="53"/>
+      <w:bookmarkEnd w:id="57"/>
     </w:p>
     <w:p/>
     <w:p>
@@ -8121,7 +8552,7 @@
                     <pic:cNvPicPr/>
                   </pic:nvPicPr>
                   <pic:blipFill>
-                    <a:blip r:embed="rId21">
+                    <a:blip r:embed="rId25">
                       <a:extLst>
                         <a:ext uri="{28A0092B-C50C-407E-A947-70E740481C1C}">
                           <a14:useLocalDpi xmlns:a14="http://schemas.microsoft.com/office/drawing/2010/main" val="0"/>
@@ -8191,7 +8622,7 @@
                     <pic:cNvPicPr/>
                   </pic:nvPicPr>
                   <pic:blipFill>
-                    <a:blip r:embed="rId22">
+                    <a:blip r:embed="rId26">
                       <a:extLst>
                         <a:ext uri="{28A0092B-C50C-407E-A947-70E740481C1C}">
                           <a14:useLocalDpi xmlns:a14="http://schemas.microsoft.com/office/drawing/2010/main" val="0"/>
@@ -8262,7 +8693,7 @@
                     <pic:cNvPicPr/>
                   </pic:nvPicPr>
                   <pic:blipFill>
-                    <a:blip r:embed="rId23">
+                    <a:blip r:embed="rId27">
                       <a:extLst>
                         <a:ext uri="{28A0092B-C50C-407E-A947-70E740481C1C}">
                           <a14:useLocalDpi xmlns:a14="http://schemas.microsoft.com/office/drawing/2010/main" val="0"/>
@@ -8305,7 +8736,15 @@
         </w:r>
       </w:fldSimple>
       <w:r>
-        <w:t xml:space="preserve"> Mini dataset non null label accuracy</w:t>
+        <w:t xml:space="preserve"> Mini dataset </w:t>
+      </w:r>
+      <w:proofErr w:type="gramStart"/>
+      <w:r>
+        <w:t>non null</w:t>
+      </w:r>
+      <w:proofErr w:type="gramEnd"/>
+      <w:r>
+        <w:t xml:space="preserve"> label accuracy</w:t>
       </w:r>
     </w:p>
     <w:p/>
@@ -8313,13 +8752,13 @@
       <w:pPr>
         <w:pStyle w:val="Heading3"/>
       </w:pPr>
-      <w:bookmarkStart w:id="54" w:name="_Ref521576975"/>
-      <w:bookmarkStart w:id="55" w:name="_Toc521587238"/>
+      <w:bookmarkStart w:id="58" w:name="_Ref521576975"/>
+      <w:bookmarkStart w:id="59" w:name="_Toc522276700"/>
       <w:r>
         <w:t>The ‘toy’ dataset</w:t>
       </w:r>
-      <w:bookmarkEnd w:id="54"/>
-      <w:bookmarkEnd w:id="55"/>
+      <w:bookmarkEnd w:id="58"/>
+      <w:bookmarkEnd w:id="59"/>
     </w:p>
     <w:p/>
     <w:p>
@@ -8468,47 +8907,198 @@
     <w:p/>
     <w:p>
       <w:pPr>
-        <w:pStyle w:val="Heading2"/>
-      </w:pPr>
-      <w:bookmarkStart w:id="56" w:name="_Toc521587239"/>
+        <w:pStyle w:val="Heading3"/>
+      </w:pPr>
+      <w:bookmarkStart w:id="60" w:name="_Toc522276701"/>
+      <w:bookmarkStart w:id="61" w:name="_Ref522276945"/>
       <w:r>
         <w:t>The full dataset</w:t>
       </w:r>
-      <w:bookmarkEnd w:id="56"/>
-    </w:p>
-    <w:p/>
-    <w:p>
-      <w:r>
-        <w:t>The ‘toy’ dataset’s tensors were XGB in size as NumPy objects. Clearly, to run all the interpolated Hansards into the model requires a generator.</w:t>
-      </w:r>
-    </w:p>
-    <w:p/>
-    <w:p>
-      <w:pPr>
-        <w:pStyle w:val="Heading2"/>
-      </w:pPr>
-      <w:bookmarkStart w:id="57" w:name="_Toc521587240"/>
-      <w:r>
-        <w:t xml:space="preserve">Model </w:t>
-      </w:r>
-      <w:r>
-        <w:t>validation</w:t>
-      </w:r>
-      <w:bookmarkEnd w:id="57"/>
-    </w:p>
-    <w:p/>
-    <w:p>
-      <w:r>
-        <w:t>The limitations of the labelled data</w:t>
-      </w:r>
-    </w:p>
-    <w:p/>
-    <w:p>
-      <w:r>
-        <w:t>Sensible baseline: assume everything is NULL.</w:t>
-      </w:r>
-      <w:r>
-        <w:t xml:space="preserve"> The non-null-labels metric.</w:t>
+      <w:bookmarkEnd w:id="60"/>
+      <w:bookmarkEnd w:id="61"/>
+    </w:p>
+    <w:p/>
+    <w:p>
+      <w:r>
+        <w:t>T</w:t>
+      </w:r>
+      <w:r>
+        <w:t xml:space="preserve">he ‘toy’ dataset’s tensors were </w:t>
+      </w:r>
+      <w:r>
+        <w:rPr>
+          <w:color w:val="000000" w:themeColor="text1"/>
+        </w:rPr>
+        <w:t>18</w:t>
+      </w:r>
+      <w:r>
+        <w:t>GB in size as NumPy objects.</w:t>
+      </w:r>
+      <w:r>
+        <w:t xml:space="preserve"> To train the toy dataset for seven epochs on Birkbeck’s deep Machine Learning server took </w:t>
+      </w:r>
+      <w:r>
+        <w:t xml:space="preserve">about 36 hours per epoch, or about eleven days. With </w:t>
+      </w:r>
+      <w:r>
+        <w:t>2323449</w:t>
+      </w:r>
+      <w:r>
+        <w:t xml:space="preserve"> sentences of data trained every epoch, it is clear that the ‘toy’ dataset actually represents a significant amount of data.</w:t>
+      </w:r>
+    </w:p>
+    <w:p/>
+    <w:p>
+      <w:r>
+        <w:t xml:space="preserve">As the toy dataset required 18GB just to load the tensors into memory, it is anticipated that the full dataset would require 720GB or thereabouts. Clearly, </w:t>
+      </w:r>
+      <w:r>
+        <w:t xml:space="preserve">to </w:t>
+      </w:r>
+      <w:r>
+        <w:t>use</w:t>
+      </w:r>
+      <w:r>
+        <w:t xml:space="preserve"> all the interpolated </w:t>
+      </w:r>
+      <w:r>
+        <w:lastRenderedPageBreak/>
+        <w:t>Hansards into</w:t>
+      </w:r>
+      <w:r>
+        <w:t xml:space="preserve"> the model</w:t>
+      </w:r>
+      <w:r>
+        <w:t xml:space="preserve"> (divided into train, test and dev sets)</w:t>
+      </w:r>
+      <w:r>
+        <w:t xml:space="preserve"> would require</w:t>
+      </w:r>
+      <w:r>
+        <w:t xml:space="preserve"> using Keras’</w:t>
+      </w:r>
+      <w:r>
+        <w:t xml:space="preserve"> </w:t>
+      </w:r>
+      <w:r>
+        <w:t>fit-</w:t>
+      </w:r>
+      <w:r>
+        <w:t>generator</w:t>
+      </w:r>
+      <w:r>
+        <w:t xml:space="preserve"> methods, to generate the tensors on the fly as they were needed</w:t>
+      </w:r>
+      <w:r>
+        <w:t>, and a large amount of time.</w:t>
+      </w:r>
+      <w:r>
+        <w:t xml:space="preserve"> It is </w:t>
+      </w:r>
+      <w:r>
+        <w:t>possible</w:t>
+      </w:r>
+      <w:r>
+        <w:t xml:space="preserve"> that the NaN validation problems described in </w:t>
+      </w:r>
+      <w:r>
+        <w:fldChar w:fldCharType="begin"/>
+      </w:r>
+      <w:r>
+        <w:instrText xml:space="preserve"> REF _Ref521576975 \r \h </w:instrText>
+      </w:r>
+      <w:r>
+        <w:fldChar w:fldCharType="separate"/>
+      </w:r>
+      <w:r>
+        <w:t>10.2.2</w:t>
+      </w:r>
+      <w:r>
+        <w:fldChar w:fldCharType="end"/>
+      </w:r>
+      <w:r>
+        <w:t xml:space="preserve"> would recur, given the much larger dataset</w:t>
+      </w:r>
+      <w:r>
+        <w:t xml:space="preserve"> (</w:t>
+      </w:r>
+      <w:r>
+        <w:t>182</w:t>
+      </w:r>
+      <w:r>
+        <w:t>,</w:t>
+      </w:r>
+      <w:r>
+        <w:t>575</w:t>
+      </w:r>
+      <w:r>
+        <w:t>,</w:t>
+      </w:r>
+      <w:r>
+        <w:t>072</w:t>
+      </w:r>
+      <w:r>
+        <w:t xml:space="preserve"> </w:t>
+      </w:r>
+      <w:r>
+        <w:t>sentences</w:t>
+      </w:r>
+      <w:r>
+        <w:t xml:space="preserve"> in total</w:t>
+      </w:r>
+      <w:r>
+        <w:t>)</w:t>
+      </w:r>
+      <w:r>
+        <w:t>. Or, it is possible that, with a suitably chosen batch-size for the generator, the NaN validation problem could be avoided.</w:t>
+      </w:r>
+      <w:r>
+        <w:t xml:space="preserve"> It is not clear how long such a model could take to train – if </w:t>
+      </w:r>
+      <w:r>
+        <w:t>the time taken</w:t>
+      </w:r>
+      <w:r>
+        <w:t xml:space="preserve"> scaled linearly from the ‘toy’ dataset, which used 8 of the 320 buckets, it could take 1440 hours per epoch, or 60 days. It is hoped that the time taken would not scale linearly, given that the batch size, and the required stochastic gradient descent calculations per batch, would be much smaller.</w:t>
+      </w:r>
+    </w:p>
+    <w:p/>
+    <w:p>
+      <w:r>
+        <w:t>As of Friday 17</w:t>
+      </w:r>
+      <w:r>
+        <w:rPr>
+          <w:vertAlign w:val="superscript"/>
+        </w:rPr>
+        <w:t>th</w:t>
+      </w:r>
+      <w:r>
+        <w:t xml:space="preserve"> August 2018, I took the decision to prioritise working on a simple GUI interface, </w:t>
+      </w:r>
+      <w:r>
+        <w:t>instead of</w:t>
+      </w:r>
+      <w:r>
+        <w:t xml:space="preserve"> writing the generator methods required to train the full dataset.</w:t>
+      </w:r>
+      <w:r>
+        <w:t xml:space="preserve"> These generator methods </w:t>
+      </w:r>
+      <w:r>
+        <w:t>could</w:t>
+      </w:r>
+      <w:r>
+        <w:t xml:space="preserve"> be quite easily derived </w:t>
+      </w:r>
+      <w:r>
+        <w:t>by wrapping</w:t>
+      </w:r>
+      <w:r>
+        <w:t xml:space="preserve"> create_x_toy and creat</w:t>
+      </w:r>
+      <w:r>
+        <w:t>e_y_toy in model_integration.py with a python generator, then returning the Numpy arrays instead of pickling them out to disk.</w:t>
       </w:r>
     </w:p>
     <w:p/>
@@ -8516,130 +9106,61 @@
       <w:pPr>
         <w:pStyle w:val="Heading3"/>
       </w:pPr>
+      <w:bookmarkStart w:id="62" w:name="_Toc522276702"/>
       <w:r>
         <w:t>Cross-validation</w:t>
       </w:r>
-    </w:p>
-    <w:p/>
-    <w:p>
-      <w:pPr>
-        <w:pStyle w:val="Heading3"/>
-      </w:pPr>
-      <w:r>
-        <w:t>Validation on unseen data</w:t>
-      </w:r>
-    </w:p>
-    <w:p/>
-    <w:p>
-      <w:pPr>
-        <w:pStyle w:val="Heading2"/>
-      </w:pPr>
-      <w:bookmarkStart w:id="58" w:name="_Toc521587241"/>
-      <w:r>
-        <w:t>Overall evaluation</w:t>
-      </w:r>
-      <w:bookmarkEnd w:id="58"/>
-    </w:p>
-    <w:p/>
-    <w:p>
-      <w:r>
-        <w:t>Something in context of the GUI</w:t>
-      </w:r>
-    </w:p>
-    <w:p>
-      <w:pPr>
-        <w:pStyle w:val="Heading1"/>
-      </w:pPr>
-      <w:bookmarkStart w:id="59" w:name="_Toc521587242"/>
-      <w:r>
-        <w:t>Summary and Conclusions</w:t>
-      </w:r>
-      <w:bookmarkEnd w:id="59"/>
-    </w:p>
-    <w:p>
-      <w:pPr>
-        <w:pStyle w:val="Heading2"/>
-      </w:pPr>
-      <w:bookmarkStart w:id="60" w:name="_Toc521587243"/>
-      <w:r>
-        <w:t>Pre-processing is hard</w:t>
-      </w:r>
-      <w:bookmarkEnd w:id="60"/>
-    </w:p>
-    <w:p/>
-    <w:p>
-      <w:r>
-        <w:t>What to do with the metadata? Don’t want to train on it, but do want it to appear.</w:t>
-      </w:r>
-    </w:p>
-    <w:p/>
-    <w:p>
-      <w:pPr>
-        <w:pStyle w:val="Heading2"/>
-      </w:pPr>
-      <w:bookmarkStart w:id="61" w:name="_Ref521576199"/>
-      <w:bookmarkStart w:id="62" w:name="_Toc521587244"/>
-      <w:r>
-        <w:t>Labelling is hard</w:t>
-      </w:r>
-      <w:bookmarkEnd w:id="61"/>
       <w:bookmarkEnd w:id="62"/>
     </w:p>
     <w:p/>
     <w:p>
       <w:r>
-        <w:t>Interpolation algorithm won’t abandon one interpolation for a better one – first-found bias</w:t>
-      </w:r>
-      <w:r>
-        <w:t xml:space="preserve"> for overlaps</w:t>
-      </w:r>
-      <w:r>
-        <w:t>, location bias</w:t>
-      </w:r>
-    </w:p>
-    <w:p>
-      <w:pPr>
-        <w:pStyle w:val="Heading2"/>
-      </w:pPr>
-      <w:bookmarkStart w:id="63" w:name="_Toc521587245"/>
-      <w:r>
-        <w:t>Sentence tokenization is hard</w:t>
-      </w:r>
-      <w:bookmarkEnd w:id="63"/>
-    </w:p>
-    <w:p/>
-    <w:p>
-      <w:r>
-        <w:t>Taught specific abbreviations to the tokenizer. Still bugs outstanding.</w:t>
-      </w:r>
-    </w:p>
-    <w:p/>
-    <w:p>
-      <w:pPr>
-        <w:pStyle w:val="Heading2"/>
-      </w:pPr>
-      <w:r>
-        <w:t>Unfinished work</w:t>
-      </w:r>
-    </w:p>
-    <w:p/>
-    <w:p>
-      <w:r>
-        <w:t>Viterbi. Full model.</w:t>
-      </w:r>
-      <w:r>
-        <w:t xml:space="preserve"> Samtla integration.</w:t>
-      </w:r>
-    </w:p>
-    <w:p>
-      <w:pPr>
-        <w:pStyle w:val="Heading1"/>
-      </w:pPr>
-      <w:bookmarkStart w:id="64" w:name="_Toc521587246"/>
-      <w:r>
-        <w:t>References</w:t>
-      </w:r>
-      <w:bookmarkEnd w:id="64"/>
+        <w:t xml:space="preserve">Fortunately, thanks to the hash-bucketing approach to datasets, the Hansard debates are already scrambled, so I </w:t>
+      </w:r>
+      <w:r>
+        <w:t>could</w:t>
+      </w:r>
+      <w:r>
+        <w:t xml:space="preserve"> just use contiguous pieces of the NumPy arrays to generate segments.</w:t>
+      </w:r>
+      <w:r>
+        <w:t xml:space="preserve"> I used Scikit-Learn’s KFold class to </w:t>
+      </w:r>
+      <w:r>
+        <w:t>generate ten ‘</w:t>
+      </w:r>
+      <w:proofErr w:type="gramStart"/>
+      <w:r>
+        <w:t>folds’</w:t>
+      </w:r>
+      <w:proofErr w:type="gramEnd"/>
+      <w:r>
+        <w:t>. In each case, a fold was one tenth of the data, used for validation. The other nine</w:t>
+      </w:r>
+      <w:r>
+        <w:t xml:space="preserve"> tenths were used for training.</w:t>
+      </w:r>
+      <w:r>
+        <w:t xml:space="preserve"> Because of issues mentioned with using the full dataset in </w:t>
+      </w:r>
+      <w:r>
+        <w:fldChar w:fldCharType="begin"/>
+      </w:r>
+      <w:r>
+        <w:instrText xml:space="preserve"> REF _Ref522276945 \r \h </w:instrText>
+      </w:r>
+      <w:r>
+        <w:fldChar w:fldCharType="separate"/>
+      </w:r>
+      <w:r>
+        <w:t>10.2.3</w:t>
+      </w:r>
+      <w:r>
+        <w:fldChar w:fldCharType="end"/>
+      </w:r>
+      <w:r>
+        <w:t>, I used the dataset originally used to train the ‘toy’ model. As a fresh model was used for cross-validation evaluation, this was a fair evaluation on a manageable amount of data.</w:t>
+      </w:r>
     </w:p>
     <w:p/>
     <w:p>
@@ -8654,18 +9175,131 @@
           <w:b/>
           <w:color w:val="FF0000"/>
         </w:rPr>
-        <w:t>Mendeley generate references.</w:t>
+        <w:t>Cross-validation results</w:t>
+      </w:r>
+    </w:p>
+    <w:p/>
+    <w:p>
+      <w:pPr>
+        <w:pStyle w:val="Heading2"/>
+      </w:pPr>
+      <w:bookmarkStart w:id="63" w:name="_Toc522276703"/>
+      <w:r>
+        <w:t>Overall evaluation</w:t>
+      </w:r>
+      <w:bookmarkEnd w:id="63"/>
+    </w:p>
+    <w:p/>
+    <w:p>
+      <w:r>
+        <w:t>Something in context of the GUI</w:t>
       </w:r>
     </w:p>
     <w:p>
       <w:pPr>
         <w:pStyle w:val="Heading1"/>
       </w:pPr>
-      <w:bookmarkStart w:id="65" w:name="_Toc521587247"/>
-      <w:r>
-        <w:t>User Manual</w:t>
+      <w:bookmarkStart w:id="64" w:name="_Toc522276704"/>
+      <w:r>
+        <w:t>Summary and Conclusions</w:t>
+      </w:r>
+      <w:bookmarkEnd w:id="64"/>
+    </w:p>
+    <w:p>
+      <w:pPr>
+        <w:pStyle w:val="Heading2"/>
+      </w:pPr>
+      <w:bookmarkStart w:id="65" w:name="_Toc522276705"/>
+      <w:r>
+        <w:t>Pre-processing is hard</w:t>
       </w:r>
       <w:bookmarkEnd w:id="65"/>
+    </w:p>
+    <w:p/>
+    <w:p>
+      <w:r>
+        <w:t xml:space="preserve">What to do with the metadata? Don’t want to train on </w:t>
+      </w:r>
+      <w:proofErr w:type="gramStart"/>
+      <w:r>
+        <w:t>it, but</w:t>
+      </w:r>
+      <w:proofErr w:type="gramEnd"/>
+      <w:r>
+        <w:t xml:space="preserve"> do want it to appear.</w:t>
+      </w:r>
+    </w:p>
+    <w:p/>
+    <w:p>
+      <w:pPr>
+        <w:pStyle w:val="Heading2"/>
+      </w:pPr>
+      <w:bookmarkStart w:id="66" w:name="_Ref521576199"/>
+      <w:bookmarkStart w:id="67" w:name="_Toc522276706"/>
+      <w:r>
+        <w:t>Labelling is hard</w:t>
+      </w:r>
+      <w:bookmarkEnd w:id="66"/>
+      <w:bookmarkEnd w:id="67"/>
+    </w:p>
+    <w:p/>
+    <w:p>
+      <w:r>
+        <w:t>Interpolation algorithm won’t abandon one interpolation for a better one – first-found bias</w:t>
+      </w:r>
+      <w:r>
+        <w:t xml:space="preserve"> for overlaps</w:t>
+      </w:r>
+      <w:r>
+        <w:t>, location bias</w:t>
+      </w:r>
+    </w:p>
+    <w:p>
+      <w:pPr>
+        <w:pStyle w:val="Heading2"/>
+      </w:pPr>
+      <w:bookmarkStart w:id="68" w:name="_Toc522276707"/>
+      <w:r>
+        <w:t>Sentence tokenization is hard</w:t>
+      </w:r>
+      <w:bookmarkEnd w:id="68"/>
+    </w:p>
+    <w:p/>
+    <w:p>
+      <w:r>
+        <w:t>Taught specific abbreviations to the tokenizer. Still bugs outstanding.</w:t>
+      </w:r>
+    </w:p>
+    <w:p/>
+    <w:p>
+      <w:pPr>
+        <w:pStyle w:val="Heading2"/>
+      </w:pPr>
+      <w:bookmarkStart w:id="69" w:name="_Toc522276708"/>
+      <w:r>
+        <w:lastRenderedPageBreak/>
+        <w:t>Unfinished work</w:t>
+      </w:r>
+      <w:bookmarkEnd w:id="69"/>
+    </w:p>
+    <w:p/>
+    <w:p>
+      <w:r>
+        <w:t>Viterbi. Full model.</w:t>
+      </w:r>
+      <w:r>
+        <w:t xml:space="preserve"> Samtla integration.</w:t>
+      </w:r>
+    </w:p>
+    <w:p>
+      <w:pPr>
+        <w:pStyle w:val="Heading1"/>
+      </w:pPr>
+      <w:bookmarkStart w:id="70" w:name="_Toc522276709"/>
+      <w:r>
+        <w:t>References</w:t>
+      </w:r>
+      <w:bookmarkEnd w:id="70"/>
     </w:p>
     <w:p/>
     <w:p>
@@ -8680,26 +9314,18 @@
           <w:b/>
           <w:color w:val="FF0000"/>
         </w:rPr>
-        <w:t>Pipeline.sh list of commands to run to do full processing. GUI instructions.</w:t>
+        <w:t>Mendeley generate references.</w:t>
       </w:r>
     </w:p>
     <w:p>
       <w:pPr>
         <w:pStyle w:val="Heading1"/>
       </w:pPr>
-      <w:bookmarkStart w:id="66" w:name="_Ref521061060"/>
-      <w:bookmarkStart w:id="67" w:name="_Toc521587248"/>
-      <w:r>
-        <w:t>Appendix</w:t>
-      </w:r>
-      <w:r>
-        <w:t xml:space="preserve"> A</w:t>
-      </w:r>
-      <w:r>
-        <w:t>: Code</w:t>
-      </w:r>
-      <w:bookmarkEnd w:id="66"/>
-      <w:bookmarkEnd w:id="67"/>
+      <w:bookmarkStart w:id="71" w:name="_Toc522276710"/>
+      <w:r>
+        <w:t>User Manual</w:t>
+      </w:r>
+      <w:bookmarkEnd w:id="71"/>
     </w:p>
     <w:p/>
     <w:p>
@@ -8714,20 +9340,26 @@
           <w:b/>
           <w:color w:val="FF0000"/>
         </w:rPr>
-        <w:t>Copy in all code.</w:t>
+        <w:t>Pipeline.sh list of commands to run to do full processing. GUI instructions.</w:t>
       </w:r>
     </w:p>
     <w:p>
       <w:pPr>
         <w:pStyle w:val="Heading1"/>
       </w:pPr>
-      <w:bookmarkStart w:id="68" w:name="_Ref521568652"/>
-      <w:bookmarkStart w:id="69" w:name="_Toc521587249"/>
-      <w:r>
-        <w:t>Appendix B: List of Invoke tasks</w:t>
-      </w:r>
-      <w:bookmarkEnd w:id="68"/>
-      <w:bookmarkEnd w:id="69"/>
+      <w:bookmarkStart w:id="72" w:name="_Ref521061060"/>
+      <w:bookmarkStart w:id="73" w:name="_Toc522276711"/>
+      <w:r>
+        <w:t>Appendix</w:t>
+      </w:r>
+      <w:r>
+        <w:t xml:space="preserve"> A</w:t>
+      </w:r>
+      <w:r>
+        <w:t>: Code</w:t>
+      </w:r>
+      <w:bookmarkEnd w:id="72"/>
+      <w:bookmarkEnd w:id="73"/>
     </w:p>
     <w:p/>
     <w:p>
@@ -8742,17 +9374,43 @@
           <w:b/>
           <w:color w:val="FF0000"/>
         </w:rPr>
-        <w:t>Update</w:t>
-      </w:r>
-      <w:r>
+        <w:t>Copy in all code.</w:t>
+      </w:r>
+    </w:p>
+    <w:p>
+      <w:pPr>
+        <w:pStyle w:val="Heading1"/>
+      </w:pPr>
+      <w:bookmarkStart w:id="74" w:name="_Ref521568652"/>
+      <w:bookmarkStart w:id="75" w:name="_Toc522276712"/>
+      <w:r>
+        <w:t>Appendix B: List of Invoke tasks</w:t>
+      </w:r>
+      <w:bookmarkEnd w:id="74"/>
+      <w:bookmarkEnd w:id="75"/>
+    </w:p>
+    <w:p/>
+    <w:p>
+      <w:pPr>
         <w:rPr>
           <w:b/>
           <w:color w:val="FF0000"/>
         </w:rPr>
+      </w:pPr>
+      <w:r>
+        <w:rPr>
+          <w:b/>
+          <w:color w:val="FF0000"/>
+        </w:rPr>
+        <w:t>Update</w:t>
+      </w:r>
+      <w:r>
+        <w:rPr>
+          <w:b/>
+          <w:color w:val="FF0000"/>
+        </w:rPr>
         <w:t xml:space="preserve"> with new tasks</w:t>
       </w:r>
-      <w:bookmarkStart w:id="70" w:name="_GoBack"/>
-      <w:bookmarkEnd w:id="70"/>
     </w:p>
     <w:p>
       <w:r>
@@ -8777,11 +9435,7 @@
         <w:fldChar w:fldCharType="end"/>
       </w:r>
       <w:r>
-        <w:t xml:space="preserve"> comprises a list of Invoke tasks which could be started within the project, along with a description of the work that they did. The tasks are a combination of environment setup, </w:t>
-      </w:r>
-      <w:r>
-        <w:lastRenderedPageBreak/>
-        <w:t>running automated tests, and the ‘business logic’ of the code – the downloading and processing of Named Entities and Hansard debates. Having one clean, uniform interface for all these tasks greatly simplified the workflow when parts of the pipeline had to be re-run, without the overhead of creating a GUI or integrating with one. Also, having pre-requisites in code avoids the need for repetition. For example, the unit tests are not run unless the virtual environment is set up, and the static type-checker has run already. These tasks are both listed as pre-requisites of the ‘test’ task in Invoke.</w:t>
+        <w:t xml:space="preserve"> comprises a list of Invoke tasks which could be started within the project, along with a description of the work that they did. The tasks are a combination of environment setup, running automated tests, and the ‘business logic’ of the code – the downloading and processing of Named Entities and Hansard debates. Having one clean, uniform interface for all these tasks greatly simplified the workflow when parts of the pipeline had to be re-run, without the overhead of creating a GUI or integrating with one. Also, having pre-requisites in code avoids the need for repetition. For example, the unit tests are not run unless the virtual environment is set up, and the static type-checker has run already. These tasks are both listed as pre-requisites of the ‘test’ task in Invoke.</w:t>
       </w:r>
     </w:p>
     <w:p/>
@@ -8790,7 +9444,7 @@
         <w:pStyle w:val="Caption"/>
         <w:keepNext/>
       </w:pPr>
-      <w:bookmarkStart w:id="71" w:name="_Ref522269834"/>
+      <w:bookmarkStart w:id="76" w:name="_Ref522269834"/>
       <w:r>
         <w:t xml:space="preserve">Table </w:t>
       </w:r>
@@ -8802,7 +9456,7 @@
           <w:t>5</w:t>
         </w:r>
       </w:fldSimple>
-      <w:bookmarkEnd w:id="71"/>
+      <w:bookmarkEnd w:id="76"/>
       <w:r>
         <w:t xml:space="preserve"> List of Invoke tasks used to drive the pipeline</w:t>
       </w:r>
@@ -8973,6 +9627,7 @@
           </w:tcPr>
           <w:p>
             <w:r>
+              <w:lastRenderedPageBreak/>
               <w:t>char-ner-rehash-datasets</w:t>
             </w:r>
           </w:p>
@@ -9148,11 +9803,7 @@
           </w:tcPr>
           <w:p>
             <w:r>
-              <w:t xml:space="preserve">Display one Hansard debate, with every character tagged by the interpolator as </w:t>
-            </w:r>
-            <w:r>
-              <w:lastRenderedPageBreak/>
-              <w:t>0 (null), 1 (location), 2 (organization) or 3 (person)</w:t>
+              <w:t>Display one Hansard debate, with every character tagged by the interpolator as 0 (null), 1 (location), 2 (organization) or 3 (person)</w:t>
             </w:r>
           </w:p>
         </w:tc>
@@ -9164,7 +9815,6 @@
           </w:tcPr>
           <w:p>
             <w:r>
-              <w:lastRenderedPageBreak/>
               <w:t>hansard-download-all</w:t>
             </w:r>
           </w:p>
@@ -9353,7 +10003,11 @@
               <w:t>ences there are in each dataset</w:t>
             </w:r>
             <w:r>
-              <w:t xml:space="preserve"> and write out to file for easy retrieval. This information is used to estimate to the user how long the tensor creation will take.</w:t>
+              <w:t xml:space="preserve"> and write out to file for easy retrieval. This information is used </w:t>
+            </w:r>
+            <w:r>
+              <w:lastRenderedPageBreak/>
+              <w:t>to estimate to the user how long the tensor creation will take.</w:t>
             </w:r>
           </w:p>
         </w:tc>
@@ -9365,6 +10019,7 @@
           </w:tcPr>
           <w:p>
             <w:r>
+              <w:lastRenderedPageBreak/>
               <w:t>model-minify-toy</w:t>
             </w:r>
           </w:p>
@@ -9406,7 +10061,15 @@
           </w:tcPr>
           <w:p>
             <w:r>
-              <w:t>Run model.fit() on the Keras BLSTM model, with a batch of the first 4000 samples from the toy dataset. This is to test the end-to-end process of saving and retrieving the model.</w:t>
+              <w:t xml:space="preserve">Run </w:t>
+            </w:r>
+            <w:proofErr w:type="gramStart"/>
+            <w:r>
+              <w:t>model.fit(</w:t>
+            </w:r>
+            <w:proofErr w:type="gramEnd"/>
+            <w:r>
+              <w:t>) on the Keras BLSTM model, with a batch of the first 4000 samples from the toy dataset. This is to test the end-to-end process of saving and retrieving the model.</w:t>
             </w:r>
           </w:p>
         </w:tc>
@@ -9428,7 +10091,15 @@
           </w:tcPr>
           <w:p>
             <w:r>
-              <w:t>Run model.fit() on the Keras BLSTM model, with a toy dataset of 1 320</w:t>
+              <w:t xml:space="preserve">Run </w:t>
+            </w:r>
+            <w:proofErr w:type="gramStart"/>
+            <w:r>
+              <w:t>model.fit(</w:t>
+            </w:r>
+            <w:proofErr w:type="gramEnd"/>
+            <w:r>
+              <w:t>) on the Keras BLSTM model, with a toy dataset of 1 320</w:t>
             </w:r>
             <w:r>
               <w:rPr>
@@ -9459,7 +10130,15 @@
           </w:tcPr>
           <w:p>
             <w:r>
-              <w:t>Both download and process companies data from DBPedia and other sources</w:t>
+              <w:t xml:space="preserve">Both download and process </w:t>
+            </w:r>
+            <w:proofErr w:type="gramStart"/>
+            <w:r>
+              <w:t>companies</w:t>
+            </w:r>
+            <w:proofErr w:type="gramEnd"/>
+            <w:r>
+              <w:t xml:space="preserve"> data from DBPedia and other sources</w:t>
             </w:r>
           </w:p>
         </w:tc>
@@ -9481,11 +10160,15 @@
           </w:tcPr>
           <w:p>
             <w:r>
-              <w:t xml:space="preserve">Only do post-processing, data cleansing tasks on companies data, to assist with </w:t>
-            </w:r>
-            <w:r>
-              <w:lastRenderedPageBreak/>
-              <w:t>iteratively improving the cleaning algorithm</w:t>
+              <w:t xml:space="preserve">Only do post-processing, data cleansing tasks on </w:t>
+            </w:r>
+            <w:proofErr w:type="gramStart"/>
+            <w:r>
+              <w:t>companies</w:t>
+            </w:r>
+            <w:proofErr w:type="gramEnd"/>
+            <w:r>
+              <w:t xml:space="preserve"> data, to assist with iteratively improving the cleaning algorithm</w:t>
             </w:r>
           </w:p>
         </w:tc>
@@ -9497,7 +10180,6 @@
           </w:tcPr>
           <w:p>
             <w:r>
-              <w:lastRenderedPageBreak/>
               <w:t>ne-data-people-download-process</w:t>
             </w:r>
           </w:p>
@@ -9649,7 +10331,11 @@
     <w:p/>
     <w:p>
       <w:r>
-        <w:t>Each task in invoke called out to something else; most tasks invoked a library function from elsewhere in the code base, while some invoked shell commands, for example to de-duplicate and sort the Named Entity lists. In this case, it is faster for the shell to call a GNU C binary and use the ‘sort’ and ‘uniq’ commands, than to use similar functionality in Python. Using the tasks.py file as a dispatcher, without it containing any processing logic itself, ensured that it remained easy to understand and reason with as the project grew.</w:t>
+        <w:t xml:space="preserve">Each task in invoke called out to something else; most tasks invoked a library function from elsewhere in the code base, while some invoked shell commands, for example to de-duplicate and sort the Named Entity lists. In this case, it is faster for the shell to call a GNU C binary and use the ‘sort’ and ‘uniq’ commands, than to use similar functionality in Python. </w:t>
+      </w:r>
+      <w:r>
+        <w:lastRenderedPageBreak/>
+        <w:t>Using the tasks.py file as a dispatcher, without it containing any processing logic itself, ensured that it remained easy to understand and reason with as the project grew.</w:t>
       </w:r>
     </w:p>
     <w:p/>
@@ -9664,7 +10350,7 @@
         <w:rPr>
           <w:rStyle w:val="FootnoteReference"/>
         </w:rPr>
-        <w:footnoteReference w:id="14"/>
+        <w:footnoteReference w:id="15"/>
       </w:r>
       <w:r>
         <w:t xml:space="preserve"> </w:t>
@@ -9684,21 +10370,24 @@
       <w:pPr>
         <w:pStyle w:val="Heading1"/>
       </w:pPr>
-      <w:bookmarkStart w:id="72" w:name="_Ref521578620"/>
-      <w:bookmarkStart w:id="73" w:name="_Toc521587250"/>
+      <w:bookmarkStart w:id="77" w:name="_Ref521578620"/>
+      <w:bookmarkStart w:id="78" w:name="_Toc522276713"/>
       <w:r>
         <w:t xml:space="preserve">Appendix C: </w:t>
       </w:r>
       <w:r>
         <w:t>What’s My Work</w:t>
       </w:r>
-      <w:bookmarkEnd w:id="72"/>
-      <w:bookmarkEnd w:id="73"/>
+      <w:bookmarkEnd w:id="77"/>
+      <w:bookmarkEnd w:id="78"/>
     </w:p>
     <w:p/>
     <w:p>
       <w:r>
         <w:t>File tree, colour coded?</w:t>
+      </w:r>
+      <w:r>
+        <w:t xml:space="preserve"> How many lines of code did I contribute?</w:t>
       </w:r>
     </w:p>
     <w:p/>
@@ -10133,6 +10822,33 @@
         <w:t xml:space="preserve"> </w:t>
       </w:r>
       <w:hyperlink r:id="rId13" w:history="1">
+        <w:r>
+          <w:rPr>
+            <w:rStyle w:val="Hyperlink"/>
+          </w:rPr>
+          <w:t>https://github.com/jmcgeheeiv/pyfakefs</w:t>
+        </w:r>
+      </w:hyperlink>
+      <w:r>
+        <w:t xml:space="preserve"> </w:t>
+      </w:r>
+    </w:p>
+  </w:footnote>
+  <w:footnote w:id="15">
+    <w:p>
+      <w:pPr>
+        <w:pStyle w:val="FootnoteText"/>
+      </w:pPr>
+      <w:r>
+        <w:rPr>
+          <w:rStyle w:val="FootnoteReference"/>
+        </w:rPr>
+        <w:footnoteRef/>
+      </w:r>
+      <w:r>
+        <w:t xml:space="preserve"> </w:t>
+      </w:r>
+      <w:hyperlink r:id="rId14" w:history="1">
         <w:r>
           <w:rPr>
             <w:rStyle w:val="Hyperlink"/>
@@ -11299,6 +12015,36 @@
   </w:num>
   <w:num w:numId="11">
     <w:abstractNumId w:val="7"/>
+  </w:num>
+  <w:num w:numId="12">
+    <w:abstractNumId w:val="6"/>
+    <w:lvlOverride w:ilvl="0">
+      <w:startOverride w:val="1"/>
+    </w:lvlOverride>
+    <w:lvlOverride w:ilvl="1">
+      <w:startOverride w:val="1"/>
+    </w:lvlOverride>
+    <w:lvlOverride w:ilvl="2">
+      <w:startOverride w:val="1"/>
+    </w:lvlOverride>
+    <w:lvlOverride w:ilvl="3">
+      <w:startOverride w:val="1"/>
+    </w:lvlOverride>
+    <w:lvlOverride w:ilvl="4">
+      <w:startOverride w:val="1"/>
+    </w:lvlOverride>
+    <w:lvlOverride w:ilvl="5">
+      <w:startOverride w:val="1"/>
+    </w:lvlOverride>
+    <w:lvlOverride w:ilvl="6">
+      <w:startOverride w:val="1"/>
+    </w:lvlOverride>
+    <w:lvlOverride w:ilvl="7">
+      <w:startOverride w:val="1"/>
+    </w:lvlOverride>
+    <w:lvlOverride w:ilvl="8">
+      <w:startOverride w:val="1"/>
+    </w:lvlOverride>
   </w:num>
 </w:numbering>
 </file>
@@ -12485,7 +13231,7 @@
 </file>
 
 <file path=customXml/itemProps1.xml><?xml version="1.0" encoding="utf-8"?>
-<ds:datastoreItem xmlns:ds="http://schemas.openxmlformats.org/officeDocument/2006/customXml" ds:itemID="{78E7A0D3-74B2-2B45-98E0-57286EEEF777}">
+<ds:datastoreItem xmlns:ds="http://schemas.openxmlformats.org/officeDocument/2006/customXml" ds:itemID="{BBFE14A8-DC04-C341-B45F-E69F070520E5}">
   <ds:schemaRefs>
     <ds:schemaRef ds:uri="http://schemas.openxmlformats.org/officeDocument/2006/bibliography"/>
   </ds:schemaRefs>

--- a/docs/REP_RalphM_CS.docx
+++ b/docs/REP_RalphM_CS.docx
@@ -1063,13 +1063,8 @@
         <w:t>help</w:t>
       </w:r>
       <w:r>
-        <w:t xml:space="preserve"> throughout this </w:t>
-      </w:r>
-      <w:proofErr w:type="gramStart"/>
-      <w:r>
-        <w:t>Master’s</w:t>
-      </w:r>
-      <w:proofErr w:type="gramEnd"/>
+        <w:t xml:space="preserve"> throughout this Master’s</w:t>
+      </w:r>
       <w:r>
         <w:t xml:space="preserve"> programme, while she worked on her own</w:t>
       </w:r>
@@ -4632,15 +4627,7 @@
         <w:t xml:space="preserve"> however this API is largely undocumented and was not available at the start of this project.</w:t>
       </w:r>
       <w:r>
-        <w:t xml:space="preserve"> Instead, I used the They Work </w:t>
-      </w:r>
-      <w:proofErr w:type="gramStart"/>
-      <w:r>
-        <w:t>For</w:t>
-      </w:r>
-      <w:proofErr w:type="gramEnd"/>
-      <w:r>
-        <w:t xml:space="preserve"> You API,</w:t>
+        <w:t xml:space="preserve"> Instead, I used the They Work For You API,</w:t>
       </w:r>
       <w:r>
         <w:rPr>
@@ -5252,14 +5239,24 @@
       <w:r>
         <w:t xml:space="preserve">Figure </w:t>
       </w:r>
-      <w:fldSimple w:instr=" SEQ Figure \* ARABIC ">
-        <w:r>
-          <w:rPr>
-            <w:noProof/>
-          </w:rPr>
-          <w:t>1</w:t>
-        </w:r>
-      </w:fldSimple>
+      <w:r>
+        <w:fldChar w:fldCharType="begin"/>
+      </w:r>
+      <w:r>
+        <w:instrText xml:space="preserve"> SEQ Figure \* ARABIC </w:instrText>
+      </w:r>
+      <w:r>
+        <w:fldChar w:fldCharType="separate"/>
+      </w:r>
+      <w:r>
+        <w:rPr>
+          <w:noProof/>
+        </w:rPr>
+        <w:t>1</w:t>
+      </w:r>
+      <w:r>
+        <w:fldChar w:fldCharType="end"/>
+      </w:r>
       <w:bookmarkEnd w:id="11"/>
       <w:r>
         <w:t xml:space="preserve"> pipeline data processing model</w:t>
@@ -5293,11 +5290,9 @@
       <w:r>
         <w:t>For locations, the CONLL2003 English dataset was used, together with DBPedia resources of type ‘</w:t>
       </w:r>
-      <w:proofErr w:type="gramStart"/>
       <w:r>
         <w:t>dbo:Place</w:t>
       </w:r>
-      <w:proofErr w:type="gramEnd"/>
       <w:r>
         <w:t xml:space="preserve">’. For Organizations, the Amex, Nasdaq and NYSE Stock Exchange company listings were downloaded in Comma Separated Value (CSV) format, as was similar data from the London Stock Exchange, the CONLL2003 English dataset, and </w:t>
       </w:r>
@@ -5305,11 +5300,9 @@
         <w:lastRenderedPageBreak/>
         <w:t>DBPedia’s ‘</w:t>
       </w:r>
-      <w:proofErr w:type="gramStart"/>
       <w:r>
         <w:t>dbo:Organisation</w:t>
       </w:r>
-      <w:proofErr w:type="gramEnd"/>
       <w:r>
         <w:t>’ type. For people, the CONLL2003 English dataset and DBPedia ‘dbo:Person’ type were used, and the New York City Most Popular Baby Names data from Kaggle.</w:t>
       </w:r>
@@ -5397,14 +5390,24 @@
       <w:r>
         <w:t xml:space="preserve">Table </w:t>
       </w:r>
-      <w:fldSimple w:instr=" SEQ Table \* ARABIC ">
-        <w:r>
-          <w:rPr>
-            <w:noProof/>
-          </w:rPr>
-          <w:t>1</w:t>
-        </w:r>
-      </w:fldSimple>
+      <w:r>
+        <w:fldChar w:fldCharType="begin"/>
+      </w:r>
+      <w:r>
+        <w:instrText xml:space="preserve"> SEQ Table \* ARABIC </w:instrText>
+      </w:r>
+      <w:r>
+        <w:fldChar w:fldCharType="separate"/>
+      </w:r>
+      <w:r>
+        <w:rPr>
+          <w:noProof/>
+        </w:rPr>
+        <w:t>1</w:t>
+      </w:r>
+      <w:r>
+        <w:fldChar w:fldCharType="end"/>
+      </w:r>
       <w:bookmarkEnd w:id="14"/>
       <w:r>
         <w:t xml:space="preserve"> % of NE data from DBPedia</w:t>
@@ -5608,15 +5611,7 @@
         <w:t xml:space="preserve">Step 4. </w:t>
       </w:r>
       <w:r>
-        <w:t xml:space="preserve">To download the Hansards in a programmatic manner, the TheyWorkForYou API was chosen. This was on the basis of its </w:t>
-      </w:r>
-      <w:proofErr w:type="gramStart"/>
-      <w:r>
-        <w:t>high quality</w:t>
-      </w:r>
-      <w:proofErr w:type="gramEnd"/>
-      <w:r>
-        <w:t xml:space="preserve"> documentation, and the availability of Hansard debates in XML format, with enriched metadata tags (created using a Perl parser which ran over the source PDF Hansard documents originally available on the UK Parliament website) naming each speaker and detailing their constituency and party. Unfortunately, there was not time in this project to make use of this extra metadata.</w:t>
+        <w:t>To download the Hansards in a programmatic manner, the TheyWorkForYou API was chosen. This was on the basis of its high quality documentation, and the availability of Hansard debates in XML format, with enriched metadata tags (created using a Perl parser which ran over the source PDF Hansard documents originally available on the UK Parliament website) naming each speaker and detailing their constituency and party. Unfortunately, there was not time in this project to make use of this extra metadata.</w:t>
       </w:r>
     </w:p>
     <w:p/>
@@ -5627,13 +5622,8 @@
       <w:r>
         <w:t xml:space="preserve"> </w:t>
       </w:r>
-      <w:proofErr w:type="gramStart"/>
-      <w:r>
-        <w:t>concurrent.futures</w:t>
-      </w:r>
-      <w:proofErr w:type="gramEnd"/>
-      <w:r>
-        <w:t>.ThreadPoolExecutor</w:t>
+      <w:r>
+        <w:t>concurrent.futures.ThreadPoolExecutor</w:t>
       </w:r>
       <w:r>
         <w:t xml:space="preserve"> implementation was chosen</w:t>
@@ -5685,15 +5675,7 @@
         <w:t>attempts with</w:t>
       </w:r>
       <w:r>
-        <w:t xml:space="preserve"> </w:t>
-      </w:r>
-      <w:proofErr w:type="gramStart"/>
-      <w:r>
-        <w:t>bleach.clean</w:t>
-      </w:r>
-      <w:proofErr w:type="gramEnd"/>
-      <w:r>
-        <w:t>,</w:t>
+        <w:t xml:space="preserve"> bleach.clean,</w:t>
       </w:r>
       <w:r>
         <w:rPr>
@@ -5862,7 +5844,7 @@
           <v:shape id="_x0000_i1030" type="#_x0000_t75" alt="" style="width:451pt;height:174pt;mso-width-percent:0;mso-height-percent:0;mso-width-percent:0;mso-height-percent:0" o:ole="">
             <v:imagedata r:id="rId11" o:title=""/>
           </v:shape>
-          <o:OLEObject Type="Embed" ProgID="Word.Document.8" ShapeID="_x0000_i1030" DrawAspect="Content" ObjectID="_1596021825" r:id="rId12">
+          <o:OLEObject Type="Embed" ProgID="Word.Document.8" ShapeID="_x0000_i1030" DrawAspect="Content" ObjectID="_1596023134" r:id="rId12">
             <o:FieldCodes>\s</o:FieldCodes>
           </o:OLEObject>
         </w:object>
@@ -5876,14 +5858,24 @@
       <w:r>
         <w:t xml:space="preserve">Code Snippet </w:t>
       </w:r>
-      <w:fldSimple w:instr=" SEQ Code_Snippet \* ARABIC ">
-        <w:r>
-          <w:rPr>
-            <w:noProof/>
-          </w:rPr>
-          <w:t>1</w:t>
-        </w:r>
-      </w:fldSimple>
+      <w:r>
+        <w:fldChar w:fldCharType="begin"/>
+      </w:r>
+      <w:r>
+        <w:instrText xml:space="preserve"> SEQ Code_Snippet \* ARABIC </w:instrText>
+      </w:r>
+      <w:r>
+        <w:fldChar w:fldCharType="separate"/>
+      </w:r>
+      <w:r>
+        <w:rPr>
+          <w:noProof/>
+        </w:rPr>
+        <w:t>1</w:t>
+      </w:r>
+      <w:r>
+        <w:fldChar w:fldCharType="end"/>
+      </w:r>
       <w:bookmarkEnd w:id="20"/>
       <w:r>
         <w:t xml:space="preserve"> NLTK Punkt tokenizer prepared with some common abbreviations.</w:t>
@@ -6021,14 +6013,24 @@
       <w:r>
         <w:t xml:space="preserve">Figure </w:t>
       </w:r>
-      <w:fldSimple w:instr=" SEQ Figure \* ARABIC ">
-        <w:r>
-          <w:rPr>
-            <w:noProof/>
-          </w:rPr>
-          <w:t>2</w:t>
-        </w:r>
-      </w:fldSimple>
+      <w:r>
+        <w:fldChar w:fldCharType="begin"/>
+      </w:r>
+      <w:r>
+        <w:instrText xml:space="preserve"> SEQ Figure \* ARABIC </w:instrText>
+      </w:r>
+      <w:r>
+        <w:fldChar w:fldCharType="separate"/>
+      </w:r>
+      <w:r>
+        <w:rPr>
+          <w:noProof/>
+        </w:rPr>
+        <w:t>2</w:t>
+      </w:r>
+      <w:r>
+        <w:fldChar w:fldCharType="end"/>
+      </w:r>
       <w:bookmarkEnd w:id="21"/>
       <w:r>
         <w:t xml:space="preserve"> chunking process</w:t>
@@ -6223,7 +6225,7 @@
           <v:shape id="_x0000_i1029" type="#_x0000_t75" alt="" style="width:468pt;height:78pt;mso-width-percent:0;mso-height-percent:0;mso-width-percent:0;mso-height-percent:0" o:ole="">
             <v:imagedata r:id="rId14" o:title=""/>
           </v:shape>
-          <o:OLEObject Type="Embed" ProgID="Word.Document.12" ShapeID="_x0000_i1029" DrawAspect="Content" ObjectID="_1596021826" r:id="rId15">
+          <o:OLEObject Type="Embed" ProgID="Word.Document.12" ShapeID="_x0000_i1029" DrawAspect="Content" ObjectID="_1596023135" r:id="rId15">
             <o:FieldCodes>\s</o:FieldCodes>
           </o:OLEObject>
         </w:object>
@@ -6237,14 +6239,24 @@
       <w:r>
         <w:t xml:space="preserve">Code Snippet </w:t>
       </w:r>
-      <w:fldSimple w:instr=" SEQ Code_Snippet \* ARABIC ">
-        <w:r>
-          <w:rPr>
-            <w:noProof/>
-          </w:rPr>
-          <w:t>2</w:t>
-        </w:r>
-      </w:fldSimple>
+      <w:r>
+        <w:fldChar w:fldCharType="begin"/>
+      </w:r>
+      <w:r>
+        <w:instrText xml:space="preserve"> SEQ Code_Snippet \* ARABIC </w:instrText>
+      </w:r>
+      <w:r>
+        <w:fldChar w:fldCharType="separate"/>
+      </w:r>
+      <w:r>
+        <w:rPr>
+          <w:noProof/>
+        </w:rPr>
+        <w:t>2</w:t>
+      </w:r>
+      <w:r>
+        <w:fldChar w:fldCharType="end"/>
+      </w:r>
       <w:bookmarkEnd w:id="24"/>
       <w:r>
         <w:t xml:space="preserve"> Interpolated Hansard text sample</w:t>
@@ -6437,14 +6449,24 @@
       <w:r>
         <w:t xml:space="preserve">Figure </w:t>
       </w:r>
-      <w:fldSimple w:instr=" SEQ Figure \* ARABIC ">
-        <w:r>
-          <w:rPr>
-            <w:noProof/>
-          </w:rPr>
-          <w:t>3</w:t>
-        </w:r>
-      </w:fldSimple>
+      <w:r>
+        <w:fldChar w:fldCharType="begin"/>
+      </w:r>
+      <w:r>
+        <w:instrText xml:space="preserve"> SEQ Figure \* ARABIC </w:instrText>
+      </w:r>
+      <w:r>
+        <w:fldChar w:fldCharType="separate"/>
+      </w:r>
+      <w:r>
+        <w:rPr>
+          <w:noProof/>
+        </w:rPr>
+        <w:t>3</w:t>
+      </w:r>
+      <w:r>
+        <w:fldChar w:fldCharType="end"/>
+      </w:r>
       <w:bookmarkEnd w:id="27"/>
       <w:r>
         <w:t xml:space="preserve"> Interpolation algorithm</w:t>
@@ -6496,15 +6518,7 @@
     <w:p/>
     <w:p>
       <w:r>
-        <w:t xml:space="preserve">To avoid this, all the debates’ file names (including the date on which they were spoken in parliament and the subject of the debate) were hashed using Python’s built-in hashing implementation. The file names are strings, and Python’s in-built </w:t>
-      </w:r>
-      <w:proofErr w:type="gramStart"/>
-      <w:r>
-        <w:t>hash(</w:t>
-      </w:r>
-      <w:proofErr w:type="gramEnd"/>
-      <w:r>
-        <w:t>) function takes each character, converts to an integer, and then uses exponentiation and addition to combine them.</w:t>
+        <w:t>To avoid this, all the debates’ file names (including the date on which they were spoken in parliament and the subject of the debate) were hashed using Python’s built-in hashing implementation. The file names are strings, and Python’s in-built hash() function takes each character, converts to an integer, and then uses exponentiation and addition to combine them.</w:t>
       </w:r>
       <w:r>
         <w:t xml:space="preserve"> The modulo of the resulting integer was taken with respect to the number of buckets (which was set at 320), resulting in buckets of equal numbers of debates which are</w:t>
@@ -6597,10 +6611,10 @@
           <w:noProof/>
         </w:rPr>
         <w:object w:dxaOrig="9020" w:dyaOrig="6400" w14:anchorId="50897E2C">
-          <v:shape id="_x0000_i1028" type="#_x0000_t75" alt="" style="width:451.05pt;height:319.9pt;mso-width-percent:0;mso-height-percent:0;mso-width-percent:0;mso-height-percent:0" o:ole="">
+          <v:shape id="_x0000_i1028" type="#_x0000_t75" alt="" style="width:451pt;height:320pt;mso-width-percent:0;mso-height-percent:0;mso-width-percent:0;mso-height-percent:0" o:ole="">
             <v:imagedata r:id="rId17" o:title=""/>
           </v:shape>
-          <o:OLEObject Type="Embed" ProgID="Word.Document.12" ShapeID="_x0000_i1028" DrawAspect="Content" ObjectID="_1596021827" r:id="rId18">
+          <o:OLEObject Type="Embed" ProgID="Word.Document.12" ShapeID="_x0000_i1028" DrawAspect="Content" ObjectID="_1596023136" r:id="rId18">
             <o:FieldCodes>\s</o:FieldCodes>
           </o:OLEObject>
         </w:object>
@@ -6614,14 +6628,24 @@
       <w:r>
         <w:t xml:space="preserve">Code Snippet </w:t>
       </w:r>
-      <w:fldSimple w:instr=" SEQ Code_Snippet \* ARABIC ">
-        <w:r>
-          <w:rPr>
-            <w:noProof/>
-          </w:rPr>
-          <w:t>3</w:t>
-        </w:r>
-      </w:fldSimple>
+      <w:r>
+        <w:fldChar w:fldCharType="begin"/>
+      </w:r>
+      <w:r>
+        <w:instrText xml:space="preserve"> SEQ Code_Snippet \* ARABIC </w:instrText>
+      </w:r>
+      <w:r>
+        <w:fldChar w:fldCharType="separate"/>
+      </w:r>
+      <w:r>
+        <w:rPr>
+          <w:noProof/>
+        </w:rPr>
+        <w:t>3</w:t>
+      </w:r>
+      <w:r>
+        <w:fldChar w:fldCharType="end"/>
+      </w:r>
       <w:bookmarkEnd w:id="30"/>
       <w:r>
         <w:t xml:space="preserve"> Converting</w:t>
@@ -6881,14 +6905,24 @@
       <w:r>
         <w:t xml:space="preserve">Table </w:t>
       </w:r>
-      <w:fldSimple w:instr=" SEQ Table \* ARABIC ">
-        <w:r>
-          <w:rPr>
-            <w:noProof/>
-          </w:rPr>
-          <w:t>2</w:t>
-        </w:r>
-      </w:fldSimple>
+      <w:r>
+        <w:fldChar w:fldCharType="begin"/>
+      </w:r>
+      <w:r>
+        <w:instrText xml:space="preserve"> SEQ Table \* ARABIC </w:instrText>
+      </w:r>
+      <w:r>
+        <w:fldChar w:fldCharType="separate"/>
+      </w:r>
+      <w:r>
+        <w:rPr>
+          <w:noProof/>
+        </w:rPr>
+        <w:t>2</w:t>
+      </w:r>
+      <w:r>
+        <w:fldChar w:fldCharType="end"/>
+      </w:r>
       <w:bookmarkEnd w:id="32"/>
       <w:r>
         <w:t xml:space="preserve"> X tensor dimensions</w:t>
@@ -7045,14 +7079,24 @@
       <w:r>
         <w:t xml:space="preserve">Table </w:t>
       </w:r>
-      <w:fldSimple w:instr=" SEQ Table \* ARABIC ">
-        <w:r>
-          <w:rPr>
-            <w:noProof/>
-          </w:rPr>
-          <w:t>3</w:t>
-        </w:r>
-      </w:fldSimple>
+      <w:r>
+        <w:fldChar w:fldCharType="begin"/>
+      </w:r>
+      <w:r>
+        <w:instrText xml:space="preserve"> SEQ Table \* ARABIC </w:instrText>
+      </w:r>
+      <w:r>
+        <w:fldChar w:fldCharType="separate"/>
+      </w:r>
+      <w:r>
+        <w:rPr>
+          <w:noProof/>
+        </w:rPr>
+        <w:t>3</w:t>
+      </w:r>
+      <w:r>
+        <w:fldChar w:fldCharType="end"/>
+      </w:r>
       <w:bookmarkEnd w:id="33"/>
       <w:r>
         <w:t xml:space="preserve"> Y tensor dimensions</w:t>
@@ -7497,14 +7541,24 @@
       <w:r>
         <w:t xml:space="preserve">Table </w:t>
       </w:r>
-      <w:fldSimple w:instr=" SEQ Table \* ARABIC ">
-        <w:r>
-          <w:rPr>
-            <w:noProof/>
-          </w:rPr>
-          <w:t>4</w:t>
-        </w:r>
-      </w:fldSimple>
+      <w:r>
+        <w:fldChar w:fldCharType="begin"/>
+      </w:r>
+      <w:r>
+        <w:instrText xml:space="preserve"> SEQ Table \* ARABIC </w:instrText>
+      </w:r>
+      <w:r>
+        <w:fldChar w:fldCharType="separate"/>
+      </w:r>
+      <w:r>
+        <w:rPr>
+          <w:noProof/>
+        </w:rPr>
+        <w:t>4</w:t>
+      </w:r>
+      <w:r>
+        <w:fldChar w:fldCharType="end"/>
+      </w:r>
       <w:bookmarkEnd w:id="41"/>
       <w:r>
         <w:t xml:space="preserve"> DBPedia post-processing tasks on Named Entities</w:t>
@@ -7637,7 +7691,6 @@
                 <w:szCs w:val="21"/>
               </w:rPr>
             </w:pPr>
-            <w:proofErr w:type="gramStart"/>
             <w:r>
               <w:rPr>
                 <w:rFonts w:ascii="Menlo" w:eastAsia="Times New Roman" w:hAnsi="Menlo" w:cs="Menlo"/>
@@ -7645,17 +7698,7 @@
                 <w:sz w:val="21"/>
                 <w:szCs w:val="21"/>
               </w:rPr>
-              <w:t>^[</w:t>
-            </w:r>
-            <w:proofErr w:type="gramEnd"/>
-            <w:r>
-              <w:rPr>
-                <w:rFonts w:ascii="Menlo" w:eastAsia="Times New Roman" w:hAnsi="Menlo" w:cs="Menlo"/>
-                <w:color w:val="6A8759"/>
-                <w:sz w:val="21"/>
-                <w:szCs w:val="21"/>
-              </w:rPr>
-              <w:t>!@£$%^&amp;*()0-9 ]+$</w:t>
+              <w:t>^[!@£$%^&amp;*()0-9 ]+$</w:t>
             </w:r>
           </w:p>
           <w:p/>
@@ -7714,7 +7757,6 @@
                 <w:szCs w:val="21"/>
               </w:rPr>
             </w:pPr>
-            <w:proofErr w:type="gramStart"/>
             <w:r>
               <w:rPr>
                 <w:rFonts w:ascii="Menlo" w:hAnsi="Menlo" w:cs="Menlo"/>
@@ -7722,17 +7764,7 @@
                 <w:sz w:val="21"/>
                 <w:szCs w:val="21"/>
               </w:rPr>
-              <w:t>(.*</w:t>
-            </w:r>
-            <w:proofErr w:type="gramEnd"/>
-            <w:r>
-              <w:rPr>
-                <w:rFonts w:ascii="Menlo" w:hAnsi="Menlo" w:cs="Menlo"/>
-                <w:color w:val="6A8759"/>
-                <w:sz w:val="21"/>
-                <w:szCs w:val="21"/>
-              </w:rPr>
-              <w:t>)'{2,}$</w:t>
+              <w:t>(.*)'{2,}$</w:t>
             </w:r>
           </w:p>
           <w:p>
@@ -7938,10 +7970,10 @@
           <w:noProof/>
         </w:rPr>
         <w:object w:dxaOrig="9020" w:dyaOrig="4700" w14:anchorId="1CB85750">
-          <v:shape id="_x0000_i1027" type="#_x0000_t75" alt="" style="width:451.05pt;height:235.05pt;mso-width-percent:0;mso-height-percent:0;mso-width-percent:0;mso-height-percent:0" o:ole="">
+          <v:shape id="_x0000_i1027" type="#_x0000_t75" alt="" style="width:451pt;height:235pt;mso-width-percent:0;mso-height-percent:0;mso-width-percent:0;mso-height-percent:0" o:ole="">
             <v:imagedata r:id="rId19" o:title=""/>
           </v:shape>
-          <o:OLEObject Type="Embed" ProgID="Word.Document.12" ShapeID="_x0000_i1027" DrawAspect="Content" ObjectID="_1596021828" r:id="rId20">
+          <o:OLEObject Type="Embed" ProgID="Word.Document.12" ShapeID="_x0000_i1027" DrawAspect="Content" ObjectID="_1596023137" r:id="rId20">
             <o:FieldCodes>\s</o:FieldCodes>
           </o:OLEObject>
         </w:object>
@@ -7955,14 +7987,24 @@
       <w:r>
         <w:t xml:space="preserve">Code Snippet </w:t>
       </w:r>
-      <w:fldSimple w:instr=" SEQ Code_Snippet \* ARABIC ">
-        <w:r>
-          <w:rPr>
-            <w:noProof/>
-          </w:rPr>
-          <w:t>4</w:t>
-        </w:r>
-      </w:fldSimple>
+      <w:r>
+        <w:fldChar w:fldCharType="begin"/>
+      </w:r>
+      <w:r>
+        <w:instrText xml:space="preserve"> SEQ Code_Snippet \* ARABIC </w:instrText>
+      </w:r>
+      <w:r>
+        <w:fldChar w:fldCharType="separate"/>
+      </w:r>
+      <w:r>
+        <w:rPr>
+          <w:noProof/>
+        </w:rPr>
+        <w:t>4</w:t>
+      </w:r>
+      <w:r>
+        <w:fldChar w:fldCharType="end"/>
+      </w:r>
       <w:bookmarkEnd w:id="44"/>
       <w:r>
         <w:t xml:space="preserve"> logic to avoid re-interpolating overlapping NEs</w:t>
@@ -8132,11 +8174,82 @@
       <w:pPr>
         <w:pStyle w:val="Heading1"/>
       </w:pPr>
-      <w:bookmarkStart w:id="49" w:name="_Toc522276695"/>
+      <w:r>
+        <w:t>Graphical User Interface</w:t>
+      </w:r>
+    </w:p>
+    <w:p/>
+    <w:p>
+      <w:r>
+        <w:t xml:space="preserve">In the original proposal for this project, I had hoped to integrate both the named entity recognition model and the pre-processed Hansard debates into Birkbeck’s Samtla system. However, by the time the data was ready for integration, there was no response from the Samtla team until </w:t>
+      </w:r>
+      <w:r>
+        <w:t>it was too late for any</w:t>
+      </w:r>
+      <w:r>
+        <w:t xml:space="preserve"> integration </w:t>
+      </w:r>
+      <w:r>
+        <w:t>work to take place</w:t>
+      </w:r>
+      <w:r>
+        <w:t xml:space="preserve">. This could possibly have been avoided if I was more pro-active in determining with the Birkbeck Samtla team a deadline by which integration needed to take place – for a more thorough discussion of my plan’s shortcomings, see section </w:t>
+      </w:r>
+      <w:r>
+        <w:fldChar w:fldCharType="begin"/>
+      </w:r>
+      <w:r>
+        <w:instrText xml:space="preserve"> REF _Ref522280259 \r \h </w:instrText>
+      </w:r>
+      <w:r>
+        <w:fldChar w:fldCharType="separate"/>
+      </w:r>
+      <w:r>
+        <w:t>10</w:t>
+      </w:r>
+      <w:r>
+        <w:fldChar w:fldCharType="end"/>
+      </w:r>
+      <w:r>
+        <w:t>.</w:t>
+      </w:r>
+    </w:p>
+    <w:p/>
+    <w:p>
+      <w:r>
+        <w:t xml:space="preserve">As outlined in my proposal, a simple Graphical User Interface(GUI) needed to be created, which would at least contain the following basic functionality: allow a user to see a list of all </w:t>
+      </w:r>
+      <w:r>
+        <w:lastRenderedPageBreak/>
+        <w:t>possible Hansard debates on a given date; allow a user to select a Hansard debate from a given date to display all of its text; The Hansard debate displayed should in some way annotate all Named Entities predicted by the Named Entity model which should be run on the server.</w:t>
+      </w:r>
+      <w:r>
+        <w:t xml:space="preserve"> As this GUI is very much a stub designed to enable demos of the project, no thought is given to the traditional non-functional requirements of performance or security. Performance in particular would be greatly improved with a relational database to index Hansard debates for a particular date, and cached results from the model predictions.</w:t>
+      </w:r>
+    </w:p>
+    <w:p/>
+    <w:p>
+      <w:r>
+        <w:t>Python Flask was chosen as the web-server</w:t>
+      </w:r>
+      <w:r>
+        <w:t>, as it supports Python 3 and is less opinionated than Django.</w:t>
+      </w:r>
+      <w:bookmarkStart w:id="49" w:name="_GoBack"/>
+      <w:bookmarkEnd w:id="49"/>
+    </w:p>
+    <w:p/>
+    <w:p>
+      <w:pPr>
+        <w:pStyle w:val="Heading1"/>
+      </w:pPr>
+      <w:bookmarkStart w:id="50" w:name="_Toc522276695"/>
+      <w:bookmarkStart w:id="51" w:name="_Ref522280259"/>
       <w:r>
         <w:t>Planning</w:t>
       </w:r>
-      <w:bookmarkEnd w:id="49"/>
+      <w:bookmarkEnd w:id="50"/>
+      <w:bookmarkEnd w:id="51"/>
     </w:p>
     <w:p/>
     <w:p>
@@ -8146,28 +8259,38 @@
       <w:r>
         <w:t xml:space="preserve"> No reply re Samtla.</w:t>
       </w:r>
+      <w:r>
+        <w:t xml:space="preserve"> Integration is a risk in all IT projects. </w:t>
+      </w:r>
+      <w:r>
+        <w:rPr>
+          <w:b/>
+          <w:color w:val="FF0000"/>
+        </w:rPr>
+        <w:t>Complete</w:t>
+      </w:r>
     </w:p>
     <w:p>
       <w:pPr>
         <w:pStyle w:val="Heading1"/>
       </w:pPr>
-      <w:bookmarkStart w:id="50" w:name="_Toc522276696"/>
+      <w:bookmarkStart w:id="52" w:name="_Toc522276696"/>
       <w:r>
         <w:t>Testing</w:t>
       </w:r>
-      <w:bookmarkEnd w:id="50"/>
+      <w:bookmarkEnd w:id="52"/>
     </w:p>
     <w:p>
       <w:pPr>
         <w:pStyle w:val="Heading2"/>
       </w:pPr>
-      <w:bookmarkStart w:id="51" w:name="_Ref521568905"/>
-      <w:bookmarkStart w:id="52" w:name="_Toc522276697"/>
+      <w:bookmarkStart w:id="53" w:name="_Ref521568905"/>
+      <w:bookmarkStart w:id="54" w:name="_Toc522276697"/>
       <w:r>
         <w:t>Unit testing</w:t>
       </w:r>
-      <w:bookmarkEnd w:id="51"/>
-      <w:bookmarkEnd w:id="52"/>
+      <w:bookmarkEnd w:id="53"/>
+      <w:bookmarkEnd w:id="54"/>
     </w:p>
     <w:p/>
     <w:p>
@@ -8178,11 +8301,7 @@
         <w:t xml:space="preserve"> In this project, most of the main functions used did not return values directly to the caller, but wrote values out to disk, either as text files, as binary Python pickled data, or as Keras h5 database-files.</w:t>
       </w:r>
       <w:r>
-        <w:t xml:space="preserve"> Similarly, many functions expected their input to be a path to a file on disk, </w:t>
-      </w:r>
-      <w:r>
-        <w:lastRenderedPageBreak/>
-        <w:t xml:space="preserve">from which they would read either text or binary data to continue processing. This approach was taken to support the ‘pipeline’ concept outlined in section </w:t>
+        <w:t xml:space="preserve"> Similarly, many functions expected their input to be a path to a file on disk, from which they would read either text or binary data to continue processing. This approach was taken to support the ‘pipeline’ concept outlined in section </w:t>
       </w:r>
       <w:r>
         <w:fldChar w:fldCharType="begin"/>
@@ -8306,10 +8425,10 @@
           <w:noProof/>
         </w:rPr>
         <w:object w:dxaOrig="4510" w:dyaOrig="1120" w14:anchorId="2169ACF8">
-          <v:shape id="_x0000_i1026" type="#_x0000_t75" alt="" style="width:225.75pt;height:56.05pt;mso-width-percent:0;mso-height-percent:0;mso-width-percent:0;mso-height-percent:0" o:ole="">
+          <v:shape id="_x0000_i1026" type="#_x0000_t75" alt="" style="width:225.95pt;height:56pt;mso-width-percent:0;mso-height-percent:0;mso-width-percent:0;mso-height-percent:0" o:ole="">
             <v:imagedata r:id="rId21" o:title=""/>
           </v:shape>
-          <o:OLEObject Type="Embed" ProgID="Word.Document.12" ShapeID="_x0000_i1026" DrawAspect="Content" ObjectID="_1596021829" r:id="rId22">
+          <o:OLEObject Type="Embed" ProgID="Word.Document.12" ShapeID="_x0000_i1026" DrawAspect="Content" ObjectID="_1596023138" r:id="rId22">
             <o:FieldCodes>\s</o:FieldCodes>
           </o:OLEObject>
         </w:object>
@@ -8319,19 +8438,29 @@
       <w:pPr>
         <w:pStyle w:val="Caption"/>
       </w:pPr>
-      <w:bookmarkStart w:id="53" w:name="_Ref522279574"/>
+      <w:bookmarkStart w:id="55" w:name="_Ref522279574"/>
       <w:r>
         <w:t xml:space="preserve">Code Snippet </w:t>
       </w:r>
-      <w:fldSimple w:instr=" SEQ Code_Snippet \* ARABIC ">
-        <w:r>
-          <w:rPr>
-            <w:noProof/>
-          </w:rPr>
-          <w:t>5</w:t>
-        </w:r>
-      </w:fldSimple>
-      <w:bookmarkEnd w:id="53"/>
+      <w:r>
+        <w:fldChar w:fldCharType="begin"/>
+      </w:r>
+      <w:r>
+        <w:instrText xml:space="preserve"> SEQ Code_Snippet \* ARABIC </w:instrText>
+      </w:r>
+      <w:r>
+        <w:fldChar w:fldCharType="separate"/>
+      </w:r>
+      <w:r>
+        <w:rPr>
+          <w:noProof/>
+        </w:rPr>
+        <w:t>5</w:t>
+      </w:r>
+      <w:r>
+        <w:fldChar w:fldCharType="end"/>
+      </w:r>
+      <w:bookmarkEnd w:id="55"/>
       <w:r>
         <w:t xml:space="preserve"> a regular Pytest unit test</w:t>
       </w:r>
@@ -8342,10 +8471,10 @@
           <w:noProof/>
         </w:rPr>
         <w:object w:dxaOrig="4510" w:dyaOrig="2190" w14:anchorId="7D4AB774">
-          <v:shape id="_x0000_i1025" type="#_x0000_t75" alt="" style="width:225.25pt;height:109.55pt;mso-width-percent:0;mso-height-percent:0;mso-width-percent:0;mso-height-percent:0" o:ole="">
+          <v:shape id="_x0000_i1025" type="#_x0000_t75" alt="" style="width:225.25pt;height:109.5pt;mso-width-percent:0;mso-height-percent:0;mso-width-percent:0;mso-height-percent:0" o:ole="">
             <v:imagedata r:id="rId23" o:title=""/>
           </v:shape>
-          <o:OLEObject Type="Embed" ProgID="Word.Document.12" ShapeID="_x0000_i1025" DrawAspect="Content" ObjectID="_1596021830" r:id="rId24">
+          <o:OLEObject Type="Embed" ProgID="Word.Document.12" ShapeID="_x0000_i1025" DrawAspect="Content" ObjectID="_1596023139" r:id="rId24">
             <o:FieldCodes>\s</o:FieldCodes>
           </o:OLEObject>
         </w:object>
@@ -8355,19 +8484,29 @@
       <w:pPr>
         <w:pStyle w:val="Caption"/>
       </w:pPr>
-      <w:bookmarkStart w:id="54" w:name="_Ref522279575"/>
+      <w:bookmarkStart w:id="56" w:name="_Ref522279575"/>
       <w:r>
         <w:t xml:space="preserve">Code Snippet </w:t>
       </w:r>
-      <w:fldSimple w:instr=" SEQ Code_Snippet \* ARABIC ">
-        <w:r>
-          <w:rPr>
-            <w:noProof/>
-          </w:rPr>
-          <w:t>6</w:t>
-        </w:r>
-      </w:fldSimple>
-      <w:bookmarkEnd w:id="54"/>
+      <w:r>
+        <w:fldChar w:fldCharType="begin"/>
+      </w:r>
+      <w:r>
+        <w:instrText xml:space="preserve"> SEQ Code_Snippet \* ARABIC </w:instrText>
+      </w:r>
+      <w:r>
+        <w:fldChar w:fldCharType="separate"/>
+      </w:r>
+      <w:r>
+        <w:rPr>
+          <w:noProof/>
+        </w:rPr>
+        <w:t>6</w:t>
+      </w:r>
+      <w:r>
+        <w:fldChar w:fldCharType="end"/>
+      </w:r>
+      <w:bookmarkEnd w:id="56"/>
       <w:r>
         <w:t xml:space="preserve"> A Pyfakefs Pytest unit test</w:t>
       </w:r>
@@ -8377,14 +8516,14 @@
       <w:pPr>
         <w:pStyle w:val="Heading2"/>
       </w:pPr>
-      <w:bookmarkStart w:id="55" w:name="_Toc522276698"/>
+      <w:bookmarkStart w:id="57" w:name="_Toc522276698"/>
       <w:r>
         <w:t>Model</w:t>
       </w:r>
       <w:r>
         <w:t xml:space="preserve"> evaluation</w:t>
       </w:r>
-      <w:bookmarkEnd w:id="55"/>
+      <w:bookmarkEnd w:id="57"/>
     </w:p>
     <w:p/>
     <w:p>
@@ -8401,12 +8540,7 @@
         <w:t xml:space="preserve">. Of course, the labelled data used to fit the model was </w:t>
       </w:r>
       <w:r>
-        <w:t>both limited by the contents of its data sources, and by the non-human manner of the lab</w:t>
-      </w:r>
-      <w:bookmarkStart w:id="56" w:name="_GoBack"/>
-      <w:bookmarkEnd w:id="56"/>
-      <w:r>
-        <w:t xml:space="preserve">elling </w:t>
+        <w:t xml:space="preserve">both limited by the contents of its data sources, and by the non-human manner of the labelling </w:t>
       </w:r>
       <w:r>
         <w:t xml:space="preserve">– the labels were ‘interpolated’ </w:t>
@@ -8464,78 +8598,78 @@
       <w:pPr>
         <w:pStyle w:val="Heading3"/>
       </w:pPr>
-      <w:bookmarkStart w:id="57" w:name="_Toc522276699"/>
+      <w:bookmarkStart w:id="58" w:name="_Toc522276699"/>
       <w:r>
         <w:t>The ‘mini’ dataset</w:t>
       </w:r>
-      <w:bookmarkEnd w:id="57"/>
-    </w:p>
-    <w:p/>
-    <w:p>
-      <w:r>
+      <w:bookmarkEnd w:id="58"/>
+    </w:p>
+    <w:p/>
+    <w:p>
+      <w:r>
+        <w:t xml:space="preserve">In order to test out a complete run of the Keras model and verify saving of its state and tracking of its loss scores across epochs, the ‘mini’ dataset was generated. The mini dataset is derived from the ‘toy’ dataset (for which see section </w:t>
+      </w:r>
+      <w:r>
+        <w:fldChar w:fldCharType="begin"/>
+      </w:r>
+      <w:r>
+        <w:instrText xml:space="preserve"> REF _Ref521576975 \r \h </w:instrText>
+      </w:r>
+      <w:r>
+        <w:fldChar w:fldCharType="separate"/>
+      </w:r>
+      <w:r>
+        <w:t>10.2.2</w:t>
+      </w:r>
+      <w:r>
+        <w:fldChar w:fldCharType="end"/>
+      </w:r>
+      <w:r>
+        <w:t>), but in the first dimension of the X and Y tensors, only the first 4000 samples are taken for each dataset. So only 4000 sentences are used for train, dev and test.</w:t>
+      </w:r>
+      <w:r>
+        <w:t xml:space="preserve"> The below figures show the predictably appalling behaviour of this dataset, in terms of accuracy, loss and non-null label accuracy (i.e. accuracy when </w:t>
+      </w:r>
+      <w:r>
+        <w:rPr>
+          <w:i/>
+        </w:rPr>
+        <w:t>not</w:t>
+      </w:r>
+      <w:r>
+        <w:t xml:space="preserve"> using the null label, ‘0’, meaning ‘Not a Named Entity).</w:t>
+      </w:r>
+    </w:p>
+    <w:p/>
+    <w:p>
+      <w:r>
+        <w:t xml:space="preserve">Note that the ‘mini’ model was only run for two epochs. We can see that accuracy rose and loss decreased. However, the non-null label accuracy also decreased – it appears that in the early epochs of the model, the most efficient way to minimise loss is to label every character as 0, the null label. This observation was also borne out in the ‘toy’ dataset, where </w:t>
+      </w:r>
+      <w:r>
+        <w:t>non-null</w:t>
+      </w:r>
+      <w:r>
+        <w:t xml:space="preserve"> label accuracy fell for the first 100k samples or so, before starting to rise.</w:t>
+      </w:r>
+    </w:p>
+    <w:p/>
+    <w:p>
+      <w:r>
+        <w:t>Attempts to ‘predict’ using the mini dataset also matched this observation. The model has a marked preference for the NULL label</w:t>
+      </w:r>
+      <w:r>
+        <w:t>. Indeed, all manual validation done using the mini model returned all NULL labels.</w:t>
+      </w:r>
+    </w:p>
+    <w:p>
+      <w:pPr>
+        <w:keepNext/>
+      </w:pPr>
+      <w:r>
+        <w:rPr>
+          <w:noProof/>
+        </w:rPr>
         <w:lastRenderedPageBreak/>
-        <w:t xml:space="preserve">In order to test out a complete run of the Keras model and verify saving of its state and tracking of its loss scores across epochs, the ‘mini’ dataset was generated. The mini dataset is derived from the ‘toy’ dataset (for which see section </w:t>
-      </w:r>
-      <w:r>
-        <w:fldChar w:fldCharType="begin"/>
-      </w:r>
-      <w:r>
-        <w:instrText xml:space="preserve"> REF _Ref521576975 \r \h </w:instrText>
-      </w:r>
-      <w:r>
-        <w:fldChar w:fldCharType="separate"/>
-      </w:r>
-      <w:r>
-        <w:t>10.2.2</w:t>
-      </w:r>
-      <w:r>
-        <w:fldChar w:fldCharType="end"/>
-      </w:r>
-      <w:r>
-        <w:t>), but in the first dimension of the X and Y tensors, only the first 4000 samples are taken for each dataset. So only 4000 sentences are used for train, dev and test.</w:t>
-      </w:r>
-      <w:r>
-        <w:t xml:space="preserve"> The below figures show the predictably appalling behaviour of this dataset, in terms of accuracy, loss and non-null label accuracy (i.e. accuracy when </w:t>
-      </w:r>
-      <w:r>
-        <w:rPr>
-          <w:i/>
-        </w:rPr>
-        <w:t>not</w:t>
-      </w:r>
-      <w:r>
-        <w:t xml:space="preserve"> using the null label, ‘0’, meaning ‘Not a Named Entity).</w:t>
-      </w:r>
-    </w:p>
-    <w:p/>
-    <w:p>
-      <w:r>
-        <w:t xml:space="preserve">Note that the ‘mini’ model was only run for two epochs. We can see that accuracy rose and loss decreased. However, the non-null label accuracy also decreased – it appears that in the early epochs of the model, the most efficient way to minimise loss is to label every character as 0, the null label. This observation was also borne out in the ‘toy’ dataset, where </w:t>
-      </w:r>
-      <w:r>
-        <w:t>non-null</w:t>
-      </w:r>
-      <w:r>
-        <w:t xml:space="preserve"> label accuracy fell for the first 100k samples or so, before starting to rise.</w:t>
-      </w:r>
-    </w:p>
-    <w:p/>
-    <w:p>
-      <w:r>
-        <w:t>Attempts to ‘predict’ using the mini dataset also matched this observation. The model has a marked preference for the NULL label</w:t>
-      </w:r>
-      <w:r>
-        <w:t>. Indeed, all manual validation done using the mini model returned all NULL labels.</w:t>
-      </w:r>
-    </w:p>
-    <w:p>
-      <w:pPr>
-        <w:keepNext/>
-      </w:pPr>
-      <w:r>
-        <w:rPr>
-          <w:noProof/>
-        </w:rPr>
         <w:drawing>
           <wp:inline distT="0" distB="0" distL="0" distR="0" wp14:anchorId="0AACD245" wp14:editId="79A74CE9">
             <wp:extent cx="3312695" cy="2484521"/>
@@ -8586,14 +8720,24 @@
       <w:r>
         <w:t xml:space="preserve">Figure </w:t>
       </w:r>
-      <w:fldSimple w:instr=" SEQ Figure \* ARABIC ">
-        <w:r>
-          <w:rPr>
-            <w:noProof/>
-          </w:rPr>
-          <w:t>4</w:t>
-        </w:r>
-      </w:fldSimple>
+      <w:r>
+        <w:fldChar w:fldCharType="begin"/>
+      </w:r>
+      <w:r>
+        <w:instrText xml:space="preserve"> SEQ Figure \* ARABIC </w:instrText>
+      </w:r>
+      <w:r>
+        <w:fldChar w:fldCharType="separate"/>
+      </w:r>
+      <w:r>
+        <w:rPr>
+          <w:noProof/>
+        </w:rPr>
+        <w:t>4</w:t>
+      </w:r>
+      <w:r>
+        <w:fldChar w:fldCharType="end"/>
+      </w:r>
       <w:r>
         <w:t xml:space="preserve"> Mini dataset accuracy</w:t>
       </w:r>
@@ -8656,14 +8800,24 @@
       <w:r>
         <w:t xml:space="preserve">Figure </w:t>
       </w:r>
-      <w:fldSimple w:instr=" SEQ Figure \* ARABIC ">
-        <w:r>
-          <w:rPr>
-            <w:noProof/>
-          </w:rPr>
-          <w:t>5</w:t>
-        </w:r>
-      </w:fldSimple>
+      <w:r>
+        <w:fldChar w:fldCharType="begin"/>
+      </w:r>
+      <w:r>
+        <w:instrText xml:space="preserve"> SEQ Figure \* ARABIC </w:instrText>
+      </w:r>
+      <w:r>
+        <w:fldChar w:fldCharType="separate"/>
+      </w:r>
+      <w:r>
+        <w:rPr>
+          <w:noProof/>
+        </w:rPr>
+        <w:t>5</w:t>
+      </w:r>
+      <w:r>
+        <w:fldChar w:fldCharType="end"/>
+      </w:r>
       <w:r>
         <w:t xml:space="preserve"> Mini dataset loss</w:t>
       </w:r>
@@ -8676,7 +8830,6 @@
         <w:rPr>
           <w:noProof/>
         </w:rPr>
-        <w:lastRenderedPageBreak/>
         <w:drawing>
           <wp:inline distT="0" distB="0" distL="0" distR="0" wp14:anchorId="7F15EFFB" wp14:editId="54943196">
             <wp:extent cx="3144253" cy="2358190"/>
@@ -8727,24 +8880,26 @@
       <w:r>
         <w:t xml:space="preserve">Figure </w:t>
       </w:r>
-      <w:fldSimple w:instr=" SEQ Figure \* ARABIC ">
-        <w:r>
-          <w:rPr>
-            <w:noProof/>
-          </w:rPr>
-          <w:t>6</w:t>
-        </w:r>
-      </w:fldSimple>
-      <w:r>
-        <w:t xml:space="preserve"> Mini dataset </w:t>
-      </w:r>
-      <w:proofErr w:type="gramStart"/>
-      <w:r>
-        <w:t>non null</w:t>
-      </w:r>
-      <w:proofErr w:type="gramEnd"/>
-      <w:r>
-        <w:t xml:space="preserve"> label accuracy</w:t>
+      <w:r>
+        <w:fldChar w:fldCharType="begin"/>
+      </w:r>
+      <w:r>
+        <w:instrText xml:space="preserve"> SEQ Figure \* ARABIC </w:instrText>
+      </w:r>
+      <w:r>
+        <w:fldChar w:fldCharType="separate"/>
+      </w:r>
+      <w:r>
+        <w:rPr>
+          <w:noProof/>
+        </w:rPr>
+        <w:t>6</w:t>
+      </w:r>
+      <w:r>
+        <w:fldChar w:fldCharType="end"/>
+      </w:r>
+      <w:r>
+        <w:t xml:space="preserve"> Mini dataset non null label accuracy</w:t>
       </w:r>
     </w:p>
     <w:p/>
@@ -8752,17 +8907,18 @@
       <w:pPr>
         <w:pStyle w:val="Heading3"/>
       </w:pPr>
-      <w:bookmarkStart w:id="58" w:name="_Ref521576975"/>
-      <w:bookmarkStart w:id="59" w:name="_Toc522276700"/>
+      <w:bookmarkStart w:id="59" w:name="_Ref521576975"/>
+      <w:bookmarkStart w:id="60" w:name="_Toc522276700"/>
       <w:r>
         <w:t>The ‘toy’ dataset</w:t>
       </w:r>
-      <w:bookmarkEnd w:id="58"/>
       <w:bookmarkEnd w:id="59"/>
-    </w:p>
-    <w:p/>
-    <w:p>
-      <w:r>
+      <w:bookmarkEnd w:id="60"/>
+    </w:p>
+    <w:p/>
+    <w:p>
+      <w:r>
+        <w:lastRenderedPageBreak/>
         <w:t>The toy dataset was constructed with</w:t>
       </w:r>
       <w:r>
@@ -8909,13 +9065,13 @@
       <w:pPr>
         <w:pStyle w:val="Heading3"/>
       </w:pPr>
-      <w:bookmarkStart w:id="60" w:name="_Toc522276701"/>
-      <w:bookmarkStart w:id="61" w:name="_Ref522276945"/>
+      <w:bookmarkStart w:id="61" w:name="_Toc522276701"/>
+      <w:bookmarkStart w:id="62" w:name="_Ref522276945"/>
       <w:r>
         <w:t>The full dataset</w:t>
       </w:r>
-      <w:bookmarkEnd w:id="60"/>
       <w:bookmarkEnd w:id="61"/>
+      <w:bookmarkEnd w:id="62"/>
     </w:p>
     <w:p/>
     <w:p>
@@ -8959,183 +9115,172 @@
         <w:t>use</w:t>
       </w:r>
       <w:r>
-        <w:t xml:space="preserve"> all the interpolated </w:t>
-      </w:r>
+        <w:t xml:space="preserve"> all the interpolated Hansards into</w:t>
+      </w:r>
+      <w:r>
+        <w:t xml:space="preserve"> the model</w:t>
+      </w:r>
+      <w:r>
+        <w:t xml:space="preserve"> (divided into train, test and dev sets)</w:t>
+      </w:r>
+      <w:r>
+        <w:t xml:space="preserve"> would require</w:t>
+      </w:r>
+      <w:r>
+        <w:t xml:space="preserve"> using Keras’</w:t>
+      </w:r>
+      <w:r>
+        <w:t xml:space="preserve"> </w:t>
+      </w:r>
+      <w:r>
+        <w:t>fit-</w:t>
+      </w:r>
+      <w:r>
+        <w:t>generator</w:t>
+      </w:r>
+      <w:r>
+        <w:t xml:space="preserve"> methods, to generate the tensors on the fly as they were needed</w:t>
+      </w:r>
+      <w:r>
+        <w:t>, and a large amount of time.</w:t>
+      </w:r>
+      <w:r>
+        <w:t xml:space="preserve"> It is </w:t>
+      </w:r>
+      <w:r>
+        <w:t>possible</w:t>
+      </w:r>
+      <w:r>
+        <w:t xml:space="preserve"> that the NaN validation problems described in </w:t>
+      </w:r>
+      <w:r>
+        <w:fldChar w:fldCharType="begin"/>
+      </w:r>
+      <w:r>
+        <w:instrText xml:space="preserve"> REF _Ref521576975 \r \h </w:instrText>
+      </w:r>
+      <w:r>
+        <w:fldChar w:fldCharType="separate"/>
+      </w:r>
+      <w:r>
+        <w:t>10.2.2</w:t>
+      </w:r>
+      <w:r>
+        <w:fldChar w:fldCharType="end"/>
+      </w:r>
+      <w:r>
+        <w:t xml:space="preserve"> would recur, given the much larger dataset</w:t>
+      </w:r>
+      <w:r>
+        <w:t xml:space="preserve"> (</w:t>
+      </w:r>
+      <w:r>
+        <w:t>182</w:t>
+      </w:r>
+      <w:r>
+        <w:t>,</w:t>
+      </w:r>
+      <w:r>
+        <w:t>575</w:t>
+      </w:r>
+      <w:r>
+        <w:t>,</w:t>
+      </w:r>
+      <w:r>
+        <w:t>072</w:t>
+      </w:r>
+      <w:r>
+        <w:t xml:space="preserve"> </w:t>
+      </w:r>
+      <w:r>
+        <w:t>sentences</w:t>
+      </w:r>
+      <w:r>
+        <w:t xml:space="preserve"> in total</w:t>
+      </w:r>
+      <w:r>
+        <w:t>)</w:t>
+      </w:r>
+      <w:r>
+        <w:t>. Or, it is possible that, with a suitably chosen batch-size for the generator, the NaN validation problem could be avoided.</w:t>
+      </w:r>
+      <w:r>
+        <w:t xml:space="preserve"> It is not clear how long such a model could take to train – if </w:t>
+      </w:r>
+      <w:r>
+        <w:t>the time taken</w:t>
+      </w:r>
+      <w:r>
+        <w:t xml:space="preserve"> scaled linearly from the ‘toy’ dataset, which used 8 of the 320 buckets, it could take 1440 hours per epoch, or 60 days. It is hoped that the time taken would not scale linearly, given that the batch size, and the required stochastic gradient descent calculations per batch, would be much smaller.</w:t>
+      </w:r>
+    </w:p>
+    <w:p/>
+    <w:p>
+      <w:r>
+        <w:t>As of Friday 17</w:t>
+      </w:r>
+      <w:r>
+        <w:rPr>
+          <w:vertAlign w:val="superscript"/>
+        </w:rPr>
+        <w:t>th</w:t>
+      </w:r>
+      <w:r>
+        <w:t xml:space="preserve"> August 2018, I took the decision to prioritise working on a simple GUI interface, </w:t>
+      </w:r>
+      <w:r>
+        <w:t>instead of</w:t>
+      </w:r>
+      <w:r>
+        <w:t xml:space="preserve"> writing the generator methods required to train the full dataset.</w:t>
+      </w:r>
+      <w:r>
+        <w:t xml:space="preserve"> These generator methods </w:t>
+      </w:r>
+      <w:r>
+        <w:t>could</w:t>
+      </w:r>
+      <w:r>
+        <w:t xml:space="preserve"> be quite easily derived </w:t>
+      </w:r>
+      <w:r>
+        <w:t>by wrapping</w:t>
+      </w:r>
+      <w:r>
+        <w:t xml:space="preserve"> create_x_toy and creat</w:t>
+      </w:r>
+      <w:r>
+        <w:t>e_y_toy in model_integration.py with a python generator, then returning the Numpy arrays instead of pickling them out to disk.</w:t>
+      </w:r>
+    </w:p>
+    <w:p/>
+    <w:p>
+      <w:pPr>
+        <w:pStyle w:val="Heading3"/>
+      </w:pPr>
+      <w:bookmarkStart w:id="63" w:name="_Toc522276702"/>
       <w:r>
         <w:lastRenderedPageBreak/>
-        <w:t>Hansards into</w:t>
-      </w:r>
-      <w:r>
-        <w:t xml:space="preserve"> the model</w:t>
-      </w:r>
-      <w:r>
-        <w:t xml:space="preserve"> (divided into train, test and dev sets)</w:t>
-      </w:r>
-      <w:r>
-        <w:t xml:space="preserve"> would require</w:t>
-      </w:r>
-      <w:r>
-        <w:t xml:space="preserve"> using Keras’</w:t>
-      </w:r>
-      <w:r>
-        <w:t xml:space="preserve"> </w:t>
-      </w:r>
-      <w:r>
-        <w:t>fit-</w:t>
-      </w:r>
-      <w:r>
-        <w:t>generator</w:t>
-      </w:r>
-      <w:r>
-        <w:t xml:space="preserve"> methods, to generate the tensors on the fly as they were needed</w:t>
-      </w:r>
-      <w:r>
-        <w:t>, and a large amount of time.</w:t>
-      </w:r>
-      <w:r>
-        <w:t xml:space="preserve"> It is </w:t>
-      </w:r>
-      <w:r>
-        <w:t>possible</w:t>
-      </w:r>
-      <w:r>
-        <w:t xml:space="preserve"> that the NaN validation problems described in </w:t>
-      </w:r>
-      <w:r>
-        <w:fldChar w:fldCharType="begin"/>
-      </w:r>
-      <w:r>
-        <w:instrText xml:space="preserve"> REF _Ref521576975 \r \h </w:instrText>
-      </w:r>
-      <w:r>
-        <w:fldChar w:fldCharType="separate"/>
-      </w:r>
-      <w:r>
-        <w:t>10.2.2</w:t>
-      </w:r>
-      <w:r>
-        <w:fldChar w:fldCharType="end"/>
-      </w:r>
-      <w:r>
-        <w:t xml:space="preserve"> would recur, given the much larger dataset</w:t>
-      </w:r>
-      <w:r>
-        <w:t xml:space="preserve"> (</w:t>
-      </w:r>
-      <w:r>
-        <w:t>182</w:t>
-      </w:r>
-      <w:r>
-        <w:t>,</w:t>
-      </w:r>
-      <w:r>
-        <w:t>575</w:t>
-      </w:r>
-      <w:r>
-        <w:t>,</w:t>
-      </w:r>
-      <w:r>
-        <w:t>072</w:t>
-      </w:r>
-      <w:r>
-        <w:t xml:space="preserve"> </w:t>
-      </w:r>
-      <w:r>
-        <w:t>sentences</w:t>
-      </w:r>
-      <w:r>
-        <w:t xml:space="preserve"> in total</w:t>
-      </w:r>
-      <w:r>
-        <w:t>)</w:t>
-      </w:r>
-      <w:r>
-        <w:t>. Or, it is possible that, with a suitably chosen batch-size for the generator, the NaN validation problem could be avoided.</w:t>
-      </w:r>
-      <w:r>
-        <w:t xml:space="preserve"> It is not clear how long such a model could take to train – if </w:t>
-      </w:r>
-      <w:r>
-        <w:t>the time taken</w:t>
-      </w:r>
-      <w:r>
-        <w:t xml:space="preserve"> scaled linearly from the ‘toy’ dataset, which used 8 of the 320 buckets, it could take 1440 hours per epoch, or 60 days. It is hoped that the time taken would not scale linearly, given that the batch size, and the required stochastic gradient descent calculations per batch, would be much smaller.</w:t>
-      </w:r>
-    </w:p>
-    <w:p/>
-    <w:p>
-      <w:r>
-        <w:t>As of Friday 17</w:t>
-      </w:r>
-      <w:r>
-        <w:rPr>
-          <w:vertAlign w:val="superscript"/>
-        </w:rPr>
-        <w:t>th</w:t>
-      </w:r>
-      <w:r>
-        <w:t xml:space="preserve"> August 2018, I took the decision to prioritise working on a simple GUI interface, </w:t>
-      </w:r>
-      <w:r>
-        <w:t>instead of</w:t>
-      </w:r>
-      <w:r>
-        <w:t xml:space="preserve"> writing the generator methods required to train the full dataset.</w:t>
-      </w:r>
-      <w:r>
-        <w:t xml:space="preserve"> These generator methods </w:t>
+        <w:t>Cross-validation</w:t>
+      </w:r>
+      <w:bookmarkEnd w:id="63"/>
+    </w:p>
+    <w:p/>
+    <w:p>
+      <w:r>
+        <w:t xml:space="preserve">Fortunately, thanks to the hash-bucketing approach to datasets, the Hansard debates are already scrambled, so I </w:t>
       </w:r>
       <w:r>
         <w:t>could</w:t>
       </w:r>
       <w:r>
-        <w:t xml:space="preserve"> be quite easily derived </w:t>
-      </w:r>
-      <w:r>
-        <w:t>by wrapping</w:t>
-      </w:r>
-      <w:r>
-        <w:t xml:space="preserve"> create_x_toy and creat</w:t>
-      </w:r>
-      <w:r>
-        <w:t>e_y_toy in model_integration.py with a python generator, then returning the Numpy arrays instead of pickling them out to disk.</w:t>
-      </w:r>
-    </w:p>
-    <w:p/>
-    <w:p>
-      <w:pPr>
-        <w:pStyle w:val="Heading3"/>
-      </w:pPr>
-      <w:bookmarkStart w:id="62" w:name="_Toc522276702"/>
-      <w:r>
-        <w:t>Cross-validation</w:t>
-      </w:r>
-      <w:bookmarkEnd w:id="62"/>
-    </w:p>
-    <w:p/>
-    <w:p>
-      <w:r>
-        <w:t xml:space="preserve">Fortunately, thanks to the hash-bucketing approach to datasets, the Hansard debates are already scrambled, so I </w:t>
-      </w:r>
-      <w:r>
-        <w:t>could</w:t>
-      </w:r>
-      <w:r>
         <w:t xml:space="preserve"> just use contiguous pieces of the NumPy arrays to generate segments.</w:t>
       </w:r>
       <w:r>
         <w:t xml:space="preserve"> I used Scikit-Learn’s KFold class to </w:t>
       </w:r>
       <w:r>
-        <w:t>generate ten ‘</w:t>
-      </w:r>
-      <w:proofErr w:type="gramStart"/>
-      <w:r>
-        <w:t>folds’</w:t>
-      </w:r>
-      <w:proofErr w:type="gramEnd"/>
-      <w:r>
-        <w:t>. In each case, a fold was one tenth of the data, used for validation. The other nine</w:t>
+        <w:t>generate ten ‘folds’. In each case, a fold was one tenth of the data, used for validation. The other nine</w:t>
       </w:r>
       <w:r>
         <w:t xml:space="preserve"> tenths were used for training.</w:t>
@@ -9183,11 +9328,11 @@
       <w:pPr>
         <w:pStyle w:val="Heading2"/>
       </w:pPr>
-      <w:bookmarkStart w:id="63" w:name="_Toc522276703"/>
+      <w:bookmarkStart w:id="64" w:name="_Toc522276703"/>
       <w:r>
         <w:t>Overall evaluation</w:t>
       </w:r>
-      <w:bookmarkEnd w:id="63"/>
+      <w:bookmarkEnd w:id="64"/>
     </w:p>
     <w:p/>
     <w:p>
@@ -9199,34 +9344,26 @@
       <w:pPr>
         <w:pStyle w:val="Heading1"/>
       </w:pPr>
-      <w:bookmarkStart w:id="64" w:name="_Toc522276704"/>
+      <w:bookmarkStart w:id="65" w:name="_Toc522276704"/>
       <w:r>
         <w:t>Summary and Conclusions</w:t>
       </w:r>
-      <w:bookmarkEnd w:id="64"/>
+      <w:bookmarkEnd w:id="65"/>
     </w:p>
     <w:p>
       <w:pPr>
         <w:pStyle w:val="Heading2"/>
       </w:pPr>
-      <w:bookmarkStart w:id="65" w:name="_Toc522276705"/>
+      <w:bookmarkStart w:id="66" w:name="_Toc522276705"/>
       <w:r>
         <w:t>Pre-processing is hard</w:t>
       </w:r>
-      <w:bookmarkEnd w:id="65"/>
-    </w:p>
-    <w:p/>
-    <w:p>
-      <w:r>
-        <w:t xml:space="preserve">What to do with the metadata? Don’t want to train on </w:t>
-      </w:r>
-      <w:proofErr w:type="gramStart"/>
-      <w:r>
-        <w:t>it, but</w:t>
-      </w:r>
-      <w:proofErr w:type="gramEnd"/>
-      <w:r>
-        <w:t xml:space="preserve"> do want it to appear.</w:t>
+      <w:bookmarkEnd w:id="66"/>
+    </w:p>
+    <w:p/>
+    <w:p>
+      <w:r>
+        <w:t>What to do with the metadata? Don’t want to train on it, but do want it to appear.</w:t>
       </w:r>
     </w:p>
     <w:p/>
@@ -9234,13 +9371,13 @@
       <w:pPr>
         <w:pStyle w:val="Heading2"/>
       </w:pPr>
-      <w:bookmarkStart w:id="66" w:name="_Ref521576199"/>
-      <w:bookmarkStart w:id="67" w:name="_Toc522276706"/>
+      <w:bookmarkStart w:id="67" w:name="_Ref521576199"/>
+      <w:bookmarkStart w:id="68" w:name="_Toc522276706"/>
       <w:r>
         <w:t>Labelling is hard</w:t>
       </w:r>
-      <w:bookmarkEnd w:id="66"/>
       <w:bookmarkEnd w:id="67"/>
+      <w:bookmarkEnd w:id="68"/>
     </w:p>
     <w:p/>
     <w:p>
@@ -9258,11 +9395,11 @@
       <w:pPr>
         <w:pStyle w:val="Heading2"/>
       </w:pPr>
-      <w:bookmarkStart w:id="68" w:name="_Toc522276707"/>
+      <w:bookmarkStart w:id="69" w:name="_Toc522276707"/>
       <w:r>
         <w:t>Sentence tokenization is hard</w:t>
       </w:r>
-      <w:bookmarkEnd w:id="68"/>
+      <w:bookmarkEnd w:id="69"/>
     </w:p>
     <w:p/>
     <w:p>
@@ -9275,12 +9412,11 @@
       <w:pPr>
         <w:pStyle w:val="Heading2"/>
       </w:pPr>
-      <w:bookmarkStart w:id="69" w:name="_Toc522276708"/>
-      <w:r>
-        <w:lastRenderedPageBreak/>
+      <w:bookmarkStart w:id="70" w:name="_Toc522276708"/>
+      <w:r>
         <w:t>Unfinished work</w:t>
       </w:r>
-      <w:bookmarkEnd w:id="69"/>
+      <w:bookmarkEnd w:id="70"/>
     </w:p>
     <w:p/>
     <w:p>
@@ -9295,11 +9431,11 @@
       <w:pPr>
         <w:pStyle w:val="Heading1"/>
       </w:pPr>
-      <w:bookmarkStart w:id="70" w:name="_Toc522276709"/>
+      <w:bookmarkStart w:id="71" w:name="_Toc522276709"/>
       <w:r>
         <w:t>References</w:t>
       </w:r>
-      <w:bookmarkEnd w:id="70"/>
+      <w:bookmarkEnd w:id="71"/>
     </w:p>
     <w:p/>
     <w:p>
@@ -9321,11 +9457,11 @@
       <w:pPr>
         <w:pStyle w:val="Heading1"/>
       </w:pPr>
-      <w:bookmarkStart w:id="71" w:name="_Toc522276710"/>
+      <w:bookmarkStart w:id="72" w:name="_Toc522276710"/>
       <w:r>
         <w:t>User Manual</w:t>
       </w:r>
-      <w:bookmarkEnd w:id="71"/>
+      <w:bookmarkEnd w:id="72"/>
     </w:p>
     <w:p/>
     <w:p>
@@ -9347,8 +9483,8 @@
       <w:pPr>
         <w:pStyle w:val="Heading1"/>
       </w:pPr>
-      <w:bookmarkStart w:id="72" w:name="_Ref521061060"/>
-      <w:bookmarkStart w:id="73" w:name="_Toc522276711"/>
+      <w:bookmarkStart w:id="73" w:name="_Ref521061060"/>
+      <w:bookmarkStart w:id="74" w:name="_Toc522276711"/>
       <w:r>
         <w:t>Appendix</w:t>
       </w:r>
@@ -9358,8 +9494,8 @@
       <w:r>
         <w:t>: Code</w:t>
       </w:r>
-      <w:bookmarkEnd w:id="72"/>
       <w:bookmarkEnd w:id="73"/>
+      <w:bookmarkEnd w:id="74"/>
     </w:p>
     <w:p/>
     <w:p>
@@ -9381,13 +9517,14 @@
       <w:pPr>
         <w:pStyle w:val="Heading1"/>
       </w:pPr>
-      <w:bookmarkStart w:id="74" w:name="_Ref521568652"/>
-      <w:bookmarkStart w:id="75" w:name="_Toc522276712"/>
-      <w:r>
+      <w:bookmarkStart w:id="75" w:name="_Ref521568652"/>
+      <w:bookmarkStart w:id="76" w:name="_Toc522276712"/>
+      <w:r>
+        <w:lastRenderedPageBreak/>
         <w:t>Appendix B: List of Invoke tasks</w:t>
       </w:r>
-      <w:bookmarkEnd w:id="74"/>
       <w:bookmarkEnd w:id="75"/>
+      <w:bookmarkEnd w:id="76"/>
     </w:p>
     <w:p/>
     <w:p>
@@ -9444,19 +9581,29 @@
         <w:pStyle w:val="Caption"/>
         <w:keepNext/>
       </w:pPr>
-      <w:bookmarkStart w:id="76" w:name="_Ref522269834"/>
+      <w:bookmarkStart w:id="77" w:name="_Ref522269834"/>
       <w:r>
         <w:t xml:space="preserve">Table </w:t>
       </w:r>
-      <w:fldSimple w:instr=" SEQ Table \* ARABIC ">
-        <w:r>
-          <w:rPr>
-            <w:noProof/>
-          </w:rPr>
-          <w:t>5</w:t>
-        </w:r>
-      </w:fldSimple>
-      <w:bookmarkEnd w:id="76"/>
+      <w:r>
+        <w:fldChar w:fldCharType="begin"/>
+      </w:r>
+      <w:r>
+        <w:instrText xml:space="preserve"> SEQ Table \* ARABIC </w:instrText>
+      </w:r>
+      <w:r>
+        <w:fldChar w:fldCharType="separate"/>
+      </w:r>
+      <w:r>
+        <w:rPr>
+          <w:noProof/>
+        </w:rPr>
+        <w:t>5</w:t>
+      </w:r>
+      <w:r>
+        <w:fldChar w:fldCharType="end"/>
+      </w:r>
+      <w:bookmarkEnd w:id="77"/>
       <w:r>
         <w:t xml:space="preserve"> List of Invoke tasks used to drive the pipeline</w:t>
       </w:r>
@@ -9627,7 +9774,6 @@
           </w:tcPr>
           <w:p>
             <w:r>
-              <w:lastRenderedPageBreak/>
               <w:t>char-ner-rehash-datasets</w:t>
             </w:r>
           </w:p>
@@ -9781,7 +9927,11 @@
           </w:tcPr>
           <w:p>
             <w:r>
-              <w:t>Display one Hansard debate, tagged with all its sentence-boundaries, to validate the sentence chunking algorithm.</w:t>
+              <w:t xml:space="preserve">Display one Hansard debate, tagged with all its sentence-boundaries, to </w:t>
+            </w:r>
+            <w:r>
+              <w:lastRenderedPageBreak/>
+              <w:t>validate the sentence chunking algorithm.</w:t>
             </w:r>
           </w:p>
         </w:tc>
@@ -9793,6 +9943,7 @@
           </w:tcPr>
           <w:p>
             <w:r>
+              <w:lastRenderedPageBreak/>
               <w:t>hansard-display-interpolated-file</w:t>
             </w:r>
           </w:p>
@@ -10003,11 +10154,7 @@
               <w:t>ences there are in each dataset</w:t>
             </w:r>
             <w:r>
-              <w:t xml:space="preserve"> and write out to file for easy retrieval. This information is used </w:t>
-            </w:r>
-            <w:r>
-              <w:lastRenderedPageBreak/>
-              <w:t>to estimate to the user how long the tensor creation will take.</w:t>
+              <w:t xml:space="preserve"> and write out to file for easy retrieval. This information is used to estimate to the user how long the tensor creation will take.</w:t>
             </w:r>
           </w:p>
         </w:tc>
@@ -10019,7 +10166,6 @@
           </w:tcPr>
           <w:p>
             <w:r>
-              <w:lastRenderedPageBreak/>
               <w:t>model-minify-toy</w:t>
             </w:r>
           </w:p>
@@ -10061,15 +10207,7 @@
           </w:tcPr>
           <w:p>
             <w:r>
-              <w:t xml:space="preserve">Run </w:t>
-            </w:r>
-            <w:proofErr w:type="gramStart"/>
-            <w:r>
-              <w:t>model.fit(</w:t>
-            </w:r>
-            <w:proofErr w:type="gramEnd"/>
-            <w:r>
-              <w:t>) on the Keras BLSTM model, with a batch of the first 4000 samples from the toy dataset. This is to test the end-to-end process of saving and retrieving the model.</w:t>
+              <w:t>Run model.fit() on the Keras BLSTM model, with a batch of the first 4000 samples from the toy dataset. This is to test the end-to-end process of saving and retrieving the model.</w:t>
             </w:r>
           </w:p>
         </w:tc>
@@ -10091,15 +10229,7 @@
           </w:tcPr>
           <w:p>
             <w:r>
-              <w:t xml:space="preserve">Run </w:t>
-            </w:r>
-            <w:proofErr w:type="gramStart"/>
-            <w:r>
-              <w:t>model.fit(</w:t>
-            </w:r>
-            <w:proofErr w:type="gramEnd"/>
-            <w:r>
-              <w:t>) on the Keras BLSTM model, with a toy dataset of 1 320</w:t>
+              <w:t>Run model.fit() on the Keras BLSTM model, with a toy dataset of 1 320</w:t>
             </w:r>
             <w:r>
               <w:rPr>
@@ -10120,6 +10250,7 @@
           </w:tcPr>
           <w:p>
             <w:r>
+              <w:lastRenderedPageBreak/>
               <w:t>ne-data-companies-download-process</w:t>
             </w:r>
           </w:p>
@@ -10130,15 +10261,7 @@
           </w:tcPr>
           <w:p>
             <w:r>
-              <w:t xml:space="preserve">Both download and process </w:t>
-            </w:r>
-            <w:proofErr w:type="gramStart"/>
-            <w:r>
-              <w:t>companies</w:t>
-            </w:r>
-            <w:proofErr w:type="gramEnd"/>
-            <w:r>
-              <w:t xml:space="preserve"> data from DBPedia and other sources</w:t>
+              <w:t>Both download and process companies data from DBPedia and other sources</w:t>
             </w:r>
           </w:p>
         </w:tc>
@@ -10160,15 +10283,7 @@
           </w:tcPr>
           <w:p>
             <w:r>
-              <w:t xml:space="preserve">Only do post-processing, data cleansing tasks on </w:t>
-            </w:r>
-            <w:proofErr w:type="gramStart"/>
-            <w:r>
-              <w:t>companies</w:t>
-            </w:r>
-            <w:proofErr w:type="gramEnd"/>
-            <w:r>
-              <w:t xml:space="preserve"> data, to assist with iteratively improving the cleaning algorithm</w:t>
+              <w:t>Only do post-processing, data cleansing tasks on companies data, to assist with iteratively improving the cleaning algorithm</w:t>
             </w:r>
           </w:p>
         </w:tc>
@@ -10331,11 +10446,7 @@
     <w:p/>
     <w:p>
       <w:r>
-        <w:t xml:space="preserve">Each task in invoke called out to something else; most tasks invoked a library function from elsewhere in the code base, while some invoked shell commands, for example to de-duplicate and sort the Named Entity lists. In this case, it is faster for the shell to call a GNU C binary and use the ‘sort’ and ‘uniq’ commands, than to use similar functionality in Python. </w:t>
-      </w:r>
-      <w:r>
-        <w:lastRenderedPageBreak/>
-        <w:t>Using the tasks.py file as a dispatcher, without it containing any processing logic itself, ensured that it remained easy to understand and reason with as the project grew.</w:t>
+        <w:t>Each task in invoke called out to something else; most tasks invoked a library function from elsewhere in the code base, while some invoked shell commands, for example to de-duplicate and sort the Named Entity lists. In this case, it is faster for the shell to call a GNU C binary and use the ‘sort’ and ‘uniq’ commands, than to use similar functionality in Python. Using the tasks.py file as a dispatcher, without it containing any processing logic itself, ensured that it remained easy to understand and reason with as the project grew.</w:t>
       </w:r>
     </w:p>
     <w:p/>
@@ -10370,16 +10481,16 @@
       <w:pPr>
         <w:pStyle w:val="Heading1"/>
       </w:pPr>
-      <w:bookmarkStart w:id="77" w:name="_Ref521578620"/>
-      <w:bookmarkStart w:id="78" w:name="_Toc522276713"/>
+      <w:bookmarkStart w:id="78" w:name="_Ref521578620"/>
+      <w:bookmarkStart w:id="79" w:name="_Toc522276713"/>
       <w:r>
         <w:t xml:space="preserve">Appendix C: </w:t>
       </w:r>
       <w:r>
         <w:t>What’s My Work</w:t>
       </w:r>
-      <w:bookmarkEnd w:id="77"/>
       <w:bookmarkEnd w:id="78"/>
+      <w:bookmarkEnd w:id="79"/>
     </w:p>
     <w:p/>
     <w:p>
@@ -13231,7 +13342,7 @@
 </file>
 
 <file path=customXml/itemProps1.xml><?xml version="1.0" encoding="utf-8"?>
-<ds:datastoreItem xmlns:ds="http://schemas.openxmlformats.org/officeDocument/2006/customXml" ds:itemID="{BBFE14A8-DC04-C341-B45F-E69F070520E5}">
+<ds:datastoreItem xmlns:ds="http://schemas.openxmlformats.org/officeDocument/2006/customXml" ds:itemID="{ED3C99E8-4858-9840-BD65-9F5B06897177}">
   <ds:schemaRefs>
     <ds:schemaRef ds:uri="http://schemas.openxmlformats.org/officeDocument/2006/bibliography"/>
   </ds:schemaRefs>

--- a/docs/REP_RalphM_CS.docx
+++ b/docs/REP_RalphM_CS.docx
@@ -1063,8 +1063,13 @@
         <w:t>help</w:t>
       </w:r>
       <w:r>
-        <w:t xml:space="preserve"> throughout this Master’s</w:t>
-      </w:r>
+        <w:t xml:space="preserve"> throughout this </w:t>
+      </w:r>
+      <w:proofErr w:type="gramStart"/>
+      <w:r>
+        <w:t>Master’s</w:t>
+      </w:r>
+      <w:proofErr w:type="gramEnd"/>
       <w:r>
         <w:t xml:space="preserve"> programme, while she worked on her own</w:t>
       </w:r>
@@ -4627,7 +4632,15 @@
         <w:t xml:space="preserve"> however this API is largely undocumented and was not available at the start of this project.</w:t>
       </w:r>
       <w:r>
-        <w:t xml:space="preserve"> Instead, I used the They Work For You API,</w:t>
+        <w:t xml:space="preserve"> Instead, I used the They Work </w:t>
+      </w:r>
+      <w:proofErr w:type="gramStart"/>
+      <w:r>
+        <w:t>For</w:t>
+      </w:r>
+      <w:proofErr w:type="gramEnd"/>
+      <w:r>
+        <w:t xml:space="preserve"> You API,</w:t>
       </w:r>
       <w:r>
         <w:rPr>
@@ -5290,9 +5303,11 @@
       <w:r>
         <w:t>For locations, the CONLL2003 English dataset was used, together with DBPedia resources of type ‘</w:t>
       </w:r>
+      <w:proofErr w:type="gramStart"/>
       <w:r>
         <w:t>dbo:Place</w:t>
       </w:r>
+      <w:proofErr w:type="gramEnd"/>
       <w:r>
         <w:t xml:space="preserve">’. For Organizations, the Amex, Nasdaq and NYSE Stock Exchange company listings were downloaded in Comma Separated Value (CSV) format, as was similar data from the London Stock Exchange, the CONLL2003 English dataset, and </w:t>
       </w:r>
@@ -5300,9 +5315,11 @@
         <w:lastRenderedPageBreak/>
         <w:t>DBPedia’s ‘</w:t>
       </w:r>
+      <w:proofErr w:type="gramStart"/>
       <w:r>
         <w:t>dbo:Organisation</w:t>
       </w:r>
+      <w:proofErr w:type="gramEnd"/>
       <w:r>
         <w:t>’ type. For people, the CONLL2003 English dataset and DBPedia ‘dbo:Person’ type were used, and the New York City Most Popular Baby Names data from Kaggle.</w:t>
       </w:r>
@@ -5611,7 +5628,15 @@
         <w:t xml:space="preserve">Step 4. </w:t>
       </w:r>
       <w:r>
-        <w:t>To download the Hansards in a programmatic manner, the TheyWorkForYou API was chosen. This was on the basis of its high quality documentation, and the availability of Hansard debates in XML format, with enriched metadata tags (created using a Perl parser which ran over the source PDF Hansard documents originally available on the UK Parliament website) naming each speaker and detailing their constituency and party. Unfortunately, there was not time in this project to make use of this extra metadata.</w:t>
+        <w:t xml:space="preserve">To download the Hansards in a programmatic manner, the TheyWorkForYou API was chosen. This was on the basis of its </w:t>
+      </w:r>
+      <w:proofErr w:type="gramStart"/>
+      <w:r>
+        <w:t>high quality</w:t>
+      </w:r>
+      <w:proofErr w:type="gramEnd"/>
+      <w:r>
+        <w:t xml:space="preserve"> documentation, and the availability of Hansard debates in XML format, with enriched metadata tags (created using a Perl parser which ran over the source PDF Hansard documents originally available on the UK Parliament website) naming each speaker and detailing their constituency and party. Unfortunately, there was not time in this project to make use of this extra metadata.</w:t>
       </w:r>
     </w:p>
     <w:p/>
@@ -5622,8 +5647,13 @@
       <w:r>
         <w:t xml:space="preserve"> </w:t>
       </w:r>
-      <w:r>
-        <w:t>concurrent.futures.ThreadPoolExecutor</w:t>
+      <w:proofErr w:type="gramStart"/>
+      <w:r>
+        <w:t>concurrent.futures</w:t>
+      </w:r>
+      <w:proofErr w:type="gramEnd"/>
+      <w:r>
+        <w:t>.ThreadPoolExecutor</w:t>
       </w:r>
       <w:r>
         <w:t xml:space="preserve"> implementation was chosen</w:t>
@@ -5675,7 +5705,15 @@
         <w:t>attempts with</w:t>
       </w:r>
       <w:r>
-        <w:t xml:space="preserve"> bleach.clean,</w:t>
+        <w:t xml:space="preserve"> </w:t>
+      </w:r>
+      <w:proofErr w:type="gramStart"/>
+      <w:r>
+        <w:t>bleach.clean</w:t>
+      </w:r>
+      <w:proofErr w:type="gramEnd"/>
+      <w:r>
+        <w:t>,</w:t>
       </w:r>
       <w:r>
         <w:rPr>
@@ -5841,10 +5879,10 @@
             <v:path o:extrusionok="f" gradientshapeok="t" o:connecttype="rect"/>
             <o:lock v:ext="edit" aspectratio="t"/>
           </v:shapetype>
-          <v:shape id="_x0000_i1030" type="#_x0000_t75" alt="" style="width:451pt;height:174pt;mso-width-percent:0;mso-height-percent:0;mso-width-percent:0;mso-height-percent:0" o:ole="">
+          <v:shape id="_x0000_i1030" type="#_x0000_t75" alt="" style="width:451.05pt;height:173.85pt;mso-width-percent:0;mso-height-percent:0;mso-width-percent:0;mso-height-percent:0" o:ole="">
             <v:imagedata r:id="rId11" o:title=""/>
           </v:shape>
-          <o:OLEObject Type="Embed" ProgID="Word.Document.8" ShapeID="_x0000_i1030" DrawAspect="Content" ObjectID="_1596023134" r:id="rId12">
+          <o:OLEObject Type="Embed" ProgID="Word.Document.8" ShapeID="_x0000_i1030" DrawAspect="Content" ObjectID="_1596031616" r:id="rId12">
             <o:FieldCodes>\s</o:FieldCodes>
           </o:OLEObject>
         </w:object>
@@ -6222,10 +6260,10 @@
           <w:noProof/>
         </w:rPr>
         <w:object w:dxaOrig="9360" w:dyaOrig="1560" w14:anchorId="39D222F4">
-          <v:shape id="_x0000_i1029" type="#_x0000_t75" alt="" style="width:468pt;height:78pt;mso-width-percent:0;mso-height-percent:0;mso-width-percent:0;mso-height-percent:0" o:ole="">
+          <v:shape id="_x0000_i1029" type="#_x0000_t75" alt="" style="width:468pt;height:78.15pt;mso-width-percent:0;mso-height-percent:0;mso-width-percent:0;mso-height-percent:0" o:ole="">
             <v:imagedata r:id="rId14" o:title=""/>
           </v:shape>
-          <o:OLEObject Type="Embed" ProgID="Word.Document.12" ShapeID="_x0000_i1029" DrawAspect="Content" ObjectID="_1596023135" r:id="rId15">
+          <o:OLEObject Type="Embed" ProgID="Word.Document.12" ShapeID="_x0000_i1029" DrawAspect="Content" ObjectID="_1596031617" r:id="rId15">
             <o:FieldCodes>\s</o:FieldCodes>
           </o:OLEObject>
         </w:object>
@@ -6518,7 +6556,15 @@
     <w:p/>
     <w:p>
       <w:r>
-        <w:t>To avoid this, all the debates’ file names (including the date on which they were spoken in parliament and the subject of the debate) were hashed using Python’s built-in hashing implementation. The file names are strings, and Python’s in-built hash() function takes each character, converts to an integer, and then uses exponentiation and addition to combine them.</w:t>
+        <w:t xml:space="preserve">To avoid this, all the debates’ file names (including the date on which they were spoken in parliament and the subject of the debate) were hashed using Python’s built-in hashing implementation. The file names are strings, and Python’s in-built </w:t>
+      </w:r>
+      <w:proofErr w:type="gramStart"/>
+      <w:r>
+        <w:t>hash(</w:t>
+      </w:r>
+      <w:proofErr w:type="gramEnd"/>
+      <w:r>
+        <w:t>) function takes each character, converts to an integer, and then uses exponentiation and addition to combine them.</w:t>
       </w:r>
       <w:r>
         <w:t xml:space="preserve"> The modulo of the resulting integer was taken with respect to the number of buckets (which was set at 320), resulting in buckets of equal numbers of debates which are</w:t>
@@ -6611,10 +6657,10 @@
           <w:noProof/>
         </w:rPr>
         <w:object w:dxaOrig="9020" w:dyaOrig="6400" w14:anchorId="50897E2C">
-          <v:shape id="_x0000_i1028" type="#_x0000_t75" alt="" style="width:451pt;height:320pt;mso-width-percent:0;mso-height-percent:0;mso-width-percent:0;mso-height-percent:0" o:ole="">
+          <v:shape id="_x0000_i1028" type="#_x0000_t75" alt="" style="width:451.05pt;height:319.9pt;mso-width-percent:0;mso-height-percent:0;mso-width-percent:0;mso-height-percent:0" o:ole="">
             <v:imagedata r:id="rId17" o:title=""/>
           </v:shape>
-          <o:OLEObject Type="Embed" ProgID="Word.Document.12" ShapeID="_x0000_i1028" DrawAspect="Content" ObjectID="_1596023136" r:id="rId18">
+          <o:OLEObject Type="Embed" ProgID="Word.Document.12" ShapeID="_x0000_i1028" DrawAspect="Content" ObjectID="_1596031618" r:id="rId18">
             <o:FieldCodes>\s</o:FieldCodes>
           </o:OLEObject>
         </w:object>
@@ -7691,6 +7737,7 @@
                 <w:szCs w:val="21"/>
               </w:rPr>
             </w:pPr>
+            <w:proofErr w:type="gramStart"/>
             <w:r>
               <w:rPr>
                 <w:rFonts w:ascii="Menlo" w:eastAsia="Times New Roman" w:hAnsi="Menlo" w:cs="Menlo"/>
@@ -7698,7 +7745,17 @@
                 <w:sz w:val="21"/>
                 <w:szCs w:val="21"/>
               </w:rPr>
-              <w:t>^[!@£$%^&amp;*()0-9 ]+$</w:t>
+              <w:t>^[</w:t>
+            </w:r>
+            <w:proofErr w:type="gramEnd"/>
+            <w:r>
+              <w:rPr>
+                <w:rFonts w:ascii="Menlo" w:eastAsia="Times New Roman" w:hAnsi="Menlo" w:cs="Menlo"/>
+                <w:color w:val="6A8759"/>
+                <w:sz w:val="21"/>
+                <w:szCs w:val="21"/>
+              </w:rPr>
+              <w:t>!@£$%^&amp;*()0-9 ]+$</w:t>
             </w:r>
           </w:p>
           <w:p/>
@@ -7757,6 +7814,7 @@
                 <w:szCs w:val="21"/>
               </w:rPr>
             </w:pPr>
+            <w:proofErr w:type="gramStart"/>
             <w:r>
               <w:rPr>
                 <w:rFonts w:ascii="Menlo" w:hAnsi="Menlo" w:cs="Menlo"/>
@@ -7764,7 +7822,17 @@
                 <w:sz w:val="21"/>
                 <w:szCs w:val="21"/>
               </w:rPr>
-              <w:t>(.*)'{2,}$</w:t>
+              <w:t>(.*</w:t>
+            </w:r>
+            <w:proofErr w:type="gramEnd"/>
+            <w:r>
+              <w:rPr>
+                <w:rFonts w:ascii="Menlo" w:hAnsi="Menlo" w:cs="Menlo"/>
+                <w:color w:val="6A8759"/>
+                <w:sz w:val="21"/>
+                <w:szCs w:val="21"/>
+              </w:rPr>
+              <w:t>)'{2,}$</w:t>
             </w:r>
           </w:p>
           <w:p>
@@ -7970,10 +8038,10 @@
           <w:noProof/>
         </w:rPr>
         <w:object w:dxaOrig="9020" w:dyaOrig="4700" w14:anchorId="1CB85750">
-          <v:shape id="_x0000_i1027" type="#_x0000_t75" alt="" style="width:451pt;height:235pt;mso-width-percent:0;mso-height-percent:0;mso-width-percent:0;mso-height-percent:0" o:ole="">
+          <v:shape id="_x0000_i1027" type="#_x0000_t75" alt="" style="width:451.05pt;height:235.05pt;mso-width-percent:0;mso-height-percent:0;mso-width-percent:0;mso-height-percent:0" o:ole="">
             <v:imagedata r:id="rId19" o:title=""/>
           </v:shape>
-          <o:OLEObject Type="Embed" ProgID="Word.Document.12" ShapeID="_x0000_i1027" DrawAspect="Content" ObjectID="_1596023137" r:id="rId20">
+          <o:OLEObject Type="Embed" ProgID="Word.Document.12" ShapeID="_x0000_i1027" DrawAspect="Content" ObjectID="_1596031619" r:id="rId20">
             <o:FieldCodes>\s</o:FieldCodes>
           </o:OLEObject>
         </w:object>
@@ -8233,10 +8301,22 @@
         <w:t>Python Flask was chosen as the web-server</w:t>
       </w:r>
       <w:r>
+        <w:t xml:space="preserve"> to build a very basic site</w:t>
+      </w:r>
+      <w:r>
         <w:t>, as it supports Python 3 and is less opinionated than Django.</w:t>
+      </w:r>
+      <w:r>
+        <w:t xml:space="preserve"> </w:t>
+      </w:r>
+      <w:r>
+        <w:t>Its only dependencies are Jinja2, which we use to template the HTML files for the site, and Werkzeug for managing the WSG</w:t>
       </w:r>
       <w:bookmarkStart w:id="49" w:name="_GoBack"/>
       <w:bookmarkEnd w:id="49"/>
+      <w:r>
+        <w:t>I HTTP routing.</w:t>
+      </w:r>
     </w:p>
     <w:p/>
     <w:p>
@@ -8425,10 +8505,10 @@
           <w:noProof/>
         </w:rPr>
         <w:object w:dxaOrig="4510" w:dyaOrig="1120" w14:anchorId="2169ACF8">
-          <v:shape id="_x0000_i1026" type="#_x0000_t75" alt="" style="width:225.95pt;height:56pt;mso-width-percent:0;mso-height-percent:0;mso-width-percent:0;mso-height-percent:0" o:ole="">
+          <v:shape id="_x0000_i1026" type="#_x0000_t75" alt="" style="width:225.75pt;height:56.05pt;mso-width-percent:0;mso-height-percent:0;mso-width-percent:0;mso-height-percent:0" o:ole="">
             <v:imagedata r:id="rId21" o:title=""/>
           </v:shape>
-          <o:OLEObject Type="Embed" ProgID="Word.Document.12" ShapeID="_x0000_i1026" DrawAspect="Content" ObjectID="_1596023138" r:id="rId22">
+          <o:OLEObject Type="Embed" ProgID="Word.Document.12" ShapeID="_x0000_i1026" DrawAspect="Content" ObjectID="_1596031620" r:id="rId22">
             <o:FieldCodes>\s</o:FieldCodes>
           </o:OLEObject>
         </w:object>
@@ -8471,10 +8551,10 @@
           <w:noProof/>
         </w:rPr>
         <w:object w:dxaOrig="4510" w:dyaOrig="2190" w14:anchorId="7D4AB774">
-          <v:shape id="_x0000_i1025" type="#_x0000_t75" alt="" style="width:225.25pt;height:109.5pt;mso-width-percent:0;mso-height-percent:0;mso-width-percent:0;mso-height-percent:0" o:ole="">
+          <v:shape id="_x0000_i1025" type="#_x0000_t75" alt="" style="width:225.25pt;height:109.55pt;mso-width-percent:0;mso-height-percent:0;mso-width-percent:0;mso-height-percent:0" o:ole="">
             <v:imagedata r:id="rId23" o:title=""/>
           </v:shape>
-          <o:OLEObject Type="Embed" ProgID="Word.Document.12" ShapeID="_x0000_i1025" DrawAspect="Content" ObjectID="_1596023139" r:id="rId24">
+          <o:OLEObject Type="Embed" ProgID="Word.Document.12" ShapeID="_x0000_i1025" DrawAspect="Content" ObjectID="_1596031621" r:id="rId24">
             <o:FieldCodes>\s</o:FieldCodes>
           </o:OLEObject>
         </w:object>
@@ -8899,7 +8979,15 @@
         <w:fldChar w:fldCharType="end"/>
       </w:r>
       <w:r>
-        <w:t xml:space="preserve"> Mini dataset non null label accuracy</w:t>
+        <w:t xml:space="preserve"> Mini dataset </w:t>
+      </w:r>
+      <w:proofErr w:type="gramStart"/>
+      <w:r>
+        <w:t>non null</w:t>
+      </w:r>
+      <w:proofErr w:type="gramEnd"/>
+      <w:r>
+        <w:t xml:space="preserve"> label accuracy</w:t>
       </w:r>
     </w:p>
     <w:p/>
@@ -9280,7 +9368,15 @@
         <w:t xml:space="preserve"> I used Scikit-Learn’s KFold class to </w:t>
       </w:r>
       <w:r>
-        <w:t>generate ten ‘folds’. In each case, a fold was one tenth of the data, used for validation. The other nine</w:t>
+        <w:t>generate ten ‘</w:t>
+      </w:r>
+      <w:proofErr w:type="gramStart"/>
+      <w:r>
+        <w:t>folds’</w:t>
+      </w:r>
+      <w:proofErr w:type="gramEnd"/>
+      <w:r>
+        <w:t>. In each case, a fold was one tenth of the data, used for validation. The other nine</w:t>
       </w:r>
       <w:r>
         <w:t xml:space="preserve"> tenths were used for training.</w:t>
@@ -9363,7 +9459,15 @@
     <w:p/>
     <w:p>
       <w:r>
-        <w:t>What to do with the metadata? Don’t want to train on it, but do want it to appear.</w:t>
+        <w:t xml:space="preserve">What to do with the metadata? Don’t want to train on </w:t>
+      </w:r>
+      <w:proofErr w:type="gramStart"/>
+      <w:r>
+        <w:t>it, but</w:t>
+      </w:r>
+      <w:proofErr w:type="gramEnd"/>
+      <w:r>
+        <w:t xml:space="preserve"> do want it to appear.</w:t>
       </w:r>
     </w:p>
     <w:p/>
@@ -10207,7 +10311,15 @@
           </w:tcPr>
           <w:p>
             <w:r>
-              <w:t>Run model.fit() on the Keras BLSTM model, with a batch of the first 4000 samples from the toy dataset. This is to test the end-to-end process of saving and retrieving the model.</w:t>
+              <w:t xml:space="preserve">Run </w:t>
+            </w:r>
+            <w:proofErr w:type="gramStart"/>
+            <w:r>
+              <w:t>model.fit(</w:t>
+            </w:r>
+            <w:proofErr w:type="gramEnd"/>
+            <w:r>
+              <w:t>) on the Keras BLSTM model, with a batch of the first 4000 samples from the toy dataset. This is to test the end-to-end process of saving and retrieving the model.</w:t>
             </w:r>
           </w:p>
         </w:tc>
@@ -10229,7 +10341,15 @@
           </w:tcPr>
           <w:p>
             <w:r>
-              <w:t>Run model.fit() on the Keras BLSTM model, with a toy dataset of 1 320</w:t>
+              <w:t xml:space="preserve">Run </w:t>
+            </w:r>
+            <w:proofErr w:type="gramStart"/>
+            <w:r>
+              <w:t>model.fit(</w:t>
+            </w:r>
+            <w:proofErr w:type="gramEnd"/>
+            <w:r>
+              <w:t>) on the Keras BLSTM model, with a toy dataset of 1 320</w:t>
             </w:r>
             <w:r>
               <w:rPr>
@@ -10261,7 +10381,15 @@
           </w:tcPr>
           <w:p>
             <w:r>
-              <w:t>Both download and process companies data from DBPedia and other sources</w:t>
+              <w:t xml:space="preserve">Both download and process </w:t>
+            </w:r>
+            <w:proofErr w:type="gramStart"/>
+            <w:r>
+              <w:t>companies</w:t>
+            </w:r>
+            <w:proofErr w:type="gramEnd"/>
+            <w:r>
+              <w:t xml:space="preserve"> data from DBPedia and other sources</w:t>
             </w:r>
           </w:p>
         </w:tc>
@@ -10283,7 +10411,15 @@
           </w:tcPr>
           <w:p>
             <w:r>
-              <w:t>Only do post-processing, data cleansing tasks on companies data, to assist with iteratively improving the cleaning algorithm</w:t>
+              <w:t xml:space="preserve">Only do post-processing, data cleansing tasks on </w:t>
+            </w:r>
+            <w:proofErr w:type="gramStart"/>
+            <w:r>
+              <w:t>companies</w:t>
+            </w:r>
+            <w:proofErr w:type="gramEnd"/>
+            <w:r>
+              <w:t xml:space="preserve"> data, to assist with iteratively improving the cleaning algorithm</w:t>
             </w:r>
           </w:p>
         </w:tc>
@@ -13342,7 +13478,7 @@
 </file>
 
 <file path=customXml/itemProps1.xml><?xml version="1.0" encoding="utf-8"?>
-<ds:datastoreItem xmlns:ds="http://schemas.openxmlformats.org/officeDocument/2006/customXml" ds:itemID="{ED3C99E8-4858-9840-BD65-9F5B06897177}">
+<ds:datastoreItem xmlns:ds="http://schemas.openxmlformats.org/officeDocument/2006/customXml" ds:itemID="{50B5F116-2B86-944D-A761-7916C31FC509}">
   <ds:schemaRefs>
     <ds:schemaRef ds:uri="http://schemas.openxmlformats.org/officeDocument/2006/bibliography"/>
   </ds:schemaRefs>

--- a/docs/REP_RalphM_CS.docx
+++ b/docs/REP_RalphM_CS.docx
@@ -1063,13 +1063,8 @@
         <w:t>help</w:t>
       </w:r>
       <w:r>
-        <w:t xml:space="preserve"> throughout this </w:t>
-      </w:r>
-      <w:proofErr w:type="gramStart"/>
-      <w:r>
-        <w:t>Master’s</w:t>
-      </w:r>
-      <w:proofErr w:type="gramEnd"/>
+        <w:t xml:space="preserve"> throughout this Master’s</w:t>
+      </w:r>
       <w:r>
         <w:t xml:space="preserve"> programme, while she worked on her own</w:t>
       </w:r>
@@ -4632,15 +4627,7 @@
         <w:t xml:space="preserve"> however this API is largely undocumented and was not available at the start of this project.</w:t>
       </w:r>
       <w:r>
-        <w:t xml:space="preserve"> Instead, I used the They Work </w:t>
-      </w:r>
-      <w:proofErr w:type="gramStart"/>
-      <w:r>
-        <w:t>For</w:t>
-      </w:r>
-      <w:proofErr w:type="gramEnd"/>
-      <w:r>
-        <w:t xml:space="preserve"> You API,</w:t>
+        <w:t xml:space="preserve"> Instead, I used the They Work For You API,</w:t>
       </w:r>
       <w:r>
         <w:rPr>
@@ -5303,11 +5290,9 @@
       <w:r>
         <w:t>For locations, the CONLL2003 English dataset was used, together with DBPedia resources of type ‘</w:t>
       </w:r>
-      <w:proofErr w:type="gramStart"/>
       <w:r>
         <w:t>dbo:Place</w:t>
       </w:r>
-      <w:proofErr w:type="gramEnd"/>
       <w:r>
         <w:t xml:space="preserve">’. For Organizations, the Amex, Nasdaq and NYSE Stock Exchange company listings were downloaded in Comma Separated Value (CSV) format, as was similar data from the London Stock Exchange, the CONLL2003 English dataset, and </w:t>
       </w:r>
@@ -5315,11 +5300,9 @@
         <w:lastRenderedPageBreak/>
         <w:t>DBPedia’s ‘</w:t>
       </w:r>
-      <w:proofErr w:type="gramStart"/>
       <w:r>
         <w:t>dbo:Organisation</w:t>
       </w:r>
-      <w:proofErr w:type="gramEnd"/>
       <w:r>
         <w:t>’ type. For people, the CONLL2003 English dataset and DBPedia ‘dbo:Person’ type were used, and the New York City Most Popular Baby Names data from Kaggle.</w:t>
       </w:r>
@@ -5628,15 +5611,7 @@
         <w:t xml:space="preserve">Step 4. </w:t>
       </w:r>
       <w:r>
-        <w:t xml:space="preserve">To download the Hansards in a programmatic manner, the TheyWorkForYou API was chosen. This was on the basis of its </w:t>
-      </w:r>
-      <w:proofErr w:type="gramStart"/>
-      <w:r>
-        <w:t>high quality</w:t>
-      </w:r>
-      <w:proofErr w:type="gramEnd"/>
-      <w:r>
-        <w:t xml:space="preserve"> documentation, and the availability of Hansard debates in XML format, with enriched metadata tags (created using a Perl parser which ran over the source PDF Hansard documents originally available on the UK Parliament website) naming each speaker and detailing their constituency and party. Unfortunately, there was not time in this project to make use of this extra metadata.</w:t>
+        <w:t>To download the Hansards in a programmatic manner, the TheyWorkForYou API was chosen. This was on the basis of its high quality documentation, and the availability of Hansard debates in XML format, with enriched metadata tags (created using a Perl parser which ran over the source PDF Hansard documents originally available on the UK Parliament website) naming each speaker and detailing their constituency and party. Unfortunately, there was not time in this project to make use of this extra metadata.</w:t>
       </w:r>
     </w:p>
     <w:p/>
@@ -5647,13 +5622,8 @@
       <w:r>
         <w:t xml:space="preserve"> </w:t>
       </w:r>
-      <w:proofErr w:type="gramStart"/>
-      <w:r>
-        <w:t>concurrent.futures</w:t>
-      </w:r>
-      <w:proofErr w:type="gramEnd"/>
-      <w:r>
-        <w:t>.ThreadPoolExecutor</w:t>
+      <w:r>
+        <w:t>concurrent.futures.ThreadPoolExecutor</w:t>
       </w:r>
       <w:r>
         <w:t xml:space="preserve"> implementation was chosen</w:t>
@@ -5705,15 +5675,7 @@
         <w:t>attempts with</w:t>
       </w:r>
       <w:r>
-        <w:t xml:space="preserve"> </w:t>
-      </w:r>
-      <w:proofErr w:type="gramStart"/>
-      <w:r>
-        <w:t>bleach.clean</w:t>
-      </w:r>
-      <w:proofErr w:type="gramEnd"/>
-      <w:r>
-        <w:t>,</w:t>
+        <w:t xml:space="preserve"> bleach.clean,</w:t>
       </w:r>
       <w:r>
         <w:rPr>
@@ -5879,10 +5841,10 @@
             <v:path o:extrusionok="f" gradientshapeok="t" o:connecttype="rect"/>
             <o:lock v:ext="edit" aspectratio="t"/>
           </v:shapetype>
-          <v:shape id="_x0000_i1030" type="#_x0000_t75" alt="" style="width:451.05pt;height:173.85pt;mso-width-percent:0;mso-height-percent:0;mso-width-percent:0;mso-height-percent:0" o:ole="">
+          <v:shape id="_x0000_i1030" type="#_x0000_t75" alt="" style="width:451pt;height:174pt;mso-width-percent:0;mso-height-percent:0;mso-width-percent:0;mso-height-percent:0" o:ole="">
             <v:imagedata r:id="rId11" o:title=""/>
           </v:shape>
-          <o:OLEObject Type="Embed" ProgID="Word.Document.8" ShapeID="_x0000_i1030" DrawAspect="Content" ObjectID="_1596031616" r:id="rId12">
+          <o:OLEObject Type="Embed" ProgID="Word.Document.8" ShapeID="_x0000_i1030" DrawAspect="Content" ObjectID="_1596038166" r:id="rId12">
             <o:FieldCodes>\s</o:FieldCodes>
           </o:OLEObject>
         </w:object>
@@ -6260,10 +6222,10 @@
           <w:noProof/>
         </w:rPr>
         <w:object w:dxaOrig="9360" w:dyaOrig="1560" w14:anchorId="39D222F4">
-          <v:shape id="_x0000_i1029" type="#_x0000_t75" alt="" style="width:468pt;height:78.15pt;mso-width-percent:0;mso-height-percent:0;mso-width-percent:0;mso-height-percent:0" o:ole="">
+          <v:shape id="_x0000_i1029" type="#_x0000_t75" alt="" style="width:468pt;height:78pt;mso-width-percent:0;mso-height-percent:0;mso-width-percent:0;mso-height-percent:0" o:ole="">
             <v:imagedata r:id="rId14" o:title=""/>
           </v:shape>
-          <o:OLEObject Type="Embed" ProgID="Word.Document.12" ShapeID="_x0000_i1029" DrawAspect="Content" ObjectID="_1596031617" r:id="rId15">
+          <o:OLEObject Type="Embed" ProgID="Word.Document.12" ShapeID="_x0000_i1029" DrawAspect="Content" ObjectID="_1596038167" r:id="rId15">
             <o:FieldCodes>\s</o:FieldCodes>
           </o:OLEObject>
         </w:object>
@@ -6556,15 +6518,7 @@
     <w:p/>
     <w:p>
       <w:r>
-        <w:t xml:space="preserve">To avoid this, all the debates’ file names (including the date on which they were spoken in parliament and the subject of the debate) were hashed using Python’s built-in hashing implementation. The file names are strings, and Python’s in-built </w:t>
-      </w:r>
-      <w:proofErr w:type="gramStart"/>
-      <w:r>
-        <w:t>hash(</w:t>
-      </w:r>
-      <w:proofErr w:type="gramEnd"/>
-      <w:r>
-        <w:t>) function takes each character, converts to an integer, and then uses exponentiation and addition to combine them.</w:t>
+        <w:t>To avoid this, all the debates’ file names (including the date on which they were spoken in parliament and the subject of the debate) were hashed using Python’s built-in hashing implementation. The file names are strings, and Python’s in-built hash() function takes each character, converts to an integer, and then uses exponentiation and addition to combine them.</w:t>
       </w:r>
       <w:r>
         <w:t xml:space="preserve"> The modulo of the resulting integer was taken with respect to the number of buckets (which was set at 320), resulting in buckets of equal numbers of debates which are</w:t>
@@ -6657,10 +6611,10 @@
           <w:noProof/>
         </w:rPr>
         <w:object w:dxaOrig="9020" w:dyaOrig="6400" w14:anchorId="50897E2C">
-          <v:shape id="_x0000_i1028" type="#_x0000_t75" alt="" style="width:451.05pt;height:319.9pt;mso-width-percent:0;mso-height-percent:0;mso-width-percent:0;mso-height-percent:0" o:ole="">
+          <v:shape id="_x0000_i1028" type="#_x0000_t75" alt="" style="width:451pt;height:320pt;mso-width-percent:0;mso-height-percent:0;mso-width-percent:0;mso-height-percent:0" o:ole="">
             <v:imagedata r:id="rId17" o:title=""/>
           </v:shape>
-          <o:OLEObject Type="Embed" ProgID="Word.Document.12" ShapeID="_x0000_i1028" DrawAspect="Content" ObjectID="_1596031618" r:id="rId18">
+          <o:OLEObject Type="Embed" ProgID="Word.Document.12" ShapeID="_x0000_i1028" DrawAspect="Content" ObjectID="_1596038168" r:id="rId18">
             <o:FieldCodes>\s</o:FieldCodes>
           </o:OLEObject>
         </w:object>
@@ -7737,7 +7691,6 @@
                 <w:szCs w:val="21"/>
               </w:rPr>
             </w:pPr>
-            <w:proofErr w:type="gramStart"/>
             <w:r>
               <w:rPr>
                 <w:rFonts w:ascii="Menlo" w:eastAsia="Times New Roman" w:hAnsi="Menlo" w:cs="Menlo"/>
@@ -7745,17 +7698,7 @@
                 <w:sz w:val="21"/>
                 <w:szCs w:val="21"/>
               </w:rPr>
-              <w:t>^[</w:t>
-            </w:r>
-            <w:proofErr w:type="gramEnd"/>
-            <w:r>
-              <w:rPr>
-                <w:rFonts w:ascii="Menlo" w:eastAsia="Times New Roman" w:hAnsi="Menlo" w:cs="Menlo"/>
-                <w:color w:val="6A8759"/>
-                <w:sz w:val="21"/>
-                <w:szCs w:val="21"/>
-              </w:rPr>
-              <w:t>!@£$%^&amp;*()0-9 ]+$</w:t>
+              <w:t>^[!@£$%^&amp;*()0-9 ]+$</w:t>
             </w:r>
           </w:p>
           <w:p/>
@@ -7814,7 +7757,6 @@
                 <w:szCs w:val="21"/>
               </w:rPr>
             </w:pPr>
-            <w:proofErr w:type="gramStart"/>
             <w:r>
               <w:rPr>
                 <w:rFonts w:ascii="Menlo" w:hAnsi="Menlo" w:cs="Menlo"/>
@@ -7822,17 +7764,7 @@
                 <w:sz w:val="21"/>
                 <w:szCs w:val="21"/>
               </w:rPr>
-              <w:t>(.*</w:t>
-            </w:r>
-            <w:proofErr w:type="gramEnd"/>
-            <w:r>
-              <w:rPr>
-                <w:rFonts w:ascii="Menlo" w:hAnsi="Menlo" w:cs="Menlo"/>
-                <w:color w:val="6A8759"/>
-                <w:sz w:val="21"/>
-                <w:szCs w:val="21"/>
-              </w:rPr>
-              <w:t>)'{2,}$</w:t>
+              <w:t>(.*)'{2,}$</w:t>
             </w:r>
           </w:p>
           <w:p>
@@ -8038,10 +7970,10 @@
           <w:noProof/>
         </w:rPr>
         <w:object w:dxaOrig="9020" w:dyaOrig="4700" w14:anchorId="1CB85750">
-          <v:shape id="_x0000_i1027" type="#_x0000_t75" alt="" style="width:451.05pt;height:235.05pt;mso-width-percent:0;mso-height-percent:0;mso-width-percent:0;mso-height-percent:0" o:ole="">
+          <v:shape id="_x0000_i1027" type="#_x0000_t75" alt="" style="width:451pt;height:235pt;mso-width-percent:0;mso-height-percent:0;mso-width-percent:0;mso-height-percent:0" o:ole="">
             <v:imagedata r:id="rId19" o:title=""/>
           </v:shape>
-          <o:OLEObject Type="Embed" ProgID="Word.Document.12" ShapeID="_x0000_i1027" DrawAspect="Content" ObjectID="_1596031619" r:id="rId20">
+          <o:OLEObject Type="Embed" ProgID="Word.Document.12" ShapeID="_x0000_i1027" DrawAspect="Content" ObjectID="_1596038169" r:id="rId20">
             <o:FieldCodes>\s</o:FieldCodes>
           </o:OLEObject>
         </w:object>
@@ -8310,12 +8242,36 @@
         <w:t xml:space="preserve"> </w:t>
       </w:r>
       <w:r>
-        <w:t>Its only dependencies are Jinja2, which we use to template the HTML files for the site, and Werkzeug for managing the WSG</w:t>
+        <w:t xml:space="preserve">Its only dependencies are Jinja2, which we use to template the HTML files for the site, and Werkzeug for managing the </w:t>
+      </w:r>
+      <w:r>
+        <w:t>Web Server Gateway Interface (</w:t>
+      </w:r>
+      <w:r>
+        <w:t>WSGI</w:t>
+      </w:r>
+      <w:r>
+        <w:t>)</w:t>
+      </w:r>
+      <w:r>
+        <w:t xml:space="preserve"> HTTP routing.</w:t>
+      </w:r>
+    </w:p>
+    <w:p/>
+    <w:p>
+      <w:r>
+        <w:t>In the first draft of the GUI,</w:t>
+      </w:r>
+      <w:r>
+        <w:t xml:space="preserve"> when the user clicks on an entire Hansard debate, the whole debate is first fed into the predict_str() function of the model, to generate Named Entity la</w:t>
+      </w:r>
+      <w:r>
+        <w:t>b</w:t>
       </w:r>
       <w:bookmarkStart w:id="49" w:name="_GoBack"/>
       <w:bookmarkEnd w:id="49"/>
       <w:r>
-        <w:t>I HTTP routing.</w:t>
+        <w:t>els for the whole text, before displaying the whole annotated text to the user. However, given that running a whole debate text through predict_str takes about X minutes even on the Birkbeck machine learning server, it is clear that this approach could never constitute an acceptable user experience.</w:t>
       </w:r>
     </w:p>
     <w:p/>
@@ -8462,7 +8418,11 @@
         <w:fldChar w:fldCharType="end"/>
       </w:r>
       <w:r>
-        <w:t xml:space="preserve"> shows a regular unit test written in Pytest. A value is passed into the ‘onehot’ function, and its output is compared against an expected value in a simple equality assertion. </w:t>
+        <w:t xml:space="preserve"> shows a regular unit test written in Pytest. A value is passed into the ‘onehot’ function, and its output is compared against an expected </w:t>
+      </w:r>
+      <w:r>
+        <w:lastRenderedPageBreak/>
+        <w:t xml:space="preserve">value in a simple equality assertion. </w:t>
       </w:r>
       <w:r>
         <w:fldChar w:fldCharType="begin"/>
@@ -8508,7 +8468,7 @@
           <v:shape id="_x0000_i1026" type="#_x0000_t75" alt="" style="width:225.75pt;height:56.05pt;mso-width-percent:0;mso-height-percent:0;mso-width-percent:0;mso-height-percent:0" o:ole="">
             <v:imagedata r:id="rId21" o:title=""/>
           </v:shape>
-          <o:OLEObject Type="Embed" ProgID="Word.Document.12" ShapeID="_x0000_i1026" DrawAspect="Content" ObjectID="_1596031620" r:id="rId22">
+          <o:OLEObject Type="Embed" ProgID="Word.Document.12" ShapeID="_x0000_i1026" DrawAspect="Content" ObjectID="_1596038170" r:id="rId22">
             <o:FieldCodes>\s</o:FieldCodes>
           </o:OLEObject>
         </w:object>
@@ -8554,7 +8514,7 @@
           <v:shape id="_x0000_i1025" type="#_x0000_t75" alt="" style="width:225.25pt;height:109.55pt;mso-width-percent:0;mso-height-percent:0;mso-width-percent:0;mso-height-percent:0" o:ole="">
             <v:imagedata r:id="rId23" o:title=""/>
           </v:shape>
-          <o:OLEObject Type="Embed" ProgID="Word.Document.12" ShapeID="_x0000_i1025" DrawAspect="Content" ObjectID="_1596031621" r:id="rId24">
+          <o:OLEObject Type="Embed" ProgID="Word.Document.12" ShapeID="_x0000_i1025" DrawAspect="Content" ObjectID="_1596038171" r:id="rId24">
             <o:FieldCodes>\s</o:FieldCodes>
           </o:OLEObject>
         </w:object>
@@ -8735,6 +8695,7 @@
     <w:p/>
     <w:p>
       <w:r>
+        <w:lastRenderedPageBreak/>
         <w:t>Attempts to ‘predict’ using the mini dataset also matched this observation. The model has a marked preference for the NULL label</w:t>
       </w:r>
       <w:r>
@@ -8749,7 +8710,6 @@
         <w:rPr>
           <w:noProof/>
         </w:rPr>
-        <w:lastRenderedPageBreak/>
         <w:drawing>
           <wp:inline distT="0" distB="0" distL="0" distR="0" wp14:anchorId="0AACD245" wp14:editId="79A74CE9">
             <wp:extent cx="3312695" cy="2484521"/>
@@ -8979,15 +8939,7 @@
         <w:fldChar w:fldCharType="end"/>
       </w:r>
       <w:r>
-        <w:t xml:space="preserve"> Mini dataset </w:t>
-      </w:r>
-      <w:proofErr w:type="gramStart"/>
-      <w:r>
-        <w:t>non null</w:t>
-      </w:r>
-      <w:proofErr w:type="gramEnd"/>
-      <w:r>
-        <w:t xml:space="preserve"> label accuracy</w:t>
+        <w:t xml:space="preserve"> Mini dataset non null label accuracy</w:t>
       </w:r>
     </w:p>
     <w:p/>
@@ -9006,7 +8958,6 @@
     <w:p/>
     <w:p>
       <w:r>
-        <w:lastRenderedPageBreak/>
         <w:t>The toy dataset was constructed with</w:t>
       </w:r>
       <w:r>
@@ -9335,7 +9286,11 @@
         <w:t>by wrapping</w:t>
       </w:r>
       <w:r>
-        <w:t xml:space="preserve"> create_x_toy and creat</w:t>
+        <w:t xml:space="preserve"> create_x_toy and </w:t>
+      </w:r>
+      <w:r>
+        <w:lastRenderedPageBreak/>
+        <w:t>creat</w:t>
       </w:r>
       <w:r>
         <w:t>e_y_toy in model_integration.py with a python generator, then returning the Numpy arrays instead of pickling them out to disk.</w:t>
@@ -9348,7 +9303,6 @@
       </w:pPr>
       <w:bookmarkStart w:id="63" w:name="_Toc522276702"/>
       <w:r>
-        <w:lastRenderedPageBreak/>
         <w:t>Cross-validation</w:t>
       </w:r>
       <w:bookmarkEnd w:id="63"/>
@@ -9368,15 +9322,7 @@
         <w:t xml:space="preserve"> I used Scikit-Learn’s KFold class to </w:t>
       </w:r>
       <w:r>
-        <w:t>generate ten ‘</w:t>
-      </w:r>
-      <w:proofErr w:type="gramStart"/>
-      <w:r>
-        <w:t>folds’</w:t>
-      </w:r>
-      <w:proofErr w:type="gramEnd"/>
-      <w:r>
-        <w:t>. In each case, a fold was one tenth of the data, used for validation. The other nine</w:t>
+        <w:t>generate ten ‘folds’. In each case, a fold was one tenth of the data, used for validation. The other nine</w:t>
       </w:r>
       <w:r>
         <w:t xml:space="preserve"> tenths were used for training.</w:t>
@@ -9459,15 +9405,7 @@
     <w:p/>
     <w:p>
       <w:r>
-        <w:t xml:space="preserve">What to do with the metadata? Don’t want to train on </w:t>
-      </w:r>
-      <w:proofErr w:type="gramStart"/>
-      <w:r>
-        <w:t>it, but</w:t>
-      </w:r>
-      <w:proofErr w:type="gramEnd"/>
-      <w:r>
-        <w:t xml:space="preserve"> do want it to appear.</w:t>
+        <w:t>What to do with the metadata? Don’t want to train on it, but do want it to appear.</w:t>
       </w:r>
     </w:p>
     <w:p/>
@@ -9590,6 +9528,7 @@
       <w:bookmarkStart w:id="73" w:name="_Ref521061060"/>
       <w:bookmarkStart w:id="74" w:name="_Toc522276711"/>
       <w:r>
+        <w:lastRenderedPageBreak/>
         <w:t>Appendix</w:t>
       </w:r>
       <w:r>
@@ -9624,7 +9563,6 @@
       <w:bookmarkStart w:id="75" w:name="_Ref521568652"/>
       <w:bookmarkStart w:id="76" w:name="_Toc522276712"/>
       <w:r>
-        <w:lastRenderedPageBreak/>
         <w:t>Appendix B: List of Invoke tasks</w:t>
       </w:r>
       <w:bookmarkEnd w:id="75"/>
@@ -9999,6 +9937,7 @@
           </w:tcPr>
           <w:p>
             <w:r>
+              <w:lastRenderedPageBreak/>
               <w:t>hansard-chunk-one</w:t>
             </w:r>
           </w:p>
@@ -10031,11 +9970,7 @@
           </w:tcPr>
           <w:p>
             <w:r>
-              <w:t xml:space="preserve">Display one Hansard debate, tagged with all its sentence-boundaries, to </w:t>
-            </w:r>
-            <w:r>
-              <w:lastRenderedPageBreak/>
-              <w:t>validate the sentence chunking algorithm.</w:t>
+              <w:t>Display one Hansard debate, tagged with all its sentence-boundaries, to validate the sentence chunking algorithm.</w:t>
             </w:r>
           </w:p>
         </w:tc>
@@ -10047,7 +9982,6 @@
           </w:tcPr>
           <w:p>
             <w:r>
-              <w:lastRenderedPageBreak/>
               <w:t>hansard-display-interpolated-file</w:t>
             </w:r>
           </w:p>
@@ -10311,15 +10245,7 @@
           </w:tcPr>
           <w:p>
             <w:r>
-              <w:t xml:space="preserve">Run </w:t>
-            </w:r>
-            <w:proofErr w:type="gramStart"/>
-            <w:r>
-              <w:t>model.fit(</w:t>
-            </w:r>
-            <w:proofErr w:type="gramEnd"/>
-            <w:r>
-              <w:t>) on the Keras BLSTM model, with a batch of the first 4000 samples from the toy dataset. This is to test the end-to-end process of saving and retrieving the model.</w:t>
+              <w:t>Run model.fit() on the Keras BLSTM model, with a batch of the first 4000 samples from the toy dataset. This is to test the end-to-end process of saving and retrieving the model.</w:t>
             </w:r>
           </w:p>
         </w:tc>
@@ -10341,15 +10267,7 @@
           </w:tcPr>
           <w:p>
             <w:r>
-              <w:t xml:space="preserve">Run </w:t>
-            </w:r>
-            <w:proofErr w:type="gramStart"/>
-            <w:r>
-              <w:t>model.fit(</w:t>
-            </w:r>
-            <w:proofErr w:type="gramEnd"/>
-            <w:r>
-              <w:t>) on the Keras BLSTM model, with a toy dataset of 1 320</w:t>
+              <w:t>Run model.fit() on the Keras BLSTM model, with a toy dataset of 1 320</w:t>
             </w:r>
             <w:r>
               <w:rPr>
@@ -10358,7 +10276,11 @@
               <w:t>th</w:t>
             </w:r>
             <w:r>
-              <w:t xml:space="preserve"> of the Hansard debates. This is to get an initial indication of the model’s learning capability.</w:t>
+              <w:t xml:space="preserve"> of </w:t>
+            </w:r>
+            <w:r>
+              <w:lastRenderedPageBreak/>
+              <w:t>the Hansard debates. This is to get an initial indication of the model’s learning capability.</w:t>
             </w:r>
           </w:p>
         </w:tc>
@@ -10381,15 +10303,7 @@
           </w:tcPr>
           <w:p>
             <w:r>
-              <w:t xml:space="preserve">Both download and process </w:t>
-            </w:r>
-            <w:proofErr w:type="gramStart"/>
-            <w:r>
-              <w:t>companies</w:t>
-            </w:r>
-            <w:proofErr w:type="gramEnd"/>
-            <w:r>
-              <w:t xml:space="preserve"> data from DBPedia and other sources</w:t>
+              <w:t>Both download and process companies data from DBPedia and other sources</w:t>
             </w:r>
           </w:p>
         </w:tc>
@@ -10411,15 +10325,7 @@
           </w:tcPr>
           <w:p>
             <w:r>
-              <w:t xml:space="preserve">Only do post-processing, data cleansing tasks on </w:t>
-            </w:r>
-            <w:proofErr w:type="gramStart"/>
-            <w:r>
-              <w:t>companies</w:t>
-            </w:r>
-            <w:proofErr w:type="gramEnd"/>
-            <w:r>
-              <w:t xml:space="preserve"> data, to assist with iteratively improving the cleaning algorithm</w:t>
+              <w:t>Only do post-processing, data cleansing tasks on companies data, to assist with iteratively improving the cleaning algorithm</w:t>
             </w:r>
           </w:p>
         </w:tc>
@@ -10620,6 +10526,7 @@
       <w:bookmarkStart w:id="78" w:name="_Ref521578620"/>
       <w:bookmarkStart w:id="79" w:name="_Toc522276713"/>
       <w:r>
+        <w:lastRenderedPageBreak/>
         <w:t xml:space="preserve">Appendix C: </w:t>
       </w:r>
       <w:r>
@@ -13478,7 +13385,7 @@
 </file>
 
 <file path=customXml/itemProps1.xml><?xml version="1.0" encoding="utf-8"?>
-<ds:datastoreItem xmlns:ds="http://schemas.openxmlformats.org/officeDocument/2006/customXml" ds:itemID="{50B5F116-2B86-944D-A761-7916C31FC509}">
+<ds:datastoreItem xmlns:ds="http://schemas.openxmlformats.org/officeDocument/2006/customXml" ds:itemID="{4875B482-5F4E-994B-A74B-FCE39CCBDA75}">
   <ds:schemaRefs>
     <ds:schemaRef ds:uri="http://schemas.openxmlformats.org/officeDocument/2006/bibliography"/>
   </ds:schemaRefs>

--- a/docs/REP_RalphM_CS.docx
+++ b/docs/REP_RalphM_CS.docx
@@ -5844,7 +5844,7 @@
           <v:shape id="_x0000_i1030" type="#_x0000_t75" alt="" style="width:451pt;height:174pt;mso-width-percent:0;mso-height-percent:0;mso-width-percent:0;mso-height-percent:0" o:ole="">
             <v:imagedata r:id="rId11" o:title=""/>
           </v:shape>
-          <o:OLEObject Type="Embed" ProgID="Word.Document.8" ShapeID="_x0000_i1030" DrawAspect="Content" ObjectID="_1596038166" r:id="rId12">
+          <o:OLEObject Type="Embed" ProgID="Word.Document.8" ShapeID="_x0000_i1030" DrawAspect="Content" ObjectID="_1596040898" r:id="rId12">
             <o:FieldCodes>\s</o:FieldCodes>
           </o:OLEObject>
         </w:object>
@@ -6225,7 +6225,7 @@
           <v:shape id="_x0000_i1029" type="#_x0000_t75" alt="" style="width:468pt;height:78pt;mso-width-percent:0;mso-height-percent:0;mso-width-percent:0;mso-height-percent:0" o:ole="">
             <v:imagedata r:id="rId14" o:title=""/>
           </v:shape>
-          <o:OLEObject Type="Embed" ProgID="Word.Document.12" ShapeID="_x0000_i1029" DrawAspect="Content" ObjectID="_1596038167" r:id="rId15">
+          <o:OLEObject Type="Embed" ProgID="Word.Document.12" ShapeID="_x0000_i1029" DrawAspect="Content" ObjectID="_1596040899" r:id="rId15">
             <o:FieldCodes>\s</o:FieldCodes>
           </o:OLEObject>
         </w:object>
@@ -6614,7 +6614,7 @@
           <v:shape id="_x0000_i1028" type="#_x0000_t75" alt="" style="width:451pt;height:320pt;mso-width-percent:0;mso-height-percent:0;mso-width-percent:0;mso-height-percent:0" o:ole="">
             <v:imagedata r:id="rId17" o:title=""/>
           </v:shape>
-          <o:OLEObject Type="Embed" ProgID="Word.Document.12" ShapeID="_x0000_i1028" DrawAspect="Content" ObjectID="_1596038168" r:id="rId18">
+          <o:OLEObject Type="Embed" ProgID="Word.Document.12" ShapeID="_x0000_i1028" DrawAspect="Content" ObjectID="_1596040900" r:id="rId18">
             <o:FieldCodes>\s</o:FieldCodes>
           </o:OLEObject>
         </w:object>
@@ -7973,7 +7973,7 @@
           <v:shape id="_x0000_i1027" type="#_x0000_t75" alt="" style="width:451pt;height:235pt;mso-width-percent:0;mso-height-percent:0;mso-width-percent:0;mso-height-percent:0" o:ole="">
             <v:imagedata r:id="rId19" o:title=""/>
           </v:shape>
-          <o:OLEObject Type="Embed" ProgID="Word.Document.12" ShapeID="_x0000_i1027" DrawAspect="Content" ObjectID="_1596038169" r:id="rId20">
+          <o:OLEObject Type="Embed" ProgID="Word.Document.12" ShapeID="_x0000_i1027" DrawAspect="Content" ObjectID="_1596040901" r:id="rId20">
             <o:FieldCodes>\s</o:FieldCodes>
           </o:OLEObject>
         </w:object>
@@ -8268,24 +8268,31 @@
       <w:r>
         <w:t>b</w:t>
       </w:r>
-      <w:bookmarkStart w:id="49" w:name="_GoBack"/>
+      <w:r>
+        <w:t xml:space="preserve">els for the whole text, before displaying the whole annotated text to the user. However, given that running a whole debate text </w:t>
+      </w:r>
+      <w:r>
+        <w:t xml:space="preserve">through predict_str takes about 8 </w:t>
+      </w:r>
+      <w:r>
+        <w:t>minutes even on the Birkbeck machine learning server, it is clear that this approach could never constitute an acceptable user experience.</w:t>
+      </w:r>
+      <w:r>
+        <w:t xml:space="preserve">  Of course, the values could all be pre-computed, but this seems at odds with the goal of using a machine-learning model which can be dynamically re-trained and updated. A second approach was chosen, as </w:t>
+      </w:r>
+    </w:p>
+    <w:p/>
+    <w:p>
+      <w:pPr>
+        <w:pStyle w:val="Heading1"/>
+      </w:pPr>
+      <w:bookmarkStart w:id="49" w:name="_Toc522276695"/>
+      <w:bookmarkStart w:id="50" w:name="_Ref522280259"/>
+      <w:r>
+        <w:t>Planning</w:t>
+      </w:r>
       <w:bookmarkEnd w:id="49"/>
-      <w:r>
-        <w:t>els for the whole text, before displaying the whole annotated text to the user. However, given that running a whole debate text through predict_str takes about X minutes even on the Birkbeck machine learning server, it is clear that this approach could never constitute an acceptable user experience.</w:t>
-      </w:r>
-    </w:p>
-    <w:p/>
-    <w:p>
-      <w:pPr>
-        <w:pStyle w:val="Heading1"/>
-      </w:pPr>
-      <w:bookmarkStart w:id="50" w:name="_Toc522276695"/>
-      <w:bookmarkStart w:id="51" w:name="_Ref522280259"/>
-      <w:r>
-        <w:t>Planning</w:t>
-      </w:r>
       <w:bookmarkEnd w:id="50"/>
-      <w:bookmarkEnd w:id="51"/>
     </w:p>
     <w:p/>
     <w:p>
@@ -8310,23 +8317,23 @@
       <w:pPr>
         <w:pStyle w:val="Heading1"/>
       </w:pPr>
-      <w:bookmarkStart w:id="52" w:name="_Toc522276696"/>
+      <w:bookmarkStart w:id="51" w:name="_Toc522276696"/>
       <w:r>
         <w:t>Testing</w:t>
       </w:r>
+      <w:bookmarkEnd w:id="51"/>
+    </w:p>
+    <w:p>
+      <w:pPr>
+        <w:pStyle w:val="Heading2"/>
+      </w:pPr>
+      <w:bookmarkStart w:id="52" w:name="_Ref521568905"/>
+      <w:bookmarkStart w:id="53" w:name="_Toc522276697"/>
+      <w:r>
+        <w:t>Unit testing</w:t>
+      </w:r>
       <w:bookmarkEnd w:id="52"/>
-    </w:p>
-    <w:p>
-      <w:pPr>
-        <w:pStyle w:val="Heading2"/>
-      </w:pPr>
-      <w:bookmarkStart w:id="53" w:name="_Ref521568905"/>
-      <w:bookmarkStart w:id="54" w:name="_Toc522276697"/>
-      <w:r>
-        <w:t>Unit testing</w:t>
-      </w:r>
       <w:bookmarkEnd w:id="53"/>
-      <w:bookmarkEnd w:id="54"/>
     </w:p>
     <w:p/>
     <w:p>
@@ -8391,6 +8398,7 @@
     <w:p/>
     <w:p>
       <w:r>
+        <w:lastRenderedPageBreak/>
         <w:t>To illustrate this approach</w:t>
       </w:r>
       <w:r>
@@ -8418,11 +8426,7 @@
         <w:fldChar w:fldCharType="end"/>
       </w:r>
       <w:r>
-        <w:t xml:space="preserve"> shows a regular unit test written in Pytest. A value is passed into the ‘onehot’ function, and its output is compared against an expected </w:t>
-      </w:r>
-      <w:r>
-        <w:lastRenderedPageBreak/>
-        <w:t xml:space="preserve">value in a simple equality assertion. </w:t>
+        <w:t xml:space="preserve"> shows a regular unit test written in Pytest. A value is passed into the ‘onehot’ function, and its output is compared against an expected value in a simple equality assertion. </w:t>
       </w:r>
       <w:r>
         <w:fldChar w:fldCharType="begin"/>
@@ -8465,10 +8469,10 @@
           <w:noProof/>
         </w:rPr>
         <w:object w:dxaOrig="4510" w:dyaOrig="1120" w14:anchorId="2169ACF8">
-          <v:shape id="_x0000_i1026" type="#_x0000_t75" alt="" style="width:225.75pt;height:56.05pt;mso-width-percent:0;mso-height-percent:0;mso-width-percent:0;mso-height-percent:0" o:ole="">
+          <v:shape id="_x0000_i1026" type="#_x0000_t75" alt="" style="width:225.95pt;height:56pt;mso-width-percent:0;mso-height-percent:0;mso-width-percent:0;mso-height-percent:0" o:ole="">
             <v:imagedata r:id="rId21" o:title=""/>
           </v:shape>
-          <o:OLEObject Type="Embed" ProgID="Word.Document.12" ShapeID="_x0000_i1026" DrawAspect="Content" ObjectID="_1596038170" r:id="rId22">
+          <o:OLEObject Type="Embed" ProgID="Word.Document.12" ShapeID="_x0000_i1026" DrawAspect="Content" ObjectID="_1596040902" r:id="rId22">
             <o:FieldCodes>\s</o:FieldCodes>
           </o:OLEObject>
         </w:object>
@@ -8478,7 +8482,7 @@
       <w:pPr>
         <w:pStyle w:val="Caption"/>
       </w:pPr>
-      <w:bookmarkStart w:id="55" w:name="_Ref522279574"/>
+      <w:bookmarkStart w:id="54" w:name="_Ref522279574"/>
       <w:r>
         <w:t xml:space="preserve">Code Snippet </w:t>
       </w:r>
@@ -8500,7 +8504,7 @@
       <w:r>
         <w:fldChar w:fldCharType="end"/>
       </w:r>
-      <w:bookmarkEnd w:id="55"/>
+      <w:bookmarkEnd w:id="54"/>
       <w:r>
         <w:t xml:space="preserve"> a regular Pytest unit test</w:t>
       </w:r>
@@ -8511,10 +8515,10 @@
           <w:noProof/>
         </w:rPr>
         <w:object w:dxaOrig="4510" w:dyaOrig="2190" w14:anchorId="7D4AB774">
-          <v:shape id="_x0000_i1025" type="#_x0000_t75" alt="" style="width:225.25pt;height:109.55pt;mso-width-percent:0;mso-height-percent:0;mso-width-percent:0;mso-height-percent:0" o:ole="">
+          <v:shape id="_x0000_i1025" type="#_x0000_t75" alt="" style="width:225.25pt;height:109.5pt;mso-width-percent:0;mso-height-percent:0;mso-width-percent:0;mso-height-percent:0" o:ole="">
             <v:imagedata r:id="rId23" o:title=""/>
           </v:shape>
-          <o:OLEObject Type="Embed" ProgID="Word.Document.12" ShapeID="_x0000_i1025" DrawAspect="Content" ObjectID="_1596038171" r:id="rId24">
+          <o:OLEObject Type="Embed" ProgID="Word.Document.12" ShapeID="_x0000_i1025" DrawAspect="Content" ObjectID="_1596040903" r:id="rId24">
             <o:FieldCodes>\s</o:FieldCodes>
           </o:OLEObject>
         </w:object>
@@ -8524,7 +8528,7 @@
       <w:pPr>
         <w:pStyle w:val="Caption"/>
       </w:pPr>
-      <w:bookmarkStart w:id="56" w:name="_Ref522279575"/>
+      <w:bookmarkStart w:id="55" w:name="_Ref522279575"/>
       <w:r>
         <w:t xml:space="preserve">Code Snippet </w:t>
       </w:r>
@@ -8546,70 +8550,410 @@
       <w:r>
         <w:fldChar w:fldCharType="end"/>
       </w:r>
+      <w:bookmarkEnd w:id="55"/>
+      <w:r>
+        <w:t xml:space="preserve"> A Pyfakefs Pytest unit test</w:t>
+      </w:r>
+    </w:p>
+    <w:p/>
+    <w:p>
+      <w:pPr>
+        <w:pStyle w:val="Heading2"/>
+      </w:pPr>
+      <w:bookmarkStart w:id="56" w:name="_Toc522276698"/>
+      <w:r>
+        <w:t>Model</w:t>
+      </w:r>
+      <w:r>
+        <w:t xml:space="preserve"> evaluation</w:t>
+      </w:r>
       <w:bookmarkEnd w:id="56"/>
-      <w:r>
-        <w:t xml:space="preserve"> A Pyfakefs Pytest unit test</w:t>
-      </w:r>
-    </w:p>
-    <w:p/>
-    <w:p>
-      <w:pPr>
-        <w:pStyle w:val="Heading2"/>
-      </w:pPr>
-      <w:bookmarkStart w:id="57" w:name="_Toc522276698"/>
-      <w:r>
-        <w:t>Model</w:t>
-      </w:r>
-      <w:r>
-        <w:t xml:space="preserve"> evaluation</w:t>
+    </w:p>
+    <w:p/>
+    <w:p>
+      <w:r>
+        <w:t>The Keras model was eval</w:t>
+      </w:r>
+      <w:r>
+        <w:t>uated using the Keras ‘evaluate’</w:t>
+      </w:r>
+      <w:r>
+        <w:t xml:space="preserve"> method</w:t>
+      </w:r>
+      <w:r>
+        <w:t xml:space="preserve">. Of course, the labelled data used to fit the model was </w:t>
+      </w:r>
+      <w:r>
+        <w:t xml:space="preserve">both limited by the contents of its data sources, and by the non-human manner of the labelling </w:t>
+      </w:r>
+      <w:r>
+        <w:t xml:space="preserve">– the labels were ‘interpolated’ </w:t>
+      </w:r>
+      <w:r>
+        <w:t xml:space="preserve">using the </w:t>
+      </w:r>
+      <w:r>
+        <w:t xml:space="preserve">algorithm described in detail in section </w:t>
+      </w:r>
+      <w:r>
+        <w:fldChar w:fldCharType="begin"/>
+      </w:r>
+      <w:r>
+        <w:instrText xml:space="preserve"> REF _Ref521059322 \r \h </w:instrText>
+      </w:r>
+      <w:r>
+        <w:fldChar w:fldCharType="separate"/>
+      </w:r>
+      <w:r>
+        <w:t>7.7</w:t>
+      </w:r>
+      <w:r>
+        <w:fldChar w:fldCharType="end"/>
+      </w:r>
+      <w:r>
+        <w:t>.</w:t>
+      </w:r>
+    </w:p>
+    <w:p/>
+    <w:p>
+      <w:r>
+        <w:t>The various different datasets</w:t>
+      </w:r>
+      <w:r>
+        <w:t xml:space="preserve"> and their sizes are listed in </w:t>
+      </w:r>
+      <w:r>
+        <w:fldChar w:fldCharType="begin"/>
+      </w:r>
+      <w:r>
+        <w:instrText xml:space="preserve"> REF _Ref522298476 \h </w:instrText>
+      </w:r>
+      <w:r>
+        <w:fldChar w:fldCharType="separate"/>
+      </w:r>
+      <w:r>
+        <w:t xml:space="preserve">Table </w:t>
+      </w:r>
+      <w:r>
+        <w:rPr>
+          <w:noProof/>
+        </w:rPr>
+        <w:t>5</w:t>
+      </w:r>
+      <w:r>
+        <w:fldChar w:fldCharType="end"/>
+      </w:r>
+      <w:r>
+        <w:t>.</w:t>
+      </w:r>
+    </w:p>
+    <w:p/>
+    <w:p>
+      <w:pPr>
+        <w:pStyle w:val="Caption"/>
+        <w:keepNext/>
+      </w:pPr>
+      <w:bookmarkStart w:id="57" w:name="_Ref522298476"/>
+      <w:r>
+        <w:t xml:space="preserve">Table </w:t>
+      </w:r>
+      <w:r>
+        <w:fldChar w:fldCharType="begin"/>
+      </w:r>
+      <w:r>
+        <w:instrText xml:space="preserve"> SEQ Table \* ARABIC </w:instrText>
+      </w:r>
+      <w:r>
+        <w:fldChar w:fldCharType="separate"/>
+      </w:r>
+      <w:r>
+        <w:rPr>
+          <w:noProof/>
+        </w:rPr>
+        <w:t>5</w:t>
+      </w:r>
+      <w:r>
+        <w:fldChar w:fldCharType="end"/>
       </w:r>
       <w:bookmarkEnd w:id="57"/>
-    </w:p>
-    <w:p/>
-    <w:p>
-      <w:r>
-        <w:t>The Keras model was eval</w:t>
-      </w:r>
-      <w:r>
-        <w:t>uated using the Keras ‘evaluate’</w:t>
-      </w:r>
-      <w:r>
-        <w:t xml:space="preserve"> method</w:t>
-      </w:r>
-      <w:r>
-        <w:t xml:space="preserve">. Of course, the labelled data used to fit the model was </w:t>
-      </w:r>
-      <w:r>
-        <w:t xml:space="preserve">both limited by the contents of its data sources, and by the non-human manner of the labelling </w:t>
-      </w:r>
-      <w:r>
-        <w:t xml:space="preserve">– the labels were ‘interpolated’ </w:t>
-      </w:r>
-      <w:r>
-        <w:t xml:space="preserve">using the </w:t>
-      </w:r>
-      <w:r>
-        <w:t xml:space="preserve">algorithm described in detail in section </w:t>
-      </w:r>
-      <w:r>
-        <w:fldChar w:fldCharType="begin"/>
-      </w:r>
-      <w:r>
-        <w:instrText xml:space="preserve"> REF _Ref521059322 \r \h </w:instrText>
-      </w:r>
-      <w:r>
-        <w:fldChar w:fldCharType="separate"/>
-      </w:r>
-      <w:r>
-        <w:t>7.7</w:t>
-      </w:r>
-      <w:r>
-        <w:fldChar w:fldCharType="end"/>
-      </w:r>
-      <w:r>
-        <w:t>.</w:t>
-      </w:r>
-    </w:p>
+      <w:r>
+        <w:t xml:space="preserve"> Model datasets used</w:t>
+      </w:r>
+    </w:p>
+    <w:tbl>
+      <w:tblPr>
+        <w:tblStyle w:val="TableGrid"/>
+        <w:tblW w:w="0" w:type="auto"/>
+        <w:tblLook w:val="04A0" w:firstRow="1" w:lastRow="0" w:firstColumn="1" w:lastColumn="0" w:noHBand="0" w:noVBand="1"/>
+      </w:tblPr>
+      <w:tblGrid>
+        <w:gridCol w:w="988"/>
+        <w:gridCol w:w="1134"/>
+        <w:gridCol w:w="1134"/>
+        <w:gridCol w:w="1134"/>
+        <w:gridCol w:w="4620"/>
+      </w:tblGrid>
+      <w:tr>
+        <w:tc>
+          <w:tcPr>
+            <w:tcW w:w="988" w:type="dxa"/>
+          </w:tcPr>
+          <w:p>
+            <w:pPr>
+              <w:rPr>
+                <w:b/>
+              </w:rPr>
+            </w:pPr>
+            <w:r>
+              <w:rPr>
+                <w:b/>
+              </w:rPr>
+              <w:t>Model name</w:t>
+            </w:r>
+          </w:p>
+        </w:tc>
+        <w:tc>
+          <w:tcPr>
+            <w:tcW w:w="1134" w:type="dxa"/>
+          </w:tcPr>
+          <w:p>
+            <w:pPr>
+              <w:rPr>
+                <w:b/>
+              </w:rPr>
+            </w:pPr>
+            <w:r>
+              <w:rPr>
+                <w:b/>
+              </w:rPr>
+              <w:t>Training dataset size</w:t>
+            </w:r>
+          </w:p>
+        </w:tc>
+        <w:tc>
+          <w:tcPr>
+            <w:tcW w:w="1134" w:type="dxa"/>
+          </w:tcPr>
+          <w:p>
+            <w:pPr>
+              <w:rPr>
+                <w:b/>
+              </w:rPr>
+            </w:pPr>
+            <w:r>
+              <w:rPr>
+                <w:b/>
+              </w:rPr>
+              <w:t>Dev dataset size</w:t>
+            </w:r>
+          </w:p>
+        </w:tc>
+        <w:tc>
+          <w:tcPr>
+            <w:tcW w:w="1134" w:type="dxa"/>
+          </w:tcPr>
+          <w:p>
+            <w:pPr>
+              <w:rPr>
+                <w:b/>
+              </w:rPr>
+            </w:pPr>
+            <w:r>
+              <w:rPr>
+                <w:b/>
+              </w:rPr>
+              <w:t>Test dataset size</w:t>
+            </w:r>
+          </w:p>
+        </w:tc>
+        <w:tc>
+          <w:tcPr>
+            <w:tcW w:w="4620" w:type="dxa"/>
+          </w:tcPr>
+          <w:p>
+            <w:pPr>
+              <w:rPr>
+                <w:b/>
+              </w:rPr>
+            </w:pPr>
+            <w:r>
+              <w:rPr>
+                <w:b/>
+              </w:rPr>
+              <w:t>Notes</w:t>
+            </w:r>
+          </w:p>
+        </w:tc>
+      </w:tr>
+      <w:tr>
+        <w:tc>
+          <w:tcPr>
+            <w:tcW w:w="988" w:type="dxa"/>
+          </w:tcPr>
+          <w:p>
+            <w:r>
+              <w:t>Mini</w:t>
+            </w:r>
+          </w:p>
+        </w:tc>
+        <w:tc>
+          <w:tcPr>
+            <w:tcW w:w="1134" w:type="dxa"/>
+          </w:tcPr>
+          <w:p>
+            <w:r>
+              <w:t>4000</w:t>
+            </w:r>
+          </w:p>
+        </w:tc>
+        <w:tc>
+          <w:tcPr>
+            <w:tcW w:w="1134" w:type="dxa"/>
+          </w:tcPr>
+          <w:p>
+            <w:r>
+              <w:t>4000</w:t>
+            </w:r>
+          </w:p>
+        </w:tc>
+        <w:tc>
+          <w:tcPr>
+            <w:tcW w:w="1134" w:type="dxa"/>
+          </w:tcPr>
+          <w:p>
+            <w:r>
+              <w:t>4000</w:t>
+            </w:r>
+          </w:p>
+        </w:tc>
+        <w:tc>
+          <w:tcPr>
+            <w:tcW w:w="4620" w:type="dxa"/>
+          </w:tcPr>
+          <w:p>
+            <w:r>
+              <w:t>Takes first 4000 sentences from ToyV1</w:t>
+            </w:r>
+          </w:p>
+        </w:tc>
+      </w:tr>
+      <w:tr>
+        <w:tc>
+          <w:tcPr>
+            <w:tcW w:w="988" w:type="dxa"/>
+          </w:tcPr>
+          <w:p>
+            <w:r>
+              <w:t>ToyV1</w:t>
+            </w:r>
+          </w:p>
+        </w:tc>
+        <w:tc>
+          <w:tcPr>
+            <w:tcW w:w="1134" w:type="dxa"/>
+          </w:tcPr>
+          <w:p>
+            <w:r>
+              <w:t>2323451</w:t>
+            </w:r>
+          </w:p>
+        </w:tc>
+        <w:tc>
+          <w:tcPr>
+            <w:tcW w:w="1134" w:type="dxa"/>
+          </w:tcPr>
+          <w:p>
+            <w:r>
+              <w:t>1233720</w:t>
+            </w:r>
+          </w:p>
+        </w:tc>
+        <w:tc>
+          <w:tcPr>
+            <w:tcW w:w="1134" w:type="dxa"/>
+          </w:tcPr>
+          <w:p>
+            <w:r>
+              <w:t>1157309</w:t>
+            </w:r>
+          </w:p>
+        </w:tc>
+        <w:tc>
+          <w:tcPr>
+            <w:tcW w:w="4620" w:type="dxa"/>
+          </w:tcPr>
+          <w:p>
+            <w:r>
+              <w:t>All validations on Dev dataset returned NaN</w:t>
+            </w:r>
+          </w:p>
+        </w:tc>
+      </w:tr>
+      <w:tr>
+        <w:tc>
+          <w:tcPr>
+            <w:tcW w:w="988" w:type="dxa"/>
+          </w:tcPr>
+          <w:p>
+            <w:r>
+              <w:t>ToyV2</w:t>
+            </w:r>
+          </w:p>
+        </w:tc>
+        <w:tc>
+          <w:tcPr>
+            <w:tcW w:w="1134" w:type="dxa"/>
+          </w:tcPr>
+          <w:p>
+            <w:r>
+              <w:t>2</w:t>
+            </w:r>
+            <w:bookmarkStart w:id="58" w:name="_GoBack"/>
+            <w:bookmarkEnd w:id="58"/>
+            <w:r>
+              <w:t>00000</w:t>
+            </w:r>
+          </w:p>
+        </w:tc>
+        <w:tc>
+          <w:tcPr>
+            <w:tcW w:w="1134" w:type="dxa"/>
+          </w:tcPr>
+          <w:p>
+            <w:r>
+              <w:t>6</w:t>
+            </w:r>
+            <w:r>
+              <w:t>000</w:t>
+            </w:r>
+          </w:p>
+        </w:tc>
+        <w:tc>
+          <w:tcPr>
+            <w:tcW w:w="1134" w:type="dxa"/>
+          </w:tcPr>
+          <w:p>
+            <w:r>
+              <w:t>6</w:t>
+            </w:r>
+            <w:r>
+              <w:t>000</w:t>
+            </w:r>
+          </w:p>
+        </w:tc>
+        <w:tc>
+          <w:tcPr>
+            <w:tcW w:w="4620" w:type="dxa"/>
+          </w:tcPr>
+          <w:p>
+            <w:r>
+              <w:t>Uses same data as ToyV1, but with arrays clipped at the limits shown.</w:t>
+            </w:r>
+          </w:p>
+        </w:tc>
+      </w:tr>
+    </w:tbl>
+    <w:p/>
     <w:p/>
     <w:p>
       <w:pPr>
@@ -8638,11 +8982,12 @@
       <w:pPr>
         <w:pStyle w:val="Heading3"/>
       </w:pPr>
-      <w:bookmarkStart w:id="58" w:name="_Toc522276699"/>
-      <w:r>
+      <w:bookmarkStart w:id="59" w:name="_Toc522276699"/>
+      <w:r>
+        <w:lastRenderedPageBreak/>
         <w:t>The ‘mini’ dataset</w:t>
       </w:r>
-      <w:bookmarkEnd w:id="58"/>
+      <w:bookmarkEnd w:id="59"/>
     </w:p>
     <w:p/>
     <w:p>
@@ -8695,7 +9040,6 @@
     <w:p/>
     <w:p>
       <w:r>
-        <w:lastRenderedPageBreak/>
         <w:t>Attempts to ‘predict’ using the mini dataset also matched this observation. The model has a marked preference for the NULL label</w:t>
       </w:r>
       <w:r>
@@ -8790,6 +9134,7 @@
         <w:rPr>
           <w:noProof/>
         </w:rPr>
+        <w:lastRenderedPageBreak/>
         <w:drawing>
           <wp:inline distT="0" distB="0" distL="0" distR="0" wp14:anchorId="71A983A4" wp14:editId="45C3A2AC">
             <wp:extent cx="3342773" cy="2507080"/>
@@ -8947,13 +9292,16 @@
       <w:pPr>
         <w:pStyle w:val="Heading3"/>
       </w:pPr>
-      <w:bookmarkStart w:id="59" w:name="_Ref521576975"/>
-      <w:bookmarkStart w:id="60" w:name="_Toc522276700"/>
+      <w:bookmarkStart w:id="60" w:name="_Ref521576975"/>
+      <w:bookmarkStart w:id="61" w:name="_Toc522276700"/>
       <w:r>
         <w:t>The ‘toy’ dataset</w:t>
       </w:r>
-      <w:bookmarkEnd w:id="59"/>
       <w:bookmarkEnd w:id="60"/>
+      <w:bookmarkEnd w:id="61"/>
+      <w:r>
+        <w:t>, version 1</w:t>
+      </w:r>
     </w:p>
     <w:p/>
     <w:p>
@@ -9004,12 +9352,24 @@
         <w:rPr>
           <w:color w:val="000000" w:themeColor="text1"/>
         </w:rPr>
-        <w:t>As you can see, the graphs above to not show validation accuracy. This is because of a bug encountered with the Toy dataset, where after each epoch, evaluation done against the ‘dev’ dataset leads to a result of NaN (Not a Number). Because of this bug, it was not possible to track the model’s performance on a dataset other than ‘train’ during the fitting process, and hence impossible to detect and avoid overfitting.</w:t>
+        <w:t>As</w:t>
       </w:r>
       <w:r>
         <w:rPr>
           <w:color w:val="000000" w:themeColor="text1"/>
         </w:rPr>
+        <w:t xml:space="preserve"> you can see, the graphs above d</w:t>
+      </w:r>
+      <w:r>
+        <w:rPr>
+          <w:color w:val="000000" w:themeColor="text1"/>
+        </w:rPr>
+        <w:t>o not show validation accuracy. This is because of a bug encountered with the Toy dataset, where after each epoch, evaluation done against the ‘dev’ dataset leads to a result of NaN (Not a Number). Because of this bug, it was not possible to track the model’s performance on a dataset other than ‘train’ during the fitting process, and hence impossible to detect and avoid overfitting.</w:t>
+      </w:r>
+      <w:r>
+        <w:rPr>
+          <w:color w:val="000000" w:themeColor="text1"/>
+        </w:rPr>
         <w:t xml:space="preserve"> This was also the reason why the model originally stopped training after two epochs – the Keras EarlyStopping callback was called after two epochs with no improvement in the validation score. In order to train for more </w:t>
       </w:r>
       <w:r>
@@ -9098,258 +9458,70 @@
         </w:rPr>
         <w:t xml:space="preserve"> It is noted that this problem was not encountered in the mini dataset. Hence, it may be related to the batch-size used in the toy dataset.</w:t>
       </w:r>
-    </w:p>
-    <w:p/>
-    <w:p>
-      <w:pPr>
-        <w:pStyle w:val="Heading3"/>
-      </w:pPr>
-      <w:bookmarkStart w:id="61" w:name="_Toc522276701"/>
-      <w:bookmarkStart w:id="62" w:name="_Ref522276945"/>
-      <w:r>
-        <w:t>The full dataset</w:t>
-      </w:r>
-      <w:bookmarkEnd w:id="61"/>
-      <w:bookmarkEnd w:id="62"/>
-    </w:p>
-    <w:p/>
-    <w:p>
-      <w:r>
-        <w:t>T</w:t>
-      </w:r>
-      <w:r>
-        <w:t xml:space="preserve">he ‘toy’ dataset’s tensors were </w:t>
-      </w:r>
       <w:r>
         <w:rPr>
           <w:color w:val="000000" w:themeColor="text1"/>
         </w:rPr>
-        <w:t>18</w:t>
-      </w:r>
-      <w:r>
-        <w:t>GB in size as NumPy objects.</w:t>
-      </w:r>
-      <w:r>
-        <w:t xml:space="preserve"> To train the toy dataset for seven epochs on Birkbeck’s deep Machine Learning server took </w:t>
-      </w:r>
-      <w:r>
-        <w:t xml:space="preserve">about 36 hours per epoch, or about eleven days. With </w:t>
-      </w:r>
-      <w:r>
-        <w:t>2323449</w:t>
-      </w:r>
-      <w:r>
-        <w:t xml:space="preserve"> sentences of data trained every epoch, it is clear that the ‘toy’ dataset actually represents a significant amount of data.</w:t>
-      </w:r>
-    </w:p>
-    <w:p/>
-    <w:p>
-      <w:r>
-        <w:t xml:space="preserve">As the toy dataset required 18GB just to load the tensors into memory, it is anticipated that the full dataset would require 720GB or thereabouts. Clearly, </w:t>
-      </w:r>
-      <w:r>
-        <w:t xml:space="preserve">to </w:t>
-      </w:r>
-      <w:r>
-        <w:t>use</w:t>
-      </w:r>
-      <w:r>
-        <w:t xml:space="preserve"> all the interpolated Hansards into</w:t>
-      </w:r>
-      <w:r>
-        <w:t xml:space="preserve"> the model</w:t>
-      </w:r>
-      <w:r>
-        <w:t xml:space="preserve"> (divided into train, test and dev sets)</w:t>
-      </w:r>
-      <w:r>
-        <w:t xml:space="preserve"> would require</w:t>
-      </w:r>
-      <w:r>
-        <w:t xml:space="preserve"> using Keras’</w:t>
-      </w:r>
-      <w:r>
-        <w:t xml:space="preserve"> </w:t>
-      </w:r>
-      <w:r>
-        <w:t>fit-</w:t>
-      </w:r>
-      <w:r>
-        <w:t>generator</w:t>
-      </w:r>
-      <w:r>
-        <w:t xml:space="preserve"> methods, to generate the tensors on the fly as they were needed</w:t>
-      </w:r>
-      <w:r>
-        <w:t>, and a large amount of time.</w:t>
-      </w:r>
-      <w:r>
-        <w:t xml:space="preserve"> It is </w:t>
-      </w:r>
-      <w:r>
-        <w:t>possible</w:t>
-      </w:r>
-      <w:r>
-        <w:t xml:space="preserve"> that the NaN validation problems described in </w:t>
-      </w:r>
-      <w:r>
+        <w:t xml:space="preserve"> This trained model, named ToyV1 in </w:t>
+      </w:r>
+      <w:r>
+        <w:rPr>
+          <w:color w:val="000000" w:themeColor="text1"/>
+        </w:rPr>
         <w:fldChar w:fldCharType="begin"/>
       </w:r>
       <w:r>
-        <w:instrText xml:space="preserve"> REF _Ref521576975 \r \h </w:instrText>
-      </w:r>
-      <w:r>
+        <w:rPr>
+          <w:color w:val="000000" w:themeColor="text1"/>
+        </w:rPr>
+        <w:instrText xml:space="preserve"> REF _Ref522298476 \h </w:instrText>
+      </w:r>
+      <w:r>
+        <w:rPr>
+          <w:color w:val="000000" w:themeColor="text1"/>
+        </w:rPr>
+      </w:r>
+      <w:r>
+        <w:rPr>
+          <w:color w:val="000000" w:themeColor="text1"/>
+        </w:rPr>
         <w:fldChar w:fldCharType="separate"/>
       </w:r>
       <w:r>
-        <w:t>10.2.2</w:t>
-      </w:r>
-      <w:r>
+        <w:t xml:space="preserve">Table </w:t>
+      </w:r>
+      <w:r>
+        <w:rPr>
+          <w:noProof/>
+        </w:rPr>
+        <w:t>5</w:t>
+      </w:r>
+      <w:r>
+        <w:rPr>
+          <w:color w:val="000000" w:themeColor="text1"/>
+        </w:rPr>
         <w:fldChar w:fldCharType="end"/>
       </w:r>
       <w:r>
-        <w:t xml:space="preserve"> would recur, given the much larger dataset</w:t>
-      </w:r>
-      <w:r>
-        <w:t xml:space="preserve"> (</w:t>
-      </w:r>
-      <w:r>
-        <w:t>182</w:t>
-      </w:r>
-      <w:r>
-        <w:t>,</w:t>
-      </w:r>
-      <w:r>
-        <w:t>575</w:t>
-      </w:r>
-      <w:r>
-        <w:t>,</w:t>
-      </w:r>
-      <w:r>
-        <w:t>072</w:t>
-      </w:r>
-      <w:r>
-        <w:t xml:space="preserve"> </w:t>
-      </w:r>
-      <w:r>
-        <w:t>sentences</w:t>
-      </w:r>
-      <w:r>
-        <w:t xml:space="preserve"> in total</w:t>
-      </w:r>
-      <w:r>
-        <w:t>)</w:t>
-      </w:r>
-      <w:r>
-        <w:t>. Or, it is possible that, with a suitably chosen batch-size for the generator, the NaN validation problem could be avoided.</w:t>
-      </w:r>
-      <w:r>
-        <w:t xml:space="preserve"> It is not clear how long such a model could take to train – if </w:t>
-      </w:r>
-      <w:r>
-        <w:t>the time taken</w:t>
-      </w:r>
-      <w:r>
-        <w:t xml:space="preserve"> scaled linearly from the ‘toy’ dataset, which used 8 of the 320 buckets, it could take 1440 hours per epoch, or 60 days. It is hoped that the time taken would not scale linearly, given that the batch size, and the required stochastic gradient descent calculations per batch, would be much smaller.</w:t>
-      </w:r>
-    </w:p>
-    <w:p/>
-    <w:p>
-      <w:r>
-        <w:t>As of Friday 17</w:t>
-      </w:r>
-      <w:r>
-        <w:rPr>
-          <w:vertAlign w:val="superscript"/>
-        </w:rPr>
-        <w:t>th</w:t>
-      </w:r>
-      <w:r>
-        <w:t xml:space="preserve"> August 2018, I took the decision to prioritise working on a simple GUI interface, </w:t>
-      </w:r>
-      <w:r>
-        <w:t>instead of</w:t>
-      </w:r>
-      <w:r>
-        <w:t xml:space="preserve"> writing the generator methods required to train the full dataset.</w:t>
-      </w:r>
-      <w:r>
-        <w:t xml:space="preserve"> These generator methods </w:t>
-      </w:r>
-      <w:r>
-        <w:t>could</w:t>
-      </w:r>
-      <w:r>
-        <w:t xml:space="preserve"> be quite easily derived </w:t>
-      </w:r>
-      <w:r>
-        <w:t>by wrapping</w:t>
-      </w:r>
-      <w:r>
-        <w:t xml:space="preserve"> create_x_toy and </w:t>
-      </w:r>
-      <w:r>
-        <w:lastRenderedPageBreak/>
-        <w:t>creat</w:t>
-      </w:r>
-      <w:r>
-        <w:t>e_y_toy in model_integration.py with a python generator, then returning the Numpy arrays instead of pickling them out to disk.</w:t>
-      </w:r>
-    </w:p>
-    <w:p/>
-    <w:p>
-      <w:pPr>
-        <w:pStyle w:val="Heading3"/>
-      </w:pPr>
-      <w:bookmarkStart w:id="63" w:name="_Toc522276702"/>
-      <w:r>
-        <w:t>Cross-validation</w:t>
-      </w:r>
-      <w:bookmarkEnd w:id="63"/>
-    </w:p>
-    <w:p/>
-    <w:p>
-      <w:r>
-        <w:t xml:space="preserve">Fortunately, thanks to the hash-bucketing approach to datasets, the Hansard debates are already scrambled, so I </w:t>
-      </w:r>
-      <w:r>
-        <w:t>could</w:t>
-      </w:r>
-      <w:r>
-        <w:t xml:space="preserve"> just use contiguous pieces of the NumPy arrays to generate segments.</w:t>
-      </w:r>
-      <w:r>
-        <w:t xml:space="preserve"> I used Scikit-Learn’s KFold class to </w:t>
-      </w:r>
-      <w:r>
-        <w:t>generate ten ‘folds’. In each case, a fold was one tenth of the data, used for validation. The other nine</w:t>
-      </w:r>
-      <w:r>
-        <w:t xml:space="preserve"> tenths were used for training.</w:t>
-      </w:r>
-      <w:r>
-        <w:t xml:space="preserve"> Because of issues mentioned with using the full dataset in </w:t>
-      </w:r>
-      <w:r>
-        <w:fldChar w:fldCharType="begin"/>
-      </w:r>
-      <w:r>
-        <w:instrText xml:space="preserve"> REF _Ref522276945 \r \h </w:instrText>
-      </w:r>
-      <w:r>
-        <w:fldChar w:fldCharType="separate"/>
-      </w:r>
-      <w:r>
-        <w:t>10.2.3</w:t>
-      </w:r>
-      <w:r>
-        <w:fldChar w:fldCharType="end"/>
-      </w:r>
-      <w:r>
-        <w:t>, I used the dataset originally used to train the ‘toy’ model. As a fresh model was used for cross-validation evaluation, this was a fair evaluation on a manageable amount of data.</w:t>
-      </w:r>
-    </w:p>
-    <w:p/>
+        <w:rPr>
+          <w:color w:val="000000" w:themeColor="text1"/>
+        </w:rPr>
+        <w:t>, did indeed exhibit signs of serious over-fitting. In all manual testing done, it only ever returned the Null label.</w:t>
+      </w:r>
+      <w:r>
+        <w:rPr>
+          <w:color w:val="000000" w:themeColor="text1"/>
+        </w:rPr>
+        <w:t xml:space="preserve"> Its evaluation metrics are as follows:</w:t>
+      </w:r>
+    </w:p>
+    <w:p>
+      <w:pPr>
+        <w:rPr>
+          <w:color w:val="000000" w:themeColor="text1"/>
+        </w:rPr>
+      </w:pPr>
+    </w:p>
     <w:p>
       <w:pPr>
         <w:rPr>
@@ -9362,124 +9534,9 @@
           <w:b/>
           <w:color w:val="FF0000"/>
         </w:rPr>
-        <w:t>Cross-validation results</w:t>
-      </w:r>
-    </w:p>
-    <w:p/>
-    <w:p>
-      <w:pPr>
-        <w:pStyle w:val="Heading2"/>
-      </w:pPr>
-      <w:bookmarkStart w:id="64" w:name="_Toc522276703"/>
-      <w:r>
-        <w:t>Overall evaluation</w:t>
-      </w:r>
-      <w:bookmarkEnd w:id="64"/>
-    </w:p>
-    <w:p/>
-    <w:p>
-      <w:r>
-        <w:t>Something in context of the GUI</w:t>
-      </w:r>
-    </w:p>
-    <w:p>
-      <w:pPr>
-        <w:pStyle w:val="Heading1"/>
-      </w:pPr>
-      <w:bookmarkStart w:id="65" w:name="_Toc522276704"/>
-      <w:r>
-        <w:t>Summary and Conclusions</w:t>
-      </w:r>
-      <w:bookmarkEnd w:id="65"/>
-    </w:p>
-    <w:p>
-      <w:pPr>
-        <w:pStyle w:val="Heading2"/>
-      </w:pPr>
-      <w:bookmarkStart w:id="66" w:name="_Toc522276705"/>
-      <w:r>
-        <w:t>Pre-processing is hard</w:t>
-      </w:r>
-      <w:bookmarkEnd w:id="66"/>
-    </w:p>
-    <w:p/>
-    <w:p>
-      <w:r>
-        <w:t>What to do with the metadata? Don’t want to train on it, but do want it to appear.</w:t>
-      </w:r>
-    </w:p>
-    <w:p/>
-    <w:p>
-      <w:pPr>
-        <w:pStyle w:val="Heading2"/>
-      </w:pPr>
-      <w:bookmarkStart w:id="67" w:name="_Ref521576199"/>
-      <w:bookmarkStart w:id="68" w:name="_Toc522276706"/>
-      <w:r>
-        <w:t>Labelling is hard</w:t>
-      </w:r>
-      <w:bookmarkEnd w:id="67"/>
-      <w:bookmarkEnd w:id="68"/>
-    </w:p>
-    <w:p/>
-    <w:p>
-      <w:r>
-        <w:t>Interpolation algorithm won’t abandon one interpolation for a better one – first-found bias</w:t>
-      </w:r>
-      <w:r>
-        <w:t xml:space="preserve"> for overlaps</w:t>
-      </w:r>
-      <w:r>
-        <w:t>, location bias</w:t>
-      </w:r>
-    </w:p>
-    <w:p>
-      <w:pPr>
-        <w:pStyle w:val="Heading2"/>
-      </w:pPr>
-      <w:bookmarkStart w:id="69" w:name="_Toc522276707"/>
-      <w:r>
-        <w:t>Sentence tokenization is hard</w:t>
-      </w:r>
-      <w:bookmarkEnd w:id="69"/>
-    </w:p>
-    <w:p/>
-    <w:p>
-      <w:r>
-        <w:t>Taught specific abbreviations to the tokenizer. Still bugs outstanding.</w:t>
-      </w:r>
-    </w:p>
-    <w:p/>
-    <w:p>
-      <w:pPr>
-        <w:pStyle w:val="Heading2"/>
-      </w:pPr>
-      <w:bookmarkStart w:id="70" w:name="_Toc522276708"/>
-      <w:r>
-        <w:t>Unfinished work</w:t>
-      </w:r>
-      <w:bookmarkEnd w:id="70"/>
-    </w:p>
-    <w:p/>
-    <w:p>
-      <w:r>
-        <w:t>Viterbi. Full model.</w:t>
-      </w:r>
-      <w:r>
-        <w:t xml:space="preserve"> Samtla integration.</w:t>
-      </w:r>
-    </w:p>
-    <w:p>
-      <w:pPr>
-        <w:pStyle w:val="Heading1"/>
-      </w:pPr>
-      <w:bookmarkStart w:id="71" w:name="_Toc522276709"/>
-      <w:r>
-        <w:t>References</w:t>
-      </w:r>
-      <w:bookmarkEnd w:id="71"/>
-    </w:p>
-    <w:p/>
+        <w:t>Eval of ToyV1</w:t>
+      </w:r>
+    </w:p>
     <w:p>
       <w:pPr>
         <w:rPr>
@@ -9487,107 +9544,537 @@
           <w:color w:val="FF0000"/>
         </w:rPr>
       </w:pPr>
-      <w:r>
+    </w:p>
+    <w:p>
+      <w:pPr>
+        <w:rPr>
+          <w:color w:val="000000" w:themeColor="text1"/>
+        </w:rPr>
+      </w:pPr>
+      <w:r>
+        <w:rPr>
+          <w:color w:val="000000" w:themeColor="text1"/>
+        </w:rPr>
+        <w:t>Comparing the Mini and ToyV1 datasets, it is clear that the Mini dataset at least returned validation data, a signal that could be used to detect overfitting during the training epochs. This understanding led to ToyV2, which caps the training data to 500,000</w:t>
+      </w:r>
+      <w:r>
+        <w:rPr>
+          <w:color w:val="000000" w:themeColor="text1"/>
+        </w:rPr>
+        <w:t xml:space="preserve"> sentences, and test and dev to 6,000 sentences each. The values were picked empirically based on the successful feedback from the Mini dataset.</w:t>
+      </w:r>
+    </w:p>
+    <w:p>
+      <w:pPr>
+        <w:rPr>
+          <w:color w:val="000000" w:themeColor="text1"/>
+        </w:rPr>
+      </w:pPr>
+    </w:p>
+    <w:p>
+      <w:pPr>
+        <w:pStyle w:val="Heading3"/>
+      </w:pPr>
+      <w:r>
+        <w:t>The ‘toy’ dataset</w:t>
+      </w:r>
+      <w:r>
+        <w:t>, version 2</w:t>
+      </w:r>
+    </w:p>
+    <w:p>
+      <w:pPr>
+        <w:rPr>
+          <w:color w:val="000000" w:themeColor="text1"/>
+        </w:rPr>
+      </w:pPr>
+    </w:p>
+    <w:p/>
+    <w:p>
+      <w:pPr>
+        <w:pStyle w:val="Heading3"/>
+      </w:pPr>
+      <w:bookmarkStart w:id="62" w:name="_Toc522276701"/>
+      <w:bookmarkStart w:id="63" w:name="_Ref522276945"/>
+      <w:r>
+        <w:t>The full dataset</w:t>
+      </w:r>
+      <w:bookmarkEnd w:id="62"/>
+      <w:bookmarkEnd w:id="63"/>
+    </w:p>
+    <w:p/>
+    <w:p>
+      <w:r>
+        <w:t>T</w:t>
+      </w:r>
+      <w:r>
+        <w:t xml:space="preserve">he ‘toy’ dataset’s tensors were </w:t>
+      </w:r>
+      <w:r>
+        <w:rPr>
+          <w:color w:val="000000" w:themeColor="text1"/>
+        </w:rPr>
+        <w:t>18</w:t>
+      </w:r>
+      <w:r>
+        <w:t>GB in size as NumPy objects.</w:t>
+      </w:r>
+      <w:r>
+        <w:t xml:space="preserve"> To train the toy dataset for seven epochs on Birkbeck’s deep Machine Learning server took </w:t>
+      </w:r>
+      <w:r>
+        <w:t xml:space="preserve">about 36 hours per epoch, or about eleven days. With </w:t>
+      </w:r>
+      <w:r>
+        <w:t>2323449</w:t>
+      </w:r>
+      <w:r>
+        <w:t xml:space="preserve"> sentences of data trained every epoch, it is clear that the ‘toy’ dataset actually represents a significant amount of data.</w:t>
+      </w:r>
+    </w:p>
+    <w:p/>
+    <w:p>
+      <w:r>
+        <w:t xml:space="preserve">As the toy dataset required 18GB just to load the tensors into memory, it is anticipated that the full dataset would require 720GB or thereabouts. Clearly, </w:t>
+      </w:r>
+      <w:r>
+        <w:t xml:space="preserve">to </w:t>
+      </w:r>
+      <w:r>
+        <w:t>use</w:t>
+      </w:r>
+      <w:r>
+        <w:t xml:space="preserve"> all the interpolated Hansards into</w:t>
+      </w:r>
+      <w:r>
+        <w:t xml:space="preserve"> the model</w:t>
+      </w:r>
+      <w:r>
+        <w:t xml:space="preserve"> (divided into train, test and dev sets)</w:t>
+      </w:r>
+      <w:r>
+        <w:t xml:space="preserve"> would require</w:t>
+      </w:r>
+      <w:r>
+        <w:t xml:space="preserve"> using Keras’</w:t>
+      </w:r>
+      <w:r>
+        <w:t xml:space="preserve"> </w:t>
+      </w:r>
+      <w:r>
+        <w:t>fit-</w:t>
+      </w:r>
+      <w:r>
+        <w:t>generator</w:t>
+      </w:r>
+      <w:r>
+        <w:t xml:space="preserve"> methods, to generate the tensors on the fly as they were needed</w:t>
+      </w:r>
+      <w:r>
+        <w:t>, and a large amount of time.</w:t>
+      </w:r>
+      <w:r>
+        <w:t xml:space="preserve"> It is </w:t>
+      </w:r>
+      <w:r>
+        <w:t>possible</w:t>
+      </w:r>
+      <w:r>
+        <w:t xml:space="preserve"> that the NaN validation problems described in </w:t>
+      </w:r>
+      <w:r>
+        <w:fldChar w:fldCharType="begin"/>
+      </w:r>
+      <w:r>
+        <w:instrText xml:space="preserve"> REF _Ref521576975 \r \h </w:instrText>
+      </w:r>
+      <w:r>
+        <w:fldChar w:fldCharType="separate"/>
+      </w:r>
+      <w:r>
+        <w:t>10.2.2</w:t>
+      </w:r>
+      <w:r>
+        <w:fldChar w:fldCharType="end"/>
+      </w:r>
+      <w:r>
+        <w:t xml:space="preserve"> would recur, given the much larger dataset</w:t>
+      </w:r>
+      <w:r>
+        <w:t xml:space="preserve"> (</w:t>
+      </w:r>
+      <w:r>
+        <w:t>182</w:t>
+      </w:r>
+      <w:r>
+        <w:t>,</w:t>
+      </w:r>
+      <w:r>
+        <w:t>575</w:t>
+      </w:r>
+      <w:r>
+        <w:t>,</w:t>
+      </w:r>
+      <w:r>
+        <w:t>072</w:t>
+      </w:r>
+      <w:r>
+        <w:t xml:space="preserve"> </w:t>
+      </w:r>
+      <w:r>
+        <w:t>sentences</w:t>
+      </w:r>
+      <w:r>
+        <w:t xml:space="preserve"> in total</w:t>
+      </w:r>
+      <w:r>
+        <w:t>)</w:t>
+      </w:r>
+      <w:r>
+        <w:t>. Or, it is possible that, with a suitably chosen batch-size for the generator, the NaN validation problem could be avoided.</w:t>
+      </w:r>
+      <w:r>
+        <w:t xml:space="preserve"> It is not clear how long such a model could take to train – if </w:t>
+      </w:r>
+      <w:r>
+        <w:t>the time taken</w:t>
+      </w:r>
+      <w:r>
+        <w:t xml:space="preserve"> scaled linearly from the ‘toy’ dataset, which used 8 of the 320 buckets, it could take 1440 hours per epoch, or 60 days. It is hoped that the time taken would not scale linearly, given that the batch size, and the required stochastic gradient descent calculations per batch, would be much smaller.</w:t>
+      </w:r>
+    </w:p>
+    <w:p/>
+    <w:p>
+      <w:r>
+        <w:t>As of Friday 17</w:t>
+      </w:r>
+      <w:r>
+        <w:rPr>
+          <w:vertAlign w:val="superscript"/>
+        </w:rPr>
+        <w:t>th</w:t>
+      </w:r>
+      <w:r>
+        <w:t xml:space="preserve"> August 2018, I took the decision to prioritise working on a simple GUI interface, </w:t>
+      </w:r>
+      <w:r>
+        <w:t>instead of</w:t>
+      </w:r>
+      <w:r>
+        <w:t xml:space="preserve"> writing the generator methods required to train the full dataset.</w:t>
+      </w:r>
+      <w:r>
+        <w:t xml:space="preserve"> These generator methods </w:t>
+      </w:r>
+      <w:r>
+        <w:t>could</w:t>
+      </w:r>
+      <w:r>
+        <w:t xml:space="preserve"> be quite easily derived </w:t>
+      </w:r>
+      <w:r>
+        <w:t>by wrapping</w:t>
+      </w:r>
+      <w:r>
+        <w:t xml:space="preserve"> create_x_toy and creat</w:t>
+      </w:r>
+      <w:r>
+        <w:t>e_y_toy in model_integration.py with a python generator, then returning the Numpy arrays instead of pickling them out to disk.</w:t>
+      </w:r>
+    </w:p>
+    <w:p/>
+    <w:p>
+      <w:pPr>
+        <w:pStyle w:val="Heading3"/>
+      </w:pPr>
+      <w:bookmarkStart w:id="64" w:name="_Toc522276702"/>
+      <w:r>
+        <w:t>Cross-validation</w:t>
+      </w:r>
+      <w:bookmarkEnd w:id="64"/>
+    </w:p>
+    <w:p/>
+    <w:p>
+      <w:r>
+        <w:lastRenderedPageBreak/>
+        <w:t xml:space="preserve">Fortunately, thanks to the hash-bucketing approach to datasets, the Hansard debates are already scrambled, so I </w:t>
+      </w:r>
+      <w:r>
+        <w:t>could</w:t>
+      </w:r>
+      <w:r>
+        <w:t xml:space="preserve"> just use contiguous pieces of the NumPy arrays to generate segments.</w:t>
+      </w:r>
+      <w:r>
+        <w:t xml:space="preserve"> I used Scikit-Learn’s KFold class to </w:t>
+      </w:r>
+      <w:r>
+        <w:t>generate ten ‘folds’. In each case, a fold was one tenth of the data, used for validation. The other nine</w:t>
+      </w:r>
+      <w:r>
+        <w:t xml:space="preserve"> tenths were used for training.</w:t>
+      </w:r>
+      <w:r>
+        <w:t xml:space="preserve"> Because of issues mentioned with using the full dataset in </w:t>
+      </w:r>
+      <w:r>
+        <w:fldChar w:fldCharType="begin"/>
+      </w:r>
+      <w:r>
+        <w:instrText xml:space="preserve"> REF _Ref522276945 \r \h </w:instrText>
+      </w:r>
+      <w:r>
+        <w:fldChar w:fldCharType="separate"/>
+      </w:r>
+      <w:r>
+        <w:t>10.2.3</w:t>
+      </w:r>
+      <w:r>
+        <w:fldChar w:fldCharType="end"/>
+      </w:r>
+      <w:r>
+        <w:t>, I used the dataset originally used to train the ‘toy’ model. As a fresh model was used for cross-validation evaluation, this was a fair evaluation on a manageable amount of data.</w:t>
+      </w:r>
+    </w:p>
+    <w:p/>
+    <w:p>
+      <w:pPr>
         <w:rPr>
           <w:b/>
           <w:color w:val="FF0000"/>
         </w:rPr>
-        <w:t>Mendeley generate references.</w:t>
-      </w:r>
-    </w:p>
-    <w:p>
-      <w:pPr>
-        <w:pStyle w:val="Heading1"/>
-      </w:pPr>
-      <w:bookmarkStart w:id="72" w:name="_Toc522276710"/>
-      <w:r>
-        <w:t>User Manual</w:t>
-      </w:r>
-      <w:bookmarkEnd w:id="72"/>
-    </w:p>
-    <w:p/>
-    <w:p>
-      <w:pPr>
+      </w:pPr>
+      <w:r>
         <w:rPr>
           <w:b/>
           <w:color w:val="FF0000"/>
         </w:rPr>
-      </w:pPr>
-      <w:r>
+        <w:t>Cross-validation results</w:t>
+      </w:r>
+    </w:p>
+    <w:p/>
+    <w:p>
+      <w:pPr>
+        <w:pStyle w:val="Heading2"/>
+      </w:pPr>
+      <w:bookmarkStart w:id="65" w:name="_Toc522276703"/>
+      <w:r>
+        <w:t>Overall evaluation</w:t>
+      </w:r>
+      <w:bookmarkEnd w:id="65"/>
+    </w:p>
+    <w:p/>
+    <w:p>
+      <w:r>
+        <w:t>Something in context of the GUI</w:t>
+      </w:r>
+    </w:p>
+    <w:p>
+      <w:pPr>
+        <w:pStyle w:val="Heading1"/>
+      </w:pPr>
+      <w:bookmarkStart w:id="66" w:name="_Toc522276704"/>
+      <w:r>
+        <w:t>Summary and Conclusions</w:t>
+      </w:r>
+      <w:bookmarkEnd w:id="66"/>
+    </w:p>
+    <w:p>
+      <w:pPr>
+        <w:pStyle w:val="Heading2"/>
+      </w:pPr>
+      <w:bookmarkStart w:id="67" w:name="_Toc522276705"/>
+      <w:r>
+        <w:t>Pre-processing is hard</w:t>
+      </w:r>
+      <w:bookmarkEnd w:id="67"/>
+    </w:p>
+    <w:p/>
+    <w:p>
+      <w:r>
+        <w:t>What to do with the metadata? Don’t want to train on it, but do want it to appear.</w:t>
+      </w:r>
+    </w:p>
+    <w:p/>
+    <w:p>
+      <w:pPr>
+        <w:pStyle w:val="Heading2"/>
+      </w:pPr>
+      <w:bookmarkStart w:id="68" w:name="_Ref521576199"/>
+      <w:bookmarkStart w:id="69" w:name="_Toc522276706"/>
+      <w:r>
+        <w:t>Labelling is hard</w:t>
+      </w:r>
+      <w:bookmarkEnd w:id="68"/>
+      <w:bookmarkEnd w:id="69"/>
+    </w:p>
+    <w:p/>
+    <w:p>
+      <w:r>
+        <w:t>Interpolation algorithm won’t abandon one interpolation for a better one – first-found bias</w:t>
+      </w:r>
+      <w:r>
+        <w:t xml:space="preserve"> for overlaps</w:t>
+      </w:r>
+      <w:r>
+        <w:t>, location bias</w:t>
+      </w:r>
+    </w:p>
+    <w:p>
+      <w:pPr>
+        <w:pStyle w:val="Heading2"/>
+      </w:pPr>
+      <w:bookmarkStart w:id="70" w:name="_Toc522276707"/>
+      <w:r>
+        <w:t>Sentence tokenization is hard</w:t>
+      </w:r>
+      <w:bookmarkEnd w:id="70"/>
+    </w:p>
+    <w:p/>
+    <w:p>
+      <w:r>
+        <w:t>Taught specific abbreviations to the tokenizer. Still bugs outstanding.</w:t>
+      </w:r>
+    </w:p>
+    <w:p/>
+    <w:p>
+      <w:pPr>
+        <w:pStyle w:val="Heading2"/>
+      </w:pPr>
+      <w:bookmarkStart w:id="71" w:name="_Toc522276708"/>
+      <w:r>
+        <w:t>Unfinished work</w:t>
+      </w:r>
+      <w:bookmarkEnd w:id="71"/>
+    </w:p>
+    <w:p/>
+    <w:p>
+      <w:r>
+        <w:t>Viterbi. Full model.</w:t>
+      </w:r>
+      <w:r>
+        <w:t xml:space="preserve"> Samtla integration.</w:t>
+      </w:r>
+    </w:p>
+    <w:p>
+      <w:pPr>
+        <w:pStyle w:val="Heading1"/>
+      </w:pPr>
+      <w:bookmarkStart w:id="72" w:name="_Toc522276709"/>
+      <w:r>
+        <w:t>References</w:t>
+      </w:r>
+      <w:bookmarkEnd w:id="72"/>
+    </w:p>
+    <w:p/>
+    <w:p>
+      <w:pPr>
         <w:rPr>
           <w:b/>
           <w:color w:val="FF0000"/>
         </w:rPr>
-        <w:t>Pipeline.sh list of commands to run to do full processing. GUI instructions.</w:t>
-      </w:r>
-    </w:p>
-    <w:p>
-      <w:pPr>
-        <w:pStyle w:val="Heading1"/>
-      </w:pPr>
-      <w:bookmarkStart w:id="73" w:name="_Ref521061060"/>
-      <w:bookmarkStart w:id="74" w:name="_Toc522276711"/>
-      <w:r>
-        <w:lastRenderedPageBreak/>
-        <w:t>Appendix</w:t>
-      </w:r>
-      <w:r>
-        <w:t xml:space="preserve"> A</w:t>
-      </w:r>
-      <w:r>
-        <w:t>: Code</w:t>
-      </w:r>
-      <w:bookmarkEnd w:id="73"/>
-      <w:bookmarkEnd w:id="74"/>
-    </w:p>
-    <w:p/>
-    <w:p>
-      <w:pPr>
+      </w:pPr>
+      <w:r>
         <w:rPr>
           <w:b/>
           <w:color w:val="FF0000"/>
         </w:rPr>
-      </w:pPr>
-      <w:r>
+        <w:t>Mendeley generate references.</w:t>
+      </w:r>
+    </w:p>
+    <w:p>
+      <w:pPr>
+        <w:pStyle w:val="Heading1"/>
+      </w:pPr>
+      <w:bookmarkStart w:id="73" w:name="_Toc522276710"/>
+      <w:r>
+        <w:t>User Manual</w:t>
+      </w:r>
+      <w:bookmarkEnd w:id="73"/>
+    </w:p>
+    <w:p/>
+    <w:p>
+      <w:pPr>
         <w:rPr>
           <w:b/>
           <w:color w:val="FF0000"/>
         </w:rPr>
-        <w:t>Copy in all code.</w:t>
-      </w:r>
-    </w:p>
-    <w:p>
-      <w:pPr>
-        <w:pStyle w:val="Heading1"/>
-      </w:pPr>
-      <w:bookmarkStart w:id="75" w:name="_Ref521568652"/>
-      <w:bookmarkStart w:id="76" w:name="_Toc522276712"/>
-      <w:r>
-        <w:t>Appendix B: List of Invoke tasks</w:t>
-      </w:r>
-      <w:bookmarkEnd w:id="75"/>
-      <w:bookmarkEnd w:id="76"/>
-    </w:p>
-    <w:p/>
-    <w:p>
-      <w:pPr>
+      </w:pPr>
+      <w:r>
         <w:rPr>
           <w:b/>
           <w:color w:val="FF0000"/>
         </w:rPr>
-      </w:pPr>
-      <w:r>
+        <w:t>Pipeline.sh list of commands to run to do full processing. GUI instructions.</w:t>
+      </w:r>
+    </w:p>
+    <w:p>
+      <w:pPr>
+        <w:pStyle w:val="Heading1"/>
+      </w:pPr>
+      <w:bookmarkStart w:id="74" w:name="_Ref521061060"/>
+      <w:bookmarkStart w:id="75" w:name="_Toc522276711"/>
+      <w:r>
+        <w:t>Appendix</w:t>
+      </w:r>
+      <w:r>
+        <w:t xml:space="preserve"> A</w:t>
+      </w:r>
+      <w:r>
+        <w:t>: Code</w:t>
+      </w:r>
+      <w:bookmarkEnd w:id="74"/>
+      <w:bookmarkEnd w:id="75"/>
+    </w:p>
+    <w:p/>
+    <w:p>
+      <w:pPr>
         <w:rPr>
           <w:b/>
           <w:color w:val="FF0000"/>
         </w:rPr>
-        <w:t>Update</w:t>
-      </w:r>
+      </w:pPr>
       <w:r>
         <w:rPr>
           <w:b/>
           <w:color w:val="FF0000"/>
         </w:rPr>
+        <w:t>Copy in all code.</w:t>
+      </w:r>
+    </w:p>
+    <w:p>
+      <w:pPr>
+        <w:pStyle w:val="Heading1"/>
+      </w:pPr>
+      <w:bookmarkStart w:id="76" w:name="_Ref521568652"/>
+      <w:bookmarkStart w:id="77" w:name="_Toc522276712"/>
+      <w:r>
+        <w:t>Appendix B: List of Invoke tasks</w:t>
+      </w:r>
+      <w:bookmarkEnd w:id="76"/>
+      <w:bookmarkEnd w:id="77"/>
+    </w:p>
+    <w:p/>
+    <w:p>
+      <w:pPr>
+        <w:rPr>
+          <w:b/>
+          <w:color w:val="FF0000"/>
+        </w:rPr>
+      </w:pPr>
+      <w:r>
+        <w:rPr>
+          <w:b/>
+          <w:color w:val="FF0000"/>
+        </w:rPr>
+        <w:lastRenderedPageBreak/>
+        <w:t>Update</w:t>
+      </w:r>
+      <w:r>
+        <w:rPr>
+          <w:b/>
+          <w:color w:val="FF0000"/>
+        </w:rPr>
         <w:t xml:space="preserve"> with new tasks</w:t>
       </w:r>
     </w:p>
@@ -9623,7 +10110,7 @@
         <w:pStyle w:val="Caption"/>
         <w:keepNext/>
       </w:pPr>
-      <w:bookmarkStart w:id="77" w:name="_Ref522269834"/>
+      <w:bookmarkStart w:id="78" w:name="_Ref522269834"/>
       <w:r>
         <w:t xml:space="preserve">Table </w:t>
       </w:r>
@@ -9640,12 +10127,12 @@
         <w:rPr>
           <w:noProof/>
         </w:rPr>
-        <w:t>5</w:t>
+        <w:t>6</w:t>
       </w:r>
       <w:r>
         <w:fldChar w:fldCharType="end"/>
       </w:r>
-      <w:bookmarkEnd w:id="77"/>
+      <w:bookmarkEnd w:id="78"/>
       <w:r>
         <w:t xml:space="preserve"> List of Invoke tasks used to drive the pipeline</w:t>
       </w:r>
@@ -9937,7 +10424,6 @@
           </w:tcPr>
           <w:p>
             <w:r>
-              <w:lastRenderedPageBreak/>
               <w:t>hansard-chunk-one</w:t>
             </w:r>
           </w:p>
@@ -9982,6 +10468,7 @@
           </w:tcPr>
           <w:p>
             <w:r>
+              <w:lastRenderedPageBreak/>
               <w:t>hansard-display-interpolated-file</w:t>
             </w:r>
           </w:p>
@@ -10276,11 +10763,7 @@
               <w:t>th</w:t>
             </w:r>
             <w:r>
-              <w:t xml:space="preserve"> of </w:t>
-            </w:r>
-            <w:r>
-              <w:lastRenderedPageBreak/>
-              <w:t>the Hansard debates. This is to get an initial indication of the model’s learning capability.</w:t>
+              <w:t xml:space="preserve"> of the Hansard debates. This is to get an initial indication of the model’s learning capability.</w:t>
             </w:r>
           </w:p>
         </w:tc>
@@ -10292,7 +10775,6 @@
           </w:tcPr>
           <w:p>
             <w:r>
-              <w:lastRenderedPageBreak/>
               <w:t>ne-data-companies-download-process</w:t>
             </w:r>
           </w:p>
@@ -10315,6 +10797,7 @@
           </w:tcPr>
           <w:p>
             <w:r>
+              <w:lastRenderedPageBreak/>
               <w:t>ne-data-companies-process</w:t>
             </w:r>
           </w:p>
@@ -10523,17 +11006,16 @@
       <w:pPr>
         <w:pStyle w:val="Heading1"/>
       </w:pPr>
-      <w:bookmarkStart w:id="78" w:name="_Ref521578620"/>
-      <w:bookmarkStart w:id="79" w:name="_Toc522276713"/>
-      <w:r>
-        <w:lastRenderedPageBreak/>
+      <w:bookmarkStart w:id="79" w:name="_Ref521578620"/>
+      <w:bookmarkStart w:id="80" w:name="_Toc522276713"/>
+      <w:r>
         <w:t xml:space="preserve">Appendix C: </w:t>
       </w:r>
       <w:r>
         <w:t>What’s My Work</w:t>
       </w:r>
-      <w:bookmarkEnd w:id="78"/>
       <w:bookmarkEnd w:id="79"/>
+      <w:bookmarkEnd w:id="80"/>
     </w:p>
     <w:p/>
     <w:p>
@@ -12171,6 +12653,36 @@
     <w:abstractNumId w:val="7"/>
   </w:num>
   <w:num w:numId="12">
+    <w:abstractNumId w:val="6"/>
+    <w:lvlOverride w:ilvl="0">
+      <w:startOverride w:val="1"/>
+    </w:lvlOverride>
+    <w:lvlOverride w:ilvl="1">
+      <w:startOverride w:val="1"/>
+    </w:lvlOverride>
+    <w:lvlOverride w:ilvl="2">
+      <w:startOverride w:val="1"/>
+    </w:lvlOverride>
+    <w:lvlOverride w:ilvl="3">
+      <w:startOverride w:val="1"/>
+    </w:lvlOverride>
+    <w:lvlOverride w:ilvl="4">
+      <w:startOverride w:val="1"/>
+    </w:lvlOverride>
+    <w:lvlOverride w:ilvl="5">
+      <w:startOverride w:val="1"/>
+    </w:lvlOverride>
+    <w:lvlOverride w:ilvl="6">
+      <w:startOverride w:val="1"/>
+    </w:lvlOverride>
+    <w:lvlOverride w:ilvl="7">
+      <w:startOverride w:val="1"/>
+    </w:lvlOverride>
+    <w:lvlOverride w:ilvl="8">
+      <w:startOverride w:val="1"/>
+    </w:lvlOverride>
+  </w:num>
+  <w:num w:numId="13">
     <w:abstractNumId w:val="6"/>
     <w:lvlOverride w:ilvl="0">
       <w:startOverride w:val="1"/>
@@ -13385,7 +13897,7 @@
 </file>
 
 <file path=customXml/itemProps1.xml><?xml version="1.0" encoding="utf-8"?>
-<ds:datastoreItem xmlns:ds="http://schemas.openxmlformats.org/officeDocument/2006/customXml" ds:itemID="{4875B482-5F4E-994B-A74B-FCE39CCBDA75}">
+<ds:datastoreItem xmlns:ds="http://schemas.openxmlformats.org/officeDocument/2006/customXml" ds:itemID="{D55824CE-165D-CD40-B2C4-573477AEDDB0}">
   <ds:schemaRefs>
     <ds:schemaRef ds:uri="http://schemas.openxmlformats.org/officeDocument/2006/bibliography"/>
   </ds:schemaRefs>

--- a/docs/REP_RalphM_CS.docx
+++ b/docs/REP_RalphM_CS.docx
@@ -1063,8 +1063,13 @@
         <w:t>help</w:t>
       </w:r>
       <w:r>
-        <w:t xml:space="preserve"> throughout this Master’s</w:t>
-      </w:r>
+        <w:t xml:space="preserve"> throughout this </w:t>
+      </w:r>
+      <w:proofErr w:type="gramStart"/>
+      <w:r>
+        <w:t>Master’s</w:t>
+      </w:r>
+      <w:proofErr w:type="gramEnd"/>
       <w:r>
         <w:t xml:space="preserve"> programme, while she worked on her own</w:t>
       </w:r>
@@ -4627,7 +4632,15 @@
         <w:t xml:space="preserve"> however this API is largely undocumented and was not available at the start of this project.</w:t>
       </w:r>
       <w:r>
-        <w:t xml:space="preserve"> Instead, I used the They Work For You API,</w:t>
+        <w:t xml:space="preserve"> Instead, I used the They Work </w:t>
+      </w:r>
+      <w:proofErr w:type="gramStart"/>
+      <w:r>
+        <w:t>For</w:t>
+      </w:r>
+      <w:proofErr w:type="gramEnd"/>
+      <w:r>
+        <w:t xml:space="preserve"> You API,</w:t>
       </w:r>
       <w:r>
         <w:rPr>
@@ -5290,9 +5303,11 @@
       <w:r>
         <w:t>For locations, the CONLL2003 English dataset was used, together with DBPedia resources of type ‘</w:t>
       </w:r>
+      <w:proofErr w:type="gramStart"/>
       <w:r>
         <w:t>dbo:Place</w:t>
       </w:r>
+      <w:proofErr w:type="gramEnd"/>
       <w:r>
         <w:t xml:space="preserve">’. For Organizations, the Amex, Nasdaq and NYSE Stock Exchange company listings were downloaded in Comma Separated Value (CSV) format, as was similar data from the London Stock Exchange, the CONLL2003 English dataset, and </w:t>
       </w:r>
@@ -5300,9 +5315,11 @@
         <w:lastRenderedPageBreak/>
         <w:t>DBPedia’s ‘</w:t>
       </w:r>
+      <w:proofErr w:type="gramStart"/>
       <w:r>
         <w:t>dbo:Organisation</w:t>
       </w:r>
+      <w:proofErr w:type="gramEnd"/>
       <w:r>
         <w:t>’ type. For people, the CONLL2003 English dataset and DBPedia ‘dbo:Person’ type were used, and the New York City Most Popular Baby Names data from Kaggle.</w:t>
       </w:r>
@@ -5611,7 +5628,15 @@
         <w:t xml:space="preserve">Step 4. </w:t>
       </w:r>
       <w:r>
-        <w:t>To download the Hansards in a programmatic manner, the TheyWorkForYou API was chosen. This was on the basis of its high quality documentation, and the availability of Hansard debates in XML format, with enriched metadata tags (created using a Perl parser which ran over the source PDF Hansard documents originally available on the UK Parliament website) naming each speaker and detailing their constituency and party. Unfortunately, there was not time in this project to make use of this extra metadata.</w:t>
+        <w:t xml:space="preserve">To download the Hansards in a programmatic manner, the TheyWorkForYou API was chosen. This was on the basis of its </w:t>
+      </w:r>
+      <w:proofErr w:type="gramStart"/>
+      <w:r>
+        <w:t>high quality</w:t>
+      </w:r>
+      <w:proofErr w:type="gramEnd"/>
+      <w:r>
+        <w:t xml:space="preserve"> documentation, and the availability of Hansard debates in XML format, with enriched metadata tags (created using a Perl parser which ran over the source PDF Hansard documents originally available on the UK Parliament website) naming each speaker and detailing their constituency and party. Unfortunately, there was not time in this project to make use of this extra metadata.</w:t>
       </w:r>
     </w:p>
     <w:p/>
@@ -5622,8 +5647,13 @@
       <w:r>
         <w:t xml:space="preserve"> </w:t>
       </w:r>
-      <w:r>
-        <w:t>concurrent.futures.ThreadPoolExecutor</w:t>
+      <w:proofErr w:type="gramStart"/>
+      <w:r>
+        <w:t>concurrent.futures</w:t>
+      </w:r>
+      <w:proofErr w:type="gramEnd"/>
+      <w:r>
+        <w:t>.ThreadPoolExecutor</w:t>
       </w:r>
       <w:r>
         <w:t xml:space="preserve"> implementation was chosen</w:t>
@@ -5675,7 +5705,15 @@
         <w:t>attempts with</w:t>
       </w:r>
       <w:r>
-        <w:t xml:space="preserve"> bleach.clean,</w:t>
+        <w:t xml:space="preserve"> </w:t>
+      </w:r>
+      <w:proofErr w:type="gramStart"/>
+      <w:r>
+        <w:t>bleach.clean</w:t>
+      </w:r>
+      <w:proofErr w:type="gramEnd"/>
+      <w:r>
+        <w:t>,</w:t>
       </w:r>
       <w:r>
         <w:rPr>
@@ -5844,7 +5882,7 @@
           <v:shape id="_x0000_i1030" type="#_x0000_t75" alt="" style="width:451pt;height:174pt;mso-width-percent:0;mso-height-percent:0;mso-width-percent:0;mso-height-percent:0" o:ole="">
             <v:imagedata r:id="rId11" o:title=""/>
           </v:shape>
-          <o:OLEObject Type="Embed" ProgID="Word.Document.8" ShapeID="_x0000_i1030" DrawAspect="Content" ObjectID="_1596040898" r:id="rId12">
+          <o:OLEObject Type="Embed" ProgID="Word.Document.8" ShapeID="_x0000_i1030" DrawAspect="Content" ObjectID="_1596041092" r:id="rId12">
             <o:FieldCodes>\s</o:FieldCodes>
           </o:OLEObject>
         </w:object>
@@ -6225,7 +6263,7 @@
           <v:shape id="_x0000_i1029" type="#_x0000_t75" alt="" style="width:468pt;height:78pt;mso-width-percent:0;mso-height-percent:0;mso-width-percent:0;mso-height-percent:0" o:ole="">
             <v:imagedata r:id="rId14" o:title=""/>
           </v:shape>
-          <o:OLEObject Type="Embed" ProgID="Word.Document.12" ShapeID="_x0000_i1029" DrawAspect="Content" ObjectID="_1596040899" r:id="rId15">
+          <o:OLEObject Type="Embed" ProgID="Word.Document.12" ShapeID="_x0000_i1029" DrawAspect="Content" ObjectID="_1596041093" r:id="rId15">
             <o:FieldCodes>\s</o:FieldCodes>
           </o:OLEObject>
         </w:object>
@@ -6518,7 +6556,15 @@
     <w:p/>
     <w:p>
       <w:r>
-        <w:t>To avoid this, all the debates’ file names (including the date on which they were spoken in parliament and the subject of the debate) were hashed using Python’s built-in hashing implementation. The file names are strings, and Python’s in-built hash() function takes each character, converts to an integer, and then uses exponentiation and addition to combine them.</w:t>
+        <w:t xml:space="preserve">To avoid this, all the debates’ file names (including the date on which they were spoken in parliament and the subject of the debate) were hashed using Python’s built-in hashing implementation. The file names are strings, and Python’s in-built </w:t>
+      </w:r>
+      <w:proofErr w:type="gramStart"/>
+      <w:r>
+        <w:t>hash(</w:t>
+      </w:r>
+      <w:proofErr w:type="gramEnd"/>
+      <w:r>
+        <w:t>) function takes each character, converts to an integer, and then uses exponentiation and addition to combine them.</w:t>
       </w:r>
       <w:r>
         <w:t xml:space="preserve"> The modulo of the resulting integer was taken with respect to the number of buckets (which was set at 320), resulting in buckets of equal numbers of debates which are</w:t>
@@ -6614,7 +6660,7 @@
           <v:shape id="_x0000_i1028" type="#_x0000_t75" alt="" style="width:451pt;height:320pt;mso-width-percent:0;mso-height-percent:0;mso-width-percent:0;mso-height-percent:0" o:ole="">
             <v:imagedata r:id="rId17" o:title=""/>
           </v:shape>
-          <o:OLEObject Type="Embed" ProgID="Word.Document.12" ShapeID="_x0000_i1028" DrawAspect="Content" ObjectID="_1596040900" r:id="rId18">
+          <o:OLEObject Type="Embed" ProgID="Word.Document.12" ShapeID="_x0000_i1028" DrawAspect="Content" ObjectID="_1596041094" r:id="rId18">
             <o:FieldCodes>\s</o:FieldCodes>
           </o:OLEObject>
         </w:object>
@@ -7691,6 +7737,7 @@
                 <w:szCs w:val="21"/>
               </w:rPr>
             </w:pPr>
+            <w:proofErr w:type="gramStart"/>
             <w:r>
               <w:rPr>
                 <w:rFonts w:ascii="Menlo" w:eastAsia="Times New Roman" w:hAnsi="Menlo" w:cs="Menlo"/>
@@ -7698,7 +7745,17 @@
                 <w:sz w:val="21"/>
                 <w:szCs w:val="21"/>
               </w:rPr>
-              <w:t>^[!@£$%^&amp;*()0-9 ]+$</w:t>
+              <w:t>^[</w:t>
+            </w:r>
+            <w:proofErr w:type="gramEnd"/>
+            <w:r>
+              <w:rPr>
+                <w:rFonts w:ascii="Menlo" w:eastAsia="Times New Roman" w:hAnsi="Menlo" w:cs="Menlo"/>
+                <w:color w:val="6A8759"/>
+                <w:sz w:val="21"/>
+                <w:szCs w:val="21"/>
+              </w:rPr>
+              <w:t>!@£$%^&amp;*()0-9 ]+$</w:t>
             </w:r>
           </w:p>
           <w:p/>
@@ -7757,6 +7814,7 @@
                 <w:szCs w:val="21"/>
               </w:rPr>
             </w:pPr>
+            <w:proofErr w:type="gramStart"/>
             <w:r>
               <w:rPr>
                 <w:rFonts w:ascii="Menlo" w:hAnsi="Menlo" w:cs="Menlo"/>
@@ -7764,7 +7822,17 @@
                 <w:sz w:val="21"/>
                 <w:szCs w:val="21"/>
               </w:rPr>
-              <w:t>(.*)'{2,}$</w:t>
+              <w:t>(.*</w:t>
+            </w:r>
+            <w:proofErr w:type="gramEnd"/>
+            <w:r>
+              <w:rPr>
+                <w:rFonts w:ascii="Menlo" w:hAnsi="Menlo" w:cs="Menlo"/>
+                <w:color w:val="6A8759"/>
+                <w:sz w:val="21"/>
+                <w:szCs w:val="21"/>
+              </w:rPr>
+              <w:t>)'{2,}$</w:t>
             </w:r>
           </w:p>
           <w:p>
@@ -7973,7 +8041,7 @@
           <v:shape id="_x0000_i1027" type="#_x0000_t75" alt="" style="width:451pt;height:235pt;mso-width-percent:0;mso-height-percent:0;mso-width-percent:0;mso-height-percent:0" o:ole="">
             <v:imagedata r:id="rId19" o:title=""/>
           </v:shape>
-          <o:OLEObject Type="Embed" ProgID="Word.Document.12" ShapeID="_x0000_i1027" DrawAspect="Content" ObjectID="_1596040901" r:id="rId20">
+          <o:OLEObject Type="Embed" ProgID="Word.Document.12" ShapeID="_x0000_i1027" DrawAspect="Content" ObjectID="_1596041095" r:id="rId20">
             <o:FieldCodes>\s</o:FieldCodes>
           </o:OLEObject>
         </w:object>
@@ -8263,7 +8331,15 @@
         <w:t>In the first draft of the GUI,</w:t>
       </w:r>
       <w:r>
-        <w:t xml:space="preserve"> when the user clicks on an entire Hansard debate, the whole debate is first fed into the predict_str() function of the model, to generate Named Entity la</w:t>
+        <w:t xml:space="preserve"> when the user clicks on an entire Hansard debate, the whole debate is first fed into the predict_</w:t>
+      </w:r>
+      <w:proofErr w:type="gramStart"/>
+      <w:r>
+        <w:t>str(</w:t>
+      </w:r>
+      <w:proofErr w:type="gramEnd"/>
+      <w:r>
+        <w:t>) function of the model, to generate Named Entity la</w:t>
       </w:r>
       <w:r>
         <w:t>b</w:t>
@@ -8472,7 +8548,7 @@
           <v:shape id="_x0000_i1026" type="#_x0000_t75" alt="" style="width:225.95pt;height:56pt;mso-width-percent:0;mso-height-percent:0;mso-width-percent:0;mso-height-percent:0" o:ole="">
             <v:imagedata r:id="rId21" o:title=""/>
           </v:shape>
-          <o:OLEObject Type="Embed" ProgID="Word.Document.12" ShapeID="_x0000_i1026" DrawAspect="Content" ObjectID="_1596040902" r:id="rId22">
+          <o:OLEObject Type="Embed" ProgID="Word.Document.12" ShapeID="_x0000_i1026" DrawAspect="Content" ObjectID="_1596041096" r:id="rId22">
             <o:FieldCodes>\s</o:FieldCodes>
           </o:OLEObject>
         </w:object>
@@ -8518,7 +8594,7 @@
           <v:shape id="_x0000_i1025" type="#_x0000_t75" alt="" style="width:225.25pt;height:109.5pt;mso-width-percent:0;mso-height-percent:0;mso-width-percent:0;mso-height-percent:0" o:ole="">
             <v:imagedata r:id="rId23" o:title=""/>
           </v:shape>
-          <o:OLEObject Type="Embed" ProgID="Word.Document.12" ShapeID="_x0000_i1025" DrawAspect="Content" ObjectID="_1596040903" r:id="rId24">
+          <o:OLEObject Type="Embed" ProgID="Word.Document.12" ShapeID="_x0000_i1025" DrawAspect="Content" ObjectID="_1596041097" r:id="rId24">
             <o:FieldCodes>\s</o:FieldCodes>
           </o:OLEObject>
         </w:object>
@@ -8908,8 +8984,6 @@
             <w:r>
               <w:t>2</w:t>
             </w:r>
-            <w:bookmarkStart w:id="58" w:name="_GoBack"/>
-            <w:bookmarkEnd w:id="58"/>
             <w:r>
               <w:t>00000</w:t>
             </w:r>
@@ -8982,12 +9056,12 @@
       <w:pPr>
         <w:pStyle w:val="Heading3"/>
       </w:pPr>
-      <w:bookmarkStart w:id="59" w:name="_Toc522276699"/>
+      <w:bookmarkStart w:id="58" w:name="_Toc522276699"/>
       <w:r>
         <w:lastRenderedPageBreak/>
         <w:t>The ‘mini’ dataset</w:t>
       </w:r>
-      <w:bookmarkEnd w:id="59"/>
+      <w:bookmarkEnd w:id="58"/>
     </w:p>
     <w:p/>
     <w:p>
@@ -9284,7 +9358,15 @@
         <w:fldChar w:fldCharType="end"/>
       </w:r>
       <w:r>
-        <w:t xml:space="preserve"> Mini dataset non null label accuracy</w:t>
+        <w:t xml:space="preserve"> Mini dataset </w:t>
+      </w:r>
+      <w:proofErr w:type="gramStart"/>
+      <w:r>
+        <w:t>non null</w:t>
+      </w:r>
+      <w:proofErr w:type="gramEnd"/>
+      <w:r>
+        <w:t xml:space="preserve"> label accuracy</w:t>
       </w:r>
     </w:p>
     <w:p/>
@@ -9292,13 +9374,13 @@
       <w:pPr>
         <w:pStyle w:val="Heading3"/>
       </w:pPr>
-      <w:bookmarkStart w:id="60" w:name="_Ref521576975"/>
-      <w:bookmarkStart w:id="61" w:name="_Toc522276700"/>
+      <w:bookmarkStart w:id="59" w:name="_Ref521576975"/>
+      <w:bookmarkStart w:id="60" w:name="_Toc522276700"/>
       <w:r>
         <w:t>The ‘toy’ dataset</w:t>
       </w:r>
+      <w:bookmarkEnd w:id="59"/>
       <w:bookmarkEnd w:id="60"/>
-      <w:bookmarkEnd w:id="61"/>
       <w:r>
         <w:t>, version 1</w:t>
       </w:r>
@@ -9529,20 +9611,29 @@
           <w:color w:val="FF0000"/>
         </w:rPr>
       </w:pPr>
+      <w:proofErr w:type="spellStart"/>
       <w:r>
         <w:rPr>
           <w:b/>
           <w:color w:val="FF0000"/>
         </w:rPr>
-        <w:t>Eval of ToyV1</w:t>
-      </w:r>
-    </w:p>
-    <w:p>
-      <w:pPr>
+        <w:t>Eval</w:t>
+      </w:r>
+      <w:proofErr w:type="spellEnd"/>
+      <w:r>
         <w:rPr>
           <w:b/>
           <w:color w:val="FF0000"/>
         </w:rPr>
+        <w:t xml:space="preserve"> of ToyV1</w:t>
+      </w:r>
+    </w:p>
+    <w:p>
+      <w:pPr>
+        <w:rPr>
+          <w:b/>
+          <w:color w:val="FF0000"/>
+        </w:rPr>
       </w:pPr>
     </w:p>
     <w:p>
@@ -9551,35 +9642,38 @@
           <w:color w:val="000000" w:themeColor="text1"/>
         </w:rPr>
       </w:pPr>
-      <w:r>
+    </w:p>
+    <w:p>
+      <w:pPr>
+        <w:pStyle w:val="Heading3"/>
+      </w:pPr>
+      <w:r>
+        <w:t>The ‘toy’ dataset</w:t>
+      </w:r>
+      <w:r>
+        <w:t>, version 2</w:t>
+      </w:r>
+    </w:p>
+    <w:p>
+      <w:pPr>
         <w:rPr>
           <w:color w:val="000000" w:themeColor="text1"/>
         </w:rPr>
-        <w:t>Comparing the Mini and ToyV1 datasets, it is clear that the Mini dataset at least returned validation data, a signal that could be used to detect overfitting during the training epochs. This understanding led to ToyV2, which caps the training data to 500,000</w:t>
-      </w:r>
-      <w:r>
+      </w:pPr>
+    </w:p>
+    <w:p>
+      <w:pPr>
         <w:rPr>
           <w:color w:val="000000" w:themeColor="text1"/>
         </w:rPr>
-        <w:t xml:space="preserve"> sentences, and test and dev to 6,000 sentences each. The values were picked empirically based on the successful feedback from the Mini dataset.</w:t>
-      </w:r>
-    </w:p>
-    <w:p>
-      <w:pPr>
+      </w:pPr>
+      <w:bookmarkStart w:id="61" w:name="_GoBack"/>
+      <w:bookmarkEnd w:id="61"/>
+      <w:r>
         <w:rPr>
           <w:color w:val="000000" w:themeColor="text1"/>
         </w:rPr>
-      </w:pPr>
-    </w:p>
-    <w:p>
-      <w:pPr>
-        <w:pStyle w:val="Heading3"/>
-      </w:pPr>
-      <w:r>
-        <w:t>The ‘toy’ dataset</w:t>
-      </w:r>
-      <w:r>
-        <w:t>, version 2</w:t>
+        <w:t>Comparing the Mini and ToyV1 datasets, it is clear that the Mini dataset at least returned validation data, a signal that could be used to detect overfitting during the training epochs. This understanding led to ToyV2, which caps the training data to 500,000 sentences, and test and dev to 6,000 sentences each. The values were picked empirically based on the successful feedback from the Mini dataset.</w:t>
       </w:r>
     </w:p>
     <w:p>
@@ -9789,6 +9883,7 @@
       </w:pPr>
       <w:bookmarkStart w:id="64" w:name="_Toc522276702"/>
       <w:r>
+        <w:lastRenderedPageBreak/>
         <w:t>Cross-validation</w:t>
       </w:r>
       <w:bookmarkEnd w:id="64"/>
@@ -9796,7 +9891,6 @@
     <w:p/>
     <w:p>
       <w:r>
-        <w:lastRenderedPageBreak/>
         <w:t xml:space="preserve">Fortunately, thanks to the hash-bucketing approach to datasets, the Hansard debates are already scrambled, so I </w:t>
       </w:r>
       <w:r>
@@ -9809,7 +9903,15 @@
         <w:t xml:space="preserve"> I used Scikit-Learn’s KFold class to </w:t>
       </w:r>
       <w:r>
-        <w:t>generate ten ‘folds’. In each case, a fold was one tenth of the data, used for validation. The other nine</w:t>
+        <w:t>generate ten ‘</w:t>
+      </w:r>
+      <w:proofErr w:type="gramStart"/>
+      <w:r>
+        <w:t>folds’</w:t>
+      </w:r>
+      <w:proofErr w:type="gramEnd"/>
+      <w:r>
+        <w:t>. In each case, a fold was one tenth of the data, used for validation. The other nine</w:t>
       </w:r>
       <w:r>
         <w:t xml:space="preserve"> tenths were used for training.</w:t>
@@ -9892,7 +9994,15 @@
     <w:p/>
     <w:p>
       <w:r>
-        <w:t>What to do with the metadata? Don’t want to train on it, but do want it to appear.</w:t>
+        <w:t xml:space="preserve">What to do with the metadata? Don’t want to train on </w:t>
+      </w:r>
+      <w:proofErr w:type="gramStart"/>
+      <w:r>
+        <w:t>it, but</w:t>
+      </w:r>
+      <w:proofErr w:type="gramEnd"/>
+      <w:r>
+        <w:t xml:space="preserve"> do want it to appear.</w:t>
       </w:r>
     </w:p>
     <w:p/>
@@ -10049,6 +10159,7 @@
       <w:bookmarkStart w:id="76" w:name="_Ref521568652"/>
       <w:bookmarkStart w:id="77" w:name="_Toc522276712"/>
       <w:r>
+        <w:lastRenderedPageBreak/>
         <w:t>Appendix B: List of Invoke tasks</w:t>
       </w:r>
       <w:bookmarkEnd w:id="76"/>
@@ -10067,7 +10178,6 @@
           <w:b/>
           <w:color w:val="FF0000"/>
         </w:rPr>
-        <w:lastRenderedPageBreak/>
         <w:t>Update</w:t>
       </w:r>
       <w:r>
@@ -10456,7 +10566,11 @@
           </w:tcPr>
           <w:p>
             <w:r>
-              <w:t>Display one Hansard debate, tagged with all its sentence-boundaries, to validate the sentence chunking algorithm.</w:t>
+              <w:t xml:space="preserve">Display one Hansard debate, tagged with all its sentence-boundaries, to </w:t>
+            </w:r>
+            <w:r>
+              <w:lastRenderedPageBreak/>
+              <w:t>validate the sentence chunking algorithm.</w:t>
             </w:r>
           </w:p>
         </w:tc>
@@ -10732,7 +10846,15 @@
           </w:tcPr>
           <w:p>
             <w:r>
-              <w:t>Run model.fit() on the Keras BLSTM model, with a batch of the first 4000 samples from the toy dataset. This is to test the end-to-end process of saving and retrieving the model.</w:t>
+              <w:t xml:space="preserve">Run </w:t>
+            </w:r>
+            <w:proofErr w:type="gramStart"/>
+            <w:r>
+              <w:t>model.fit(</w:t>
+            </w:r>
+            <w:proofErr w:type="gramEnd"/>
+            <w:r>
+              <w:t>) on the Keras BLSTM model, with a batch of the first 4000 samples from the toy dataset. This is to test the end-to-end process of saving and retrieving the model.</w:t>
             </w:r>
           </w:p>
         </w:tc>
@@ -10754,7 +10876,15 @@
           </w:tcPr>
           <w:p>
             <w:r>
-              <w:t>Run model.fit() on the Keras BLSTM model, with a toy dataset of 1 320</w:t>
+              <w:t xml:space="preserve">Run </w:t>
+            </w:r>
+            <w:proofErr w:type="gramStart"/>
+            <w:r>
+              <w:t>model.fit(</w:t>
+            </w:r>
+            <w:proofErr w:type="gramEnd"/>
+            <w:r>
+              <w:t>) on the Keras BLSTM model, with a toy dataset of 1 320</w:t>
             </w:r>
             <w:r>
               <w:rPr>
@@ -10775,6 +10905,7 @@
           </w:tcPr>
           <w:p>
             <w:r>
+              <w:lastRenderedPageBreak/>
               <w:t>ne-data-companies-download-process</w:t>
             </w:r>
           </w:p>
@@ -10785,7 +10916,15 @@
           </w:tcPr>
           <w:p>
             <w:r>
-              <w:t>Both download and process companies data from DBPedia and other sources</w:t>
+              <w:t xml:space="preserve">Both download and process </w:t>
+            </w:r>
+            <w:proofErr w:type="gramStart"/>
+            <w:r>
+              <w:t>companies</w:t>
+            </w:r>
+            <w:proofErr w:type="gramEnd"/>
+            <w:r>
+              <w:t xml:space="preserve"> data from DBPedia and other sources</w:t>
             </w:r>
           </w:p>
         </w:tc>
@@ -10797,7 +10936,6 @@
           </w:tcPr>
           <w:p>
             <w:r>
-              <w:lastRenderedPageBreak/>
               <w:t>ne-data-companies-process</w:t>
             </w:r>
           </w:p>
@@ -10808,7 +10946,15 @@
           </w:tcPr>
           <w:p>
             <w:r>
-              <w:t>Only do post-processing, data cleansing tasks on companies data, to assist with iteratively improving the cleaning algorithm</w:t>
+              <w:t xml:space="preserve">Only do post-processing, data cleansing tasks on </w:t>
+            </w:r>
+            <w:proofErr w:type="gramStart"/>
+            <w:r>
+              <w:t>companies</w:t>
+            </w:r>
+            <w:proofErr w:type="gramEnd"/>
+            <w:r>
+              <w:t xml:space="preserve"> data, to assist with iteratively improving the cleaning algorithm</w:t>
             </w:r>
           </w:p>
         </w:tc>
@@ -13897,7 +14043,7 @@
 </file>
 
 <file path=customXml/itemProps1.xml><?xml version="1.0" encoding="utf-8"?>
-<ds:datastoreItem xmlns:ds="http://schemas.openxmlformats.org/officeDocument/2006/customXml" ds:itemID="{D55824CE-165D-CD40-B2C4-573477AEDDB0}">
+<ds:datastoreItem xmlns:ds="http://schemas.openxmlformats.org/officeDocument/2006/customXml" ds:itemID="{E79885C3-AE08-E84A-92C7-3AC25DBA5BFF}">
   <ds:schemaRefs>
     <ds:schemaRef ds:uri="http://schemas.openxmlformats.org/officeDocument/2006/bibliography"/>
   </ds:schemaRefs>

--- a/docs/REP_RalphM_CS.docx
+++ b/docs/REP_RalphM_CS.docx
@@ -1063,13 +1063,8 @@
         <w:t>help</w:t>
       </w:r>
       <w:r>
-        <w:t xml:space="preserve"> throughout this </w:t>
-      </w:r>
-      <w:proofErr w:type="gramStart"/>
-      <w:r>
-        <w:t>Master’s</w:t>
-      </w:r>
-      <w:proofErr w:type="gramEnd"/>
+        <w:t xml:space="preserve"> throughout this Master’s</w:t>
+      </w:r>
       <w:r>
         <w:t xml:space="preserve"> programme, while she worked on her own</w:t>
       </w:r>
@@ -4632,15 +4627,7 @@
         <w:t xml:space="preserve"> however this API is largely undocumented and was not available at the start of this project.</w:t>
       </w:r>
       <w:r>
-        <w:t xml:space="preserve"> Instead, I used the They Work </w:t>
-      </w:r>
-      <w:proofErr w:type="gramStart"/>
-      <w:r>
-        <w:t>For</w:t>
-      </w:r>
-      <w:proofErr w:type="gramEnd"/>
-      <w:r>
-        <w:t xml:space="preserve"> You API,</w:t>
+        <w:t xml:space="preserve"> Instead, I used the They Work For You API,</w:t>
       </w:r>
       <w:r>
         <w:rPr>
@@ -5303,11 +5290,9 @@
       <w:r>
         <w:t>For locations, the CONLL2003 English dataset was used, together with DBPedia resources of type ‘</w:t>
       </w:r>
-      <w:proofErr w:type="gramStart"/>
       <w:r>
         <w:t>dbo:Place</w:t>
       </w:r>
-      <w:proofErr w:type="gramEnd"/>
       <w:r>
         <w:t xml:space="preserve">’. For Organizations, the Amex, Nasdaq and NYSE Stock Exchange company listings were downloaded in Comma Separated Value (CSV) format, as was similar data from the London Stock Exchange, the CONLL2003 English dataset, and </w:t>
       </w:r>
@@ -5315,11 +5300,9 @@
         <w:lastRenderedPageBreak/>
         <w:t>DBPedia’s ‘</w:t>
       </w:r>
-      <w:proofErr w:type="gramStart"/>
       <w:r>
         <w:t>dbo:Organisation</w:t>
       </w:r>
-      <w:proofErr w:type="gramEnd"/>
       <w:r>
         <w:t>’ type. For people, the CONLL2003 English dataset and DBPedia ‘dbo:Person’ type were used, and the New York City Most Popular Baby Names data from Kaggle.</w:t>
       </w:r>
@@ -5628,15 +5611,7 @@
         <w:t xml:space="preserve">Step 4. </w:t>
       </w:r>
       <w:r>
-        <w:t xml:space="preserve">To download the Hansards in a programmatic manner, the TheyWorkForYou API was chosen. This was on the basis of its </w:t>
-      </w:r>
-      <w:proofErr w:type="gramStart"/>
-      <w:r>
-        <w:t>high quality</w:t>
-      </w:r>
-      <w:proofErr w:type="gramEnd"/>
-      <w:r>
-        <w:t xml:space="preserve"> documentation, and the availability of Hansard debates in XML format, with enriched metadata tags (created using a Perl parser which ran over the source PDF Hansard documents originally available on the UK Parliament website) naming each speaker and detailing their constituency and party. Unfortunately, there was not time in this project to make use of this extra metadata.</w:t>
+        <w:t>To download the Hansards in a programmatic manner, the TheyWorkForYou API was chosen. This was on the basis of its high quality documentation, and the availability of Hansard debates in XML format, with enriched metadata tags (created using a Perl parser which ran over the source PDF Hansard documents originally available on the UK Parliament website) naming each speaker and detailing their constituency and party. Unfortunately, there was not time in this project to make use of this extra metadata.</w:t>
       </w:r>
     </w:p>
     <w:p/>
@@ -5647,13 +5622,8 @@
       <w:r>
         <w:t xml:space="preserve"> </w:t>
       </w:r>
-      <w:proofErr w:type="gramStart"/>
-      <w:r>
-        <w:t>concurrent.futures</w:t>
-      </w:r>
-      <w:proofErr w:type="gramEnd"/>
-      <w:r>
-        <w:t>.ThreadPoolExecutor</w:t>
+      <w:r>
+        <w:t>concurrent.futures.ThreadPoolExecutor</w:t>
       </w:r>
       <w:r>
         <w:t xml:space="preserve"> implementation was chosen</w:t>
@@ -5705,15 +5675,7 @@
         <w:t>attempts with</w:t>
       </w:r>
       <w:r>
-        <w:t xml:space="preserve"> </w:t>
-      </w:r>
-      <w:proofErr w:type="gramStart"/>
-      <w:r>
-        <w:t>bleach.clean</w:t>
-      </w:r>
-      <w:proofErr w:type="gramEnd"/>
-      <w:r>
-        <w:t>,</w:t>
+        <w:t xml:space="preserve"> bleach.clean,</w:t>
       </w:r>
       <w:r>
         <w:rPr>
@@ -5882,7 +5844,7 @@
           <v:shape id="_x0000_i1030" type="#_x0000_t75" alt="" style="width:451pt;height:174pt;mso-width-percent:0;mso-height-percent:0;mso-width-percent:0;mso-height-percent:0" o:ole="">
             <v:imagedata r:id="rId11" o:title=""/>
           </v:shape>
-          <o:OLEObject Type="Embed" ProgID="Word.Document.8" ShapeID="_x0000_i1030" DrawAspect="Content" ObjectID="_1596041092" r:id="rId12">
+          <o:OLEObject Type="Embed" ProgID="Word.Document.8" ShapeID="_x0000_i1030" DrawAspect="Content" ObjectID="_1596048183" r:id="rId12">
             <o:FieldCodes>\s</o:FieldCodes>
           </o:OLEObject>
         </w:object>
@@ -6263,7 +6225,7 @@
           <v:shape id="_x0000_i1029" type="#_x0000_t75" alt="" style="width:468pt;height:78pt;mso-width-percent:0;mso-height-percent:0;mso-width-percent:0;mso-height-percent:0" o:ole="">
             <v:imagedata r:id="rId14" o:title=""/>
           </v:shape>
-          <o:OLEObject Type="Embed" ProgID="Word.Document.12" ShapeID="_x0000_i1029" DrawAspect="Content" ObjectID="_1596041093" r:id="rId15">
+          <o:OLEObject Type="Embed" ProgID="Word.Document.12" ShapeID="_x0000_i1029" DrawAspect="Content" ObjectID="_1596048184" r:id="rId15">
             <o:FieldCodes>\s</o:FieldCodes>
           </o:OLEObject>
         </w:object>
@@ -6556,15 +6518,7 @@
     <w:p/>
     <w:p>
       <w:r>
-        <w:t xml:space="preserve">To avoid this, all the debates’ file names (including the date on which they were spoken in parliament and the subject of the debate) were hashed using Python’s built-in hashing implementation. The file names are strings, and Python’s in-built </w:t>
-      </w:r>
-      <w:proofErr w:type="gramStart"/>
-      <w:r>
-        <w:t>hash(</w:t>
-      </w:r>
-      <w:proofErr w:type="gramEnd"/>
-      <w:r>
-        <w:t>) function takes each character, converts to an integer, and then uses exponentiation and addition to combine them.</w:t>
+        <w:t>To avoid this, all the debates’ file names (including the date on which they were spoken in parliament and the subject of the debate) were hashed using Python’s built-in hashing implementation. The file names are strings, and Python’s in-built hash() function takes each character, converts to an integer, and then uses exponentiation and addition to combine them.</w:t>
       </w:r>
       <w:r>
         <w:t xml:space="preserve"> The modulo of the resulting integer was taken with respect to the number of buckets (which was set at 320), resulting in buckets of equal numbers of debates which are</w:t>
@@ -6660,7 +6614,7 @@
           <v:shape id="_x0000_i1028" type="#_x0000_t75" alt="" style="width:451pt;height:320pt;mso-width-percent:0;mso-height-percent:0;mso-width-percent:0;mso-height-percent:0" o:ole="">
             <v:imagedata r:id="rId17" o:title=""/>
           </v:shape>
-          <o:OLEObject Type="Embed" ProgID="Word.Document.12" ShapeID="_x0000_i1028" DrawAspect="Content" ObjectID="_1596041094" r:id="rId18">
+          <o:OLEObject Type="Embed" ProgID="Word.Document.12" ShapeID="_x0000_i1028" DrawAspect="Content" ObjectID="_1596048185" r:id="rId18">
             <o:FieldCodes>\s</o:FieldCodes>
           </o:OLEObject>
         </w:object>
@@ -7737,7 +7691,6 @@
                 <w:szCs w:val="21"/>
               </w:rPr>
             </w:pPr>
-            <w:proofErr w:type="gramStart"/>
             <w:r>
               <w:rPr>
                 <w:rFonts w:ascii="Menlo" w:eastAsia="Times New Roman" w:hAnsi="Menlo" w:cs="Menlo"/>
@@ -7745,20 +7698,37 @@
                 <w:sz w:val="21"/>
                 <w:szCs w:val="21"/>
               </w:rPr>
-              <w:t>^[</w:t>
-            </w:r>
-            <w:proofErr w:type="gramEnd"/>
-            <w:r>
+              <w:t>^[!@£$%^&amp;*()0-9 ]+$</w:t>
+            </w:r>
+          </w:p>
+          <w:p/>
+        </w:tc>
+      </w:tr>
+      <w:tr>
+        <w:tc>
+          <w:tcPr>
+            <w:tcW w:w="5807" w:type="dxa"/>
+          </w:tcPr>
+          <w:p>
+            <w:r>
+              <w:t>If whole line starts and ends with brackets, remove them</w:t>
+            </w:r>
+          </w:p>
+        </w:tc>
+        <w:tc>
+          <w:tcPr>
+            <w:tcW w:w="2693" w:type="dxa"/>
+          </w:tcPr>
+          <w:p>
+            <w:pPr>
               <w:rPr>
                 <w:rFonts w:ascii="Menlo" w:eastAsia="Times New Roman" w:hAnsi="Menlo" w:cs="Menlo"/>
                 <w:color w:val="6A8759"/>
                 <w:sz w:val="21"/>
                 <w:szCs w:val="21"/>
               </w:rPr>
-              <w:t>!@£$%^&amp;*()0-9 ]+$</w:t>
-            </w:r>
-          </w:p>
-          <w:p/>
+            </w:pPr>
+          </w:p>
         </w:tc>
       </w:tr>
       <w:tr>
@@ -7768,7 +7738,7 @@
           </w:tcPr>
           <w:p>
             <w:r>
-              <w:t>If whole line starts and ends with brackets, remove them</w:t>
+              <w:t>If line starts with more than one single quote, remove all single quotes at start of line</w:t>
             </w:r>
           </w:p>
         </w:tc>
@@ -7776,6 +7746,27 @@
           <w:tcPr>
             <w:tcW w:w="2693" w:type="dxa"/>
           </w:tcPr>
+          <w:p>
+            <w:pPr>
+              <w:pStyle w:val="HTMLPreformatted"/>
+              <w:shd w:val="clear" w:color="auto" w:fill="2B2B2B"/>
+              <w:rPr>
+                <w:rFonts w:ascii="Menlo" w:hAnsi="Menlo" w:cs="Menlo"/>
+                <w:color w:val="A9B7C6"/>
+                <w:sz w:val="21"/>
+                <w:szCs w:val="21"/>
+              </w:rPr>
+            </w:pPr>
+            <w:r>
+              <w:rPr>
+                <w:rFonts w:ascii="Menlo" w:hAnsi="Menlo" w:cs="Menlo"/>
+                <w:color w:val="6A8759"/>
+                <w:sz w:val="21"/>
+                <w:szCs w:val="21"/>
+              </w:rPr>
+              <w:t>(.*)'{2,}$</w:t>
+            </w:r>
+          </w:p>
           <w:p>
             <w:pPr>
               <w:rPr>
@@ -7795,7 +7786,7 @@
           </w:tcPr>
           <w:p>
             <w:r>
-              <w:t>If line starts with more than one single quote, remove all single quotes at start of line</w:t>
+              <w:t>If line starts with just whitespace or asterisks, remove them</w:t>
             </w:r>
           </w:p>
         </w:tc>
@@ -7814,7 +7805,6 @@
                 <w:szCs w:val="21"/>
               </w:rPr>
             </w:pPr>
-            <w:proofErr w:type="gramStart"/>
             <w:r>
               <w:rPr>
                 <w:rFonts w:ascii="Menlo" w:hAnsi="Menlo" w:cs="Menlo"/>
@@ -7822,27 +7812,17 @@
                 <w:sz w:val="21"/>
                 <w:szCs w:val="21"/>
               </w:rPr>
-              <w:t>(.*</w:t>
-            </w:r>
-            <w:proofErr w:type="gramEnd"/>
-            <w:r>
+              <w:t>^[* ]+(.*)</w:t>
+            </w:r>
+          </w:p>
+          <w:p>
+            <w:pPr>
               <w:rPr>
                 <w:rFonts w:ascii="Menlo" w:hAnsi="Menlo" w:cs="Menlo"/>
                 <w:color w:val="6A8759"/>
                 <w:sz w:val="21"/>
                 <w:szCs w:val="21"/>
               </w:rPr>
-              <w:t>)'{2,}$</w:t>
-            </w:r>
-          </w:p>
-          <w:p>
-            <w:pPr>
-              <w:rPr>
-                <w:rFonts w:ascii="Menlo" w:eastAsia="Times New Roman" w:hAnsi="Menlo" w:cs="Menlo"/>
-                <w:color w:val="6A8759"/>
-                <w:sz w:val="21"/>
-                <w:szCs w:val="21"/>
-              </w:rPr>
             </w:pPr>
           </w:p>
         </w:tc>
@@ -7854,7 +7834,7 @@
           </w:tcPr>
           <w:p>
             <w:r>
-              <w:t>If line starts with just whitespace or asterisks, remove them</w:t>
+              <w:t>Remove words shorter than 4 characters</w:t>
             </w:r>
           </w:p>
         </w:tc>
@@ -7864,60 +7844,12 @@
           </w:tcPr>
           <w:p>
             <w:pPr>
-              <w:pStyle w:val="HTMLPreformatted"/>
-              <w:shd w:val="clear" w:color="auto" w:fill="2B2B2B"/>
-              <w:rPr>
-                <w:rFonts w:ascii="Menlo" w:hAnsi="Menlo" w:cs="Menlo"/>
-                <w:color w:val="A9B7C6"/>
-                <w:sz w:val="21"/>
-                <w:szCs w:val="21"/>
-              </w:rPr>
-            </w:pPr>
-            <w:r>
               <w:rPr>
                 <w:rFonts w:ascii="Menlo" w:hAnsi="Menlo" w:cs="Menlo"/>
                 <w:color w:val="6A8759"/>
                 <w:sz w:val="21"/>
                 <w:szCs w:val="21"/>
               </w:rPr>
-              <w:t>^[* ]+(.*)</w:t>
-            </w:r>
-          </w:p>
-          <w:p>
-            <w:pPr>
-              <w:rPr>
-                <w:rFonts w:ascii="Menlo" w:hAnsi="Menlo" w:cs="Menlo"/>
-                <w:color w:val="6A8759"/>
-                <w:sz w:val="21"/>
-                <w:szCs w:val="21"/>
-              </w:rPr>
-            </w:pPr>
-          </w:p>
-        </w:tc>
-      </w:tr>
-      <w:tr>
-        <w:tc>
-          <w:tcPr>
-            <w:tcW w:w="5807" w:type="dxa"/>
-          </w:tcPr>
-          <w:p>
-            <w:r>
-              <w:t>Remove words shorter than 4 characters</w:t>
-            </w:r>
-          </w:p>
-        </w:tc>
-        <w:tc>
-          <w:tcPr>
-            <w:tcW w:w="2693" w:type="dxa"/>
-          </w:tcPr>
-          <w:p>
-            <w:pPr>
-              <w:rPr>
-                <w:rFonts w:ascii="Menlo" w:hAnsi="Menlo" w:cs="Menlo"/>
-                <w:color w:val="6A8759"/>
-                <w:sz w:val="21"/>
-                <w:szCs w:val="21"/>
-              </w:rPr>
             </w:pPr>
           </w:p>
         </w:tc>
@@ -8038,10 +7970,10 @@
           <w:noProof/>
         </w:rPr>
         <w:object w:dxaOrig="9020" w:dyaOrig="4700" w14:anchorId="1CB85750">
-          <v:shape id="_x0000_i1027" type="#_x0000_t75" alt="" style="width:451pt;height:235pt;mso-width-percent:0;mso-height-percent:0;mso-width-percent:0;mso-height-percent:0" o:ole="">
+          <v:shape id="_x0000_i1027" type="#_x0000_t75" alt="" style="width:450.85pt;height:234.85pt;mso-width-percent:0;mso-height-percent:0;mso-width-percent:0;mso-height-percent:0" o:ole="">
             <v:imagedata r:id="rId19" o:title=""/>
           </v:shape>
-          <o:OLEObject Type="Embed" ProgID="Word.Document.12" ShapeID="_x0000_i1027" DrawAspect="Content" ObjectID="_1596041095" r:id="rId20">
+          <o:OLEObject Type="Embed" ProgID="Word.Document.12" ShapeID="_x0000_i1027" DrawAspect="Content" ObjectID="_1596048186" r:id="rId20">
             <o:FieldCodes>\s</o:FieldCodes>
           </o:OLEObject>
         </w:object>
@@ -8331,15 +8263,7 @@
         <w:t>In the first draft of the GUI,</w:t>
       </w:r>
       <w:r>
-        <w:t xml:space="preserve"> when the user clicks on an entire Hansard debate, the whole debate is first fed into the predict_</w:t>
-      </w:r>
-      <w:proofErr w:type="gramStart"/>
-      <w:r>
-        <w:t>str(</w:t>
-      </w:r>
-      <w:proofErr w:type="gramEnd"/>
-      <w:r>
-        <w:t>) function of the model, to generate Named Entity la</w:t>
+        <w:t xml:space="preserve"> when the user clicks on an entire Hansard debate, the whole debate is first fed into the predict_str() function of the model, to generate Named Entity la</w:t>
       </w:r>
       <w:r>
         <w:t>b</w:t>
@@ -8545,10 +8469,10 @@
           <w:noProof/>
         </w:rPr>
         <w:object w:dxaOrig="4510" w:dyaOrig="1120" w14:anchorId="2169ACF8">
-          <v:shape id="_x0000_i1026" type="#_x0000_t75" alt="" style="width:225.95pt;height:56pt;mso-width-percent:0;mso-height-percent:0;mso-width-percent:0;mso-height-percent:0" o:ole="">
+          <v:shape id="_x0000_i1026" type="#_x0000_t75" alt="" style="width:226.1pt;height:55.85pt;mso-width-percent:0;mso-height-percent:0;mso-width-percent:0;mso-height-percent:0" o:ole="">
             <v:imagedata r:id="rId21" o:title=""/>
           </v:shape>
-          <o:OLEObject Type="Embed" ProgID="Word.Document.12" ShapeID="_x0000_i1026" DrawAspect="Content" ObjectID="_1596041096" r:id="rId22">
+          <o:OLEObject Type="Embed" ProgID="Word.Document.12" ShapeID="_x0000_i1026" DrawAspect="Content" ObjectID="_1596048187" r:id="rId22">
             <o:FieldCodes>\s</o:FieldCodes>
           </o:OLEObject>
         </w:object>
@@ -8591,10 +8515,10 @@
           <w:noProof/>
         </w:rPr>
         <w:object w:dxaOrig="4510" w:dyaOrig="2190" w14:anchorId="7D4AB774">
-          <v:shape id="_x0000_i1025" type="#_x0000_t75" alt="" style="width:225.25pt;height:109.5pt;mso-width-percent:0;mso-height-percent:0;mso-width-percent:0;mso-height-percent:0" o:ole="">
+          <v:shape id="_x0000_i1025" type="#_x0000_t75" alt="" style="width:225.4pt;height:109.7pt;mso-width-percent:0;mso-height-percent:0;mso-width-percent:0;mso-height-percent:0" o:ole="">
             <v:imagedata r:id="rId23" o:title=""/>
           </v:shape>
-          <o:OLEObject Type="Embed" ProgID="Word.Document.12" ShapeID="_x0000_i1025" DrawAspect="Content" ObjectID="_1596041097" r:id="rId24">
+          <o:OLEObject Type="Embed" ProgID="Word.Document.12" ShapeID="_x0000_i1025" DrawAspect="Content" ObjectID="_1596048188" r:id="rId24">
             <o:FieldCodes>\s</o:FieldCodes>
           </o:OLEObject>
         </w:object>
@@ -9358,15 +9282,7 @@
         <w:fldChar w:fldCharType="end"/>
       </w:r>
       <w:r>
-        <w:t xml:space="preserve"> Mini dataset </w:t>
-      </w:r>
-      <w:proofErr w:type="gramStart"/>
-      <w:r>
-        <w:t>non null</w:t>
-      </w:r>
-      <w:proofErr w:type="gramEnd"/>
-      <w:r>
-        <w:t xml:space="preserve"> label accuracy</w:t>
+        <w:t xml:space="preserve"> Mini dataset non null label accuracy</w:t>
       </w:r>
     </w:p>
     <w:p/>
@@ -9594,15 +9510,58 @@
         <w:rPr>
           <w:color w:val="000000" w:themeColor="text1"/>
         </w:rPr>
-        <w:t xml:space="preserve"> Its evaluation metrics are as follows:</w:t>
-      </w:r>
-    </w:p>
-    <w:p>
-      <w:pPr>
+        <w:t xml:space="preserve"> Its evaluation metrics are </w:t>
+      </w:r>
+      <w:r>
         <w:rPr>
           <w:color w:val="000000" w:themeColor="text1"/>
         </w:rPr>
-      </w:pPr>
+        <w:t xml:space="preserve">shown in </w:t>
+      </w:r>
+      <w:r>
+        <w:rPr>
+          <w:color w:val="000000" w:themeColor="text1"/>
+        </w:rPr>
+        <w:fldChar w:fldCharType="begin"/>
+      </w:r>
+      <w:r>
+        <w:rPr>
+          <w:color w:val="000000" w:themeColor="text1"/>
+        </w:rPr>
+        <w:instrText xml:space="preserve"> REF _Ref522305853 \h </w:instrText>
+      </w:r>
+      <w:r>
+        <w:rPr>
+          <w:color w:val="000000" w:themeColor="text1"/>
+        </w:rPr>
+      </w:r>
+      <w:r>
+        <w:rPr>
+          <w:color w:val="000000" w:themeColor="text1"/>
+        </w:rPr>
+        <w:fldChar w:fldCharType="separate"/>
+      </w:r>
+      <w:r>
+        <w:t xml:space="preserve">Table </w:t>
+      </w:r>
+      <w:r>
+        <w:rPr>
+          <w:noProof/>
+        </w:rPr>
+        <w:t>6</w:t>
+      </w:r>
+      <w:r>
+        <w:rPr>
+          <w:color w:val="000000" w:themeColor="text1"/>
+        </w:rPr>
+        <w:fldChar w:fldCharType="end"/>
+      </w:r>
+      <w:r>
+        <w:rPr>
+          <w:color w:val="000000" w:themeColor="text1"/>
+        </w:rPr>
+        <w:t>.</w:t>
+      </w:r>
     </w:p>
     <w:p>
       <w:pPr>
@@ -9611,23 +9570,850 @@
           <w:color w:val="FF0000"/>
         </w:rPr>
       </w:pPr>
-      <w:proofErr w:type="spellStart"/>
-      <w:r>
+    </w:p>
+    <w:p>
+      <w:pPr>
+        <w:pStyle w:val="Caption"/>
+        <w:keepNext/>
+      </w:pPr>
+      <w:bookmarkStart w:id="61" w:name="_Ref522305853"/>
+      <w:r>
+        <w:t xml:space="preserve">Table </w:t>
+      </w:r>
+      <w:r>
+        <w:fldChar w:fldCharType="begin"/>
+      </w:r>
+      <w:r>
+        <w:instrText xml:space="preserve"> SEQ Table \* ARABIC </w:instrText>
+      </w:r>
+      <w:r>
+        <w:fldChar w:fldCharType="separate"/>
+      </w:r>
+      <w:r>
+        <w:rPr>
+          <w:noProof/>
+        </w:rPr>
+        <w:t>6</w:t>
+      </w:r>
+      <w:r>
+        <w:fldChar w:fldCharType="end"/>
+      </w:r>
+      <w:bookmarkEnd w:id="61"/>
+      <w:r>
+        <w:t xml:space="preserve"> Evaluation of Toy dataset v1</w:t>
+      </w:r>
+    </w:p>
+    <w:tbl>
+      <w:tblPr>
+        <w:tblStyle w:val="TableGrid"/>
+        <w:tblW w:w="0" w:type="auto"/>
+        <w:tblLook w:val="04A0" w:firstRow="1" w:lastRow="0" w:firstColumn="1" w:lastColumn="0" w:noHBand="0" w:noVBand="1"/>
+      </w:tblPr>
+      <w:tblGrid>
+        <w:gridCol w:w="1501"/>
+        <w:gridCol w:w="1501"/>
+        <w:gridCol w:w="1502"/>
+        <w:gridCol w:w="1502"/>
+        <w:gridCol w:w="1502"/>
+      </w:tblGrid>
+      <w:tr>
+        <w:tc>
+          <w:tcPr>
+            <w:tcW w:w="1501" w:type="dxa"/>
+          </w:tcPr>
+          <w:p>
+            <w:pPr>
+              <w:rPr>
+                <w:b/>
+                <w:color w:val="000000" w:themeColor="text1"/>
+              </w:rPr>
+            </w:pPr>
+            <w:r>
+              <w:rPr>
+                <w:b/>
+                <w:color w:val="000000" w:themeColor="text1"/>
+              </w:rPr>
+              <w:t>Dataset used</w:t>
+            </w:r>
+          </w:p>
+        </w:tc>
+        <w:tc>
+          <w:tcPr>
+            <w:tcW w:w="1501" w:type="dxa"/>
+          </w:tcPr>
+          <w:p>
+            <w:pPr>
+              <w:rPr>
+                <w:b/>
+                <w:color w:val="000000" w:themeColor="text1"/>
+              </w:rPr>
+            </w:pPr>
+            <w:r>
+              <w:rPr>
+                <w:b/>
+                <w:color w:val="000000" w:themeColor="text1"/>
+              </w:rPr>
+              <w:t>Dataset size</w:t>
+            </w:r>
+          </w:p>
+        </w:tc>
+        <w:tc>
+          <w:tcPr>
+            <w:tcW w:w="1502" w:type="dxa"/>
+          </w:tcPr>
+          <w:p>
+            <w:pPr>
+              <w:rPr>
+                <w:b/>
+                <w:color w:val="000000" w:themeColor="text1"/>
+              </w:rPr>
+            </w:pPr>
+            <w:r>
+              <w:rPr>
+                <w:b/>
+                <w:color w:val="000000" w:themeColor="text1"/>
+              </w:rPr>
+              <w:t>Loss</w:t>
+            </w:r>
+          </w:p>
+        </w:tc>
+        <w:tc>
+          <w:tcPr>
+            <w:tcW w:w="1502" w:type="dxa"/>
+          </w:tcPr>
+          <w:p>
+            <w:pPr>
+              <w:rPr>
+                <w:b/>
+                <w:color w:val="000000" w:themeColor="text1"/>
+              </w:rPr>
+            </w:pPr>
+            <w:r>
+              <w:rPr>
+                <w:b/>
+                <w:color w:val="000000" w:themeColor="text1"/>
+              </w:rPr>
+              <w:t>Categorical accuracy</w:t>
+            </w:r>
+          </w:p>
+        </w:tc>
+        <w:tc>
+          <w:tcPr>
+            <w:tcW w:w="1502" w:type="dxa"/>
+          </w:tcPr>
+          <w:p>
+            <w:pPr>
+              <w:rPr>
+                <w:b/>
+                <w:color w:val="000000" w:themeColor="text1"/>
+              </w:rPr>
+            </w:pPr>
+            <w:r>
+              <w:rPr>
+                <w:b/>
+                <w:color w:val="000000" w:themeColor="text1"/>
+              </w:rPr>
+              <w:t>Non-Null</w:t>
+            </w:r>
+            <w:r>
+              <w:rPr>
+                <w:b/>
+                <w:color w:val="000000" w:themeColor="text1"/>
+              </w:rPr>
+              <w:t xml:space="preserve"> Label Accuracy</w:t>
+            </w:r>
+          </w:p>
+        </w:tc>
+      </w:tr>
+      <w:tr>
+        <w:tc>
+          <w:tcPr>
+            <w:tcW w:w="1501" w:type="dxa"/>
+          </w:tcPr>
+          <w:p>
+            <w:pPr>
+              <w:rPr>
+                <w:color w:val="000000" w:themeColor="text1"/>
+              </w:rPr>
+            </w:pPr>
+            <w:r>
+              <w:rPr>
+                <w:color w:val="000000" w:themeColor="text1"/>
+              </w:rPr>
+              <w:t>Test</w:t>
+            </w:r>
+          </w:p>
+        </w:tc>
+        <w:tc>
+          <w:tcPr>
+            <w:tcW w:w="1501" w:type="dxa"/>
+          </w:tcPr>
+          <w:p>
+            <w:pPr>
+              <w:rPr>
+                <w:color w:val="000000" w:themeColor="text1"/>
+              </w:rPr>
+            </w:pPr>
+            <w:r>
+              <w:rPr>
+                <w:color w:val="000000" w:themeColor="text1"/>
+              </w:rPr>
+              <w:t>Mini</w:t>
+            </w:r>
+          </w:p>
+        </w:tc>
+        <w:tc>
+          <w:tcPr>
+            <w:tcW w:w="1502" w:type="dxa"/>
+          </w:tcPr>
+          <w:p>
+            <w:pPr>
+              <w:rPr>
+                <w:color w:val="000000" w:themeColor="text1"/>
+              </w:rPr>
+            </w:pPr>
+            <w:r>
+              <w:rPr>
+                <w:color w:val="000000" w:themeColor="text1"/>
+              </w:rPr>
+              <w:t>0.1386</w:t>
+            </w:r>
+          </w:p>
+        </w:tc>
+        <w:tc>
+          <w:tcPr>
+            <w:tcW w:w="1502" w:type="dxa"/>
+          </w:tcPr>
+          <w:p>
+            <w:pPr>
+              <w:rPr>
+                <w:color w:val="000000" w:themeColor="text1"/>
+              </w:rPr>
+            </w:pPr>
+            <w:r>
+              <w:rPr>
+                <w:color w:val="000000" w:themeColor="text1"/>
+              </w:rPr>
+              <w:t>0.9570</w:t>
+            </w:r>
+          </w:p>
+        </w:tc>
+        <w:tc>
+          <w:tcPr>
+            <w:tcW w:w="1502" w:type="dxa"/>
+          </w:tcPr>
+          <w:p>
+            <w:pPr>
+              <w:rPr>
+                <w:color w:val="000000" w:themeColor="text1"/>
+              </w:rPr>
+            </w:pPr>
+            <w:r>
+              <w:rPr>
+                <w:color w:val="000000" w:themeColor="text1"/>
+              </w:rPr>
+              <w:t>0.5270</w:t>
+            </w:r>
+          </w:p>
+        </w:tc>
+      </w:tr>
+      <w:tr>
+        <w:tc>
+          <w:tcPr>
+            <w:tcW w:w="1501" w:type="dxa"/>
+          </w:tcPr>
+          <w:p>
+            <w:pPr>
+              <w:rPr>
+                <w:color w:val="000000" w:themeColor="text1"/>
+              </w:rPr>
+            </w:pPr>
+            <w:r>
+              <w:rPr>
+                <w:color w:val="000000" w:themeColor="text1"/>
+              </w:rPr>
+              <w:t>Test</w:t>
+            </w:r>
+          </w:p>
+        </w:tc>
+        <w:tc>
+          <w:tcPr>
+            <w:tcW w:w="1501" w:type="dxa"/>
+          </w:tcPr>
+          <w:p>
+            <w:pPr>
+              <w:rPr>
+                <w:color w:val="000000" w:themeColor="text1"/>
+              </w:rPr>
+            </w:pPr>
+            <w:r>
+              <w:rPr>
+                <w:color w:val="000000" w:themeColor="text1"/>
+              </w:rPr>
+              <w:t>Toy</w:t>
+            </w:r>
+          </w:p>
+        </w:tc>
+        <w:tc>
+          <w:tcPr>
+            <w:tcW w:w="1502" w:type="dxa"/>
+          </w:tcPr>
+          <w:p>
+            <w:pPr>
+              <w:rPr>
+                <w:color w:val="000000" w:themeColor="text1"/>
+              </w:rPr>
+            </w:pPr>
+          </w:p>
+        </w:tc>
+        <w:tc>
+          <w:tcPr>
+            <w:tcW w:w="1502" w:type="dxa"/>
+          </w:tcPr>
+          <w:p>
+            <w:pPr>
+              <w:rPr>
+                <w:color w:val="000000" w:themeColor="text1"/>
+              </w:rPr>
+            </w:pPr>
+          </w:p>
+        </w:tc>
+        <w:tc>
+          <w:tcPr>
+            <w:tcW w:w="1502" w:type="dxa"/>
+          </w:tcPr>
+          <w:p>
+            <w:pPr>
+              <w:rPr>
+                <w:color w:val="000000" w:themeColor="text1"/>
+              </w:rPr>
+            </w:pPr>
+          </w:p>
+        </w:tc>
+      </w:tr>
+      <w:tr>
+        <w:tc>
+          <w:tcPr>
+            <w:tcW w:w="1501" w:type="dxa"/>
+          </w:tcPr>
+          <w:p>
+            <w:pPr>
+              <w:rPr>
+                <w:color w:val="000000" w:themeColor="text1"/>
+              </w:rPr>
+            </w:pPr>
+          </w:p>
+        </w:tc>
+        <w:tc>
+          <w:tcPr>
+            <w:tcW w:w="1501" w:type="dxa"/>
+          </w:tcPr>
+          <w:p>
+            <w:pPr>
+              <w:rPr>
+                <w:color w:val="000000" w:themeColor="text1"/>
+              </w:rPr>
+            </w:pPr>
+          </w:p>
+        </w:tc>
+        <w:tc>
+          <w:tcPr>
+            <w:tcW w:w="1502" w:type="dxa"/>
+          </w:tcPr>
+          <w:p>
+            <w:pPr>
+              <w:rPr>
+                <w:color w:val="000000" w:themeColor="text1"/>
+              </w:rPr>
+            </w:pPr>
+          </w:p>
+        </w:tc>
+        <w:tc>
+          <w:tcPr>
+            <w:tcW w:w="1502" w:type="dxa"/>
+          </w:tcPr>
+          <w:p>
+            <w:pPr>
+              <w:rPr>
+                <w:color w:val="000000" w:themeColor="text1"/>
+              </w:rPr>
+            </w:pPr>
+          </w:p>
+        </w:tc>
+        <w:tc>
+          <w:tcPr>
+            <w:tcW w:w="1502" w:type="dxa"/>
+          </w:tcPr>
+          <w:p>
+            <w:pPr>
+              <w:rPr>
+                <w:color w:val="000000" w:themeColor="text1"/>
+              </w:rPr>
+            </w:pPr>
+          </w:p>
+        </w:tc>
+      </w:tr>
+    </w:tbl>
+    <w:p>
+      <w:pPr>
+        <w:rPr>
+          <w:color w:val="000000" w:themeColor="text1"/>
+        </w:rPr>
+      </w:pPr>
+    </w:p>
+    <w:p>
+      <w:pPr>
+        <w:rPr>
+          <w:color w:val="000000" w:themeColor="text1"/>
+        </w:rPr>
+      </w:pPr>
+      <w:r>
+        <w:rPr>
+          <w:color w:val="000000" w:themeColor="text1"/>
+        </w:rPr>
+        <w:t>As non-null label accuracy is so much lower than the categorical accuracy, it is no surprise that the model had such a marked preference for returning the Null label.</w:t>
+      </w:r>
+      <w:bookmarkStart w:id="62" w:name="_GoBack"/>
+      <w:bookmarkEnd w:id="62"/>
+    </w:p>
+    <w:p>
+      <w:pPr>
+        <w:rPr>
+          <w:color w:val="000000" w:themeColor="text1"/>
+        </w:rPr>
+      </w:pPr>
+    </w:p>
+    <w:p>
+      <w:pPr>
+        <w:pStyle w:val="Heading3"/>
+      </w:pPr>
+      <w:r>
+        <w:t>The ‘toy’ dataset</w:t>
+      </w:r>
+      <w:r>
+        <w:t>, version 2</w:t>
+      </w:r>
+    </w:p>
+    <w:p>
+      <w:pPr>
+        <w:rPr>
+          <w:color w:val="000000" w:themeColor="text1"/>
+        </w:rPr>
+      </w:pPr>
+    </w:p>
+    <w:p>
+      <w:pPr>
+        <w:rPr>
+          <w:color w:val="000000" w:themeColor="text1"/>
+        </w:rPr>
+      </w:pPr>
+      <w:r>
+        <w:rPr>
+          <w:color w:val="000000" w:themeColor="text1"/>
+        </w:rPr>
+        <w:t xml:space="preserve">Comparing the Mini and ToyV1 datasets, it is clear that the Mini dataset at least returned validation data, a signal that could be used to detect overfitting during the training epochs. This understanding led to ToyV2, which caps the training data to 500,000 sentences, and test and dev to 6,000 sentences each. The values were picked empirically based on the successful </w:t>
+      </w:r>
+      <w:r>
+        <w:rPr>
+          <w:color w:val="000000" w:themeColor="text1"/>
+        </w:rPr>
+        <w:t xml:space="preserve">validation </w:t>
+      </w:r>
+      <w:r>
+        <w:rPr>
+          <w:color w:val="000000" w:themeColor="text1"/>
+        </w:rPr>
+        <w:t>feedback from the Mini dataset.</w:t>
+      </w:r>
+    </w:p>
+    <w:p>
+      <w:pPr>
+        <w:rPr>
+          <w:color w:val="000000" w:themeColor="text1"/>
+        </w:rPr>
+      </w:pPr>
+    </w:p>
+    <w:p/>
+    <w:p>
+      <w:pPr>
+        <w:pStyle w:val="Heading3"/>
+      </w:pPr>
+      <w:bookmarkStart w:id="63" w:name="_Toc522276701"/>
+      <w:bookmarkStart w:id="64" w:name="_Ref522276945"/>
+      <w:r>
+        <w:t>The full dataset</w:t>
+      </w:r>
+      <w:bookmarkEnd w:id="63"/>
+      <w:bookmarkEnd w:id="64"/>
+    </w:p>
+    <w:p/>
+    <w:p>
+      <w:r>
+        <w:t>T</w:t>
+      </w:r>
+      <w:r>
+        <w:t xml:space="preserve">he ‘toy’ dataset’s tensors were </w:t>
+      </w:r>
+      <w:r>
+        <w:rPr>
+          <w:color w:val="000000" w:themeColor="text1"/>
+        </w:rPr>
+        <w:t>18</w:t>
+      </w:r>
+      <w:r>
+        <w:t>GB in size as NumPy objects.</w:t>
+      </w:r>
+      <w:r>
+        <w:t xml:space="preserve"> To train the toy dataset for seven epochs on Birkbeck’s deep Machine Learning server took </w:t>
+      </w:r>
+      <w:r>
+        <w:t xml:space="preserve">about 36 hours per epoch, or about eleven days. With </w:t>
+      </w:r>
+      <w:r>
+        <w:t>2323449</w:t>
+      </w:r>
+      <w:r>
+        <w:t xml:space="preserve"> sentences of data trained every epoch, it is clear that the ‘toy’ dataset actually represents a significant amount of data.</w:t>
+      </w:r>
+    </w:p>
+    <w:p/>
+    <w:p>
+      <w:r>
+        <w:t xml:space="preserve">As the toy dataset required 18GB just to load the tensors into memory, it is anticipated that the full dataset would require 720GB or thereabouts. Clearly, </w:t>
+      </w:r>
+      <w:r>
+        <w:t xml:space="preserve">to </w:t>
+      </w:r>
+      <w:r>
+        <w:t>use</w:t>
+      </w:r>
+      <w:r>
+        <w:t xml:space="preserve"> all the interpolated Hansards into</w:t>
+      </w:r>
+      <w:r>
+        <w:t xml:space="preserve"> the model</w:t>
+      </w:r>
+      <w:r>
+        <w:t xml:space="preserve"> (divided into train, test and dev sets)</w:t>
+      </w:r>
+      <w:r>
+        <w:t xml:space="preserve"> would require</w:t>
+      </w:r>
+      <w:r>
+        <w:t xml:space="preserve"> using Keras’</w:t>
+      </w:r>
+      <w:r>
+        <w:t xml:space="preserve"> </w:t>
+      </w:r>
+      <w:r>
+        <w:t>fit-</w:t>
+      </w:r>
+      <w:r>
+        <w:t>generator</w:t>
+      </w:r>
+      <w:r>
+        <w:t xml:space="preserve"> methods, to generate the tensors on the fly as they were needed</w:t>
+      </w:r>
+      <w:r>
+        <w:t>, and a large amount of time.</w:t>
+      </w:r>
+      <w:r>
+        <w:t xml:space="preserve"> It is </w:t>
+      </w:r>
+      <w:r>
+        <w:t>possible</w:t>
+      </w:r>
+      <w:r>
+        <w:t xml:space="preserve"> that the NaN validation problems described in </w:t>
+      </w:r>
+      <w:r>
+        <w:fldChar w:fldCharType="begin"/>
+      </w:r>
+      <w:r>
+        <w:instrText xml:space="preserve"> REF _Ref521576975 \r \h </w:instrText>
+      </w:r>
+      <w:r>
+        <w:fldChar w:fldCharType="separate"/>
+      </w:r>
+      <w:r>
+        <w:t>10.2.2</w:t>
+      </w:r>
+      <w:r>
+        <w:fldChar w:fldCharType="end"/>
+      </w:r>
+      <w:r>
+        <w:t xml:space="preserve"> would recur, given the much larger dataset</w:t>
+      </w:r>
+      <w:r>
+        <w:t xml:space="preserve"> (</w:t>
+      </w:r>
+      <w:r>
+        <w:t>182</w:t>
+      </w:r>
+      <w:r>
+        <w:t>,</w:t>
+      </w:r>
+      <w:r>
+        <w:t>575</w:t>
+      </w:r>
+      <w:r>
+        <w:t>,</w:t>
+      </w:r>
+      <w:r>
+        <w:t>072</w:t>
+      </w:r>
+      <w:r>
+        <w:t xml:space="preserve"> </w:t>
+      </w:r>
+      <w:r>
+        <w:t>sentences</w:t>
+      </w:r>
+      <w:r>
+        <w:t xml:space="preserve"> in total</w:t>
+      </w:r>
+      <w:r>
+        <w:t>)</w:t>
+      </w:r>
+      <w:r>
+        <w:t>. Or, it is possible that, with a suitably chosen batch-size for the generator, the NaN validation problem could be avoided.</w:t>
+      </w:r>
+      <w:r>
+        <w:t xml:space="preserve"> It is not clear how long such a model could take to train – if </w:t>
+      </w:r>
+      <w:r>
+        <w:t>the time taken</w:t>
+      </w:r>
+      <w:r>
+        <w:t xml:space="preserve"> scaled linearly from the ‘toy’ dataset, which used 8 of the 320 buckets, it could take 1440 hours per epoch, or 60 days. It is hoped that the time taken would not scale linearly, given that the </w:t>
+      </w:r>
+      <w:r>
+        <w:lastRenderedPageBreak/>
+        <w:t>batch size, and the required stochastic gradient descent calculations per batch, would be much smaller.</w:t>
+      </w:r>
+    </w:p>
+    <w:p/>
+    <w:p>
+      <w:r>
+        <w:t>As of Friday 17</w:t>
+      </w:r>
+      <w:r>
+        <w:rPr>
+          <w:vertAlign w:val="superscript"/>
+        </w:rPr>
+        <w:t>th</w:t>
+      </w:r>
+      <w:r>
+        <w:t xml:space="preserve"> August 2018, I took the decision to prioritise working on a simple GUI interface, </w:t>
+      </w:r>
+      <w:r>
+        <w:t>instead of</w:t>
+      </w:r>
+      <w:r>
+        <w:t xml:space="preserve"> writing the generator methods required to train the full dataset.</w:t>
+      </w:r>
+      <w:r>
+        <w:t xml:space="preserve"> These generator methods </w:t>
+      </w:r>
+      <w:r>
+        <w:t>could</w:t>
+      </w:r>
+      <w:r>
+        <w:t xml:space="preserve"> be quite easily derived </w:t>
+      </w:r>
+      <w:r>
+        <w:t>by wrapping</w:t>
+      </w:r>
+      <w:r>
+        <w:t xml:space="preserve"> create_x_toy and creat</w:t>
+      </w:r>
+      <w:r>
+        <w:t>e_y_toy in model_integration.py with a python generator, then returning the Numpy arrays instead of pickling them out to disk.</w:t>
+      </w:r>
+    </w:p>
+    <w:p/>
+    <w:p>
+      <w:pPr>
+        <w:pStyle w:val="Heading3"/>
+      </w:pPr>
+      <w:bookmarkStart w:id="65" w:name="_Toc522276702"/>
+      <w:r>
+        <w:t>Cross-validation</w:t>
+      </w:r>
+      <w:bookmarkEnd w:id="65"/>
+    </w:p>
+    <w:p/>
+    <w:p>
+      <w:r>
+        <w:t xml:space="preserve">Fortunately, thanks to the hash-bucketing approach to datasets, the Hansard debates are already scrambled, so I </w:t>
+      </w:r>
+      <w:r>
+        <w:t>could</w:t>
+      </w:r>
+      <w:r>
+        <w:t xml:space="preserve"> just use contiguous pieces of the NumPy arrays to generate segments.</w:t>
+      </w:r>
+      <w:r>
+        <w:t xml:space="preserve"> I used Scikit-Learn’s KFold class to </w:t>
+      </w:r>
+      <w:r>
+        <w:t>generate ten ‘folds’. In each case, a fold was one tenth of the data, used for validation. The other nine</w:t>
+      </w:r>
+      <w:r>
+        <w:t xml:space="preserve"> tenths were used for training.</w:t>
+      </w:r>
+      <w:r>
+        <w:t xml:space="preserve"> Because of issues mentioned with using the full dataset in </w:t>
+      </w:r>
+      <w:r>
+        <w:fldChar w:fldCharType="begin"/>
+      </w:r>
+      <w:r>
+        <w:instrText xml:space="preserve"> REF _Ref522276945 \r \h </w:instrText>
+      </w:r>
+      <w:r>
+        <w:fldChar w:fldCharType="separate"/>
+      </w:r>
+      <w:r>
+        <w:t>10.2.3</w:t>
+      </w:r>
+      <w:r>
+        <w:fldChar w:fldCharType="end"/>
+      </w:r>
+      <w:r>
+        <w:t>, I used the dataset originally used to train the ‘toy’ model. As a fresh model was used for cross-validation evaluation, this was a fair evaluation on a manageable amount of data.</w:t>
+      </w:r>
+    </w:p>
+    <w:p/>
+    <w:p>
+      <w:pPr>
         <w:rPr>
           <w:b/>
           <w:color w:val="FF0000"/>
         </w:rPr>
-        <w:t>Eval</w:t>
-      </w:r>
-      <w:proofErr w:type="spellEnd"/>
+      </w:pPr>
       <w:r>
         <w:rPr>
           <w:b/>
           <w:color w:val="FF0000"/>
         </w:rPr>
-        <w:t xml:space="preserve"> of ToyV1</w:t>
-      </w:r>
-    </w:p>
+        <w:t>Cross-validation results</w:t>
+      </w:r>
+    </w:p>
+    <w:p/>
+    <w:p>
+      <w:pPr>
+        <w:pStyle w:val="Heading2"/>
+      </w:pPr>
+      <w:bookmarkStart w:id="66" w:name="_Toc522276703"/>
+      <w:r>
+        <w:t>Overall evaluation</w:t>
+      </w:r>
+      <w:bookmarkEnd w:id="66"/>
+    </w:p>
+    <w:p/>
+    <w:p>
+      <w:r>
+        <w:t>Something in context of the GUI</w:t>
+      </w:r>
+    </w:p>
+    <w:p>
+      <w:pPr>
+        <w:pStyle w:val="Heading1"/>
+      </w:pPr>
+      <w:bookmarkStart w:id="67" w:name="_Toc522276704"/>
+      <w:r>
+        <w:t>Summary and Conclusions</w:t>
+      </w:r>
+      <w:bookmarkEnd w:id="67"/>
+    </w:p>
+    <w:p>
+      <w:pPr>
+        <w:pStyle w:val="Heading2"/>
+      </w:pPr>
+      <w:bookmarkStart w:id="68" w:name="_Toc522276705"/>
+      <w:r>
+        <w:t>Pre-processing is hard</w:t>
+      </w:r>
+      <w:bookmarkEnd w:id="68"/>
+    </w:p>
+    <w:p/>
+    <w:p>
+      <w:r>
+        <w:t>What to do with the metadata? Don’t want to train on it, but do want it to appear.</w:t>
+      </w:r>
+    </w:p>
+    <w:p/>
+    <w:p>
+      <w:pPr>
+        <w:pStyle w:val="Heading2"/>
+      </w:pPr>
+      <w:bookmarkStart w:id="69" w:name="_Ref521576199"/>
+      <w:bookmarkStart w:id="70" w:name="_Toc522276706"/>
+      <w:r>
+        <w:t>Labelling is hard</w:t>
+      </w:r>
+      <w:bookmarkEnd w:id="69"/>
+      <w:bookmarkEnd w:id="70"/>
+    </w:p>
+    <w:p/>
+    <w:p>
+      <w:r>
+        <w:t>Interpolation algorithm won’t abandon one interpolation for a better one – first-found bias</w:t>
+      </w:r>
+      <w:r>
+        <w:t xml:space="preserve"> for overlaps</w:t>
+      </w:r>
+      <w:r>
+        <w:t>, location bias</w:t>
+      </w:r>
+    </w:p>
+    <w:p>
+      <w:pPr>
+        <w:pStyle w:val="Heading2"/>
+      </w:pPr>
+      <w:bookmarkStart w:id="71" w:name="_Toc522276707"/>
+      <w:r>
+        <w:t>Sentence tokenization is hard</w:t>
+      </w:r>
+      <w:bookmarkEnd w:id="71"/>
+    </w:p>
+    <w:p/>
+    <w:p>
+      <w:r>
+        <w:t>Taught specific abbreviations to the tokenizer. Still bugs outstanding.</w:t>
+      </w:r>
+    </w:p>
+    <w:p/>
+    <w:p>
+      <w:pPr>
+        <w:pStyle w:val="Heading2"/>
+      </w:pPr>
+      <w:bookmarkStart w:id="72" w:name="_Toc522276708"/>
+      <w:r>
+        <w:t>Unfinished work</w:t>
+      </w:r>
+      <w:bookmarkEnd w:id="72"/>
+    </w:p>
+    <w:p/>
+    <w:p>
+      <w:r>
+        <w:t>Viterbi. Full model.</w:t>
+      </w:r>
+      <w:r>
+        <w:t xml:space="preserve"> Samtla integration.</w:t>
+      </w:r>
+    </w:p>
+    <w:p>
+      <w:pPr>
+        <w:pStyle w:val="Heading1"/>
+      </w:pPr>
+      <w:bookmarkStart w:id="73" w:name="_Toc522276709"/>
+      <w:r>
+        <w:t>References</w:t>
+      </w:r>
+      <w:bookmarkEnd w:id="73"/>
+    </w:p>
+    <w:p/>
     <w:p>
       <w:pPr>
         <w:rPr>
@@ -9635,556 +10421,107 @@
           <w:color w:val="FF0000"/>
         </w:rPr>
       </w:pPr>
-    </w:p>
-    <w:p>
-      <w:pPr>
-        <w:rPr>
-          <w:color w:val="000000" w:themeColor="text1"/>
-        </w:rPr>
-      </w:pPr>
-    </w:p>
-    <w:p>
-      <w:pPr>
-        <w:pStyle w:val="Heading3"/>
-      </w:pPr>
-      <w:r>
-        <w:t>The ‘toy’ dataset</w:t>
-      </w:r>
-      <w:r>
-        <w:t>, version 2</w:t>
-      </w:r>
-    </w:p>
-    <w:p>
-      <w:pPr>
-        <w:rPr>
-          <w:color w:val="000000" w:themeColor="text1"/>
-        </w:rPr>
-      </w:pPr>
-    </w:p>
-    <w:p>
-      <w:pPr>
-        <w:rPr>
-          <w:color w:val="000000" w:themeColor="text1"/>
-        </w:rPr>
-      </w:pPr>
-      <w:bookmarkStart w:id="61" w:name="_GoBack"/>
-      <w:bookmarkEnd w:id="61"/>
-      <w:r>
-        <w:rPr>
-          <w:color w:val="000000" w:themeColor="text1"/>
-        </w:rPr>
-        <w:t>Comparing the Mini and ToyV1 datasets, it is clear that the Mini dataset at least returned validation data, a signal that could be used to detect overfitting during the training epochs. This understanding led to ToyV2, which caps the training data to 500,000 sentences, and test and dev to 6,000 sentences each. The values were picked empirically based on the successful feedback from the Mini dataset.</w:t>
-      </w:r>
-    </w:p>
-    <w:p>
-      <w:pPr>
-        <w:rPr>
-          <w:color w:val="000000" w:themeColor="text1"/>
-        </w:rPr>
-      </w:pPr>
-    </w:p>
-    <w:p/>
-    <w:p>
-      <w:pPr>
-        <w:pStyle w:val="Heading3"/>
-      </w:pPr>
-      <w:bookmarkStart w:id="62" w:name="_Toc522276701"/>
-      <w:bookmarkStart w:id="63" w:name="_Ref522276945"/>
-      <w:r>
-        <w:t>The full dataset</w:t>
-      </w:r>
-      <w:bookmarkEnd w:id="62"/>
-      <w:bookmarkEnd w:id="63"/>
-    </w:p>
-    <w:p/>
-    <w:p>
-      <w:r>
-        <w:t>T</w:t>
-      </w:r>
-      <w:r>
-        <w:t xml:space="preserve">he ‘toy’ dataset’s tensors were </w:t>
-      </w:r>
-      <w:r>
-        <w:rPr>
-          <w:color w:val="000000" w:themeColor="text1"/>
-        </w:rPr>
-        <w:t>18</w:t>
-      </w:r>
-      <w:r>
-        <w:t>GB in size as NumPy objects.</w:t>
-      </w:r>
-      <w:r>
-        <w:t xml:space="preserve"> To train the toy dataset for seven epochs on Birkbeck’s deep Machine Learning server took </w:t>
-      </w:r>
-      <w:r>
-        <w:t xml:space="preserve">about 36 hours per epoch, or about eleven days. With </w:t>
-      </w:r>
-      <w:r>
-        <w:t>2323449</w:t>
-      </w:r>
-      <w:r>
-        <w:t xml:space="preserve"> sentences of data trained every epoch, it is clear that the ‘toy’ dataset actually represents a significant amount of data.</w:t>
-      </w:r>
-    </w:p>
-    <w:p/>
-    <w:p>
-      <w:r>
-        <w:t xml:space="preserve">As the toy dataset required 18GB just to load the tensors into memory, it is anticipated that the full dataset would require 720GB or thereabouts. Clearly, </w:t>
-      </w:r>
-      <w:r>
-        <w:t xml:space="preserve">to </w:t>
-      </w:r>
-      <w:r>
-        <w:t>use</w:t>
-      </w:r>
-      <w:r>
-        <w:t xml:space="preserve"> all the interpolated Hansards into</w:t>
-      </w:r>
-      <w:r>
-        <w:t xml:space="preserve"> the model</w:t>
-      </w:r>
-      <w:r>
-        <w:t xml:space="preserve"> (divided into train, test and dev sets)</w:t>
-      </w:r>
-      <w:r>
-        <w:t xml:space="preserve"> would require</w:t>
-      </w:r>
-      <w:r>
-        <w:t xml:space="preserve"> using Keras’</w:t>
-      </w:r>
-      <w:r>
-        <w:t xml:space="preserve"> </w:t>
-      </w:r>
-      <w:r>
-        <w:t>fit-</w:t>
-      </w:r>
-      <w:r>
-        <w:t>generator</w:t>
-      </w:r>
-      <w:r>
-        <w:t xml:space="preserve"> methods, to generate the tensors on the fly as they were needed</w:t>
-      </w:r>
-      <w:r>
-        <w:t>, and a large amount of time.</w:t>
-      </w:r>
-      <w:r>
-        <w:t xml:space="preserve"> It is </w:t>
-      </w:r>
-      <w:r>
-        <w:t>possible</w:t>
-      </w:r>
-      <w:r>
-        <w:t xml:space="preserve"> that the NaN validation problems described in </w:t>
-      </w:r>
-      <w:r>
-        <w:fldChar w:fldCharType="begin"/>
-      </w:r>
-      <w:r>
-        <w:instrText xml:space="preserve"> REF _Ref521576975 \r \h </w:instrText>
-      </w:r>
-      <w:r>
-        <w:fldChar w:fldCharType="separate"/>
-      </w:r>
-      <w:r>
-        <w:t>10.2.2</w:t>
-      </w:r>
-      <w:r>
-        <w:fldChar w:fldCharType="end"/>
-      </w:r>
-      <w:r>
-        <w:t xml:space="preserve"> would recur, given the much larger dataset</w:t>
-      </w:r>
-      <w:r>
-        <w:t xml:space="preserve"> (</w:t>
-      </w:r>
-      <w:r>
-        <w:t>182</w:t>
-      </w:r>
-      <w:r>
-        <w:t>,</w:t>
-      </w:r>
-      <w:r>
-        <w:t>575</w:t>
-      </w:r>
-      <w:r>
-        <w:t>,</w:t>
-      </w:r>
-      <w:r>
-        <w:t>072</w:t>
-      </w:r>
-      <w:r>
-        <w:t xml:space="preserve"> </w:t>
-      </w:r>
-      <w:r>
-        <w:t>sentences</w:t>
-      </w:r>
-      <w:r>
-        <w:t xml:space="preserve"> in total</w:t>
-      </w:r>
-      <w:r>
-        <w:t>)</w:t>
-      </w:r>
-      <w:r>
-        <w:t>. Or, it is possible that, with a suitably chosen batch-size for the generator, the NaN validation problem could be avoided.</w:t>
-      </w:r>
-      <w:r>
-        <w:t xml:space="preserve"> It is not clear how long such a model could take to train – if </w:t>
-      </w:r>
-      <w:r>
-        <w:t>the time taken</w:t>
-      </w:r>
-      <w:r>
-        <w:t xml:space="preserve"> scaled linearly from the ‘toy’ dataset, which used 8 of the 320 buckets, it could take 1440 hours per epoch, or 60 days. It is hoped that the time taken would not scale linearly, given that the batch size, and the required stochastic gradient descent calculations per batch, would be much smaller.</w:t>
-      </w:r>
-    </w:p>
-    <w:p/>
-    <w:p>
-      <w:r>
-        <w:t>As of Friday 17</w:t>
-      </w:r>
-      <w:r>
-        <w:rPr>
-          <w:vertAlign w:val="superscript"/>
-        </w:rPr>
-        <w:t>th</w:t>
-      </w:r>
-      <w:r>
-        <w:t xml:space="preserve"> August 2018, I took the decision to prioritise working on a simple GUI interface, </w:t>
-      </w:r>
-      <w:r>
-        <w:t>instead of</w:t>
-      </w:r>
-      <w:r>
-        <w:t xml:space="preserve"> writing the generator methods required to train the full dataset.</w:t>
-      </w:r>
-      <w:r>
-        <w:t xml:space="preserve"> These generator methods </w:t>
-      </w:r>
-      <w:r>
-        <w:t>could</w:t>
-      </w:r>
-      <w:r>
-        <w:t xml:space="preserve"> be quite easily derived </w:t>
-      </w:r>
-      <w:r>
-        <w:t>by wrapping</w:t>
-      </w:r>
-      <w:r>
-        <w:t xml:space="preserve"> create_x_toy and creat</w:t>
-      </w:r>
-      <w:r>
-        <w:t>e_y_toy in model_integration.py with a python generator, then returning the Numpy arrays instead of pickling them out to disk.</w:t>
-      </w:r>
-    </w:p>
-    <w:p/>
-    <w:p>
-      <w:pPr>
-        <w:pStyle w:val="Heading3"/>
-      </w:pPr>
-      <w:bookmarkStart w:id="64" w:name="_Toc522276702"/>
-      <w:r>
-        <w:lastRenderedPageBreak/>
-        <w:t>Cross-validation</w:t>
-      </w:r>
-      <w:bookmarkEnd w:id="64"/>
-    </w:p>
-    <w:p/>
-    <w:p>
-      <w:r>
-        <w:t xml:space="preserve">Fortunately, thanks to the hash-bucketing approach to datasets, the Hansard debates are already scrambled, so I </w:t>
-      </w:r>
-      <w:r>
-        <w:t>could</w:t>
-      </w:r>
-      <w:r>
-        <w:t xml:space="preserve"> just use contiguous pieces of the NumPy arrays to generate segments.</w:t>
-      </w:r>
-      <w:r>
-        <w:t xml:space="preserve"> I used Scikit-Learn’s KFold class to </w:t>
-      </w:r>
-      <w:r>
-        <w:t>generate ten ‘</w:t>
-      </w:r>
-      <w:proofErr w:type="gramStart"/>
-      <w:r>
-        <w:t>folds’</w:t>
-      </w:r>
-      <w:proofErr w:type="gramEnd"/>
-      <w:r>
-        <w:t>. In each case, a fold was one tenth of the data, used for validation. The other nine</w:t>
-      </w:r>
-      <w:r>
-        <w:t xml:space="preserve"> tenths were used for training.</w:t>
-      </w:r>
-      <w:r>
-        <w:t xml:space="preserve"> Because of issues mentioned with using the full dataset in </w:t>
-      </w:r>
-      <w:r>
-        <w:fldChar w:fldCharType="begin"/>
-      </w:r>
-      <w:r>
-        <w:instrText xml:space="preserve"> REF _Ref522276945 \r \h </w:instrText>
-      </w:r>
-      <w:r>
-        <w:fldChar w:fldCharType="separate"/>
-      </w:r>
-      <w:r>
-        <w:t>10.2.3</w:t>
-      </w:r>
-      <w:r>
-        <w:fldChar w:fldCharType="end"/>
-      </w:r>
-      <w:r>
-        <w:t>, I used the dataset originally used to train the ‘toy’ model. As a fresh model was used for cross-validation evaluation, this was a fair evaluation on a manageable amount of data.</w:t>
-      </w:r>
-    </w:p>
-    <w:p/>
-    <w:p>
-      <w:pPr>
+      <w:r>
         <w:rPr>
           <w:b/>
           <w:color w:val="FF0000"/>
         </w:rPr>
-      </w:pPr>
-      <w:r>
+        <w:t>Mendeley generate references.</w:t>
+      </w:r>
+    </w:p>
+    <w:p>
+      <w:pPr>
+        <w:pStyle w:val="Heading1"/>
+      </w:pPr>
+      <w:bookmarkStart w:id="74" w:name="_Toc522276710"/>
+      <w:r>
+        <w:lastRenderedPageBreak/>
+        <w:t>User Manual</w:t>
+      </w:r>
+      <w:bookmarkEnd w:id="74"/>
+    </w:p>
+    <w:p/>
+    <w:p>
+      <w:pPr>
         <w:rPr>
           <w:b/>
           <w:color w:val="FF0000"/>
         </w:rPr>
-        <w:t>Cross-validation results</w:t>
-      </w:r>
-    </w:p>
-    <w:p/>
-    <w:p>
-      <w:pPr>
-        <w:pStyle w:val="Heading2"/>
-      </w:pPr>
-      <w:bookmarkStart w:id="65" w:name="_Toc522276703"/>
-      <w:r>
-        <w:t>Overall evaluation</w:t>
-      </w:r>
-      <w:bookmarkEnd w:id="65"/>
-    </w:p>
-    <w:p/>
-    <w:p>
-      <w:r>
-        <w:t>Something in context of the GUI</w:t>
-      </w:r>
-    </w:p>
-    <w:p>
-      <w:pPr>
-        <w:pStyle w:val="Heading1"/>
-      </w:pPr>
-      <w:bookmarkStart w:id="66" w:name="_Toc522276704"/>
-      <w:r>
-        <w:t>Summary and Conclusions</w:t>
-      </w:r>
-      <w:bookmarkEnd w:id="66"/>
-    </w:p>
-    <w:p>
-      <w:pPr>
-        <w:pStyle w:val="Heading2"/>
-      </w:pPr>
-      <w:bookmarkStart w:id="67" w:name="_Toc522276705"/>
-      <w:r>
-        <w:t>Pre-processing is hard</w:t>
-      </w:r>
-      <w:bookmarkEnd w:id="67"/>
-    </w:p>
-    <w:p/>
-    <w:p>
-      <w:r>
-        <w:t xml:space="preserve">What to do with the metadata? Don’t want to train on </w:t>
-      </w:r>
-      <w:proofErr w:type="gramStart"/>
-      <w:r>
-        <w:t>it, but</w:t>
-      </w:r>
-      <w:proofErr w:type="gramEnd"/>
-      <w:r>
-        <w:t xml:space="preserve"> do want it to appear.</w:t>
-      </w:r>
-    </w:p>
-    <w:p/>
-    <w:p>
-      <w:pPr>
-        <w:pStyle w:val="Heading2"/>
-      </w:pPr>
-      <w:bookmarkStart w:id="68" w:name="_Ref521576199"/>
-      <w:bookmarkStart w:id="69" w:name="_Toc522276706"/>
-      <w:r>
-        <w:t>Labelling is hard</w:t>
-      </w:r>
-      <w:bookmarkEnd w:id="68"/>
-      <w:bookmarkEnd w:id="69"/>
-    </w:p>
-    <w:p/>
-    <w:p>
-      <w:r>
-        <w:t>Interpolation algorithm won’t abandon one interpolation for a better one – first-found bias</w:t>
-      </w:r>
-      <w:r>
-        <w:t xml:space="preserve"> for overlaps</w:t>
-      </w:r>
-      <w:r>
-        <w:t>, location bias</w:t>
-      </w:r>
-    </w:p>
-    <w:p>
-      <w:pPr>
-        <w:pStyle w:val="Heading2"/>
-      </w:pPr>
-      <w:bookmarkStart w:id="70" w:name="_Toc522276707"/>
-      <w:r>
-        <w:t>Sentence tokenization is hard</w:t>
-      </w:r>
-      <w:bookmarkEnd w:id="70"/>
-    </w:p>
-    <w:p/>
-    <w:p>
-      <w:r>
-        <w:t>Taught specific abbreviations to the tokenizer. Still bugs outstanding.</w:t>
-      </w:r>
-    </w:p>
-    <w:p/>
-    <w:p>
-      <w:pPr>
-        <w:pStyle w:val="Heading2"/>
-      </w:pPr>
-      <w:bookmarkStart w:id="71" w:name="_Toc522276708"/>
-      <w:r>
-        <w:t>Unfinished work</w:t>
-      </w:r>
-      <w:bookmarkEnd w:id="71"/>
-    </w:p>
-    <w:p/>
-    <w:p>
-      <w:r>
-        <w:t>Viterbi. Full model.</w:t>
-      </w:r>
-      <w:r>
-        <w:t xml:space="preserve"> Samtla integration.</w:t>
-      </w:r>
-    </w:p>
-    <w:p>
-      <w:pPr>
-        <w:pStyle w:val="Heading1"/>
-      </w:pPr>
-      <w:bookmarkStart w:id="72" w:name="_Toc522276709"/>
-      <w:r>
-        <w:t>References</w:t>
-      </w:r>
-      <w:bookmarkEnd w:id="72"/>
-    </w:p>
-    <w:p/>
-    <w:p>
-      <w:pPr>
+      </w:pPr>
+      <w:r>
         <w:rPr>
           <w:b/>
           <w:color w:val="FF0000"/>
         </w:rPr>
-      </w:pPr>
-      <w:r>
+        <w:t>Pipeline.sh list of commands to run to do full processing. GUI instructions.</w:t>
+      </w:r>
+    </w:p>
+    <w:p>
+      <w:pPr>
+        <w:pStyle w:val="Heading1"/>
+      </w:pPr>
+      <w:bookmarkStart w:id="75" w:name="_Ref521061060"/>
+      <w:bookmarkStart w:id="76" w:name="_Toc522276711"/>
+      <w:r>
+        <w:t>Appendix</w:t>
+      </w:r>
+      <w:r>
+        <w:t xml:space="preserve"> A</w:t>
+      </w:r>
+      <w:r>
+        <w:t>: Code</w:t>
+      </w:r>
+      <w:bookmarkEnd w:id="75"/>
+      <w:bookmarkEnd w:id="76"/>
+    </w:p>
+    <w:p/>
+    <w:p>
+      <w:pPr>
         <w:rPr>
           <w:b/>
           <w:color w:val="FF0000"/>
         </w:rPr>
-        <w:t>Mendeley generate references.</w:t>
-      </w:r>
-    </w:p>
-    <w:p>
-      <w:pPr>
-        <w:pStyle w:val="Heading1"/>
-      </w:pPr>
-      <w:bookmarkStart w:id="73" w:name="_Toc522276710"/>
-      <w:r>
-        <w:t>User Manual</w:t>
-      </w:r>
-      <w:bookmarkEnd w:id="73"/>
-    </w:p>
-    <w:p/>
-    <w:p>
-      <w:pPr>
+      </w:pPr>
+      <w:r>
         <w:rPr>
           <w:b/>
           <w:color w:val="FF0000"/>
         </w:rPr>
-      </w:pPr>
-      <w:r>
+        <w:t>Copy in all code.</w:t>
+      </w:r>
+    </w:p>
+    <w:p>
+      <w:pPr>
+        <w:pStyle w:val="Heading1"/>
+      </w:pPr>
+      <w:bookmarkStart w:id="77" w:name="_Ref521568652"/>
+      <w:bookmarkStart w:id="78" w:name="_Toc522276712"/>
+      <w:r>
+        <w:t>Appendix B: List of Invoke tasks</w:t>
+      </w:r>
+      <w:bookmarkEnd w:id="77"/>
+      <w:bookmarkEnd w:id="78"/>
+    </w:p>
+    <w:p/>
+    <w:p>
+      <w:pPr>
         <w:rPr>
           <w:b/>
           <w:color w:val="FF0000"/>
         </w:rPr>
-        <w:t>Pipeline.sh list of commands to run to do full processing. GUI instructions.</w:t>
-      </w:r>
-    </w:p>
-    <w:p>
-      <w:pPr>
-        <w:pStyle w:val="Heading1"/>
-      </w:pPr>
-      <w:bookmarkStart w:id="74" w:name="_Ref521061060"/>
-      <w:bookmarkStart w:id="75" w:name="_Toc522276711"/>
-      <w:r>
-        <w:t>Appendix</w:t>
-      </w:r>
-      <w:r>
-        <w:t xml:space="preserve"> A</w:t>
-      </w:r>
-      <w:r>
-        <w:t>: Code</w:t>
-      </w:r>
-      <w:bookmarkEnd w:id="74"/>
-      <w:bookmarkEnd w:id="75"/>
-    </w:p>
-    <w:p/>
-    <w:p>
-      <w:pPr>
+      </w:pPr>
+      <w:r>
         <w:rPr>
           <w:b/>
           <w:color w:val="FF0000"/>
         </w:rPr>
-      </w:pPr>
+        <w:t>Update</w:t>
+      </w:r>
       <w:r>
         <w:rPr>
           <w:b/>
           <w:color w:val="FF0000"/>
         </w:rPr>
-        <w:t>Copy in all code.</w:t>
-      </w:r>
-    </w:p>
-    <w:p>
-      <w:pPr>
-        <w:pStyle w:val="Heading1"/>
-      </w:pPr>
-      <w:bookmarkStart w:id="76" w:name="_Ref521568652"/>
-      <w:bookmarkStart w:id="77" w:name="_Toc522276712"/>
-      <w:r>
-        <w:lastRenderedPageBreak/>
-        <w:t>Appendix B: List of Invoke tasks</w:t>
-      </w:r>
-      <w:bookmarkEnd w:id="76"/>
-      <w:bookmarkEnd w:id="77"/>
-    </w:p>
-    <w:p/>
-    <w:p>
-      <w:pPr>
-        <w:rPr>
-          <w:b/>
-          <w:color w:val="FF0000"/>
-        </w:rPr>
-      </w:pPr>
-      <w:r>
-        <w:rPr>
-          <w:b/>
-          <w:color w:val="FF0000"/>
-        </w:rPr>
-        <w:t>Update</w:t>
-      </w:r>
-      <w:r>
-        <w:rPr>
-          <w:b/>
-          <w:color w:val="FF0000"/>
-        </w:rPr>
         <w:t xml:space="preserve"> with new tasks</w:t>
       </w:r>
     </w:p>
@@ -10220,7 +10557,7 @@
         <w:pStyle w:val="Caption"/>
         <w:keepNext/>
       </w:pPr>
-      <w:bookmarkStart w:id="78" w:name="_Ref522269834"/>
+      <w:bookmarkStart w:id="79" w:name="_Ref522269834"/>
       <w:r>
         <w:t xml:space="preserve">Table </w:t>
       </w:r>
@@ -10237,12 +10574,12 @@
         <w:rPr>
           <w:noProof/>
         </w:rPr>
-        <w:t>6</w:t>
+        <w:t>7</w:t>
       </w:r>
       <w:r>
         <w:fldChar w:fldCharType="end"/>
       </w:r>
-      <w:bookmarkEnd w:id="78"/>
+      <w:bookmarkEnd w:id="79"/>
       <w:r>
         <w:t xml:space="preserve"> List of Invoke tasks used to drive the pipeline</w:t>
       </w:r>
@@ -10485,7 +10822,11 @@
           </w:tcPr>
           <w:p>
             <w:r>
-              <w:t>Enable the Virtual Environment (i.e. a segregated location for pip installs) for this project. A required prerequisite for several other tasks.</w:t>
+              <w:t xml:space="preserve">Enable the Virtual Environment (i.e. a segregated location for pip installs) for </w:t>
+            </w:r>
+            <w:r>
+              <w:lastRenderedPageBreak/>
+              <w:t>this project. A required prerequisite for several other tasks.</w:t>
             </w:r>
           </w:p>
         </w:tc>
@@ -10497,6 +10838,7 @@
           </w:tcPr>
           <w:p>
             <w:r>
+              <w:lastRenderedPageBreak/>
               <w:t>hansard-chunk-all</w:t>
             </w:r>
           </w:p>
@@ -10566,11 +10908,7 @@
           </w:tcPr>
           <w:p>
             <w:r>
-              <w:t xml:space="preserve">Display one Hansard debate, tagged with all its sentence-boundaries, to </w:t>
-            </w:r>
-            <w:r>
-              <w:lastRenderedPageBreak/>
-              <w:t>validate the sentence chunking algorithm.</w:t>
+              <w:t>Display one Hansard debate, tagged with all its sentence-boundaries, to validate the sentence chunking algorithm.</w:t>
             </w:r>
           </w:p>
         </w:tc>
@@ -10582,7 +10920,6 @@
           </w:tcPr>
           <w:p>
             <w:r>
-              <w:lastRenderedPageBreak/>
               <w:t>hansard-display-interpolated-file</w:t>
             </w:r>
           </w:p>
@@ -10846,15 +11183,11 @@
           </w:tcPr>
           <w:p>
             <w:r>
-              <w:t xml:space="preserve">Run </w:t>
-            </w:r>
-            <w:proofErr w:type="gramStart"/>
-            <w:r>
-              <w:t>model.fit(</w:t>
-            </w:r>
-            <w:proofErr w:type="gramEnd"/>
-            <w:r>
-              <w:t>) on the Keras BLSTM model, with a batch of the first 4000 samples from the toy dataset. This is to test the end-to-end process of saving and retrieving the model.</w:t>
+              <w:t xml:space="preserve">Run model.fit() on the Keras BLSTM model, with a batch of the first 4000 </w:t>
+            </w:r>
+            <w:r>
+              <w:lastRenderedPageBreak/>
+              <w:t>samples from the toy dataset. This is to test the end-to-end process of saving and retrieving the model.</w:t>
             </w:r>
           </w:p>
         </w:tc>
@@ -10866,6 +11199,7 @@
           </w:tcPr>
           <w:p>
             <w:r>
+              <w:lastRenderedPageBreak/>
               <w:t>model-train-toy</w:t>
             </w:r>
           </w:p>
@@ -10876,15 +11210,7 @@
           </w:tcPr>
           <w:p>
             <w:r>
-              <w:t xml:space="preserve">Run </w:t>
-            </w:r>
-            <w:proofErr w:type="gramStart"/>
-            <w:r>
-              <w:t>model.fit(</w:t>
-            </w:r>
-            <w:proofErr w:type="gramEnd"/>
-            <w:r>
-              <w:t>) on the Keras BLSTM model, with a toy dataset of 1 320</w:t>
+              <w:t>Run model.fit() on the Keras BLSTM model, with a toy dataset of 1 320</w:t>
             </w:r>
             <w:r>
               <w:rPr>
@@ -10905,7 +11231,6 @@
           </w:tcPr>
           <w:p>
             <w:r>
-              <w:lastRenderedPageBreak/>
               <w:t>ne-data-companies-download-process</w:t>
             </w:r>
           </w:p>
@@ -10916,15 +11241,7 @@
           </w:tcPr>
           <w:p>
             <w:r>
-              <w:t xml:space="preserve">Both download and process </w:t>
-            </w:r>
-            <w:proofErr w:type="gramStart"/>
-            <w:r>
-              <w:t>companies</w:t>
-            </w:r>
-            <w:proofErr w:type="gramEnd"/>
-            <w:r>
-              <w:t xml:space="preserve"> data from DBPedia and other sources</w:t>
+              <w:t>Both download and process companies data from DBPedia and other sources</w:t>
             </w:r>
           </w:p>
         </w:tc>
@@ -10946,15 +11263,7 @@
           </w:tcPr>
           <w:p>
             <w:r>
-              <w:t xml:space="preserve">Only do post-processing, data cleansing tasks on </w:t>
-            </w:r>
-            <w:proofErr w:type="gramStart"/>
-            <w:r>
-              <w:t>companies</w:t>
-            </w:r>
-            <w:proofErr w:type="gramEnd"/>
-            <w:r>
-              <w:t xml:space="preserve"> data, to assist with iteratively improving the cleaning algorithm</w:t>
+              <w:t>Only do post-processing, data cleansing tasks on companies data, to assist with iteratively improving the cleaning algorithm</w:t>
             </w:r>
           </w:p>
         </w:tc>
@@ -11144,7 +11453,11 @@
         <w:t>, and later Birkbeck’s own server Venus,</w:t>
       </w:r>
       <w:r>
-        <w:t xml:space="preserve"> could be configured with exactly the same python libraries and python interpreter, even though the system python was different from the laptop used for development work.</w:t>
+        <w:t xml:space="preserve"> could be </w:t>
+      </w:r>
+      <w:r>
+        <w:lastRenderedPageBreak/>
+        <w:t>configured with exactly the same python libraries and python interpreter, even though the system python was different from the laptop used for development work.</w:t>
       </w:r>
     </w:p>
     <w:p/>
@@ -11152,16 +11465,16 @@
       <w:pPr>
         <w:pStyle w:val="Heading1"/>
       </w:pPr>
-      <w:bookmarkStart w:id="79" w:name="_Ref521578620"/>
-      <w:bookmarkStart w:id="80" w:name="_Toc522276713"/>
+      <w:bookmarkStart w:id="80" w:name="_Ref521578620"/>
+      <w:bookmarkStart w:id="81" w:name="_Toc522276713"/>
       <w:r>
         <w:t xml:space="preserve">Appendix C: </w:t>
       </w:r>
       <w:r>
         <w:t>What’s My Work</w:t>
       </w:r>
-      <w:bookmarkEnd w:id="79"/>
       <w:bookmarkEnd w:id="80"/>
+      <w:bookmarkEnd w:id="81"/>
     </w:p>
     <w:p/>
     <w:p>
@@ -14043,7 +14356,7 @@
 </file>
 
 <file path=customXml/itemProps1.xml><?xml version="1.0" encoding="utf-8"?>
-<ds:datastoreItem xmlns:ds="http://schemas.openxmlformats.org/officeDocument/2006/customXml" ds:itemID="{E79885C3-AE08-E84A-92C7-3AC25DBA5BFF}">
+<ds:datastoreItem xmlns:ds="http://schemas.openxmlformats.org/officeDocument/2006/customXml" ds:itemID="{6206C0FD-ACBF-F34C-BC90-6D872A04F984}">
   <ds:schemaRefs>
     <ds:schemaRef ds:uri="http://schemas.openxmlformats.org/officeDocument/2006/bibliography"/>
   </ds:schemaRefs>

--- a/docs/REP_RalphM_CS.docx
+++ b/docs/REP_RalphM_CS.docx
@@ -5841,10 +5841,10 @@
             <v:path o:extrusionok="f" gradientshapeok="t" o:connecttype="rect"/>
             <o:lock v:ext="edit" aspectratio="t"/>
           </v:shapetype>
-          <v:shape id="_x0000_i1030" type="#_x0000_t75" alt="" style="width:451pt;height:174pt;mso-width-percent:0;mso-height-percent:0;mso-width-percent:0;mso-height-percent:0" o:ole="">
+          <v:shape id="_x0000_i1030" type="#_x0000_t75" alt="" style="width:450.85pt;height:174.3pt;mso-width-percent:0;mso-height-percent:0;mso-width-percent:0;mso-height-percent:0" o:ole="">
             <v:imagedata r:id="rId11" o:title=""/>
           </v:shape>
-          <o:OLEObject Type="Embed" ProgID="Word.Document.8" ShapeID="_x0000_i1030" DrawAspect="Content" ObjectID="_1596048183" r:id="rId12">
+          <o:OLEObject Type="Embed" ProgID="Word.Document.8" ShapeID="_x0000_i1030" DrawAspect="Content" ObjectID="_1596097080" r:id="rId12">
             <o:FieldCodes>\s</o:FieldCodes>
           </o:OLEObject>
         </w:object>
@@ -6222,10 +6222,10 @@
           <w:noProof/>
         </w:rPr>
         <w:object w:dxaOrig="9360" w:dyaOrig="1560" w14:anchorId="39D222F4">
-          <v:shape id="_x0000_i1029" type="#_x0000_t75" alt="" style="width:468pt;height:78pt;mso-width-percent:0;mso-height-percent:0;mso-width-percent:0;mso-height-percent:0" o:ole="">
+          <v:shape id="_x0000_i1029" type="#_x0000_t75" alt="" style="width:468.35pt;height:78.05pt;mso-width-percent:0;mso-height-percent:0;mso-width-percent:0;mso-height-percent:0" o:ole="">
             <v:imagedata r:id="rId14" o:title=""/>
           </v:shape>
-          <o:OLEObject Type="Embed" ProgID="Word.Document.12" ShapeID="_x0000_i1029" DrawAspect="Content" ObjectID="_1596048184" r:id="rId15">
+          <o:OLEObject Type="Embed" ProgID="Word.Document.12" ShapeID="_x0000_i1029" DrawAspect="Content" ObjectID="_1596097081" r:id="rId15">
             <o:FieldCodes>\s</o:FieldCodes>
           </o:OLEObject>
         </w:object>
@@ -6611,10 +6611,10 @@
           <w:noProof/>
         </w:rPr>
         <w:object w:dxaOrig="9020" w:dyaOrig="6400" w14:anchorId="50897E2C">
-          <v:shape id="_x0000_i1028" type="#_x0000_t75" alt="" style="width:451pt;height:320pt;mso-width-percent:0;mso-height-percent:0;mso-width-percent:0;mso-height-percent:0" o:ole="">
+          <v:shape id="_x0000_i1028" type="#_x0000_t75" alt="" style="width:450.85pt;height:320.3pt;mso-width-percent:0;mso-height-percent:0;mso-width-percent:0;mso-height-percent:0" o:ole="">
             <v:imagedata r:id="rId17" o:title=""/>
           </v:shape>
-          <o:OLEObject Type="Embed" ProgID="Word.Document.12" ShapeID="_x0000_i1028" DrawAspect="Content" ObjectID="_1596048185" r:id="rId18">
+          <o:OLEObject Type="Embed" ProgID="Word.Document.12" ShapeID="_x0000_i1028" DrawAspect="Content" ObjectID="_1596097082" r:id="rId18">
             <o:FieldCodes>\s</o:FieldCodes>
           </o:OLEObject>
         </w:object>
@@ -7973,7 +7973,7 @@
           <v:shape id="_x0000_i1027" type="#_x0000_t75" alt="" style="width:450.85pt;height:234.85pt;mso-width-percent:0;mso-height-percent:0;mso-width-percent:0;mso-height-percent:0" o:ole="">
             <v:imagedata r:id="rId19" o:title=""/>
           </v:shape>
-          <o:OLEObject Type="Embed" ProgID="Word.Document.12" ShapeID="_x0000_i1027" DrawAspect="Content" ObjectID="_1596048186" r:id="rId20">
+          <o:OLEObject Type="Embed" ProgID="Word.Document.12" ShapeID="_x0000_i1027" DrawAspect="Content" ObjectID="_1596097083" r:id="rId20">
             <o:FieldCodes>\s</o:FieldCodes>
           </o:OLEObject>
         </w:object>
@@ -8472,7 +8472,7 @@
           <v:shape id="_x0000_i1026" type="#_x0000_t75" alt="" style="width:226.1pt;height:55.85pt;mso-width-percent:0;mso-height-percent:0;mso-width-percent:0;mso-height-percent:0" o:ole="">
             <v:imagedata r:id="rId21" o:title=""/>
           </v:shape>
-          <o:OLEObject Type="Embed" ProgID="Word.Document.12" ShapeID="_x0000_i1026" DrawAspect="Content" ObjectID="_1596048187" r:id="rId22">
+          <o:OLEObject Type="Embed" ProgID="Word.Document.12" ShapeID="_x0000_i1026" DrawAspect="Content" ObjectID="_1596097084" r:id="rId22">
             <o:FieldCodes>\s</o:FieldCodes>
           </o:OLEObject>
         </w:object>
@@ -8518,7 +8518,7 @@
           <v:shape id="_x0000_i1025" type="#_x0000_t75" alt="" style="width:225.4pt;height:109.7pt;mso-width-percent:0;mso-height-percent:0;mso-width-percent:0;mso-height-percent:0" o:ole="">
             <v:imagedata r:id="rId23" o:title=""/>
           </v:shape>
-          <o:OLEObject Type="Embed" ProgID="Word.Document.12" ShapeID="_x0000_i1025" DrawAspect="Content" ObjectID="_1596048188" r:id="rId24">
+          <o:OLEObject Type="Embed" ProgID="Word.Document.12" ShapeID="_x0000_i1025" DrawAspect="Content" ObjectID="_1596097085" r:id="rId24">
             <o:FieldCodes>\s</o:FieldCodes>
           </o:OLEObject>
         </w:object>
@@ -9864,6 +9864,12 @@
                 <w:color w:val="000000" w:themeColor="text1"/>
               </w:rPr>
             </w:pPr>
+            <w:r>
+              <w:rPr>
+                <w:color w:val="000000" w:themeColor="text1"/>
+              </w:rPr>
+              <w:t>0.0885</w:t>
+            </w:r>
           </w:p>
         </w:tc>
         <w:tc>
@@ -9876,6 +9882,12 @@
                 <w:color w:val="000000" w:themeColor="text1"/>
               </w:rPr>
             </w:pPr>
+            <w:r>
+              <w:rPr>
+                <w:color w:val="000000" w:themeColor="text1"/>
+              </w:rPr>
+              <w:t>0.9726</w:t>
+            </w:r>
           </w:p>
         </w:tc>
         <w:tc>
@@ -9888,68 +9900,26 @@
                 <w:color w:val="000000" w:themeColor="text1"/>
               </w:rPr>
             </w:pPr>
-          </w:p>
-        </w:tc>
-      </w:tr>
-      <w:tr>
-        <w:tc>
-          <w:tcPr>
-            <w:tcW w:w="1501" w:type="dxa"/>
-          </w:tcPr>
-          <w:p>
-            <w:pPr>
+            <w:r>
               <w:rPr>
                 <w:color w:val="000000" w:themeColor="text1"/>
               </w:rPr>
-            </w:pPr>
-          </w:p>
-        </w:tc>
-        <w:tc>
-          <w:tcPr>
-            <w:tcW w:w="1501" w:type="dxa"/>
-          </w:tcPr>
-          <w:p>
-            <w:pPr>
+              <w:t>N</w:t>
+            </w:r>
+            <w:r>
               <w:rPr>
                 <w:color w:val="000000" w:themeColor="text1"/>
               </w:rPr>
-            </w:pPr>
-          </w:p>
-        </w:tc>
-        <w:tc>
-          <w:tcPr>
-            <w:tcW w:w="1502" w:type="dxa"/>
-          </w:tcPr>
-          <w:p>
-            <w:pPr>
+              <w:t>a</w:t>
+            </w:r>
+            <w:r>
               <w:rPr>
                 <w:color w:val="000000" w:themeColor="text1"/>
               </w:rPr>
-            </w:pPr>
-          </w:p>
-        </w:tc>
-        <w:tc>
-          <w:tcPr>
-            <w:tcW w:w="1502" w:type="dxa"/>
-          </w:tcPr>
-          <w:p>
-            <w:pPr>
-              <w:rPr>
-                <w:color w:val="000000" w:themeColor="text1"/>
-              </w:rPr>
-            </w:pPr>
-          </w:p>
-        </w:tc>
-        <w:tc>
-          <w:tcPr>
-            <w:tcW w:w="1502" w:type="dxa"/>
-          </w:tcPr>
-          <w:p>
-            <w:pPr>
-              <w:rPr>
-                <w:color w:val="000000" w:themeColor="text1"/>
-              </w:rPr>
-            </w:pPr>
+              <w:t>N</w:t>
+            </w:r>
+            <w:bookmarkStart w:id="62" w:name="_GoBack"/>
+            <w:bookmarkEnd w:id="62"/>
           </w:p>
         </w:tc>
       </w:tr>
@@ -9973,14 +9943,410 @@
         </w:rPr>
         <w:t>As non-null label accuracy is so much lower than the categorical accuracy, it is no surprise that the model had such a marked preference for returning the Null label.</w:t>
       </w:r>
-      <w:bookmarkStart w:id="62" w:name="_GoBack"/>
-      <w:bookmarkEnd w:id="62"/>
-    </w:p>
-    <w:p>
-      <w:pPr>
+      <w:r>
         <w:rPr>
           <w:color w:val="000000" w:themeColor="text1"/>
         </w:rPr>
+        <w:t xml:space="preserve"> </w:t>
+      </w:r>
+      <w:r>
+        <w:rPr>
+          <w:color w:val="000000" w:themeColor="text1"/>
+        </w:rPr>
+        <w:fldChar w:fldCharType="begin"/>
+      </w:r>
+      <w:r>
+        <w:rPr>
+          <w:color w:val="000000" w:themeColor="text1"/>
+        </w:rPr>
+        <w:instrText xml:space="preserve"> REF _Ref522354845 \h </w:instrText>
+      </w:r>
+      <w:r>
+        <w:rPr>
+          <w:color w:val="000000" w:themeColor="text1"/>
+        </w:rPr>
+      </w:r>
+      <w:r>
+        <w:rPr>
+          <w:color w:val="000000" w:themeColor="text1"/>
+        </w:rPr>
+        <w:fldChar w:fldCharType="separate"/>
+      </w:r>
+      <w:r>
+        <w:t xml:space="preserve">Figure </w:t>
+      </w:r>
+      <w:r>
+        <w:rPr>
+          <w:noProof/>
+        </w:rPr>
+        <w:t>7</w:t>
+      </w:r>
+      <w:r>
+        <w:rPr>
+          <w:color w:val="000000" w:themeColor="text1"/>
+        </w:rPr>
+        <w:fldChar w:fldCharType="end"/>
+      </w:r>
+      <w:r>
+        <w:rPr>
+          <w:color w:val="000000" w:themeColor="text1"/>
+        </w:rPr>
+        <w:t xml:space="preserve">, </w:t>
+      </w:r>
+      <w:r>
+        <w:rPr>
+          <w:color w:val="000000" w:themeColor="text1"/>
+        </w:rPr>
+        <w:fldChar w:fldCharType="begin"/>
+      </w:r>
+      <w:r>
+        <w:rPr>
+          <w:color w:val="000000" w:themeColor="text1"/>
+        </w:rPr>
+        <w:instrText xml:space="preserve"> REF _Ref522354846 \h </w:instrText>
+      </w:r>
+      <w:r>
+        <w:rPr>
+          <w:color w:val="000000" w:themeColor="text1"/>
+        </w:rPr>
+      </w:r>
+      <w:r>
+        <w:rPr>
+          <w:color w:val="000000" w:themeColor="text1"/>
+        </w:rPr>
+        <w:fldChar w:fldCharType="separate"/>
+      </w:r>
+      <w:r>
+        <w:t xml:space="preserve">Figure </w:t>
+      </w:r>
+      <w:r>
+        <w:rPr>
+          <w:noProof/>
+        </w:rPr>
+        <w:t>8</w:t>
+      </w:r>
+      <w:r>
+        <w:rPr>
+          <w:color w:val="000000" w:themeColor="text1"/>
+        </w:rPr>
+        <w:fldChar w:fldCharType="end"/>
+      </w:r>
+      <w:r>
+        <w:rPr>
+          <w:color w:val="000000" w:themeColor="text1"/>
+        </w:rPr>
+        <w:t xml:space="preserve"> and </w:t>
+      </w:r>
+      <w:r>
+        <w:rPr>
+          <w:color w:val="000000" w:themeColor="text1"/>
+        </w:rPr>
+        <w:fldChar w:fldCharType="begin"/>
+      </w:r>
+      <w:r>
+        <w:rPr>
+          <w:color w:val="000000" w:themeColor="text1"/>
+        </w:rPr>
+        <w:instrText xml:space="preserve"> REF _Ref522354847 \h </w:instrText>
+      </w:r>
+      <w:r>
+        <w:rPr>
+          <w:color w:val="000000" w:themeColor="text1"/>
+        </w:rPr>
+      </w:r>
+      <w:r>
+        <w:rPr>
+          <w:color w:val="000000" w:themeColor="text1"/>
+        </w:rPr>
+        <w:fldChar w:fldCharType="separate"/>
+      </w:r>
+      <w:r>
+        <w:t xml:space="preserve">Figure </w:t>
+      </w:r>
+      <w:r>
+        <w:rPr>
+          <w:noProof/>
+        </w:rPr>
+        <w:t>9</w:t>
+      </w:r>
+      <w:r>
+        <w:rPr>
+          <w:color w:val="000000" w:themeColor="text1"/>
+        </w:rPr>
+        <w:fldChar w:fldCharType="end"/>
+      </w:r>
+      <w:r>
+        <w:rPr>
+          <w:color w:val="000000" w:themeColor="text1"/>
+        </w:rPr>
+        <w:t xml:space="preserve"> show no validation scores because of these NaN return values.</w:t>
+      </w:r>
+    </w:p>
+    <w:p>
+      <w:pPr>
+        <w:rPr>
+          <w:color w:val="000000" w:themeColor="text1"/>
+        </w:rPr>
+      </w:pPr>
+    </w:p>
+    <w:p>
+      <w:pPr>
+        <w:keepNext/>
+      </w:pPr>
+      <w:r>
+        <w:rPr>
+          <w:noProof/>
+          <w:color w:val="000000" w:themeColor="text1"/>
+        </w:rPr>
+        <w:drawing>
+          <wp:inline distT="0" distB="0" distL="0" distR="0" wp14:anchorId="393DEABE" wp14:editId="5D9F4D81">
+            <wp:extent cx="3517188" cy="2637891"/>
+            <wp:effectExtent l="0" t="0" r="1270" b="3810"/>
+            <wp:docPr id="32" name="Picture 32"/>
+            <wp:cNvGraphicFramePr>
+              <a:graphicFrameLocks xmlns:a="http://schemas.openxmlformats.org/drawingml/2006/main" noChangeAspect="1"/>
+            </wp:cNvGraphicFramePr>
+            <a:graphic xmlns:a="http://schemas.openxmlformats.org/drawingml/2006/main">
+              <a:graphicData uri="http://schemas.openxmlformats.org/drawingml/2006/picture">
+                <pic:pic xmlns:pic="http://schemas.openxmlformats.org/drawingml/2006/picture">
+                  <pic:nvPicPr>
+                    <pic:cNvPr id="32" name="toy-acc.png"/>
+                    <pic:cNvPicPr/>
+                  </pic:nvPicPr>
+                  <pic:blipFill>
+                    <a:blip r:embed="rId28">
+                      <a:extLst>
+                        <a:ext uri="{28A0092B-C50C-407E-A947-70E740481C1C}">
+                          <a14:useLocalDpi xmlns:a14="http://schemas.microsoft.com/office/drawing/2010/main" val="0"/>
+                        </a:ext>
+                      </a:extLst>
+                    </a:blip>
+                    <a:stretch>
+                      <a:fillRect/>
+                    </a:stretch>
+                  </pic:blipFill>
+                  <pic:spPr>
+                    <a:xfrm>
+                      <a:off x="0" y="0"/>
+                      <a:ext cx="3523554" cy="2642666"/>
+                    </a:xfrm>
+                    <a:prstGeom prst="rect">
+                      <a:avLst/>
+                    </a:prstGeom>
+                  </pic:spPr>
+                </pic:pic>
+              </a:graphicData>
+            </a:graphic>
+          </wp:inline>
+        </w:drawing>
+      </w:r>
+    </w:p>
+    <w:p>
+      <w:pPr>
+        <w:pStyle w:val="Caption"/>
+      </w:pPr>
+      <w:bookmarkStart w:id="63" w:name="_Ref522354845"/>
+      <w:r>
+        <w:t xml:space="preserve">Figure </w:t>
+      </w:r>
+      <w:r>
+        <w:fldChar w:fldCharType="begin"/>
+      </w:r>
+      <w:r>
+        <w:instrText xml:space="preserve"> SEQ Figure \* ARABIC </w:instrText>
+      </w:r>
+      <w:r>
+        <w:fldChar w:fldCharType="separate"/>
+      </w:r>
+      <w:r>
+        <w:rPr>
+          <w:noProof/>
+        </w:rPr>
+        <w:t>7</w:t>
+      </w:r>
+      <w:r>
+        <w:fldChar w:fldCharType="end"/>
+      </w:r>
+      <w:bookmarkEnd w:id="63"/>
+      <w:r>
+        <w:t xml:space="preserve"> Toy dataset NaN validation accuracy</w:t>
+      </w:r>
+    </w:p>
+    <w:p>
+      <w:pPr>
+        <w:keepNext/>
+      </w:pPr>
+      <w:r>
+        <w:rPr>
+          <w:noProof/>
+          <w:color w:val="000000" w:themeColor="text1"/>
+        </w:rPr>
+        <w:lastRenderedPageBreak/>
+        <w:drawing>
+          <wp:inline distT="0" distB="0" distL="0" distR="0" wp14:anchorId="1164885A" wp14:editId="3042D7A3">
+            <wp:extent cx="3254902" cy="2441177"/>
+            <wp:effectExtent l="0" t="0" r="0" b="0"/>
+            <wp:docPr id="33" name="Picture 33"/>
+            <wp:cNvGraphicFramePr>
+              <a:graphicFrameLocks xmlns:a="http://schemas.openxmlformats.org/drawingml/2006/main" noChangeAspect="1"/>
+            </wp:cNvGraphicFramePr>
+            <a:graphic xmlns:a="http://schemas.openxmlformats.org/drawingml/2006/main">
+              <a:graphicData uri="http://schemas.openxmlformats.org/drawingml/2006/picture">
+                <pic:pic xmlns:pic="http://schemas.openxmlformats.org/drawingml/2006/picture">
+                  <pic:nvPicPr>
+                    <pic:cNvPr id="33" name="toy-loss.png"/>
+                    <pic:cNvPicPr/>
+                  </pic:nvPicPr>
+                  <pic:blipFill>
+                    <a:blip r:embed="rId29">
+                      <a:extLst>
+                        <a:ext uri="{28A0092B-C50C-407E-A947-70E740481C1C}">
+                          <a14:useLocalDpi xmlns:a14="http://schemas.microsoft.com/office/drawing/2010/main" val="0"/>
+                        </a:ext>
+                      </a:extLst>
+                    </a:blip>
+                    <a:stretch>
+                      <a:fillRect/>
+                    </a:stretch>
+                  </pic:blipFill>
+                  <pic:spPr>
+                    <a:xfrm>
+                      <a:off x="0" y="0"/>
+                      <a:ext cx="3273813" cy="2455360"/>
+                    </a:xfrm>
+                    <a:prstGeom prst="rect">
+                      <a:avLst/>
+                    </a:prstGeom>
+                  </pic:spPr>
+                </pic:pic>
+              </a:graphicData>
+            </a:graphic>
+          </wp:inline>
+        </w:drawing>
+      </w:r>
+    </w:p>
+    <w:p>
+      <w:pPr>
+        <w:pStyle w:val="Caption"/>
+      </w:pPr>
+      <w:bookmarkStart w:id="64" w:name="_Ref522354846"/>
+      <w:r>
+        <w:t xml:space="preserve">Figure </w:t>
+      </w:r>
+      <w:r>
+        <w:fldChar w:fldCharType="begin"/>
+      </w:r>
+      <w:r>
+        <w:instrText xml:space="preserve"> SEQ Figure \* ARABIC </w:instrText>
+      </w:r>
+      <w:r>
+        <w:fldChar w:fldCharType="separate"/>
+      </w:r>
+      <w:r>
+        <w:rPr>
+          <w:noProof/>
+        </w:rPr>
+        <w:t>8</w:t>
+      </w:r>
+      <w:r>
+        <w:fldChar w:fldCharType="end"/>
+      </w:r>
+      <w:bookmarkEnd w:id="64"/>
+      <w:r>
+        <w:t xml:space="preserve"> Toy dataset NaN validation loss</w:t>
+      </w:r>
+    </w:p>
+    <w:p>
+      <w:pPr>
+        <w:keepNext/>
+      </w:pPr>
+      <w:r>
+        <w:rPr>
+          <w:noProof/>
+          <w:color w:val="000000" w:themeColor="text1"/>
+        </w:rPr>
+        <w:drawing>
+          <wp:inline distT="0" distB="0" distL="0" distR="0" wp14:anchorId="2AD57B3A" wp14:editId="497ADD49">
+            <wp:extent cx="3323483" cy="2492612"/>
+            <wp:effectExtent l="0" t="0" r="4445" b="0"/>
+            <wp:docPr id="34" name="Picture 34"/>
+            <wp:cNvGraphicFramePr>
+              <a:graphicFrameLocks xmlns:a="http://schemas.openxmlformats.org/drawingml/2006/main" noChangeAspect="1"/>
+            </wp:cNvGraphicFramePr>
+            <a:graphic xmlns:a="http://schemas.openxmlformats.org/drawingml/2006/main">
+              <a:graphicData uri="http://schemas.openxmlformats.org/drawingml/2006/picture">
+                <pic:pic xmlns:pic="http://schemas.openxmlformats.org/drawingml/2006/picture">
+                  <pic:nvPicPr>
+                    <pic:cNvPr id="34" name="toy-non-null-label-acc.png"/>
+                    <pic:cNvPicPr/>
+                  </pic:nvPicPr>
+                  <pic:blipFill>
+                    <a:blip r:embed="rId30">
+                      <a:extLst>
+                        <a:ext uri="{28A0092B-C50C-407E-A947-70E740481C1C}">
+                          <a14:useLocalDpi xmlns:a14="http://schemas.microsoft.com/office/drawing/2010/main" val="0"/>
+                        </a:ext>
+                      </a:extLst>
+                    </a:blip>
+                    <a:stretch>
+                      <a:fillRect/>
+                    </a:stretch>
+                  </pic:blipFill>
+                  <pic:spPr>
+                    <a:xfrm>
+                      <a:off x="0" y="0"/>
+                      <a:ext cx="3335200" cy="2501400"/>
+                    </a:xfrm>
+                    <a:prstGeom prst="rect">
+                      <a:avLst/>
+                    </a:prstGeom>
+                  </pic:spPr>
+                </pic:pic>
+              </a:graphicData>
+            </a:graphic>
+          </wp:inline>
+        </w:drawing>
+      </w:r>
+    </w:p>
+    <w:p>
+      <w:pPr>
+        <w:pStyle w:val="Caption"/>
+        <w:rPr>
+          <w:color w:val="000000" w:themeColor="text1"/>
+        </w:rPr>
+      </w:pPr>
+      <w:bookmarkStart w:id="65" w:name="_Ref522354847"/>
+      <w:r>
+        <w:t xml:space="preserve">Figure </w:t>
+      </w:r>
+      <w:r>
+        <w:fldChar w:fldCharType="begin"/>
+      </w:r>
+      <w:r>
+        <w:instrText xml:space="preserve"> SEQ Figure \* ARABIC </w:instrText>
+      </w:r>
+      <w:r>
+        <w:fldChar w:fldCharType="separate"/>
+      </w:r>
+      <w:r>
+        <w:rPr>
+          <w:noProof/>
+        </w:rPr>
+        <w:t>9</w:t>
+      </w:r>
+      <w:r>
+        <w:fldChar w:fldCharType="end"/>
+      </w:r>
+      <w:bookmarkEnd w:id="65"/>
+      <w:r>
+        <w:t xml:space="preserve"> Toy Dataset NaN Validation Non-Null Label Accuracy</w:t>
+      </w:r>
+    </w:p>
+    <w:p>
+      <w:pPr>
+        <w:rPr>
+          <w:color w:val="000000" w:themeColor="text1"/>
+        </w:rPr>
       </w:pPr>
     </w:p>
     <w:p>
@@ -10038,13 +10404,13 @@
       <w:pPr>
         <w:pStyle w:val="Heading3"/>
       </w:pPr>
-      <w:bookmarkStart w:id="63" w:name="_Toc522276701"/>
-      <w:bookmarkStart w:id="64" w:name="_Ref522276945"/>
+      <w:bookmarkStart w:id="66" w:name="_Toc522276701"/>
+      <w:bookmarkStart w:id="67" w:name="_Ref522276945"/>
       <w:r>
         <w:t>The full dataset</w:t>
       </w:r>
-      <w:bookmarkEnd w:id="63"/>
-      <w:bookmarkEnd w:id="64"/>
+      <w:bookmarkEnd w:id="66"/>
+      <w:bookmarkEnd w:id="67"/>
     </w:p>
     <w:p/>
     <w:p>
@@ -10079,6 +10445,7 @@
     <w:p/>
     <w:p>
       <w:r>
+        <w:lastRenderedPageBreak/>
         <w:t xml:space="preserve">As the toy dataset required 18GB just to load the tensors into memory, it is anticipated that the full dataset would require 720GB or thereabouts. Clearly, </w:t>
       </w:r>
       <w:r>
@@ -10184,11 +10551,7 @@
         <w:t>the time taken</w:t>
       </w:r>
       <w:r>
-        <w:t xml:space="preserve"> scaled linearly from the ‘toy’ dataset, which used 8 of the 320 buckets, it could take 1440 hours per epoch, or 60 days. It is hoped that the time taken would not scale linearly, given that the </w:t>
-      </w:r>
-      <w:r>
-        <w:lastRenderedPageBreak/>
-        <w:t>batch size, and the required stochastic gradient descent calculations per batch, would be much smaller.</w:t>
+        <w:t xml:space="preserve"> scaled linearly from the ‘toy’ dataset, which used 8 of the 320 buckets, it could take 1440 hours per epoch, or 60 days. It is hoped that the time taken would not scale linearly, given that the batch size, and the required stochastic gradient descent calculations per batch, would be much smaller.</w:t>
       </w:r>
     </w:p>
     <w:p/>
@@ -10235,11 +10598,11 @@
       <w:pPr>
         <w:pStyle w:val="Heading3"/>
       </w:pPr>
-      <w:bookmarkStart w:id="65" w:name="_Toc522276702"/>
+      <w:bookmarkStart w:id="68" w:name="_Toc522276702"/>
       <w:r>
         <w:t>Cross-validation</w:t>
       </w:r>
-      <w:bookmarkEnd w:id="65"/>
+      <w:bookmarkEnd w:id="68"/>
     </w:p>
     <w:p/>
     <w:p>
@@ -10304,11 +10667,11 @@
       <w:pPr>
         <w:pStyle w:val="Heading2"/>
       </w:pPr>
-      <w:bookmarkStart w:id="66" w:name="_Toc522276703"/>
+      <w:bookmarkStart w:id="69" w:name="_Toc522276703"/>
       <w:r>
         <w:t>Overall evaluation</w:t>
       </w:r>
-      <w:bookmarkEnd w:id="66"/>
+      <w:bookmarkEnd w:id="69"/>
     </w:p>
     <w:p/>
     <w:p>
@@ -10320,21 +10683,21 @@
       <w:pPr>
         <w:pStyle w:val="Heading1"/>
       </w:pPr>
-      <w:bookmarkStart w:id="67" w:name="_Toc522276704"/>
+      <w:bookmarkStart w:id="70" w:name="_Toc522276704"/>
       <w:r>
         <w:t>Summary and Conclusions</w:t>
       </w:r>
-      <w:bookmarkEnd w:id="67"/>
+      <w:bookmarkEnd w:id="70"/>
     </w:p>
     <w:p>
       <w:pPr>
         <w:pStyle w:val="Heading2"/>
       </w:pPr>
-      <w:bookmarkStart w:id="68" w:name="_Toc522276705"/>
+      <w:bookmarkStart w:id="71" w:name="_Toc522276705"/>
       <w:r>
         <w:t>Pre-processing is hard</w:t>
       </w:r>
-      <w:bookmarkEnd w:id="68"/>
+      <w:bookmarkEnd w:id="71"/>
     </w:p>
     <w:p/>
     <w:p>
@@ -10347,13 +10710,13 @@
       <w:pPr>
         <w:pStyle w:val="Heading2"/>
       </w:pPr>
-      <w:bookmarkStart w:id="69" w:name="_Ref521576199"/>
-      <w:bookmarkStart w:id="70" w:name="_Toc522276706"/>
+      <w:bookmarkStart w:id="72" w:name="_Ref521576199"/>
+      <w:bookmarkStart w:id="73" w:name="_Toc522276706"/>
       <w:r>
         <w:t>Labelling is hard</w:t>
       </w:r>
-      <w:bookmarkEnd w:id="69"/>
-      <w:bookmarkEnd w:id="70"/>
+      <w:bookmarkEnd w:id="72"/>
+      <w:bookmarkEnd w:id="73"/>
     </w:p>
     <w:p/>
     <w:p>
@@ -10371,15 +10734,16 @@
       <w:pPr>
         <w:pStyle w:val="Heading2"/>
       </w:pPr>
-      <w:bookmarkStart w:id="71" w:name="_Toc522276707"/>
+      <w:bookmarkStart w:id="74" w:name="_Toc522276707"/>
       <w:r>
         <w:t>Sentence tokenization is hard</w:t>
       </w:r>
-      <w:bookmarkEnd w:id="71"/>
-    </w:p>
-    <w:p/>
-    <w:p>
-      <w:r>
+      <w:bookmarkEnd w:id="74"/>
+    </w:p>
+    <w:p/>
+    <w:p>
+      <w:r>
+        <w:lastRenderedPageBreak/>
         <w:t>Taught specific abbreviations to the tokenizer. Still bugs outstanding.</w:t>
       </w:r>
     </w:p>
@@ -10388,11 +10752,11 @@
       <w:pPr>
         <w:pStyle w:val="Heading2"/>
       </w:pPr>
-      <w:bookmarkStart w:id="72" w:name="_Toc522276708"/>
+      <w:bookmarkStart w:id="75" w:name="_Toc522276708"/>
       <w:r>
         <w:t>Unfinished work</w:t>
       </w:r>
-      <w:bookmarkEnd w:id="72"/>
+      <w:bookmarkEnd w:id="75"/>
     </w:p>
     <w:p/>
     <w:p>
@@ -10407,11 +10771,11 @@
       <w:pPr>
         <w:pStyle w:val="Heading1"/>
       </w:pPr>
-      <w:bookmarkStart w:id="73" w:name="_Toc522276709"/>
+      <w:bookmarkStart w:id="76" w:name="_Toc522276709"/>
       <w:r>
         <w:t>References</w:t>
       </w:r>
-      <w:bookmarkEnd w:id="73"/>
+      <w:bookmarkEnd w:id="76"/>
     </w:p>
     <w:p/>
     <w:p>
@@ -10433,12 +10797,11 @@
       <w:pPr>
         <w:pStyle w:val="Heading1"/>
       </w:pPr>
-      <w:bookmarkStart w:id="74" w:name="_Toc522276710"/>
-      <w:r>
-        <w:lastRenderedPageBreak/>
+      <w:bookmarkStart w:id="77" w:name="_Toc522276710"/>
+      <w:r>
         <w:t>User Manual</w:t>
       </w:r>
-      <w:bookmarkEnd w:id="74"/>
+      <w:bookmarkEnd w:id="77"/>
     </w:p>
     <w:p/>
     <w:p>
@@ -10460,8 +10823,8 @@
       <w:pPr>
         <w:pStyle w:val="Heading1"/>
       </w:pPr>
-      <w:bookmarkStart w:id="75" w:name="_Ref521061060"/>
-      <w:bookmarkStart w:id="76" w:name="_Toc522276711"/>
+      <w:bookmarkStart w:id="78" w:name="_Ref521061060"/>
+      <w:bookmarkStart w:id="79" w:name="_Toc522276711"/>
       <w:r>
         <w:t>Appendix</w:t>
       </w:r>
@@ -10471,8 +10834,8 @@
       <w:r>
         <w:t>: Code</w:t>
       </w:r>
-      <w:bookmarkEnd w:id="75"/>
-      <w:bookmarkEnd w:id="76"/>
+      <w:bookmarkEnd w:id="78"/>
+      <w:bookmarkEnd w:id="79"/>
     </w:p>
     <w:p/>
     <w:p>
@@ -10494,13 +10857,13 @@
       <w:pPr>
         <w:pStyle w:val="Heading1"/>
       </w:pPr>
-      <w:bookmarkStart w:id="77" w:name="_Ref521568652"/>
-      <w:bookmarkStart w:id="78" w:name="_Toc522276712"/>
+      <w:bookmarkStart w:id="80" w:name="_Ref521568652"/>
+      <w:bookmarkStart w:id="81" w:name="_Toc522276712"/>
       <w:r>
         <w:t>Appendix B: List of Invoke tasks</w:t>
       </w:r>
-      <w:bookmarkEnd w:id="77"/>
-      <w:bookmarkEnd w:id="78"/>
+      <w:bookmarkEnd w:id="80"/>
+      <w:bookmarkEnd w:id="81"/>
     </w:p>
     <w:p/>
     <w:p>
@@ -10557,7 +10920,7 @@
         <w:pStyle w:val="Caption"/>
         <w:keepNext/>
       </w:pPr>
-      <w:bookmarkStart w:id="79" w:name="_Ref522269834"/>
+      <w:bookmarkStart w:id="82" w:name="_Ref522269834"/>
       <w:r>
         <w:t xml:space="preserve">Table </w:t>
       </w:r>
@@ -10579,7 +10942,7 @@
       <w:r>
         <w:fldChar w:fldCharType="end"/>
       </w:r>
-      <w:bookmarkEnd w:id="79"/>
+      <w:bookmarkEnd w:id="82"/>
       <w:r>
         <w:t xml:space="preserve"> List of Invoke tasks used to drive the pipeline</w:t>
       </w:r>
@@ -10738,7 +11101,11 @@
           </w:tcPr>
           <w:p>
             <w:r>
-              <w:t>Use a small subset of the Hansard debates data to union together all characters used and create a CharBasedNERAlphabet object with a number-to-character mapping</w:t>
+              <w:t xml:space="preserve">Use a small subset of the Hansard debates data to union together all characters used and create a </w:t>
+            </w:r>
+            <w:r>
+              <w:lastRenderedPageBreak/>
+              <w:t>CharBasedNERAlphabet object with a number-to-character mapping</w:t>
             </w:r>
           </w:p>
         </w:tc>
@@ -10750,6 +11117,7 @@
           </w:tcPr>
           <w:p>
             <w:r>
+              <w:lastRenderedPageBreak/>
               <w:t>char-ner-rehash-datasets</w:t>
             </w:r>
           </w:p>
@@ -10822,11 +11190,7 @@
           </w:tcPr>
           <w:p>
             <w:r>
-              <w:t xml:space="preserve">Enable the Virtual Environment (i.e. a segregated location for pip installs) for </w:t>
-            </w:r>
-            <w:r>
-              <w:lastRenderedPageBreak/>
-              <w:t>this project. A required prerequisite for several other tasks.</w:t>
+              <w:t>Enable the Virtual Environment (i.e. a segregated location for pip installs) for this project. A required prerequisite for several other tasks.</w:t>
             </w:r>
           </w:p>
         </w:tc>
@@ -10838,7 +11202,6 @@
           </w:tcPr>
           <w:p>
             <w:r>
-              <w:lastRenderedPageBreak/>
               <w:t>hansard-chunk-all</w:t>
             </w:r>
           </w:p>
@@ -11130,7 +11493,11 @@
               <w:t>ences there are in each dataset</w:t>
             </w:r>
             <w:r>
-              <w:t xml:space="preserve"> and write out to file for easy retrieval. This information is used to estimate to the user how long the tensor creation will take.</w:t>
+              <w:t xml:space="preserve"> and write out to file for </w:t>
+            </w:r>
+            <w:r>
+              <w:lastRenderedPageBreak/>
+              <w:t>easy retrieval. This information is used to estimate to the user how long the tensor creation will take.</w:t>
             </w:r>
           </w:p>
         </w:tc>
@@ -11142,6 +11509,7 @@
           </w:tcPr>
           <w:p>
             <w:r>
+              <w:lastRenderedPageBreak/>
               <w:t>model-minify-toy</w:t>
             </w:r>
           </w:p>
@@ -11183,11 +11551,7 @@
           </w:tcPr>
           <w:p>
             <w:r>
-              <w:t xml:space="preserve">Run model.fit() on the Keras BLSTM model, with a batch of the first 4000 </w:t>
-            </w:r>
-            <w:r>
-              <w:lastRenderedPageBreak/>
-              <w:t>samples from the toy dataset. This is to test the end-to-end process of saving and retrieving the model.</w:t>
+              <w:t>Run model.fit() on the Keras BLSTM model, with a batch of the first 4000 samples from the toy dataset. This is to test the end-to-end process of saving and retrieving the model.</w:t>
             </w:r>
           </w:p>
         </w:tc>
@@ -11199,7 +11563,6 @@
           </w:tcPr>
           <w:p>
             <w:r>
-              <w:lastRenderedPageBreak/>
               <w:t>model-train-toy</w:t>
             </w:r>
           </w:p>
@@ -11426,7 +11789,11 @@
     <w:p/>
     <w:p>
       <w:r>
-        <w:t>Each task in invoke called out to something else; most tasks invoked a library function from elsewhere in the code base, while some invoked shell commands, for example to de-duplicate and sort the Named Entity lists. In this case, it is faster for the shell to call a GNU C binary and use the ‘sort’ and ‘uniq’ commands, than to use similar functionality in Python. Using the tasks.py file as a dispatcher, without it containing any processing logic itself, ensured that it remained easy to understand and reason with as the project grew.</w:t>
+        <w:t xml:space="preserve">Each task in invoke called out to something else; most tasks invoked a library function from elsewhere in the code base, while some invoked shell commands, for example to de-duplicate and sort the Named Entity lists. In this case, it is faster for the shell to call a GNU C binary and use the ‘sort’ and ‘uniq’ commands, than to use similar functionality in Python. </w:t>
+      </w:r>
+      <w:r>
+        <w:lastRenderedPageBreak/>
+        <w:t>Using the tasks.py file as a dispatcher, without it containing any processing logic itself, ensured that it remained easy to understand and reason with as the project grew.</w:t>
       </w:r>
     </w:p>
     <w:p/>
@@ -11453,11 +11820,7 @@
         <w:t>, and later Birkbeck’s own server Venus,</w:t>
       </w:r>
       <w:r>
-        <w:t xml:space="preserve"> could be </w:t>
-      </w:r>
-      <w:r>
-        <w:lastRenderedPageBreak/>
-        <w:t>configured with exactly the same python libraries and python interpreter, even though the system python was different from the laptop used for development work.</w:t>
+        <w:t xml:space="preserve"> could be configured with exactly the same python libraries and python interpreter, even though the system python was different from the laptop used for development work.</w:t>
       </w:r>
     </w:p>
     <w:p/>
@@ -11465,16 +11828,16 @@
       <w:pPr>
         <w:pStyle w:val="Heading1"/>
       </w:pPr>
-      <w:bookmarkStart w:id="80" w:name="_Ref521578620"/>
-      <w:bookmarkStart w:id="81" w:name="_Toc522276713"/>
+      <w:bookmarkStart w:id="83" w:name="_Ref521578620"/>
+      <w:bookmarkStart w:id="84" w:name="_Toc522276713"/>
       <w:r>
         <w:t xml:space="preserve">Appendix C: </w:t>
       </w:r>
       <w:r>
         <w:t>What’s My Work</w:t>
       </w:r>
-      <w:bookmarkEnd w:id="80"/>
-      <w:bookmarkEnd w:id="81"/>
+      <w:bookmarkEnd w:id="83"/>
+      <w:bookmarkEnd w:id="84"/>
     </w:p>
     <w:p/>
     <w:p>
@@ -14356,7 +14719,7 @@
 </file>
 
 <file path=customXml/itemProps1.xml><?xml version="1.0" encoding="utf-8"?>
-<ds:datastoreItem xmlns:ds="http://schemas.openxmlformats.org/officeDocument/2006/customXml" ds:itemID="{6206C0FD-ACBF-F34C-BC90-6D872A04F984}">
+<ds:datastoreItem xmlns:ds="http://schemas.openxmlformats.org/officeDocument/2006/customXml" ds:itemID="{96B1A223-18D8-9F4F-A084-033AE835161F}">
   <ds:schemaRefs>
     <ds:schemaRef ds:uri="http://schemas.openxmlformats.org/officeDocument/2006/bibliography"/>
   </ds:schemaRefs>

--- a/docs/REP_RalphM_CS.docx
+++ b/docs/REP_RalphM_CS.docx
@@ -17,6 +17,7 @@
           <w:docPartUnique/>
         </w:docPartObj>
       </w:sdtPr>
+      <w:sdtEndPr/>
       <w:sdtContent>
         <w:p>
           <w:pPr>
@@ -184,6 +185,7 @@
                                   <w15:appearance w15:val="hidden"/>
                                   <w:text/>
                                 </w:sdtPr>
+                                <w:sdtEndPr/>
                                 <w:sdtContent>
                                   <w:p>
                                     <w:pPr>
@@ -237,6 +239,7 @@
                                   <w15:appearance w15:val="hidden"/>
                                   <w:text/>
                                 </w:sdtPr>
+                                <w:sdtEndPr/>
                                 <w:sdtContent>
                                   <w:p>
                                     <w:pPr>
@@ -1063,8 +1066,13 @@
         <w:t>help</w:t>
       </w:r>
       <w:r>
-        <w:t xml:space="preserve"> throughout this Master’s</w:t>
-      </w:r>
+        <w:t xml:space="preserve"> throughout this </w:t>
+      </w:r>
+      <w:proofErr w:type="gramStart"/>
+      <w:r>
+        <w:t>Master’s</w:t>
+      </w:r>
+      <w:proofErr w:type="gramEnd"/>
       <w:r>
         <w:t xml:space="preserve"> programme, while she worked on her own</w:t>
       </w:r>
@@ -1109,6 +1117,22 @@
       </w:r>
       <w:r>
         <w:t xml:space="preserve">14. </w:t>
+      </w:r>
+      <w:proofErr w:type="spellStart"/>
+      <w:r>
+        <w:rPr>
+          <w:b/>
+          <w:color w:val="FF0000"/>
+        </w:rPr>
+        <w:t>Pange</w:t>
+      </w:r>
+      <w:proofErr w:type="spellEnd"/>
+      <w:r>
+        <w:rPr>
+          <w:b/>
+          <w:color w:val="FF0000"/>
+        </w:rPr>
+        <w:t xml:space="preserve"> Lingua?</w:t>
       </w:r>
     </w:p>
     <w:p/>
@@ -3497,21 +3521,7 @@
                 <w:rStyle w:val="Hyperlink"/>
                 <w:noProof/>
               </w:rPr>
-              <w:t>10.2.3. The full data</w:t>
-            </w:r>
-            <w:r>
-              <w:rPr>
-                <w:rStyle w:val="Hyperlink"/>
-                <w:noProof/>
-              </w:rPr>
-              <w:t>s</w:t>
-            </w:r>
-            <w:r>
-              <w:rPr>
-                <w:rStyle w:val="Hyperlink"/>
-                <w:noProof/>
-              </w:rPr>
-              <w:t>et</w:t>
+              <w:t>10.2.3. The full dataset</w:t>
             </w:r>
             <w:r>
               <w:rPr>
@@ -4627,7 +4637,15 @@
         <w:t xml:space="preserve"> however this API is largely undocumented and was not available at the start of this project.</w:t>
       </w:r>
       <w:r>
-        <w:t xml:space="preserve"> Instead, I used the They Work For You API,</w:t>
+        <w:t xml:space="preserve"> Instead, I used the They Work </w:t>
+      </w:r>
+      <w:proofErr w:type="gramStart"/>
+      <w:r>
+        <w:t>For</w:t>
+      </w:r>
+      <w:proofErr w:type="gramEnd"/>
+      <w:r>
+        <w:t xml:space="preserve"> You API,</w:t>
       </w:r>
       <w:r>
         <w:rPr>
@@ -5239,24 +5257,14 @@
       <w:r>
         <w:t xml:space="preserve">Figure </w:t>
       </w:r>
-      <w:r>
-        <w:fldChar w:fldCharType="begin"/>
-      </w:r>
-      <w:r>
-        <w:instrText xml:space="preserve"> SEQ Figure \* ARABIC </w:instrText>
-      </w:r>
-      <w:r>
-        <w:fldChar w:fldCharType="separate"/>
-      </w:r>
-      <w:r>
-        <w:rPr>
-          <w:noProof/>
-        </w:rPr>
-        <w:t>1</w:t>
-      </w:r>
-      <w:r>
-        <w:fldChar w:fldCharType="end"/>
-      </w:r>
+      <w:fldSimple w:instr=" SEQ Figure \* ARABIC ">
+        <w:r>
+          <w:rPr>
+            <w:noProof/>
+          </w:rPr>
+          <w:t>1</w:t>
+        </w:r>
+      </w:fldSimple>
       <w:bookmarkEnd w:id="11"/>
       <w:r>
         <w:t xml:space="preserve"> pipeline data processing model</w:t>
@@ -5290,9 +5298,11 @@
       <w:r>
         <w:t>For locations, the CONLL2003 English dataset was used, together with DBPedia resources of type ‘</w:t>
       </w:r>
+      <w:proofErr w:type="gramStart"/>
       <w:r>
         <w:t>dbo:Place</w:t>
       </w:r>
+      <w:proofErr w:type="gramEnd"/>
       <w:r>
         <w:t xml:space="preserve">’. For Organizations, the Amex, Nasdaq and NYSE Stock Exchange company listings were downloaded in Comma Separated Value (CSV) format, as was similar data from the London Stock Exchange, the CONLL2003 English dataset, and </w:t>
       </w:r>
@@ -5300,9 +5310,11 @@
         <w:lastRenderedPageBreak/>
         <w:t>DBPedia’s ‘</w:t>
       </w:r>
+      <w:proofErr w:type="gramStart"/>
       <w:r>
         <w:t>dbo:Organisation</w:t>
       </w:r>
+      <w:proofErr w:type="gramEnd"/>
       <w:r>
         <w:t>’ type. For people, the CONLL2003 English dataset and DBPedia ‘dbo:Person’ type were used, and the New York City Most Popular Baby Names data from Kaggle.</w:t>
       </w:r>
@@ -5390,24 +5402,14 @@
       <w:r>
         <w:t xml:space="preserve">Table </w:t>
       </w:r>
-      <w:r>
-        <w:fldChar w:fldCharType="begin"/>
-      </w:r>
-      <w:r>
-        <w:instrText xml:space="preserve"> SEQ Table \* ARABIC </w:instrText>
-      </w:r>
-      <w:r>
-        <w:fldChar w:fldCharType="separate"/>
-      </w:r>
-      <w:r>
-        <w:rPr>
-          <w:noProof/>
-        </w:rPr>
-        <w:t>1</w:t>
-      </w:r>
-      <w:r>
-        <w:fldChar w:fldCharType="end"/>
-      </w:r>
+      <w:fldSimple w:instr=" SEQ Table \* ARABIC ">
+        <w:r>
+          <w:rPr>
+            <w:noProof/>
+          </w:rPr>
+          <w:t>1</w:t>
+        </w:r>
+      </w:fldSimple>
       <w:bookmarkEnd w:id="14"/>
       <w:r>
         <w:t xml:space="preserve"> % of NE data from DBPedia</w:t>
@@ -5611,7 +5613,15 @@
         <w:t xml:space="preserve">Step 4. </w:t>
       </w:r>
       <w:r>
-        <w:t>To download the Hansards in a programmatic manner, the TheyWorkForYou API was chosen. This was on the basis of its high quality documentation, and the availability of Hansard debates in XML format, with enriched metadata tags (created using a Perl parser which ran over the source PDF Hansard documents originally available on the UK Parliament website) naming each speaker and detailing their constituency and party. Unfortunately, there was not time in this project to make use of this extra metadata.</w:t>
+        <w:t xml:space="preserve">To download the Hansards in a programmatic manner, the TheyWorkForYou API was chosen. This was on the basis of its </w:t>
+      </w:r>
+      <w:proofErr w:type="gramStart"/>
+      <w:r>
+        <w:t>high quality</w:t>
+      </w:r>
+      <w:proofErr w:type="gramEnd"/>
+      <w:r>
+        <w:t xml:space="preserve"> documentation, and the availability of Hansard debates in XML format, with enriched metadata tags (created using a Perl parser which ran over the source PDF Hansard documents originally available on the UK Parliament website) naming each speaker and detailing their constituency and party. Unfortunately, there was not time in this project to make use of this extra metadata.</w:t>
       </w:r>
     </w:p>
     <w:p/>
@@ -5622,8 +5632,13 @@
       <w:r>
         <w:t xml:space="preserve"> </w:t>
       </w:r>
-      <w:r>
-        <w:t>concurrent.futures.ThreadPoolExecutor</w:t>
+      <w:proofErr w:type="gramStart"/>
+      <w:r>
+        <w:t>concurrent.futures</w:t>
+      </w:r>
+      <w:proofErr w:type="gramEnd"/>
+      <w:r>
+        <w:t>.ThreadPoolExecutor</w:t>
       </w:r>
       <w:r>
         <w:t xml:space="preserve"> implementation was chosen</w:t>
@@ -5675,7 +5690,15 @@
         <w:t>attempts with</w:t>
       </w:r>
       <w:r>
-        <w:t xml:space="preserve"> bleach.clean,</w:t>
+        <w:t xml:space="preserve"> </w:t>
+      </w:r>
+      <w:proofErr w:type="gramStart"/>
+      <w:r>
+        <w:t>bleach.clean</w:t>
+      </w:r>
+      <w:proofErr w:type="gramEnd"/>
+      <w:r>
+        <w:t>,</w:t>
       </w:r>
       <w:r>
         <w:rPr>
@@ -5841,10 +5864,10 @@
             <v:path o:extrusionok="f" gradientshapeok="t" o:connecttype="rect"/>
             <o:lock v:ext="edit" aspectratio="t"/>
           </v:shapetype>
-          <v:shape id="_x0000_i1030" type="#_x0000_t75" alt="" style="width:450.85pt;height:174.3pt;mso-width-percent:0;mso-height-percent:0;mso-width-percent:0;mso-height-percent:0" o:ole="">
+          <v:shape id="_x0000_i1030" type="#_x0000_t75" alt="" style="width:451pt;height:174pt;mso-width-percent:0;mso-height-percent:0;mso-width-percent:0;mso-height-percent:0" o:ole="">
             <v:imagedata r:id="rId11" o:title=""/>
           </v:shape>
-          <o:OLEObject Type="Embed" ProgID="Word.Document.8" ShapeID="_x0000_i1030" DrawAspect="Content" ObjectID="_1596097080" r:id="rId12">
+          <o:OLEObject Type="Embed" ProgID="Word.Document.8" ShapeID="_x0000_i1030" DrawAspect="Content" ObjectID="_1596433190" r:id="rId12">
             <o:FieldCodes>\s</o:FieldCodes>
           </o:OLEObject>
         </w:object>
@@ -5858,24 +5881,14 @@
       <w:r>
         <w:t xml:space="preserve">Code Snippet </w:t>
       </w:r>
-      <w:r>
-        <w:fldChar w:fldCharType="begin"/>
-      </w:r>
-      <w:r>
-        <w:instrText xml:space="preserve"> SEQ Code_Snippet \* ARABIC </w:instrText>
-      </w:r>
-      <w:r>
-        <w:fldChar w:fldCharType="separate"/>
-      </w:r>
-      <w:r>
-        <w:rPr>
-          <w:noProof/>
-        </w:rPr>
-        <w:t>1</w:t>
-      </w:r>
-      <w:r>
-        <w:fldChar w:fldCharType="end"/>
-      </w:r>
+      <w:fldSimple w:instr=" SEQ Code_Snippet \* ARABIC ">
+        <w:r>
+          <w:rPr>
+            <w:noProof/>
+          </w:rPr>
+          <w:t>1</w:t>
+        </w:r>
+      </w:fldSimple>
       <w:bookmarkEnd w:id="20"/>
       <w:r>
         <w:t xml:space="preserve"> NLTK Punkt tokenizer prepared with some common abbreviations.</w:t>
@@ -6013,24 +6026,14 @@
       <w:r>
         <w:t xml:space="preserve">Figure </w:t>
       </w:r>
-      <w:r>
-        <w:fldChar w:fldCharType="begin"/>
-      </w:r>
-      <w:r>
-        <w:instrText xml:space="preserve"> SEQ Figure \* ARABIC </w:instrText>
-      </w:r>
-      <w:r>
-        <w:fldChar w:fldCharType="separate"/>
-      </w:r>
-      <w:r>
-        <w:rPr>
-          <w:noProof/>
-        </w:rPr>
-        <w:t>2</w:t>
-      </w:r>
-      <w:r>
-        <w:fldChar w:fldCharType="end"/>
-      </w:r>
+      <w:fldSimple w:instr=" SEQ Figure \* ARABIC ">
+        <w:r>
+          <w:rPr>
+            <w:noProof/>
+          </w:rPr>
+          <w:t>2</w:t>
+        </w:r>
+      </w:fldSimple>
       <w:bookmarkEnd w:id="21"/>
       <w:r>
         <w:t xml:space="preserve"> chunking process</w:t>
@@ -6222,10 +6225,10 @@
           <w:noProof/>
         </w:rPr>
         <w:object w:dxaOrig="9360" w:dyaOrig="1560" w14:anchorId="39D222F4">
-          <v:shape id="_x0000_i1029" type="#_x0000_t75" alt="" style="width:468.35pt;height:78.05pt;mso-width-percent:0;mso-height-percent:0;mso-width-percent:0;mso-height-percent:0" o:ole="">
+          <v:shape id="_x0000_i1029" type="#_x0000_t75" alt="" style="width:468pt;height:78pt;mso-width-percent:0;mso-height-percent:0;mso-width-percent:0;mso-height-percent:0" o:ole="">
             <v:imagedata r:id="rId14" o:title=""/>
           </v:shape>
-          <o:OLEObject Type="Embed" ProgID="Word.Document.12" ShapeID="_x0000_i1029" DrawAspect="Content" ObjectID="_1596097081" r:id="rId15">
+          <o:OLEObject Type="Embed" ProgID="Word.Document.12" ShapeID="_x0000_i1029" DrawAspect="Content" ObjectID="_1596433191" r:id="rId15">
             <o:FieldCodes>\s</o:FieldCodes>
           </o:OLEObject>
         </w:object>
@@ -6239,24 +6242,14 @@
       <w:r>
         <w:t xml:space="preserve">Code Snippet </w:t>
       </w:r>
-      <w:r>
-        <w:fldChar w:fldCharType="begin"/>
-      </w:r>
-      <w:r>
-        <w:instrText xml:space="preserve"> SEQ Code_Snippet \* ARABIC </w:instrText>
-      </w:r>
-      <w:r>
-        <w:fldChar w:fldCharType="separate"/>
-      </w:r>
-      <w:r>
-        <w:rPr>
-          <w:noProof/>
-        </w:rPr>
-        <w:t>2</w:t>
-      </w:r>
-      <w:r>
-        <w:fldChar w:fldCharType="end"/>
-      </w:r>
+      <w:fldSimple w:instr=" SEQ Code_Snippet \* ARABIC ">
+        <w:r>
+          <w:rPr>
+            <w:noProof/>
+          </w:rPr>
+          <w:t>2</w:t>
+        </w:r>
+      </w:fldSimple>
       <w:bookmarkEnd w:id="24"/>
       <w:r>
         <w:t xml:space="preserve"> Interpolated Hansard text sample</w:t>
@@ -6449,24 +6442,14 @@
       <w:r>
         <w:t xml:space="preserve">Figure </w:t>
       </w:r>
-      <w:r>
-        <w:fldChar w:fldCharType="begin"/>
-      </w:r>
-      <w:r>
-        <w:instrText xml:space="preserve"> SEQ Figure \* ARABIC </w:instrText>
-      </w:r>
-      <w:r>
-        <w:fldChar w:fldCharType="separate"/>
-      </w:r>
-      <w:r>
-        <w:rPr>
-          <w:noProof/>
-        </w:rPr>
-        <w:t>3</w:t>
-      </w:r>
-      <w:r>
-        <w:fldChar w:fldCharType="end"/>
-      </w:r>
+      <w:fldSimple w:instr=" SEQ Figure \* ARABIC ">
+        <w:r>
+          <w:rPr>
+            <w:noProof/>
+          </w:rPr>
+          <w:t>3</w:t>
+        </w:r>
+      </w:fldSimple>
       <w:bookmarkEnd w:id="27"/>
       <w:r>
         <w:t xml:space="preserve"> Interpolation algorithm</w:t>
@@ -6518,7 +6501,15 @@
     <w:p/>
     <w:p>
       <w:r>
-        <w:t>To avoid this, all the debates’ file names (including the date on which they were spoken in parliament and the subject of the debate) were hashed using Python’s built-in hashing implementation. The file names are strings, and Python’s in-built hash() function takes each character, converts to an integer, and then uses exponentiation and addition to combine them.</w:t>
+        <w:t xml:space="preserve">To avoid this, all the debates’ file names (including the date on which they were spoken in parliament and the subject of the debate) were hashed using Python’s built-in hashing implementation. The file names are strings, and Python’s in-built </w:t>
+      </w:r>
+      <w:proofErr w:type="gramStart"/>
+      <w:r>
+        <w:t>hash(</w:t>
+      </w:r>
+      <w:proofErr w:type="gramEnd"/>
+      <w:r>
+        <w:t>) function takes each character, converts to an integer, and then uses exponentiation and addition to combine them.</w:t>
       </w:r>
       <w:r>
         <w:t xml:space="preserve"> The modulo of the resulting integer was taken with respect to the number of buckets (which was set at 320), resulting in buckets of equal numbers of debates which are</w:t>
@@ -6569,7 +6560,10 @@
         <w:fldChar w:fldCharType="end"/>
       </w:r>
       <w:r>
-        <w:t xml:space="preserve">. Note that, while we hashed the whole interpolated dataset (all debates from 1919 to August 2018) into 320 buckets, the function only uses the first 8 buckets. This is because, at this stage of the project, a smaller set of files </w:t>
+        <w:t>. Note that, while we hashed the whole interpolated dataset (all debates from 1919 to August 2018) into 320 buckets, the function only uses the first 8 buckets. This is because, at this stage of the project, a smaller set of files</w:t>
+      </w:r>
+      <w:r>
+        <w:t xml:space="preserve"> </w:t>
       </w:r>
       <w:r>
         <w:lastRenderedPageBreak/>
@@ -6596,6 +6590,8 @@
       <w:r>
         <w:t xml:space="preserve"> for an evaluation of this smaller dataset).</w:t>
       </w:r>
+      <w:bookmarkStart w:id="30" w:name="_GoBack"/>
+      <w:bookmarkEnd w:id="30"/>
     </w:p>
     <w:p>
       <w:pPr>
@@ -6611,10 +6607,10 @@
           <w:noProof/>
         </w:rPr>
         <w:object w:dxaOrig="9020" w:dyaOrig="6400" w14:anchorId="50897E2C">
-          <v:shape id="_x0000_i1028" type="#_x0000_t75" alt="" style="width:450.85pt;height:320.3pt;mso-width-percent:0;mso-height-percent:0;mso-width-percent:0;mso-height-percent:0" o:ole="">
+          <v:shape id="_x0000_i1028" type="#_x0000_t75" alt="" style="width:451pt;height:320pt;mso-width-percent:0;mso-height-percent:0;mso-width-percent:0;mso-height-percent:0" o:ole="">
             <v:imagedata r:id="rId17" o:title=""/>
           </v:shape>
-          <o:OLEObject Type="Embed" ProgID="Word.Document.12" ShapeID="_x0000_i1028" DrawAspect="Content" ObjectID="_1596097082" r:id="rId18">
+          <o:OLEObject Type="Embed" ProgID="Word.Document.12" ShapeID="_x0000_i1028" DrawAspect="Content" ObjectID="_1596433192" r:id="rId18">
             <o:FieldCodes>\s</o:FieldCodes>
           </o:OLEObject>
         </w:object>
@@ -6624,29 +6620,19 @@
       <w:pPr>
         <w:pStyle w:val="Caption"/>
       </w:pPr>
-      <w:bookmarkStart w:id="30" w:name="_Ref521576865"/>
+      <w:bookmarkStart w:id="31" w:name="_Ref521576865"/>
       <w:r>
         <w:t xml:space="preserve">Code Snippet </w:t>
       </w:r>
-      <w:r>
-        <w:fldChar w:fldCharType="begin"/>
-      </w:r>
-      <w:r>
-        <w:instrText xml:space="preserve"> SEQ Code_Snippet \* ARABIC </w:instrText>
-      </w:r>
-      <w:r>
-        <w:fldChar w:fldCharType="separate"/>
-      </w:r>
-      <w:r>
-        <w:rPr>
-          <w:noProof/>
-        </w:rPr>
-        <w:t>3</w:t>
-      </w:r>
-      <w:r>
-        <w:fldChar w:fldCharType="end"/>
-      </w:r>
-      <w:bookmarkEnd w:id="30"/>
+      <w:fldSimple w:instr=" SEQ Code_Snippet \* ARABIC ">
+        <w:r>
+          <w:rPr>
+            <w:noProof/>
+          </w:rPr>
+          <w:t>3</w:t>
+        </w:r>
+      </w:fldSimple>
+      <w:bookmarkEnd w:id="31"/>
       <w:r>
         <w:t xml:space="preserve"> Converting</w:t>
       </w:r>
@@ -6826,11 +6812,11 @@
       <w:pPr>
         <w:pStyle w:val="Heading2"/>
       </w:pPr>
-      <w:bookmarkStart w:id="31" w:name="_Toc522276688"/>
+      <w:bookmarkStart w:id="32" w:name="_Toc522276688"/>
       <w:r>
         <w:t>Formation of Tensors</w:t>
       </w:r>
-      <w:bookmarkEnd w:id="31"/>
+      <w:bookmarkEnd w:id="32"/>
     </w:p>
     <w:p/>
     <w:p>
@@ -6901,29 +6887,19 @@
         <w:pStyle w:val="Caption"/>
         <w:keepNext/>
       </w:pPr>
-      <w:bookmarkStart w:id="32" w:name="_Ref521578284"/>
+      <w:bookmarkStart w:id="33" w:name="_Ref521578284"/>
       <w:r>
         <w:t xml:space="preserve">Table </w:t>
       </w:r>
-      <w:r>
-        <w:fldChar w:fldCharType="begin"/>
-      </w:r>
-      <w:r>
-        <w:instrText xml:space="preserve"> SEQ Table \* ARABIC </w:instrText>
-      </w:r>
-      <w:r>
-        <w:fldChar w:fldCharType="separate"/>
-      </w:r>
-      <w:r>
-        <w:rPr>
-          <w:noProof/>
-        </w:rPr>
-        <w:t>2</w:t>
-      </w:r>
-      <w:r>
-        <w:fldChar w:fldCharType="end"/>
-      </w:r>
-      <w:bookmarkEnd w:id="32"/>
+      <w:fldSimple w:instr=" SEQ Table \* ARABIC ">
+        <w:r>
+          <w:rPr>
+            <w:noProof/>
+          </w:rPr>
+          <w:t>2</w:t>
+        </w:r>
+      </w:fldSimple>
+      <w:bookmarkEnd w:id="33"/>
       <w:r>
         <w:t xml:space="preserve"> X tensor dimensions</w:t>
       </w:r>
@@ -7075,29 +7051,19 @@
         <w:pStyle w:val="Caption"/>
         <w:keepNext/>
       </w:pPr>
-      <w:bookmarkStart w:id="33" w:name="_Ref521578286"/>
+      <w:bookmarkStart w:id="34" w:name="_Ref521578286"/>
       <w:r>
         <w:t xml:space="preserve">Table </w:t>
       </w:r>
-      <w:r>
-        <w:fldChar w:fldCharType="begin"/>
-      </w:r>
-      <w:r>
-        <w:instrText xml:space="preserve"> SEQ Table \* ARABIC </w:instrText>
-      </w:r>
-      <w:r>
-        <w:fldChar w:fldCharType="separate"/>
-      </w:r>
-      <w:r>
-        <w:rPr>
-          <w:noProof/>
-        </w:rPr>
-        <w:t>3</w:t>
-      </w:r>
-      <w:r>
-        <w:fldChar w:fldCharType="end"/>
-      </w:r>
-      <w:bookmarkEnd w:id="33"/>
+      <w:fldSimple w:instr=" SEQ Table \* ARABIC ">
+        <w:r>
+          <w:rPr>
+            <w:noProof/>
+          </w:rPr>
+          <w:t>3</w:t>
+        </w:r>
+      </w:fldSimple>
+      <w:bookmarkEnd w:id="34"/>
       <w:r>
         <w:t xml:space="preserve"> Y tensor dimensions</w:t>
       </w:r>
@@ -7312,34 +7278,34 @@
       <w:pPr>
         <w:pStyle w:val="Heading1"/>
       </w:pPr>
-      <w:bookmarkStart w:id="34" w:name="_Ref521058119"/>
-      <w:bookmarkStart w:id="35" w:name="_Toc522276689"/>
+      <w:bookmarkStart w:id="35" w:name="_Ref521058119"/>
+      <w:bookmarkStart w:id="36" w:name="_Toc522276689"/>
       <w:r>
         <w:t>Implementation</w:t>
       </w:r>
       <w:r>
         <w:t xml:space="preserve"> issues</w:t>
       </w:r>
-      <w:bookmarkEnd w:id="34"/>
       <w:bookmarkEnd w:id="35"/>
+      <w:bookmarkEnd w:id="36"/>
     </w:p>
     <w:p>
       <w:pPr>
         <w:pStyle w:val="Heading2"/>
       </w:pPr>
-      <w:bookmarkStart w:id="36" w:name="_Ref521060037"/>
-      <w:bookmarkStart w:id="37" w:name="_Ref521071235"/>
-      <w:bookmarkStart w:id="38" w:name="_Ref521071278"/>
-      <w:bookmarkStart w:id="39" w:name="_Ref521071934"/>
-      <w:bookmarkStart w:id="40" w:name="_Toc522276690"/>
+      <w:bookmarkStart w:id="37" w:name="_Ref521060037"/>
+      <w:bookmarkStart w:id="38" w:name="_Ref521071235"/>
+      <w:bookmarkStart w:id="39" w:name="_Ref521071278"/>
+      <w:bookmarkStart w:id="40" w:name="_Ref521071934"/>
+      <w:bookmarkStart w:id="41" w:name="_Toc522276690"/>
       <w:r>
         <w:t>Wikipedia data cleanliness</w:t>
       </w:r>
-      <w:bookmarkEnd w:id="36"/>
       <w:bookmarkEnd w:id="37"/>
       <w:bookmarkEnd w:id="38"/>
       <w:bookmarkEnd w:id="39"/>
       <w:bookmarkEnd w:id="40"/>
+      <w:bookmarkEnd w:id="41"/>
     </w:p>
     <w:p/>
     <w:p>
@@ -7537,29 +7503,19 @@
         <w:pStyle w:val="Caption"/>
         <w:keepNext/>
       </w:pPr>
-      <w:bookmarkStart w:id="41" w:name="_Ref521584123"/>
+      <w:bookmarkStart w:id="42" w:name="_Ref521584123"/>
       <w:r>
         <w:t xml:space="preserve">Table </w:t>
       </w:r>
-      <w:r>
-        <w:fldChar w:fldCharType="begin"/>
-      </w:r>
-      <w:r>
-        <w:instrText xml:space="preserve"> SEQ Table \* ARABIC </w:instrText>
-      </w:r>
-      <w:r>
-        <w:fldChar w:fldCharType="separate"/>
-      </w:r>
-      <w:r>
-        <w:rPr>
-          <w:noProof/>
-        </w:rPr>
-        <w:t>4</w:t>
-      </w:r>
-      <w:r>
-        <w:fldChar w:fldCharType="end"/>
-      </w:r>
-      <w:bookmarkEnd w:id="41"/>
+      <w:fldSimple w:instr=" SEQ Table \* ARABIC ">
+        <w:r>
+          <w:rPr>
+            <w:noProof/>
+          </w:rPr>
+          <w:t>4</w:t>
+        </w:r>
+      </w:fldSimple>
+      <w:bookmarkEnd w:id="42"/>
       <w:r>
         <w:t xml:space="preserve"> DBPedia post-processing tasks on Named Entities</w:t>
       </w:r>
@@ -7691,6 +7647,7 @@
                 <w:szCs w:val="21"/>
               </w:rPr>
             </w:pPr>
+            <w:proofErr w:type="gramStart"/>
             <w:r>
               <w:rPr>
                 <w:rFonts w:ascii="Menlo" w:eastAsia="Times New Roman" w:hAnsi="Menlo" w:cs="Menlo"/>
@@ -7698,35 +7655,45 @@
                 <w:sz w:val="21"/>
                 <w:szCs w:val="21"/>
               </w:rPr>
-              <w:t>^[!@£$%^&amp;*()0-9 ]+$</w:t>
-            </w:r>
-          </w:p>
-          <w:p/>
-        </w:tc>
-      </w:tr>
-      <w:tr>
-        <w:tc>
-          <w:tcPr>
-            <w:tcW w:w="5807" w:type="dxa"/>
-          </w:tcPr>
-          <w:p>
-            <w:r>
-              <w:t>If whole line starts and ends with brackets, remove them</w:t>
-            </w:r>
-          </w:p>
-        </w:tc>
-        <w:tc>
-          <w:tcPr>
-            <w:tcW w:w="2693" w:type="dxa"/>
-          </w:tcPr>
-          <w:p>
-            <w:pPr>
+              <w:t>^[</w:t>
+            </w:r>
+            <w:proofErr w:type="gramEnd"/>
+            <w:r>
               <w:rPr>
                 <w:rFonts w:ascii="Menlo" w:eastAsia="Times New Roman" w:hAnsi="Menlo" w:cs="Menlo"/>
                 <w:color w:val="6A8759"/>
                 <w:sz w:val="21"/>
                 <w:szCs w:val="21"/>
               </w:rPr>
+              <w:t>!@£$%^&amp;*()0-9 ]+$</w:t>
+            </w:r>
+          </w:p>
+          <w:p/>
+        </w:tc>
+      </w:tr>
+      <w:tr>
+        <w:tc>
+          <w:tcPr>
+            <w:tcW w:w="5807" w:type="dxa"/>
+          </w:tcPr>
+          <w:p>
+            <w:r>
+              <w:t>If whole line starts and ends with brackets, remove them</w:t>
+            </w:r>
+          </w:p>
+        </w:tc>
+        <w:tc>
+          <w:tcPr>
+            <w:tcW w:w="2693" w:type="dxa"/>
+          </w:tcPr>
+          <w:p>
+            <w:pPr>
+              <w:rPr>
+                <w:rFonts w:ascii="Menlo" w:eastAsia="Times New Roman" w:hAnsi="Menlo" w:cs="Menlo"/>
+                <w:color w:val="6A8759"/>
+                <w:sz w:val="21"/>
+                <w:szCs w:val="21"/>
+              </w:rPr>
             </w:pPr>
           </w:p>
         </w:tc>
@@ -7757,6 +7724,7 @@
                 <w:szCs w:val="21"/>
               </w:rPr>
             </w:pPr>
+            <w:proofErr w:type="gramStart"/>
             <w:r>
               <w:rPr>
                 <w:rFonts w:ascii="Menlo" w:hAnsi="Menlo" w:cs="Menlo"/>
@@ -7764,7 +7732,17 @@
                 <w:sz w:val="21"/>
                 <w:szCs w:val="21"/>
               </w:rPr>
-              <w:t>(.*)'{2,}$</w:t>
+              <w:t>(.*</w:t>
+            </w:r>
+            <w:proofErr w:type="gramEnd"/>
+            <w:r>
+              <w:rPr>
+                <w:rFonts w:ascii="Menlo" w:hAnsi="Menlo" w:cs="Menlo"/>
+                <w:color w:val="6A8759"/>
+                <w:sz w:val="21"/>
+                <w:szCs w:val="21"/>
+              </w:rPr>
+              <w:t>)'{2,}$</w:t>
             </w:r>
           </w:p>
           <w:p>
@@ -7892,13 +7870,13 @@
       <w:pPr>
         <w:pStyle w:val="Heading2"/>
       </w:pPr>
-      <w:bookmarkStart w:id="42" w:name="_Ref521585097"/>
-      <w:bookmarkStart w:id="43" w:name="_Toc522276691"/>
+      <w:bookmarkStart w:id="43" w:name="_Ref521585097"/>
+      <w:bookmarkStart w:id="44" w:name="_Toc522276691"/>
       <w:r>
         <w:t>Interpolation overlaps</w:t>
       </w:r>
-      <w:bookmarkEnd w:id="42"/>
       <w:bookmarkEnd w:id="43"/>
+      <w:bookmarkEnd w:id="44"/>
     </w:p>
     <w:p/>
     <w:p>
@@ -7970,10 +7948,10 @@
           <w:noProof/>
         </w:rPr>
         <w:object w:dxaOrig="9020" w:dyaOrig="4700" w14:anchorId="1CB85750">
-          <v:shape id="_x0000_i1027" type="#_x0000_t75" alt="" style="width:450.85pt;height:234.85pt;mso-width-percent:0;mso-height-percent:0;mso-width-percent:0;mso-height-percent:0" o:ole="">
+          <v:shape id="_x0000_i1027" type="#_x0000_t75" alt="" style="width:451pt;height:235pt;mso-width-percent:0;mso-height-percent:0;mso-width-percent:0;mso-height-percent:0" o:ole="">
             <v:imagedata r:id="rId19" o:title=""/>
           </v:shape>
-          <o:OLEObject Type="Embed" ProgID="Word.Document.12" ShapeID="_x0000_i1027" DrawAspect="Content" ObjectID="_1596097083" r:id="rId20">
+          <o:OLEObject Type="Embed" ProgID="Word.Document.12" ShapeID="_x0000_i1027" DrawAspect="Content" ObjectID="_1596433193" r:id="rId20">
             <o:FieldCodes>\s</o:FieldCodes>
           </o:OLEObject>
         </w:object>
@@ -7983,29 +7961,19 @@
       <w:pPr>
         <w:pStyle w:val="Caption"/>
       </w:pPr>
-      <w:bookmarkStart w:id="44" w:name="_Ref521585486"/>
+      <w:bookmarkStart w:id="45" w:name="_Ref521585486"/>
       <w:r>
         <w:t xml:space="preserve">Code Snippet </w:t>
       </w:r>
-      <w:r>
-        <w:fldChar w:fldCharType="begin"/>
-      </w:r>
-      <w:r>
-        <w:instrText xml:space="preserve"> SEQ Code_Snippet \* ARABIC </w:instrText>
-      </w:r>
-      <w:r>
-        <w:fldChar w:fldCharType="separate"/>
-      </w:r>
-      <w:r>
-        <w:rPr>
-          <w:noProof/>
-        </w:rPr>
-        <w:t>4</w:t>
-      </w:r>
-      <w:r>
-        <w:fldChar w:fldCharType="end"/>
-      </w:r>
-      <w:bookmarkEnd w:id="44"/>
+      <w:fldSimple w:instr=" SEQ Code_Snippet \* ARABIC ">
+        <w:r>
+          <w:rPr>
+            <w:noProof/>
+          </w:rPr>
+          <w:t>4</w:t>
+        </w:r>
+      </w:fldSimple>
+      <w:bookmarkEnd w:id="45"/>
       <w:r>
         <w:t xml:space="preserve"> logic to avoid re-interpolating overlapping NEs</w:t>
       </w:r>
@@ -8015,8 +7983,8 @@
       <w:pPr>
         <w:pStyle w:val="Heading2"/>
       </w:pPr>
-      <w:bookmarkStart w:id="45" w:name="_Ref521575268"/>
-      <w:bookmarkStart w:id="46" w:name="_Toc522276692"/>
+      <w:bookmarkStart w:id="46" w:name="_Ref521575268"/>
+      <w:bookmarkStart w:id="47" w:name="_Toc522276692"/>
       <w:r>
         <w:t>NLTK</w:t>
       </w:r>
@@ -8026,8 +7994,8 @@
       <w:r>
         <w:t xml:space="preserve"> span_tokenize bugs</w:t>
       </w:r>
-      <w:bookmarkEnd w:id="45"/>
       <w:bookmarkEnd w:id="46"/>
+      <w:bookmarkEnd w:id="47"/>
     </w:p>
     <w:p/>
     <w:p>
@@ -8134,206 +8102,248 @@
       <w:r>
         <w:t xml:space="preserve"> Another approach is to completely exclude word-tokenization from the interpolation process, using a sliding character-window over the text to find and label named entities. This option was excluded because of its poor performance and time constraints.</w:t>
       </w:r>
+      <w:r>
+        <w:t xml:space="preserve"> Finally, another library could be used to provide span_tokenize functionality. Spacy.io was </w:t>
+      </w:r>
+      <w:proofErr w:type="gramStart"/>
+      <w:r>
+        <w:t>investigated, but</w:t>
+      </w:r>
+      <w:proofErr w:type="gramEnd"/>
+      <w:r>
+        <w:t xml:space="preserve"> was not found to have span_tokenize methods that return indices of the start and end of words.</w:t>
+      </w:r>
     </w:p>
     <w:p/>
     <w:p>
       <w:pPr>
         <w:pStyle w:val="Heading2"/>
       </w:pPr>
-      <w:bookmarkStart w:id="47" w:name="_Toc522276693"/>
+      <w:bookmarkStart w:id="48" w:name="_Toc522276693"/>
       <w:r>
         <w:t>Toy dataset model – tensor sparsity</w:t>
       </w:r>
-      <w:bookmarkEnd w:id="47"/>
-    </w:p>
-    <w:p/>
-    <w:p>
-      <w:r>
-        <w:t>Choosing a good sentence size - medians</w:t>
-      </w:r>
-    </w:p>
-    <w:p/>
-    <w:p>
-      <w:pPr>
-        <w:pStyle w:val="Heading2"/>
-      </w:pPr>
-      <w:bookmarkStart w:id="48" w:name="_Toc522276694"/>
-      <w:r>
-        <w:t>Hansard Presentation issues</w:t>
-      </w:r>
       <w:bookmarkEnd w:id="48"/>
     </w:p>
     <w:p/>
     <w:p>
-      <w:r>
-        <w:t>E.g. No speaker information due to XML processing</w:t>
-      </w:r>
-    </w:p>
-    <w:p/>
-    <w:p>
-      <w:pPr>
-        <w:pStyle w:val="Heading1"/>
-      </w:pPr>
-      <w:r>
-        <w:t>Graphical User Interface</w:t>
-      </w:r>
-    </w:p>
-    <w:p/>
-    <w:p>
-      <w:r>
-        <w:t xml:space="preserve">In the original proposal for this project, I had hoped to integrate both the named entity recognition model and the pre-processed Hansard debates into Birkbeck’s Samtla system. However, by the time the data was ready for integration, there was no response from the Samtla team until </w:t>
-      </w:r>
-      <w:r>
-        <w:t>it was too late for any</w:t>
-      </w:r>
-      <w:r>
-        <w:t xml:space="preserve"> integration </w:t>
-      </w:r>
-      <w:r>
-        <w:t>work to take place</w:t>
-      </w:r>
-      <w:r>
-        <w:t xml:space="preserve">. This could possibly have been avoided if I was more pro-active in determining with the Birkbeck Samtla team a deadline by which integration needed to take place – for a more thorough discussion of my plan’s shortcomings, see section </w:t>
-      </w:r>
-      <w:r>
-        <w:fldChar w:fldCharType="begin"/>
-      </w:r>
-      <w:r>
-        <w:instrText xml:space="preserve"> REF _Ref522280259 \r \h </w:instrText>
-      </w:r>
-      <w:r>
-        <w:fldChar w:fldCharType="separate"/>
-      </w:r>
-      <w:r>
-        <w:t>10</w:t>
-      </w:r>
-      <w:r>
-        <w:fldChar w:fldCharType="end"/>
-      </w:r>
-      <w:r>
-        <w:t>.</w:t>
-      </w:r>
-    </w:p>
-    <w:p/>
-    <w:p>
-      <w:r>
-        <w:t xml:space="preserve">As outlined in my proposal, a simple Graphical User Interface(GUI) needed to be created, which would at least contain the following basic functionality: allow a user to see a list of all </w:t>
-      </w:r>
-      <w:r>
-        <w:lastRenderedPageBreak/>
-        <w:t>possible Hansard debates on a given date; allow a user to select a Hansard debate from a given date to display all of its text; The Hansard debate displayed should in some way annotate all Named Entities predicted by the Named Entity model which should be run on the server.</w:t>
-      </w:r>
-      <w:r>
-        <w:t xml:space="preserve"> As this GUI is very much a stub designed to enable demos of the project, no thought is given to the traditional non-functional requirements of performance or security. Performance in particular would be greatly improved with a relational database to index Hansard debates for a particular date, and cached results from the model predictions.</w:t>
-      </w:r>
-    </w:p>
-    <w:p/>
-    <w:p>
-      <w:r>
-        <w:t>Python Flask was chosen as the web-server</w:t>
-      </w:r>
-      <w:r>
-        <w:t xml:space="preserve"> to build a very basic site</w:t>
-      </w:r>
-      <w:r>
-        <w:t>, as it supports Python 3 and is less opinionated than Django.</w:t>
-      </w:r>
-      <w:r>
-        <w:t xml:space="preserve"> </w:t>
-      </w:r>
-      <w:r>
-        <w:t xml:space="preserve">Its only dependencies are Jinja2, which we use to template the HTML files for the site, and Werkzeug for managing the </w:t>
-      </w:r>
-      <w:r>
-        <w:t>Web Server Gateway Interface (</w:t>
-      </w:r>
-      <w:r>
-        <w:t>WSGI</w:t>
-      </w:r>
-      <w:r>
-        <w:t>)</w:t>
-      </w:r>
-      <w:r>
-        <w:t xml:space="preserve"> HTTP routing.</w:t>
-      </w:r>
-    </w:p>
-    <w:p/>
-    <w:p>
-      <w:r>
-        <w:t>In the first draft of the GUI,</w:t>
-      </w:r>
-      <w:r>
-        <w:t xml:space="preserve"> when the user clicks on an entire Hansard debate, the whole debate is first fed into the predict_str() function of the model, to generate Named Entity la</w:t>
-      </w:r>
-      <w:r>
-        <w:t>b</w:t>
-      </w:r>
-      <w:r>
-        <w:t xml:space="preserve">els for the whole text, before displaying the whole annotated text to the user. However, given that running a whole debate text </w:t>
-      </w:r>
-      <w:r>
-        <w:t xml:space="preserve">through predict_str takes about 8 </w:t>
-      </w:r>
-      <w:r>
-        <w:t>minutes even on the Birkbeck machine learning server, it is clear that this approach could never constitute an acceptable user experience.</w:t>
-      </w:r>
-      <w:r>
-        <w:t xml:space="preserve">  Of course, the values could all be pre-computed, but this seems at odds with the goal of using a machine-learning model which can be dynamically re-trained and updated. A second approach was chosen, as </w:t>
-      </w:r>
-    </w:p>
-    <w:p/>
-    <w:p>
-      <w:pPr>
-        <w:pStyle w:val="Heading1"/>
-      </w:pPr>
-      <w:bookmarkStart w:id="49" w:name="_Toc522276695"/>
-      <w:bookmarkStart w:id="50" w:name="_Ref522280259"/>
-      <w:r>
-        <w:t>Planning</w:t>
-      </w:r>
-      <w:bookmarkEnd w:id="49"/>
-      <w:bookmarkEnd w:id="50"/>
-    </w:p>
-    <w:p/>
-    <w:p>
-      <w:r>
-        <w:t>Lack of detail in the plan. Steps missing from plan, actual timeline used.</w:t>
-      </w:r>
-      <w:r>
-        <w:t xml:space="preserve"> No reply re Samtla.</w:t>
-      </w:r>
-      <w:r>
-        <w:t xml:space="preserve"> Integration is a risk in all IT projects. </w:t>
-      </w:r>
-      <w:r>
+      <w:pPr>
         <w:rPr>
           <w:b/>
           <w:color w:val="FF0000"/>
         </w:rPr>
-        <w:t>Complete</w:t>
-      </w:r>
-    </w:p>
+      </w:pPr>
+      <w:r>
+        <w:rPr>
+          <w:b/>
+          <w:color w:val="FF0000"/>
+        </w:rPr>
+        <w:t>Choosing a good sentence size - medians</w:t>
+      </w:r>
+    </w:p>
+    <w:p/>
+    <w:p>
+      <w:pPr>
+        <w:pStyle w:val="Heading2"/>
+      </w:pPr>
+      <w:bookmarkStart w:id="49" w:name="_Toc522276694"/>
+      <w:r>
+        <w:t>Hansard Presentation issues</w:t>
+      </w:r>
+      <w:bookmarkEnd w:id="49"/>
+    </w:p>
+    <w:p/>
+    <w:p>
+      <w:pPr>
+        <w:rPr>
+          <w:b/>
+          <w:color w:val="FF0000"/>
+        </w:rPr>
+      </w:pPr>
+      <w:r>
+        <w:rPr>
+          <w:b/>
+          <w:color w:val="FF0000"/>
+        </w:rPr>
+        <w:t>E.g. No speaker information due to XML processing</w:t>
+      </w:r>
+    </w:p>
+    <w:p/>
     <w:p>
       <w:pPr>
         <w:pStyle w:val="Heading1"/>
       </w:pPr>
-      <w:bookmarkStart w:id="51" w:name="_Toc522276696"/>
+      <w:r>
+        <w:t>Graphical User Interface</w:t>
+      </w:r>
+    </w:p>
+    <w:p/>
+    <w:p>
+      <w:r>
+        <w:t xml:space="preserve">In the original proposal for this project, I had hoped to integrate both the named entity recognition model and the pre-processed Hansard debates into Birkbeck’s Samtla system. However, by the time the data was ready for integration, there was no response from the Samtla team until </w:t>
+      </w:r>
+      <w:r>
+        <w:t>it was too late for any</w:t>
+      </w:r>
+      <w:r>
+        <w:t xml:space="preserve"> integration </w:t>
+      </w:r>
+      <w:r>
+        <w:t>work to take place</w:t>
+      </w:r>
+      <w:r>
+        <w:t xml:space="preserve">. This could possibly have been avoided if I was more pro-active in determining with the Birkbeck Samtla team a deadline by which integration needed to take place – for a more thorough discussion of my plan’s shortcomings, see section </w:t>
+      </w:r>
+      <w:r>
+        <w:fldChar w:fldCharType="begin"/>
+      </w:r>
+      <w:r>
+        <w:instrText xml:space="preserve"> REF _Ref522280259 \r \h </w:instrText>
+      </w:r>
+      <w:r>
+        <w:fldChar w:fldCharType="separate"/>
+      </w:r>
+      <w:r>
+        <w:t>10</w:t>
+      </w:r>
+      <w:r>
+        <w:fldChar w:fldCharType="end"/>
+      </w:r>
+      <w:r>
+        <w:t>.</w:t>
+      </w:r>
+    </w:p>
+    <w:p/>
+    <w:p>
+      <w:r>
+        <w:lastRenderedPageBreak/>
+        <w:t>As outlined in my proposal, a simple Graphical User Interface(GUI) needed to be created, which would at least contain the following basic functionality: allow a user to see a list of all possible Hansard debates on a given date; allow a user to select a Hansard debate from a given date to display all of its text; The Hansard debate displayed should in some way annotate all Named Entities predicted by the Named Entity model which should be run on the server.</w:t>
+      </w:r>
+      <w:r>
+        <w:t xml:space="preserve"> As this GUI is very much a stub designed to enable demos of the project, no thought is given to the traditional non-functional requirements of performance or security. Performance in particular would be greatly improved with a relational database to index Hansard debates for a particular date, and cached results from the model predictions.</w:t>
+      </w:r>
+    </w:p>
+    <w:p/>
+    <w:p>
+      <w:r>
+        <w:t>Python Flask was chosen as the web-server</w:t>
+      </w:r>
+      <w:r>
+        <w:t xml:space="preserve"> to build a very basic site</w:t>
+      </w:r>
+      <w:r>
+        <w:t>, as it supports Python 3 and is less opinionated than Django.</w:t>
+      </w:r>
+      <w:r>
+        <w:t xml:space="preserve"> </w:t>
+      </w:r>
+      <w:r>
+        <w:t xml:space="preserve">Its only dependencies are Jinja2, which we use to template the HTML files for the site, and Werkzeug for managing the </w:t>
+      </w:r>
+      <w:r>
+        <w:t>Web Server Gateway Interface (</w:t>
+      </w:r>
+      <w:r>
+        <w:t>WSGI</w:t>
+      </w:r>
+      <w:r>
+        <w:t>)</w:t>
+      </w:r>
+      <w:r>
+        <w:t xml:space="preserve"> HTTP routing.</w:t>
+      </w:r>
+    </w:p>
+    <w:p/>
+    <w:p>
+      <w:r>
+        <w:t>In the first draft of the GUI,</w:t>
+      </w:r>
+      <w:r>
+        <w:t xml:space="preserve"> when the user clicks on an entire Hansard debate, the whole debate is first fed into the predict_</w:t>
+      </w:r>
+      <w:proofErr w:type="gramStart"/>
+      <w:r>
+        <w:t>str(</w:t>
+      </w:r>
+      <w:proofErr w:type="gramEnd"/>
+      <w:r>
+        <w:t>) function of the model, to generate Named Entity la</w:t>
+      </w:r>
+      <w:r>
+        <w:t>b</w:t>
+      </w:r>
+      <w:r>
+        <w:t xml:space="preserve">els for the whole text, before displaying the whole annotated text to the user. However, given that running a whole debate text </w:t>
+      </w:r>
+      <w:r>
+        <w:t xml:space="preserve">through predict_str takes about 8 </w:t>
+      </w:r>
+      <w:r>
+        <w:t>minutes even on the Birkbeck machine learning server, it is clear that this approach could never constitute an acceptable user experience.</w:t>
+      </w:r>
+      <w:r>
+        <w:t xml:space="preserve">  Of course, the values could all be pre-computed, but this seems at odds with the goal of using a machine-learning model which can be dynamically re-trained and updated. A second approach was chosen, as </w:t>
+      </w:r>
+    </w:p>
+    <w:p/>
+    <w:p>
+      <w:pPr>
+        <w:pStyle w:val="Heading1"/>
+      </w:pPr>
+      <w:bookmarkStart w:id="50" w:name="_Toc522276695"/>
+      <w:bookmarkStart w:id="51" w:name="_Ref522280259"/>
+      <w:r>
+        <w:t>Planning</w:t>
+      </w:r>
+      <w:bookmarkEnd w:id="50"/>
+      <w:bookmarkEnd w:id="51"/>
+    </w:p>
+    <w:p/>
+    <w:p>
+      <w:r>
+        <w:t>Lack of detail in the plan. Steps missing from plan, actual timeline used</w:t>
+      </w:r>
+      <w:r>
+        <w:t xml:space="preserve"> from worklog</w:t>
+      </w:r>
+      <w:r>
+        <w:t>.</w:t>
+      </w:r>
+      <w:r>
+        <w:t xml:space="preserve"> </w:t>
+      </w:r>
+      <w:r>
+        <w:t xml:space="preserve">Integration is a risk in all IT projects. </w:t>
+      </w:r>
+      <w:r>
+        <w:rPr>
+          <w:b/>
+          <w:color w:val="FF0000"/>
+        </w:rPr>
+        <w:t>Finish</w:t>
+      </w:r>
+    </w:p>
+    <w:p>
+      <w:pPr>
+        <w:pStyle w:val="Heading1"/>
+      </w:pPr>
+      <w:bookmarkStart w:id="52" w:name="_Toc522276696"/>
       <w:r>
         <w:t>Testing</w:t>
       </w:r>
-      <w:bookmarkEnd w:id="51"/>
+      <w:bookmarkEnd w:id="52"/>
     </w:p>
     <w:p>
       <w:pPr>
         <w:pStyle w:val="Heading2"/>
       </w:pPr>
-      <w:bookmarkStart w:id="52" w:name="_Ref521568905"/>
-      <w:bookmarkStart w:id="53" w:name="_Toc522276697"/>
+      <w:bookmarkStart w:id="53" w:name="_Ref521568905"/>
+      <w:bookmarkStart w:id="54" w:name="_Toc522276697"/>
       <w:r>
         <w:t>Unit testing</w:t>
       </w:r>
-      <w:bookmarkEnd w:id="52"/>
       <w:bookmarkEnd w:id="53"/>
+      <w:bookmarkEnd w:id="54"/>
     </w:p>
     <w:p/>
     <w:p>
@@ -8380,7 +8390,11 @@
         <w:footnoteReference w:id="14"/>
       </w:r>
       <w:r>
-        <w:t xml:space="preserve"> was used to create a fake filesystem in the context of the unit test. Then the function was run, and the dummy file on the fake file-system was then examined to ensure it had the expected context. Given Pyfakefs’ native integration with Pytest, the written tests do not have to bear </w:t>
+        <w:t xml:space="preserve"> was used to create a fake filesystem in the context of the unit test. Then the function was run, and the dummy file on the fake file-system was then examined to ensure it had the </w:t>
+      </w:r>
+      <w:r>
+        <w:lastRenderedPageBreak/>
+        <w:t xml:space="preserve">expected context. Given Pyfakefs’ native integration with Pytest, the written tests do not have to bear </w:t>
       </w:r>
       <w:r>
         <w:t>much</w:t>
@@ -8398,7 +8412,6 @@
     <w:p/>
     <w:p>
       <w:r>
-        <w:lastRenderedPageBreak/>
         <w:t>To illustrate this approach</w:t>
       </w:r>
       <w:r>
@@ -8450,7 +8463,15 @@
         <w:fldChar w:fldCharType="end"/>
       </w:r>
       <w:r>
-        <w:t>, by contrast, shows a Pytest unit test with Pyfakefs. The argument passed into test_interpolate_one, ‘fs’, is the fake filesystem. The fs.create_file call is used to create a</w:t>
+        <w:t xml:space="preserve">, by contrast, shows a Pytest unit test with Pyfakefs. The argument passed into test_interpolate_one, ‘fs’, is the fake filesystem. The </w:t>
+      </w:r>
+      <w:proofErr w:type="gramStart"/>
+      <w:r>
+        <w:t>fs.create</w:t>
+      </w:r>
+      <w:proofErr w:type="gramEnd"/>
+      <w:r>
+        <w:t>_file call is used to create a</w:t>
       </w:r>
       <w:r>
         <w:t xml:space="preserve"> dummy file</w:t>
@@ -8469,10 +8490,10 @@
           <w:noProof/>
         </w:rPr>
         <w:object w:dxaOrig="4510" w:dyaOrig="1120" w14:anchorId="2169ACF8">
-          <v:shape id="_x0000_i1026" type="#_x0000_t75" alt="" style="width:226.1pt;height:55.85pt;mso-width-percent:0;mso-height-percent:0;mso-width-percent:0;mso-height-percent:0" o:ole="">
+          <v:shape id="_x0000_i1026" type="#_x0000_t75" alt="" style="width:225.95pt;height:56pt;mso-width-percent:0;mso-height-percent:0;mso-width-percent:0;mso-height-percent:0" o:ole="">
             <v:imagedata r:id="rId21" o:title=""/>
           </v:shape>
-          <o:OLEObject Type="Embed" ProgID="Word.Document.12" ShapeID="_x0000_i1026" DrawAspect="Content" ObjectID="_1596097084" r:id="rId22">
+          <o:OLEObject Type="Embed" ProgID="Word.Document.12" ShapeID="_x0000_i1026" DrawAspect="Content" ObjectID="_1596433194" r:id="rId22">
             <o:FieldCodes>\s</o:FieldCodes>
           </o:OLEObject>
         </w:object>
@@ -8482,43 +8503,33 @@
       <w:pPr>
         <w:pStyle w:val="Caption"/>
       </w:pPr>
-      <w:bookmarkStart w:id="54" w:name="_Ref522279574"/>
+      <w:bookmarkStart w:id="55" w:name="_Ref522279574"/>
       <w:r>
         <w:t xml:space="preserve">Code Snippet </w:t>
       </w:r>
-      <w:r>
-        <w:fldChar w:fldCharType="begin"/>
-      </w:r>
-      <w:r>
-        <w:instrText xml:space="preserve"> SEQ Code_Snippet \* ARABIC </w:instrText>
-      </w:r>
-      <w:r>
-        <w:fldChar w:fldCharType="separate"/>
-      </w:r>
+      <w:fldSimple w:instr=" SEQ Code_Snippet \* ARABIC ">
+        <w:r>
+          <w:rPr>
+            <w:noProof/>
+          </w:rPr>
+          <w:t>5</w:t>
+        </w:r>
+      </w:fldSimple>
+      <w:bookmarkEnd w:id="55"/>
+      <w:r>
+        <w:t xml:space="preserve"> a regular Pytest unit test</w:t>
+      </w:r>
+    </w:p>
+    <w:p>
       <w:r>
         <w:rPr>
           <w:noProof/>
         </w:rPr>
-        <w:t>5</w:t>
-      </w:r>
-      <w:r>
-        <w:fldChar w:fldCharType="end"/>
-      </w:r>
-      <w:bookmarkEnd w:id="54"/>
-      <w:r>
-        <w:t xml:space="preserve"> a regular Pytest unit test</w:t>
-      </w:r>
-    </w:p>
-    <w:p>
-      <w:r>
-        <w:rPr>
-          <w:noProof/>
-        </w:rPr>
         <w:object w:dxaOrig="4510" w:dyaOrig="2190" w14:anchorId="7D4AB774">
-          <v:shape id="_x0000_i1025" type="#_x0000_t75" alt="" style="width:225.4pt;height:109.7pt;mso-width-percent:0;mso-height-percent:0;mso-width-percent:0;mso-height-percent:0" o:ole="">
+          <v:shape id="_x0000_i1025" type="#_x0000_t75" alt="" style="width:225.95pt;height:110.05pt;mso-width-percent:0;mso-height-percent:0;mso-width-percent:0;mso-height-percent:0" o:ole="">
             <v:imagedata r:id="rId23" o:title=""/>
           </v:shape>
-          <o:OLEObject Type="Embed" ProgID="Word.Document.12" ShapeID="_x0000_i1025" DrawAspect="Content" ObjectID="_1596097085" r:id="rId24">
+          <o:OLEObject Type="Embed" ProgID="Word.Document.12" ShapeID="_x0000_i1025" DrawAspect="Content" ObjectID="_1596433195" r:id="rId24">
             <o:FieldCodes>\s</o:FieldCodes>
           </o:OLEObject>
         </w:object>
@@ -8528,29 +8539,19 @@
       <w:pPr>
         <w:pStyle w:val="Caption"/>
       </w:pPr>
-      <w:bookmarkStart w:id="55" w:name="_Ref522279575"/>
+      <w:bookmarkStart w:id="56" w:name="_Ref522279575"/>
       <w:r>
         <w:t xml:space="preserve">Code Snippet </w:t>
       </w:r>
-      <w:r>
-        <w:fldChar w:fldCharType="begin"/>
-      </w:r>
-      <w:r>
-        <w:instrText xml:space="preserve"> SEQ Code_Snippet \* ARABIC </w:instrText>
-      </w:r>
-      <w:r>
-        <w:fldChar w:fldCharType="separate"/>
-      </w:r>
-      <w:r>
-        <w:rPr>
-          <w:noProof/>
-        </w:rPr>
-        <w:t>6</w:t>
-      </w:r>
-      <w:r>
-        <w:fldChar w:fldCharType="end"/>
-      </w:r>
-      <w:bookmarkEnd w:id="55"/>
+      <w:fldSimple w:instr=" SEQ Code_Snippet \* ARABIC ">
+        <w:r>
+          <w:rPr>
+            <w:noProof/>
+          </w:rPr>
+          <w:t>6</w:t>
+        </w:r>
+      </w:fldSimple>
+      <w:bookmarkEnd w:id="56"/>
       <w:r>
         <w:t xml:space="preserve"> A Pyfakefs Pytest unit test</w:t>
       </w:r>
@@ -8560,14 +8561,14 @@
       <w:pPr>
         <w:pStyle w:val="Heading2"/>
       </w:pPr>
-      <w:bookmarkStart w:id="56" w:name="_Toc522276698"/>
+      <w:bookmarkStart w:id="57" w:name="_Toc522276698"/>
       <w:r>
         <w:t>Model</w:t>
       </w:r>
       <w:r>
         <w:t xml:space="preserve"> evaluation</w:t>
       </w:r>
-      <w:bookmarkEnd w:id="56"/>
+      <w:bookmarkEnd w:id="57"/>
     </w:p>
     <w:p/>
     <w:p>
@@ -8653,29 +8654,19 @@
         <w:pStyle w:val="Caption"/>
         <w:keepNext/>
       </w:pPr>
-      <w:bookmarkStart w:id="57" w:name="_Ref522298476"/>
+      <w:bookmarkStart w:id="58" w:name="_Ref522298476"/>
       <w:r>
         <w:t xml:space="preserve">Table </w:t>
       </w:r>
-      <w:r>
-        <w:fldChar w:fldCharType="begin"/>
-      </w:r>
-      <w:r>
-        <w:instrText xml:space="preserve"> SEQ Table \* ARABIC </w:instrText>
-      </w:r>
-      <w:r>
-        <w:fldChar w:fldCharType="separate"/>
-      </w:r>
-      <w:r>
-        <w:rPr>
-          <w:noProof/>
-        </w:rPr>
-        <w:t>5</w:t>
-      </w:r>
-      <w:r>
-        <w:fldChar w:fldCharType="end"/>
-      </w:r>
-      <w:bookmarkEnd w:id="57"/>
+      <w:fldSimple w:instr=" SEQ Table \* ARABIC ">
+        <w:r>
+          <w:rPr>
+            <w:noProof/>
+          </w:rPr>
+          <w:t>5</w:t>
+        </w:r>
+      </w:fldSimple>
+      <w:bookmarkEnd w:id="58"/>
       <w:r>
         <w:t xml:space="preserve"> Model datasets used</w:t>
       </w:r>
@@ -8687,16 +8678,17 @@
         <w:tblLook w:val="04A0" w:firstRow="1" w:lastRow="0" w:firstColumn="1" w:lastColumn="0" w:noHBand="0" w:noVBand="1"/>
       </w:tblPr>
       <w:tblGrid>
-        <w:gridCol w:w="988"/>
-        <w:gridCol w:w="1134"/>
-        <w:gridCol w:w="1134"/>
-        <w:gridCol w:w="1134"/>
-        <w:gridCol w:w="4620"/>
+        <w:gridCol w:w="917"/>
+        <w:gridCol w:w="1096"/>
+        <w:gridCol w:w="1096"/>
+        <w:gridCol w:w="1096"/>
+        <w:gridCol w:w="916"/>
+        <w:gridCol w:w="3889"/>
       </w:tblGrid>
       <w:tr>
         <w:tc>
           <w:tcPr>
-            <w:tcW w:w="988" w:type="dxa"/>
+            <w:tcW w:w="918" w:type="dxa"/>
           </w:tcPr>
           <w:p>
             <w:pPr>
@@ -8714,7 +8706,7 @@
         </w:tc>
         <w:tc>
           <w:tcPr>
-            <w:tcW w:w="1134" w:type="dxa"/>
+            <w:tcW w:w="1096" w:type="dxa"/>
           </w:tcPr>
           <w:p>
             <w:pPr>
@@ -8732,7 +8724,7 @@
         </w:tc>
         <w:tc>
           <w:tcPr>
-            <w:tcW w:w="1134" w:type="dxa"/>
+            <w:tcW w:w="1096" w:type="dxa"/>
           </w:tcPr>
           <w:p>
             <w:pPr>
@@ -8750,7 +8742,7 @@
         </w:tc>
         <w:tc>
           <w:tcPr>
-            <w:tcW w:w="1134" w:type="dxa"/>
+            <w:tcW w:w="1096" w:type="dxa"/>
           </w:tcPr>
           <w:p>
             <w:pPr>
@@ -8768,7 +8760,25 @@
         </w:tc>
         <w:tc>
           <w:tcPr>
-            <w:tcW w:w="4620" w:type="dxa"/>
+            <w:tcW w:w="892" w:type="dxa"/>
+          </w:tcPr>
+          <w:p>
+            <w:pPr>
+              <w:rPr>
+                <w:b/>
+              </w:rPr>
+            </w:pPr>
+            <w:r>
+              <w:rPr>
+                <w:b/>
+              </w:rPr>
+              <w:t>Epochs</w:t>
+            </w:r>
+          </w:p>
+        </w:tc>
+        <w:tc>
+          <w:tcPr>
+            <w:tcW w:w="3912" w:type="dxa"/>
           </w:tcPr>
           <w:p>
             <w:pPr>
@@ -8788,7 +8798,7 @@
       <w:tr>
         <w:tc>
           <w:tcPr>
-            <w:tcW w:w="988" w:type="dxa"/>
+            <w:tcW w:w="918" w:type="dxa"/>
           </w:tcPr>
           <w:p>
             <w:r>
@@ -8798,7 +8808,7 @@
         </w:tc>
         <w:tc>
           <w:tcPr>
-            <w:tcW w:w="1134" w:type="dxa"/>
+            <w:tcW w:w="1096" w:type="dxa"/>
           </w:tcPr>
           <w:p>
             <w:r>
@@ -8808,7 +8818,7 @@
         </w:tc>
         <w:tc>
           <w:tcPr>
-            <w:tcW w:w="1134" w:type="dxa"/>
+            <w:tcW w:w="1096" w:type="dxa"/>
           </w:tcPr>
           <w:p>
             <w:r>
@@ -8818,7 +8828,7 @@
         </w:tc>
         <w:tc>
           <w:tcPr>
-            <w:tcW w:w="1134" w:type="dxa"/>
+            <w:tcW w:w="1096" w:type="dxa"/>
           </w:tcPr>
           <w:p>
             <w:r>
@@ -8828,11 +8838,24 @@
         </w:tc>
         <w:tc>
           <w:tcPr>
-            <w:tcW w:w="4620" w:type="dxa"/>
+            <w:tcW w:w="892" w:type="dxa"/>
+          </w:tcPr>
+          <w:p>
+            <w:r>
+              <w:t>2</w:t>
+            </w:r>
+          </w:p>
+        </w:tc>
+        <w:tc>
+          <w:tcPr>
+            <w:tcW w:w="3912" w:type="dxa"/>
           </w:tcPr>
           <w:p>
             <w:r>
               <w:t>Takes first 4000 sentences from ToyV1</w:t>
+            </w:r>
+            <w:r>
+              <w:t>.</w:t>
             </w:r>
           </w:p>
         </w:tc>
@@ -8840,7 +8863,7 @@
       <w:tr>
         <w:tc>
           <w:tcPr>
-            <w:tcW w:w="988" w:type="dxa"/>
+            <w:tcW w:w="918" w:type="dxa"/>
           </w:tcPr>
           <w:p>
             <w:r>
@@ -8850,7 +8873,7 @@
         </w:tc>
         <w:tc>
           <w:tcPr>
-            <w:tcW w:w="1134" w:type="dxa"/>
+            <w:tcW w:w="1096" w:type="dxa"/>
           </w:tcPr>
           <w:p>
             <w:r>
@@ -8860,7 +8883,7 @@
         </w:tc>
         <w:tc>
           <w:tcPr>
-            <w:tcW w:w="1134" w:type="dxa"/>
+            <w:tcW w:w="1096" w:type="dxa"/>
           </w:tcPr>
           <w:p>
             <w:r>
@@ -8870,7 +8893,7 @@
         </w:tc>
         <w:tc>
           <w:tcPr>
-            <w:tcW w:w="1134" w:type="dxa"/>
+            <w:tcW w:w="1096" w:type="dxa"/>
           </w:tcPr>
           <w:p>
             <w:r>
@@ -8880,11 +8903,24 @@
         </w:tc>
         <w:tc>
           <w:tcPr>
-            <w:tcW w:w="4620" w:type="dxa"/>
+            <w:tcW w:w="892" w:type="dxa"/>
+          </w:tcPr>
+          <w:p>
+            <w:r>
+              <w:t>7</w:t>
+            </w:r>
+          </w:p>
+        </w:tc>
+        <w:tc>
+          <w:tcPr>
+            <w:tcW w:w="3912" w:type="dxa"/>
           </w:tcPr>
           <w:p>
             <w:r>
               <w:t>All validations on Dev dataset returned NaN</w:t>
+            </w:r>
+            <w:r>
+              <w:t>.</w:t>
             </w:r>
           </w:p>
         </w:tc>
@@ -8892,7 +8928,7 @@
       <w:tr>
         <w:tc>
           <w:tcPr>
-            <w:tcW w:w="988" w:type="dxa"/>
+            <w:tcW w:w="918" w:type="dxa"/>
           </w:tcPr>
           <w:p>
             <w:r>
@@ -8902,46 +8938,47 @@
         </w:tc>
         <w:tc>
           <w:tcPr>
-            <w:tcW w:w="1134" w:type="dxa"/>
-          </w:tcPr>
-          <w:p>
-            <w:r>
-              <w:t>2</w:t>
-            </w:r>
-            <w:r>
-              <w:t>00000</w:t>
-            </w:r>
-          </w:p>
-        </w:tc>
-        <w:tc>
-          <w:tcPr>
-            <w:tcW w:w="1134" w:type="dxa"/>
+            <w:tcW w:w="1096" w:type="dxa"/>
+          </w:tcPr>
+          <w:p>
+            <w:r>
+              <w:t>200000</w:t>
+            </w:r>
+          </w:p>
+        </w:tc>
+        <w:tc>
+          <w:tcPr>
+            <w:tcW w:w="1096" w:type="dxa"/>
+          </w:tcPr>
+          <w:p>
+            <w:r>
+              <w:t>6000</w:t>
+            </w:r>
+          </w:p>
+        </w:tc>
+        <w:tc>
+          <w:tcPr>
+            <w:tcW w:w="1096" w:type="dxa"/>
+          </w:tcPr>
+          <w:p>
+            <w:r>
+              <w:t>6000</w:t>
+            </w:r>
+          </w:p>
+        </w:tc>
+        <w:tc>
+          <w:tcPr>
+            <w:tcW w:w="892" w:type="dxa"/>
           </w:tcPr>
           <w:p>
             <w:r>
               <w:t>6</w:t>
             </w:r>
-            <w:r>
-              <w:t>000</w:t>
-            </w:r>
-          </w:p>
-        </w:tc>
-        <w:tc>
-          <w:tcPr>
-            <w:tcW w:w="1134" w:type="dxa"/>
-          </w:tcPr>
-          <w:p>
-            <w:r>
-              <w:t>6</w:t>
-            </w:r>
-            <w:r>
-              <w:t>000</w:t>
-            </w:r>
-          </w:p>
-        </w:tc>
-        <w:tc>
-          <w:tcPr>
-            <w:tcW w:w="4620" w:type="dxa"/>
+          </w:p>
+        </w:tc>
+        <w:tc>
+          <w:tcPr>
+            <w:tcW w:w="3912" w:type="dxa"/>
           </w:tcPr>
           <w:p>
             <w:r>
@@ -8980,12 +9017,11 @@
       <w:pPr>
         <w:pStyle w:val="Heading3"/>
       </w:pPr>
-      <w:bookmarkStart w:id="58" w:name="_Toc522276699"/>
-      <w:r>
-        <w:lastRenderedPageBreak/>
+      <w:bookmarkStart w:id="59" w:name="_Toc522276699"/>
+      <w:r>
         <w:t>The ‘mini’ dataset</w:t>
       </w:r>
-      <w:bookmarkEnd w:id="58"/>
+      <w:bookmarkEnd w:id="59"/>
     </w:p>
     <w:p/>
     <w:p>
@@ -9102,24 +9138,14 @@
       <w:r>
         <w:t xml:space="preserve">Figure </w:t>
       </w:r>
-      <w:r>
-        <w:fldChar w:fldCharType="begin"/>
-      </w:r>
-      <w:r>
-        <w:instrText xml:space="preserve"> SEQ Figure \* ARABIC </w:instrText>
-      </w:r>
-      <w:r>
-        <w:fldChar w:fldCharType="separate"/>
-      </w:r>
-      <w:r>
-        <w:rPr>
-          <w:noProof/>
-        </w:rPr>
-        <w:t>4</w:t>
-      </w:r>
-      <w:r>
-        <w:fldChar w:fldCharType="end"/>
-      </w:r>
+      <w:fldSimple w:instr=" SEQ Figure \* ARABIC ">
+        <w:r>
+          <w:rPr>
+            <w:noProof/>
+          </w:rPr>
+          <w:t>4</w:t>
+        </w:r>
+      </w:fldSimple>
       <w:r>
         <w:t xml:space="preserve"> Mini dataset accuracy</w:t>
       </w:r>
@@ -9183,24 +9209,14 @@
       <w:r>
         <w:t xml:space="preserve">Figure </w:t>
       </w:r>
-      <w:r>
-        <w:fldChar w:fldCharType="begin"/>
-      </w:r>
-      <w:r>
-        <w:instrText xml:space="preserve"> SEQ Figure \* ARABIC </w:instrText>
-      </w:r>
-      <w:r>
-        <w:fldChar w:fldCharType="separate"/>
-      </w:r>
-      <w:r>
-        <w:rPr>
-          <w:noProof/>
-        </w:rPr>
-        <w:t>5</w:t>
-      </w:r>
-      <w:r>
-        <w:fldChar w:fldCharType="end"/>
-      </w:r>
+      <w:fldSimple w:instr=" SEQ Figure \* ARABIC ">
+        <w:r>
+          <w:rPr>
+            <w:noProof/>
+          </w:rPr>
+          <w:t>5</w:t>
+        </w:r>
+      </w:fldSimple>
       <w:r>
         <w:t xml:space="preserve"> Mini dataset loss</w:t>
       </w:r>
@@ -9263,26 +9279,24 @@
       <w:r>
         <w:t xml:space="preserve">Figure </w:t>
       </w:r>
-      <w:r>
-        <w:fldChar w:fldCharType="begin"/>
-      </w:r>
-      <w:r>
-        <w:instrText xml:space="preserve"> SEQ Figure \* ARABIC </w:instrText>
-      </w:r>
-      <w:r>
-        <w:fldChar w:fldCharType="separate"/>
-      </w:r>
-      <w:r>
-        <w:rPr>
-          <w:noProof/>
-        </w:rPr>
-        <w:t>6</w:t>
-      </w:r>
-      <w:r>
-        <w:fldChar w:fldCharType="end"/>
-      </w:r>
-      <w:r>
-        <w:t xml:space="preserve"> Mini dataset non null label accuracy</w:t>
+      <w:fldSimple w:instr=" SEQ Figure \* ARABIC ">
+        <w:r>
+          <w:rPr>
+            <w:noProof/>
+          </w:rPr>
+          <w:t>6</w:t>
+        </w:r>
+      </w:fldSimple>
+      <w:r>
+        <w:t xml:space="preserve"> Mini dataset </w:t>
+      </w:r>
+      <w:proofErr w:type="gramStart"/>
+      <w:r>
+        <w:t>non null</w:t>
+      </w:r>
+      <w:proofErr w:type="gramEnd"/>
+      <w:r>
+        <w:t xml:space="preserve"> label accuracy</w:t>
       </w:r>
     </w:p>
     <w:p/>
@@ -9290,13 +9304,13 @@
       <w:pPr>
         <w:pStyle w:val="Heading3"/>
       </w:pPr>
-      <w:bookmarkStart w:id="59" w:name="_Ref521576975"/>
-      <w:bookmarkStart w:id="60" w:name="_Toc522276700"/>
+      <w:bookmarkStart w:id="60" w:name="_Ref521576975"/>
+      <w:bookmarkStart w:id="61" w:name="_Toc522276700"/>
       <w:r>
         <w:t>The ‘toy’ dataset</w:t>
       </w:r>
-      <w:bookmarkEnd w:id="59"/>
       <w:bookmarkEnd w:id="60"/>
+      <w:bookmarkEnd w:id="61"/>
       <w:r>
         <w:t>, version 1</w:t>
       </w:r>
@@ -9316,7 +9330,6 @@
         <w:t xml:space="preserve"> After two epochs, the model stopped training due to a bug discussed below. After this, I trained the model for a further five epochs.</w:t>
       </w:r>
     </w:p>
-    <w:p/>
     <w:p>
       <w:pPr>
         <w:rPr>
@@ -9326,780 +9339,12 @@
       </w:pPr>
       <w:r>
         <w:rPr>
-          <w:b/>
-          <w:color w:val="FF0000"/>
-        </w:rPr>
-        <w:t>Complete once model has run with graphs.</w:t>
-      </w:r>
-    </w:p>
-    <w:p>
-      <w:pPr>
-        <w:rPr>
-          <w:b/>
-          <w:color w:val="FF0000"/>
-        </w:rPr>
-      </w:pPr>
-    </w:p>
-    <w:p>
-      <w:pPr>
-        <w:rPr>
-          <w:color w:val="000000" w:themeColor="text1"/>
-        </w:rPr>
-      </w:pPr>
-      <w:r>
-        <w:rPr>
-          <w:color w:val="000000" w:themeColor="text1"/>
-        </w:rPr>
-        <w:t>As</w:t>
-      </w:r>
-      <w:r>
-        <w:rPr>
-          <w:color w:val="000000" w:themeColor="text1"/>
-        </w:rPr>
-        <w:t xml:space="preserve"> you can see, the graphs above d</w:t>
-      </w:r>
-      <w:r>
-        <w:rPr>
-          <w:color w:val="000000" w:themeColor="text1"/>
-        </w:rPr>
-        <w:t>o not show validation accuracy. This is because of a bug encountered with the Toy dataset, where after each epoch, evaluation done against the ‘dev’ dataset leads to a result of NaN (Not a Number). Because of this bug, it was not possible to track the model’s performance on a dataset other than ‘train’ during the fitting process, and hence impossible to detect and avoid overfitting.</w:t>
-      </w:r>
-      <w:r>
-        <w:rPr>
-          <w:color w:val="000000" w:themeColor="text1"/>
-        </w:rPr>
-        <w:t xml:space="preserve"> This was also the reason why the model originally stopped training after two epochs – the Keras EarlyStopping callback was called after two epochs with no improvement in the validation score. In order to train for more </w:t>
-      </w:r>
-      <w:r>
-        <w:rPr>
-          <w:color w:val="000000" w:themeColor="text1"/>
-        </w:rPr>
-        <w:t>epochs, the EarlyStopping configuration</w:t>
-      </w:r>
-      <w:r>
-        <w:rPr>
-          <w:color w:val="000000" w:themeColor="text1"/>
-        </w:rPr>
-        <w:t xml:space="preserve"> had to be removed from the model.</w:t>
-      </w:r>
-      <w:r>
-        <w:rPr>
-          <w:color w:val="000000" w:themeColor="text1"/>
-        </w:rPr>
-        <w:t xml:space="preserve"> </w:t>
-      </w:r>
-    </w:p>
-    <w:p>
-      <w:pPr>
-        <w:rPr>
-          <w:color w:val="000000" w:themeColor="text1"/>
-        </w:rPr>
-      </w:pPr>
-    </w:p>
-    <w:p>
-      <w:pPr>
-        <w:rPr>
-          <w:color w:val="000000" w:themeColor="text1"/>
-        </w:rPr>
-      </w:pPr>
-      <w:r>
-        <w:rPr>
-          <w:color w:val="000000" w:themeColor="text1"/>
-        </w:rPr>
-        <w:t>While attempting to fix the NaN validation problem, t</w:t>
-      </w:r>
-      <w:r>
-        <w:rPr>
-          <w:color w:val="000000" w:themeColor="text1"/>
-        </w:rPr>
-        <w:t>he NumPy arrays used</w:t>
-      </w:r>
-      <w:r>
-        <w:rPr>
-          <w:color w:val="000000" w:themeColor="text1"/>
-        </w:rPr>
-        <w:t xml:space="preserve"> in all datasets</w:t>
-      </w:r>
-      <w:r>
-        <w:rPr>
-          <w:color w:val="000000" w:themeColor="text1"/>
-        </w:rPr>
-        <w:t xml:space="preserve"> were searched for NaN value</w:t>
-      </w:r>
-      <w:r>
-        <w:rPr>
-          <w:color w:val="000000" w:themeColor="text1"/>
-        </w:rPr>
-        <w:t>s,</w:t>
-      </w:r>
-      <w:r>
-        <w:rPr>
-          <w:color w:val="000000" w:themeColor="text1"/>
-        </w:rPr>
-        <w:t xml:space="preserve"> infinity values </w:t>
-      </w:r>
-      <w:r>
-        <w:rPr>
-          <w:color w:val="000000" w:themeColor="text1"/>
-        </w:rPr>
-        <w:t xml:space="preserve">and other non-numeric values, </w:t>
-      </w:r>
-      <w:r>
-        <w:rPr>
-          <w:color w:val="000000" w:themeColor="text1"/>
-        </w:rPr>
-        <w:t>without success.</w:t>
-      </w:r>
-      <w:r>
-        <w:rPr>
-          <w:color w:val="000000" w:themeColor="text1"/>
-        </w:rPr>
-        <w:t xml:space="preserve"> It is noted that this problem was not encountered in the mini dataset. Hence, it may be related to the batch-size used in the toy dataset.</w:t>
-      </w:r>
-      <w:r>
-        <w:rPr>
-          <w:color w:val="000000" w:themeColor="text1"/>
-        </w:rPr>
-        <w:t xml:space="preserve"> This trained model, named ToyV1 in </w:t>
-      </w:r>
-      <w:r>
-        <w:rPr>
-          <w:color w:val="000000" w:themeColor="text1"/>
-        </w:rPr>
-        <w:fldChar w:fldCharType="begin"/>
-      </w:r>
-      <w:r>
-        <w:rPr>
-          <w:color w:val="000000" w:themeColor="text1"/>
-        </w:rPr>
-        <w:instrText xml:space="preserve"> REF _Ref522298476 \h </w:instrText>
-      </w:r>
-      <w:r>
-        <w:rPr>
-          <w:color w:val="000000" w:themeColor="text1"/>
-        </w:rPr>
-      </w:r>
-      <w:r>
-        <w:rPr>
-          <w:color w:val="000000" w:themeColor="text1"/>
-        </w:rPr>
-        <w:fldChar w:fldCharType="separate"/>
-      </w:r>
-      <w:r>
-        <w:t xml:space="preserve">Table </w:t>
-      </w:r>
-      <w:r>
-        <w:rPr>
-          <w:noProof/>
-        </w:rPr>
-        <w:t>5</w:t>
-      </w:r>
-      <w:r>
-        <w:rPr>
-          <w:color w:val="000000" w:themeColor="text1"/>
-        </w:rPr>
-        <w:fldChar w:fldCharType="end"/>
-      </w:r>
-      <w:r>
-        <w:rPr>
-          <w:color w:val="000000" w:themeColor="text1"/>
-        </w:rPr>
-        <w:t>, did indeed exhibit signs of serious over-fitting. In all manual testing done, it only ever returned the Null label.</w:t>
-      </w:r>
-      <w:r>
-        <w:rPr>
-          <w:color w:val="000000" w:themeColor="text1"/>
-        </w:rPr>
-        <w:t xml:space="preserve"> Its evaluation metrics are </w:t>
-      </w:r>
-      <w:r>
-        <w:rPr>
-          <w:color w:val="000000" w:themeColor="text1"/>
-        </w:rPr>
-        <w:t xml:space="preserve">shown in </w:t>
-      </w:r>
-      <w:r>
-        <w:rPr>
-          <w:color w:val="000000" w:themeColor="text1"/>
-        </w:rPr>
-        <w:fldChar w:fldCharType="begin"/>
-      </w:r>
-      <w:r>
-        <w:rPr>
-          <w:color w:val="000000" w:themeColor="text1"/>
-        </w:rPr>
-        <w:instrText xml:space="preserve"> REF _Ref522305853 \h </w:instrText>
-      </w:r>
-      <w:r>
-        <w:rPr>
-          <w:color w:val="000000" w:themeColor="text1"/>
-        </w:rPr>
-      </w:r>
-      <w:r>
-        <w:rPr>
-          <w:color w:val="000000" w:themeColor="text1"/>
-        </w:rPr>
-        <w:fldChar w:fldCharType="separate"/>
-      </w:r>
-      <w:r>
-        <w:t xml:space="preserve">Table </w:t>
-      </w:r>
-      <w:r>
-        <w:rPr>
-          <w:noProof/>
-        </w:rPr>
-        <w:t>6</w:t>
-      </w:r>
-      <w:r>
-        <w:rPr>
-          <w:color w:val="000000" w:themeColor="text1"/>
-        </w:rPr>
-        <w:fldChar w:fldCharType="end"/>
-      </w:r>
-      <w:r>
-        <w:rPr>
-          <w:color w:val="000000" w:themeColor="text1"/>
-        </w:rPr>
-        <w:t>.</w:t>
-      </w:r>
-    </w:p>
-    <w:p>
-      <w:pPr>
-        <w:rPr>
-          <w:b/>
-          <w:color w:val="FF0000"/>
-        </w:rPr>
-      </w:pPr>
-    </w:p>
-    <w:p>
-      <w:pPr>
-        <w:pStyle w:val="Caption"/>
-        <w:keepNext/>
-      </w:pPr>
-      <w:bookmarkStart w:id="61" w:name="_Ref522305853"/>
-      <w:r>
-        <w:t xml:space="preserve">Table </w:t>
-      </w:r>
-      <w:r>
-        <w:fldChar w:fldCharType="begin"/>
-      </w:r>
-      <w:r>
-        <w:instrText xml:space="preserve"> SEQ Table \* ARABIC </w:instrText>
-      </w:r>
-      <w:r>
-        <w:fldChar w:fldCharType="separate"/>
-      </w:r>
-      <w:r>
-        <w:rPr>
-          <w:noProof/>
-        </w:rPr>
-        <w:t>6</w:t>
-      </w:r>
-      <w:r>
-        <w:fldChar w:fldCharType="end"/>
-      </w:r>
-      <w:bookmarkEnd w:id="61"/>
-      <w:r>
-        <w:t xml:space="preserve"> Evaluation of Toy dataset v1</w:t>
-      </w:r>
-    </w:p>
-    <w:tbl>
-      <w:tblPr>
-        <w:tblStyle w:val="TableGrid"/>
-        <w:tblW w:w="0" w:type="auto"/>
-        <w:tblLook w:val="04A0" w:firstRow="1" w:lastRow="0" w:firstColumn="1" w:lastColumn="0" w:noHBand="0" w:noVBand="1"/>
-      </w:tblPr>
-      <w:tblGrid>
-        <w:gridCol w:w="1501"/>
-        <w:gridCol w:w="1501"/>
-        <w:gridCol w:w="1502"/>
-        <w:gridCol w:w="1502"/>
-        <w:gridCol w:w="1502"/>
-      </w:tblGrid>
-      <w:tr>
-        <w:tc>
-          <w:tcPr>
-            <w:tcW w:w="1501" w:type="dxa"/>
-          </w:tcPr>
-          <w:p>
-            <w:pPr>
-              <w:rPr>
-                <w:b/>
-                <w:color w:val="000000" w:themeColor="text1"/>
-              </w:rPr>
-            </w:pPr>
-            <w:r>
-              <w:rPr>
-                <w:b/>
-                <w:color w:val="000000" w:themeColor="text1"/>
-              </w:rPr>
-              <w:t>Dataset used</w:t>
-            </w:r>
-          </w:p>
-        </w:tc>
-        <w:tc>
-          <w:tcPr>
-            <w:tcW w:w="1501" w:type="dxa"/>
-          </w:tcPr>
-          <w:p>
-            <w:pPr>
-              <w:rPr>
-                <w:b/>
-                <w:color w:val="000000" w:themeColor="text1"/>
-              </w:rPr>
-            </w:pPr>
-            <w:r>
-              <w:rPr>
-                <w:b/>
-                <w:color w:val="000000" w:themeColor="text1"/>
-              </w:rPr>
-              <w:t>Dataset size</w:t>
-            </w:r>
-          </w:p>
-        </w:tc>
-        <w:tc>
-          <w:tcPr>
-            <w:tcW w:w="1502" w:type="dxa"/>
-          </w:tcPr>
-          <w:p>
-            <w:pPr>
-              <w:rPr>
-                <w:b/>
-                <w:color w:val="000000" w:themeColor="text1"/>
-              </w:rPr>
-            </w:pPr>
-            <w:r>
-              <w:rPr>
-                <w:b/>
-                <w:color w:val="000000" w:themeColor="text1"/>
-              </w:rPr>
-              <w:t>Loss</w:t>
-            </w:r>
-          </w:p>
-        </w:tc>
-        <w:tc>
-          <w:tcPr>
-            <w:tcW w:w="1502" w:type="dxa"/>
-          </w:tcPr>
-          <w:p>
-            <w:pPr>
-              <w:rPr>
-                <w:b/>
-                <w:color w:val="000000" w:themeColor="text1"/>
-              </w:rPr>
-            </w:pPr>
-            <w:r>
-              <w:rPr>
-                <w:b/>
-                <w:color w:val="000000" w:themeColor="text1"/>
-              </w:rPr>
-              <w:t>Categorical accuracy</w:t>
-            </w:r>
-          </w:p>
-        </w:tc>
-        <w:tc>
-          <w:tcPr>
-            <w:tcW w:w="1502" w:type="dxa"/>
-          </w:tcPr>
-          <w:p>
-            <w:pPr>
-              <w:rPr>
-                <w:b/>
-                <w:color w:val="000000" w:themeColor="text1"/>
-              </w:rPr>
-            </w:pPr>
-            <w:r>
-              <w:rPr>
-                <w:b/>
-                <w:color w:val="000000" w:themeColor="text1"/>
-              </w:rPr>
-              <w:t>Non-Null</w:t>
-            </w:r>
-            <w:r>
-              <w:rPr>
-                <w:b/>
-                <w:color w:val="000000" w:themeColor="text1"/>
-              </w:rPr>
-              <w:t xml:space="preserve"> Label Accuracy</w:t>
-            </w:r>
-          </w:p>
-        </w:tc>
-      </w:tr>
-      <w:tr>
-        <w:tc>
-          <w:tcPr>
-            <w:tcW w:w="1501" w:type="dxa"/>
-          </w:tcPr>
-          <w:p>
-            <w:pPr>
-              <w:rPr>
-                <w:color w:val="000000" w:themeColor="text1"/>
-              </w:rPr>
-            </w:pPr>
-            <w:r>
-              <w:rPr>
-                <w:color w:val="000000" w:themeColor="text1"/>
-              </w:rPr>
-              <w:t>Test</w:t>
-            </w:r>
-          </w:p>
-        </w:tc>
-        <w:tc>
-          <w:tcPr>
-            <w:tcW w:w="1501" w:type="dxa"/>
-          </w:tcPr>
-          <w:p>
-            <w:pPr>
-              <w:rPr>
-                <w:color w:val="000000" w:themeColor="text1"/>
-              </w:rPr>
-            </w:pPr>
-            <w:r>
-              <w:rPr>
-                <w:color w:val="000000" w:themeColor="text1"/>
-              </w:rPr>
-              <w:t>Mini</w:t>
-            </w:r>
-          </w:p>
-        </w:tc>
-        <w:tc>
-          <w:tcPr>
-            <w:tcW w:w="1502" w:type="dxa"/>
-          </w:tcPr>
-          <w:p>
-            <w:pPr>
-              <w:rPr>
-                <w:color w:val="000000" w:themeColor="text1"/>
-              </w:rPr>
-            </w:pPr>
-            <w:r>
-              <w:rPr>
-                <w:color w:val="000000" w:themeColor="text1"/>
-              </w:rPr>
-              <w:t>0.1386</w:t>
-            </w:r>
-          </w:p>
-        </w:tc>
-        <w:tc>
-          <w:tcPr>
-            <w:tcW w:w="1502" w:type="dxa"/>
-          </w:tcPr>
-          <w:p>
-            <w:pPr>
-              <w:rPr>
-                <w:color w:val="000000" w:themeColor="text1"/>
-              </w:rPr>
-            </w:pPr>
-            <w:r>
-              <w:rPr>
-                <w:color w:val="000000" w:themeColor="text1"/>
-              </w:rPr>
-              <w:t>0.9570</w:t>
-            </w:r>
-          </w:p>
-        </w:tc>
-        <w:tc>
-          <w:tcPr>
-            <w:tcW w:w="1502" w:type="dxa"/>
-          </w:tcPr>
-          <w:p>
-            <w:pPr>
-              <w:rPr>
-                <w:color w:val="000000" w:themeColor="text1"/>
-              </w:rPr>
-            </w:pPr>
-            <w:r>
-              <w:rPr>
-                <w:color w:val="000000" w:themeColor="text1"/>
-              </w:rPr>
-              <w:t>0.5270</w:t>
-            </w:r>
-          </w:p>
-        </w:tc>
-      </w:tr>
-      <w:tr>
-        <w:tc>
-          <w:tcPr>
-            <w:tcW w:w="1501" w:type="dxa"/>
-          </w:tcPr>
-          <w:p>
-            <w:pPr>
-              <w:rPr>
-                <w:color w:val="000000" w:themeColor="text1"/>
-              </w:rPr>
-            </w:pPr>
-            <w:r>
-              <w:rPr>
-                <w:color w:val="000000" w:themeColor="text1"/>
-              </w:rPr>
-              <w:t>Test</w:t>
-            </w:r>
-          </w:p>
-        </w:tc>
-        <w:tc>
-          <w:tcPr>
-            <w:tcW w:w="1501" w:type="dxa"/>
-          </w:tcPr>
-          <w:p>
-            <w:pPr>
-              <w:rPr>
-                <w:color w:val="000000" w:themeColor="text1"/>
-              </w:rPr>
-            </w:pPr>
-            <w:r>
-              <w:rPr>
-                <w:color w:val="000000" w:themeColor="text1"/>
-              </w:rPr>
-              <w:t>Toy</w:t>
-            </w:r>
-          </w:p>
-        </w:tc>
-        <w:tc>
-          <w:tcPr>
-            <w:tcW w:w="1502" w:type="dxa"/>
-          </w:tcPr>
-          <w:p>
-            <w:pPr>
-              <w:rPr>
-                <w:color w:val="000000" w:themeColor="text1"/>
-              </w:rPr>
-            </w:pPr>
-            <w:r>
-              <w:rPr>
-                <w:color w:val="000000" w:themeColor="text1"/>
-              </w:rPr>
-              <w:t>0.0885</w:t>
-            </w:r>
-          </w:p>
-        </w:tc>
-        <w:tc>
-          <w:tcPr>
-            <w:tcW w:w="1502" w:type="dxa"/>
-          </w:tcPr>
-          <w:p>
-            <w:pPr>
-              <w:rPr>
-                <w:color w:val="000000" w:themeColor="text1"/>
-              </w:rPr>
-            </w:pPr>
-            <w:r>
-              <w:rPr>
-                <w:color w:val="000000" w:themeColor="text1"/>
-              </w:rPr>
-              <w:t>0.9726</w:t>
-            </w:r>
-          </w:p>
-        </w:tc>
-        <w:tc>
-          <w:tcPr>
-            <w:tcW w:w="1502" w:type="dxa"/>
-          </w:tcPr>
-          <w:p>
-            <w:pPr>
-              <w:rPr>
-                <w:color w:val="000000" w:themeColor="text1"/>
-              </w:rPr>
-            </w:pPr>
-            <w:r>
-              <w:rPr>
-                <w:color w:val="000000" w:themeColor="text1"/>
-              </w:rPr>
-              <w:t>N</w:t>
-            </w:r>
-            <w:r>
-              <w:rPr>
-                <w:color w:val="000000" w:themeColor="text1"/>
-              </w:rPr>
-              <w:t>a</w:t>
-            </w:r>
-            <w:r>
-              <w:rPr>
-                <w:color w:val="000000" w:themeColor="text1"/>
-              </w:rPr>
-              <w:t>N</w:t>
-            </w:r>
-            <w:bookmarkStart w:id="62" w:name="_GoBack"/>
-            <w:bookmarkEnd w:id="62"/>
-          </w:p>
-        </w:tc>
-      </w:tr>
-    </w:tbl>
-    <w:p>
-      <w:pPr>
-        <w:rPr>
-          <w:color w:val="000000" w:themeColor="text1"/>
-        </w:rPr>
-      </w:pPr>
-    </w:p>
-    <w:p>
-      <w:pPr>
-        <w:rPr>
-          <w:color w:val="000000" w:themeColor="text1"/>
-        </w:rPr>
-      </w:pPr>
-      <w:r>
-        <w:rPr>
-          <w:color w:val="000000" w:themeColor="text1"/>
-        </w:rPr>
-        <w:t>As non-null label accuracy is so much lower than the categorical accuracy, it is no surprise that the model had such a marked preference for returning the Null label.</w:t>
-      </w:r>
-      <w:r>
-        <w:rPr>
-          <w:color w:val="000000" w:themeColor="text1"/>
-        </w:rPr>
-        <w:t xml:space="preserve"> </w:t>
-      </w:r>
-      <w:r>
-        <w:rPr>
-          <w:color w:val="000000" w:themeColor="text1"/>
-        </w:rPr>
-        <w:fldChar w:fldCharType="begin"/>
-      </w:r>
-      <w:r>
-        <w:rPr>
-          <w:color w:val="000000" w:themeColor="text1"/>
-        </w:rPr>
-        <w:instrText xml:space="preserve"> REF _Ref522354845 \h </w:instrText>
-      </w:r>
-      <w:r>
-        <w:rPr>
-          <w:color w:val="000000" w:themeColor="text1"/>
-        </w:rPr>
-      </w:r>
-      <w:r>
-        <w:rPr>
-          <w:color w:val="000000" w:themeColor="text1"/>
-        </w:rPr>
-        <w:fldChar w:fldCharType="separate"/>
-      </w:r>
-      <w:r>
-        <w:t xml:space="preserve">Figure </w:t>
-      </w:r>
-      <w:r>
-        <w:rPr>
-          <w:noProof/>
-        </w:rPr>
-        <w:t>7</w:t>
-      </w:r>
-      <w:r>
-        <w:rPr>
-          <w:color w:val="000000" w:themeColor="text1"/>
-        </w:rPr>
-        <w:fldChar w:fldCharType="end"/>
-      </w:r>
-      <w:r>
-        <w:rPr>
-          <w:color w:val="000000" w:themeColor="text1"/>
-        </w:rPr>
-        <w:t xml:space="preserve">, </w:t>
-      </w:r>
-      <w:r>
-        <w:rPr>
-          <w:color w:val="000000" w:themeColor="text1"/>
-        </w:rPr>
-        <w:fldChar w:fldCharType="begin"/>
-      </w:r>
-      <w:r>
-        <w:rPr>
-          <w:color w:val="000000" w:themeColor="text1"/>
-        </w:rPr>
-        <w:instrText xml:space="preserve"> REF _Ref522354846 \h </w:instrText>
-      </w:r>
-      <w:r>
-        <w:rPr>
-          <w:color w:val="000000" w:themeColor="text1"/>
-        </w:rPr>
-      </w:r>
-      <w:r>
-        <w:rPr>
-          <w:color w:val="000000" w:themeColor="text1"/>
-        </w:rPr>
-        <w:fldChar w:fldCharType="separate"/>
-      </w:r>
-      <w:r>
-        <w:t xml:space="preserve">Figure </w:t>
-      </w:r>
-      <w:r>
-        <w:rPr>
-          <w:noProof/>
-        </w:rPr>
-        <w:t>8</w:t>
-      </w:r>
-      <w:r>
-        <w:rPr>
-          <w:color w:val="000000" w:themeColor="text1"/>
-        </w:rPr>
-        <w:fldChar w:fldCharType="end"/>
-      </w:r>
-      <w:r>
-        <w:rPr>
-          <w:color w:val="000000" w:themeColor="text1"/>
-        </w:rPr>
-        <w:t xml:space="preserve"> and </w:t>
-      </w:r>
-      <w:r>
-        <w:rPr>
-          <w:color w:val="000000" w:themeColor="text1"/>
-        </w:rPr>
-        <w:fldChar w:fldCharType="begin"/>
-      </w:r>
-      <w:r>
-        <w:rPr>
-          <w:color w:val="000000" w:themeColor="text1"/>
-        </w:rPr>
-        <w:instrText xml:space="preserve"> REF _Ref522354847 \h </w:instrText>
-      </w:r>
-      <w:r>
-        <w:rPr>
-          <w:color w:val="000000" w:themeColor="text1"/>
-        </w:rPr>
-      </w:r>
-      <w:r>
-        <w:rPr>
-          <w:color w:val="000000" w:themeColor="text1"/>
-        </w:rPr>
-        <w:fldChar w:fldCharType="separate"/>
-      </w:r>
-      <w:r>
-        <w:t xml:space="preserve">Figure </w:t>
-      </w:r>
-      <w:r>
-        <w:rPr>
-          <w:noProof/>
-        </w:rPr>
-        <w:t>9</w:t>
-      </w:r>
-      <w:r>
-        <w:rPr>
-          <w:color w:val="000000" w:themeColor="text1"/>
-        </w:rPr>
-        <w:fldChar w:fldCharType="end"/>
-      </w:r>
-      <w:r>
-        <w:rPr>
-          <w:color w:val="000000" w:themeColor="text1"/>
-        </w:rPr>
-        <w:t xml:space="preserve"> show no validation scores because of these NaN return values.</w:t>
-      </w:r>
-    </w:p>
-    <w:p>
-      <w:pPr>
-        <w:rPr>
-          <w:color w:val="000000" w:themeColor="text1"/>
-        </w:rPr>
-      </w:pPr>
-    </w:p>
-    <w:p>
-      <w:pPr>
-        <w:keepNext/>
-      </w:pPr>
-      <w:r>
-        <w:rPr>
           <w:noProof/>
           <w:color w:val="000000" w:themeColor="text1"/>
         </w:rPr>
+        <w:lastRenderedPageBreak/>
         <w:drawing>
-          <wp:inline distT="0" distB="0" distL="0" distR="0" wp14:anchorId="393DEABE" wp14:editId="5D9F4D81">
+          <wp:inline distT="0" distB="0" distL="0" distR="0" wp14:anchorId="179DDA85" wp14:editId="1DD4D824">
             <wp:extent cx="3517188" cy="2637891"/>
             <wp:effectExtent l="0" t="0" r="1270" b="3810"/>
             <wp:docPr id="32" name="Picture 32"/>
@@ -10145,7 +9390,7 @@
       <w:pPr>
         <w:pStyle w:val="Caption"/>
       </w:pPr>
-      <w:bookmarkStart w:id="63" w:name="_Ref522354845"/>
+      <w:bookmarkStart w:id="62" w:name="_Ref522354845"/>
       <w:r>
         <w:t xml:space="preserve">Figure </w:t>
       </w:r>
@@ -10167,23 +9412,33 @@
       <w:r>
         <w:fldChar w:fldCharType="end"/>
       </w:r>
-      <w:bookmarkEnd w:id="63"/>
+      <w:bookmarkEnd w:id="62"/>
       <w:r>
         <w:t xml:space="preserve"> Toy dataset NaN validation accuracy</w:t>
       </w:r>
     </w:p>
     <w:p>
       <w:pPr>
-        <w:keepNext/>
+        <w:rPr>
+          <w:b/>
+          <w:color w:val="FF0000"/>
+        </w:rPr>
+      </w:pPr>
+    </w:p>
+    <w:p>
+      <w:pPr>
+        <w:rPr>
+          <w:b/>
+          <w:color w:val="FF0000"/>
+        </w:rPr>
       </w:pPr>
       <w:r>
         <w:rPr>
           <w:noProof/>
           <w:color w:val="000000" w:themeColor="text1"/>
         </w:rPr>
-        <w:lastRenderedPageBreak/>
         <w:drawing>
-          <wp:inline distT="0" distB="0" distL="0" distR="0" wp14:anchorId="1164885A" wp14:editId="3042D7A3">
+          <wp:inline distT="0" distB="0" distL="0" distR="0" wp14:anchorId="2A1076DC" wp14:editId="54AC9B14">
             <wp:extent cx="3254902" cy="2441177"/>
             <wp:effectExtent l="0" t="0" r="0" b="0"/>
             <wp:docPr id="33" name="Picture 33"/>
@@ -10229,7 +9484,7 @@
       <w:pPr>
         <w:pStyle w:val="Caption"/>
       </w:pPr>
-      <w:bookmarkStart w:id="64" w:name="_Ref522354846"/>
+      <w:bookmarkStart w:id="63" w:name="_Ref522354846"/>
       <w:r>
         <w:t xml:space="preserve">Figure </w:t>
       </w:r>
@@ -10251,14 +9506,25 @@
       <w:r>
         <w:fldChar w:fldCharType="end"/>
       </w:r>
-      <w:bookmarkEnd w:id="64"/>
+      <w:bookmarkEnd w:id="63"/>
       <w:r>
         <w:t xml:space="preserve"> Toy dataset NaN validation loss</w:t>
       </w:r>
     </w:p>
     <w:p>
       <w:pPr>
-        <w:keepNext/>
+        <w:rPr>
+          <w:b/>
+          <w:color w:val="FF0000"/>
+        </w:rPr>
+      </w:pPr>
+    </w:p>
+    <w:p>
+      <w:pPr>
+        <w:rPr>
+          <w:b/>
+          <w:color w:val="FF0000"/>
+        </w:rPr>
       </w:pPr>
       <w:r>
         <w:rPr>
@@ -10266,7 +9532,7 @@
           <w:color w:val="000000" w:themeColor="text1"/>
         </w:rPr>
         <w:drawing>
-          <wp:inline distT="0" distB="0" distL="0" distR="0" wp14:anchorId="2AD57B3A" wp14:editId="497ADD49">
+          <wp:inline distT="0" distB="0" distL="0" distR="0" wp14:anchorId="5B816C8F" wp14:editId="0F2EA429">
             <wp:extent cx="3323483" cy="2492612"/>
             <wp:effectExtent l="0" t="0" r="4445" b="0"/>
             <wp:docPr id="34" name="Picture 34"/>
@@ -10315,7 +9581,7 @@
           <w:color w:val="000000" w:themeColor="text1"/>
         </w:rPr>
       </w:pPr>
-      <w:bookmarkStart w:id="65" w:name="_Ref522354847"/>
+      <w:bookmarkStart w:id="64" w:name="_Ref522354847"/>
       <w:r>
         <w:t xml:space="preserve">Figure </w:t>
       </w:r>
@@ -10337,11 +9603,605 @@
       <w:r>
         <w:fldChar w:fldCharType="end"/>
       </w:r>
+      <w:bookmarkEnd w:id="64"/>
+      <w:r>
+        <w:t xml:space="preserve"> Toy Dataset NaN Validation Non-Null Label Accuracy</w:t>
+      </w:r>
+    </w:p>
+    <w:p>
+      <w:pPr>
+        <w:rPr>
+          <w:b/>
+          <w:color w:val="FF0000"/>
+        </w:rPr>
+      </w:pPr>
+    </w:p>
+    <w:p>
+      <w:pPr>
+        <w:rPr>
+          <w:b/>
+          <w:color w:val="FF0000"/>
+        </w:rPr>
+      </w:pPr>
+    </w:p>
+    <w:p>
+      <w:pPr>
+        <w:rPr>
+          <w:color w:val="000000" w:themeColor="text1"/>
+        </w:rPr>
+      </w:pPr>
+      <w:r>
+        <w:rPr>
+          <w:color w:val="000000" w:themeColor="text1"/>
+        </w:rPr>
+        <w:t>As</w:t>
+      </w:r>
+      <w:r>
+        <w:rPr>
+          <w:color w:val="000000" w:themeColor="text1"/>
+        </w:rPr>
+        <w:t xml:space="preserve"> you can see, the graphs above d</w:t>
+      </w:r>
+      <w:r>
+        <w:rPr>
+          <w:color w:val="000000" w:themeColor="text1"/>
+        </w:rPr>
+        <w:t>o not show validation accuracy. This is because of a bug encountered with the Toy dataset, where after each epoch, evaluation done against the ‘dev’ dataset leads to a result of NaN (Not a Number). Because of this bug, it was not possible to track the model’s performance on a dataset other than ‘train’ during the fitting process, and hence impossible to detect and avoid overfitting.</w:t>
+      </w:r>
+      <w:r>
+        <w:rPr>
+          <w:color w:val="000000" w:themeColor="text1"/>
+        </w:rPr>
+        <w:t xml:space="preserve"> This was also the reason why the model originally stopped training after two epochs – the Keras EarlyStopping callback was called after two epochs with no improvement in the validation score. In order to train for more </w:t>
+      </w:r>
+      <w:r>
+        <w:rPr>
+          <w:color w:val="000000" w:themeColor="text1"/>
+        </w:rPr>
+        <w:t>epochs, the EarlyStopping configuration</w:t>
+      </w:r>
+      <w:r>
+        <w:rPr>
+          <w:color w:val="000000" w:themeColor="text1"/>
+        </w:rPr>
+        <w:t xml:space="preserve"> had to be removed from the model.</w:t>
+      </w:r>
+      <w:r>
+        <w:rPr>
+          <w:color w:val="000000" w:themeColor="text1"/>
+        </w:rPr>
+        <w:t xml:space="preserve"> </w:t>
+      </w:r>
+    </w:p>
+    <w:p>
+      <w:pPr>
+        <w:rPr>
+          <w:color w:val="000000" w:themeColor="text1"/>
+        </w:rPr>
+      </w:pPr>
+    </w:p>
+    <w:p>
+      <w:pPr>
+        <w:rPr>
+          <w:color w:val="000000" w:themeColor="text1"/>
+        </w:rPr>
+      </w:pPr>
+      <w:r>
+        <w:rPr>
+          <w:color w:val="000000" w:themeColor="text1"/>
+        </w:rPr>
+        <w:t>While attempting to fix the NaN validation problem, t</w:t>
+      </w:r>
+      <w:r>
+        <w:rPr>
+          <w:color w:val="000000" w:themeColor="text1"/>
+        </w:rPr>
+        <w:t>he NumPy arrays used</w:t>
+      </w:r>
+      <w:r>
+        <w:rPr>
+          <w:color w:val="000000" w:themeColor="text1"/>
+        </w:rPr>
+        <w:t xml:space="preserve"> in all datasets</w:t>
+      </w:r>
+      <w:r>
+        <w:rPr>
+          <w:color w:val="000000" w:themeColor="text1"/>
+        </w:rPr>
+        <w:t xml:space="preserve"> were searched for NaN value</w:t>
+      </w:r>
+      <w:r>
+        <w:rPr>
+          <w:color w:val="000000" w:themeColor="text1"/>
+        </w:rPr>
+        <w:t>s,</w:t>
+      </w:r>
+      <w:r>
+        <w:rPr>
+          <w:color w:val="000000" w:themeColor="text1"/>
+        </w:rPr>
+        <w:t xml:space="preserve"> infinity values </w:t>
+      </w:r>
+      <w:r>
+        <w:rPr>
+          <w:color w:val="000000" w:themeColor="text1"/>
+        </w:rPr>
+        <w:t xml:space="preserve">and other non-numeric values, </w:t>
+      </w:r>
+      <w:r>
+        <w:rPr>
+          <w:color w:val="000000" w:themeColor="text1"/>
+        </w:rPr>
+        <w:t>without success.</w:t>
+      </w:r>
+      <w:r>
+        <w:rPr>
+          <w:color w:val="000000" w:themeColor="text1"/>
+        </w:rPr>
+        <w:t xml:space="preserve"> It is noted that this problem was not encountered in the mini dataset. Hence, it may be related to the batch-size used in the toy dataset.</w:t>
+      </w:r>
+      <w:r>
+        <w:rPr>
+          <w:color w:val="000000" w:themeColor="text1"/>
+        </w:rPr>
+        <w:t xml:space="preserve"> This trained model, named ToyV1 in </w:t>
+      </w:r>
+      <w:r>
+        <w:rPr>
+          <w:color w:val="000000" w:themeColor="text1"/>
+        </w:rPr>
+        <w:fldChar w:fldCharType="begin"/>
+      </w:r>
+      <w:r>
+        <w:rPr>
+          <w:color w:val="000000" w:themeColor="text1"/>
+        </w:rPr>
+        <w:instrText xml:space="preserve"> REF _Ref522298476 \h </w:instrText>
+      </w:r>
+      <w:r>
+        <w:rPr>
+          <w:color w:val="000000" w:themeColor="text1"/>
+        </w:rPr>
+      </w:r>
+      <w:r>
+        <w:rPr>
+          <w:color w:val="000000" w:themeColor="text1"/>
+        </w:rPr>
+        <w:fldChar w:fldCharType="separate"/>
+      </w:r>
+      <w:r>
+        <w:t xml:space="preserve">Table </w:t>
+      </w:r>
+      <w:r>
+        <w:rPr>
+          <w:noProof/>
+        </w:rPr>
+        <w:t>5</w:t>
+      </w:r>
+      <w:r>
+        <w:rPr>
+          <w:color w:val="000000" w:themeColor="text1"/>
+        </w:rPr>
+        <w:fldChar w:fldCharType="end"/>
+      </w:r>
+      <w:r>
+        <w:rPr>
+          <w:color w:val="000000" w:themeColor="text1"/>
+        </w:rPr>
+        <w:t>, did indeed exhibit signs of serious over-fitting. In all manual testing done, it only ever returned the Null label.</w:t>
+      </w:r>
+      <w:r>
+        <w:rPr>
+          <w:color w:val="000000" w:themeColor="text1"/>
+        </w:rPr>
+        <w:t xml:space="preserve"> Its evaluation metrics are </w:t>
+      </w:r>
+      <w:r>
+        <w:rPr>
+          <w:color w:val="000000" w:themeColor="text1"/>
+        </w:rPr>
+        <w:t xml:space="preserve">shown in </w:t>
+      </w:r>
+      <w:r>
+        <w:rPr>
+          <w:color w:val="000000" w:themeColor="text1"/>
+        </w:rPr>
+        <w:fldChar w:fldCharType="begin"/>
+      </w:r>
+      <w:r>
+        <w:rPr>
+          <w:color w:val="000000" w:themeColor="text1"/>
+        </w:rPr>
+        <w:instrText xml:space="preserve"> REF _Ref522305853 \h </w:instrText>
+      </w:r>
+      <w:r>
+        <w:rPr>
+          <w:color w:val="000000" w:themeColor="text1"/>
+        </w:rPr>
+      </w:r>
+      <w:r>
+        <w:rPr>
+          <w:color w:val="000000" w:themeColor="text1"/>
+        </w:rPr>
+        <w:fldChar w:fldCharType="separate"/>
+      </w:r>
+      <w:r>
+        <w:t xml:space="preserve">Table </w:t>
+      </w:r>
+      <w:r>
+        <w:rPr>
+          <w:noProof/>
+        </w:rPr>
+        <w:t>6</w:t>
+      </w:r>
+      <w:r>
+        <w:rPr>
+          <w:color w:val="000000" w:themeColor="text1"/>
+        </w:rPr>
+        <w:fldChar w:fldCharType="end"/>
+      </w:r>
+      <w:r>
+        <w:rPr>
+          <w:color w:val="000000" w:themeColor="text1"/>
+        </w:rPr>
+        <w:t>.</w:t>
+      </w:r>
+    </w:p>
+    <w:p>
+      <w:pPr>
+        <w:rPr>
+          <w:b/>
+          <w:color w:val="FF0000"/>
+        </w:rPr>
+      </w:pPr>
+    </w:p>
+    <w:p>
+      <w:pPr>
+        <w:pStyle w:val="Caption"/>
+        <w:keepNext/>
+      </w:pPr>
+      <w:bookmarkStart w:id="65" w:name="_Ref522305853"/>
+      <w:r>
+        <w:t xml:space="preserve">Table </w:t>
+      </w:r>
+      <w:fldSimple w:instr=" SEQ Table \* ARABIC ">
+        <w:r>
+          <w:rPr>
+            <w:noProof/>
+          </w:rPr>
+          <w:t>6</w:t>
+        </w:r>
+      </w:fldSimple>
       <w:bookmarkEnd w:id="65"/>
       <w:r>
-        <w:t xml:space="preserve"> Toy Dataset NaN Validation Non-Null Label Accuracy</w:t>
-      </w:r>
-    </w:p>
+        <w:t xml:space="preserve"> Evaluation of Toy dataset v1</w:t>
+      </w:r>
+    </w:p>
+    <w:tbl>
+      <w:tblPr>
+        <w:tblStyle w:val="TableGrid"/>
+        <w:tblW w:w="0" w:type="auto"/>
+        <w:tblLook w:val="04A0" w:firstRow="1" w:lastRow="0" w:firstColumn="1" w:lastColumn="0" w:noHBand="0" w:noVBand="1"/>
+      </w:tblPr>
+      <w:tblGrid>
+        <w:gridCol w:w="1501"/>
+        <w:gridCol w:w="1501"/>
+        <w:gridCol w:w="1502"/>
+        <w:gridCol w:w="1502"/>
+        <w:gridCol w:w="1502"/>
+      </w:tblGrid>
+      <w:tr>
+        <w:tc>
+          <w:tcPr>
+            <w:tcW w:w="1501" w:type="dxa"/>
+          </w:tcPr>
+          <w:p>
+            <w:pPr>
+              <w:rPr>
+                <w:b/>
+                <w:color w:val="000000" w:themeColor="text1"/>
+              </w:rPr>
+            </w:pPr>
+            <w:r>
+              <w:rPr>
+                <w:b/>
+                <w:color w:val="000000" w:themeColor="text1"/>
+              </w:rPr>
+              <w:t>Dataset used</w:t>
+            </w:r>
+          </w:p>
+        </w:tc>
+        <w:tc>
+          <w:tcPr>
+            <w:tcW w:w="1501" w:type="dxa"/>
+          </w:tcPr>
+          <w:p>
+            <w:pPr>
+              <w:rPr>
+                <w:b/>
+                <w:color w:val="000000" w:themeColor="text1"/>
+              </w:rPr>
+            </w:pPr>
+            <w:r>
+              <w:rPr>
+                <w:b/>
+                <w:color w:val="000000" w:themeColor="text1"/>
+              </w:rPr>
+              <w:t>Dataset size</w:t>
+            </w:r>
+          </w:p>
+        </w:tc>
+        <w:tc>
+          <w:tcPr>
+            <w:tcW w:w="1502" w:type="dxa"/>
+          </w:tcPr>
+          <w:p>
+            <w:pPr>
+              <w:rPr>
+                <w:b/>
+                <w:color w:val="000000" w:themeColor="text1"/>
+              </w:rPr>
+            </w:pPr>
+            <w:r>
+              <w:rPr>
+                <w:b/>
+                <w:color w:val="000000" w:themeColor="text1"/>
+              </w:rPr>
+              <w:t>Loss</w:t>
+            </w:r>
+          </w:p>
+        </w:tc>
+        <w:tc>
+          <w:tcPr>
+            <w:tcW w:w="1502" w:type="dxa"/>
+          </w:tcPr>
+          <w:p>
+            <w:pPr>
+              <w:rPr>
+                <w:b/>
+                <w:color w:val="000000" w:themeColor="text1"/>
+              </w:rPr>
+            </w:pPr>
+            <w:r>
+              <w:rPr>
+                <w:b/>
+                <w:color w:val="000000" w:themeColor="text1"/>
+              </w:rPr>
+              <w:t>Categorical accuracy</w:t>
+            </w:r>
+          </w:p>
+        </w:tc>
+        <w:tc>
+          <w:tcPr>
+            <w:tcW w:w="1502" w:type="dxa"/>
+          </w:tcPr>
+          <w:p>
+            <w:pPr>
+              <w:rPr>
+                <w:b/>
+                <w:color w:val="000000" w:themeColor="text1"/>
+              </w:rPr>
+            </w:pPr>
+            <w:r>
+              <w:rPr>
+                <w:b/>
+                <w:color w:val="000000" w:themeColor="text1"/>
+              </w:rPr>
+              <w:t>Non-Null</w:t>
+            </w:r>
+            <w:r>
+              <w:rPr>
+                <w:b/>
+                <w:color w:val="000000" w:themeColor="text1"/>
+              </w:rPr>
+              <w:t xml:space="preserve"> Label Accuracy</w:t>
+            </w:r>
+          </w:p>
+        </w:tc>
+      </w:tr>
+      <w:tr>
+        <w:tc>
+          <w:tcPr>
+            <w:tcW w:w="1501" w:type="dxa"/>
+          </w:tcPr>
+          <w:p>
+            <w:pPr>
+              <w:rPr>
+                <w:color w:val="000000" w:themeColor="text1"/>
+              </w:rPr>
+            </w:pPr>
+            <w:r>
+              <w:rPr>
+                <w:color w:val="000000" w:themeColor="text1"/>
+              </w:rPr>
+              <w:t>Test</w:t>
+            </w:r>
+          </w:p>
+        </w:tc>
+        <w:tc>
+          <w:tcPr>
+            <w:tcW w:w="1501" w:type="dxa"/>
+          </w:tcPr>
+          <w:p>
+            <w:pPr>
+              <w:rPr>
+                <w:color w:val="000000" w:themeColor="text1"/>
+              </w:rPr>
+            </w:pPr>
+            <w:r>
+              <w:rPr>
+                <w:color w:val="000000" w:themeColor="text1"/>
+              </w:rPr>
+              <w:t>Mini</w:t>
+            </w:r>
+          </w:p>
+        </w:tc>
+        <w:tc>
+          <w:tcPr>
+            <w:tcW w:w="1502" w:type="dxa"/>
+          </w:tcPr>
+          <w:p>
+            <w:pPr>
+              <w:rPr>
+                <w:color w:val="000000" w:themeColor="text1"/>
+              </w:rPr>
+            </w:pPr>
+            <w:r>
+              <w:rPr>
+                <w:color w:val="000000" w:themeColor="text1"/>
+              </w:rPr>
+              <w:t>0.1386</w:t>
+            </w:r>
+          </w:p>
+        </w:tc>
+        <w:tc>
+          <w:tcPr>
+            <w:tcW w:w="1502" w:type="dxa"/>
+          </w:tcPr>
+          <w:p>
+            <w:pPr>
+              <w:rPr>
+                <w:color w:val="000000" w:themeColor="text1"/>
+              </w:rPr>
+            </w:pPr>
+            <w:r>
+              <w:rPr>
+                <w:color w:val="000000" w:themeColor="text1"/>
+              </w:rPr>
+              <w:t>0.9570</w:t>
+            </w:r>
+          </w:p>
+        </w:tc>
+        <w:tc>
+          <w:tcPr>
+            <w:tcW w:w="1502" w:type="dxa"/>
+          </w:tcPr>
+          <w:p>
+            <w:pPr>
+              <w:rPr>
+                <w:color w:val="000000" w:themeColor="text1"/>
+              </w:rPr>
+            </w:pPr>
+            <w:r>
+              <w:rPr>
+                <w:color w:val="000000" w:themeColor="text1"/>
+              </w:rPr>
+              <w:t>0.5270</w:t>
+            </w:r>
+          </w:p>
+        </w:tc>
+      </w:tr>
+      <w:tr>
+        <w:tc>
+          <w:tcPr>
+            <w:tcW w:w="1501" w:type="dxa"/>
+          </w:tcPr>
+          <w:p>
+            <w:pPr>
+              <w:rPr>
+                <w:color w:val="000000" w:themeColor="text1"/>
+              </w:rPr>
+            </w:pPr>
+            <w:r>
+              <w:rPr>
+                <w:color w:val="000000" w:themeColor="text1"/>
+              </w:rPr>
+              <w:t>Test</w:t>
+            </w:r>
+          </w:p>
+        </w:tc>
+        <w:tc>
+          <w:tcPr>
+            <w:tcW w:w="1501" w:type="dxa"/>
+          </w:tcPr>
+          <w:p>
+            <w:pPr>
+              <w:rPr>
+                <w:color w:val="000000" w:themeColor="text1"/>
+              </w:rPr>
+            </w:pPr>
+            <w:r>
+              <w:rPr>
+                <w:color w:val="000000" w:themeColor="text1"/>
+              </w:rPr>
+              <w:t>Toy</w:t>
+            </w:r>
+            <w:r>
+              <w:rPr>
+                <w:color w:val="000000" w:themeColor="text1"/>
+              </w:rPr>
+              <w:t>v1</w:t>
+            </w:r>
+          </w:p>
+        </w:tc>
+        <w:tc>
+          <w:tcPr>
+            <w:tcW w:w="1502" w:type="dxa"/>
+          </w:tcPr>
+          <w:p>
+            <w:pPr>
+              <w:rPr>
+                <w:color w:val="000000" w:themeColor="text1"/>
+              </w:rPr>
+            </w:pPr>
+            <w:r>
+              <w:rPr>
+                <w:color w:val="000000" w:themeColor="text1"/>
+              </w:rPr>
+              <w:t>0.0885</w:t>
+            </w:r>
+          </w:p>
+        </w:tc>
+        <w:tc>
+          <w:tcPr>
+            <w:tcW w:w="1502" w:type="dxa"/>
+          </w:tcPr>
+          <w:p>
+            <w:pPr>
+              <w:rPr>
+                <w:color w:val="000000" w:themeColor="text1"/>
+              </w:rPr>
+            </w:pPr>
+            <w:r>
+              <w:rPr>
+                <w:color w:val="000000" w:themeColor="text1"/>
+              </w:rPr>
+              <w:t>0.9726</w:t>
+            </w:r>
+          </w:p>
+        </w:tc>
+        <w:tc>
+          <w:tcPr>
+            <w:tcW w:w="1502" w:type="dxa"/>
+          </w:tcPr>
+          <w:p>
+            <w:pPr>
+              <w:rPr>
+                <w:color w:val="000000" w:themeColor="text1"/>
+              </w:rPr>
+            </w:pPr>
+            <w:r>
+              <w:rPr>
+                <w:color w:val="000000" w:themeColor="text1"/>
+              </w:rPr>
+              <w:t>N</w:t>
+            </w:r>
+            <w:r>
+              <w:rPr>
+                <w:color w:val="000000" w:themeColor="text1"/>
+              </w:rPr>
+              <w:t>a</w:t>
+            </w:r>
+            <w:r>
+              <w:rPr>
+                <w:color w:val="000000" w:themeColor="text1"/>
+              </w:rPr>
+              <w:t>N</w:t>
+            </w:r>
+          </w:p>
+        </w:tc>
+      </w:tr>
+    </w:tbl>
     <w:p>
       <w:pPr>
         <w:rPr>
@@ -10351,13 +10211,168 @@
     </w:p>
     <w:p>
       <w:pPr>
+        <w:rPr>
+          <w:color w:val="000000" w:themeColor="text1"/>
+        </w:rPr>
+      </w:pPr>
+      <w:r>
+        <w:rPr>
+          <w:color w:val="000000" w:themeColor="text1"/>
+        </w:rPr>
+        <w:t>As non-null label accuracy is so much lower than the categorical accuracy, it is no surprise that the model had such a marked preference for returning the Null label.</w:t>
+      </w:r>
+      <w:r>
+        <w:rPr>
+          <w:color w:val="000000" w:themeColor="text1"/>
+        </w:rPr>
+        <w:t xml:space="preserve"> </w:t>
+      </w:r>
+      <w:r>
+        <w:rPr>
+          <w:color w:val="000000" w:themeColor="text1"/>
+        </w:rPr>
+        <w:fldChar w:fldCharType="begin"/>
+      </w:r>
+      <w:r>
+        <w:rPr>
+          <w:color w:val="000000" w:themeColor="text1"/>
+        </w:rPr>
+        <w:instrText xml:space="preserve"> REF _Ref522354845 \h </w:instrText>
+      </w:r>
+      <w:r>
+        <w:rPr>
+          <w:color w:val="000000" w:themeColor="text1"/>
+        </w:rPr>
+      </w:r>
+      <w:r>
+        <w:rPr>
+          <w:color w:val="000000" w:themeColor="text1"/>
+        </w:rPr>
+        <w:fldChar w:fldCharType="separate"/>
+      </w:r>
+      <w:r>
+        <w:t xml:space="preserve">Figure </w:t>
+      </w:r>
+      <w:r>
+        <w:rPr>
+          <w:noProof/>
+        </w:rPr>
+        <w:t>7</w:t>
+      </w:r>
+      <w:r>
+        <w:rPr>
+          <w:color w:val="000000" w:themeColor="text1"/>
+        </w:rPr>
+        <w:fldChar w:fldCharType="end"/>
+      </w:r>
+      <w:r>
+        <w:rPr>
+          <w:color w:val="000000" w:themeColor="text1"/>
+        </w:rPr>
+        <w:t xml:space="preserve">, </w:t>
+      </w:r>
+      <w:r>
+        <w:rPr>
+          <w:color w:val="000000" w:themeColor="text1"/>
+        </w:rPr>
+        <w:fldChar w:fldCharType="begin"/>
+      </w:r>
+      <w:r>
+        <w:rPr>
+          <w:color w:val="000000" w:themeColor="text1"/>
+        </w:rPr>
+        <w:instrText xml:space="preserve"> REF _Ref522354846 \h </w:instrText>
+      </w:r>
+      <w:r>
+        <w:rPr>
+          <w:color w:val="000000" w:themeColor="text1"/>
+        </w:rPr>
+      </w:r>
+      <w:r>
+        <w:rPr>
+          <w:color w:val="000000" w:themeColor="text1"/>
+        </w:rPr>
+        <w:fldChar w:fldCharType="separate"/>
+      </w:r>
+      <w:r>
+        <w:t xml:space="preserve">Figure </w:t>
+      </w:r>
+      <w:r>
+        <w:rPr>
+          <w:noProof/>
+        </w:rPr>
+        <w:t>8</w:t>
+      </w:r>
+      <w:r>
+        <w:rPr>
+          <w:color w:val="000000" w:themeColor="text1"/>
+        </w:rPr>
+        <w:fldChar w:fldCharType="end"/>
+      </w:r>
+      <w:r>
+        <w:rPr>
+          <w:color w:val="000000" w:themeColor="text1"/>
+        </w:rPr>
+        <w:t xml:space="preserve"> and </w:t>
+      </w:r>
+      <w:r>
+        <w:rPr>
+          <w:color w:val="000000" w:themeColor="text1"/>
+        </w:rPr>
+        <w:fldChar w:fldCharType="begin"/>
+      </w:r>
+      <w:r>
+        <w:rPr>
+          <w:color w:val="000000" w:themeColor="text1"/>
+        </w:rPr>
+        <w:instrText xml:space="preserve"> REF _Ref522354847 \h </w:instrText>
+      </w:r>
+      <w:r>
+        <w:rPr>
+          <w:color w:val="000000" w:themeColor="text1"/>
+        </w:rPr>
+      </w:r>
+      <w:r>
+        <w:rPr>
+          <w:color w:val="000000" w:themeColor="text1"/>
+        </w:rPr>
+        <w:fldChar w:fldCharType="separate"/>
+      </w:r>
+      <w:r>
+        <w:t xml:space="preserve">Figure </w:t>
+      </w:r>
+      <w:r>
+        <w:rPr>
+          <w:noProof/>
+        </w:rPr>
+        <w:t>9</w:t>
+      </w:r>
+      <w:r>
+        <w:rPr>
+          <w:color w:val="000000" w:themeColor="text1"/>
+        </w:rPr>
+        <w:fldChar w:fldCharType="end"/>
+      </w:r>
+      <w:r>
+        <w:rPr>
+          <w:color w:val="000000" w:themeColor="text1"/>
+        </w:rPr>
+        <w:t xml:space="preserve"> show no validation scores because of these NaN return values.</w:t>
+      </w:r>
+    </w:p>
+    <w:p>
+      <w:pPr>
+        <w:rPr>
+          <w:color w:val="000000" w:themeColor="text1"/>
+        </w:rPr>
+      </w:pPr>
+    </w:p>
+    <w:p>
+      <w:pPr>
         <w:pStyle w:val="Heading3"/>
       </w:pPr>
       <w:r>
-        <w:t>The ‘toy’ dataset</w:t>
-      </w:r>
-      <w:r>
-        <w:t>, version 2</w:t>
+        <w:t>The ‘toy’ dataset, version 2</w:t>
       </w:r>
     </w:p>
     <w:p>
@@ -10619,7 +10634,15 @@
         <w:t xml:space="preserve"> I used Scikit-Learn’s KFold class to </w:t>
       </w:r>
       <w:r>
-        <w:t>generate ten ‘folds’. In each case, a fold was one tenth of the data, used for validation. The other nine</w:t>
+        <w:t>generate ten ‘</w:t>
+      </w:r>
+      <w:proofErr w:type="gramStart"/>
+      <w:r>
+        <w:t>folds’</w:t>
+      </w:r>
+      <w:proofErr w:type="gramEnd"/>
+      <w:r>
+        <w:t>. In each case, a fold was one tenth of the data, used for validation. The other nine</w:t>
       </w:r>
       <w:r>
         <w:t xml:space="preserve"> tenths were used for training.</w:t>
@@ -10676,7 +10699,7 @@
     <w:p/>
     <w:p>
       <w:r>
-        <w:t>Something in context of the GUI</w:t>
+        <w:t>Something in context of the Simple-GUI / Hansard</w:t>
       </w:r>
     </w:p>
     <w:p>
@@ -10702,7 +10725,15 @@
     <w:p/>
     <w:p>
       <w:r>
-        <w:t>What to do with the metadata? Don’t want to train on it, but do want it to appear.</w:t>
+        <w:t xml:space="preserve">What to do with the metadata? Don’t want to train on </w:t>
+      </w:r>
+      <w:proofErr w:type="gramStart"/>
+      <w:r>
+        <w:t>it, but</w:t>
+      </w:r>
+      <w:proofErr w:type="gramEnd"/>
+      <w:r>
+        <w:t xml:space="preserve"> do want it to appear.</w:t>
       </w:r>
     </w:p>
     <w:p/>
@@ -10730,12 +10761,14 @@
         <w:t>, location bias</w:t>
       </w:r>
     </w:p>
+    <w:p/>
     <w:p>
       <w:pPr>
         <w:pStyle w:val="Heading2"/>
       </w:pPr>
       <w:bookmarkStart w:id="74" w:name="_Toc522276707"/>
       <w:r>
+        <w:lastRenderedPageBreak/>
         <w:t>Sentence tokenization is hard</w:t>
       </w:r>
       <w:bookmarkEnd w:id="74"/>
@@ -10743,7 +10776,6 @@
     <w:p/>
     <w:p>
       <w:r>
-        <w:lastRenderedPageBreak/>
         <w:t>Taught specific abbreviations to the tokenizer. Still bugs outstanding.</w:t>
       </w:r>
     </w:p>
@@ -10924,24 +10956,14 @@
       <w:r>
         <w:t xml:space="preserve">Table </w:t>
       </w:r>
-      <w:r>
-        <w:fldChar w:fldCharType="begin"/>
-      </w:r>
-      <w:r>
-        <w:instrText xml:space="preserve"> SEQ Table \* ARABIC </w:instrText>
-      </w:r>
-      <w:r>
-        <w:fldChar w:fldCharType="separate"/>
-      </w:r>
-      <w:r>
-        <w:rPr>
-          <w:noProof/>
-        </w:rPr>
-        <w:t>7</w:t>
-      </w:r>
-      <w:r>
-        <w:fldChar w:fldCharType="end"/>
-      </w:r>
+      <w:fldSimple w:instr=" SEQ Table \* ARABIC ">
+        <w:r>
+          <w:rPr>
+            <w:noProof/>
+          </w:rPr>
+          <w:t>7</w:t>
+        </w:r>
+      </w:fldSimple>
       <w:bookmarkEnd w:id="82"/>
       <w:r>
         <w:t xml:space="preserve"> List of Invoke tasks used to drive the pipeline</w:t>
@@ -11091,6 +11113,7 @@
           </w:tcPr>
           <w:p>
             <w:r>
+              <w:lastRenderedPageBreak/>
               <w:t>char-ner-pickle-alphabet</w:t>
             </w:r>
           </w:p>
@@ -11101,11 +11124,7 @@
           </w:tcPr>
           <w:p>
             <w:r>
-              <w:t xml:space="preserve">Use a small subset of the Hansard debates data to union together all characters used and create a </w:t>
-            </w:r>
-            <w:r>
-              <w:lastRenderedPageBreak/>
-              <w:t>CharBasedNERAlphabet object with a number-to-character mapping</w:t>
+              <w:t>Use a small subset of the Hansard debates data to union together all characters used and create a CharBasedNERAlphabet object with a number-to-character mapping</w:t>
             </w:r>
           </w:p>
         </w:tc>
@@ -11117,7 +11136,6 @@
           </w:tcPr>
           <w:p>
             <w:r>
-              <w:lastRenderedPageBreak/>
               <w:t>char-ner-rehash-datasets</w:t>
             </w:r>
           </w:p>
@@ -11455,6 +11473,7 @@
           </w:tcPr>
           <w:p>
             <w:r>
+              <w:lastRenderedPageBreak/>
               <w:t>hansard-process-one</w:t>
             </w:r>
           </w:p>
@@ -11493,11 +11512,7 @@
               <w:t>ences there are in each dataset</w:t>
             </w:r>
             <w:r>
-              <w:t xml:space="preserve"> and write out to file for </w:t>
-            </w:r>
-            <w:r>
-              <w:lastRenderedPageBreak/>
-              <w:t>easy retrieval. This information is used to estimate to the user how long the tensor creation will take.</w:t>
+              <w:t xml:space="preserve"> and write out to file for easy retrieval. This information is used to estimate to the user how long the tensor creation will take.</w:t>
             </w:r>
           </w:p>
         </w:tc>
@@ -11509,7 +11524,6 @@
           </w:tcPr>
           <w:p>
             <w:r>
-              <w:lastRenderedPageBreak/>
               <w:t>model-minify-toy</w:t>
             </w:r>
           </w:p>
@@ -11551,7 +11565,15 @@
           </w:tcPr>
           <w:p>
             <w:r>
-              <w:t>Run model.fit() on the Keras BLSTM model, with a batch of the first 4000 samples from the toy dataset. This is to test the end-to-end process of saving and retrieving the model.</w:t>
+              <w:t xml:space="preserve">Run </w:t>
+            </w:r>
+            <w:proofErr w:type="gramStart"/>
+            <w:r>
+              <w:t>model.fit(</w:t>
+            </w:r>
+            <w:proofErr w:type="gramEnd"/>
+            <w:r>
+              <w:t>) on the Keras BLSTM model, with a batch of the first 4000 samples from the toy dataset. This is to test the end-to-end process of saving and retrieving the model.</w:t>
             </w:r>
           </w:p>
         </w:tc>
@@ -11573,7 +11595,15 @@
           </w:tcPr>
           <w:p>
             <w:r>
-              <w:t>Run model.fit() on the Keras BLSTM model, with a toy dataset of 1 320</w:t>
+              <w:t xml:space="preserve">Run </w:t>
+            </w:r>
+            <w:proofErr w:type="gramStart"/>
+            <w:r>
+              <w:t>model.fit(</w:t>
+            </w:r>
+            <w:proofErr w:type="gramEnd"/>
+            <w:r>
+              <w:t>) on the Keras BLSTM model, with a toy dataset of 1 320</w:t>
             </w:r>
             <w:r>
               <w:rPr>
@@ -11604,7 +11634,15 @@
           </w:tcPr>
           <w:p>
             <w:r>
-              <w:t>Both download and process companies data from DBPedia and other sources</w:t>
+              <w:t xml:space="preserve">Both download and process </w:t>
+            </w:r>
+            <w:proofErr w:type="gramStart"/>
+            <w:r>
+              <w:t>companies</w:t>
+            </w:r>
+            <w:proofErr w:type="gramEnd"/>
+            <w:r>
+              <w:t xml:space="preserve"> data from DBPedia and other sources</w:t>
             </w:r>
           </w:p>
         </w:tc>
@@ -11626,7 +11664,15 @@
           </w:tcPr>
           <w:p>
             <w:r>
-              <w:t>Only do post-processing, data cleansing tasks on companies data, to assist with iteratively improving the cleaning algorithm</w:t>
+              <w:t xml:space="preserve">Only do post-processing, data cleansing tasks on </w:t>
+            </w:r>
+            <w:proofErr w:type="gramStart"/>
+            <w:r>
+              <w:t>companies</w:t>
+            </w:r>
+            <w:proofErr w:type="gramEnd"/>
+            <w:r>
+              <w:t xml:space="preserve"> data, to assist with iteratively improving the cleaning algorithm</w:t>
             </w:r>
           </w:p>
         </w:tc>
@@ -11789,11 +11835,8 @@
     <w:p/>
     <w:p>
       <w:r>
-        <w:t xml:space="preserve">Each task in invoke called out to something else; most tasks invoked a library function from elsewhere in the code base, while some invoked shell commands, for example to de-duplicate and sort the Named Entity lists. In this case, it is faster for the shell to call a GNU C binary and use the ‘sort’ and ‘uniq’ commands, than to use similar functionality in Python. </w:t>
-      </w:r>
-      <w:r>
         <w:lastRenderedPageBreak/>
-        <w:t>Using the tasks.py file as a dispatcher, without it containing any processing logic itself, ensured that it remained easy to understand and reason with as the project grew.</w:t>
+        <w:t>Each task in invoke called out to something else; most tasks invoked a library function from elsewhere in the code base, while some invoked shell commands, for example to de-duplicate and sort the Named Entity lists. In this case, it is faster for the shell to call a GNU C binary and use the ‘sort’ and ‘uniq’ commands, than to use similar functionality in Python. Using the tasks.py file as a dispatcher, without it containing any processing logic itself, ensured that it remained easy to understand and reason with as the project grew.</w:t>
       </w:r>
     </w:p>
     <w:p/>
@@ -14719,7 +14762,7 @@
 </file>
 
 <file path=customXml/itemProps1.xml><?xml version="1.0" encoding="utf-8"?>
-<ds:datastoreItem xmlns:ds="http://schemas.openxmlformats.org/officeDocument/2006/customXml" ds:itemID="{96B1A223-18D8-9F4F-A084-033AE835161F}">
+<ds:datastoreItem xmlns:ds="http://schemas.openxmlformats.org/officeDocument/2006/customXml" ds:itemID="{47842BA4-0C7D-6D44-BF78-16D9585B451D}">
   <ds:schemaRefs>
     <ds:schemaRef ds:uri="http://schemas.openxmlformats.org/officeDocument/2006/bibliography"/>
   </ds:schemaRefs>

--- a/docs/REP_RalphM_CS.docx
+++ b/docs/REP_RalphM_CS.docx
@@ -5257,14 +5257,36 @@
       <w:r>
         <w:t xml:space="preserve">Figure </w:t>
       </w:r>
-      <w:fldSimple w:instr=" SEQ Figure \* ARABIC ">
-        <w:r>
-          <w:rPr>
-            <w:noProof/>
-          </w:rPr>
-          <w:t>1</w:t>
-        </w:r>
-      </w:fldSimple>
+      <w:r>
+        <w:rPr>
+          <w:noProof/>
+        </w:rPr>
+        <w:fldChar w:fldCharType="begin"/>
+      </w:r>
+      <w:r>
+        <w:rPr>
+          <w:noProof/>
+        </w:rPr>
+        <w:instrText xml:space="preserve"> SEQ Figure \* ARABIC </w:instrText>
+      </w:r>
+      <w:r>
+        <w:rPr>
+          <w:noProof/>
+        </w:rPr>
+        <w:fldChar w:fldCharType="separate"/>
+      </w:r>
+      <w:r>
+        <w:rPr>
+          <w:noProof/>
+        </w:rPr>
+        <w:t>1</w:t>
+      </w:r>
+      <w:r>
+        <w:rPr>
+          <w:noProof/>
+        </w:rPr>
+        <w:fldChar w:fldCharType="end"/>
+      </w:r>
       <w:bookmarkEnd w:id="11"/>
       <w:r>
         <w:t xml:space="preserve"> pipeline data processing model</w:t>
@@ -5402,14 +5424,36 @@
       <w:r>
         <w:t xml:space="preserve">Table </w:t>
       </w:r>
-      <w:fldSimple w:instr=" SEQ Table \* ARABIC ">
-        <w:r>
-          <w:rPr>
-            <w:noProof/>
-          </w:rPr>
-          <w:t>1</w:t>
-        </w:r>
-      </w:fldSimple>
+      <w:r>
+        <w:rPr>
+          <w:noProof/>
+        </w:rPr>
+        <w:fldChar w:fldCharType="begin"/>
+      </w:r>
+      <w:r>
+        <w:rPr>
+          <w:noProof/>
+        </w:rPr>
+        <w:instrText xml:space="preserve"> SEQ Table \* ARABIC </w:instrText>
+      </w:r>
+      <w:r>
+        <w:rPr>
+          <w:noProof/>
+        </w:rPr>
+        <w:fldChar w:fldCharType="separate"/>
+      </w:r>
+      <w:r>
+        <w:rPr>
+          <w:noProof/>
+        </w:rPr>
+        <w:t>1</w:t>
+      </w:r>
+      <w:r>
+        <w:rPr>
+          <w:noProof/>
+        </w:rPr>
+        <w:fldChar w:fldCharType="end"/>
+      </w:r>
       <w:bookmarkEnd w:id="14"/>
       <w:r>
         <w:t xml:space="preserve"> % of NE data from DBPedia</w:t>
@@ -5867,7 +5911,7 @@
           <v:shape id="_x0000_i1030" type="#_x0000_t75" alt="" style="width:451pt;height:174pt;mso-width-percent:0;mso-height-percent:0;mso-width-percent:0;mso-height-percent:0" o:ole="">
             <v:imagedata r:id="rId11" o:title=""/>
           </v:shape>
-          <o:OLEObject Type="Embed" ProgID="Word.Document.8" ShapeID="_x0000_i1030" DrawAspect="Content" ObjectID="_1596433190" r:id="rId12">
+          <o:OLEObject Type="Embed" ProgID="Word.Document.8" ShapeID="_x0000_i1030" DrawAspect="Content" ObjectID="_1596446831" r:id="rId12">
             <o:FieldCodes>\s</o:FieldCodes>
           </o:OLEObject>
         </w:object>
@@ -5881,14 +5925,36 @@
       <w:r>
         <w:t xml:space="preserve">Code Snippet </w:t>
       </w:r>
-      <w:fldSimple w:instr=" SEQ Code_Snippet \* ARABIC ">
-        <w:r>
-          <w:rPr>
-            <w:noProof/>
-          </w:rPr>
-          <w:t>1</w:t>
-        </w:r>
-      </w:fldSimple>
+      <w:r>
+        <w:rPr>
+          <w:noProof/>
+        </w:rPr>
+        <w:fldChar w:fldCharType="begin"/>
+      </w:r>
+      <w:r>
+        <w:rPr>
+          <w:noProof/>
+        </w:rPr>
+        <w:instrText xml:space="preserve"> SEQ Code_Snippet \* ARABIC </w:instrText>
+      </w:r>
+      <w:r>
+        <w:rPr>
+          <w:noProof/>
+        </w:rPr>
+        <w:fldChar w:fldCharType="separate"/>
+      </w:r>
+      <w:r>
+        <w:rPr>
+          <w:noProof/>
+        </w:rPr>
+        <w:t>1</w:t>
+      </w:r>
+      <w:r>
+        <w:rPr>
+          <w:noProof/>
+        </w:rPr>
+        <w:fldChar w:fldCharType="end"/>
+      </w:r>
       <w:bookmarkEnd w:id="20"/>
       <w:r>
         <w:t xml:space="preserve"> NLTK Punkt tokenizer prepared with some common abbreviations.</w:t>
@@ -6026,14 +6092,36 @@
       <w:r>
         <w:t xml:space="preserve">Figure </w:t>
       </w:r>
-      <w:fldSimple w:instr=" SEQ Figure \* ARABIC ">
-        <w:r>
-          <w:rPr>
-            <w:noProof/>
-          </w:rPr>
-          <w:t>2</w:t>
-        </w:r>
-      </w:fldSimple>
+      <w:r>
+        <w:rPr>
+          <w:noProof/>
+        </w:rPr>
+        <w:fldChar w:fldCharType="begin"/>
+      </w:r>
+      <w:r>
+        <w:rPr>
+          <w:noProof/>
+        </w:rPr>
+        <w:instrText xml:space="preserve"> SEQ Figure \* ARABIC </w:instrText>
+      </w:r>
+      <w:r>
+        <w:rPr>
+          <w:noProof/>
+        </w:rPr>
+        <w:fldChar w:fldCharType="separate"/>
+      </w:r>
+      <w:r>
+        <w:rPr>
+          <w:noProof/>
+        </w:rPr>
+        <w:t>2</w:t>
+      </w:r>
+      <w:r>
+        <w:rPr>
+          <w:noProof/>
+        </w:rPr>
+        <w:fldChar w:fldCharType="end"/>
+      </w:r>
       <w:bookmarkEnd w:id="21"/>
       <w:r>
         <w:t xml:space="preserve"> chunking process</w:t>
@@ -6228,7 +6316,7 @@
           <v:shape id="_x0000_i1029" type="#_x0000_t75" alt="" style="width:468pt;height:78pt;mso-width-percent:0;mso-height-percent:0;mso-width-percent:0;mso-height-percent:0" o:ole="">
             <v:imagedata r:id="rId14" o:title=""/>
           </v:shape>
-          <o:OLEObject Type="Embed" ProgID="Word.Document.12" ShapeID="_x0000_i1029" DrawAspect="Content" ObjectID="_1596433191" r:id="rId15">
+          <o:OLEObject Type="Embed" ProgID="Word.Document.12" ShapeID="_x0000_i1029" DrawAspect="Content" ObjectID="_1596446832" r:id="rId15">
             <o:FieldCodes>\s</o:FieldCodes>
           </o:OLEObject>
         </w:object>
@@ -6242,14 +6330,36 @@
       <w:r>
         <w:t xml:space="preserve">Code Snippet </w:t>
       </w:r>
-      <w:fldSimple w:instr=" SEQ Code_Snippet \* ARABIC ">
-        <w:r>
-          <w:rPr>
-            <w:noProof/>
-          </w:rPr>
-          <w:t>2</w:t>
-        </w:r>
-      </w:fldSimple>
+      <w:r>
+        <w:rPr>
+          <w:noProof/>
+        </w:rPr>
+        <w:fldChar w:fldCharType="begin"/>
+      </w:r>
+      <w:r>
+        <w:rPr>
+          <w:noProof/>
+        </w:rPr>
+        <w:instrText xml:space="preserve"> SEQ Code_Snippet \* ARABIC </w:instrText>
+      </w:r>
+      <w:r>
+        <w:rPr>
+          <w:noProof/>
+        </w:rPr>
+        <w:fldChar w:fldCharType="separate"/>
+      </w:r>
+      <w:r>
+        <w:rPr>
+          <w:noProof/>
+        </w:rPr>
+        <w:t>2</w:t>
+      </w:r>
+      <w:r>
+        <w:rPr>
+          <w:noProof/>
+        </w:rPr>
+        <w:fldChar w:fldCharType="end"/>
+      </w:r>
       <w:bookmarkEnd w:id="24"/>
       <w:r>
         <w:t xml:space="preserve"> Interpolated Hansard text sample</w:t>
@@ -6442,14 +6552,36 @@
       <w:r>
         <w:t xml:space="preserve">Figure </w:t>
       </w:r>
-      <w:fldSimple w:instr=" SEQ Figure \* ARABIC ">
-        <w:r>
-          <w:rPr>
-            <w:noProof/>
-          </w:rPr>
-          <w:t>3</w:t>
-        </w:r>
-      </w:fldSimple>
+      <w:r>
+        <w:rPr>
+          <w:noProof/>
+        </w:rPr>
+        <w:fldChar w:fldCharType="begin"/>
+      </w:r>
+      <w:r>
+        <w:rPr>
+          <w:noProof/>
+        </w:rPr>
+        <w:instrText xml:space="preserve"> SEQ Figure \* ARABIC </w:instrText>
+      </w:r>
+      <w:r>
+        <w:rPr>
+          <w:noProof/>
+        </w:rPr>
+        <w:fldChar w:fldCharType="separate"/>
+      </w:r>
+      <w:r>
+        <w:rPr>
+          <w:noProof/>
+        </w:rPr>
+        <w:t>3</w:t>
+      </w:r>
+      <w:r>
+        <w:rPr>
+          <w:noProof/>
+        </w:rPr>
+        <w:fldChar w:fldCharType="end"/>
+      </w:r>
       <w:bookmarkEnd w:id="27"/>
       <w:r>
         <w:t xml:space="preserve"> Interpolation algorithm</w:t>
@@ -6590,8 +6722,6 @@
       <w:r>
         <w:t xml:space="preserve"> for an evaluation of this smaller dataset).</w:t>
       </w:r>
-      <w:bookmarkStart w:id="30" w:name="_GoBack"/>
-      <w:bookmarkEnd w:id="30"/>
     </w:p>
     <w:p>
       <w:pPr>
@@ -6610,7 +6740,7 @@
           <v:shape id="_x0000_i1028" type="#_x0000_t75" alt="" style="width:451pt;height:320pt;mso-width-percent:0;mso-height-percent:0;mso-width-percent:0;mso-height-percent:0" o:ole="">
             <v:imagedata r:id="rId17" o:title=""/>
           </v:shape>
-          <o:OLEObject Type="Embed" ProgID="Word.Document.12" ShapeID="_x0000_i1028" DrawAspect="Content" ObjectID="_1596433192" r:id="rId18">
+          <o:OLEObject Type="Embed" ProgID="Word.Document.12" ShapeID="_x0000_i1028" DrawAspect="Content" ObjectID="_1596446833" r:id="rId18">
             <o:FieldCodes>\s</o:FieldCodes>
           </o:OLEObject>
         </w:object>
@@ -6620,19 +6750,41 @@
       <w:pPr>
         <w:pStyle w:val="Caption"/>
       </w:pPr>
-      <w:bookmarkStart w:id="31" w:name="_Ref521576865"/>
+      <w:bookmarkStart w:id="30" w:name="_Ref521576865"/>
       <w:r>
         <w:t xml:space="preserve">Code Snippet </w:t>
       </w:r>
-      <w:fldSimple w:instr=" SEQ Code_Snippet \* ARABIC ">
-        <w:r>
-          <w:rPr>
-            <w:noProof/>
-          </w:rPr>
-          <w:t>3</w:t>
-        </w:r>
-      </w:fldSimple>
-      <w:bookmarkEnd w:id="31"/>
+      <w:r>
+        <w:rPr>
+          <w:noProof/>
+        </w:rPr>
+        <w:fldChar w:fldCharType="begin"/>
+      </w:r>
+      <w:r>
+        <w:rPr>
+          <w:noProof/>
+        </w:rPr>
+        <w:instrText xml:space="preserve"> SEQ Code_Snippet \* ARABIC </w:instrText>
+      </w:r>
+      <w:r>
+        <w:rPr>
+          <w:noProof/>
+        </w:rPr>
+        <w:fldChar w:fldCharType="separate"/>
+      </w:r>
+      <w:r>
+        <w:rPr>
+          <w:noProof/>
+        </w:rPr>
+        <w:t>3</w:t>
+      </w:r>
+      <w:r>
+        <w:rPr>
+          <w:noProof/>
+        </w:rPr>
+        <w:fldChar w:fldCharType="end"/>
+      </w:r>
+      <w:bookmarkEnd w:id="30"/>
       <w:r>
         <w:t xml:space="preserve"> Converting</w:t>
       </w:r>
@@ -6812,11 +6964,11 @@
       <w:pPr>
         <w:pStyle w:val="Heading2"/>
       </w:pPr>
-      <w:bookmarkStart w:id="32" w:name="_Toc522276688"/>
+      <w:bookmarkStart w:id="31" w:name="_Toc522276688"/>
       <w:r>
         <w:t>Formation of Tensors</w:t>
       </w:r>
-      <w:bookmarkEnd w:id="32"/>
+      <w:bookmarkEnd w:id="31"/>
     </w:p>
     <w:p/>
     <w:p>
@@ -6887,19 +7039,41 @@
         <w:pStyle w:val="Caption"/>
         <w:keepNext/>
       </w:pPr>
-      <w:bookmarkStart w:id="33" w:name="_Ref521578284"/>
+      <w:bookmarkStart w:id="32" w:name="_Ref521578284"/>
       <w:r>
         <w:t xml:space="preserve">Table </w:t>
       </w:r>
-      <w:fldSimple w:instr=" SEQ Table \* ARABIC ">
-        <w:r>
-          <w:rPr>
-            <w:noProof/>
-          </w:rPr>
-          <w:t>2</w:t>
-        </w:r>
-      </w:fldSimple>
-      <w:bookmarkEnd w:id="33"/>
+      <w:r>
+        <w:rPr>
+          <w:noProof/>
+        </w:rPr>
+        <w:fldChar w:fldCharType="begin"/>
+      </w:r>
+      <w:r>
+        <w:rPr>
+          <w:noProof/>
+        </w:rPr>
+        <w:instrText xml:space="preserve"> SEQ Table \* ARABIC </w:instrText>
+      </w:r>
+      <w:r>
+        <w:rPr>
+          <w:noProof/>
+        </w:rPr>
+        <w:fldChar w:fldCharType="separate"/>
+      </w:r>
+      <w:r>
+        <w:rPr>
+          <w:noProof/>
+        </w:rPr>
+        <w:t>2</w:t>
+      </w:r>
+      <w:r>
+        <w:rPr>
+          <w:noProof/>
+        </w:rPr>
+        <w:fldChar w:fldCharType="end"/>
+      </w:r>
+      <w:bookmarkEnd w:id="32"/>
       <w:r>
         <w:t xml:space="preserve"> X tensor dimensions</w:t>
       </w:r>
@@ -7051,19 +7225,41 @@
         <w:pStyle w:val="Caption"/>
         <w:keepNext/>
       </w:pPr>
-      <w:bookmarkStart w:id="34" w:name="_Ref521578286"/>
+      <w:bookmarkStart w:id="33" w:name="_Ref521578286"/>
       <w:r>
         <w:t xml:space="preserve">Table </w:t>
       </w:r>
-      <w:fldSimple w:instr=" SEQ Table \* ARABIC ">
-        <w:r>
-          <w:rPr>
-            <w:noProof/>
-          </w:rPr>
-          <w:t>3</w:t>
-        </w:r>
-      </w:fldSimple>
-      <w:bookmarkEnd w:id="34"/>
+      <w:r>
+        <w:rPr>
+          <w:noProof/>
+        </w:rPr>
+        <w:fldChar w:fldCharType="begin"/>
+      </w:r>
+      <w:r>
+        <w:rPr>
+          <w:noProof/>
+        </w:rPr>
+        <w:instrText xml:space="preserve"> SEQ Table \* ARABIC </w:instrText>
+      </w:r>
+      <w:r>
+        <w:rPr>
+          <w:noProof/>
+        </w:rPr>
+        <w:fldChar w:fldCharType="separate"/>
+      </w:r>
+      <w:r>
+        <w:rPr>
+          <w:noProof/>
+        </w:rPr>
+        <w:t>3</w:t>
+      </w:r>
+      <w:r>
+        <w:rPr>
+          <w:noProof/>
+        </w:rPr>
+        <w:fldChar w:fldCharType="end"/>
+      </w:r>
+      <w:bookmarkEnd w:id="33"/>
       <w:r>
         <w:t xml:space="preserve"> Y tensor dimensions</w:t>
       </w:r>
@@ -7278,34 +7474,34 @@
       <w:pPr>
         <w:pStyle w:val="Heading1"/>
       </w:pPr>
-      <w:bookmarkStart w:id="35" w:name="_Ref521058119"/>
-      <w:bookmarkStart w:id="36" w:name="_Toc522276689"/>
+      <w:bookmarkStart w:id="34" w:name="_Ref521058119"/>
+      <w:bookmarkStart w:id="35" w:name="_Toc522276689"/>
       <w:r>
         <w:t>Implementation</w:t>
       </w:r>
       <w:r>
         <w:t xml:space="preserve"> issues</w:t>
       </w:r>
+      <w:bookmarkEnd w:id="34"/>
       <w:bookmarkEnd w:id="35"/>
+    </w:p>
+    <w:p>
+      <w:pPr>
+        <w:pStyle w:val="Heading2"/>
+      </w:pPr>
+      <w:bookmarkStart w:id="36" w:name="_Ref521060037"/>
+      <w:bookmarkStart w:id="37" w:name="_Ref521071235"/>
+      <w:bookmarkStart w:id="38" w:name="_Ref521071278"/>
+      <w:bookmarkStart w:id="39" w:name="_Ref521071934"/>
+      <w:bookmarkStart w:id="40" w:name="_Toc522276690"/>
+      <w:r>
+        <w:t>Wikipedia data cleanliness</w:t>
+      </w:r>
       <w:bookmarkEnd w:id="36"/>
-    </w:p>
-    <w:p>
-      <w:pPr>
-        <w:pStyle w:val="Heading2"/>
-      </w:pPr>
-      <w:bookmarkStart w:id="37" w:name="_Ref521060037"/>
-      <w:bookmarkStart w:id="38" w:name="_Ref521071235"/>
-      <w:bookmarkStart w:id="39" w:name="_Ref521071278"/>
-      <w:bookmarkStart w:id="40" w:name="_Ref521071934"/>
-      <w:bookmarkStart w:id="41" w:name="_Toc522276690"/>
-      <w:r>
-        <w:t>Wikipedia data cleanliness</w:t>
-      </w:r>
       <w:bookmarkEnd w:id="37"/>
       <w:bookmarkEnd w:id="38"/>
       <w:bookmarkEnd w:id="39"/>
       <w:bookmarkEnd w:id="40"/>
-      <w:bookmarkEnd w:id="41"/>
     </w:p>
     <w:p/>
     <w:p>
@@ -7503,19 +7699,41 @@
         <w:pStyle w:val="Caption"/>
         <w:keepNext/>
       </w:pPr>
-      <w:bookmarkStart w:id="42" w:name="_Ref521584123"/>
+      <w:bookmarkStart w:id="41" w:name="_Ref521584123"/>
       <w:r>
         <w:t xml:space="preserve">Table </w:t>
       </w:r>
-      <w:fldSimple w:instr=" SEQ Table \* ARABIC ">
-        <w:r>
-          <w:rPr>
-            <w:noProof/>
-          </w:rPr>
-          <w:t>4</w:t>
-        </w:r>
-      </w:fldSimple>
-      <w:bookmarkEnd w:id="42"/>
+      <w:r>
+        <w:rPr>
+          <w:noProof/>
+        </w:rPr>
+        <w:fldChar w:fldCharType="begin"/>
+      </w:r>
+      <w:r>
+        <w:rPr>
+          <w:noProof/>
+        </w:rPr>
+        <w:instrText xml:space="preserve"> SEQ Table \* ARABIC </w:instrText>
+      </w:r>
+      <w:r>
+        <w:rPr>
+          <w:noProof/>
+        </w:rPr>
+        <w:fldChar w:fldCharType="separate"/>
+      </w:r>
+      <w:r>
+        <w:rPr>
+          <w:noProof/>
+        </w:rPr>
+        <w:t>4</w:t>
+      </w:r>
+      <w:r>
+        <w:rPr>
+          <w:noProof/>
+        </w:rPr>
+        <w:fldChar w:fldCharType="end"/>
+      </w:r>
+      <w:bookmarkEnd w:id="41"/>
       <w:r>
         <w:t xml:space="preserve"> DBPedia post-processing tasks on Named Entities</w:t>
       </w:r>
@@ -7870,13 +8088,13 @@
       <w:pPr>
         <w:pStyle w:val="Heading2"/>
       </w:pPr>
-      <w:bookmarkStart w:id="43" w:name="_Ref521585097"/>
-      <w:bookmarkStart w:id="44" w:name="_Toc522276691"/>
+      <w:bookmarkStart w:id="42" w:name="_Ref521585097"/>
+      <w:bookmarkStart w:id="43" w:name="_Toc522276691"/>
       <w:r>
         <w:t>Interpolation overlaps</w:t>
       </w:r>
+      <w:bookmarkEnd w:id="42"/>
       <w:bookmarkEnd w:id="43"/>
-      <w:bookmarkEnd w:id="44"/>
     </w:p>
     <w:p/>
     <w:p>
@@ -7951,7 +8169,7 @@
           <v:shape id="_x0000_i1027" type="#_x0000_t75" alt="" style="width:451pt;height:235pt;mso-width-percent:0;mso-height-percent:0;mso-width-percent:0;mso-height-percent:0" o:ole="">
             <v:imagedata r:id="rId19" o:title=""/>
           </v:shape>
-          <o:OLEObject Type="Embed" ProgID="Word.Document.12" ShapeID="_x0000_i1027" DrawAspect="Content" ObjectID="_1596433193" r:id="rId20">
+          <o:OLEObject Type="Embed" ProgID="Word.Document.12" ShapeID="_x0000_i1027" DrawAspect="Content" ObjectID="_1596446834" r:id="rId20">
             <o:FieldCodes>\s</o:FieldCodes>
           </o:OLEObject>
         </w:object>
@@ -7961,41 +8179,63 @@
       <w:pPr>
         <w:pStyle w:val="Caption"/>
       </w:pPr>
-      <w:bookmarkStart w:id="45" w:name="_Ref521585486"/>
+      <w:bookmarkStart w:id="44" w:name="_Ref521585486"/>
       <w:r>
         <w:t xml:space="preserve">Code Snippet </w:t>
       </w:r>
-      <w:fldSimple w:instr=" SEQ Code_Snippet \* ARABIC ">
-        <w:r>
-          <w:rPr>
-            <w:noProof/>
-          </w:rPr>
-          <w:t>4</w:t>
-        </w:r>
-      </w:fldSimple>
+      <w:r>
+        <w:rPr>
+          <w:noProof/>
+        </w:rPr>
+        <w:fldChar w:fldCharType="begin"/>
+      </w:r>
+      <w:r>
+        <w:rPr>
+          <w:noProof/>
+        </w:rPr>
+        <w:instrText xml:space="preserve"> SEQ Code_Snippet \* ARABIC </w:instrText>
+      </w:r>
+      <w:r>
+        <w:rPr>
+          <w:noProof/>
+        </w:rPr>
+        <w:fldChar w:fldCharType="separate"/>
+      </w:r>
+      <w:r>
+        <w:rPr>
+          <w:noProof/>
+        </w:rPr>
+        <w:t>4</w:t>
+      </w:r>
+      <w:r>
+        <w:rPr>
+          <w:noProof/>
+        </w:rPr>
+        <w:fldChar w:fldCharType="end"/>
+      </w:r>
+      <w:bookmarkEnd w:id="44"/>
+      <w:r>
+        <w:t xml:space="preserve"> logic to avoid re-interpolating overlapping NEs</w:t>
+      </w:r>
+    </w:p>
+    <w:p/>
+    <w:p>
+      <w:pPr>
+        <w:pStyle w:val="Heading2"/>
+      </w:pPr>
+      <w:bookmarkStart w:id="45" w:name="_Ref521575268"/>
+      <w:bookmarkStart w:id="46" w:name="_Toc522276692"/>
+      <w:r>
+        <w:t>NLTK</w:t>
+      </w:r>
+      <w:r>
+        <w:t xml:space="preserve"> Treebank word</w:t>
+      </w:r>
+      <w:r>
+        <w:t xml:space="preserve"> span_tokenize bugs</w:t>
+      </w:r>
       <w:bookmarkEnd w:id="45"/>
-      <w:r>
-        <w:t xml:space="preserve"> logic to avoid re-interpolating overlapping NEs</w:t>
-      </w:r>
-    </w:p>
-    <w:p/>
-    <w:p>
-      <w:pPr>
-        <w:pStyle w:val="Heading2"/>
-      </w:pPr>
-      <w:bookmarkStart w:id="46" w:name="_Ref521575268"/>
-      <w:bookmarkStart w:id="47" w:name="_Toc522276692"/>
-      <w:r>
-        <w:t>NLTK</w:t>
-      </w:r>
-      <w:r>
-        <w:t xml:space="preserve"> Treebank word</w:t>
-      </w:r>
-      <w:r>
-        <w:t xml:space="preserve"> span_tokenize bugs</w:t>
-      </w:r>
       <w:bookmarkEnd w:id="46"/>
-      <w:bookmarkEnd w:id="47"/>
     </w:p>
     <w:p/>
     <w:p>
@@ -8119,11 +8359,11 @@
       <w:pPr>
         <w:pStyle w:val="Heading2"/>
       </w:pPr>
-      <w:bookmarkStart w:id="48" w:name="_Toc522276693"/>
+      <w:bookmarkStart w:id="47" w:name="_Toc522276693"/>
       <w:r>
         <w:t>Toy dataset model – tensor sparsity</w:t>
       </w:r>
-      <w:bookmarkEnd w:id="48"/>
+      <w:bookmarkEnd w:id="47"/>
     </w:p>
     <w:p/>
     <w:p>
@@ -8146,11 +8386,11 @@
       <w:pPr>
         <w:pStyle w:val="Heading2"/>
       </w:pPr>
-      <w:bookmarkStart w:id="49" w:name="_Toc522276694"/>
+      <w:bookmarkStart w:id="48" w:name="_Toc522276694"/>
       <w:r>
         <w:t>Hansard Presentation issues</w:t>
       </w:r>
-      <w:bookmarkEnd w:id="49"/>
+      <w:bookmarkEnd w:id="48"/>
     </w:p>
     <w:p/>
     <w:p>
@@ -8290,13 +8530,13 @@
       <w:pPr>
         <w:pStyle w:val="Heading1"/>
       </w:pPr>
-      <w:bookmarkStart w:id="50" w:name="_Toc522276695"/>
-      <w:bookmarkStart w:id="51" w:name="_Ref522280259"/>
+      <w:bookmarkStart w:id="49" w:name="_Toc522276695"/>
+      <w:bookmarkStart w:id="50" w:name="_Ref522280259"/>
       <w:r>
         <w:t>Planning</w:t>
       </w:r>
+      <w:bookmarkEnd w:id="49"/>
       <w:bookmarkEnd w:id="50"/>
-      <w:bookmarkEnd w:id="51"/>
     </w:p>
     <w:p/>
     <w:p>
@@ -8327,23 +8567,23 @@
       <w:pPr>
         <w:pStyle w:val="Heading1"/>
       </w:pPr>
-      <w:bookmarkStart w:id="52" w:name="_Toc522276696"/>
+      <w:bookmarkStart w:id="51" w:name="_Toc522276696"/>
       <w:r>
         <w:t>Testing</w:t>
       </w:r>
+      <w:bookmarkEnd w:id="51"/>
+    </w:p>
+    <w:p>
+      <w:pPr>
+        <w:pStyle w:val="Heading2"/>
+      </w:pPr>
+      <w:bookmarkStart w:id="52" w:name="_Ref521568905"/>
+      <w:bookmarkStart w:id="53" w:name="_Toc522276697"/>
+      <w:r>
+        <w:t>Unit testing</w:t>
+      </w:r>
       <w:bookmarkEnd w:id="52"/>
-    </w:p>
-    <w:p>
-      <w:pPr>
-        <w:pStyle w:val="Heading2"/>
-      </w:pPr>
-      <w:bookmarkStart w:id="53" w:name="_Ref521568905"/>
-      <w:bookmarkStart w:id="54" w:name="_Toc522276697"/>
-      <w:r>
-        <w:t>Unit testing</w:t>
-      </w:r>
       <w:bookmarkEnd w:id="53"/>
-      <w:bookmarkEnd w:id="54"/>
     </w:p>
     <w:p/>
     <w:p>
@@ -8493,7 +8733,7 @@
           <v:shape id="_x0000_i1026" type="#_x0000_t75" alt="" style="width:225.95pt;height:56pt;mso-width-percent:0;mso-height-percent:0;mso-width-percent:0;mso-height-percent:0" o:ole="">
             <v:imagedata r:id="rId21" o:title=""/>
           </v:shape>
-          <o:OLEObject Type="Embed" ProgID="Word.Document.12" ShapeID="_x0000_i1026" DrawAspect="Content" ObjectID="_1596433194" r:id="rId22">
+          <o:OLEObject Type="Embed" ProgID="Word.Document.12" ShapeID="_x0000_i1026" DrawAspect="Content" ObjectID="_1596446835" r:id="rId22">
             <o:FieldCodes>\s</o:FieldCodes>
           </o:OLEObject>
         </w:object>
@@ -8503,19 +8743,47 @@
       <w:pPr>
         <w:pStyle w:val="Caption"/>
       </w:pPr>
-      <w:bookmarkStart w:id="55" w:name="_Ref522279574"/>
+      <w:bookmarkStart w:id="54" w:name="_Ref522279574"/>
       <w:r>
         <w:t xml:space="preserve">Code Snippet </w:t>
       </w:r>
-      <w:fldSimple w:instr=" SEQ Code_Snippet \* ARABIC ">
-        <w:r>
-          <w:rPr>
-            <w:noProof/>
-          </w:rPr>
-          <w:t>5</w:t>
-        </w:r>
-      </w:fldSimple>
-      <w:bookmarkEnd w:id="55"/>
+      <w:r>
+        <w:rPr>
+          <w:noProof/>
+        </w:rPr>
+        <w:fldChar w:fldCharType="begin"/>
+      </w:r>
+      <w:r>
+        <w:rPr>
+          <w:noProof/>
+        </w:rPr>
+        <w:instrText xml:space="preserve"> SEQ Code_Snippe</w:instrText>
+      </w:r>
+      <w:r>
+        <w:rPr>
+          <w:noProof/>
+        </w:rPr>
+        <w:instrText xml:space="preserve">t \* ARABIC </w:instrText>
+      </w:r>
+      <w:r>
+        <w:rPr>
+          <w:noProof/>
+        </w:rPr>
+        <w:fldChar w:fldCharType="separate"/>
+      </w:r>
+      <w:r>
+        <w:rPr>
+          <w:noProof/>
+        </w:rPr>
+        <w:t>5</w:t>
+      </w:r>
+      <w:r>
+        <w:rPr>
+          <w:noProof/>
+        </w:rPr>
+        <w:fldChar w:fldCharType="end"/>
+      </w:r>
+      <w:bookmarkEnd w:id="54"/>
       <w:r>
         <w:t xml:space="preserve"> a regular Pytest unit test</w:t>
       </w:r>
@@ -8529,7 +8797,7 @@
           <v:shape id="_x0000_i1025" type="#_x0000_t75" alt="" style="width:225.95pt;height:110.05pt;mso-width-percent:0;mso-height-percent:0;mso-width-percent:0;mso-height-percent:0" o:ole="">
             <v:imagedata r:id="rId23" o:title=""/>
           </v:shape>
-          <o:OLEObject Type="Embed" ProgID="Word.Document.12" ShapeID="_x0000_i1025" DrawAspect="Content" ObjectID="_1596433195" r:id="rId24">
+          <o:OLEObject Type="Embed" ProgID="Word.Document.12" ShapeID="_x0000_i1025" DrawAspect="Content" ObjectID="_1596446836" r:id="rId24">
             <o:FieldCodes>\s</o:FieldCodes>
           </o:OLEObject>
         </w:object>
@@ -8539,36 +8807,58 @@
       <w:pPr>
         <w:pStyle w:val="Caption"/>
       </w:pPr>
-      <w:bookmarkStart w:id="56" w:name="_Ref522279575"/>
+      <w:bookmarkStart w:id="55" w:name="_Ref522279575"/>
       <w:r>
         <w:t xml:space="preserve">Code Snippet </w:t>
       </w:r>
-      <w:fldSimple w:instr=" SEQ Code_Snippet \* ARABIC ">
-        <w:r>
-          <w:rPr>
-            <w:noProof/>
-          </w:rPr>
-          <w:t>6</w:t>
-        </w:r>
-      </w:fldSimple>
+      <w:r>
+        <w:rPr>
+          <w:noProof/>
+        </w:rPr>
+        <w:fldChar w:fldCharType="begin"/>
+      </w:r>
+      <w:r>
+        <w:rPr>
+          <w:noProof/>
+        </w:rPr>
+        <w:instrText xml:space="preserve"> SEQ Code_Snippet \* ARABIC </w:instrText>
+      </w:r>
+      <w:r>
+        <w:rPr>
+          <w:noProof/>
+        </w:rPr>
+        <w:fldChar w:fldCharType="separate"/>
+      </w:r>
+      <w:r>
+        <w:rPr>
+          <w:noProof/>
+        </w:rPr>
+        <w:t>6</w:t>
+      </w:r>
+      <w:r>
+        <w:rPr>
+          <w:noProof/>
+        </w:rPr>
+        <w:fldChar w:fldCharType="end"/>
+      </w:r>
+      <w:bookmarkEnd w:id="55"/>
+      <w:r>
+        <w:t xml:space="preserve"> A Pyfakefs Pytest unit test</w:t>
+      </w:r>
+    </w:p>
+    <w:p/>
+    <w:p>
+      <w:pPr>
+        <w:pStyle w:val="Heading2"/>
+      </w:pPr>
+      <w:bookmarkStart w:id="56" w:name="_Toc522276698"/>
+      <w:r>
+        <w:t>Model</w:t>
+      </w:r>
+      <w:r>
+        <w:t xml:space="preserve"> evaluation</w:t>
+      </w:r>
       <w:bookmarkEnd w:id="56"/>
-      <w:r>
-        <w:t xml:space="preserve"> A Pyfakefs Pytest unit test</w:t>
-      </w:r>
-    </w:p>
-    <w:p/>
-    <w:p>
-      <w:pPr>
-        <w:pStyle w:val="Heading2"/>
-      </w:pPr>
-      <w:bookmarkStart w:id="57" w:name="_Toc522276698"/>
-      <w:r>
-        <w:t>Model</w:t>
-      </w:r>
-      <w:r>
-        <w:t xml:space="preserve"> evaluation</w:t>
-      </w:r>
-      <w:bookmarkEnd w:id="57"/>
     </w:p>
     <w:p/>
     <w:p>
@@ -8654,19 +8944,41 @@
         <w:pStyle w:val="Caption"/>
         <w:keepNext/>
       </w:pPr>
-      <w:bookmarkStart w:id="58" w:name="_Ref522298476"/>
+      <w:bookmarkStart w:id="57" w:name="_Ref522298476"/>
       <w:r>
         <w:t xml:space="preserve">Table </w:t>
       </w:r>
-      <w:fldSimple w:instr=" SEQ Table \* ARABIC ">
-        <w:r>
-          <w:rPr>
-            <w:noProof/>
-          </w:rPr>
-          <w:t>5</w:t>
-        </w:r>
-      </w:fldSimple>
-      <w:bookmarkEnd w:id="58"/>
+      <w:r>
+        <w:rPr>
+          <w:noProof/>
+        </w:rPr>
+        <w:fldChar w:fldCharType="begin"/>
+      </w:r>
+      <w:r>
+        <w:rPr>
+          <w:noProof/>
+        </w:rPr>
+        <w:instrText xml:space="preserve"> SEQ Table \* ARABIC </w:instrText>
+      </w:r>
+      <w:r>
+        <w:rPr>
+          <w:noProof/>
+        </w:rPr>
+        <w:fldChar w:fldCharType="separate"/>
+      </w:r>
+      <w:r>
+        <w:rPr>
+          <w:noProof/>
+        </w:rPr>
+        <w:t>5</w:t>
+      </w:r>
+      <w:r>
+        <w:rPr>
+          <w:noProof/>
+        </w:rPr>
+        <w:fldChar w:fldCharType="end"/>
+      </w:r>
+      <w:bookmarkEnd w:id="57"/>
       <w:r>
         <w:t xml:space="preserve"> Model datasets used</w:t>
       </w:r>
@@ -9017,11 +9329,11 @@
       <w:pPr>
         <w:pStyle w:val="Heading3"/>
       </w:pPr>
-      <w:bookmarkStart w:id="59" w:name="_Toc522276699"/>
+      <w:bookmarkStart w:id="58" w:name="_Toc522276699"/>
       <w:r>
         <w:t>The ‘mini’ dataset</w:t>
       </w:r>
-      <w:bookmarkEnd w:id="59"/>
+      <w:bookmarkEnd w:id="58"/>
     </w:p>
     <w:p/>
     <w:p>
@@ -9138,14 +9450,36 @@
       <w:r>
         <w:t xml:space="preserve">Figure </w:t>
       </w:r>
-      <w:fldSimple w:instr=" SEQ Figure \* ARABIC ">
-        <w:r>
-          <w:rPr>
-            <w:noProof/>
-          </w:rPr>
-          <w:t>4</w:t>
-        </w:r>
-      </w:fldSimple>
+      <w:r>
+        <w:rPr>
+          <w:noProof/>
+        </w:rPr>
+        <w:fldChar w:fldCharType="begin"/>
+      </w:r>
+      <w:r>
+        <w:rPr>
+          <w:noProof/>
+        </w:rPr>
+        <w:instrText xml:space="preserve"> SEQ Figure \* ARABIC </w:instrText>
+      </w:r>
+      <w:r>
+        <w:rPr>
+          <w:noProof/>
+        </w:rPr>
+        <w:fldChar w:fldCharType="separate"/>
+      </w:r>
+      <w:r>
+        <w:rPr>
+          <w:noProof/>
+        </w:rPr>
+        <w:t>4</w:t>
+      </w:r>
+      <w:r>
+        <w:rPr>
+          <w:noProof/>
+        </w:rPr>
+        <w:fldChar w:fldCharType="end"/>
+      </w:r>
       <w:r>
         <w:t xml:space="preserve"> Mini dataset accuracy</w:t>
       </w:r>
@@ -9209,14 +9543,36 @@
       <w:r>
         <w:t xml:space="preserve">Figure </w:t>
       </w:r>
-      <w:fldSimple w:instr=" SEQ Figure \* ARABIC ">
-        <w:r>
-          <w:rPr>
-            <w:noProof/>
-          </w:rPr>
-          <w:t>5</w:t>
-        </w:r>
-      </w:fldSimple>
+      <w:r>
+        <w:rPr>
+          <w:noProof/>
+        </w:rPr>
+        <w:fldChar w:fldCharType="begin"/>
+      </w:r>
+      <w:r>
+        <w:rPr>
+          <w:noProof/>
+        </w:rPr>
+        <w:instrText xml:space="preserve"> SEQ Figure \* ARABIC </w:instrText>
+      </w:r>
+      <w:r>
+        <w:rPr>
+          <w:noProof/>
+        </w:rPr>
+        <w:fldChar w:fldCharType="separate"/>
+      </w:r>
+      <w:r>
+        <w:rPr>
+          <w:noProof/>
+        </w:rPr>
+        <w:t>5</w:t>
+      </w:r>
+      <w:r>
+        <w:rPr>
+          <w:noProof/>
+        </w:rPr>
+        <w:fldChar w:fldCharType="end"/>
+      </w:r>
       <w:r>
         <w:t xml:space="preserve"> Mini dataset loss</w:t>
       </w:r>
@@ -9279,14 +9635,36 @@
       <w:r>
         <w:t xml:space="preserve">Figure </w:t>
       </w:r>
-      <w:fldSimple w:instr=" SEQ Figure \* ARABIC ">
-        <w:r>
-          <w:rPr>
-            <w:noProof/>
-          </w:rPr>
-          <w:t>6</w:t>
-        </w:r>
-      </w:fldSimple>
+      <w:r>
+        <w:rPr>
+          <w:noProof/>
+        </w:rPr>
+        <w:fldChar w:fldCharType="begin"/>
+      </w:r>
+      <w:r>
+        <w:rPr>
+          <w:noProof/>
+        </w:rPr>
+        <w:instrText xml:space="preserve"> SEQ Figure \* ARABIC </w:instrText>
+      </w:r>
+      <w:r>
+        <w:rPr>
+          <w:noProof/>
+        </w:rPr>
+        <w:fldChar w:fldCharType="separate"/>
+      </w:r>
+      <w:r>
+        <w:rPr>
+          <w:noProof/>
+        </w:rPr>
+        <w:t>6</w:t>
+      </w:r>
+      <w:r>
+        <w:rPr>
+          <w:noProof/>
+        </w:rPr>
+        <w:fldChar w:fldCharType="end"/>
+      </w:r>
       <w:r>
         <w:t xml:space="preserve"> Mini dataset </w:t>
       </w:r>
@@ -9304,13 +9682,13 @@
       <w:pPr>
         <w:pStyle w:val="Heading3"/>
       </w:pPr>
-      <w:bookmarkStart w:id="60" w:name="_Ref521576975"/>
-      <w:bookmarkStart w:id="61" w:name="_Toc522276700"/>
+      <w:bookmarkStart w:id="59" w:name="_Ref521576975"/>
+      <w:bookmarkStart w:id="60" w:name="_Toc522276700"/>
       <w:r>
         <w:t>The ‘toy’ dataset</w:t>
       </w:r>
+      <w:bookmarkEnd w:id="59"/>
       <w:bookmarkEnd w:id="60"/>
-      <w:bookmarkEnd w:id="61"/>
       <w:r>
         <w:t>, version 1</w:t>
       </w:r>
@@ -9390,29 +9768,19 @@
       <w:pPr>
         <w:pStyle w:val="Caption"/>
       </w:pPr>
-      <w:bookmarkStart w:id="62" w:name="_Ref522354845"/>
+      <w:bookmarkStart w:id="61" w:name="_Ref522354845"/>
       <w:r>
         <w:t xml:space="preserve">Figure </w:t>
       </w:r>
-      <w:r>
-        <w:fldChar w:fldCharType="begin"/>
-      </w:r>
-      <w:r>
-        <w:instrText xml:space="preserve"> SEQ Figure \* ARABIC </w:instrText>
-      </w:r>
-      <w:r>
-        <w:fldChar w:fldCharType="separate"/>
-      </w:r>
-      <w:r>
-        <w:rPr>
-          <w:noProof/>
-        </w:rPr>
-        <w:t>7</w:t>
-      </w:r>
-      <w:r>
-        <w:fldChar w:fldCharType="end"/>
-      </w:r>
-      <w:bookmarkEnd w:id="62"/>
+      <w:fldSimple w:instr=" SEQ Figure \* ARABIC ">
+        <w:r>
+          <w:rPr>
+            <w:noProof/>
+          </w:rPr>
+          <w:t>7</w:t>
+        </w:r>
+      </w:fldSimple>
+      <w:bookmarkEnd w:id="61"/>
       <w:r>
         <w:t xml:space="preserve"> Toy dataset NaN validation accuracy</w:t>
       </w:r>
@@ -9484,29 +9852,19 @@
       <w:pPr>
         <w:pStyle w:val="Caption"/>
       </w:pPr>
-      <w:bookmarkStart w:id="63" w:name="_Ref522354846"/>
+      <w:bookmarkStart w:id="62" w:name="_Ref522354846"/>
       <w:r>
         <w:t xml:space="preserve">Figure </w:t>
       </w:r>
-      <w:r>
-        <w:fldChar w:fldCharType="begin"/>
-      </w:r>
-      <w:r>
-        <w:instrText xml:space="preserve"> SEQ Figure \* ARABIC </w:instrText>
-      </w:r>
-      <w:r>
-        <w:fldChar w:fldCharType="separate"/>
-      </w:r>
-      <w:r>
-        <w:rPr>
-          <w:noProof/>
-        </w:rPr>
-        <w:t>8</w:t>
-      </w:r>
-      <w:r>
-        <w:fldChar w:fldCharType="end"/>
-      </w:r>
-      <w:bookmarkEnd w:id="63"/>
+      <w:fldSimple w:instr=" SEQ Figure \* ARABIC ">
+        <w:r>
+          <w:rPr>
+            <w:noProof/>
+          </w:rPr>
+          <w:t>8</w:t>
+        </w:r>
+      </w:fldSimple>
+      <w:bookmarkEnd w:id="62"/>
       <w:r>
         <w:t xml:space="preserve"> Toy dataset NaN validation loss</w:t>
       </w:r>
@@ -9581,298 +9939,310 @@
           <w:color w:val="000000" w:themeColor="text1"/>
         </w:rPr>
       </w:pPr>
-      <w:bookmarkStart w:id="64" w:name="_Ref522354847"/>
+      <w:bookmarkStart w:id="63" w:name="_Ref522354847"/>
       <w:r>
         <w:t xml:space="preserve">Figure </w:t>
       </w:r>
-      <w:r>
-        <w:fldChar w:fldCharType="begin"/>
-      </w:r>
-      <w:r>
-        <w:instrText xml:space="preserve"> SEQ Figure \* ARABIC </w:instrText>
-      </w:r>
-      <w:r>
-        <w:fldChar w:fldCharType="separate"/>
-      </w:r>
-      <w:r>
-        <w:rPr>
-          <w:noProof/>
-        </w:rPr>
-        <w:t>9</w:t>
-      </w:r>
-      <w:r>
-        <w:fldChar w:fldCharType="end"/>
-      </w:r>
-      <w:bookmarkEnd w:id="64"/>
-      <w:r>
-        <w:t xml:space="preserve"> Toy Dataset NaN Validation Non-Null Label Accuracy</w:t>
-      </w:r>
-    </w:p>
-    <w:p>
-      <w:pPr>
-        <w:rPr>
-          <w:b/>
-          <w:color w:val="FF0000"/>
-        </w:rPr>
-      </w:pPr>
-    </w:p>
-    <w:p>
-      <w:pPr>
-        <w:rPr>
-          <w:b/>
-          <w:color w:val="FF0000"/>
-        </w:rPr>
-      </w:pPr>
-    </w:p>
-    <w:p>
-      <w:pPr>
-        <w:rPr>
-          <w:color w:val="000000" w:themeColor="text1"/>
-        </w:rPr>
-      </w:pPr>
-      <w:r>
-        <w:rPr>
-          <w:color w:val="000000" w:themeColor="text1"/>
-        </w:rPr>
-        <w:t>As</w:t>
-      </w:r>
-      <w:r>
-        <w:rPr>
-          <w:color w:val="000000" w:themeColor="text1"/>
-        </w:rPr>
-        <w:t xml:space="preserve"> you can see, the graphs above d</w:t>
-      </w:r>
-      <w:r>
-        <w:rPr>
-          <w:color w:val="000000" w:themeColor="text1"/>
-        </w:rPr>
-        <w:t>o not show validation accuracy. This is because of a bug encountered with the Toy dataset, where after each epoch, evaluation done against the ‘dev’ dataset leads to a result of NaN (Not a Number). Because of this bug, it was not possible to track the model’s performance on a dataset other than ‘train’ during the fitting process, and hence impossible to detect and avoid overfitting.</w:t>
-      </w:r>
-      <w:r>
-        <w:rPr>
-          <w:color w:val="000000" w:themeColor="text1"/>
-        </w:rPr>
-        <w:t xml:space="preserve"> This was also the reason why the model originally stopped training after two epochs – the Keras EarlyStopping callback was called after two epochs with no improvement in the validation score. In order to train for more </w:t>
-      </w:r>
-      <w:r>
-        <w:rPr>
-          <w:color w:val="000000" w:themeColor="text1"/>
-        </w:rPr>
-        <w:t>epochs, the EarlyStopping configuration</w:t>
-      </w:r>
-      <w:r>
-        <w:rPr>
-          <w:color w:val="000000" w:themeColor="text1"/>
-        </w:rPr>
-        <w:t xml:space="preserve"> had to be removed from the model.</w:t>
-      </w:r>
-      <w:r>
-        <w:rPr>
-          <w:color w:val="000000" w:themeColor="text1"/>
-        </w:rPr>
-        <w:t xml:space="preserve"> </w:t>
-      </w:r>
-    </w:p>
-    <w:p>
-      <w:pPr>
-        <w:rPr>
-          <w:color w:val="000000" w:themeColor="text1"/>
-        </w:rPr>
-      </w:pPr>
-    </w:p>
-    <w:p>
-      <w:pPr>
-        <w:rPr>
-          <w:color w:val="000000" w:themeColor="text1"/>
-        </w:rPr>
-      </w:pPr>
-      <w:r>
-        <w:rPr>
-          <w:color w:val="000000" w:themeColor="text1"/>
-        </w:rPr>
-        <w:t>While attempting to fix the NaN validation problem, t</w:t>
-      </w:r>
-      <w:r>
-        <w:rPr>
-          <w:color w:val="000000" w:themeColor="text1"/>
-        </w:rPr>
-        <w:t>he NumPy arrays used</w:t>
-      </w:r>
-      <w:r>
-        <w:rPr>
-          <w:color w:val="000000" w:themeColor="text1"/>
-        </w:rPr>
-        <w:t xml:space="preserve"> in all datasets</w:t>
-      </w:r>
-      <w:r>
-        <w:rPr>
-          <w:color w:val="000000" w:themeColor="text1"/>
-        </w:rPr>
-        <w:t xml:space="preserve"> were searched for NaN value</w:t>
-      </w:r>
-      <w:r>
-        <w:rPr>
-          <w:color w:val="000000" w:themeColor="text1"/>
-        </w:rPr>
-        <w:t>s,</w:t>
-      </w:r>
-      <w:r>
-        <w:rPr>
-          <w:color w:val="000000" w:themeColor="text1"/>
-        </w:rPr>
-        <w:t xml:space="preserve"> infinity values </w:t>
-      </w:r>
-      <w:r>
-        <w:rPr>
-          <w:color w:val="000000" w:themeColor="text1"/>
-        </w:rPr>
-        <w:t xml:space="preserve">and other non-numeric values, </w:t>
-      </w:r>
-      <w:r>
-        <w:rPr>
-          <w:color w:val="000000" w:themeColor="text1"/>
-        </w:rPr>
-        <w:t>without success.</w:t>
-      </w:r>
-      <w:r>
-        <w:rPr>
-          <w:color w:val="000000" w:themeColor="text1"/>
-        </w:rPr>
-        <w:t xml:space="preserve"> It is noted that this problem was not encountered in the mini dataset. Hence, it may be related to the batch-size used in the toy dataset.</w:t>
-      </w:r>
-      <w:r>
-        <w:rPr>
-          <w:color w:val="000000" w:themeColor="text1"/>
-        </w:rPr>
-        <w:t xml:space="preserve"> This trained model, named ToyV1 in </w:t>
-      </w:r>
-      <w:r>
-        <w:rPr>
-          <w:color w:val="000000" w:themeColor="text1"/>
-        </w:rPr>
-        <w:fldChar w:fldCharType="begin"/>
-      </w:r>
-      <w:r>
-        <w:rPr>
-          <w:color w:val="000000" w:themeColor="text1"/>
-        </w:rPr>
-        <w:instrText xml:space="preserve"> REF _Ref522298476 \h </w:instrText>
-      </w:r>
-      <w:r>
-        <w:rPr>
-          <w:color w:val="000000" w:themeColor="text1"/>
-        </w:rPr>
-      </w:r>
-      <w:r>
-        <w:rPr>
-          <w:color w:val="000000" w:themeColor="text1"/>
-        </w:rPr>
-        <w:fldChar w:fldCharType="separate"/>
-      </w:r>
-      <w:r>
-        <w:t xml:space="preserve">Table </w:t>
-      </w:r>
-      <w:r>
-        <w:rPr>
-          <w:noProof/>
-        </w:rPr>
-        <w:t>5</w:t>
-      </w:r>
-      <w:r>
-        <w:rPr>
-          <w:color w:val="000000" w:themeColor="text1"/>
-        </w:rPr>
-        <w:fldChar w:fldCharType="end"/>
-      </w:r>
-      <w:r>
-        <w:rPr>
-          <w:color w:val="000000" w:themeColor="text1"/>
-        </w:rPr>
-        <w:t>, did indeed exhibit signs of serious over-fitting. In all manual testing done, it only ever returned the Null label.</w:t>
-      </w:r>
-      <w:r>
-        <w:rPr>
-          <w:color w:val="000000" w:themeColor="text1"/>
-        </w:rPr>
-        <w:t xml:space="preserve"> Its evaluation metrics are </w:t>
-      </w:r>
-      <w:r>
-        <w:rPr>
-          <w:color w:val="000000" w:themeColor="text1"/>
-        </w:rPr>
-        <w:t xml:space="preserve">shown in </w:t>
-      </w:r>
-      <w:r>
-        <w:rPr>
-          <w:color w:val="000000" w:themeColor="text1"/>
-        </w:rPr>
-        <w:fldChar w:fldCharType="begin"/>
-      </w:r>
-      <w:r>
-        <w:rPr>
-          <w:color w:val="000000" w:themeColor="text1"/>
-        </w:rPr>
-        <w:instrText xml:space="preserve"> REF _Ref522305853 \h </w:instrText>
-      </w:r>
-      <w:r>
-        <w:rPr>
-          <w:color w:val="000000" w:themeColor="text1"/>
-        </w:rPr>
-      </w:r>
-      <w:r>
-        <w:rPr>
-          <w:color w:val="000000" w:themeColor="text1"/>
-        </w:rPr>
-        <w:fldChar w:fldCharType="separate"/>
-      </w:r>
-      <w:r>
-        <w:t xml:space="preserve">Table </w:t>
-      </w:r>
-      <w:r>
-        <w:rPr>
-          <w:noProof/>
-        </w:rPr>
-        <w:t>6</w:t>
-      </w:r>
-      <w:r>
-        <w:rPr>
-          <w:color w:val="000000" w:themeColor="text1"/>
-        </w:rPr>
-        <w:fldChar w:fldCharType="end"/>
-      </w:r>
-      <w:r>
-        <w:rPr>
-          <w:color w:val="000000" w:themeColor="text1"/>
-        </w:rPr>
-        <w:t>.</w:t>
-      </w:r>
-    </w:p>
-    <w:p>
-      <w:pPr>
-        <w:rPr>
-          <w:b/>
-          <w:color w:val="FF0000"/>
-        </w:rPr>
-      </w:pPr>
-    </w:p>
-    <w:p>
-      <w:pPr>
-        <w:pStyle w:val="Caption"/>
-        <w:keepNext/>
-      </w:pPr>
-      <w:bookmarkStart w:id="65" w:name="_Ref522305853"/>
-      <w:r>
-        <w:t xml:space="preserve">Table </w:t>
-      </w:r>
-      <w:fldSimple w:instr=" SEQ Table \* ARABIC ">
+      <w:fldSimple w:instr=" SEQ Figure \* ARABIC ">
         <w:r>
           <w:rPr>
             <w:noProof/>
           </w:rPr>
-          <w:t>6</w:t>
+          <w:t>9</w:t>
         </w:r>
       </w:fldSimple>
-      <w:bookmarkEnd w:id="65"/>
+      <w:bookmarkEnd w:id="63"/>
+      <w:r>
+        <w:t xml:space="preserve"> Toy Dataset NaN Validation Non-Null Label Accuracy</w:t>
+      </w:r>
+    </w:p>
+    <w:p>
+      <w:pPr>
+        <w:rPr>
+          <w:b/>
+          <w:color w:val="FF0000"/>
+        </w:rPr>
+      </w:pPr>
+    </w:p>
+    <w:p>
+      <w:pPr>
+        <w:rPr>
+          <w:b/>
+          <w:color w:val="FF0000"/>
+        </w:rPr>
+      </w:pPr>
+    </w:p>
+    <w:p>
+      <w:pPr>
+        <w:rPr>
+          <w:color w:val="000000" w:themeColor="text1"/>
+        </w:rPr>
+      </w:pPr>
+      <w:r>
+        <w:rPr>
+          <w:color w:val="000000" w:themeColor="text1"/>
+        </w:rPr>
+        <w:t>As</w:t>
+      </w:r>
+      <w:r>
+        <w:rPr>
+          <w:color w:val="000000" w:themeColor="text1"/>
+        </w:rPr>
+        <w:t xml:space="preserve"> you can see, the graphs above d</w:t>
+      </w:r>
+      <w:r>
+        <w:rPr>
+          <w:color w:val="000000" w:themeColor="text1"/>
+        </w:rPr>
+        <w:t>o not show validation accuracy. This is because of a bug encountered with the Toy dataset, where after each epoch, evaluation done against the ‘dev’ dataset leads to a result of NaN (Not a Number). Because of this bug, it was not possible to track the model’s performance on a dataset other than ‘train’ during the fitting process, and hence impossible to detect and avoid overfitting.</w:t>
+      </w:r>
+      <w:r>
+        <w:rPr>
+          <w:color w:val="000000" w:themeColor="text1"/>
+        </w:rPr>
+        <w:t xml:space="preserve"> This was also the reason why the model originally stopped training after two epochs – the Keras EarlyStopping callback was called after two epochs with no improvement in the validation score. In order to train for more </w:t>
+      </w:r>
+      <w:r>
+        <w:rPr>
+          <w:color w:val="000000" w:themeColor="text1"/>
+        </w:rPr>
+        <w:t>epochs, the EarlyStopping configuration</w:t>
+      </w:r>
+      <w:r>
+        <w:rPr>
+          <w:color w:val="000000" w:themeColor="text1"/>
+        </w:rPr>
+        <w:t xml:space="preserve"> had to be removed from the model.</w:t>
+      </w:r>
+      <w:r>
+        <w:rPr>
+          <w:color w:val="000000" w:themeColor="text1"/>
+        </w:rPr>
+        <w:t xml:space="preserve"> </w:t>
+      </w:r>
+    </w:p>
+    <w:p>
+      <w:pPr>
+        <w:rPr>
+          <w:color w:val="000000" w:themeColor="text1"/>
+        </w:rPr>
+      </w:pPr>
+    </w:p>
+    <w:p>
+      <w:pPr>
+        <w:rPr>
+          <w:color w:val="000000" w:themeColor="text1"/>
+        </w:rPr>
+      </w:pPr>
+      <w:r>
+        <w:rPr>
+          <w:color w:val="000000" w:themeColor="text1"/>
+        </w:rPr>
+        <w:t>While attempting to fix the NaN validation problem, t</w:t>
+      </w:r>
+      <w:r>
+        <w:rPr>
+          <w:color w:val="000000" w:themeColor="text1"/>
+        </w:rPr>
+        <w:t>he NumPy arrays used</w:t>
+      </w:r>
+      <w:r>
+        <w:rPr>
+          <w:color w:val="000000" w:themeColor="text1"/>
+        </w:rPr>
+        <w:t xml:space="preserve"> in all datasets</w:t>
+      </w:r>
+      <w:r>
+        <w:rPr>
+          <w:color w:val="000000" w:themeColor="text1"/>
+        </w:rPr>
+        <w:t xml:space="preserve"> were searched for NaN value</w:t>
+      </w:r>
+      <w:r>
+        <w:rPr>
+          <w:color w:val="000000" w:themeColor="text1"/>
+        </w:rPr>
+        <w:t>s,</w:t>
+      </w:r>
+      <w:r>
+        <w:rPr>
+          <w:color w:val="000000" w:themeColor="text1"/>
+        </w:rPr>
+        <w:t xml:space="preserve"> infinity values </w:t>
+      </w:r>
+      <w:r>
+        <w:rPr>
+          <w:color w:val="000000" w:themeColor="text1"/>
+        </w:rPr>
+        <w:t xml:space="preserve">and other non-numeric values, </w:t>
+      </w:r>
+      <w:r>
+        <w:rPr>
+          <w:color w:val="000000" w:themeColor="text1"/>
+        </w:rPr>
+        <w:t>without success.</w:t>
+      </w:r>
+      <w:r>
+        <w:rPr>
+          <w:color w:val="000000" w:themeColor="text1"/>
+        </w:rPr>
+        <w:t xml:space="preserve"> It is noted that this problem was not encountered in the mini dataset. Hence, it may be related to the batch-size used in the toy dataset.</w:t>
+      </w:r>
+      <w:r>
+        <w:rPr>
+          <w:color w:val="000000" w:themeColor="text1"/>
+        </w:rPr>
+        <w:t xml:space="preserve"> This trained model, named ToyV1 in </w:t>
+      </w:r>
+      <w:r>
+        <w:rPr>
+          <w:color w:val="000000" w:themeColor="text1"/>
+        </w:rPr>
+        <w:fldChar w:fldCharType="begin"/>
+      </w:r>
+      <w:r>
+        <w:rPr>
+          <w:color w:val="000000" w:themeColor="text1"/>
+        </w:rPr>
+        <w:instrText xml:space="preserve"> REF _Ref522298476 \h </w:instrText>
+      </w:r>
+      <w:r>
+        <w:rPr>
+          <w:color w:val="000000" w:themeColor="text1"/>
+        </w:rPr>
+      </w:r>
+      <w:r>
+        <w:rPr>
+          <w:color w:val="000000" w:themeColor="text1"/>
+        </w:rPr>
+        <w:fldChar w:fldCharType="separate"/>
+      </w:r>
+      <w:r>
+        <w:t xml:space="preserve">Table </w:t>
+      </w:r>
+      <w:r>
+        <w:rPr>
+          <w:noProof/>
+        </w:rPr>
+        <w:t>5</w:t>
+      </w:r>
+      <w:r>
+        <w:rPr>
+          <w:color w:val="000000" w:themeColor="text1"/>
+        </w:rPr>
+        <w:fldChar w:fldCharType="end"/>
+      </w:r>
+      <w:r>
+        <w:rPr>
+          <w:color w:val="000000" w:themeColor="text1"/>
+        </w:rPr>
+        <w:t>, did indeed exhibit signs of serious over-fitting. In all manual testing done, it only ever returned the Null label.</w:t>
+      </w:r>
+      <w:r>
+        <w:rPr>
+          <w:color w:val="000000" w:themeColor="text1"/>
+        </w:rPr>
+        <w:t xml:space="preserve"> Its evaluation metrics are </w:t>
+      </w:r>
+      <w:r>
+        <w:rPr>
+          <w:color w:val="000000" w:themeColor="text1"/>
+        </w:rPr>
+        <w:t xml:space="preserve">shown in </w:t>
+      </w:r>
+      <w:r>
+        <w:rPr>
+          <w:color w:val="000000" w:themeColor="text1"/>
+        </w:rPr>
+        <w:fldChar w:fldCharType="begin"/>
+      </w:r>
+      <w:r>
+        <w:rPr>
+          <w:color w:val="000000" w:themeColor="text1"/>
+        </w:rPr>
+        <w:instrText xml:space="preserve"> REF _Ref522305853 \h </w:instrText>
+      </w:r>
+      <w:r>
+        <w:rPr>
+          <w:color w:val="000000" w:themeColor="text1"/>
+        </w:rPr>
+      </w:r>
+      <w:r>
+        <w:rPr>
+          <w:color w:val="000000" w:themeColor="text1"/>
+        </w:rPr>
+        <w:fldChar w:fldCharType="separate"/>
+      </w:r>
+      <w:r>
+        <w:t xml:space="preserve">Table </w:t>
+      </w:r>
+      <w:r>
+        <w:rPr>
+          <w:noProof/>
+        </w:rPr>
+        <w:t>6</w:t>
+      </w:r>
+      <w:r>
+        <w:rPr>
+          <w:color w:val="000000" w:themeColor="text1"/>
+        </w:rPr>
+        <w:fldChar w:fldCharType="end"/>
+      </w:r>
+      <w:r>
+        <w:rPr>
+          <w:color w:val="000000" w:themeColor="text1"/>
+        </w:rPr>
+        <w:t>.</w:t>
+      </w:r>
+    </w:p>
+    <w:p>
+      <w:pPr>
+        <w:rPr>
+          <w:b/>
+          <w:color w:val="FF0000"/>
+        </w:rPr>
+      </w:pPr>
+    </w:p>
+    <w:p>
+      <w:pPr>
+        <w:pStyle w:val="Caption"/>
+        <w:keepNext/>
+      </w:pPr>
+      <w:bookmarkStart w:id="64" w:name="_Ref522305853"/>
+      <w:r>
+        <w:t xml:space="preserve">Table </w:t>
+      </w:r>
+      <w:r>
+        <w:rPr>
+          <w:noProof/>
+        </w:rPr>
+        <w:fldChar w:fldCharType="begin"/>
+      </w:r>
+      <w:r>
+        <w:rPr>
+          <w:noProof/>
+        </w:rPr>
+        <w:instrText xml:space="preserve"> SEQ Table \* ARABIC </w:instrText>
+      </w:r>
+      <w:r>
+        <w:rPr>
+          <w:noProof/>
+        </w:rPr>
+        <w:fldChar w:fldCharType="separate"/>
+      </w:r>
+      <w:r>
+        <w:rPr>
+          <w:noProof/>
+        </w:rPr>
+        <w:t>6</w:t>
+      </w:r>
+      <w:r>
+        <w:rPr>
+          <w:noProof/>
+        </w:rPr>
+        <w:fldChar w:fldCharType="end"/>
+      </w:r>
+      <w:bookmarkEnd w:id="64"/>
       <w:r>
         <w:t xml:space="preserve"> Evaluation of Toy dataset v1</w:t>
       </w:r>
@@ -10357,14 +10727,22 @@
         <w:rPr>
           <w:color w:val="000000" w:themeColor="text1"/>
         </w:rPr>
-        <w:t xml:space="preserve"> show no validation scores because of these NaN return values.</w:t>
-      </w:r>
-    </w:p>
-    <w:p>
-      <w:pPr>
+        <w:t xml:space="preserve"> show no validation scores because of these NaN return v</w:t>
+      </w:r>
+      <w:bookmarkStart w:id="65" w:name="_GoBack"/>
+      <w:bookmarkEnd w:id="65"/>
+      <w:r>
         <w:rPr>
           <w:color w:val="000000" w:themeColor="text1"/>
         </w:rPr>
+        <w:t>alues.</w:t>
+      </w:r>
+    </w:p>
+    <w:p>
+      <w:pPr>
+        <w:rPr>
+          <w:color w:val="000000" w:themeColor="text1"/>
+        </w:rPr>
       </w:pPr>
     </w:p>
     <w:p>
@@ -10409,561 +10787,792 @@
     </w:p>
     <w:p>
       <w:pPr>
-        <w:rPr>
+        <w:keepNext/>
+      </w:pPr>
+      <w:r>
+        <w:rPr>
+          <w:noProof/>
           <w:color w:val="000000" w:themeColor="text1"/>
         </w:rPr>
-      </w:pPr>
-    </w:p>
-    <w:p/>
-    <w:p>
-      <w:pPr>
-        <w:pStyle w:val="Heading3"/>
-      </w:pPr>
-      <w:bookmarkStart w:id="66" w:name="_Toc522276701"/>
-      <w:bookmarkStart w:id="67" w:name="_Ref522276945"/>
-      <w:r>
-        <w:t>The full dataset</w:t>
-      </w:r>
-      <w:bookmarkEnd w:id="66"/>
-      <w:bookmarkEnd w:id="67"/>
-    </w:p>
-    <w:p/>
-    <w:p>
-      <w:r>
-        <w:t>T</w:t>
-      </w:r>
-      <w:r>
-        <w:t xml:space="preserve">he ‘toy’ dataset’s tensors were </w:t>
-      </w:r>
-      <w:r>
-        <w:rPr>
-          <w:color w:val="000000" w:themeColor="text1"/>
-        </w:rPr>
-        <w:t>18</w:t>
-      </w:r>
-      <w:r>
-        <w:t>GB in size as NumPy objects.</w:t>
-      </w:r>
-      <w:r>
-        <w:t xml:space="preserve"> To train the toy dataset for seven epochs on Birkbeck’s deep Machine Learning server took </w:t>
-      </w:r>
-      <w:r>
-        <w:t xml:space="preserve">about 36 hours per epoch, or about eleven days. With </w:t>
-      </w:r>
-      <w:r>
-        <w:t>2323449</w:t>
-      </w:r>
-      <w:r>
-        <w:t xml:space="preserve"> sentences of data trained every epoch, it is clear that the ‘toy’ dataset actually represents a significant amount of data.</w:t>
-      </w:r>
-    </w:p>
-    <w:p/>
-    <w:p>
-      <w:r>
         <w:lastRenderedPageBreak/>
-        <w:t xml:space="preserve">As the toy dataset required 18GB just to load the tensors into memory, it is anticipated that the full dataset would require 720GB or thereabouts. Clearly, </w:t>
-      </w:r>
-      <w:r>
-        <w:t xml:space="preserve">to </w:t>
-      </w:r>
-      <w:r>
-        <w:t>use</w:t>
-      </w:r>
-      <w:r>
-        <w:t xml:space="preserve"> all the interpolated Hansards into</w:t>
-      </w:r>
-      <w:r>
-        <w:t xml:space="preserve"> the model</w:t>
-      </w:r>
-      <w:r>
-        <w:t xml:space="preserve"> (divided into train, test and dev sets)</w:t>
-      </w:r>
-      <w:r>
-        <w:t xml:space="preserve"> would require</w:t>
-      </w:r>
-      <w:r>
-        <w:t xml:space="preserve"> using Keras’</w:t>
-      </w:r>
-      <w:r>
-        <w:t xml:space="preserve"> </w:t>
-      </w:r>
-      <w:r>
-        <w:t>fit-</w:t>
-      </w:r>
-      <w:r>
-        <w:t>generator</w:t>
-      </w:r>
-      <w:r>
-        <w:t xml:space="preserve"> methods, to generate the tensors on the fly as they were needed</w:t>
-      </w:r>
-      <w:r>
-        <w:t>, and a large amount of time.</w:t>
-      </w:r>
-      <w:r>
-        <w:t xml:space="preserve"> It is </w:t>
-      </w:r>
-      <w:r>
-        <w:t>possible</w:t>
-      </w:r>
-      <w:r>
-        <w:t xml:space="preserve"> that the NaN validation problems described in </w:t>
-      </w:r>
-      <w:r>
-        <w:fldChar w:fldCharType="begin"/>
-      </w:r>
-      <w:r>
-        <w:instrText xml:space="preserve"> REF _Ref521576975 \r \h </w:instrText>
-      </w:r>
-      <w:r>
-        <w:fldChar w:fldCharType="separate"/>
-      </w:r>
-      <w:r>
-        <w:t>10.2.2</w:t>
-      </w:r>
-      <w:r>
-        <w:fldChar w:fldCharType="end"/>
-      </w:r>
-      <w:r>
-        <w:t xml:space="preserve"> would recur, given the much larger dataset</w:t>
-      </w:r>
-      <w:r>
-        <w:t xml:space="preserve"> (</w:t>
-      </w:r>
-      <w:r>
-        <w:t>182</w:t>
-      </w:r>
-      <w:r>
-        <w:t>,</w:t>
-      </w:r>
-      <w:r>
-        <w:t>575</w:t>
-      </w:r>
-      <w:r>
-        <w:t>,</w:t>
-      </w:r>
-      <w:r>
-        <w:t>072</w:t>
-      </w:r>
-      <w:r>
-        <w:t xml:space="preserve"> </w:t>
-      </w:r>
-      <w:r>
-        <w:t>sentences</w:t>
-      </w:r>
-      <w:r>
-        <w:t xml:space="preserve"> in total</w:t>
-      </w:r>
-      <w:r>
-        <w:t>)</w:t>
-      </w:r>
-      <w:r>
-        <w:t>. Or, it is possible that, with a suitably chosen batch-size for the generator, the NaN validation problem could be avoided.</w:t>
-      </w:r>
-      <w:r>
-        <w:t xml:space="preserve"> It is not clear how long such a model could take to train – if </w:t>
-      </w:r>
-      <w:r>
-        <w:t>the time taken</w:t>
-      </w:r>
-      <w:r>
-        <w:t xml:space="preserve"> scaled linearly from the ‘toy’ dataset, which used 8 of the 320 buckets, it could take 1440 hours per epoch, or 60 days. It is hoped that the time taken would not scale linearly, given that the batch size, and the required stochastic gradient descent calculations per batch, would be much smaller.</w:t>
-      </w:r>
-    </w:p>
-    <w:p/>
-    <w:p>
-      <w:r>
-        <w:t>As of Friday 17</w:t>
-      </w:r>
-      <w:r>
-        <w:rPr>
-          <w:vertAlign w:val="superscript"/>
-        </w:rPr>
-        <w:t>th</w:t>
-      </w:r>
-      <w:r>
-        <w:t xml:space="preserve"> August 2018, I took the decision to prioritise working on a simple GUI interface, </w:t>
-      </w:r>
-      <w:r>
-        <w:t>instead of</w:t>
-      </w:r>
-      <w:r>
-        <w:t xml:space="preserve"> writing the generator methods required to train the full dataset.</w:t>
-      </w:r>
-      <w:r>
-        <w:t xml:space="preserve"> These generator methods </w:t>
-      </w:r>
-      <w:r>
-        <w:t>could</w:t>
-      </w:r>
-      <w:r>
-        <w:t xml:space="preserve"> be quite easily derived </w:t>
-      </w:r>
-      <w:r>
-        <w:t>by wrapping</w:t>
-      </w:r>
-      <w:r>
-        <w:t xml:space="preserve"> create_x_toy and creat</w:t>
-      </w:r>
-      <w:r>
-        <w:t>e_y_toy in model_integration.py with a python generator, then returning the Numpy arrays instead of pickling them out to disk.</w:t>
-      </w:r>
-    </w:p>
-    <w:p/>
-    <w:p>
-      <w:pPr>
-        <w:pStyle w:val="Heading3"/>
-      </w:pPr>
-      <w:bookmarkStart w:id="68" w:name="_Toc522276702"/>
-      <w:r>
-        <w:t>Cross-validation</w:t>
-      </w:r>
-      <w:bookmarkEnd w:id="68"/>
-    </w:p>
-    <w:p/>
-    <w:p>
-      <w:r>
-        <w:t xml:space="preserve">Fortunately, thanks to the hash-bucketing approach to datasets, the Hansard debates are already scrambled, so I </w:t>
-      </w:r>
-      <w:r>
-        <w:t>could</w:t>
-      </w:r>
-      <w:r>
-        <w:t xml:space="preserve"> just use contiguous pieces of the NumPy arrays to generate segments.</w:t>
-      </w:r>
-      <w:r>
-        <w:t xml:space="preserve"> I used Scikit-Learn’s KFold class to </w:t>
-      </w:r>
-      <w:r>
-        <w:t>generate ten ‘</w:t>
-      </w:r>
-      <w:proofErr w:type="gramStart"/>
-      <w:r>
-        <w:t>folds’</w:t>
-      </w:r>
-      <w:proofErr w:type="gramEnd"/>
-      <w:r>
-        <w:t>. In each case, a fold was one tenth of the data, used for validation. The other nine</w:t>
-      </w:r>
-      <w:r>
-        <w:t xml:space="preserve"> tenths were used for training.</w:t>
-      </w:r>
-      <w:r>
-        <w:t xml:space="preserve"> Because of issues mentioned with using the full dataset in </w:t>
-      </w:r>
-      <w:r>
-        <w:fldChar w:fldCharType="begin"/>
-      </w:r>
-      <w:r>
-        <w:instrText xml:space="preserve"> REF _Ref522276945 \r \h </w:instrText>
-      </w:r>
-      <w:r>
-        <w:fldChar w:fldCharType="separate"/>
-      </w:r>
-      <w:r>
-        <w:t>10.2.3</w:t>
-      </w:r>
-      <w:r>
-        <w:fldChar w:fldCharType="end"/>
-      </w:r>
-      <w:r>
-        <w:t>, I used the dataset originally used to train the ‘toy’ model. As a fresh model was used for cross-validation evaluation, this was a fair evaluation on a manageable amount of data.</w:t>
-      </w:r>
-    </w:p>
-    <w:p/>
-    <w:p>
-      <w:pPr>
-        <w:rPr>
-          <w:b/>
-          <w:color w:val="FF0000"/>
-        </w:rPr>
-      </w:pPr>
-      <w:r>
-        <w:rPr>
-          <w:b/>
-          <w:color w:val="FF0000"/>
-        </w:rPr>
-        <w:t>Cross-validation results</w:t>
-      </w:r>
-    </w:p>
-    <w:p/>
-    <w:p>
-      <w:pPr>
-        <w:pStyle w:val="Heading2"/>
-      </w:pPr>
-      <w:bookmarkStart w:id="69" w:name="_Toc522276703"/>
-      <w:r>
-        <w:t>Overall evaluation</w:t>
-      </w:r>
-      <w:bookmarkEnd w:id="69"/>
-    </w:p>
-    <w:p/>
-    <w:p>
-      <w:r>
-        <w:t>Something in context of the Simple-GUI / Hansard</w:t>
-      </w:r>
-    </w:p>
-    <w:p>
-      <w:pPr>
-        <w:pStyle w:val="Heading1"/>
-      </w:pPr>
-      <w:bookmarkStart w:id="70" w:name="_Toc522276704"/>
-      <w:r>
-        <w:t>Summary and Conclusions</w:t>
-      </w:r>
-      <w:bookmarkEnd w:id="70"/>
-    </w:p>
-    <w:p>
-      <w:pPr>
-        <w:pStyle w:val="Heading2"/>
-      </w:pPr>
-      <w:bookmarkStart w:id="71" w:name="_Toc522276705"/>
-      <w:r>
-        <w:t>Pre-processing is hard</w:t>
-      </w:r>
-      <w:bookmarkEnd w:id="71"/>
-    </w:p>
-    <w:p/>
-    <w:p>
-      <w:r>
-        <w:t xml:space="preserve">What to do with the metadata? Don’t want to train on </w:t>
-      </w:r>
-      <w:proofErr w:type="gramStart"/>
-      <w:r>
-        <w:t>it, but</w:t>
-      </w:r>
-      <w:proofErr w:type="gramEnd"/>
-      <w:r>
-        <w:t xml:space="preserve"> do want it to appear.</w:t>
-      </w:r>
-    </w:p>
-    <w:p/>
-    <w:p>
-      <w:pPr>
-        <w:pStyle w:val="Heading2"/>
-      </w:pPr>
-      <w:bookmarkStart w:id="72" w:name="_Ref521576199"/>
-      <w:bookmarkStart w:id="73" w:name="_Toc522276706"/>
-      <w:r>
-        <w:t>Labelling is hard</w:t>
-      </w:r>
-      <w:bookmarkEnd w:id="72"/>
-      <w:bookmarkEnd w:id="73"/>
-    </w:p>
-    <w:p/>
-    <w:p>
-      <w:r>
-        <w:t>Interpolation algorithm won’t abandon one interpolation for a better one – first-found bias</w:t>
-      </w:r>
-      <w:r>
-        <w:t xml:space="preserve"> for overlaps</w:t>
-      </w:r>
-      <w:r>
-        <w:t>, location bias</w:t>
-      </w:r>
-    </w:p>
-    <w:p/>
-    <w:p>
-      <w:pPr>
-        <w:pStyle w:val="Heading2"/>
-      </w:pPr>
-      <w:bookmarkStart w:id="74" w:name="_Toc522276707"/>
-      <w:r>
-        <w:lastRenderedPageBreak/>
-        <w:t>Sentence tokenization is hard</w:t>
-      </w:r>
-      <w:bookmarkEnd w:id="74"/>
-    </w:p>
-    <w:p/>
-    <w:p>
-      <w:r>
-        <w:t>Taught specific abbreviations to the tokenizer. Still bugs outstanding.</w:t>
-      </w:r>
-    </w:p>
-    <w:p/>
-    <w:p>
-      <w:pPr>
-        <w:pStyle w:val="Heading2"/>
-      </w:pPr>
-      <w:bookmarkStart w:id="75" w:name="_Toc522276708"/>
-      <w:r>
-        <w:t>Unfinished work</w:t>
-      </w:r>
-      <w:bookmarkEnd w:id="75"/>
-    </w:p>
-    <w:p/>
-    <w:p>
-      <w:r>
-        <w:t>Viterbi. Full model.</w:t>
-      </w:r>
-      <w:r>
-        <w:t xml:space="preserve"> Samtla integration.</w:t>
-      </w:r>
-    </w:p>
-    <w:p>
-      <w:pPr>
-        <w:pStyle w:val="Heading1"/>
-      </w:pPr>
-      <w:bookmarkStart w:id="76" w:name="_Toc522276709"/>
-      <w:r>
-        <w:t>References</w:t>
-      </w:r>
-      <w:bookmarkEnd w:id="76"/>
-    </w:p>
-    <w:p/>
-    <w:p>
-      <w:pPr>
-        <w:rPr>
-          <w:b/>
-          <w:color w:val="FF0000"/>
-        </w:rPr>
-      </w:pPr>
-      <w:r>
-        <w:rPr>
-          <w:b/>
-          <w:color w:val="FF0000"/>
-        </w:rPr>
-        <w:t>Mendeley generate references.</w:t>
-      </w:r>
-    </w:p>
-    <w:p>
-      <w:pPr>
-        <w:pStyle w:val="Heading1"/>
-      </w:pPr>
-      <w:bookmarkStart w:id="77" w:name="_Toc522276710"/>
-      <w:r>
-        <w:t>User Manual</w:t>
-      </w:r>
-      <w:bookmarkEnd w:id="77"/>
-    </w:p>
-    <w:p/>
-    <w:p>
-      <w:pPr>
-        <w:rPr>
-          <w:b/>
-          <w:color w:val="FF0000"/>
-        </w:rPr>
-      </w:pPr>
-      <w:r>
-        <w:rPr>
-          <w:b/>
-          <w:color w:val="FF0000"/>
-        </w:rPr>
-        <w:t>Pipeline.sh list of commands to run to do full processing. GUI instructions.</w:t>
-      </w:r>
-    </w:p>
-    <w:p>
-      <w:pPr>
-        <w:pStyle w:val="Heading1"/>
-      </w:pPr>
-      <w:bookmarkStart w:id="78" w:name="_Ref521061060"/>
-      <w:bookmarkStart w:id="79" w:name="_Toc522276711"/>
-      <w:r>
-        <w:t>Appendix</w:t>
-      </w:r>
-      <w:r>
-        <w:t xml:space="preserve"> A</w:t>
-      </w:r>
-      <w:r>
-        <w:t>: Code</w:t>
-      </w:r>
-      <w:bookmarkEnd w:id="78"/>
-      <w:bookmarkEnd w:id="79"/>
-    </w:p>
-    <w:p/>
-    <w:p>
-      <w:pPr>
-        <w:rPr>
-          <w:b/>
-          <w:color w:val="FF0000"/>
-        </w:rPr>
-      </w:pPr>
-      <w:r>
-        <w:rPr>
-          <w:b/>
-          <w:color w:val="FF0000"/>
-        </w:rPr>
-        <w:t>Copy in all code.</w:t>
-      </w:r>
-    </w:p>
-    <w:p>
-      <w:pPr>
-        <w:pStyle w:val="Heading1"/>
-      </w:pPr>
-      <w:bookmarkStart w:id="80" w:name="_Ref521568652"/>
-      <w:bookmarkStart w:id="81" w:name="_Toc522276712"/>
-      <w:r>
-        <w:t>Appendix B: List of Invoke tasks</w:t>
-      </w:r>
-      <w:bookmarkEnd w:id="80"/>
-      <w:bookmarkEnd w:id="81"/>
-    </w:p>
-    <w:p/>
-    <w:p>
-      <w:pPr>
-        <w:rPr>
-          <w:b/>
-          <w:color w:val="FF0000"/>
-        </w:rPr>
-      </w:pPr>
-      <w:r>
-        <w:rPr>
-          <w:b/>
-          <w:color w:val="FF0000"/>
-        </w:rPr>
-        <w:t>Update</w:t>
-      </w:r>
-      <w:r>
-        <w:rPr>
-          <w:b/>
-          <w:color w:val="FF0000"/>
-        </w:rPr>
-        <w:t xml:space="preserve"> with new tasks</w:t>
-      </w:r>
-    </w:p>
-    <w:p>
-      <w:r>
-        <w:fldChar w:fldCharType="begin"/>
-      </w:r>
-      <w:r>
-        <w:instrText xml:space="preserve"> REF _Ref522269834 \h </w:instrText>
-      </w:r>
-      <w:r>
-        <w:fldChar w:fldCharType="separate"/>
-      </w:r>
-      <w:r>
-        <w:t xml:space="preserve">Table </w:t>
-      </w:r>
-      <w:r>
-        <w:rPr>
-          <w:noProof/>
-        </w:rPr>
-        <w:t>5</w:t>
-      </w:r>
-      <w:r>
-        <w:fldChar w:fldCharType="end"/>
-      </w:r>
-      <w:r>
-        <w:t xml:space="preserve"> comprises a list of Invoke tasks which could be started within the project, along with a description of the work that they did. The tasks are a combination of environment setup, running automated tests, and the ‘business logic’ of the code – the downloading and processing of Named Entities and Hansard debates. Having one clean, uniform interface for all these tasks greatly simplified the workflow when parts of the pipeline had to be re-run, without the overhead of creating a GUI or integrating with one. Also, having pre-requisites in code avoids the need for repetition. For example, the unit tests are not run unless the virtual environment is set up, and the static type-checker has run already. These tasks are both listed as pre-requisites of the ‘test’ task in Invoke.</w:t>
-      </w:r>
-    </w:p>
-    <w:p/>
+        <w:drawing>
+          <wp:inline distT="0" distB="0" distL="0" distR="0" wp14:anchorId="1F6136DD" wp14:editId="0422A852">
+            <wp:extent cx="3493770" cy="2620327"/>
+            <wp:effectExtent l="0" t="0" r="0" b="0"/>
+            <wp:docPr id="13" name="Picture 13"/>
+            <wp:cNvGraphicFramePr>
+              <a:graphicFrameLocks xmlns:a="http://schemas.openxmlformats.org/drawingml/2006/main" noChangeAspect="1"/>
+            </wp:cNvGraphicFramePr>
+            <a:graphic xmlns:a="http://schemas.openxmlformats.org/drawingml/2006/main">
+              <a:graphicData uri="http://schemas.openxmlformats.org/drawingml/2006/picture">
+                <pic:pic xmlns:pic="http://schemas.openxmlformats.org/drawingml/2006/picture">
+                  <pic:nvPicPr>
+                    <pic:cNvPr id="13" name="toyv2-acc.png"/>
+                    <pic:cNvPicPr/>
+                  </pic:nvPicPr>
+                  <pic:blipFill>
+                    <a:blip r:embed="rId31">
+                      <a:extLst>
+                        <a:ext uri="{28A0092B-C50C-407E-A947-70E740481C1C}">
+                          <a14:useLocalDpi xmlns:a14="http://schemas.microsoft.com/office/drawing/2010/main" val="0"/>
+                        </a:ext>
+                      </a:extLst>
+                    </a:blip>
+                    <a:stretch>
+                      <a:fillRect/>
+                    </a:stretch>
+                  </pic:blipFill>
+                  <pic:spPr>
+                    <a:xfrm>
+                      <a:off x="0" y="0"/>
+                      <a:ext cx="3503418" cy="2627563"/>
+                    </a:xfrm>
+                    <a:prstGeom prst="rect">
+                      <a:avLst/>
+                    </a:prstGeom>
+                  </pic:spPr>
+                </pic:pic>
+              </a:graphicData>
+            </a:graphic>
+          </wp:inline>
+        </w:drawing>
+      </w:r>
+    </w:p>
     <w:p>
       <w:pPr>
         <w:pStyle w:val="Caption"/>
-        <w:keepNext/>
-      </w:pPr>
-      <w:bookmarkStart w:id="82" w:name="_Ref522269834"/>
-      <w:r>
-        <w:t xml:space="preserve">Table </w:t>
-      </w:r>
-      <w:fldSimple w:instr=" SEQ Table \* ARABIC ">
+      </w:pPr>
+      <w:r>
+        <w:t xml:space="preserve">Figure </w:t>
+      </w:r>
+      <w:fldSimple w:instr=" SEQ Figure \* ARABIC ">
         <w:r>
           <w:rPr>
             <w:noProof/>
           </w:rPr>
-          <w:t>7</w:t>
+          <w:t>10</w:t>
         </w:r>
       </w:fldSimple>
+      <w:r>
+        <w:t xml:space="preserve"> ToyV2 dataset accuracy</w:t>
+      </w:r>
+    </w:p>
+    <w:p>
+      <w:pPr>
+        <w:keepNext/>
+      </w:pPr>
+      <w:r>
+        <w:rPr>
+          <w:noProof/>
+          <w:color w:val="000000" w:themeColor="text1"/>
+        </w:rPr>
+        <w:drawing>
+          <wp:inline distT="0" distB="0" distL="0" distR="0" wp14:anchorId="1DE77975" wp14:editId="4CFB7519">
+            <wp:extent cx="3732977" cy="2799733"/>
+            <wp:effectExtent l="0" t="0" r="1270" b="0"/>
+            <wp:docPr id="14" name="Picture 14"/>
+            <wp:cNvGraphicFramePr>
+              <a:graphicFrameLocks xmlns:a="http://schemas.openxmlformats.org/drawingml/2006/main" noChangeAspect="1"/>
+            </wp:cNvGraphicFramePr>
+            <a:graphic xmlns:a="http://schemas.openxmlformats.org/drawingml/2006/main">
+              <a:graphicData uri="http://schemas.openxmlformats.org/drawingml/2006/picture">
+                <pic:pic xmlns:pic="http://schemas.openxmlformats.org/drawingml/2006/picture">
+                  <pic:nvPicPr>
+                    <pic:cNvPr id="14" name="toyv2-loss.png"/>
+                    <pic:cNvPicPr/>
+                  </pic:nvPicPr>
+                  <pic:blipFill>
+                    <a:blip r:embed="rId32">
+                      <a:extLst>
+                        <a:ext uri="{28A0092B-C50C-407E-A947-70E740481C1C}">
+                          <a14:useLocalDpi xmlns:a14="http://schemas.microsoft.com/office/drawing/2010/main" val="0"/>
+                        </a:ext>
+                      </a:extLst>
+                    </a:blip>
+                    <a:stretch>
+                      <a:fillRect/>
+                    </a:stretch>
+                  </pic:blipFill>
+                  <pic:spPr>
+                    <a:xfrm>
+                      <a:off x="0" y="0"/>
+                      <a:ext cx="3753325" cy="2814994"/>
+                    </a:xfrm>
+                    <a:prstGeom prst="rect">
+                      <a:avLst/>
+                    </a:prstGeom>
+                  </pic:spPr>
+                </pic:pic>
+              </a:graphicData>
+            </a:graphic>
+          </wp:inline>
+        </w:drawing>
+      </w:r>
+    </w:p>
+    <w:p>
+      <w:pPr>
+        <w:pStyle w:val="Caption"/>
+      </w:pPr>
+      <w:r>
+        <w:t xml:space="preserve">Figure </w:t>
+      </w:r>
+      <w:fldSimple w:instr=" SEQ Figure \* ARABIC ">
+        <w:r>
+          <w:rPr>
+            <w:noProof/>
+          </w:rPr>
+          <w:t>11</w:t>
+        </w:r>
+      </w:fldSimple>
+      <w:r>
+        <w:t xml:space="preserve"> ToyV2 dataset loss</w:t>
+      </w:r>
+    </w:p>
+    <w:p>
+      <w:pPr>
+        <w:keepNext/>
+      </w:pPr>
+      <w:r>
+        <w:rPr>
+          <w:noProof/>
+          <w:color w:val="000000" w:themeColor="text1"/>
+        </w:rPr>
+        <w:drawing>
+          <wp:inline distT="0" distB="0" distL="0" distR="0" wp14:anchorId="0D4AE127" wp14:editId="73031E20">
+            <wp:extent cx="3494399" cy="2620799"/>
+            <wp:effectExtent l="0" t="0" r="0" b="0"/>
+            <wp:docPr id="15" name="Picture 15"/>
+            <wp:cNvGraphicFramePr>
+              <a:graphicFrameLocks xmlns:a="http://schemas.openxmlformats.org/drawingml/2006/main" noChangeAspect="1"/>
+            </wp:cNvGraphicFramePr>
+            <a:graphic xmlns:a="http://schemas.openxmlformats.org/drawingml/2006/main">
+              <a:graphicData uri="http://schemas.openxmlformats.org/drawingml/2006/picture">
+                <pic:pic xmlns:pic="http://schemas.openxmlformats.org/drawingml/2006/picture">
+                  <pic:nvPicPr>
+                    <pic:cNvPr id="15" name="toyv2-non-null-label-acc.png"/>
+                    <pic:cNvPicPr/>
+                  </pic:nvPicPr>
+                  <pic:blipFill>
+                    <a:blip r:embed="rId33">
+                      <a:extLst>
+                        <a:ext uri="{28A0092B-C50C-407E-A947-70E740481C1C}">
+                          <a14:useLocalDpi xmlns:a14="http://schemas.microsoft.com/office/drawing/2010/main" val="0"/>
+                        </a:ext>
+                      </a:extLst>
+                    </a:blip>
+                    <a:stretch>
+                      <a:fillRect/>
+                    </a:stretch>
+                  </pic:blipFill>
+                  <pic:spPr>
+                    <a:xfrm>
+                      <a:off x="0" y="0"/>
+                      <a:ext cx="3504674" cy="2628505"/>
+                    </a:xfrm>
+                    <a:prstGeom prst="rect">
+                      <a:avLst/>
+                    </a:prstGeom>
+                  </pic:spPr>
+                </pic:pic>
+              </a:graphicData>
+            </a:graphic>
+          </wp:inline>
+        </w:drawing>
+      </w:r>
+    </w:p>
+    <w:p>
+      <w:pPr>
+        <w:pStyle w:val="Caption"/>
+        <w:rPr>
+          <w:color w:val="000000" w:themeColor="text1"/>
+        </w:rPr>
+      </w:pPr>
+      <w:r>
+        <w:t xml:space="preserve">Figure </w:t>
+      </w:r>
+      <w:fldSimple w:instr=" SEQ Figure \* ARABIC ">
+        <w:r>
+          <w:rPr>
+            <w:noProof/>
+          </w:rPr>
+          <w:t>12</w:t>
+        </w:r>
+      </w:fldSimple>
+      <w:r>
+        <w:t xml:space="preserve"> ToyV2 dataset non-null label accuracy</w:t>
+      </w:r>
+    </w:p>
+    <w:p/>
+    <w:p>
+      <w:pPr>
+        <w:pStyle w:val="Heading3"/>
+      </w:pPr>
+      <w:bookmarkStart w:id="66" w:name="_Toc522276701"/>
+      <w:bookmarkStart w:id="67" w:name="_Ref522276945"/>
+      <w:r>
+        <w:t>The full dataset</w:t>
+      </w:r>
+      <w:bookmarkEnd w:id="66"/>
+      <w:bookmarkEnd w:id="67"/>
+    </w:p>
+    <w:p/>
+    <w:p>
+      <w:r>
+        <w:t>T</w:t>
+      </w:r>
+      <w:r>
+        <w:t xml:space="preserve">he ‘toy’ dataset’s tensors were </w:t>
+      </w:r>
+      <w:r>
+        <w:rPr>
+          <w:color w:val="000000" w:themeColor="text1"/>
+        </w:rPr>
+        <w:t>18</w:t>
+      </w:r>
+      <w:r>
+        <w:t>GB in size as NumPy objects.</w:t>
+      </w:r>
+      <w:r>
+        <w:t xml:space="preserve"> To train the toy dataset for seven epochs on Birkbeck’s deep Machine Learning server took </w:t>
+      </w:r>
+      <w:r>
+        <w:t xml:space="preserve">about 36 hours per epoch, or about eleven days. With </w:t>
+      </w:r>
+      <w:r>
+        <w:t>2323449</w:t>
+      </w:r>
+      <w:r>
+        <w:t xml:space="preserve"> sentences of data trained every epoch, it is clear that the ‘toy’ dataset actually represents a significant amount of data.</w:t>
+      </w:r>
+    </w:p>
+    <w:p/>
+    <w:p>
+      <w:r>
+        <w:t xml:space="preserve">As the toy dataset required 18GB just to load the tensors into memory, it is anticipated that the full dataset would require 720GB or thereabouts. Clearly, </w:t>
+      </w:r>
+      <w:r>
+        <w:t xml:space="preserve">to </w:t>
+      </w:r>
+      <w:r>
+        <w:t>use</w:t>
+      </w:r>
+      <w:r>
+        <w:t xml:space="preserve"> all the interpolated Hansards into</w:t>
+      </w:r>
+      <w:r>
+        <w:t xml:space="preserve"> the model</w:t>
+      </w:r>
+      <w:r>
+        <w:t xml:space="preserve"> (divided into train, test and dev sets)</w:t>
+      </w:r>
+      <w:r>
+        <w:t xml:space="preserve"> would require</w:t>
+      </w:r>
+      <w:r>
+        <w:t xml:space="preserve"> using Keras’</w:t>
+      </w:r>
+      <w:r>
+        <w:t xml:space="preserve"> </w:t>
+      </w:r>
+      <w:r>
+        <w:t>fit-</w:t>
+      </w:r>
+      <w:r>
+        <w:t>generator</w:t>
+      </w:r>
+      <w:r>
+        <w:t xml:space="preserve"> methods, to generate the tensors on the fly as they were needed</w:t>
+      </w:r>
+      <w:r>
+        <w:t>, and a large amount of time.</w:t>
+      </w:r>
+      <w:r>
+        <w:t xml:space="preserve"> It is </w:t>
+      </w:r>
+      <w:r>
+        <w:t>possible</w:t>
+      </w:r>
+      <w:r>
+        <w:t xml:space="preserve"> that the NaN validation problems described in </w:t>
+      </w:r>
+      <w:r>
+        <w:fldChar w:fldCharType="begin"/>
+      </w:r>
+      <w:r>
+        <w:instrText xml:space="preserve"> REF _Ref521576975 \r \h </w:instrText>
+      </w:r>
+      <w:r>
+        <w:fldChar w:fldCharType="separate"/>
+      </w:r>
+      <w:r>
+        <w:t>10.2.2</w:t>
+      </w:r>
+      <w:r>
+        <w:fldChar w:fldCharType="end"/>
+      </w:r>
+      <w:r>
+        <w:t xml:space="preserve"> would recur, given the much larger dataset</w:t>
+      </w:r>
+      <w:r>
+        <w:t xml:space="preserve"> (</w:t>
+      </w:r>
+      <w:r>
+        <w:t>182</w:t>
+      </w:r>
+      <w:r>
+        <w:t>,</w:t>
+      </w:r>
+      <w:r>
+        <w:t>575</w:t>
+      </w:r>
+      <w:r>
+        <w:t>,</w:t>
+      </w:r>
+      <w:r>
+        <w:t>072</w:t>
+      </w:r>
+      <w:r>
+        <w:t xml:space="preserve"> </w:t>
+      </w:r>
+      <w:r>
+        <w:t>sentences</w:t>
+      </w:r>
+      <w:r>
+        <w:t xml:space="preserve"> in total</w:t>
+      </w:r>
+      <w:r>
+        <w:t>)</w:t>
+      </w:r>
+      <w:r>
+        <w:t>. Or, it is possible that, with a suitably chosen batch-size for the generator, the NaN validation problem could be avoided.</w:t>
+      </w:r>
+      <w:r>
+        <w:t xml:space="preserve"> It is not clear how long such a model could take to train – if </w:t>
+      </w:r>
+      <w:r>
+        <w:t>the time taken</w:t>
+      </w:r>
+      <w:r>
+        <w:t xml:space="preserve"> scaled linearly from the ‘toy’ dataset, which used 8 of the 320 buckets, it could take 1440 hours per epoch, or 60 days. It is hoped that the time taken would not scale linearly, given that the batch size, and the required stochastic gradient descent calculations per batch, would be much smaller.</w:t>
+      </w:r>
+    </w:p>
+    <w:p/>
+    <w:p>
+      <w:r>
+        <w:t>As of Friday 17</w:t>
+      </w:r>
+      <w:r>
+        <w:rPr>
+          <w:vertAlign w:val="superscript"/>
+        </w:rPr>
+        <w:t>th</w:t>
+      </w:r>
+      <w:r>
+        <w:t xml:space="preserve"> August 2018, I took the decision to prioritise working on a simple GUI interface, </w:t>
+      </w:r>
+      <w:r>
+        <w:t>instead of</w:t>
+      </w:r>
+      <w:r>
+        <w:t xml:space="preserve"> writing the generator methods required to train the full dataset.</w:t>
+      </w:r>
+      <w:r>
+        <w:t xml:space="preserve"> These generator methods </w:t>
+      </w:r>
+      <w:r>
+        <w:t>could</w:t>
+      </w:r>
+      <w:r>
+        <w:t xml:space="preserve"> be quite easily derived </w:t>
+      </w:r>
+      <w:r>
+        <w:t>by wrapping</w:t>
+      </w:r>
+      <w:r>
+        <w:t xml:space="preserve"> create_x_toy and creat</w:t>
+      </w:r>
+      <w:r>
+        <w:t>e_y_toy in model_integration.py with a python generator, then returning the Numpy arrays instead of pickling them out to disk.</w:t>
+      </w:r>
+    </w:p>
+    <w:p/>
+    <w:p>
+      <w:pPr>
+        <w:pStyle w:val="Heading3"/>
+      </w:pPr>
+      <w:bookmarkStart w:id="68" w:name="_Toc522276702"/>
+      <w:r>
+        <w:t>Cross-validation</w:t>
+      </w:r>
+      <w:bookmarkEnd w:id="68"/>
+    </w:p>
+    <w:p/>
+    <w:p>
+      <w:r>
+        <w:t xml:space="preserve">Fortunately, thanks to the hash-bucketing approach to datasets, the Hansard debates are already scrambled, so I </w:t>
+      </w:r>
+      <w:r>
+        <w:t>could</w:t>
+      </w:r>
+      <w:r>
+        <w:t xml:space="preserve"> just use contiguous pieces of the NumPy arrays to generate segments.</w:t>
+      </w:r>
+      <w:r>
+        <w:t xml:space="preserve"> I used Scikit-Learn’s KFold class to </w:t>
+      </w:r>
+      <w:r>
+        <w:t>generate ten ‘</w:t>
+      </w:r>
+      <w:proofErr w:type="gramStart"/>
+      <w:r>
+        <w:t>folds’</w:t>
+      </w:r>
+      <w:proofErr w:type="gramEnd"/>
+      <w:r>
+        <w:t>. In each case, a fold was one tenth of the data, used for validation. The other nine</w:t>
+      </w:r>
+      <w:r>
+        <w:t xml:space="preserve"> tenths were used for training.</w:t>
+      </w:r>
+      <w:r>
+        <w:t xml:space="preserve"> Because of issues mentioned with using the full dataset in </w:t>
+      </w:r>
+      <w:r>
+        <w:fldChar w:fldCharType="begin"/>
+      </w:r>
+      <w:r>
+        <w:instrText xml:space="preserve"> REF _Ref522276945 \r \h </w:instrText>
+      </w:r>
+      <w:r>
+        <w:fldChar w:fldCharType="separate"/>
+      </w:r>
+      <w:r>
+        <w:t>10.2.3</w:t>
+      </w:r>
+      <w:r>
+        <w:fldChar w:fldCharType="end"/>
+      </w:r>
+      <w:r>
+        <w:t>, I used the dataset originally used to train the ‘toy’ model. As a fresh model was used for cross-validation evaluation, this was a fair evaluation on a manageable amount of data.</w:t>
+      </w:r>
+    </w:p>
+    <w:p/>
+    <w:p>
+      <w:pPr>
+        <w:rPr>
+          <w:b/>
+          <w:color w:val="FF0000"/>
+        </w:rPr>
+      </w:pPr>
+      <w:r>
+        <w:rPr>
+          <w:b/>
+          <w:color w:val="FF0000"/>
+        </w:rPr>
+        <w:t>Cross-validation results</w:t>
+      </w:r>
+    </w:p>
+    <w:p/>
+    <w:p>
+      <w:pPr>
+        <w:pStyle w:val="Heading2"/>
+      </w:pPr>
+      <w:bookmarkStart w:id="69" w:name="_Toc522276703"/>
+      <w:r>
+        <w:t>Overall evaluation</w:t>
+      </w:r>
+      <w:bookmarkEnd w:id="69"/>
+    </w:p>
+    <w:p/>
+    <w:p>
+      <w:r>
+        <w:t>Something in context of the Simple-GUI / Hansard</w:t>
+      </w:r>
+    </w:p>
+    <w:p>
+      <w:pPr>
+        <w:pStyle w:val="Heading1"/>
+      </w:pPr>
+      <w:bookmarkStart w:id="70" w:name="_Toc522276704"/>
+      <w:r>
+        <w:t>Summary and Conclusions</w:t>
+      </w:r>
+      <w:bookmarkEnd w:id="70"/>
+    </w:p>
+    <w:p>
+      <w:pPr>
+        <w:pStyle w:val="Heading2"/>
+      </w:pPr>
+      <w:bookmarkStart w:id="71" w:name="_Toc522276705"/>
+      <w:r>
+        <w:t>Pre-processing is hard</w:t>
+      </w:r>
+      <w:bookmarkEnd w:id="71"/>
+    </w:p>
+    <w:p/>
+    <w:p>
+      <w:r>
+        <w:lastRenderedPageBreak/>
+        <w:t xml:space="preserve">What to do with the metadata? Don’t want to train on </w:t>
+      </w:r>
+      <w:proofErr w:type="gramStart"/>
+      <w:r>
+        <w:t>it, but</w:t>
+      </w:r>
+      <w:proofErr w:type="gramEnd"/>
+      <w:r>
+        <w:t xml:space="preserve"> do want it to appear.</w:t>
+      </w:r>
+    </w:p>
+    <w:p/>
+    <w:p>
+      <w:pPr>
+        <w:pStyle w:val="Heading2"/>
+      </w:pPr>
+      <w:bookmarkStart w:id="72" w:name="_Ref521576199"/>
+      <w:bookmarkStart w:id="73" w:name="_Toc522276706"/>
+      <w:r>
+        <w:t>Labelling is hard</w:t>
+      </w:r>
+      <w:bookmarkEnd w:id="72"/>
+      <w:bookmarkEnd w:id="73"/>
+    </w:p>
+    <w:p/>
+    <w:p>
+      <w:r>
+        <w:t>Interpolation algorithm won’t abandon one interpolation for a better one – first-found bias</w:t>
+      </w:r>
+      <w:r>
+        <w:t xml:space="preserve"> for overlaps</w:t>
+      </w:r>
+      <w:r>
+        <w:t>, location bias</w:t>
+      </w:r>
+    </w:p>
+    <w:p/>
+    <w:p>
+      <w:pPr>
+        <w:pStyle w:val="Heading2"/>
+      </w:pPr>
+      <w:bookmarkStart w:id="74" w:name="_Toc522276707"/>
+      <w:r>
+        <w:t>Sentence tokenization is hard</w:t>
+      </w:r>
+      <w:bookmarkEnd w:id="74"/>
+    </w:p>
+    <w:p/>
+    <w:p>
+      <w:r>
+        <w:t>Taught specific abbreviations to the tokenizer. Still bugs outstanding.</w:t>
+      </w:r>
+    </w:p>
+    <w:p/>
+    <w:p>
+      <w:pPr>
+        <w:pStyle w:val="Heading2"/>
+      </w:pPr>
+      <w:bookmarkStart w:id="75" w:name="_Toc522276708"/>
+      <w:r>
+        <w:t>Unfinished work</w:t>
+      </w:r>
+      <w:bookmarkEnd w:id="75"/>
+    </w:p>
+    <w:p/>
+    <w:p>
+      <w:r>
+        <w:t>Viterbi. Full model.</w:t>
+      </w:r>
+      <w:r>
+        <w:t xml:space="preserve"> Samtla integration.</w:t>
+      </w:r>
+    </w:p>
+    <w:p>
+      <w:pPr>
+        <w:pStyle w:val="Heading1"/>
+      </w:pPr>
+      <w:bookmarkStart w:id="76" w:name="_Toc522276709"/>
+      <w:r>
+        <w:t>References</w:t>
+      </w:r>
+      <w:bookmarkEnd w:id="76"/>
+    </w:p>
+    <w:p/>
+    <w:p>
+      <w:pPr>
+        <w:rPr>
+          <w:b/>
+          <w:color w:val="FF0000"/>
+        </w:rPr>
+      </w:pPr>
+      <w:r>
+        <w:rPr>
+          <w:b/>
+          <w:color w:val="FF0000"/>
+        </w:rPr>
+        <w:t>Mendeley generate references.</w:t>
+      </w:r>
+    </w:p>
+    <w:p>
+      <w:pPr>
+        <w:pStyle w:val="Heading1"/>
+      </w:pPr>
+      <w:bookmarkStart w:id="77" w:name="_Toc522276710"/>
+      <w:r>
+        <w:t>User Manual</w:t>
+      </w:r>
+      <w:bookmarkEnd w:id="77"/>
+    </w:p>
+    <w:p/>
+    <w:p>
+      <w:pPr>
+        <w:rPr>
+          <w:b/>
+          <w:color w:val="FF0000"/>
+        </w:rPr>
+      </w:pPr>
+      <w:r>
+        <w:rPr>
+          <w:b/>
+          <w:color w:val="FF0000"/>
+        </w:rPr>
+        <w:t>Pipeline.sh list of commands to run to do full processing. GUI instructions.</w:t>
+      </w:r>
+    </w:p>
+    <w:p>
+      <w:pPr>
+        <w:pStyle w:val="Heading1"/>
+      </w:pPr>
+      <w:bookmarkStart w:id="78" w:name="_Ref521061060"/>
+      <w:bookmarkStart w:id="79" w:name="_Toc522276711"/>
+      <w:r>
+        <w:t>Appendix</w:t>
+      </w:r>
+      <w:r>
+        <w:t xml:space="preserve"> A</w:t>
+      </w:r>
+      <w:r>
+        <w:t>: Code</w:t>
+      </w:r>
+      <w:bookmarkEnd w:id="78"/>
+      <w:bookmarkEnd w:id="79"/>
+    </w:p>
+    <w:p/>
+    <w:p>
+      <w:pPr>
+        <w:rPr>
+          <w:b/>
+          <w:color w:val="FF0000"/>
+        </w:rPr>
+      </w:pPr>
+      <w:r>
+        <w:rPr>
+          <w:b/>
+          <w:color w:val="FF0000"/>
+        </w:rPr>
+        <w:t>Copy in all code.</w:t>
+      </w:r>
+    </w:p>
+    <w:p>
+      <w:pPr>
+        <w:pStyle w:val="Heading1"/>
+      </w:pPr>
+      <w:bookmarkStart w:id="80" w:name="_Ref521568652"/>
+      <w:bookmarkStart w:id="81" w:name="_Toc522276712"/>
+      <w:r>
+        <w:t>Appendix B: List of Invoke tasks</w:t>
+      </w:r>
+      <w:bookmarkEnd w:id="80"/>
+      <w:bookmarkEnd w:id="81"/>
+    </w:p>
+    <w:p/>
+    <w:p>
+      <w:pPr>
+        <w:rPr>
+          <w:b/>
+          <w:color w:val="FF0000"/>
+        </w:rPr>
+      </w:pPr>
+      <w:r>
+        <w:rPr>
+          <w:b/>
+          <w:color w:val="FF0000"/>
+        </w:rPr>
+        <w:t>Update</w:t>
+      </w:r>
+      <w:r>
+        <w:rPr>
+          <w:b/>
+          <w:color w:val="FF0000"/>
+        </w:rPr>
+        <w:t xml:space="preserve"> with new tasks</w:t>
+      </w:r>
+    </w:p>
+    <w:p>
+      <w:r>
+        <w:fldChar w:fldCharType="begin"/>
+      </w:r>
+      <w:r>
+        <w:instrText xml:space="preserve"> REF _Ref522269834 \h </w:instrText>
+      </w:r>
+      <w:r>
+        <w:fldChar w:fldCharType="separate"/>
+      </w:r>
+      <w:r>
+        <w:t xml:space="preserve">Table </w:t>
+      </w:r>
+      <w:r>
+        <w:rPr>
+          <w:noProof/>
+        </w:rPr>
+        <w:t>5</w:t>
+      </w:r>
+      <w:r>
+        <w:fldChar w:fldCharType="end"/>
+      </w:r>
+      <w:r>
+        <w:t xml:space="preserve"> comprises a list of Invoke tasks which could be started within the project, along with a description of the work that they did. The tasks are a combination of environment setup, running automated tests, and the ‘business logic’ of the code – the downloading and processing of Named Entities and Hansard debates. Having one clean, uniform interface for all these tasks greatly simplified the workflow when parts of the pipeline had to be re-run, without the overhead of creating a GUI or integrating with one. Also, having pre-requisites in code avoids the need for repetition. For example, the unit tests are not run unless the virtual environment is set up, and the static type-checker has run already. These tasks are both listed as pre-requisites of the ‘test’ task in Invoke.</w:t>
+      </w:r>
+    </w:p>
+    <w:p/>
+    <w:p>
+      <w:pPr>
+        <w:pStyle w:val="Caption"/>
+        <w:keepNext/>
+      </w:pPr>
+      <w:bookmarkStart w:id="82" w:name="_Ref522269834"/>
+      <w:r>
+        <w:t xml:space="preserve">Table </w:t>
+      </w:r>
+      <w:r>
+        <w:rPr>
+          <w:noProof/>
+        </w:rPr>
+        <w:fldChar w:fldCharType="begin"/>
+      </w:r>
+      <w:r>
+        <w:rPr>
+          <w:noProof/>
+        </w:rPr>
+        <w:instrText xml:space="preserve"> SEQ Table \* ARABIC </w:instrText>
+      </w:r>
+      <w:r>
+        <w:rPr>
+          <w:noProof/>
+        </w:rPr>
+        <w:fldChar w:fldCharType="separate"/>
+      </w:r>
+      <w:r>
+        <w:rPr>
+          <w:noProof/>
+        </w:rPr>
+        <w:t>7</w:t>
+      </w:r>
+      <w:r>
+        <w:rPr>
+          <w:noProof/>
+        </w:rPr>
+        <w:fldChar w:fldCharType="end"/>
+      </w:r>
       <w:bookmarkEnd w:id="82"/>
       <w:r>
         <w:t xml:space="preserve"> List of Invoke tasks used to drive the pipeline</w:t>
@@ -11047,6 +11656,7 @@
           </w:tcPr>
           <w:p>
             <w:r>
+              <w:lastRenderedPageBreak/>
               <w:t>char-ner-create-y</w:t>
             </w:r>
           </w:p>
@@ -11113,7 +11723,6 @@
           </w:tcPr>
           <w:p>
             <w:r>
-              <w:lastRenderedPageBreak/>
               <w:t>char-ner-pickle-alphabet</w:t>
             </w:r>
           </w:p>
@@ -11411,6 +12020,7 @@
           </w:tcPr>
           <w:p>
             <w:r>
+              <w:lastRenderedPageBreak/>
               <w:t>hansard-numerify-one-to-file</w:t>
             </w:r>
           </w:p>
@@ -11473,7 +12083,6 @@
           </w:tcPr>
           <w:p>
             <w:r>
-              <w:lastRenderedPageBreak/>
               <w:t>hansard-process-one</w:t>
             </w:r>
           </w:p>
@@ -11772,6 +12381,7 @@
           </w:tcPr>
           <w:p>
             <w:r>
+              <w:lastRenderedPageBreak/>
               <w:t>print-debate-titles</w:t>
             </w:r>
           </w:p>
@@ -11835,7 +12445,6 @@
     <w:p/>
     <w:p>
       <w:r>
-        <w:lastRenderedPageBreak/>
         <w:t>Each task in invoke called out to something else; most tasks invoked a library function from elsewhere in the code base, while some invoked shell commands, for example to de-duplicate and sort the Named Entity lists. In this case, it is faster for the shell to call a GNU C binary and use the ‘sort’ and ‘uniq’ commands, than to use similar functionality in Python. Using the tasks.py file as a dispatcher, without it containing any processing logic itself, ensured that it remained easy to understand and reason with as the project grew.</w:t>
       </w:r>
     </w:p>
@@ -14762,7 +15371,7 @@
 </file>
 
 <file path=customXml/itemProps1.xml><?xml version="1.0" encoding="utf-8"?>
-<ds:datastoreItem xmlns:ds="http://schemas.openxmlformats.org/officeDocument/2006/customXml" ds:itemID="{47842BA4-0C7D-6D44-BF78-16D9585B451D}">
+<ds:datastoreItem xmlns:ds="http://schemas.openxmlformats.org/officeDocument/2006/customXml" ds:itemID="{8A0777AC-D8AC-324F-B53B-2F0722AD6F90}">
   <ds:schemaRefs>
     <ds:schemaRef ds:uri="http://schemas.openxmlformats.org/officeDocument/2006/bibliography"/>
   </ds:schemaRefs>

--- a/docs/REP_RalphM_CS.docx
+++ b/docs/REP_RalphM_CS.docx
@@ -17,7 +17,6 @@
           <w:docPartUnique/>
         </w:docPartObj>
       </w:sdtPr>
-      <w:sdtEndPr/>
       <w:sdtContent>
         <w:p>
           <w:pPr>
@@ -185,7 +184,6 @@
                                   <w15:appearance w15:val="hidden"/>
                                   <w:text/>
                                 </w:sdtPr>
-                                <w:sdtEndPr/>
                                 <w:sdtContent>
                                   <w:p>
                                     <w:pPr>
@@ -239,7 +237,6 @@
                                   <w15:appearance w15:val="hidden"/>
                                   <w:text/>
                                 </w:sdtPr>
-                                <w:sdtEndPr/>
                                 <w:sdtContent>
                                   <w:p>
                                     <w:pPr>
@@ -1066,13 +1063,8 @@
         <w:t>help</w:t>
       </w:r>
       <w:r>
-        <w:t xml:space="preserve"> throughout this </w:t>
-      </w:r>
-      <w:proofErr w:type="gramStart"/>
-      <w:r>
-        <w:t>Master’s</w:t>
-      </w:r>
-      <w:proofErr w:type="gramEnd"/>
+        <w:t xml:space="preserve"> throughout this Master’s</w:t>
+      </w:r>
       <w:r>
         <w:t xml:space="preserve"> programme, while she worked on her own</w:t>
       </w:r>
@@ -1104,35 +1096,7 @@
         <w:t>ei gloriam</w:t>
       </w:r>
       <w:r>
-        <w:t>, from whom all language flows.</w:t>
-      </w:r>
-      <w:r>
-        <w:t xml:space="preserve"> Ps </w:t>
-      </w:r>
-      <w:r>
-        <w:t>19</w:t>
-      </w:r>
-      <w:r>
-        <w:t>v</w:t>
-      </w:r>
-      <w:r>
-        <w:t xml:space="preserve">14. </w:t>
-      </w:r>
-      <w:proofErr w:type="spellStart"/>
-      <w:r>
-        <w:rPr>
-          <w:b/>
-          <w:color w:val="FF0000"/>
-        </w:rPr>
-        <w:t>Pange</w:t>
-      </w:r>
-      <w:proofErr w:type="spellEnd"/>
-      <w:r>
-        <w:rPr>
-          <w:b/>
-          <w:color w:val="FF0000"/>
-        </w:rPr>
-        <w:t xml:space="preserve"> Lingua?</w:t>
+        <w:t>.</w:t>
       </w:r>
     </w:p>
     <w:p/>
@@ -4637,15 +4601,7 @@
         <w:t xml:space="preserve"> however this API is largely undocumented and was not available at the start of this project.</w:t>
       </w:r>
       <w:r>
-        <w:t xml:space="preserve"> Instead, I used the They Work </w:t>
-      </w:r>
-      <w:proofErr w:type="gramStart"/>
-      <w:r>
-        <w:t>For</w:t>
-      </w:r>
-      <w:proofErr w:type="gramEnd"/>
-      <w:r>
-        <w:t xml:space="preserve"> You API,</w:t>
+        <w:t xml:space="preserve"> Instead, I used the They Work For You API,</w:t>
       </w:r>
       <w:r>
         <w:rPr>
@@ -5320,11 +5276,9 @@
       <w:r>
         <w:t>For locations, the CONLL2003 English dataset was used, together with DBPedia resources of type ‘</w:t>
       </w:r>
-      <w:proofErr w:type="gramStart"/>
       <w:r>
         <w:t>dbo:Place</w:t>
       </w:r>
-      <w:proofErr w:type="gramEnd"/>
       <w:r>
         <w:t xml:space="preserve">’. For Organizations, the Amex, Nasdaq and NYSE Stock Exchange company listings were downloaded in Comma Separated Value (CSV) format, as was similar data from the London Stock Exchange, the CONLL2003 English dataset, and </w:t>
       </w:r>
@@ -5332,11 +5286,9 @@
         <w:lastRenderedPageBreak/>
         <w:t>DBPedia’s ‘</w:t>
       </w:r>
-      <w:proofErr w:type="gramStart"/>
       <w:r>
         <w:t>dbo:Organisation</w:t>
       </w:r>
-      <w:proofErr w:type="gramEnd"/>
       <w:r>
         <w:t>’ type. For people, the CONLL2003 English dataset and DBPedia ‘dbo:Person’ type were used, and the New York City Most Popular Baby Names data from Kaggle.</w:t>
       </w:r>
@@ -5657,15 +5609,7 @@
         <w:t xml:space="preserve">Step 4. </w:t>
       </w:r>
       <w:r>
-        <w:t xml:space="preserve">To download the Hansards in a programmatic manner, the TheyWorkForYou API was chosen. This was on the basis of its </w:t>
-      </w:r>
-      <w:proofErr w:type="gramStart"/>
-      <w:r>
-        <w:t>high quality</w:t>
-      </w:r>
-      <w:proofErr w:type="gramEnd"/>
-      <w:r>
-        <w:t xml:space="preserve"> documentation, and the availability of Hansard debates in XML format, with enriched metadata tags (created using a Perl parser which ran over the source PDF Hansard documents originally available on the UK Parliament website) naming each speaker and detailing their constituency and party. Unfortunately, there was not time in this project to make use of this extra metadata.</w:t>
+        <w:t>To download the Hansards in a programmatic manner, the TheyWorkForYou API was chosen. This was on the basis of its high quality documentation, and the availability of Hansard debates in XML format, with enriched metadata tags (created using a Perl parser which ran over the source PDF Hansard documents originally available on the UK Parliament website) naming each speaker and detailing their constituency and party. Unfortunately, there was not time in this project to make use of this extra metadata.</w:t>
       </w:r>
     </w:p>
     <w:p/>
@@ -5676,13 +5620,8 @@
       <w:r>
         <w:t xml:space="preserve"> </w:t>
       </w:r>
-      <w:proofErr w:type="gramStart"/>
-      <w:r>
-        <w:t>concurrent.futures</w:t>
-      </w:r>
-      <w:proofErr w:type="gramEnd"/>
-      <w:r>
-        <w:t>.ThreadPoolExecutor</w:t>
+      <w:r>
+        <w:t>concurrent.futures.ThreadPoolExecutor</w:t>
       </w:r>
       <w:r>
         <w:t xml:space="preserve"> implementation was chosen</w:t>
@@ -5734,15 +5673,7 @@
         <w:t>attempts with</w:t>
       </w:r>
       <w:r>
-        <w:t xml:space="preserve"> </w:t>
-      </w:r>
-      <w:proofErr w:type="gramStart"/>
-      <w:r>
-        <w:t>bleach.clean</w:t>
-      </w:r>
-      <w:proofErr w:type="gramEnd"/>
-      <w:r>
-        <w:t>,</w:t>
+        <w:t xml:space="preserve"> bleach.clean,</w:t>
       </w:r>
       <w:r>
         <w:rPr>
@@ -5888,7 +5819,7 @@
         <w:rPr>
           <w:noProof/>
         </w:rPr>
-        <w:object w:dxaOrig="9020" w:dyaOrig="3480" w14:anchorId="79191942">
+        <w:object w:dxaOrig="9020" w:dyaOrig="3480" w14:anchorId="5D870459">
           <v:shapetype id="_x0000_t75" coordsize="21600,21600" o:spt="75" o:preferrelative="t" path="m@4@5l@4@11@9@11@9@5xe" filled="f" stroked="f">
             <v:stroke joinstyle="miter"/>
             <v:formulas>
@@ -5908,10 +5839,10 @@
             <v:path o:extrusionok="f" gradientshapeok="t" o:connecttype="rect"/>
             <o:lock v:ext="edit" aspectratio="t"/>
           </v:shapetype>
-          <v:shape id="_x0000_i1030" type="#_x0000_t75" alt="" style="width:451pt;height:174pt;mso-width-percent:0;mso-height-percent:0;mso-width-percent:0;mso-height-percent:0" o:ole="">
+          <v:shape id="_x0000_i1032" type="#_x0000_t75" alt="" style="width:451pt;height:174.35pt;mso-width-percent:0;mso-height-percent:0;mso-width-percent:0;mso-height-percent:0" o:ole="">
             <v:imagedata r:id="rId11" o:title=""/>
           </v:shape>
-          <o:OLEObject Type="Embed" ProgID="Word.Document.8" ShapeID="_x0000_i1030" DrawAspect="Content" ObjectID="_1596446831" r:id="rId12">
+          <o:OLEObject Type="Embed" ProgID="Word.Document.8" ShapeID="_x0000_i1032" DrawAspect="Content" ObjectID="_1596448189" r:id="rId12">
             <o:FieldCodes>\s</o:FieldCodes>
           </o:OLEObject>
         </w:object>
@@ -6312,11 +6243,11 @@
         <w:rPr>
           <w:noProof/>
         </w:rPr>
-        <w:object w:dxaOrig="9360" w:dyaOrig="1560" w14:anchorId="39D222F4">
-          <v:shape id="_x0000_i1029" type="#_x0000_t75" alt="" style="width:468pt;height:78pt;mso-width-percent:0;mso-height-percent:0;mso-width-percent:0;mso-height-percent:0" o:ole="">
+        <w:object w:dxaOrig="9360" w:dyaOrig="1560" w14:anchorId="3F6A2D7A">
+          <v:shape id="_x0000_i1031" type="#_x0000_t75" alt="" style="width:468.45pt;height:78.1pt;mso-width-percent:0;mso-height-percent:0;mso-width-percent:0;mso-height-percent:0" o:ole="">
             <v:imagedata r:id="rId14" o:title=""/>
           </v:shape>
-          <o:OLEObject Type="Embed" ProgID="Word.Document.12" ShapeID="_x0000_i1029" DrawAspect="Content" ObjectID="_1596446832" r:id="rId15">
+          <o:OLEObject Type="Embed" ProgID="Word.Document.12" ShapeID="_x0000_i1031" DrawAspect="Content" ObjectID="_1596448190" r:id="rId15">
             <o:FieldCodes>\s</o:FieldCodes>
           </o:OLEObject>
         </w:object>
@@ -6633,15 +6564,7 @@
     <w:p/>
     <w:p>
       <w:r>
-        <w:t xml:space="preserve">To avoid this, all the debates’ file names (including the date on which they were spoken in parliament and the subject of the debate) were hashed using Python’s built-in hashing implementation. The file names are strings, and Python’s in-built </w:t>
-      </w:r>
-      <w:proofErr w:type="gramStart"/>
-      <w:r>
-        <w:t>hash(</w:t>
-      </w:r>
-      <w:proofErr w:type="gramEnd"/>
-      <w:r>
-        <w:t>) function takes each character, converts to an integer, and then uses exponentiation and addition to combine them.</w:t>
+        <w:t>To avoid this, all the debates’ file names (including the date on which they were spoken in parliament and the subject of the debate) were hashed using Python’s built-in hashing implementation. The file names are strings, and Python’s in-built hash() function takes each character, converts to an integer, and then uses exponentiation and addition to combine them.</w:t>
       </w:r>
       <w:r>
         <w:t xml:space="preserve"> The modulo of the resulting integer was taken with respect to the number of buckets (which was set at 320), resulting in buckets of equal numbers of debates which are</w:t>
@@ -6736,11 +6659,11 @@
         <w:rPr>
           <w:noProof/>
         </w:rPr>
-        <w:object w:dxaOrig="9020" w:dyaOrig="6400" w14:anchorId="50897E2C">
-          <v:shape id="_x0000_i1028" type="#_x0000_t75" alt="" style="width:451pt;height:320pt;mso-width-percent:0;mso-height-percent:0;mso-width-percent:0;mso-height-percent:0" o:ole="">
+        <w:object w:dxaOrig="9020" w:dyaOrig="6400" w14:anchorId="00453945">
+          <v:shape id="_x0000_i1030" type="#_x0000_t75" alt="" style="width:450.85pt;height:320.3pt;mso-width-percent:0;mso-height-percent:0;mso-width-percent:0;mso-height-percent:0" o:ole="">
             <v:imagedata r:id="rId17" o:title=""/>
           </v:shape>
-          <o:OLEObject Type="Embed" ProgID="Word.Document.12" ShapeID="_x0000_i1028" DrawAspect="Content" ObjectID="_1596446833" r:id="rId18">
+          <o:OLEObject Type="Embed" ProgID="Word.Document.12" ShapeID="_x0000_i1030" DrawAspect="Content" ObjectID="_1596448191" r:id="rId18">
             <o:FieldCodes>\s</o:FieldCodes>
           </o:OLEObject>
         </w:object>
@@ -7865,7 +7788,6 @@
                 <w:szCs w:val="21"/>
               </w:rPr>
             </w:pPr>
-            <w:proofErr w:type="gramStart"/>
             <w:r>
               <w:rPr>
                 <w:rFonts w:ascii="Menlo" w:eastAsia="Times New Roman" w:hAnsi="Menlo" w:cs="Menlo"/>
@@ -7873,20 +7795,37 @@
                 <w:sz w:val="21"/>
                 <w:szCs w:val="21"/>
               </w:rPr>
-              <w:t>^[</w:t>
-            </w:r>
-            <w:proofErr w:type="gramEnd"/>
-            <w:r>
+              <w:t>^[!@£$%^&amp;*()0-9 ]+$</w:t>
+            </w:r>
+          </w:p>
+          <w:p/>
+        </w:tc>
+      </w:tr>
+      <w:tr>
+        <w:tc>
+          <w:tcPr>
+            <w:tcW w:w="5807" w:type="dxa"/>
+          </w:tcPr>
+          <w:p>
+            <w:r>
+              <w:t>If whole line starts and ends with brackets, remove them</w:t>
+            </w:r>
+          </w:p>
+        </w:tc>
+        <w:tc>
+          <w:tcPr>
+            <w:tcW w:w="2693" w:type="dxa"/>
+          </w:tcPr>
+          <w:p>
+            <w:pPr>
               <w:rPr>
                 <w:rFonts w:ascii="Menlo" w:eastAsia="Times New Roman" w:hAnsi="Menlo" w:cs="Menlo"/>
                 <w:color w:val="6A8759"/>
                 <w:sz w:val="21"/>
                 <w:szCs w:val="21"/>
               </w:rPr>
-              <w:t>!@£$%^&amp;*()0-9 ]+$</w:t>
-            </w:r>
-          </w:p>
-          <w:p/>
+            </w:pPr>
+          </w:p>
         </w:tc>
       </w:tr>
       <w:tr>
@@ -7896,7 +7835,7 @@
           </w:tcPr>
           <w:p>
             <w:r>
-              <w:t>If whole line starts and ends with brackets, remove them</w:t>
+              <w:t>If line starts with more than one single quote, remove all single quotes at start of line</w:t>
             </w:r>
           </w:p>
         </w:tc>
@@ -7904,6 +7843,27 @@
           <w:tcPr>
             <w:tcW w:w="2693" w:type="dxa"/>
           </w:tcPr>
+          <w:p>
+            <w:pPr>
+              <w:pStyle w:val="HTMLPreformatted"/>
+              <w:shd w:val="clear" w:color="auto" w:fill="2B2B2B"/>
+              <w:rPr>
+                <w:rFonts w:ascii="Menlo" w:hAnsi="Menlo" w:cs="Menlo"/>
+                <w:color w:val="A9B7C6"/>
+                <w:sz w:val="21"/>
+                <w:szCs w:val="21"/>
+              </w:rPr>
+            </w:pPr>
+            <w:r>
+              <w:rPr>
+                <w:rFonts w:ascii="Menlo" w:hAnsi="Menlo" w:cs="Menlo"/>
+                <w:color w:val="6A8759"/>
+                <w:sz w:val="21"/>
+                <w:szCs w:val="21"/>
+              </w:rPr>
+              <w:t>(.*)'{2,}$</w:t>
+            </w:r>
+          </w:p>
           <w:p>
             <w:pPr>
               <w:rPr>
@@ -7923,7 +7883,7 @@
           </w:tcPr>
           <w:p>
             <w:r>
-              <w:t>If line starts with more than one single quote, remove all single quotes at start of line</w:t>
+              <w:t>If line starts with just whitespace or asterisks, remove them</w:t>
             </w:r>
           </w:p>
         </w:tc>
@@ -7942,7 +7902,6 @@
                 <w:szCs w:val="21"/>
               </w:rPr>
             </w:pPr>
-            <w:proofErr w:type="gramStart"/>
             <w:r>
               <w:rPr>
                 <w:rFonts w:ascii="Menlo" w:hAnsi="Menlo" w:cs="Menlo"/>
@@ -7950,27 +7909,17 @@
                 <w:sz w:val="21"/>
                 <w:szCs w:val="21"/>
               </w:rPr>
-              <w:t>(.*</w:t>
-            </w:r>
-            <w:proofErr w:type="gramEnd"/>
-            <w:r>
+              <w:t>^[* ]+(.*)</w:t>
+            </w:r>
+          </w:p>
+          <w:p>
+            <w:pPr>
               <w:rPr>
                 <w:rFonts w:ascii="Menlo" w:hAnsi="Menlo" w:cs="Menlo"/>
                 <w:color w:val="6A8759"/>
                 <w:sz w:val="21"/>
                 <w:szCs w:val="21"/>
               </w:rPr>
-              <w:t>)'{2,}$</w:t>
-            </w:r>
-          </w:p>
-          <w:p>
-            <w:pPr>
-              <w:rPr>
-                <w:rFonts w:ascii="Menlo" w:eastAsia="Times New Roman" w:hAnsi="Menlo" w:cs="Menlo"/>
-                <w:color w:val="6A8759"/>
-                <w:sz w:val="21"/>
-                <w:szCs w:val="21"/>
-              </w:rPr>
             </w:pPr>
           </w:p>
         </w:tc>
@@ -7982,7 +7931,7 @@
           </w:tcPr>
           <w:p>
             <w:r>
-              <w:t>If line starts with just whitespace or asterisks, remove them</w:t>
+              <w:t>Remove words shorter than 4 characters</w:t>
             </w:r>
           </w:p>
         </w:tc>
@@ -7992,60 +7941,12 @@
           </w:tcPr>
           <w:p>
             <w:pPr>
-              <w:pStyle w:val="HTMLPreformatted"/>
-              <w:shd w:val="clear" w:color="auto" w:fill="2B2B2B"/>
-              <w:rPr>
-                <w:rFonts w:ascii="Menlo" w:hAnsi="Menlo" w:cs="Menlo"/>
-                <w:color w:val="A9B7C6"/>
-                <w:sz w:val="21"/>
-                <w:szCs w:val="21"/>
-              </w:rPr>
-            </w:pPr>
-            <w:r>
               <w:rPr>
                 <w:rFonts w:ascii="Menlo" w:hAnsi="Menlo" w:cs="Menlo"/>
                 <w:color w:val="6A8759"/>
                 <w:sz w:val="21"/>
                 <w:szCs w:val="21"/>
               </w:rPr>
-              <w:t>^[* ]+(.*)</w:t>
-            </w:r>
-          </w:p>
-          <w:p>
-            <w:pPr>
-              <w:rPr>
-                <w:rFonts w:ascii="Menlo" w:hAnsi="Menlo" w:cs="Menlo"/>
-                <w:color w:val="6A8759"/>
-                <w:sz w:val="21"/>
-                <w:szCs w:val="21"/>
-              </w:rPr>
-            </w:pPr>
-          </w:p>
-        </w:tc>
-      </w:tr>
-      <w:tr>
-        <w:tc>
-          <w:tcPr>
-            <w:tcW w:w="5807" w:type="dxa"/>
-          </w:tcPr>
-          <w:p>
-            <w:r>
-              <w:t>Remove words shorter than 4 characters</w:t>
-            </w:r>
-          </w:p>
-        </w:tc>
-        <w:tc>
-          <w:tcPr>
-            <w:tcW w:w="2693" w:type="dxa"/>
-          </w:tcPr>
-          <w:p>
-            <w:pPr>
-              <w:rPr>
-                <w:rFonts w:ascii="Menlo" w:hAnsi="Menlo" w:cs="Menlo"/>
-                <w:color w:val="6A8759"/>
-                <w:sz w:val="21"/>
-                <w:szCs w:val="21"/>
-              </w:rPr>
             </w:pPr>
           </w:p>
         </w:tc>
@@ -8165,11 +8066,11 @@
         <w:rPr>
           <w:noProof/>
         </w:rPr>
-        <w:object w:dxaOrig="9020" w:dyaOrig="4700" w14:anchorId="1CB85750">
-          <v:shape id="_x0000_i1027" type="#_x0000_t75" alt="" style="width:451pt;height:235pt;mso-width-percent:0;mso-height-percent:0;mso-width-percent:0;mso-height-percent:0" o:ole="">
+        <w:object w:dxaOrig="9020" w:dyaOrig="4700" w14:anchorId="48608DD0">
+          <v:shape id="_x0000_i1029" type="#_x0000_t75" alt="" style="width:450.85pt;height:234.85pt;mso-width-percent:0;mso-height-percent:0;mso-width-percent:0;mso-height-percent:0" o:ole="">
             <v:imagedata r:id="rId19" o:title=""/>
           </v:shape>
-          <o:OLEObject Type="Embed" ProgID="Word.Document.12" ShapeID="_x0000_i1027" DrawAspect="Content" ObjectID="_1596446834" r:id="rId20">
+          <o:OLEObject Type="Embed" ProgID="Word.Document.12" ShapeID="_x0000_i1029" DrawAspect="Content" ObjectID="_1596448192" r:id="rId20">
             <o:FieldCodes>\s</o:FieldCodes>
           </o:OLEObject>
         </w:object>
@@ -8343,15 +8244,7 @@
         <w:t xml:space="preserve"> Another approach is to completely exclude word-tokenization from the interpolation process, using a sliding character-window over the text to find and label named entities. This option was excluded because of its poor performance and time constraints.</w:t>
       </w:r>
       <w:r>
-        <w:t xml:space="preserve"> Finally, another library could be used to provide span_tokenize functionality. Spacy.io was </w:t>
-      </w:r>
-      <w:proofErr w:type="gramStart"/>
-      <w:r>
-        <w:t>investigated, but</w:t>
-      </w:r>
-      <w:proofErr w:type="gramEnd"/>
-      <w:r>
-        <w:t xml:space="preserve"> was not found to have span_tokenize methods that return indices of the start and end of words.</w:t>
+        <w:t xml:space="preserve"> Finally, another library could be used to provide span_tokenize functionality. Spacy.io was investigated, but was not found to have span_tokenize methods that return indices of the start and end of words.</w:t>
       </w:r>
     </w:p>
     <w:p/>
@@ -8499,15 +8392,7 @@
         <w:t>In the first draft of the GUI,</w:t>
       </w:r>
       <w:r>
-        <w:t xml:space="preserve"> when the user clicks on an entire Hansard debate, the whole debate is first fed into the predict_</w:t>
-      </w:r>
-      <w:proofErr w:type="gramStart"/>
-      <w:r>
-        <w:t>str(</w:t>
-      </w:r>
-      <w:proofErr w:type="gramEnd"/>
-      <w:r>
-        <w:t>) function of the model, to generate Named Entity la</w:t>
+        <w:t xml:space="preserve"> when the user clicks on an entire Hansard debate, the whole debate is first fed into the predict_str() function of the model, to generate Named Entity la</w:t>
       </w:r>
       <w:r>
         <w:t>b</w:t>
@@ -8703,15 +8588,7 @@
         <w:fldChar w:fldCharType="end"/>
       </w:r>
       <w:r>
-        <w:t xml:space="preserve">, by contrast, shows a Pytest unit test with Pyfakefs. The argument passed into test_interpolate_one, ‘fs’, is the fake filesystem. The </w:t>
-      </w:r>
-      <w:proofErr w:type="gramStart"/>
-      <w:r>
-        <w:t>fs.create</w:t>
-      </w:r>
-      <w:proofErr w:type="gramEnd"/>
-      <w:r>
-        <w:t>_file call is used to create a</w:t>
+        <w:t>, by contrast, shows a Pytest unit test with Pyfakefs. The argument passed into test_interpolate_one, ‘fs’, is the fake filesystem. The fs.create_file call is used to create a</w:t>
       </w:r>
       <w:r>
         <w:t xml:space="preserve"> dummy file</w:t>
@@ -8729,11 +8606,11 @@
         <w:rPr>
           <w:noProof/>
         </w:rPr>
-        <w:object w:dxaOrig="4510" w:dyaOrig="1120" w14:anchorId="2169ACF8">
-          <v:shape id="_x0000_i1026" type="#_x0000_t75" alt="" style="width:225.95pt;height:56pt;mso-width-percent:0;mso-height-percent:0;mso-width-percent:0;mso-height-percent:0" o:ole="">
+        <w:object w:dxaOrig="4510" w:dyaOrig="1120" w14:anchorId="01593CF6">
+          <v:shape id="_x0000_i1028" type="#_x0000_t75" alt="" style="width:226.1pt;height:55.85pt;mso-width-percent:0;mso-height-percent:0;mso-width-percent:0;mso-height-percent:0" o:ole="">
             <v:imagedata r:id="rId21" o:title=""/>
           </v:shape>
-          <o:OLEObject Type="Embed" ProgID="Word.Document.12" ShapeID="_x0000_i1026" DrawAspect="Content" ObjectID="_1596446835" r:id="rId22">
+          <o:OLEObject Type="Embed" ProgID="Word.Document.12" ShapeID="_x0000_i1028" DrawAspect="Content" ObjectID="_1596448193" r:id="rId22">
             <o:FieldCodes>\s</o:FieldCodes>
           </o:OLEObject>
         </w:object>
@@ -8757,47 +8634,41 @@
         <w:rPr>
           <w:noProof/>
         </w:rPr>
-        <w:instrText xml:space="preserve"> SEQ Code_Snippe</w:instrText>
+        <w:instrText xml:space="preserve"> SEQ Code_Snippet \* ARABIC </w:instrText>
       </w:r>
       <w:r>
         <w:rPr>
           <w:noProof/>
         </w:rPr>
-        <w:instrText xml:space="preserve">t \* ARABIC </w:instrText>
+        <w:fldChar w:fldCharType="separate"/>
       </w:r>
       <w:r>
         <w:rPr>
           <w:noProof/>
         </w:rPr>
-        <w:fldChar w:fldCharType="separate"/>
+        <w:t>5</w:t>
       </w:r>
       <w:r>
         <w:rPr>
           <w:noProof/>
         </w:rPr>
-        <w:t>5</w:t>
-      </w:r>
+        <w:fldChar w:fldCharType="end"/>
+      </w:r>
+      <w:bookmarkEnd w:id="54"/>
+      <w:r>
+        <w:t xml:space="preserve"> a regular Pytest unit test</w:t>
+      </w:r>
+    </w:p>
+    <w:p>
       <w:r>
         <w:rPr>
           <w:noProof/>
         </w:rPr>
-        <w:fldChar w:fldCharType="end"/>
-      </w:r>
-      <w:bookmarkEnd w:id="54"/>
-      <w:r>
-        <w:t xml:space="preserve"> a regular Pytest unit test</w:t>
-      </w:r>
-    </w:p>
-    <w:p>
-      <w:r>
-        <w:rPr>
-          <w:noProof/>
-        </w:rPr>
-        <w:object w:dxaOrig="4510" w:dyaOrig="2190" w14:anchorId="7D4AB774">
-          <v:shape id="_x0000_i1025" type="#_x0000_t75" alt="" style="width:225.95pt;height:110.05pt;mso-width-percent:0;mso-height-percent:0;mso-width-percent:0;mso-height-percent:0" o:ole="">
+        <w:object w:dxaOrig="4510" w:dyaOrig="2190" w14:anchorId="6384A4DC">
+          <v:shape id="_x0000_i1027" type="#_x0000_t75" alt="" style="width:226.1pt;height:110.35pt;mso-width-percent:0;mso-height-percent:0;mso-width-percent:0;mso-height-percent:0" o:ole="">
             <v:imagedata r:id="rId23" o:title=""/>
           </v:shape>
-          <o:OLEObject Type="Embed" ProgID="Word.Document.12" ShapeID="_x0000_i1025" DrawAspect="Content" ObjectID="_1596446836" r:id="rId24">
+          <o:OLEObject Type="Embed" ProgID="Word.Document.12" ShapeID="_x0000_i1027" DrawAspect="Content" ObjectID="_1596448194" r:id="rId24">
             <o:FieldCodes>\s</o:FieldCodes>
           </o:OLEObject>
         </w:object>
@@ -9666,15 +9537,7 @@
         <w:fldChar w:fldCharType="end"/>
       </w:r>
       <w:r>
-        <w:t xml:space="preserve"> Mini dataset </w:t>
-      </w:r>
-      <w:proofErr w:type="gramStart"/>
-      <w:r>
-        <w:t>non null</w:t>
-      </w:r>
-      <w:proofErr w:type="gramEnd"/>
-      <w:r>
-        <w:t xml:space="preserve"> label accuracy</w:t>
+        <w:t xml:space="preserve"> Mini dataset non null label accuracy</w:t>
       </w:r>
     </w:p>
     <w:p/>
@@ -10136,7 +9999,7 @@
         <w:rPr>
           <w:color w:val="000000" w:themeColor="text1"/>
         </w:rPr>
-        <w:t>, did indeed exhibit signs of serious over-fitting. In all manual testing done, it only ever returned the Null label.</w:t>
+        <w:t>, did indeed exhibit signs of over-fitting. In all manual testing done, it only ever returned the Null label.</w:t>
       </w:r>
       <w:r>
         <w:rPr>
@@ -10187,6 +10050,18 @@
           <w:color w:val="000000" w:themeColor="text1"/>
         </w:rPr>
         <w:fldChar w:fldCharType="end"/>
+      </w:r>
+      <w:r>
+        <w:rPr>
+          <w:color w:val="000000" w:themeColor="text1"/>
+        </w:rPr>
+        <w:t xml:space="preserve"> (as the ToyV</w:t>
+      </w:r>
+      <w:r>
+        <w:rPr>
+          <w:color w:val="000000" w:themeColor="text1"/>
+        </w:rPr>
+        <w:t>1 non-null label-accuracy score was NaN, we also evaluated the model against the ‘mini’ dataset to provide some indicative score)</w:t>
       </w:r>
       <w:r>
         <w:rPr>
@@ -10727,15 +10602,22 @@
         <w:rPr>
           <w:color w:val="000000" w:themeColor="text1"/>
         </w:rPr>
-        <w:t xml:space="preserve"> show no validation scores because of these NaN return v</w:t>
-      </w:r>
-      <w:bookmarkStart w:id="65" w:name="_GoBack"/>
-      <w:bookmarkEnd w:id="65"/>
-      <w:r>
+        <w:t xml:space="preserve"> show no validation scores because of these NaN return values.</w:t>
+      </w:r>
+    </w:p>
+    <w:p>
+      <w:pPr>
         <w:rPr>
           <w:color w:val="000000" w:themeColor="text1"/>
         </w:rPr>
-        <w:t>alues.</w:t>
+      </w:pPr>
+    </w:p>
+    <w:p>
+      <w:pPr>
+        <w:pStyle w:val="Heading3"/>
+      </w:pPr>
+      <w:r>
+        <w:t>The ‘toy’ dataset, version 2</w:t>
       </w:r>
     </w:p>
     <w:p>
@@ -10747,42 +10629,210 @@
     </w:p>
     <w:p>
       <w:pPr>
-        <w:pStyle w:val="Heading3"/>
-      </w:pPr>
-      <w:r>
-        <w:t>The ‘toy’ dataset, version 2</w:t>
-      </w:r>
-    </w:p>
-    <w:p>
-      <w:pPr>
         <w:rPr>
           <w:color w:val="000000" w:themeColor="text1"/>
         </w:rPr>
       </w:pPr>
-    </w:p>
-    <w:p>
-      <w:pPr>
+      <w:r>
         <w:rPr>
           <w:color w:val="000000" w:themeColor="text1"/>
         </w:rPr>
-      </w:pPr>
+        <w:t xml:space="preserve">Comparing the Mini and ToyV1 datasets, it is clear that the Mini dataset at least returned validation data, a signal that could be used to detect overfitting during the training epochs. This understanding led to ToyV2, which caps the training data to 500,000 sentences, and test and dev to 6,000 sentences each. The values were picked empirically based on the successful </w:t>
+      </w:r>
       <w:r>
         <w:rPr>
           <w:color w:val="000000" w:themeColor="text1"/>
         </w:rPr>
-        <w:t xml:space="preserve">Comparing the Mini and ToyV1 datasets, it is clear that the Mini dataset at least returned validation data, a signal that could be used to detect overfitting during the training epochs. This understanding led to ToyV2, which caps the training data to 500,000 sentences, and test and dev to 6,000 sentences each. The values were picked empirically based on the successful </w:t>
+        <w:t xml:space="preserve">validation </w:t>
       </w:r>
       <w:r>
         <w:rPr>
           <w:color w:val="000000" w:themeColor="text1"/>
         </w:rPr>
-        <w:t xml:space="preserve">validation </w:t>
-      </w:r>
-      <w:r>
+        <w:t>feedback from the Mini dataset.</w:t>
+      </w:r>
+    </w:p>
+    <w:p>
+      <w:pPr>
         <w:rPr>
           <w:color w:val="000000" w:themeColor="text1"/>
         </w:rPr>
-        <w:t>feedback from the Mini dataset.</w:t>
+      </w:pPr>
+    </w:p>
+    <w:p>
+      <w:pPr>
+        <w:rPr>
+          <w:color w:val="000000" w:themeColor="text1"/>
+        </w:rPr>
+      </w:pPr>
+      <w:r>
+        <w:rPr>
+          <w:color w:val="000000" w:themeColor="text1"/>
+        </w:rPr>
+        <w:t>Restricting the size of the ‘dev’ dataset solved the problem of NaN scores during training, as the graphs below show.</w:t>
+      </w:r>
+      <w:r>
+        <w:rPr>
+          <w:color w:val="000000" w:themeColor="text1"/>
+        </w:rPr>
+        <w:t xml:space="preserve"> Thanks to this feedback, it was possible to identify that the ToyV2 dataset started to overfit after the 5</w:t>
+      </w:r>
+      <w:r>
+        <w:rPr>
+          <w:color w:val="000000" w:themeColor="text1"/>
+          <w:vertAlign w:val="superscript"/>
+        </w:rPr>
+        <w:t>th</w:t>
+      </w:r>
+      <w:r>
+        <w:rPr>
+          <w:color w:val="000000" w:themeColor="text1"/>
+        </w:rPr>
+        <w:t xml:space="preserve"> epoch (see </w:t>
+      </w:r>
+      <w:r>
+        <w:rPr>
+          <w:color w:val="000000" w:themeColor="text1"/>
+        </w:rPr>
+        <w:fldChar w:fldCharType="begin"/>
+      </w:r>
+      <w:r>
+        <w:rPr>
+          <w:color w:val="000000" w:themeColor="text1"/>
+        </w:rPr>
+        <w:instrText xml:space="preserve"> REF _Ref522705180 \h </w:instrText>
+      </w:r>
+      <w:r>
+        <w:rPr>
+          <w:color w:val="000000" w:themeColor="text1"/>
+        </w:rPr>
+      </w:r>
+      <w:r>
+        <w:rPr>
+          <w:color w:val="000000" w:themeColor="text1"/>
+        </w:rPr>
+        <w:fldChar w:fldCharType="separate"/>
+      </w:r>
+      <w:r>
+        <w:t xml:space="preserve">Figure </w:t>
+      </w:r>
+      <w:r>
+        <w:rPr>
+          <w:noProof/>
+        </w:rPr>
+        <w:t>1</w:t>
+      </w:r>
+      <w:r>
+        <w:rPr>
+          <w:noProof/>
+        </w:rPr>
+        <w:t>0</w:t>
+      </w:r>
+      <w:r>
+        <w:rPr>
+          <w:color w:val="000000" w:themeColor="text1"/>
+        </w:rPr>
+        <w:fldChar w:fldCharType="end"/>
+      </w:r>
+      <w:r>
+        <w:rPr>
+          <w:color w:val="000000" w:themeColor="text1"/>
+        </w:rPr>
+        <w:t xml:space="preserve">, </w:t>
+      </w:r>
+      <w:r>
+        <w:rPr>
+          <w:color w:val="000000" w:themeColor="text1"/>
+        </w:rPr>
+        <w:fldChar w:fldCharType="begin"/>
+      </w:r>
+      <w:r>
+        <w:rPr>
+          <w:color w:val="000000" w:themeColor="text1"/>
+        </w:rPr>
+        <w:instrText xml:space="preserve"> REF _Ref522705181 \h </w:instrText>
+      </w:r>
+      <w:r>
+        <w:rPr>
+          <w:color w:val="000000" w:themeColor="text1"/>
+        </w:rPr>
+      </w:r>
+      <w:r>
+        <w:rPr>
+          <w:color w:val="000000" w:themeColor="text1"/>
+        </w:rPr>
+        <w:fldChar w:fldCharType="separate"/>
+      </w:r>
+      <w:r>
+        <w:t>F</w:t>
+      </w:r>
+      <w:r>
+        <w:t>i</w:t>
+      </w:r>
+      <w:r>
+        <w:t xml:space="preserve">gure </w:t>
+      </w:r>
+      <w:r>
+        <w:rPr>
+          <w:noProof/>
+        </w:rPr>
+        <w:t>11</w:t>
+      </w:r>
+      <w:r>
+        <w:rPr>
+          <w:color w:val="000000" w:themeColor="text1"/>
+        </w:rPr>
+        <w:fldChar w:fldCharType="end"/>
+      </w:r>
+      <w:r>
+        <w:rPr>
+          <w:color w:val="000000" w:themeColor="text1"/>
+        </w:rPr>
+        <w:t xml:space="preserve"> and </w:t>
+      </w:r>
+      <w:r>
+        <w:rPr>
+          <w:color w:val="000000" w:themeColor="text1"/>
+        </w:rPr>
+        <w:fldChar w:fldCharType="begin"/>
+      </w:r>
+      <w:r>
+        <w:rPr>
+          <w:color w:val="000000" w:themeColor="text1"/>
+        </w:rPr>
+        <w:instrText xml:space="preserve"> REF _Ref522705182 \h </w:instrText>
+      </w:r>
+      <w:r>
+        <w:rPr>
+          <w:color w:val="000000" w:themeColor="text1"/>
+        </w:rPr>
+      </w:r>
+      <w:r>
+        <w:rPr>
+          <w:color w:val="000000" w:themeColor="text1"/>
+        </w:rPr>
+        <w:fldChar w:fldCharType="separate"/>
+      </w:r>
+      <w:r>
+        <w:t xml:space="preserve">Figure </w:t>
+      </w:r>
+      <w:r>
+        <w:rPr>
+          <w:noProof/>
+        </w:rPr>
+        <w:t>12</w:t>
+      </w:r>
+      <w:r>
+        <w:rPr>
+          <w:color w:val="000000" w:themeColor="text1"/>
+        </w:rPr>
+        <w:fldChar w:fldCharType="end"/>
+      </w:r>
+      <w:r>
+        <w:rPr>
+          <w:color w:val="000000" w:themeColor="text1"/>
+        </w:rPr>
+        <w:t>).</w:t>
       </w:r>
     </w:p>
     <w:p>
@@ -10842,6 +10892,7 @@
       <w:pPr>
         <w:pStyle w:val="Caption"/>
       </w:pPr>
+      <w:bookmarkStart w:id="65" w:name="_Ref522705180"/>
       <w:r>
         <w:t xml:space="preserve">Figure </w:t>
       </w:r>
@@ -10853,6 +10904,7 @@
           <w:t>10</w:t>
         </w:r>
       </w:fldSimple>
+      <w:bookmarkEnd w:id="65"/>
       <w:r>
         <w:t xml:space="preserve"> ToyV2 dataset accuracy</w:t>
       </w:r>
@@ -10913,6 +10965,7 @@
       <w:pPr>
         <w:pStyle w:val="Caption"/>
       </w:pPr>
+      <w:bookmarkStart w:id="66" w:name="_Ref522705181"/>
       <w:r>
         <w:t xml:space="preserve">Figure </w:t>
       </w:r>
@@ -10924,6 +10977,7 @@
           <w:t>11</w:t>
         </w:r>
       </w:fldSimple>
+      <w:bookmarkEnd w:id="66"/>
       <w:r>
         <w:t xml:space="preserve"> ToyV2 dataset loss</w:t>
       </w:r>
@@ -10987,6 +11041,7 @@
           <w:color w:val="000000" w:themeColor="text1"/>
         </w:rPr>
       </w:pPr>
+      <w:bookmarkStart w:id="67" w:name="_Ref522705182"/>
       <w:r>
         <w:t xml:space="preserve">Figure </w:t>
       </w:r>
@@ -10998,22 +11053,253 @@
           <w:t>12</w:t>
         </w:r>
       </w:fldSimple>
+      <w:bookmarkEnd w:id="67"/>
       <w:r>
         <w:t xml:space="preserve"> ToyV2 dataset non-null label accuracy</w:t>
       </w:r>
     </w:p>
+    <w:tbl>
+      <w:tblPr>
+        <w:tblStyle w:val="TableGrid"/>
+        <w:tblW w:w="0" w:type="auto"/>
+        <w:tblLook w:val="04A0" w:firstRow="1" w:lastRow="0" w:firstColumn="1" w:lastColumn="0" w:noHBand="0" w:noVBand="1"/>
+      </w:tblPr>
+      <w:tblGrid>
+        <w:gridCol w:w="1501"/>
+        <w:gridCol w:w="1501"/>
+        <w:gridCol w:w="1502"/>
+        <w:gridCol w:w="1502"/>
+        <w:gridCol w:w="1502"/>
+      </w:tblGrid>
+      <w:tr>
+        <w:tc>
+          <w:tcPr>
+            <w:tcW w:w="1501" w:type="dxa"/>
+          </w:tcPr>
+          <w:p>
+            <w:pPr>
+              <w:rPr>
+                <w:b/>
+                <w:color w:val="000000" w:themeColor="text1"/>
+              </w:rPr>
+            </w:pPr>
+            <w:r>
+              <w:rPr>
+                <w:b/>
+                <w:color w:val="000000" w:themeColor="text1"/>
+              </w:rPr>
+              <w:lastRenderedPageBreak/>
+              <w:t>Dataset used</w:t>
+            </w:r>
+          </w:p>
+        </w:tc>
+        <w:tc>
+          <w:tcPr>
+            <w:tcW w:w="1501" w:type="dxa"/>
+          </w:tcPr>
+          <w:p>
+            <w:pPr>
+              <w:rPr>
+                <w:b/>
+                <w:color w:val="000000" w:themeColor="text1"/>
+              </w:rPr>
+            </w:pPr>
+            <w:r>
+              <w:rPr>
+                <w:b/>
+                <w:color w:val="000000" w:themeColor="text1"/>
+              </w:rPr>
+              <w:t>Dataset size</w:t>
+            </w:r>
+          </w:p>
+        </w:tc>
+        <w:tc>
+          <w:tcPr>
+            <w:tcW w:w="1502" w:type="dxa"/>
+          </w:tcPr>
+          <w:p>
+            <w:pPr>
+              <w:rPr>
+                <w:b/>
+                <w:color w:val="000000" w:themeColor="text1"/>
+              </w:rPr>
+            </w:pPr>
+            <w:r>
+              <w:rPr>
+                <w:b/>
+                <w:color w:val="000000" w:themeColor="text1"/>
+              </w:rPr>
+              <w:t>Loss</w:t>
+            </w:r>
+          </w:p>
+        </w:tc>
+        <w:tc>
+          <w:tcPr>
+            <w:tcW w:w="1502" w:type="dxa"/>
+          </w:tcPr>
+          <w:p>
+            <w:pPr>
+              <w:rPr>
+                <w:b/>
+                <w:color w:val="000000" w:themeColor="text1"/>
+              </w:rPr>
+            </w:pPr>
+            <w:r>
+              <w:rPr>
+                <w:b/>
+                <w:color w:val="000000" w:themeColor="text1"/>
+              </w:rPr>
+              <w:t>Categorical accuracy</w:t>
+            </w:r>
+          </w:p>
+        </w:tc>
+        <w:tc>
+          <w:tcPr>
+            <w:tcW w:w="1502" w:type="dxa"/>
+          </w:tcPr>
+          <w:p>
+            <w:pPr>
+              <w:rPr>
+                <w:b/>
+                <w:color w:val="000000" w:themeColor="text1"/>
+              </w:rPr>
+            </w:pPr>
+            <w:r>
+              <w:rPr>
+                <w:b/>
+                <w:color w:val="000000" w:themeColor="text1"/>
+              </w:rPr>
+              <w:t>Non-Null Label Accuracy</w:t>
+            </w:r>
+          </w:p>
+        </w:tc>
+      </w:tr>
+      <w:tr>
+        <w:tc>
+          <w:tcPr>
+            <w:tcW w:w="1501" w:type="dxa"/>
+          </w:tcPr>
+          <w:p>
+            <w:pPr>
+              <w:rPr>
+                <w:color w:val="000000" w:themeColor="text1"/>
+              </w:rPr>
+            </w:pPr>
+            <w:r>
+              <w:rPr>
+                <w:color w:val="000000" w:themeColor="text1"/>
+              </w:rPr>
+              <w:t>Test</w:t>
+            </w:r>
+          </w:p>
+        </w:tc>
+        <w:tc>
+          <w:tcPr>
+            <w:tcW w:w="1501" w:type="dxa"/>
+          </w:tcPr>
+          <w:p>
+            <w:pPr>
+              <w:rPr>
+                <w:color w:val="000000" w:themeColor="text1"/>
+              </w:rPr>
+            </w:pPr>
+            <w:r>
+              <w:rPr>
+                <w:color w:val="000000" w:themeColor="text1"/>
+              </w:rPr>
+              <w:t>ToyV</w:t>
+            </w:r>
+            <w:r>
+              <w:rPr>
+                <w:color w:val="000000" w:themeColor="text1"/>
+              </w:rPr>
+              <w:t>2</w:t>
+            </w:r>
+          </w:p>
+        </w:tc>
+        <w:tc>
+          <w:tcPr>
+            <w:tcW w:w="1502" w:type="dxa"/>
+          </w:tcPr>
+          <w:p>
+            <w:pPr>
+              <w:rPr>
+                <w:color w:val="000000" w:themeColor="text1"/>
+              </w:rPr>
+            </w:pPr>
+            <w:r>
+              <w:rPr>
+                <w:color w:val="000000" w:themeColor="text1"/>
+              </w:rPr>
+              <w:t>0.1564</w:t>
+            </w:r>
+          </w:p>
+        </w:tc>
+        <w:tc>
+          <w:tcPr>
+            <w:tcW w:w="1502" w:type="dxa"/>
+          </w:tcPr>
+          <w:p>
+            <w:pPr>
+              <w:rPr>
+                <w:color w:val="000000" w:themeColor="text1"/>
+              </w:rPr>
+            </w:pPr>
+            <w:r>
+              <w:rPr>
+                <w:color w:val="000000" w:themeColor="text1"/>
+              </w:rPr>
+              <w:t>0.953</w:t>
+            </w:r>
+            <w:r>
+              <w:rPr>
+                <w:color w:val="000000" w:themeColor="text1"/>
+              </w:rPr>
+              <w:t>8</w:t>
+            </w:r>
+          </w:p>
+        </w:tc>
+        <w:tc>
+          <w:tcPr>
+            <w:tcW w:w="1502" w:type="dxa"/>
+          </w:tcPr>
+          <w:p>
+            <w:pPr>
+              <w:rPr>
+                <w:color w:val="000000" w:themeColor="text1"/>
+              </w:rPr>
+            </w:pPr>
+            <w:r>
+              <w:rPr>
+                <w:color w:val="000000" w:themeColor="text1"/>
+              </w:rPr>
+              <w:t>0.5532</w:t>
+            </w:r>
+          </w:p>
+        </w:tc>
+      </w:tr>
+    </w:tbl>
+    <w:p/>
+    <w:p>
+      <w:r>
+        <w:t>Note that the non-null label accuracy for ToyV2 is higher than that achieved from ToyV1 against the ‘mini’ test-set. Given these results, if time allowed, a ToyV3 dataset would be trained</w:t>
+      </w:r>
+      <w:r>
+        <w:t>, using more training data and test/dev sets of the same size, to see if this score could be further improved.</w:t>
+      </w:r>
+    </w:p>
     <w:p/>
     <w:p>
       <w:pPr>
         <w:pStyle w:val="Heading3"/>
       </w:pPr>
-      <w:bookmarkStart w:id="66" w:name="_Toc522276701"/>
-      <w:bookmarkStart w:id="67" w:name="_Ref522276945"/>
+      <w:bookmarkStart w:id="68" w:name="_Toc522276701"/>
+      <w:bookmarkStart w:id="69" w:name="_Ref522276945"/>
       <w:r>
         <w:t>The full dataset</w:t>
       </w:r>
-      <w:bookmarkEnd w:id="66"/>
-      <w:bookmarkEnd w:id="67"/>
+      <w:bookmarkEnd w:id="68"/>
+      <w:bookmarkEnd w:id="69"/>
     </w:p>
     <w:p/>
     <w:p>
@@ -11021,7 +11307,16 @@
         <w:t>T</w:t>
       </w:r>
       <w:r>
-        <w:t xml:space="preserve">he ‘toy’ dataset’s tensors were </w:t>
+        <w:t>he T</w:t>
+      </w:r>
+      <w:r>
+        <w:t>oy</w:t>
+      </w:r>
+      <w:r>
+        <w:t>V1</w:t>
+      </w:r>
+      <w:r>
+        <w:t xml:space="preserve"> dataset’s tensors were </w:t>
       </w:r>
       <w:r>
         <w:rPr>
@@ -11042,13 +11337,31 @@
         <w:t>2323449</w:t>
       </w:r>
       <w:r>
-        <w:t xml:space="preserve"> sentences of data trained every epoch, it is clear that the ‘toy’ dataset actually represents a significant amount of data.</w:t>
-      </w:r>
-    </w:p>
-    <w:p/>
-    <w:p>
-      <w:r>
-        <w:t xml:space="preserve">As the toy dataset required 18GB just to load the tensors into memory, it is anticipated that the full dataset would require 720GB or thereabouts. Clearly, </w:t>
+        <w:t xml:space="preserve"> sentences of data trained ever</w:t>
+      </w:r>
+      <w:r>
+        <w:t>y epoch, it is clear that the T</w:t>
+      </w:r>
+      <w:r>
+        <w:t>oy</w:t>
+      </w:r>
+      <w:r>
+        <w:t>V1</w:t>
+      </w:r>
+      <w:r>
+        <w:t xml:space="preserve"> dataset actually represents a significant amount of data.</w:t>
+      </w:r>
+    </w:p>
+    <w:p/>
+    <w:p>
+      <w:r>
+        <w:t xml:space="preserve">As the </w:t>
+      </w:r>
+      <w:r>
+        <w:t>ToyV1</w:t>
+      </w:r>
+      <w:r>
+        <w:t xml:space="preserve"> dataset required 18GB just to load the tensors into memory, it is anticipated that the full dataset would require 720GB or thereabouts. Clearly, </w:t>
       </w:r>
       <w:r>
         <w:t xml:space="preserve">to </w:t>
@@ -11153,7 +11466,10 @@
         <w:t>the time taken</w:t>
       </w:r>
       <w:r>
-        <w:t xml:space="preserve"> scaled linearly from the ‘toy’ dataset, which used 8 of the 320 buckets, it could take 1440 hours per epoch, or 60 days. It is hoped that the time taken would not scale linearly, given that the batch size, and the required stochastic gradient descent calculations per batch, would be much smaller.</w:t>
+        <w:t xml:space="preserve"> scaled linearly from the ToyV1</w:t>
+      </w:r>
+      <w:r>
+        <w:t xml:space="preserve"> dataset, which used 8 of the 320 buckets, it could take 1440 hours per epoch, or 60 days. It is hoped that the time taken would not scale linearly, given that the batch size, and the required stochastic gradient descent calculations per batch, would be much smaller.</w:t>
       </w:r>
     </w:p>
     <w:p/>
@@ -11200,11 +11516,11 @@
       <w:pPr>
         <w:pStyle w:val="Heading3"/>
       </w:pPr>
-      <w:bookmarkStart w:id="68" w:name="_Toc522276702"/>
+      <w:bookmarkStart w:id="70" w:name="_Toc522276702"/>
       <w:r>
         <w:t>Cross-validation</w:t>
       </w:r>
-      <w:bookmarkEnd w:id="68"/>
+      <w:bookmarkEnd w:id="70"/>
     </w:p>
     <w:p/>
     <w:p>
@@ -11221,13 +11537,8 @@
         <w:t xml:space="preserve"> I used Scikit-Learn’s KFold class to </w:t>
       </w:r>
       <w:r>
-        <w:t>generate ten ‘</w:t>
-      </w:r>
-      <w:proofErr w:type="gramStart"/>
-      <w:r>
-        <w:t>folds’</w:t>
-      </w:r>
-      <w:proofErr w:type="gramEnd"/>
+        <w:t>generate ten folds</w:t>
+      </w:r>
       <w:r>
         <w:t>. In each case, a fold was one tenth of the data, used for validation. The other nine</w:t>
       </w:r>
@@ -11235,12 +11546,70 @@
         <w:t xml:space="preserve"> tenths were used for training.</w:t>
       </w:r>
       <w:r>
-        <w:t xml:space="preserve"> Because of issues mentioned with using the full dataset in </w:t>
+        <w:t xml:space="preserve"> </w:t>
       </w:r>
       <w:r>
         <w:fldChar w:fldCharType="begin"/>
       </w:r>
       <w:r>
+        <w:instrText xml:space="preserve"> REF _Ref522705764 \h </w:instrText>
+      </w:r>
+      <w:r>
+        <w:fldChar w:fldCharType="separate"/>
+      </w:r>
+      <w:r>
+        <w:t xml:space="preserve">Code Snippet </w:t>
+      </w:r>
+      <w:r>
+        <w:rPr>
+          <w:noProof/>
+        </w:rPr>
+        <w:t>7</w:t>
+      </w:r>
+      <w:r>
+        <w:fldChar w:fldCharType="end"/>
+      </w:r>
+      <w:r>
+        <w:t xml:space="preserve"> shows how the Scikit-Learn’s KFold class is used to provide indices for the dataset splits, and then methods manual_fit and manual_evaluate are called. These methods are added to the Keras model class using Python subclassing – this approach is required because 0xnurl’s Keras implementation provides its own implementation of the fit() and evaluate() </w:t>
+      </w:r>
+      <w:r>
+        <w:lastRenderedPageBreak/>
+        <w:t xml:space="preserve">methods, which are not designed for use in cross-validation. </w:t>
+      </w:r>
+      <w:r>
+        <w:fldChar w:fldCharType="begin"/>
+      </w:r>
+      <w:r>
+        <w:instrText xml:space="preserve"> REF _Ref522705956 \h </w:instrText>
+      </w:r>
+      <w:r>
+        <w:fldChar w:fldCharType="separate"/>
+      </w:r>
+      <w:r>
+        <w:t xml:space="preserve">Code Snippet </w:t>
+      </w:r>
+      <w:r>
+        <w:rPr>
+          <w:noProof/>
+        </w:rPr>
+        <w:t>8</w:t>
+      </w:r>
+      <w:r>
+        <w:fldChar w:fldCharType="end"/>
+      </w:r>
+      <w:r>
+        <w:t xml:space="preserve"> shows an example of this approach.</w:t>
+      </w:r>
+    </w:p>
+    <w:p/>
+    <w:p>
+      <w:r>
+        <w:t xml:space="preserve">Because of issues mentioned with using the full dataset in </w:t>
+      </w:r>
+      <w:r>
+        <w:fldChar w:fldCharType="begin"/>
+      </w:r>
+      <w:r>
         <w:instrText xml:space="preserve"> REF _Ref522276945 \r \h </w:instrText>
       </w:r>
       <w:r>
@@ -11253,10 +11622,94 @@
         <w:fldChar w:fldCharType="end"/>
       </w:r>
       <w:r>
-        <w:t>, I used the dataset originally used to train the ‘toy’ model. As a fresh model was used for cross-validation evaluation, this was a fair evaluation on a manageable amount of data.</w:t>
-      </w:r>
-    </w:p>
-    <w:p/>
+        <w:t xml:space="preserve">, I used the dataset originally used to train the </w:t>
+      </w:r>
+      <w:r>
+        <w:t>ToyV1</w:t>
+      </w:r>
+      <w:r>
+        <w:t xml:space="preserve"> model. As a fresh model was used for cross-validation evaluation, this was a fair evaluation on a manageable amount of data.</w:t>
+      </w:r>
+    </w:p>
+    <w:p/>
+    <w:p>
+      <w:pPr>
+        <w:keepNext/>
+      </w:pPr>
+      <w:r>
+        <w:rPr>
+          <w:noProof/>
+        </w:rPr>
+        <w:object w:dxaOrig="4510" w:dyaOrig="1490" w14:anchorId="3173C60C">
+          <v:shape id="_x0000_i1026" type="#_x0000_t75" alt="" style="width:225.4pt;height:74.7pt;mso-width-percent:0;mso-height-percent:0;mso-width-percent:0;mso-height-percent:0" o:ole="">
+            <v:imagedata r:id="rId34" o:title=""/>
+          </v:shape>
+          <o:OLEObject Type="Embed" ProgID="Word.Document.12" ShapeID="_x0000_i1026" DrawAspect="Content" ObjectID="_1596448195" r:id="rId35">
+            <o:FieldCodes>\s</o:FieldCodes>
+          </o:OLEObject>
+        </w:object>
+      </w:r>
+    </w:p>
+    <w:p>
+      <w:pPr>
+        <w:pStyle w:val="Caption"/>
+      </w:pPr>
+      <w:bookmarkStart w:id="71" w:name="_Ref522705764"/>
+      <w:r>
+        <w:t xml:space="preserve">Code Snippet </w:t>
+      </w:r>
+      <w:fldSimple w:instr=" SEQ Code_Snippet \* ARABIC ">
+        <w:r>
+          <w:rPr>
+            <w:noProof/>
+          </w:rPr>
+          <w:t>7</w:t>
+        </w:r>
+      </w:fldSimple>
+      <w:bookmarkEnd w:id="71"/>
+      <w:r>
+        <w:t xml:space="preserve"> k-fold cross validation</w:t>
+      </w:r>
+    </w:p>
+    <w:p>
+      <w:pPr>
+        <w:keepNext/>
+      </w:pPr>
+      <w:r>
+        <w:rPr>
+          <w:noProof/>
+        </w:rPr>
+        <w:object w:dxaOrig="4510" w:dyaOrig="3200" w14:anchorId="35305134">
+          <v:shape id="_x0000_i1025" type="#_x0000_t75" alt="" style="width:226.1pt;height:160.15pt;mso-width-percent:0;mso-height-percent:0;mso-width-percent:0;mso-height-percent:0" o:ole="">
+            <v:imagedata r:id="rId36" o:title=""/>
+          </v:shape>
+          <o:OLEObject Type="Embed" ProgID="Word.Document.12" ShapeID="_x0000_i1025" DrawAspect="Content" ObjectID="_1596448196" r:id="rId37">
+            <o:FieldCodes>\s</o:FieldCodes>
+          </o:OLEObject>
+        </w:object>
+      </w:r>
+    </w:p>
+    <w:p>
+      <w:pPr>
+        <w:pStyle w:val="Caption"/>
+      </w:pPr>
+      <w:bookmarkStart w:id="72" w:name="_Ref522705956"/>
+      <w:r>
+        <w:t xml:space="preserve">Code Snippet </w:t>
+      </w:r>
+      <w:fldSimple w:instr=" SEQ Code_Snippet \* ARABIC ">
+        <w:r>
+          <w:rPr>
+            <w:noProof/>
+          </w:rPr>
+          <w:t>8</w:t>
+        </w:r>
+      </w:fldSimple>
+      <w:bookmarkEnd w:id="72"/>
+      <w:r>
+        <w:t xml:space="preserve"> Python subclassing to add model evaluate</w:t>
+      </w:r>
+    </w:p>
     <w:p>
       <w:pPr>
         <w:rPr>
@@ -11272,131 +11725,6 @@
         <w:t>Cross-validation results</w:t>
       </w:r>
     </w:p>
-    <w:p/>
-    <w:p>
-      <w:pPr>
-        <w:pStyle w:val="Heading2"/>
-      </w:pPr>
-      <w:bookmarkStart w:id="69" w:name="_Toc522276703"/>
-      <w:r>
-        <w:t>Overall evaluation</w:t>
-      </w:r>
-      <w:bookmarkEnd w:id="69"/>
-    </w:p>
-    <w:p/>
-    <w:p>
-      <w:r>
-        <w:t>Something in context of the Simple-GUI / Hansard</w:t>
-      </w:r>
-    </w:p>
-    <w:p>
-      <w:pPr>
-        <w:pStyle w:val="Heading1"/>
-      </w:pPr>
-      <w:bookmarkStart w:id="70" w:name="_Toc522276704"/>
-      <w:r>
-        <w:t>Summary and Conclusions</w:t>
-      </w:r>
-      <w:bookmarkEnd w:id="70"/>
-    </w:p>
-    <w:p>
-      <w:pPr>
-        <w:pStyle w:val="Heading2"/>
-      </w:pPr>
-      <w:bookmarkStart w:id="71" w:name="_Toc522276705"/>
-      <w:r>
-        <w:t>Pre-processing is hard</w:t>
-      </w:r>
-      <w:bookmarkEnd w:id="71"/>
-    </w:p>
-    <w:p/>
-    <w:p>
-      <w:r>
-        <w:lastRenderedPageBreak/>
-        <w:t xml:space="preserve">What to do with the metadata? Don’t want to train on </w:t>
-      </w:r>
-      <w:proofErr w:type="gramStart"/>
-      <w:r>
-        <w:t>it, but</w:t>
-      </w:r>
-      <w:proofErr w:type="gramEnd"/>
-      <w:r>
-        <w:t xml:space="preserve"> do want it to appear.</w:t>
-      </w:r>
-    </w:p>
-    <w:p/>
-    <w:p>
-      <w:pPr>
-        <w:pStyle w:val="Heading2"/>
-      </w:pPr>
-      <w:bookmarkStart w:id="72" w:name="_Ref521576199"/>
-      <w:bookmarkStart w:id="73" w:name="_Toc522276706"/>
-      <w:r>
-        <w:t>Labelling is hard</w:t>
-      </w:r>
-      <w:bookmarkEnd w:id="72"/>
-      <w:bookmarkEnd w:id="73"/>
-    </w:p>
-    <w:p/>
-    <w:p>
-      <w:r>
-        <w:t>Interpolation algorithm won’t abandon one interpolation for a better one – first-found bias</w:t>
-      </w:r>
-      <w:r>
-        <w:t xml:space="preserve"> for overlaps</w:t>
-      </w:r>
-      <w:r>
-        <w:t>, location bias</w:t>
-      </w:r>
-    </w:p>
-    <w:p/>
-    <w:p>
-      <w:pPr>
-        <w:pStyle w:val="Heading2"/>
-      </w:pPr>
-      <w:bookmarkStart w:id="74" w:name="_Toc522276707"/>
-      <w:r>
-        <w:t>Sentence tokenization is hard</w:t>
-      </w:r>
-      <w:bookmarkEnd w:id="74"/>
-    </w:p>
-    <w:p/>
-    <w:p>
-      <w:r>
-        <w:t>Taught specific abbreviations to the tokenizer. Still bugs outstanding.</w:t>
-      </w:r>
-    </w:p>
-    <w:p/>
-    <w:p>
-      <w:pPr>
-        <w:pStyle w:val="Heading2"/>
-      </w:pPr>
-      <w:bookmarkStart w:id="75" w:name="_Toc522276708"/>
-      <w:r>
-        <w:t>Unfinished work</w:t>
-      </w:r>
-      <w:bookmarkEnd w:id="75"/>
-    </w:p>
-    <w:p/>
-    <w:p>
-      <w:r>
-        <w:t>Viterbi. Full model.</w:t>
-      </w:r>
-      <w:r>
-        <w:t xml:space="preserve"> Samtla integration.</w:t>
-      </w:r>
-    </w:p>
-    <w:p>
-      <w:pPr>
-        <w:pStyle w:val="Heading1"/>
-      </w:pPr>
-      <w:bookmarkStart w:id="76" w:name="_Toc522276709"/>
-      <w:r>
-        <w:t>References</w:t>
-      </w:r>
-      <w:bookmarkEnd w:id="76"/>
-    </w:p>
-    <w:p/>
     <w:p>
       <w:pPr>
         <w:rPr>
@@ -11404,23 +11732,432 @@
           <w:color w:val="FF0000"/>
         </w:rPr>
       </w:pPr>
-      <w:r>
+    </w:p>
+    <w:p>
+      <w:pPr>
+        <w:pStyle w:val="Caption"/>
+        <w:keepNext/>
+      </w:pPr>
+      <w:r>
+        <w:t xml:space="preserve">Table </w:t>
+      </w:r>
+      <w:fldSimple w:instr=" SEQ Table \* ARABIC ">
+        <w:r>
+          <w:rPr>
+            <w:noProof/>
+          </w:rPr>
+          <w:t>7</w:t>
+        </w:r>
+      </w:fldSimple>
+      <w:r>
+        <w:t xml:space="preserve"> k-fold cross</w:t>
+      </w:r>
+      <w:r>
+        <w:rPr>
+          <w:noProof/>
+        </w:rPr>
+        <w:t>-validation results</w:t>
+      </w:r>
+    </w:p>
+    <w:tbl>
+      <w:tblPr>
+        <w:tblStyle w:val="TableGrid"/>
+        <w:tblW w:w="0" w:type="auto"/>
+        <w:tblLook w:val="04A0" w:firstRow="1" w:lastRow="0" w:firstColumn="1" w:lastColumn="0" w:noHBand="0" w:noVBand="1"/>
+      </w:tblPr>
+      <w:tblGrid>
+        <w:gridCol w:w="1380"/>
+        <w:gridCol w:w="1309"/>
+        <w:gridCol w:w="1327"/>
+        <w:gridCol w:w="1023"/>
+        <w:gridCol w:w="1178"/>
+        <w:gridCol w:w="1438"/>
+        <w:gridCol w:w="1355"/>
+      </w:tblGrid>
+      <w:tr>
+        <w:tc>
+          <w:tcPr>
+            <w:tcW w:w="1380" w:type="dxa"/>
+          </w:tcPr>
+          <w:p>
+            <w:pPr>
+              <w:rPr>
+                <w:b/>
+                <w:color w:val="000000" w:themeColor="text1"/>
+              </w:rPr>
+            </w:pPr>
+            <w:r>
+              <w:rPr>
+                <w:b/>
+                <w:color w:val="000000" w:themeColor="text1"/>
+              </w:rPr>
+              <w:t>Dataset used</w:t>
+            </w:r>
+          </w:p>
+        </w:tc>
+        <w:tc>
+          <w:tcPr>
+            <w:tcW w:w="1309" w:type="dxa"/>
+          </w:tcPr>
+          <w:p>
+            <w:pPr>
+              <w:rPr>
+                <w:b/>
+                <w:color w:val="000000" w:themeColor="text1"/>
+              </w:rPr>
+            </w:pPr>
+            <w:r>
+              <w:rPr>
+                <w:b/>
+                <w:color w:val="000000" w:themeColor="text1"/>
+              </w:rPr>
+              <w:t>Dataset size</w:t>
+            </w:r>
+          </w:p>
+        </w:tc>
+        <w:tc>
+          <w:tcPr>
+            <w:tcW w:w="1327" w:type="dxa"/>
+          </w:tcPr>
+          <w:p>
+            <w:pPr>
+              <w:rPr>
+                <w:b/>
+                <w:color w:val="000000" w:themeColor="text1"/>
+              </w:rPr>
+            </w:pPr>
+            <w:r>
+              <w:rPr>
+                <w:b/>
+                <w:color w:val="000000" w:themeColor="text1"/>
+              </w:rPr>
+              <w:t>Number of folds (test = 1 fold)</w:t>
+            </w:r>
+          </w:p>
+        </w:tc>
+        <w:tc>
+          <w:tcPr>
+            <w:tcW w:w="1023" w:type="dxa"/>
+          </w:tcPr>
+          <w:p>
+            <w:pPr>
+              <w:rPr>
+                <w:b/>
+                <w:color w:val="000000" w:themeColor="text1"/>
+              </w:rPr>
+            </w:pPr>
+            <w:r>
+              <w:rPr>
+                <w:b/>
+                <w:color w:val="000000" w:themeColor="text1"/>
+              </w:rPr>
+              <w:t>Epochs</w:t>
+            </w:r>
+          </w:p>
+        </w:tc>
+        <w:tc>
+          <w:tcPr>
+            <w:tcW w:w="1178" w:type="dxa"/>
+          </w:tcPr>
+          <w:p>
+            <w:pPr>
+              <w:rPr>
+                <w:b/>
+                <w:color w:val="000000" w:themeColor="text1"/>
+              </w:rPr>
+            </w:pPr>
+            <w:r>
+              <w:rPr>
+                <w:b/>
+                <w:color w:val="000000" w:themeColor="text1"/>
+              </w:rPr>
+              <w:t>Loss</w:t>
+            </w:r>
+          </w:p>
+        </w:tc>
+        <w:tc>
+          <w:tcPr>
+            <w:tcW w:w="1438" w:type="dxa"/>
+          </w:tcPr>
+          <w:p>
+            <w:pPr>
+              <w:rPr>
+                <w:b/>
+                <w:color w:val="000000" w:themeColor="text1"/>
+              </w:rPr>
+            </w:pPr>
+            <w:r>
+              <w:rPr>
+                <w:b/>
+                <w:color w:val="000000" w:themeColor="text1"/>
+              </w:rPr>
+              <w:t>Categorical accuracy</w:t>
+            </w:r>
+          </w:p>
+        </w:tc>
+        <w:tc>
+          <w:tcPr>
+            <w:tcW w:w="1355" w:type="dxa"/>
+          </w:tcPr>
+          <w:p>
+            <w:pPr>
+              <w:rPr>
+                <w:b/>
+                <w:color w:val="000000" w:themeColor="text1"/>
+              </w:rPr>
+            </w:pPr>
+            <w:r>
+              <w:rPr>
+                <w:b/>
+                <w:color w:val="000000" w:themeColor="text1"/>
+              </w:rPr>
+              <w:t>Non-Null Label Accuracy</w:t>
+            </w:r>
+          </w:p>
+        </w:tc>
+      </w:tr>
+      <w:tr>
+        <w:tc>
+          <w:tcPr>
+            <w:tcW w:w="1380" w:type="dxa"/>
+          </w:tcPr>
+          <w:p>
+            <w:pPr>
+              <w:rPr>
+                <w:color w:val="000000" w:themeColor="text1"/>
+              </w:rPr>
+            </w:pPr>
+            <w:r>
+              <w:rPr>
+                <w:color w:val="000000" w:themeColor="text1"/>
+              </w:rPr>
+              <w:t>Cross-validation</w:t>
+            </w:r>
+          </w:p>
+        </w:tc>
+        <w:tc>
+          <w:tcPr>
+            <w:tcW w:w="1309" w:type="dxa"/>
+          </w:tcPr>
+          <w:p>
+            <w:pPr>
+              <w:rPr>
+                <w:color w:val="000000" w:themeColor="text1"/>
+              </w:rPr>
+            </w:pPr>
+            <w:r>
+              <w:rPr>
+                <w:color w:val="000000" w:themeColor="text1"/>
+              </w:rPr>
+              <w:t>ToyV2</w:t>
+            </w:r>
+          </w:p>
+        </w:tc>
+        <w:tc>
+          <w:tcPr>
+            <w:tcW w:w="1327" w:type="dxa"/>
+          </w:tcPr>
+          <w:p>
+            <w:pPr>
+              <w:rPr>
+                <w:color w:val="000000" w:themeColor="text1"/>
+              </w:rPr>
+            </w:pPr>
+            <w:r>
+              <w:rPr>
+                <w:color w:val="000000" w:themeColor="text1"/>
+              </w:rPr>
+              <w:t>10</w:t>
+            </w:r>
+          </w:p>
+        </w:tc>
+        <w:tc>
+          <w:tcPr>
+            <w:tcW w:w="1023" w:type="dxa"/>
+          </w:tcPr>
+          <w:p>
+            <w:pPr>
+              <w:rPr>
+                <w:color w:val="000000" w:themeColor="text1"/>
+              </w:rPr>
+            </w:pPr>
+            <w:r>
+              <w:rPr>
+                <w:color w:val="000000" w:themeColor="text1"/>
+              </w:rPr>
+              <w:t>3</w:t>
+            </w:r>
+          </w:p>
+        </w:tc>
+        <w:tc>
+          <w:tcPr>
+            <w:tcW w:w="1178" w:type="dxa"/>
+          </w:tcPr>
+          <w:p>
+            <w:pPr>
+              <w:rPr>
+                <w:color w:val="000000" w:themeColor="text1"/>
+              </w:rPr>
+            </w:pPr>
+          </w:p>
+        </w:tc>
+        <w:tc>
+          <w:tcPr>
+            <w:tcW w:w="1438" w:type="dxa"/>
+          </w:tcPr>
+          <w:p>
+            <w:pPr>
+              <w:rPr>
+                <w:color w:val="000000" w:themeColor="text1"/>
+              </w:rPr>
+            </w:pPr>
+          </w:p>
+        </w:tc>
+        <w:tc>
+          <w:tcPr>
+            <w:tcW w:w="1355" w:type="dxa"/>
+          </w:tcPr>
+          <w:p>
+            <w:pPr>
+              <w:rPr>
+                <w:color w:val="000000" w:themeColor="text1"/>
+              </w:rPr>
+            </w:pPr>
+          </w:p>
+        </w:tc>
+      </w:tr>
+    </w:tbl>
+    <w:p>
+      <w:pPr>
         <w:rPr>
           <w:b/>
           <w:color w:val="FF0000"/>
         </w:rPr>
-        <w:t>Mendeley generate references.</w:t>
+      </w:pPr>
+    </w:p>
+    <w:p/>
+    <w:p>
+      <w:pPr>
+        <w:pStyle w:val="Heading2"/>
+      </w:pPr>
+      <w:bookmarkStart w:id="73" w:name="_Toc522276703"/>
+      <w:r>
+        <w:t>Overall evaluation</w:t>
+      </w:r>
+      <w:bookmarkEnd w:id="73"/>
+    </w:p>
+    <w:p/>
+    <w:p>
+      <w:r>
+        <w:t>Something in context of the Simple-GUI / Hansard</w:t>
       </w:r>
     </w:p>
     <w:p>
       <w:pPr>
         <w:pStyle w:val="Heading1"/>
       </w:pPr>
-      <w:bookmarkStart w:id="77" w:name="_Toc522276710"/>
-      <w:r>
-        <w:t>User Manual</w:t>
+      <w:bookmarkStart w:id="74" w:name="_Toc522276704"/>
+      <w:r>
+        <w:t>Summary and Conclusions</w:t>
+      </w:r>
+      <w:bookmarkEnd w:id="74"/>
+    </w:p>
+    <w:p>
+      <w:pPr>
+        <w:pStyle w:val="Heading2"/>
+      </w:pPr>
+      <w:bookmarkStart w:id="75" w:name="_Toc522276705"/>
+      <w:r>
+        <w:t>Pre-processing is hard</w:t>
+      </w:r>
+      <w:bookmarkEnd w:id="75"/>
+    </w:p>
+    <w:p/>
+    <w:p>
+      <w:r>
+        <w:t>What to do with the meta</w:t>
+      </w:r>
+      <w:r>
+        <w:t>data? Don’t want to train on it</w:t>
+      </w:r>
+      <w:bookmarkStart w:id="76" w:name="_GoBack"/>
+      <w:bookmarkEnd w:id="76"/>
+      <w:r>
+        <w:t xml:space="preserve"> but do want it to appear.</w:t>
+      </w:r>
+    </w:p>
+    <w:p/>
+    <w:p>
+      <w:pPr>
+        <w:pStyle w:val="Heading2"/>
+      </w:pPr>
+      <w:bookmarkStart w:id="77" w:name="_Ref521576199"/>
+      <w:bookmarkStart w:id="78" w:name="_Toc522276706"/>
+      <w:r>
+        <w:lastRenderedPageBreak/>
+        <w:t>Labelling is hard</w:t>
       </w:r>
       <w:bookmarkEnd w:id="77"/>
+      <w:bookmarkEnd w:id="78"/>
+    </w:p>
+    <w:p/>
+    <w:p>
+      <w:r>
+        <w:t>Interpolation algorithm won’t abandon one interpolation for a better one – first-found bias</w:t>
+      </w:r>
+      <w:r>
+        <w:t xml:space="preserve"> for overlaps</w:t>
+      </w:r>
+      <w:r>
+        <w:t>, location bias</w:t>
+      </w:r>
+    </w:p>
+    <w:p/>
+    <w:p>
+      <w:pPr>
+        <w:pStyle w:val="Heading2"/>
+      </w:pPr>
+      <w:bookmarkStart w:id="79" w:name="_Toc522276707"/>
+      <w:r>
+        <w:t>Sentence tokenization is hard</w:t>
+      </w:r>
+      <w:bookmarkEnd w:id="79"/>
+    </w:p>
+    <w:p/>
+    <w:p>
+      <w:r>
+        <w:t>Taught specific abbreviations to the tokenizer. Still bugs outstanding.</w:t>
+      </w:r>
+    </w:p>
+    <w:p/>
+    <w:p>
+      <w:pPr>
+        <w:pStyle w:val="Heading2"/>
+      </w:pPr>
+      <w:bookmarkStart w:id="80" w:name="_Toc522276708"/>
+      <w:r>
+        <w:t>Unfinished work</w:t>
+      </w:r>
+      <w:bookmarkEnd w:id="80"/>
+    </w:p>
+    <w:p/>
+    <w:p>
+      <w:r>
+        <w:t>Viterbi. Full model.</w:t>
+      </w:r>
+      <w:r>
+        <w:t xml:space="preserve"> Samtla integration.</w:t>
+      </w:r>
+    </w:p>
+    <w:p>
+      <w:pPr>
+        <w:pStyle w:val="Heading1"/>
+      </w:pPr>
+      <w:bookmarkStart w:id="81" w:name="_Toc522276709"/>
+      <w:r>
+        <w:t>References</w:t>
+      </w:r>
+      <w:bookmarkEnd w:id="81"/>
     </w:p>
     <w:p/>
     <w:p>
@@ -11435,26 +12172,18 @@
           <w:b/>
           <w:color w:val="FF0000"/>
         </w:rPr>
-        <w:t>Pipeline.sh list of commands to run to do full processing. GUI instructions.</w:t>
+        <w:t>Mendeley generate references.</w:t>
       </w:r>
     </w:p>
     <w:p>
       <w:pPr>
         <w:pStyle w:val="Heading1"/>
       </w:pPr>
-      <w:bookmarkStart w:id="78" w:name="_Ref521061060"/>
-      <w:bookmarkStart w:id="79" w:name="_Toc522276711"/>
-      <w:r>
-        <w:t>Appendix</w:t>
-      </w:r>
-      <w:r>
-        <w:t xml:space="preserve"> A</w:t>
-      </w:r>
-      <w:r>
-        <w:t>: Code</w:t>
-      </w:r>
-      <w:bookmarkEnd w:id="78"/>
-      <w:bookmarkEnd w:id="79"/>
+      <w:bookmarkStart w:id="82" w:name="_Toc522276710"/>
+      <w:r>
+        <w:t>User Manual</w:t>
+      </w:r>
+      <w:bookmarkEnd w:id="82"/>
     </w:p>
     <w:p/>
     <w:p>
@@ -11469,20 +12198,26 @@
           <w:b/>
           <w:color w:val="FF0000"/>
         </w:rPr>
-        <w:t>Copy in all code.</w:t>
+        <w:t>Pipeline.sh list of commands to run to do full processing. GUI instructions.</w:t>
       </w:r>
     </w:p>
     <w:p>
       <w:pPr>
         <w:pStyle w:val="Heading1"/>
       </w:pPr>
-      <w:bookmarkStart w:id="80" w:name="_Ref521568652"/>
-      <w:bookmarkStart w:id="81" w:name="_Toc522276712"/>
-      <w:r>
-        <w:t>Appendix B: List of Invoke tasks</w:t>
-      </w:r>
-      <w:bookmarkEnd w:id="80"/>
-      <w:bookmarkEnd w:id="81"/>
+      <w:bookmarkStart w:id="83" w:name="_Ref521061060"/>
+      <w:bookmarkStart w:id="84" w:name="_Toc522276711"/>
+      <w:r>
+        <w:t>Appendix</w:t>
+      </w:r>
+      <w:r>
+        <w:t xml:space="preserve"> A</w:t>
+      </w:r>
+      <w:r>
+        <w:t>: Code</w:t>
+      </w:r>
+      <w:bookmarkEnd w:id="83"/>
+      <w:bookmarkEnd w:id="84"/>
     </w:p>
     <w:p/>
     <w:p>
@@ -11497,13 +12232,41 @@
           <w:b/>
           <w:color w:val="FF0000"/>
         </w:rPr>
-        <w:t>Update</w:t>
-      </w:r>
-      <w:r>
+        <w:t>Copy in all code.</w:t>
+      </w:r>
+    </w:p>
+    <w:p>
+      <w:pPr>
+        <w:pStyle w:val="Heading1"/>
+      </w:pPr>
+      <w:bookmarkStart w:id="85" w:name="_Ref521568652"/>
+      <w:bookmarkStart w:id="86" w:name="_Toc522276712"/>
+      <w:r>
+        <w:t>Appendix B: List of Invoke tasks</w:t>
+      </w:r>
+      <w:bookmarkEnd w:id="85"/>
+      <w:bookmarkEnd w:id="86"/>
+    </w:p>
+    <w:p/>
+    <w:p>
+      <w:pPr>
         <w:rPr>
           <w:b/>
           <w:color w:val="FF0000"/>
         </w:rPr>
+      </w:pPr>
+      <w:r>
+        <w:rPr>
+          <w:b/>
+          <w:color w:val="FF0000"/>
+        </w:rPr>
+        <w:t>Update</w:t>
+      </w:r>
+      <w:r>
+        <w:rPr>
+          <w:b/>
+          <w:color w:val="FF0000"/>
+        </w:rPr>
         <w:t xml:space="preserve"> with new tasks</w:t>
       </w:r>
     </w:p>
@@ -11539,7 +12302,7 @@
         <w:pStyle w:val="Caption"/>
         <w:keepNext/>
       </w:pPr>
-      <w:bookmarkStart w:id="82" w:name="_Ref522269834"/>
+      <w:bookmarkStart w:id="87" w:name="_Ref522269834"/>
       <w:r>
         <w:t xml:space="preserve">Table </w:t>
       </w:r>
@@ -11565,7 +12328,7 @@
         <w:rPr>
           <w:noProof/>
         </w:rPr>
-        <w:t>7</w:t>
+        <w:t>8</w:t>
       </w:r>
       <w:r>
         <w:rPr>
@@ -11573,7 +12336,7 @@
         </w:rPr>
         <w:fldChar w:fldCharType="end"/>
       </w:r>
-      <w:bookmarkEnd w:id="82"/>
+      <w:bookmarkEnd w:id="87"/>
       <w:r>
         <w:t xml:space="preserve"> List of Invoke tasks used to drive the pipeline</w:t>
       </w:r>
@@ -11656,7 +12419,6 @@
           </w:tcPr>
           <w:p>
             <w:r>
-              <w:lastRenderedPageBreak/>
               <w:t>char-ner-create-y</w:t>
             </w:r>
           </w:p>
@@ -11679,6 +12441,7 @@
           </w:tcPr>
           <w:p>
             <w:r>
+              <w:lastRenderedPageBreak/>
               <w:t>char-ner-display-median-sentence-length</w:t>
             </w:r>
           </w:p>
@@ -12020,18 +12783,21 @@
           </w:tcPr>
           <w:p>
             <w:r>
+              <w:t>hansard-numerify-one-to-file</w:t>
+            </w:r>
+          </w:p>
+        </w:tc>
+        <w:tc>
+          <w:tcPr>
+            <w:tcW w:w="4097" w:type="dxa"/>
+          </w:tcPr>
+          <w:p>
+            <w:r>
+              <w:t xml:space="preserve">Numerify one Hansard debate – i.e. replace each of its characters with the equivalent integer for this </w:t>
+            </w:r>
+            <w:r>
               <w:lastRenderedPageBreak/>
-              <w:t>hansard-numerify-one-to-file</w:t>
-            </w:r>
-          </w:p>
-        </w:tc>
-        <w:tc>
-          <w:tcPr>
-            <w:tcW w:w="4097" w:type="dxa"/>
-          </w:tcPr>
-          <w:p>
-            <w:r>
-              <w:t>Numerify one Hansard debate – i.e. replace each of its characters with the equivalent integer for this CharBasedNERAlphabet, and store in a file for manual validation</w:t>
+              <w:t>CharBasedNERAlphabet, and store in a file for manual validation</w:t>
             </w:r>
           </w:p>
         </w:tc>
@@ -12043,6 +12809,7 @@
           </w:tcPr>
           <w:p>
             <w:r>
+              <w:lastRenderedPageBreak/>
               <w:t>hansard-process-all</w:t>
             </w:r>
           </w:p>
@@ -12174,15 +12941,7 @@
           </w:tcPr>
           <w:p>
             <w:r>
-              <w:t xml:space="preserve">Run </w:t>
-            </w:r>
-            <w:proofErr w:type="gramStart"/>
-            <w:r>
-              <w:t>model.fit(</w:t>
-            </w:r>
-            <w:proofErr w:type="gramEnd"/>
-            <w:r>
-              <w:t>) on the Keras BLSTM model, with a batch of the first 4000 samples from the toy dataset. This is to test the end-to-end process of saving and retrieving the model.</w:t>
+              <w:t>Run model.fit() on the Keras BLSTM model, with a batch of the first 4000 samples from the toy dataset. This is to test the end-to-end process of saving and retrieving the model.</w:t>
             </w:r>
           </w:p>
         </w:tc>
@@ -12204,15 +12963,7 @@
           </w:tcPr>
           <w:p>
             <w:r>
-              <w:t xml:space="preserve">Run </w:t>
-            </w:r>
-            <w:proofErr w:type="gramStart"/>
-            <w:r>
-              <w:t>model.fit(</w:t>
-            </w:r>
-            <w:proofErr w:type="gramEnd"/>
-            <w:r>
-              <w:t>) on the Keras BLSTM model, with a toy dataset of 1 320</w:t>
+              <w:t>Run model.fit() on the Keras BLSTM model, with a toy dataset of 1 320</w:t>
             </w:r>
             <w:r>
               <w:rPr>
@@ -12243,15 +12994,7 @@
           </w:tcPr>
           <w:p>
             <w:r>
-              <w:t xml:space="preserve">Both download and process </w:t>
-            </w:r>
-            <w:proofErr w:type="gramStart"/>
-            <w:r>
-              <w:t>companies</w:t>
-            </w:r>
-            <w:proofErr w:type="gramEnd"/>
-            <w:r>
-              <w:t xml:space="preserve"> data from DBPedia and other sources</w:t>
+              <w:t>Both download and process companies data from DBPedia and other sources</w:t>
             </w:r>
           </w:p>
         </w:tc>
@@ -12273,15 +13016,7 @@
           </w:tcPr>
           <w:p>
             <w:r>
-              <w:t xml:space="preserve">Only do post-processing, data cleansing tasks on </w:t>
-            </w:r>
-            <w:proofErr w:type="gramStart"/>
-            <w:r>
-              <w:t>companies</w:t>
-            </w:r>
-            <w:proofErr w:type="gramEnd"/>
-            <w:r>
-              <w:t xml:space="preserve"> data, to assist with iteratively improving the cleaning algorithm</w:t>
+              <w:t>Only do post-processing, data cleansing tasks on companies data, to assist with iteratively improving the cleaning algorithm</w:t>
             </w:r>
           </w:p>
         </w:tc>
@@ -12381,7 +13116,6 @@
           </w:tcPr>
           <w:p>
             <w:r>
-              <w:lastRenderedPageBreak/>
               <w:t>print-debate-titles</w:t>
             </w:r>
           </w:p>
@@ -12404,6 +13138,7 @@
           </w:tcPr>
           <w:p>
             <w:r>
+              <w:lastRenderedPageBreak/>
               <w:t>python-type-check</w:t>
             </w:r>
           </w:p>
@@ -12480,16 +13215,16 @@
       <w:pPr>
         <w:pStyle w:val="Heading1"/>
       </w:pPr>
-      <w:bookmarkStart w:id="83" w:name="_Ref521578620"/>
-      <w:bookmarkStart w:id="84" w:name="_Toc522276713"/>
+      <w:bookmarkStart w:id="88" w:name="_Ref521578620"/>
+      <w:bookmarkStart w:id="89" w:name="_Toc522276713"/>
       <w:r>
         <w:t xml:space="preserve">Appendix C: </w:t>
       </w:r>
       <w:r>
         <w:t>What’s My Work</w:t>
       </w:r>
-      <w:bookmarkEnd w:id="83"/>
-      <w:bookmarkEnd w:id="84"/>
+      <w:bookmarkEnd w:id="88"/>
+      <w:bookmarkEnd w:id="89"/>
     </w:p>
     <w:p/>
     <w:p>
@@ -15371,7 +16106,7 @@
 </file>
 
 <file path=customXml/itemProps1.xml><?xml version="1.0" encoding="utf-8"?>
-<ds:datastoreItem xmlns:ds="http://schemas.openxmlformats.org/officeDocument/2006/customXml" ds:itemID="{8A0777AC-D8AC-324F-B53B-2F0722AD6F90}">
+<ds:datastoreItem xmlns:ds="http://schemas.openxmlformats.org/officeDocument/2006/customXml" ds:itemID="{778BD2BC-2AB0-4C48-B7E0-86C3ACCA4B5D}">
   <ds:schemaRefs>
     <ds:schemaRef ds:uri="http://schemas.openxmlformats.org/officeDocument/2006/bibliography"/>
   </ds:schemaRefs>

--- a/docs/REP_RalphM_CS.docx
+++ b/docs/REP_RalphM_CS.docx
@@ -1051,7 +1051,19 @@
         <w:t>I am grateful to Dr Martyn Harris for his help and encouragement when exploring this project and its potential integration with Samtla, and to Dr Dell Zhang for his ideas, advice on the academic landscape surrounding Named Entity Recognition, and quick responses to my queries.</w:t>
       </w:r>
       <w:r>
-        <w:t xml:space="preserve"> Petar Konovski’s quick assistance in setting up a server in Birkbeck with library dependencies greatly simplified the process of moving my code onto a suitable sized server, and I am grateful to Systems Group for the use of such a beefy machine.</w:t>
+        <w:t xml:space="preserve"> Petar Konovski’s quick</w:t>
+      </w:r>
+      <w:r>
+        <w:t xml:space="preserve"> and repeated</w:t>
+      </w:r>
+      <w:r>
+        <w:t xml:space="preserve"> assistance in setting up a server in Birkbeck with</w:t>
+      </w:r>
+      <w:r>
+        <w:t xml:space="preserve"> the right</w:t>
+      </w:r>
+      <w:r>
+        <w:t xml:space="preserve"> library dependencies greatly simplified the process of moving my code onto a suitable sized server, and I am grateful to Systems Group for the use of such a beefy machine.</w:t>
       </w:r>
     </w:p>
     <w:p/>
@@ -1069,7 +1081,10 @@
         <w:t xml:space="preserve"> programme, while she worked on her own</w:t>
       </w:r>
       <w:r>
-        <w:t xml:space="preserve"> master’s and continued to support so many people</w:t>
+        <w:t xml:space="preserve"> M</w:t>
+      </w:r>
+      <w:r>
+        <w:t>aster’s and continued to support so many people</w:t>
       </w:r>
       <w:r>
         <w:t>.</w:t>
@@ -1093,12 +1108,24 @@
         <w:rPr>
           <w:i/>
         </w:rPr>
-        <w:t>ei gloriam</w:t>
+        <w:t>ei G</w:t>
+      </w:r>
+      <w:r>
+        <w:rPr>
+          <w:i/>
+        </w:rPr>
+        <w:t>loriam</w:t>
       </w:r>
       <w:r>
         <w:t>.</w:t>
       </w:r>
     </w:p>
+    <w:p>
+      <w:r>
+        <w:br w:type="page"/>
+      </w:r>
+    </w:p>
+    <w:p/>
     <w:p/>
     <w:p>
       <w:pPr>
@@ -1106,41 +1133,2024 @@
       </w:pPr>
       <w:bookmarkStart w:id="3" w:name="_Toc522276675"/>
       <w:r>
-        <w:t>List of figures and tables</w:t>
+        <w:t>List</w:t>
+      </w:r>
+      <w:r>
+        <w:t>s</w:t>
+      </w:r>
+      <w:r>
+        <w:t xml:space="preserve"> of figu</w:t>
       </w:r>
       <w:bookmarkEnd w:id="3"/>
-    </w:p>
-    <w:p>
-      <w:pPr>
-        <w:rPr>
-          <w:b/>
-          <w:color w:val="FF0000"/>
-        </w:rPr>
-      </w:pPr>
-      <w:r>
-        <w:rPr>
-          <w:b/>
-          <w:color w:val="FF0000"/>
-        </w:rPr>
-        <w:t>Compile at end</w:t>
-      </w:r>
-    </w:p>
-    <w:p/>
-    <w:p/>
-    <w:p/>
-    <w:p/>
-    <w:p/>
-    <w:p/>
-    <w:p/>
-    <w:p/>
-    <w:p/>
-    <w:p/>
-    <w:p/>
-    <w:p/>
-    <w:p/>
-    <w:p/>
-    <w:p/>
-    <w:p/>
+      <w:r>
+        <w:t>res, tables and code snippets</w:t>
+      </w:r>
+    </w:p>
+    <w:p>
+      <w:pPr>
+        <w:pStyle w:val="Heading2"/>
+      </w:pPr>
+      <w:r>
+        <w:t>Figures</w:t>
+      </w:r>
+    </w:p>
+    <w:p>
+      <w:pPr>
+        <w:pStyle w:val="TableofFigures"/>
+        <w:tabs>
+          <w:tab w:val="right" w:leader="dot" w:pos="9010"/>
+        </w:tabs>
+        <w:rPr>
+          <w:noProof/>
+        </w:rPr>
+      </w:pPr>
+      <w:r>
+        <w:fldChar w:fldCharType="begin"/>
+      </w:r>
+      <w:r>
+        <w:instrText xml:space="preserve"> TOC \h \z \c "Figure" </w:instrText>
+      </w:r>
+      <w:r>
+        <w:fldChar w:fldCharType="separate"/>
+      </w:r>
+      <w:hyperlink w:anchor="_Toc522734797" w:history="1">
+        <w:r>
+          <w:rPr>
+            <w:rStyle w:val="Hyperlink"/>
+            <w:noProof/>
+          </w:rPr>
+          <w:t>Figure 1 pipeline data processing model</w:t>
+        </w:r>
+        <w:r>
+          <w:rPr>
+            <w:noProof/>
+            <w:webHidden/>
+          </w:rPr>
+          <w:tab/>
+        </w:r>
+        <w:r>
+          <w:rPr>
+            <w:noProof/>
+            <w:webHidden/>
+          </w:rPr>
+          <w:fldChar w:fldCharType="begin"/>
+        </w:r>
+        <w:r>
+          <w:rPr>
+            <w:noProof/>
+            <w:webHidden/>
+          </w:rPr>
+          <w:instrText xml:space="preserve"> PAGEREF _Toc522734797 \h </w:instrText>
+        </w:r>
+        <w:r>
+          <w:rPr>
+            <w:noProof/>
+            <w:webHidden/>
+          </w:rPr>
+        </w:r>
+        <w:r>
+          <w:rPr>
+            <w:noProof/>
+            <w:webHidden/>
+          </w:rPr>
+          <w:fldChar w:fldCharType="separate"/>
+        </w:r>
+        <w:r>
+          <w:rPr>
+            <w:noProof/>
+            <w:webHidden/>
+          </w:rPr>
+          <w:t>6</w:t>
+        </w:r>
+        <w:r>
+          <w:rPr>
+            <w:noProof/>
+            <w:webHidden/>
+          </w:rPr>
+          <w:fldChar w:fldCharType="end"/>
+        </w:r>
+      </w:hyperlink>
+    </w:p>
+    <w:p>
+      <w:pPr>
+        <w:pStyle w:val="TableofFigures"/>
+        <w:tabs>
+          <w:tab w:val="right" w:leader="dot" w:pos="9010"/>
+        </w:tabs>
+        <w:rPr>
+          <w:noProof/>
+        </w:rPr>
+      </w:pPr>
+      <w:hyperlink w:anchor="_Toc522734798" w:history="1">
+        <w:r>
+          <w:rPr>
+            <w:rStyle w:val="Hyperlink"/>
+            <w:noProof/>
+          </w:rPr>
+          <w:t>Figure 2 chunking process</w:t>
+        </w:r>
+        <w:r>
+          <w:rPr>
+            <w:noProof/>
+            <w:webHidden/>
+          </w:rPr>
+          <w:tab/>
+        </w:r>
+        <w:r>
+          <w:rPr>
+            <w:noProof/>
+            <w:webHidden/>
+          </w:rPr>
+          <w:fldChar w:fldCharType="begin"/>
+        </w:r>
+        <w:r>
+          <w:rPr>
+            <w:noProof/>
+            <w:webHidden/>
+          </w:rPr>
+          <w:instrText xml:space="preserve"> PAGEREF _Toc522734798 \h </w:instrText>
+        </w:r>
+        <w:r>
+          <w:rPr>
+            <w:noProof/>
+            <w:webHidden/>
+          </w:rPr>
+        </w:r>
+        <w:r>
+          <w:rPr>
+            <w:noProof/>
+            <w:webHidden/>
+          </w:rPr>
+          <w:fldChar w:fldCharType="separate"/>
+        </w:r>
+        <w:r>
+          <w:rPr>
+            <w:noProof/>
+            <w:webHidden/>
+          </w:rPr>
+          <w:t>9</w:t>
+        </w:r>
+        <w:r>
+          <w:rPr>
+            <w:noProof/>
+            <w:webHidden/>
+          </w:rPr>
+          <w:fldChar w:fldCharType="end"/>
+        </w:r>
+      </w:hyperlink>
+    </w:p>
+    <w:p>
+      <w:pPr>
+        <w:pStyle w:val="TableofFigures"/>
+        <w:tabs>
+          <w:tab w:val="right" w:leader="dot" w:pos="9010"/>
+        </w:tabs>
+        <w:rPr>
+          <w:noProof/>
+        </w:rPr>
+      </w:pPr>
+      <w:hyperlink w:anchor="_Toc522734799" w:history="1">
+        <w:r>
+          <w:rPr>
+            <w:rStyle w:val="Hyperlink"/>
+            <w:noProof/>
+          </w:rPr>
+          <w:t>Figure 3 Interpolation algorithm</w:t>
+        </w:r>
+        <w:r>
+          <w:rPr>
+            <w:noProof/>
+            <w:webHidden/>
+          </w:rPr>
+          <w:tab/>
+        </w:r>
+        <w:r>
+          <w:rPr>
+            <w:noProof/>
+            <w:webHidden/>
+          </w:rPr>
+          <w:fldChar w:fldCharType="begin"/>
+        </w:r>
+        <w:r>
+          <w:rPr>
+            <w:noProof/>
+            <w:webHidden/>
+          </w:rPr>
+          <w:instrText xml:space="preserve"> PAGEREF _Toc522734799 \h </w:instrText>
+        </w:r>
+        <w:r>
+          <w:rPr>
+            <w:noProof/>
+            <w:webHidden/>
+          </w:rPr>
+        </w:r>
+        <w:r>
+          <w:rPr>
+            <w:noProof/>
+            <w:webHidden/>
+          </w:rPr>
+          <w:fldChar w:fldCharType="separate"/>
+        </w:r>
+        <w:r>
+          <w:rPr>
+            <w:noProof/>
+            <w:webHidden/>
+          </w:rPr>
+          <w:t>11</w:t>
+        </w:r>
+        <w:r>
+          <w:rPr>
+            <w:noProof/>
+            <w:webHidden/>
+          </w:rPr>
+          <w:fldChar w:fldCharType="end"/>
+        </w:r>
+      </w:hyperlink>
+    </w:p>
+    <w:p>
+      <w:pPr>
+        <w:pStyle w:val="TableofFigures"/>
+        <w:tabs>
+          <w:tab w:val="right" w:leader="dot" w:pos="9010"/>
+        </w:tabs>
+        <w:rPr>
+          <w:noProof/>
+        </w:rPr>
+      </w:pPr>
+      <w:hyperlink w:anchor="_Toc522734800" w:history="1">
+        <w:r>
+          <w:rPr>
+            <w:rStyle w:val="Hyperlink"/>
+            <w:noProof/>
+          </w:rPr>
+          <w:t>Figure 4 Mini dataset accuracy</w:t>
+        </w:r>
+        <w:r>
+          <w:rPr>
+            <w:noProof/>
+            <w:webHidden/>
+          </w:rPr>
+          <w:tab/>
+        </w:r>
+        <w:r>
+          <w:rPr>
+            <w:noProof/>
+            <w:webHidden/>
+          </w:rPr>
+          <w:fldChar w:fldCharType="begin"/>
+        </w:r>
+        <w:r>
+          <w:rPr>
+            <w:noProof/>
+            <w:webHidden/>
+          </w:rPr>
+          <w:instrText xml:space="preserve"> PAGEREF _Toc522734800 \h </w:instrText>
+        </w:r>
+        <w:r>
+          <w:rPr>
+            <w:noProof/>
+            <w:webHidden/>
+          </w:rPr>
+        </w:r>
+        <w:r>
+          <w:rPr>
+            <w:noProof/>
+            <w:webHidden/>
+          </w:rPr>
+          <w:fldChar w:fldCharType="separate"/>
+        </w:r>
+        <w:r>
+          <w:rPr>
+            <w:noProof/>
+            <w:webHidden/>
+          </w:rPr>
+          <w:t>20</w:t>
+        </w:r>
+        <w:r>
+          <w:rPr>
+            <w:noProof/>
+            <w:webHidden/>
+          </w:rPr>
+          <w:fldChar w:fldCharType="end"/>
+        </w:r>
+      </w:hyperlink>
+    </w:p>
+    <w:p>
+      <w:pPr>
+        <w:pStyle w:val="TableofFigures"/>
+        <w:tabs>
+          <w:tab w:val="right" w:leader="dot" w:pos="9010"/>
+        </w:tabs>
+        <w:rPr>
+          <w:noProof/>
+        </w:rPr>
+      </w:pPr>
+      <w:hyperlink w:anchor="_Toc522734801" w:history="1">
+        <w:r>
+          <w:rPr>
+            <w:rStyle w:val="Hyperlink"/>
+            <w:noProof/>
+          </w:rPr>
+          <w:t>Figure 5 Mini dataset loss</w:t>
+        </w:r>
+        <w:r>
+          <w:rPr>
+            <w:noProof/>
+            <w:webHidden/>
+          </w:rPr>
+          <w:tab/>
+        </w:r>
+        <w:r>
+          <w:rPr>
+            <w:noProof/>
+            <w:webHidden/>
+          </w:rPr>
+          <w:fldChar w:fldCharType="begin"/>
+        </w:r>
+        <w:r>
+          <w:rPr>
+            <w:noProof/>
+            <w:webHidden/>
+          </w:rPr>
+          <w:instrText xml:space="preserve"> PAGEREF _Toc522734801 \h </w:instrText>
+        </w:r>
+        <w:r>
+          <w:rPr>
+            <w:noProof/>
+            <w:webHidden/>
+          </w:rPr>
+        </w:r>
+        <w:r>
+          <w:rPr>
+            <w:noProof/>
+            <w:webHidden/>
+          </w:rPr>
+          <w:fldChar w:fldCharType="separate"/>
+        </w:r>
+        <w:r>
+          <w:rPr>
+            <w:noProof/>
+            <w:webHidden/>
+          </w:rPr>
+          <w:t>21</w:t>
+        </w:r>
+        <w:r>
+          <w:rPr>
+            <w:noProof/>
+            <w:webHidden/>
+          </w:rPr>
+          <w:fldChar w:fldCharType="end"/>
+        </w:r>
+      </w:hyperlink>
+    </w:p>
+    <w:p>
+      <w:pPr>
+        <w:pStyle w:val="TableofFigures"/>
+        <w:tabs>
+          <w:tab w:val="right" w:leader="dot" w:pos="9010"/>
+        </w:tabs>
+        <w:rPr>
+          <w:noProof/>
+        </w:rPr>
+      </w:pPr>
+      <w:hyperlink w:anchor="_Toc522734802" w:history="1">
+        <w:r>
+          <w:rPr>
+            <w:rStyle w:val="Hyperlink"/>
+            <w:noProof/>
+          </w:rPr>
+          <w:t>Figure 6 Mini dataset non null label accuracy</w:t>
+        </w:r>
+        <w:r>
+          <w:rPr>
+            <w:noProof/>
+            <w:webHidden/>
+          </w:rPr>
+          <w:tab/>
+        </w:r>
+        <w:r>
+          <w:rPr>
+            <w:noProof/>
+            <w:webHidden/>
+          </w:rPr>
+          <w:fldChar w:fldCharType="begin"/>
+        </w:r>
+        <w:r>
+          <w:rPr>
+            <w:noProof/>
+            <w:webHidden/>
+          </w:rPr>
+          <w:instrText xml:space="preserve"> PAGEREF _Toc522734802 \h </w:instrText>
+        </w:r>
+        <w:r>
+          <w:rPr>
+            <w:noProof/>
+            <w:webHidden/>
+          </w:rPr>
+        </w:r>
+        <w:r>
+          <w:rPr>
+            <w:noProof/>
+            <w:webHidden/>
+          </w:rPr>
+          <w:fldChar w:fldCharType="separate"/>
+        </w:r>
+        <w:r>
+          <w:rPr>
+            <w:noProof/>
+            <w:webHidden/>
+          </w:rPr>
+          <w:t>21</w:t>
+        </w:r>
+        <w:r>
+          <w:rPr>
+            <w:noProof/>
+            <w:webHidden/>
+          </w:rPr>
+          <w:fldChar w:fldCharType="end"/>
+        </w:r>
+      </w:hyperlink>
+    </w:p>
+    <w:p>
+      <w:pPr>
+        <w:pStyle w:val="TableofFigures"/>
+        <w:tabs>
+          <w:tab w:val="right" w:leader="dot" w:pos="9010"/>
+        </w:tabs>
+        <w:rPr>
+          <w:noProof/>
+        </w:rPr>
+      </w:pPr>
+      <w:hyperlink w:anchor="_Toc522734803" w:history="1">
+        <w:r>
+          <w:rPr>
+            <w:rStyle w:val="Hyperlink"/>
+            <w:noProof/>
+          </w:rPr>
+          <w:t>Figure 7 Toy dataset NaN validation accuracy</w:t>
+        </w:r>
+        <w:r>
+          <w:rPr>
+            <w:noProof/>
+            <w:webHidden/>
+          </w:rPr>
+          <w:tab/>
+        </w:r>
+        <w:r>
+          <w:rPr>
+            <w:noProof/>
+            <w:webHidden/>
+          </w:rPr>
+          <w:fldChar w:fldCharType="begin"/>
+        </w:r>
+        <w:r>
+          <w:rPr>
+            <w:noProof/>
+            <w:webHidden/>
+          </w:rPr>
+          <w:instrText xml:space="preserve"> PAGEREF _Toc522734803 \h </w:instrText>
+        </w:r>
+        <w:r>
+          <w:rPr>
+            <w:noProof/>
+            <w:webHidden/>
+          </w:rPr>
+        </w:r>
+        <w:r>
+          <w:rPr>
+            <w:noProof/>
+            <w:webHidden/>
+          </w:rPr>
+          <w:fldChar w:fldCharType="separate"/>
+        </w:r>
+        <w:r>
+          <w:rPr>
+            <w:noProof/>
+            <w:webHidden/>
+          </w:rPr>
+          <w:t>22</w:t>
+        </w:r>
+        <w:r>
+          <w:rPr>
+            <w:noProof/>
+            <w:webHidden/>
+          </w:rPr>
+          <w:fldChar w:fldCharType="end"/>
+        </w:r>
+      </w:hyperlink>
+    </w:p>
+    <w:p>
+      <w:pPr>
+        <w:pStyle w:val="TableofFigures"/>
+        <w:tabs>
+          <w:tab w:val="right" w:leader="dot" w:pos="9010"/>
+        </w:tabs>
+        <w:rPr>
+          <w:noProof/>
+        </w:rPr>
+      </w:pPr>
+      <w:hyperlink w:anchor="_Toc522734804" w:history="1">
+        <w:r>
+          <w:rPr>
+            <w:rStyle w:val="Hyperlink"/>
+            <w:noProof/>
+          </w:rPr>
+          <w:t>Figure 8 Toy dataset NaN validation loss</w:t>
+        </w:r>
+        <w:r>
+          <w:rPr>
+            <w:noProof/>
+            <w:webHidden/>
+          </w:rPr>
+          <w:tab/>
+        </w:r>
+        <w:r>
+          <w:rPr>
+            <w:noProof/>
+            <w:webHidden/>
+          </w:rPr>
+          <w:fldChar w:fldCharType="begin"/>
+        </w:r>
+        <w:r>
+          <w:rPr>
+            <w:noProof/>
+            <w:webHidden/>
+          </w:rPr>
+          <w:instrText xml:space="preserve"> PAGEREF _Toc522734804 \h </w:instrText>
+        </w:r>
+        <w:r>
+          <w:rPr>
+            <w:noProof/>
+            <w:webHidden/>
+          </w:rPr>
+        </w:r>
+        <w:r>
+          <w:rPr>
+            <w:noProof/>
+            <w:webHidden/>
+          </w:rPr>
+          <w:fldChar w:fldCharType="separate"/>
+        </w:r>
+        <w:r>
+          <w:rPr>
+            <w:noProof/>
+            <w:webHidden/>
+          </w:rPr>
+          <w:t>22</w:t>
+        </w:r>
+        <w:r>
+          <w:rPr>
+            <w:noProof/>
+            <w:webHidden/>
+          </w:rPr>
+          <w:fldChar w:fldCharType="end"/>
+        </w:r>
+      </w:hyperlink>
+    </w:p>
+    <w:p>
+      <w:pPr>
+        <w:pStyle w:val="TableofFigures"/>
+        <w:tabs>
+          <w:tab w:val="right" w:leader="dot" w:pos="9010"/>
+        </w:tabs>
+        <w:rPr>
+          <w:noProof/>
+        </w:rPr>
+      </w:pPr>
+      <w:hyperlink w:anchor="_Toc522734805" w:history="1">
+        <w:r>
+          <w:rPr>
+            <w:rStyle w:val="Hyperlink"/>
+            <w:noProof/>
+          </w:rPr>
+          <w:t>Figure 9 Toy Dataset NaN Validation Non-Null Label Accuracy</w:t>
+        </w:r>
+        <w:r>
+          <w:rPr>
+            <w:noProof/>
+            <w:webHidden/>
+          </w:rPr>
+          <w:tab/>
+        </w:r>
+        <w:r>
+          <w:rPr>
+            <w:noProof/>
+            <w:webHidden/>
+          </w:rPr>
+          <w:fldChar w:fldCharType="begin"/>
+        </w:r>
+        <w:r>
+          <w:rPr>
+            <w:noProof/>
+            <w:webHidden/>
+          </w:rPr>
+          <w:instrText xml:space="preserve"> PAGEREF _Toc522734805 \h </w:instrText>
+        </w:r>
+        <w:r>
+          <w:rPr>
+            <w:noProof/>
+            <w:webHidden/>
+          </w:rPr>
+        </w:r>
+        <w:r>
+          <w:rPr>
+            <w:noProof/>
+            <w:webHidden/>
+          </w:rPr>
+          <w:fldChar w:fldCharType="separate"/>
+        </w:r>
+        <w:r>
+          <w:rPr>
+            <w:noProof/>
+            <w:webHidden/>
+          </w:rPr>
+          <w:t>22</w:t>
+        </w:r>
+        <w:r>
+          <w:rPr>
+            <w:noProof/>
+            <w:webHidden/>
+          </w:rPr>
+          <w:fldChar w:fldCharType="end"/>
+        </w:r>
+      </w:hyperlink>
+    </w:p>
+    <w:p>
+      <w:pPr>
+        <w:pStyle w:val="TableofFigures"/>
+        <w:tabs>
+          <w:tab w:val="right" w:leader="dot" w:pos="9010"/>
+        </w:tabs>
+        <w:rPr>
+          <w:noProof/>
+        </w:rPr>
+      </w:pPr>
+      <w:hyperlink w:anchor="_Toc522734806" w:history="1">
+        <w:r>
+          <w:rPr>
+            <w:rStyle w:val="Hyperlink"/>
+            <w:noProof/>
+          </w:rPr>
+          <w:t>Figure 10 ToyV2 dataset accuracy</w:t>
+        </w:r>
+        <w:r>
+          <w:rPr>
+            <w:noProof/>
+            <w:webHidden/>
+          </w:rPr>
+          <w:tab/>
+        </w:r>
+        <w:r>
+          <w:rPr>
+            <w:noProof/>
+            <w:webHidden/>
+          </w:rPr>
+          <w:fldChar w:fldCharType="begin"/>
+        </w:r>
+        <w:r>
+          <w:rPr>
+            <w:noProof/>
+            <w:webHidden/>
+          </w:rPr>
+          <w:instrText xml:space="preserve"> PAGEREF _Toc522734806 \h </w:instrText>
+        </w:r>
+        <w:r>
+          <w:rPr>
+            <w:noProof/>
+            <w:webHidden/>
+          </w:rPr>
+        </w:r>
+        <w:r>
+          <w:rPr>
+            <w:noProof/>
+            <w:webHidden/>
+          </w:rPr>
+          <w:fldChar w:fldCharType="separate"/>
+        </w:r>
+        <w:r>
+          <w:rPr>
+            <w:noProof/>
+            <w:webHidden/>
+          </w:rPr>
+          <w:t>24</w:t>
+        </w:r>
+        <w:r>
+          <w:rPr>
+            <w:noProof/>
+            <w:webHidden/>
+          </w:rPr>
+          <w:fldChar w:fldCharType="end"/>
+        </w:r>
+      </w:hyperlink>
+    </w:p>
+    <w:p>
+      <w:pPr>
+        <w:pStyle w:val="TableofFigures"/>
+        <w:tabs>
+          <w:tab w:val="right" w:leader="dot" w:pos="9010"/>
+        </w:tabs>
+        <w:rPr>
+          <w:noProof/>
+        </w:rPr>
+      </w:pPr>
+      <w:hyperlink w:anchor="_Toc522734807" w:history="1">
+        <w:r>
+          <w:rPr>
+            <w:rStyle w:val="Hyperlink"/>
+            <w:noProof/>
+          </w:rPr>
+          <w:t>Figure 11 ToyV2 dataset loss</w:t>
+        </w:r>
+        <w:r>
+          <w:rPr>
+            <w:noProof/>
+            <w:webHidden/>
+          </w:rPr>
+          <w:tab/>
+        </w:r>
+        <w:r>
+          <w:rPr>
+            <w:noProof/>
+            <w:webHidden/>
+          </w:rPr>
+          <w:fldChar w:fldCharType="begin"/>
+        </w:r>
+        <w:r>
+          <w:rPr>
+            <w:noProof/>
+            <w:webHidden/>
+          </w:rPr>
+          <w:instrText xml:space="preserve"> PAGEREF _Toc522734807 \h </w:instrText>
+        </w:r>
+        <w:r>
+          <w:rPr>
+            <w:noProof/>
+            <w:webHidden/>
+          </w:rPr>
+        </w:r>
+        <w:r>
+          <w:rPr>
+            <w:noProof/>
+            <w:webHidden/>
+          </w:rPr>
+          <w:fldChar w:fldCharType="separate"/>
+        </w:r>
+        <w:r>
+          <w:rPr>
+            <w:noProof/>
+            <w:webHidden/>
+          </w:rPr>
+          <w:t>24</w:t>
+        </w:r>
+        <w:r>
+          <w:rPr>
+            <w:noProof/>
+            <w:webHidden/>
+          </w:rPr>
+          <w:fldChar w:fldCharType="end"/>
+        </w:r>
+      </w:hyperlink>
+    </w:p>
+    <w:p>
+      <w:pPr>
+        <w:pStyle w:val="TableofFigures"/>
+        <w:tabs>
+          <w:tab w:val="right" w:leader="dot" w:pos="9010"/>
+        </w:tabs>
+        <w:rPr>
+          <w:noProof/>
+        </w:rPr>
+      </w:pPr>
+      <w:hyperlink w:anchor="_Toc522734808" w:history="1">
+        <w:r>
+          <w:rPr>
+            <w:rStyle w:val="Hyperlink"/>
+            <w:noProof/>
+          </w:rPr>
+          <w:t>Figure 12 Toy</w:t>
+        </w:r>
+        <w:r>
+          <w:rPr>
+            <w:rStyle w:val="Hyperlink"/>
+            <w:noProof/>
+          </w:rPr>
+          <w:t>V</w:t>
+        </w:r>
+        <w:r>
+          <w:rPr>
+            <w:rStyle w:val="Hyperlink"/>
+            <w:noProof/>
+          </w:rPr>
+          <w:t>2 dataset non-null label accuracy</w:t>
+        </w:r>
+        <w:r>
+          <w:rPr>
+            <w:noProof/>
+            <w:webHidden/>
+          </w:rPr>
+          <w:tab/>
+        </w:r>
+        <w:r>
+          <w:rPr>
+            <w:noProof/>
+            <w:webHidden/>
+          </w:rPr>
+          <w:fldChar w:fldCharType="begin"/>
+        </w:r>
+        <w:r>
+          <w:rPr>
+            <w:noProof/>
+            <w:webHidden/>
+          </w:rPr>
+          <w:instrText xml:space="preserve"> PAGEREF _Toc522734808 \h </w:instrText>
+        </w:r>
+        <w:r>
+          <w:rPr>
+            <w:noProof/>
+            <w:webHidden/>
+          </w:rPr>
+        </w:r>
+        <w:r>
+          <w:rPr>
+            <w:noProof/>
+            <w:webHidden/>
+          </w:rPr>
+          <w:fldChar w:fldCharType="separate"/>
+        </w:r>
+        <w:r>
+          <w:rPr>
+            <w:noProof/>
+            <w:webHidden/>
+          </w:rPr>
+          <w:t>24</w:t>
+        </w:r>
+        <w:r>
+          <w:rPr>
+            <w:noProof/>
+            <w:webHidden/>
+          </w:rPr>
+          <w:fldChar w:fldCharType="end"/>
+        </w:r>
+      </w:hyperlink>
+    </w:p>
+    <w:p>
+      <w:r>
+        <w:fldChar w:fldCharType="end"/>
+      </w:r>
+    </w:p>
+    <w:p>
+      <w:pPr>
+        <w:pStyle w:val="Heading2"/>
+      </w:pPr>
+      <w:r>
+        <w:t>Tables</w:t>
+      </w:r>
+    </w:p>
+    <w:p>
+      <w:pPr>
+        <w:pStyle w:val="TableofFigures"/>
+        <w:tabs>
+          <w:tab w:val="right" w:leader="dot" w:pos="9010"/>
+        </w:tabs>
+        <w:rPr>
+          <w:rFonts w:eastAsiaTheme="minorEastAsia"/>
+          <w:noProof/>
+        </w:rPr>
+      </w:pPr>
+      <w:r>
+        <w:fldChar w:fldCharType="begin"/>
+      </w:r>
+      <w:r>
+        <w:instrText xml:space="preserve"> TOC \h \z \c "Table" </w:instrText>
+      </w:r>
+      <w:r>
+        <w:fldChar w:fldCharType="separate"/>
+      </w:r>
+      <w:hyperlink w:anchor="_Toc522734816" w:history="1">
+        <w:r>
+          <w:rPr>
+            <w:rStyle w:val="Hyperlink"/>
+            <w:noProof/>
+          </w:rPr>
+          <w:t>Table 1 % of NE data from DBPedia</w:t>
+        </w:r>
+        <w:r>
+          <w:rPr>
+            <w:noProof/>
+            <w:webHidden/>
+          </w:rPr>
+          <w:tab/>
+        </w:r>
+        <w:r>
+          <w:rPr>
+            <w:noProof/>
+            <w:webHidden/>
+          </w:rPr>
+          <w:fldChar w:fldCharType="begin"/>
+        </w:r>
+        <w:r>
+          <w:rPr>
+            <w:noProof/>
+            <w:webHidden/>
+          </w:rPr>
+          <w:instrText xml:space="preserve"> PAGEREF _Toc522734816 \h </w:instrText>
+        </w:r>
+        <w:r>
+          <w:rPr>
+            <w:noProof/>
+            <w:webHidden/>
+          </w:rPr>
+        </w:r>
+        <w:r>
+          <w:rPr>
+            <w:noProof/>
+            <w:webHidden/>
+          </w:rPr>
+          <w:fldChar w:fldCharType="separate"/>
+        </w:r>
+        <w:r>
+          <w:rPr>
+            <w:noProof/>
+            <w:webHidden/>
+          </w:rPr>
+          <w:t>7</w:t>
+        </w:r>
+        <w:r>
+          <w:rPr>
+            <w:noProof/>
+            <w:webHidden/>
+          </w:rPr>
+          <w:fldChar w:fldCharType="end"/>
+        </w:r>
+      </w:hyperlink>
+    </w:p>
+    <w:p>
+      <w:pPr>
+        <w:pStyle w:val="TableofFigures"/>
+        <w:tabs>
+          <w:tab w:val="right" w:leader="dot" w:pos="9010"/>
+        </w:tabs>
+        <w:rPr>
+          <w:rFonts w:eastAsiaTheme="minorEastAsia"/>
+          <w:noProof/>
+        </w:rPr>
+      </w:pPr>
+      <w:hyperlink w:anchor="_Toc522734817" w:history="1">
+        <w:r>
+          <w:rPr>
+            <w:rStyle w:val="Hyperlink"/>
+            <w:noProof/>
+          </w:rPr>
+          <w:t>Table 2 X tensor dimensions</w:t>
+        </w:r>
+        <w:r>
+          <w:rPr>
+            <w:noProof/>
+            <w:webHidden/>
+          </w:rPr>
+          <w:tab/>
+        </w:r>
+        <w:r>
+          <w:rPr>
+            <w:noProof/>
+            <w:webHidden/>
+          </w:rPr>
+          <w:fldChar w:fldCharType="begin"/>
+        </w:r>
+        <w:r>
+          <w:rPr>
+            <w:noProof/>
+            <w:webHidden/>
+          </w:rPr>
+          <w:instrText xml:space="preserve"> PAGEREF _Toc522734817 \h </w:instrText>
+        </w:r>
+        <w:r>
+          <w:rPr>
+            <w:noProof/>
+            <w:webHidden/>
+          </w:rPr>
+        </w:r>
+        <w:r>
+          <w:rPr>
+            <w:noProof/>
+            <w:webHidden/>
+          </w:rPr>
+          <w:fldChar w:fldCharType="separate"/>
+        </w:r>
+        <w:r>
+          <w:rPr>
+            <w:noProof/>
+            <w:webHidden/>
+          </w:rPr>
+          <w:t>14</w:t>
+        </w:r>
+        <w:r>
+          <w:rPr>
+            <w:noProof/>
+            <w:webHidden/>
+          </w:rPr>
+          <w:fldChar w:fldCharType="end"/>
+        </w:r>
+      </w:hyperlink>
+    </w:p>
+    <w:p>
+      <w:pPr>
+        <w:pStyle w:val="TableofFigures"/>
+        <w:tabs>
+          <w:tab w:val="right" w:leader="dot" w:pos="9010"/>
+        </w:tabs>
+        <w:rPr>
+          <w:rFonts w:eastAsiaTheme="minorEastAsia"/>
+          <w:noProof/>
+        </w:rPr>
+      </w:pPr>
+      <w:hyperlink w:anchor="_Toc522734818" w:history="1">
+        <w:r>
+          <w:rPr>
+            <w:rStyle w:val="Hyperlink"/>
+            <w:noProof/>
+          </w:rPr>
+          <w:t>Table 3 Y tensor dimensions</w:t>
+        </w:r>
+        <w:r>
+          <w:rPr>
+            <w:noProof/>
+            <w:webHidden/>
+          </w:rPr>
+          <w:tab/>
+        </w:r>
+        <w:r>
+          <w:rPr>
+            <w:noProof/>
+            <w:webHidden/>
+          </w:rPr>
+          <w:fldChar w:fldCharType="begin"/>
+        </w:r>
+        <w:r>
+          <w:rPr>
+            <w:noProof/>
+            <w:webHidden/>
+          </w:rPr>
+          <w:instrText xml:space="preserve"> PAGEREF _Toc522734818 \h </w:instrText>
+        </w:r>
+        <w:r>
+          <w:rPr>
+            <w:noProof/>
+            <w:webHidden/>
+          </w:rPr>
+        </w:r>
+        <w:r>
+          <w:rPr>
+            <w:noProof/>
+            <w:webHidden/>
+          </w:rPr>
+          <w:fldChar w:fldCharType="separate"/>
+        </w:r>
+        <w:r>
+          <w:rPr>
+            <w:noProof/>
+            <w:webHidden/>
+          </w:rPr>
+          <w:t>14</w:t>
+        </w:r>
+        <w:r>
+          <w:rPr>
+            <w:noProof/>
+            <w:webHidden/>
+          </w:rPr>
+          <w:fldChar w:fldCharType="end"/>
+        </w:r>
+      </w:hyperlink>
+    </w:p>
+    <w:p>
+      <w:pPr>
+        <w:pStyle w:val="TableofFigures"/>
+        <w:tabs>
+          <w:tab w:val="right" w:leader="dot" w:pos="9010"/>
+        </w:tabs>
+        <w:rPr>
+          <w:rFonts w:eastAsiaTheme="minorEastAsia"/>
+          <w:noProof/>
+        </w:rPr>
+      </w:pPr>
+      <w:hyperlink w:anchor="_Toc522734819" w:history="1">
+        <w:r>
+          <w:rPr>
+            <w:rStyle w:val="Hyperlink"/>
+            <w:noProof/>
+          </w:rPr>
+          <w:t>Table 4 DBPedia post-processing tasks on Named Entities</w:t>
+        </w:r>
+        <w:r>
+          <w:rPr>
+            <w:noProof/>
+            <w:webHidden/>
+          </w:rPr>
+          <w:tab/>
+        </w:r>
+        <w:r>
+          <w:rPr>
+            <w:noProof/>
+            <w:webHidden/>
+          </w:rPr>
+          <w:fldChar w:fldCharType="begin"/>
+        </w:r>
+        <w:r>
+          <w:rPr>
+            <w:noProof/>
+            <w:webHidden/>
+          </w:rPr>
+          <w:instrText xml:space="preserve"> PAGEREF _Toc522734819 \h </w:instrText>
+        </w:r>
+        <w:r>
+          <w:rPr>
+            <w:noProof/>
+            <w:webHidden/>
+          </w:rPr>
+        </w:r>
+        <w:r>
+          <w:rPr>
+            <w:noProof/>
+            <w:webHidden/>
+          </w:rPr>
+          <w:fldChar w:fldCharType="separate"/>
+        </w:r>
+        <w:r>
+          <w:rPr>
+            <w:noProof/>
+            <w:webHidden/>
+          </w:rPr>
+          <w:t>15</w:t>
+        </w:r>
+        <w:r>
+          <w:rPr>
+            <w:noProof/>
+            <w:webHidden/>
+          </w:rPr>
+          <w:fldChar w:fldCharType="end"/>
+        </w:r>
+      </w:hyperlink>
+    </w:p>
+    <w:p>
+      <w:pPr>
+        <w:pStyle w:val="TableofFigures"/>
+        <w:tabs>
+          <w:tab w:val="right" w:leader="dot" w:pos="9010"/>
+        </w:tabs>
+        <w:rPr>
+          <w:rFonts w:eastAsiaTheme="minorEastAsia"/>
+          <w:noProof/>
+        </w:rPr>
+      </w:pPr>
+      <w:hyperlink w:anchor="_Toc522734820" w:history="1">
+        <w:r>
+          <w:rPr>
+            <w:rStyle w:val="Hyperlink"/>
+            <w:noProof/>
+          </w:rPr>
+          <w:t>Table 5 Model datasets used</w:t>
+        </w:r>
+        <w:r>
+          <w:rPr>
+            <w:noProof/>
+            <w:webHidden/>
+          </w:rPr>
+          <w:tab/>
+        </w:r>
+        <w:r>
+          <w:rPr>
+            <w:noProof/>
+            <w:webHidden/>
+          </w:rPr>
+          <w:fldChar w:fldCharType="begin"/>
+        </w:r>
+        <w:r>
+          <w:rPr>
+            <w:noProof/>
+            <w:webHidden/>
+          </w:rPr>
+          <w:instrText xml:space="preserve"> PAGEREF _Toc522734820 \h </w:instrText>
+        </w:r>
+        <w:r>
+          <w:rPr>
+            <w:noProof/>
+            <w:webHidden/>
+          </w:rPr>
+        </w:r>
+        <w:r>
+          <w:rPr>
+            <w:noProof/>
+            <w:webHidden/>
+          </w:rPr>
+          <w:fldChar w:fldCharType="separate"/>
+        </w:r>
+        <w:r>
+          <w:rPr>
+            <w:noProof/>
+            <w:webHidden/>
+          </w:rPr>
+          <w:t>19</w:t>
+        </w:r>
+        <w:r>
+          <w:rPr>
+            <w:noProof/>
+            <w:webHidden/>
+          </w:rPr>
+          <w:fldChar w:fldCharType="end"/>
+        </w:r>
+      </w:hyperlink>
+    </w:p>
+    <w:p>
+      <w:pPr>
+        <w:pStyle w:val="TableofFigures"/>
+        <w:tabs>
+          <w:tab w:val="right" w:leader="dot" w:pos="9010"/>
+        </w:tabs>
+        <w:rPr>
+          <w:rFonts w:eastAsiaTheme="minorEastAsia"/>
+          <w:noProof/>
+        </w:rPr>
+      </w:pPr>
+      <w:hyperlink w:anchor="_Toc522734821" w:history="1">
+        <w:r>
+          <w:rPr>
+            <w:rStyle w:val="Hyperlink"/>
+            <w:noProof/>
+          </w:rPr>
+          <w:t>Table 6 Evaluation of Toy dataset v1</w:t>
+        </w:r>
+        <w:r>
+          <w:rPr>
+            <w:noProof/>
+            <w:webHidden/>
+          </w:rPr>
+          <w:tab/>
+        </w:r>
+        <w:r>
+          <w:rPr>
+            <w:noProof/>
+            <w:webHidden/>
+          </w:rPr>
+          <w:fldChar w:fldCharType="begin"/>
+        </w:r>
+        <w:r>
+          <w:rPr>
+            <w:noProof/>
+            <w:webHidden/>
+          </w:rPr>
+          <w:instrText xml:space="preserve"> PAGEREF _Toc522734821 \h </w:instrText>
+        </w:r>
+        <w:r>
+          <w:rPr>
+            <w:noProof/>
+            <w:webHidden/>
+          </w:rPr>
+        </w:r>
+        <w:r>
+          <w:rPr>
+            <w:noProof/>
+            <w:webHidden/>
+          </w:rPr>
+          <w:fldChar w:fldCharType="separate"/>
+        </w:r>
+        <w:r>
+          <w:rPr>
+            <w:noProof/>
+            <w:webHidden/>
+          </w:rPr>
+          <w:t>23</w:t>
+        </w:r>
+        <w:r>
+          <w:rPr>
+            <w:noProof/>
+            <w:webHidden/>
+          </w:rPr>
+          <w:fldChar w:fldCharType="end"/>
+        </w:r>
+      </w:hyperlink>
+    </w:p>
+    <w:p>
+      <w:pPr>
+        <w:pStyle w:val="TableofFigures"/>
+        <w:tabs>
+          <w:tab w:val="right" w:leader="dot" w:pos="9010"/>
+        </w:tabs>
+        <w:rPr>
+          <w:rFonts w:eastAsiaTheme="minorEastAsia"/>
+          <w:noProof/>
+        </w:rPr>
+      </w:pPr>
+      <w:hyperlink w:anchor="_Toc522734822" w:history="1">
+        <w:r>
+          <w:rPr>
+            <w:rStyle w:val="Hyperlink"/>
+            <w:noProof/>
+          </w:rPr>
+          <w:t>Table 7 k-fold cross-validation results</w:t>
+        </w:r>
+        <w:r>
+          <w:rPr>
+            <w:noProof/>
+            <w:webHidden/>
+          </w:rPr>
+          <w:tab/>
+        </w:r>
+        <w:r>
+          <w:rPr>
+            <w:noProof/>
+            <w:webHidden/>
+          </w:rPr>
+          <w:fldChar w:fldCharType="begin"/>
+        </w:r>
+        <w:r>
+          <w:rPr>
+            <w:noProof/>
+            <w:webHidden/>
+          </w:rPr>
+          <w:instrText xml:space="preserve"> PAGEREF _Toc522734822 \h </w:instrText>
+        </w:r>
+        <w:r>
+          <w:rPr>
+            <w:noProof/>
+            <w:webHidden/>
+          </w:rPr>
+        </w:r>
+        <w:r>
+          <w:rPr>
+            <w:noProof/>
+            <w:webHidden/>
+          </w:rPr>
+          <w:fldChar w:fldCharType="separate"/>
+        </w:r>
+        <w:r>
+          <w:rPr>
+            <w:noProof/>
+            <w:webHidden/>
+          </w:rPr>
+          <w:t>26</w:t>
+        </w:r>
+        <w:r>
+          <w:rPr>
+            <w:noProof/>
+            <w:webHidden/>
+          </w:rPr>
+          <w:fldChar w:fldCharType="end"/>
+        </w:r>
+      </w:hyperlink>
+    </w:p>
+    <w:p>
+      <w:pPr>
+        <w:pStyle w:val="TableofFigures"/>
+        <w:tabs>
+          <w:tab w:val="right" w:leader="dot" w:pos="9010"/>
+        </w:tabs>
+        <w:rPr>
+          <w:rFonts w:eastAsiaTheme="minorEastAsia"/>
+          <w:noProof/>
+        </w:rPr>
+      </w:pPr>
+      <w:hyperlink w:anchor="_Toc522734823" w:history="1">
+        <w:r>
+          <w:rPr>
+            <w:rStyle w:val="Hyperlink"/>
+            <w:noProof/>
+          </w:rPr>
+          <w:t>Table 8 List of Invoke tasks used to drive the pipeline</w:t>
+        </w:r>
+        <w:r>
+          <w:rPr>
+            <w:noProof/>
+            <w:webHidden/>
+          </w:rPr>
+          <w:tab/>
+        </w:r>
+        <w:r>
+          <w:rPr>
+            <w:noProof/>
+            <w:webHidden/>
+          </w:rPr>
+          <w:fldChar w:fldCharType="begin"/>
+        </w:r>
+        <w:r>
+          <w:rPr>
+            <w:noProof/>
+            <w:webHidden/>
+          </w:rPr>
+          <w:instrText xml:space="preserve"> PAGEREF _Toc522734823 \h </w:instrText>
+        </w:r>
+        <w:r>
+          <w:rPr>
+            <w:noProof/>
+            <w:webHidden/>
+          </w:rPr>
+        </w:r>
+        <w:r>
+          <w:rPr>
+            <w:noProof/>
+            <w:webHidden/>
+          </w:rPr>
+          <w:fldChar w:fldCharType="separate"/>
+        </w:r>
+        <w:r>
+          <w:rPr>
+            <w:noProof/>
+            <w:webHidden/>
+          </w:rPr>
+          <w:t>27</w:t>
+        </w:r>
+        <w:r>
+          <w:rPr>
+            <w:noProof/>
+            <w:webHidden/>
+          </w:rPr>
+          <w:fldChar w:fldCharType="end"/>
+        </w:r>
+      </w:hyperlink>
+    </w:p>
+    <w:p>
+      <w:r>
+        <w:fldChar w:fldCharType="end"/>
+      </w:r>
+    </w:p>
+    <w:p>
+      <w:pPr>
+        <w:pStyle w:val="Heading2"/>
+      </w:pPr>
+      <w:r>
+        <w:t>Code snippets</w:t>
+      </w:r>
+    </w:p>
+    <w:p>
+      <w:pPr>
+        <w:pStyle w:val="TableofFigures"/>
+        <w:tabs>
+          <w:tab w:val="right" w:leader="dot" w:pos="9010"/>
+        </w:tabs>
+        <w:rPr>
+          <w:rFonts w:eastAsiaTheme="minorEastAsia"/>
+          <w:noProof/>
+        </w:rPr>
+      </w:pPr>
+      <w:r>
+        <w:fldChar w:fldCharType="begin"/>
+      </w:r>
+      <w:r>
+        <w:instrText xml:space="preserve"> TOC \h \z \c "Code Snippet" </w:instrText>
+      </w:r>
+      <w:r>
+        <w:fldChar w:fldCharType="separate"/>
+      </w:r>
+      <w:hyperlink w:anchor="_Toc522734925" w:history="1">
+        <w:r>
+          <w:rPr>
+            <w:rStyle w:val="Hyperlink"/>
+            <w:noProof/>
+          </w:rPr>
+          <w:t>Code Snippet 1 NLTK Punkt tokenizer prepared with some common abbreviations.</w:t>
+        </w:r>
+        <w:r>
+          <w:rPr>
+            <w:noProof/>
+            <w:webHidden/>
+          </w:rPr>
+          <w:tab/>
+        </w:r>
+        <w:r>
+          <w:rPr>
+            <w:noProof/>
+            <w:webHidden/>
+          </w:rPr>
+          <w:fldChar w:fldCharType="begin"/>
+        </w:r>
+        <w:r>
+          <w:rPr>
+            <w:noProof/>
+            <w:webHidden/>
+          </w:rPr>
+          <w:instrText xml:space="preserve"> PAGEREF _Toc522734925 \h </w:instrText>
+        </w:r>
+        <w:r>
+          <w:rPr>
+            <w:noProof/>
+            <w:webHidden/>
+          </w:rPr>
+        </w:r>
+        <w:r>
+          <w:rPr>
+            <w:noProof/>
+            <w:webHidden/>
+          </w:rPr>
+          <w:fldChar w:fldCharType="separate"/>
+        </w:r>
+        <w:r>
+          <w:rPr>
+            <w:noProof/>
+            <w:webHidden/>
+          </w:rPr>
+          <w:t>9</w:t>
+        </w:r>
+        <w:r>
+          <w:rPr>
+            <w:noProof/>
+            <w:webHidden/>
+          </w:rPr>
+          <w:fldChar w:fldCharType="end"/>
+        </w:r>
+      </w:hyperlink>
+    </w:p>
+    <w:p>
+      <w:pPr>
+        <w:pStyle w:val="TableofFigures"/>
+        <w:tabs>
+          <w:tab w:val="right" w:leader="dot" w:pos="9010"/>
+        </w:tabs>
+        <w:rPr>
+          <w:rFonts w:eastAsiaTheme="minorEastAsia"/>
+          <w:noProof/>
+        </w:rPr>
+      </w:pPr>
+      <w:hyperlink w:anchor="_Toc522734926" w:history="1">
+        <w:r>
+          <w:rPr>
+            <w:rStyle w:val="Hyperlink"/>
+            <w:noProof/>
+          </w:rPr>
+          <w:t>Code Snippet 2 Interpolated Hansard text sample</w:t>
+        </w:r>
+        <w:r>
+          <w:rPr>
+            <w:noProof/>
+            <w:webHidden/>
+          </w:rPr>
+          <w:tab/>
+        </w:r>
+        <w:r>
+          <w:rPr>
+            <w:noProof/>
+            <w:webHidden/>
+          </w:rPr>
+          <w:fldChar w:fldCharType="begin"/>
+        </w:r>
+        <w:r>
+          <w:rPr>
+            <w:noProof/>
+            <w:webHidden/>
+          </w:rPr>
+          <w:instrText xml:space="preserve"> PAGEREF _Toc522734926 \h </w:instrText>
+        </w:r>
+        <w:r>
+          <w:rPr>
+            <w:noProof/>
+            <w:webHidden/>
+          </w:rPr>
+        </w:r>
+        <w:r>
+          <w:rPr>
+            <w:noProof/>
+            <w:webHidden/>
+          </w:rPr>
+          <w:fldChar w:fldCharType="separate"/>
+        </w:r>
+        <w:r>
+          <w:rPr>
+            <w:noProof/>
+            <w:webHidden/>
+          </w:rPr>
+          <w:t>11</w:t>
+        </w:r>
+        <w:r>
+          <w:rPr>
+            <w:noProof/>
+            <w:webHidden/>
+          </w:rPr>
+          <w:fldChar w:fldCharType="end"/>
+        </w:r>
+      </w:hyperlink>
+    </w:p>
+    <w:p>
+      <w:pPr>
+        <w:pStyle w:val="TableofFigures"/>
+        <w:tabs>
+          <w:tab w:val="right" w:leader="dot" w:pos="9010"/>
+        </w:tabs>
+        <w:rPr>
+          <w:rFonts w:eastAsiaTheme="minorEastAsia"/>
+          <w:noProof/>
+        </w:rPr>
+      </w:pPr>
+      <w:hyperlink w:anchor="_Toc522734927" w:history="1">
+        <w:r>
+          <w:rPr>
+            <w:rStyle w:val="Hyperlink"/>
+            <w:noProof/>
+          </w:rPr>
+          <w:t>Code Snippet 3 Converting bucket numbers to datasets</w:t>
+        </w:r>
+        <w:r>
+          <w:rPr>
+            <w:noProof/>
+            <w:webHidden/>
+          </w:rPr>
+          <w:tab/>
+        </w:r>
+        <w:r>
+          <w:rPr>
+            <w:noProof/>
+            <w:webHidden/>
+          </w:rPr>
+          <w:fldChar w:fldCharType="begin"/>
+        </w:r>
+        <w:r>
+          <w:rPr>
+            <w:noProof/>
+            <w:webHidden/>
+          </w:rPr>
+          <w:instrText xml:space="preserve"> PAGEREF _Toc522734927 \h </w:instrText>
+        </w:r>
+        <w:r>
+          <w:rPr>
+            <w:noProof/>
+            <w:webHidden/>
+          </w:rPr>
+        </w:r>
+        <w:r>
+          <w:rPr>
+            <w:noProof/>
+            <w:webHidden/>
+          </w:rPr>
+          <w:fldChar w:fldCharType="separate"/>
+        </w:r>
+        <w:r>
+          <w:rPr>
+            <w:noProof/>
+            <w:webHidden/>
+          </w:rPr>
+          <w:t>14</w:t>
+        </w:r>
+        <w:r>
+          <w:rPr>
+            <w:noProof/>
+            <w:webHidden/>
+          </w:rPr>
+          <w:fldChar w:fldCharType="end"/>
+        </w:r>
+      </w:hyperlink>
+    </w:p>
+    <w:p>
+      <w:pPr>
+        <w:pStyle w:val="TableofFigures"/>
+        <w:tabs>
+          <w:tab w:val="right" w:leader="dot" w:pos="9010"/>
+        </w:tabs>
+        <w:rPr>
+          <w:rFonts w:eastAsiaTheme="minorEastAsia"/>
+          <w:noProof/>
+        </w:rPr>
+      </w:pPr>
+      <w:hyperlink w:anchor="_Toc522734928" w:history="1">
+        <w:r>
+          <w:rPr>
+            <w:rStyle w:val="Hyperlink"/>
+            <w:noProof/>
+          </w:rPr>
+          <w:t>Code Snippet 4 logic to avoid re-interpolating overlapping NEs</w:t>
+        </w:r>
+        <w:r>
+          <w:rPr>
+            <w:noProof/>
+            <w:webHidden/>
+          </w:rPr>
+          <w:tab/>
+        </w:r>
+        <w:r>
+          <w:rPr>
+            <w:noProof/>
+            <w:webHidden/>
+          </w:rPr>
+          <w:fldChar w:fldCharType="begin"/>
+        </w:r>
+        <w:r>
+          <w:rPr>
+            <w:noProof/>
+            <w:webHidden/>
+          </w:rPr>
+          <w:instrText xml:space="preserve"> PAGEREF _Toc522734928 \h </w:instrText>
+        </w:r>
+        <w:r>
+          <w:rPr>
+            <w:noProof/>
+            <w:webHidden/>
+          </w:rPr>
+        </w:r>
+        <w:r>
+          <w:rPr>
+            <w:noProof/>
+            <w:webHidden/>
+          </w:rPr>
+          <w:fldChar w:fldCharType="separate"/>
+        </w:r>
+        <w:r>
+          <w:rPr>
+            <w:noProof/>
+            <w:webHidden/>
+          </w:rPr>
+          <w:t>17</w:t>
+        </w:r>
+        <w:r>
+          <w:rPr>
+            <w:noProof/>
+            <w:webHidden/>
+          </w:rPr>
+          <w:fldChar w:fldCharType="end"/>
+        </w:r>
+      </w:hyperlink>
+    </w:p>
+    <w:p>
+      <w:pPr>
+        <w:pStyle w:val="TableofFigures"/>
+        <w:tabs>
+          <w:tab w:val="right" w:leader="dot" w:pos="9010"/>
+        </w:tabs>
+        <w:rPr>
+          <w:rFonts w:eastAsiaTheme="minorEastAsia"/>
+          <w:noProof/>
+        </w:rPr>
+      </w:pPr>
+      <w:hyperlink w:anchor="_Toc522734929" w:history="1">
+        <w:r>
+          <w:rPr>
+            <w:rStyle w:val="Hyperlink"/>
+            <w:noProof/>
+          </w:rPr>
+          <w:t>Code Snippet 5 a regular Pytest unit test</w:t>
+        </w:r>
+        <w:r>
+          <w:rPr>
+            <w:noProof/>
+            <w:webHidden/>
+          </w:rPr>
+          <w:tab/>
+        </w:r>
+        <w:r>
+          <w:rPr>
+            <w:noProof/>
+            <w:webHidden/>
+          </w:rPr>
+          <w:fldChar w:fldCharType="begin"/>
+        </w:r>
+        <w:r>
+          <w:rPr>
+            <w:noProof/>
+            <w:webHidden/>
+          </w:rPr>
+          <w:instrText xml:space="preserve"> PAGEREF _Toc522734929 \h </w:instrText>
+        </w:r>
+        <w:r>
+          <w:rPr>
+            <w:noProof/>
+            <w:webHidden/>
+          </w:rPr>
+        </w:r>
+        <w:r>
+          <w:rPr>
+            <w:noProof/>
+            <w:webHidden/>
+          </w:rPr>
+          <w:fldChar w:fldCharType="separate"/>
+        </w:r>
+        <w:r>
+          <w:rPr>
+            <w:noProof/>
+            <w:webHidden/>
+          </w:rPr>
+          <w:t>20</w:t>
+        </w:r>
+        <w:r>
+          <w:rPr>
+            <w:noProof/>
+            <w:webHidden/>
+          </w:rPr>
+          <w:fldChar w:fldCharType="end"/>
+        </w:r>
+      </w:hyperlink>
+    </w:p>
+    <w:p>
+      <w:pPr>
+        <w:pStyle w:val="TableofFigures"/>
+        <w:tabs>
+          <w:tab w:val="right" w:leader="dot" w:pos="9010"/>
+        </w:tabs>
+        <w:rPr>
+          <w:rFonts w:eastAsiaTheme="minorEastAsia"/>
+          <w:noProof/>
+        </w:rPr>
+      </w:pPr>
+      <w:hyperlink w:anchor="_Toc522734930" w:history="1">
+        <w:r>
+          <w:rPr>
+            <w:rStyle w:val="Hyperlink"/>
+            <w:noProof/>
+          </w:rPr>
+          <w:t>Code Snippet 6 A Pyfakefs Pytest unit test</w:t>
+        </w:r>
+        <w:r>
+          <w:rPr>
+            <w:noProof/>
+            <w:webHidden/>
+          </w:rPr>
+          <w:tab/>
+        </w:r>
+        <w:r>
+          <w:rPr>
+            <w:noProof/>
+            <w:webHidden/>
+          </w:rPr>
+          <w:fldChar w:fldCharType="begin"/>
+        </w:r>
+        <w:r>
+          <w:rPr>
+            <w:noProof/>
+            <w:webHidden/>
+          </w:rPr>
+          <w:instrText xml:space="preserve"> PAGEREF _Toc522734930 \h </w:instrText>
+        </w:r>
+        <w:r>
+          <w:rPr>
+            <w:noProof/>
+            <w:webHidden/>
+          </w:rPr>
+        </w:r>
+        <w:r>
+          <w:rPr>
+            <w:noProof/>
+            <w:webHidden/>
+          </w:rPr>
+          <w:fldChar w:fldCharType="separate"/>
+        </w:r>
+        <w:r>
+          <w:rPr>
+            <w:noProof/>
+            <w:webHidden/>
+          </w:rPr>
+          <w:t>20</w:t>
+        </w:r>
+        <w:r>
+          <w:rPr>
+            <w:noProof/>
+            <w:webHidden/>
+          </w:rPr>
+          <w:fldChar w:fldCharType="end"/>
+        </w:r>
+      </w:hyperlink>
+    </w:p>
+    <w:p>
+      <w:pPr>
+        <w:pStyle w:val="TableofFigures"/>
+        <w:tabs>
+          <w:tab w:val="right" w:leader="dot" w:pos="9010"/>
+        </w:tabs>
+        <w:rPr>
+          <w:rFonts w:eastAsiaTheme="minorEastAsia"/>
+          <w:noProof/>
+        </w:rPr>
+      </w:pPr>
+      <w:hyperlink w:anchor="_Toc522734931" w:history="1">
+        <w:r>
+          <w:rPr>
+            <w:rStyle w:val="Hyperlink"/>
+            <w:noProof/>
+          </w:rPr>
+          <w:t>Code Snippet 7 k-fold cross validation</w:t>
+        </w:r>
+        <w:r>
+          <w:rPr>
+            <w:noProof/>
+            <w:webHidden/>
+          </w:rPr>
+          <w:tab/>
+        </w:r>
+        <w:r>
+          <w:rPr>
+            <w:noProof/>
+            <w:webHidden/>
+          </w:rPr>
+          <w:fldChar w:fldCharType="begin"/>
+        </w:r>
+        <w:r>
+          <w:rPr>
+            <w:noProof/>
+            <w:webHidden/>
+          </w:rPr>
+          <w:instrText xml:space="preserve"> PAGEREF _Toc522734931 \h </w:instrText>
+        </w:r>
+        <w:r>
+          <w:rPr>
+            <w:noProof/>
+            <w:webHidden/>
+          </w:rPr>
+        </w:r>
+        <w:r>
+          <w:rPr>
+            <w:noProof/>
+            <w:webHidden/>
+          </w:rPr>
+          <w:fldChar w:fldCharType="separate"/>
+        </w:r>
+        <w:r>
+          <w:rPr>
+            <w:noProof/>
+            <w:webHidden/>
+          </w:rPr>
+          <w:t>27</w:t>
+        </w:r>
+        <w:r>
+          <w:rPr>
+            <w:noProof/>
+            <w:webHidden/>
+          </w:rPr>
+          <w:fldChar w:fldCharType="end"/>
+        </w:r>
+      </w:hyperlink>
+    </w:p>
+    <w:p>
+      <w:pPr>
+        <w:pStyle w:val="TableofFigures"/>
+        <w:tabs>
+          <w:tab w:val="right" w:leader="dot" w:pos="9010"/>
+        </w:tabs>
+        <w:rPr>
+          <w:rFonts w:eastAsiaTheme="minorEastAsia"/>
+          <w:noProof/>
+        </w:rPr>
+      </w:pPr>
+      <w:hyperlink w:anchor="_Toc522734932" w:history="1">
+        <w:r>
+          <w:rPr>
+            <w:rStyle w:val="Hyperlink"/>
+            <w:noProof/>
+          </w:rPr>
+          <w:t>Code Snippet 8 Python subclassing to add model evaluate</w:t>
+        </w:r>
+        <w:r>
+          <w:rPr>
+            <w:noProof/>
+            <w:webHidden/>
+          </w:rPr>
+          <w:tab/>
+        </w:r>
+        <w:r>
+          <w:rPr>
+            <w:noProof/>
+            <w:webHidden/>
+          </w:rPr>
+          <w:fldChar w:fldCharType="begin"/>
+        </w:r>
+        <w:r>
+          <w:rPr>
+            <w:noProof/>
+            <w:webHidden/>
+          </w:rPr>
+          <w:instrText xml:space="preserve"> PAGEREF _Toc522734932 \h </w:instrText>
+        </w:r>
+        <w:r>
+          <w:rPr>
+            <w:noProof/>
+            <w:webHidden/>
+          </w:rPr>
+        </w:r>
+        <w:r>
+          <w:rPr>
+            <w:noProof/>
+            <w:webHidden/>
+          </w:rPr>
+          <w:fldChar w:fldCharType="separate"/>
+        </w:r>
+        <w:r>
+          <w:rPr>
+            <w:noProof/>
+            <w:webHidden/>
+          </w:rPr>
+          <w:t>27</w:t>
+        </w:r>
+        <w:r>
+          <w:rPr>
+            <w:noProof/>
+            <w:webHidden/>
+          </w:rPr>
+          <w:fldChar w:fldCharType="end"/>
+        </w:r>
+      </w:hyperlink>
+    </w:p>
+    <w:p>
+      <w:r>
+        <w:fldChar w:fldCharType="end"/>
+      </w:r>
+    </w:p>
+    <w:p>
+      <w:r>
+        <w:br w:type="page"/>
+      </w:r>
+    </w:p>
     <w:sdt>
       <w:sdtPr>
         <w:rPr>
@@ -4543,7 +6553,7 @@
       </w:pPr>
       <w:bookmarkStart w:id="4" w:name="_Toc522276676"/>
       <w:r>
-        <w:t>Introduction (including background)</w:t>
+        <w:t>Introduction</w:t>
       </w:r>
       <w:bookmarkEnd w:id="4"/>
     </w:p>
@@ -4601,7 +6611,15 @@
         <w:t xml:space="preserve"> however this API is largely undocumented and was not available at the start of this project.</w:t>
       </w:r>
       <w:r>
-        <w:t xml:space="preserve"> Instead, I used the They Work For You API,</w:t>
+        <w:t xml:space="preserve"> Instead, I used the They Work </w:t>
+      </w:r>
+      <w:proofErr w:type="gramStart"/>
+      <w:r>
+        <w:t>For</w:t>
+      </w:r>
+      <w:proofErr w:type="gramEnd"/>
+      <w:r>
+        <w:t xml:space="preserve"> You API,</w:t>
       </w:r>
       <w:r>
         <w:rPr>
@@ -4751,34 +6769,31 @@
         <w:t>”)</w:t>
       </w:r>
       <w:r>
-        <w:t xml:space="preserve"> into sentences, and then each character was converted to a number, to create the X tensor. I then used the </w:t>
-      </w:r>
+        <w:t xml:space="preserve"> into sentences, and then each character was converted to a number, to create the X tensor. I then used the 0xnurl implementation to train the BLSTM model. An overview of results is given in section </w:t>
+      </w:r>
+      <w:r>
+        <w:fldChar w:fldCharType="begin"/>
+      </w:r>
+      <w:r>
+        <w:instrText xml:space="preserve"> REF _Ref521060203 \r \h </w:instrText>
+      </w:r>
+      <w:r>
+        <w:fldChar w:fldCharType="separate"/>
+      </w:r>
+      <w:r>
+        <w:t>6</w:t>
+      </w:r>
+      <w:r>
+        <w:fldChar w:fldCharType="end"/>
+      </w:r>
+      <w:r>
+        <w:t>.</w:t>
+      </w:r>
+    </w:p>
+    <w:p/>
+    <w:p>
       <w:r>
         <w:lastRenderedPageBreak/>
-        <w:t xml:space="preserve">0xnurl implementation to train the BLSTM model. An overview of results is given in section </w:t>
-      </w:r>
-      <w:r>
-        <w:fldChar w:fldCharType="begin"/>
-      </w:r>
-      <w:r>
-        <w:instrText xml:space="preserve"> REF _Ref521060203 \r \h </w:instrText>
-      </w:r>
-      <w:r>
-        <w:fldChar w:fldCharType="separate"/>
-      </w:r>
-      <w:r>
-        <w:t>6</w:t>
-      </w:r>
-      <w:r>
-        <w:fldChar w:fldCharType="end"/>
-      </w:r>
-      <w:r>
-        <w:t>.</w:t>
-      </w:r>
-    </w:p>
-    <w:p/>
-    <w:p>
-      <w:r>
         <w:t xml:space="preserve">I chose this project because of my interest in linguistics and in humanities texts. In my first degree, Classics, I was fortunate to study linguistic change from Classical Greek to </w:t>
       </w:r>
       <w:r>
@@ -5033,18 +7048,21 @@
       </w:pPr>
       <w:bookmarkStart w:id="10" w:name="_Toc522276680"/>
       <w:r>
+        <w:t>Invoke</w:t>
+      </w:r>
+      <w:bookmarkEnd w:id="10"/>
+    </w:p>
+    <w:p/>
+    <w:p>
+      <w:r>
+        <w:t>As so much of this project’s effort was in collecting data for pre-processing,</w:t>
+      </w:r>
+      <w:r>
+        <w:t xml:space="preserve"> a command-line driven front-end was preferred over building a Graphical User Interface (GUI) just for the </w:t>
+      </w:r>
+      <w:r>
         <w:lastRenderedPageBreak/>
-        <w:t>Invoke</w:t>
-      </w:r>
-      <w:bookmarkEnd w:id="10"/>
-    </w:p>
-    <w:p/>
-    <w:p>
-      <w:r>
-        <w:t>As so much of this project’s effort was in collecting data for pre-processing,</w:t>
-      </w:r>
-      <w:r>
-        <w:t xml:space="preserve"> a command-line driven front-end was preferred over building a Graphical User Interface (GUI) just for the internal tasks of gathering, processing and aggregating data. Given the pipeline structure of the project, it was essential to have a tool that would allow code execution to start at any point in the pipeline, with all the correct dependencies in place, having run any prerequisite tasks required. Invoke</w:t>
+        <w:t>internal tasks of gathering, processing and aggregating data. Given the pipeline structure of the project, it was essential to have a tool that would allow code execution to start at any point in the pipeline, with all the correct dependencies in place, having run any prerequisite tasks required. Invoke</w:t>
       </w:r>
       <w:r>
         <w:rPr>
@@ -5210,6 +7228,7 @@
       </w:pPr>
       <w:bookmarkStart w:id="11" w:name="_Ref521056420"/>
       <w:bookmarkStart w:id="12" w:name="_Ref521056415"/>
+      <w:bookmarkStart w:id="13" w:name="_Toc522734797"/>
       <w:r>
         <w:t xml:space="preserve">Figure </w:t>
       </w:r>
@@ -5248,16 +7267,23 @@
         <w:t xml:space="preserve"> pipeline data processing model</w:t>
       </w:r>
       <w:bookmarkEnd w:id="12"/>
-    </w:p>
+      <w:bookmarkEnd w:id="13"/>
+    </w:p>
+    <w:p>
+      <w:r>
+        <w:br w:type="page"/>
+      </w:r>
+    </w:p>
+    <w:p/>
     <w:p>
       <w:pPr>
         <w:pStyle w:val="Heading2"/>
       </w:pPr>
-      <w:bookmarkStart w:id="13" w:name="_Toc522276681"/>
+      <w:bookmarkStart w:id="14" w:name="_Toc522276681"/>
       <w:r>
         <w:t>Named Entity Downloading</w:t>
       </w:r>
-      <w:bookmarkEnd w:id="13"/>
+      <w:bookmarkEnd w:id="14"/>
     </w:p>
     <w:p/>
     <w:p>
@@ -5276,19 +7302,19 @@
       <w:r>
         <w:t>For locations, the CONLL2003 English dataset was used, together with DBPedia resources of type ‘</w:t>
       </w:r>
+      <w:proofErr w:type="gramStart"/>
       <w:r>
         <w:t>dbo:Place</w:t>
       </w:r>
-      <w:r>
-        <w:t xml:space="preserve">’. For Organizations, the Amex, Nasdaq and NYSE Stock Exchange company listings were downloaded in Comma Separated Value (CSV) format, as was similar data from the London Stock Exchange, the CONLL2003 English dataset, and </w:t>
-      </w:r>
-      <w:r>
-        <w:lastRenderedPageBreak/>
-        <w:t>DBPedia’s ‘</w:t>
-      </w:r>
+      <w:proofErr w:type="gramEnd"/>
+      <w:r>
+        <w:t>’. For Organizations, the Amex, Nasdaq and NYSE Stock Exchange company listings were downloaded in Comma Separated Value (CSV) format, as was similar data from the London Stock Exchange, the CONLL2003 English dataset, and DBPedia’s ‘</w:t>
+      </w:r>
+      <w:proofErr w:type="gramStart"/>
       <w:r>
         <w:t>dbo:Organisation</w:t>
       </w:r>
+      <w:proofErr w:type="gramEnd"/>
       <w:r>
         <w:t>’ type. For people, the CONLL2003 English dataset and DBPedia ‘dbo:Person’ type were used, and the New York City Most Popular Baby Names data from Kaggle.</w:t>
       </w:r>
@@ -5372,7 +7398,8 @@
         <w:pStyle w:val="Caption"/>
         <w:keepNext/>
       </w:pPr>
-      <w:bookmarkStart w:id="14" w:name="_Ref521071131"/>
+      <w:bookmarkStart w:id="15" w:name="_Ref521071131"/>
+      <w:bookmarkStart w:id="16" w:name="_Toc522734816"/>
       <w:r>
         <w:t xml:space="preserve">Table </w:t>
       </w:r>
@@ -5406,10 +7433,11 @@
         </w:rPr>
         <w:fldChar w:fldCharType="end"/>
       </w:r>
-      <w:bookmarkEnd w:id="14"/>
+      <w:bookmarkEnd w:id="15"/>
       <w:r>
         <w:t xml:space="preserve"> % of NE data from DBPedia</w:t>
       </w:r>
+      <w:bookmarkEnd w:id="16"/>
     </w:p>
     <w:tbl>
       <w:tblPr>
@@ -5594,11 +7622,11 @@
       <w:pPr>
         <w:pStyle w:val="Heading2"/>
       </w:pPr>
-      <w:bookmarkStart w:id="15" w:name="_Toc522276682"/>
+      <w:bookmarkStart w:id="17" w:name="_Toc522276682"/>
       <w:r>
         <w:t>Raw Hansard downloading</w:t>
       </w:r>
-      <w:bookmarkEnd w:id="15"/>
+      <w:bookmarkEnd w:id="17"/>
     </w:p>
     <w:p/>
     <w:p>
@@ -5609,7 +7637,15 @@
         <w:t xml:space="preserve">Step 4. </w:t>
       </w:r>
       <w:r>
-        <w:t>To download the Hansards in a programmatic manner, the TheyWorkForYou API was chosen. This was on the basis of its high quality documentation, and the availability of Hansard debates in XML format, with enriched metadata tags (created using a Perl parser which ran over the source PDF Hansard documents originally available on the UK Parliament website) naming each speaker and detailing their constituency and party. Unfortunately, there was not time in this project to make use of this extra metadata.</w:t>
+        <w:t xml:space="preserve">To download the Hansards in a programmatic manner, the TheyWorkForYou API was chosen. This was on the basis of its </w:t>
+      </w:r>
+      <w:proofErr w:type="gramStart"/>
+      <w:r>
+        <w:t>high quality</w:t>
+      </w:r>
+      <w:proofErr w:type="gramEnd"/>
+      <w:r>
+        <w:t xml:space="preserve"> documentation, and the availability of Hansard debates in XML format, with enriched metadata tags (created using a Perl parser which ran over the source PDF Hansard documents originally available on the UK Parliament website) naming each speaker and detailing their constituency and party. Unfortunately, there was not time in this project to make use of this extra metadata.</w:t>
       </w:r>
     </w:p>
     <w:p/>
@@ -5620,8 +7656,13 @@
       <w:r>
         <w:t xml:space="preserve"> </w:t>
       </w:r>
-      <w:r>
-        <w:t>concurrent.futures.ThreadPoolExecutor</w:t>
+      <w:proofErr w:type="gramStart"/>
+      <w:r>
+        <w:t>concurrent.futures</w:t>
+      </w:r>
+      <w:proofErr w:type="gramEnd"/>
+      <w:r>
+        <w:t>.ThreadPoolExecutor</w:t>
       </w:r>
       <w:r>
         <w:t xml:space="preserve"> implementation was chosen</w:t>
@@ -5652,100 +7693,16 @@
       </w:r>
     </w:p>
     <w:p/>
+    <w:p/>
     <w:p>
       <w:pPr>
         <w:pStyle w:val="Heading2"/>
       </w:pPr>
-      <w:bookmarkStart w:id="16" w:name="_Ref521063227"/>
-      <w:bookmarkStart w:id="17" w:name="_Toc522276683"/>
-      <w:r>
+      <w:bookmarkStart w:id="18" w:name="_Ref521063227"/>
+      <w:bookmarkStart w:id="19" w:name="_Toc522276683"/>
+      <w:r>
+        <w:lastRenderedPageBreak/>
         <w:t>Hansard processing</w:t>
-      </w:r>
-      <w:bookmarkEnd w:id="16"/>
-      <w:bookmarkEnd w:id="17"/>
-    </w:p>
-    <w:p/>
-    <w:p>
-      <w:r>
-        <w:t xml:space="preserve">The files downloaded from TheyWorkForYou are XML files with a lot of markup and metadata which would distract from the Named-Entity-learning task. After failed </w:t>
-      </w:r>
-      <w:r>
-        <w:t>attempts with</w:t>
-      </w:r>
-      <w:r>
-        <w:t xml:space="preserve"> bleach.clean,</w:t>
-      </w:r>
-      <w:r>
-        <w:rPr>
-          <w:rStyle w:val="FootnoteReference"/>
-        </w:rPr>
-        <w:footnoteReference w:id="9"/>
-      </w:r>
-      <w:r>
-        <w:t xml:space="preserve"> which fails to remove nested HTML tags,</w:t>
-      </w:r>
-      <w:r>
-        <w:t xml:space="preserve"> the lxml library’s etree module</w:t>
-      </w:r>
-      <w:r>
-        <w:rPr>
-          <w:rStyle w:val="FootnoteReference"/>
-        </w:rPr>
-        <w:footnoteReference w:id="10"/>
-      </w:r>
-      <w:r>
-        <w:t xml:space="preserve"> was successfully used to remove all markup and preserve </w:t>
-      </w:r>
-      <w:r>
-        <w:t xml:space="preserve">just </w:t>
-      </w:r>
-      <w:r>
-        <w:t>the text</w:t>
-      </w:r>
-      <w:r>
-        <w:t xml:space="preserve"> of the debates</w:t>
-      </w:r>
-      <w:r>
-        <w:t>.</w:t>
-      </w:r>
-      <w:r>
-        <w:t xml:space="preserve"> In order for lxml to accept the XML files and process </w:t>
-      </w:r>
-      <w:r>
-        <w:t>them, the encoding of the files and the lxml library’s config</w:t>
-      </w:r>
-      <w:r>
-        <w:t xml:space="preserve"> had to be set to use UTF-8. Hansard debates use a wide range </w:t>
-      </w:r>
-      <w:r>
-        <w:lastRenderedPageBreak/>
-        <w:t>of characters</w:t>
-      </w:r>
-      <w:r>
-        <w:t xml:space="preserve">, including accented letters like </w:t>
-      </w:r>
-      <w:r>
-        <w:t>é</w:t>
-      </w:r>
-      <w:r>
-        <w:t xml:space="preserve"> as well as abbreviations like </w:t>
-      </w:r>
-      <w:r>
-        <w:t>¾</w:t>
-      </w:r>
-      <w:r>
-        <w:t>, so it makes sense to pick the most widely-used Unicode encoding standard.</w:t>
-      </w:r>
-    </w:p>
-    <w:p/>
-    <w:p>
-      <w:pPr>
-        <w:pStyle w:val="Heading2"/>
-      </w:pPr>
-      <w:bookmarkStart w:id="18" w:name="_Ref521062547"/>
-      <w:bookmarkStart w:id="19" w:name="_Toc522276684"/>
-      <w:r>
-        <w:t>Hansard chunking</w:t>
       </w:r>
       <w:bookmarkEnd w:id="18"/>
       <w:bookmarkEnd w:id="19"/>
@@ -5753,6 +7710,96 @@
     <w:p/>
     <w:p>
       <w:r>
+        <w:t xml:space="preserve">The files downloaded from TheyWorkForYou are XML files with a lot of markup and metadata which would distract from the Named-Entity-learning task. After failed </w:t>
+      </w:r>
+      <w:r>
+        <w:t>attempts with</w:t>
+      </w:r>
+      <w:r>
+        <w:t xml:space="preserve"> </w:t>
+      </w:r>
+      <w:proofErr w:type="gramStart"/>
+      <w:r>
+        <w:t>bleach.clean</w:t>
+      </w:r>
+      <w:proofErr w:type="gramEnd"/>
+      <w:r>
+        <w:t>,</w:t>
+      </w:r>
+      <w:r>
+        <w:rPr>
+          <w:rStyle w:val="FootnoteReference"/>
+        </w:rPr>
+        <w:footnoteReference w:id="9"/>
+      </w:r>
+      <w:r>
+        <w:t xml:space="preserve"> which fails to remove nested HTML tags,</w:t>
+      </w:r>
+      <w:r>
+        <w:t xml:space="preserve"> the lxml library’s etree module</w:t>
+      </w:r>
+      <w:r>
+        <w:rPr>
+          <w:rStyle w:val="FootnoteReference"/>
+        </w:rPr>
+        <w:footnoteReference w:id="10"/>
+      </w:r>
+      <w:r>
+        <w:t xml:space="preserve"> was successfully used to remove all markup and preserve </w:t>
+      </w:r>
+      <w:r>
+        <w:t xml:space="preserve">just </w:t>
+      </w:r>
+      <w:r>
+        <w:t>the text</w:t>
+      </w:r>
+      <w:r>
+        <w:t xml:space="preserve"> of the debates</w:t>
+      </w:r>
+      <w:r>
+        <w:t>.</w:t>
+      </w:r>
+      <w:r>
+        <w:t xml:space="preserve"> In order for lxml to accept the XML files and process </w:t>
+      </w:r>
+      <w:r>
+        <w:t>them, the encoding of the files and the lxml library’s config</w:t>
+      </w:r>
+      <w:r>
+        <w:t xml:space="preserve"> had to be set to use UTF-8. Hansard debates use a wide range of characters</w:t>
+      </w:r>
+      <w:r>
+        <w:t xml:space="preserve">, including accented letters like </w:t>
+      </w:r>
+      <w:r>
+        <w:t>é</w:t>
+      </w:r>
+      <w:r>
+        <w:t xml:space="preserve"> as well as abbreviations like </w:t>
+      </w:r>
+      <w:r>
+        <w:t>¾</w:t>
+      </w:r>
+      <w:r>
+        <w:t>, so it makes sense to pick the most widely-used Unicode encoding standard.</w:t>
+      </w:r>
+    </w:p>
+    <w:p/>
+    <w:p>
+      <w:pPr>
+        <w:pStyle w:val="Heading2"/>
+      </w:pPr>
+      <w:bookmarkStart w:id="20" w:name="_Ref521062547"/>
+      <w:bookmarkStart w:id="21" w:name="_Toc522276684"/>
+      <w:r>
+        <w:t>Hansard chunking</w:t>
+      </w:r>
+      <w:bookmarkEnd w:id="20"/>
+      <w:bookmarkEnd w:id="21"/>
+    </w:p>
+    <w:p/>
+    <w:p>
+      <w:r>
         <w:rPr>
           <w:b/>
         </w:rPr>
@@ -5819,7 +7866,7 @@
         <w:rPr>
           <w:noProof/>
         </w:rPr>
-        <w:object w:dxaOrig="9020" w:dyaOrig="3480" w14:anchorId="5D870459">
+        <w:object w:dxaOrig="9020" w:dyaOrig="3480" w14:anchorId="2D9E8A62">
           <v:shapetype id="_x0000_t75" coordsize="21600,21600" o:spt="75" o:preferrelative="t" path="m@4@5l@4@11@9@11@9@5xe" filled="f" stroked="f">
             <v:stroke joinstyle="miter"/>
             <v:formulas>
@@ -5839,10 +7886,10 @@
             <v:path o:extrusionok="f" gradientshapeok="t" o:connecttype="rect"/>
             <o:lock v:ext="edit" aspectratio="t"/>
           </v:shapetype>
-          <v:shape id="_x0000_i1032" type="#_x0000_t75" alt="" style="width:451pt;height:174.35pt;mso-width-percent:0;mso-height-percent:0;mso-width-percent:0;mso-height-percent:0" o:ole="">
+          <v:shape id="_x0000_i1034" type="#_x0000_t75" alt="" style="width:451pt;height:174pt;mso-width-percent:0;mso-height-percent:0;mso-width-percent:0;mso-height-percent:0" o:ole="">
             <v:imagedata r:id="rId11" o:title=""/>
           </v:shape>
-          <o:OLEObject Type="Embed" ProgID="Word.Document.8" ShapeID="_x0000_i1032" DrawAspect="Content" ObjectID="_1596448189" r:id="rId12">
+          <o:OLEObject Type="Embed" ProgID="Word.Document.8" ShapeID="_x0000_i1034" DrawAspect="Content" ObjectID="_1596479348" r:id="rId12">
             <o:FieldCodes>\s</o:FieldCodes>
           </o:OLEObject>
         </w:object>
@@ -5852,7 +7899,8 @@
       <w:pPr>
         <w:pStyle w:val="Caption"/>
       </w:pPr>
-      <w:bookmarkStart w:id="20" w:name="_Ref521572754"/>
+      <w:bookmarkStart w:id="22" w:name="_Ref521572754"/>
+      <w:bookmarkStart w:id="23" w:name="_Toc522734925"/>
       <w:r>
         <w:t xml:space="preserve">Code Snippet </w:t>
       </w:r>
@@ -5886,10 +7934,11 @@
         </w:rPr>
         <w:fldChar w:fldCharType="end"/>
       </w:r>
-      <w:bookmarkEnd w:id="20"/>
+      <w:bookmarkEnd w:id="22"/>
       <w:r>
         <w:t xml:space="preserve"> NLTK Punkt tokenizer prepared with some common abbreviations.</w:t>
       </w:r>
+      <w:bookmarkEnd w:id="23"/>
     </w:p>
     <w:p/>
     <w:p>
@@ -5897,7 +7946,11 @@
         <w:t>The format chosen for storing sentence-chunks was a separate file, named the same as the original debate file but ending in -spans.txt. This file contained new-line separated tuples of character-offsets for each sentence start and finish.</w:t>
       </w:r>
       <w:r>
-        <w:t xml:space="preserve"> The format originally chosen was simply to write out a new file for each sentence of each debate, and to auto-generate file numbers such that, if a debate was called ‘Public Sector Pay.txt’, the generated sentences would occupy files called ‘Public Sector Pay-chunk-0.txt’, ‘Public Sector Pay-chunk-1.txt’, etc.</w:t>
+        <w:t xml:space="preserve"> The format originally chosen was simply to write out a new file for each sentence of each debate, and to auto-generate file numbers </w:t>
+      </w:r>
+      <w:r>
+        <w:lastRenderedPageBreak/>
+        <w:t>such that, if a debate was called ‘Public Sector Pay.txt’, the generated sentences would occupy files called ‘Public Sector Pay-chunk-0.txt’, ‘Public Sector Pay-chunk-1.txt’, etc.</w:t>
       </w:r>
       <w:r>
         <w:t xml:space="preserve"> This forma</w:t>
@@ -5968,7 +8021,6 @@
         <w:rPr>
           <w:noProof/>
         </w:rPr>
-        <w:lastRenderedPageBreak/>
         <w:drawing>
           <wp:inline distT="0" distB="0" distL="0" distR="0" wp14:anchorId="09503E4A" wp14:editId="6A81A952">
             <wp:extent cx="5727700" cy="4954270"/>
@@ -6019,7 +8071,8 @@
           <w:b/>
         </w:rPr>
       </w:pPr>
-      <w:bookmarkStart w:id="21" w:name="_Ref521574643"/>
+      <w:bookmarkStart w:id="24" w:name="_Ref521574643"/>
+      <w:bookmarkStart w:id="25" w:name="_Toc522734798"/>
       <w:r>
         <w:t xml:space="preserve">Figure </w:t>
       </w:r>
@@ -6053,23 +8106,32 @@
         </w:rPr>
         <w:fldChar w:fldCharType="end"/>
       </w:r>
-      <w:bookmarkEnd w:id="21"/>
+      <w:bookmarkEnd w:id="24"/>
       <w:r>
         <w:t xml:space="preserve"> chunking process</w:t>
       </w:r>
-    </w:p>
+      <w:bookmarkEnd w:id="25"/>
+    </w:p>
+    <w:p/>
+    <w:p/>
+    <w:p/>
+    <w:p/>
+    <w:p/>
+    <w:p/>
+    <w:p/>
     <w:p/>
     <w:p>
       <w:pPr>
         <w:pStyle w:val="Heading2"/>
       </w:pPr>
-      <w:bookmarkStart w:id="22" w:name="_Ref521059322"/>
-      <w:bookmarkStart w:id="23" w:name="_Toc522276685"/>
-      <w:r>
+      <w:bookmarkStart w:id="26" w:name="_Ref521059322"/>
+      <w:bookmarkStart w:id="27" w:name="_Toc522276685"/>
+      <w:r>
+        <w:lastRenderedPageBreak/>
         <w:t>Hansard interpolation</w:t>
       </w:r>
-      <w:bookmarkEnd w:id="22"/>
-      <w:bookmarkEnd w:id="23"/>
+      <w:bookmarkEnd w:id="26"/>
+      <w:bookmarkEnd w:id="27"/>
     </w:p>
     <w:p/>
     <w:p>
@@ -6149,11 +8211,7 @@
         <w:t>). The default value used for n was 4, and as such 4-word NEs are the longest that we can interpolate.</w:t>
       </w:r>
       <w:r>
-        <w:t xml:space="preserve"> The n-</w:t>
-      </w:r>
-      <w:r>
-        <w:lastRenderedPageBreak/>
-        <w:t xml:space="preserve">grams are right-padded with Nones (see the </w:t>
+        <w:t xml:space="preserve"> The n-grams are right-padded with Nones (see the </w:t>
       </w:r>
       <w:r>
         <w:fldChar w:fldCharType="begin"/>
@@ -6243,11 +8301,11 @@
         <w:rPr>
           <w:noProof/>
         </w:rPr>
-        <w:object w:dxaOrig="9360" w:dyaOrig="1560" w14:anchorId="3F6A2D7A">
-          <v:shape id="_x0000_i1031" type="#_x0000_t75" alt="" style="width:468.45pt;height:78.1pt;mso-width-percent:0;mso-height-percent:0;mso-width-percent:0;mso-height-percent:0" o:ole="">
+        <w:object w:dxaOrig="9360" w:dyaOrig="1560" w14:anchorId="5B24D504">
+          <v:shape id="_x0000_i1033" type="#_x0000_t75" alt="" style="width:468pt;height:78pt;mso-width-percent:0;mso-height-percent:0;mso-width-percent:0;mso-height-percent:0" o:ole="">
             <v:imagedata r:id="rId14" o:title=""/>
           </v:shape>
-          <o:OLEObject Type="Embed" ProgID="Word.Document.12" ShapeID="_x0000_i1031" DrawAspect="Content" ObjectID="_1596448190" r:id="rId15">
+          <o:OLEObject Type="Embed" ProgID="Word.Document.12" ShapeID="_x0000_i1033" DrawAspect="Content" ObjectID="_1596479349" r:id="rId15">
             <o:FieldCodes>\s</o:FieldCodes>
           </o:OLEObject>
         </w:object>
@@ -6257,7 +8315,8 @@
       <w:pPr>
         <w:pStyle w:val="Caption"/>
       </w:pPr>
-      <w:bookmarkStart w:id="24" w:name="_Ref521575728"/>
+      <w:bookmarkStart w:id="28" w:name="_Ref521575728"/>
+      <w:bookmarkStart w:id="29" w:name="_Toc522734926"/>
       <w:r>
         <w:t xml:space="preserve">Code Snippet </w:t>
       </w:r>
@@ -6291,10 +8350,11 @@
         </w:rPr>
         <w:fldChar w:fldCharType="end"/>
       </w:r>
-      <w:bookmarkEnd w:id="24"/>
+      <w:bookmarkEnd w:id="28"/>
       <w:r>
         <w:t xml:space="preserve"> Interpolated Hansard text sample</w:t>
       </w:r>
+      <w:bookmarkEnd w:id="29"/>
     </w:p>
     <w:p>
       <w:r>
@@ -6344,17 +8404,22 @@
       </w:r>
     </w:p>
     <w:p/>
+    <w:p/>
+    <w:p/>
+    <w:p/>
+    <w:p/>
     <w:p>
       <w:pPr>
         <w:pStyle w:val="Heading2"/>
       </w:pPr>
-      <w:bookmarkStart w:id="25" w:name="_Ref521577550"/>
-      <w:bookmarkStart w:id="26" w:name="_Toc522276686"/>
-      <w:r>
+      <w:bookmarkStart w:id="30" w:name="_Ref521577550"/>
+      <w:bookmarkStart w:id="31" w:name="_Toc522276686"/>
+      <w:r>
+        <w:lastRenderedPageBreak/>
         <w:t>Hansard Numerification</w:t>
       </w:r>
-      <w:bookmarkEnd w:id="25"/>
-      <w:bookmarkEnd w:id="26"/>
+      <w:bookmarkEnd w:id="30"/>
+      <w:bookmarkEnd w:id="31"/>
     </w:p>
     <w:p>
       <w:pPr>
@@ -6479,7 +8544,8 @@
       <w:pPr>
         <w:pStyle w:val="Caption"/>
       </w:pPr>
-      <w:bookmarkStart w:id="27" w:name="_Ref521572082"/>
+      <w:bookmarkStart w:id="32" w:name="_Ref521572082"/>
+      <w:bookmarkStart w:id="33" w:name="_Toc522734799"/>
       <w:r>
         <w:t xml:space="preserve">Figure </w:t>
       </w:r>
@@ -6513,23 +8579,24 @@
         </w:rPr>
         <w:fldChar w:fldCharType="end"/>
       </w:r>
-      <w:bookmarkEnd w:id="27"/>
+      <w:bookmarkEnd w:id="32"/>
       <w:r>
         <w:t xml:space="preserve"> Interpolation algorithm</w:t>
       </w:r>
+      <w:bookmarkEnd w:id="33"/>
     </w:p>
     <w:p>
       <w:pPr>
         <w:pStyle w:val="Heading2"/>
       </w:pPr>
-      <w:bookmarkStart w:id="28" w:name="_Ref521062388"/>
-      <w:bookmarkStart w:id="29" w:name="_Toc522276687"/>
+      <w:bookmarkStart w:id="34" w:name="_Ref521062388"/>
+      <w:bookmarkStart w:id="35" w:name="_Toc522276687"/>
       <w:r>
         <w:lastRenderedPageBreak/>
         <w:t>Partition into datasets and sizes</w:t>
       </w:r>
-      <w:bookmarkEnd w:id="28"/>
-      <w:bookmarkEnd w:id="29"/>
+      <w:bookmarkEnd w:id="34"/>
+      <w:bookmarkEnd w:id="35"/>
     </w:p>
     <w:p/>
     <w:p>
@@ -6564,7 +8631,15 @@
     <w:p/>
     <w:p>
       <w:r>
-        <w:t>To avoid this, all the debates’ file names (including the date on which they were spoken in parliament and the subject of the debate) were hashed using Python’s built-in hashing implementation. The file names are strings, and Python’s in-built hash() function takes each character, converts to an integer, and then uses exponentiation and addition to combine them.</w:t>
+        <w:t xml:space="preserve">To avoid this, all the debates’ file names (including the date on which they were spoken in parliament and the subject of the debate) were hashed using Python’s built-in hashing implementation. The file names are strings, and Python’s in-built </w:t>
+      </w:r>
+      <w:proofErr w:type="gramStart"/>
+      <w:r>
+        <w:t>hash(</w:t>
+      </w:r>
+      <w:proofErr w:type="gramEnd"/>
+      <w:r>
+        <w:t>) function takes each character, converts to an integer, and then uses exponentiation and addition to combine them.</w:t>
       </w:r>
       <w:r>
         <w:t xml:space="preserve"> The modulo of the resulting integer was taken with respect to the number of buckets (which was set at 320), resulting in buckets of equal numbers of debates which are</w:t>
@@ -6584,86 +8659,77 @@
     </w:p>
     <w:p/>
     <w:p>
+      <w:r>
+        <w:t>In order to convert the 320 numbered buckets into datasets, a simple function was used</w:t>
+      </w:r>
+      <w:r>
+        <w:t xml:space="preserve">, which is shown in its entirety in </w:t>
+      </w:r>
+      <w:r>
+        <w:fldChar w:fldCharType="begin"/>
+      </w:r>
+      <w:r>
+        <w:instrText xml:space="preserve"> REF _Ref521576865 \h </w:instrText>
+      </w:r>
+      <w:r>
+        <w:fldChar w:fldCharType="separate"/>
+      </w:r>
+      <w:r>
+        <w:t xml:space="preserve">Code Snippet </w:t>
+      </w:r>
+      <w:r>
+        <w:rPr>
+          <w:noProof/>
+        </w:rPr>
+        <w:t>3</w:t>
+      </w:r>
+      <w:r>
+        <w:fldChar w:fldCharType="end"/>
+      </w:r>
+      <w:r>
+        <w:t>. Note that, while we hashed the whole interpolated dataset (all debates from 1919 to August 2018) into 320 buckets, the function only uses the first 8 buckets. This is because, at this stage of the project, a smaller set of files</w:t>
+      </w:r>
+      <w:r>
+        <w:t xml:space="preserve"> </w:t>
+      </w:r>
+      <w:r>
+        <w:t>i</w:t>
+      </w:r>
+      <w:r>
+        <w:t xml:space="preserve">s used to ‘test-drive’ the capabilities of the model. This is referred to as the “Toy” dataset (see section </w:t>
+      </w:r>
+      <w:r>
+        <w:fldChar w:fldCharType="begin"/>
+      </w:r>
+      <w:r>
+        <w:instrText xml:space="preserve"> REF _Ref521576975 \r \h </w:instrText>
+      </w:r>
+      <w:r>
+        <w:fldChar w:fldCharType="separate"/>
+      </w:r>
+      <w:r>
+        <w:t>10.2.2</w:t>
+      </w:r>
+      <w:r>
+        <w:fldChar w:fldCharType="end"/>
+      </w:r>
+      <w:r>
+        <w:t xml:space="preserve"> for an evaluation of this smaller dataset).</w:t>
+      </w:r>
+    </w:p>
+    <w:p>
       <w:pPr>
         <w:keepNext/>
       </w:pPr>
       <w:r>
-        <w:t>In order to convert the 320 numbered buckets into datasets, a simple function was used</w:t>
-      </w:r>
-      <w:r>
-        <w:t xml:space="preserve">, which is shown in its entirety in </w:t>
-      </w:r>
-      <w:r>
-        <w:fldChar w:fldCharType="begin"/>
-      </w:r>
-      <w:r>
-        <w:instrText xml:space="preserve"> REF _Ref521576865 \h </w:instrText>
-      </w:r>
-      <w:r>
-        <w:fldChar w:fldCharType="separate"/>
-      </w:r>
-      <w:r>
-        <w:t xml:space="preserve">Code Snippet </w:t>
-      </w:r>
-      <w:r>
-        <w:rPr>
-          <w:noProof/>
-        </w:rPr>
-        <w:t>3</w:t>
-      </w:r>
-      <w:r>
-        <w:fldChar w:fldCharType="end"/>
-      </w:r>
-      <w:r>
-        <w:t>. Note that, while we hashed the whole interpolated dataset (all debates from 1919 to August 2018) into 320 buckets, the function only uses the first 8 buckets. This is because, at this stage of the project, a smaller set of files</w:t>
-      </w:r>
-      <w:r>
-        <w:t xml:space="preserve"> </w:t>
-      </w:r>
-      <w:r>
-        <w:lastRenderedPageBreak/>
-        <w:t>i</w:t>
-      </w:r>
-      <w:r>
-        <w:t xml:space="preserve">s used to ‘test-drive’ the capabilities of the model. This is referred to as the “Toy” dataset (see section </w:t>
-      </w:r>
-      <w:r>
-        <w:fldChar w:fldCharType="begin"/>
-      </w:r>
-      <w:r>
-        <w:instrText xml:space="preserve"> REF _Ref521576975 \r \h </w:instrText>
-      </w:r>
-      <w:r>
-        <w:fldChar w:fldCharType="separate"/>
-      </w:r>
-      <w:r>
-        <w:t>10.2.2</w:t>
-      </w:r>
-      <w:r>
-        <w:fldChar w:fldCharType="end"/>
-      </w:r>
-      <w:r>
-        <w:t xml:space="preserve"> for an evaluation of this smaller dataset).</w:t>
-      </w:r>
-    </w:p>
-    <w:p>
-      <w:pPr>
-        <w:keepNext/>
-      </w:pPr>
-    </w:p>
-    <w:p>
-      <w:pPr>
-        <w:keepNext/>
-      </w:pPr>
-      <w:r>
-        <w:rPr>
-          <w:noProof/>
-        </w:rPr>
-        <w:object w:dxaOrig="9020" w:dyaOrig="6400" w14:anchorId="00453945">
-          <v:shape id="_x0000_i1030" type="#_x0000_t75" alt="" style="width:450.85pt;height:320.3pt;mso-width-percent:0;mso-height-percent:0;mso-width-percent:0;mso-height-percent:0" o:ole="">
+        <w:rPr>
+          <w:noProof/>
+        </w:rPr>
+        <w:object w:dxaOrig="9020" w:dyaOrig="6400" w14:anchorId="69FED6EB">
+          <v:shape id="_x0000_i1032" type="#_x0000_t75" alt="" style="width:451pt;height:320pt;mso-width-percent:0;mso-height-percent:0;mso-width-percent:0;mso-height-percent:0" o:ole="">
             <v:imagedata r:id="rId17" o:title=""/>
           </v:shape>
-          <o:OLEObject Type="Embed" ProgID="Word.Document.12" ShapeID="_x0000_i1030" DrawAspect="Content" ObjectID="_1596448191" r:id="rId18">
+          <o:OLEObject Type="Embed" ProgID="Word.Document.12" ShapeID="_x0000_i1032" DrawAspect="Content" ObjectID="_1596479350" r:id="rId18">
             <o:FieldCodes>\s</o:FieldCodes>
           </o:OLEObject>
         </w:object>
@@ -6673,7 +8739,8 @@
       <w:pPr>
         <w:pStyle w:val="Caption"/>
       </w:pPr>
-      <w:bookmarkStart w:id="30" w:name="_Ref521576865"/>
+      <w:bookmarkStart w:id="36" w:name="_Ref521576865"/>
+      <w:bookmarkStart w:id="37" w:name="_Toc522734927"/>
       <w:r>
         <w:t xml:space="preserve">Code Snippet </w:t>
       </w:r>
@@ -6707,13 +8774,14 @@
         </w:rPr>
         <w:fldChar w:fldCharType="end"/>
       </w:r>
-      <w:bookmarkEnd w:id="30"/>
+      <w:bookmarkEnd w:id="36"/>
       <w:r>
         <w:t xml:space="preserve"> Converting</w:t>
       </w:r>
       <w:r>
         <w:t xml:space="preserve"> bucket numbers to datasets</w:t>
       </w:r>
+      <w:bookmarkEnd w:id="37"/>
     </w:p>
     <w:p>
       <w:r>
@@ -6872,14 +8940,17 @@
     </w:p>
     <w:p>
       <w:r>
+        <w:t>One risk, however, is that longer debates have more sentences – so datasets which happen to have longer debates in, will have more data in them.</w:t>
+      </w:r>
+      <w:r>
+        <w:t xml:space="preserve"> During the course of this project, this did not present itself as a problem, however as the model became more refined</w:t>
+      </w:r>
+      <w:r>
+        <w:t xml:space="preserve"> and </w:t>
+      </w:r>
+      <w:r>
         <w:lastRenderedPageBreak/>
-        <w:t>One risk, however, is that longer debates have more sentences – so datasets which happen to have longer debates in, will have more data in them.</w:t>
-      </w:r>
-      <w:r>
-        <w:t xml:space="preserve"> During the course of this project, this did not present itself as a problem, however as the model became more refined</w:t>
-      </w:r>
-      <w:r>
-        <w:t xml:space="preserve"> and usable, the hashing approach would need to be revisited, with hashing done at the sentence level.</w:t>
+        <w:t>usable, the hashing approach would need to be revisited, with hashing done at the sentence level.</w:t>
       </w:r>
     </w:p>
     <w:p/>
@@ -6887,11 +8958,11 @@
       <w:pPr>
         <w:pStyle w:val="Heading2"/>
       </w:pPr>
-      <w:bookmarkStart w:id="31" w:name="_Toc522276688"/>
+      <w:bookmarkStart w:id="38" w:name="_Toc522276688"/>
       <w:r>
         <w:t>Formation of Tensors</w:t>
       </w:r>
-      <w:bookmarkEnd w:id="31"/>
+      <w:bookmarkEnd w:id="38"/>
     </w:p>
     <w:p/>
     <w:p>
@@ -6962,7 +9033,8 @@
         <w:pStyle w:val="Caption"/>
         <w:keepNext/>
       </w:pPr>
-      <w:bookmarkStart w:id="32" w:name="_Ref521578284"/>
+      <w:bookmarkStart w:id="39" w:name="_Ref521578284"/>
+      <w:bookmarkStart w:id="40" w:name="_Toc522734817"/>
       <w:r>
         <w:t xml:space="preserve">Table </w:t>
       </w:r>
@@ -6996,10 +9068,11 @@
         </w:rPr>
         <w:fldChar w:fldCharType="end"/>
       </w:r>
-      <w:bookmarkEnd w:id="32"/>
+      <w:bookmarkEnd w:id="39"/>
       <w:r>
         <w:t xml:space="preserve"> X tensor dimensions</w:t>
       </w:r>
+      <w:bookmarkEnd w:id="40"/>
     </w:p>
     <w:tbl>
       <w:tblPr>
@@ -7148,7 +9221,8 @@
         <w:pStyle w:val="Caption"/>
         <w:keepNext/>
       </w:pPr>
-      <w:bookmarkStart w:id="33" w:name="_Ref521578286"/>
+      <w:bookmarkStart w:id="41" w:name="_Ref521578286"/>
+      <w:bookmarkStart w:id="42" w:name="_Toc522734818"/>
       <w:r>
         <w:t xml:space="preserve">Table </w:t>
       </w:r>
@@ -7182,10 +9256,11 @@
         </w:rPr>
         <w:fldChar w:fldCharType="end"/>
       </w:r>
-      <w:bookmarkEnd w:id="33"/>
+      <w:bookmarkEnd w:id="41"/>
       <w:r>
         <w:t xml:space="preserve"> Y tensor dimensions</w:t>
       </w:r>
+      <w:bookmarkEnd w:id="42"/>
     </w:p>
     <w:tbl>
       <w:tblPr>
@@ -7366,7 +9441,7 @@
         <w:t>For the toy dataset, the Numpy arrays are pickled to disk. This is so they can be used in multiple model training runs with different hyperparameters, without having to regenerate the tensors. The Keras model used from 0xnurl is modified only slightly, so that the dataset’s get_x_y function calls a function in the ‘matt’ package, representing a package of library files added to the Keras model as part of this project.</w:t>
       </w:r>
       <w:r>
-        <w:t xml:space="preserve"> My contributions are placed in a separate package in order to clarify exactly what is my contribution to 0xnurl’s model. A file list of all files</w:t>
+        <w:t xml:space="preserve"> My contributions are placed in a separate package in order to clarify exactly what is my contribution to 0xnurl’s model. A list of all files</w:t>
       </w:r>
       <w:r>
         <w:t xml:space="preserve"> in this project</w:t>
@@ -7397,34 +9472,34 @@
       <w:pPr>
         <w:pStyle w:val="Heading1"/>
       </w:pPr>
-      <w:bookmarkStart w:id="34" w:name="_Ref521058119"/>
-      <w:bookmarkStart w:id="35" w:name="_Toc522276689"/>
+      <w:bookmarkStart w:id="43" w:name="_Ref521058119"/>
+      <w:bookmarkStart w:id="44" w:name="_Toc522276689"/>
       <w:r>
         <w:t>Implementation</w:t>
       </w:r>
       <w:r>
         <w:t xml:space="preserve"> issues</w:t>
       </w:r>
-      <w:bookmarkEnd w:id="34"/>
-      <w:bookmarkEnd w:id="35"/>
+      <w:bookmarkEnd w:id="43"/>
+      <w:bookmarkEnd w:id="44"/>
     </w:p>
     <w:p>
       <w:pPr>
         <w:pStyle w:val="Heading2"/>
       </w:pPr>
-      <w:bookmarkStart w:id="36" w:name="_Ref521060037"/>
-      <w:bookmarkStart w:id="37" w:name="_Ref521071235"/>
-      <w:bookmarkStart w:id="38" w:name="_Ref521071278"/>
-      <w:bookmarkStart w:id="39" w:name="_Ref521071934"/>
-      <w:bookmarkStart w:id="40" w:name="_Toc522276690"/>
+      <w:bookmarkStart w:id="45" w:name="_Ref521060037"/>
+      <w:bookmarkStart w:id="46" w:name="_Ref521071235"/>
+      <w:bookmarkStart w:id="47" w:name="_Ref521071278"/>
+      <w:bookmarkStart w:id="48" w:name="_Ref521071934"/>
+      <w:bookmarkStart w:id="49" w:name="_Toc522276690"/>
       <w:r>
         <w:t>Wikipedia data cleanliness</w:t>
       </w:r>
-      <w:bookmarkEnd w:id="36"/>
-      <w:bookmarkEnd w:id="37"/>
-      <w:bookmarkEnd w:id="38"/>
-      <w:bookmarkEnd w:id="39"/>
-      <w:bookmarkEnd w:id="40"/>
+      <w:bookmarkEnd w:id="45"/>
+      <w:bookmarkEnd w:id="46"/>
+      <w:bookmarkEnd w:id="47"/>
+      <w:bookmarkEnd w:id="48"/>
+      <w:bookmarkEnd w:id="49"/>
     </w:p>
     <w:p/>
     <w:p>
@@ -7438,11 +9513,7 @@
         <w:t xml:space="preserve"> As a result, the data is both voluminous and not very clean.</w:t>
       </w:r>
       <w:r>
-        <w:t xml:space="preserve"> Duplicates in the data, like the presence of “Ralph Allwood” and “Ralph Allwood MBE”, are not a problem, as they will improve the coverage of </w:t>
-      </w:r>
-      <w:r>
-        <w:lastRenderedPageBreak/>
-        <w:t>interpolation. However, the DBPedia API contains entries like the following which are wrongly listed as people:</w:t>
+        <w:t xml:space="preserve"> Duplicates in the data, like the presence of “Ralph Allwood” and “Ralph Allwood MBE”, are not a problem, as they will improve the coverage of interpolation. However, the DBPedia API contains entries like the following which are wrongly listed as people:</w:t>
       </w:r>
     </w:p>
     <w:p>
@@ -7622,7 +9693,8 @@
         <w:pStyle w:val="Caption"/>
         <w:keepNext/>
       </w:pPr>
-      <w:bookmarkStart w:id="41" w:name="_Ref521584123"/>
+      <w:bookmarkStart w:id="50" w:name="_Ref521584123"/>
+      <w:bookmarkStart w:id="51" w:name="_Toc522734819"/>
       <w:r>
         <w:t xml:space="preserve">Table </w:t>
       </w:r>
@@ -7656,10 +9728,11 @@
         </w:rPr>
         <w:fldChar w:fldCharType="end"/>
       </w:r>
-      <w:bookmarkEnd w:id="41"/>
+      <w:bookmarkEnd w:id="50"/>
       <w:r>
         <w:t xml:space="preserve"> DBPedia post-processing tasks on Named Entities</w:t>
       </w:r>
+      <w:bookmarkEnd w:id="51"/>
     </w:p>
     <w:tbl>
       <w:tblPr>
@@ -7724,7 +9797,11 @@
           <w:tcPr>
             <w:tcW w:w="2693" w:type="dxa"/>
           </w:tcPr>
-          <w:p/>
+          <w:p>
+            <w:r>
+              <w:t>N/A</w:t>
+            </w:r>
+          </w:p>
         </w:tc>
       </w:tr>
       <w:tr>
@@ -7788,6 +9865,7 @@
                 <w:szCs w:val="21"/>
               </w:rPr>
             </w:pPr>
+            <w:proofErr w:type="gramStart"/>
             <w:r>
               <w:rPr>
                 <w:rFonts w:ascii="Menlo" w:eastAsia="Times New Roman" w:hAnsi="Menlo" w:cs="Menlo"/>
@@ -7795,7 +9873,17 @@
                 <w:sz w:val="21"/>
                 <w:szCs w:val="21"/>
               </w:rPr>
-              <w:t>^[!@£$%^&amp;*()0-9 ]+$</w:t>
+              <w:t>^[</w:t>
+            </w:r>
+            <w:proofErr w:type="gramEnd"/>
+            <w:r>
+              <w:rPr>
+                <w:rFonts w:ascii="Menlo" w:eastAsia="Times New Roman" w:hAnsi="Menlo" w:cs="Menlo"/>
+                <w:color w:val="6A8759"/>
+                <w:sz w:val="21"/>
+                <w:szCs w:val="21"/>
+              </w:rPr>
+              <w:t>!@£$%^&amp;*()0-9 ]+$</w:t>
             </w:r>
           </w:p>
           <w:p/>
@@ -7854,6 +9942,7 @@
                 <w:szCs w:val="21"/>
               </w:rPr>
             </w:pPr>
+            <w:proofErr w:type="gramStart"/>
             <w:r>
               <w:rPr>
                 <w:rFonts w:ascii="Menlo" w:hAnsi="Menlo" w:cs="Menlo"/>
@@ -7861,7 +9950,17 @@
                 <w:sz w:val="21"/>
                 <w:szCs w:val="21"/>
               </w:rPr>
-              <w:t>(.*)'{2,}$</w:t>
+              <w:t>(.*</w:t>
+            </w:r>
+            <w:proofErr w:type="gramEnd"/>
+            <w:r>
+              <w:rPr>
+                <w:rFonts w:ascii="Menlo" w:hAnsi="Menlo" w:cs="Menlo"/>
+                <w:color w:val="6A8759"/>
+                <w:sz w:val="21"/>
+                <w:szCs w:val="21"/>
+              </w:rPr>
+              <w:t>)'{2,}$</w:t>
             </w:r>
           </w:p>
           <w:p>
@@ -7948,6 +10047,15 @@
                 <w:szCs w:val="21"/>
               </w:rPr>
             </w:pPr>
+            <w:r>
+              <w:rPr>
+                <w:rFonts w:ascii="Menlo" w:hAnsi="Menlo" w:cs="Menlo"/>
+                <w:color w:val="6A8759"/>
+                <w:sz w:val="21"/>
+                <w:szCs w:val="21"/>
+              </w:rPr>
+              <w:t>N/A</w:t>
+            </w:r>
           </w:p>
         </w:tc>
       </w:tr>
@@ -7977,25 +10085,23 @@
     <w:p/>
     <w:p>
       <w:r>
-        <w:t xml:space="preserve">DBPedia contains a lot of Chinese, Russian and Arabic names in their respective scripts. This is not a data cleanliness problem, just a phenomenon of Wikipedia’s global reach. There is </w:t>
-      </w:r>
+        <w:t>DBPedia contains a lot of Chinese, Russian and Arabic names in their respective scripts. This is not a data cleanliness problem, just a phenomenon of Wikipedia’s global reach. There is no principled reason to remove these names from the dataset, but it is unlikely that they would appear in Hansard in their native character-sets.</w:t>
+      </w:r>
+    </w:p>
+    <w:p/>
+    <w:p/>
+    <w:p>
+      <w:pPr>
+        <w:pStyle w:val="Heading2"/>
+      </w:pPr>
+      <w:bookmarkStart w:id="52" w:name="_Ref521585097"/>
+      <w:bookmarkStart w:id="53" w:name="_Toc522276691"/>
       <w:r>
         <w:lastRenderedPageBreak/>
-        <w:t>no principled reason to remove these names from the dataset, but it is unlikely that they would appear in Hansard in their native character-sets.</w:t>
-      </w:r>
-    </w:p>
-    <w:p/>
-    <w:p>
-      <w:pPr>
-        <w:pStyle w:val="Heading2"/>
-      </w:pPr>
-      <w:bookmarkStart w:id="42" w:name="_Ref521585097"/>
-      <w:bookmarkStart w:id="43" w:name="_Toc522276691"/>
-      <w:r>
         <w:t>Interpolation overlaps</w:t>
       </w:r>
-      <w:bookmarkEnd w:id="42"/>
-      <w:bookmarkEnd w:id="43"/>
+      <w:bookmarkEnd w:id="52"/>
+      <w:bookmarkEnd w:id="53"/>
     </w:p>
     <w:p/>
     <w:p>
@@ -8066,11 +10172,11 @@
         <w:rPr>
           <w:noProof/>
         </w:rPr>
-        <w:object w:dxaOrig="9020" w:dyaOrig="4700" w14:anchorId="48608DD0">
-          <v:shape id="_x0000_i1029" type="#_x0000_t75" alt="" style="width:450.85pt;height:234.85pt;mso-width-percent:0;mso-height-percent:0;mso-width-percent:0;mso-height-percent:0" o:ole="">
+        <w:object w:dxaOrig="9020" w:dyaOrig="4700" w14:anchorId="666E1663">
+          <v:shape id="_x0000_i1031" type="#_x0000_t75" alt="" style="width:451pt;height:235pt;mso-width-percent:0;mso-height-percent:0;mso-width-percent:0;mso-height-percent:0" o:ole="">
             <v:imagedata r:id="rId19" o:title=""/>
           </v:shape>
-          <o:OLEObject Type="Embed" ProgID="Word.Document.12" ShapeID="_x0000_i1029" DrawAspect="Content" ObjectID="_1596448192" r:id="rId20">
+          <o:OLEObject Type="Embed" ProgID="Word.Document.12" ShapeID="_x0000_i1031" DrawAspect="Content" ObjectID="_1596479351" r:id="rId20">
             <o:FieldCodes>\s</o:FieldCodes>
           </o:OLEObject>
         </w:object>
@@ -8080,7 +10186,8 @@
       <w:pPr>
         <w:pStyle w:val="Caption"/>
       </w:pPr>
-      <w:bookmarkStart w:id="44" w:name="_Ref521585486"/>
+      <w:bookmarkStart w:id="54" w:name="_Ref521585486"/>
+      <w:bookmarkStart w:id="55" w:name="_Toc522734928"/>
       <w:r>
         <w:t xml:space="preserve">Code Snippet </w:t>
       </w:r>
@@ -8114,18 +10221,19 @@
         </w:rPr>
         <w:fldChar w:fldCharType="end"/>
       </w:r>
-      <w:bookmarkEnd w:id="44"/>
+      <w:bookmarkEnd w:id="54"/>
       <w:r>
         <w:t xml:space="preserve"> logic to avoid re-interpolating overlapping NEs</w:t>
       </w:r>
+      <w:bookmarkEnd w:id="55"/>
     </w:p>
     <w:p/>
     <w:p>
       <w:pPr>
         <w:pStyle w:val="Heading2"/>
       </w:pPr>
-      <w:bookmarkStart w:id="45" w:name="_Ref521575268"/>
-      <w:bookmarkStart w:id="46" w:name="_Toc522276692"/>
+      <w:bookmarkStart w:id="56" w:name="_Ref521575268"/>
+      <w:bookmarkStart w:id="57" w:name="_Toc522276692"/>
       <w:r>
         <w:t>NLTK</w:t>
       </w:r>
@@ -8135,469 +10243,409 @@
       <w:r>
         <w:t xml:space="preserve"> span_tokenize bugs</w:t>
       </w:r>
-      <w:bookmarkEnd w:id="45"/>
-      <w:bookmarkEnd w:id="46"/>
-    </w:p>
-    <w:p/>
-    <w:p>
+      <w:bookmarkEnd w:id="56"/>
+      <w:bookmarkEnd w:id="57"/>
+    </w:p>
+    <w:p/>
+    <w:p>
+      <w:r>
+        <w:t>NLTK’s span_tokenize</w:t>
+      </w:r>
+      <w:r>
+        <w:t xml:space="preserve"> has two open issues on GitHub, one of which was opened only four days ago.</w:t>
+      </w:r>
+      <w:r>
+        <w:rPr>
+          <w:rStyle w:val="FootnoteReference"/>
+        </w:rPr>
+        <w:footnoteReference w:id="12"/>
+      </w:r>
+      <w:r>
+        <w:t xml:space="preserve"> </w:t>
+      </w:r>
+      <w:r>
+        <w:t xml:space="preserve">“Span_tokenize” cannot handle some inputs with unbalanced or nested quotation marks. The issue seems to stem from the implementation, which first tokenizes the text into individual words (not offsets), then hunts through the text for each word </w:t>
+      </w:r>
       <w:r>
         <w:lastRenderedPageBreak/>
-        <w:t>NLTK’s span_tokenize</w:t>
-      </w:r>
-      <w:r>
-        <w:t xml:space="preserve"> has two open issues on GitHub, one of which was opened only four days ago.</w:t>
+        <w:t>individually, in order to generate the offsets.</w:t>
+      </w:r>
+      <w:r>
+        <w:t xml:space="preserve"> The NLTK community on GitHub has submitted a number of fixes to the code use</w:t>
+      </w:r>
+      <w:r>
+        <w:t>d</w:t>
+      </w:r>
+      <w:r>
+        <w:t xml:space="preserve"> to match the text, but the conversation on the issue as a whole concluded</w:t>
       </w:r>
       <w:r>
         <w:rPr>
           <w:rStyle w:val="FootnoteReference"/>
         </w:rPr>
-        <w:footnoteReference w:id="12"/>
-      </w:r>
-      <w:r>
+        <w:footnoteReference w:id="13"/>
+      </w:r>
+      <w:r>
+        <w:t xml:space="preserve"> that the only robust solution was to remove the span_tokenize method completely.</w:t>
+      </w:r>
+    </w:p>
+    <w:p/>
+    <w:p>
+      <w:r>
+        <w:t xml:space="preserve">This project is fully reliant on </w:t>
+      </w:r>
+      <w:r>
+        <w:t xml:space="preserve">NLTK’s Treebank’s word </w:t>
+      </w:r>
+      <w:r>
+        <w:t>span_tokenize to generate offsets</w:t>
+      </w:r>
+      <w:r>
+        <w:t xml:space="preserve"> used </w:t>
+      </w:r>
+      <w:r>
+        <w:t xml:space="preserve">to create ngrams to scour for Named Entities, as described in detail in section </w:t>
+      </w:r>
+      <w:r>
+        <w:fldChar w:fldCharType="begin"/>
+      </w:r>
+      <w:r>
+        <w:instrText xml:space="preserve"> REF _Ref521059322 \r \h </w:instrText>
+      </w:r>
+      <w:r>
+        <w:fldChar w:fldCharType="separate"/>
+      </w:r>
+      <w:r>
+        <w:t>7.7</w:t>
+      </w:r>
+      <w:r>
+        <w:fldChar w:fldCharType="end"/>
+      </w:r>
+      <w:r>
+        <w:t>. The character-position indices have to be preserved, in order to generate a Y tensor with NE labels in the same positions as the original characters. In order to side-step the NLTK span_tokenize bug, I simply searched for all files that had failed interpolation on the first iteration, replaced all occurrences of double-quotes with single-quotes, and then re-interpolated them</w:t>
+      </w:r>
+      <w:r>
+        <w:t xml:space="preserve">, as shown in the top-left of </w:t>
+      </w:r>
+      <w:r>
+        <w:fldChar w:fldCharType="begin"/>
+      </w:r>
+      <w:r>
+        <w:instrText xml:space="preserve"> REF _Ref521572082 \h </w:instrText>
+      </w:r>
+      <w:r>
+        <w:fldChar w:fldCharType="separate"/>
+      </w:r>
+      <w:r>
+        <w:t xml:space="preserve">Figure </w:t>
+      </w:r>
+      <w:r>
+        <w:rPr>
+          <w:noProof/>
+        </w:rPr>
+        <w:t>3</w:t>
+      </w:r>
+      <w:r>
+        <w:fldChar w:fldCharType="end"/>
+      </w:r>
+      <w:r>
+        <w:t xml:space="preserve">. </w:t>
+      </w:r>
+    </w:p>
+    <w:p/>
+    <w:p>
+      <w:r>
+        <w:t>This approach is not ideal as it involves changing the raw textual data; given more time, a robust solution to span-tokenizing would be investigated, and relevant code submitted to the NLTK project for review in a Pull Request.</w:t>
+      </w:r>
+      <w:r>
+        <w:t xml:space="preserve"> Another approach is to completely exclude word-tokenization from the interpolation process, using a sliding character-window over the text to find and label named entities. This option was excluded because of its poor performance and time constraints.</w:t>
+      </w:r>
+      <w:r>
+        <w:t xml:space="preserve"> Finally, another library could be used to provide span_tokenize functionality. Spacy.io was </w:t>
+      </w:r>
+      <w:r>
+        <w:t>investigated but</w:t>
+      </w:r>
+      <w:r>
+        <w:t xml:space="preserve"> was not found to have span_tokenize methods that return indices of the start and end of words.</w:t>
+      </w:r>
+    </w:p>
+    <w:p/>
+    <w:p>
+      <w:pPr>
+        <w:pStyle w:val="Heading2"/>
+      </w:pPr>
+      <w:bookmarkStart w:id="58" w:name="_Toc522276693"/>
+      <w:r>
+        <w:t xml:space="preserve">Toy dataset model – tensor </w:t>
+      </w:r>
+      <w:bookmarkEnd w:id="58"/>
+      <w:r>
+        <w:t>formation</w:t>
+      </w:r>
+    </w:p>
+    <w:p/>
+    <w:p>
+      <w:pPr>
+        <w:rPr>
+          <w:color w:val="000000" w:themeColor="text1"/>
+        </w:rPr>
+      </w:pPr>
+      <w:r>
+        <w:rPr>
+          <w:color w:val="000000" w:themeColor="text1"/>
+        </w:rPr>
+        <w:t>Sentences, segmented by the NLTK Punkt sentence segmenter with some customisation, are used as the default unit for each tensor. This has the advantage that each tensor (if correctly ‘chunked’ into a sentence) is guaranteed to be a single, cohesive utterance, as opposed to tensors represented by a fixed number of characters.</w:t>
+      </w:r>
+      <w:r>
+        <w:rPr>
+          <w:color w:val="000000" w:themeColor="text1"/>
+        </w:rPr>
+        <w:t xml:space="preserve"> At the other extreme, it is much more tractable than using a whole debate as one tensor (the longest debate in the collection was 1.13m characters long).</w:t>
+      </w:r>
+      <w:r>
+        <w:rPr>
+          <w:color w:val="000000" w:themeColor="text1"/>
+        </w:rPr>
+        <w:t xml:space="preserve"> However, sentences in human </w:t>
+      </w:r>
+      <w:r>
+        <w:rPr>
+          <w:color w:val="000000" w:themeColor="text1"/>
+        </w:rPr>
+        <w:t>language greatly vary in length, yet the BLSTM requires tensors of uniform length.</w:t>
+      </w:r>
+    </w:p>
+    <w:p>
+      <w:pPr>
+        <w:rPr>
+          <w:color w:val="000000" w:themeColor="text1"/>
+        </w:rPr>
+      </w:pPr>
+    </w:p>
+    <w:p>
+      <w:pPr>
+        <w:rPr>
+          <w:color w:val="000000" w:themeColor="text1"/>
+        </w:rPr>
+      </w:pPr>
+      <w:r>
+        <w:rPr>
+          <w:color w:val="000000" w:themeColor="text1"/>
+        </w:rPr>
+        <w:t xml:space="preserve">A max sentence length of 200 was chosen for the model. Any sentences longer than this are truncated, even if truncation occurs mid-way through a word. Any sentences shorter than this are left-padded with null characters, using Keras’ pad_sequences helper method, which also takes care </w:t>
+      </w:r>
+      <w:r>
+        <w:rPr>
+          <w:color w:val="000000" w:themeColor="text1"/>
+        </w:rPr>
+        <w:t>of converting the python lists t</w:t>
+      </w:r>
+      <w:r>
+        <w:rPr>
+          <w:color w:val="000000" w:themeColor="text1"/>
+        </w:rPr>
+        <w:t>o Numpy arrays</w:t>
+      </w:r>
+      <w:r>
+        <w:rPr>
+          <w:color w:val="000000" w:themeColor="text1"/>
+        </w:rPr>
+        <w:t>. The value of 200 was chosen by taking the median sentence length of the ‘ToyV1’ dataset, which was 111, and then rounding up.</w:t>
+      </w:r>
+      <w:r>
+        <w:rPr>
+          <w:color w:val="000000" w:themeColor="text1"/>
+        </w:rPr>
+        <w:t xml:space="preserve"> Of course, this still means that a majority of sentences will have padding – the decision to use variable-length sentences to form tensors necessitates a certain sparseness in the tensors.</w:t>
+      </w:r>
+    </w:p>
+    <w:p/>
+    <w:p>
+      <w:pPr>
+        <w:pStyle w:val="Heading2"/>
+      </w:pPr>
+      <w:bookmarkStart w:id="59" w:name="_Toc522276694"/>
+      <w:r>
+        <w:t>Hansard Presentation issues</w:t>
+      </w:r>
+      <w:bookmarkEnd w:id="59"/>
+    </w:p>
+    <w:p/>
+    <w:p>
+      <w:pPr>
+        <w:rPr>
+          <w:color w:val="000000" w:themeColor="text1"/>
+        </w:rPr>
+      </w:pPr>
+      <w:r>
+        <w:rPr>
+          <w:color w:val="000000" w:themeColor="text1"/>
+        </w:rPr>
+        <w:t>When the debates were downloaded from the TheyWorkForYou API, all speaker information was retained in XML metadata tags. So as not to</w:t>
+      </w:r>
+      <w:r>
+        <w:rPr>
+          <w:color w:val="000000" w:themeColor="text1"/>
+        </w:rPr>
+        <w:t xml:space="preserve"> label or</w:t>
+      </w:r>
+      <w:r>
+        <w:rPr>
+          <w:color w:val="000000" w:themeColor="text1"/>
+        </w:rPr>
+        <w:t xml:space="preserve"> train on these tags, </w:t>
+      </w:r>
+      <w:r>
+        <w:rPr>
+          <w:color w:val="000000" w:themeColor="text1"/>
+        </w:rPr>
+        <w:lastRenderedPageBreak/>
+        <w:t>they were removed from the raw data.</w:t>
+      </w:r>
+      <w:r>
+        <w:rPr>
+          <w:color w:val="000000" w:themeColor="text1"/>
+        </w:rPr>
+        <w:t xml:space="preserve"> The difference is illustrated by comparison of </w:t>
+      </w:r>
+      <w:r>
+        <w:rPr>
+          <w:color w:val="000000" w:themeColor="text1"/>
+        </w:rPr>
+        <w:fldChar w:fldCharType="begin"/>
+      </w:r>
+      <w:r>
+        <w:rPr>
+          <w:color w:val="000000" w:themeColor="text1"/>
+        </w:rPr>
+        <w:instrText xml:space="preserve"> REF _Ref522735939 \h </w:instrText>
+      </w:r>
+      <w:r>
+        <w:rPr>
+          <w:color w:val="000000" w:themeColor="text1"/>
+        </w:rPr>
+      </w:r>
+      <w:r>
+        <w:rPr>
+          <w:color w:val="000000" w:themeColor="text1"/>
+        </w:rPr>
+        <w:fldChar w:fldCharType="separate"/>
+      </w:r>
+      <w:r>
+        <w:t xml:space="preserve">Figure </w:t>
+      </w:r>
+      <w:r>
+        <w:rPr>
+          <w:noProof/>
+        </w:rPr>
+        <w:t>4</w:t>
+      </w:r>
+      <w:r>
+        <w:rPr>
+          <w:color w:val="000000" w:themeColor="text1"/>
+        </w:rPr>
+        <w:fldChar w:fldCharType="end"/>
+      </w:r>
+      <w:r>
+        <w:rPr>
+          <w:color w:val="000000" w:themeColor="text1"/>
+        </w:rPr>
+        <w:t xml:space="preserve"> and </w:t>
+      </w:r>
+      <w:r>
+        <w:rPr>
+          <w:color w:val="000000" w:themeColor="text1"/>
+        </w:rPr>
+        <w:fldChar w:fldCharType="begin"/>
+      </w:r>
+      <w:r>
+        <w:rPr>
+          <w:color w:val="000000" w:themeColor="text1"/>
+        </w:rPr>
+        <w:instrText xml:space="preserve"> REF _Ref522735940 \h </w:instrText>
+      </w:r>
+      <w:r>
+        <w:rPr>
+          <w:color w:val="000000" w:themeColor="text1"/>
+        </w:rPr>
+      </w:r>
+      <w:r>
+        <w:rPr>
+          <w:color w:val="000000" w:themeColor="text1"/>
+        </w:rPr>
+        <w:fldChar w:fldCharType="separate"/>
+      </w:r>
+      <w:r>
+        <w:t xml:space="preserve">Figure </w:t>
+      </w:r>
+      <w:r>
+        <w:rPr>
+          <w:noProof/>
+        </w:rPr>
+        <w:t>5</w:t>
+      </w:r>
+      <w:r>
+        <w:rPr>
+          <w:color w:val="000000" w:themeColor="text1"/>
+        </w:rPr>
+        <w:fldChar w:fldCharType="end"/>
+      </w:r>
+      <w:r>
+        <w:rPr>
+          <w:color w:val="000000" w:themeColor="text1"/>
+        </w:rPr>
+        <w:t>, both taken from Hansard debate “Flying Bomb</w:t>
+      </w:r>
+      <w:r>
+        <w:rPr>
+          <w:color w:val="000000" w:themeColor="text1"/>
+        </w:rPr>
+        <w:t xml:space="preserve"> Attac</w:t>
+      </w:r>
+      <w:r>
+        <w:rPr>
+          <w:color w:val="000000" w:themeColor="text1"/>
+        </w:rPr>
+        <w:t>ks (Meetings with Ministers” from the 7</w:t>
+      </w:r>
+      <w:r>
+        <w:rPr>
+          <w:color w:val="000000" w:themeColor="text1"/>
+          <w:vertAlign w:val="superscript"/>
+        </w:rPr>
+        <w:t>th</w:t>
+      </w:r>
+      <w:r>
+        <w:rPr>
+          <w:color w:val="000000" w:themeColor="text1"/>
+        </w:rPr>
         <w:t xml:space="preserve"> </w:t>
       </w:r>
-      <w:r>
-        <w:t>“Span_tokenize” cannot handle some inputs with unbalanced or nested quotation marks. The issue seems to stem from the implementation, which first tokenizes the text into individual words (not offsets), then hunts through the text for each word individually, in order to generate the offsets.</w:t>
-      </w:r>
-      <w:r>
-        <w:t xml:space="preserve"> The NLTK community on GitHub has submitted a number of fixes to the code use</w:t>
-      </w:r>
-      <w:r>
-        <w:t>d</w:t>
-      </w:r>
-      <w:r>
-        <w:t xml:space="preserve"> to match the text, but the conversation on the issue as a whole concluded</w:t>
-      </w:r>
-      <w:r>
-        <w:rPr>
-          <w:rStyle w:val="FootnoteReference"/>
-        </w:rPr>
-        <w:footnoteReference w:id="13"/>
-      </w:r>
-      <w:r>
-        <w:t xml:space="preserve"> that the only robust solution was to remove the span_tokenize method completely.</w:t>
-      </w:r>
-    </w:p>
-    <w:p/>
-    <w:p>
-      <w:r>
-        <w:t xml:space="preserve">This project is fully reliant on </w:t>
-      </w:r>
-      <w:r>
-        <w:t xml:space="preserve">NLTK’s Treebank’s word </w:t>
-      </w:r>
-      <w:r>
-        <w:t>span_tokenize to generate offsets</w:t>
-      </w:r>
-      <w:r>
-        <w:t xml:space="preserve"> used </w:t>
-      </w:r>
-      <w:r>
-        <w:t xml:space="preserve">to create ngrams to scour for Named Entities, as described in detail in section </w:t>
-      </w:r>
-      <w:r>
-        <w:fldChar w:fldCharType="begin"/>
-      </w:r>
-      <w:r>
-        <w:instrText xml:space="preserve"> REF _Ref521059322 \r \h </w:instrText>
-      </w:r>
-      <w:r>
-        <w:fldChar w:fldCharType="separate"/>
-      </w:r>
-      <w:r>
-        <w:t>7.7</w:t>
-      </w:r>
-      <w:r>
-        <w:fldChar w:fldCharType="end"/>
-      </w:r>
-      <w:r>
-        <w:t>. The character-position indices have to be preserved, in order to generate a Y tensor with NE labels in the same positions as the original characters. In order to side-step the NLTK span_tokenize bug, I simply searched for all files that had failed interpolation on the first iteration, replaced all occurrences of double-quotes with single-quotes, and then re-interpolated them</w:t>
-      </w:r>
-      <w:r>
-        <w:t xml:space="preserve">, as shown in the top-left of </w:t>
-      </w:r>
-      <w:r>
-        <w:fldChar w:fldCharType="begin"/>
-      </w:r>
-      <w:r>
-        <w:instrText xml:space="preserve"> REF _Ref521572082 \h </w:instrText>
-      </w:r>
-      <w:r>
-        <w:fldChar w:fldCharType="separate"/>
-      </w:r>
-      <w:r>
-        <w:t xml:space="preserve">Figure </w:t>
-      </w:r>
-      <w:r>
-        <w:rPr>
-          <w:noProof/>
-        </w:rPr>
-        <w:t>3</w:t>
-      </w:r>
-      <w:r>
-        <w:fldChar w:fldCharType="end"/>
-      </w:r>
-      <w:r>
-        <w:t>. This approach is not ideal as it involves changing the raw textual data; given more time, a robust solution to span-tokenizing would be investigated, and relevant code submitted to the NLTK project for review in a Pull Request.</w:t>
-      </w:r>
-      <w:r>
-        <w:t xml:space="preserve"> Another approach is to completely exclude word-tokenization from the interpolation process, using a sliding character-window over the text to find and label named entities. This option was excluded because of its poor performance and time constraints.</w:t>
-      </w:r>
-      <w:r>
-        <w:t xml:space="preserve"> Finally, another library could be used to provide span_tokenize functionality. Spacy.io was investigated, but was not found to have span_tokenize methods that return indices of the start and end of words.</w:t>
-      </w:r>
-    </w:p>
-    <w:p/>
-    <w:p>
-      <w:pPr>
-        <w:pStyle w:val="Heading2"/>
-      </w:pPr>
-      <w:bookmarkStart w:id="47" w:name="_Toc522276693"/>
-      <w:r>
-        <w:t>Toy dataset model – tensor sparsity</w:t>
-      </w:r>
-      <w:bookmarkEnd w:id="47"/>
-    </w:p>
-    <w:p/>
-    <w:p>
-      <w:pPr>
-        <w:rPr>
-          <w:b/>
-          <w:color w:val="FF0000"/>
-        </w:rPr>
-      </w:pPr>
-      <w:r>
-        <w:rPr>
-          <w:b/>
-          <w:color w:val="FF0000"/>
-        </w:rPr>
-        <w:t>Choosing a good sentence size - medians</w:t>
-      </w:r>
-    </w:p>
-    <w:p/>
-    <w:p>
-      <w:pPr>
-        <w:pStyle w:val="Heading2"/>
-      </w:pPr>
-      <w:bookmarkStart w:id="48" w:name="_Toc522276694"/>
-      <w:r>
-        <w:t>Hansard Presentation issues</w:t>
-      </w:r>
-      <w:bookmarkEnd w:id="48"/>
-    </w:p>
-    <w:p/>
-    <w:p>
-      <w:pPr>
-        <w:rPr>
-          <w:b/>
-          <w:color w:val="FF0000"/>
-        </w:rPr>
-      </w:pPr>
-      <w:r>
-        <w:rPr>
-          <w:b/>
-          <w:color w:val="FF0000"/>
-        </w:rPr>
-        <w:t>E.g. No speaker information due to XML processing</w:t>
-      </w:r>
-    </w:p>
-    <w:p/>
-    <w:p>
-      <w:pPr>
-        <w:pStyle w:val="Heading1"/>
-      </w:pPr>
-      <w:r>
-        <w:t>Graphical User Interface</w:t>
-      </w:r>
-    </w:p>
-    <w:p/>
-    <w:p>
-      <w:r>
-        <w:t xml:space="preserve">In the original proposal for this project, I had hoped to integrate both the named entity recognition model and the pre-processed Hansard debates into Birkbeck’s Samtla system. However, by the time the data was ready for integration, there was no response from the Samtla team until </w:t>
-      </w:r>
-      <w:r>
-        <w:t>it was too late for any</w:t>
-      </w:r>
-      <w:r>
-        <w:t xml:space="preserve"> integration </w:t>
-      </w:r>
-      <w:r>
-        <w:t>work to take place</w:t>
-      </w:r>
-      <w:r>
-        <w:t xml:space="preserve">. This could possibly have been avoided if I was more pro-active in determining with the Birkbeck Samtla team a deadline by which integration needed to take place – for a more thorough discussion of my plan’s shortcomings, see section </w:t>
-      </w:r>
-      <w:r>
-        <w:fldChar w:fldCharType="begin"/>
-      </w:r>
-      <w:r>
-        <w:instrText xml:space="preserve"> REF _Ref522280259 \r \h </w:instrText>
-      </w:r>
-      <w:r>
-        <w:fldChar w:fldCharType="separate"/>
-      </w:r>
-      <w:r>
-        <w:t>10</w:t>
-      </w:r>
-      <w:r>
-        <w:fldChar w:fldCharType="end"/>
-      </w:r>
-      <w:r>
-        <w:t>.</w:t>
-      </w:r>
-    </w:p>
-    <w:p/>
-    <w:p>
-      <w:r>
-        <w:lastRenderedPageBreak/>
-        <w:t>As outlined in my proposal, a simple Graphical User Interface(GUI) needed to be created, which would at least contain the following basic functionality: allow a user to see a list of all possible Hansard debates on a given date; allow a user to select a Hansard debate from a given date to display all of its text; The Hansard debate displayed should in some way annotate all Named Entities predicted by the Named Entity model which should be run on the server.</w:t>
-      </w:r>
-      <w:r>
-        <w:t xml:space="preserve"> As this GUI is very much a stub designed to enable demos of the project, no thought is given to the traditional non-functional requirements of performance or security. Performance in particular would be greatly improved with a relational database to index Hansard debates for a particular date, and cached results from the model predictions.</w:t>
-      </w:r>
-    </w:p>
-    <w:p/>
-    <w:p>
-      <w:r>
-        <w:t>Python Flask was chosen as the web-server</w:t>
-      </w:r>
-      <w:r>
-        <w:t xml:space="preserve"> to build a very basic site</w:t>
-      </w:r>
-      <w:r>
-        <w:t>, as it supports Python 3 and is less opinionated than Django.</w:t>
-      </w:r>
-      <w:r>
-        <w:t xml:space="preserve"> </w:t>
-      </w:r>
-      <w:r>
-        <w:t xml:space="preserve">Its only dependencies are Jinja2, which we use to template the HTML files for the site, and Werkzeug for managing the </w:t>
-      </w:r>
-      <w:r>
-        <w:t>Web Server Gateway Interface (</w:t>
-      </w:r>
-      <w:r>
-        <w:t>WSGI</w:t>
-      </w:r>
-      <w:r>
-        <w:t>)</w:t>
-      </w:r>
-      <w:r>
-        <w:t xml:space="preserve"> HTTP routing.</w:t>
-      </w:r>
-    </w:p>
-    <w:p/>
-    <w:p>
-      <w:r>
-        <w:t>In the first draft of the GUI,</w:t>
-      </w:r>
-      <w:r>
-        <w:t xml:space="preserve"> when the user clicks on an entire Hansard debate, the whole debate is first fed into the predict_str() function of the model, to generate Named Entity la</w:t>
-      </w:r>
-      <w:r>
-        <w:t>b</w:t>
-      </w:r>
-      <w:r>
-        <w:t xml:space="preserve">els for the whole text, before displaying the whole annotated text to the user. However, given that running a whole debate text </w:t>
-      </w:r>
-      <w:r>
-        <w:t xml:space="preserve">through predict_str takes about 8 </w:t>
-      </w:r>
-      <w:r>
-        <w:t>minutes even on the Birkbeck machine learning server, it is clear that this approach could never constitute an acceptable user experience.</w:t>
-      </w:r>
-      <w:r>
-        <w:t xml:space="preserve">  Of course, the values could all be pre-computed, but this seems at odds with the goal of using a machine-learning model which can be dynamically re-trained and updated. A second approach was chosen, as </w:t>
-      </w:r>
-    </w:p>
-    <w:p/>
-    <w:p>
-      <w:pPr>
-        <w:pStyle w:val="Heading1"/>
-      </w:pPr>
-      <w:bookmarkStart w:id="49" w:name="_Toc522276695"/>
-      <w:bookmarkStart w:id="50" w:name="_Ref522280259"/>
-      <w:r>
-        <w:t>Planning</w:t>
-      </w:r>
-      <w:bookmarkEnd w:id="49"/>
-      <w:bookmarkEnd w:id="50"/>
-    </w:p>
-    <w:p/>
-    <w:p>
-      <w:r>
-        <w:t>Lack of detail in the plan. Steps missing from plan, actual timeline used</w:t>
-      </w:r>
-      <w:r>
-        <w:t xml:space="preserve"> from worklog</w:t>
-      </w:r>
-      <w:r>
-        <w:t>.</w:t>
-      </w:r>
-      <w:r>
-        <w:t xml:space="preserve"> </w:t>
-      </w:r>
-      <w:r>
-        <w:t xml:space="preserve">Integration is a risk in all IT projects. </w:t>
-      </w:r>
-      <w:r>
-        <w:rPr>
-          <w:b/>
-          <w:color w:val="FF0000"/>
-        </w:rPr>
-        <w:t>Finish</w:t>
-      </w:r>
-    </w:p>
-    <w:p>
-      <w:pPr>
-        <w:pStyle w:val="Heading1"/>
-      </w:pPr>
-      <w:bookmarkStart w:id="51" w:name="_Toc522276696"/>
-      <w:r>
-        <w:t>Testing</w:t>
-      </w:r>
-      <w:bookmarkEnd w:id="51"/>
-    </w:p>
-    <w:p>
-      <w:pPr>
-        <w:pStyle w:val="Heading2"/>
-      </w:pPr>
-      <w:bookmarkStart w:id="52" w:name="_Ref521568905"/>
-      <w:bookmarkStart w:id="53" w:name="_Toc522276697"/>
-      <w:r>
-        <w:t>Unit testing</w:t>
-      </w:r>
-      <w:bookmarkEnd w:id="52"/>
-      <w:bookmarkEnd w:id="53"/>
-    </w:p>
-    <w:p/>
-    <w:p>
-      <w:r>
-        <w:t>For all the pre-processing code submitted for this project, the Pytest framework was used to run simple unit tests, validating that functions return expected outputs for given inputs.</w:t>
-      </w:r>
-      <w:r>
-        <w:t xml:space="preserve"> In this project, most of the main functions used did not return values directly to the caller, but wrote values out to disk, either as text files, as binary Python pickled data, or as Keras h5 database-files.</w:t>
-      </w:r>
-      <w:r>
-        <w:t xml:space="preserve"> Similarly, many functions expected their input to be a path to a file on disk, from which they would read either text or binary data to continue processing. This approach was taken to support the ‘pipeline’ concept outlined in section </w:t>
-      </w:r>
-      <w:r>
-        <w:fldChar w:fldCharType="begin"/>
-      </w:r>
-      <w:r>
-        <w:instrText xml:space="preserve"> REF _Ref522279703 \r \h </w:instrText>
-      </w:r>
-      <w:r>
-        <w:fldChar w:fldCharType="separate"/>
-      </w:r>
-      <w:r>
-        <w:t>7.1</w:t>
-      </w:r>
-      <w:r>
-        <w:fldChar w:fldCharType="end"/>
-      </w:r>
-      <w:r>
-        <w:t>.</w:t>
-      </w:r>
-    </w:p>
-    <w:p/>
-    <w:p>
-      <w:r>
-        <w:t>In order to validate that a function was writing out expected values to disk, P</w:t>
-      </w:r>
-      <w:r>
-        <w:t>yfakefs</w:t>
-      </w:r>
-      <w:r>
-        <w:rPr>
-          <w:rStyle w:val="FootnoteReference"/>
-        </w:rPr>
-        <w:footnoteReference w:id="14"/>
-      </w:r>
-      <w:r>
-        <w:t xml:space="preserve"> was used to create a fake filesystem in the context of the unit test. Then the function was run, and the dummy file on the fake file-system was then examined to ensure it had the </w:t>
-      </w:r>
-      <w:r>
-        <w:lastRenderedPageBreak/>
-        <w:t xml:space="preserve">expected context. Given Pyfakefs’ native integration with Pytest, the written tests do not have to bear </w:t>
-      </w:r>
-      <w:r>
-        <w:t>much</w:t>
-      </w:r>
-      <w:r>
-        <w:t xml:space="preserve"> complexity </w:t>
-      </w:r>
-      <w:r>
-        <w:t>for</w:t>
-      </w:r>
-      <w:r>
-        <w:t xml:space="preserve"> this setup.</w:t>
-      </w:r>
-    </w:p>
-    <w:p/>
-    <w:p>
-      <w:r>
-        <w:t>To illustrate this approach</w:t>
-      </w:r>
-      <w:r>
-        <w:t xml:space="preserve">, </w:t>
-      </w:r>
-      <w:r>
-        <w:fldChar w:fldCharType="begin"/>
-      </w:r>
-      <w:r>
-        <w:instrText xml:space="preserve"> REF _Ref522279574 \h </w:instrText>
-      </w:r>
-      <w:r>
-        <w:fldChar w:fldCharType="separate"/>
-      </w:r>
-      <w:r>
-        <w:t xml:space="preserve">Code Snippet </w:t>
-      </w:r>
-      <w:r>
-        <w:rPr>
-          <w:noProof/>
-        </w:rPr>
-        <w:t>5</w:t>
-      </w:r>
-      <w:r>
-        <w:fldChar w:fldCharType="end"/>
-      </w:r>
-      <w:r>
-        <w:t xml:space="preserve"> shows a regular unit test written in Pytest. A value is passed into the ‘onehot’ function, and its output is compared against an expected value in a simple equality assertion. </w:t>
-      </w:r>
-      <w:r>
-        <w:fldChar w:fldCharType="begin"/>
-      </w:r>
-      <w:r>
-        <w:instrText xml:space="preserve"> REF _Ref522279575 \h </w:instrText>
-      </w:r>
-      <w:r>
-        <w:fldChar w:fldCharType="separate"/>
-      </w:r>
-      <w:r>
-        <w:t xml:space="preserve">Code Snippet </w:t>
-      </w:r>
-      <w:r>
-        <w:rPr>
-          <w:noProof/>
-        </w:rPr>
-        <w:t>6</w:t>
-      </w:r>
-      <w:r>
-        <w:fldChar w:fldCharType="end"/>
-      </w:r>
-      <w:r>
-        <w:t>, by contrast, shows a Pytest unit test with Pyfakefs. The argument passed into test_interpolate_one, ‘fs’, is the fake filesystem. The fs.create_file call is used to create a</w:t>
-      </w:r>
-      <w:r>
-        <w:t xml:space="preserve"> dummy file</w:t>
-      </w:r>
-      <w:r>
-        <w:t xml:space="preserve"> in the fake filesystem to feed into the function under test, and an empty dummy file to accept the function’s written output. Once the function (interpolate_one in this test) is called, the resulting output file is read from the dummy filesystem, and its contents compared to their expected result.</w:t>
-      </w:r>
-    </w:p>
-    <w:p/>
+      <w:proofErr w:type="gramStart"/>
+      <w:r>
+        <w:rPr>
+          <w:color w:val="000000" w:themeColor="text1"/>
+        </w:rPr>
+        <w:t>July,</w:t>
+      </w:r>
+      <w:proofErr w:type="gramEnd"/>
+      <w:r>
+        <w:rPr>
+          <w:color w:val="000000" w:themeColor="text1"/>
+        </w:rPr>
+        <w:t xml:space="preserve"> 1944.</w:t>
+      </w:r>
+    </w:p>
+    <w:p>
+      <w:pPr>
+        <w:rPr>
+          <w:color w:val="000000" w:themeColor="text1"/>
+        </w:rPr>
+      </w:pPr>
+    </w:p>
+    <w:bookmarkStart w:id="60" w:name="_MON_1596477743"/>
+    <w:bookmarkEnd w:id="60"/>
     <w:p>
       <w:pPr>
         <w:keepNext/>
@@ -8605,12 +10653,13 @@
       <w:r>
         <w:rPr>
           <w:noProof/>
-        </w:rPr>
-        <w:object w:dxaOrig="4510" w:dyaOrig="1120" w14:anchorId="01593CF6">
-          <v:shape id="_x0000_i1028" type="#_x0000_t75" alt="" style="width:226.1pt;height:55.85pt;mso-width-percent:0;mso-height-percent:0;mso-width-percent:0;mso-height-percent:0" o:ole="">
+          <w:color w:val="000000" w:themeColor="text1"/>
+        </w:rPr>
+        <w:object w:dxaOrig="4350" w:dyaOrig="3250" w14:anchorId="53AE1E4F">
+          <v:shape id="_x0000_i1030" type="#_x0000_t75" alt="" style="width:217.7pt;height:162.35pt;mso-width-percent:0;mso-height-percent:0;mso-width-percent:0;mso-height-percent:0" o:ole="">
             <v:imagedata r:id="rId21" o:title=""/>
           </v:shape>
-          <o:OLEObject Type="Embed" ProgID="Word.Document.12" ShapeID="_x0000_i1028" DrawAspect="Content" ObjectID="_1596448193" r:id="rId22">
+          <o:OLEObject Type="Embed" ProgID="Word.Document.12" ShapeID="_x0000_i1030" DrawAspect="Content" ObjectID="_1596479352" r:id="rId22">
             <o:FieldCodes>\s</o:FieldCodes>
           </o:OLEObject>
         </w:object>
@@ -8619,56 +10668,53 @@
     <w:p>
       <w:pPr>
         <w:pStyle w:val="Caption"/>
-      </w:pPr>
-      <w:bookmarkStart w:id="54" w:name="_Ref522279574"/>
-      <w:r>
-        <w:t xml:space="preserve">Code Snippet </w:t>
-      </w:r>
-      <w:r>
-        <w:rPr>
-          <w:noProof/>
-        </w:rPr>
+        <w:rPr>
+          <w:color w:val="000000" w:themeColor="text1"/>
+        </w:rPr>
+      </w:pPr>
+      <w:bookmarkStart w:id="61" w:name="_Ref522735939"/>
+      <w:r>
+        <w:t xml:space="preserve">Figure </w:t>
+      </w:r>
+      <w:r>
         <w:fldChar w:fldCharType="begin"/>
       </w:r>
       <w:r>
-        <w:rPr>
-          <w:noProof/>
-        </w:rPr>
-        <w:instrText xml:space="preserve"> SEQ Code_Snippet \* ARABIC </w:instrText>
-      </w:r>
-      <w:r>
-        <w:rPr>
-          <w:noProof/>
-        </w:rPr>
+        <w:instrText xml:space="preserve"> SEQ Figure \* ARABIC </w:instrText>
+      </w:r>
+      <w:r>
         <w:fldChar w:fldCharType="separate"/>
       </w:r>
       <w:r>
         <w:rPr>
           <w:noProof/>
         </w:rPr>
-        <w:t>5</w:t>
-      </w:r>
-      <w:r>
-        <w:rPr>
-          <w:noProof/>
-        </w:rPr>
+        <w:t>4</w:t>
+      </w:r>
+      <w:r>
         <w:fldChar w:fldCharType="end"/>
       </w:r>
-      <w:bookmarkEnd w:id="54"/>
-      <w:r>
-        <w:t xml:space="preserve"> a regular Pytest unit test</w:t>
-      </w:r>
-    </w:p>
-    <w:p>
-      <w:r>
-        <w:rPr>
-          <w:noProof/>
-        </w:rPr>
-        <w:object w:dxaOrig="4510" w:dyaOrig="2190" w14:anchorId="6384A4DC">
-          <v:shape id="_x0000_i1027" type="#_x0000_t75" alt="" style="width:226.1pt;height:110.35pt;mso-width-percent:0;mso-height-percent:0;mso-width-percent:0;mso-height-percent:0" o:ole="">
+      <w:bookmarkEnd w:id="61"/>
+      <w:r>
+        <w:t xml:space="preserve"> Hansard debate, XML format</w:t>
+      </w:r>
+    </w:p>
+    <w:p/>
+    <w:bookmarkStart w:id="62" w:name="_MON_1596477849"/>
+    <w:bookmarkEnd w:id="62"/>
+    <w:p>
+      <w:pPr>
+        <w:keepNext/>
+      </w:pPr>
+      <w:r>
+        <w:rPr>
+          <w:noProof/>
+        </w:rPr>
+        <w:object w:dxaOrig="4510" w:dyaOrig="1540" w14:anchorId="38ED5F1B">
+          <v:shape id="_x0000_i1029" type="#_x0000_t75" alt="" style="width:225.95pt;height:77pt;mso-width-percent:0;mso-height-percent:0;mso-width-percent:0;mso-height-percent:0" o:ole="">
             <v:imagedata r:id="rId23" o:title=""/>
           </v:shape>
-          <o:OLEObject Type="Embed" ProgID="Word.Document.12" ShapeID="_x0000_i1027" DrawAspect="Content" ObjectID="_1596448194" r:id="rId24">
+          <o:OLEObject Type="Embed" ProgID="Word.Document.12" ShapeID="_x0000_i1029" DrawAspect="Content" ObjectID="_1596479353" r:id="rId24">
             <o:FieldCodes>\s</o:FieldCodes>
           </o:OLEObject>
         </w:object>
@@ -8678,7 +10724,499 @@
       <w:pPr>
         <w:pStyle w:val="Caption"/>
       </w:pPr>
-      <w:bookmarkStart w:id="55" w:name="_Ref522279575"/>
+      <w:bookmarkStart w:id="63" w:name="_Ref522735940"/>
+      <w:r>
+        <w:t xml:space="preserve">Figure </w:t>
+      </w:r>
+      <w:r>
+        <w:fldChar w:fldCharType="begin"/>
+      </w:r>
+      <w:r>
+        <w:instrText xml:space="preserve"> SEQ Figure \* ARABIC </w:instrText>
+      </w:r>
+      <w:r>
+        <w:fldChar w:fldCharType="separate"/>
+      </w:r>
+      <w:r>
+        <w:rPr>
+          <w:noProof/>
+        </w:rPr>
+        <w:t>5</w:t>
+      </w:r>
+      <w:r>
+        <w:fldChar w:fldCharType="end"/>
+      </w:r>
+      <w:bookmarkEnd w:id="63"/>
+      <w:r>
+        <w:t xml:space="preserve"> Hansard debate, processed TXT format</w:t>
+      </w:r>
+    </w:p>
+    <w:p>
+      <w:r>
+        <w:t>Removing all XML tags presents a metadata problem, as all indication of the speaker, originally in the “speech” XML tag, has now been removed. A better processing pipeline would download the debates in two formats, stripping the tags to train the model, but then re-instating them to display the metadata to the end-user. The tags could be stripped again whenever the model is used to predict Named Entities, so that only the texts of the debates themselves are annotated with Named Entity prediction.</w:t>
+      </w:r>
+    </w:p>
+    <w:p>
+      <w:pPr>
+        <w:pStyle w:val="Heading1"/>
+      </w:pPr>
+      <w:r>
+        <w:t>Graphical User Interface</w:t>
+      </w:r>
+    </w:p>
+    <w:p/>
+    <w:p>
+      <w:r>
+        <w:t xml:space="preserve">In the original proposal for this project, I had hoped to integrate both the named entity recognition model and the pre-processed Hansard debates into Birkbeck’s Samtla system. However, by the time the data was ready for integration, </w:t>
+      </w:r>
+      <w:r>
+        <w:t>it was too late for any</w:t>
+      </w:r>
+      <w:r>
+        <w:t xml:space="preserve"> integration </w:t>
+      </w:r>
+      <w:r>
+        <w:t>work to take place</w:t>
+      </w:r>
+      <w:r>
+        <w:t xml:space="preserve">. This could possibly have been avoided if I was more pro-active in determining with the Birkbeck Samtla team a deadline by which integration needed to take place – for a more thorough discussion of my plan’s shortcomings, see section </w:t>
+      </w:r>
+      <w:r>
+        <w:fldChar w:fldCharType="begin"/>
+      </w:r>
+      <w:r>
+        <w:instrText xml:space="preserve"> REF _Ref522280259 \r \h </w:instrText>
+      </w:r>
+      <w:r>
+        <w:fldChar w:fldCharType="separate"/>
+      </w:r>
+      <w:r>
+        <w:t>10</w:t>
+      </w:r>
+      <w:r>
+        <w:fldChar w:fldCharType="end"/>
+      </w:r>
+      <w:r>
+        <w:t>.</w:t>
+      </w:r>
+      <w:r>
+        <w:t xml:space="preserve"> Preparing a simple GUI also had the advantage that the required Javascript could be developed and tested on a very simple system, that had no requirement on integration with another party’s system.</w:t>
+      </w:r>
+      <w:r>
+        <w:t xml:space="preserve"> </w:t>
+      </w:r>
+    </w:p>
+    <w:p/>
+    <w:p>
+      <w:r>
+        <w:t>As outlined in my proposal, a simple Graphical User Interface</w:t>
+      </w:r>
+      <w:r>
+        <w:t xml:space="preserve"> </w:t>
+      </w:r>
+      <w:r>
+        <w:t xml:space="preserve">(GUI) </w:t>
+      </w:r>
+      <w:r>
+        <w:t>was</w:t>
+      </w:r>
+      <w:r>
+        <w:t xml:space="preserve"> created, which contain</w:t>
+      </w:r>
+      <w:r>
+        <w:t>s</w:t>
+      </w:r>
+      <w:r>
+        <w:t xml:space="preserve"> the following basic functionality: allow a user to see a list of all possible Hansard debates on a given date; allow a user to select a Hansard debate from a given date to display all of its text; The Hansard debate displayed should in some way annotate all Named </w:t>
+      </w:r>
+      <w:r>
+        <w:lastRenderedPageBreak/>
+        <w:t>Entities predicted by the Named Entity model which should be run on the server.</w:t>
+      </w:r>
+      <w:r>
+        <w:t xml:space="preserve"> </w:t>
+      </w:r>
+      <w:r>
+        <w:fldChar w:fldCharType="begin"/>
+      </w:r>
+      <w:r>
+        <w:instrText xml:space="preserve"> REF _Ref522736737 \h </w:instrText>
+      </w:r>
+      <w:r>
+        <w:fldChar w:fldCharType="separate"/>
+      </w:r>
+      <w:r>
+        <w:t xml:space="preserve">Figure </w:t>
+      </w:r>
+      <w:r>
+        <w:rPr>
+          <w:noProof/>
+        </w:rPr>
+        <w:t>6</w:t>
+      </w:r>
+      <w:r>
+        <w:fldChar w:fldCharType="end"/>
+      </w:r>
+      <w:r>
+        <w:t xml:space="preserve"> shows the design of the HTTP endpoints to the server, and the role of client-side Javascript.</w:t>
+      </w:r>
+    </w:p>
+    <w:p/>
+    <w:p>
+      <w:pPr>
+        <w:keepNext/>
+      </w:pPr>
+      <w:r>
+        <w:rPr>
+          <w:noProof/>
+        </w:rPr>
+        <w:drawing>
+          <wp:inline distT="0" distB="0" distL="0" distR="0" wp14:anchorId="7E8432D7" wp14:editId="3429752A">
+            <wp:extent cx="5727700" cy="2278380"/>
+            <wp:effectExtent l="0" t="0" r="0" b="0"/>
+            <wp:docPr id="47" name="Picture 47"/>
+            <wp:cNvGraphicFramePr>
+              <a:graphicFrameLocks xmlns:a="http://schemas.openxmlformats.org/drawingml/2006/main" noChangeAspect="1"/>
+            </wp:cNvGraphicFramePr>
+            <a:graphic xmlns:a="http://schemas.openxmlformats.org/drawingml/2006/main">
+              <a:graphicData uri="http://schemas.openxmlformats.org/drawingml/2006/picture">
+                <pic:pic xmlns:pic="http://schemas.openxmlformats.org/drawingml/2006/picture">
+                  <pic:nvPicPr>
+                    <pic:cNvPr id="47" name="Simple GUI.png"/>
+                    <pic:cNvPicPr/>
+                  </pic:nvPicPr>
+                  <pic:blipFill>
+                    <a:blip r:embed="rId25">
+                      <a:extLst>
+                        <a:ext uri="{28A0092B-C50C-407E-A947-70E740481C1C}">
+                          <a14:useLocalDpi xmlns:a14="http://schemas.microsoft.com/office/drawing/2010/main" val="0"/>
+                        </a:ext>
+                      </a:extLst>
+                    </a:blip>
+                    <a:stretch>
+                      <a:fillRect/>
+                    </a:stretch>
+                  </pic:blipFill>
+                  <pic:spPr>
+                    <a:xfrm>
+                      <a:off x="0" y="0"/>
+                      <a:ext cx="5727700" cy="2278380"/>
+                    </a:xfrm>
+                    <a:prstGeom prst="rect">
+                      <a:avLst/>
+                    </a:prstGeom>
+                  </pic:spPr>
+                </pic:pic>
+              </a:graphicData>
+            </a:graphic>
+          </wp:inline>
+        </w:drawing>
+      </w:r>
+    </w:p>
+    <w:p>
+      <w:pPr>
+        <w:pStyle w:val="Caption"/>
+      </w:pPr>
+    </w:p>
+    <w:p>
+      <w:pPr>
+        <w:pStyle w:val="Caption"/>
+      </w:pPr>
+      <w:bookmarkStart w:id="64" w:name="_Ref522736737"/>
+      <w:r>
+        <w:t xml:space="preserve">Figure </w:t>
+      </w:r>
+      <w:r>
+        <w:fldChar w:fldCharType="begin"/>
+      </w:r>
+      <w:r>
+        <w:instrText xml:space="preserve"> SEQ Figure \* ARABIC </w:instrText>
+      </w:r>
+      <w:r>
+        <w:fldChar w:fldCharType="separate"/>
+      </w:r>
+      <w:r>
+        <w:rPr>
+          <w:noProof/>
+        </w:rPr>
+        <w:t>6</w:t>
+      </w:r>
+      <w:r>
+        <w:fldChar w:fldCharType="end"/>
+      </w:r>
+      <w:bookmarkEnd w:id="64"/>
+      <w:r>
+        <w:t xml:space="preserve"> SimpleGUI basic design</w:t>
+      </w:r>
+    </w:p>
+    <w:p/>
+    <w:p>
+      <w:r>
+        <w:t>Python Flask was chosen as the web-server</w:t>
+      </w:r>
+      <w:r>
+        <w:t xml:space="preserve"> to build a very basic site</w:t>
+      </w:r>
+      <w:r>
+        <w:t>, as it supports Python 3 and is less opinionated than Django.</w:t>
+      </w:r>
+      <w:r>
+        <w:t xml:space="preserve"> </w:t>
+      </w:r>
+      <w:r>
+        <w:t xml:space="preserve">Its only dependencies are Jinja2, which we use to template the HTML files for the site, and Werkzeug for managing the </w:t>
+      </w:r>
+      <w:r>
+        <w:t>Web Server Gateway Interface (</w:t>
+      </w:r>
+      <w:r>
+        <w:t>WSGI</w:t>
+      </w:r>
+      <w:r>
+        <w:t>)</w:t>
+      </w:r>
+      <w:r>
+        <w:t xml:space="preserve"> HTTP routing.</w:t>
+      </w:r>
+    </w:p>
+    <w:p/>
+    <w:p>
+      <w:r>
+        <w:t>In the first draft of the GUI,</w:t>
+      </w:r>
+      <w:r>
+        <w:t xml:space="preserve"> when the user clicked</w:t>
+      </w:r>
+      <w:r>
+        <w:t xml:space="preserve"> on an entire Hansard debate, the whole debate </w:t>
+      </w:r>
+      <w:r>
+        <w:t>was</w:t>
+      </w:r>
+      <w:r>
+        <w:t xml:space="preserve"> first fed into the predict_</w:t>
+      </w:r>
+      <w:proofErr w:type="gramStart"/>
+      <w:r>
+        <w:t>str(</w:t>
+      </w:r>
+      <w:proofErr w:type="gramEnd"/>
+      <w:r>
+        <w:t>) function of the model, to generate Named Entity la</w:t>
+      </w:r>
+      <w:r>
+        <w:t>b</w:t>
+      </w:r>
+      <w:r>
+        <w:t xml:space="preserve">els for the whole text, before displaying the whole annotated text to the user. However, given that running a whole debate text </w:t>
+      </w:r>
+      <w:r>
+        <w:t xml:space="preserve">through predict_str takes about 8 </w:t>
+      </w:r>
+      <w:r>
+        <w:t>minutes even on the Birkbeck machine learning server, it is clear that this approach could never constitute an acceptable user experience.</w:t>
+      </w:r>
+      <w:r>
+        <w:t xml:space="preserve">  Of course, the values could all be pre-computed, but this seems at odds with the goal of using a machine-learning model which can be dynamically re-trained and updated.</w:t>
+      </w:r>
+    </w:p>
+    <w:p/>
+    <w:p>
+      <w:r>
+        <w:t xml:space="preserve">A second approach was chosen, as </w:t>
+      </w:r>
+      <w:r>
+        <w:t xml:space="preserve">shown in </w:t>
+      </w:r>
+      <w:r>
+        <w:fldChar w:fldCharType="begin"/>
+      </w:r>
+      <w:r>
+        <w:instrText xml:space="preserve"> REF _Ref522736737 \h </w:instrText>
+      </w:r>
+      <w:r>
+        <w:fldChar w:fldCharType="separate"/>
+      </w:r>
+      <w:r>
+        <w:t xml:space="preserve">Figure </w:t>
+      </w:r>
+      <w:r>
+        <w:rPr>
+          <w:noProof/>
+        </w:rPr>
+        <w:t>6</w:t>
+      </w:r>
+      <w:r>
+        <w:fldChar w:fldCharType="end"/>
+      </w:r>
+      <w:r>
+        <w:t>, whereby the text is loaded into the browser unannotated, Text is split on newlines, with each newline-separated chunk residing in its own HTML paragraph element, within &lt;p&gt; tags. Whenever a paragraph is clicked on, a JQuery event handler sends an AJAX POST request containing the whole text of the paragraph, to a special /predict/ endpoint on the web-server. The web-server passes this whole string to the model to predict NEs on it. The model returns predictions as a zipped Python list of tuples, such as “[</w:t>
+      </w:r>
+      <w:r>
+        <w:t>('H', 'LOC'), ('u', 'LOC'), ('l', 'LOC'), ('l', 'LOC')</w:t>
+      </w:r>
+      <w:r>
+        <w:t>]”. To make this user-friendly, we convert this zipped list into text surrounded by markup tags like “&lt;loc&gt;Hull&lt;/loc&gt;”.</w:t>
+      </w:r>
+      <w:r>
+        <w:t xml:space="preserve"> The function that does this simply keeps track of the current and previous character label and adds NE markers where required – it could easily be changed to add Javascript animation, text colouring or any other desired indicator of Named Entities.</w:t>
+      </w:r>
+    </w:p>
+    <w:p/>
+    <w:p>
+      <w:r>
+        <w:t xml:space="preserve">The annotated text is then returned to the browser, calling a JQuery callback which replaces the </w:t>
+      </w:r>
+      <w:r>
+        <w:t xml:space="preserve">paragraph contents in the page, with the annotated content. The effect is that </w:t>
+      </w:r>
+      <w:r>
+        <w:lastRenderedPageBreak/>
+        <w:t>whenever a user clicks on a paragraph, its NEs are annotated. This second approach was empirically found to have a much better user experience.</w:t>
+      </w:r>
+    </w:p>
+    <w:p/>
+    <w:p>
+      <w:r>
+        <w:t>As this GUI is very much a stub designed to enable development and demos of the project, no thought was given to the traditional non-functional requirements of performance or security. Performance in particular would be greatly improved with a relational database to index Hansard debates for a particular date, and cached results from the model predictions. Presentation of the UI would be much enhanced by using CSS and Javascript animations to add annotation of Named Entities to the text in the browser, rather than just changing the HTML to add NE tags.</w:t>
+      </w:r>
+    </w:p>
+    <w:p>
+      <w:pPr>
+        <w:pStyle w:val="Heading1"/>
+      </w:pPr>
+      <w:bookmarkStart w:id="65" w:name="_Toc522276695"/>
+      <w:bookmarkStart w:id="66" w:name="_Ref522280259"/>
+      <w:r>
+        <w:t>Planning</w:t>
+      </w:r>
+      <w:bookmarkEnd w:id="65"/>
+      <w:bookmarkEnd w:id="66"/>
+    </w:p>
+    <w:p/>
+    <w:p>
+      <w:r>
+        <w:t>Lack of detail in the plan. Steps missing from plan, actual timeline used</w:t>
+      </w:r>
+      <w:r>
+        <w:t xml:space="preserve"> from worklog</w:t>
+      </w:r>
+      <w:r>
+        <w:t>.</w:t>
+      </w:r>
+      <w:r>
+        <w:t xml:space="preserve"> </w:t>
+      </w:r>
+      <w:r>
+        <w:t xml:space="preserve">Integration is a risk in all IT projects. </w:t>
+      </w:r>
+      <w:r>
+        <w:rPr>
+          <w:b/>
+          <w:color w:val="FF0000"/>
+        </w:rPr>
+        <w:t>Finish</w:t>
+      </w:r>
+    </w:p>
+    <w:p>
+      <w:pPr>
+        <w:pStyle w:val="Heading1"/>
+      </w:pPr>
+      <w:bookmarkStart w:id="67" w:name="_Toc522276696"/>
+      <w:r>
+        <w:t>Testing</w:t>
+      </w:r>
+      <w:bookmarkEnd w:id="67"/>
+    </w:p>
+    <w:p>
+      <w:pPr>
+        <w:pStyle w:val="Heading2"/>
+      </w:pPr>
+      <w:bookmarkStart w:id="68" w:name="_Ref521568905"/>
+      <w:bookmarkStart w:id="69" w:name="_Toc522276697"/>
+      <w:r>
+        <w:t>Unit testing</w:t>
+      </w:r>
+      <w:bookmarkEnd w:id="68"/>
+      <w:bookmarkEnd w:id="69"/>
+    </w:p>
+    <w:p/>
+    <w:p>
+      <w:r>
+        <w:t>For all the pre-processing code submitted for this project, the Pytest framework was used to run simple unit tests, validating that functions return expected outputs for given inputs.</w:t>
+      </w:r>
+      <w:r>
+        <w:t xml:space="preserve"> In this project, most of the main functions used did not return values directly to the caller, but wrote values out to disk, either as text files, as binary Python pickled data, or as Keras h5 database-files.</w:t>
+      </w:r>
+      <w:r>
+        <w:t xml:space="preserve"> Similarly, many functions expected their input to be a path to a file on disk, from which they would read either text or binary data to continue processing. This approach was taken to support the ‘pipeline’ concept outlined in section </w:t>
+      </w:r>
+      <w:r>
+        <w:fldChar w:fldCharType="begin"/>
+      </w:r>
+      <w:r>
+        <w:instrText xml:space="preserve"> REF _Ref522279703 \r \h </w:instrText>
+      </w:r>
+      <w:r>
+        <w:fldChar w:fldCharType="separate"/>
+      </w:r>
+      <w:r>
+        <w:t>7.1</w:t>
+      </w:r>
+      <w:r>
+        <w:fldChar w:fldCharType="end"/>
+      </w:r>
+      <w:r>
+        <w:t>.</w:t>
+      </w:r>
+    </w:p>
+    <w:p/>
+    <w:p>
+      <w:r>
+        <w:t>In order to validate that a function was writing out expected values to disk, P</w:t>
+      </w:r>
+      <w:r>
+        <w:t>yfakefs</w:t>
+      </w:r>
+      <w:r>
+        <w:rPr>
+          <w:rStyle w:val="FootnoteReference"/>
+        </w:rPr>
+        <w:footnoteReference w:id="14"/>
+      </w:r>
+      <w:r>
+        <w:t xml:space="preserve"> was used to create a fake filesystem in the context of the unit test. Then the function was run, and the dummy file on the fake file-system was then examined to ensure it had the expected context. Given Pyfakefs’ native integration with Pytest, the written tests do not have to bear </w:t>
+      </w:r>
+      <w:r>
+        <w:t>much</w:t>
+      </w:r>
+      <w:r>
+        <w:t xml:space="preserve"> complexity </w:t>
+      </w:r>
+      <w:r>
+        <w:t>for</w:t>
+      </w:r>
+      <w:r>
+        <w:t xml:space="preserve"> this setup.</w:t>
+      </w:r>
+    </w:p>
+    <w:p/>
+    <w:p>
+      <w:r>
+        <w:t>To illustrate this approach</w:t>
+      </w:r>
+      <w:r>
+        <w:t xml:space="preserve">, </w:t>
+      </w:r>
+      <w:r>
+        <w:fldChar w:fldCharType="begin"/>
+      </w:r>
+      <w:r>
+        <w:instrText xml:space="preserve"> REF _Ref522279574 \h </w:instrText>
+      </w:r>
+      <w:r>
+        <w:fldChar w:fldCharType="separate"/>
+      </w:r>
       <w:r>
         <w:t xml:space="preserve">Code Snippet </w:t>
       </w:r>
@@ -8686,9 +11224,90 @@
         <w:rPr>
           <w:noProof/>
         </w:rPr>
+        <w:t>5</w:t>
+      </w:r>
+      <w:r>
+        <w:fldChar w:fldCharType="end"/>
+      </w:r>
+      <w:r>
+        <w:t xml:space="preserve"> shows a regular unit test written in Pytest. A value is passed into the ‘onehot’ function, and its output is compared against an expected value in a simple equality assertion. </w:t>
+      </w:r>
+      <w:r>
         <w:fldChar w:fldCharType="begin"/>
       </w:r>
       <w:r>
+        <w:instrText xml:space="preserve"> REF _Ref522279575 \h </w:instrText>
+      </w:r>
+      <w:r>
+        <w:fldChar w:fldCharType="separate"/>
+      </w:r>
+      <w:r>
+        <w:t xml:space="preserve">Code Snippet </w:t>
+      </w:r>
+      <w:r>
+        <w:rPr>
+          <w:noProof/>
+        </w:rPr>
+        <w:t>6</w:t>
+      </w:r>
+      <w:r>
+        <w:fldChar w:fldCharType="end"/>
+      </w:r>
+      <w:r>
+        <w:t xml:space="preserve">, by contrast, shows a Pytest unit test with Pyfakefs. The argument passed into test_interpolate_one, ‘fs’, is the fake filesystem. The </w:t>
+      </w:r>
+      <w:proofErr w:type="gramStart"/>
+      <w:r>
+        <w:t>fs.create</w:t>
+      </w:r>
+      <w:proofErr w:type="gramEnd"/>
+      <w:r>
+        <w:t>_file call is used to create a</w:t>
+      </w:r>
+      <w:r>
+        <w:t xml:space="preserve"> dummy file</w:t>
+      </w:r>
+      <w:r>
+        <w:t xml:space="preserve"> in the fake filesystem to feed into the function under test, and an empty dummy file to accept the function’s written output. Once the function (interpolate_one in this test) is called, the resulting output file is read from the dummy filesystem, and its contents compared to their expected result.</w:t>
+      </w:r>
+    </w:p>
+    <w:p/>
+    <w:bookmarkStart w:id="70" w:name="_MON_1596479284"/>
+    <w:bookmarkEnd w:id="70"/>
+    <w:p>
+      <w:pPr>
+        <w:keepNext/>
+      </w:pPr>
+      <w:r>
+        <w:rPr>
+          <w:noProof/>
+        </w:rPr>
+        <w:object w:dxaOrig="4510" w:dyaOrig="1760" w14:anchorId="378548AB">
+          <v:shape id="_x0000_i1028" type="#_x0000_t75" alt="" style="width:225.95pt;height:88pt;mso-width-percent:0;mso-height-percent:0;mso-width-percent:0;mso-height-percent:0" o:ole="">
+            <v:imagedata r:id="rId26" o:title=""/>
+          </v:shape>
+          <o:OLEObject Type="Embed" ProgID="Word.Document.12" ShapeID="_x0000_i1028" DrawAspect="Content" ObjectID="_1596479354" r:id="rId27">
+            <o:FieldCodes>\s</o:FieldCodes>
+          </o:OLEObject>
+        </w:object>
+      </w:r>
+    </w:p>
+    <w:p>
+      <w:pPr>
+        <w:pStyle w:val="Caption"/>
+      </w:pPr>
+      <w:bookmarkStart w:id="71" w:name="_Ref522279574"/>
+      <w:bookmarkStart w:id="72" w:name="_Toc522734929"/>
+      <w:r>
+        <w:t xml:space="preserve">Code Snippet </w:t>
+      </w:r>
+      <w:r>
+        <w:rPr>
+          <w:noProof/>
+        </w:rPr>
+        <w:fldChar w:fldCharType="begin"/>
+      </w:r>
+      <w:r>
         <w:rPr>
           <w:noProof/>
         </w:rPr>
@@ -8704,6 +11323,70 @@
         <w:rPr>
           <w:noProof/>
         </w:rPr>
+        <w:t>5</w:t>
+      </w:r>
+      <w:r>
+        <w:rPr>
+          <w:noProof/>
+        </w:rPr>
+        <w:fldChar w:fldCharType="end"/>
+      </w:r>
+      <w:bookmarkEnd w:id="71"/>
+      <w:r>
+        <w:t xml:space="preserve"> a regular Pytest unit test</w:t>
+      </w:r>
+      <w:bookmarkEnd w:id="72"/>
+    </w:p>
+    <w:bookmarkStart w:id="73" w:name="_MON_1596479304"/>
+    <w:bookmarkEnd w:id="73"/>
+    <w:p>
+      <w:r>
+        <w:rPr>
+          <w:noProof/>
+        </w:rPr>
+        <w:object w:dxaOrig="4510" w:dyaOrig="5870" w14:anchorId="1102034B">
+          <v:shape id="_x0000_i1027" type="#_x0000_t75" alt="" style="width:225.95pt;height:294.1pt;mso-width-percent:0;mso-height-percent:0;mso-width-percent:0;mso-height-percent:0" o:ole="">
+            <v:imagedata r:id="rId28" o:title=""/>
+          </v:shape>
+          <o:OLEObject Type="Embed" ProgID="Word.Document.12" ShapeID="_x0000_i1027" DrawAspect="Content" ObjectID="_1596479355" r:id="rId29">
+            <o:FieldCodes>\s</o:FieldCodes>
+          </o:OLEObject>
+        </w:object>
+      </w:r>
+      <w:bookmarkStart w:id="74" w:name="_GoBack"/>
+      <w:bookmarkEnd w:id="74"/>
+    </w:p>
+    <w:p>
+      <w:pPr>
+        <w:pStyle w:val="Caption"/>
+      </w:pPr>
+      <w:bookmarkStart w:id="75" w:name="_Ref522279575"/>
+      <w:bookmarkStart w:id="76" w:name="_Toc522734930"/>
+      <w:r>
+        <w:t xml:space="preserve">Code Snippet </w:t>
+      </w:r>
+      <w:r>
+        <w:rPr>
+          <w:noProof/>
+        </w:rPr>
+        <w:fldChar w:fldCharType="begin"/>
+      </w:r>
+      <w:r>
+        <w:rPr>
+          <w:noProof/>
+        </w:rPr>
+        <w:instrText xml:space="preserve"> SEQ Code_Snippet \* ARABIC </w:instrText>
+      </w:r>
+      <w:r>
+        <w:rPr>
+          <w:noProof/>
+        </w:rPr>
+        <w:fldChar w:fldCharType="separate"/>
+      </w:r>
+      <w:r>
+        <w:rPr>
+          <w:noProof/>
+        </w:rPr>
         <w:t>6</w:t>
       </w:r>
       <w:r>
@@ -8712,24 +11395,25 @@
         </w:rPr>
         <w:fldChar w:fldCharType="end"/>
       </w:r>
-      <w:bookmarkEnd w:id="55"/>
+      <w:bookmarkEnd w:id="75"/>
       <w:r>
         <w:t xml:space="preserve"> A Pyfakefs Pytest unit test</w:t>
       </w:r>
+      <w:bookmarkEnd w:id="76"/>
     </w:p>
     <w:p/>
     <w:p>
       <w:pPr>
         <w:pStyle w:val="Heading2"/>
       </w:pPr>
-      <w:bookmarkStart w:id="56" w:name="_Toc522276698"/>
+      <w:bookmarkStart w:id="77" w:name="_Toc522276698"/>
       <w:r>
         <w:t>Model</w:t>
       </w:r>
       <w:r>
         <w:t xml:space="preserve"> evaluation</w:t>
       </w:r>
-      <w:bookmarkEnd w:id="56"/>
+      <w:bookmarkEnd w:id="77"/>
     </w:p>
     <w:p/>
     <w:p>
@@ -8815,7 +11499,8 @@
         <w:pStyle w:val="Caption"/>
         <w:keepNext/>
       </w:pPr>
-      <w:bookmarkStart w:id="57" w:name="_Ref522298476"/>
+      <w:bookmarkStart w:id="78" w:name="_Ref522298476"/>
+      <w:bookmarkStart w:id="79" w:name="_Toc522734820"/>
       <w:r>
         <w:t xml:space="preserve">Table </w:t>
       </w:r>
@@ -8849,10 +11534,11 @@
         </w:rPr>
         <w:fldChar w:fldCharType="end"/>
       </w:r>
-      <w:bookmarkEnd w:id="57"/>
+      <w:bookmarkEnd w:id="78"/>
       <w:r>
         <w:t xml:space="preserve"> Model datasets used</w:t>
       </w:r>
+      <w:bookmarkEnd w:id="79"/>
     </w:p>
     <w:tbl>
       <w:tblPr>
@@ -9050,6 +11736,7 @@
           </w:tcPr>
           <w:p>
             <w:r>
+              <w:lastRenderedPageBreak/>
               <w:t>ToyV1</w:t>
             </w:r>
           </w:p>
@@ -9200,11 +11887,11 @@
       <w:pPr>
         <w:pStyle w:val="Heading3"/>
       </w:pPr>
-      <w:bookmarkStart w:id="58" w:name="_Toc522276699"/>
+      <w:bookmarkStart w:id="80" w:name="_Toc522276699"/>
       <w:r>
         <w:t>The ‘mini’ dataset</w:t>
       </w:r>
-      <w:bookmarkEnd w:id="58"/>
+      <w:bookmarkEnd w:id="80"/>
     </w:p>
     <w:p/>
     <w:p>
@@ -9287,7 +11974,7 @@
                     <pic:cNvPicPr/>
                   </pic:nvPicPr>
                   <pic:blipFill>
-                    <a:blip r:embed="rId25">
+                    <a:blip r:embed="rId30">
                       <a:extLst>
                         <a:ext uri="{28A0092B-C50C-407E-A947-70E740481C1C}">
                           <a14:useLocalDpi xmlns:a14="http://schemas.microsoft.com/office/drawing/2010/main" val="0"/>
@@ -9318,6 +12005,7 @@
       <w:pPr>
         <w:pStyle w:val="Caption"/>
       </w:pPr>
+      <w:bookmarkStart w:id="81" w:name="_Toc522734800"/>
       <w:r>
         <w:t xml:space="preserve">Figure </w:t>
       </w:r>
@@ -9343,7 +12031,7 @@
         <w:rPr>
           <w:noProof/>
         </w:rPr>
-        <w:t>4</w:t>
+        <w:t>7</w:t>
       </w:r>
       <w:r>
         <w:rPr>
@@ -9354,6 +12042,7 @@
       <w:r>
         <w:t xml:space="preserve"> Mini dataset accuracy</w:t>
       </w:r>
+      <w:bookmarkEnd w:id="81"/>
     </w:p>
     <w:p>
       <w:pPr>
@@ -9380,7 +12069,7 @@
                     <pic:cNvPicPr/>
                   </pic:nvPicPr>
                   <pic:blipFill>
-                    <a:blip r:embed="rId26">
+                    <a:blip r:embed="rId31">
                       <a:extLst>
                         <a:ext uri="{28A0092B-C50C-407E-A947-70E740481C1C}">
                           <a14:useLocalDpi xmlns:a14="http://schemas.microsoft.com/office/drawing/2010/main" val="0"/>
@@ -9411,6 +12100,7 @@
       <w:pPr>
         <w:pStyle w:val="Caption"/>
       </w:pPr>
+      <w:bookmarkStart w:id="82" w:name="_Toc522734801"/>
       <w:r>
         <w:t xml:space="preserve">Figure </w:t>
       </w:r>
@@ -9436,7 +12126,7 @@
         <w:rPr>
           <w:noProof/>
         </w:rPr>
-        <w:t>5</w:t>
+        <w:t>8</w:t>
       </w:r>
       <w:r>
         <w:rPr>
@@ -9447,6 +12137,7 @@
       <w:r>
         <w:t xml:space="preserve"> Mini dataset loss</w:t>
       </w:r>
+      <w:bookmarkEnd w:id="82"/>
     </w:p>
     <w:p>
       <w:pPr>
@@ -9472,7 +12163,7 @@
                     <pic:cNvPicPr/>
                   </pic:nvPicPr>
                   <pic:blipFill>
-                    <a:blip r:embed="rId27">
+                    <a:blip r:embed="rId32">
                       <a:extLst>
                         <a:ext uri="{28A0092B-C50C-407E-A947-70E740481C1C}">
                           <a14:useLocalDpi xmlns:a14="http://schemas.microsoft.com/office/drawing/2010/main" val="0"/>
@@ -9503,6 +12194,7 @@
       <w:pPr>
         <w:pStyle w:val="Caption"/>
       </w:pPr>
+      <w:bookmarkStart w:id="83" w:name="_Toc522734802"/>
       <w:r>
         <w:t xml:space="preserve">Figure </w:t>
       </w:r>
@@ -9528,7 +12220,7 @@
         <w:rPr>
           <w:noProof/>
         </w:rPr>
-        <w:t>6</w:t>
+        <w:t>9</w:t>
       </w:r>
       <w:r>
         <w:rPr>
@@ -9537,21 +12229,30 @@
         <w:fldChar w:fldCharType="end"/>
       </w:r>
       <w:r>
-        <w:t xml:space="preserve"> Mini dataset non null label accuracy</w:t>
-      </w:r>
+        <w:t xml:space="preserve"> Mini dataset </w:t>
+      </w:r>
+      <w:proofErr w:type="gramStart"/>
+      <w:r>
+        <w:t>non null</w:t>
+      </w:r>
+      <w:proofErr w:type="gramEnd"/>
+      <w:r>
+        <w:t xml:space="preserve"> label accuracy</w:t>
+      </w:r>
+      <w:bookmarkEnd w:id="83"/>
     </w:p>
     <w:p/>
     <w:p>
       <w:pPr>
         <w:pStyle w:val="Heading3"/>
       </w:pPr>
-      <w:bookmarkStart w:id="59" w:name="_Ref521576975"/>
-      <w:bookmarkStart w:id="60" w:name="_Toc522276700"/>
+      <w:bookmarkStart w:id="84" w:name="_Ref521576975"/>
+      <w:bookmarkStart w:id="85" w:name="_Toc522276700"/>
       <w:r>
         <w:t>The ‘toy’ dataset</w:t>
       </w:r>
-      <w:bookmarkEnd w:id="59"/>
-      <w:bookmarkEnd w:id="60"/>
+      <w:bookmarkEnd w:id="84"/>
+      <w:bookmarkEnd w:id="85"/>
       <w:r>
         <w:t>, version 1</w:t>
       </w:r>
@@ -9600,7 +12301,7 @@
                     <pic:cNvPicPr/>
                   </pic:nvPicPr>
                   <pic:blipFill>
-                    <a:blip r:embed="rId28">
+                    <a:blip r:embed="rId33">
                       <a:extLst>
                         <a:ext uri="{28A0092B-C50C-407E-A947-70E740481C1C}">
                           <a14:useLocalDpi xmlns:a14="http://schemas.microsoft.com/office/drawing/2010/main" val="0"/>
@@ -9631,22 +12332,46 @@
       <w:pPr>
         <w:pStyle w:val="Caption"/>
       </w:pPr>
-      <w:bookmarkStart w:id="61" w:name="_Ref522354845"/>
+      <w:bookmarkStart w:id="86" w:name="_Ref522354845"/>
+      <w:bookmarkStart w:id="87" w:name="_Toc522734803"/>
       <w:r>
         <w:t xml:space="preserve">Figure </w:t>
       </w:r>
-      <w:fldSimple w:instr=" SEQ Figure \* ARABIC ">
-        <w:r>
-          <w:rPr>
-            <w:noProof/>
-          </w:rPr>
-          <w:t>7</w:t>
-        </w:r>
-      </w:fldSimple>
-      <w:bookmarkEnd w:id="61"/>
+      <w:r>
+        <w:rPr>
+          <w:noProof/>
+        </w:rPr>
+        <w:fldChar w:fldCharType="begin"/>
+      </w:r>
+      <w:r>
+        <w:rPr>
+          <w:noProof/>
+        </w:rPr>
+        <w:instrText xml:space="preserve"> SEQ Figure \* ARABIC </w:instrText>
+      </w:r>
+      <w:r>
+        <w:rPr>
+          <w:noProof/>
+        </w:rPr>
+        <w:fldChar w:fldCharType="separate"/>
+      </w:r>
+      <w:r>
+        <w:rPr>
+          <w:noProof/>
+        </w:rPr>
+        <w:t>10</w:t>
+      </w:r>
+      <w:r>
+        <w:rPr>
+          <w:noProof/>
+        </w:rPr>
+        <w:fldChar w:fldCharType="end"/>
+      </w:r>
+      <w:bookmarkEnd w:id="86"/>
       <w:r>
         <w:t xml:space="preserve"> Toy dataset NaN validation accuracy</w:t>
       </w:r>
+      <w:bookmarkEnd w:id="87"/>
     </w:p>
     <w:p>
       <w:pPr>
@@ -9684,7 +12409,7 @@
                     <pic:cNvPicPr/>
                   </pic:nvPicPr>
                   <pic:blipFill>
-                    <a:blip r:embed="rId29">
+                    <a:blip r:embed="rId34">
                       <a:extLst>
                         <a:ext uri="{28A0092B-C50C-407E-A947-70E740481C1C}">
                           <a14:useLocalDpi xmlns:a14="http://schemas.microsoft.com/office/drawing/2010/main" val="0"/>
@@ -9715,22 +12440,46 @@
       <w:pPr>
         <w:pStyle w:val="Caption"/>
       </w:pPr>
-      <w:bookmarkStart w:id="62" w:name="_Ref522354846"/>
+      <w:bookmarkStart w:id="88" w:name="_Ref522354846"/>
+      <w:bookmarkStart w:id="89" w:name="_Toc522734804"/>
       <w:r>
         <w:t xml:space="preserve">Figure </w:t>
       </w:r>
-      <w:fldSimple w:instr=" SEQ Figure \* ARABIC ">
-        <w:r>
-          <w:rPr>
-            <w:noProof/>
-          </w:rPr>
-          <w:t>8</w:t>
-        </w:r>
-      </w:fldSimple>
-      <w:bookmarkEnd w:id="62"/>
+      <w:r>
+        <w:rPr>
+          <w:noProof/>
+        </w:rPr>
+        <w:fldChar w:fldCharType="begin"/>
+      </w:r>
+      <w:r>
+        <w:rPr>
+          <w:noProof/>
+        </w:rPr>
+        <w:instrText xml:space="preserve"> SEQ Figure \* ARABIC </w:instrText>
+      </w:r>
+      <w:r>
+        <w:rPr>
+          <w:noProof/>
+        </w:rPr>
+        <w:fldChar w:fldCharType="separate"/>
+      </w:r>
+      <w:r>
+        <w:rPr>
+          <w:noProof/>
+        </w:rPr>
+        <w:t>11</w:t>
+      </w:r>
+      <w:r>
+        <w:rPr>
+          <w:noProof/>
+        </w:rPr>
+        <w:fldChar w:fldCharType="end"/>
+      </w:r>
+      <w:bookmarkEnd w:id="88"/>
       <w:r>
         <w:t xml:space="preserve"> Toy dataset NaN validation loss</w:t>
       </w:r>
+      <w:bookmarkEnd w:id="89"/>
     </w:p>
     <w:p>
       <w:pPr>
@@ -9768,7 +12517,7 @@
                     <pic:cNvPicPr/>
                   </pic:nvPicPr>
                   <pic:blipFill>
-                    <a:blip r:embed="rId30">
+                    <a:blip r:embed="rId35">
                       <a:extLst>
                         <a:ext uri="{28A0092B-C50C-407E-A947-70E740481C1C}">
                           <a14:useLocalDpi xmlns:a14="http://schemas.microsoft.com/office/drawing/2010/main" val="0"/>
@@ -9802,22 +12551,46 @@
           <w:color w:val="000000" w:themeColor="text1"/>
         </w:rPr>
       </w:pPr>
-      <w:bookmarkStart w:id="63" w:name="_Ref522354847"/>
+      <w:bookmarkStart w:id="90" w:name="_Ref522354847"/>
+      <w:bookmarkStart w:id="91" w:name="_Toc522734805"/>
       <w:r>
         <w:t xml:space="preserve">Figure </w:t>
       </w:r>
-      <w:fldSimple w:instr=" SEQ Figure \* ARABIC ">
-        <w:r>
-          <w:rPr>
-            <w:noProof/>
-          </w:rPr>
-          <w:t>9</w:t>
-        </w:r>
-      </w:fldSimple>
-      <w:bookmarkEnd w:id="63"/>
+      <w:r>
+        <w:rPr>
+          <w:noProof/>
+        </w:rPr>
+        <w:fldChar w:fldCharType="begin"/>
+      </w:r>
+      <w:r>
+        <w:rPr>
+          <w:noProof/>
+        </w:rPr>
+        <w:instrText xml:space="preserve"> SEQ Figure \* ARABIC </w:instrText>
+      </w:r>
+      <w:r>
+        <w:rPr>
+          <w:noProof/>
+        </w:rPr>
+        <w:fldChar w:fldCharType="separate"/>
+      </w:r>
+      <w:r>
+        <w:rPr>
+          <w:noProof/>
+        </w:rPr>
+        <w:t>12</w:t>
+      </w:r>
+      <w:r>
+        <w:rPr>
+          <w:noProof/>
+        </w:rPr>
+        <w:fldChar w:fldCharType="end"/>
+      </w:r>
+      <w:bookmarkEnd w:id="90"/>
       <w:r>
         <w:t xml:space="preserve"> Toy Dataset NaN Validation Non-Null Label Accuracy</w:t>
       </w:r>
+      <w:bookmarkEnd w:id="91"/>
     </w:p>
     <w:p>
       <w:pPr>
@@ -10083,7 +12856,8 @@
         <w:pStyle w:val="Caption"/>
         <w:keepNext/>
       </w:pPr>
-      <w:bookmarkStart w:id="64" w:name="_Ref522305853"/>
+      <w:bookmarkStart w:id="92" w:name="_Ref522305853"/>
+      <w:bookmarkStart w:id="93" w:name="_Toc522734821"/>
       <w:r>
         <w:t xml:space="preserve">Table </w:t>
       </w:r>
@@ -10117,10 +12891,11 @@
         </w:rPr>
         <w:fldChar w:fldCharType="end"/>
       </w:r>
-      <w:bookmarkEnd w:id="64"/>
+      <w:bookmarkEnd w:id="92"/>
       <w:r>
         <w:t xml:space="preserve"> Evaluation of Toy dataset v1</w:t>
       </w:r>
+      <w:bookmarkEnd w:id="93"/>
     </w:p>
     <w:tbl>
       <w:tblPr>
@@ -10720,13 +13495,7 @@
         <w:rPr>
           <w:noProof/>
         </w:rPr>
-        <w:t>1</w:t>
-      </w:r>
-      <w:r>
-        <w:rPr>
-          <w:noProof/>
-        </w:rPr>
-        <w:t>0</w:t>
+        <w:t>10</w:t>
       </w:r>
       <w:r>
         <w:rPr>
@@ -10764,13 +13533,7 @@
         <w:fldChar w:fldCharType="separate"/>
       </w:r>
       <w:r>
-        <w:t>F</w:t>
-      </w:r>
-      <w:r>
-        <w:t>i</w:t>
-      </w:r>
-      <w:r>
-        <w:t xml:space="preserve">gure </w:t>
+        <w:t xml:space="preserve">Figure </w:t>
       </w:r>
       <w:r>
         <w:rPr>
@@ -10861,7 +13624,7 @@
                     <pic:cNvPicPr/>
                   </pic:nvPicPr>
                   <pic:blipFill>
-                    <a:blip r:embed="rId31">
+                    <a:blip r:embed="rId36">
                       <a:extLst>
                         <a:ext uri="{28A0092B-C50C-407E-A947-70E740481C1C}">
                           <a14:useLocalDpi xmlns:a14="http://schemas.microsoft.com/office/drawing/2010/main" val="0"/>
@@ -10892,22 +13655,46 @@
       <w:pPr>
         <w:pStyle w:val="Caption"/>
       </w:pPr>
-      <w:bookmarkStart w:id="65" w:name="_Ref522705180"/>
+      <w:bookmarkStart w:id="94" w:name="_Ref522705180"/>
+      <w:bookmarkStart w:id="95" w:name="_Toc522734806"/>
       <w:r>
         <w:t xml:space="preserve">Figure </w:t>
       </w:r>
-      <w:fldSimple w:instr=" SEQ Figure \* ARABIC ">
-        <w:r>
-          <w:rPr>
-            <w:noProof/>
-          </w:rPr>
-          <w:t>10</w:t>
-        </w:r>
-      </w:fldSimple>
-      <w:bookmarkEnd w:id="65"/>
+      <w:r>
+        <w:rPr>
+          <w:noProof/>
+        </w:rPr>
+        <w:fldChar w:fldCharType="begin"/>
+      </w:r>
+      <w:r>
+        <w:rPr>
+          <w:noProof/>
+        </w:rPr>
+        <w:instrText xml:space="preserve"> SEQ Figure \* ARABIC </w:instrText>
+      </w:r>
+      <w:r>
+        <w:rPr>
+          <w:noProof/>
+        </w:rPr>
+        <w:fldChar w:fldCharType="separate"/>
+      </w:r>
+      <w:r>
+        <w:rPr>
+          <w:noProof/>
+        </w:rPr>
+        <w:t>13</w:t>
+      </w:r>
+      <w:r>
+        <w:rPr>
+          <w:noProof/>
+        </w:rPr>
+        <w:fldChar w:fldCharType="end"/>
+      </w:r>
+      <w:bookmarkEnd w:id="94"/>
       <w:r>
         <w:t xml:space="preserve"> ToyV2 dataset accuracy</w:t>
       </w:r>
+      <w:bookmarkEnd w:id="95"/>
     </w:p>
     <w:p>
       <w:pPr>
@@ -10934,7 +13721,7 @@
                     <pic:cNvPicPr/>
                   </pic:nvPicPr>
                   <pic:blipFill>
-                    <a:blip r:embed="rId32">
+                    <a:blip r:embed="rId37">
                       <a:extLst>
                         <a:ext uri="{28A0092B-C50C-407E-A947-70E740481C1C}">
                           <a14:useLocalDpi xmlns:a14="http://schemas.microsoft.com/office/drawing/2010/main" val="0"/>
@@ -10965,22 +13752,46 @@
       <w:pPr>
         <w:pStyle w:val="Caption"/>
       </w:pPr>
-      <w:bookmarkStart w:id="66" w:name="_Ref522705181"/>
+      <w:bookmarkStart w:id="96" w:name="_Ref522705181"/>
+      <w:bookmarkStart w:id="97" w:name="_Toc522734807"/>
       <w:r>
         <w:t xml:space="preserve">Figure </w:t>
       </w:r>
-      <w:fldSimple w:instr=" SEQ Figure \* ARABIC ">
-        <w:r>
-          <w:rPr>
-            <w:noProof/>
-          </w:rPr>
-          <w:t>11</w:t>
-        </w:r>
-      </w:fldSimple>
-      <w:bookmarkEnd w:id="66"/>
+      <w:r>
+        <w:rPr>
+          <w:noProof/>
+        </w:rPr>
+        <w:fldChar w:fldCharType="begin"/>
+      </w:r>
+      <w:r>
+        <w:rPr>
+          <w:noProof/>
+        </w:rPr>
+        <w:instrText xml:space="preserve"> SEQ Figure \* ARABIC </w:instrText>
+      </w:r>
+      <w:r>
+        <w:rPr>
+          <w:noProof/>
+        </w:rPr>
+        <w:fldChar w:fldCharType="separate"/>
+      </w:r>
+      <w:r>
+        <w:rPr>
+          <w:noProof/>
+        </w:rPr>
+        <w:t>14</w:t>
+      </w:r>
+      <w:r>
+        <w:rPr>
+          <w:noProof/>
+        </w:rPr>
+        <w:fldChar w:fldCharType="end"/>
+      </w:r>
+      <w:bookmarkEnd w:id="96"/>
       <w:r>
         <w:t xml:space="preserve"> ToyV2 dataset loss</w:t>
       </w:r>
+      <w:bookmarkEnd w:id="97"/>
     </w:p>
     <w:p>
       <w:pPr>
@@ -11007,7 +13818,7 @@
                     <pic:cNvPicPr/>
                   </pic:nvPicPr>
                   <pic:blipFill>
-                    <a:blip r:embed="rId33">
+                    <a:blip r:embed="rId38">
                       <a:extLst>
                         <a:ext uri="{28A0092B-C50C-407E-A947-70E740481C1C}">
                           <a14:useLocalDpi xmlns:a14="http://schemas.microsoft.com/office/drawing/2010/main" val="0"/>
@@ -11041,22 +13852,46 @@
           <w:color w:val="000000" w:themeColor="text1"/>
         </w:rPr>
       </w:pPr>
-      <w:bookmarkStart w:id="67" w:name="_Ref522705182"/>
+      <w:bookmarkStart w:id="98" w:name="_Ref522705182"/>
+      <w:bookmarkStart w:id="99" w:name="_Toc522734808"/>
       <w:r>
         <w:t xml:space="preserve">Figure </w:t>
       </w:r>
-      <w:fldSimple w:instr=" SEQ Figure \* ARABIC ">
-        <w:r>
-          <w:rPr>
-            <w:noProof/>
-          </w:rPr>
-          <w:t>12</w:t>
-        </w:r>
-      </w:fldSimple>
-      <w:bookmarkEnd w:id="67"/>
+      <w:r>
+        <w:rPr>
+          <w:noProof/>
+        </w:rPr>
+        <w:fldChar w:fldCharType="begin"/>
+      </w:r>
+      <w:r>
+        <w:rPr>
+          <w:noProof/>
+        </w:rPr>
+        <w:instrText xml:space="preserve"> SEQ Figure \* ARABIC </w:instrText>
+      </w:r>
+      <w:r>
+        <w:rPr>
+          <w:noProof/>
+        </w:rPr>
+        <w:fldChar w:fldCharType="separate"/>
+      </w:r>
+      <w:r>
+        <w:rPr>
+          <w:noProof/>
+        </w:rPr>
+        <w:t>15</w:t>
+      </w:r>
+      <w:r>
+        <w:rPr>
+          <w:noProof/>
+        </w:rPr>
+        <w:fldChar w:fldCharType="end"/>
+      </w:r>
+      <w:bookmarkEnd w:id="98"/>
       <w:r>
         <w:t xml:space="preserve"> ToyV2 dataset non-null label accuracy</w:t>
       </w:r>
+      <w:bookmarkEnd w:id="99"/>
     </w:p>
     <w:tbl>
       <w:tblPr>
@@ -11293,13 +14128,13 @@
       <w:pPr>
         <w:pStyle w:val="Heading3"/>
       </w:pPr>
-      <w:bookmarkStart w:id="68" w:name="_Toc522276701"/>
-      <w:bookmarkStart w:id="69" w:name="_Ref522276945"/>
+      <w:bookmarkStart w:id="100" w:name="_Toc522276701"/>
+      <w:bookmarkStart w:id="101" w:name="_Ref522276945"/>
       <w:r>
         <w:t>The full dataset</w:t>
       </w:r>
-      <w:bookmarkEnd w:id="68"/>
-      <w:bookmarkEnd w:id="69"/>
+      <w:bookmarkEnd w:id="100"/>
+      <w:bookmarkEnd w:id="101"/>
     </w:p>
     <w:p/>
     <w:p>
@@ -11516,11 +14351,11 @@
       <w:pPr>
         <w:pStyle w:val="Heading3"/>
       </w:pPr>
-      <w:bookmarkStart w:id="70" w:name="_Toc522276702"/>
+      <w:bookmarkStart w:id="102" w:name="_Toc522276702"/>
       <w:r>
         <w:t>Cross-validation</w:t>
       </w:r>
-      <w:bookmarkEnd w:id="70"/>
+      <w:bookmarkEnd w:id="102"/>
     </w:p>
     <w:p/>
     <w:p>
@@ -11570,7 +14405,15 @@
         <w:fldChar w:fldCharType="end"/>
       </w:r>
       <w:r>
-        <w:t xml:space="preserve"> shows how the Scikit-Learn’s KFold class is used to provide indices for the dataset splits, and then methods manual_fit and manual_evaluate are called. These methods are added to the Keras model class using Python subclassing – this approach is required because 0xnurl’s Keras implementation provides its own implementation of the fit() and evaluate() </w:t>
+        <w:t xml:space="preserve"> shows how the Scikit-Learn’s KFold class is used to provide indices for the dataset splits, and then methods manual_fit and manual_evaluate are called. These methods are added to the Keras model class using Python subclassing – this approach is required because 0xnurl’s Keras implementation provides its own implementation of the </w:t>
+      </w:r>
+      <w:proofErr w:type="gramStart"/>
+      <w:r>
+        <w:t>fit(</w:t>
+      </w:r>
+      <w:proofErr w:type="gramEnd"/>
+      <w:r>
+        <w:t xml:space="preserve">) and evaluate() </w:t>
       </w:r>
       <w:r>
         <w:lastRenderedPageBreak/>
@@ -11640,11 +14483,11 @@
         <w:rPr>
           <w:noProof/>
         </w:rPr>
-        <w:object w:dxaOrig="4510" w:dyaOrig="1490" w14:anchorId="3173C60C">
-          <v:shape id="_x0000_i1026" type="#_x0000_t75" alt="" style="width:225.4pt;height:74.7pt;mso-width-percent:0;mso-height-percent:0;mso-width-percent:0;mso-height-percent:0" o:ole="">
-            <v:imagedata r:id="rId34" o:title=""/>
+        <w:object w:dxaOrig="4510" w:dyaOrig="1490" w14:anchorId="733298ED">
+          <v:shape id="_x0000_i1026" type="#_x0000_t75" alt="" style="width:225.95pt;height:75pt;mso-width-percent:0;mso-height-percent:0;mso-width-percent:0;mso-height-percent:0" o:ole="">
+            <v:imagedata r:id="rId39" o:title=""/>
           </v:shape>
-          <o:OLEObject Type="Embed" ProgID="Word.Document.12" ShapeID="_x0000_i1026" DrawAspect="Content" ObjectID="_1596448195" r:id="rId35">
+          <o:OLEObject Type="Embed" ProgID="Word.Document.12" ShapeID="_x0000_i1026" DrawAspect="Content" ObjectID="_1596479356" r:id="rId40">
             <o:FieldCodes>\s</o:FieldCodes>
           </o:OLEObject>
         </w:object>
@@ -11654,22 +14497,46 @@
       <w:pPr>
         <w:pStyle w:val="Caption"/>
       </w:pPr>
-      <w:bookmarkStart w:id="71" w:name="_Ref522705764"/>
+      <w:bookmarkStart w:id="103" w:name="_Ref522705764"/>
+      <w:bookmarkStart w:id="104" w:name="_Toc522734931"/>
       <w:r>
         <w:t xml:space="preserve">Code Snippet </w:t>
       </w:r>
-      <w:fldSimple w:instr=" SEQ Code_Snippet \* ARABIC ">
-        <w:r>
-          <w:rPr>
-            <w:noProof/>
-          </w:rPr>
-          <w:t>7</w:t>
-        </w:r>
-      </w:fldSimple>
-      <w:bookmarkEnd w:id="71"/>
+      <w:r>
+        <w:rPr>
+          <w:noProof/>
+        </w:rPr>
+        <w:fldChar w:fldCharType="begin"/>
+      </w:r>
+      <w:r>
+        <w:rPr>
+          <w:noProof/>
+        </w:rPr>
+        <w:instrText xml:space="preserve"> SEQ Code_Snippet \* ARABIC </w:instrText>
+      </w:r>
+      <w:r>
+        <w:rPr>
+          <w:noProof/>
+        </w:rPr>
+        <w:fldChar w:fldCharType="separate"/>
+      </w:r>
+      <w:r>
+        <w:rPr>
+          <w:noProof/>
+        </w:rPr>
+        <w:t>7</w:t>
+      </w:r>
+      <w:r>
+        <w:rPr>
+          <w:noProof/>
+        </w:rPr>
+        <w:fldChar w:fldCharType="end"/>
+      </w:r>
+      <w:bookmarkEnd w:id="103"/>
       <w:r>
         <w:t xml:space="preserve"> k-fold cross validation</w:t>
       </w:r>
+      <w:bookmarkEnd w:id="104"/>
     </w:p>
     <w:p>
       <w:pPr>
@@ -11679,11 +14546,11 @@
         <w:rPr>
           <w:noProof/>
         </w:rPr>
-        <w:object w:dxaOrig="4510" w:dyaOrig="3200" w14:anchorId="35305134">
-          <v:shape id="_x0000_i1025" type="#_x0000_t75" alt="" style="width:226.1pt;height:160.15pt;mso-width-percent:0;mso-height-percent:0;mso-width-percent:0;mso-height-percent:0" o:ole="">
-            <v:imagedata r:id="rId36" o:title=""/>
+        <w:object w:dxaOrig="4510" w:dyaOrig="3200" w14:anchorId="3DA19EBE">
+          <v:shape id="_x0000_i1025" type="#_x0000_t75" alt="" style="width:225.95pt;height:160pt;mso-width-percent:0;mso-height-percent:0;mso-width-percent:0;mso-height-percent:0" o:ole="">
+            <v:imagedata r:id="rId41" o:title=""/>
           </v:shape>
-          <o:OLEObject Type="Embed" ProgID="Word.Document.12" ShapeID="_x0000_i1025" DrawAspect="Content" ObjectID="_1596448196" r:id="rId37">
+          <o:OLEObject Type="Embed" ProgID="Word.Document.12" ShapeID="_x0000_i1025" DrawAspect="Content" ObjectID="_1596479357" r:id="rId42">
             <o:FieldCodes>\s</o:FieldCodes>
           </o:OLEObject>
         </w:object>
@@ -11693,22 +14560,46 @@
       <w:pPr>
         <w:pStyle w:val="Caption"/>
       </w:pPr>
-      <w:bookmarkStart w:id="72" w:name="_Ref522705956"/>
+      <w:bookmarkStart w:id="105" w:name="_Ref522705956"/>
+      <w:bookmarkStart w:id="106" w:name="_Toc522734932"/>
       <w:r>
         <w:t xml:space="preserve">Code Snippet </w:t>
       </w:r>
-      <w:fldSimple w:instr=" SEQ Code_Snippet \* ARABIC ">
-        <w:r>
-          <w:rPr>
-            <w:noProof/>
-          </w:rPr>
-          <w:t>8</w:t>
-        </w:r>
-      </w:fldSimple>
-      <w:bookmarkEnd w:id="72"/>
+      <w:r>
+        <w:rPr>
+          <w:noProof/>
+        </w:rPr>
+        <w:fldChar w:fldCharType="begin"/>
+      </w:r>
+      <w:r>
+        <w:rPr>
+          <w:noProof/>
+        </w:rPr>
+        <w:instrText xml:space="preserve"> SEQ Code_Snippet \* ARABIC </w:instrText>
+      </w:r>
+      <w:r>
+        <w:rPr>
+          <w:noProof/>
+        </w:rPr>
+        <w:fldChar w:fldCharType="separate"/>
+      </w:r>
+      <w:r>
+        <w:rPr>
+          <w:noProof/>
+        </w:rPr>
+        <w:t>8</w:t>
+      </w:r>
+      <w:r>
+        <w:rPr>
+          <w:noProof/>
+        </w:rPr>
+        <w:fldChar w:fldCharType="end"/>
+      </w:r>
+      <w:bookmarkEnd w:id="105"/>
       <w:r>
         <w:t xml:space="preserve"> Python subclassing to add model evaluate</w:t>
       </w:r>
+      <w:bookmarkEnd w:id="106"/>
     </w:p>
     <w:p>
       <w:pPr>
@@ -11738,17 +14629,40 @@
         <w:pStyle w:val="Caption"/>
         <w:keepNext/>
       </w:pPr>
+      <w:bookmarkStart w:id="107" w:name="_Toc522734822"/>
       <w:r>
         <w:t xml:space="preserve">Table </w:t>
       </w:r>
-      <w:fldSimple w:instr=" SEQ Table \* ARABIC ">
-        <w:r>
-          <w:rPr>
-            <w:noProof/>
-          </w:rPr>
-          <w:t>7</w:t>
-        </w:r>
-      </w:fldSimple>
+      <w:r>
+        <w:rPr>
+          <w:noProof/>
+        </w:rPr>
+        <w:fldChar w:fldCharType="begin"/>
+      </w:r>
+      <w:r>
+        <w:rPr>
+          <w:noProof/>
+        </w:rPr>
+        <w:instrText xml:space="preserve"> SEQ Table \* ARABIC </w:instrText>
+      </w:r>
+      <w:r>
+        <w:rPr>
+          <w:noProof/>
+        </w:rPr>
+        <w:fldChar w:fldCharType="separate"/>
+      </w:r>
+      <w:r>
+        <w:rPr>
+          <w:noProof/>
+        </w:rPr>
+        <w:t>7</w:t>
+      </w:r>
+      <w:r>
+        <w:rPr>
+          <w:noProof/>
+        </w:rPr>
+        <w:fldChar w:fldCharType="end"/>
+      </w:r>
       <w:r>
         <w:t xml:space="preserve"> k-fold cross</w:t>
       </w:r>
@@ -11758,6 +14672,7 @@
         </w:rPr>
         <w:t>-validation results</w:t>
       </w:r>
+      <w:bookmarkEnd w:id="107"/>
     </w:p>
     <w:tbl>
       <w:tblPr>
@@ -11831,7 +14746,23 @@
                 <w:b/>
                 <w:color w:val="000000" w:themeColor="text1"/>
               </w:rPr>
-              <w:t>Number of folds (test = 1 fold)</w:t>
+              <w:t xml:space="preserve">Number of folds (test = </w:t>
+            </w:r>
+            <w:proofErr w:type="gramStart"/>
+            <w:r>
+              <w:rPr>
+                <w:b/>
+                <w:color w:val="000000" w:themeColor="text1"/>
+              </w:rPr>
+              <w:t>1 fold</w:t>
+            </w:r>
+            <w:proofErr w:type="gramEnd"/>
+            <w:r>
+              <w:rPr>
+                <w:b/>
+                <w:color w:val="000000" w:themeColor="text1"/>
+              </w:rPr>
+              <w:t>)</w:t>
             </w:r>
           </w:p>
         </w:tc>
@@ -12040,11 +14971,11 @@
       <w:pPr>
         <w:pStyle w:val="Heading2"/>
       </w:pPr>
-      <w:bookmarkStart w:id="73" w:name="_Toc522276703"/>
+      <w:bookmarkStart w:id="108" w:name="_Toc522276703"/>
       <w:r>
         <w:t>Overall evaluation</w:t>
       </w:r>
-      <w:bookmarkEnd w:id="73"/>
+      <w:bookmarkEnd w:id="108"/>
     </w:p>
     <w:p/>
     <w:p>
@@ -12056,21 +14987,21 @@
       <w:pPr>
         <w:pStyle w:val="Heading1"/>
       </w:pPr>
-      <w:bookmarkStart w:id="74" w:name="_Toc522276704"/>
+      <w:bookmarkStart w:id="109" w:name="_Toc522276704"/>
       <w:r>
         <w:t>Summary and Conclusions</w:t>
       </w:r>
-      <w:bookmarkEnd w:id="74"/>
+      <w:bookmarkEnd w:id="109"/>
     </w:p>
     <w:p>
       <w:pPr>
         <w:pStyle w:val="Heading2"/>
       </w:pPr>
-      <w:bookmarkStart w:id="75" w:name="_Toc522276705"/>
+      <w:bookmarkStart w:id="110" w:name="_Toc522276705"/>
       <w:r>
         <w:t>Pre-processing is hard</w:t>
       </w:r>
-      <w:bookmarkEnd w:id="75"/>
+      <w:bookmarkEnd w:id="110"/>
     </w:p>
     <w:p/>
     <w:p>
@@ -12080,8 +15011,6 @@
       <w:r>
         <w:t>data? Don’t want to train on it</w:t>
       </w:r>
-      <w:bookmarkStart w:id="76" w:name="_GoBack"/>
-      <w:bookmarkEnd w:id="76"/>
       <w:r>
         <w:t xml:space="preserve"> but do want it to appear.</w:t>
       </w:r>
@@ -12091,14 +15020,14 @@
       <w:pPr>
         <w:pStyle w:val="Heading2"/>
       </w:pPr>
-      <w:bookmarkStart w:id="77" w:name="_Ref521576199"/>
-      <w:bookmarkStart w:id="78" w:name="_Toc522276706"/>
+      <w:bookmarkStart w:id="111" w:name="_Ref521576199"/>
+      <w:bookmarkStart w:id="112" w:name="_Toc522276706"/>
       <w:r>
         <w:lastRenderedPageBreak/>
         <w:t>Labelling is hard</w:t>
       </w:r>
-      <w:bookmarkEnd w:id="77"/>
-      <w:bookmarkEnd w:id="78"/>
+      <w:bookmarkEnd w:id="111"/>
+      <w:bookmarkEnd w:id="112"/>
     </w:p>
     <w:p/>
     <w:p>
@@ -12117,11 +15046,11 @@
       <w:pPr>
         <w:pStyle w:val="Heading2"/>
       </w:pPr>
-      <w:bookmarkStart w:id="79" w:name="_Toc522276707"/>
+      <w:bookmarkStart w:id="113" w:name="_Toc522276707"/>
       <w:r>
         <w:t>Sentence tokenization is hard</w:t>
       </w:r>
-      <w:bookmarkEnd w:id="79"/>
+      <w:bookmarkEnd w:id="113"/>
     </w:p>
     <w:p/>
     <w:p>
@@ -12134,11 +15063,11 @@
       <w:pPr>
         <w:pStyle w:val="Heading2"/>
       </w:pPr>
-      <w:bookmarkStart w:id="80" w:name="_Toc522276708"/>
+      <w:bookmarkStart w:id="114" w:name="_Toc522276708"/>
       <w:r>
         <w:t>Unfinished work</w:t>
       </w:r>
-      <w:bookmarkEnd w:id="80"/>
+      <w:bookmarkEnd w:id="114"/>
     </w:p>
     <w:p/>
     <w:p>
@@ -12153,11 +15082,11 @@
       <w:pPr>
         <w:pStyle w:val="Heading1"/>
       </w:pPr>
-      <w:bookmarkStart w:id="81" w:name="_Toc522276709"/>
+      <w:bookmarkStart w:id="115" w:name="_Toc522276709"/>
       <w:r>
         <w:t>References</w:t>
       </w:r>
-      <w:bookmarkEnd w:id="81"/>
+      <w:bookmarkEnd w:id="115"/>
     </w:p>
     <w:p/>
     <w:p>
@@ -12179,11 +15108,11 @@
       <w:pPr>
         <w:pStyle w:val="Heading1"/>
       </w:pPr>
-      <w:bookmarkStart w:id="82" w:name="_Toc522276710"/>
+      <w:bookmarkStart w:id="116" w:name="_Toc522276710"/>
       <w:r>
         <w:t>User Manual</w:t>
       </w:r>
-      <w:bookmarkEnd w:id="82"/>
+      <w:bookmarkEnd w:id="116"/>
     </w:p>
     <w:p/>
     <w:p>
@@ -12205,8 +15134,8 @@
       <w:pPr>
         <w:pStyle w:val="Heading1"/>
       </w:pPr>
-      <w:bookmarkStart w:id="83" w:name="_Ref521061060"/>
-      <w:bookmarkStart w:id="84" w:name="_Toc522276711"/>
+      <w:bookmarkStart w:id="117" w:name="_Ref521061060"/>
+      <w:bookmarkStart w:id="118" w:name="_Toc522276711"/>
       <w:r>
         <w:t>Appendix</w:t>
       </w:r>
@@ -12216,8 +15145,8 @@
       <w:r>
         <w:t>: Code</w:t>
       </w:r>
-      <w:bookmarkEnd w:id="83"/>
-      <w:bookmarkEnd w:id="84"/>
+      <w:bookmarkEnd w:id="117"/>
+      <w:bookmarkEnd w:id="118"/>
     </w:p>
     <w:p/>
     <w:p>
@@ -12239,13 +15168,13 @@
       <w:pPr>
         <w:pStyle w:val="Heading1"/>
       </w:pPr>
-      <w:bookmarkStart w:id="85" w:name="_Ref521568652"/>
-      <w:bookmarkStart w:id="86" w:name="_Toc522276712"/>
+      <w:bookmarkStart w:id="119" w:name="_Ref521568652"/>
+      <w:bookmarkStart w:id="120" w:name="_Toc522276712"/>
       <w:r>
         <w:t>Appendix B: List of Invoke tasks</w:t>
       </w:r>
-      <w:bookmarkEnd w:id="85"/>
-      <w:bookmarkEnd w:id="86"/>
+      <w:bookmarkEnd w:id="119"/>
+      <w:bookmarkEnd w:id="120"/>
     </w:p>
     <w:p/>
     <w:p>
@@ -12302,7 +15231,8 @@
         <w:pStyle w:val="Caption"/>
         <w:keepNext/>
       </w:pPr>
-      <w:bookmarkStart w:id="87" w:name="_Ref522269834"/>
+      <w:bookmarkStart w:id="121" w:name="_Ref522269834"/>
+      <w:bookmarkStart w:id="122" w:name="_Toc522734823"/>
       <w:r>
         <w:t xml:space="preserve">Table </w:t>
       </w:r>
@@ -12336,10 +15266,11 @@
         </w:rPr>
         <w:fldChar w:fldCharType="end"/>
       </w:r>
-      <w:bookmarkEnd w:id="87"/>
+      <w:bookmarkEnd w:id="121"/>
       <w:r>
         <w:t xml:space="preserve"> List of Invoke tasks used to drive the pipeline</w:t>
       </w:r>
+      <w:bookmarkEnd w:id="122"/>
     </w:p>
     <w:tbl>
       <w:tblPr>
@@ -12941,7 +15872,15 @@
           </w:tcPr>
           <w:p>
             <w:r>
-              <w:t>Run model.fit() on the Keras BLSTM model, with a batch of the first 4000 samples from the toy dataset. This is to test the end-to-end process of saving and retrieving the model.</w:t>
+              <w:t xml:space="preserve">Run </w:t>
+            </w:r>
+            <w:proofErr w:type="gramStart"/>
+            <w:r>
+              <w:t>model.fit(</w:t>
+            </w:r>
+            <w:proofErr w:type="gramEnd"/>
+            <w:r>
+              <w:t>) on the Keras BLSTM model, with a batch of the first 4000 samples from the toy dataset. This is to test the end-to-end process of saving and retrieving the model.</w:t>
             </w:r>
           </w:p>
         </w:tc>
@@ -12963,7 +15902,15 @@
           </w:tcPr>
           <w:p>
             <w:r>
-              <w:t>Run model.fit() on the Keras BLSTM model, with a toy dataset of 1 320</w:t>
+              <w:t xml:space="preserve">Run </w:t>
+            </w:r>
+            <w:proofErr w:type="gramStart"/>
+            <w:r>
+              <w:t>model.fit(</w:t>
+            </w:r>
+            <w:proofErr w:type="gramEnd"/>
+            <w:r>
+              <w:t>) on the Keras BLSTM model, with a toy dataset of 1 320</w:t>
             </w:r>
             <w:r>
               <w:rPr>
@@ -12994,7 +15941,15 @@
           </w:tcPr>
           <w:p>
             <w:r>
-              <w:t>Both download and process companies data from DBPedia and other sources</w:t>
+              <w:t xml:space="preserve">Both download and process </w:t>
+            </w:r>
+            <w:proofErr w:type="gramStart"/>
+            <w:r>
+              <w:t>companies</w:t>
+            </w:r>
+            <w:proofErr w:type="gramEnd"/>
+            <w:r>
+              <w:t xml:space="preserve"> data from DBPedia and other sources</w:t>
             </w:r>
           </w:p>
         </w:tc>
@@ -13016,7 +15971,15 @@
           </w:tcPr>
           <w:p>
             <w:r>
-              <w:t>Only do post-processing, data cleansing tasks on companies data, to assist with iteratively improving the cleaning algorithm</w:t>
+              <w:t xml:space="preserve">Only do post-processing, data cleansing tasks on </w:t>
+            </w:r>
+            <w:proofErr w:type="gramStart"/>
+            <w:r>
+              <w:t>companies</w:t>
+            </w:r>
+            <w:proofErr w:type="gramEnd"/>
+            <w:r>
+              <w:t xml:space="preserve"> data, to assist with iteratively improving the cleaning algorithm</w:t>
             </w:r>
           </w:p>
         </w:tc>
@@ -13215,16 +16178,16 @@
       <w:pPr>
         <w:pStyle w:val="Heading1"/>
       </w:pPr>
-      <w:bookmarkStart w:id="88" w:name="_Ref521578620"/>
-      <w:bookmarkStart w:id="89" w:name="_Toc522276713"/>
+      <w:bookmarkStart w:id="123" w:name="_Ref521578620"/>
+      <w:bookmarkStart w:id="124" w:name="_Toc522276713"/>
       <w:r>
         <w:t xml:space="preserve">Appendix C: </w:t>
       </w:r>
       <w:r>
         <w:t>What’s My Work</w:t>
       </w:r>
-      <w:bookmarkEnd w:id="88"/>
-      <w:bookmarkEnd w:id="89"/>
+      <w:bookmarkEnd w:id="123"/>
+      <w:bookmarkEnd w:id="124"/>
     </w:p>
     <w:p/>
     <w:p>
@@ -15803,6 +18766,14 @@
       <w:szCs w:val="20"/>
     </w:rPr>
   </w:style>
+  <w:style w:type="paragraph" w:styleId="TableofFigures">
+    <w:name w:val="table of figures"/>
+    <w:basedOn w:val="Normal"/>
+    <w:next w:val="Normal"/>
+    <w:uiPriority w:val="99"/>
+    <w:unhideWhenUsed/>
+    <w:rsid w:val="00C068B4"/>
+  </w:style>
 </w:styles>
 </file>
 
@@ -16106,7 +19077,7 @@
 </file>
 
 <file path=customXml/itemProps1.xml><?xml version="1.0" encoding="utf-8"?>
-<ds:datastoreItem xmlns:ds="http://schemas.openxmlformats.org/officeDocument/2006/customXml" ds:itemID="{778BD2BC-2AB0-4C48-B7E0-86C3ACCA4B5D}">
+<ds:datastoreItem xmlns:ds="http://schemas.openxmlformats.org/officeDocument/2006/customXml" ds:itemID="{A35BEA72-B0F8-1946-80B0-2F7A07574AC4}">
   <ds:schemaRefs>
     <ds:schemaRef ds:uri="http://schemas.openxmlformats.org/officeDocument/2006/bibliography"/>
   </ds:schemaRefs>

--- a/docs/REP_RalphM_CS.docx
+++ b/docs/REP_RalphM_CS.docx
@@ -2,7 +2,7 @@
 <file path=word/document.xml><?xml version="1.0" encoding="utf-8"?>
 <w:document xmlns:wpc="http://schemas.microsoft.com/office/word/2010/wordprocessingCanvas" xmlns:cx="http://schemas.microsoft.com/office/drawing/2014/chartex" xmlns:cx1="http://schemas.microsoft.com/office/drawing/2015/9/8/chartex" xmlns:cx2="http://schemas.microsoft.com/office/drawing/2015/10/21/chartex" xmlns:cx3="http://schemas.microsoft.com/office/drawing/2016/5/9/chartex" xmlns:cx4="http://schemas.microsoft.com/office/drawing/2016/5/10/chartex" xmlns:cx5="http://schemas.microsoft.com/office/drawing/2016/5/11/chartex" xmlns:cx6="http://schemas.microsoft.com/office/drawing/2016/5/12/chartex" xmlns:cx7="http://schemas.microsoft.com/office/drawing/2016/5/13/chartex" xmlns:cx8="http://schemas.microsoft.com/office/drawing/2016/5/14/chartex" xmlns:mc="http://schemas.openxmlformats.org/markup-compatibility/2006" xmlns:aink="http://schemas.microsoft.com/office/drawing/2016/ink" xmlns:am3d="http://schemas.microsoft.com/office/drawing/2017/model3d" xmlns:o="urn:schemas-microsoft-com:office:office" xmlns:r="http://schemas.openxmlformats.org/officeDocument/2006/relationships" xmlns:m="http://schemas.openxmlformats.org/officeDocument/2006/math" xmlns:v="urn:schemas-microsoft-com:vml" xmlns:wp14="http://schemas.microsoft.com/office/word/2010/wordprocessingDrawing" xmlns:wp="http://schemas.openxmlformats.org/drawingml/2006/wordprocessingDrawing" xmlns:w10="urn:schemas-microsoft-com:office:word" xmlns:w="http://schemas.openxmlformats.org/wordprocessingml/2006/main" xmlns:w14="http://schemas.microsoft.com/office/word/2010/wordml" xmlns:w15="http://schemas.microsoft.com/office/word/2012/wordml" xmlns:w16cid="http://schemas.microsoft.com/office/word/2016/wordml/cid" xmlns:w16se="http://schemas.microsoft.com/office/word/2015/wordml/symex" xmlns:wpg="http://schemas.microsoft.com/office/word/2010/wordprocessingGroup" xmlns:wpi="http://schemas.microsoft.com/office/word/2010/wordprocessingInk" xmlns:wne="http://schemas.microsoft.com/office/word/2006/wordml" xmlns:wps="http://schemas.microsoft.com/office/word/2010/wordprocessingShape" mc:Ignorable="w14 w15 w16se w16cid wp14">
   <w:body>
-    <w:bookmarkStart w:id="0" w:name="_Toc522276672" w:displacedByCustomXml="next"/>
+    <w:bookmarkStart w:id="0" w:name="_Toc522737857" w:displacedByCustomXml="next"/>
     <w:sdt>
       <w:sdtPr>
         <w:rPr>
@@ -17,6 +17,11 @@
           <w:docPartUnique/>
         </w:docPartObj>
       </w:sdtPr>
+      <w:sdtEndPr>
+        <w:rPr>
+          <w:rFonts w:eastAsiaTheme="minorEastAsia"/>
+        </w:rPr>
+      </w:sdtEndPr>
       <w:sdtContent>
         <w:p>
           <w:pPr>
@@ -937,7 +942,7 @@
       <w:pPr>
         <w:pStyle w:val="Heading1"/>
       </w:pPr>
-      <w:bookmarkStart w:id="1" w:name="_Toc522276673"/>
+      <w:bookmarkStart w:id="1" w:name="_Toc522737858"/>
       <w:r>
         <w:lastRenderedPageBreak/>
         <w:t>Abstract</w:t>
@@ -1000,7 +1005,7 @@
       <w:pPr>
         <w:pStyle w:val="Heading1"/>
       </w:pPr>
-      <w:bookmarkStart w:id="2" w:name="_Toc522276674"/>
+      <w:bookmarkStart w:id="2" w:name="_Toc522737859"/>
       <w:r>
         <w:t>Acknowledgements</w:t>
       </w:r>
@@ -1131,7 +1136,7 @@
       <w:pPr>
         <w:pStyle w:val="Heading1"/>
       </w:pPr>
-      <w:bookmarkStart w:id="3" w:name="_Toc522276675"/>
+      <w:bookmarkStart w:id="3" w:name="_Toc522737860"/>
       <w:r>
         <w:t>List</w:t>
       </w:r>
@@ -1141,18 +1146,20 @@
       <w:r>
         <w:t xml:space="preserve"> of figu</w:t>
       </w:r>
+      <w:r>
+        <w:t>res, tables and code snippets</w:t>
+      </w:r>
       <w:bookmarkEnd w:id="3"/>
-      <w:r>
-        <w:t>res, tables and code snippets</w:t>
-      </w:r>
     </w:p>
     <w:p>
       <w:pPr>
         <w:pStyle w:val="Heading2"/>
       </w:pPr>
+      <w:bookmarkStart w:id="4" w:name="_Toc522737861"/>
       <w:r>
         <w:t>Figures</w:t>
       </w:r>
+      <w:bookmarkEnd w:id="4"/>
     </w:p>
     <w:p>
       <w:pPr>
@@ -2002,9 +2009,11 @@
       <w:pPr>
         <w:pStyle w:val="Heading2"/>
       </w:pPr>
+      <w:bookmarkStart w:id="5" w:name="_Toc522737862"/>
       <w:r>
         <w:t>Tables</w:t>
       </w:r>
+      <w:bookmarkEnd w:id="5"/>
     </w:p>
     <w:p>
       <w:pPr>
@@ -2013,7 +2022,6 @@
           <w:tab w:val="right" w:leader="dot" w:pos="9010"/>
         </w:tabs>
         <w:rPr>
-          <w:rFonts w:eastAsiaTheme="minorEastAsia"/>
           <w:noProof/>
         </w:rPr>
       </w:pPr>
@@ -2091,7 +2099,6 @@
           <w:tab w:val="right" w:leader="dot" w:pos="9010"/>
         </w:tabs>
         <w:rPr>
-          <w:rFonts w:eastAsiaTheme="minorEastAsia"/>
           <w:noProof/>
         </w:rPr>
       </w:pPr>
@@ -2160,7 +2167,6 @@
           <w:tab w:val="right" w:leader="dot" w:pos="9010"/>
         </w:tabs>
         <w:rPr>
-          <w:rFonts w:eastAsiaTheme="minorEastAsia"/>
           <w:noProof/>
         </w:rPr>
       </w:pPr>
@@ -2229,7 +2235,6 @@
           <w:tab w:val="right" w:leader="dot" w:pos="9010"/>
         </w:tabs>
         <w:rPr>
-          <w:rFonts w:eastAsiaTheme="minorEastAsia"/>
           <w:noProof/>
         </w:rPr>
       </w:pPr>
@@ -2298,7 +2303,6 @@
           <w:tab w:val="right" w:leader="dot" w:pos="9010"/>
         </w:tabs>
         <w:rPr>
-          <w:rFonts w:eastAsiaTheme="minorEastAsia"/>
           <w:noProof/>
         </w:rPr>
       </w:pPr>
@@ -2367,7 +2371,6 @@
           <w:tab w:val="right" w:leader="dot" w:pos="9010"/>
         </w:tabs>
         <w:rPr>
-          <w:rFonts w:eastAsiaTheme="minorEastAsia"/>
           <w:noProof/>
         </w:rPr>
       </w:pPr>
@@ -2436,7 +2439,6 @@
           <w:tab w:val="right" w:leader="dot" w:pos="9010"/>
         </w:tabs>
         <w:rPr>
-          <w:rFonts w:eastAsiaTheme="minorEastAsia"/>
           <w:noProof/>
         </w:rPr>
       </w:pPr>
@@ -2505,7 +2507,6 @@
           <w:tab w:val="right" w:leader="dot" w:pos="9010"/>
         </w:tabs>
         <w:rPr>
-          <w:rFonts w:eastAsiaTheme="minorEastAsia"/>
           <w:noProof/>
         </w:rPr>
       </w:pPr>
@@ -2576,9 +2577,11 @@
       <w:pPr>
         <w:pStyle w:val="Heading2"/>
       </w:pPr>
+      <w:bookmarkStart w:id="6" w:name="_Toc522737863"/>
       <w:r>
         <w:t>Code snippets</w:t>
       </w:r>
+      <w:bookmarkEnd w:id="6"/>
     </w:p>
     <w:p>
       <w:pPr>
@@ -2587,7 +2590,6 @@
           <w:tab w:val="right" w:leader="dot" w:pos="9010"/>
         </w:tabs>
         <w:rPr>
-          <w:rFonts w:eastAsiaTheme="minorEastAsia"/>
           <w:noProof/>
         </w:rPr>
       </w:pPr>
@@ -2665,7 +2667,6 @@
           <w:tab w:val="right" w:leader="dot" w:pos="9010"/>
         </w:tabs>
         <w:rPr>
-          <w:rFonts w:eastAsiaTheme="minorEastAsia"/>
           <w:noProof/>
         </w:rPr>
       </w:pPr>
@@ -2734,7 +2735,6 @@
           <w:tab w:val="right" w:leader="dot" w:pos="9010"/>
         </w:tabs>
         <w:rPr>
-          <w:rFonts w:eastAsiaTheme="minorEastAsia"/>
           <w:noProof/>
         </w:rPr>
       </w:pPr>
@@ -2803,7 +2803,6 @@
           <w:tab w:val="right" w:leader="dot" w:pos="9010"/>
         </w:tabs>
         <w:rPr>
-          <w:rFonts w:eastAsiaTheme="minorEastAsia"/>
           <w:noProof/>
         </w:rPr>
       </w:pPr>
@@ -2872,7 +2871,6 @@
           <w:tab w:val="right" w:leader="dot" w:pos="9010"/>
         </w:tabs>
         <w:rPr>
-          <w:rFonts w:eastAsiaTheme="minorEastAsia"/>
           <w:noProof/>
         </w:rPr>
       </w:pPr>
@@ -2941,7 +2939,6 @@
           <w:tab w:val="right" w:leader="dot" w:pos="9010"/>
         </w:tabs>
         <w:rPr>
-          <w:rFonts w:eastAsiaTheme="minorEastAsia"/>
           <w:noProof/>
         </w:rPr>
       </w:pPr>
@@ -3010,7 +3007,6 @@
           <w:tab w:val="right" w:leader="dot" w:pos="9010"/>
         </w:tabs>
         <w:rPr>
-          <w:rFonts w:eastAsiaTheme="minorEastAsia"/>
           <w:noProof/>
         </w:rPr>
       </w:pPr>
@@ -3079,7 +3075,6 @@
           <w:tab w:val="right" w:leader="dot" w:pos="9010"/>
         </w:tabs>
         <w:rPr>
-          <w:rFonts w:eastAsiaTheme="minorEastAsia"/>
           <w:noProof/>
         </w:rPr>
       </w:pPr>
@@ -3170,6 +3165,7 @@
       </w:sdtPr>
       <w:sdtEndPr>
         <w:rPr>
+          <w:rFonts w:eastAsiaTheme="minorEastAsia"/>
           <w:noProof/>
         </w:rPr>
       </w:sdtEndPr>
@@ -3189,7 +3185,6 @@
               <w:tab w:val="right" w:leader="dot" w:pos="9010"/>
             </w:tabs>
             <w:rPr>
-              <w:rFonts w:eastAsiaTheme="minorEastAsia"/>
               <w:b w:val="0"/>
               <w:bCs w:val="0"/>
               <w:i w:val="0"/>
@@ -3214,7 +3209,7 @@
             </w:rPr>
             <w:fldChar w:fldCharType="separate"/>
           </w:r>
-          <w:hyperlink w:anchor="_Toc522276672" w:history="1">
+          <w:hyperlink w:anchor="_Toc522737857" w:history="1">
             <w:r>
               <w:rPr>
                 <w:noProof/>
@@ -3234,7 +3229,7 @@
                 <w:noProof/>
                 <w:webHidden/>
               </w:rPr>
-              <w:instrText xml:space="preserve"> PAGEREF _Toc522276672 \h </w:instrText>
+              <w:instrText xml:space="preserve"> PAGEREF _Toc522737857 \h </w:instrText>
             </w:r>
             <w:r>
               <w:rPr>
@@ -3273,7 +3268,6 @@
               <w:tab w:val="right" w:leader="dot" w:pos="9010"/>
             </w:tabs>
             <w:rPr>
-              <w:rFonts w:eastAsiaTheme="minorEastAsia"/>
               <w:b w:val="0"/>
               <w:bCs w:val="0"/>
               <w:i w:val="0"/>
@@ -3281,7 +3275,7 @@
               <w:noProof/>
             </w:rPr>
           </w:pPr>
-          <w:hyperlink w:anchor="_Toc522276673" w:history="1">
+          <w:hyperlink w:anchor="_Toc522737858" w:history="1">
             <w:r>
               <w:rPr>
                 <w:rStyle w:val="Hyperlink"/>
@@ -3291,7 +3285,6 @@
             </w:r>
             <w:r>
               <w:rPr>
-                <w:rFonts w:eastAsiaTheme="minorEastAsia"/>
                 <w:b w:val="0"/>
                 <w:bCs w:val="0"/>
                 <w:i w:val="0"/>
@@ -3326,7 +3319,7 @@
                 <w:noProof/>
                 <w:webHidden/>
               </w:rPr>
-              <w:instrText xml:space="preserve"> PAGEREF _Toc522276673 \h </w:instrText>
+              <w:instrText xml:space="preserve"> PAGEREF _Toc522737858 \h </w:instrText>
             </w:r>
             <w:r>
               <w:rPr>
@@ -3365,7 +3358,6 @@
               <w:tab w:val="right" w:leader="dot" w:pos="9010"/>
             </w:tabs>
             <w:rPr>
-              <w:rFonts w:eastAsiaTheme="minorEastAsia"/>
               <w:b w:val="0"/>
               <w:bCs w:val="0"/>
               <w:i w:val="0"/>
@@ -3373,7 +3365,7 @@
               <w:noProof/>
             </w:rPr>
           </w:pPr>
-          <w:hyperlink w:anchor="_Toc522276674" w:history="1">
+          <w:hyperlink w:anchor="_Toc522737859" w:history="1">
             <w:r>
               <w:rPr>
                 <w:rStyle w:val="Hyperlink"/>
@@ -3383,7 +3375,6 @@
             </w:r>
             <w:r>
               <w:rPr>
-                <w:rFonts w:eastAsiaTheme="minorEastAsia"/>
                 <w:b w:val="0"/>
                 <w:bCs w:val="0"/>
                 <w:i w:val="0"/>
@@ -3418,7 +3409,7 @@
                 <w:noProof/>
                 <w:webHidden/>
               </w:rPr>
-              <w:instrText xml:space="preserve"> PAGEREF _Toc522276674 \h </w:instrText>
+              <w:instrText xml:space="preserve"> PAGEREF _Toc522737859 \h </w:instrText>
             </w:r>
             <w:r>
               <w:rPr>
@@ -3457,7 +3448,6 @@
               <w:tab w:val="right" w:leader="dot" w:pos="9010"/>
             </w:tabs>
             <w:rPr>
-              <w:rFonts w:eastAsiaTheme="minorEastAsia"/>
               <w:b w:val="0"/>
               <w:bCs w:val="0"/>
               <w:i w:val="0"/>
@@ -3465,7 +3455,7 @@
               <w:noProof/>
             </w:rPr>
           </w:pPr>
-          <w:hyperlink w:anchor="_Toc522276675" w:history="1">
+          <w:hyperlink w:anchor="_Toc522737860" w:history="1">
             <w:r>
               <w:rPr>
                 <w:rStyle w:val="Hyperlink"/>
@@ -3475,7 +3465,6 @@
             </w:r>
             <w:r>
               <w:rPr>
-                <w:rFonts w:eastAsiaTheme="minorEastAsia"/>
                 <w:b w:val="0"/>
                 <w:bCs w:val="0"/>
                 <w:i w:val="0"/>
@@ -3489,7 +3478,7 @@
                 <w:rStyle w:val="Hyperlink"/>
                 <w:noProof/>
               </w:rPr>
-              <w:t>List of figures and tables</w:t>
+              <w:t>Lists of figures, tables and code snippets</w:t>
             </w:r>
             <w:r>
               <w:rPr>
@@ -3510,7 +3499,7 @@
                 <w:noProof/>
                 <w:webHidden/>
               </w:rPr>
-              <w:instrText xml:space="preserve"> PAGEREF _Toc522276675 \h </w:instrText>
+              <w:instrText xml:space="preserve"> PAGEREF _Toc522737860 \h </w:instrText>
             </w:r>
             <w:r>
               <w:rPr>
@@ -3530,7 +3519,223 @@
                 <w:noProof/>
                 <w:webHidden/>
               </w:rPr>
-              <w:t>1</w:t>
+              <w:t>2</w:t>
+            </w:r>
+            <w:r>
+              <w:rPr>
+                <w:noProof/>
+                <w:webHidden/>
+              </w:rPr>
+              <w:fldChar w:fldCharType="end"/>
+            </w:r>
+          </w:hyperlink>
+        </w:p>
+        <w:p>
+          <w:pPr>
+            <w:pStyle w:val="TOC2"/>
+            <w:tabs>
+              <w:tab w:val="right" w:leader="dot" w:pos="9010"/>
+            </w:tabs>
+            <w:rPr>
+              <w:b w:val="0"/>
+              <w:bCs w:val="0"/>
+              <w:noProof/>
+              <w:sz w:val="24"/>
+              <w:szCs w:val="24"/>
+            </w:rPr>
+          </w:pPr>
+          <w:hyperlink w:anchor="_Toc522737861" w:history="1">
+            <w:r>
+              <w:rPr>
+                <w:rStyle w:val="Hyperlink"/>
+                <w:noProof/>
+              </w:rPr>
+              <w:t>3.1. Figures</w:t>
+            </w:r>
+            <w:r>
+              <w:rPr>
+                <w:noProof/>
+                <w:webHidden/>
+              </w:rPr>
+              <w:tab/>
+            </w:r>
+            <w:r>
+              <w:rPr>
+                <w:noProof/>
+                <w:webHidden/>
+              </w:rPr>
+              <w:fldChar w:fldCharType="begin"/>
+            </w:r>
+            <w:r>
+              <w:rPr>
+                <w:noProof/>
+                <w:webHidden/>
+              </w:rPr>
+              <w:instrText xml:space="preserve"> PAGEREF _Toc522737861 \h </w:instrText>
+            </w:r>
+            <w:r>
+              <w:rPr>
+                <w:noProof/>
+                <w:webHidden/>
+              </w:rPr>
+            </w:r>
+            <w:r>
+              <w:rPr>
+                <w:noProof/>
+                <w:webHidden/>
+              </w:rPr>
+              <w:fldChar w:fldCharType="separate"/>
+            </w:r>
+            <w:r>
+              <w:rPr>
+                <w:noProof/>
+                <w:webHidden/>
+              </w:rPr>
+              <w:t>2</w:t>
+            </w:r>
+            <w:r>
+              <w:rPr>
+                <w:noProof/>
+                <w:webHidden/>
+              </w:rPr>
+              <w:fldChar w:fldCharType="end"/>
+            </w:r>
+          </w:hyperlink>
+        </w:p>
+        <w:p>
+          <w:pPr>
+            <w:pStyle w:val="TOC2"/>
+            <w:tabs>
+              <w:tab w:val="right" w:leader="dot" w:pos="9010"/>
+            </w:tabs>
+            <w:rPr>
+              <w:b w:val="0"/>
+              <w:bCs w:val="0"/>
+              <w:noProof/>
+              <w:sz w:val="24"/>
+              <w:szCs w:val="24"/>
+            </w:rPr>
+          </w:pPr>
+          <w:hyperlink w:anchor="_Toc522737862" w:history="1">
+            <w:r>
+              <w:rPr>
+                <w:rStyle w:val="Hyperlink"/>
+                <w:noProof/>
+              </w:rPr>
+              <w:t>3.2. Tables</w:t>
+            </w:r>
+            <w:r>
+              <w:rPr>
+                <w:noProof/>
+                <w:webHidden/>
+              </w:rPr>
+              <w:tab/>
+            </w:r>
+            <w:r>
+              <w:rPr>
+                <w:noProof/>
+                <w:webHidden/>
+              </w:rPr>
+              <w:fldChar w:fldCharType="begin"/>
+            </w:r>
+            <w:r>
+              <w:rPr>
+                <w:noProof/>
+                <w:webHidden/>
+              </w:rPr>
+              <w:instrText xml:space="preserve"> PAGEREF _Toc522737862 \h </w:instrText>
+            </w:r>
+            <w:r>
+              <w:rPr>
+                <w:noProof/>
+                <w:webHidden/>
+              </w:rPr>
+            </w:r>
+            <w:r>
+              <w:rPr>
+                <w:noProof/>
+                <w:webHidden/>
+              </w:rPr>
+              <w:fldChar w:fldCharType="separate"/>
+            </w:r>
+            <w:r>
+              <w:rPr>
+                <w:noProof/>
+                <w:webHidden/>
+              </w:rPr>
+              <w:t>2</w:t>
+            </w:r>
+            <w:r>
+              <w:rPr>
+                <w:noProof/>
+                <w:webHidden/>
+              </w:rPr>
+              <w:fldChar w:fldCharType="end"/>
+            </w:r>
+          </w:hyperlink>
+        </w:p>
+        <w:p>
+          <w:pPr>
+            <w:pStyle w:val="TOC2"/>
+            <w:tabs>
+              <w:tab w:val="right" w:leader="dot" w:pos="9010"/>
+            </w:tabs>
+            <w:rPr>
+              <w:b w:val="0"/>
+              <w:bCs w:val="0"/>
+              <w:noProof/>
+              <w:sz w:val="24"/>
+              <w:szCs w:val="24"/>
+            </w:rPr>
+          </w:pPr>
+          <w:hyperlink w:anchor="_Toc522737863" w:history="1">
+            <w:r>
+              <w:rPr>
+                <w:rStyle w:val="Hyperlink"/>
+                <w:noProof/>
+              </w:rPr>
+              <w:t>3.3. Code snippets</w:t>
+            </w:r>
+            <w:r>
+              <w:rPr>
+                <w:noProof/>
+                <w:webHidden/>
+              </w:rPr>
+              <w:tab/>
+            </w:r>
+            <w:r>
+              <w:rPr>
+                <w:noProof/>
+                <w:webHidden/>
+              </w:rPr>
+              <w:fldChar w:fldCharType="begin"/>
+            </w:r>
+            <w:r>
+              <w:rPr>
+                <w:noProof/>
+                <w:webHidden/>
+              </w:rPr>
+              <w:instrText xml:space="preserve"> PAGEREF _Toc522737863 \h </w:instrText>
+            </w:r>
+            <w:r>
+              <w:rPr>
+                <w:noProof/>
+                <w:webHidden/>
+              </w:rPr>
+            </w:r>
+            <w:r>
+              <w:rPr>
+                <w:noProof/>
+                <w:webHidden/>
+              </w:rPr>
+              <w:fldChar w:fldCharType="separate"/>
+            </w:r>
+            <w:r>
+              <w:rPr>
+                <w:noProof/>
+                <w:webHidden/>
+              </w:rPr>
+              <w:t>2</w:t>
             </w:r>
             <w:r>
               <w:rPr>
@@ -3549,7 +3754,6 @@
               <w:tab w:val="right" w:leader="dot" w:pos="9010"/>
             </w:tabs>
             <w:rPr>
-              <w:rFonts w:eastAsiaTheme="minorEastAsia"/>
               <w:b w:val="0"/>
               <w:bCs w:val="0"/>
               <w:i w:val="0"/>
@@ -3557,7 +3761,7 @@
               <w:noProof/>
             </w:rPr>
           </w:pPr>
-          <w:hyperlink w:anchor="_Toc522276676" w:history="1">
+          <w:hyperlink w:anchor="_Toc522737864" w:history="1">
             <w:r>
               <w:rPr>
                 <w:rStyle w:val="Hyperlink"/>
@@ -3567,7 +3771,6 @@
             </w:r>
             <w:r>
               <w:rPr>
-                <w:rFonts w:eastAsiaTheme="minorEastAsia"/>
                 <w:b w:val="0"/>
                 <w:bCs w:val="0"/>
                 <w:i w:val="0"/>
@@ -3581,7 +3784,7 @@
                 <w:rStyle w:val="Hyperlink"/>
                 <w:noProof/>
               </w:rPr>
-              <w:t>Introduction (including background)</w:t>
+              <w:t>Introduction</w:t>
             </w:r>
             <w:r>
               <w:rPr>
@@ -3602,7 +3805,7 @@
                 <w:noProof/>
                 <w:webHidden/>
               </w:rPr>
-              <w:instrText xml:space="preserve"> PAGEREF _Toc522276676 \h </w:instrText>
+              <w:instrText xml:space="preserve"> PAGEREF _Toc522737864 \h </w:instrText>
             </w:r>
             <w:r>
               <w:rPr>
@@ -3622,7 +3825,7 @@
                 <w:noProof/>
                 <w:webHidden/>
               </w:rPr>
-              <w:t>3</w:t>
+              <w:t>4</w:t>
             </w:r>
             <w:r>
               <w:rPr>
@@ -3641,7 +3844,6 @@
               <w:tab w:val="right" w:leader="dot" w:pos="9010"/>
             </w:tabs>
             <w:rPr>
-              <w:rFonts w:eastAsiaTheme="minorEastAsia"/>
               <w:b w:val="0"/>
               <w:bCs w:val="0"/>
               <w:i w:val="0"/>
@@ -3649,7 +3851,7 @@
               <w:noProof/>
             </w:rPr>
           </w:pPr>
-          <w:hyperlink w:anchor="_Toc522276677" w:history="1">
+          <w:hyperlink w:anchor="_Toc522737865" w:history="1">
             <w:r>
               <w:rPr>
                 <w:rStyle w:val="Hyperlink"/>
@@ -3659,7 +3861,6 @@
             </w:r>
             <w:r>
               <w:rPr>
-                <w:rFonts w:eastAsiaTheme="minorEastAsia"/>
                 <w:b w:val="0"/>
                 <w:bCs w:val="0"/>
                 <w:i w:val="0"/>
@@ -3694,7 +3895,7 @@
                 <w:noProof/>
                 <w:webHidden/>
               </w:rPr>
-              <w:instrText xml:space="preserve"> PAGEREF _Toc522276677 \h </w:instrText>
+              <w:instrText xml:space="preserve"> PAGEREF _Toc522737865 \h </w:instrText>
             </w:r>
             <w:r>
               <w:rPr>
@@ -3714,7 +3915,7 @@
                 <w:noProof/>
                 <w:webHidden/>
               </w:rPr>
-              <w:t>4</w:t>
+              <w:t>5</w:t>
             </w:r>
             <w:r>
               <w:rPr>
@@ -3733,7 +3934,6 @@
               <w:tab w:val="right" w:leader="dot" w:pos="9010"/>
             </w:tabs>
             <w:rPr>
-              <w:rFonts w:eastAsiaTheme="minorEastAsia"/>
               <w:b w:val="0"/>
               <w:bCs w:val="0"/>
               <w:i w:val="0"/>
@@ -3741,7 +3941,7 @@
               <w:noProof/>
             </w:rPr>
           </w:pPr>
-          <w:hyperlink w:anchor="_Toc522276678" w:history="1">
+          <w:hyperlink w:anchor="_Toc522737866" w:history="1">
             <w:r>
               <w:rPr>
                 <w:rStyle w:val="Hyperlink"/>
@@ -3751,7 +3951,6 @@
             </w:r>
             <w:r>
               <w:rPr>
-                <w:rFonts w:eastAsiaTheme="minorEastAsia"/>
                 <w:b w:val="0"/>
                 <w:bCs w:val="0"/>
                 <w:i w:val="0"/>
@@ -3786,7 +3985,7 @@
                 <w:noProof/>
                 <w:webHidden/>
               </w:rPr>
-              <w:instrText xml:space="preserve"> PAGEREF _Toc522276678 \h </w:instrText>
+              <w:instrText xml:space="preserve"> PAGEREF _Toc522737866 \h </w:instrText>
             </w:r>
             <w:r>
               <w:rPr>
@@ -3806,7 +4005,7 @@
                 <w:noProof/>
                 <w:webHidden/>
               </w:rPr>
-              <w:t>4</w:t>
+              <w:t>5</w:t>
             </w:r>
             <w:r>
               <w:rPr>
@@ -3824,7 +4023,6 @@
               <w:tab w:val="right" w:leader="dot" w:pos="9010"/>
             </w:tabs>
             <w:rPr>
-              <w:rFonts w:eastAsiaTheme="minorEastAsia"/>
               <w:b w:val="0"/>
               <w:bCs w:val="0"/>
               <w:noProof/>
@@ -3832,7 +4030,7 @@
               <w:szCs w:val="24"/>
             </w:rPr>
           </w:pPr>
-          <w:hyperlink w:anchor="_Toc522276679" w:history="1">
+          <w:hyperlink w:anchor="_Toc522737867" w:history="1">
             <w:r>
               <w:rPr>
                 <w:rStyle w:val="Hyperlink"/>
@@ -3859,7 +4057,7 @@
                 <w:noProof/>
                 <w:webHidden/>
               </w:rPr>
-              <w:instrText xml:space="preserve"> PAGEREF _Toc522276679 \h </w:instrText>
+              <w:instrText xml:space="preserve"> PAGEREF _Toc522737867 \h </w:instrText>
             </w:r>
             <w:r>
               <w:rPr>
@@ -3879,7 +4077,7 @@
                 <w:noProof/>
                 <w:webHidden/>
               </w:rPr>
-              <w:t>4</w:t>
+              <w:t>5</w:t>
             </w:r>
             <w:r>
               <w:rPr>
@@ -3897,7 +4095,6 @@
               <w:tab w:val="right" w:leader="dot" w:pos="9010"/>
             </w:tabs>
             <w:rPr>
-              <w:rFonts w:eastAsiaTheme="minorEastAsia"/>
               <w:b w:val="0"/>
               <w:bCs w:val="0"/>
               <w:noProof/>
@@ -3905,7 +4102,7 @@
               <w:szCs w:val="24"/>
             </w:rPr>
           </w:pPr>
-          <w:hyperlink w:anchor="_Toc522276680" w:history="1">
+          <w:hyperlink w:anchor="_Toc522737868" w:history="1">
             <w:r>
               <w:rPr>
                 <w:rStyle w:val="Hyperlink"/>
@@ -3932,7 +4129,7 @@
                 <w:noProof/>
                 <w:webHidden/>
               </w:rPr>
-              <w:instrText xml:space="preserve"> PAGEREF _Toc522276680 \h </w:instrText>
+              <w:instrText xml:space="preserve"> PAGEREF _Toc522737868 \h </w:instrText>
             </w:r>
             <w:r>
               <w:rPr>
@@ -3952,7 +4149,7 @@
                 <w:noProof/>
                 <w:webHidden/>
               </w:rPr>
-              <w:t>5</w:t>
+              <w:t>6</w:t>
             </w:r>
             <w:r>
               <w:rPr>
@@ -3970,7 +4167,6 @@
               <w:tab w:val="right" w:leader="dot" w:pos="9010"/>
             </w:tabs>
             <w:rPr>
-              <w:rFonts w:eastAsiaTheme="minorEastAsia"/>
               <w:b w:val="0"/>
               <w:bCs w:val="0"/>
               <w:noProof/>
@@ -3978,7 +4174,7 @@
               <w:szCs w:val="24"/>
             </w:rPr>
           </w:pPr>
-          <w:hyperlink w:anchor="_Toc522276681" w:history="1">
+          <w:hyperlink w:anchor="_Toc522737869" w:history="1">
             <w:r>
               <w:rPr>
                 <w:rStyle w:val="Hyperlink"/>
@@ -4005,7 +4201,7 @@
                 <w:noProof/>
                 <w:webHidden/>
               </w:rPr>
-              <w:instrText xml:space="preserve"> PAGEREF _Toc522276681 \h </w:instrText>
+              <w:instrText xml:space="preserve"> PAGEREF _Toc522737869 \h </w:instrText>
             </w:r>
             <w:r>
               <w:rPr>
@@ -4025,7 +4221,7 @@
                 <w:noProof/>
                 <w:webHidden/>
               </w:rPr>
-              <w:t>6</w:t>
+              <w:t>8</w:t>
             </w:r>
             <w:r>
               <w:rPr>
@@ -4043,7 +4239,6 @@
               <w:tab w:val="right" w:leader="dot" w:pos="9010"/>
             </w:tabs>
             <w:rPr>
-              <w:rFonts w:eastAsiaTheme="minorEastAsia"/>
               <w:b w:val="0"/>
               <w:bCs w:val="0"/>
               <w:noProof/>
@@ -4051,7 +4246,7 @@
               <w:szCs w:val="24"/>
             </w:rPr>
           </w:pPr>
-          <w:hyperlink w:anchor="_Toc522276682" w:history="1">
+          <w:hyperlink w:anchor="_Toc522737870" w:history="1">
             <w:r>
               <w:rPr>
                 <w:rStyle w:val="Hyperlink"/>
@@ -4078,7 +4273,7 @@
                 <w:noProof/>
                 <w:webHidden/>
               </w:rPr>
-              <w:instrText xml:space="preserve"> PAGEREF _Toc522276682 \h </w:instrText>
+              <w:instrText xml:space="preserve"> PAGEREF _Toc522737870 \h </w:instrText>
             </w:r>
             <w:r>
               <w:rPr>
@@ -4098,7 +4293,7 @@
                 <w:noProof/>
                 <w:webHidden/>
               </w:rPr>
-              <w:t>7</w:t>
+              <w:t>8</w:t>
             </w:r>
             <w:r>
               <w:rPr>
@@ -4116,7 +4311,6 @@
               <w:tab w:val="right" w:leader="dot" w:pos="9010"/>
             </w:tabs>
             <w:rPr>
-              <w:rFonts w:eastAsiaTheme="minorEastAsia"/>
               <w:b w:val="0"/>
               <w:bCs w:val="0"/>
               <w:noProof/>
@@ -4124,7 +4318,7 @@
               <w:szCs w:val="24"/>
             </w:rPr>
           </w:pPr>
-          <w:hyperlink w:anchor="_Toc522276683" w:history="1">
+          <w:hyperlink w:anchor="_Toc522737871" w:history="1">
             <w:r>
               <w:rPr>
                 <w:rStyle w:val="Hyperlink"/>
@@ -4151,7 +4345,7 @@
                 <w:noProof/>
                 <w:webHidden/>
               </w:rPr>
-              <w:instrText xml:space="preserve"> PAGEREF _Toc522276683 \h </w:instrText>
+              <w:instrText xml:space="preserve"> PAGEREF _Toc522737871 \h </w:instrText>
             </w:r>
             <w:r>
               <w:rPr>
@@ -4171,7 +4365,7 @@
                 <w:noProof/>
                 <w:webHidden/>
               </w:rPr>
-              <w:t>7</w:t>
+              <w:t>9</w:t>
             </w:r>
             <w:r>
               <w:rPr>
@@ -4189,7 +4383,6 @@
               <w:tab w:val="right" w:leader="dot" w:pos="9010"/>
             </w:tabs>
             <w:rPr>
-              <w:rFonts w:eastAsiaTheme="minorEastAsia"/>
               <w:b w:val="0"/>
               <w:bCs w:val="0"/>
               <w:noProof/>
@@ -4197,7 +4390,7 @@
               <w:szCs w:val="24"/>
             </w:rPr>
           </w:pPr>
-          <w:hyperlink w:anchor="_Toc522276684" w:history="1">
+          <w:hyperlink w:anchor="_Toc522737872" w:history="1">
             <w:r>
               <w:rPr>
                 <w:rStyle w:val="Hyperlink"/>
@@ -4224,7 +4417,7 @@
                 <w:noProof/>
                 <w:webHidden/>
               </w:rPr>
-              <w:instrText xml:space="preserve"> PAGEREF _Toc522276684 \h </w:instrText>
+              <w:instrText xml:space="preserve"> PAGEREF _Toc522737872 \h </w:instrText>
             </w:r>
             <w:r>
               <w:rPr>
@@ -4244,7 +4437,7 @@
                 <w:noProof/>
                 <w:webHidden/>
               </w:rPr>
-              <w:t>8</w:t>
+              <w:t>9</w:t>
             </w:r>
             <w:r>
               <w:rPr>
@@ -4262,7 +4455,6 @@
               <w:tab w:val="right" w:leader="dot" w:pos="9010"/>
             </w:tabs>
             <w:rPr>
-              <w:rFonts w:eastAsiaTheme="minorEastAsia"/>
               <w:b w:val="0"/>
               <w:bCs w:val="0"/>
               <w:noProof/>
@@ -4270,7 +4462,7 @@
               <w:szCs w:val="24"/>
             </w:rPr>
           </w:pPr>
-          <w:hyperlink w:anchor="_Toc522276685" w:history="1">
+          <w:hyperlink w:anchor="_Toc522737873" w:history="1">
             <w:r>
               <w:rPr>
                 <w:rStyle w:val="Hyperlink"/>
@@ -4297,7 +4489,7 @@
                 <w:noProof/>
                 <w:webHidden/>
               </w:rPr>
-              <w:instrText xml:space="preserve"> PAGEREF _Toc522276685 \h </w:instrText>
+              <w:instrText xml:space="preserve"> PAGEREF _Toc522737873 \h </w:instrText>
             </w:r>
             <w:r>
               <w:rPr>
@@ -4317,7 +4509,7 @@
                 <w:noProof/>
                 <w:webHidden/>
               </w:rPr>
-              <w:t>9</w:t>
+              <w:t>11</w:t>
             </w:r>
             <w:r>
               <w:rPr>
@@ -4335,7 +4527,6 @@
               <w:tab w:val="right" w:leader="dot" w:pos="9010"/>
             </w:tabs>
             <w:rPr>
-              <w:rFonts w:eastAsiaTheme="minorEastAsia"/>
               <w:b w:val="0"/>
               <w:bCs w:val="0"/>
               <w:noProof/>
@@ -4343,7 +4534,7 @@
               <w:szCs w:val="24"/>
             </w:rPr>
           </w:pPr>
-          <w:hyperlink w:anchor="_Toc522276686" w:history="1">
+          <w:hyperlink w:anchor="_Toc522737874" w:history="1">
             <w:r>
               <w:rPr>
                 <w:rStyle w:val="Hyperlink"/>
@@ -4370,7 +4561,7 @@
                 <w:noProof/>
                 <w:webHidden/>
               </w:rPr>
-              <w:instrText xml:space="preserve"> PAGEREF _Toc522276686 \h </w:instrText>
+              <w:instrText xml:space="preserve"> PAGEREF _Toc522737874 \h </w:instrText>
             </w:r>
             <w:r>
               <w:rPr>
@@ -4390,7 +4581,7 @@
                 <w:noProof/>
                 <w:webHidden/>
               </w:rPr>
-              <w:t>10</w:t>
+              <w:t>12</w:t>
             </w:r>
             <w:r>
               <w:rPr>
@@ -4408,7 +4599,6 @@
               <w:tab w:val="right" w:leader="dot" w:pos="9010"/>
             </w:tabs>
             <w:rPr>
-              <w:rFonts w:eastAsiaTheme="minorEastAsia"/>
               <w:b w:val="0"/>
               <w:bCs w:val="0"/>
               <w:noProof/>
@@ -4416,7 +4606,7 @@
               <w:szCs w:val="24"/>
             </w:rPr>
           </w:pPr>
-          <w:hyperlink w:anchor="_Toc522276687" w:history="1">
+          <w:hyperlink w:anchor="_Toc522737875" w:history="1">
             <w:r>
               <w:rPr>
                 <w:rStyle w:val="Hyperlink"/>
@@ -4443,7 +4633,7 @@
                 <w:noProof/>
                 <w:webHidden/>
               </w:rPr>
-              <w:instrText xml:space="preserve"> PAGEREF _Toc522276687 \h </w:instrText>
+              <w:instrText xml:space="preserve"> PAGEREF _Toc522737875 \h </w:instrText>
             </w:r>
             <w:r>
               <w:rPr>
@@ -4463,7 +4653,7 @@
                 <w:noProof/>
                 <w:webHidden/>
               </w:rPr>
-              <w:t>12</w:t>
+              <w:t>14</w:t>
             </w:r>
             <w:r>
               <w:rPr>
@@ -4481,7 +4671,6 @@
               <w:tab w:val="right" w:leader="dot" w:pos="9010"/>
             </w:tabs>
             <w:rPr>
-              <w:rFonts w:eastAsiaTheme="minorEastAsia"/>
               <w:b w:val="0"/>
               <w:bCs w:val="0"/>
               <w:noProof/>
@@ -4489,7 +4678,7 @@
               <w:szCs w:val="24"/>
             </w:rPr>
           </w:pPr>
-          <w:hyperlink w:anchor="_Toc522276688" w:history="1">
+          <w:hyperlink w:anchor="_Toc522737876" w:history="1">
             <w:r>
               <w:rPr>
                 <w:rStyle w:val="Hyperlink"/>
@@ -4516,7 +4705,7 @@
                 <w:noProof/>
                 <w:webHidden/>
               </w:rPr>
-              <w:instrText xml:space="preserve"> PAGEREF _Toc522276688 \h </w:instrText>
+              <w:instrText xml:space="preserve"> PAGEREF _Toc522737876 \h </w:instrText>
             </w:r>
             <w:r>
               <w:rPr>
@@ -4536,7 +4725,7 @@
                 <w:noProof/>
                 <w:webHidden/>
               </w:rPr>
-              <w:t>14</w:t>
+              <w:t>16</w:t>
             </w:r>
             <w:r>
               <w:rPr>
@@ -4555,7 +4744,6 @@
               <w:tab w:val="right" w:leader="dot" w:pos="9010"/>
             </w:tabs>
             <w:rPr>
-              <w:rFonts w:eastAsiaTheme="minorEastAsia"/>
               <w:b w:val="0"/>
               <w:bCs w:val="0"/>
               <w:i w:val="0"/>
@@ -4563,7 +4751,7 @@
               <w:noProof/>
             </w:rPr>
           </w:pPr>
-          <w:hyperlink w:anchor="_Toc522276689" w:history="1">
+          <w:hyperlink w:anchor="_Toc522737877" w:history="1">
             <w:r>
               <w:rPr>
                 <w:rStyle w:val="Hyperlink"/>
@@ -4573,7 +4761,6 @@
             </w:r>
             <w:r>
               <w:rPr>
-                <w:rFonts w:eastAsiaTheme="minorEastAsia"/>
                 <w:b w:val="0"/>
                 <w:bCs w:val="0"/>
                 <w:i w:val="0"/>
@@ -4608,7 +4795,7 @@
                 <w:noProof/>
                 <w:webHidden/>
               </w:rPr>
-              <w:instrText xml:space="preserve"> PAGEREF _Toc522276689 \h </w:instrText>
+              <w:instrText xml:space="preserve"> PAGEREF _Toc522737877 \h </w:instrText>
             </w:r>
             <w:r>
               <w:rPr>
@@ -4628,7 +4815,7 @@
                 <w:noProof/>
                 <w:webHidden/>
               </w:rPr>
-              <w:t>14</w:t>
+              <w:t>16</w:t>
             </w:r>
             <w:r>
               <w:rPr>
@@ -4646,7 +4833,6 @@
               <w:tab w:val="right" w:leader="dot" w:pos="9010"/>
             </w:tabs>
             <w:rPr>
-              <w:rFonts w:eastAsiaTheme="minorEastAsia"/>
               <w:b w:val="0"/>
               <w:bCs w:val="0"/>
               <w:noProof/>
@@ -4654,7 +4840,7 @@
               <w:szCs w:val="24"/>
             </w:rPr>
           </w:pPr>
-          <w:hyperlink w:anchor="_Toc522276690" w:history="1">
+          <w:hyperlink w:anchor="_Toc522737878" w:history="1">
             <w:r>
               <w:rPr>
                 <w:rStyle w:val="Hyperlink"/>
@@ -4681,7 +4867,7 @@
                 <w:noProof/>
                 <w:webHidden/>
               </w:rPr>
-              <w:instrText xml:space="preserve"> PAGEREF _Toc522276690 \h </w:instrText>
+              <w:instrText xml:space="preserve"> PAGEREF _Toc522737878 \h </w:instrText>
             </w:r>
             <w:r>
               <w:rPr>
@@ -4701,7 +4887,7 @@
                 <w:noProof/>
                 <w:webHidden/>
               </w:rPr>
-              <w:t>14</w:t>
+              <w:t>16</w:t>
             </w:r>
             <w:r>
               <w:rPr>
@@ -4719,7 +4905,6 @@
               <w:tab w:val="right" w:leader="dot" w:pos="9010"/>
             </w:tabs>
             <w:rPr>
-              <w:rFonts w:eastAsiaTheme="minorEastAsia"/>
               <w:b w:val="0"/>
               <w:bCs w:val="0"/>
               <w:noProof/>
@@ -4727,7 +4912,7 @@
               <w:szCs w:val="24"/>
             </w:rPr>
           </w:pPr>
-          <w:hyperlink w:anchor="_Toc522276691" w:history="1">
+          <w:hyperlink w:anchor="_Toc522737879" w:history="1">
             <w:r>
               <w:rPr>
                 <w:rStyle w:val="Hyperlink"/>
@@ -4754,7 +4939,7 @@
                 <w:noProof/>
                 <w:webHidden/>
               </w:rPr>
-              <w:instrText xml:space="preserve"> PAGEREF _Toc522276691 \h </w:instrText>
+              <w:instrText xml:space="preserve"> PAGEREF _Toc522737879 \h </w:instrText>
             </w:r>
             <w:r>
               <w:rPr>
@@ -4774,7 +4959,7 @@
                 <w:noProof/>
                 <w:webHidden/>
               </w:rPr>
-              <w:t>16</w:t>
+              <w:t>18</w:t>
             </w:r>
             <w:r>
               <w:rPr>
@@ -4792,7 +4977,6 @@
               <w:tab w:val="right" w:leader="dot" w:pos="9010"/>
             </w:tabs>
             <w:rPr>
-              <w:rFonts w:eastAsiaTheme="minorEastAsia"/>
               <w:b w:val="0"/>
               <w:bCs w:val="0"/>
               <w:noProof/>
@@ -4800,7 +4984,7 @@
               <w:szCs w:val="24"/>
             </w:rPr>
           </w:pPr>
-          <w:hyperlink w:anchor="_Toc522276692" w:history="1">
+          <w:hyperlink w:anchor="_Toc522737880" w:history="1">
             <w:r>
               <w:rPr>
                 <w:rStyle w:val="Hyperlink"/>
@@ -4827,7 +5011,7 @@
                 <w:noProof/>
                 <w:webHidden/>
               </w:rPr>
-              <w:instrText xml:space="preserve"> PAGEREF _Toc522276692 \h </w:instrText>
+              <w:instrText xml:space="preserve"> PAGEREF _Toc522737880 \h </w:instrText>
             </w:r>
             <w:r>
               <w:rPr>
@@ -4847,7 +5031,7 @@
                 <w:noProof/>
                 <w:webHidden/>
               </w:rPr>
-              <w:t>16</w:t>
+              <w:t>18</w:t>
             </w:r>
             <w:r>
               <w:rPr>
@@ -4865,7 +5049,6 @@
               <w:tab w:val="right" w:leader="dot" w:pos="9010"/>
             </w:tabs>
             <w:rPr>
-              <w:rFonts w:eastAsiaTheme="minorEastAsia"/>
               <w:b w:val="0"/>
               <w:bCs w:val="0"/>
               <w:noProof/>
@@ -4873,13 +5056,13 @@
               <w:szCs w:val="24"/>
             </w:rPr>
           </w:pPr>
-          <w:hyperlink w:anchor="_Toc522276693" w:history="1">
+          <w:hyperlink w:anchor="_Toc522737881" w:history="1">
             <w:r>
               <w:rPr>
                 <w:rStyle w:val="Hyperlink"/>
                 <w:noProof/>
               </w:rPr>
-              <w:t>8.4. Toy dataset model – tensor sparsity</w:t>
+              <w:t>8.4. Toy dataset model – tensor formation</w:t>
             </w:r>
             <w:r>
               <w:rPr>
@@ -4900,7 +5083,7 @@
                 <w:noProof/>
                 <w:webHidden/>
               </w:rPr>
-              <w:instrText xml:space="preserve"> PAGEREF _Toc522276693 \h </w:instrText>
+              <w:instrText xml:space="preserve"> PAGEREF _Toc522737881 \h </w:instrText>
             </w:r>
             <w:r>
               <w:rPr>
@@ -4920,7 +5103,7 @@
                 <w:noProof/>
                 <w:webHidden/>
               </w:rPr>
-              <w:t>17</w:t>
+              <w:t>19</w:t>
             </w:r>
             <w:r>
               <w:rPr>
@@ -4938,7 +5121,6 @@
               <w:tab w:val="right" w:leader="dot" w:pos="9010"/>
             </w:tabs>
             <w:rPr>
-              <w:rFonts w:eastAsiaTheme="minorEastAsia"/>
               <w:b w:val="0"/>
               <w:bCs w:val="0"/>
               <w:noProof/>
@@ -4946,7 +5128,7 @@
               <w:szCs w:val="24"/>
             </w:rPr>
           </w:pPr>
-          <w:hyperlink w:anchor="_Toc522276694" w:history="1">
+          <w:hyperlink w:anchor="_Toc522737882" w:history="1">
             <w:r>
               <w:rPr>
                 <w:rStyle w:val="Hyperlink"/>
@@ -4973,7 +5155,7 @@
                 <w:noProof/>
                 <w:webHidden/>
               </w:rPr>
-              <w:instrText xml:space="preserve"> PAGEREF _Toc522276694 \h </w:instrText>
+              <w:instrText xml:space="preserve"> PAGEREF _Toc522737882 \h </w:instrText>
             </w:r>
             <w:r>
               <w:rPr>
@@ -4993,7 +5175,7 @@
                 <w:noProof/>
                 <w:webHidden/>
               </w:rPr>
-              <w:t>17</w:t>
+              <w:t>19</w:t>
             </w:r>
             <w:r>
               <w:rPr>
@@ -5012,7 +5194,6 @@
               <w:tab w:val="right" w:leader="dot" w:pos="9010"/>
             </w:tabs>
             <w:rPr>
-              <w:rFonts w:eastAsiaTheme="minorEastAsia"/>
               <w:b w:val="0"/>
               <w:bCs w:val="0"/>
               <w:i w:val="0"/>
@@ -5020,7 +5201,7 @@
               <w:noProof/>
             </w:rPr>
           </w:pPr>
-          <w:hyperlink w:anchor="_Toc522276695" w:history="1">
+          <w:hyperlink w:anchor="_Toc522737883" w:history="1">
             <w:r>
               <w:rPr>
                 <w:rStyle w:val="Hyperlink"/>
@@ -5030,7 +5211,6 @@
             </w:r>
             <w:r>
               <w:rPr>
-                <w:rFonts w:eastAsiaTheme="minorEastAsia"/>
                 <w:b w:val="0"/>
                 <w:bCs w:val="0"/>
                 <w:i w:val="0"/>
@@ -5044,7 +5224,7 @@
                 <w:rStyle w:val="Hyperlink"/>
                 <w:noProof/>
               </w:rPr>
-              <w:t>Planning</w:t>
+              <w:t>Graphical User Interface</w:t>
             </w:r>
             <w:r>
               <w:rPr>
@@ -5065,7 +5245,7 @@
                 <w:noProof/>
                 <w:webHidden/>
               </w:rPr>
-              <w:instrText xml:space="preserve"> PAGEREF _Toc522276695 \h </w:instrText>
+              <w:instrText xml:space="preserve"> PAGEREF _Toc522737883 \h </w:instrText>
             </w:r>
             <w:r>
               <w:rPr>
@@ -5085,7 +5265,7 @@
                 <w:noProof/>
                 <w:webHidden/>
               </w:rPr>
-              <w:t>17</w:t>
+              <w:t>20</w:t>
             </w:r>
             <w:r>
               <w:rPr>
@@ -5104,7 +5284,6 @@
               <w:tab w:val="right" w:leader="dot" w:pos="9010"/>
             </w:tabs>
             <w:rPr>
-              <w:rFonts w:eastAsiaTheme="minorEastAsia"/>
               <w:b w:val="0"/>
               <w:bCs w:val="0"/>
               <w:i w:val="0"/>
@@ -5112,7 +5291,7 @@
               <w:noProof/>
             </w:rPr>
           </w:pPr>
-          <w:hyperlink w:anchor="_Toc522276696" w:history="1">
+          <w:hyperlink w:anchor="_Toc522737884" w:history="1">
             <w:r>
               <w:rPr>
                 <w:rStyle w:val="Hyperlink"/>
@@ -5122,7 +5301,6 @@
             </w:r>
             <w:r>
               <w:rPr>
-                <w:rFonts w:eastAsiaTheme="minorEastAsia"/>
                 <w:b w:val="0"/>
                 <w:bCs w:val="0"/>
                 <w:i w:val="0"/>
@@ -5136,7 +5314,7 @@
                 <w:rStyle w:val="Hyperlink"/>
                 <w:noProof/>
               </w:rPr>
-              <w:t>Testing</w:t>
+              <w:t>Planning</w:t>
             </w:r>
             <w:r>
               <w:rPr>
@@ -5157,7 +5335,7 @@
                 <w:noProof/>
                 <w:webHidden/>
               </w:rPr>
-              <w:instrText xml:space="preserve"> PAGEREF _Toc522276696 \h </w:instrText>
+              <w:instrText xml:space="preserve"> PAGEREF _Toc522737884 \h </w:instrText>
             </w:r>
             <w:r>
               <w:rPr>
@@ -5177,510 +5355,7 @@
                 <w:noProof/>
                 <w:webHidden/>
               </w:rPr>
-              <w:t>17</w:t>
-            </w:r>
-            <w:r>
-              <w:rPr>
-                <w:noProof/>
-                <w:webHidden/>
-              </w:rPr>
-              <w:fldChar w:fldCharType="end"/>
-            </w:r>
-          </w:hyperlink>
-        </w:p>
-        <w:p>
-          <w:pPr>
-            <w:pStyle w:val="TOC2"/>
-            <w:tabs>
-              <w:tab w:val="right" w:leader="dot" w:pos="9010"/>
-            </w:tabs>
-            <w:rPr>
-              <w:rFonts w:eastAsiaTheme="minorEastAsia"/>
-              <w:b w:val="0"/>
-              <w:bCs w:val="0"/>
-              <w:noProof/>
-              <w:sz w:val="24"/>
-              <w:szCs w:val="24"/>
-            </w:rPr>
-          </w:pPr>
-          <w:hyperlink w:anchor="_Toc522276697" w:history="1">
-            <w:r>
-              <w:rPr>
-                <w:rStyle w:val="Hyperlink"/>
-                <w:noProof/>
-              </w:rPr>
-              <w:t>10.1. Unit testing</w:t>
-            </w:r>
-            <w:r>
-              <w:rPr>
-                <w:noProof/>
-                <w:webHidden/>
-              </w:rPr>
-              <w:tab/>
-            </w:r>
-            <w:r>
-              <w:rPr>
-                <w:noProof/>
-                <w:webHidden/>
-              </w:rPr>
-              <w:fldChar w:fldCharType="begin"/>
-            </w:r>
-            <w:r>
-              <w:rPr>
-                <w:noProof/>
-                <w:webHidden/>
-              </w:rPr>
-              <w:instrText xml:space="preserve"> PAGEREF _Toc522276697 \h </w:instrText>
-            </w:r>
-            <w:r>
-              <w:rPr>
-                <w:noProof/>
-                <w:webHidden/>
-              </w:rPr>
-            </w:r>
-            <w:r>
-              <w:rPr>
-                <w:noProof/>
-                <w:webHidden/>
-              </w:rPr>
-              <w:fldChar w:fldCharType="separate"/>
-            </w:r>
-            <w:r>
-              <w:rPr>
-                <w:noProof/>
-                <w:webHidden/>
-              </w:rPr>
-              <w:t>17</w:t>
-            </w:r>
-            <w:r>
-              <w:rPr>
-                <w:noProof/>
-                <w:webHidden/>
-              </w:rPr>
-              <w:fldChar w:fldCharType="end"/>
-            </w:r>
-          </w:hyperlink>
-        </w:p>
-        <w:p>
-          <w:pPr>
-            <w:pStyle w:val="TOC2"/>
-            <w:tabs>
-              <w:tab w:val="right" w:leader="dot" w:pos="9010"/>
-            </w:tabs>
-            <w:rPr>
-              <w:rFonts w:eastAsiaTheme="minorEastAsia"/>
-              <w:b w:val="0"/>
-              <w:bCs w:val="0"/>
-              <w:noProof/>
-              <w:sz w:val="24"/>
-              <w:szCs w:val="24"/>
-            </w:rPr>
-          </w:pPr>
-          <w:hyperlink w:anchor="_Toc522276698" w:history="1">
-            <w:r>
-              <w:rPr>
-                <w:rStyle w:val="Hyperlink"/>
-                <w:noProof/>
-              </w:rPr>
-              <w:t>10.2. Model evaluation</w:t>
-            </w:r>
-            <w:r>
-              <w:rPr>
-                <w:noProof/>
-                <w:webHidden/>
-              </w:rPr>
-              <w:tab/>
-            </w:r>
-            <w:r>
-              <w:rPr>
-                <w:noProof/>
-                <w:webHidden/>
-              </w:rPr>
-              <w:fldChar w:fldCharType="begin"/>
-            </w:r>
-            <w:r>
-              <w:rPr>
-                <w:noProof/>
-                <w:webHidden/>
-              </w:rPr>
-              <w:instrText xml:space="preserve"> PAGEREF _Toc522276698 \h </w:instrText>
-            </w:r>
-            <w:r>
-              <w:rPr>
-                <w:noProof/>
-                <w:webHidden/>
-              </w:rPr>
-            </w:r>
-            <w:r>
-              <w:rPr>
-                <w:noProof/>
-                <w:webHidden/>
-              </w:rPr>
-              <w:fldChar w:fldCharType="separate"/>
-            </w:r>
-            <w:r>
-              <w:rPr>
-                <w:noProof/>
-                <w:webHidden/>
-              </w:rPr>
-              <w:t>17</w:t>
-            </w:r>
-            <w:r>
-              <w:rPr>
-                <w:noProof/>
-                <w:webHidden/>
-              </w:rPr>
-              <w:fldChar w:fldCharType="end"/>
-            </w:r>
-          </w:hyperlink>
-        </w:p>
-        <w:p>
-          <w:pPr>
-            <w:pStyle w:val="TOC3"/>
-            <w:tabs>
-              <w:tab w:val="right" w:leader="dot" w:pos="9010"/>
-            </w:tabs>
-            <w:rPr>
-              <w:rFonts w:eastAsiaTheme="minorEastAsia"/>
-              <w:noProof/>
-              <w:sz w:val="24"/>
-              <w:szCs w:val="24"/>
-            </w:rPr>
-          </w:pPr>
-          <w:hyperlink w:anchor="_Toc522276699" w:history="1">
-            <w:r>
-              <w:rPr>
-                <w:rStyle w:val="Hyperlink"/>
-                <w:noProof/>
-              </w:rPr>
-              <w:t>10.2.1. The ‘mini’ dataset</w:t>
-            </w:r>
-            <w:r>
-              <w:rPr>
-                <w:noProof/>
-                <w:webHidden/>
-              </w:rPr>
-              <w:tab/>
-            </w:r>
-            <w:r>
-              <w:rPr>
-                <w:noProof/>
-                <w:webHidden/>
-              </w:rPr>
-              <w:fldChar w:fldCharType="begin"/>
-            </w:r>
-            <w:r>
-              <w:rPr>
-                <w:noProof/>
-                <w:webHidden/>
-              </w:rPr>
-              <w:instrText xml:space="preserve"> PAGEREF _Toc522276699 \h </w:instrText>
-            </w:r>
-            <w:r>
-              <w:rPr>
-                <w:noProof/>
-                <w:webHidden/>
-              </w:rPr>
-            </w:r>
-            <w:r>
-              <w:rPr>
-                <w:noProof/>
-                <w:webHidden/>
-              </w:rPr>
-              <w:fldChar w:fldCharType="separate"/>
-            </w:r>
-            <w:r>
-              <w:rPr>
-                <w:noProof/>
-                <w:webHidden/>
-              </w:rPr>
-              <w:t>18</w:t>
-            </w:r>
-            <w:r>
-              <w:rPr>
-                <w:noProof/>
-                <w:webHidden/>
-              </w:rPr>
-              <w:fldChar w:fldCharType="end"/>
-            </w:r>
-          </w:hyperlink>
-        </w:p>
-        <w:p>
-          <w:pPr>
-            <w:pStyle w:val="TOC3"/>
-            <w:tabs>
-              <w:tab w:val="right" w:leader="dot" w:pos="9010"/>
-            </w:tabs>
-            <w:rPr>
-              <w:rFonts w:eastAsiaTheme="minorEastAsia"/>
-              <w:noProof/>
-              <w:sz w:val="24"/>
-              <w:szCs w:val="24"/>
-            </w:rPr>
-          </w:pPr>
-          <w:hyperlink w:anchor="_Toc522276700" w:history="1">
-            <w:r>
-              <w:rPr>
-                <w:rStyle w:val="Hyperlink"/>
-                <w:noProof/>
-              </w:rPr>
-              <w:t>10.2.2. The ‘toy’ dataset</w:t>
-            </w:r>
-            <w:r>
-              <w:rPr>
-                <w:noProof/>
-                <w:webHidden/>
-              </w:rPr>
-              <w:tab/>
-            </w:r>
-            <w:r>
-              <w:rPr>
-                <w:noProof/>
-                <w:webHidden/>
-              </w:rPr>
-              <w:fldChar w:fldCharType="begin"/>
-            </w:r>
-            <w:r>
-              <w:rPr>
-                <w:noProof/>
-                <w:webHidden/>
-              </w:rPr>
-              <w:instrText xml:space="preserve"> PAGEREF _Toc522276700 \h </w:instrText>
-            </w:r>
-            <w:r>
-              <w:rPr>
-                <w:noProof/>
-                <w:webHidden/>
-              </w:rPr>
-            </w:r>
-            <w:r>
-              <w:rPr>
-                <w:noProof/>
-                <w:webHidden/>
-              </w:rPr>
-              <w:fldChar w:fldCharType="separate"/>
-            </w:r>
-            <w:r>
-              <w:rPr>
-                <w:noProof/>
-                <w:webHidden/>
-              </w:rPr>
-              <w:t>19</w:t>
-            </w:r>
-            <w:r>
-              <w:rPr>
-                <w:noProof/>
-                <w:webHidden/>
-              </w:rPr>
-              <w:fldChar w:fldCharType="end"/>
-            </w:r>
-          </w:hyperlink>
-        </w:p>
-        <w:p>
-          <w:pPr>
-            <w:pStyle w:val="TOC3"/>
-            <w:tabs>
-              <w:tab w:val="right" w:leader="dot" w:pos="9010"/>
-            </w:tabs>
-            <w:rPr>
-              <w:rFonts w:eastAsiaTheme="minorEastAsia"/>
-              <w:noProof/>
-              <w:sz w:val="24"/>
-              <w:szCs w:val="24"/>
-            </w:rPr>
-          </w:pPr>
-          <w:hyperlink w:anchor="_Toc522276701" w:history="1">
-            <w:r>
-              <w:rPr>
-                <w:rStyle w:val="Hyperlink"/>
-                <w:noProof/>
-              </w:rPr>
-              <w:t>10.2.3. The full dataset</w:t>
-            </w:r>
-            <w:r>
-              <w:rPr>
-                <w:noProof/>
-                <w:webHidden/>
-              </w:rPr>
-              <w:tab/>
-            </w:r>
-            <w:r>
-              <w:rPr>
-                <w:noProof/>
-                <w:webHidden/>
-              </w:rPr>
-              <w:fldChar w:fldCharType="begin"/>
-            </w:r>
-            <w:r>
-              <w:rPr>
-                <w:noProof/>
-                <w:webHidden/>
-              </w:rPr>
-              <w:instrText xml:space="preserve"> PAGEREF _Toc522276701 \h </w:instrText>
-            </w:r>
-            <w:r>
-              <w:rPr>
-                <w:noProof/>
-                <w:webHidden/>
-              </w:rPr>
-            </w:r>
-            <w:r>
-              <w:rPr>
-                <w:noProof/>
-                <w:webHidden/>
-              </w:rPr>
-              <w:fldChar w:fldCharType="separate"/>
-            </w:r>
-            <w:r>
-              <w:rPr>
-                <w:noProof/>
-                <w:webHidden/>
-              </w:rPr>
-              <w:t>20</w:t>
-            </w:r>
-            <w:r>
-              <w:rPr>
-                <w:noProof/>
-                <w:webHidden/>
-              </w:rPr>
-              <w:fldChar w:fldCharType="end"/>
-            </w:r>
-          </w:hyperlink>
-        </w:p>
-        <w:p>
-          <w:pPr>
-            <w:pStyle w:val="TOC3"/>
-            <w:tabs>
-              <w:tab w:val="right" w:leader="dot" w:pos="9010"/>
-            </w:tabs>
-            <w:rPr>
-              <w:rFonts w:eastAsiaTheme="minorEastAsia"/>
-              <w:noProof/>
-              <w:sz w:val="24"/>
-              <w:szCs w:val="24"/>
-            </w:rPr>
-          </w:pPr>
-          <w:hyperlink w:anchor="_Toc522276702" w:history="1">
-            <w:r>
-              <w:rPr>
-                <w:rStyle w:val="Hyperlink"/>
-                <w:noProof/>
-              </w:rPr>
-              <w:t>10.2.4. Cross-validation</w:t>
-            </w:r>
-            <w:r>
-              <w:rPr>
-                <w:noProof/>
-                <w:webHidden/>
-              </w:rPr>
-              <w:tab/>
-            </w:r>
-            <w:r>
-              <w:rPr>
-                <w:noProof/>
-                <w:webHidden/>
-              </w:rPr>
-              <w:fldChar w:fldCharType="begin"/>
-            </w:r>
-            <w:r>
-              <w:rPr>
-                <w:noProof/>
-                <w:webHidden/>
-              </w:rPr>
-              <w:instrText xml:space="preserve"> PAGEREF _Toc522276702 \h </w:instrText>
-            </w:r>
-            <w:r>
-              <w:rPr>
-                <w:noProof/>
-                <w:webHidden/>
-              </w:rPr>
-            </w:r>
-            <w:r>
-              <w:rPr>
-                <w:noProof/>
-                <w:webHidden/>
-              </w:rPr>
-              <w:fldChar w:fldCharType="separate"/>
-            </w:r>
-            <w:r>
-              <w:rPr>
-                <w:noProof/>
-                <w:webHidden/>
-              </w:rPr>
-              <w:t>20</w:t>
-            </w:r>
-            <w:r>
-              <w:rPr>
-                <w:noProof/>
-                <w:webHidden/>
-              </w:rPr>
-              <w:fldChar w:fldCharType="end"/>
-            </w:r>
-          </w:hyperlink>
-        </w:p>
-        <w:p>
-          <w:pPr>
-            <w:pStyle w:val="TOC2"/>
-            <w:tabs>
-              <w:tab w:val="right" w:leader="dot" w:pos="9010"/>
-            </w:tabs>
-            <w:rPr>
-              <w:rFonts w:eastAsiaTheme="minorEastAsia"/>
-              <w:b w:val="0"/>
-              <w:bCs w:val="0"/>
-              <w:noProof/>
-              <w:sz w:val="24"/>
-              <w:szCs w:val="24"/>
-            </w:rPr>
-          </w:pPr>
-          <w:hyperlink w:anchor="_Toc522276703" w:history="1">
-            <w:r>
-              <w:rPr>
-                <w:rStyle w:val="Hyperlink"/>
-                <w:noProof/>
-              </w:rPr>
-              <w:t>10.3. Overall evaluation</w:t>
-            </w:r>
-            <w:r>
-              <w:rPr>
-                <w:noProof/>
-                <w:webHidden/>
-              </w:rPr>
-              <w:tab/>
-            </w:r>
-            <w:r>
-              <w:rPr>
-                <w:noProof/>
-                <w:webHidden/>
-              </w:rPr>
-              <w:fldChar w:fldCharType="begin"/>
-            </w:r>
-            <w:r>
-              <w:rPr>
-                <w:noProof/>
-                <w:webHidden/>
-              </w:rPr>
-              <w:instrText xml:space="preserve"> PAGEREF _Toc522276703 \h </w:instrText>
-            </w:r>
-            <w:r>
-              <w:rPr>
-                <w:noProof/>
-                <w:webHidden/>
-              </w:rPr>
-            </w:r>
-            <w:r>
-              <w:rPr>
-                <w:noProof/>
-                <w:webHidden/>
-              </w:rPr>
-              <w:fldChar w:fldCharType="separate"/>
-            </w:r>
-            <w:r>
-              <w:rPr>
-                <w:noProof/>
-                <w:webHidden/>
-              </w:rPr>
-              <w:t>20</w:t>
+              <w:t>22</w:t>
             </w:r>
             <w:r>
               <w:rPr>
@@ -5699,7 +5374,6 @@
               <w:tab w:val="right" w:leader="dot" w:pos="9010"/>
             </w:tabs>
             <w:rPr>
-              <w:rFonts w:eastAsiaTheme="minorEastAsia"/>
               <w:b w:val="0"/>
               <w:bCs w:val="0"/>
               <w:i w:val="0"/>
@@ -5707,7 +5381,7 @@
               <w:noProof/>
             </w:rPr>
           </w:pPr>
-          <w:hyperlink w:anchor="_Toc522276704" w:history="1">
+          <w:hyperlink w:anchor="_Toc522737885" w:history="1">
             <w:r>
               <w:rPr>
                 <w:rStyle w:val="Hyperlink"/>
@@ -5717,7 +5391,6 @@
             </w:r>
             <w:r>
               <w:rPr>
-                <w:rFonts w:eastAsiaTheme="minorEastAsia"/>
                 <w:b w:val="0"/>
                 <w:bCs w:val="0"/>
                 <w:i w:val="0"/>
@@ -5731,7 +5404,7 @@
                 <w:rStyle w:val="Hyperlink"/>
                 <w:noProof/>
               </w:rPr>
-              <w:t>Summary and Conclusions</w:t>
+              <w:t>Testing</w:t>
             </w:r>
             <w:r>
               <w:rPr>
@@ -5752,7 +5425,7 @@
                 <w:noProof/>
                 <w:webHidden/>
               </w:rPr>
-              <w:instrText xml:space="preserve"> PAGEREF _Toc522276704 \h </w:instrText>
+              <w:instrText xml:space="preserve"> PAGEREF _Toc522737885 \h </w:instrText>
             </w:r>
             <w:r>
               <w:rPr>
@@ -5772,7 +5445,7 @@
                 <w:noProof/>
                 <w:webHidden/>
               </w:rPr>
-              <w:t>20</w:t>
+              <w:t>22</w:t>
             </w:r>
             <w:r>
               <w:rPr>
@@ -5790,7 +5463,6 @@
               <w:tab w:val="right" w:leader="dot" w:pos="9010"/>
             </w:tabs>
             <w:rPr>
-              <w:rFonts w:eastAsiaTheme="minorEastAsia"/>
               <w:b w:val="0"/>
               <w:bCs w:val="0"/>
               <w:noProof/>
@@ -5798,13 +5470,13 @@
               <w:szCs w:val="24"/>
             </w:rPr>
           </w:pPr>
-          <w:hyperlink w:anchor="_Toc522276705" w:history="1">
+          <w:hyperlink w:anchor="_Toc522737886" w:history="1">
             <w:r>
               <w:rPr>
                 <w:rStyle w:val="Hyperlink"/>
                 <w:noProof/>
               </w:rPr>
-              <w:t>11.1. Pre-processing is hard</w:t>
+              <w:t>11.1. Unit testing</w:t>
             </w:r>
             <w:r>
               <w:rPr>
@@ -5825,7 +5497,7 @@
                 <w:noProof/>
                 <w:webHidden/>
               </w:rPr>
-              <w:instrText xml:space="preserve"> PAGEREF _Toc522276705 \h </w:instrText>
+              <w:instrText xml:space="preserve"> PAGEREF _Toc522737886 \h </w:instrText>
             </w:r>
             <w:r>
               <w:rPr>
@@ -5845,7 +5517,7 @@
                 <w:noProof/>
                 <w:webHidden/>
               </w:rPr>
-              <w:t>20</w:t>
+              <w:t>22</w:t>
             </w:r>
             <w:r>
               <w:rPr>
@@ -5863,7 +5535,6 @@
               <w:tab w:val="right" w:leader="dot" w:pos="9010"/>
             </w:tabs>
             <w:rPr>
-              <w:rFonts w:eastAsiaTheme="minorEastAsia"/>
               <w:b w:val="0"/>
               <w:bCs w:val="0"/>
               <w:noProof/>
@@ -5871,13 +5542,13 @@
               <w:szCs w:val="24"/>
             </w:rPr>
           </w:pPr>
-          <w:hyperlink w:anchor="_Toc522276706" w:history="1">
+          <w:hyperlink w:anchor="_Toc522737887" w:history="1">
             <w:r>
               <w:rPr>
                 <w:rStyle w:val="Hyperlink"/>
                 <w:noProof/>
               </w:rPr>
-              <w:t>11.2. Labelling is hard</w:t>
+              <w:t>11.2. Model evaluation</w:t>
             </w:r>
             <w:r>
               <w:rPr>
@@ -5898,7 +5569,7 @@
                 <w:noProof/>
                 <w:webHidden/>
               </w:rPr>
-              <w:instrText xml:space="preserve"> PAGEREF _Toc522276706 \h </w:instrText>
+              <w:instrText xml:space="preserve"> PAGEREF _Toc522737887 \h </w:instrText>
             </w:r>
             <w:r>
               <w:rPr>
@@ -5918,7 +5589,7 @@
                 <w:noProof/>
                 <w:webHidden/>
               </w:rPr>
-              <w:t>20</w:t>
+              <w:t>23</w:t>
             </w:r>
             <w:r>
               <w:rPr>
@@ -5936,7 +5607,6 @@
               <w:tab w:val="right" w:leader="dot" w:pos="9010"/>
             </w:tabs>
             <w:rPr>
-              <w:rFonts w:eastAsiaTheme="minorEastAsia"/>
               <w:b w:val="0"/>
               <w:bCs w:val="0"/>
               <w:noProof/>
@@ -5944,13 +5614,13 @@
               <w:szCs w:val="24"/>
             </w:rPr>
           </w:pPr>
-          <w:hyperlink w:anchor="_Toc522276707" w:history="1">
+          <w:hyperlink w:anchor="_Toc522737888" w:history="1">
             <w:r>
               <w:rPr>
                 <w:rStyle w:val="Hyperlink"/>
                 <w:noProof/>
               </w:rPr>
-              <w:t>11.3. Sentence tokenization is hard</w:t>
+              <w:t>11.3. Baseline results</w:t>
             </w:r>
             <w:r>
               <w:rPr>
@@ -5971,7 +5641,7 @@
                 <w:noProof/>
                 <w:webHidden/>
               </w:rPr>
-              <w:instrText xml:space="preserve"> PAGEREF _Toc522276707 \h </w:instrText>
+              <w:instrText xml:space="preserve"> PAGEREF _Toc522737888 \h </w:instrText>
             </w:r>
             <w:r>
               <w:rPr>
@@ -5991,7 +5661,357 @@
                 <w:noProof/>
                 <w:webHidden/>
               </w:rPr>
-              <w:t>20</w:t>
+              <w:t>23</w:t>
+            </w:r>
+            <w:r>
+              <w:rPr>
+                <w:noProof/>
+                <w:webHidden/>
+              </w:rPr>
+              <w:fldChar w:fldCharType="end"/>
+            </w:r>
+          </w:hyperlink>
+        </w:p>
+        <w:p>
+          <w:pPr>
+            <w:pStyle w:val="TOC3"/>
+            <w:tabs>
+              <w:tab w:val="right" w:leader="dot" w:pos="9010"/>
+            </w:tabs>
+            <w:rPr>
+              <w:noProof/>
+              <w:sz w:val="24"/>
+              <w:szCs w:val="24"/>
+            </w:rPr>
+          </w:pPr>
+          <w:hyperlink w:anchor="_Toc522737889" w:history="1">
+            <w:r>
+              <w:rPr>
+                <w:rStyle w:val="Hyperlink"/>
+                <w:noProof/>
+              </w:rPr>
+              <w:t>11.3.1. The ‘mini’ dataset</w:t>
+            </w:r>
+            <w:r>
+              <w:rPr>
+                <w:noProof/>
+                <w:webHidden/>
+              </w:rPr>
+              <w:tab/>
+            </w:r>
+            <w:r>
+              <w:rPr>
+                <w:noProof/>
+                <w:webHidden/>
+              </w:rPr>
+              <w:fldChar w:fldCharType="begin"/>
+            </w:r>
+            <w:r>
+              <w:rPr>
+                <w:noProof/>
+                <w:webHidden/>
+              </w:rPr>
+              <w:instrText xml:space="preserve"> PAGEREF _Toc522737889 \h </w:instrText>
+            </w:r>
+            <w:r>
+              <w:rPr>
+                <w:noProof/>
+                <w:webHidden/>
+              </w:rPr>
+            </w:r>
+            <w:r>
+              <w:rPr>
+                <w:noProof/>
+                <w:webHidden/>
+              </w:rPr>
+              <w:fldChar w:fldCharType="separate"/>
+            </w:r>
+            <w:r>
+              <w:rPr>
+                <w:noProof/>
+                <w:webHidden/>
+              </w:rPr>
+              <w:t>24</w:t>
+            </w:r>
+            <w:r>
+              <w:rPr>
+                <w:noProof/>
+                <w:webHidden/>
+              </w:rPr>
+              <w:fldChar w:fldCharType="end"/>
+            </w:r>
+          </w:hyperlink>
+        </w:p>
+        <w:p>
+          <w:pPr>
+            <w:pStyle w:val="TOC3"/>
+            <w:tabs>
+              <w:tab w:val="right" w:leader="dot" w:pos="9010"/>
+            </w:tabs>
+            <w:rPr>
+              <w:noProof/>
+              <w:sz w:val="24"/>
+              <w:szCs w:val="24"/>
+            </w:rPr>
+          </w:pPr>
+          <w:hyperlink w:anchor="_Toc522737890" w:history="1">
+            <w:r>
+              <w:rPr>
+                <w:rStyle w:val="Hyperlink"/>
+                <w:noProof/>
+              </w:rPr>
+              <w:t>11.3.2. The ‘toy’ dataset, version 1</w:t>
+            </w:r>
+            <w:r>
+              <w:rPr>
+                <w:noProof/>
+                <w:webHidden/>
+              </w:rPr>
+              <w:tab/>
+            </w:r>
+            <w:r>
+              <w:rPr>
+                <w:noProof/>
+                <w:webHidden/>
+              </w:rPr>
+              <w:fldChar w:fldCharType="begin"/>
+            </w:r>
+            <w:r>
+              <w:rPr>
+                <w:noProof/>
+                <w:webHidden/>
+              </w:rPr>
+              <w:instrText xml:space="preserve"> PAGEREF _Toc522737890 \h </w:instrText>
+            </w:r>
+            <w:r>
+              <w:rPr>
+                <w:noProof/>
+                <w:webHidden/>
+              </w:rPr>
+            </w:r>
+            <w:r>
+              <w:rPr>
+                <w:noProof/>
+                <w:webHidden/>
+              </w:rPr>
+              <w:fldChar w:fldCharType="separate"/>
+            </w:r>
+            <w:r>
+              <w:rPr>
+                <w:noProof/>
+                <w:webHidden/>
+              </w:rPr>
+              <w:t>25</w:t>
+            </w:r>
+            <w:r>
+              <w:rPr>
+                <w:noProof/>
+                <w:webHidden/>
+              </w:rPr>
+              <w:fldChar w:fldCharType="end"/>
+            </w:r>
+          </w:hyperlink>
+        </w:p>
+        <w:p>
+          <w:pPr>
+            <w:pStyle w:val="TOC3"/>
+            <w:tabs>
+              <w:tab w:val="right" w:leader="dot" w:pos="9010"/>
+            </w:tabs>
+            <w:rPr>
+              <w:noProof/>
+              <w:sz w:val="24"/>
+              <w:szCs w:val="24"/>
+            </w:rPr>
+          </w:pPr>
+          <w:hyperlink w:anchor="_Toc522737891" w:history="1">
+            <w:r>
+              <w:rPr>
+                <w:rStyle w:val="Hyperlink"/>
+                <w:noProof/>
+              </w:rPr>
+              <w:t>11.3.3. The ‘toy’ dataset, version 2</w:t>
+            </w:r>
+            <w:r>
+              <w:rPr>
+                <w:noProof/>
+                <w:webHidden/>
+              </w:rPr>
+              <w:tab/>
+            </w:r>
+            <w:r>
+              <w:rPr>
+                <w:noProof/>
+                <w:webHidden/>
+              </w:rPr>
+              <w:fldChar w:fldCharType="begin"/>
+            </w:r>
+            <w:r>
+              <w:rPr>
+                <w:noProof/>
+                <w:webHidden/>
+              </w:rPr>
+              <w:instrText xml:space="preserve"> PAGEREF _Toc522737891 \h </w:instrText>
+            </w:r>
+            <w:r>
+              <w:rPr>
+                <w:noProof/>
+                <w:webHidden/>
+              </w:rPr>
+            </w:r>
+            <w:r>
+              <w:rPr>
+                <w:noProof/>
+                <w:webHidden/>
+              </w:rPr>
+              <w:fldChar w:fldCharType="separate"/>
+            </w:r>
+            <w:r>
+              <w:rPr>
+                <w:noProof/>
+                <w:webHidden/>
+              </w:rPr>
+              <w:t>27</w:t>
+            </w:r>
+            <w:r>
+              <w:rPr>
+                <w:noProof/>
+                <w:webHidden/>
+              </w:rPr>
+              <w:fldChar w:fldCharType="end"/>
+            </w:r>
+          </w:hyperlink>
+        </w:p>
+        <w:p>
+          <w:pPr>
+            <w:pStyle w:val="TOC3"/>
+            <w:tabs>
+              <w:tab w:val="right" w:leader="dot" w:pos="9010"/>
+            </w:tabs>
+            <w:rPr>
+              <w:noProof/>
+              <w:sz w:val="24"/>
+              <w:szCs w:val="24"/>
+            </w:rPr>
+          </w:pPr>
+          <w:hyperlink w:anchor="_Toc522737892" w:history="1">
+            <w:r>
+              <w:rPr>
+                <w:rStyle w:val="Hyperlink"/>
+                <w:noProof/>
+              </w:rPr>
+              <w:t>11.3.4. The full dataset</w:t>
+            </w:r>
+            <w:r>
+              <w:rPr>
+                <w:noProof/>
+                <w:webHidden/>
+              </w:rPr>
+              <w:tab/>
+            </w:r>
+            <w:r>
+              <w:rPr>
+                <w:noProof/>
+                <w:webHidden/>
+              </w:rPr>
+              <w:fldChar w:fldCharType="begin"/>
+            </w:r>
+            <w:r>
+              <w:rPr>
+                <w:noProof/>
+                <w:webHidden/>
+              </w:rPr>
+              <w:instrText xml:space="preserve"> PAGEREF _Toc522737892 \h </w:instrText>
+            </w:r>
+            <w:r>
+              <w:rPr>
+                <w:noProof/>
+                <w:webHidden/>
+              </w:rPr>
+            </w:r>
+            <w:r>
+              <w:rPr>
+                <w:noProof/>
+                <w:webHidden/>
+              </w:rPr>
+              <w:fldChar w:fldCharType="separate"/>
+            </w:r>
+            <w:r>
+              <w:rPr>
+                <w:noProof/>
+                <w:webHidden/>
+              </w:rPr>
+              <w:t>29</w:t>
+            </w:r>
+            <w:r>
+              <w:rPr>
+                <w:noProof/>
+                <w:webHidden/>
+              </w:rPr>
+              <w:fldChar w:fldCharType="end"/>
+            </w:r>
+          </w:hyperlink>
+        </w:p>
+        <w:p>
+          <w:pPr>
+            <w:pStyle w:val="TOC3"/>
+            <w:tabs>
+              <w:tab w:val="right" w:leader="dot" w:pos="9010"/>
+            </w:tabs>
+            <w:rPr>
+              <w:noProof/>
+              <w:sz w:val="24"/>
+              <w:szCs w:val="24"/>
+            </w:rPr>
+          </w:pPr>
+          <w:hyperlink w:anchor="_Toc522737893" w:history="1">
+            <w:r>
+              <w:rPr>
+                <w:rStyle w:val="Hyperlink"/>
+                <w:noProof/>
+              </w:rPr>
+              <w:t>11.3.5. Cross-validation</w:t>
+            </w:r>
+            <w:r>
+              <w:rPr>
+                <w:noProof/>
+                <w:webHidden/>
+              </w:rPr>
+              <w:tab/>
+            </w:r>
+            <w:r>
+              <w:rPr>
+                <w:noProof/>
+                <w:webHidden/>
+              </w:rPr>
+              <w:fldChar w:fldCharType="begin"/>
+            </w:r>
+            <w:r>
+              <w:rPr>
+                <w:noProof/>
+                <w:webHidden/>
+              </w:rPr>
+              <w:instrText xml:space="preserve"> PAGEREF _Toc522737893 \h </w:instrText>
+            </w:r>
+            <w:r>
+              <w:rPr>
+                <w:noProof/>
+                <w:webHidden/>
+              </w:rPr>
+            </w:r>
+            <w:r>
+              <w:rPr>
+                <w:noProof/>
+                <w:webHidden/>
+              </w:rPr>
+              <w:fldChar w:fldCharType="separate"/>
+            </w:r>
+            <w:r>
+              <w:rPr>
+                <w:noProof/>
+                <w:webHidden/>
+              </w:rPr>
+              <w:t>29</w:t>
             </w:r>
             <w:r>
               <w:rPr>
@@ -6009,7 +6029,6 @@
               <w:tab w:val="right" w:leader="dot" w:pos="9010"/>
             </w:tabs>
             <w:rPr>
-              <w:rFonts w:eastAsiaTheme="minorEastAsia"/>
               <w:b w:val="0"/>
               <w:bCs w:val="0"/>
               <w:noProof/>
@@ -6017,13 +6036,13 @@
               <w:szCs w:val="24"/>
             </w:rPr>
           </w:pPr>
-          <w:hyperlink w:anchor="_Toc522276708" w:history="1">
+          <w:hyperlink w:anchor="_Toc522737894" w:history="1">
             <w:r>
               <w:rPr>
                 <w:rStyle w:val="Hyperlink"/>
                 <w:noProof/>
               </w:rPr>
-              <w:t>11.4. Unfinished work</w:t>
+              <w:t>11.4. Overall evaluation</w:t>
             </w:r>
             <w:r>
               <w:rPr>
@@ -6044,7 +6063,7 @@
                 <w:noProof/>
                 <w:webHidden/>
               </w:rPr>
-              <w:instrText xml:space="preserve"> PAGEREF _Toc522276708 \h </w:instrText>
+              <w:instrText xml:space="preserve"> PAGEREF _Toc522737894 \h </w:instrText>
             </w:r>
             <w:r>
               <w:rPr>
@@ -6064,7 +6083,7 @@
                 <w:noProof/>
                 <w:webHidden/>
               </w:rPr>
-              <w:t>20</w:t>
+              <w:t>30</w:t>
             </w:r>
             <w:r>
               <w:rPr>
@@ -6083,7 +6102,6 @@
               <w:tab w:val="right" w:leader="dot" w:pos="9010"/>
             </w:tabs>
             <w:rPr>
-              <w:rFonts w:eastAsiaTheme="minorEastAsia"/>
               <w:b w:val="0"/>
               <w:bCs w:val="0"/>
               <w:i w:val="0"/>
@@ -6091,7 +6109,7 @@
               <w:noProof/>
             </w:rPr>
           </w:pPr>
-          <w:hyperlink w:anchor="_Toc522276709" w:history="1">
+          <w:hyperlink w:anchor="_Toc522737895" w:history="1">
             <w:r>
               <w:rPr>
                 <w:rStyle w:val="Hyperlink"/>
@@ -6101,7 +6119,6 @@
             </w:r>
             <w:r>
               <w:rPr>
-                <w:rFonts w:eastAsiaTheme="minorEastAsia"/>
                 <w:b w:val="0"/>
                 <w:bCs w:val="0"/>
                 <w:i w:val="0"/>
@@ -6115,7 +6132,7 @@
                 <w:rStyle w:val="Hyperlink"/>
                 <w:noProof/>
               </w:rPr>
-              <w:t>References</w:t>
+              <w:t>Summary and Conclusions</w:t>
             </w:r>
             <w:r>
               <w:rPr>
@@ -6136,7 +6153,7 @@
                 <w:noProof/>
                 <w:webHidden/>
               </w:rPr>
-              <w:instrText xml:space="preserve"> PAGEREF _Toc522276709 \h </w:instrText>
+              <w:instrText xml:space="preserve"> PAGEREF _Toc522737895 \h </w:instrText>
             </w:r>
             <w:r>
               <w:rPr>
@@ -6156,7 +6173,295 @@
                 <w:noProof/>
                 <w:webHidden/>
               </w:rPr>
-              <w:t>21</w:t>
+              <w:t>30</w:t>
+            </w:r>
+            <w:r>
+              <w:rPr>
+                <w:noProof/>
+                <w:webHidden/>
+              </w:rPr>
+              <w:fldChar w:fldCharType="end"/>
+            </w:r>
+          </w:hyperlink>
+        </w:p>
+        <w:p>
+          <w:pPr>
+            <w:pStyle w:val="TOC2"/>
+            <w:tabs>
+              <w:tab w:val="right" w:leader="dot" w:pos="9010"/>
+            </w:tabs>
+            <w:rPr>
+              <w:b w:val="0"/>
+              <w:bCs w:val="0"/>
+              <w:noProof/>
+              <w:sz w:val="24"/>
+              <w:szCs w:val="24"/>
+            </w:rPr>
+          </w:pPr>
+          <w:hyperlink w:anchor="_Toc522737896" w:history="1">
+            <w:r>
+              <w:rPr>
+                <w:rStyle w:val="Hyperlink"/>
+                <w:noProof/>
+              </w:rPr>
+              <w:t>12.1. Pre-processing is hard</w:t>
+            </w:r>
+            <w:r>
+              <w:rPr>
+                <w:noProof/>
+                <w:webHidden/>
+              </w:rPr>
+              <w:tab/>
+            </w:r>
+            <w:r>
+              <w:rPr>
+                <w:noProof/>
+                <w:webHidden/>
+              </w:rPr>
+              <w:fldChar w:fldCharType="begin"/>
+            </w:r>
+            <w:r>
+              <w:rPr>
+                <w:noProof/>
+                <w:webHidden/>
+              </w:rPr>
+              <w:instrText xml:space="preserve"> PAGEREF _Toc522737896 \h </w:instrText>
+            </w:r>
+            <w:r>
+              <w:rPr>
+                <w:noProof/>
+                <w:webHidden/>
+              </w:rPr>
+            </w:r>
+            <w:r>
+              <w:rPr>
+                <w:noProof/>
+                <w:webHidden/>
+              </w:rPr>
+              <w:fldChar w:fldCharType="separate"/>
+            </w:r>
+            <w:r>
+              <w:rPr>
+                <w:noProof/>
+                <w:webHidden/>
+              </w:rPr>
+              <w:t>30</w:t>
+            </w:r>
+            <w:r>
+              <w:rPr>
+                <w:noProof/>
+                <w:webHidden/>
+              </w:rPr>
+              <w:fldChar w:fldCharType="end"/>
+            </w:r>
+          </w:hyperlink>
+        </w:p>
+        <w:p>
+          <w:pPr>
+            <w:pStyle w:val="TOC2"/>
+            <w:tabs>
+              <w:tab w:val="right" w:leader="dot" w:pos="9010"/>
+            </w:tabs>
+            <w:rPr>
+              <w:b w:val="0"/>
+              <w:bCs w:val="0"/>
+              <w:noProof/>
+              <w:sz w:val="24"/>
+              <w:szCs w:val="24"/>
+            </w:rPr>
+          </w:pPr>
+          <w:hyperlink w:anchor="_Toc522737897" w:history="1">
+            <w:r>
+              <w:rPr>
+                <w:rStyle w:val="Hyperlink"/>
+                <w:noProof/>
+              </w:rPr>
+              <w:t>12.2. Labelling is hard</w:t>
+            </w:r>
+            <w:r>
+              <w:rPr>
+                <w:noProof/>
+                <w:webHidden/>
+              </w:rPr>
+              <w:tab/>
+            </w:r>
+            <w:r>
+              <w:rPr>
+                <w:noProof/>
+                <w:webHidden/>
+              </w:rPr>
+              <w:fldChar w:fldCharType="begin"/>
+            </w:r>
+            <w:r>
+              <w:rPr>
+                <w:noProof/>
+                <w:webHidden/>
+              </w:rPr>
+              <w:instrText xml:space="preserve"> PAGEREF _Toc522737897 \h </w:instrText>
+            </w:r>
+            <w:r>
+              <w:rPr>
+                <w:noProof/>
+                <w:webHidden/>
+              </w:rPr>
+            </w:r>
+            <w:r>
+              <w:rPr>
+                <w:noProof/>
+                <w:webHidden/>
+              </w:rPr>
+              <w:fldChar w:fldCharType="separate"/>
+            </w:r>
+            <w:r>
+              <w:rPr>
+                <w:noProof/>
+                <w:webHidden/>
+              </w:rPr>
+              <w:t>30</w:t>
+            </w:r>
+            <w:r>
+              <w:rPr>
+                <w:noProof/>
+                <w:webHidden/>
+              </w:rPr>
+              <w:fldChar w:fldCharType="end"/>
+            </w:r>
+          </w:hyperlink>
+        </w:p>
+        <w:p>
+          <w:pPr>
+            <w:pStyle w:val="TOC2"/>
+            <w:tabs>
+              <w:tab w:val="right" w:leader="dot" w:pos="9010"/>
+            </w:tabs>
+            <w:rPr>
+              <w:b w:val="0"/>
+              <w:bCs w:val="0"/>
+              <w:noProof/>
+              <w:sz w:val="24"/>
+              <w:szCs w:val="24"/>
+            </w:rPr>
+          </w:pPr>
+          <w:hyperlink w:anchor="_Toc522737898" w:history="1">
+            <w:r>
+              <w:rPr>
+                <w:rStyle w:val="Hyperlink"/>
+                <w:noProof/>
+              </w:rPr>
+              <w:t>12.3. Sentence tokenization is hard</w:t>
+            </w:r>
+            <w:r>
+              <w:rPr>
+                <w:noProof/>
+                <w:webHidden/>
+              </w:rPr>
+              <w:tab/>
+            </w:r>
+            <w:r>
+              <w:rPr>
+                <w:noProof/>
+                <w:webHidden/>
+              </w:rPr>
+              <w:fldChar w:fldCharType="begin"/>
+            </w:r>
+            <w:r>
+              <w:rPr>
+                <w:noProof/>
+                <w:webHidden/>
+              </w:rPr>
+              <w:instrText xml:space="preserve"> PAGEREF _Toc522737898 \h </w:instrText>
+            </w:r>
+            <w:r>
+              <w:rPr>
+                <w:noProof/>
+                <w:webHidden/>
+              </w:rPr>
+            </w:r>
+            <w:r>
+              <w:rPr>
+                <w:noProof/>
+                <w:webHidden/>
+              </w:rPr>
+              <w:fldChar w:fldCharType="separate"/>
+            </w:r>
+            <w:r>
+              <w:rPr>
+                <w:noProof/>
+                <w:webHidden/>
+              </w:rPr>
+              <w:t>31</w:t>
+            </w:r>
+            <w:r>
+              <w:rPr>
+                <w:noProof/>
+                <w:webHidden/>
+              </w:rPr>
+              <w:fldChar w:fldCharType="end"/>
+            </w:r>
+          </w:hyperlink>
+        </w:p>
+        <w:p>
+          <w:pPr>
+            <w:pStyle w:val="TOC2"/>
+            <w:tabs>
+              <w:tab w:val="right" w:leader="dot" w:pos="9010"/>
+            </w:tabs>
+            <w:rPr>
+              <w:b w:val="0"/>
+              <w:bCs w:val="0"/>
+              <w:noProof/>
+              <w:sz w:val="24"/>
+              <w:szCs w:val="24"/>
+            </w:rPr>
+          </w:pPr>
+          <w:hyperlink w:anchor="_Toc522737899" w:history="1">
+            <w:r>
+              <w:rPr>
+                <w:rStyle w:val="Hyperlink"/>
+                <w:noProof/>
+              </w:rPr>
+              <w:t>12.4. Unfinished work</w:t>
+            </w:r>
+            <w:r>
+              <w:rPr>
+                <w:noProof/>
+                <w:webHidden/>
+              </w:rPr>
+              <w:tab/>
+            </w:r>
+            <w:r>
+              <w:rPr>
+                <w:noProof/>
+                <w:webHidden/>
+              </w:rPr>
+              <w:fldChar w:fldCharType="begin"/>
+            </w:r>
+            <w:r>
+              <w:rPr>
+                <w:noProof/>
+                <w:webHidden/>
+              </w:rPr>
+              <w:instrText xml:space="preserve"> PAGEREF _Toc522737899 \h </w:instrText>
+            </w:r>
+            <w:r>
+              <w:rPr>
+                <w:noProof/>
+                <w:webHidden/>
+              </w:rPr>
+            </w:r>
+            <w:r>
+              <w:rPr>
+                <w:noProof/>
+                <w:webHidden/>
+              </w:rPr>
+              <w:fldChar w:fldCharType="separate"/>
+            </w:r>
+            <w:r>
+              <w:rPr>
+                <w:noProof/>
+                <w:webHidden/>
+              </w:rPr>
+              <w:t>31</w:t>
             </w:r>
             <w:r>
               <w:rPr>
@@ -6175,7 +6480,6 @@
               <w:tab w:val="right" w:leader="dot" w:pos="9010"/>
             </w:tabs>
             <w:rPr>
-              <w:rFonts w:eastAsiaTheme="minorEastAsia"/>
               <w:b w:val="0"/>
               <w:bCs w:val="0"/>
               <w:i w:val="0"/>
@@ -6183,7 +6487,7 @@
               <w:noProof/>
             </w:rPr>
           </w:pPr>
-          <w:hyperlink w:anchor="_Toc522276710" w:history="1">
+          <w:hyperlink w:anchor="_Toc522737900" w:history="1">
             <w:r>
               <w:rPr>
                 <w:rStyle w:val="Hyperlink"/>
@@ -6193,7 +6497,6 @@
             </w:r>
             <w:r>
               <w:rPr>
-                <w:rFonts w:eastAsiaTheme="minorEastAsia"/>
                 <w:b w:val="0"/>
                 <w:bCs w:val="0"/>
                 <w:i w:val="0"/>
@@ -6207,7 +6510,7 @@
                 <w:rStyle w:val="Hyperlink"/>
                 <w:noProof/>
               </w:rPr>
-              <w:t>User Manual</w:t>
+              <w:t>References</w:t>
             </w:r>
             <w:r>
               <w:rPr>
@@ -6228,7 +6531,7 @@
                 <w:noProof/>
                 <w:webHidden/>
               </w:rPr>
-              <w:instrText xml:space="preserve"> PAGEREF _Toc522276710 \h </w:instrText>
+              <w:instrText xml:space="preserve"> PAGEREF _Toc522737900 \h </w:instrText>
             </w:r>
             <w:r>
               <w:rPr>
@@ -6248,7 +6551,7 @@
                 <w:noProof/>
                 <w:webHidden/>
               </w:rPr>
-              <w:t>21</w:t>
+              <w:t>31</w:t>
             </w:r>
             <w:r>
               <w:rPr>
@@ -6267,7 +6570,6 @@
               <w:tab w:val="right" w:leader="dot" w:pos="9010"/>
             </w:tabs>
             <w:rPr>
-              <w:rFonts w:eastAsiaTheme="minorEastAsia"/>
               <w:b w:val="0"/>
               <w:bCs w:val="0"/>
               <w:i w:val="0"/>
@@ -6275,7 +6577,7 @@
               <w:noProof/>
             </w:rPr>
           </w:pPr>
-          <w:hyperlink w:anchor="_Toc522276711" w:history="1">
+          <w:hyperlink w:anchor="_Toc522737901" w:history="1">
             <w:r>
               <w:rPr>
                 <w:rStyle w:val="Hyperlink"/>
@@ -6285,7 +6587,6 @@
             </w:r>
             <w:r>
               <w:rPr>
-                <w:rFonts w:eastAsiaTheme="minorEastAsia"/>
                 <w:b w:val="0"/>
                 <w:bCs w:val="0"/>
                 <w:i w:val="0"/>
@@ -6299,7 +6600,7 @@
                 <w:rStyle w:val="Hyperlink"/>
                 <w:noProof/>
               </w:rPr>
-              <w:t>Appendix A: Code</w:t>
+              <w:t>User Manual</w:t>
             </w:r>
             <w:r>
               <w:rPr>
@@ -6320,7 +6621,7 @@
                 <w:noProof/>
                 <w:webHidden/>
               </w:rPr>
-              <w:instrText xml:space="preserve"> PAGEREF _Toc522276711 \h </w:instrText>
+              <w:instrText xml:space="preserve"> PAGEREF _Toc522737901 \h </w:instrText>
             </w:r>
             <w:r>
               <w:rPr>
@@ -6340,7 +6641,7 @@
                 <w:noProof/>
                 <w:webHidden/>
               </w:rPr>
-              <w:t>21</w:t>
+              <w:t>31</w:t>
             </w:r>
             <w:r>
               <w:rPr>
@@ -6359,7 +6660,6 @@
               <w:tab w:val="right" w:leader="dot" w:pos="9010"/>
             </w:tabs>
             <w:rPr>
-              <w:rFonts w:eastAsiaTheme="minorEastAsia"/>
               <w:b w:val="0"/>
               <w:bCs w:val="0"/>
               <w:i w:val="0"/>
@@ -6367,7 +6667,7 @@
               <w:noProof/>
             </w:rPr>
           </w:pPr>
-          <w:hyperlink w:anchor="_Toc522276712" w:history="1">
+          <w:hyperlink w:anchor="_Toc522737902" w:history="1">
             <w:r>
               <w:rPr>
                 <w:rStyle w:val="Hyperlink"/>
@@ -6377,7 +6677,6 @@
             </w:r>
             <w:r>
               <w:rPr>
-                <w:rFonts w:eastAsiaTheme="minorEastAsia"/>
                 <w:b w:val="0"/>
                 <w:bCs w:val="0"/>
                 <w:i w:val="0"/>
@@ -6391,7 +6690,7 @@
                 <w:rStyle w:val="Hyperlink"/>
                 <w:noProof/>
               </w:rPr>
-              <w:t>Appendix B: List of Invoke tasks</w:t>
+              <w:t>Appendix A: List of Invoke tasks</w:t>
             </w:r>
             <w:r>
               <w:rPr>
@@ -6412,7 +6711,7 @@
                 <w:noProof/>
                 <w:webHidden/>
               </w:rPr>
-              <w:instrText xml:space="preserve"> PAGEREF _Toc522276712 \h </w:instrText>
+              <w:instrText xml:space="preserve"> PAGEREF _Toc522737902 \h </w:instrText>
             </w:r>
             <w:r>
               <w:rPr>
@@ -6432,7 +6731,7 @@
                 <w:noProof/>
                 <w:webHidden/>
               </w:rPr>
-              <w:t>21</w:t>
+              <w:t>31</w:t>
             </w:r>
             <w:r>
               <w:rPr>
@@ -6451,7 +6750,6 @@
               <w:tab w:val="right" w:leader="dot" w:pos="9010"/>
             </w:tabs>
             <w:rPr>
-              <w:rFonts w:eastAsiaTheme="minorEastAsia"/>
               <w:b w:val="0"/>
               <w:bCs w:val="0"/>
               <w:i w:val="0"/>
@@ -6459,7 +6757,7 @@
               <w:noProof/>
             </w:rPr>
           </w:pPr>
-          <w:hyperlink w:anchor="_Toc522276713" w:history="1">
+          <w:hyperlink w:anchor="_Toc522737903" w:history="1">
             <w:r>
               <w:rPr>
                 <w:rStyle w:val="Hyperlink"/>
@@ -6469,7 +6767,6 @@
             </w:r>
             <w:r>
               <w:rPr>
-                <w:rFonts w:eastAsiaTheme="minorEastAsia"/>
                 <w:b w:val="0"/>
                 <w:bCs w:val="0"/>
                 <w:i w:val="0"/>
@@ -6483,7 +6780,7 @@
                 <w:rStyle w:val="Hyperlink"/>
                 <w:noProof/>
               </w:rPr>
-              <w:t>Appendix C: What’s My Work</w:t>
+              <w:t>Appendix B: What’s My Work</w:t>
             </w:r>
             <w:r>
               <w:rPr>
@@ -6504,7 +6801,7 @@
                 <w:noProof/>
                 <w:webHidden/>
               </w:rPr>
-              <w:instrText xml:space="preserve"> PAGEREF _Toc522276713 \h </w:instrText>
+              <w:instrText xml:space="preserve"> PAGEREF _Toc522737903 \h </w:instrText>
             </w:r>
             <w:r>
               <w:rPr>
@@ -6524,7 +6821,97 @@
                 <w:noProof/>
                 <w:webHidden/>
               </w:rPr>
-              <w:t>24</w:t>
+              <w:t>34</w:t>
+            </w:r>
+            <w:r>
+              <w:rPr>
+                <w:noProof/>
+                <w:webHidden/>
+              </w:rPr>
+              <w:fldChar w:fldCharType="end"/>
+            </w:r>
+          </w:hyperlink>
+        </w:p>
+        <w:p>
+          <w:pPr>
+            <w:pStyle w:val="TOC1"/>
+            <w:tabs>
+              <w:tab w:val="left" w:pos="720"/>
+              <w:tab w:val="right" w:leader="dot" w:pos="9010"/>
+            </w:tabs>
+            <w:rPr>
+              <w:b w:val="0"/>
+              <w:bCs w:val="0"/>
+              <w:i w:val="0"/>
+              <w:iCs w:val="0"/>
+              <w:noProof/>
+            </w:rPr>
+          </w:pPr>
+          <w:hyperlink w:anchor="_Toc522737904" w:history="1">
+            <w:r>
+              <w:rPr>
+                <w:rStyle w:val="Hyperlink"/>
+                <w:noProof/>
+              </w:rPr>
+              <w:t>17.</w:t>
+            </w:r>
+            <w:r>
+              <w:rPr>
+                <w:b w:val="0"/>
+                <w:bCs w:val="0"/>
+                <w:i w:val="0"/>
+                <w:iCs w:val="0"/>
+                <w:noProof/>
+              </w:rPr>
+              <w:tab/>
+            </w:r>
+            <w:r>
+              <w:rPr>
+                <w:rStyle w:val="Hyperlink"/>
+                <w:noProof/>
+              </w:rPr>
+              <w:t>Appendix C: Code</w:t>
+            </w:r>
+            <w:r>
+              <w:rPr>
+                <w:noProof/>
+                <w:webHidden/>
+              </w:rPr>
+              <w:tab/>
+            </w:r>
+            <w:r>
+              <w:rPr>
+                <w:noProof/>
+                <w:webHidden/>
+              </w:rPr>
+              <w:fldChar w:fldCharType="begin"/>
+            </w:r>
+            <w:r>
+              <w:rPr>
+                <w:noProof/>
+                <w:webHidden/>
+              </w:rPr>
+              <w:instrText xml:space="preserve"> PAGEREF _Toc522737904 \h </w:instrText>
+            </w:r>
+            <w:r>
+              <w:rPr>
+                <w:noProof/>
+                <w:webHidden/>
+              </w:rPr>
+            </w:r>
+            <w:r>
+              <w:rPr>
+                <w:noProof/>
+                <w:webHidden/>
+              </w:rPr>
+              <w:fldChar w:fldCharType="separate"/>
+            </w:r>
+            <w:r>
+              <w:rPr>
+                <w:noProof/>
+                <w:webHidden/>
+              </w:rPr>
+              <w:t>34</w:t>
             </w:r>
             <w:r>
               <w:rPr>
@@ -6551,11 +6938,11 @@
       <w:pPr>
         <w:pStyle w:val="Heading1"/>
       </w:pPr>
-      <w:bookmarkStart w:id="4" w:name="_Toc522276676"/>
+      <w:bookmarkStart w:id="7" w:name="_Toc522737864"/>
       <w:r>
         <w:t>Introduction</w:t>
       </w:r>
-      <w:bookmarkEnd w:id="4"/>
+      <w:bookmarkEnd w:id="7"/>
     </w:p>
     <w:p/>
     <w:p>
@@ -6793,7 +7180,6 @@
     <w:p/>
     <w:p>
       <w:r>
-        <w:lastRenderedPageBreak/>
         <w:t xml:space="preserve">I chose this project because of my interest in linguistics and in humanities texts. In my first degree, Classics, I was fortunate to study linguistic change from Classical Greek to </w:t>
       </w:r>
       <w:r>
@@ -6849,13 +7235,13 @@
       <w:pPr>
         <w:pStyle w:val="Heading1"/>
       </w:pPr>
-      <w:bookmarkStart w:id="5" w:name="_Ref521060203"/>
-      <w:bookmarkStart w:id="6" w:name="_Toc522276677"/>
+      <w:bookmarkStart w:id="8" w:name="_Ref521060203"/>
+      <w:bookmarkStart w:id="9" w:name="_Toc522737865"/>
       <w:r>
         <w:t>Overall Results (trailer)</w:t>
       </w:r>
-      <w:bookmarkEnd w:id="5"/>
-      <w:bookmarkEnd w:id="6"/>
+      <w:bookmarkEnd w:id="8"/>
+      <w:bookmarkEnd w:id="9"/>
     </w:p>
     <w:p>
       <w:pPr>
@@ -6876,23 +7262,23 @@
       <w:pPr>
         <w:pStyle w:val="Heading1"/>
       </w:pPr>
-      <w:bookmarkStart w:id="7" w:name="_Toc522276678"/>
+      <w:bookmarkStart w:id="10" w:name="_Toc522737866"/>
       <w:r>
         <w:t>Software Architecture</w:t>
       </w:r>
-      <w:bookmarkEnd w:id="7"/>
+      <w:bookmarkEnd w:id="10"/>
     </w:p>
     <w:p>
       <w:pPr>
         <w:pStyle w:val="Heading2"/>
       </w:pPr>
-      <w:bookmarkStart w:id="8" w:name="_Toc522276679"/>
-      <w:bookmarkStart w:id="9" w:name="_Ref522279703"/>
+      <w:bookmarkStart w:id="11" w:name="_Ref522279703"/>
+      <w:bookmarkStart w:id="12" w:name="_Toc522737867"/>
       <w:r>
         <w:t>The Pipeline of tasks</w:t>
       </w:r>
-      <w:bookmarkEnd w:id="8"/>
-      <w:bookmarkEnd w:id="9"/>
+      <w:bookmarkEnd w:id="11"/>
+      <w:bookmarkEnd w:id="12"/>
     </w:p>
     <w:p/>
     <w:p>
@@ -7023,7 +7409,11 @@
         <w:t>in such an arrangement,</w:t>
       </w:r>
       <w:r>
-        <w:t xml:space="preserve"> new Named Entity data and newly produced Hansard records</w:t>
+        <w:t xml:space="preserve"> new Named Entity data </w:t>
+      </w:r>
+      <w:r>
+        <w:lastRenderedPageBreak/>
+        <w:t>and newly produced Hansard records</w:t>
       </w:r>
       <w:r>
         <w:t xml:space="preserve"> could be fed into the pipeline</w:t>
@@ -7046,11 +7436,11 @@
       <w:pPr>
         <w:pStyle w:val="Heading2"/>
       </w:pPr>
-      <w:bookmarkStart w:id="10" w:name="_Toc522276680"/>
+      <w:bookmarkStart w:id="13" w:name="_Toc522737868"/>
       <w:r>
         <w:t>Invoke</w:t>
       </w:r>
-      <w:bookmarkEnd w:id="10"/>
+      <w:bookmarkEnd w:id="13"/>
     </w:p>
     <w:p/>
     <w:p>
@@ -7058,11 +7448,7 @@
         <w:t>As so much of this project’s effort was in collecting data for pre-processing,</w:t>
       </w:r>
       <w:r>
-        <w:t xml:space="preserve"> a command-line driven front-end was preferred over building a Graphical User Interface (GUI) just for the </w:t>
-      </w:r>
-      <w:r>
-        <w:lastRenderedPageBreak/>
-        <w:t>internal tasks of gathering, processing and aggregating data. Given the pipeline structure of the project, it was essential to have a tool that would allow code execution to start at any point in the pipeline, with all the correct dependencies in place, having run any prerequisite tasks required. Invoke</w:t>
+        <w:t xml:space="preserve"> a command-line driven front-end was preferred over building a Graphical User Interface (GUI) just for the internal tasks of gathering, processing and aggregating data. Given the pipeline structure of the project, it was essential to have a tool that would allow code execution to start at any point in the pipeline, with all the correct dependencies in place, having run any prerequisite tasks required. Invoke</w:t>
       </w:r>
       <w:r>
         <w:rPr>
@@ -7226,9 +7612,9 @@
       <w:pPr>
         <w:pStyle w:val="Caption"/>
       </w:pPr>
-      <w:bookmarkStart w:id="11" w:name="_Ref521056420"/>
-      <w:bookmarkStart w:id="12" w:name="_Ref521056415"/>
-      <w:bookmarkStart w:id="13" w:name="_Toc522734797"/>
+      <w:bookmarkStart w:id="14" w:name="_Ref521056420"/>
+      <w:bookmarkStart w:id="15" w:name="_Ref521056415"/>
+      <w:bookmarkStart w:id="16" w:name="_Toc522734797"/>
       <w:r>
         <w:t xml:space="preserve">Figure </w:t>
       </w:r>
@@ -7262,12 +7648,12 @@
         </w:rPr>
         <w:fldChar w:fldCharType="end"/>
       </w:r>
-      <w:bookmarkEnd w:id="11"/>
+      <w:bookmarkEnd w:id="14"/>
       <w:r>
         <w:t xml:space="preserve"> pipeline data processing model</w:t>
       </w:r>
-      <w:bookmarkEnd w:id="12"/>
-      <w:bookmarkEnd w:id="13"/>
+      <w:bookmarkEnd w:id="15"/>
+      <w:bookmarkEnd w:id="16"/>
     </w:p>
     <w:p>
       <w:r>
@@ -7279,11 +7665,11 @@
       <w:pPr>
         <w:pStyle w:val="Heading2"/>
       </w:pPr>
-      <w:bookmarkStart w:id="14" w:name="_Toc522276681"/>
+      <w:bookmarkStart w:id="17" w:name="_Toc522737869"/>
       <w:r>
         <w:t>Named Entity Downloading</w:t>
       </w:r>
-      <w:bookmarkEnd w:id="14"/>
+      <w:bookmarkEnd w:id="17"/>
     </w:p>
     <w:p/>
     <w:p>
@@ -7398,8 +7784,8 @@
         <w:pStyle w:val="Caption"/>
         <w:keepNext/>
       </w:pPr>
-      <w:bookmarkStart w:id="15" w:name="_Ref521071131"/>
-      <w:bookmarkStart w:id="16" w:name="_Toc522734816"/>
+      <w:bookmarkStart w:id="18" w:name="_Ref521071131"/>
+      <w:bookmarkStart w:id="19" w:name="_Toc522734816"/>
       <w:r>
         <w:t xml:space="preserve">Table </w:t>
       </w:r>
@@ -7433,11 +7819,11 @@
         </w:rPr>
         <w:fldChar w:fldCharType="end"/>
       </w:r>
-      <w:bookmarkEnd w:id="15"/>
+      <w:bookmarkEnd w:id="18"/>
       <w:r>
         <w:t xml:space="preserve"> % of NE data from DBPedia</w:t>
       </w:r>
-      <w:bookmarkEnd w:id="16"/>
+      <w:bookmarkEnd w:id="19"/>
     </w:p>
     <w:tbl>
       <w:tblPr>
@@ -7622,11 +8008,11 @@
       <w:pPr>
         <w:pStyle w:val="Heading2"/>
       </w:pPr>
-      <w:bookmarkStart w:id="17" w:name="_Toc522276682"/>
+      <w:bookmarkStart w:id="20" w:name="_Toc522737870"/>
       <w:r>
         <w:t>Raw Hansard downloading</w:t>
       </w:r>
-      <w:bookmarkEnd w:id="17"/>
+      <w:bookmarkEnd w:id="20"/>
     </w:p>
     <w:p/>
     <w:p>
@@ -7698,14 +8084,14 @@
       <w:pPr>
         <w:pStyle w:val="Heading2"/>
       </w:pPr>
-      <w:bookmarkStart w:id="18" w:name="_Ref521063227"/>
-      <w:bookmarkStart w:id="19" w:name="_Toc522276683"/>
+      <w:bookmarkStart w:id="21" w:name="_Ref521063227"/>
+      <w:bookmarkStart w:id="22" w:name="_Toc522737871"/>
       <w:r>
         <w:lastRenderedPageBreak/>
         <w:t>Hansard processing</w:t>
       </w:r>
-      <w:bookmarkEnd w:id="18"/>
-      <w:bookmarkEnd w:id="19"/>
+      <w:bookmarkEnd w:id="21"/>
+      <w:bookmarkEnd w:id="22"/>
     </w:p>
     <w:p/>
     <w:p>
@@ -7789,13 +8175,13 @@
       <w:pPr>
         <w:pStyle w:val="Heading2"/>
       </w:pPr>
-      <w:bookmarkStart w:id="20" w:name="_Ref521062547"/>
-      <w:bookmarkStart w:id="21" w:name="_Toc522276684"/>
+      <w:bookmarkStart w:id="23" w:name="_Ref521062547"/>
+      <w:bookmarkStart w:id="24" w:name="_Toc522737872"/>
       <w:r>
         <w:t>Hansard chunking</w:t>
       </w:r>
-      <w:bookmarkEnd w:id="20"/>
-      <w:bookmarkEnd w:id="21"/>
+      <w:bookmarkEnd w:id="23"/>
+      <w:bookmarkEnd w:id="24"/>
     </w:p>
     <w:p/>
     <w:p>
@@ -7886,10 +8272,10 @@
             <v:path o:extrusionok="f" gradientshapeok="t" o:connecttype="rect"/>
             <o:lock v:ext="edit" aspectratio="t"/>
           </v:shapetype>
-          <v:shape id="_x0000_i1034" type="#_x0000_t75" alt="" style="width:451pt;height:174pt;mso-width-percent:0;mso-height-percent:0;mso-width-percent:0;mso-height-percent:0" o:ole="">
+          <v:shape id="_x0000_i1036" type="#_x0000_t75" alt="" style="width:451pt;height:174pt;mso-width-percent:0;mso-height-percent:0;mso-width-percent:0;mso-height-percent:0" o:ole="">
             <v:imagedata r:id="rId11" o:title=""/>
           </v:shape>
-          <o:OLEObject Type="Embed" ProgID="Word.Document.8" ShapeID="_x0000_i1034" DrawAspect="Content" ObjectID="_1596479348" r:id="rId12">
+          <o:OLEObject Type="Embed" ProgID="Word.Document.8" ShapeID="_x0000_i1036" DrawAspect="Content" ObjectID="_1596480460" r:id="rId12">
             <o:FieldCodes>\s</o:FieldCodes>
           </o:OLEObject>
         </w:object>
@@ -7899,8 +8285,8 @@
       <w:pPr>
         <w:pStyle w:val="Caption"/>
       </w:pPr>
-      <w:bookmarkStart w:id="22" w:name="_Ref521572754"/>
-      <w:bookmarkStart w:id="23" w:name="_Toc522734925"/>
+      <w:bookmarkStart w:id="25" w:name="_Ref521572754"/>
+      <w:bookmarkStart w:id="26" w:name="_Toc522734925"/>
       <w:r>
         <w:t xml:space="preserve">Code Snippet </w:t>
       </w:r>
@@ -7934,11 +8320,11 @@
         </w:rPr>
         <w:fldChar w:fldCharType="end"/>
       </w:r>
-      <w:bookmarkEnd w:id="22"/>
+      <w:bookmarkEnd w:id="25"/>
       <w:r>
         <w:t xml:space="preserve"> NLTK Punkt tokenizer prepared with some common abbreviations.</w:t>
       </w:r>
-      <w:bookmarkEnd w:id="23"/>
+      <w:bookmarkEnd w:id="26"/>
     </w:p>
     <w:p/>
     <w:p>
@@ -8071,8 +8457,8 @@
           <w:b/>
         </w:rPr>
       </w:pPr>
-      <w:bookmarkStart w:id="24" w:name="_Ref521574643"/>
-      <w:bookmarkStart w:id="25" w:name="_Toc522734798"/>
+      <w:bookmarkStart w:id="27" w:name="_Ref521574643"/>
+      <w:bookmarkStart w:id="28" w:name="_Toc522734798"/>
       <w:r>
         <w:t xml:space="preserve">Figure </w:t>
       </w:r>
@@ -8106,11 +8492,11 @@
         </w:rPr>
         <w:fldChar w:fldCharType="end"/>
       </w:r>
-      <w:bookmarkEnd w:id="24"/>
+      <w:bookmarkEnd w:id="27"/>
       <w:r>
         <w:t xml:space="preserve"> chunking process</w:t>
       </w:r>
-      <w:bookmarkEnd w:id="25"/>
+      <w:bookmarkEnd w:id="28"/>
     </w:p>
     <w:p/>
     <w:p/>
@@ -8124,14 +8510,14 @@
       <w:pPr>
         <w:pStyle w:val="Heading2"/>
       </w:pPr>
-      <w:bookmarkStart w:id="26" w:name="_Ref521059322"/>
-      <w:bookmarkStart w:id="27" w:name="_Toc522276685"/>
+      <w:bookmarkStart w:id="29" w:name="_Ref521059322"/>
+      <w:bookmarkStart w:id="30" w:name="_Toc522737873"/>
       <w:r>
         <w:lastRenderedPageBreak/>
         <w:t>Hansard interpolation</w:t>
       </w:r>
-      <w:bookmarkEnd w:id="26"/>
-      <w:bookmarkEnd w:id="27"/>
+      <w:bookmarkEnd w:id="29"/>
+      <w:bookmarkEnd w:id="30"/>
     </w:p>
     <w:p/>
     <w:p>
@@ -8302,10 +8688,10 @@
           <w:noProof/>
         </w:rPr>
         <w:object w:dxaOrig="9360" w:dyaOrig="1560" w14:anchorId="5B24D504">
-          <v:shape id="_x0000_i1033" type="#_x0000_t75" alt="" style="width:468pt;height:78pt;mso-width-percent:0;mso-height-percent:0;mso-width-percent:0;mso-height-percent:0" o:ole="">
+          <v:shape id="_x0000_i1035" type="#_x0000_t75" alt="" style="width:468pt;height:78pt;mso-width-percent:0;mso-height-percent:0;mso-width-percent:0;mso-height-percent:0" o:ole="">
             <v:imagedata r:id="rId14" o:title=""/>
           </v:shape>
-          <o:OLEObject Type="Embed" ProgID="Word.Document.12" ShapeID="_x0000_i1033" DrawAspect="Content" ObjectID="_1596479349" r:id="rId15">
+          <o:OLEObject Type="Embed" ProgID="Word.Document.12" ShapeID="_x0000_i1035" DrawAspect="Content" ObjectID="_1596480461" r:id="rId15">
             <o:FieldCodes>\s</o:FieldCodes>
           </o:OLEObject>
         </w:object>
@@ -8315,8 +8701,8 @@
       <w:pPr>
         <w:pStyle w:val="Caption"/>
       </w:pPr>
-      <w:bookmarkStart w:id="28" w:name="_Ref521575728"/>
-      <w:bookmarkStart w:id="29" w:name="_Toc522734926"/>
+      <w:bookmarkStart w:id="31" w:name="_Ref521575728"/>
+      <w:bookmarkStart w:id="32" w:name="_Toc522734926"/>
       <w:r>
         <w:t xml:space="preserve">Code Snippet </w:t>
       </w:r>
@@ -8350,11 +8736,11 @@
         </w:rPr>
         <w:fldChar w:fldCharType="end"/>
       </w:r>
-      <w:bookmarkEnd w:id="28"/>
+      <w:bookmarkEnd w:id="31"/>
       <w:r>
         <w:t xml:space="preserve"> Interpolated Hansard text sample</w:t>
       </w:r>
-      <w:bookmarkEnd w:id="29"/>
+      <w:bookmarkEnd w:id="32"/>
     </w:p>
     <w:p>
       <w:r>
@@ -8412,14 +8798,14 @@
       <w:pPr>
         <w:pStyle w:val="Heading2"/>
       </w:pPr>
-      <w:bookmarkStart w:id="30" w:name="_Ref521577550"/>
-      <w:bookmarkStart w:id="31" w:name="_Toc522276686"/>
+      <w:bookmarkStart w:id="33" w:name="_Ref521577550"/>
+      <w:bookmarkStart w:id="34" w:name="_Toc522737874"/>
       <w:r>
         <w:lastRenderedPageBreak/>
         <w:t>Hansard Numerification</w:t>
       </w:r>
-      <w:bookmarkEnd w:id="30"/>
-      <w:bookmarkEnd w:id="31"/>
+      <w:bookmarkEnd w:id="33"/>
+      <w:bookmarkEnd w:id="34"/>
     </w:p>
     <w:p>
       <w:pPr>
@@ -8544,8 +8930,8 @@
       <w:pPr>
         <w:pStyle w:val="Caption"/>
       </w:pPr>
-      <w:bookmarkStart w:id="32" w:name="_Ref521572082"/>
-      <w:bookmarkStart w:id="33" w:name="_Toc522734799"/>
+      <w:bookmarkStart w:id="35" w:name="_Ref521572082"/>
+      <w:bookmarkStart w:id="36" w:name="_Toc522734799"/>
       <w:r>
         <w:t xml:space="preserve">Figure </w:t>
       </w:r>
@@ -8579,24 +8965,24 @@
         </w:rPr>
         <w:fldChar w:fldCharType="end"/>
       </w:r>
-      <w:bookmarkEnd w:id="32"/>
+      <w:bookmarkEnd w:id="35"/>
       <w:r>
         <w:t xml:space="preserve"> Interpolation algorithm</w:t>
       </w:r>
-      <w:bookmarkEnd w:id="33"/>
+      <w:bookmarkEnd w:id="36"/>
     </w:p>
     <w:p>
       <w:pPr>
         <w:pStyle w:val="Heading2"/>
       </w:pPr>
-      <w:bookmarkStart w:id="34" w:name="_Ref521062388"/>
-      <w:bookmarkStart w:id="35" w:name="_Toc522276687"/>
+      <w:bookmarkStart w:id="37" w:name="_Ref521062388"/>
+      <w:bookmarkStart w:id="38" w:name="_Toc522737875"/>
       <w:r>
         <w:lastRenderedPageBreak/>
         <w:t>Partition into datasets and sizes</w:t>
       </w:r>
-      <w:bookmarkEnd w:id="34"/>
-      <w:bookmarkEnd w:id="35"/>
+      <w:bookmarkEnd w:id="37"/>
+      <w:bookmarkEnd w:id="38"/>
     </w:p>
     <w:p/>
     <w:p>
@@ -8726,10 +9112,10 @@
           <w:noProof/>
         </w:rPr>
         <w:object w:dxaOrig="9020" w:dyaOrig="6400" w14:anchorId="69FED6EB">
-          <v:shape id="_x0000_i1032" type="#_x0000_t75" alt="" style="width:451pt;height:320pt;mso-width-percent:0;mso-height-percent:0;mso-width-percent:0;mso-height-percent:0" o:ole="">
+          <v:shape id="_x0000_i1034" type="#_x0000_t75" alt="" style="width:451pt;height:320pt;mso-width-percent:0;mso-height-percent:0;mso-width-percent:0;mso-height-percent:0" o:ole="">
             <v:imagedata r:id="rId17" o:title=""/>
           </v:shape>
-          <o:OLEObject Type="Embed" ProgID="Word.Document.12" ShapeID="_x0000_i1032" DrawAspect="Content" ObjectID="_1596479350" r:id="rId18">
+          <o:OLEObject Type="Embed" ProgID="Word.Document.12" ShapeID="_x0000_i1034" DrawAspect="Content" ObjectID="_1596480462" r:id="rId18">
             <o:FieldCodes>\s</o:FieldCodes>
           </o:OLEObject>
         </w:object>
@@ -8739,8 +9125,8 @@
       <w:pPr>
         <w:pStyle w:val="Caption"/>
       </w:pPr>
-      <w:bookmarkStart w:id="36" w:name="_Ref521576865"/>
-      <w:bookmarkStart w:id="37" w:name="_Toc522734927"/>
+      <w:bookmarkStart w:id="39" w:name="_Ref521576865"/>
+      <w:bookmarkStart w:id="40" w:name="_Toc522734927"/>
       <w:r>
         <w:t xml:space="preserve">Code Snippet </w:t>
       </w:r>
@@ -8774,14 +9160,14 @@
         </w:rPr>
         <w:fldChar w:fldCharType="end"/>
       </w:r>
-      <w:bookmarkEnd w:id="36"/>
+      <w:bookmarkEnd w:id="39"/>
       <w:r>
         <w:t xml:space="preserve"> Converting</w:t>
       </w:r>
       <w:r>
         <w:t xml:space="preserve"> bucket numbers to datasets</w:t>
       </w:r>
-      <w:bookmarkEnd w:id="37"/>
+      <w:bookmarkEnd w:id="40"/>
     </w:p>
     <w:p>
       <w:r>
@@ -8958,11 +9344,11 @@
       <w:pPr>
         <w:pStyle w:val="Heading2"/>
       </w:pPr>
-      <w:bookmarkStart w:id="38" w:name="_Toc522276688"/>
+      <w:bookmarkStart w:id="41" w:name="_Toc522737876"/>
       <w:r>
         <w:t>Formation of Tensors</w:t>
       </w:r>
-      <w:bookmarkEnd w:id="38"/>
+      <w:bookmarkEnd w:id="41"/>
     </w:p>
     <w:p/>
     <w:p>
@@ -9033,8 +9419,8 @@
         <w:pStyle w:val="Caption"/>
         <w:keepNext/>
       </w:pPr>
-      <w:bookmarkStart w:id="39" w:name="_Ref521578284"/>
-      <w:bookmarkStart w:id="40" w:name="_Toc522734817"/>
+      <w:bookmarkStart w:id="42" w:name="_Ref521578284"/>
+      <w:bookmarkStart w:id="43" w:name="_Toc522734817"/>
       <w:r>
         <w:t xml:space="preserve">Table </w:t>
       </w:r>
@@ -9068,11 +9454,11 @@
         </w:rPr>
         <w:fldChar w:fldCharType="end"/>
       </w:r>
-      <w:bookmarkEnd w:id="39"/>
+      <w:bookmarkEnd w:id="42"/>
       <w:r>
         <w:t xml:space="preserve"> X tensor dimensions</w:t>
       </w:r>
-      <w:bookmarkEnd w:id="40"/>
+      <w:bookmarkEnd w:id="43"/>
     </w:p>
     <w:tbl>
       <w:tblPr>
@@ -9221,8 +9607,8 @@
         <w:pStyle w:val="Caption"/>
         <w:keepNext/>
       </w:pPr>
-      <w:bookmarkStart w:id="41" w:name="_Ref521578286"/>
-      <w:bookmarkStart w:id="42" w:name="_Toc522734818"/>
+      <w:bookmarkStart w:id="44" w:name="_Ref521578286"/>
+      <w:bookmarkStart w:id="45" w:name="_Toc522734818"/>
       <w:r>
         <w:t xml:space="preserve">Table </w:t>
       </w:r>
@@ -9256,11 +9642,11 @@
         </w:rPr>
         <w:fldChar w:fldCharType="end"/>
       </w:r>
-      <w:bookmarkEnd w:id="41"/>
+      <w:bookmarkEnd w:id="44"/>
       <w:r>
         <w:t xml:space="preserve"> Y tensor dimensions</w:t>
       </w:r>
-      <w:bookmarkEnd w:id="42"/>
+      <w:bookmarkEnd w:id="45"/>
     </w:p>
     <w:tbl>
       <w:tblPr>
@@ -9472,34 +9858,34 @@
       <w:pPr>
         <w:pStyle w:val="Heading1"/>
       </w:pPr>
-      <w:bookmarkStart w:id="43" w:name="_Ref521058119"/>
-      <w:bookmarkStart w:id="44" w:name="_Toc522276689"/>
+      <w:bookmarkStart w:id="46" w:name="_Ref521058119"/>
+      <w:bookmarkStart w:id="47" w:name="_Toc522737877"/>
       <w:r>
         <w:t>Implementation</w:t>
       </w:r>
       <w:r>
         <w:t xml:space="preserve"> issues</w:t>
       </w:r>
-      <w:bookmarkEnd w:id="43"/>
-      <w:bookmarkEnd w:id="44"/>
-    </w:p>
-    <w:p>
-      <w:pPr>
-        <w:pStyle w:val="Heading2"/>
-      </w:pPr>
-      <w:bookmarkStart w:id="45" w:name="_Ref521060037"/>
-      <w:bookmarkStart w:id="46" w:name="_Ref521071235"/>
-      <w:bookmarkStart w:id="47" w:name="_Ref521071278"/>
-      <w:bookmarkStart w:id="48" w:name="_Ref521071934"/>
-      <w:bookmarkStart w:id="49" w:name="_Toc522276690"/>
-      <w:r>
-        <w:t>Wikipedia data cleanliness</w:t>
-      </w:r>
-      <w:bookmarkEnd w:id="45"/>
       <w:bookmarkEnd w:id="46"/>
       <w:bookmarkEnd w:id="47"/>
+    </w:p>
+    <w:p>
+      <w:pPr>
+        <w:pStyle w:val="Heading2"/>
+      </w:pPr>
+      <w:bookmarkStart w:id="48" w:name="_Ref521060037"/>
+      <w:bookmarkStart w:id="49" w:name="_Ref521071235"/>
+      <w:bookmarkStart w:id="50" w:name="_Ref521071278"/>
+      <w:bookmarkStart w:id="51" w:name="_Ref521071934"/>
+      <w:bookmarkStart w:id="52" w:name="_Toc522737878"/>
+      <w:r>
+        <w:t>Wikipedia data cleanliness</w:t>
+      </w:r>
       <w:bookmarkEnd w:id="48"/>
       <w:bookmarkEnd w:id="49"/>
+      <w:bookmarkEnd w:id="50"/>
+      <w:bookmarkEnd w:id="51"/>
+      <w:bookmarkEnd w:id="52"/>
     </w:p>
     <w:p/>
     <w:p>
@@ -9693,8 +10079,8 @@
         <w:pStyle w:val="Caption"/>
         <w:keepNext/>
       </w:pPr>
-      <w:bookmarkStart w:id="50" w:name="_Ref521584123"/>
-      <w:bookmarkStart w:id="51" w:name="_Toc522734819"/>
+      <w:bookmarkStart w:id="53" w:name="_Ref521584123"/>
+      <w:bookmarkStart w:id="54" w:name="_Toc522734819"/>
       <w:r>
         <w:t xml:space="preserve">Table </w:t>
       </w:r>
@@ -9728,11 +10114,11 @@
         </w:rPr>
         <w:fldChar w:fldCharType="end"/>
       </w:r>
-      <w:bookmarkEnd w:id="50"/>
+      <w:bookmarkEnd w:id="53"/>
       <w:r>
         <w:t xml:space="preserve"> DBPedia post-processing tasks on Named Entities</w:t>
       </w:r>
-      <w:bookmarkEnd w:id="51"/>
+      <w:bookmarkEnd w:id="54"/>
     </w:p>
     <w:tbl>
       <w:tblPr>
@@ -10094,14 +10480,14 @@
       <w:pPr>
         <w:pStyle w:val="Heading2"/>
       </w:pPr>
-      <w:bookmarkStart w:id="52" w:name="_Ref521585097"/>
-      <w:bookmarkStart w:id="53" w:name="_Toc522276691"/>
+      <w:bookmarkStart w:id="55" w:name="_Ref521585097"/>
+      <w:bookmarkStart w:id="56" w:name="_Toc522737879"/>
       <w:r>
         <w:lastRenderedPageBreak/>
         <w:t>Interpolation overlaps</w:t>
       </w:r>
-      <w:bookmarkEnd w:id="52"/>
-      <w:bookmarkEnd w:id="53"/>
+      <w:bookmarkEnd w:id="55"/>
+      <w:bookmarkEnd w:id="56"/>
     </w:p>
     <w:p/>
     <w:p>
@@ -10173,10 +10559,10 @@
           <w:noProof/>
         </w:rPr>
         <w:object w:dxaOrig="9020" w:dyaOrig="4700" w14:anchorId="666E1663">
-          <v:shape id="_x0000_i1031" type="#_x0000_t75" alt="" style="width:451pt;height:235pt;mso-width-percent:0;mso-height-percent:0;mso-width-percent:0;mso-height-percent:0" o:ole="">
+          <v:shape id="_x0000_i1033" type="#_x0000_t75" alt="" style="width:451pt;height:235pt;mso-width-percent:0;mso-height-percent:0;mso-width-percent:0;mso-height-percent:0" o:ole="">
             <v:imagedata r:id="rId19" o:title=""/>
           </v:shape>
-          <o:OLEObject Type="Embed" ProgID="Word.Document.12" ShapeID="_x0000_i1031" DrawAspect="Content" ObjectID="_1596479351" r:id="rId20">
+          <o:OLEObject Type="Embed" ProgID="Word.Document.12" ShapeID="_x0000_i1033" DrawAspect="Content" ObjectID="_1596480463" r:id="rId20">
             <o:FieldCodes>\s</o:FieldCodes>
           </o:OLEObject>
         </w:object>
@@ -10186,8 +10572,8 @@
       <w:pPr>
         <w:pStyle w:val="Caption"/>
       </w:pPr>
-      <w:bookmarkStart w:id="54" w:name="_Ref521585486"/>
-      <w:bookmarkStart w:id="55" w:name="_Toc522734928"/>
+      <w:bookmarkStart w:id="57" w:name="_Ref521585486"/>
+      <w:bookmarkStart w:id="58" w:name="_Toc522734928"/>
       <w:r>
         <w:t xml:space="preserve">Code Snippet </w:t>
       </w:r>
@@ -10221,19 +10607,19 @@
         </w:rPr>
         <w:fldChar w:fldCharType="end"/>
       </w:r>
-      <w:bookmarkEnd w:id="54"/>
+      <w:bookmarkEnd w:id="57"/>
       <w:r>
         <w:t xml:space="preserve"> logic to avoid re-interpolating overlapping NEs</w:t>
       </w:r>
-      <w:bookmarkEnd w:id="55"/>
+      <w:bookmarkEnd w:id="58"/>
     </w:p>
     <w:p/>
     <w:p>
       <w:pPr>
         <w:pStyle w:val="Heading2"/>
       </w:pPr>
-      <w:bookmarkStart w:id="56" w:name="_Ref521575268"/>
-      <w:bookmarkStart w:id="57" w:name="_Toc522276692"/>
+      <w:bookmarkStart w:id="59" w:name="_Ref521575268"/>
+      <w:bookmarkStart w:id="60" w:name="_Toc522737880"/>
       <w:r>
         <w:t>NLTK</w:t>
       </w:r>
@@ -10243,8 +10629,8 @@
       <w:r>
         <w:t xml:space="preserve"> span_tokenize bugs</w:t>
       </w:r>
-      <w:bookmarkEnd w:id="56"/>
-      <w:bookmarkEnd w:id="57"/>
+      <w:bookmarkEnd w:id="59"/>
+      <w:bookmarkEnd w:id="60"/>
     </w:p>
     <w:p/>
     <w:p>
@@ -10375,14 +10761,14 @@
       <w:pPr>
         <w:pStyle w:val="Heading2"/>
       </w:pPr>
-      <w:bookmarkStart w:id="58" w:name="_Toc522276693"/>
+      <w:bookmarkStart w:id="61" w:name="_Toc522737881"/>
       <w:r>
         <w:t xml:space="preserve">Toy dataset model – tensor </w:t>
       </w:r>
-      <w:bookmarkEnd w:id="58"/>
       <w:r>
         <w:t>formation</w:t>
       </w:r>
+      <w:bookmarkEnd w:id="61"/>
     </w:p>
     <w:p/>
     <w:p>
@@ -10465,11 +10851,11 @@
       <w:pPr>
         <w:pStyle w:val="Heading2"/>
       </w:pPr>
-      <w:bookmarkStart w:id="59" w:name="_Toc522276694"/>
+      <w:bookmarkStart w:id="62" w:name="_Toc522737882"/>
       <w:r>
         <w:t>Hansard Presentation issues</w:t>
       </w:r>
-      <w:bookmarkEnd w:id="59"/>
+      <w:bookmarkEnd w:id="62"/>
     </w:p>
     <w:p/>
     <w:p>
@@ -10644,8 +11030,8 @@
         </w:rPr>
       </w:pPr>
     </w:p>
-    <w:bookmarkStart w:id="60" w:name="_MON_1596477743"/>
-    <w:bookmarkEnd w:id="60"/>
+    <w:bookmarkStart w:id="63" w:name="_MON_1596477743"/>
+    <w:bookmarkEnd w:id="63"/>
     <w:p>
       <w:pPr>
         <w:keepNext/>
@@ -10655,11 +11041,11 @@
           <w:noProof/>
           <w:color w:val="000000" w:themeColor="text1"/>
         </w:rPr>
-        <w:object w:dxaOrig="4350" w:dyaOrig="3250" w14:anchorId="53AE1E4F">
-          <v:shape id="_x0000_i1030" type="#_x0000_t75" alt="" style="width:217.7pt;height:162.35pt;mso-width-percent:0;mso-height-percent:0;mso-width-percent:0;mso-height-percent:0" o:ole="">
+        <w:object w:dxaOrig="6980" w:dyaOrig="2390" w14:anchorId="53AE1E4F">
+          <v:shape id="_x0000_i1032" type="#_x0000_t75" alt="" style="width:348.65pt;height:119.15pt;mso-width-percent:0;mso-height-percent:0;mso-width-percent:0;mso-height-percent:0" o:ole="">
             <v:imagedata r:id="rId21" o:title=""/>
           </v:shape>
-          <o:OLEObject Type="Embed" ProgID="Word.Document.12" ShapeID="_x0000_i1030" DrawAspect="Content" ObjectID="_1596479352" r:id="rId22">
+          <o:OLEObject Type="Embed" ProgID="Word.Document.12" ShapeID="_x0000_i1032" DrawAspect="Content" ObjectID="_1596480464" r:id="rId22">
             <o:FieldCodes>\s</o:FieldCodes>
           </o:OLEObject>
         </w:object>
@@ -10672,7 +11058,7 @@
           <w:color w:val="000000" w:themeColor="text1"/>
         </w:rPr>
       </w:pPr>
-      <w:bookmarkStart w:id="61" w:name="_Ref522735939"/>
+      <w:bookmarkStart w:id="64" w:name="_Ref522735939"/>
       <w:r>
         <w:t xml:space="preserve">Figure </w:t>
       </w:r>
@@ -10694,14 +11080,14 @@
       <w:r>
         <w:fldChar w:fldCharType="end"/>
       </w:r>
-      <w:bookmarkEnd w:id="61"/>
+      <w:bookmarkEnd w:id="64"/>
       <w:r>
         <w:t xml:space="preserve"> Hansard debate, XML format</w:t>
       </w:r>
     </w:p>
     <w:p/>
-    <w:bookmarkStart w:id="62" w:name="_MON_1596477849"/>
-    <w:bookmarkEnd w:id="62"/>
+    <w:bookmarkStart w:id="65" w:name="_MON_1596477849"/>
+    <w:bookmarkEnd w:id="65"/>
     <w:p>
       <w:pPr>
         <w:keepNext/>
@@ -10710,11 +11096,11 @@
         <w:rPr>
           <w:noProof/>
         </w:rPr>
-        <w:object w:dxaOrig="4510" w:dyaOrig="1540" w14:anchorId="38ED5F1B">
-          <v:shape id="_x0000_i1029" type="#_x0000_t75" alt="" style="width:225.95pt;height:77pt;mso-width-percent:0;mso-height-percent:0;mso-width-percent:0;mso-height-percent:0" o:ole="">
+        <w:object w:dxaOrig="6970" w:dyaOrig="1370" w14:anchorId="38ED5F1B">
+          <v:shape id="_x0000_i1031" type="#_x0000_t75" alt="" style="width:348.85pt;height:68.75pt;mso-width-percent:0;mso-height-percent:0;mso-width-percent:0;mso-height-percent:0" o:ole="">
             <v:imagedata r:id="rId23" o:title=""/>
           </v:shape>
-          <o:OLEObject Type="Embed" ProgID="Word.Document.12" ShapeID="_x0000_i1029" DrawAspect="Content" ObjectID="_1596479353" r:id="rId24">
+          <o:OLEObject Type="Embed" ProgID="Word.Document.12" ShapeID="_x0000_i1031" DrawAspect="Content" ObjectID="_1596480465" r:id="rId24">
             <o:FieldCodes>\s</o:FieldCodes>
           </o:OLEObject>
         </w:object>
@@ -10724,7 +11110,7 @@
       <w:pPr>
         <w:pStyle w:val="Caption"/>
       </w:pPr>
-      <w:bookmarkStart w:id="63" w:name="_Ref522735940"/>
+      <w:bookmarkStart w:id="66" w:name="_Ref522735940"/>
       <w:r>
         <w:t xml:space="preserve">Figure </w:t>
       </w:r>
@@ -10746,7 +11132,7 @@
       <w:r>
         <w:fldChar w:fldCharType="end"/>
       </w:r>
-      <w:bookmarkEnd w:id="63"/>
+      <w:bookmarkEnd w:id="66"/>
       <w:r>
         <w:t xml:space="preserve"> Hansard debate, processed TXT format</w:t>
       </w:r>
@@ -10760,9 +11146,11 @@
       <w:pPr>
         <w:pStyle w:val="Heading1"/>
       </w:pPr>
+      <w:bookmarkStart w:id="67" w:name="_Toc522737883"/>
       <w:r>
         <w:t>Graphical User Interface</w:t>
       </w:r>
+      <w:bookmarkEnd w:id="67"/>
     </w:p>
     <w:p/>
     <w:p>
@@ -10827,49 +11215,46 @@
         <w:t>s</w:t>
       </w:r>
       <w:r>
-        <w:t xml:space="preserve"> the following basic functionality: allow a user to see a list of all possible Hansard debates on a given date; allow a user to select a Hansard debate from a given date to display all of its text; The Hansard debate displayed should in some way annotate all Named </w:t>
-      </w:r>
-      <w:r>
+        <w:t xml:space="preserve"> the following basic functionality: allow a user to see a list of all possible Hansard debates on a given date; allow a user to select a Hansard debate from a given date to display all of its text; The Hansard debate displayed should in some way annotate all Named Entities predicted by the Named Entity model which should be run on the server.</w:t>
+      </w:r>
+      <w:r>
+        <w:t xml:space="preserve"> </w:t>
+      </w:r>
+      <w:r>
+        <w:fldChar w:fldCharType="begin"/>
+      </w:r>
+      <w:r>
+        <w:instrText xml:space="preserve"> REF _Ref522736737 \h </w:instrText>
+      </w:r>
+      <w:r>
+        <w:fldChar w:fldCharType="separate"/>
+      </w:r>
+      <w:r>
+        <w:t xml:space="preserve">Figure </w:t>
+      </w:r>
+      <w:r>
+        <w:rPr>
+          <w:noProof/>
+        </w:rPr>
+        <w:t>6</w:t>
+      </w:r>
+      <w:r>
+        <w:fldChar w:fldCharType="end"/>
+      </w:r>
+      <w:r>
+        <w:t xml:space="preserve"> shows the design of the HTTP endpoints to the server, and the role of client-side Javascript.</w:t>
+      </w:r>
+    </w:p>
+    <w:p/>
+    <w:p>
+      <w:pPr>
+        <w:keepNext/>
+      </w:pPr>
+      <w:r>
+        <w:rPr>
+          <w:noProof/>
+        </w:rPr>
         <w:lastRenderedPageBreak/>
-        <w:t>Entities predicted by the Named Entity model which should be run on the server.</w:t>
-      </w:r>
-      <w:r>
-        <w:t xml:space="preserve"> </w:t>
-      </w:r>
-      <w:r>
-        <w:fldChar w:fldCharType="begin"/>
-      </w:r>
-      <w:r>
-        <w:instrText xml:space="preserve"> REF _Ref522736737 \h </w:instrText>
-      </w:r>
-      <w:r>
-        <w:fldChar w:fldCharType="separate"/>
-      </w:r>
-      <w:r>
-        <w:t xml:space="preserve">Figure </w:t>
-      </w:r>
-      <w:r>
-        <w:rPr>
-          <w:noProof/>
-        </w:rPr>
-        <w:t>6</w:t>
-      </w:r>
-      <w:r>
-        <w:fldChar w:fldCharType="end"/>
-      </w:r>
-      <w:r>
-        <w:t xml:space="preserve"> shows the design of the HTTP endpoints to the server, and the role of client-side Javascript.</w:t>
-      </w:r>
-    </w:p>
-    <w:p/>
-    <w:p>
-      <w:pPr>
-        <w:keepNext/>
-      </w:pPr>
-      <w:r>
-        <w:rPr>
-          <w:noProof/>
-        </w:rPr>
         <w:drawing>
           <wp:inline distT="0" distB="0" distL="0" distR="0" wp14:anchorId="7E8432D7" wp14:editId="3429752A">
             <wp:extent cx="5727700" cy="2278380"/>
@@ -10922,7 +11307,7 @@
       <w:pPr>
         <w:pStyle w:val="Caption"/>
       </w:pPr>
-      <w:bookmarkStart w:id="64" w:name="_Ref522736737"/>
+      <w:bookmarkStart w:id="68" w:name="_Ref522736737"/>
       <w:r>
         <w:t xml:space="preserve">Figure </w:t>
       </w:r>
@@ -10944,7 +11329,7 @@
       <w:r>
         <w:fldChar w:fldCharType="end"/>
       </w:r>
-      <w:bookmarkEnd w:id="64"/>
+      <w:bookmarkEnd w:id="68"/>
       <w:r>
         <w:t xml:space="preserve"> SimpleGUI basic design</w:t>
       </w:r>
@@ -11068,16 +11453,13 @@
         <w:t xml:space="preserve">The annotated text is then returned to the browser, calling a JQuery callback which replaces the </w:t>
       </w:r>
       <w:r>
-        <w:t xml:space="preserve">paragraph contents in the page, with the annotated content. The effect is that </w:t>
-      </w:r>
+        <w:t>paragraph contents in the page, with the annotated content. The effect is that whenever a user clicks on a paragraph, its NEs are annotated. This second approach was empirically found to have a much better user experience.</w:t>
+      </w:r>
+    </w:p>
+    <w:p/>
+    <w:p>
       <w:r>
         <w:lastRenderedPageBreak/>
-        <w:t>whenever a user clicks on a paragraph, its NEs are annotated. This second approach was empirically found to have a much better user experience.</w:t>
-      </w:r>
-    </w:p>
-    <w:p/>
-    <w:p>
-      <w:r>
         <w:t>As this GUI is very much a stub designed to enable development and demos of the project, no thought was given to the traditional non-functional requirements of performance or security. Performance in particular would be greatly improved with a relational database to index Hansard debates for a particular date, and cached results from the model predictions. Presentation of the UI would be much enhanced by using CSS and Javascript animations to add annotation of Named Entities to the text in the browser, rather than just changing the HTML to add NE tags.</w:t>
       </w:r>
     </w:p>
@@ -11085,13 +11467,13 @@
       <w:pPr>
         <w:pStyle w:val="Heading1"/>
       </w:pPr>
-      <w:bookmarkStart w:id="65" w:name="_Toc522276695"/>
-      <w:bookmarkStart w:id="66" w:name="_Ref522280259"/>
+      <w:bookmarkStart w:id="69" w:name="_Ref522280259"/>
+      <w:bookmarkStart w:id="70" w:name="_Toc522737884"/>
       <w:r>
         <w:t>Planning</w:t>
       </w:r>
-      <w:bookmarkEnd w:id="65"/>
-      <w:bookmarkEnd w:id="66"/>
+      <w:bookmarkEnd w:id="69"/>
+      <w:bookmarkEnd w:id="70"/>
     </w:p>
     <w:p/>
     <w:p>
@@ -11122,23 +11504,23 @@
       <w:pPr>
         <w:pStyle w:val="Heading1"/>
       </w:pPr>
-      <w:bookmarkStart w:id="67" w:name="_Toc522276696"/>
+      <w:bookmarkStart w:id="71" w:name="_Toc522737885"/>
       <w:r>
         <w:t>Testing</w:t>
       </w:r>
-      <w:bookmarkEnd w:id="67"/>
+      <w:bookmarkEnd w:id="71"/>
     </w:p>
     <w:p>
       <w:pPr>
         <w:pStyle w:val="Heading2"/>
       </w:pPr>
-      <w:bookmarkStart w:id="68" w:name="_Ref521568905"/>
-      <w:bookmarkStart w:id="69" w:name="_Toc522276697"/>
+      <w:bookmarkStart w:id="72" w:name="_Ref521568905"/>
+      <w:bookmarkStart w:id="73" w:name="_Toc522737886"/>
       <w:r>
         <w:t>Unit testing</w:t>
       </w:r>
-      <w:bookmarkEnd w:id="68"/>
-      <w:bookmarkEnd w:id="69"/>
+      <w:bookmarkEnd w:id="72"/>
+      <w:bookmarkEnd w:id="73"/>
     </w:p>
     <w:p/>
     <w:p>
@@ -11254,15 +11636,7 @@
         <w:fldChar w:fldCharType="end"/>
       </w:r>
       <w:r>
-        <w:t xml:space="preserve">, by contrast, shows a Pytest unit test with Pyfakefs. The argument passed into test_interpolate_one, ‘fs’, is the fake filesystem. The </w:t>
-      </w:r>
-      <w:proofErr w:type="gramStart"/>
-      <w:r>
-        <w:t>fs.create</w:t>
-      </w:r>
-      <w:proofErr w:type="gramEnd"/>
-      <w:r>
-        <w:t>_file call is used to create a</w:t>
+        <w:t>, by contrast, shows a Pytest unit test with Pyfakefs. The argument passed into test_interpolate_one, ‘fs’, is the fake filesystem. The fs.create_file call is used to create a</w:t>
       </w:r>
       <w:r>
         <w:t xml:space="preserve"> dummy file</w:t>
@@ -11272,8 +11646,8 @@
       </w:r>
     </w:p>
     <w:p/>
-    <w:bookmarkStart w:id="70" w:name="_MON_1596479284"/>
-    <w:bookmarkEnd w:id="70"/>
+    <w:bookmarkStart w:id="74" w:name="_MON_1596479284"/>
+    <w:bookmarkEnd w:id="74"/>
     <w:p>
       <w:pPr>
         <w:keepNext/>
@@ -11282,11 +11656,11 @@
         <w:rPr>
           <w:noProof/>
         </w:rPr>
-        <w:object w:dxaOrig="4510" w:dyaOrig="1760" w14:anchorId="378548AB">
-          <v:shape id="_x0000_i1028" type="#_x0000_t75" alt="" style="width:225.95pt;height:88pt;mso-width-percent:0;mso-height-percent:0;mso-width-percent:0;mso-height-percent:0" o:ole="">
+        <w:object w:dxaOrig="6970" w:dyaOrig="1430" w14:anchorId="378548AB">
+          <v:shape id="_x0000_i1030" type="#_x0000_t75" alt="" style="width:348.85pt;height:71.2pt;mso-width-percent:0;mso-height-percent:0;mso-width-percent:0;mso-height-percent:0" o:ole="">
             <v:imagedata r:id="rId26" o:title=""/>
           </v:shape>
-          <o:OLEObject Type="Embed" ProgID="Word.Document.12" ShapeID="_x0000_i1028" DrawAspect="Content" ObjectID="_1596479354" r:id="rId27">
+          <o:OLEObject Type="Embed" ProgID="Word.Document.12" ShapeID="_x0000_i1030" DrawAspect="Content" ObjectID="_1596480466" r:id="rId27">
             <o:FieldCodes>\s</o:FieldCodes>
           </o:OLEObject>
         </w:object>
@@ -11296,8 +11670,8 @@
       <w:pPr>
         <w:pStyle w:val="Caption"/>
       </w:pPr>
-      <w:bookmarkStart w:id="71" w:name="_Ref522279574"/>
-      <w:bookmarkStart w:id="72" w:name="_Toc522734929"/>
+      <w:bookmarkStart w:id="75" w:name="_Ref522279574"/>
+      <w:bookmarkStart w:id="76" w:name="_Toc522734929"/>
       <w:r>
         <w:t xml:space="preserve">Code Snippet </w:t>
       </w:r>
@@ -11331,37 +11705,35 @@
         </w:rPr>
         <w:fldChar w:fldCharType="end"/>
       </w:r>
-      <w:bookmarkEnd w:id="71"/>
+      <w:bookmarkEnd w:id="75"/>
       <w:r>
         <w:t xml:space="preserve"> a regular Pytest unit test</w:t>
       </w:r>
-      <w:bookmarkEnd w:id="72"/>
-    </w:p>
-    <w:bookmarkStart w:id="73" w:name="_MON_1596479304"/>
-    <w:bookmarkEnd w:id="73"/>
-    <w:p>
-      <w:r>
-        <w:rPr>
-          <w:noProof/>
-        </w:rPr>
-        <w:object w:dxaOrig="4510" w:dyaOrig="5870" w14:anchorId="1102034B">
-          <v:shape id="_x0000_i1027" type="#_x0000_t75" alt="" style="width:225.95pt;height:294.1pt;mso-width-percent:0;mso-height-percent:0;mso-width-percent:0;mso-height-percent:0" o:ole="">
+      <w:bookmarkEnd w:id="76"/>
+    </w:p>
+    <w:bookmarkStart w:id="77" w:name="_MON_1596479304"/>
+    <w:bookmarkEnd w:id="77"/>
+    <w:p>
+      <w:r>
+        <w:rPr>
+          <w:noProof/>
+        </w:rPr>
+        <w:object w:dxaOrig="6980" w:dyaOrig="3910" w14:anchorId="1102034B">
+          <v:shape id="_x0000_i1029" type="#_x0000_t75" alt="" style="width:349pt;height:196.1pt;mso-width-percent:0;mso-height-percent:0;mso-width-percent:0;mso-height-percent:0" o:ole="">
             <v:imagedata r:id="rId28" o:title=""/>
           </v:shape>
-          <o:OLEObject Type="Embed" ProgID="Word.Document.12" ShapeID="_x0000_i1027" DrawAspect="Content" ObjectID="_1596479355" r:id="rId29">
+          <o:OLEObject Type="Embed" ProgID="Word.Document.12" ShapeID="_x0000_i1029" DrawAspect="Content" ObjectID="_1596480467" r:id="rId29">
             <o:FieldCodes>\s</o:FieldCodes>
           </o:OLEObject>
         </w:object>
       </w:r>
-      <w:bookmarkStart w:id="74" w:name="_GoBack"/>
-      <w:bookmarkEnd w:id="74"/>
     </w:p>
     <w:p>
       <w:pPr>
         <w:pStyle w:val="Caption"/>
       </w:pPr>
-      <w:bookmarkStart w:id="75" w:name="_Ref522279575"/>
-      <w:bookmarkStart w:id="76" w:name="_Toc522734930"/>
+      <w:bookmarkStart w:id="78" w:name="_Ref522279575"/>
+      <w:bookmarkStart w:id="79" w:name="_Toc522734930"/>
       <w:r>
         <w:t xml:space="preserve">Code Snippet </w:t>
       </w:r>
@@ -11395,25 +11767,25 @@
         </w:rPr>
         <w:fldChar w:fldCharType="end"/>
       </w:r>
-      <w:bookmarkEnd w:id="75"/>
+      <w:bookmarkEnd w:id="78"/>
       <w:r>
         <w:t xml:space="preserve"> A Pyfakefs Pytest unit test</w:t>
       </w:r>
-      <w:bookmarkEnd w:id="76"/>
+      <w:bookmarkEnd w:id="79"/>
     </w:p>
     <w:p/>
     <w:p>
       <w:pPr>
         <w:pStyle w:val="Heading2"/>
       </w:pPr>
-      <w:bookmarkStart w:id="77" w:name="_Toc522276698"/>
+      <w:bookmarkStart w:id="80" w:name="_Toc522737887"/>
       <w:r>
         <w:t>Model</w:t>
       </w:r>
       <w:r>
         <w:t xml:space="preserve"> evaluation</w:t>
       </w:r>
-      <w:bookmarkEnd w:id="77"/>
+      <w:bookmarkEnd w:id="80"/>
     </w:p>
     <w:p/>
     <w:p>
@@ -11499,8 +11871,8 @@
         <w:pStyle w:val="Caption"/>
         <w:keepNext/>
       </w:pPr>
-      <w:bookmarkStart w:id="78" w:name="_Ref522298476"/>
-      <w:bookmarkStart w:id="79" w:name="_Toc522734820"/>
+      <w:bookmarkStart w:id="81" w:name="_Ref522298476"/>
+      <w:bookmarkStart w:id="82" w:name="_Toc522734820"/>
       <w:r>
         <w:t xml:space="preserve">Table </w:t>
       </w:r>
@@ -11534,11 +11906,11 @@
         </w:rPr>
         <w:fldChar w:fldCharType="end"/>
       </w:r>
-      <w:bookmarkEnd w:id="78"/>
+      <w:bookmarkEnd w:id="81"/>
       <w:r>
         <w:t xml:space="preserve"> Model datasets used</w:t>
       </w:r>
-      <w:bookmarkEnd w:id="79"/>
+      <w:bookmarkEnd w:id="82"/>
     </w:p>
     <w:tbl>
       <w:tblPr>
@@ -11736,7 +12108,6 @@
           </w:tcPr>
           <w:p>
             <w:r>
-              <w:lastRenderedPageBreak/>
               <w:t>ToyV1</w:t>
             </w:r>
           </w:p>
@@ -11859,7 +12230,16 @@
       </w:tr>
     </w:tbl>
     <w:p/>
-    <w:p/>
+    <w:p>
+      <w:pPr>
+        <w:pStyle w:val="Heading2"/>
+      </w:pPr>
+      <w:bookmarkStart w:id="83" w:name="_Toc522737888"/>
+      <w:r>
+        <w:t>Baseline results</w:t>
+      </w:r>
+      <w:bookmarkEnd w:id="83"/>
+    </w:p>
     <w:p>
       <w:pPr>
         <w:rPr>
@@ -11867,31 +12247,85 @@
           <w:color w:val="FF0000"/>
         </w:rPr>
       </w:pPr>
-      <w:r>
+    </w:p>
+    <w:p>
+      <w:pPr>
+        <w:rPr>
+          <w:color w:val="000000" w:themeColor="text1"/>
+        </w:rPr>
+      </w:pPr>
+      <w:r>
+        <w:rPr>
+          <w:color w:val="000000" w:themeColor="text1"/>
+        </w:rPr>
+        <w:t xml:space="preserve">When evaluation any model it makes sense to first calculate the score of the common-sense baseline. In a Named Entity task where Null is the most frequent label, the obvious baseline </w:t>
+      </w:r>
+      <w:r>
+        <w:rPr>
+          <w:color w:val="000000" w:themeColor="text1"/>
+        </w:rPr>
+        <w:lastRenderedPageBreak/>
+        <w:t>is to declare every word as Null, i.e. not a Named Entity. Of course, in practice such a classifier is useless. However, in terms of pure accuracy, it gains quite high results.</w:t>
+      </w:r>
+      <w:r>
+        <w:rPr>
+          <w:color w:val="000000" w:themeColor="text1"/>
+        </w:rPr>
+        <w:t xml:space="preserve"> Fortunately, 0xnurl’s Keras implementation of the model defines a custom metric for non-null-label-accuracy, the accuracy of NE labels excluding the null label.</w:t>
+      </w:r>
+      <w:r>
+        <w:rPr>
+          <w:color w:val="000000" w:themeColor="text1"/>
+        </w:rPr>
+        <w:t xml:space="preserve"> For this metric, the only baseline is to pick one NE label and apply it all the time, say, ‘location’.</w:t>
+      </w:r>
+    </w:p>
+    <w:p>
+      <w:pPr>
+        <w:rPr>
+          <w:color w:val="000000" w:themeColor="text1"/>
+        </w:rPr>
+      </w:pPr>
+    </w:p>
+    <w:p>
+      <w:pPr>
         <w:rPr>
           <w:b/>
           <w:color w:val="FF0000"/>
         </w:rPr>
-        <w:t>Sensible baseline: assume everything is NULL. The non-null-labels metric.</w:t>
-      </w:r>
-    </w:p>
-    <w:p>
-      <w:pPr>
+      </w:pPr>
+      <w:r>
         <w:rPr>
           <w:b/>
           <w:color w:val="FF0000"/>
         </w:rPr>
+        <w:t>TABLE</w:t>
+      </w:r>
+      <w:r>
+        <w:rPr>
+          <w:b/>
+          <w:color w:val="FF0000"/>
+        </w:rPr>
+        <w:t xml:space="preserve"> of baseline results</w:t>
+      </w:r>
+    </w:p>
+    <w:p>
+      <w:pPr>
+        <w:rPr>
+          <w:b/>
+          <w:color w:val="FF0000"/>
+        </w:rPr>
       </w:pPr>
     </w:p>
     <w:p>
       <w:pPr>
         <w:pStyle w:val="Heading3"/>
       </w:pPr>
-      <w:bookmarkStart w:id="80" w:name="_Toc522276699"/>
+      <w:bookmarkStart w:id="84" w:name="_Toc522737889"/>
       <w:r>
         <w:t>The ‘mini’ dataset</w:t>
       </w:r>
-      <w:bookmarkEnd w:id="80"/>
+      <w:bookmarkEnd w:id="84"/>
     </w:p>
     <w:p/>
     <w:p>
@@ -12005,7 +12439,7 @@
       <w:pPr>
         <w:pStyle w:val="Caption"/>
       </w:pPr>
-      <w:bookmarkStart w:id="81" w:name="_Toc522734800"/>
+      <w:bookmarkStart w:id="85" w:name="_Toc522734800"/>
       <w:r>
         <w:t xml:space="preserve">Figure </w:t>
       </w:r>
@@ -12042,7 +12476,7 @@
       <w:r>
         <w:t xml:space="preserve"> Mini dataset accuracy</w:t>
       </w:r>
-      <w:bookmarkEnd w:id="81"/>
+      <w:bookmarkEnd w:id="85"/>
     </w:p>
     <w:p>
       <w:pPr>
@@ -12100,7 +12534,7 @@
       <w:pPr>
         <w:pStyle w:val="Caption"/>
       </w:pPr>
-      <w:bookmarkStart w:id="82" w:name="_Toc522734801"/>
+      <w:bookmarkStart w:id="86" w:name="_Toc522734801"/>
       <w:r>
         <w:t xml:space="preserve">Figure </w:t>
       </w:r>
@@ -12137,7 +12571,7 @@
       <w:r>
         <w:t xml:space="preserve"> Mini dataset loss</w:t>
       </w:r>
-      <w:bookmarkEnd w:id="82"/>
+      <w:bookmarkEnd w:id="86"/>
     </w:p>
     <w:p>
       <w:pPr>
@@ -12194,7 +12628,7 @@
       <w:pPr>
         <w:pStyle w:val="Caption"/>
       </w:pPr>
-      <w:bookmarkStart w:id="83" w:name="_Toc522734802"/>
+      <w:bookmarkStart w:id="87" w:name="_Toc522734802"/>
       <w:r>
         <w:t xml:space="preserve">Figure </w:t>
       </w:r>
@@ -12239,23 +12673,23 @@
       <w:r>
         <w:t xml:space="preserve"> label accuracy</w:t>
       </w:r>
-      <w:bookmarkEnd w:id="83"/>
+      <w:bookmarkEnd w:id="87"/>
     </w:p>
     <w:p/>
     <w:p>
       <w:pPr>
         <w:pStyle w:val="Heading3"/>
       </w:pPr>
-      <w:bookmarkStart w:id="84" w:name="_Ref521576975"/>
-      <w:bookmarkStart w:id="85" w:name="_Toc522276700"/>
+      <w:bookmarkStart w:id="88" w:name="_Ref521576975"/>
+      <w:bookmarkStart w:id="89" w:name="_Toc522737890"/>
       <w:r>
         <w:t>The ‘toy’ dataset</w:t>
       </w:r>
-      <w:bookmarkEnd w:id="84"/>
-      <w:bookmarkEnd w:id="85"/>
+      <w:bookmarkEnd w:id="88"/>
       <w:r>
         <w:t>, version 1</w:t>
       </w:r>
+      <w:bookmarkEnd w:id="89"/>
     </w:p>
     <w:p/>
     <w:p>
@@ -12332,8 +12766,8 @@
       <w:pPr>
         <w:pStyle w:val="Caption"/>
       </w:pPr>
-      <w:bookmarkStart w:id="86" w:name="_Ref522354845"/>
-      <w:bookmarkStart w:id="87" w:name="_Toc522734803"/>
+      <w:bookmarkStart w:id="90" w:name="_Ref522354845"/>
+      <w:bookmarkStart w:id="91" w:name="_Toc522734803"/>
       <w:r>
         <w:t xml:space="preserve">Figure </w:t>
       </w:r>
@@ -12367,11 +12801,11 @@
         </w:rPr>
         <w:fldChar w:fldCharType="end"/>
       </w:r>
-      <w:bookmarkEnd w:id="86"/>
+      <w:bookmarkEnd w:id="90"/>
       <w:r>
         <w:t xml:space="preserve"> Toy dataset NaN validation accuracy</w:t>
       </w:r>
-      <w:bookmarkEnd w:id="87"/>
+      <w:bookmarkEnd w:id="91"/>
     </w:p>
     <w:p>
       <w:pPr>
@@ -12440,8 +12874,8 @@
       <w:pPr>
         <w:pStyle w:val="Caption"/>
       </w:pPr>
-      <w:bookmarkStart w:id="88" w:name="_Ref522354846"/>
-      <w:bookmarkStart w:id="89" w:name="_Toc522734804"/>
+      <w:bookmarkStart w:id="92" w:name="_Ref522354846"/>
+      <w:bookmarkStart w:id="93" w:name="_Toc522734804"/>
       <w:r>
         <w:t xml:space="preserve">Figure </w:t>
       </w:r>
@@ -12475,11 +12909,11 @@
         </w:rPr>
         <w:fldChar w:fldCharType="end"/>
       </w:r>
-      <w:bookmarkEnd w:id="88"/>
+      <w:bookmarkEnd w:id="92"/>
       <w:r>
         <w:t xml:space="preserve"> Toy dataset NaN validation loss</w:t>
       </w:r>
-      <w:bookmarkEnd w:id="89"/>
+      <w:bookmarkEnd w:id="93"/>
     </w:p>
     <w:p>
       <w:pPr>
@@ -12551,8 +12985,8 @@
           <w:color w:val="000000" w:themeColor="text1"/>
         </w:rPr>
       </w:pPr>
-      <w:bookmarkStart w:id="90" w:name="_Ref522354847"/>
-      <w:bookmarkStart w:id="91" w:name="_Toc522734805"/>
+      <w:bookmarkStart w:id="94" w:name="_Ref522354847"/>
+      <w:bookmarkStart w:id="95" w:name="_Toc522734805"/>
       <w:r>
         <w:t xml:space="preserve">Figure </w:t>
       </w:r>
@@ -12586,11 +13020,11 @@
         </w:rPr>
         <w:fldChar w:fldCharType="end"/>
       </w:r>
-      <w:bookmarkEnd w:id="90"/>
+      <w:bookmarkEnd w:id="94"/>
       <w:r>
         <w:t xml:space="preserve"> Toy Dataset NaN Validation Non-Null Label Accuracy</w:t>
       </w:r>
-      <w:bookmarkEnd w:id="91"/>
+      <w:bookmarkEnd w:id="95"/>
     </w:p>
     <w:p>
       <w:pPr>
@@ -12856,8 +13290,8 @@
         <w:pStyle w:val="Caption"/>
         <w:keepNext/>
       </w:pPr>
-      <w:bookmarkStart w:id="92" w:name="_Ref522305853"/>
-      <w:bookmarkStart w:id="93" w:name="_Toc522734821"/>
+      <w:bookmarkStart w:id="96" w:name="_Ref522305853"/>
+      <w:bookmarkStart w:id="97" w:name="_Toc522734821"/>
       <w:r>
         <w:t xml:space="preserve">Table </w:t>
       </w:r>
@@ -12891,11 +13325,11 @@
         </w:rPr>
         <w:fldChar w:fldCharType="end"/>
       </w:r>
-      <w:bookmarkEnd w:id="92"/>
+      <w:bookmarkEnd w:id="96"/>
       <w:r>
         <w:t xml:space="preserve"> Evaluation of Toy dataset v1</w:t>
       </w:r>
-      <w:bookmarkEnd w:id="93"/>
+      <w:bookmarkEnd w:id="97"/>
     </w:p>
     <w:tbl>
       <w:tblPr>
@@ -13391,9 +13825,11 @@
       <w:pPr>
         <w:pStyle w:val="Heading3"/>
       </w:pPr>
+      <w:bookmarkStart w:id="98" w:name="_Toc522737891"/>
       <w:r>
         <w:t>The ‘toy’ dataset, version 2</w:t>
       </w:r>
+      <w:bookmarkEnd w:id="98"/>
     </w:p>
     <w:p>
       <w:pPr>
@@ -13655,8 +14091,8 @@
       <w:pPr>
         <w:pStyle w:val="Caption"/>
       </w:pPr>
-      <w:bookmarkStart w:id="94" w:name="_Ref522705180"/>
-      <w:bookmarkStart w:id="95" w:name="_Toc522734806"/>
+      <w:bookmarkStart w:id="99" w:name="_Ref522705180"/>
+      <w:bookmarkStart w:id="100" w:name="_Toc522734806"/>
       <w:r>
         <w:t xml:space="preserve">Figure </w:t>
       </w:r>
@@ -13690,11 +14126,11 @@
         </w:rPr>
         <w:fldChar w:fldCharType="end"/>
       </w:r>
-      <w:bookmarkEnd w:id="94"/>
+      <w:bookmarkEnd w:id="99"/>
       <w:r>
         <w:t xml:space="preserve"> ToyV2 dataset accuracy</w:t>
       </w:r>
-      <w:bookmarkEnd w:id="95"/>
+      <w:bookmarkEnd w:id="100"/>
     </w:p>
     <w:p>
       <w:pPr>
@@ -13752,8 +14188,8 @@
       <w:pPr>
         <w:pStyle w:val="Caption"/>
       </w:pPr>
-      <w:bookmarkStart w:id="96" w:name="_Ref522705181"/>
-      <w:bookmarkStart w:id="97" w:name="_Toc522734807"/>
+      <w:bookmarkStart w:id="101" w:name="_Ref522705181"/>
+      <w:bookmarkStart w:id="102" w:name="_Toc522734807"/>
       <w:r>
         <w:t xml:space="preserve">Figure </w:t>
       </w:r>
@@ -13787,11 +14223,11 @@
         </w:rPr>
         <w:fldChar w:fldCharType="end"/>
       </w:r>
-      <w:bookmarkEnd w:id="96"/>
+      <w:bookmarkEnd w:id="101"/>
       <w:r>
         <w:t xml:space="preserve"> ToyV2 dataset loss</w:t>
       </w:r>
-      <w:bookmarkEnd w:id="97"/>
+      <w:bookmarkEnd w:id="102"/>
     </w:p>
     <w:p>
       <w:pPr>
@@ -13852,8 +14288,8 @@
           <w:color w:val="000000" w:themeColor="text1"/>
         </w:rPr>
       </w:pPr>
-      <w:bookmarkStart w:id="98" w:name="_Ref522705182"/>
-      <w:bookmarkStart w:id="99" w:name="_Toc522734808"/>
+      <w:bookmarkStart w:id="103" w:name="_Ref522705182"/>
+      <w:bookmarkStart w:id="104" w:name="_Toc522734808"/>
       <w:r>
         <w:t xml:space="preserve">Figure </w:t>
       </w:r>
@@ -13887,11 +14323,11 @@
         </w:rPr>
         <w:fldChar w:fldCharType="end"/>
       </w:r>
-      <w:bookmarkEnd w:id="98"/>
+      <w:bookmarkEnd w:id="103"/>
       <w:r>
         <w:t xml:space="preserve"> ToyV2 dataset non-null label accuracy</w:t>
       </w:r>
-      <w:bookmarkEnd w:id="99"/>
+      <w:bookmarkEnd w:id="104"/>
     </w:p>
     <w:tbl>
       <w:tblPr>
@@ -14128,13 +14564,13 @@
       <w:pPr>
         <w:pStyle w:val="Heading3"/>
       </w:pPr>
-      <w:bookmarkStart w:id="100" w:name="_Toc522276701"/>
-      <w:bookmarkStart w:id="101" w:name="_Ref522276945"/>
+      <w:bookmarkStart w:id="105" w:name="_Ref522276945"/>
+      <w:bookmarkStart w:id="106" w:name="_Toc522737892"/>
       <w:r>
         <w:t>The full dataset</w:t>
       </w:r>
-      <w:bookmarkEnd w:id="100"/>
-      <w:bookmarkEnd w:id="101"/>
+      <w:bookmarkEnd w:id="105"/>
+      <w:bookmarkEnd w:id="106"/>
     </w:p>
     <w:p/>
     <w:p>
@@ -14169,7 +14605,19 @@
         <w:t xml:space="preserve">about 36 hours per epoch, or about eleven days. With </w:t>
       </w:r>
       <w:r>
-        <w:t>2323449</w:t>
+        <w:t>2</w:t>
+      </w:r>
+      <w:r>
+        <w:t>,</w:t>
+      </w:r>
+      <w:r>
+        <w:t>323</w:t>
+      </w:r>
+      <w:r>
+        <w:t>,</w:t>
+      </w:r>
+      <w:r>
+        <w:t>449</w:t>
       </w:r>
       <w:r>
         <w:t xml:space="preserve"> sentences of data trained ever</w:t>
@@ -14351,11 +14799,11 @@
       <w:pPr>
         <w:pStyle w:val="Heading3"/>
       </w:pPr>
-      <w:bookmarkStart w:id="102" w:name="_Toc522276702"/>
+      <w:bookmarkStart w:id="107" w:name="_Toc522737893"/>
       <w:r>
         <w:t>Cross-validation</w:t>
       </w:r>
-      <w:bookmarkEnd w:id="102"/>
+      <w:bookmarkEnd w:id="107"/>
     </w:p>
     <w:p/>
     <w:p>
@@ -14405,15 +14853,7 @@
         <w:fldChar w:fldCharType="end"/>
       </w:r>
       <w:r>
-        <w:t xml:space="preserve"> shows how the Scikit-Learn’s KFold class is used to provide indices for the dataset splits, and then methods manual_fit and manual_evaluate are called. These methods are added to the Keras model class using Python subclassing – this approach is required because 0xnurl’s Keras implementation provides its own implementation of the </w:t>
-      </w:r>
-      <w:proofErr w:type="gramStart"/>
-      <w:r>
-        <w:t>fit(</w:t>
-      </w:r>
-      <w:proofErr w:type="gramEnd"/>
-      <w:r>
-        <w:t xml:space="preserve">) and evaluate() </w:t>
+        <w:t xml:space="preserve"> shows how the Scikit-Learn’s KFold class is used to provide indices for the dataset splits, and then methods manual_fit and manual_evaluate are called. These methods are added to the Keras model class using Python subclassing – this approach is required because 0xnurl’s Keras implementation provides its own implementation of the fit() and evaluate() </w:t>
       </w:r>
       <w:r>
         <w:lastRenderedPageBreak/>
@@ -14475,6 +14915,8 @@
       </w:r>
     </w:p>
     <w:p/>
+    <w:bookmarkStart w:id="108" w:name="_MON_1596479652"/>
+    <w:bookmarkEnd w:id="108"/>
     <w:p>
       <w:pPr>
         <w:keepNext/>
@@ -14483,11 +14925,11 @@
         <w:rPr>
           <w:noProof/>
         </w:rPr>
-        <w:object w:dxaOrig="4510" w:dyaOrig="1490" w14:anchorId="733298ED">
-          <v:shape id="_x0000_i1026" type="#_x0000_t75" alt="" style="width:225.95pt;height:75pt;mso-width-percent:0;mso-height-percent:0;mso-width-percent:0;mso-height-percent:0" o:ole="">
+        <w:object w:dxaOrig="6970" w:dyaOrig="1250" w14:anchorId="733298ED">
+          <v:shape id="_x0000_i1028" type="#_x0000_t75" alt="" style="width:348.85pt;height:63pt;mso-width-percent:0;mso-height-percent:0;mso-width-percent:0;mso-height-percent:0" o:ole="">
             <v:imagedata r:id="rId39" o:title=""/>
           </v:shape>
-          <o:OLEObject Type="Embed" ProgID="Word.Document.12" ShapeID="_x0000_i1026" DrawAspect="Content" ObjectID="_1596479356" r:id="rId40">
+          <o:OLEObject Type="Embed" ProgID="Word.Document.12" ShapeID="_x0000_i1028" DrawAspect="Content" ObjectID="_1596480468" r:id="rId40">
             <o:FieldCodes>\s</o:FieldCodes>
           </o:OLEObject>
         </w:object>
@@ -14497,8 +14939,8 @@
       <w:pPr>
         <w:pStyle w:val="Caption"/>
       </w:pPr>
-      <w:bookmarkStart w:id="103" w:name="_Ref522705764"/>
-      <w:bookmarkStart w:id="104" w:name="_Toc522734931"/>
+      <w:bookmarkStart w:id="109" w:name="_Ref522705764"/>
+      <w:bookmarkStart w:id="110" w:name="_Toc522734931"/>
       <w:r>
         <w:t xml:space="preserve">Code Snippet </w:t>
       </w:r>
@@ -14532,12 +14974,14 @@
         </w:rPr>
         <w:fldChar w:fldCharType="end"/>
       </w:r>
-      <w:bookmarkEnd w:id="103"/>
+      <w:bookmarkEnd w:id="109"/>
       <w:r>
         <w:t xml:space="preserve"> k-fold cross validation</w:t>
       </w:r>
-      <w:bookmarkEnd w:id="104"/>
-    </w:p>
+      <w:bookmarkEnd w:id="110"/>
+    </w:p>
+    <w:bookmarkStart w:id="111" w:name="_MON_1596479664"/>
+    <w:bookmarkEnd w:id="111"/>
     <w:p>
       <w:pPr>
         <w:keepNext/>
@@ -14546,11 +14990,11 @@
         <w:rPr>
           <w:noProof/>
         </w:rPr>
-        <w:object w:dxaOrig="4510" w:dyaOrig="3200" w14:anchorId="3DA19EBE">
-          <v:shape id="_x0000_i1025" type="#_x0000_t75" alt="" style="width:225.95pt;height:160pt;mso-width-percent:0;mso-height-percent:0;mso-width-percent:0;mso-height-percent:0" o:ole="">
+        <w:object w:dxaOrig="6970" w:dyaOrig="2840" w14:anchorId="3DA19EBE">
+          <v:shape id="_x0000_i1027" type="#_x0000_t75" alt="" style="width:348.85pt;height:142pt;mso-width-percent:0;mso-height-percent:0;mso-width-percent:0;mso-height-percent:0" o:ole="">
             <v:imagedata r:id="rId41" o:title=""/>
           </v:shape>
-          <o:OLEObject Type="Embed" ProgID="Word.Document.12" ShapeID="_x0000_i1025" DrawAspect="Content" ObjectID="_1596479357" r:id="rId42">
+          <o:OLEObject Type="Embed" ProgID="Word.Document.12" ShapeID="_x0000_i1027" DrawAspect="Content" ObjectID="_1596480469" r:id="rId42">
             <o:FieldCodes>\s</o:FieldCodes>
           </o:OLEObject>
         </w:object>
@@ -14560,8 +15004,8 @@
       <w:pPr>
         <w:pStyle w:val="Caption"/>
       </w:pPr>
-      <w:bookmarkStart w:id="105" w:name="_Ref522705956"/>
-      <w:bookmarkStart w:id="106" w:name="_Toc522734932"/>
+      <w:bookmarkStart w:id="112" w:name="_Ref522705956"/>
+      <w:bookmarkStart w:id="113" w:name="_Toc522734932"/>
       <w:r>
         <w:t xml:space="preserve">Code Snippet </w:t>
       </w:r>
@@ -14595,11 +15039,11 @@
         </w:rPr>
         <w:fldChar w:fldCharType="end"/>
       </w:r>
-      <w:bookmarkEnd w:id="105"/>
+      <w:bookmarkEnd w:id="112"/>
       <w:r>
         <w:t xml:space="preserve"> Python subclassing to add model evaluate</w:t>
       </w:r>
-      <w:bookmarkEnd w:id="106"/>
+      <w:bookmarkEnd w:id="113"/>
     </w:p>
     <w:p>
       <w:pPr>
@@ -14615,13 +15059,20 @@
         </w:rPr>
         <w:t>Cross-validation results</w:t>
       </w:r>
-    </w:p>
-    <w:p>
-      <w:pPr>
+      <w:r>
         <w:rPr>
           <w:b/>
           <w:color w:val="FF0000"/>
         </w:rPr>
+        <w:t xml:space="preserve"> when they’ve run</w:t>
+      </w:r>
+    </w:p>
+    <w:p>
+      <w:pPr>
+        <w:rPr>
+          <w:b/>
+          <w:color w:val="FF0000"/>
+        </w:rPr>
       </w:pPr>
     </w:p>
     <w:p>
@@ -14629,7 +15080,7 @@
         <w:pStyle w:val="Caption"/>
         <w:keepNext/>
       </w:pPr>
-      <w:bookmarkStart w:id="107" w:name="_Toc522734822"/>
+      <w:bookmarkStart w:id="114" w:name="_Toc522734822"/>
       <w:r>
         <w:t xml:space="preserve">Table </w:t>
       </w:r>
@@ -14672,7 +15123,7 @@
         </w:rPr>
         <w:t>-validation results</w:t>
       </w:r>
-      <w:bookmarkEnd w:id="107"/>
+      <w:bookmarkEnd w:id="114"/>
     </w:p>
     <w:tbl>
       <w:tblPr>
@@ -14971,120 +15422,9 @@
       <w:pPr>
         <w:pStyle w:val="Heading2"/>
       </w:pPr>
-      <w:bookmarkStart w:id="108" w:name="_Toc522276703"/>
+      <w:bookmarkStart w:id="115" w:name="_Toc522737894"/>
       <w:r>
         <w:t>Overall evaluation</w:t>
-      </w:r>
-      <w:bookmarkEnd w:id="108"/>
-    </w:p>
-    <w:p/>
-    <w:p>
-      <w:r>
-        <w:t>Something in context of the Simple-GUI / Hansard</w:t>
-      </w:r>
-    </w:p>
-    <w:p>
-      <w:pPr>
-        <w:pStyle w:val="Heading1"/>
-      </w:pPr>
-      <w:bookmarkStart w:id="109" w:name="_Toc522276704"/>
-      <w:r>
-        <w:t>Summary and Conclusions</w:t>
-      </w:r>
-      <w:bookmarkEnd w:id="109"/>
-    </w:p>
-    <w:p>
-      <w:pPr>
-        <w:pStyle w:val="Heading2"/>
-      </w:pPr>
-      <w:bookmarkStart w:id="110" w:name="_Toc522276705"/>
-      <w:r>
-        <w:t>Pre-processing is hard</w:t>
-      </w:r>
-      <w:bookmarkEnd w:id="110"/>
-    </w:p>
-    <w:p/>
-    <w:p>
-      <w:r>
-        <w:t>What to do with the meta</w:t>
-      </w:r>
-      <w:r>
-        <w:t>data? Don’t want to train on it</w:t>
-      </w:r>
-      <w:r>
-        <w:t xml:space="preserve"> but do want it to appear.</w:t>
-      </w:r>
-    </w:p>
-    <w:p/>
-    <w:p>
-      <w:pPr>
-        <w:pStyle w:val="Heading2"/>
-      </w:pPr>
-      <w:bookmarkStart w:id="111" w:name="_Ref521576199"/>
-      <w:bookmarkStart w:id="112" w:name="_Toc522276706"/>
-      <w:r>
-        <w:lastRenderedPageBreak/>
-        <w:t>Labelling is hard</w:t>
-      </w:r>
-      <w:bookmarkEnd w:id="111"/>
-      <w:bookmarkEnd w:id="112"/>
-    </w:p>
-    <w:p/>
-    <w:p>
-      <w:r>
-        <w:t>Interpolation algorithm won’t abandon one interpolation for a better one – first-found bias</w:t>
-      </w:r>
-      <w:r>
-        <w:t xml:space="preserve"> for overlaps</w:t>
-      </w:r>
-      <w:r>
-        <w:t>, location bias</w:t>
-      </w:r>
-    </w:p>
-    <w:p/>
-    <w:p>
-      <w:pPr>
-        <w:pStyle w:val="Heading2"/>
-      </w:pPr>
-      <w:bookmarkStart w:id="113" w:name="_Toc522276707"/>
-      <w:r>
-        <w:t>Sentence tokenization is hard</w:t>
-      </w:r>
-      <w:bookmarkEnd w:id="113"/>
-    </w:p>
-    <w:p/>
-    <w:p>
-      <w:r>
-        <w:t>Taught specific abbreviations to the tokenizer. Still bugs outstanding.</w:t>
-      </w:r>
-    </w:p>
-    <w:p/>
-    <w:p>
-      <w:pPr>
-        <w:pStyle w:val="Heading2"/>
-      </w:pPr>
-      <w:bookmarkStart w:id="114" w:name="_Toc522276708"/>
-      <w:r>
-        <w:t>Unfinished work</w:t>
-      </w:r>
-      <w:bookmarkEnd w:id="114"/>
-    </w:p>
-    <w:p/>
-    <w:p>
-      <w:r>
-        <w:t>Viterbi. Full model.</w:t>
-      </w:r>
-      <w:r>
-        <w:t xml:space="preserve"> Samtla integration.</w:t>
-      </w:r>
-    </w:p>
-    <w:p>
-      <w:pPr>
-        <w:pStyle w:val="Heading1"/>
-      </w:pPr>
-      <w:bookmarkStart w:id="115" w:name="_Toc522276709"/>
-      <w:r>
-        <w:t>References</w:t>
       </w:r>
       <w:bookmarkEnd w:id="115"/>
     </w:p>
@@ -15101,20 +15441,9 @@
           <w:b/>
           <w:color w:val="FF0000"/>
         </w:rPr>
-        <w:t>Mendeley generate references.</w:t>
-      </w:r>
-    </w:p>
-    <w:p>
-      <w:pPr>
-        <w:pStyle w:val="Heading1"/>
-      </w:pPr>
-      <w:bookmarkStart w:id="116" w:name="_Toc522276710"/>
-      <w:r>
-        <w:t>User Manual</w:t>
-      </w:r>
-      <w:bookmarkEnd w:id="116"/>
-    </w:p>
-    <w:p/>
+        <w:t>Something in context of the Simple-GUI / Hansard</w:t>
+      </w:r>
+    </w:p>
     <w:p>
       <w:pPr>
         <w:rPr>
@@ -15122,33 +15451,64 @@
           <w:color w:val="FF0000"/>
         </w:rPr>
       </w:pPr>
-      <w:r>
+    </w:p>
+    <w:bookmarkStart w:id="116" w:name="_MON_1596480440"/>
+    <w:bookmarkEnd w:id="116"/>
+    <w:bookmarkStart w:id="117" w:name="_GoBack"/>
+    <w:bookmarkEnd w:id="117"/>
+    <w:p>
+      <w:pPr>
+        <w:keepNext/>
+      </w:pPr>
+      <w:r>
+        <w:rPr>
+          <w:b/>
+          <w:noProof/>
+          <w:color w:val="FF0000"/>
+        </w:rPr>
+        <w:object w:dxaOrig="6970" w:dyaOrig="980" w14:anchorId="398CC249">
+          <v:shape id="_x0000_i1026" type="#_x0000_t75" alt="" style="width:348.85pt;height:48.8pt;mso-width-percent:0;mso-height-percent:0;mso-width-percent:0;mso-height-percent:0" o:ole="">
+            <v:imagedata r:id="rId43" o:title=""/>
+          </v:shape>
+          <o:OLEObject Type="Embed" ProgID="Word.Document.12" ShapeID="_x0000_i1026" DrawAspect="Content" ObjectID="_1596480470" r:id="rId44">
+            <o:FieldCodes>\s</o:FieldCodes>
+          </o:OLEObject>
+        </w:object>
+      </w:r>
+    </w:p>
+    <w:p>
+      <w:pPr>
+        <w:pStyle w:val="Caption"/>
         <w:rPr>
           <w:b/>
           <w:color w:val="FF0000"/>
         </w:rPr>
-        <w:t>Pipeline.sh list of commands to run to do full processing. GUI instructions.</w:t>
-      </w:r>
-    </w:p>
-    <w:p>
-      <w:pPr>
-        <w:pStyle w:val="Heading1"/>
-      </w:pPr>
-      <w:bookmarkStart w:id="117" w:name="_Ref521061060"/>
-      <w:bookmarkStart w:id="118" w:name="_Toc522276711"/>
-      <w:r>
-        <w:t>Appendix</w:t>
-      </w:r>
-      <w:r>
-        <w:t xml:space="preserve"> A</w:t>
-      </w:r>
-      <w:r>
-        <w:t>: Code</w:t>
-      </w:r>
-      <w:bookmarkEnd w:id="117"/>
-      <w:bookmarkEnd w:id="118"/>
-    </w:p>
-    <w:p/>
+      </w:pPr>
+      <w:r>
+        <w:t xml:space="preserve">Figure </w:t>
+      </w:r>
+      <w:r>
+        <w:fldChar w:fldCharType="begin"/>
+      </w:r>
+      <w:r>
+        <w:instrText xml:space="preserve"> SEQ Figure \* ARABIC </w:instrText>
+      </w:r>
+      <w:r>
+        <w:fldChar w:fldCharType="separate"/>
+      </w:r>
+      <w:r>
+        <w:rPr>
+          <w:noProof/>
+        </w:rPr>
+        <w:t>16</w:t>
+      </w:r>
+      <w:r>
+        <w:fldChar w:fldCharType="end"/>
+      </w:r>
+      <w:r>
+        <w:t xml:space="preserve"> Example Hansard text before NE annotations - SimpleGUI</w:t>
+      </w:r>
+    </w:p>
     <w:p>
       <w:pPr>
         <w:rPr>
@@ -15156,25 +15516,165 @@
           <w:color w:val="FF0000"/>
         </w:rPr>
       </w:pPr>
-      <w:r>
+    </w:p>
+    <w:bookmarkStart w:id="118" w:name="_MON_1596480357"/>
+    <w:bookmarkEnd w:id="118"/>
+    <w:p>
+      <w:pPr>
+        <w:keepNext/>
+      </w:pPr>
+      <w:r>
+        <w:rPr>
+          <w:b/>
+          <w:noProof/>
+          <w:color w:val="FF0000"/>
+        </w:rPr>
+        <w:object w:dxaOrig="6970" w:dyaOrig="1140" w14:anchorId="48DF1E03">
+          <v:shape id="_x0000_i1025" type="#_x0000_t75" alt="" style="width:348.85pt;height:57pt;mso-width-percent:0;mso-height-percent:0;mso-width-percent:0;mso-height-percent:0" o:ole="">
+            <v:imagedata r:id="rId45" o:title=""/>
+          </v:shape>
+          <o:OLEObject Type="Embed" ProgID="Word.Document.12" ShapeID="_x0000_i1025" DrawAspect="Content" ObjectID="_1596480471" r:id="rId46">
+            <o:FieldCodes>\s</o:FieldCodes>
+          </o:OLEObject>
+        </w:object>
+      </w:r>
+    </w:p>
+    <w:p>
+      <w:pPr>
+        <w:pStyle w:val="Caption"/>
         <w:rPr>
           <w:b/>
           <w:color w:val="FF0000"/>
         </w:rPr>
-        <w:t>Copy in all code.</w:t>
+      </w:pPr>
+      <w:r>
+        <w:t xml:space="preserve">Figure </w:t>
+      </w:r>
+      <w:r>
+        <w:fldChar w:fldCharType="begin"/>
+      </w:r>
+      <w:r>
+        <w:instrText xml:space="preserve"> SEQ Figure \* ARABIC </w:instrText>
+      </w:r>
+      <w:r>
+        <w:fldChar w:fldCharType="separate"/>
+      </w:r>
+      <w:r>
+        <w:rPr>
+          <w:noProof/>
+        </w:rPr>
+        <w:t>17</w:t>
+      </w:r>
+      <w:r>
+        <w:fldChar w:fldCharType="end"/>
+      </w:r>
+      <w:r>
+        <w:t xml:space="preserve"> Example Hansard text after NE annotations - SimpleGUI</w:t>
       </w:r>
     </w:p>
     <w:p>
       <w:pPr>
         <w:pStyle w:val="Heading1"/>
       </w:pPr>
-      <w:bookmarkStart w:id="119" w:name="_Ref521568652"/>
-      <w:bookmarkStart w:id="120" w:name="_Toc522276712"/>
-      <w:r>
-        <w:t>Appendix B: List of Invoke tasks</w:t>
+      <w:bookmarkStart w:id="119" w:name="_Toc522737895"/>
+      <w:r>
+        <w:t>Summary and Conclusions</w:t>
       </w:r>
       <w:bookmarkEnd w:id="119"/>
+    </w:p>
+    <w:p>
+      <w:pPr>
+        <w:pStyle w:val="Heading2"/>
+      </w:pPr>
+      <w:bookmarkStart w:id="120" w:name="_Toc522737896"/>
+      <w:r>
+        <w:t>Pre-processing is hard</w:t>
+      </w:r>
       <w:bookmarkEnd w:id="120"/>
+    </w:p>
+    <w:p/>
+    <w:p>
+      <w:r>
+        <w:t>What to do with the meta</w:t>
+      </w:r>
+      <w:r>
+        <w:t>data? Don’t want to train on it</w:t>
+      </w:r>
+      <w:r>
+        <w:t xml:space="preserve"> but do want it to appear.</w:t>
+      </w:r>
+    </w:p>
+    <w:p/>
+    <w:p>
+      <w:pPr>
+        <w:pStyle w:val="Heading2"/>
+      </w:pPr>
+      <w:bookmarkStart w:id="121" w:name="_Ref521576199"/>
+      <w:bookmarkStart w:id="122" w:name="_Toc522737897"/>
+      <w:r>
+        <w:t>Labelling is hard</w:t>
+      </w:r>
+      <w:bookmarkEnd w:id="121"/>
+      <w:bookmarkEnd w:id="122"/>
+    </w:p>
+    <w:p/>
+    <w:p>
+      <w:r>
+        <w:t>Interpolation algorithm won’t abandon one interpolation for a better one – first-found bias</w:t>
+      </w:r>
+      <w:r>
+        <w:t xml:space="preserve"> for overlaps</w:t>
+      </w:r>
+      <w:r>
+        <w:t>, location bias</w:t>
+      </w:r>
+    </w:p>
+    <w:p/>
+    <w:p>
+      <w:pPr>
+        <w:pStyle w:val="Heading2"/>
+      </w:pPr>
+      <w:bookmarkStart w:id="123" w:name="_Toc522737898"/>
+      <w:r>
+        <w:t>Sentence tokenization is hard</w:t>
+      </w:r>
+      <w:bookmarkEnd w:id="123"/>
+    </w:p>
+    <w:p/>
+    <w:p>
+      <w:r>
+        <w:t>Taught specific abbreviations to the tokenizer. Still bugs outstanding.</w:t>
+      </w:r>
+    </w:p>
+    <w:p/>
+    <w:p>
+      <w:pPr>
+        <w:pStyle w:val="Heading2"/>
+      </w:pPr>
+      <w:bookmarkStart w:id="124" w:name="_Toc522737899"/>
+      <w:r>
+        <w:t>Unfinished work</w:t>
+      </w:r>
+      <w:bookmarkEnd w:id="124"/>
+    </w:p>
+    <w:p/>
+    <w:p>
+      <w:r>
+        <w:t>Viterbi. Full model.</w:t>
+      </w:r>
+      <w:r>
+        <w:t xml:space="preserve"> Samtla integration.</w:t>
+      </w:r>
+    </w:p>
+    <w:p>
+      <w:pPr>
+        <w:pStyle w:val="Heading1"/>
+      </w:pPr>
+      <w:bookmarkStart w:id="125" w:name="_Toc522737900"/>
+      <w:r>
+        <w:t>References</w:t>
+      </w:r>
+      <w:bookmarkEnd w:id="125"/>
     </w:p>
     <w:p/>
     <w:p>
@@ -15189,13 +15689,91 @@
           <w:b/>
           <w:color w:val="FF0000"/>
         </w:rPr>
-        <w:t>Update</w:t>
-      </w:r>
-      <w:r>
+        <w:t>Mendeley generate references.</w:t>
+      </w:r>
+    </w:p>
+    <w:p>
+      <w:pPr>
+        <w:pStyle w:val="Heading1"/>
+      </w:pPr>
+      <w:bookmarkStart w:id="126" w:name="_Toc522737901"/>
+      <w:r>
+        <w:t>User Manual</w:t>
+      </w:r>
+      <w:bookmarkEnd w:id="126"/>
+    </w:p>
+    <w:p/>
+    <w:p>
+      <w:pPr>
         <w:rPr>
           <w:b/>
           <w:color w:val="FF0000"/>
         </w:rPr>
+      </w:pPr>
+      <w:r>
+        <w:rPr>
+          <w:b/>
+          <w:color w:val="FF0000"/>
+        </w:rPr>
+        <w:t>Pipeline.sh list of commands to run to do full processing</w:t>
+      </w:r>
+      <w:r>
+        <w:rPr>
+          <w:b/>
+          <w:color w:val="FF0000"/>
+        </w:rPr>
+        <w:t>, ref’</w:t>
+      </w:r>
+      <w:r>
+        <w:rPr>
+          <w:b/>
+          <w:color w:val="FF0000"/>
+        </w:rPr>
+        <w:t>ing Appendix</w:t>
+      </w:r>
+      <w:r>
+        <w:rPr>
+          <w:b/>
+          <w:color w:val="FF0000"/>
+        </w:rPr>
+        <w:t>. GUI instructions.</w:t>
+      </w:r>
+    </w:p>
+    <w:p>
+      <w:pPr>
+        <w:pStyle w:val="Heading1"/>
+      </w:pPr>
+      <w:bookmarkStart w:id="127" w:name="_Ref521568652"/>
+      <w:bookmarkStart w:id="128" w:name="_Toc522737902"/>
+      <w:r>
+        <w:t>Appendix A</w:t>
+      </w:r>
+      <w:r>
+        <w:t>: List of Invoke tasks</w:t>
+      </w:r>
+      <w:bookmarkEnd w:id="127"/>
+      <w:bookmarkEnd w:id="128"/>
+    </w:p>
+    <w:p/>
+    <w:p>
+      <w:pPr>
+        <w:rPr>
+          <w:b/>
+          <w:color w:val="FF0000"/>
+        </w:rPr>
+      </w:pPr>
+      <w:r>
+        <w:rPr>
+          <w:b/>
+          <w:color w:val="FF0000"/>
+        </w:rPr>
+        <w:t>Update</w:t>
+      </w:r>
+      <w:r>
+        <w:rPr>
+          <w:b/>
+          <w:color w:val="FF0000"/>
+        </w:rPr>
         <w:t xml:space="preserve"> with new tasks</w:t>
       </w:r>
     </w:p>
@@ -15231,8 +15809,8 @@
         <w:pStyle w:val="Caption"/>
         <w:keepNext/>
       </w:pPr>
-      <w:bookmarkStart w:id="121" w:name="_Ref522269834"/>
-      <w:bookmarkStart w:id="122" w:name="_Toc522734823"/>
+      <w:bookmarkStart w:id="129" w:name="_Ref522269834"/>
+      <w:bookmarkStart w:id="130" w:name="_Toc522734823"/>
       <w:r>
         <w:t xml:space="preserve">Table </w:t>
       </w:r>
@@ -15266,11 +15844,11 @@
         </w:rPr>
         <w:fldChar w:fldCharType="end"/>
       </w:r>
-      <w:bookmarkEnd w:id="121"/>
+      <w:bookmarkEnd w:id="129"/>
       <w:r>
         <w:t xml:space="preserve"> List of Invoke tasks used to drive the pipeline</w:t>
       </w:r>
-      <w:bookmarkEnd w:id="122"/>
+      <w:bookmarkEnd w:id="130"/>
     </w:p>
     <w:tbl>
       <w:tblPr>
@@ -15372,7 +15950,6 @@
           </w:tcPr>
           <w:p>
             <w:r>
-              <w:lastRenderedPageBreak/>
               <w:t>char-ner-display-median-sentence-length</w:t>
             </w:r>
           </w:p>
@@ -15658,7 +16235,11 @@
           </w:tcPr>
           <w:p>
             <w:r>
-              <w:t>Find all Hansard debates which did not correctly interpolate due to an NLTK bug with span_tokenize, and re-interpolate</w:t>
+              <w:t xml:space="preserve">Find all Hansard debates which did not correctly interpolate due to an NLTK </w:t>
+            </w:r>
+            <w:r>
+              <w:lastRenderedPageBreak/>
+              <w:t>bug with span_tokenize, and re-interpolate</w:t>
             </w:r>
           </w:p>
         </w:tc>
@@ -15670,6 +16251,7 @@
           </w:tcPr>
           <w:p>
             <w:r>
+              <w:lastRenderedPageBreak/>
               <w:t>hansard-interpolate-all</w:t>
             </w:r>
           </w:p>
@@ -15724,11 +16306,7 @@
           </w:tcPr>
           <w:p>
             <w:r>
-              <w:t xml:space="preserve">Numerify one Hansard debate – i.e. replace each of its characters with the equivalent integer for this </w:t>
-            </w:r>
-            <w:r>
-              <w:lastRenderedPageBreak/>
-              <w:t>CharBasedNERAlphabet, and store in a file for manual validation</w:t>
+              <w:t>Numerify one Hansard debate – i.e. replace each of its characters with the equivalent integer for this CharBasedNERAlphabet, and store in a file for manual validation</w:t>
             </w:r>
           </w:p>
         </w:tc>
@@ -15740,7 +16318,6 @@
           </w:tcPr>
           <w:p>
             <w:r>
-              <w:lastRenderedPageBreak/>
               <w:t>hansard-process-all</w:t>
             </w:r>
           </w:p>
@@ -16035,6 +16612,7 @@
           </w:tcPr>
           <w:p>
             <w:r>
+              <w:lastRenderedPageBreak/>
               <w:t>ne-data-places-download-process</w:t>
             </w:r>
           </w:p>
@@ -16101,7 +16679,6 @@
           </w:tcPr>
           <w:p>
             <w:r>
-              <w:lastRenderedPageBreak/>
               <w:t>python-type-check</w:t>
             </w:r>
           </w:p>
@@ -16178,16 +16755,19 @@
       <w:pPr>
         <w:pStyle w:val="Heading1"/>
       </w:pPr>
-      <w:bookmarkStart w:id="123" w:name="_Ref521578620"/>
-      <w:bookmarkStart w:id="124" w:name="_Toc522276713"/>
-      <w:r>
-        <w:t xml:space="preserve">Appendix C: </w:t>
+      <w:bookmarkStart w:id="131" w:name="_Ref521578620"/>
+      <w:bookmarkStart w:id="132" w:name="_Toc522737903"/>
+      <w:r>
+        <w:t>Appendix B</w:t>
+      </w:r>
+      <w:r>
+        <w:t xml:space="preserve">: </w:t>
       </w:r>
       <w:r>
         <w:t>What’s My Work</w:t>
       </w:r>
-      <w:bookmarkEnd w:id="123"/>
-      <w:bookmarkEnd w:id="124"/>
+      <w:bookmarkEnd w:id="131"/>
+      <w:bookmarkEnd w:id="132"/>
     </w:p>
     <w:p/>
     <w:p>
@@ -16196,6 +16776,41 @@
       </w:r>
       <w:r>
         <w:t xml:space="preserve"> How many lines of code did I contribute?</w:t>
+      </w:r>
+    </w:p>
+    <w:p/>
+    <w:p>
+      <w:pPr>
+        <w:pStyle w:val="Heading1"/>
+      </w:pPr>
+      <w:bookmarkStart w:id="133" w:name="_Ref521061060"/>
+      <w:bookmarkStart w:id="134" w:name="_Toc522737904"/>
+      <w:r>
+        <w:t>Appendix</w:t>
+      </w:r>
+      <w:r>
+        <w:t xml:space="preserve"> C</w:t>
+      </w:r>
+      <w:r>
+        <w:t>: Code</w:t>
+      </w:r>
+      <w:bookmarkEnd w:id="133"/>
+      <w:bookmarkEnd w:id="134"/>
+    </w:p>
+    <w:p/>
+    <w:p>
+      <w:pPr>
+        <w:rPr>
+          <w:b/>
+          <w:color w:val="FF0000"/>
+        </w:rPr>
+      </w:pPr>
+      <w:r>
+        <w:rPr>
+          <w:b/>
+          <w:color w:val="FF0000"/>
+        </w:rPr>
+        <w:t>Copy in all code.</w:t>
       </w:r>
     </w:p>
     <w:p/>
@@ -18280,6 +18895,9 @@
   <w:style w:type="paragraph" w:default="1" w:styleId="Normal">
     <w:name w:val="Normal"/>
     <w:qFormat/>
+    <w:rPr>
+      <w:rFonts w:eastAsiaTheme="minorEastAsia"/>
+    </w:rPr>
   </w:style>
   <w:style w:type="paragraph" w:styleId="Heading1">
     <w:name w:val="heading 1"/>
@@ -19077,7 +19695,7 @@
 </file>
 
 <file path=customXml/itemProps1.xml><?xml version="1.0" encoding="utf-8"?>
-<ds:datastoreItem xmlns:ds="http://schemas.openxmlformats.org/officeDocument/2006/customXml" ds:itemID="{A35BEA72-B0F8-1946-80B0-2F7A07574AC4}">
+<ds:datastoreItem xmlns:ds="http://schemas.openxmlformats.org/officeDocument/2006/customXml" ds:itemID="{A4DAA87E-C758-8549-A05D-83F6490F3708}">
   <ds:schemaRefs>
     <ds:schemaRef ds:uri="http://schemas.openxmlformats.org/officeDocument/2006/bibliography"/>
   </ds:schemaRefs>

--- a/docs/REP_RalphM_CS.docx
+++ b/docs/REP_RalphM_CS.docx
@@ -6998,15 +6998,7 @@
         <w:t xml:space="preserve"> however this API is largely undocumented and was not available at the start of this project.</w:t>
       </w:r>
       <w:r>
-        <w:t xml:space="preserve"> Instead, I used the They Work </w:t>
-      </w:r>
-      <w:proofErr w:type="gramStart"/>
-      <w:r>
-        <w:t>For</w:t>
-      </w:r>
-      <w:proofErr w:type="gramEnd"/>
-      <w:r>
-        <w:t xml:space="preserve"> You API,</w:t>
+        <w:t xml:space="preserve"> Instead, I used the They Work For You API,</w:t>
       </w:r>
       <w:r>
         <w:rPr>
@@ -7688,19 +7680,15 @@
       <w:r>
         <w:t>For locations, the CONLL2003 English dataset was used, together with DBPedia resources of type ‘</w:t>
       </w:r>
-      <w:proofErr w:type="gramStart"/>
       <w:r>
         <w:t>dbo:Place</w:t>
       </w:r>
-      <w:proofErr w:type="gramEnd"/>
       <w:r>
         <w:t>’. For Organizations, the Amex, Nasdaq and NYSE Stock Exchange company listings were downloaded in Comma Separated Value (CSV) format, as was similar data from the London Stock Exchange, the CONLL2003 English dataset, and DBPedia’s ‘</w:t>
       </w:r>
-      <w:proofErr w:type="gramStart"/>
       <w:r>
         <w:t>dbo:Organisation</w:t>
       </w:r>
-      <w:proofErr w:type="gramEnd"/>
       <w:r>
         <w:t>’ type. For people, the CONLL2003 English dataset and DBPedia ‘dbo:Person’ type were used, and the New York City Most Popular Baby Names data from Kaggle.</w:t>
       </w:r>
@@ -8023,15 +8011,7 @@
         <w:t xml:space="preserve">Step 4. </w:t>
       </w:r>
       <w:r>
-        <w:t xml:space="preserve">To download the Hansards in a programmatic manner, the TheyWorkForYou API was chosen. This was on the basis of its </w:t>
-      </w:r>
-      <w:proofErr w:type="gramStart"/>
-      <w:r>
-        <w:t>high quality</w:t>
-      </w:r>
-      <w:proofErr w:type="gramEnd"/>
-      <w:r>
-        <w:t xml:space="preserve"> documentation, and the availability of Hansard debates in XML format, with enriched metadata tags (created using a Perl parser which ran over the source PDF Hansard documents originally available on the UK Parliament website) naming each speaker and detailing their constituency and party. Unfortunately, there was not time in this project to make use of this extra metadata.</w:t>
+        <w:t>To download the Hansards in a programmatic manner, the TheyWorkForYou API was chosen. This was on the basis of its high quality documentation, and the availability of Hansard debates in XML format, with enriched metadata tags (created using a Perl parser which ran over the source PDF Hansard documents originally available on the UK Parliament website) naming each speaker and detailing their constituency and party. Unfortunately, there was not time in this project to make use of this extra metadata.</w:t>
       </w:r>
     </w:p>
     <w:p/>
@@ -8042,13 +8022,8 @@
       <w:r>
         <w:t xml:space="preserve"> </w:t>
       </w:r>
-      <w:proofErr w:type="gramStart"/>
-      <w:r>
-        <w:t>concurrent.futures</w:t>
-      </w:r>
-      <w:proofErr w:type="gramEnd"/>
-      <w:r>
-        <w:t>.ThreadPoolExecutor</w:t>
+      <w:r>
+        <w:t>concurrent.futures.ThreadPoolExecutor</w:t>
       </w:r>
       <w:r>
         <w:t xml:space="preserve"> implementation was chosen</w:t>
@@ -8102,15 +8077,7 @@
         <w:t>attempts with</w:t>
       </w:r>
       <w:r>
-        <w:t xml:space="preserve"> </w:t>
-      </w:r>
-      <w:proofErr w:type="gramStart"/>
-      <w:r>
-        <w:t>bleach.clean</w:t>
-      </w:r>
-      <w:proofErr w:type="gramEnd"/>
-      <w:r>
-        <w:t>,</w:t>
+        <w:t xml:space="preserve"> bleach.clean,</w:t>
       </w:r>
       <w:r>
         <w:rPr>
@@ -8272,10 +8239,10 @@
             <v:path o:extrusionok="f" gradientshapeok="t" o:connecttype="rect"/>
             <o:lock v:ext="edit" aspectratio="t"/>
           </v:shapetype>
-          <v:shape id="_x0000_i1036" type="#_x0000_t75" alt="" style="width:451pt;height:174pt;mso-width-percent:0;mso-height-percent:0;mso-width-percent:0;mso-height-percent:0" o:ole="">
+          <v:shape id="_x0000_i1036" type="#_x0000_t75" alt="" style="width:451.2pt;height:174.4pt;mso-width-percent:0;mso-height-percent:0;mso-width-percent:0;mso-height-percent:0" o:ole="">
             <v:imagedata r:id="rId11" o:title=""/>
           </v:shape>
-          <o:OLEObject Type="Embed" ProgID="Word.Document.8" ShapeID="_x0000_i1036" DrawAspect="Content" ObjectID="_1596480460" r:id="rId12">
+          <o:OLEObject Type="Embed" ProgID="Word.Document.8" ShapeID="_x0000_i1036" DrawAspect="Content" ObjectID="_1596525244" r:id="rId12">
             <o:FieldCodes>\s</o:FieldCodes>
           </o:OLEObject>
         </w:object>
@@ -8688,10 +8655,10 @@
           <w:noProof/>
         </w:rPr>
         <w:object w:dxaOrig="9360" w:dyaOrig="1560" w14:anchorId="5B24D504">
-          <v:shape id="_x0000_i1035" type="#_x0000_t75" alt="" style="width:468pt;height:78pt;mso-width-percent:0;mso-height-percent:0;mso-width-percent:0;mso-height-percent:0" o:ole="">
+          <v:shape id="_x0000_i1035" type="#_x0000_t75" alt="" style="width:468pt;height:78.4pt;mso-width-percent:0;mso-height-percent:0;mso-width-percent:0;mso-height-percent:0" o:ole="">
             <v:imagedata r:id="rId14" o:title=""/>
           </v:shape>
-          <o:OLEObject Type="Embed" ProgID="Word.Document.12" ShapeID="_x0000_i1035" DrawAspect="Content" ObjectID="_1596480461" r:id="rId15">
+          <o:OLEObject Type="Embed" ProgID="Word.Document.12" ShapeID="_x0000_i1035" DrawAspect="Content" ObjectID="_1596525245" r:id="rId15">
             <o:FieldCodes>\s</o:FieldCodes>
           </o:OLEObject>
         </w:object>
@@ -9017,15 +8984,7 @@
     <w:p/>
     <w:p>
       <w:r>
-        <w:t xml:space="preserve">To avoid this, all the debates’ file names (including the date on which they were spoken in parliament and the subject of the debate) were hashed using Python’s built-in hashing implementation. The file names are strings, and Python’s in-built </w:t>
-      </w:r>
-      <w:proofErr w:type="gramStart"/>
-      <w:r>
-        <w:t>hash(</w:t>
-      </w:r>
-      <w:proofErr w:type="gramEnd"/>
-      <w:r>
-        <w:t>) function takes each character, converts to an integer, and then uses exponentiation and addition to combine them.</w:t>
+        <w:t>To avoid this, all the debates’ file names (including the date on which they were spoken in parliament and the subject of the debate) were hashed using Python’s built-in hashing implementation. The file names are strings, and Python’s in-built hash() function takes each character, converts to an integer, and then uses exponentiation and addition to combine them.</w:t>
       </w:r>
       <w:r>
         <w:t xml:space="preserve"> The modulo of the resulting integer was taken with respect to the number of buckets (which was set at 320), resulting in buckets of equal numbers of debates which are</w:t>
@@ -9112,10 +9071,10 @@
           <w:noProof/>
         </w:rPr>
         <w:object w:dxaOrig="9020" w:dyaOrig="6400" w14:anchorId="69FED6EB">
-          <v:shape id="_x0000_i1034" type="#_x0000_t75" alt="" style="width:451pt;height:320pt;mso-width-percent:0;mso-height-percent:0;mso-width-percent:0;mso-height-percent:0" o:ole="">
+          <v:shape id="_x0000_i1034" type="#_x0000_t75" alt="" style="width:451.2pt;height:320pt;mso-width-percent:0;mso-height-percent:0;mso-width-percent:0;mso-height-percent:0" o:ole="">
             <v:imagedata r:id="rId17" o:title=""/>
           </v:shape>
-          <o:OLEObject Type="Embed" ProgID="Word.Document.12" ShapeID="_x0000_i1034" DrawAspect="Content" ObjectID="_1596480462" r:id="rId18">
+          <o:OLEObject Type="Embed" ProgID="Word.Document.12" ShapeID="_x0000_i1034" DrawAspect="Content" ObjectID="_1596525246" r:id="rId18">
             <o:FieldCodes>\s</o:FieldCodes>
           </o:OLEObject>
         </w:object>
@@ -10251,7 +10210,6 @@
                 <w:szCs w:val="21"/>
               </w:rPr>
             </w:pPr>
-            <w:proofErr w:type="gramStart"/>
             <w:r>
               <w:rPr>
                 <w:rFonts w:ascii="Menlo" w:eastAsia="Times New Roman" w:hAnsi="Menlo" w:cs="Menlo"/>
@@ -10259,17 +10217,7 @@
                 <w:sz w:val="21"/>
                 <w:szCs w:val="21"/>
               </w:rPr>
-              <w:t>^[</w:t>
-            </w:r>
-            <w:proofErr w:type="gramEnd"/>
-            <w:r>
-              <w:rPr>
-                <w:rFonts w:ascii="Menlo" w:eastAsia="Times New Roman" w:hAnsi="Menlo" w:cs="Menlo"/>
-                <w:color w:val="6A8759"/>
-                <w:sz w:val="21"/>
-                <w:szCs w:val="21"/>
-              </w:rPr>
-              <w:t>!@£$%^&amp;*()0-9 ]+$</w:t>
+              <w:t>^[!@£$%^&amp;*()0-9 ]+$</w:t>
             </w:r>
           </w:p>
           <w:p/>
@@ -10328,7 +10276,6 @@
                 <w:szCs w:val="21"/>
               </w:rPr>
             </w:pPr>
-            <w:proofErr w:type="gramStart"/>
             <w:r>
               <w:rPr>
                 <w:rFonts w:ascii="Menlo" w:hAnsi="Menlo" w:cs="Menlo"/>
@@ -10336,17 +10283,7 @@
                 <w:sz w:val="21"/>
                 <w:szCs w:val="21"/>
               </w:rPr>
-              <w:t>(.*</w:t>
-            </w:r>
-            <w:proofErr w:type="gramEnd"/>
-            <w:r>
-              <w:rPr>
-                <w:rFonts w:ascii="Menlo" w:hAnsi="Menlo" w:cs="Menlo"/>
-                <w:color w:val="6A8759"/>
-                <w:sz w:val="21"/>
-                <w:szCs w:val="21"/>
-              </w:rPr>
-              <w:t>)'{2,}$</w:t>
+              <w:t>(.*)'{2,}$</w:t>
             </w:r>
           </w:p>
           <w:p>
@@ -10559,10 +10496,10 @@
           <w:noProof/>
         </w:rPr>
         <w:object w:dxaOrig="9020" w:dyaOrig="4700" w14:anchorId="666E1663">
-          <v:shape id="_x0000_i1033" type="#_x0000_t75" alt="" style="width:451pt;height:235pt;mso-width-percent:0;mso-height-percent:0;mso-width-percent:0;mso-height-percent:0" o:ole="">
+          <v:shape id="_x0000_i1033" type="#_x0000_t75" alt="" style="width:451.2pt;height:235.2pt;mso-width-percent:0;mso-height-percent:0;mso-width-percent:0;mso-height-percent:0" o:ole="">
             <v:imagedata r:id="rId19" o:title=""/>
           </v:shape>
-          <o:OLEObject Type="Embed" ProgID="Word.Document.12" ShapeID="_x0000_i1033" DrawAspect="Content" ObjectID="_1596480463" r:id="rId20">
+          <o:OLEObject Type="Embed" ProgID="Word.Document.12" ShapeID="_x0000_i1033" DrawAspect="Content" ObjectID="_1596525247" r:id="rId20">
             <o:FieldCodes>\s</o:FieldCodes>
           </o:OLEObject>
         </w:object>
@@ -11006,21 +10943,7 @@
         <w:rPr>
           <w:color w:val="000000" w:themeColor="text1"/>
         </w:rPr>
-        <w:t xml:space="preserve"> </w:t>
-      </w:r>
-      <w:proofErr w:type="gramStart"/>
-      <w:r>
-        <w:rPr>
-          <w:color w:val="000000" w:themeColor="text1"/>
-        </w:rPr>
-        <w:t>July,</w:t>
-      </w:r>
-      <w:proofErr w:type="gramEnd"/>
-      <w:r>
-        <w:rPr>
-          <w:color w:val="000000" w:themeColor="text1"/>
-        </w:rPr>
-        <w:t xml:space="preserve"> 1944.</w:t>
+        <w:t xml:space="preserve"> July, 1944.</w:t>
       </w:r>
     </w:p>
     <w:p>
@@ -11042,10 +10965,10 @@
           <w:color w:val="000000" w:themeColor="text1"/>
         </w:rPr>
         <w:object w:dxaOrig="6980" w:dyaOrig="2390" w14:anchorId="53AE1E4F">
-          <v:shape id="_x0000_i1032" type="#_x0000_t75" alt="" style="width:348.65pt;height:119.15pt;mso-width-percent:0;mso-height-percent:0;mso-width-percent:0;mso-height-percent:0" o:ole="">
+          <v:shape id="_x0000_i1032" type="#_x0000_t75" alt="" style="width:348.8pt;height:119.2pt;mso-width-percent:0;mso-height-percent:0;mso-width-percent:0;mso-height-percent:0" o:ole="">
             <v:imagedata r:id="rId21" o:title=""/>
           </v:shape>
-          <o:OLEObject Type="Embed" ProgID="Word.Document.12" ShapeID="_x0000_i1032" DrawAspect="Content" ObjectID="_1596480464" r:id="rId22">
+          <o:OLEObject Type="Embed" ProgID="Word.Document.12" ShapeID="_x0000_i1032" DrawAspect="Content" ObjectID="_1596525248" r:id="rId22">
             <o:FieldCodes>\s</o:FieldCodes>
           </o:OLEObject>
         </w:object>
@@ -11097,10 +11020,10 @@
           <w:noProof/>
         </w:rPr>
         <w:object w:dxaOrig="6970" w:dyaOrig="1370" w14:anchorId="38ED5F1B">
-          <v:shape id="_x0000_i1031" type="#_x0000_t75" alt="" style="width:348.85pt;height:68.75pt;mso-width-percent:0;mso-height-percent:0;mso-width-percent:0;mso-height-percent:0" o:ole="">
+          <v:shape id="_x0000_i1031" type="#_x0000_t75" alt="" style="width:348.8pt;height:68.8pt;mso-width-percent:0;mso-height-percent:0;mso-width-percent:0;mso-height-percent:0" o:ole="">
             <v:imagedata r:id="rId23" o:title=""/>
           </v:shape>
-          <o:OLEObject Type="Embed" ProgID="Word.Document.12" ShapeID="_x0000_i1031" DrawAspect="Content" ObjectID="_1596480465" r:id="rId24">
+          <o:OLEObject Type="Embed" ProgID="Word.Document.12" ShapeID="_x0000_i1031" DrawAspect="Content" ObjectID="_1596525249" r:id="rId24">
             <o:FieldCodes>\s</o:FieldCodes>
           </o:OLEObject>
         </w:object>
@@ -11379,15 +11302,7 @@
         <w:t>was</w:t>
       </w:r>
       <w:r>
-        <w:t xml:space="preserve"> first fed into the predict_</w:t>
-      </w:r>
-      <w:proofErr w:type="gramStart"/>
-      <w:r>
-        <w:t>str(</w:t>
-      </w:r>
-      <w:proofErr w:type="gramEnd"/>
-      <w:r>
-        <w:t>) function of the model, to generate Named Entity la</w:t>
+        <w:t xml:space="preserve"> first fed into the predict_str() function of the model, to generate Named Entity la</w:t>
       </w:r>
       <w:r>
         <w:t>b</w:t>
@@ -11657,10 +11572,10 @@
           <w:noProof/>
         </w:rPr>
         <w:object w:dxaOrig="6970" w:dyaOrig="1430" w14:anchorId="378548AB">
-          <v:shape id="_x0000_i1030" type="#_x0000_t75" alt="" style="width:348.85pt;height:71.2pt;mso-width-percent:0;mso-height-percent:0;mso-width-percent:0;mso-height-percent:0" o:ole="">
+          <v:shape id="_x0000_i1030" type="#_x0000_t75" alt="" style="width:348.8pt;height:71.2pt;mso-width-percent:0;mso-height-percent:0;mso-width-percent:0;mso-height-percent:0" o:ole="">
             <v:imagedata r:id="rId26" o:title=""/>
           </v:shape>
-          <o:OLEObject Type="Embed" ProgID="Word.Document.12" ShapeID="_x0000_i1030" DrawAspect="Content" ObjectID="_1596480466" r:id="rId27">
+          <o:OLEObject Type="Embed" ProgID="Word.Document.12" ShapeID="_x0000_i1030" DrawAspect="Content" ObjectID="_1596525250" r:id="rId27">
             <o:FieldCodes>\s</o:FieldCodes>
           </o:OLEObject>
         </w:object>
@@ -11719,10 +11634,10 @@
           <w:noProof/>
         </w:rPr>
         <w:object w:dxaOrig="6980" w:dyaOrig="3910" w14:anchorId="1102034B">
-          <v:shape id="_x0000_i1029" type="#_x0000_t75" alt="" style="width:349pt;height:196.1pt;mso-width-percent:0;mso-height-percent:0;mso-width-percent:0;mso-height-percent:0" o:ole="">
+          <v:shape id="_x0000_i1029" type="#_x0000_t75" alt="" style="width:348.8pt;height:196pt;mso-width-percent:0;mso-height-percent:0;mso-width-percent:0;mso-height-percent:0" o:ole="">
             <v:imagedata r:id="rId28" o:title=""/>
           </v:shape>
-          <o:OLEObject Type="Embed" ProgID="Word.Document.12" ShapeID="_x0000_i1029" DrawAspect="Content" ObjectID="_1596480467" r:id="rId29">
+          <o:OLEObject Type="Embed" ProgID="Word.Document.12" ShapeID="_x0000_i1029" DrawAspect="Content" ObjectID="_1596525251" r:id="rId29">
             <o:FieldCodes>\s</o:FieldCodes>
           </o:OLEObject>
         </w:object>
@@ -11919,12 +11834,12 @@
         <w:tblLook w:val="04A0" w:firstRow="1" w:lastRow="0" w:firstColumn="1" w:lastColumn="0" w:noHBand="0" w:noVBand="1"/>
       </w:tblPr>
       <w:tblGrid>
-        <w:gridCol w:w="917"/>
-        <w:gridCol w:w="1096"/>
-        <w:gridCol w:w="1096"/>
-        <w:gridCol w:w="1096"/>
+        <w:gridCol w:w="912"/>
+        <w:gridCol w:w="1188"/>
+        <w:gridCol w:w="1188"/>
+        <w:gridCol w:w="1188"/>
         <w:gridCol w:w="916"/>
-        <w:gridCol w:w="3889"/>
+        <w:gridCol w:w="3618"/>
       </w:tblGrid>
       <w:tr>
         <w:tc>
@@ -12118,7 +12033,19 @@
           </w:tcPr>
           <w:p>
             <w:r>
-              <w:t>2323451</w:t>
+              <w:t>2</w:t>
+            </w:r>
+            <w:r>
+              <w:t>,</w:t>
+            </w:r>
+            <w:r>
+              <w:t>323</w:t>
+            </w:r>
+            <w:r>
+              <w:t>,</w:t>
+            </w:r>
+            <w:r>
+              <w:t>451</w:t>
             </w:r>
           </w:p>
         </w:tc>
@@ -12128,7 +12055,19 @@
           </w:tcPr>
           <w:p>
             <w:r>
-              <w:t>1233720</w:t>
+              <w:t>1</w:t>
+            </w:r>
+            <w:r>
+              <w:t>,</w:t>
+            </w:r>
+            <w:r>
+              <w:t>233</w:t>
+            </w:r>
+            <w:r>
+              <w:t>,</w:t>
+            </w:r>
+            <w:r>
+              <w:t>720</w:t>
             </w:r>
           </w:p>
         </w:tc>
@@ -12138,7 +12077,19 @@
           </w:tcPr>
           <w:p>
             <w:r>
-              <w:t>1157309</w:t>
+              <w:t>1</w:t>
+            </w:r>
+            <w:r>
+              <w:t>,</w:t>
+            </w:r>
+            <w:r>
+              <w:t>157</w:t>
+            </w:r>
+            <w:r>
+              <w:t>,</w:t>
+            </w:r>
+            <w:r>
+              <w:t>309</w:t>
             </w:r>
           </w:p>
         </w:tc>
@@ -12183,7 +12134,18 @@
           </w:tcPr>
           <w:p>
             <w:r>
-              <w:t>200000</w:t>
+              <w:t>5</w:t>
+            </w:r>
+            <w:bookmarkStart w:id="83" w:name="_GoBack"/>
+            <w:bookmarkEnd w:id="83"/>
+            <w:r>
+              <w:t>00</w:t>
+            </w:r>
+            <w:r>
+              <w:t>,</w:t>
+            </w:r>
+            <w:r>
+              <w:t>000</w:t>
             </w:r>
           </w:p>
         </w:tc>
@@ -12234,11 +12196,11 @@
       <w:pPr>
         <w:pStyle w:val="Heading2"/>
       </w:pPr>
-      <w:bookmarkStart w:id="83" w:name="_Toc522737888"/>
+      <w:bookmarkStart w:id="84" w:name="_Toc522737888"/>
       <w:r>
         <w:t>Baseline results</w:t>
       </w:r>
-      <w:bookmarkEnd w:id="83"/>
+      <w:bookmarkEnd w:id="84"/>
     </w:p>
     <w:p>
       <w:pPr>
@@ -12321,11 +12283,11 @@
       <w:pPr>
         <w:pStyle w:val="Heading3"/>
       </w:pPr>
-      <w:bookmarkStart w:id="84" w:name="_Toc522737889"/>
+      <w:bookmarkStart w:id="85" w:name="_Toc522737889"/>
       <w:r>
         <w:t>The ‘mini’ dataset</w:t>
       </w:r>
-      <w:bookmarkEnd w:id="84"/>
+      <w:bookmarkEnd w:id="85"/>
     </w:p>
     <w:p/>
     <w:p>
@@ -12439,7 +12401,7 @@
       <w:pPr>
         <w:pStyle w:val="Caption"/>
       </w:pPr>
-      <w:bookmarkStart w:id="85" w:name="_Toc522734800"/>
+      <w:bookmarkStart w:id="86" w:name="_Toc522734800"/>
       <w:r>
         <w:t xml:space="preserve">Figure </w:t>
       </w:r>
@@ -12476,7 +12438,7 @@
       <w:r>
         <w:t xml:space="preserve"> Mini dataset accuracy</w:t>
       </w:r>
-      <w:bookmarkEnd w:id="85"/>
+      <w:bookmarkEnd w:id="86"/>
     </w:p>
     <w:p>
       <w:pPr>
@@ -12534,7 +12496,7 @@
       <w:pPr>
         <w:pStyle w:val="Caption"/>
       </w:pPr>
-      <w:bookmarkStart w:id="86" w:name="_Toc522734801"/>
+      <w:bookmarkStart w:id="87" w:name="_Toc522734801"/>
       <w:r>
         <w:t xml:space="preserve">Figure </w:t>
       </w:r>
@@ -12571,7 +12533,7 @@
       <w:r>
         <w:t xml:space="preserve"> Mini dataset loss</w:t>
       </w:r>
-      <w:bookmarkEnd w:id="86"/>
+      <w:bookmarkEnd w:id="87"/>
     </w:p>
     <w:p>
       <w:pPr>
@@ -12628,7 +12590,7 @@
       <w:pPr>
         <w:pStyle w:val="Caption"/>
       </w:pPr>
-      <w:bookmarkStart w:id="87" w:name="_Toc522734802"/>
+      <w:bookmarkStart w:id="88" w:name="_Toc522734802"/>
       <w:r>
         <w:t xml:space="preserve">Figure </w:t>
       </w:r>
@@ -12663,33 +12625,25 @@
         <w:fldChar w:fldCharType="end"/>
       </w:r>
       <w:r>
-        <w:t xml:space="preserve"> Mini dataset </w:t>
-      </w:r>
-      <w:proofErr w:type="gramStart"/>
-      <w:r>
-        <w:t>non null</w:t>
-      </w:r>
-      <w:proofErr w:type="gramEnd"/>
-      <w:r>
-        <w:t xml:space="preserve"> label accuracy</w:t>
-      </w:r>
-      <w:bookmarkEnd w:id="87"/>
+        <w:t xml:space="preserve"> Mini dataset non null label accuracy</w:t>
+      </w:r>
+      <w:bookmarkEnd w:id="88"/>
     </w:p>
     <w:p/>
     <w:p>
       <w:pPr>
         <w:pStyle w:val="Heading3"/>
       </w:pPr>
-      <w:bookmarkStart w:id="88" w:name="_Ref521576975"/>
-      <w:bookmarkStart w:id="89" w:name="_Toc522737890"/>
+      <w:bookmarkStart w:id="89" w:name="_Ref521576975"/>
+      <w:bookmarkStart w:id="90" w:name="_Toc522737890"/>
       <w:r>
         <w:t>The ‘toy’ dataset</w:t>
       </w:r>
-      <w:bookmarkEnd w:id="88"/>
+      <w:bookmarkEnd w:id="89"/>
       <w:r>
         <w:t>, version 1</w:t>
       </w:r>
-      <w:bookmarkEnd w:id="89"/>
+      <w:bookmarkEnd w:id="90"/>
     </w:p>
     <w:p/>
     <w:p>
@@ -12766,8 +12720,8 @@
       <w:pPr>
         <w:pStyle w:val="Caption"/>
       </w:pPr>
-      <w:bookmarkStart w:id="90" w:name="_Ref522354845"/>
-      <w:bookmarkStart w:id="91" w:name="_Toc522734803"/>
+      <w:bookmarkStart w:id="91" w:name="_Ref522354845"/>
+      <w:bookmarkStart w:id="92" w:name="_Toc522734803"/>
       <w:r>
         <w:t xml:space="preserve">Figure </w:t>
       </w:r>
@@ -12801,11 +12755,11 @@
         </w:rPr>
         <w:fldChar w:fldCharType="end"/>
       </w:r>
-      <w:bookmarkEnd w:id="90"/>
+      <w:bookmarkEnd w:id="91"/>
       <w:r>
         <w:t xml:space="preserve"> Toy dataset NaN validation accuracy</w:t>
       </w:r>
-      <w:bookmarkEnd w:id="91"/>
+      <w:bookmarkEnd w:id="92"/>
     </w:p>
     <w:p>
       <w:pPr>
@@ -12874,8 +12828,8 @@
       <w:pPr>
         <w:pStyle w:val="Caption"/>
       </w:pPr>
-      <w:bookmarkStart w:id="92" w:name="_Ref522354846"/>
-      <w:bookmarkStart w:id="93" w:name="_Toc522734804"/>
+      <w:bookmarkStart w:id="93" w:name="_Ref522354846"/>
+      <w:bookmarkStart w:id="94" w:name="_Toc522734804"/>
       <w:r>
         <w:t xml:space="preserve">Figure </w:t>
       </w:r>
@@ -12909,11 +12863,11 @@
         </w:rPr>
         <w:fldChar w:fldCharType="end"/>
       </w:r>
-      <w:bookmarkEnd w:id="92"/>
+      <w:bookmarkEnd w:id="93"/>
       <w:r>
         <w:t xml:space="preserve"> Toy dataset NaN validation loss</w:t>
       </w:r>
-      <w:bookmarkEnd w:id="93"/>
+      <w:bookmarkEnd w:id="94"/>
     </w:p>
     <w:p>
       <w:pPr>
@@ -12985,8 +12939,8 @@
           <w:color w:val="000000" w:themeColor="text1"/>
         </w:rPr>
       </w:pPr>
-      <w:bookmarkStart w:id="94" w:name="_Ref522354847"/>
-      <w:bookmarkStart w:id="95" w:name="_Toc522734805"/>
+      <w:bookmarkStart w:id="95" w:name="_Ref522354847"/>
+      <w:bookmarkStart w:id="96" w:name="_Toc522734805"/>
       <w:r>
         <w:t xml:space="preserve">Figure </w:t>
       </w:r>
@@ -13020,11 +12974,11 @@
         </w:rPr>
         <w:fldChar w:fldCharType="end"/>
       </w:r>
-      <w:bookmarkEnd w:id="94"/>
+      <w:bookmarkEnd w:id="95"/>
       <w:r>
         <w:t xml:space="preserve"> Toy Dataset NaN Validation Non-Null Label Accuracy</w:t>
       </w:r>
-      <w:bookmarkEnd w:id="95"/>
+      <w:bookmarkEnd w:id="96"/>
     </w:p>
     <w:p>
       <w:pPr>
@@ -13290,8 +13244,8 @@
         <w:pStyle w:val="Caption"/>
         <w:keepNext/>
       </w:pPr>
-      <w:bookmarkStart w:id="96" w:name="_Ref522305853"/>
-      <w:bookmarkStart w:id="97" w:name="_Toc522734821"/>
+      <w:bookmarkStart w:id="97" w:name="_Ref522305853"/>
+      <w:bookmarkStart w:id="98" w:name="_Toc522734821"/>
       <w:r>
         <w:t xml:space="preserve">Table </w:t>
       </w:r>
@@ -13325,11 +13279,11 @@
         </w:rPr>
         <w:fldChar w:fldCharType="end"/>
       </w:r>
-      <w:bookmarkEnd w:id="96"/>
+      <w:bookmarkEnd w:id="97"/>
       <w:r>
         <w:t xml:space="preserve"> Evaluation of Toy dataset v1</w:t>
       </w:r>
-      <w:bookmarkEnd w:id="97"/>
+      <w:bookmarkEnd w:id="98"/>
     </w:p>
     <w:tbl>
       <w:tblPr>
@@ -13825,11 +13779,11 @@
       <w:pPr>
         <w:pStyle w:val="Heading3"/>
       </w:pPr>
-      <w:bookmarkStart w:id="98" w:name="_Toc522737891"/>
+      <w:bookmarkStart w:id="99" w:name="_Toc522737891"/>
       <w:r>
         <w:t>The ‘toy’ dataset, version 2</w:t>
       </w:r>
-      <w:bookmarkEnd w:id="98"/>
+      <w:bookmarkEnd w:id="99"/>
     </w:p>
     <w:p>
       <w:pPr>
@@ -14091,8 +14045,8 @@
       <w:pPr>
         <w:pStyle w:val="Caption"/>
       </w:pPr>
-      <w:bookmarkStart w:id="99" w:name="_Ref522705180"/>
-      <w:bookmarkStart w:id="100" w:name="_Toc522734806"/>
+      <w:bookmarkStart w:id="100" w:name="_Ref522705180"/>
+      <w:bookmarkStart w:id="101" w:name="_Toc522734806"/>
       <w:r>
         <w:t xml:space="preserve">Figure </w:t>
       </w:r>
@@ -14126,11 +14080,11 @@
         </w:rPr>
         <w:fldChar w:fldCharType="end"/>
       </w:r>
-      <w:bookmarkEnd w:id="99"/>
+      <w:bookmarkEnd w:id="100"/>
       <w:r>
         <w:t xml:space="preserve"> ToyV2 dataset accuracy</w:t>
       </w:r>
-      <w:bookmarkEnd w:id="100"/>
+      <w:bookmarkEnd w:id="101"/>
     </w:p>
     <w:p>
       <w:pPr>
@@ -14188,8 +14142,8 @@
       <w:pPr>
         <w:pStyle w:val="Caption"/>
       </w:pPr>
-      <w:bookmarkStart w:id="101" w:name="_Ref522705181"/>
-      <w:bookmarkStart w:id="102" w:name="_Toc522734807"/>
+      <w:bookmarkStart w:id="102" w:name="_Ref522705181"/>
+      <w:bookmarkStart w:id="103" w:name="_Toc522734807"/>
       <w:r>
         <w:t xml:space="preserve">Figure </w:t>
       </w:r>
@@ -14223,11 +14177,11 @@
         </w:rPr>
         <w:fldChar w:fldCharType="end"/>
       </w:r>
-      <w:bookmarkEnd w:id="101"/>
+      <w:bookmarkEnd w:id="102"/>
       <w:r>
         <w:t xml:space="preserve"> ToyV2 dataset loss</w:t>
       </w:r>
-      <w:bookmarkEnd w:id="102"/>
+      <w:bookmarkEnd w:id="103"/>
     </w:p>
     <w:p>
       <w:pPr>
@@ -14288,8 +14242,8 @@
           <w:color w:val="000000" w:themeColor="text1"/>
         </w:rPr>
       </w:pPr>
-      <w:bookmarkStart w:id="103" w:name="_Ref522705182"/>
-      <w:bookmarkStart w:id="104" w:name="_Toc522734808"/>
+      <w:bookmarkStart w:id="104" w:name="_Ref522705182"/>
+      <w:bookmarkStart w:id="105" w:name="_Toc522734808"/>
       <w:r>
         <w:t xml:space="preserve">Figure </w:t>
       </w:r>
@@ -14323,11 +14277,11 @@
         </w:rPr>
         <w:fldChar w:fldCharType="end"/>
       </w:r>
-      <w:bookmarkEnd w:id="103"/>
+      <w:bookmarkEnd w:id="104"/>
       <w:r>
         <w:t xml:space="preserve"> ToyV2 dataset non-null label accuracy</w:t>
       </w:r>
-      <w:bookmarkEnd w:id="104"/>
+      <w:bookmarkEnd w:id="105"/>
     </w:p>
     <w:tbl>
       <w:tblPr>
@@ -14564,13 +14518,13 @@
       <w:pPr>
         <w:pStyle w:val="Heading3"/>
       </w:pPr>
-      <w:bookmarkStart w:id="105" w:name="_Ref522276945"/>
-      <w:bookmarkStart w:id="106" w:name="_Toc522737892"/>
+      <w:bookmarkStart w:id="106" w:name="_Ref522276945"/>
+      <w:bookmarkStart w:id="107" w:name="_Toc522737892"/>
       <w:r>
         <w:t>The full dataset</w:t>
       </w:r>
-      <w:bookmarkEnd w:id="105"/>
       <w:bookmarkEnd w:id="106"/>
+      <w:bookmarkEnd w:id="107"/>
     </w:p>
     <w:p/>
     <w:p>
@@ -14799,11 +14753,11 @@
       <w:pPr>
         <w:pStyle w:val="Heading3"/>
       </w:pPr>
-      <w:bookmarkStart w:id="107" w:name="_Toc522737893"/>
+      <w:bookmarkStart w:id="108" w:name="_Toc522737893"/>
       <w:r>
         <w:t>Cross-validation</w:t>
       </w:r>
-      <w:bookmarkEnd w:id="107"/>
+      <w:bookmarkEnd w:id="108"/>
     </w:p>
     <w:p/>
     <w:p>
@@ -14915,8 +14869,8 @@
       </w:r>
     </w:p>
     <w:p/>
-    <w:bookmarkStart w:id="108" w:name="_MON_1596479652"/>
-    <w:bookmarkEnd w:id="108"/>
+    <w:bookmarkStart w:id="109" w:name="_MON_1596479652"/>
+    <w:bookmarkEnd w:id="109"/>
     <w:p>
       <w:pPr>
         <w:keepNext/>
@@ -14926,10 +14880,10 @@
           <w:noProof/>
         </w:rPr>
         <w:object w:dxaOrig="6970" w:dyaOrig="1250" w14:anchorId="733298ED">
-          <v:shape id="_x0000_i1028" type="#_x0000_t75" alt="" style="width:348.85pt;height:63pt;mso-width-percent:0;mso-height-percent:0;mso-width-percent:0;mso-height-percent:0" o:ole="">
+          <v:shape id="_x0000_i1028" type="#_x0000_t75" alt="" style="width:348.8pt;height:63.2pt;mso-width-percent:0;mso-height-percent:0;mso-width-percent:0;mso-height-percent:0" o:ole="">
             <v:imagedata r:id="rId39" o:title=""/>
           </v:shape>
-          <o:OLEObject Type="Embed" ProgID="Word.Document.12" ShapeID="_x0000_i1028" DrawAspect="Content" ObjectID="_1596480468" r:id="rId40">
+          <o:OLEObject Type="Embed" ProgID="Word.Document.12" ShapeID="_x0000_i1028" DrawAspect="Content" ObjectID="_1596525252" r:id="rId40">
             <o:FieldCodes>\s</o:FieldCodes>
           </o:OLEObject>
         </w:object>
@@ -14939,8 +14893,8 @@
       <w:pPr>
         <w:pStyle w:val="Caption"/>
       </w:pPr>
-      <w:bookmarkStart w:id="109" w:name="_Ref522705764"/>
-      <w:bookmarkStart w:id="110" w:name="_Toc522734931"/>
+      <w:bookmarkStart w:id="110" w:name="_Ref522705764"/>
+      <w:bookmarkStart w:id="111" w:name="_Toc522734931"/>
       <w:r>
         <w:t xml:space="preserve">Code Snippet </w:t>
       </w:r>
@@ -14974,14 +14928,14 @@
         </w:rPr>
         <w:fldChar w:fldCharType="end"/>
       </w:r>
-      <w:bookmarkEnd w:id="109"/>
+      <w:bookmarkEnd w:id="110"/>
       <w:r>
         <w:t xml:space="preserve"> k-fold cross validation</w:t>
       </w:r>
-      <w:bookmarkEnd w:id="110"/>
-    </w:p>
-    <w:bookmarkStart w:id="111" w:name="_MON_1596479664"/>
-    <w:bookmarkEnd w:id="111"/>
+      <w:bookmarkEnd w:id="111"/>
+    </w:p>
+    <w:bookmarkStart w:id="112" w:name="_MON_1596479664"/>
+    <w:bookmarkEnd w:id="112"/>
     <w:p>
       <w:pPr>
         <w:keepNext/>
@@ -14991,10 +14945,10 @@
           <w:noProof/>
         </w:rPr>
         <w:object w:dxaOrig="6970" w:dyaOrig="2840" w14:anchorId="3DA19EBE">
-          <v:shape id="_x0000_i1027" type="#_x0000_t75" alt="" style="width:348.85pt;height:142pt;mso-width-percent:0;mso-height-percent:0;mso-width-percent:0;mso-height-percent:0" o:ole="">
+          <v:shape id="_x0000_i1027" type="#_x0000_t75" alt="" style="width:348.8pt;height:142.4pt;mso-width-percent:0;mso-height-percent:0;mso-width-percent:0;mso-height-percent:0" o:ole="">
             <v:imagedata r:id="rId41" o:title=""/>
           </v:shape>
-          <o:OLEObject Type="Embed" ProgID="Word.Document.12" ShapeID="_x0000_i1027" DrawAspect="Content" ObjectID="_1596480469" r:id="rId42">
+          <o:OLEObject Type="Embed" ProgID="Word.Document.12" ShapeID="_x0000_i1027" DrawAspect="Content" ObjectID="_1596525253" r:id="rId42">
             <o:FieldCodes>\s</o:FieldCodes>
           </o:OLEObject>
         </w:object>
@@ -15004,8 +14958,8 @@
       <w:pPr>
         <w:pStyle w:val="Caption"/>
       </w:pPr>
-      <w:bookmarkStart w:id="112" w:name="_Ref522705956"/>
-      <w:bookmarkStart w:id="113" w:name="_Toc522734932"/>
+      <w:bookmarkStart w:id="113" w:name="_Ref522705956"/>
+      <w:bookmarkStart w:id="114" w:name="_Toc522734932"/>
       <w:r>
         <w:t xml:space="preserve">Code Snippet </w:t>
       </w:r>
@@ -15039,11 +14993,11 @@
         </w:rPr>
         <w:fldChar w:fldCharType="end"/>
       </w:r>
-      <w:bookmarkEnd w:id="112"/>
+      <w:bookmarkEnd w:id="113"/>
       <w:r>
         <w:t xml:space="preserve"> Python subclassing to add model evaluate</w:t>
       </w:r>
-      <w:bookmarkEnd w:id="113"/>
+      <w:bookmarkEnd w:id="114"/>
     </w:p>
     <w:p>
       <w:pPr>
@@ -15080,7 +15034,7 @@
         <w:pStyle w:val="Caption"/>
         <w:keepNext/>
       </w:pPr>
-      <w:bookmarkStart w:id="114" w:name="_Toc522734822"/>
+      <w:bookmarkStart w:id="115" w:name="_Toc522734822"/>
       <w:r>
         <w:t xml:space="preserve">Table </w:t>
       </w:r>
@@ -15123,7 +15077,7 @@
         </w:rPr>
         <w:t>-validation results</w:t>
       </w:r>
-      <w:bookmarkEnd w:id="114"/>
+      <w:bookmarkEnd w:id="115"/>
     </w:p>
     <w:tbl>
       <w:tblPr>
@@ -15197,23 +15151,7 @@
                 <w:b/>
                 <w:color w:val="000000" w:themeColor="text1"/>
               </w:rPr>
-              <w:t xml:space="preserve">Number of folds (test = </w:t>
-            </w:r>
-            <w:proofErr w:type="gramStart"/>
-            <w:r>
-              <w:rPr>
-                <w:b/>
-                <w:color w:val="000000" w:themeColor="text1"/>
-              </w:rPr>
-              <w:t>1 fold</w:t>
-            </w:r>
-            <w:proofErr w:type="gramEnd"/>
-            <w:r>
-              <w:rPr>
-                <w:b/>
-                <w:color w:val="000000" w:themeColor="text1"/>
-              </w:rPr>
-              <w:t>)</w:t>
+              <w:t>Number of folds (test = 1 fold)</w:t>
             </w:r>
           </w:p>
         </w:tc>
@@ -15422,11 +15360,11 @@
       <w:pPr>
         <w:pStyle w:val="Heading2"/>
       </w:pPr>
-      <w:bookmarkStart w:id="115" w:name="_Toc522737894"/>
+      <w:bookmarkStart w:id="116" w:name="_Toc522737894"/>
       <w:r>
         <w:t>Overall evaluation</w:t>
       </w:r>
-      <w:bookmarkEnd w:id="115"/>
+      <w:bookmarkEnd w:id="116"/>
     </w:p>
     <w:p/>
     <w:p>
@@ -15452,9 +15390,7 @@
         </w:rPr>
       </w:pPr>
     </w:p>
-    <w:bookmarkStart w:id="116" w:name="_MON_1596480440"/>
-    <w:bookmarkEnd w:id="116"/>
-    <w:bookmarkStart w:id="117" w:name="_GoBack"/>
+    <w:bookmarkStart w:id="117" w:name="_MON_1596480440"/>
     <w:bookmarkEnd w:id="117"/>
     <w:p>
       <w:pPr>
@@ -15467,10 +15403,10 @@
           <w:color w:val="FF0000"/>
         </w:rPr>
         <w:object w:dxaOrig="6970" w:dyaOrig="980" w14:anchorId="398CC249">
-          <v:shape id="_x0000_i1026" type="#_x0000_t75" alt="" style="width:348.85pt;height:48.8pt;mso-width-percent:0;mso-height-percent:0;mso-width-percent:0;mso-height-percent:0" o:ole="">
+          <v:shape id="_x0000_i1026" type="#_x0000_t75" alt="" style="width:348.8pt;height:48.8pt;mso-width-percent:0;mso-height-percent:0;mso-width-percent:0;mso-height-percent:0" o:ole="">
             <v:imagedata r:id="rId43" o:title=""/>
           </v:shape>
-          <o:OLEObject Type="Embed" ProgID="Word.Document.12" ShapeID="_x0000_i1026" DrawAspect="Content" ObjectID="_1596480470" r:id="rId44">
+          <o:OLEObject Type="Embed" ProgID="Word.Document.12" ShapeID="_x0000_i1026" DrawAspect="Content" ObjectID="_1596525254" r:id="rId44">
             <o:FieldCodes>\s</o:FieldCodes>
           </o:OLEObject>
         </w:object>
@@ -15530,10 +15466,10 @@
           <w:color w:val="FF0000"/>
         </w:rPr>
         <w:object w:dxaOrig="6970" w:dyaOrig="1140" w14:anchorId="48DF1E03">
-          <v:shape id="_x0000_i1025" type="#_x0000_t75" alt="" style="width:348.85pt;height:57pt;mso-width-percent:0;mso-h